--- a/Deliverable 1/Research Report sb169.docx
+++ b/Deliverable 1/Research Report sb169.docx
@@ -2,7 +2,16 @@
 <file path=word/document.xml><?xml version="1.0" encoding="utf-8"?>
 <w:document xmlns:wpc="http://schemas.microsoft.com/office/word/2010/wordprocessingCanvas" xmlns:cx="http://schemas.microsoft.com/office/drawing/2014/chartex" xmlns:cx1="http://schemas.microsoft.com/office/drawing/2015/9/8/chartex" xmlns:cx2="http://schemas.microsoft.com/office/drawing/2015/10/21/chartex" xmlns:cx3="http://schemas.microsoft.com/office/drawing/2016/5/9/chartex" xmlns:cx4="http://schemas.microsoft.com/office/drawing/2016/5/10/chartex" xmlns:cx5="http://schemas.microsoft.com/office/drawing/2016/5/11/chartex" xmlns:cx6="http://schemas.microsoft.com/office/drawing/2016/5/12/chartex" xmlns:cx7="http://schemas.microsoft.com/office/drawing/2016/5/13/chartex" xmlns:cx8="http://schemas.microsoft.com/office/drawing/2016/5/14/chartex" xmlns:mc="http://schemas.openxmlformats.org/markup-compatibility/2006" xmlns:aink="http://schemas.microsoft.com/office/drawing/2016/ink" xmlns:am3d="http://schemas.microsoft.com/office/drawing/2017/model3d" xmlns:o="urn:schemas-microsoft-com:office:office" xmlns:r="http://schemas.openxmlformats.org/officeDocument/2006/relationships" xmlns:m="http://schemas.openxmlformats.org/officeDocument/2006/math" xmlns:v="urn:schemas-microsoft-com:vml" xmlns:wp14="http://schemas.microsoft.com/office/word/2010/wordprocessingDrawing" xmlns:wp="http://schemas.openxmlformats.org/drawingml/2006/wordprocessingDrawing" xmlns:w10="urn:schemas-microsoft-com:office:word" xmlns:w="http://schemas.openxmlformats.org/wordprocessingml/2006/main" xmlns:w14="http://schemas.microsoft.com/office/word/2010/wordml" xmlns:w15="http://schemas.microsoft.com/office/word/2012/wordml" xmlns:w16cex="http://schemas.microsoft.com/office/word/2018/wordml/cex" xmlns:w16cid="http://schemas.microsoft.com/office/word/2016/wordml/cid" xmlns:w16="http://schemas.microsoft.com/office/word/2018/wordml" xmlns:w16sdtdh="http://schemas.microsoft.com/office/word/2020/wordml/sdtdatahash" xmlns:w16se="http://schemas.microsoft.com/office/word/2015/wordml/symex" xmlns:wpg="http://schemas.microsoft.com/office/word/2010/wordprocessingGroup" xmlns:wpi="http://schemas.microsoft.com/office/word/2010/wordprocessingInk" xmlns:wne="http://schemas.microsoft.com/office/word/2006/wordml" xmlns:wps="http://schemas.microsoft.com/office/word/2010/wordprocessingShape" mc:Ignorable="w14 w15 w16se w16cid w16 w16cex w16sdtdh wp14">
   <w:body>
-    <w:p/>
+    <w:p>
+      <w:r>
+        <w:t>Abstract</w:t>
+      </w:r>
+    </w:p>
+    <w:p>
+      <w:r>
+        <w:t>Is real time ray marching feasible?</w:t>
+      </w:r>
+    </w:p>
     <w:sectPr>
       <w:pgSz w:w="11906" w:h="16838"/>
       <w:pgMar w:top="1440" w:right="1440" w:bottom="1440" w:left="1440" w:header="708" w:footer="708" w:gutter="0"/>

--- a/Deliverable 1/Research Report sb169.docx
+++ b/Deliverable 1/Research Report sb169.docx
@@ -2,16 +2,1300 @@
 <file path=word/document.xml><?xml version="1.0" encoding="utf-8"?>
 <w:document xmlns:wpc="http://schemas.microsoft.com/office/word/2010/wordprocessingCanvas" xmlns:cx="http://schemas.microsoft.com/office/drawing/2014/chartex" xmlns:cx1="http://schemas.microsoft.com/office/drawing/2015/9/8/chartex" xmlns:cx2="http://schemas.microsoft.com/office/drawing/2015/10/21/chartex" xmlns:cx3="http://schemas.microsoft.com/office/drawing/2016/5/9/chartex" xmlns:cx4="http://schemas.microsoft.com/office/drawing/2016/5/10/chartex" xmlns:cx5="http://schemas.microsoft.com/office/drawing/2016/5/11/chartex" xmlns:cx6="http://schemas.microsoft.com/office/drawing/2016/5/12/chartex" xmlns:cx7="http://schemas.microsoft.com/office/drawing/2016/5/13/chartex" xmlns:cx8="http://schemas.microsoft.com/office/drawing/2016/5/14/chartex" xmlns:mc="http://schemas.openxmlformats.org/markup-compatibility/2006" xmlns:aink="http://schemas.microsoft.com/office/drawing/2016/ink" xmlns:am3d="http://schemas.microsoft.com/office/drawing/2017/model3d" xmlns:o="urn:schemas-microsoft-com:office:office" xmlns:r="http://schemas.openxmlformats.org/officeDocument/2006/relationships" xmlns:m="http://schemas.openxmlformats.org/officeDocument/2006/math" xmlns:v="urn:schemas-microsoft-com:vml" xmlns:wp14="http://schemas.microsoft.com/office/word/2010/wordprocessingDrawing" xmlns:wp="http://schemas.openxmlformats.org/drawingml/2006/wordprocessingDrawing" xmlns:w10="urn:schemas-microsoft-com:office:word" xmlns:w="http://schemas.openxmlformats.org/wordprocessingml/2006/main" xmlns:w14="http://schemas.microsoft.com/office/word/2010/wordml" xmlns:w15="http://schemas.microsoft.com/office/word/2012/wordml" xmlns:w16cex="http://schemas.microsoft.com/office/word/2018/wordml/cex" xmlns:w16cid="http://schemas.microsoft.com/office/word/2016/wordml/cid" xmlns:w16="http://schemas.microsoft.com/office/word/2018/wordml" xmlns:w16sdtdh="http://schemas.microsoft.com/office/word/2020/wordml/sdtdatahash" xmlns:w16se="http://schemas.microsoft.com/office/word/2015/wordml/symex" xmlns:wpg="http://schemas.microsoft.com/office/word/2010/wordprocessingGroup" xmlns:wpi="http://schemas.microsoft.com/office/word/2010/wordprocessingInk" xmlns:wne="http://schemas.microsoft.com/office/word/2006/wordml" xmlns:wps="http://schemas.microsoft.com/office/word/2010/wordprocessingShape" mc:Ignorable="w14 w15 w16se w16cid w16 w16cex w16sdtdh wp14">
   <w:body>
+    <w:sdt>
+      <w:sdtPr>
+        <w:id w:val="-1124771665"/>
+        <w:docPartObj>
+          <w:docPartGallery w:val="Table of Contents"/>
+          <w:docPartUnique/>
+        </w:docPartObj>
+      </w:sdtPr>
+      <w:sdtEndPr>
+        <w:rPr>
+          <w:rFonts w:asciiTheme="minorHAnsi" w:eastAsiaTheme="minorEastAsia" w:hAnsiTheme="minorHAnsi" w:cstheme="minorBidi"/>
+          <w:smallCaps w:val="0"/>
+          <w:noProof/>
+          <w:color w:val="auto"/>
+          <w:sz w:val="22"/>
+          <w:szCs w:val="22"/>
+        </w:rPr>
+      </w:sdtEndPr>
+      <w:sdtContent>
+        <w:p>
+          <w:pPr>
+            <w:pStyle w:val="TOCHeading"/>
+            <w:numPr>
+              <w:ilvl w:val="0"/>
+              <w:numId w:val="0"/>
+            </w:numPr>
+          </w:pPr>
+          <w:r>
+            <w:t>Table of Contents</w:t>
+          </w:r>
+        </w:p>
+        <w:p>
+          <w:pPr>
+            <w:pStyle w:val="TOC1"/>
+            <w:tabs>
+              <w:tab w:val="left" w:pos="440"/>
+              <w:tab w:val="right" w:leader="dot" w:pos="9016"/>
+            </w:tabs>
+            <w:rPr>
+              <w:noProof/>
+              <w:lang w:eastAsia="en-GB"/>
+            </w:rPr>
+          </w:pPr>
+          <w:r>
+            <w:fldChar w:fldCharType="begin"/>
+          </w:r>
+          <w:r>
+            <w:instrText xml:space="preserve"> TOC \o "1-3" \h \z \u </w:instrText>
+          </w:r>
+          <w:r>
+            <w:fldChar w:fldCharType="separate"/>
+          </w:r>
+          <w:hyperlink w:anchor="_Toc85018489" w:history="1">
+            <w:r>
+              <w:rPr>
+                <w:rStyle w:val="Hyperlink"/>
+                <w:noProof/>
+              </w:rPr>
+              <w:t>1</w:t>
+            </w:r>
+            <w:r>
+              <w:rPr>
+                <w:noProof/>
+                <w:lang w:eastAsia="en-GB"/>
+              </w:rPr>
+              <w:tab/>
+            </w:r>
+            <w:r>
+              <w:rPr>
+                <w:rStyle w:val="Hyperlink"/>
+                <w:noProof/>
+              </w:rPr>
+              <w:t>Introduction</w:t>
+            </w:r>
+            <w:r>
+              <w:rPr>
+                <w:noProof/>
+                <w:webHidden/>
+              </w:rPr>
+              <w:tab/>
+            </w:r>
+            <w:r>
+              <w:rPr>
+                <w:noProof/>
+                <w:webHidden/>
+              </w:rPr>
+              <w:fldChar w:fldCharType="begin"/>
+            </w:r>
+            <w:r>
+              <w:rPr>
+                <w:noProof/>
+                <w:webHidden/>
+              </w:rPr>
+              <w:instrText xml:space="preserve"> PAGEREF _Toc85018489 \h </w:instrText>
+            </w:r>
+            <w:r>
+              <w:rPr>
+                <w:noProof/>
+                <w:webHidden/>
+              </w:rPr>
+            </w:r>
+            <w:r>
+              <w:rPr>
+                <w:noProof/>
+                <w:webHidden/>
+              </w:rPr>
+              <w:fldChar w:fldCharType="separate"/>
+            </w:r>
+            <w:r>
+              <w:rPr>
+                <w:noProof/>
+                <w:webHidden/>
+              </w:rPr>
+              <w:t>1</w:t>
+            </w:r>
+            <w:r>
+              <w:rPr>
+                <w:noProof/>
+                <w:webHidden/>
+              </w:rPr>
+              <w:fldChar w:fldCharType="end"/>
+            </w:r>
+          </w:hyperlink>
+        </w:p>
+        <w:p>
+          <w:pPr>
+            <w:pStyle w:val="TOC2"/>
+            <w:tabs>
+              <w:tab w:val="left" w:pos="880"/>
+              <w:tab w:val="right" w:leader="dot" w:pos="9016"/>
+            </w:tabs>
+            <w:rPr>
+              <w:noProof/>
+              <w:lang w:eastAsia="en-GB"/>
+            </w:rPr>
+          </w:pPr>
+          <w:hyperlink w:anchor="_Toc85018490" w:history="1">
+            <w:r>
+              <w:rPr>
+                <w:rStyle w:val="Hyperlink"/>
+                <w:noProof/>
+              </w:rPr>
+              <w:t>1.1</w:t>
+            </w:r>
+            <w:r>
+              <w:rPr>
+                <w:noProof/>
+                <w:lang w:eastAsia="en-GB"/>
+              </w:rPr>
+              <w:tab/>
+            </w:r>
+            <w:r>
+              <w:rPr>
+                <w:rStyle w:val="Hyperlink"/>
+                <w:noProof/>
+              </w:rPr>
+              <w:t>Abstract</w:t>
+            </w:r>
+            <w:r>
+              <w:rPr>
+                <w:noProof/>
+                <w:webHidden/>
+              </w:rPr>
+              <w:tab/>
+            </w:r>
+            <w:r>
+              <w:rPr>
+                <w:noProof/>
+                <w:webHidden/>
+              </w:rPr>
+              <w:fldChar w:fldCharType="begin"/>
+            </w:r>
+            <w:r>
+              <w:rPr>
+                <w:noProof/>
+                <w:webHidden/>
+              </w:rPr>
+              <w:instrText xml:space="preserve"> PAGEREF _Toc85018490 \h </w:instrText>
+            </w:r>
+            <w:r>
+              <w:rPr>
+                <w:noProof/>
+                <w:webHidden/>
+              </w:rPr>
+            </w:r>
+            <w:r>
+              <w:rPr>
+                <w:noProof/>
+                <w:webHidden/>
+              </w:rPr>
+              <w:fldChar w:fldCharType="separate"/>
+            </w:r>
+            <w:r>
+              <w:rPr>
+                <w:noProof/>
+                <w:webHidden/>
+              </w:rPr>
+              <w:t>1</w:t>
+            </w:r>
+            <w:r>
+              <w:rPr>
+                <w:noProof/>
+                <w:webHidden/>
+              </w:rPr>
+              <w:fldChar w:fldCharType="end"/>
+            </w:r>
+          </w:hyperlink>
+        </w:p>
+        <w:p>
+          <w:pPr>
+            <w:pStyle w:val="TOC2"/>
+            <w:tabs>
+              <w:tab w:val="left" w:pos="880"/>
+              <w:tab w:val="right" w:leader="dot" w:pos="9016"/>
+            </w:tabs>
+            <w:rPr>
+              <w:noProof/>
+              <w:lang w:eastAsia="en-GB"/>
+            </w:rPr>
+          </w:pPr>
+          <w:hyperlink w:anchor="_Toc85018491" w:history="1">
+            <w:r>
+              <w:rPr>
+                <w:rStyle w:val="Hyperlink"/>
+                <w:noProof/>
+              </w:rPr>
+              <w:t>1.2</w:t>
+            </w:r>
+            <w:r>
+              <w:rPr>
+                <w:noProof/>
+                <w:lang w:eastAsia="en-GB"/>
+              </w:rPr>
+              <w:tab/>
+            </w:r>
+            <w:r>
+              <w:rPr>
+                <w:rStyle w:val="Hyperlink"/>
+                <w:noProof/>
+              </w:rPr>
+              <w:t>Aims &amp; Objectives</w:t>
+            </w:r>
+            <w:r>
+              <w:rPr>
+                <w:noProof/>
+                <w:webHidden/>
+              </w:rPr>
+              <w:tab/>
+            </w:r>
+            <w:r>
+              <w:rPr>
+                <w:noProof/>
+                <w:webHidden/>
+              </w:rPr>
+              <w:fldChar w:fldCharType="begin"/>
+            </w:r>
+            <w:r>
+              <w:rPr>
+                <w:noProof/>
+                <w:webHidden/>
+              </w:rPr>
+              <w:instrText xml:space="preserve"> PAGEREF _Toc85018491 \h </w:instrText>
+            </w:r>
+            <w:r>
+              <w:rPr>
+                <w:noProof/>
+                <w:webHidden/>
+              </w:rPr>
+            </w:r>
+            <w:r>
+              <w:rPr>
+                <w:noProof/>
+                <w:webHidden/>
+              </w:rPr>
+              <w:fldChar w:fldCharType="separate"/>
+            </w:r>
+            <w:r>
+              <w:rPr>
+                <w:noProof/>
+                <w:webHidden/>
+              </w:rPr>
+              <w:t>1</w:t>
+            </w:r>
+            <w:r>
+              <w:rPr>
+                <w:noProof/>
+                <w:webHidden/>
+              </w:rPr>
+              <w:fldChar w:fldCharType="end"/>
+            </w:r>
+          </w:hyperlink>
+        </w:p>
+        <w:p>
+          <w:pPr>
+            <w:pStyle w:val="TOC2"/>
+            <w:tabs>
+              <w:tab w:val="left" w:pos="880"/>
+              <w:tab w:val="right" w:leader="dot" w:pos="9016"/>
+            </w:tabs>
+            <w:rPr>
+              <w:noProof/>
+              <w:lang w:eastAsia="en-GB"/>
+            </w:rPr>
+          </w:pPr>
+          <w:hyperlink w:anchor="_Toc85018492" w:history="1">
+            <w:r>
+              <w:rPr>
+                <w:rStyle w:val="Hyperlink"/>
+                <w:noProof/>
+              </w:rPr>
+              <w:t>1.3</w:t>
+            </w:r>
+            <w:r>
+              <w:rPr>
+                <w:noProof/>
+                <w:lang w:eastAsia="en-GB"/>
+              </w:rPr>
+              <w:tab/>
+            </w:r>
+            <w:r>
+              <w:rPr>
+                <w:rStyle w:val="Hyperlink"/>
+                <w:noProof/>
+              </w:rPr>
+              <w:t>Project Description</w:t>
+            </w:r>
+            <w:r>
+              <w:rPr>
+                <w:noProof/>
+                <w:webHidden/>
+              </w:rPr>
+              <w:tab/>
+            </w:r>
+            <w:r>
+              <w:rPr>
+                <w:noProof/>
+                <w:webHidden/>
+              </w:rPr>
+              <w:fldChar w:fldCharType="begin"/>
+            </w:r>
+            <w:r>
+              <w:rPr>
+                <w:noProof/>
+                <w:webHidden/>
+              </w:rPr>
+              <w:instrText xml:space="preserve"> PAGEREF _Toc85018492 \h </w:instrText>
+            </w:r>
+            <w:r>
+              <w:rPr>
+                <w:noProof/>
+                <w:webHidden/>
+              </w:rPr>
+            </w:r>
+            <w:r>
+              <w:rPr>
+                <w:noProof/>
+                <w:webHidden/>
+              </w:rPr>
+              <w:fldChar w:fldCharType="separate"/>
+            </w:r>
+            <w:r>
+              <w:rPr>
+                <w:noProof/>
+                <w:webHidden/>
+              </w:rPr>
+              <w:t>1</w:t>
+            </w:r>
+            <w:r>
+              <w:rPr>
+                <w:noProof/>
+                <w:webHidden/>
+              </w:rPr>
+              <w:fldChar w:fldCharType="end"/>
+            </w:r>
+          </w:hyperlink>
+        </w:p>
+        <w:p>
+          <w:pPr>
+            <w:pStyle w:val="TOC3"/>
+            <w:tabs>
+              <w:tab w:val="left" w:pos="1320"/>
+              <w:tab w:val="right" w:leader="dot" w:pos="9016"/>
+            </w:tabs>
+            <w:rPr>
+              <w:noProof/>
+              <w:lang w:eastAsia="en-GB"/>
+            </w:rPr>
+          </w:pPr>
+          <w:hyperlink w:anchor="_Toc85018493" w:history="1">
+            <w:r>
+              <w:rPr>
+                <w:rStyle w:val="Hyperlink"/>
+                <w:noProof/>
+              </w:rPr>
+              <w:t>1.3.1</w:t>
+            </w:r>
+            <w:r>
+              <w:rPr>
+                <w:noProof/>
+                <w:lang w:eastAsia="en-GB"/>
+              </w:rPr>
+              <w:tab/>
+            </w:r>
+            <w:r>
+              <w:rPr>
+                <w:rStyle w:val="Hyperlink"/>
+                <w:noProof/>
+              </w:rPr>
+              <w:t>Scope</w:t>
+            </w:r>
+            <w:r>
+              <w:rPr>
+                <w:noProof/>
+                <w:webHidden/>
+              </w:rPr>
+              <w:tab/>
+            </w:r>
+            <w:r>
+              <w:rPr>
+                <w:noProof/>
+                <w:webHidden/>
+              </w:rPr>
+              <w:fldChar w:fldCharType="begin"/>
+            </w:r>
+            <w:r>
+              <w:rPr>
+                <w:noProof/>
+                <w:webHidden/>
+              </w:rPr>
+              <w:instrText xml:space="preserve"> PAGEREF _Toc85018493 \h </w:instrText>
+            </w:r>
+            <w:r>
+              <w:rPr>
+                <w:noProof/>
+                <w:webHidden/>
+              </w:rPr>
+            </w:r>
+            <w:r>
+              <w:rPr>
+                <w:noProof/>
+                <w:webHidden/>
+              </w:rPr>
+              <w:fldChar w:fldCharType="separate"/>
+            </w:r>
+            <w:r>
+              <w:rPr>
+                <w:noProof/>
+                <w:webHidden/>
+              </w:rPr>
+              <w:t>1</w:t>
+            </w:r>
+            <w:r>
+              <w:rPr>
+                <w:noProof/>
+                <w:webHidden/>
+              </w:rPr>
+              <w:fldChar w:fldCharType="end"/>
+            </w:r>
+          </w:hyperlink>
+        </w:p>
+        <w:p>
+          <w:pPr>
+            <w:pStyle w:val="TOC1"/>
+            <w:tabs>
+              <w:tab w:val="left" w:pos="440"/>
+              <w:tab w:val="right" w:leader="dot" w:pos="9016"/>
+            </w:tabs>
+            <w:rPr>
+              <w:noProof/>
+              <w:lang w:eastAsia="en-GB"/>
+            </w:rPr>
+          </w:pPr>
+          <w:hyperlink w:anchor="_Toc85018494" w:history="1">
+            <w:r>
+              <w:rPr>
+                <w:rStyle w:val="Hyperlink"/>
+                <w:noProof/>
+              </w:rPr>
+              <w:t>2</w:t>
+            </w:r>
+            <w:r>
+              <w:rPr>
+                <w:noProof/>
+                <w:lang w:eastAsia="en-GB"/>
+              </w:rPr>
+              <w:tab/>
+            </w:r>
+            <w:r>
+              <w:rPr>
+                <w:rStyle w:val="Hyperlink"/>
+                <w:noProof/>
+              </w:rPr>
+              <w:t>Literature Review</w:t>
+            </w:r>
+            <w:r>
+              <w:rPr>
+                <w:noProof/>
+                <w:webHidden/>
+              </w:rPr>
+              <w:tab/>
+            </w:r>
+            <w:r>
+              <w:rPr>
+                <w:noProof/>
+                <w:webHidden/>
+              </w:rPr>
+              <w:fldChar w:fldCharType="begin"/>
+            </w:r>
+            <w:r>
+              <w:rPr>
+                <w:noProof/>
+                <w:webHidden/>
+              </w:rPr>
+              <w:instrText xml:space="preserve"> PAGEREF _Toc85018494 \h </w:instrText>
+            </w:r>
+            <w:r>
+              <w:rPr>
+                <w:noProof/>
+                <w:webHidden/>
+              </w:rPr>
+            </w:r>
+            <w:r>
+              <w:rPr>
+                <w:noProof/>
+                <w:webHidden/>
+              </w:rPr>
+              <w:fldChar w:fldCharType="separate"/>
+            </w:r>
+            <w:r>
+              <w:rPr>
+                <w:noProof/>
+                <w:webHidden/>
+              </w:rPr>
+              <w:t>1</w:t>
+            </w:r>
+            <w:r>
+              <w:rPr>
+                <w:noProof/>
+                <w:webHidden/>
+              </w:rPr>
+              <w:fldChar w:fldCharType="end"/>
+            </w:r>
+          </w:hyperlink>
+        </w:p>
+        <w:p>
+          <w:pPr>
+            <w:pStyle w:val="TOC2"/>
+            <w:tabs>
+              <w:tab w:val="left" w:pos="880"/>
+              <w:tab w:val="right" w:leader="dot" w:pos="9016"/>
+            </w:tabs>
+            <w:rPr>
+              <w:noProof/>
+              <w:lang w:eastAsia="en-GB"/>
+            </w:rPr>
+          </w:pPr>
+          <w:hyperlink w:anchor="_Toc85018495" w:history="1">
+            <w:r>
+              <w:rPr>
+                <w:rStyle w:val="Hyperlink"/>
+                <w:noProof/>
+              </w:rPr>
+              <w:t>2.1</w:t>
+            </w:r>
+            <w:r>
+              <w:rPr>
+                <w:noProof/>
+                <w:lang w:eastAsia="en-GB"/>
+              </w:rPr>
+              <w:tab/>
+            </w:r>
+            <w:r>
+              <w:rPr>
+                <w:rStyle w:val="Hyperlink"/>
+                <w:noProof/>
+              </w:rPr>
+              <w:t>Evaluation</w:t>
+            </w:r>
+            <w:r>
+              <w:rPr>
+                <w:noProof/>
+                <w:webHidden/>
+              </w:rPr>
+              <w:tab/>
+            </w:r>
+            <w:r>
+              <w:rPr>
+                <w:noProof/>
+                <w:webHidden/>
+              </w:rPr>
+              <w:fldChar w:fldCharType="begin"/>
+            </w:r>
+            <w:r>
+              <w:rPr>
+                <w:noProof/>
+                <w:webHidden/>
+              </w:rPr>
+              <w:instrText xml:space="preserve"> PAGEREF _Toc85018495 \h </w:instrText>
+            </w:r>
+            <w:r>
+              <w:rPr>
+                <w:noProof/>
+                <w:webHidden/>
+              </w:rPr>
+            </w:r>
+            <w:r>
+              <w:rPr>
+                <w:noProof/>
+                <w:webHidden/>
+              </w:rPr>
+              <w:fldChar w:fldCharType="separate"/>
+            </w:r>
+            <w:r>
+              <w:rPr>
+                <w:noProof/>
+                <w:webHidden/>
+              </w:rPr>
+              <w:t>1</w:t>
+            </w:r>
+            <w:r>
+              <w:rPr>
+                <w:noProof/>
+                <w:webHidden/>
+              </w:rPr>
+              <w:fldChar w:fldCharType="end"/>
+            </w:r>
+          </w:hyperlink>
+        </w:p>
+        <w:p>
+          <w:pPr>
+            <w:pStyle w:val="TOC1"/>
+            <w:tabs>
+              <w:tab w:val="left" w:pos="440"/>
+              <w:tab w:val="right" w:leader="dot" w:pos="9016"/>
+            </w:tabs>
+            <w:rPr>
+              <w:noProof/>
+              <w:lang w:eastAsia="en-GB"/>
+            </w:rPr>
+          </w:pPr>
+          <w:hyperlink w:anchor="_Toc85018496" w:history="1">
+            <w:r>
+              <w:rPr>
+                <w:rStyle w:val="Hyperlink"/>
+                <w:noProof/>
+              </w:rPr>
+              <w:t>3</w:t>
+            </w:r>
+            <w:r>
+              <w:rPr>
+                <w:noProof/>
+                <w:lang w:eastAsia="en-GB"/>
+              </w:rPr>
+              <w:tab/>
+            </w:r>
+            <w:r>
+              <w:rPr>
+                <w:rStyle w:val="Hyperlink"/>
+                <w:noProof/>
+              </w:rPr>
+              <w:t>Project Plan</w:t>
+            </w:r>
+            <w:r>
+              <w:rPr>
+                <w:noProof/>
+                <w:webHidden/>
+              </w:rPr>
+              <w:tab/>
+            </w:r>
+            <w:r>
+              <w:rPr>
+                <w:noProof/>
+                <w:webHidden/>
+              </w:rPr>
+              <w:fldChar w:fldCharType="begin"/>
+            </w:r>
+            <w:r>
+              <w:rPr>
+                <w:noProof/>
+                <w:webHidden/>
+              </w:rPr>
+              <w:instrText xml:space="preserve"> PAGEREF _Toc85018496 \h </w:instrText>
+            </w:r>
+            <w:r>
+              <w:rPr>
+                <w:noProof/>
+                <w:webHidden/>
+              </w:rPr>
+            </w:r>
+            <w:r>
+              <w:rPr>
+                <w:noProof/>
+                <w:webHidden/>
+              </w:rPr>
+              <w:fldChar w:fldCharType="separate"/>
+            </w:r>
+            <w:r>
+              <w:rPr>
+                <w:noProof/>
+                <w:webHidden/>
+              </w:rPr>
+              <w:t>1</w:t>
+            </w:r>
+            <w:r>
+              <w:rPr>
+                <w:noProof/>
+                <w:webHidden/>
+              </w:rPr>
+              <w:fldChar w:fldCharType="end"/>
+            </w:r>
+          </w:hyperlink>
+        </w:p>
+        <w:p>
+          <w:pPr>
+            <w:pStyle w:val="TOC2"/>
+            <w:tabs>
+              <w:tab w:val="left" w:pos="880"/>
+              <w:tab w:val="right" w:leader="dot" w:pos="9016"/>
+            </w:tabs>
+            <w:rPr>
+              <w:noProof/>
+              <w:lang w:eastAsia="en-GB"/>
+            </w:rPr>
+          </w:pPr>
+          <w:hyperlink w:anchor="_Toc85018497" w:history="1">
+            <w:r>
+              <w:rPr>
+                <w:rStyle w:val="Hyperlink"/>
+                <w:noProof/>
+              </w:rPr>
+              <w:t>3.1</w:t>
+            </w:r>
+            <w:r>
+              <w:rPr>
+                <w:noProof/>
+                <w:lang w:eastAsia="en-GB"/>
+              </w:rPr>
+              <w:tab/>
+            </w:r>
+            <w:r>
+              <w:rPr>
+                <w:rStyle w:val="Hyperlink"/>
+                <w:noProof/>
+              </w:rPr>
+              <w:t>Design Methodology</w:t>
+            </w:r>
+            <w:r>
+              <w:rPr>
+                <w:noProof/>
+                <w:webHidden/>
+              </w:rPr>
+              <w:tab/>
+            </w:r>
+            <w:r>
+              <w:rPr>
+                <w:noProof/>
+                <w:webHidden/>
+              </w:rPr>
+              <w:fldChar w:fldCharType="begin"/>
+            </w:r>
+            <w:r>
+              <w:rPr>
+                <w:noProof/>
+                <w:webHidden/>
+              </w:rPr>
+              <w:instrText xml:space="preserve"> PAGEREF _Toc85018497 \h </w:instrText>
+            </w:r>
+            <w:r>
+              <w:rPr>
+                <w:noProof/>
+                <w:webHidden/>
+              </w:rPr>
+            </w:r>
+            <w:r>
+              <w:rPr>
+                <w:noProof/>
+                <w:webHidden/>
+              </w:rPr>
+              <w:fldChar w:fldCharType="separate"/>
+            </w:r>
+            <w:r>
+              <w:rPr>
+                <w:noProof/>
+                <w:webHidden/>
+              </w:rPr>
+              <w:t>1</w:t>
+            </w:r>
+            <w:r>
+              <w:rPr>
+                <w:noProof/>
+                <w:webHidden/>
+              </w:rPr>
+              <w:fldChar w:fldCharType="end"/>
+            </w:r>
+          </w:hyperlink>
+        </w:p>
+        <w:p>
+          <w:pPr>
+            <w:pStyle w:val="TOC2"/>
+            <w:tabs>
+              <w:tab w:val="left" w:pos="880"/>
+              <w:tab w:val="right" w:leader="dot" w:pos="9016"/>
+            </w:tabs>
+            <w:rPr>
+              <w:noProof/>
+              <w:lang w:eastAsia="en-GB"/>
+            </w:rPr>
+          </w:pPr>
+          <w:hyperlink w:anchor="_Toc85018498" w:history="1">
+            <w:r>
+              <w:rPr>
+                <w:rStyle w:val="Hyperlink"/>
+                <w:noProof/>
+              </w:rPr>
+              <w:t>3.2</w:t>
+            </w:r>
+            <w:r>
+              <w:rPr>
+                <w:noProof/>
+                <w:lang w:eastAsia="en-GB"/>
+              </w:rPr>
+              <w:tab/>
+            </w:r>
+            <w:r>
+              <w:rPr>
+                <w:rStyle w:val="Hyperlink"/>
+                <w:noProof/>
+              </w:rPr>
+              <w:t>Risk Analysis</w:t>
+            </w:r>
+            <w:r>
+              <w:rPr>
+                <w:noProof/>
+                <w:webHidden/>
+              </w:rPr>
+              <w:tab/>
+            </w:r>
+            <w:r>
+              <w:rPr>
+                <w:noProof/>
+                <w:webHidden/>
+              </w:rPr>
+              <w:fldChar w:fldCharType="begin"/>
+            </w:r>
+            <w:r>
+              <w:rPr>
+                <w:noProof/>
+                <w:webHidden/>
+              </w:rPr>
+              <w:instrText xml:space="preserve"> PAGEREF _Toc85018498 \h </w:instrText>
+            </w:r>
+            <w:r>
+              <w:rPr>
+                <w:noProof/>
+                <w:webHidden/>
+              </w:rPr>
+            </w:r>
+            <w:r>
+              <w:rPr>
+                <w:noProof/>
+                <w:webHidden/>
+              </w:rPr>
+              <w:fldChar w:fldCharType="separate"/>
+            </w:r>
+            <w:r>
+              <w:rPr>
+                <w:noProof/>
+                <w:webHidden/>
+              </w:rPr>
+              <w:t>1</w:t>
+            </w:r>
+            <w:r>
+              <w:rPr>
+                <w:noProof/>
+                <w:webHidden/>
+              </w:rPr>
+              <w:fldChar w:fldCharType="end"/>
+            </w:r>
+          </w:hyperlink>
+        </w:p>
+        <w:p>
+          <w:pPr>
+            <w:pStyle w:val="TOC2"/>
+            <w:tabs>
+              <w:tab w:val="left" w:pos="880"/>
+              <w:tab w:val="right" w:leader="dot" w:pos="9016"/>
+            </w:tabs>
+            <w:rPr>
+              <w:noProof/>
+              <w:lang w:eastAsia="en-GB"/>
+            </w:rPr>
+          </w:pPr>
+          <w:hyperlink w:anchor="_Toc85018499" w:history="1">
+            <w:r>
+              <w:rPr>
+                <w:rStyle w:val="Hyperlink"/>
+                <w:noProof/>
+              </w:rPr>
+              <w:t>3.3</w:t>
+            </w:r>
+            <w:r>
+              <w:rPr>
+                <w:noProof/>
+                <w:lang w:eastAsia="en-GB"/>
+              </w:rPr>
+              <w:tab/>
+            </w:r>
+            <w:r>
+              <w:rPr>
+                <w:rStyle w:val="Hyperlink"/>
+                <w:noProof/>
+              </w:rPr>
+              <w:t>Requirements Specification</w:t>
+            </w:r>
+            <w:r>
+              <w:rPr>
+                <w:noProof/>
+                <w:webHidden/>
+              </w:rPr>
+              <w:tab/>
+            </w:r>
+            <w:r>
+              <w:rPr>
+                <w:noProof/>
+                <w:webHidden/>
+              </w:rPr>
+              <w:fldChar w:fldCharType="begin"/>
+            </w:r>
+            <w:r>
+              <w:rPr>
+                <w:noProof/>
+                <w:webHidden/>
+              </w:rPr>
+              <w:instrText xml:space="preserve"> PAGEREF _Toc85018499 \h </w:instrText>
+            </w:r>
+            <w:r>
+              <w:rPr>
+                <w:noProof/>
+                <w:webHidden/>
+              </w:rPr>
+            </w:r>
+            <w:r>
+              <w:rPr>
+                <w:noProof/>
+                <w:webHidden/>
+              </w:rPr>
+              <w:fldChar w:fldCharType="separate"/>
+            </w:r>
+            <w:r>
+              <w:rPr>
+                <w:noProof/>
+                <w:webHidden/>
+              </w:rPr>
+              <w:t>1</w:t>
+            </w:r>
+            <w:r>
+              <w:rPr>
+                <w:noProof/>
+                <w:webHidden/>
+              </w:rPr>
+              <w:fldChar w:fldCharType="end"/>
+            </w:r>
+          </w:hyperlink>
+        </w:p>
+        <w:p>
+          <w:pPr>
+            <w:pStyle w:val="TOC2"/>
+            <w:tabs>
+              <w:tab w:val="left" w:pos="880"/>
+              <w:tab w:val="right" w:leader="dot" w:pos="9016"/>
+            </w:tabs>
+            <w:rPr>
+              <w:noProof/>
+              <w:lang w:eastAsia="en-GB"/>
+            </w:rPr>
+          </w:pPr>
+          <w:hyperlink w:anchor="_Toc85018500" w:history="1">
+            <w:r>
+              <w:rPr>
+                <w:rStyle w:val="Hyperlink"/>
+                <w:noProof/>
+              </w:rPr>
+              <w:t>3.4</w:t>
+            </w:r>
+            <w:r>
+              <w:rPr>
+                <w:noProof/>
+                <w:lang w:eastAsia="en-GB"/>
+              </w:rPr>
+              <w:tab/>
+            </w:r>
+            <w:r>
+              <w:rPr>
+                <w:rStyle w:val="Hyperlink"/>
+                <w:noProof/>
+              </w:rPr>
+              <w:t>Technologies</w:t>
+            </w:r>
+            <w:r>
+              <w:rPr>
+                <w:noProof/>
+                <w:webHidden/>
+              </w:rPr>
+              <w:tab/>
+            </w:r>
+            <w:r>
+              <w:rPr>
+                <w:noProof/>
+                <w:webHidden/>
+              </w:rPr>
+              <w:fldChar w:fldCharType="begin"/>
+            </w:r>
+            <w:r>
+              <w:rPr>
+                <w:noProof/>
+                <w:webHidden/>
+              </w:rPr>
+              <w:instrText xml:space="preserve"> PAGEREF _Toc85018500 \h </w:instrText>
+            </w:r>
+            <w:r>
+              <w:rPr>
+                <w:noProof/>
+                <w:webHidden/>
+              </w:rPr>
+            </w:r>
+            <w:r>
+              <w:rPr>
+                <w:noProof/>
+                <w:webHidden/>
+              </w:rPr>
+              <w:fldChar w:fldCharType="separate"/>
+            </w:r>
+            <w:r>
+              <w:rPr>
+                <w:noProof/>
+                <w:webHidden/>
+              </w:rPr>
+              <w:t>2</w:t>
+            </w:r>
+            <w:r>
+              <w:rPr>
+                <w:noProof/>
+                <w:webHidden/>
+              </w:rPr>
+              <w:fldChar w:fldCharType="end"/>
+            </w:r>
+          </w:hyperlink>
+        </w:p>
+        <w:p>
+          <w:r>
+            <w:rPr>
+              <w:b/>
+              <w:bCs/>
+              <w:noProof/>
+            </w:rPr>
+            <w:fldChar w:fldCharType="end"/>
+          </w:r>
+        </w:p>
+      </w:sdtContent>
+    </w:sdt>
+    <w:p/>
     <w:p>
-      <w:r>
-        <w:t>Abstract</w:t>
+      <w:pPr>
+        <w:rPr>
+          <w:rFonts w:asciiTheme="majorHAnsi" w:eastAsiaTheme="majorEastAsia" w:hAnsiTheme="majorHAnsi" w:cstheme="majorBidi"/>
+          <w:b/>
+          <w:bCs/>
+          <w:smallCaps/>
+          <w:color w:val="000000" w:themeColor="text1"/>
+          <w:sz w:val="36"/>
+          <w:szCs w:val="36"/>
+        </w:rPr>
+      </w:pPr>
+      <w:r>
+        <w:br w:type="page"/>
       </w:r>
     </w:p>
     <w:p>
+      <w:pPr>
+        <w:pStyle w:val="Heading1"/>
+      </w:pPr>
+      <w:bookmarkStart w:id="0" w:name="_Toc85018489"/>
+      <w:r>
+        <w:lastRenderedPageBreak/>
+        <w:t>Introduction</w:t>
+      </w:r>
+      <w:bookmarkEnd w:id="0"/>
+      <w:r>
+        <w:t xml:space="preserve"> </w:t>
+      </w:r>
+    </w:p>
+    <w:p>
+      <w:pPr>
+        <w:pStyle w:val="Heading2"/>
+      </w:pPr>
+      <w:bookmarkStart w:id="1" w:name="_Toc85018490"/>
+      <w:r>
+        <w:t>Abstract</w:t>
+      </w:r>
+      <w:bookmarkEnd w:id="1"/>
+    </w:p>
+    <w:p>
       <w:r>
         <w:t>Is real time ray marching feasible?</w:t>
       </w:r>
     </w:p>
+    <w:p/>
+    <w:p/>
+    <w:p>
+      <w:pPr>
+        <w:pStyle w:val="Heading2"/>
+      </w:pPr>
+      <w:bookmarkStart w:id="2" w:name="_Toc85018491"/>
+      <w:r>
+        <w:t>Aims &amp; Objectives</w:t>
+      </w:r>
+      <w:bookmarkEnd w:id="2"/>
+    </w:p>
+    <w:p/>
+    <w:p/>
+    <w:p>
+      <w:pPr>
+        <w:pStyle w:val="Heading2"/>
+      </w:pPr>
+      <w:bookmarkStart w:id="3" w:name="_Toc85018492"/>
+      <w:r>
+        <w:t>Project Description</w:t>
+      </w:r>
+      <w:bookmarkEnd w:id="3"/>
+    </w:p>
+    <w:p>
+      <w:r>
+        <w:t xml:space="preserve">Is the topic meaningful, </w:t>
+      </w:r>
+      <w:proofErr w:type="gramStart"/>
+      <w:r>
+        <w:t>complex</w:t>
+      </w:r>
+      <w:proofErr w:type="gramEnd"/>
+      <w:r>
+        <w:t xml:space="preserve"> and challenging?</w:t>
+      </w:r>
+    </w:p>
+    <w:p/>
+    <w:p>
+      <w:pPr>
+        <w:pStyle w:val="Heading2"/>
+      </w:pPr>
+      <w:bookmarkStart w:id="4" w:name="_Toc85018493"/>
+      <w:r>
+        <w:t>Scope</w:t>
+      </w:r>
+      <w:bookmarkEnd w:id="4"/>
+      <w:r>
+        <w:t xml:space="preserve"> </w:t>
+      </w:r>
+    </w:p>
+    <w:p/>
+    <w:p>
+      <w:pPr>
+        <w:pStyle w:val="Heading1"/>
+      </w:pPr>
+      <w:bookmarkStart w:id="5" w:name="_Toc85018494"/>
+      <w:r>
+        <w:t>Literature Review</w:t>
+      </w:r>
+      <w:bookmarkEnd w:id="5"/>
+      <w:r>
+        <w:t xml:space="preserve"> </w:t>
+      </w:r>
+    </w:p>
+    <w:p>
+      <w:r>
+        <w:t>How relevant is the literature that is covered?</w:t>
+      </w:r>
+    </w:p>
+    <w:p>
+      <w:r>
+        <w:t>• Is there missing material?</w:t>
+      </w:r>
+    </w:p>
+    <w:p>
+      <w:r>
+        <w:t>• Is it well structured?</w:t>
+      </w:r>
+    </w:p>
+    <w:p>
+      <w:r>
+        <w:t>• Are good quality sources used and properly cited?</w:t>
+      </w:r>
+    </w:p>
+    <w:p>
+      <w:r>
+        <w:t>• How strong are the comparative and critical aspects?</w:t>
+      </w:r>
+    </w:p>
+    <w:p>
+      <w:r>
+        <w:t>• Is the literature review of an appropriate length?</w:t>
+      </w:r>
+    </w:p>
+    <w:p/>
+    <w:p>
+      <w:pPr>
+        <w:pStyle w:val="Heading2"/>
+      </w:pPr>
+      <w:bookmarkStart w:id="6" w:name="_Toc85018495"/>
+      <w:r>
+        <w:t>Evaluation</w:t>
+      </w:r>
+      <w:bookmarkEnd w:id="6"/>
+      <w:r>
+        <w:t xml:space="preserve"> </w:t>
+      </w:r>
+    </w:p>
+    <w:p/>
+    <w:p/>
+    <w:p>
+      <w:pPr>
+        <w:pStyle w:val="Heading1"/>
+      </w:pPr>
+      <w:r>
+        <w:t xml:space="preserve">Requirements </w:t>
+      </w:r>
+    </w:p>
+    <w:p>
+      <w:pPr>
+        <w:pStyle w:val="Heading2"/>
+      </w:pPr>
+      <w:bookmarkStart w:id="7" w:name="_Toc85018499"/>
+      <w:r>
+        <w:t>Requirements Specification</w:t>
+      </w:r>
+      <w:bookmarkEnd w:id="7"/>
+    </w:p>
+    <w:p/>
+    <w:p/>
+    <w:p/>
+    <w:p>
+      <w:pPr>
+        <w:pStyle w:val="Heading1"/>
+      </w:pPr>
+      <w:bookmarkStart w:id="8" w:name="_Toc85018496"/>
+      <w:r>
+        <w:t>Project Plan</w:t>
+      </w:r>
+      <w:bookmarkEnd w:id="8"/>
+    </w:p>
+    <w:p/>
+    <w:p>
+      <w:pPr>
+        <w:pStyle w:val="Heading2"/>
+      </w:pPr>
+      <w:bookmarkStart w:id="9" w:name="_Toc85018497"/>
+      <w:r>
+        <w:t>Design Methodology</w:t>
+      </w:r>
+      <w:bookmarkEnd w:id="9"/>
+      <w:r>
+        <w:t xml:space="preserve"> </w:t>
+      </w:r>
+    </w:p>
+    <w:p/>
+    <w:p>
+      <w:pPr>
+        <w:pStyle w:val="Heading2"/>
+      </w:pPr>
+      <w:bookmarkStart w:id="10" w:name="_Toc85018498"/>
+      <w:r>
+        <w:t>Risk Analysis</w:t>
+      </w:r>
+      <w:bookmarkEnd w:id="10"/>
+      <w:r>
+        <w:t xml:space="preserve"> </w:t>
+      </w:r>
+    </w:p>
+    <w:p/>
+    <w:p/>
+    <w:p>
+      <w:pPr>
+        <w:pStyle w:val="Heading2"/>
+      </w:pPr>
+      <w:bookmarkStart w:id="11" w:name="_Toc85018500"/>
+      <w:r>
+        <w:t>Technologies</w:t>
+      </w:r>
+      <w:bookmarkEnd w:id="11"/>
+      <w:r>
+        <w:t xml:space="preserve">  </w:t>
+      </w:r>
+    </w:p>
+    <w:p/>
+    <w:p/>
+    <w:p/>
     <w:sectPr>
       <w:pgSz w:w="11906" w:h="16838"/>
       <w:pgMar w:top="1440" w:right="1440" w:bottom="1440" w:left="1440" w:header="708" w:footer="708" w:gutter="0"/>
@@ -24,18 +1308,150 @@
 </w:document>
 </file>
 
+<file path=word/numbering.xml><?xml version="1.0" encoding="utf-8"?>
+<w:numbering xmlns:wpc="http://schemas.microsoft.com/office/word/2010/wordprocessingCanvas" xmlns:cx="http://schemas.microsoft.com/office/drawing/2014/chartex" xmlns:cx1="http://schemas.microsoft.com/office/drawing/2015/9/8/chartex" xmlns:cx2="http://schemas.microsoft.com/office/drawing/2015/10/21/chartex" xmlns:cx3="http://schemas.microsoft.com/office/drawing/2016/5/9/chartex" xmlns:cx4="http://schemas.microsoft.com/office/drawing/2016/5/10/chartex" xmlns:cx5="http://schemas.microsoft.com/office/drawing/2016/5/11/chartex" xmlns:cx6="http://schemas.microsoft.com/office/drawing/2016/5/12/chartex" xmlns:cx7="http://schemas.microsoft.com/office/drawing/2016/5/13/chartex" xmlns:cx8="http://schemas.microsoft.com/office/drawing/2016/5/14/chartex" xmlns:mc="http://schemas.openxmlformats.org/markup-compatibility/2006" xmlns:aink="http://schemas.microsoft.com/office/drawing/2016/ink" xmlns:am3d="http://schemas.microsoft.com/office/drawing/2017/model3d" xmlns:o="urn:schemas-microsoft-com:office:office" xmlns:r="http://schemas.openxmlformats.org/officeDocument/2006/relationships" xmlns:m="http://schemas.openxmlformats.org/officeDocument/2006/math" xmlns:v="urn:schemas-microsoft-com:vml" xmlns:wp14="http://schemas.microsoft.com/office/word/2010/wordprocessingDrawing" xmlns:wp="http://schemas.openxmlformats.org/drawingml/2006/wordprocessingDrawing" xmlns:w10="urn:schemas-microsoft-com:office:word" xmlns:w="http://schemas.openxmlformats.org/wordprocessingml/2006/main" xmlns:w14="http://schemas.microsoft.com/office/word/2010/wordml" xmlns:w15="http://schemas.microsoft.com/office/word/2012/wordml" xmlns:w16cex="http://schemas.microsoft.com/office/word/2018/wordml/cex" xmlns:w16cid="http://schemas.microsoft.com/office/word/2016/wordml/cid" xmlns:w16="http://schemas.microsoft.com/office/word/2018/wordml" xmlns:w16sdtdh="http://schemas.microsoft.com/office/word/2020/wordml/sdtdatahash" xmlns:w16se="http://schemas.microsoft.com/office/word/2015/wordml/symex" xmlns:wpg="http://schemas.microsoft.com/office/word/2010/wordprocessingGroup" xmlns:wpi="http://schemas.microsoft.com/office/word/2010/wordprocessingInk" xmlns:wne="http://schemas.microsoft.com/office/word/2006/wordml" xmlns:wps="http://schemas.microsoft.com/office/word/2010/wordprocessingShape" mc:Ignorable="w14 w15 w16se w16cid w16 w16cex w16sdtdh wp14">
+  <w:abstractNum w:abstractNumId="0" w15:restartNumberingAfterBreak="0">
+    <w:nsid w:val="1482775B"/>
+    <w:multiLevelType w:val="multilevel"/>
+    <w:tmpl w:val="0EBA3C40"/>
+    <w:lvl w:ilvl="0">
+      <w:start w:val="1"/>
+      <w:numFmt w:val="decimal"/>
+      <w:pStyle w:val="Heading1"/>
+      <w:lvlText w:val="%1"/>
+      <w:lvlJc w:val="left"/>
+      <w:pPr>
+        <w:ind w:left="432" w:hanging="432"/>
+      </w:pPr>
+    </w:lvl>
+    <w:lvl w:ilvl="1">
+      <w:start w:val="1"/>
+      <w:numFmt w:val="decimal"/>
+      <w:pStyle w:val="Heading2"/>
+      <w:lvlText w:val="%1.%2"/>
+      <w:lvlJc w:val="left"/>
+      <w:pPr>
+        <w:ind w:left="576" w:hanging="576"/>
+      </w:pPr>
+    </w:lvl>
+    <w:lvl w:ilvl="2">
+      <w:start w:val="1"/>
+      <w:numFmt w:val="decimal"/>
+      <w:pStyle w:val="Heading3"/>
+      <w:lvlText w:val="%1.%2.%3"/>
+      <w:lvlJc w:val="left"/>
+      <w:pPr>
+        <w:ind w:left="720" w:hanging="720"/>
+      </w:pPr>
+    </w:lvl>
+    <w:lvl w:ilvl="3">
+      <w:start w:val="1"/>
+      <w:numFmt w:val="decimal"/>
+      <w:pStyle w:val="Heading4"/>
+      <w:lvlText w:val="%1.%2.%3.%4"/>
+      <w:lvlJc w:val="left"/>
+      <w:pPr>
+        <w:ind w:left="864" w:hanging="864"/>
+      </w:pPr>
+    </w:lvl>
+    <w:lvl w:ilvl="4">
+      <w:start w:val="1"/>
+      <w:numFmt w:val="decimal"/>
+      <w:pStyle w:val="Heading5"/>
+      <w:lvlText w:val="%1.%2.%3.%4.%5"/>
+      <w:lvlJc w:val="left"/>
+      <w:pPr>
+        <w:ind w:left="1008" w:hanging="1008"/>
+      </w:pPr>
+    </w:lvl>
+    <w:lvl w:ilvl="5">
+      <w:start w:val="1"/>
+      <w:numFmt w:val="decimal"/>
+      <w:pStyle w:val="Heading6"/>
+      <w:lvlText w:val="%1.%2.%3.%4.%5.%6"/>
+      <w:lvlJc w:val="left"/>
+      <w:pPr>
+        <w:ind w:left="1152" w:hanging="1152"/>
+      </w:pPr>
+    </w:lvl>
+    <w:lvl w:ilvl="6">
+      <w:start w:val="1"/>
+      <w:numFmt w:val="decimal"/>
+      <w:pStyle w:val="Heading7"/>
+      <w:lvlText w:val="%1.%2.%3.%4.%5.%6.%7"/>
+      <w:lvlJc w:val="left"/>
+      <w:pPr>
+        <w:ind w:left="1296" w:hanging="1296"/>
+      </w:pPr>
+    </w:lvl>
+    <w:lvl w:ilvl="7">
+      <w:start w:val="1"/>
+      <w:numFmt w:val="decimal"/>
+      <w:pStyle w:val="Heading8"/>
+      <w:lvlText w:val="%1.%2.%3.%4.%5.%6.%7.%8"/>
+      <w:lvlJc w:val="left"/>
+      <w:pPr>
+        <w:ind w:left="1440" w:hanging="1440"/>
+      </w:pPr>
+    </w:lvl>
+    <w:lvl w:ilvl="8">
+      <w:start w:val="1"/>
+      <w:numFmt w:val="decimal"/>
+      <w:pStyle w:val="Heading9"/>
+      <w:lvlText w:val="%1.%2.%3.%4.%5.%6.%7.%8.%9"/>
+      <w:lvlJc w:val="left"/>
+      <w:pPr>
+        <w:ind w:left="1584" w:hanging="1584"/>
+      </w:pPr>
+    </w:lvl>
+  </w:abstractNum>
+  <w:num w:numId="1">
+    <w:abstractNumId w:val="0"/>
+  </w:num>
+  <w:num w:numId="2">
+    <w:abstractNumId w:val="0"/>
+  </w:num>
+  <w:num w:numId="3">
+    <w:abstractNumId w:val="0"/>
+  </w:num>
+  <w:num w:numId="4">
+    <w:abstractNumId w:val="0"/>
+  </w:num>
+  <w:num w:numId="5">
+    <w:abstractNumId w:val="0"/>
+  </w:num>
+  <w:num w:numId="6">
+    <w:abstractNumId w:val="0"/>
+  </w:num>
+  <w:num w:numId="7">
+    <w:abstractNumId w:val="0"/>
+  </w:num>
+  <w:num w:numId="8">
+    <w:abstractNumId w:val="0"/>
+  </w:num>
+  <w:num w:numId="9">
+    <w:abstractNumId w:val="0"/>
+  </w:num>
+  <w:num w:numId="10">
+    <w:abstractNumId w:val="0"/>
+  </w:num>
+</w:numbering>
+</file>
+
 <file path=word/styles.xml><?xml version="1.0" encoding="utf-8"?>
 <w:styles xmlns:mc="http://schemas.openxmlformats.org/markup-compatibility/2006" xmlns:r="http://schemas.openxmlformats.org/officeDocument/2006/relationships" xmlns:w="http://schemas.openxmlformats.org/wordprocessingml/2006/main" xmlns:w14="http://schemas.microsoft.com/office/word/2010/wordml" xmlns:w15="http://schemas.microsoft.com/office/word/2012/wordml" xmlns:w16cex="http://schemas.microsoft.com/office/word/2018/wordml/cex" xmlns:w16cid="http://schemas.microsoft.com/office/word/2016/wordml/cid" xmlns:w16="http://schemas.microsoft.com/office/word/2018/wordml" xmlns:w16sdtdh="http://schemas.microsoft.com/office/word/2020/wordml/sdtdatahash" xmlns:w16se="http://schemas.microsoft.com/office/word/2015/wordml/symex" mc:Ignorable="w14 w15 w16se w16cid w16 w16cex w16sdtdh">
   <w:docDefaults>
     <w:rPrDefault>
       <w:rPr>
         <w:rFonts w:asciiTheme="minorHAnsi" w:eastAsiaTheme="minorEastAsia" w:hAnsiTheme="minorHAnsi" w:cstheme="minorBidi"/>
+        <w:sz w:val="22"/>
+        <w:szCs w:val="22"/>
         <w:lang w:val="en-GB" w:eastAsia="en-US" w:bidi="ar-SA"/>
       </w:rPr>
     </w:rPrDefault>
     <w:pPrDefault>
       <w:pPr>
-        <w:spacing w:before="100" w:after="200" w:line="276" w:lineRule="auto"/>
+        <w:spacing w:after="160" w:line="259" w:lineRule="auto"/>
       </w:pPr>
     </w:pPrDefault>
   </w:docDefaults>
@@ -420,7 +1836,7 @@
   <w:style w:type="paragraph" w:default="1" w:styleId="Normal">
     <w:name w:val="Normal"/>
     <w:qFormat/>
-    <w:rsid w:val="00BD4618"/>
+    <w:rsid w:val="00DE700E"/>
   </w:style>
   <w:style w:type="paragraph" w:styleId="Heading1">
     <w:name w:val="heading 1"/>
@@ -429,24 +1845,27 @@
     <w:link w:val="Heading1Char"/>
     <w:uiPriority w:val="9"/>
     <w:qFormat/>
-    <w:rsid w:val="00BD4618"/>
+    <w:rsid w:val="00DE700E"/>
     <w:pPr>
+      <w:keepNext/>
+      <w:keepLines/>
+      <w:numPr>
+        <w:numId w:val="10"/>
+      </w:numPr>
       <w:pBdr>
-        <w:top w:val="single" w:sz="24" w:space="0" w:color="4472C4" w:themeColor="accent1"/>
-        <w:left w:val="single" w:sz="24" w:space="0" w:color="4472C4" w:themeColor="accent1"/>
-        <w:bottom w:val="single" w:sz="24" w:space="0" w:color="4472C4" w:themeColor="accent1"/>
-        <w:right w:val="single" w:sz="24" w:space="0" w:color="4472C4" w:themeColor="accent1"/>
+        <w:bottom w:val="single" w:sz="4" w:space="1" w:color="595959" w:themeColor="text1" w:themeTint="A6"/>
       </w:pBdr>
-      <w:shd w:val="clear" w:color="auto" w:fill="4472C4" w:themeFill="accent1"/>
-      <w:spacing w:after="0"/>
+      <w:spacing w:before="360"/>
       <w:outlineLvl w:val="0"/>
     </w:pPr>
     <w:rPr>
-      <w:caps/>
-      <w:color w:val="FFFFFF" w:themeColor="background1"/>
-      <w:spacing w:val="15"/>
-      <w:sz w:val="22"/>
-      <w:szCs w:val="22"/>
+      <w:rFonts w:asciiTheme="majorHAnsi" w:eastAsiaTheme="majorEastAsia" w:hAnsiTheme="majorHAnsi" w:cstheme="majorBidi"/>
+      <w:b/>
+      <w:bCs/>
+      <w:smallCaps/>
+      <w:color w:val="000000" w:themeColor="text1"/>
+      <w:sz w:val="36"/>
+      <w:szCs w:val="36"/>
     </w:rPr>
   </w:style>
   <w:style w:type="paragraph" w:styleId="Heading2">
@@ -455,24 +1874,27 @@
     <w:next w:val="Normal"/>
     <w:link w:val="Heading2Char"/>
     <w:uiPriority w:val="9"/>
-    <w:semiHidden/>
     <w:unhideWhenUsed/>
     <w:qFormat/>
-    <w:rsid w:val="00BD4618"/>
+    <w:rsid w:val="00DE700E"/>
     <w:pPr>
-      <w:pBdr>
-        <w:top w:val="single" w:sz="24" w:space="0" w:color="D9E2F3" w:themeColor="accent1" w:themeTint="33"/>
-        <w:left w:val="single" w:sz="24" w:space="0" w:color="D9E2F3" w:themeColor="accent1" w:themeTint="33"/>
-        <w:bottom w:val="single" w:sz="24" w:space="0" w:color="D9E2F3" w:themeColor="accent1" w:themeTint="33"/>
-        <w:right w:val="single" w:sz="24" w:space="0" w:color="D9E2F3" w:themeColor="accent1" w:themeTint="33"/>
-      </w:pBdr>
-      <w:shd w:val="clear" w:color="auto" w:fill="D9E2F3" w:themeFill="accent1" w:themeFillTint="33"/>
-      <w:spacing w:after="0"/>
+      <w:keepNext/>
+      <w:keepLines/>
+      <w:numPr>
+        <w:ilvl w:val="1"/>
+        <w:numId w:val="10"/>
+      </w:numPr>
+      <w:spacing w:before="360" w:after="0"/>
       <w:outlineLvl w:val="1"/>
     </w:pPr>
     <w:rPr>
-      <w:caps/>
-      <w:spacing w:val="15"/>
+      <w:rFonts w:asciiTheme="majorHAnsi" w:eastAsiaTheme="majorEastAsia" w:hAnsiTheme="majorHAnsi" w:cstheme="majorBidi"/>
+      <w:b/>
+      <w:bCs/>
+      <w:smallCaps/>
+      <w:color w:val="000000" w:themeColor="text1"/>
+      <w:sz w:val="28"/>
+      <w:szCs w:val="28"/>
     </w:rPr>
   </w:style>
   <w:style w:type="paragraph" w:styleId="Heading3">
@@ -481,21 +1903,24 @@
     <w:next w:val="Normal"/>
     <w:link w:val="Heading3Char"/>
     <w:uiPriority w:val="9"/>
-    <w:semiHidden/>
     <w:unhideWhenUsed/>
     <w:qFormat/>
-    <w:rsid w:val="00BD4618"/>
+    <w:rsid w:val="00DE700E"/>
     <w:pPr>
-      <w:pBdr>
-        <w:top w:val="single" w:sz="6" w:space="2" w:color="4472C4" w:themeColor="accent1"/>
-      </w:pBdr>
-      <w:spacing w:before="300" w:after="0"/>
+      <w:keepNext/>
+      <w:keepLines/>
+      <w:numPr>
+        <w:ilvl w:val="2"/>
+        <w:numId w:val="10"/>
+      </w:numPr>
+      <w:spacing w:before="200" w:after="0"/>
       <w:outlineLvl w:val="2"/>
     </w:pPr>
     <w:rPr>
-      <w:caps/>
-      <w:color w:val="1F3763" w:themeColor="accent1" w:themeShade="7F"/>
-      <w:spacing w:val="15"/>
+      <w:rFonts w:asciiTheme="majorHAnsi" w:eastAsiaTheme="majorEastAsia" w:hAnsiTheme="majorHAnsi" w:cstheme="majorBidi"/>
+      <w:b/>
+      <w:bCs/>
+      <w:color w:val="000000" w:themeColor="text1"/>
     </w:rPr>
   </w:style>
   <w:style w:type="paragraph" w:styleId="Heading4">
@@ -507,18 +1932,24 @@
     <w:semiHidden/>
     <w:unhideWhenUsed/>
     <w:qFormat/>
-    <w:rsid w:val="00BD4618"/>
+    <w:rsid w:val="00DE700E"/>
     <w:pPr>
-      <w:pBdr>
-        <w:top w:val="dotted" w:sz="6" w:space="2" w:color="4472C4" w:themeColor="accent1"/>
-      </w:pBdr>
+      <w:keepNext/>
+      <w:keepLines/>
+      <w:numPr>
+        <w:ilvl w:val="3"/>
+        <w:numId w:val="10"/>
+      </w:numPr>
       <w:spacing w:before="200" w:after="0"/>
       <w:outlineLvl w:val="3"/>
     </w:pPr>
     <w:rPr>
-      <w:caps/>
-      <w:color w:val="2F5496" w:themeColor="accent1" w:themeShade="BF"/>
-      <w:spacing w:val="10"/>
+      <w:rFonts w:asciiTheme="majorHAnsi" w:eastAsiaTheme="majorEastAsia" w:hAnsiTheme="majorHAnsi" w:cstheme="majorBidi"/>
+      <w:b/>
+      <w:bCs/>
+      <w:i/>
+      <w:iCs/>
+      <w:color w:val="000000" w:themeColor="text1"/>
     </w:rPr>
   </w:style>
   <w:style w:type="paragraph" w:styleId="Heading5">
@@ -530,18 +1961,20 @@
     <w:semiHidden/>
     <w:unhideWhenUsed/>
     <w:qFormat/>
-    <w:rsid w:val="00BD4618"/>
+    <w:rsid w:val="00DE700E"/>
     <w:pPr>
-      <w:pBdr>
-        <w:bottom w:val="single" w:sz="6" w:space="1" w:color="4472C4" w:themeColor="accent1"/>
-      </w:pBdr>
+      <w:keepNext/>
+      <w:keepLines/>
+      <w:numPr>
+        <w:ilvl w:val="4"/>
+        <w:numId w:val="10"/>
+      </w:numPr>
       <w:spacing w:before="200" w:after="0"/>
       <w:outlineLvl w:val="4"/>
     </w:pPr>
     <w:rPr>
-      <w:caps/>
-      <w:color w:val="2F5496" w:themeColor="accent1" w:themeShade="BF"/>
-      <w:spacing w:val="10"/>
+      <w:rFonts w:asciiTheme="majorHAnsi" w:eastAsiaTheme="majorEastAsia" w:hAnsiTheme="majorHAnsi" w:cstheme="majorBidi"/>
+      <w:color w:val="323E4F" w:themeColor="text2" w:themeShade="BF"/>
     </w:rPr>
   </w:style>
   <w:style w:type="paragraph" w:styleId="Heading6">
@@ -553,18 +1986,22 @@
     <w:semiHidden/>
     <w:unhideWhenUsed/>
     <w:qFormat/>
-    <w:rsid w:val="00BD4618"/>
+    <w:rsid w:val="00DE700E"/>
     <w:pPr>
-      <w:pBdr>
-        <w:bottom w:val="dotted" w:sz="6" w:space="1" w:color="4472C4" w:themeColor="accent1"/>
-      </w:pBdr>
+      <w:keepNext/>
+      <w:keepLines/>
+      <w:numPr>
+        <w:ilvl w:val="5"/>
+        <w:numId w:val="10"/>
+      </w:numPr>
       <w:spacing w:before="200" w:after="0"/>
       <w:outlineLvl w:val="5"/>
     </w:pPr>
     <w:rPr>
-      <w:caps/>
-      <w:color w:val="2F5496" w:themeColor="accent1" w:themeShade="BF"/>
-      <w:spacing w:val="10"/>
+      <w:rFonts w:asciiTheme="majorHAnsi" w:eastAsiaTheme="majorEastAsia" w:hAnsiTheme="majorHAnsi" w:cstheme="majorBidi"/>
+      <w:i/>
+      <w:iCs/>
+      <w:color w:val="323E4F" w:themeColor="text2" w:themeShade="BF"/>
     </w:rPr>
   </w:style>
   <w:style w:type="paragraph" w:styleId="Heading7">
@@ -576,15 +2013,22 @@
     <w:semiHidden/>
     <w:unhideWhenUsed/>
     <w:qFormat/>
-    <w:rsid w:val="00BD4618"/>
+    <w:rsid w:val="00DE700E"/>
     <w:pPr>
+      <w:keepNext/>
+      <w:keepLines/>
+      <w:numPr>
+        <w:ilvl w:val="6"/>
+        <w:numId w:val="10"/>
+      </w:numPr>
       <w:spacing w:before="200" w:after="0"/>
       <w:outlineLvl w:val="6"/>
     </w:pPr>
     <w:rPr>
-      <w:caps/>
-      <w:color w:val="2F5496" w:themeColor="accent1" w:themeShade="BF"/>
-      <w:spacing w:val="10"/>
+      <w:rFonts w:asciiTheme="majorHAnsi" w:eastAsiaTheme="majorEastAsia" w:hAnsiTheme="majorHAnsi" w:cstheme="majorBidi"/>
+      <w:i/>
+      <w:iCs/>
+      <w:color w:val="404040" w:themeColor="text1" w:themeTint="BF"/>
     </w:rPr>
   </w:style>
   <w:style w:type="paragraph" w:styleId="Heading8">
@@ -596,16 +2040,22 @@
     <w:semiHidden/>
     <w:unhideWhenUsed/>
     <w:qFormat/>
-    <w:rsid w:val="00BD4618"/>
+    <w:rsid w:val="00DE700E"/>
     <w:pPr>
+      <w:keepNext/>
+      <w:keepLines/>
+      <w:numPr>
+        <w:ilvl w:val="7"/>
+        <w:numId w:val="10"/>
+      </w:numPr>
       <w:spacing w:before="200" w:after="0"/>
       <w:outlineLvl w:val="7"/>
     </w:pPr>
     <w:rPr>
-      <w:caps/>
-      <w:spacing w:val="10"/>
-      <w:sz w:val="18"/>
-      <w:szCs w:val="18"/>
+      <w:rFonts w:asciiTheme="majorHAnsi" w:eastAsiaTheme="majorEastAsia" w:hAnsiTheme="majorHAnsi" w:cstheme="majorBidi"/>
+      <w:color w:val="404040" w:themeColor="text1" w:themeTint="BF"/>
+      <w:sz w:val="20"/>
+      <w:szCs w:val="20"/>
     </w:rPr>
   </w:style>
   <w:style w:type="paragraph" w:styleId="Heading9">
@@ -617,18 +2067,24 @@
     <w:semiHidden/>
     <w:unhideWhenUsed/>
     <w:qFormat/>
-    <w:rsid w:val="00BD4618"/>
+    <w:rsid w:val="00DE700E"/>
     <w:pPr>
+      <w:keepNext/>
+      <w:keepLines/>
+      <w:numPr>
+        <w:ilvl w:val="8"/>
+        <w:numId w:val="10"/>
+      </w:numPr>
       <w:spacing w:before="200" w:after="0"/>
       <w:outlineLvl w:val="8"/>
     </w:pPr>
     <w:rPr>
+      <w:rFonts w:asciiTheme="majorHAnsi" w:eastAsiaTheme="majorEastAsia" w:hAnsiTheme="majorHAnsi" w:cstheme="majorBidi"/>
       <w:i/>
       <w:iCs/>
-      <w:caps/>
-      <w:spacing w:val="10"/>
-      <w:sz w:val="18"/>
-      <w:szCs w:val="18"/>
+      <w:color w:val="404040" w:themeColor="text1" w:themeTint="BF"/>
+      <w:sz w:val="20"/>
+      <w:szCs w:val="20"/>
     </w:rPr>
   </w:style>
   <w:style w:type="character" w:default="1" w:styleId="DefaultParagraphFont">
@@ -663,14 +2119,15 @@
     <w:basedOn w:val="DefaultParagraphFont"/>
     <w:link w:val="Heading1"/>
     <w:uiPriority w:val="9"/>
-    <w:rsid w:val="00BD4618"/>
-    <w:rPr>
-      <w:caps/>
-      <w:color w:val="FFFFFF" w:themeColor="background1"/>
-      <w:spacing w:val="15"/>
-      <w:sz w:val="22"/>
-      <w:szCs w:val="22"/>
-      <w:shd w:val="clear" w:color="auto" w:fill="4472C4" w:themeFill="accent1"/>
+    <w:rsid w:val="00DE700E"/>
+    <w:rPr>
+      <w:rFonts w:asciiTheme="majorHAnsi" w:eastAsiaTheme="majorEastAsia" w:hAnsiTheme="majorHAnsi" w:cstheme="majorBidi"/>
+      <w:b/>
+      <w:bCs/>
+      <w:smallCaps/>
+      <w:color w:val="000000" w:themeColor="text1"/>
+      <w:sz w:val="36"/>
+      <w:szCs w:val="36"/>
     </w:rPr>
   </w:style>
   <w:style w:type="character" w:customStyle="1" w:styleId="Heading2Char">
@@ -678,12 +2135,15 @@
     <w:basedOn w:val="DefaultParagraphFont"/>
     <w:link w:val="Heading2"/>
     <w:uiPriority w:val="9"/>
-    <w:semiHidden/>
-    <w:rsid w:val="00BD4618"/>
-    <w:rPr>
-      <w:caps/>
-      <w:spacing w:val="15"/>
-      <w:shd w:val="clear" w:color="auto" w:fill="D9E2F3" w:themeFill="accent1" w:themeFillTint="33"/>
+    <w:rsid w:val="00DE700E"/>
+    <w:rPr>
+      <w:rFonts w:asciiTheme="majorHAnsi" w:eastAsiaTheme="majorEastAsia" w:hAnsiTheme="majorHAnsi" w:cstheme="majorBidi"/>
+      <w:b/>
+      <w:bCs/>
+      <w:smallCaps/>
+      <w:color w:val="000000" w:themeColor="text1"/>
+      <w:sz w:val="28"/>
+      <w:szCs w:val="28"/>
     </w:rPr>
   </w:style>
   <w:style w:type="character" w:customStyle="1" w:styleId="Heading3Char">
@@ -691,12 +2151,12 @@
     <w:basedOn w:val="DefaultParagraphFont"/>
     <w:link w:val="Heading3"/>
     <w:uiPriority w:val="9"/>
-    <w:semiHidden/>
-    <w:rsid w:val="00BD4618"/>
-    <w:rPr>
-      <w:caps/>
-      <w:color w:val="1F3763" w:themeColor="accent1" w:themeShade="7F"/>
-      <w:spacing w:val="15"/>
+    <w:rsid w:val="00DE700E"/>
+    <w:rPr>
+      <w:rFonts w:asciiTheme="majorHAnsi" w:eastAsiaTheme="majorEastAsia" w:hAnsiTheme="majorHAnsi" w:cstheme="majorBidi"/>
+      <w:b/>
+      <w:bCs/>
+      <w:color w:val="000000" w:themeColor="text1"/>
     </w:rPr>
   </w:style>
   <w:style w:type="character" w:customStyle="1" w:styleId="Heading4Char">
@@ -705,11 +2165,14 @@
     <w:link w:val="Heading4"/>
     <w:uiPriority w:val="9"/>
     <w:semiHidden/>
-    <w:rsid w:val="00BD4618"/>
-    <w:rPr>
-      <w:caps/>
-      <w:color w:val="2F5496" w:themeColor="accent1" w:themeShade="BF"/>
-      <w:spacing w:val="10"/>
+    <w:rsid w:val="00DE700E"/>
+    <w:rPr>
+      <w:rFonts w:asciiTheme="majorHAnsi" w:eastAsiaTheme="majorEastAsia" w:hAnsiTheme="majorHAnsi" w:cstheme="majorBidi"/>
+      <w:b/>
+      <w:bCs/>
+      <w:i/>
+      <w:iCs/>
+      <w:color w:val="000000" w:themeColor="text1"/>
     </w:rPr>
   </w:style>
   <w:style w:type="character" w:customStyle="1" w:styleId="Heading5Char">
@@ -718,11 +2181,10 @@
     <w:link w:val="Heading5"/>
     <w:uiPriority w:val="9"/>
     <w:semiHidden/>
-    <w:rsid w:val="00BD4618"/>
-    <w:rPr>
-      <w:caps/>
-      <w:color w:val="2F5496" w:themeColor="accent1" w:themeShade="BF"/>
-      <w:spacing w:val="10"/>
+    <w:rsid w:val="00DE700E"/>
+    <w:rPr>
+      <w:rFonts w:asciiTheme="majorHAnsi" w:eastAsiaTheme="majorEastAsia" w:hAnsiTheme="majorHAnsi" w:cstheme="majorBidi"/>
+      <w:color w:val="323E4F" w:themeColor="text2" w:themeShade="BF"/>
     </w:rPr>
   </w:style>
   <w:style w:type="character" w:customStyle="1" w:styleId="Heading6Char">
@@ -731,11 +2193,12 @@
     <w:link w:val="Heading6"/>
     <w:uiPriority w:val="9"/>
     <w:semiHidden/>
-    <w:rsid w:val="00BD4618"/>
-    <w:rPr>
-      <w:caps/>
-      <w:color w:val="2F5496" w:themeColor="accent1" w:themeShade="BF"/>
-      <w:spacing w:val="10"/>
+    <w:rsid w:val="00DE700E"/>
+    <w:rPr>
+      <w:rFonts w:asciiTheme="majorHAnsi" w:eastAsiaTheme="majorEastAsia" w:hAnsiTheme="majorHAnsi" w:cstheme="majorBidi"/>
+      <w:i/>
+      <w:iCs/>
+      <w:color w:val="323E4F" w:themeColor="text2" w:themeShade="BF"/>
     </w:rPr>
   </w:style>
   <w:style w:type="character" w:customStyle="1" w:styleId="Heading7Char">
@@ -744,11 +2207,12 @@
     <w:link w:val="Heading7"/>
     <w:uiPriority w:val="9"/>
     <w:semiHidden/>
-    <w:rsid w:val="00BD4618"/>
-    <w:rPr>
-      <w:caps/>
-      <w:color w:val="2F5496" w:themeColor="accent1" w:themeShade="BF"/>
-      <w:spacing w:val="10"/>
+    <w:rsid w:val="00DE700E"/>
+    <w:rPr>
+      <w:rFonts w:asciiTheme="majorHAnsi" w:eastAsiaTheme="majorEastAsia" w:hAnsiTheme="majorHAnsi" w:cstheme="majorBidi"/>
+      <w:i/>
+      <w:iCs/>
+      <w:color w:val="404040" w:themeColor="text1" w:themeTint="BF"/>
     </w:rPr>
   </w:style>
   <w:style w:type="character" w:customStyle="1" w:styleId="Heading8Char">
@@ -757,12 +2221,12 @@
     <w:link w:val="Heading8"/>
     <w:uiPriority w:val="9"/>
     <w:semiHidden/>
-    <w:rsid w:val="00BD4618"/>
-    <w:rPr>
-      <w:caps/>
-      <w:spacing w:val="10"/>
-      <w:sz w:val="18"/>
-      <w:szCs w:val="18"/>
+    <w:rsid w:val="00DE700E"/>
+    <w:rPr>
+      <w:rFonts w:asciiTheme="majorHAnsi" w:eastAsiaTheme="majorEastAsia" w:hAnsiTheme="majorHAnsi" w:cstheme="majorBidi"/>
+      <w:color w:val="404040" w:themeColor="text1" w:themeTint="BF"/>
+      <w:sz w:val="20"/>
+      <w:szCs w:val="20"/>
     </w:rPr>
   </w:style>
   <w:style w:type="character" w:customStyle="1" w:styleId="Heading9Char">
@@ -771,14 +2235,14 @@
     <w:link w:val="Heading9"/>
     <w:uiPriority w:val="9"/>
     <w:semiHidden/>
-    <w:rsid w:val="00BD4618"/>
-    <w:rPr>
+    <w:rsid w:val="00DE700E"/>
+    <w:rPr>
+      <w:rFonts w:asciiTheme="majorHAnsi" w:eastAsiaTheme="majorEastAsia" w:hAnsiTheme="majorHAnsi" w:cstheme="majorBidi"/>
       <w:i/>
       <w:iCs/>
-      <w:caps/>
-      <w:spacing w:val="10"/>
-      <w:sz w:val="18"/>
-      <w:szCs w:val="18"/>
+      <w:color w:val="404040" w:themeColor="text1" w:themeTint="BF"/>
+      <w:sz w:val="20"/>
+      <w:szCs w:val="20"/>
     </w:rPr>
   </w:style>
   <w:style w:type="paragraph" w:styleId="Caption">
@@ -789,13 +2253,16 @@
     <w:semiHidden/>
     <w:unhideWhenUsed/>
     <w:qFormat/>
-    <w:rsid w:val="00BD4618"/>
-    <w:rPr>
-      <w:b/>
-      <w:bCs/>
-      <w:color w:val="2F5496" w:themeColor="accent1" w:themeShade="BF"/>
-      <w:sz w:val="16"/>
-      <w:szCs w:val="16"/>
+    <w:rsid w:val="00DE700E"/>
+    <w:pPr>
+      <w:spacing w:after="200" w:line="240" w:lineRule="auto"/>
+    </w:pPr>
+    <w:rPr>
+      <w:i/>
+      <w:iCs/>
+      <w:color w:val="44546A" w:themeColor="text2"/>
+      <w:sz w:val="18"/>
+      <w:szCs w:val="18"/>
     </w:rPr>
   </w:style>
   <w:style w:type="paragraph" w:styleId="Title">
@@ -805,17 +2272,16 @@
     <w:link w:val="TitleChar"/>
     <w:uiPriority w:val="10"/>
     <w:qFormat/>
-    <w:rsid w:val="00BD4618"/>
+    <w:rsid w:val="00DE700E"/>
     <w:pPr>
-      <w:spacing w:before="0" w:after="0"/>
+      <w:spacing w:after="0" w:line="240" w:lineRule="auto"/>
+      <w:contextualSpacing/>
     </w:pPr>
     <w:rPr>
       <w:rFonts w:asciiTheme="majorHAnsi" w:eastAsiaTheme="majorEastAsia" w:hAnsiTheme="majorHAnsi" w:cstheme="majorBidi"/>
-      <w:caps/>
-      <w:color w:val="4472C4" w:themeColor="accent1"/>
-      <w:spacing w:val="10"/>
-      <w:sz w:val="52"/>
-      <w:szCs w:val="52"/>
+      <w:color w:val="000000" w:themeColor="text1"/>
+      <w:sz w:val="56"/>
+      <w:szCs w:val="56"/>
     </w:rPr>
   </w:style>
   <w:style w:type="character" w:customStyle="1" w:styleId="TitleChar">
@@ -823,14 +2289,12 @@
     <w:basedOn w:val="DefaultParagraphFont"/>
     <w:link w:val="Title"/>
     <w:uiPriority w:val="10"/>
-    <w:rsid w:val="00BD4618"/>
+    <w:rsid w:val="00DE700E"/>
     <w:rPr>
       <w:rFonts w:asciiTheme="majorHAnsi" w:eastAsiaTheme="majorEastAsia" w:hAnsiTheme="majorHAnsi" w:cstheme="majorBidi"/>
-      <w:caps/>
-      <w:color w:val="4472C4" w:themeColor="accent1"/>
-      <w:spacing w:val="10"/>
-      <w:sz w:val="52"/>
-      <w:szCs w:val="52"/>
+      <w:color w:val="000000" w:themeColor="text1"/>
+      <w:sz w:val="56"/>
+      <w:szCs w:val="56"/>
     </w:rPr>
   </w:style>
   <w:style w:type="paragraph" w:styleId="Subtitle">
@@ -840,16 +2304,15 @@
     <w:link w:val="SubtitleChar"/>
     <w:uiPriority w:val="11"/>
     <w:qFormat/>
-    <w:rsid w:val="00BD4618"/>
+    <w:rsid w:val="00DE700E"/>
     <w:pPr>
-      <w:spacing w:before="0" w:after="500" w:line="240" w:lineRule="auto"/>
+      <w:numPr>
+        <w:ilvl w:val="1"/>
+      </w:numPr>
     </w:pPr>
     <w:rPr>
-      <w:caps/>
-      <w:color w:val="595959" w:themeColor="text1" w:themeTint="A6"/>
+      <w:color w:val="5A5A5A" w:themeColor="text1" w:themeTint="A5"/>
       <w:spacing w:val="10"/>
-      <w:sz w:val="21"/>
-      <w:szCs w:val="21"/>
     </w:rPr>
   </w:style>
   <w:style w:type="character" w:customStyle="1" w:styleId="SubtitleChar">
@@ -857,34 +2320,34 @@
     <w:basedOn w:val="DefaultParagraphFont"/>
     <w:link w:val="Subtitle"/>
     <w:uiPriority w:val="11"/>
-    <w:rsid w:val="00BD4618"/>
-    <w:rPr>
-      <w:caps/>
-      <w:color w:val="595959" w:themeColor="text1" w:themeTint="A6"/>
+    <w:rsid w:val="00DE700E"/>
+    <w:rPr>
+      <w:color w:val="5A5A5A" w:themeColor="text1" w:themeTint="A5"/>
       <w:spacing w:val="10"/>
-      <w:sz w:val="21"/>
-      <w:szCs w:val="21"/>
     </w:rPr>
   </w:style>
   <w:style w:type="character" w:styleId="Strong">
     <w:name w:val="Strong"/>
+    <w:basedOn w:val="DefaultParagraphFont"/>
     <w:uiPriority w:val="22"/>
     <w:qFormat/>
-    <w:rsid w:val="00BD4618"/>
+    <w:rsid w:val="00DE700E"/>
     <w:rPr>
       <w:b/>
       <w:bCs/>
+      <w:color w:val="000000" w:themeColor="text1"/>
     </w:rPr>
   </w:style>
   <w:style w:type="character" w:styleId="Emphasis">
     <w:name w:val="Emphasis"/>
+    <w:basedOn w:val="DefaultParagraphFont"/>
     <w:uiPriority w:val="20"/>
     <w:qFormat/>
-    <w:rsid w:val="00BD4618"/>
-    <w:rPr>
-      <w:caps/>
-      <w:color w:val="1F3763" w:themeColor="accent1" w:themeShade="7F"/>
-      <w:spacing w:val="5"/>
+    <w:rsid w:val="00DE700E"/>
+    <w:rPr>
+      <w:i/>
+      <w:iCs/>
+      <w:color w:val="auto"/>
     </w:rPr>
   </w:style>
   <w:style w:type="paragraph" w:styleId="NoSpacing">
@@ -892,7 +2355,7 @@
     <w:link w:val="NoSpacingChar"/>
     <w:uiPriority w:val="1"/>
     <w:qFormat/>
-    <w:rsid w:val="00BD4618"/>
+    <w:rsid w:val="00DE700E"/>
     <w:pPr>
       <w:spacing w:after="0" w:line="240" w:lineRule="auto"/>
     </w:pPr>
@@ -904,12 +2367,15 @@
     <w:link w:val="QuoteChar"/>
     <w:uiPriority w:val="29"/>
     <w:qFormat/>
-    <w:rsid w:val="00BD4618"/>
+    <w:rsid w:val="00DE700E"/>
+    <w:pPr>
+      <w:spacing w:before="160"/>
+      <w:ind w:left="720" w:right="720"/>
+    </w:pPr>
     <w:rPr>
       <w:i/>
       <w:iCs/>
-      <w:sz w:val="24"/>
-      <w:szCs w:val="24"/>
+      <w:color w:val="000000" w:themeColor="text1"/>
     </w:rPr>
   </w:style>
   <w:style w:type="character" w:customStyle="1" w:styleId="QuoteChar">
@@ -917,12 +2383,11 @@
     <w:basedOn w:val="DefaultParagraphFont"/>
     <w:link w:val="Quote"/>
     <w:uiPriority w:val="29"/>
-    <w:rsid w:val="00BD4618"/>
+    <w:rsid w:val="00DE700E"/>
     <w:rPr>
       <w:i/>
       <w:iCs/>
-      <w:sz w:val="24"/>
-      <w:szCs w:val="24"/>
+      <w:color w:val="000000" w:themeColor="text1"/>
     </w:rPr>
   </w:style>
   <w:style w:type="paragraph" w:styleId="IntenseQuote">
@@ -932,16 +2397,19 @@
     <w:link w:val="IntenseQuoteChar"/>
     <w:uiPriority w:val="30"/>
     <w:qFormat/>
-    <w:rsid w:val="00BD4618"/>
+    <w:rsid w:val="00DE700E"/>
     <w:pPr>
-      <w:spacing w:before="240" w:after="240" w:line="240" w:lineRule="auto"/>
-      <w:ind w:left="1080" w:right="1080"/>
+      <w:pBdr>
+        <w:top w:val="single" w:sz="24" w:space="1" w:color="F2F2F2" w:themeColor="background1" w:themeShade="F2"/>
+        <w:bottom w:val="single" w:sz="24" w:space="1" w:color="F2F2F2" w:themeColor="background1" w:themeShade="F2"/>
+      </w:pBdr>
+      <w:shd w:val="clear" w:color="auto" w:fill="F2F2F2" w:themeFill="background1" w:themeFillShade="F2"/>
+      <w:spacing w:before="240" w:after="240"/>
+      <w:ind w:left="936" w:right="936"/>
       <w:jc w:val="center"/>
     </w:pPr>
     <w:rPr>
-      <w:color w:val="4472C4" w:themeColor="accent1"/>
-      <w:sz w:val="24"/>
-      <w:szCs w:val="24"/>
+      <w:color w:val="000000" w:themeColor="text1"/>
     </w:rPr>
   </w:style>
   <w:style w:type="character" w:customStyle="1" w:styleId="IntenseQuoteChar">
@@ -949,73 +2417,74 @@
     <w:basedOn w:val="DefaultParagraphFont"/>
     <w:link w:val="IntenseQuote"/>
     <w:uiPriority w:val="30"/>
-    <w:rsid w:val="00BD4618"/>
-    <w:rPr>
-      <w:color w:val="4472C4" w:themeColor="accent1"/>
-      <w:sz w:val="24"/>
-      <w:szCs w:val="24"/>
+    <w:rsid w:val="00DE700E"/>
+    <w:rPr>
+      <w:color w:val="000000" w:themeColor="text1"/>
+      <w:shd w:val="clear" w:color="auto" w:fill="F2F2F2" w:themeFill="background1" w:themeFillShade="F2"/>
     </w:rPr>
   </w:style>
   <w:style w:type="character" w:styleId="SubtleEmphasis">
     <w:name w:val="Subtle Emphasis"/>
+    <w:basedOn w:val="DefaultParagraphFont"/>
     <w:uiPriority w:val="19"/>
     <w:qFormat/>
-    <w:rsid w:val="00BD4618"/>
+    <w:rsid w:val="00DE700E"/>
     <w:rPr>
       <w:i/>
       <w:iCs/>
-      <w:color w:val="1F3763" w:themeColor="accent1" w:themeShade="7F"/>
+      <w:color w:val="404040" w:themeColor="text1" w:themeTint="BF"/>
     </w:rPr>
   </w:style>
   <w:style w:type="character" w:styleId="IntenseEmphasis">
     <w:name w:val="Intense Emphasis"/>
+    <w:basedOn w:val="DefaultParagraphFont"/>
     <w:uiPriority w:val="21"/>
     <w:qFormat/>
-    <w:rsid w:val="00BD4618"/>
-    <w:rPr>
-      <w:b/>
-      <w:bCs/>
-      <w:caps/>
-      <w:color w:val="1F3763" w:themeColor="accent1" w:themeShade="7F"/>
-      <w:spacing w:val="10"/>
-    </w:rPr>
-  </w:style>
-  <w:style w:type="character" w:styleId="SubtleReference">
-    <w:name w:val="Subtle Reference"/>
-    <w:uiPriority w:val="31"/>
-    <w:qFormat/>
-    <w:rsid w:val="00BD4618"/>
-    <w:rPr>
-      <w:b/>
-      <w:bCs/>
-      <w:color w:val="4472C4" w:themeColor="accent1"/>
-    </w:rPr>
-  </w:style>
-  <w:style w:type="character" w:styleId="IntenseReference">
-    <w:name w:val="Intense Reference"/>
-    <w:uiPriority w:val="32"/>
-    <w:qFormat/>
-    <w:rsid w:val="00BD4618"/>
+    <w:rsid w:val="00DE700E"/>
     <w:rPr>
       <w:b/>
       <w:bCs/>
       <w:i/>
       <w:iCs/>
       <w:caps/>
-      <w:color w:val="4472C4" w:themeColor="accent1"/>
+    </w:rPr>
+  </w:style>
+  <w:style w:type="character" w:styleId="SubtleReference">
+    <w:name w:val="Subtle Reference"/>
+    <w:basedOn w:val="DefaultParagraphFont"/>
+    <w:uiPriority w:val="31"/>
+    <w:qFormat/>
+    <w:rsid w:val="00DE700E"/>
+    <w:rPr>
+      <w:smallCaps/>
+      <w:color w:val="404040" w:themeColor="text1" w:themeTint="BF"/>
+      <w:u w:val="single" w:color="7F7F7F" w:themeColor="text1" w:themeTint="80"/>
+    </w:rPr>
+  </w:style>
+  <w:style w:type="character" w:styleId="IntenseReference">
+    <w:name w:val="Intense Reference"/>
+    <w:basedOn w:val="DefaultParagraphFont"/>
+    <w:uiPriority w:val="32"/>
+    <w:qFormat/>
+    <w:rsid w:val="00DE700E"/>
+    <w:rPr>
+      <w:b/>
+      <w:bCs/>
+      <w:smallCaps/>
+      <w:u w:val="single"/>
     </w:rPr>
   </w:style>
   <w:style w:type="character" w:styleId="BookTitle">
     <w:name w:val="Book Title"/>
+    <w:basedOn w:val="DefaultParagraphFont"/>
     <w:uiPriority w:val="33"/>
     <w:qFormat/>
-    <w:rsid w:val="00BD4618"/>
-    <w:rPr>
-      <w:b/>
-      <w:bCs/>
-      <w:i/>
-      <w:iCs/>
-      <w:spacing w:val="0"/>
+    <w:rsid w:val="00DE700E"/>
+    <w:rPr>
+      <w:b w:val="0"/>
+      <w:bCs w:val="0"/>
+      <w:smallCaps/>
+      <w:spacing w:val="5"/>
     </w:rPr>
   </w:style>
   <w:style w:type="paragraph" w:styleId="TOCHeading">
@@ -1023,10 +2492,9 @@
     <w:basedOn w:val="Heading1"/>
     <w:next w:val="Normal"/>
     <w:uiPriority w:val="39"/>
-    <w:semiHidden/>
     <w:unhideWhenUsed/>
     <w:qFormat/>
-    <w:rsid w:val="00BD4618"/>
+    <w:rsid w:val="00DE700E"/>
     <w:pPr>
       <w:outlineLvl w:val="9"/>
     </w:pPr>
@@ -1037,6 +2505,66 @@
     <w:link w:val="NoSpacing"/>
     <w:uiPriority w:val="1"/>
     <w:rsid w:val="00BD6E1B"/>
+  </w:style>
+  <w:style w:type="paragraph" w:styleId="TOC1">
+    <w:name w:val="toc 1"/>
+    <w:basedOn w:val="Normal"/>
+    <w:next w:val="Normal"/>
+    <w:autoRedefine/>
+    <w:uiPriority w:val="39"/>
+    <w:unhideWhenUsed/>
+    <w:rsid w:val="00583571"/>
+    <w:pPr>
+      <w:spacing w:after="100"/>
+    </w:pPr>
+  </w:style>
+  <w:style w:type="paragraph" w:styleId="TOC2">
+    <w:name w:val="toc 2"/>
+    <w:basedOn w:val="Normal"/>
+    <w:next w:val="Normal"/>
+    <w:autoRedefine/>
+    <w:uiPriority w:val="39"/>
+    <w:unhideWhenUsed/>
+    <w:rsid w:val="00583571"/>
+    <w:pPr>
+      <w:spacing w:after="100"/>
+      <w:ind w:left="220"/>
+    </w:pPr>
+  </w:style>
+  <w:style w:type="paragraph" w:styleId="TOC3">
+    <w:name w:val="toc 3"/>
+    <w:basedOn w:val="Normal"/>
+    <w:next w:val="Normal"/>
+    <w:autoRedefine/>
+    <w:uiPriority w:val="39"/>
+    <w:unhideWhenUsed/>
+    <w:rsid w:val="00583571"/>
+    <w:pPr>
+      <w:spacing w:after="100"/>
+      <w:ind w:left="440"/>
+    </w:pPr>
+  </w:style>
+  <w:style w:type="character" w:styleId="Hyperlink">
+    <w:name w:val="Hyperlink"/>
+    <w:basedOn w:val="DefaultParagraphFont"/>
+    <w:uiPriority w:val="99"/>
+    <w:unhideWhenUsed/>
+    <w:rsid w:val="00583571"/>
+    <w:rPr>
+      <w:color w:val="0563C1" w:themeColor="hyperlink"/>
+      <w:u w:val="single"/>
+    </w:rPr>
+  </w:style>
+  <w:style w:type="paragraph" w:styleId="ListParagraph">
+    <w:name w:val="List Paragraph"/>
+    <w:basedOn w:val="Normal"/>
+    <w:uiPriority w:val="34"/>
+    <w:qFormat/>
+    <w:rsid w:val="003B4BE1"/>
+    <w:pPr>
+      <w:ind w:left="720"/>
+      <w:contextualSpacing/>
+    </w:pPr>
   </w:style>
 </w:styles>
 </file>
@@ -1334,4 +2862,16 @@
     </a:ext>
   </a:extLst>
 </a:theme>
+</file>
+
+<file path=customXml/item1.xml><?xml version="1.0" encoding="utf-8"?>
+<b:Sources xmlns:b="http://schemas.openxmlformats.org/officeDocument/2006/bibliography" xmlns="http://schemas.openxmlformats.org/officeDocument/2006/bibliography" SelectedStyle="\APASixthEditionOfficeOnline.xsl" StyleName="APA" Version="6"/>
+</file>
+
+<file path=customXml/itemProps1.xml><?xml version="1.0" encoding="utf-8"?>
+<ds:datastoreItem xmlns:ds="http://schemas.openxmlformats.org/officeDocument/2006/customXml" ds:itemID="{C3B33764-8BF5-4CB7-BDD7-03569956B739}">
+  <ds:schemaRefs>
+    <ds:schemaRef ds:uri="http://schemas.openxmlformats.org/officeDocument/2006/bibliography"/>
+  </ds:schemaRefs>
+</ds:datastoreItem>
 </file>
--- a/Deliverable 1/Research Report sb169.docx
+++ b/Deliverable 1/Research Report sb169.docx
@@ -4,7 +4,646 @@
   <w:body>
     <w:sdt>
       <w:sdtPr>
-        <w:id w:val="-1124771665"/>
+        <w:rPr>
+          <w:b/>
+          <w:bCs/>
+          <w:smallCaps/>
+        </w:rPr>
+        <w:id w:val="1908183782"/>
+        <w:docPartObj>
+          <w:docPartGallery w:val="Cover Pages"/>
+          <w:docPartUnique/>
+        </w:docPartObj>
+      </w:sdtPr>
+      <w:sdtContent>
+        <w:p>
+          <w:r>
+            <w:rPr>
+              <w:b/>
+              <w:bCs/>
+              <w:smallCaps/>
+              <w:noProof/>
+              <w:color w:val="FFFFFF" w:themeColor="background1"/>
+            </w:rPr>
+            <mc:AlternateContent>
+              <mc:Choice Requires="wpg">
+                <w:drawing>
+                  <wp:anchor distT="0" distB="0" distL="114300" distR="114300" simplePos="0" relativeHeight="251659264" behindDoc="0" locked="0" layoutInCell="1" allowOverlap="1" wp14:anchorId="50603C6D" wp14:editId="16FB0541">
+                    <wp:simplePos x="0" y="0"/>
+                    <wp:positionH relativeFrom="page">
+                      <wp:align>center</wp:align>
+                    </wp:positionH>
+                    <wp:positionV relativeFrom="page">
+                      <wp:align>center</wp:align>
+                    </wp:positionV>
+                    <wp:extent cx="6858000" cy="9144000"/>
+                    <wp:effectExtent l="0" t="0" r="2540" b="635"/>
+                    <wp:wrapNone/>
+                    <wp:docPr id="11" name="Group 11"/>
+                    <wp:cNvGraphicFramePr/>
+                    <a:graphic xmlns:a="http://schemas.openxmlformats.org/drawingml/2006/main">
+                      <a:graphicData uri="http://schemas.microsoft.com/office/word/2010/wordprocessingGroup">
+                        <wpg:wgp>
+                          <wpg:cNvGrpSpPr/>
+                          <wpg:grpSpPr>
+                            <a:xfrm>
+                              <a:off x="0" y="0"/>
+                              <a:ext cx="6858000" cy="9144000"/>
+                              <a:chOff x="0" y="0"/>
+                              <a:chExt cx="6858000" cy="9144000"/>
+                            </a:xfrm>
+                          </wpg:grpSpPr>
+                          <wps:wsp>
+                            <wps:cNvPr id="33" name="Rectangle 33"/>
+                            <wps:cNvSpPr/>
+                            <wps:spPr>
+                              <a:xfrm>
+                                <a:off x="228600" y="0"/>
+                                <a:ext cx="6629400" cy="9144000"/>
+                              </a:xfrm>
+                              <a:prstGeom prst="rect">
+                                <a:avLst/>
+                              </a:prstGeom>
+                              <a:solidFill>
+                                <a:schemeClr val="tx1"/>
+                              </a:solidFill>
+                              <a:ln>
+                                <a:noFill/>
+                              </a:ln>
+                            </wps:spPr>
+                            <wps:style>
+                              <a:lnRef idx="2">
+                                <a:schemeClr val="accent1">
+                                  <a:shade val="50000"/>
+                                </a:schemeClr>
+                              </a:lnRef>
+                              <a:fillRef idx="1">
+                                <a:schemeClr val="accent1"/>
+                              </a:fillRef>
+                              <a:effectRef idx="0">
+                                <a:schemeClr val="accent1"/>
+                              </a:effectRef>
+                              <a:fontRef idx="minor">
+                                <a:schemeClr val="lt1"/>
+                              </a:fontRef>
+                            </wps:style>
+                            <wps:txbx>
+                              <w:txbxContent>
+                                <w:sdt>
+                                  <w:sdtPr>
+                                    <w:rPr>
+                                      <w:rFonts w:asciiTheme="majorHAnsi" w:eastAsiaTheme="majorEastAsia" w:hAnsiTheme="majorHAnsi" w:cstheme="majorBidi"/>
+                                      <w:color w:val="FFFFFF" w:themeColor="background1"/>
+                                      <w:sz w:val="84"/>
+                                      <w:szCs w:val="84"/>
+                                    </w:rPr>
+                                    <w:alias w:val="Title"/>
+                                    <w:tag w:val=""/>
+                                    <w:id w:val="-960264625"/>
+                                    <w:dataBinding w:prefixMappings="xmlns:ns0='http://purl.org/dc/elements/1.1/' xmlns:ns1='http://schemas.openxmlformats.org/package/2006/metadata/core-properties' " w:xpath="/ns1:coreProperties[1]/ns0:title[1]" w:storeItemID="{6C3C8BC8-F283-45AE-878A-BAB7291924A1}"/>
+                                    <w:text/>
+                                  </w:sdtPr>
+                                  <w:sdtContent>
+                                    <w:p>
+                                      <w:pPr>
+                                        <w:pStyle w:val="NoSpacing"/>
+                                        <w:spacing w:after="120"/>
+                                        <w:rPr>
+                                          <w:rFonts w:asciiTheme="majorHAnsi" w:eastAsiaTheme="majorEastAsia" w:hAnsiTheme="majorHAnsi" w:cstheme="majorBidi"/>
+                                          <w:color w:val="FFFFFF" w:themeColor="background1"/>
+                                          <w:sz w:val="84"/>
+                                          <w:szCs w:val="84"/>
+                                        </w:rPr>
+                                      </w:pPr>
+                                      <w:r>
+                                        <w:rPr>
+                                          <w:rFonts w:asciiTheme="majorHAnsi" w:eastAsiaTheme="majorEastAsia" w:hAnsiTheme="majorHAnsi" w:cstheme="majorBidi"/>
+                                          <w:color w:val="FFFFFF" w:themeColor="background1"/>
+                                          <w:sz w:val="84"/>
+                                          <w:szCs w:val="84"/>
+                                        </w:rPr>
+                                        <w:t>TITLE</w:t>
+                                      </w:r>
+                                    </w:p>
+                                  </w:sdtContent>
+                                </w:sdt>
+                                <w:sdt>
+                                  <w:sdtPr>
+                                    <w:rPr>
+                                      <w:color w:val="FFFFFF" w:themeColor="background1"/>
+                                      <w:sz w:val="28"/>
+                                      <w:szCs w:val="28"/>
+                                    </w:rPr>
+                                    <w:alias w:val="Subtitle"/>
+                                    <w:tag w:val=""/>
+                                    <w:id w:val="1611937615"/>
+                                    <w:dataBinding w:prefixMappings="xmlns:ns0='http://purl.org/dc/elements/1.1/' xmlns:ns1='http://schemas.openxmlformats.org/package/2006/metadata/core-properties' " w:xpath="/ns1:coreProperties[1]/ns0:subject[1]" w:storeItemID="{6C3C8BC8-F283-45AE-878A-BAB7291924A1}"/>
+                                    <w:text/>
+                                  </w:sdtPr>
+                                  <w:sdtContent>
+                                    <w:p>
+                                      <w:pPr>
+                                        <w:pStyle w:val="NoSpacing"/>
+                                        <w:rPr>
+                                          <w:color w:val="FFFFFF" w:themeColor="background1"/>
+                                          <w:sz w:val="28"/>
+                                          <w:szCs w:val="28"/>
+                                        </w:rPr>
+                                      </w:pPr>
+                                      <w:r>
+                                        <w:rPr>
+                                          <w:color w:val="FFFFFF" w:themeColor="background1"/>
+                                          <w:sz w:val="28"/>
+                                          <w:szCs w:val="28"/>
+                                        </w:rPr>
+                                        <w:t>Deliverable 1: Final Year Dissertation</w:t>
+                                      </w:r>
+                                    </w:p>
+                                  </w:sdtContent>
+                                </w:sdt>
+                              </w:txbxContent>
+                            </wps:txbx>
+                            <wps:bodyPr rot="0" spcFirstLastPara="0" vertOverflow="overflow" horzOverflow="overflow" vert="horz" wrap="square" lIns="457200" tIns="914400" rIns="914400" bIns="2651760" numCol="1" spcCol="0" rtlCol="0" fromWordArt="0" anchor="b" anchorCtr="0" forceAA="0" compatLnSpc="1">
+                              <a:prstTxWarp prst="textNoShape">
+                                <a:avLst/>
+                              </a:prstTxWarp>
+                              <a:noAutofit/>
+                            </wps:bodyPr>
+                          </wps:wsp>
+                          <wps:wsp>
+                            <wps:cNvPr id="34" name="Rectangle 34"/>
+                            <wps:cNvSpPr/>
+                            <wps:spPr>
+                              <a:xfrm>
+                                <a:off x="0" y="0"/>
+                                <a:ext cx="228600" cy="9144000"/>
+                              </a:xfrm>
+                              <a:prstGeom prst="rect">
+                                <a:avLst/>
+                              </a:prstGeom>
+                              <a:solidFill>
+                                <a:schemeClr val="tx1">
+                                  <a:lumMod val="50000"/>
+                                  <a:lumOff val="50000"/>
+                                </a:schemeClr>
+                              </a:solidFill>
+                              <a:ln>
+                                <a:noFill/>
+                              </a:ln>
+                            </wps:spPr>
+                            <wps:style>
+                              <a:lnRef idx="2">
+                                <a:schemeClr val="accent1">
+                                  <a:shade val="50000"/>
+                                </a:schemeClr>
+                              </a:lnRef>
+                              <a:fillRef idx="1">
+                                <a:schemeClr val="accent1"/>
+                              </a:fillRef>
+                              <a:effectRef idx="0">
+                                <a:schemeClr val="accent1"/>
+                              </a:effectRef>
+                              <a:fontRef idx="minor">
+                                <a:schemeClr val="lt1"/>
+                              </a:fontRef>
+                            </wps:style>
+                            <wps:bodyPr rot="0" spcFirstLastPara="0" vertOverflow="overflow" horzOverflow="overflow" vert="horz" wrap="square" lIns="91440" tIns="45720" rIns="91440" bIns="45720" numCol="1" spcCol="0" rtlCol="0" fromWordArt="0" anchor="ctr" anchorCtr="0" forceAA="0" compatLnSpc="1">
+                              <a:prstTxWarp prst="textNoShape">
+                                <a:avLst/>
+                              </a:prstTxWarp>
+                              <a:noAutofit/>
+                            </wps:bodyPr>
+                          </wps:wsp>
+                          <wps:wsp>
+                            <wps:cNvPr id="35" name="Text Box 35"/>
+                            <wps:cNvSpPr txBox="1"/>
+                            <wps:spPr>
+                              <a:xfrm>
+                                <a:off x="228600" y="7162800"/>
+                                <a:ext cx="6629400" cy="1561465"/>
+                              </a:xfrm>
+                              <a:prstGeom prst="rect">
+                                <a:avLst/>
+                              </a:prstGeom>
+                              <a:noFill/>
+                              <a:ln w="6350">
+                                <a:noFill/>
+                              </a:ln>
+                              <a:effectLst/>
+                            </wps:spPr>
+                            <wps:style>
+                              <a:lnRef idx="0">
+                                <a:schemeClr val="accent1"/>
+                              </a:lnRef>
+                              <a:fillRef idx="0">
+                                <a:schemeClr val="accent1"/>
+                              </a:fillRef>
+                              <a:effectRef idx="0">
+                                <a:schemeClr val="accent1"/>
+                              </a:effectRef>
+                              <a:fontRef idx="minor">
+                                <a:schemeClr val="dk1"/>
+                              </a:fontRef>
+                            </wps:style>
+                            <wps:txbx>
+                              <w:txbxContent>
+                                <w:sdt>
+                                  <w:sdtPr>
+                                    <w:rPr>
+                                      <w:color w:val="FFFFFF" w:themeColor="background1"/>
+                                      <w:sz w:val="32"/>
+                                      <w:szCs w:val="32"/>
+                                    </w:rPr>
+                                    <w:alias w:val="Author"/>
+                                    <w:tag w:val=""/>
+                                    <w:id w:val="-315646564"/>
+                                    <w:dataBinding w:prefixMappings="xmlns:ns0='http://purl.org/dc/elements/1.1/' xmlns:ns1='http://schemas.openxmlformats.org/package/2006/metadata/core-properties' " w:xpath="/ns1:coreProperties[1]/ns0:creator[1]" w:storeItemID="{6C3C8BC8-F283-45AE-878A-BAB7291924A1}"/>
+                                    <w:text/>
+                                  </w:sdtPr>
+                                  <w:sdtContent>
+                                    <w:p>
+                                      <w:pPr>
+                                        <w:pStyle w:val="NoSpacing"/>
+                                        <w:rPr>
+                                          <w:color w:val="FFFFFF" w:themeColor="background1"/>
+                                          <w:sz w:val="32"/>
+                                          <w:szCs w:val="32"/>
+                                        </w:rPr>
+                                      </w:pPr>
+                                      <w:r>
+                                        <w:rPr>
+                                          <w:color w:val="FFFFFF" w:themeColor="background1"/>
+                                          <w:sz w:val="32"/>
+                                          <w:szCs w:val="32"/>
+                                        </w:rPr>
+                                        <w:t>Solomon Baarda</w:t>
+                                      </w:r>
+                                    </w:p>
+                                  </w:sdtContent>
+                                </w:sdt>
+                                <w:p>
+                                  <w:pPr>
+                                    <w:pStyle w:val="NoSpacing"/>
+                                    <w:rPr>
+                                      <w:color w:val="FFFFFF" w:themeColor="background1"/>
+                                      <w:sz w:val="18"/>
+                                      <w:szCs w:val="18"/>
+                                    </w:rPr>
+                                  </w:pPr>
+                                  <w:sdt>
+                                    <w:sdtPr>
+                                      <w:rPr>
+                                        <w:caps/>
+                                        <w:color w:val="FFFFFF" w:themeColor="background1"/>
+                                        <w:sz w:val="18"/>
+                                        <w:szCs w:val="18"/>
+                                      </w:rPr>
+                                      <w:alias w:val="Company"/>
+                                      <w:tag w:val=""/>
+                                      <w:id w:val="-775099975"/>
+                                      <w:dataBinding w:prefixMappings="xmlns:ns0='http://schemas.openxmlformats.org/officeDocument/2006/extended-properties' " w:xpath="/ns0:Properties[1]/ns0:Company[1]" w:storeItemID="{6668398D-A668-4E3E-A5EB-62B293D839F1}"/>
+                                      <w:text/>
+                                    </w:sdtPr>
+                                    <w:sdtContent>
+                                      <w:r>
+                                        <w:rPr>
+                                          <w:caps/>
+                                          <w:color w:val="FFFFFF" w:themeColor="background1"/>
+                                          <w:sz w:val="18"/>
+                                          <w:szCs w:val="18"/>
+                                        </w:rPr>
+                                        <w:t>Solomon Baarda</w:t>
+                                      </w:r>
+                                    </w:sdtContent>
+                                  </w:sdt>
+                                  <w:r>
+                                    <w:rPr>
+                                      <w:color w:val="FFFFFF" w:themeColor="background1"/>
+                                      <w:sz w:val="18"/>
+                                      <w:szCs w:val="18"/>
+                                    </w:rPr>
+                                    <w:t>  </w:t>
+                                  </w:r>
+                                  <w:sdt>
+                                    <w:sdtPr>
+                                      <w:rPr>
+                                        <w:color w:val="FFFFFF" w:themeColor="background1"/>
+                                        <w:sz w:val="18"/>
+                                        <w:szCs w:val="18"/>
+                                      </w:rPr>
+                                      <w:alias w:val="Address"/>
+                                      <w:tag w:val=""/>
+                                      <w:id w:val="-669564449"/>
+                                      <w:showingPlcHdr/>
+                                      <w:dataBinding w:prefixMappings="xmlns:ns0='http://schemas.microsoft.com/office/2006/coverPageProps' " w:xpath="/ns0:CoverPageProperties[1]/ns0:CompanyAddress[1]" w:storeItemID="{55AF091B-3C7A-41E3-B477-F2FDAA23CFDA}"/>
+                                      <w:text/>
+                                    </w:sdtPr>
+                                    <w:sdtContent>
+                                      <w:r>
+                                        <w:rPr>
+                                          <w:color w:val="FFFFFF" w:themeColor="background1"/>
+                                          <w:sz w:val="18"/>
+                                          <w:szCs w:val="18"/>
+                                        </w:rPr>
+                                        <w:t>[Company address]</w:t>
+                                      </w:r>
+                                    </w:sdtContent>
+                                  </w:sdt>
+                                </w:p>
+                              </w:txbxContent>
+                            </wps:txbx>
+                            <wps:bodyPr rot="0" spcFirstLastPara="0" vertOverflow="overflow" horzOverflow="overflow" vert="horz" wrap="square" lIns="457200" tIns="0" rIns="914400" bIns="0" numCol="1" spcCol="0" rtlCol="0" fromWordArt="0" anchor="b" anchorCtr="0" forceAA="0" compatLnSpc="1">
+                              <a:prstTxWarp prst="textNoShape">
+                                <a:avLst/>
+                              </a:prstTxWarp>
+                              <a:noAutofit/>
+                            </wps:bodyPr>
+                          </wps:wsp>
+                        </wpg:wgp>
+                      </a:graphicData>
+                    </a:graphic>
+                    <wp14:sizeRelH relativeFrom="page">
+                      <wp14:pctWidth>88200</wp14:pctWidth>
+                    </wp14:sizeRelH>
+                    <wp14:sizeRelV relativeFrom="page">
+                      <wp14:pctHeight>90900</wp14:pctHeight>
+                    </wp14:sizeRelV>
+                  </wp:anchor>
+                </w:drawing>
+              </mc:Choice>
+              <mc:Fallback>
+                <w:pict>
+                  <v:group w14:anchorId="50603C6D" id="Group 11" o:spid="_x0000_s1026" style="position:absolute;margin-left:0;margin-top:0;width:540pt;height:10in;z-index:251659264;mso-width-percent:882;mso-height-percent:909;mso-position-horizontal:center;mso-position-horizontal-relative:page;mso-position-vertical:center;mso-position-vertical-relative:page;mso-width-percent:882;mso-height-percent:909" coordsize="68580,91440" o:gfxdata="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">
+                    <v:rect id="Rectangle 33" o:spid="_x0000_s1027" style="position:absolute;left:2286;width:66294;height:91440;visibility:visible;mso-wrap-style:square;v-text-anchor:bottom" o:gfxdata="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" fillcolor="black [3213]" stroked="f" strokeweight="1pt">
+                      <v:textbox inset="36pt,1in,1in,208.8pt">
+                        <w:txbxContent>
+                          <w:sdt>
+                            <w:sdtPr>
+                              <w:rPr>
+                                <w:rFonts w:asciiTheme="majorHAnsi" w:eastAsiaTheme="majorEastAsia" w:hAnsiTheme="majorHAnsi" w:cstheme="majorBidi"/>
+                                <w:color w:val="FFFFFF" w:themeColor="background1"/>
+                                <w:sz w:val="84"/>
+                                <w:szCs w:val="84"/>
+                              </w:rPr>
+                              <w:alias w:val="Title"/>
+                              <w:tag w:val=""/>
+                              <w:id w:val="-960264625"/>
+                              <w:dataBinding w:prefixMappings="xmlns:ns0='http://purl.org/dc/elements/1.1/' xmlns:ns1='http://schemas.openxmlformats.org/package/2006/metadata/core-properties' " w:xpath="/ns1:coreProperties[1]/ns0:title[1]" w:storeItemID="{6C3C8BC8-F283-45AE-878A-BAB7291924A1}"/>
+                              <w:text/>
+                            </w:sdtPr>
+                            <w:sdtContent>
+                              <w:p>
+                                <w:pPr>
+                                  <w:pStyle w:val="NoSpacing"/>
+                                  <w:spacing w:after="120"/>
+                                  <w:rPr>
+                                    <w:rFonts w:asciiTheme="majorHAnsi" w:eastAsiaTheme="majorEastAsia" w:hAnsiTheme="majorHAnsi" w:cstheme="majorBidi"/>
+                                    <w:color w:val="FFFFFF" w:themeColor="background1"/>
+                                    <w:sz w:val="84"/>
+                                    <w:szCs w:val="84"/>
+                                  </w:rPr>
+                                </w:pPr>
+                                <w:r>
+                                  <w:rPr>
+                                    <w:rFonts w:asciiTheme="majorHAnsi" w:eastAsiaTheme="majorEastAsia" w:hAnsiTheme="majorHAnsi" w:cstheme="majorBidi"/>
+                                    <w:color w:val="FFFFFF" w:themeColor="background1"/>
+                                    <w:sz w:val="84"/>
+                                    <w:szCs w:val="84"/>
+                                  </w:rPr>
+                                  <w:t>TITLE</w:t>
+                                </w:r>
+                              </w:p>
+                            </w:sdtContent>
+                          </w:sdt>
+                          <w:sdt>
+                            <w:sdtPr>
+                              <w:rPr>
+                                <w:color w:val="FFFFFF" w:themeColor="background1"/>
+                                <w:sz w:val="28"/>
+                                <w:szCs w:val="28"/>
+                              </w:rPr>
+                              <w:alias w:val="Subtitle"/>
+                              <w:tag w:val=""/>
+                              <w:id w:val="1611937615"/>
+                              <w:dataBinding w:prefixMappings="xmlns:ns0='http://purl.org/dc/elements/1.1/' xmlns:ns1='http://schemas.openxmlformats.org/package/2006/metadata/core-properties' " w:xpath="/ns1:coreProperties[1]/ns0:subject[1]" w:storeItemID="{6C3C8BC8-F283-45AE-878A-BAB7291924A1}"/>
+                              <w:text/>
+                            </w:sdtPr>
+                            <w:sdtContent>
+                              <w:p>
+                                <w:pPr>
+                                  <w:pStyle w:val="NoSpacing"/>
+                                  <w:rPr>
+                                    <w:color w:val="FFFFFF" w:themeColor="background1"/>
+                                    <w:sz w:val="28"/>
+                                    <w:szCs w:val="28"/>
+                                  </w:rPr>
+                                </w:pPr>
+                                <w:r>
+                                  <w:rPr>
+                                    <w:color w:val="FFFFFF" w:themeColor="background1"/>
+                                    <w:sz w:val="28"/>
+                                    <w:szCs w:val="28"/>
+                                  </w:rPr>
+                                  <w:t>Deliverable 1: Final Year Dissertation</w:t>
+                                </w:r>
+                              </w:p>
+                            </w:sdtContent>
+                          </w:sdt>
+                        </w:txbxContent>
+                      </v:textbox>
+                    </v:rect>
+                    <v:rect id="Rectangle 34" o:spid="_x0000_s1028" style="position:absolute;width:2286;height:91440;visibility:visible;mso-wrap-style:square;v-text-anchor:middle" o:gfxdata="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" fillcolor="gray [1629]" stroked="f" strokeweight="1pt"/>
+                    <v:shapetype id="_x0000_t202" coordsize="21600,21600" o:spt="202" path="m,l,21600r21600,l21600,xe">
+                      <v:stroke joinstyle="miter"/>
+                      <v:path gradientshapeok="t" o:connecttype="rect"/>
+                    </v:shapetype>
+                    <v:shape id="Text Box 35" o:spid="_x0000_s1029" type="#_x0000_t202" style="position:absolute;left:2286;top:71628;width:66294;height:15614;visibility:visible;mso-wrap-style:square;v-text-anchor:bottom" o:gfxdata="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" filled="f" stroked="f" strokeweight=".5pt">
+                      <v:textbox inset="36pt,0,1in,0">
+                        <w:txbxContent>
+                          <w:sdt>
+                            <w:sdtPr>
+                              <w:rPr>
+                                <w:color w:val="FFFFFF" w:themeColor="background1"/>
+                                <w:sz w:val="32"/>
+                                <w:szCs w:val="32"/>
+                              </w:rPr>
+                              <w:alias w:val="Author"/>
+                              <w:tag w:val=""/>
+                              <w:id w:val="-315646564"/>
+                              <w:dataBinding w:prefixMappings="xmlns:ns0='http://purl.org/dc/elements/1.1/' xmlns:ns1='http://schemas.openxmlformats.org/package/2006/metadata/core-properties' " w:xpath="/ns1:coreProperties[1]/ns0:creator[1]" w:storeItemID="{6C3C8BC8-F283-45AE-878A-BAB7291924A1}"/>
+                              <w:text/>
+                            </w:sdtPr>
+                            <w:sdtContent>
+                              <w:p>
+                                <w:pPr>
+                                  <w:pStyle w:val="NoSpacing"/>
+                                  <w:rPr>
+                                    <w:color w:val="FFFFFF" w:themeColor="background1"/>
+                                    <w:sz w:val="32"/>
+                                    <w:szCs w:val="32"/>
+                                  </w:rPr>
+                                </w:pPr>
+                                <w:r>
+                                  <w:rPr>
+                                    <w:color w:val="FFFFFF" w:themeColor="background1"/>
+                                    <w:sz w:val="32"/>
+                                    <w:szCs w:val="32"/>
+                                  </w:rPr>
+                                  <w:t>Solomon Baarda</w:t>
+                                </w:r>
+                              </w:p>
+                            </w:sdtContent>
+                          </w:sdt>
+                          <w:p>
+                            <w:pPr>
+                              <w:pStyle w:val="NoSpacing"/>
+                              <w:rPr>
+                                <w:color w:val="FFFFFF" w:themeColor="background1"/>
+                                <w:sz w:val="18"/>
+                                <w:szCs w:val="18"/>
+                              </w:rPr>
+                            </w:pPr>
+                            <w:sdt>
+                              <w:sdtPr>
+                                <w:rPr>
+                                  <w:caps/>
+                                  <w:color w:val="FFFFFF" w:themeColor="background1"/>
+                                  <w:sz w:val="18"/>
+                                  <w:szCs w:val="18"/>
+                                </w:rPr>
+                                <w:alias w:val="Company"/>
+                                <w:tag w:val=""/>
+                                <w:id w:val="-775099975"/>
+                                <w:dataBinding w:prefixMappings="xmlns:ns0='http://schemas.openxmlformats.org/officeDocument/2006/extended-properties' " w:xpath="/ns0:Properties[1]/ns0:Company[1]" w:storeItemID="{6668398D-A668-4E3E-A5EB-62B293D839F1}"/>
+                                <w:text/>
+                              </w:sdtPr>
+                              <w:sdtContent>
+                                <w:r>
+                                  <w:rPr>
+                                    <w:caps/>
+                                    <w:color w:val="FFFFFF" w:themeColor="background1"/>
+                                    <w:sz w:val="18"/>
+                                    <w:szCs w:val="18"/>
+                                  </w:rPr>
+                                  <w:t>Solomon Baarda</w:t>
+                                </w:r>
+                              </w:sdtContent>
+                            </w:sdt>
+                            <w:r>
+                              <w:rPr>
+                                <w:color w:val="FFFFFF" w:themeColor="background1"/>
+                                <w:sz w:val="18"/>
+                                <w:szCs w:val="18"/>
+                              </w:rPr>
+                              <w:t>  </w:t>
+                            </w:r>
+                            <w:sdt>
+                              <w:sdtPr>
+                                <w:rPr>
+                                  <w:color w:val="FFFFFF" w:themeColor="background1"/>
+                                  <w:sz w:val="18"/>
+                                  <w:szCs w:val="18"/>
+                                </w:rPr>
+                                <w:alias w:val="Address"/>
+                                <w:tag w:val=""/>
+                                <w:id w:val="-669564449"/>
+                                <w:showingPlcHdr/>
+                                <w:dataBinding w:prefixMappings="xmlns:ns0='http://schemas.microsoft.com/office/2006/coverPageProps' " w:xpath="/ns0:CoverPageProperties[1]/ns0:CompanyAddress[1]" w:storeItemID="{55AF091B-3C7A-41E3-B477-F2FDAA23CFDA}"/>
+                                <w:text/>
+                              </w:sdtPr>
+                              <w:sdtContent>
+                                <w:r>
+                                  <w:rPr>
+                                    <w:color w:val="FFFFFF" w:themeColor="background1"/>
+                                    <w:sz w:val="18"/>
+                                    <w:szCs w:val="18"/>
+                                  </w:rPr>
+                                  <w:t>[Company address]</w:t>
+                                </w:r>
+                              </w:sdtContent>
+                            </w:sdt>
+                          </w:p>
+                        </w:txbxContent>
+                      </v:textbox>
+                    </v:shape>
+                    <w10:wrap anchorx="page" anchory="page"/>
+                  </v:group>
+                </w:pict>
+              </mc:Fallback>
+            </mc:AlternateContent>
+          </w:r>
+          <w:r>
+            <w:rPr>
+              <w:b/>
+              <w:bCs/>
+              <w:smallCaps/>
+            </w:rPr>
+            <w:br w:type="page"/>
+          </w:r>
+        </w:p>
+      </w:sdtContent>
+    </w:sdt>
+    <w:p>
+      <w:pPr>
+        <w:pStyle w:val="Heading1"/>
+      </w:pPr>
+      <w:bookmarkStart w:id="0" w:name="_Toc85018490"/>
+      <w:bookmarkStart w:id="1" w:name="_Toc85019837"/>
+      <w:r>
+        <w:lastRenderedPageBreak/>
+        <w:t>Abstract</w:t>
+      </w:r>
+      <w:bookmarkEnd w:id="0"/>
+      <w:bookmarkEnd w:id="1"/>
+    </w:p>
+    <w:p>
+      <w:r>
+        <w:t>Explore optimisation techniques for improving the performance of real-time ray marching</w:t>
+      </w:r>
+    </w:p>
+    <w:p/>
+    <w:p>
+      <w:r>
+        <w:t>Is real time ray marching feasible?</w:t>
+      </w:r>
+    </w:p>
+    <w:p/>
+    <w:p/>
+    <w:p>
+      <w:r>
+        <w:br w:type="page"/>
+      </w:r>
+    </w:p>
+    <w:p>
+      <w:r>
+        <w:lastRenderedPageBreak/>
+        <w:t xml:space="preserve">I, </w:t>
+      </w:r>
+      <w:r>
+        <w:t>Solomon Baarda</w:t>
+      </w:r>
+      <w:r>
+        <w:t xml:space="preserve"> confirm that this work submitted for assessment is my own and is expressed in my own words. Any uses made within it of the works of other authors in any form (e.g., ideas, equations, figures, text, tables, programs) are properly acknowledged at any point of their use. A list of the references employed is included. </w:t>
+      </w:r>
+    </w:p>
+    <w:p>
+      <w:r>
+        <w:t xml:space="preserve">Signed: </w:t>
+      </w:r>
+    </w:p>
+    <w:p>
+      <w:r>
+        <w:t xml:space="preserve">Date: </w:t>
+      </w:r>
+    </w:p>
+    <w:p>
+      <w:r>
+        <w:br w:type="page"/>
+      </w:r>
+    </w:p>
+    <w:sdt>
+      <w:sdtPr>
+        <w:id w:val="1438098791"/>
         <w:docPartObj>
           <w:docPartGallery w:val="Table of Contents"/>
           <w:docPartUnique/>
@@ -24,10 +663,6 @@
         <w:p>
           <w:pPr>
             <w:pStyle w:val="TOCHeading"/>
-            <w:numPr>
-              <w:ilvl w:val="0"/>
-              <w:numId w:val="0"/>
-            </w:numPr>
           </w:pPr>
           <w:r>
             <w:t>Table of Contents</w:t>
@@ -54,7 +689,7 @@
           <w:r>
             <w:fldChar w:fldCharType="separate"/>
           </w:r>
-          <w:hyperlink w:anchor="_Toc85018489" w:history="1">
+          <w:hyperlink w:anchor="_Toc85019837" w:history="1">
             <w:r>
               <w:rPr>
                 <w:rStyle w:val="Hyperlink"/>
@@ -74,6 +709,90 @@
                 <w:rStyle w:val="Hyperlink"/>
                 <w:noProof/>
               </w:rPr>
+              <w:t>Abstract</w:t>
+            </w:r>
+            <w:r>
+              <w:rPr>
+                <w:noProof/>
+                <w:webHidden/>
+              </w:rPr>
+              <w:tab/>
+            </w:r>
+            <w:r>
+              <w:rPr>
+                <w:noProof/>
+                <w:webHidden/>
+              </w:rPr>
+              <w:fldChar w:fldCharType="begin"/>
+            </w:r>
+            <w:r>
+              <w:rPr>
+                <w:noProof/>
+                <w:webHidden/>
+              </w:rPr>
+              <w:instrText xml:space="preserve"> PAGEREF _Toc85019837 \h </w:instrText>
+            </w:r>
+            <w:r>
+              <w:rPr>
+                <w:noProof/>
+                <w:webHidden/>
+              </w:rPr>
+            </w:r>
+            <w:r>
+              <w:rPr>
+                <w:noProof/>
+                <w:webHidden/>
+              </w:rPr>
+              <w:fldChar w:fldCharType="separate"/>
+            </w:r>
+            <w:r>
+              <w:rPr>
+                <w:noProof/>
+                <w:webHidden/>
+              </w:rPr>
+              <w:t>1</w:t>
+            </w:r>
+            <w:r>
+              <w:rPr>
+                <w:noProof/>
+                <w:webHidden/>
+              </w:rPr>
+              <w:fldChar w:fldCharType="end"/>
+            </w:r>
+          </w:hyperlink>
+        </w:p>
+        <w:p>
+          <w:pPr>
+            <w:pStyle w:val="TOC1"/>
+            <w:tabs>
+              <w:tab w:val="left" w:pos="440"/>
+              <w:tab w:val="right" w:leader="dot" w:pos="9016"/>
+            </w:tabs>
+            <w:rPr>
+              <w:noProof/>
+              <w:lang w:eastAsia="en-GB"/>
+            </w:rPr>
+          </w:pPr>
+          <w:hyperlink w:anchor="_Toc85019838" w:history="1">
+            <w:r>
+              <w:rPr>
+                <w:rStyle w:val="Hyperlink"/>
+                <w:noProof/>
+              </w:rPr>
+              <w:t>3</w:t>
+            </w:r>
+            <w:r>
+              <w:rPr>
+                <w:noProof/>
+                <w:lang w:eastAsia="en-GB"/>
+              </w:rPr>
+              <w:tab/>
+            </w:r>
+            <w:r>
+              <w:rPr>
+                <w:rStyle w:val="Hyperlink"/>
+                <w:noProof/>
+              </w:rPr>
               <w:t>Introduction</w:t>
             </w:r>
             <w:r>
@@ -95,7 +814,7 @@
                 <w:noProof/>
                 <w:webHidden/>
               </w:rPr>
-              <w:instrText xml:space="preserve"> PAGEREF _Toc85018489 \h </w:instrText>
+              <w:instrText xml:space="preserve"> PAGEREF _Toc85019838 \h </w:instrText>
             </w:r>
             <w:r>
               <w:rPr>
@@ -115,7 +834,7 @@
                 <w:noProof/>
                 <w:webHidden/>
               </w:rPr>
-              <w:t>1</w:t>
+              <w:t>4</w:t>
             </w:r>
             <w:r>
               <w:rPr>
@@ -138,13 +857,13 @@
               <w:lang w:eastAsia="en-GB"/>
             </w:rPr>
           </w:pPr>
-          <w:hyperlink w:anchor="_Toc85018490" w:history="1">
+          <w:hyperlink w:anchor="_Toc85019839" w:history="1">
             <w:r>
               <w:rPr>
                 <w:rStyle w:val="Hyperlink"/>
                 <w:noProof/>
               </w:rPr>
-              <w:t>1.1</w:t>
+              <w:t>3.1</w:t>
             </w:r>
             <w:r>
               <w:rPr>
@@ -158,7 +877,7 @@
                 <w:rStyle w:val="Hyperlink"/>
                 <w:noProof/>
               </w:rPr>
-              <w:t>Abstract</w:t>
+              <w:t>Aims &amp; Objectives</w:t>
             </w:r>
             <w:r>
               <w:rPr>
@@ -179,7 +898,7 @@
                 <w:noProof/>
                 <w:webHidden/>
               </w:rPr>
-              <w:instrText xml:space="preserve"> PAGEREF _Toc85018490 \h </w:instrText>
+              <w:instrText xml:space="preserve"> PAGEREF _Toc85019839 \h </w:instrText>
             </w:r>
             <w:r>
               <w:rPr>
@@ -199,7 +918,7 @@
                 <w:noProof/>
                 <w:webHidden/>
               </w:rPr>
-              <w:t>1</w:t>
+              <w:t>4</w:t>
             </w:r>
             <w:r>
               <w:rPr>
@@ -222,13 +941,13 @@
               <w:lang w:eastAsia="en-GB"/>
             </w:rPr>
           </w:pPr>
-          <w:hyperlink w:anchor="_Toc85018491" w:history="1">
+          <w:hyperlink w:anchor="_Toc85019840" w:history="1">
             <w:r>
               <w:rPr>
                 <w:rStyle w:val="Hyperlink"/>
                 <w:noProof/>
               </w:rPr>
-              <w:t>1.2</w:t>
+              <w:t>3.2</w:t>
             </w:r>
             <w:r>
               <w:rPr>
@@ -242,7 +961,7 @@
                 <w:rStyle w:val="Hyperlink"/>
                 <w:noProof/>
               </w:rPr>
-              <w:t>Aims &amp; Objectives</w:t>
+              <w:t>Project Description</w:t>
             </w:r>
             <w:r>
               <w:rPr>
@@ -263,7 +982,7 @@
                 <w:noProof/>
                 <w:webHidden/>
               </w:rPr>
-              <w:instrText xml:space="preserve"> PAGEREF _Toc85018491 \h </w:instrText>
+              <w:instrText xml:space="preserve"> PAGEREF _Toc85019840 \h </w:instrText>
             </w:r>
             <w:r>
               <w:rPr>
@@ -283,7 +1002,7 @@
                 <w:noProof/>
                 <w:webHidden/>
               </w:rPr>
-              <w:t>1</w:t>
+              <w:t>4</w:t>
             </w:r>
             <w:r>
               <w:rPr>
@@ -306,13 +1025,13 @@
               <w:lang w:eastAsia="en-GB"/>
             </w:rPr>
           </w:pPr>
-          <w:hyperlink w:anchor="_Toc85018492" w:history="1">
+          <w:hyperlink w:anchor="_Toc85019841" w:history="1">
             <w:r>
               <w:rPr>
                 <w:rStyle w:val="Hyperlink"/>
                 <w:noProof/>
               </w:rPr>
-              <w:t>1.3</w:t>
+              <w:t>3.3</w:t>
             </w:r>
             <w:r>
               <w:rPr>
@@ -326,7 +1045,7 @@
                 <w:rStyle w:val="Hyperlink"/>
                 <w:noProof/>
               </w:rPr>
-              <w:t>Project Description</w:t>
+              <w:t>Scope</w:t>
             </w:r>
             <w:r>
               <w:rPr>
@@ -347,7 +1066,7 @@
                 <w:noProof/>
                 <w:webHidden/>
               </w:rPr>
-              <w:instrText xml:space="preserve"> PAGEREF _Toc85018492 \h </w:instrText>
+              <w:instrText xml:space="preserve"> PAGEREF _Toc85019841 \h </w:instrText>
             </w:r>
             <w:r>
               <w:rPr>
@@ -367,91 +1086,7 @@
                 <w:noProof/>
                 <w:webHidden/>
               </w:rPr>
-              <w:t>1</w:t>
-            </w:r>
-            <w:r>
-              <w:rPr>
-                <w:noProof/>
-                <w:webHidden/>
-              </w:rPr>
-              <w:fldChar w:fldCharType="end"/>
-            </w:r>
-          </w:hyperlink>
-        </w:p>
-        <w:p>
-          <w:pPr>
-            <w:pStyle w:val="TOC3"/>
-            <w:tabs>
-              <w:tab w:val="left" w:pos="1320"/>
-              <w:tab w:val="right" w:leader="dot" w:pos="9016"/>
-            </w:tabs>
-            <w:rPr>
-              <w:noProof/>
-              <w:lang w:eastAsia="en-GB"/>
-            </w:rPr>
-          </w:pPr>
-          <w:hyperlink w:anchor="_Toc85018493" w:history="1">
-            <w:r>
-              <w:rPr>
-                <w:rStyle w:val="Hyperlink"/>
-                <w:noProof/>
-              </w:rPr>
-              <w:t>1.3.1</w:t>
-            </w:r>
-            <w:r>
-              <w:rPr>
-                <w:noProof/>
-                <w:lang w:eastAsia="en-GB"/>
-              </w:rPr>
-              <w:tab/>
-            </w:r>
-            <w:r>
-              <w:rPr>
-                <w:rStyle w:val="Hyperlink"/>
-                <w:noProof/>
-              </w:rPr>
-              <w:t>Scope</w:t>
-            </w:r>
-            <w:r>
-              <w:rPr>
-                <w:noProof/>
-                <w:webHidden/>
-              </w:rPr>
-              <w:tab/>
-            </w:r>
-            <w:r>
-              <w:rPr>
-                <w:noProof/>
-                <w:webHidden/>
-              </w:rPr>
-              <w:fldChar w:fldCharType="begin"/>
-            </w:r>
-            <w:r>
-              <w:rPr>
-                <w:noProof/>
-                <w:webHidden/>
-              </w:rPr>
-              <w:instrText xml:space="preserve"> PAGEREF _Toc85018493 \h </w:instrText>
-            </w:r>
-            <w:r>
-              <w:rPr>
-                <w:noProof/>
-                <w:webHidden/>
-              </w:rPr>
-            </w:r>
-            <w:r>
-              <w:rPr>
-                <w:noProof/>
-                <w:webHidden/>
-              </w:rPr>
-              <w:fldChar w:fldCharType="separate"/>
-            </w:r>
-            <w:r>
-              <w:rPr>
-                <w:noProof/>
-                <w:webHidden/>
-              </w:rPr>
-              <w:t>1</w:t>
+              <w:t>4</w:t>
             </w:r>
             <w:r>
               <w:rPr>
@@ -474,13 +1109,13 @@
               <w:lang w:eastAsia="en-GB"/>
             </w:rPr>
           </w:pPr>
-          <w:hyperlink w:anchor="_Toc85018494" w:history="1">
+          <w:hyperlink w:anchor="_Toc85019842" w:history="1">
             <w:r>
               <w:rPr>
                 <w:rStyle w:val="Hyperlink"/>
                 <w:noProof/>
               </w:rPr>
-              <w:t>2</w:t>
+              <w:t>4</w:t>
             </w:r>
             <w:r>
               <w:rPr>
@@ -515,7 +1150,7 @@
                 <w:noProof/>
                 <w:webHidden/>
               </w:rPr>
-              <w:instrText xml:space="preserve"> PAGEREF _Toc85018494 \h </w:instrText>
+              <w:instrText xml:space="preserve"> PAGEREF _Toc85019842 \h </w:instrText>
             </w:r>
             <w:r>
               <w:rPr>
@@ -535,7 +1170,7 @@
                 <w:noProof/>
                 <w:webHidden/>
               </w:rPr>
-              <w:t>1</w:t>
+              <w:t>4</w:t>
             </w:r>
             <w:r>
               <w:rPr>
@@ -558,13 +1193,13 @@
               <w:lang w:eastAsia="en-GB"/>
             </w:rPr>
           </w:pPr>
-          <w:hyperlink w:anchor="_Toc85018495" w:history="1">
+          <w:hyperlink w:anchor="_Toc85019843" w:history="1">
             <w:r>
               <w:rPr>
                 <w:rStyle w:val="Hyperlink"/>
                 <w:noProof/>
               </w:rPr>
-              <w:t>2.1</w:t>
+              <w:t>4.1</w:t>
             </w:r>
             <w:r>
               <w:rPr>
@@ -599,7 +1234,7 @@
                 <w:noProof/>
                 <w:webHidden/>
               </w:rPr>
-              <w:instrText xml:space="preserve"> PAGEREF _Toc85018495 \h </w:instrText>
+              <w:instrText xml:space="preserve"> PAGEREF _Toc85019843 \h </w:instrText>
             </w:r>
             <w:r>
               <w:rPr>
@@ -619,7 +1254,7 @@
                 <w:noProof/>
                 <w:webHidden/>
               </w:rPr>
-              <w:t>1</w:t>
+              <w:t>4</w:t>
             </w:r>
             <w:r>
               <w:rPr>
@@ -642,13 +1277,13 @@
               <w:lang w:eastAsia="en-GB"/>
             </w:rPr>
           </w:pPr>
-          <w:hyperlink w:anchor="_Toc85018496" w:history="1">
+          <w:hyperlink w:anchor="_Toc85019844" w:history="1">
             <w:r>
               <w:rPr>
                 <w:rStyle w:val="Hyperlink"/>
                 <w:noProof/>
               </w:rPr>
-              <w:t>3</w:t>
+              <w:t>5</w:t>
             </w:r>
             <w:r>
               <w:rPr>
@@ -662,7 +1297,7 @@
                 <w:rStyle w:val="Hyperlink"/>
                 <w:noProof/>
               </w:rPr>
-              <w:t>Project Plan</w:t>
+              <w:t>Requirements Analysis</w:t>
             </w:r>
             <w:r>
               <w:rPr>
@@ -683,7 +1318,7 @@
                 <w:noProof/>
                 <w:webHidden/>
               </w:rPr>
-              <w:instrText xml:space="preserve"> PAGEREF _Toc85018496 \h </w:instrText>
+              <w:instrText xml:space="preserve"> PAGEREF _Toc85019844 \h </w:instrText>
             </w:r>
             <w:r>
               <w:rPr>
@@ -703,7 +1338,7 @@
                 <w:noProof/>
                 <w:webHidden/>
               </w:rPr>
-              <w:t>1</w:t>
+              <w:t>4</w:t>
             </w:r>
             <w:r>
               <w:rPr>
@@ -726,13 +1361,13 @@
               <w:lang w:eastAsia="en-GB"/>
             </w:rPr>
           </w:pPr>
-          <w:hyperlink w:anchor="_Toc85018497" w:history="1">
+          <w:hyperlink w:anchor="_Toc85019845" w:history="1">
             <w:r>
               <w:rPr>
                 <w:rStyle w:val="Hyperlink"/>
                 <w:noProof/>
               </w:rPr>
-              <w:t>3.1</w:t>
+              <w:t>5.1</w:t>
             </w:r>
             <w:r>
               <w:rPr>
@@ -746,7 +1381,7 @@
                 <w:rStyle w:val="Hyperlink"/>
                 <w:noProof/>
               </w:rPr>
-              <w:t>Design Methodology</w:t>
+              <w:t>Use Cases</w:t>
             </w:r>
             <w:r>
               <w:rPr>
@@ -767,7 +1402,7 @@
                 <w:noProof/>
                 <w:webHidden/>
               </w:rPr>
-              <w:instrText xml:space="preserve"> PAGEREF _Toc85018497 \h </w:instrText>
+              <w:instrText xml:space="preserve"> PAGEREF _Toc85019845 \h </w:instrText>
             </w:r>
             <w:r>
               <w:rPr>
@@ -787,7 +1422,7 @@
                 <w:noProof/>
                 <w:webHidden/>
               </w:rPr>
-              <w:t>1</w:t>
+              <w:t>4</w:t>
             </w:r>
             <w:r>
               <w:rPr>
@@ -810,13 +1445,13 @@
               <w:lang w:eastAsia="en-GB"/>
             </w:rPr>
           </w:pPr>
-          <w:hyperlink w:anchor="_Toc85018498" w:history="1">
+          <w:hyperlink w:anchor="_Toc85019846" w:history="1">
             <w:r>
               <w:rPr>
                 <w:rStyle w:val="Hyperlink"/>
                 <w:noProof/>
               </w:rPr>
-              <w:t>3.2</w:t>
+              <w:t>5.2</w:t>
             </w:r>
             <w:r>
               <w:rPr>
@@ -830,7 +1465,7 @@
                 <w:rStyle w:val="Hyperlink"/>
                 <w:noProof/>
               </w:rPr>
-              <w:t>Risk Analysis</w:t>
+              <w:t>Requirements Specification</w:t>
             </w:r>
             <w:r>
               <w:rPr>
@@ -851,7 +1486,7 @@
                 <w:noProof/>
                 <w:webHidden/>
               </w:rPr>
-              <w:instrText xml:space="preserve"> PAGEREF _Toc85018498 \h </w:instrText>
+              <w:instrText xml:space="preserve"> PAGEREF _Toc85019846 \h </w:instrText>
             </w:r>
             <w:r>
               <w:rPr>
@@ -871,7 +1506,91 @@
                 <w:noProof/>
                 <w:webHidden/>
               </w:rPr>
-              <w:t>1</w:t>
+              <w:t>5</w:t>
+            </w:r>
+            <w:r>
+              <w:rPr>
+                <w:noProof/>
+                <w:webHidden/>
+              </w:rPr>
+              <w:fldChar w:fldCharType="end"/>
+            </w:r>
+          </w:hyperlink>
+        </w:p>
+        <w:p>
+          <w:pPr>
+            <w:pStyle w:val="TOC1"/>
+            <w:tabs>
+              <w:tab w:val="left" w:pos="440"/>
+              <w:tab w:val="right" w:leader="dot" w:pos="9016"/>
+            </w:tabs>
+            <w:rPr>
+              <w:noProof/>
+              <w:lang w:eastAsia="en-GB"/>
+            </w:rPr>
+          </w:pPr>
+          <w:hyperlink w:anchor="_Toc85019847" w:history="1">
+            <w:r>
+              <w:rPr>
+                <w:rStyle w:val="Hyperlink"/>
+                <w:noProof/>
+              </w:rPr>
+              <w:t>6</w:t>
+            </w:r>
+            <w:r>
+              <w:rPr>
+                <w:noProof/>
+                <w:lang w:eastAsia="en-GB"/>
+              </w:rPr>
+              <w:tab/>
+            </w:r>
+            <w:r>
+              <w:rPr>
+                <w:rStyle w:val="Hyperlink"/>
+                <w:noProof/>
+              </w:rPr>
+              <w:t>Software Design</w:t>
+            </w:r>
+            <w:r>
+              <w:rPr>
+                <w:noProof/>
+                <w:webHidden/>
+              </w:rPr>
+              <w:tab/>
+            </w:r>
+            <w:r>
+              <w:rPr>
+                <w:noProof/>
+                <w:webHidden/>
+              </w:rPr>
+              <w:fldChar w:fldCharType="begin"/>
+            </w:r>
+            <w:r>
+              <w:rPr>
+                <w:noProof/>
+                <w:webHidden/>
+              </w:rPr>
+              <w:instrText xml:space="preserve"> PAGEREF _Toc85019847 \h </w:instrText>
+            </w:r>
+            <w:r>
+              <w:rPr>
+                <w:noProof/>
+                <w:webHidden/>
+              </w:rPr>
+            </w:r>
+            <w:r>
+              <w:rPr>
+                <w:noProof/>
+                <w:webHidden/>
+              </w:rPr>
+              <w:fldChar w:fldCharType="separate"/>
+            </w:r>
+            <w:r>
+              <w:rPr>
+                <w:noProof/>
+                <w:webHidden/>
+              </w:rPr>
+              <w:t>5</w:t>
             </w:r>
             <w:r>
               <w:rPr>
@@ -894,13 +1613,13 @@
               <w:lang w:eastAsia="en-GB"/>
             </w:rPr>
           </w:pPr>
-          <w:hyperlink w:anchor="_Toc85018499" w:history="1">
+          <w:hyperlink w:anchor="_Toc85019848" w:history="1">
             <w:r>
               <w:rPr>
                 <w:rStyle w:val="Hyperlink"/>
                 <w:noProof/>
               </w:rPr>
-              <w:t>3.3</w:t>
+              <w:t>6.1</w:t>
             </w:r>
             <w:r>
               <w:rPr>
@@ -914,7 +1633,7 @@
                 <w:rStyle w:val="Hyperlink"/>
                 <w:noProof/>
               </w:rPr>
-              <w:t>Requirements Specification</w:t>
+              <w:t>Structure</w:t>
             </w:r>
             <w:r>
               <w:rPr>
@@ -935,7 +1654,7 @@
                 <w:noProof/>
                 <w:webHidden/>
               </w:rPr>
-              <w:instrText xml:space="preserve"> PAGEREF _Toc85018499 \h </w:instrText>
+              <w:instrText xml:space="preserve"> PAGEREF _Toc85019848 \h </w:instrText>
             </w:r>
             <w:r>
               <w:rPr>
@@ -955,7 +1674,7 @@
                 <w:noProof/>
                 <w:webHidden/>
               </w:rPr>
-              <w:t>1</w:t>
+              <w:t>5</w:t>
             </w:r>
             <w:r>
               <w:rPr>
@@ -978,13 +1697,13 @@
               <w:lang w:eastAsia="en-GB"/>
             </w:rPr>
           </w:pPr>
-          <w:hyperlink w:anchor="_Toc85018500" w:history="1">
+          <w:hyperlink w:anchor="_Toc85019849" w:history="1">
             <w:r>
               <w:rPr>
                 <w:rStyle w:val="Hyperlink"/>
                 <w:noProof/>
               </w:rPr>
-              <w:t>3.4</w:t>
+              <w:t>6.2</w:t>
             </w:r>
             <w:r>
               <w:rPr>
@@ -1019,7 +1738,7 @@
                 <w:noProof/>
                 <w:webHidden/>
               </w:rPr>
-              <w:instrText xml:space="preserve"> PAGEREF _Toc85018500 \h </w:instrText>
+              <w:instrText xml:space="preserve"> PAGEREF _Toc85019849 \h </w:instrText>
             </w:r>
             <w:r>
               <w:rPr>
@@ -1039,7 +1758,679 @@
                 <w:noProof/>
                 <w:webHidden/>
               </w:rPr>
-              <w:t>2</w:t>
+              <w:t>5</w:t>
+            </w:r>
+            <w:r>
+              <w:rPr>
+                <w:noProof/>
+                <w:webHidden/>
+              </w:rPr>
+              <w:fldChar w:fldCharType="end"/>
+            </w:r>
+          </w:hyperlink>
+        </w:p>
+        <w:p>
+          <w:pPr>
+            <w:pStyle w:val="TOC1"/>
+            <w:tabs>
+              <w:tab w:val="left" w:pos="440"/>
+              <w:tab w:val="right" w:leader="dot" w:pos="9016"/>
+            </w:tabs>
+            <w:rPr>
+              <w:noProof/>
+              <w:lang w:eastAsia="en-GB"/>
+            </w:rPr>
+          </w:pPr>
+          <w:hyperlink w:anchor="_Toc85019850" w:history="1">
+            <w:r>
+              <w:rPr>
+                <w:rStyle w:val="Hyperlink"/>
+                <w:noProof/>
+              </w:rPr>
+              <w:t>7</w:t>
+            </w:r>
+            <w:r>
+              <w:rPr>
+                <w:noProof/>
+                <w:lang w:eastAsia="en-GB"/>
+              </w:rPr>
+              <w:tab/>
+            </w:r>
+            <w:r>
+              <w:rPr>
+                <w:rStyle w:val="Hyperlink"/>
+                <w:noProof/>
+              </w:rPr>
+              <w:t>Evaluation Strategy</w:t>
+            </w:r>
+            <w:r>
+              <w:rPr>
+                <w:noProof/>
+                <w:webHidden/>
+              </w:rPr>
+              <w:tab/>
+            </w:r>
+            <w:r>
+              <w:rPr>
+                <w:noProof/>
+                <w:webHidden/>
+              </w:rPr>
+              <w:fldChar w:fldCharType="begin"/>
+            </w:r>
+            <w:r>
+              <w:rPr>
+                <w:noProof/>
+                <w:webHidden/>
+              </w:rPr>
+              <w:instrText xml:space="preserve"> PAGEREF _Toc85019850 \h </w:instrText>
+            </w:r>
+            <w:r>
+              <w:rPr>
+                <w:noProof/>
+                <w:webHidden/>
+              </w:rPr>
+            </w:r>
+            <w:r>
+              <w:rPr>
+                <w:noProof/>
+                <w:webHidden/>
+              </w:rPr>
+              <w:fldChar w:fldCharType="separate"/>
+            </w:r>
+            <w:r>
+              <w:rPr>
+                <w:noProof/>
+                <w:webHidden/>
+              </w:rPr>
+              <w:t>5</w:t>
+            </w:r>
+            <w:r>
+              <w:rPr>
+                <w:noProof/>
+                <w:webHidden/>
+              </w:rPr>
+              <w:fldChar w:fldCharType="end"/>
+            </w:r>
+          </w:hyperlink>
+        </w:p>
+        <w:p>
+          <w:pPr>
+            <w:pStyle w:val="TOC1"/>
+            <w:tabs>
+              <w:tab w:val="left" w:pos="440"/>
+              <w:tab w:val="right" w:leader="dot" w:pos="9016"/>
+            </w:tabs>
+            <w:rPr>
+              <w:noProof/>
+              <w:lang w:eastAsia="en-GB"/>
+            </w:rPr>
+          </w:pPr>
+          <w:hyperlink w:anchor="_Toc85019851" w:history="1">
+            <w:r>
+              <w:rPr>
+                <w:rStyle w:val="Hyperlink"/>
+                <w:noProof/>
+              </w:rPr>
+              <w:t>8</w:t>
+            </w:r>
+            <w:r>
+              <w:rPr>
+                <w:noProof/>
+                <w:lang w:eastAsia="en-GB"/>
+              </w:rPr>
+              <w:tab/>
+            </w:r>
+            <w:r>
+              <w:rPr>
+                <w:rStyle w:val="Hyperlink"/>
+                <w:noProof/>
+              </w:rPr>
+              <w:t>Project Plan</w:t>
+            </w:r>
+            <w:r>
+              <w:rPr>
+                <w:noProof/>
+                <w:webHidden/>
+              </w:rPr>
+              <w:tab/>
+            </w:r>
+            <w:r>
+              <w:rPr>
+                <w:noProof/>
+                <w:webHidden/>
+              </w:rPr>
+              <w:fldChar w:fldCharType="begin"/>
+            </w:r>
+            <w:r>
+              <w:rPr>
+                <w:noProof/>
+                <w:webHidden/>
+              </w:rPr>
+              <w:instrText xml:space="preserve"> PAGEREF _Toc85019851 \h </w:instrText>
+            </w:r>
+            <w:r>
+              <w:rPr>
+                <w:noProof/>
+                <w:webHidden/>
+              </w:rPr>
+            </w:r>
+            <w:r>
+              <w:rPr>
+                <w:noProof/>
+                <w:webHidden/>
+              </w:rPr>
+              <w:fldChar w:fldCharType="separate"/>
+            </w:r>
+            <w:r>
+              <w:rPr>
+                <w:noProof/>
+                <w:webHidden/>
+              </w:rPr>
+              <w:t>5</w:t>
+            </w:r>
+            <w:r>
+              <w:rPr>
+                <w:noProof/>
+                <w:webHidden/>
+              </w:rPr>
+              <w:fldChar w:fldCharType="end"/>
+            </w:r>
+          </w:hyperlink>
+        </w:p>
+        <w:p>
+          <w:pPr>
+            <w:pStyle w:val="TOC2"/>
+            <w:tabs>
+              <w:tab w:val="left" w:pos="880"/>
+              <w:tab w:val="right" w:leader="dot" w:pos="9016"/>
+            </w:tabs>
+            <w:rPr>
+              <w:noProof/>
+              <w:lang w:eastAsia="en-GB"/>
+            </w:rPr>
+          </w:pPr>
+          <w:hyperlink w:anchor="_Toc85019852" w:history="1">
+            <w:r>
+              <w:rPr>
+                <w:rStyle w:val="Hyperlink"/>
+                <w:noProof/>
+              </w:rPr>
+              <w:t>8.1</w:t>
+            </w:r>
+            <w:r>
+              <w:rPr>
+                <w:noProof/>
+                <w:lang w:eastAsia="en-GB"/>
+              </w:rPr>
+              <w:tab/>
+            </w:r>
+            <w:r>
+              <w:rPr>
+                <w:rStyle w:val="Hyperlink"/>
+                <w:noProof/>
+              </w:rPr>
+              <w:t>Design Methodology</w:t>
+            </w:r>
+            <w:r>
+              <w:rPr>
+                <w:noProof/>
+                <w:webHidden/>
+              </w:rPr>
+              <w:tab/>
+            </w:r>
+            <w:r>
+              <w:rPr>
+                <w:noProof/>
+                <w:webHidden/>
+              </w:rPr>
+              <w:fldChar w:fldCharType="begin"/>
+            </w:r>
+            <w:r>
+              <w:rPr>
+                <w:noProof/>
+                <w:webHidden/>
+              </w:rPr>
+              <w:instrText xml:space="preserve"> PAGEREF _Toc85019852 \h </w:instrText>
+            </w:r>
+            <w:r>
+              <w:rPr>
+                <w:noProof/>
+                <w:webHidden/>
+              </w:rPr>
+            </w:r>
+            <w:r>
+              <w:rPr>
+                <w:noProof/>
+                <w:webHidden/>
+              </w:rPr>
+              <w:fldChar w:fldCharType="separate"/>
+            </w:r>
+            <w:r>
+              <w:rPr>
+                <w:noProof/>
+                <w:webHidden/>
+              </w:rPr>
+              <w:t>5</w:t>
+            </w:r>
+            <w:r>
+              <w:rPr>
+                <w:noProof/>
+                <w:webHidden/>
+              </w:rPr>
+              <w:fldChar w:fldCharType="end"/>
+            </w:r>
+          </w:hyperlink>
+        </w:p>
+        <w:p>
+          <w:pPr>
+            <w:pStyle w:val="TOC2"/>
+            <w:tabs>
+              <w:tab w:val="left" w:pos="880"/>
+              <w:tab w:val="right" w:leader="dot" w:pos="9016"/>
+            </w:tabs>
+            <w:rPr>
+              <w:noProof/>
+              <w:lang w:eastAsia="en-GB"/>
+            </w:rPr>
+          </w:pPr>
+          <w:hyperlink w:anchor="_Toc85019853" w:history="1">
+            <w:r>
+              <w:rPr>
+                <w:rStyle w:val="Hyperlink"/>
+                <w:noProof/>
+              </w:rPr>
+              <w:t>8.2</w:t>
+            </w:r>
+            <w:r>
+              <w:rPr>
+                <w:noProof/>
+                <w:lang w:eastAsia="en-GB"/>
+              </w:rPr>
+              <w:tab/>
+            </w:r>
+            <w:r>
+              <w:rPr>
+                <w:rStyle w:val="Hyperlink"/>
+                <w:noProof/>
+              </w:rPr>
+              <w:t>Legal, Ethical &amp; Social Issues</w:t>
+            </w:r>
+            <w:r>
+              <w:rPr>
+                <w:noProof/>
+                <w:webHidden/>
+              </w:rPr>
+              <w:tab/>
+            </w:r>
+            <w:r>
+              <w:rPr>
+                <w:noProof/>
+                <w:webHidden/>
+              </w:rPr>
+              <w:fldChar w:fldCharType="begin"/>
+            </w:r>
+            <w:r>
+              <w:rPr>
+                <w:noProof/>
+                <w:webHidden/>
+              </w:rPr>
+              <w:instrText xml:space="preserve"> PAGEREF _Toc85019853 \h </w:instrText>
+            </w:r>
+            <w:r>
+              <w:rPr>
+                <w:noProof/>
+                <w:webHidden/>
+              </w:rPr>
+            </w:r>
+            <w:r>
+              <w:rPr>
+                <w:noProof/>
+                <w:webHidden/>
+              </w:rPr>
+              <w:fldChar w:fldCharType="separate"/>
+            </w:r>
+            <w:r>
+              <w:rPr>
+                <w:noProof/>
+                <w:webHidden/>
+              </w:rPr>
+              <w:t>5</w:t>
+            </w:r>
+            <w:r>
+              <w:rPr>
+                <w:noProof/>
+                <w:webHidden/>
+              </w:rPr>
+              <w:fldChar w:fldCharType="end"/>
+            </w:r>
+          </w:hyperlink>
+        </w:p>
+        <w:p>
+          <w:pPr>
+            <w:pStyle w:val="TOC2"/>
+            <w:tabs>
+              <w:tab w:val="left" w:pos="880"/>
+              <w:tab w:val="right" w:leader="dot" w:pos="9016"/>
+            </w:tabs>
+            <w:rPr>
+              <w:noProof/>
+              <w:lang w:eastAsia="en-GB"/>
+            </w:rPr>
+          </w:pPr>
+          <w:hyperlink w:anchor="_Toc85019854" w:history="1">
+            <w:r>
+              <w:rPr>
+                <w:rStyle w:val="Hyperlink"/>
+                <w:noProof/>
+              </w:rPr>
+              <w:t>8.3</w:t>
+            </w:r>
+            <w:r>
+              <w:rPr>
+                <w:noProof/>
+                <w:lang w:eastAsia="en-GB"/>
+              </w:rPr>
+              <w:tab/>
+            </w:r>
+            <w:r>
+              <w:rPr>
+                <w:rStyle w:val="Hyperlink"/>
+                <w:noProof/>
+              </w:rPr>
+              <w:t>Risk Analysis</w:t>
+            </w:r>
+            <w:r>
+              <w:rPr>
+                <w:noProof/>
+                <w:webHidden/>
+              </w:rPr>
+              <w:tab/>
+            </w:r>
+            <w:r>
+              <w:rPr>
+                <w:noProof/>
+                <w:webHidden/>
+              </w:rPr>
+              <w:fldChar w:fldCharType="begin"/>
+            </w:r>
+            <w:r>
+              <w:rPr>
+                <w:noProof/>
+                <w:webHidden/>
+              </w:rPr>
+              <w:instrText xml:space="preserve"> PAGEREF _Toc85019854 \h </w:instrText>
+            </w:r>
+            <w:r>
+              <w:rPr>
+                <w:noProof/>
+                <w:webHidden/>
+              </w:rPr>
+            </w:r>
+            <w:r>
+              <w:rPr>
+                <w:noProof/>
+                <w:webHidden/>
+              </w:rPr>
+              <w:fldChar w:fldCharType="separate"/>
+            </w:r>
+            <w:r>
+              <w:rPr>
+                <w:noProof/>
+                <w:webHidden/>
+              </w:rPr>
+              <w:t>5</w:t>
+            </w:r>
+            <w:r>
+              <w:rPr>
+                <w:noProof/>
+                <w:webHidden/>
+              </w:rPr>
+              <w:fldChar w:fldCharType="end"/>
+            </w:r>
+          </w:hyperlink>
+        </w:p>
+        <w:p>
+          <w:pPr>
+            <w:pStyle w:val="TOC2"/>
+            <w:tabs>
+              <w:tab w:val="left" w:pos="880"/>
+              <w:tab w:val="right" w:leader="dot" w:pos="9016"/>
+            </w:tabs>
+            <w:rPr>
+              <w:noProof/>
+              <w:lang w:eastAsia="en-GB"/>
+            </w:rPr>
+          </w:pPr>
+          <w:hyperlink w:anchor="_Toc85019855" w:history="1">
+            <w:r>
+              <w:rPr>
+                <w:rStyle w:val="Hyperlink"/>
+                <w:noProof/>
+              </w:rPr>
+              <w:t>8.4</w:t>
+            </w:r>
+            <w:r>
+              <w:rPr>
+                <w:noProof/>
+                <w:lang w:eastAsia="en-GB"/>
+              </w:rPr>
+              <w:tab/>
+            </w:r>
+            <w:r>
+              <w:rPr>
+                <w:rStyle w:val="Hyperlink"/>
+                <w:noProof/>
+              </w:rPr>
+              <w:t>Timetable</w:t>
+            </w:r>
+            <w:r>
+              <w:rPr>
+                <w:noProof/>
+                <w:webHidden/>
+              </w:rPr>
+              <w:tab/>
+            </w:r>
+            <w:r>
+              <w:rPr>
+                <w:noProof/>
+                <w:webHidden/>
+              </w:rPr>
+              <w:fldChar w:fldCharType="begin"/>
+            </w:r>
+            <w:r>
+              <w:rPr>
+                <w:noProof/>
+                <w:webHidden/>
+              </w:rPr>
+              <w:instrText xml:space="preserve"> PAGEREF _Toc85019855 \h </w:instrText>
+            </w:r>
+            <w:r>
+              <w:rPr>
+                <w:noProof/>
+                <w:webHidden/>
+              </w:rPr>
+            </w:r>
+            <w:r>
+              <w:rPr>
+                <w:noProof/>
+                <w:webHidden/>
+              </w:rPr>
+              <w:fldChar w:fldCharType="separate"/>
+            </w:r>
+            <w:r>
+              <w:rPr>
+                <w:noProof/>
+                <w:webHidden/>
+              </w:rPr>
+              <w:t>5</w:t>
+            </w:r>
+            <w:r>
+              <w:rPr>
+                <w:noProof/>
+                <w:webHidden/>
+              </w:rPr>
+              <w:fldChar w:fldCharType="end"/>
+            </w:r>
+          </w:hyperlink>
+        </w:p>
+        <w:p>
+          <w:pPr>
+            <w:pStyle w:val="TOC1"/>
+            <w:tabs>
+              <w:tab w:val="left" w:pos="440"/>
+              <w:tab w:val="right" w:leader="dot" w:pos="9016"/>
+            </w:tabs>
+            <w:rPr>
+              <w:noProof/>
+              <w:lang w:eastAsia="en-GB"/>
+            </w:rPr>
+          </w:pPr>
+          <w:hyperlink w:anchor="_Toc85019856" w:history="1">
+            <w:r>
+              <w:rPr>
+                <w:rStyle w:val="Hyperlink"/>
+                <w:noProof/>
+              </w:rPr>
+              <w:t>9</w:t>
+            </w:r>
+            <w:r>
+              <w:rPr>
+                <w:noProof/>
+                <w:lang w:eastAsia="en-GB"/>
+              </w:rPr>
+              <w:tab/>
+            </w:r>
+            <w:r>
+              <w:rPr>
+                <w:rStyle w:val="Hyperlink"/>
+                <w:noProof/>
+              </w:rPr>
+              <w:t>References</w:t>
+            </w:r>
+            <w:r>
+              <w:rPr>
+                <w:noProof/>
+                <w:webHidden/>
+              </w:rPr>
+              <w:tab/>
+            </w:r>
+            <w:r>
+              <w:rPr>
+                <w:noProof/>
+                <w:webHidden/>
+              </w:rPr>
+              <w:fldChar w:fldCharType="begin"/>
+            </w:r>
+            <w:r>
+              <w:rPr>
+                <w:noProof/>
+                <w:webHidden/>
+              </w:rPr>
+              <w:instrText xml:space="preserve"> PAGEREF _Toc85019856 \h </w:instrText>
+            </w:r>
+            <w:r>
+              <w:rPr>
+                <w:noProof/>
+                <w:webHidden/>
+              </w:rPr>
+            </w:r>
+            <w:r>
+              <w:rPr>
+                <w:noProof/>
+                <w:webHidden/>
+              </w:rPr>
+              <w:fldChar w:fldCharType="separate"/>
+            </w:r>
+            <w:r>
+              <w:rPr>
+                <w:noProof/>
+                <w:webHidden/>
+              </w:rPr>
+              <w:t>6</w:t>
+            </w:r>
+            <w:r>
+              <w:rPr>
+                <w:noProof/>
+                <w:webHidden/>
+              </w:rPr>
+              <w:fldChar w:fldCharType="end"/>
+            </w:r>
+          </w:hyperlink>
+        </w:p>
+        <w:p>
+          <w:pPr>
+            <w:pStyle w:val="TOC1"/>
+            <w:tabs>
+              <w:tab w:val="left" w:pos="660"/>
+              <w:tab w:val="right" w:leader="dot" w:pos="9016"/>
+            </w:tabs>
+            <w:rPr>
+              <w:noProof/>
+              <w:lang w:eastAsia="en-GB"/>
+            </w:rPr>
+          </w:pPr>
+          <w:hyperlink w:anchor="_Toc85019857" w:history="1">
+            <w:r>
+              <w:rPr>
+                <w:rStyle w:val="Hyperlink"/>
+                <w:noProof/>
+              </w:rPr>
+              <w:t>10</w:t>
+            </w:r>
+            <w:r>
+              <w:rPr>
+                <w:noProof/>
+                <w:lang w:eastAsia="en-GB"/>
+              </w:rPr>
+              <w:tab/>
+            </w:r>
+            <w:r>
+              <w:rPr>
+                <w:rStyle w:val="Hyperlink"/>
+                <w:noProof/>
+              </w:rPr>
+              <w:t>Appendices</w:t>
+            </w:r>
+            <w:r>
+              <w:rPr>
+                <w:noProof/>
+                <w:webHidden/>
+              </w:rPr>
+              <w:tab/>
+            </w:r>
+            <w:r>
+              <w:rPr>
+                <w:noProof/>
+                <w:webHidden/>
+              </w:rPr>
+              <w:fldChar w:fldCharType="begin"/>
+            </w:r>
+            <w:r>
+              <w:rPr>
+                <w:noProof/>
+                <w:webHidden/>
+              </w:rPr>
+              <w:instrText xml:space="preserve"> PAGEREF _Toc85019857 \h </w:instrText>
+            </w:r>
+            <w:r>
+              <w:rPr>
+                <w:noProof/>
+                <w:webHidden/>
+              </w:rPr>
+            </w:r>
+            <w:r>
+              <w:rPr>
+                <w:noProof/>
+                <w:webHidden/>
+              </w:rPr>
+              <w:fldChar w:fldCharType="separate"/>
+            </w:r>
+            <w:r>
+              <w:rPr>
+                <w:noProof/>
+                <w:webHidden/>
+              </w:rPr>
+              <w:t>6</w:t>
             </w:r>
             <w:r>
               <w:rPr>
@@ -1063,6 +2454,10 @@
       </w:sdtContent>
     </w:sdt>
     <w:p/>
+    <w:p/>
+    <w:p/>
+    <w:p/>
+    <w:p/>
     <w:p>
       <w:pPr>
         <w:rPr>
@@ -1083,30 +2478,32 @@
       <w:pPr>
         <w:pStyle w:val="Heading1"/>
       </w:pPr>
-      <w:bookmarkStart w:id="0" w:name="_Toc85018489"/>
+      <w:bookmarkStart w:id="2" w:name="_Toc85019359"/>
+      <w:bookmarkStart w:id="3" w:name="_Toc85019838"/>
       <w:r>
         <w:lastRenderedPageBreak/>
         <w:t>Introduction</w:t>
       </w:r>
-      <w:bookmarkEnd w:id="0"/>
+      <w:bookmarkEnd w:id="2"/>
+      <w:bookmarkEnd w:id="3"/>
       <w:r>
         <w:t xml:space="preserve"> </w:t>
       </w:r>
     </w:p>
+    <w:p/>
+    <w:p/>
+    <w:p/>
     <w:p>
       <w:pPr>
         <w:pStyle w:val="Heading2"/>
       </w:pPr>
-      <w:bookmarkStart w:id="1" w:name="_Toc85018490"/>
-      <w:r>
-        <w:t>Abstract</w:t>
-      </w:r>
-      <w:bookmarkEnd w:id="1"/>
-    </w:p>
-    <w:p>
-      <w:r>
-        <w:t>Is real time ray marching feasible?</w:t>
-      </w:r>
+      <w:bookmarkStart w:id="4" w:name="_Toc85019360"/>
+      <w:bookmarkStart w:id="5" w:name="_Toc85019839"/>
+      <w:r>
+        <w:t>Aims &amp; Objectives</w:t>
+      </w:r>
+      <w:bookmarkEnd w:id="4"/>
+      <w:bookmarkEnd w:id="5"/>
     </w:p>
     <w:p/>
     <w:p/>
@@ -1114,11 +2511,228 @@
       <w:pPr>
         <w:pStyle w:val="Heading2"/>
       </w:pPr>
-      <w:bookmarkStart w:id="2" w:name="_Toc85018491"/>
-      <w:r>
-        <w:t>Aims &amp; Objectives</w:t>
-      </w:r>
-      <w:bookmarkEnd w:id="2"/>
+      <w:bookmarkStart w:id="6" w:name="_Toc85019361"/>
+      <w:bookmarkStart w:id="7" w:name="_Toc85019840"/>
+      <w:r>
+        <w:t>Project Description</w:t>
+      </w:r>
+      <w:bookmarkEnd w:id="6"/>
+      <w:bookmarkEnd w:id="7"/>
+    </w:p>
+    <w:p>
+      <w:r>
+        <w:t>Is the topic meaningful, complex and challenging?</w:t>
+      </w:r>
+    </w:p>
+    <w:p/>
+    <w:p>
+      <w:pPr>
+        <w:pStyle w:val="Heading2"/>
+      </w:pPr>
+      <w:bookmarkStart w:id="8" w:name="_Toc85019362"/>
+      <w:bookmarkStart w:id="9" w:name="_Toc85019841"/>
+      <w:r>
+        <w:t>Scope</w:t>
+      </w:r>
+      <w:bookmarkEnd w:id="8"/>
+      <w:bookmarkEnd w:id="9"/>
+      <w:r>
+        <w:t xml:space="preserve"> </w:t>
+      </w:r>
+    </w:p>
+    <w:p/>
+    <w:p>
+      <w:pPr>
+        <w:pStyle w:val="Heading1"/>
+      </w:pPr>
+      <w:bookmarkStart w:id="10" w:name="_Toc85019363"/>
+      <w:bookmarkStart w:id="11" w:name="_Toc85019842"/>
+      <w:r>
+        <w:t>Literature Review</w:t>
+      </w:r>
+      <w:bookmarkEnd w:id="10"/>
+      <w:bookmarkEnd w:id="11"/>
+      <w:r>
+        <w:t xml:space="preserve"> </w:t>
+      </w:r>
+    </w:p>
+    <w:p>
+      <w:r>
+        <w:t>How relevant is the literature that is covered?</w:t>
+      </w:r>
+    </w:p>
+    <w:p>
+      <w:r>
+        <w:t>• Is there missing material?</w:t>
+      </w:r>
+    </w:p>
+    <w:p>
+      <w:r>
+        <w:t>• Is it well structured?</w:t>
+      </w:r>
+    </w:p>
+    <w:p>
+      <w:r>
+        <w:t>• Are good quality sources used and properly cited?</w:t>
+      </w:r>
+    </w:p>
+    <w:p>
+      <w:r>
+        <w:t>• How strong are the comparative and critical aspects?</w:t>
+      </w:r>
+    </w:p>
+    <w:p>
+      <w:r>
+        <w:t>• Is the literature review of an appropriate length?</w:t>
+      </w:r>
+    </w:p>
+    <w:p/>
+    <w:p>
+      <w:pPr>
+        <w:pStyle w:val="Heading2"/>
+      </w:pPr>
+      <w:bookmarkStart w:id="12" w:name="_Toc85019364"/>
+      <w:bookmarkStart w:id="13" w:name="_Toc85019843"/>
+      <w:r>
+        <w:t>Evaluation</w:t>
+      </w:r>
+      <w:bookmarkEnd w:id="12"/>
+      <w:bookmarkEnd w:id="13"/>
+      <w:r>
+        <w:t xml:space="preserve"> </w:t>
+      </w:r>
+    </w:p>
+    <w:p/>
+    <w:p/>
+    <w:p>
+      <w:pPr>
+        <w:pStyle w:val="Heading1"/>
+      </w:pPr>
+      <w:bookmarkStart w:id="14" w:name="_Toc85019365"/>
+      <w:bookmarkStart w:id="15" w:name="_Toc85019844"/>
+      <w:r>
+        <w:t>Requirements</w:t>
+      </w:r>
+      <w:bookmarkEnd w:id="14"/>
+      <w:r>
+        <w:t xml:space="preserve"> </w:t>
+      </w:r>
+      <w:r>
+        <w:t>Analysis</w:t>
+      </w:r>
+      <w:bookmarkEnd w:id="15"/>
+    </w:p>
+    <w:p>
+      <w:bookmarkStart w:id="16" w:name="_Toc85019366"/>
+    </w:p>
+    <w:p>
+      <w:pPr>
+        <w:pStyle w:val="Heading2"/>
+      </w:pPr>
+      <w:bookmarkStart w:id="17" w:name="_Toc85019845"/>
+      <w:r>
+        <w:t>Use Cases</w:t>
+      </w:r>
+      <w:bookmarkEnd w:id="17"/>
+    </w:p>
+    <w:p/>
+    <w:p>
+      <w:pPr>
+        <w:pStyle w:val="Heading2"/>
+      </w:pPr>
+      <w:bookmarkStart w:id="18" w:name="_Toc85019846"/>
+      <w:r>
+        <w:lastRenderedPageBreak/>
+        <w:t>Requirements Specification</w:t>
+      </w:r>
+      <w:bookmarkEnd w:id="16"/>
+      <w:bookmarkEnd w:id="18"/>
+    </w:p>
+    <w:p/>
+    <w:p/>
+    <w:p>
+      <w:pPr>
+        <w:pStyle w:val="Heading1"/>
+      </w:pPr>
+      <w:bookmarkStart w:id="19" w:name="_Toc85019847"/>
+      <w:r>
+        <w:t xml:space="preserve">Software </w:t>
+      </w:r>
+      <w:r>
+        <w:t>Design</w:t>
+      </w:r>
+      <w:bookmarkEnd w:id="19"/>
+    </w:p>
+    <w:p>
+      <w:pPr>
+        <w:pStyle w:val="Heading2"/>
+      </w:pPr>
+      <w:bookmarkStart w:id="20" w:name="_Toc85019369"/>
+      <w:bookmarkStart w:id="21" w:name="_Toc85019848"/>
+      <w:r>
+        <w:t>Structure</w:t>
+      </w:r>
+      <w:bookmarkEnd w:id="21"/>
+    </w:p>
+    <w:p/>
+    <w:p>
+      <w:pPr>
+        <w:pStyle w:val="Heading2"/>
+      </w:pPr>
+      <w:bookmarkStart w:id="22" w:name="_Toc85019849"/>
+      <w:r>
+        <w:t>Technologies</w:t>
+      </w:r>
+      <w:bookmarkEnd w:id="20"/>
+      <w:bookmarkEnd w:id="22"/>
+      <w:r>
+        <w:t xml:space="preserve">  </w:t>
+      </w:r>
+    </w:p>
+    <w:p/>
+    <w:p/>
+    <w:p>
+      <w:pPr>
+        <w:pStyle w:val="Heading1"/>
+      </w:pPr>
+      <w:bookmarkStart w:id="23" w:name="_Toc85019850"/>
+      <w:r>
+        <w:t>Evaluation Strategy</w:t>
+      </w:r>
+      <w:bookmarkEnd w:id="23"/>
+      <w:r>
+        <w:t xml:space="preserve"> </w:t>
+      </w:r>
+    </w:p>
+    <w:p/>
+    <w:p/>
+    <w:p>
+      <w:pPr>
+        <w:pStyle w:val="Heading1"/>
+      </w:pPr>
+      <w:bookmarkStart w:id="24" w:name="_Toc85019367"/>
+      <w:bookmarkStart w:id="25" w:name="_Toc85019851"/>
+      <w:r>
+        <w:t>Project Plan</w:t>
+      </w:r>
+      <w:bookmarkEnd w:id="24"/>
+      <w:bookmarkEnd w:id="25"/>
+    </w:p>
+    <w:p/>
+    <w:p>
+      <w:pPr>
+        <w:pStyle w:val="Heading2"/>
+      </w:pPr>
+      <w:bookmarkStart w:id="26" w:name="_Toc85019368"/>
+      <w:bookmarkStart w:id="27" w:name="_Toc85019852"/>
+      <w:r>
+        <w:t>Design Methodology</w:t>
+      </w:r>
+      <w:bookmarkEnd w:id="26"/>
+      <w:bookmarkEnd w:id="27"/>
+      <w:r>
+        <w:t xml:space="preserve"> </w:t>
+      </w:r>
     </w:p>
     <w:p/>
     <w:p/>
@@ -1126,23 +2740,17 @@
       <w:pPr>
         <w:pStyle w:val="Heading2"/>
       </w:pPr>
-      <w:bookmarkStart w:id="3" w:name="_Toc85018492"/>
-      <w:r>
-        <w:t>Project Description</w:t>
-      </w:r>
-      <w:bookmarkEnd w:id="3"/>
+      <w:bookmarkStart w:id="28" w:name="_Toc85019370"/>
+      <w:bookmarkStart w:id="29" w:name="_Toc85019853"/>
+      <w:r>
+        <w:t>Legal, Ethical &amp; Social Issues</w:t>
+      </w:r>
+      <w:bookmarkEnd w:id="28"/>
+      <w:bookmarkEnd w:id="29"/>
     </w:p>
     <w:p>
       <w:r>
-        <w:t xml:space="preserve">Is the topic meaningful, </w:t>
-      </w:r>
-      <w:proofErr w:type="gramStart"/>
-      <w:r>
-        <w:t>complex</w:t>
-      </w:r>
-      <w:proofErr w:type="gramEnd"/>
-      <w:r>
-        <w:t xml:space="preserve"> and challenging?</w:t>
+        <w:t>A well-researched consideration of any Professional, Legal, Ethical, and Social Issues pertinent to the project. (e.g. codes of conduct (BCS), codes of practice, standards, computer law, ethical decision making, intellectual property, social aspects, copyright, data protection, and so on)</w:t>
       </w:r>
     </w:p>
     <w:p/>
@@ -1150,72 +2758,30 @@
       <w:pPr>
         <w:pStyle w:val="Heading2"/>
       </w:pPr>
-      <w:bookmarkStart w:id="4" w:name="_Toc85018493"/>
-      <w:r>
-        <w:t>Scope</w:t>
-      </w:r>
-      <w:bookmarkEnd w:id="4"/>
+      <w:bookmarkStart w:id="30" w:name="_Toc85019371"/>
+      <w:bookmarkStart w:id="31" w:name="_Toc85019854"/>
+      <w:r>
+        <w:t>Risk Analysis</w:t>
+      </w:r>
+      <w:bookmarkEnd w:id="30"/>
+      <w:bookmarkEnd w:id="31"/>
       <w:r>
         <w:t xml:space="preserve"> </w:t>
       </w:r>
     </w:p>
     <w:p/>
-    <w:p>
-      <w:pPr>
-        <w:pStyle w:val="Heading1"/>
-      </w:pPr>
-      <w:bookmarkStart w:id="5" w:name="_Toc85018494"/>
-      <w:r>
-        <w:t>Literature Review</w:t>
-      </w:r>
-      <w:bookmarkEnd w:id="5"/>
-      <w:r>
-        <w:t xml:space="preserve"> </w:t>
-      </w:r>
-    </w:p>
-    <w:p>
-      <w:r>
-        <w:t>How relevant is the literature that is covered?</w:t>
-      </w:r>
-    </w:p>
-    <w:p>
-      <w:r>
-        <w:t>• Is there missing material?</w:t>
-      </w:r>
-    </w:p>
-    <w:p>
-      <w:r>
-        <w:t>• Is it well structured?</w:t>
-      </w:r>
-    </w:p>
-    <w:p>
-      <w:r>
-        <w:t>• Are good quality sources used and properly cited?</w:t>
-      </w:r>
-    </w:p>
-    <w:p>
-      <w:r>
-        <w:t>• How strong are the comparative and critical aspects?</w:t>
-      </w:r>
-    </w:p>
-    <w:p>
-      <w:r>
-        <w:t>• Is the literature review of an appropriate length?</w:t>
-      </w:r>
-    </w:p>
     <w:p/>
     <w:p>
       <w:pPr>
         <w:pStyle w:val="Heading2"/>
       </w:pPr>
-      <w:bookmarkStart w:id="6" w:name="_Toc85018495"/>
-      <w:r>
-        <w:t>Evaluation</w:t>
-      </w:r>
-      <w:bookmarkEnd w:id="6"/>
-      <w:r>
-        <w:t xml:space="preserve"> </w:t>
-      </w:r>
+      <w:bookmarkStart w:id="32" w:name="_Toc85019372"/>
+      <w:bookmarkStart w:id="33" w:name="_Toc85019855"/>
+      <w:r>
+        <w:t>Timetable</w:t>
+      </w:r>
+      <w:bookmarkEnd w:id="32"/>
+      <w:bookmarkEnd w:id="33"/>
     </w:p>
     <w:p/>
     <w:p/>
@@ -1223,19 +2789,11 @@
       <w:pPr>
         <w:pStyle w:val="Heading1"/>
       </w:pPr>
-      <w:r>
-        <w:t xml:space="preserve">Requirements </w:t>
-      </w:r>
-    </w:p>
-    <w:p>
-      <w:pPr>
-        <w:pStyle w:val="Heading2"/>
-      </w:pPr>
-      <w:bookmarkStart w:id="7" w:name="_Toc85018499"/>
-      <w:r>
-        <w:t>Requirements Specification</w:t>
-      </w:r>
-      <w:bookmarkEnd w:id="7"/>
+      <w:bookmarkStart w:id="34" w:name="_Toc85019856"/>
+      <w:r>
+        <w:t>References</w:t>
+      </w:r>
+      <w:bookmarkEnd w:id="34"/>
     </w:p>
     <w:p/>
     <w:p/>
@@ -1244,55 +2802,16 @@
       <w:pPr>
         <w:pStyle w:val="Heading1"/>
       </w:pPr>
-      <w:bookmarkStart w:id="8" w:name="_Toc85018496"/>
-      <w:r>
-        <w:t>Project Plan</w:t>
-      </w:r>
-      <w:bookmarkEnd w:id="8"/>
+      <w:bookmarkStart w:id="35" w:name="_Toc85019857"/>
+      <w:r>
+        <w:t>Appendices</w:t>
+      </w:r>
+      <w:bookmarkEnd w:id="35"/>
+      <w:r>
+        <w:t xml:space="preserve"> </w:t>
+      </w:r>
     </w:p>
     <w:p/>
-    <w:p>
-      <w:pPr>
-        <w:pStyle w:val="Heading2"/>
-      </w:pPr>
-      <w:bookmarkStart w:id="9" w:name="_Toc85018497"/>
-      <w:r>
-        <w:t>Design Methodology</w:t>
-      </w:r>
-      <w:bookmarkEnd w:id="9"/>
-      <w:r>
-        <w:t xml:space="preserve"> </w:t>
-      </w:r>
-    </w:p>
-    <w:p/>
-    <w:p>
-      <w:pPr>
-        <w:pStyle w:val="Heading2"/>
-      </w:pPr>
-      <w:bookmarkStart w:id="10" w:name="_Toc85018498"/>
-      <w:r>
-        <w:t>Risk Analysis</w:t>
-      </w:r>
-      <w:bookmarkEnd w:id="10"/>
-      <w:r>
-        <w:t xml:space="preserve"> </w:t>
-      </w:r>
-    </w:p>
-    <w:p/>
-    <w:p/>
-    <w:p>
-      <w:pPr>
-        <w:pStyle w:val="Heading2"/>
-      </w:pPr>
-      <w:bookmarkStart w:id="11" w:name="_Toc85018500"/>
-      <w:r>
-        <w:t>Technologies</w:t>
-      </w:r>
-      <w:bookmarkEnd w:id="11"/>
-      <w:r>
-        <w:t xml:space="preserve">  </w:t>
-      </w:r>
-    </w:p>
     <w:p/>
     <w:p/>
     <w:p/>
@@ -1433,6 +2952,36 @@
     <w:abstractNumId w:val="0"/>
   </w:num>
   <w:num w:numId="10">
+    <w:abstractNumId w:val="0"/>
+  </w:num>
+  <w:num w:numId="11">
+    <w:abstractNumId w:val="0"/>
+  </w:num>
+  <w:num w:numId="12">
+    <w:abstractNumId w:val="0"/>
+  </w:num>
+  <w:num w:numId="13">
+    <w:abstractNumId w:val="0"/>
+  </w:num>
+  <w:num w:numId="14">
+    <w:abstractNumId w:val="0"/>
+  </w:num>
+  <w:num w:numId="15">
+    <w:abstractNumId w:val="0"/>
+  </w:num>
+  <w:num w:numId="16">
+    <w:abstractNumId w:val="0"/>
+  </w:num>
+  <w:num w:numId="17">
+    <w:abstractNumId w:val="0"/>
+  </w:num>
+  <w:num w:numId="18">
+    <w:abstractNumId w:val="0"/>
+  </w:num>
+  <w:num w:numId="19">
+    <w:abstractNumId w:val="0"/>
+  </w:num>
+  <w:num w:numId="20">
     <w:abstractNumId w:val="0"/>
   </w:num>
 </w:numbering>
@@ -1836,7 +3385,7 @@
   <w:style w:type="paragraph" w:default="1" w:styleId="Normal">
     <w:name w:val="Normal"/>
     <w:qFormat/>
-    <w:rsid w:val="00DE700E"/>
+    <w:rsid w:val="003C0644"/>
   </w:style>
   <w:style w:type="paragraph" w:styleId="Heading1">
     <w:name w:val="heading 1"/>
@@ -1845,12 +3394,12 @@
     <w:link w:val="Heading1Char"/>
     <w:uiPriority w:val="9"/>
     <w:qFormat/>
-    <w:rsid w:val="00DE700E"/>
+    <w:rsid w:val="003C0644"/>
     <w:pPr>
       <w:keepNext/>
       <w:keepLines/>
       <w:numPr>
-        <w:numId w:val="10"/>
+        <w:numId w:val="20"/>
       </w:numPr>
       <w:pBdr>
         <w:bottom w:val="single" w:sz="4" w:space="1" w:color="595959" w:themeColor="text1" w:themeTint="A6"/>
@@ -1874,15 +3423,16 @@
     <w:next w:val="Normal"/>
     <w:link w:val="Heading2Char"/>
     <w:uiPriority w:val="9"/>
+    <w:semiHidden/>
     <w:unhideWhenUsed/>
     <w:qFormat/>
-    <w:rsid w:val="00DE700E"/>
+    <w:rsid w:val="003C0644"/>
     <w:pPr>
       <w:keepNext/>
       <w:keepLines/>
       <w:numPr>
         <w:ilvl w:val="1"/>
-        <w:numId w:val="10"/>
+        <w:numId w:val="20"/>
       </w:numPr>
       <w:spacing w:before="360" w:after="0"/>
       <w:outlineLvl w:val="1"/>
@@ -1903,15 +3453,16 @@
     <w:next w:val="Normal"/>
     <w:link w:val="Heading3Char"/>
     <w:uiPriority w:val="9"/>
+    <w:semiHidden/>
     <w:unhideWhenUsed/>
     <w:qFormat/>
-    <w:rsid w:val="00DE700E"/>
+    <w:rsid w:val="003C0644"/>
     <w:pPr>
       <w:keepNext/>
       <w:keepLines/>
       <w:numPr>
         <w:ilvl w:val="2"/>
-        <w:numId w:val="10"/>
+        <w:numId w:val="20"/>
       </w:numPr>
       <w:spacing w:before="200" w:after="0"/>
       <w:outlineLvl w:val="2"/>
@@ -1932,13 +3483,13 @@
     <w:semiHidden/>
     <w:unhideWhenUsed/>
     <w:qFormat/>
-    <w:rsid w:val="00DE700E"/>
+    <w:rsid w:val="003C0644"/>
     <w:pPr>
       <w:keepNext/>
       <w:keepLines/>
       <w:numPr>
         <w:ilvl w:val="3"/>
-        <w:numId w:val="10"/>
+        <w:numId w:val="20"/>
       </w:numPr>
       <w:spacing w:before="200" w:after="0"/>
       <w:outlineLvl w:val="3"/>
@@ -1961,13 +3512,13 @@
     <w:semiHidden/>
     <w:unhideWhenUsed/>
     <w:qFormat/>
-    <w:rsid w:val="00DE700E"/>
+    <w:rsid w:val="003C0644"/>
     <w:pPr>
       <w:keepNext/>
       <w:keepLines/>
       <w:numPr>
         <w:ilvl w:val="4"/>
-        <w:numId w:val="10"/>
+        <w:numId w:val="20"/>
       </w:numPr>
       <w:spacing w:before="200" w:after="0"/>
       <w:outlineLvl w:val="4"/>
@@ -1986,13 +3537,13 @@
     <w:semiHidden/>
     <w:unhideWhenUsed/>
     <w:qFormat/>
-    <w:rsid w:val="00DE700E"/>
+    <w:rsid w:val="003C0644"/>
     <w:pPr>
       <w:keepNext/>
       <w:keepLines/>
       <w:numPr>
         <w:ilvl w:val="5"/>
-        <w:numId w:val="10"/>
+        <w:numId w:val="20"/>
       </w:numPr>
       <w:spacing w:before="200" w:after="0"/>
       <w:outlineLvl w:val="5"/>
@@ -2013,13 +3564,13 @@
     <w:semiHidden/>
     <w:unhideWhenUsed/>
     <w:qFormat/>
-    <w:rsid w:val="00DE700E"/>
+    <w:rsid w:val="003C0644"/>
     <w:pPr>
       <w:keepNext/>
       <w:keepLines/>
       <w:numPr>
         <w:ilvl w:val="6"/>
-        <w:numId w:val="10"/>
+        <w:numId w:val="20"/>
       </w:numPr>
       <w:spacing w:before="200" w:after="0"/>
       <w:outlineLvl w:val="6"/>
@@ -2040,13 +3591,13 @@
     <w:semiHidden/>
     <w:unhideWhenUsed/>
     <w:qFormat/>
-    <w:rsid w:val="00DE700E"/>
+    <w:rsid w:val="003C0644"/>
     <w:pPr>
       <w:keepNext/>
       <w:keepLines/>
       <w:numPr>
         <w:ilvl w:val="7"/>
-        <w:numId w:val="10"/>
+        <w:numId w:val="20"/>
       </w:numPr>
       <w:spacing w:before="200" w:after="0"/>
       <w:outlineLvl w:val="7"/>
@@ -2067,13 +3618,13 @@
     <w:semiHidden/>
     <w:unhideWhenUsed/>
     <w:qFormat/>
-    <w:rsid w:val="00DE700E"/>
+    <w:rsid w:val="003C0644"/>
     <w:pPr>
       <w:keepNext/>
       <w:keepLines/>
       <w:numPr>
         <w:ilvl w:val="8"/>
-        <w:numId w:val="10"/>
+        <w:numId w:val="20"/>
       </w:numPr>
       <w:spacing w:before="200" w:after="0"/>
       <w:outlineLvl w:val="8"/>
@@ -2119,7 +3670,7 @@
     <w:basedOn w:val="DefaultParagraphFont"/>
     <w:link w:val="Heading1"/>
     <w:uiPriority w:val="9"/>
-    <w:rsid w:val="00DE700E"/>
+    <w:rsid w:val="003C0644"/>
     <w:rPr>
       <w:rFonts w:asciiTheme="majorHAnsi" w:eastAsiaTheme="majorEastAsia" w:hAnsiTheme="majorHAnsi" w:cstheme="majorBidi"/>
       <w:b/>
@@ -2135,7 +3686,8 @@
     <w:basedOn w:val="DefaultParagraphFont"/>
     <w:link w:val="Heading2"/>
     <w:uiPriority w:val="9"/>
-    <w:rsid w:val="00DE700E"/>
+    <w:semiHidden/>
+    <w:rsid w:val="003C0644"/>
     <w:rPr>
       <w:rFonts w:asciiTheme="majorHAnsi" w:eastAsiaTheme="majorEastAsia" w:hAnsiTheme="majorHAnsi" w:cstheme="majorBidi"/>
       <w:b/>
@@ -2151,7 +3703,8 @@
     <w:basedOn w:val="DefaultParagraphFont"/>
     <w:link w:val="Heading3"/>
     <w:uiPriority w:val="9"/>
-    <w:rsid w:val="00DE700E"/>
+    <w:semiHidden/>
+    <w:rsid w:val="003C0644"/>
     <w:rPr>
       <w:rFonts w:asciiTheme="majorHAnsi" w:eastAsiaTheme="majorEastAsia" w:hAnsiTheme="majorHAnsi" w:cstheme="majorBidi"/>
       <w:b/>
@@ -2165,7 +3718,7 @@
     <w:link w:val="Heading4"/>
     <w:uiPriority w:val="9"/>
     <w:semiHidden/>
-    <w:rsid w:val="00DE700E"/>
+    <w:rsid w:val="003C0644"/>
     <w:rPr>
       <w:rFonts w:asciiTheme="majorHAnsi" w:eastAsiaTheme="majorEastAsia" w:hAnsiTheme="majorHAnsi" w:cstheme="majorBidi"/>
       <w:b/>
@@ -2181,7 +3734,7 @@
     <w:link w:val="Heading5"/>
     <w:uiPriority w:val="9"/>
     <w:semiHidden/>
-    <w:rsid w:val="00DE700E"/>
+    <w:rsid w:val="003C0644"/>
     <w:rPr>
       <w:rFonts w:asciiTheme="majorHAnsi" w:eastAsiaTheme="majorEastAsia" w:hAnsiTheme="majorHAnsi" w:cstheme="majorBidi"/>
       <w:color w:val="323E4F" w:themeColor="text2" w:themeShade="BF"/>
@@ -2193,7 +3746,7 @@
     <w:link w:val="Heading6"/>
     <w:uiPriority w:val="9"/>
     <w:semiHidden/>
-    <w:rsid w:val="00DE700E"/>
+    <w:rsid w:val="003C0644"/>
     <w:rPr>
       <w:rFonts w:asciiTheme="majorHAnsi" w:eastAsiaTheme="majorEastAsia" w:hAnsiTheme="majorHAnsi" w:cstheme="majorBidi"/>
       <w:i/>
@@ -2207,7 +3760,7 @@
     <w:link w:val="Heading7"/>
     <w:uiPriority w:val="9"/>
     <w:semiHidden/>
-    <w:rsid w:val="00DE700E"/>
+    <w:rsid w:val="003C0644"/>
     <w:rPr>
       <w:rFonts w:asciiTheme="majorHAnsi" w:eastAsiaTheme="majorEastAsia" w:hAnsiTheme="majorHAnsi" w:cstheme="majorBidi"/>
       <w:i/>
@@ -2221,7 +3774,7 @@
     <w:link w:val="Heading8"/>
     <w:uiPriority w:val="9"/>
     <w:semiHidden/>
-    <w:rsid w:val="00DE700E"/>
+    <w:rsid w:val="003C0644"/>
     <w:rPr>
       <w:rFonts w:asciiTheme="majorHAnsi" w:eastAsiaTheme="majorEastAsia" w:hAnsiTheme="majorHAnsi" w:cstheme="majorBidi"/>
       <w:color w:val="404040" w:themeColor="text1" w:themeTint="BF"/>
@@ -2235,7 +3788,7 @@
     <w:link w:val="Heading9"/>
     <w:uiPriority w:val="9"/>
     <w:semiHidden/>
-    <w:rsid w:val="00DE700E"/>
+    <w:rsid w:val="003C0644"/>
     <w:rPr>
       <w:rFonts w:asciiTheme="majorHAnsi" w:eastAsiaTheme="majorEastAsia" w:hAnsiTheme="majorHAnsi" w:cstheme="majorBidi"/>
       <w:i/>
@@ -2253,7 +3806,7 @@
     <w:semiHidden/>
     <w:unhideWhenUsed/>
     <w:qFormat/>
-    <w:rsid w:val="00DE700E"/>
+    <w:rsid w:val="003C0644"/>
     <w:pPr>
       <w:spacing w:after="200" w:line="240" w:lineRule="auto"/>
     </w:pPr>
@@ -2272,7 +3825,7 @@
     <w:link w:val="TitleChar"/>
     <w:uiPriority w:val="10"/>
     <w:qFormat/>
-    <w:rsid w:val="00DE700E"/>
+    <w:rsid w:val="003C0644"/>
     <w:pPr>
       <w:spacing w:after="0" w:line="240" w:lineRule="auto"/>
       <w:contextualSpacing/>
@@ -2289,7 +3842,7 @@
     <w:basedOn w:val="DefaultParagraphFont"/>
     <w:link w:val="Title"/>
     <w:uiPriority w:val="10"/>
-    <w:rsid w:val="00DE700E"/>
+    <w:rsid w:val="003C0644"/>
     <w:rPr>
       <w:rFonts w:asciiTheme="majorHAnsi" w:eastAsiaTheme="majorEastAsia" w:hAnsiTheme="majorHAnsi" w:cstheme="majorBidi"/>
       <w:color w:val="000000" w:themeColor="text1"/>
@@ -2304,7 +3857,7 @@
     <w:link w:val="SubtitleChar"/>
     <w:uiPriority w:val="11"/>
     <w:qFormat/>
-    <w:rsid w:val="00DE700E"/>
+    <w:rsid w:val="003C0644"/>
     <w:pPr>
       <w:numPr>
         <w:ilvl w:val="1"/>
@@ -2320,7 +3873,7 @@
     <w:basedOn w:val="DefaultParagraphFont"/>
     <w:link w:val="Subtitle"/>
     <w:uiPriority w:val="11"/>
-    <w:rsid w:val="00DE700E"/>
+    <w:rsid w:val="003C0644"/>
     <w:rPr>
       <w:color w:val="5A5A5A" w:themeColor="text1" w:themeTint="A5"/>
       <w:spacing w:val="10"/>
@@ -2331,7 +3884,7 @@
     <w:basedOn w:val="DefaultParagraphFont"/>
     <w:uiPriority w:val="22"/>
     <w:qFormat/>
-    <w:rsid w:val="00DE700E"/>
+    <w:rsid w:val="003C0644"/>
     <w:rPr>
       <w:b/>
       <w:bCs/>
@@ -2343,7 +3896,7 @@
     <w:basedOn w:val="DefaultParagraphFont"/>
     <w:uiPriority w:val="20"/>
     <w:qFormat/>
-    <w:rsid w:val="00DE700E"/>
+    <w:rsid w:val="003C0644"/>
     <w:rPr>
       <w:i/>
       <w:iCs/>
@@ -2355,7 +3908,7 @@
     <w:link w:val="NoSpacingChar"/>
     <w:uiPriority w:val="1"/>
     <w:qFormat/>
-    <w:rsid w:val="00DE700E"/>
+    <w:rsid w:val="003C0644"/>
     <w:pPr>
       <w:spacing w:after="0" w:line="240" w:lineRule="auto"/>
     </w:pPr>
@@ -2367,7 +3920,7 @@
     <w:link w:val="QuoteChar"/>
     <w:uiPriority w:val="29"/>
     <w:qFormat/>
-    <w:rsid w:val="00DE700E"/>
+    <w:rsid w:val="003C0644"/>
     <w:pPr>
       <w:spacing w:before="160"/>
       <w:ind w:left="720" w:right="720"/>
@@ -2383,7 +3936,7 @@
     <w:basedOn w:val="DefaultParagraphFont"/>
     <w:link w:val="Quote"/>
     <w:uiPriority w:val="29"/>
-    <w:rsid w:val="00DE700E"/>
+    <w:rsid w:val="003C0644"/>
     <w:rPr>
       <w:i/>
       <w:iCs/>
@@ -2397,7 +3950,7 @@
     <w:link w:val="IntenseQuoteChar"/>
     <w:uiPriority w:val="30"/>
     <w:qFormat/>
-    <w:rsid w:val="00DE700E"/>
+    <w:rsid w:val="003C0644"/>
     <w:pPr>
       <w:pBdr>
         <w:top w:val="single" w:sz="24" w:space="1" w:color="F2F2F2" w:themeColor="background1" w:themeShade="F2"/>
@@ -2417,7 +3970,7 @@
     <w:basedOn w:val="DefaultParagraphFont"/>
     <w:link w:val="IntenseQuote"/>
     <w:uiPriority w:val="30"/>
-    <w:rsid w:val="00DE700E"/>
+    <w:rsid w:val="003C0644"/>
     <w:rPr>
       <w:color w:val="000000" w:themeColor="text1"/>
       <w:shd w:val="clear" w:color="auto" w:fill="F2F2F2" w:themeFill="background1" w:themeFillShade="F2"/>
@@ -2428,7 +3981,7 @@
     <w:basedOn w:val="DefaultParagraphFont"/>
     <w:uiPriority w:val="19"/>
     <w:qFormat/>
-    <w:rsid w:val="00DE700E"/>
+    <w:rsid w:val="003C0644"/>
     <w:rPr>
       <w:i/>
       <w:iCs/>
@@ -2440,7 +3993,7 @@
     <w:basedOn w:val="DefaultParagraphFont"/>
     <w:uiPriority w:val="21"/>
     <w:qFormat/>
-    <w:rsid w:val="00DE700E"/>
+    <w:rsid w:val="003C0644"/>
     <w:rPr>
       <w:b/>
       <w:bCs/>
@@ -2454,7 +4007,7 @@
     <w:basedOn w:val="DefaultParagraphFont"/>
     <w:uiPriority w:val="31"/>
     <w:qFormat/>
-    <w:rsid w:val="00DE700E"/>
+    <w:rsid w:val="003C0644"/>
     <w:rPr>
       <w:smallCaps/>
       <w:color w:val="404040" w:themeColor="text1" w:themeTint="BF"/>
@@ -2466,7 +4019,7 @@
     <w:basedOn w:val="DefaultParagraphFont"/>
     <w:uiPriority w:val="32"/>
     <w:qFormat/>
-    <w:rsid w:val="00DE700E"/>
+    <w:rsid w:val="003C0644"/>
     <w:rPr>
       <w:b/>
       <w:bCs/>
@@ -2479,7 +4032,7 @@
     <w:basedOn w:val="DefaultParagraphFont"/>
     <w:uiPriority w:val="33"/>
     <w:qFormat/>
-    <w:rsid w:val="00DE700E"/>
+    <w:rsid w:val="003C0644"/>
     <w:rPr>
       <w:b w:val="0"/>
       <w:bCs w:val="0"/>
@@ -2494,7 +4047,7 @@
     <w:uiPriority w:val="39"/>
     <w:unhideWhenUsed/>
     <w:qFormat/>
-    <w:rsid w:val="00DE700E"/>
+    <w:rsid w:val="003C0644"/>
     <w:pPr>
       <w:outlineLvl w:val="9"/>
     </w:pPr>

--- a/Deliverable 1/Research Report sb169.docx
+++ b/Deliverable 1/Research Report sb169.docx
@@ -15,6 +15,7 @@
           <w:docPartUnique/>
         </w:docPartObj>
       </w:sdtPr>
+      <w:sdtEndPr/>
       <w:sdtContent>
         <w:p>
           <w:r>
@@ -103,6 +104,7 @@
                                     <w:dataBinding w:prefixMappings="xmlns:ns0='http://purl.org/dc/elements/1.1/' xmlns:ns1='http://schemas.openxmlformats.org/package/2006/metadata/core-properties' " w:xpath="/ns1:coreProperties[1]/ns0:title[1]" w:storeItemID="{6C3C8BC8-F283-45AE-878A-BAB7291924A1}"/>
                                     <w:text/>
                                   </w:sdtPr>
+                                  <w:sdtEndPr/>
                                   <w:sdtContent>
                                     <w:p>
                                       <w:pPr>
@@ -140,6 +142,7 @@
                                     <w:dataBinding w:prefixMappings="xmlns:ns0='http://purl.org/dc/elements/1.1/' xmlns:ns1='http://schemas.openxmlformats.org/package/2006/metadata/core-properties' " w:xpath="/ns1:coreProperties[1]/ns0:subject[1]" w:storeItemID="{6C3C8BC8-F283-45AE-878A-BAB7291924A1}"/>
                                     <w:text/>
                                   </w:sdtPr>
+                                  <w:sdtEndPr/>
                                   <w:sdtContent>
                                     <w:p>
                                       <w:pPr>
@@ -260,6 +263,7 @@
                                     <w:dataBinding w:prefixMappings="xmlns:ns0='http://purl.org/dc/elements/1.1/' xmlns:ns1='http://schemas.openxmlformats.org/package/2006/metadata/core-properties' " w:xpath="/ns1:coreProperties[1]/ns0:creator[1]" w:storeItemID="{6C3C8BC8-F283-45AE-878A-BAB7291924A1}"/>
                                     <w:text/>
                                   </w:sdtPr>
+                                  <w:sdtEndPr/>
                                   <w:sdtContent>
                                     <w:p>
                                       <w:pPr>
@@ -304,6 +308,7 @@
                                       <w:dataBinding w:prefixMappings="xmlns:ns0='http://schemas.openxmlformats.org/officeDocument/2006/extended-properties' " w:xpath="/ns0:Properties[1]/ns0:Company[1]" w:storeItemID="{6668398D-A668-4E3E-A5EB-62B293D839F1}"/>
                                       <w:text/>
                                     </w:sdtPr>
+                                    <w:sdtEndPr/>
                                     <w:sdtContent>
                                       <w:r>
                                         <w:rPr>
@@ -338,6 +343,7 @@
                                       <w:dataBinding w:prefixMappings="xmlns:ns0='http://schemas.microsoft.com/office/2006/coverPageProps' " w:xpath="/ns0:CoverPageProperties[1]/ns0:CompanyAddress[1]" w:storeItemID="{55AF091B-3C7A-41E3-B477-F2FDAA23CFDA}"/>
                                       <w:text/>
                                     </w:sdtPr>
+                                    <w:sdtEndPr/>
                                     <w:sdtContent>
                                       <w:r>
                                         <w:rPr>
@@ -391,6 +397,7 @@
                               <w:dataBinding w:prefixMappings="xmlns:ns0='http://purl.org/dc/elements/1.1/' xmlns:ns1='http://schemas.openxmlformats.org/package/2006/metadata/core-properties' " w:xpath="/ns1:coreProperties[1]/ns0:title[1]" w:storeItemID="{6C3C8BC8-F283-45AE-878A-BAB7291924A1}"/>
                               <w:text/>
                             </w:sdtPr>
+                            <w:sdtEndPr/>
                             <w:sdtContent>
                               <w:p>
                                 <w:pPr>
@@ -428,6 +435,7 @@
                               <w:dataBinding w:prefixMappings="xmlns:ns0='http://purl.org/dc/elements/1.1/' xmlns:ns1='http://schemas.openxmlformats.org/package/2006/metadata/core-properties' " w:xpath="/ns1:coreProperties[1]/ns0:subject[1]" w:storeItemID="{6C3C8BC8-F283-45AE-878A-BAB7291924A1}"/>
                               <w:text/>
                             </w:sdtPr>
+                            <w:sdtEndPr/>
                             <w:sdtContent>
                               <w:p>
                                 <w:pPr>
@@ -473,6 +481,7 @@
                               <w:dataBinding w:prefixMappings="xmlns:ns0='http://purl.org/dc/elements/1.1/' xmlns:ns1='http://schemas.openxmlformats.org/package/2006/metadata/core-properties' " w:xpath="/ns1:coreProperties[1]/ns0:creator[1]" w:storeItemID="{6C3C8BC8-F283-45AE-878A-BAB7291924A1}"/>
                               <w:text/>
                             </w:sdtPr>
+                            <w:sdtEndPr/>
                             <w:sdtContent>
                               <w:p>
                                 <w:pPr>
@@ -517,6 +526,7 @@
                                 <w:dataBinding w:prefixMappings="xmlns:ns0='http://schemas.openxmlformats.org/officeDocument/2006/extended-properties' " w:xpath="/ns0:Properties[1]/ns0:Company[1]" w:storeItemID="{6668398D-A668-4E3E-A5EB-62B293D839F1}"/>
                                 <w:text/>
                               </w:sdtPr>
+                              <w:sdtEndPr/>
                               <w:sdtContent>
                                 <w:r>
                                   <w:rPr>
@@ -551,6 +561,7 @@
                                 <w:dataBinding w:prefixMappings="xmlns:ns0='http://schemas.microsoft.com/office/2006/coverPageProps' " w:xpath="/ns0:CoverPageProperties[1]/ns0:CompanyAddress[1]" w:storeItemID="{55AF091B-3C7A-41E3-B477-F2FDAA23CFDA}"/>
                                 <w:text/>
                               </w:sdtPr>
+                              <w:sdtEndPr/>
                               <w:sdtContent>
                                 <w:r>
                                   <w:rPr>
@@ -598,17 +609,86 @@
     </w:p>
     <w:p>
       <w:r>
-        <w:t>Explore optimisation techniques for improving the performance of real-time ray marching</w:t>
+        <w:t xml:space="preserve">How feasible is it to </w:t>
+      </w:r>
+      <w:r>
+        <w:t>render 3D environments using ray marching in real-time?</w:t>
       </w:r>
     </w:p>
     <w:p/>
     <w:p>
       <w:r>
-        <w:t>Is real time ray marching feasible?</w:t>
+        <w:t xml:space="preserve">Use </w:t>
+      </w:r>
+      <w:r>
+        <w:t xml:space="preserve">ray marching </w:t>
+      </w:r>
+      <w:r>
+        <w:t xml:space="preserve">optimisation techniques </w:t>
+      </w:r>
+    </w:p>
+    <w:p>
+      <w:r>
+        <w:t>Ray marching – lots of effects (</w:t>
+      </w:r>
+      <w:r>
+        <w:t>ambient occlusion</w:t>
+      </w:r>
+      <w:r>
+        <w:t xml:space="preserve">, hard or </w:t>
+      </w:r>
+      <w:r>
+        <w:t>soft shadows</w:t>
+      </w:r>
+      <w:r>
+        <w:t>,</w:t>
+      </w:r>
+      <w:r>
+        <w:t xml:space="preserve"> </w:t>
+      </w:r>
+      <w:r>
+        <w:t>glow, fog</w:t>
+      </w:r>
+      <w:r>
+        <w:t>) are free</w:t>
+      </w:r>
+    </w:p>
+    <w:p>
+      <w:r>
+        <w:t xml:space="preserve">To </w:t>
+      </w:r>
+      <w:r>
+        <w:t>determine</w:t>
+      </w:r>
+      <w:r>
+        <w:t xml:space="preserve"> </w:t>
+      </w:r>
+      <w:r>
+        <w:t xml:space="preserve">how </w:t>
+      </w:r>
+      <w:r>
+        <w:t>feasible</w:t>
+      </w:r>
+      <w:r>
+        <w:t xml:space="preserve"> </w:t>
+      </w:r>
+      <w:r>
+        <w:t xml:space="preserve">a </w:t>
+      </w:r>
+      <w:r>
+        <w:t>real-time</w:t>
+      </w:r>
+      <w:r>
+        <w:t xml:space="preserve"> rendering of 3D environments</w:t>
+      </w:r>
+      <w:r>
+        <w:t xml:space="preserve"> using ray marching</w:t>
+      </w:r>
+      <w:r>
+        <w:t>.</w:t>
       </w:r>
     </w:p>
     <w:p/>
-    <w:p/>
     <w:p>
       <w:r>
         <w:br w:type="page"/>
@@ -617,13 +697,7 @@
     <w:p>
       <w:r>
         <w:lastRenderedPageBreak/>
-        <w:t xml:space="preserve">I, </w:t>
-      </w:r>
-      <w:r>
-        <w:t>Solomon Baarda</w:t>
-      </w:r>
-      <w:r>
-        <w:t xml:space="preserve"> confirm that this work submitted for assessment is my own and is expressed in my own words. Any uses made within it of the works of other authors in any form (e.g., ideas, equations, figures, text, tables, programs) are properly acknowledged at any point of their use. A list of the references employed is included. </w:t>
+        <w:t xml:space="preserve">I, Solomon Baarda confirm that this work submitted for assessment is my own and is expressed in my own words. Any uses made within it of the works of other authors in any form (e.g., ideas, equations, figures, text, tables, programs) are properly acknowledged at any point of their use. A list of the references employed is included. </w:t>
       </w:r>
     </w:p>
     <w:p>
@@ -643,6 +717,15 @@
     </w:p>
     <w:sdt>
       <w:sdtPr>
+        <w:rPr>
+          <w:rFonts w:asciiTheme="minorHAnsi" w:eastAsiaTheme="minorEastAsia" w:hAnsiTheme="minorHAnsi" w:cstheme="minorBidi"/>
+          <w:b w:val="0"/>
+          <w:bCs w:val="0"/>
+          <w:smallCaps w:val="0"/>
+          <w:color w:val="auto"/>
+          <w:sz w:val="22"/>
+          <w:szCs w:val="22"/>
+        </w:rPr>
         <w:id w:val="1438098791"/>
         <w:docPartObj>
           <w:docPartGallery w:val="Table of Contents"/>
@@ -651,12 +734,7 @@
       </w:sdtPr>
       <w:sdtEndPr>
         <w:rPr>
-          <w:rFonts w:asciiTheme="minorHAnsi" w:eastAsiaTheme="minorEastAsia" w:hAnsiTheme="minorHAnsi" w:cstheme="minorBidi"/>
-          <w:smallCaps w:val="0"/>
           <w:noProof/>
-          <w:color w:val="auto"/>
-          <w:sz w:val="22"/>
-          <w:szCs w:val="22"/>
         </w:rPr>
       </w:sdtEndPr>
       <w:sdtContent>
@@ -2667,12 +2745,12 @@
       <w:pPr>
         <w:pStyle w:val="Heading2"/>
       </w:pPr>
-      <w:bookmarkStart w:id="20" w:name="_Toc85019369"/>
-      <w:bookmarkStart w:id="21" w:name="_Toc85019848"/>
+      <w:bookmarkStart w:id="20" w:name="_Toc85019848"/>
+      <w:bookmarkStart w:id="21" w:name="_Toc85019369"/>
       <w:r>
         <w:t>Structure</w:t>
       </w:r>
-      <w:bookmarkEnd w:id="21"/>
+      <w:bookmarkEnd w:id="20"/>
     </w:p>
     <w:p/>
     <w:p>
@@ -2683,7 +2761,7 @@
       <w:r>
         <w:t>Technologies</w:t>
       </w:r>
-      <w:bookmarkEnd w:id="20"/>
+      <w:bookmarkEnd w:id="21"/>
       <w:bookmarkEnd w:id="22"/>
       <w:r>
         <w:t xml:space="preserve">  </w:t>

--- a/Deliverable 1/Research Report sb169.docx
+++ b/Deliverable 1/Research Report sb169.docx
@@ -18,6 +18,9 @@
       <w:sdtEndPr/>
       <w:sdtContent>
         <w:p>
+          <w:pPr>
+            <w:spacing w:line="480" w:lineRule="auto"/>
+          </w:pPr>
           <w:r>
             <w:rPr>
               <w:b/>
@@ -124,7 +127,25 @@
                                           <w:sz w:val="84"/>
                                           <w:szCs w:val="84"/>
                                         </w:rPr>
-                                        <w:t>TITLE</w:t>
+                                        <w:t>Real</w:t>
+                                      </w:r>
+                                      <w:r>
+                                        <w:rPr>
+                                          <w:rFonts w:asciiTheme="majorHAnsi" w:eastAsiaTheme="majorEastAsia" w:hAnsiTheme="majorHAnsi" w:cstheme="majorBidi"/>
+                                          <w:color w:val="FFFFFF" w:themeColor="background1"/>
+                                          <w:sz w:val="84"/>
+                                          <w:szCs w:val="84"/>
+                                        </w:rPr>
+                                        <w:t>-</w:t>
+                                      </w:r>
+                                      <w:r>
+                                        <w:rPr>
+                                          <w:rFonts w:asciiTheme="majorHAnsi" w:eastAsiaTheme="majorEastAsia" w:hAnsiTheme="majorHAnsi" w:cstheme="majorBidi"/>
+                                          <w:color w:val="FFFFFF" w:themeColor="background1"/>
+                                          <w:sz w:val="84"/>
+                                          <w:szCs w:val="84"/>
+                                        </w:rPr>
+                                        <w:t>time Rendering of 3D “Fractal-like” Environments</w:t>
                                       </w:r>
                                     </w:p>
                                   </w:sdtContent>
@@ -417,7 +438,25 @@
                                     <w:sz w:val="84"/>
                                     <w:szCs w:val="84"/>
                                   </w:rPr>
-                                  <w:t>TITLE</w:t>
+                                  <w:t>Real</w:t>
+                                </w:r>
+                                <w:r>
+                                  <w:rPr>
+                                    <w:rFonts w:asciiTheme="majorHAnsi" w:eastAsiaTheme="majorEastAsia" w:hAnsiTheme="majorHAnsi" w:cstheme="majorBidi"/>
+                                    <w:color w:val="FFFFFF" w:themeColor="background1"/>
+                                    <w:sz w:val="84"/>
+                                    <w:szCs w:val="84"/>
+                                  </w:rPr>
+                                  <w:t>-</w:t>
+                                </w:r>
+                                <w:r>
+                                  <w:rPr>
+                                    <w:rFonts w:asciiTheme="majorHAnsi" w:eastAsiaTheme="majorEastAsia" w:hAnsiTheme="majorHAnsi" w:cstheme="majorBidi"/>
+                                    <w:color w:val="FFFFFF" w:themeColor="background1"/>
+                                    <w:sz w:val="84"/>
+                                    <w:szCs w:val="84"/>
+                                  </w:rPr>
+                                  <w:t>time Rendering of 3D “Fractal-like” Environments</w:t>
                                 </w:r>
                               </w:p>
                             </w:sdtContent>
@@ -597,9 +636,14 @@
     <w:p>
       <w:pPr>
         <w:pStyle w:val="Heading1"/>
+        <w:numPr>
+          <w:ilvl w:val="0"/>
+          <w:numId w:val="0"/>
+        </w:numPr>
+        <w:ind w:left="432" w:hanging="432"/>
       </w:pPr>
       <w:bookmarkStart w:id="0" w:name="_Toc85018490"/>
-      <w:bookmarkStart w:id="1" w:name="_Toc85019837"/>
+      <w:bookmarkStart w:id="1" w:name="_Toc85450323"/>
       <w:r>
         <w:lastRenderedPageBreak/>
         <w:t>Abstract</w:t>
@@ -608,113 +652,87 @@
       <w:bookmarkEnd w:id="1"/>
     </w:p>
     <w:p>
-      <w:r>
-        <w:t xml:space="preserve">How feasible is it to </w:t>
-      </w:r>
-      <w:r>
-        <w:t>render 3D environments using ray marching in real-time?</w:t>
-      </w:r>
-    </w:p>
-    <w:p/>
-    <w:p>
-      <w:r>
-        <w:t xml:space="preserve">Use </w:t>
-      </w:r>
-      <w:r>
-        <w:t xml:space="preserve">ray marching </w:t>
-      </w:r>
-      <w:r>
-        <w:t xml:space="preserve">optimisation techniques </w:t>
-      </w:r>
-    </w:p>
-    <w:p>
-      <w:r>
-        <w:t>Ray marching – lots of effects (</w:t>
-      </w:r>
-      <w:r>
-        <w:t>ambient occlusion</w:t>
-      </w:r>
-      <w:r>
-        <w:t xml:space="preserve">, hard or </w:t>
-      </w:r>
-      <w:r>
-        <w:t>soft shadows</w:t>
-      </w:r>
-      <w:r>
-        <w:t>,</w:t>
-      </w:r>
-      <w:r>
-        <w:t xml:space="preserve"> </w:t>
-      </w:r>
-      <w:r>
-        <w:t>glow, fog</w:t>
-      </w:r>
-      <w:r>
-        <w:t>) are free</w:t>
-      </w:r>
-    </w:p>
-    <w:p>
-      <w:r>
-        <w:t xml:space="preserve">To </w:t>
-      </w:r>
-      <w:r>
-        <w:t>determine</w:t>
-      </w:r>
-      <w:r>
-        <w:t xml:space="preserve"> </w:t>
-      </w:r>
-      <w:r>
-        <w:t xml:space="preserve">how </w:t>
-      </w:r>
-      <w:r>
-        <w:t>feasible</w:t>
-      </w:r>
-      <w:r>
-        <w:t xml:space="preserve"> </w:t>
-      </w:r>
-      <w:r>
-        <w:t xml:space="preserve">a </w:t>
-      </w:r>
-      <w:r>
-        <w:t>real-time</w:t>
-      </w:r>
-      <w:r>
-        <w:t xml:space="preserve"> rendering of 3D environments</w:t>
-      </w:r>
-      <w:r>
-        <w:t xml:space="preserve"> using ray marching</w:t>
-      </w:r>
-      <w:r>
-        <w:t>.</w:t>
-      </w:r>
-    </w:p>
-    <w:p/>
-    <w:p>
+      <w:pPr>
+        <w:spacing w:line="480" w:lineRule="auto"/>
+      </w:pPr>
+      <w:r>
+        <w:t xml:space="preserve">The aim of this project is to develop a prototype rendering engine, capable of </w:t>
+      </w:r>
+      <w:r>
+        <w:t>displaying</w:t>
+      </w:r>
+      <w:r>
+        <w:t xml:space="preserve"> complex 3D scenes containing fractal-like objects</w:t>
+      </w:r>
+      <w:r>
+        <w:t xml:space="preserve"> in real-time</w:t>
+      </w:r>
+      <w:r>
+        <w:t xml:space="preserve">. </w:t>
+      </w:r>
+      <w:r>
+        <w:t xml:space="preserve">The performance of the engine will be benchmarked across various systems to determine </w:t>
+      </w:r>
+      <w:r>
+        <w:t xml:space="preserve">whether the “real-time” aspect </w:t>
+      </w:r>
+      <w:r>
+        <w:t xml:space="preserve">of the project </w:t>
+      </w:r>
+      <w:r>
+        <w:t>has been achieved</w:t>
+      </w:r>
+      <w:r>
+        <w:t xml:space="preserve">. </w:t>
+      </w:r>
+    </w:p>
+    <w:p>
+      <w:pPr>
+        <w:spacing w:line="480" w:lineRule="auto"/>
+      </w:pPr>
+    </w:p>
+    <w:p>
+      <w:pPr>
+        <w:spacing w:line="480" w:lineRule="auto"/>
+      </w:pPr>
       <w:r>
         <w:br w:type="page"/>
       </w:r>
     </w:p>
     <w:p>
+      <w:pPr>
+        <w:spacing w:line="480" w:lineRule="auto"/>
+      </w:pPr>
       <w:r>
         <w:lastRenderedPageBreak/>
         <w:t xml:space="preserve">I, Solomon Baarda confirm that this work submitted for assessment is my own and is expressed in my own words. Any uses made within it of the works of other authors in any form (e.g., ideas, equations, figures, text, tables, programs) are properly acknowledged at any point of their use. A list of the references employed is included. </w:t>
       </w:r>
     </w:p>
     <w:p>
+      <w:pPr>
+        <w:spacing w:line="480" w:lineRule="auto"/>
+      </w:pPr>
       <w:r>
         <w:t xml:space="preserve">Signed: </w:t>
       </w:r>
     </w:p>
     <w:p>
+      <w:pPr>
+        <w:spacing w:line="480" w:lineRule="auto"/>
+      </w:pPr>
       <w:r>
         <w:t xml:space="preserve">Date: </w:t>
       </w:r>
     </w:p>
     <w:p>
+      <w:pPr>
+        <w:spacing w:line="480" w:lineRule="auto"/>
+      </w:pPr>
       <w:r>
         <w:br w:type="page"/>
       </w:r>
     </w:p>
+    <w:bookmarkStart w:id="2" w:name="_Toc85450324" w:displacedByCustomXml="next"/>
     <w:sdt>
       <w:sdtPr>
         <w:rPr>
@@ -740,17 +758,22 @@
       <w:sdtContent>
         <w:p>
           <w:pPr>
-            <w:pStyle w:val="TOCHeading"/>
+            <w:pStyle w:val="Heading1"/>
+            <w:numPr>
+              <w:ilvl w:val="0"/>
+              <w:numId w:val="0"/>
+            </w:numPr>
+            <w:ind w:left="432" w:hanging="432"/>
           </w:pPr>
           <w:r>
             <w:t>Table of Contents</w:t>
           </w:r>
+          <w:bookmarkEnd w:id="2"/>
         </w:p>
         <w:p>
           <w:pPr>
             <w:pStyle w:val="TOC1"/>
             <w:tabs>
-              <w:tab w:val="left" w:pos="440"/>
               <w:tab w:val="right" w:leader="dot" w:pos="9016"/>
             </w:tabs>
             <w:rPr>
@@ -767,37 +790,92 @@
           <w:r>
             <w:fldChar w:fldCharType="separate"/>
           </w:r>
-          <w:hyperlink w:anchor="_Toc85019837" w:history="1">
+          <w:hyperlink w:anchor="_Toc85450323" w:history="1">
             <w:r>
               <w:rPr>
                 <w:rStyle w:val="Hyperlink"/>
                 <w:noProof/>
               </w:rPr>
+              <w:t>Abstract</w:t>
+            </w:r>
+            <w:r>
+              <w:rPr>
+                <w:noProof/>
+                <w:webHidden/>
+              </w:rPr>
+              <w:tab/>
+            </w:r>
+            <w:r>
+              <w:rPr>
+                <w:noProof/>
+                <w:webHidden/>
+              </w:rPr>
+              <w:fldChar w:fldCharType="begin"/>
+            </w:r>
+            <w:r>
+              <w:rPr>
+                <w:noProof/>
+                <w:webHidden/>
+              </w:rPr>
+              <w:instrText xml:space="preserve"> PAGEREF _Toc85450323 \h </w:instrText>
+            </w:r>
+            <w:r>
+              <w:rPr>
+                <w:noProof/>
+                <w:webHidden/>
+              </w:rPr>
+            </w:r>
+            <w:r>
+              <w:rPr>
+                <w:noProof/>
+                <w:webHidden/>
+              </w:rPr>
+              <w:fldChar w:fldCharType="separate"/>
+            </w:r>
+            <w:r>
+              <w:rPr>
+                <w:noProof/>
+                <w:webHidden/>
+              </w:rPr>
               <w:t>1</w:t>
             </w:r>
             <w:r>
               <w:rPr>
                 <w:noProof/>
-                <w:lang w:eastAsia="en-GB"/>
+                <w:webHidden/>
+              </w:rPr>
+              <w:fldChar w:fldCharType="end"/>
+            </w:r>
+          </w:hyperlink>
+        </w:p>
+        <w:p>
+          <w:pPr>
+            <w:pStyle w:val="TOC1"/>
+            <w:tabs>
+              <w:tab w:val="right" w:leader="dot" w:pos="9016"/>
+            </w:tabs>
+            <w:rPr>
+              <w:noProof/>
+              <w:lang w:eastAsia="en-GB"/>
+            </w:rPr>
+          </w:pPr>
+          <w:hyperlink w:anchor="_Toc85450324" w:history="1">
+            <w:r>
+              <w:rPr>
+                <w:rStyle w:val="Hyperlink"/>
+                <w:noProof/>
+              </w:rPr>
+              <w:t>Table of Contents</w:t>
+            </w:r>
+            <w:r>
+              <w:rPr>
+                <w:noProof/>
+                <w:webHidden/>
               </w:rPr>
               <w:tab/>
             </w:r>
             <w:r>
               <w:rPr>
-                <w:rStyle w:val="Hyperlink"/>
-                <w:noProof/>
-              </w:rPr>
-              <w:t>Abstract</w:t>
-            </w:r>
-            <w:r>
-              <w:rPr>
-                <w:noProof/>
-                <w:webHidden/>
-              </w:rPr>
-              <w:tab/>
-            </w:r>
-            <w:r>
-              <w:rPr>
                 <w:noProof/>
                 <w:webHidden/>
               </w:rPr>
@@ -808,7 +886,7 @@
                 <w:noProof/>
                 <w:webHidden/>
               </w:rPr>
-              <w:instrText xml:space="preserve"> PAGEREF _Toc85019837 \h </w:instrText>
+              <w:instrText xml:space="preserve"> PAGEREF _Toc85450324 \h </w:instrText>
             </w:r>
             <w:r>
               <w:rPr>
@@ -828,7 +906,7 @@
                 <w:noProof/>
                 <w:webHidden/>
               </w:rPr>
-              <w:t>1</w:t>
+              <w:t>3</w:t>
             </w:r>
             <w:r>
               <w:rPr>
@@ -851,13 +929,13 @@
               <w:lang w:eastAsia="en-GB"/>
             </w:rPr>
           </w:pPr>
-          <w:hyperlink w:anchor="_Toc85019838" w:history="1">
+          <w:hyperlink w:anchor="_Toc85450325" w:history="1">
             <w:r>
               <w:rPr>
                 <w:rStyle w:val="Hyperlink"/>
                 <w:noProof/>
               </w:rPr>
-              <w:t>3</w:t>
+              <w:t>1</w:t>
             </w:r>
             <w:r>
               <w:rPr>
@@ -892,7 +970,7 @@
                 <w:noProof/>
                 <w:webHidden/>
               </w:rPr>
-              <w:instrText xml:space="preserve"> PAGEREF _Toc85019838 \h </w:instrText>
+              <w:instrText xml:space="preserve"> PAGEREF _Toc85450325 \h </w:instrText>
             </w:r>
             <w:r>
               <w:rPr>
@@ -935,13 +1013,13 @@
               <w:lang w:eastAsia="en-GB"/>
             </w:rPr>
           </w:pPr>
-          <w:hyperlink w:anchor="_Toc85019839" w:history="1">
+          <w:hyperlink w:anchor="_Toc85450326" w:history="1">
             <w:r>
               <w:rPr>
                 <w:rStyle w:val="Hyperlink"/>
                 <w:noProof/>
               </w:rPr>
-              <w:t>3.1</w:t>
+              <w:t>1.1</w:t>
             </w:r>
             <w:r>
               <w:rPr>
@@ -976,7 +1054,7 @@
                 <w:noProof/>
                 <w:webHidden/>
               </w:rPr>
-              <w:instrText xml:space="preserve"> PAGEREF _Toc85019839 \h </w:instrText>
+              <w:instrText xml:space="preserve"> PAGEREF _Toc85450326 \h </w:instrText>
             </w:r>
             <w:r>
               <w:rPr>
@@ -1019,13 +1097,13 @@
               <w:lang w:eastAsia="en-GB"/>
             </w:rPr>
           </w:pPr>
-          <w:hyperlink w:anchor="_Toc85019840" w:history="1">
+          <w:hyperlink w:anchor="_Toc85450327" w:history="1">
             <w:r>
               <w:rPr>
                 <w:rStyle w:val="Hyperlink"/>
                 <w:noProof/>
               </w:rPr>
-              <w:t>3.2</w:t>
+              <w:t>1.2</w:t>
             </w:r>
             <w:r>
               <w:rPr>
@@ -1060,7 +1138,7 @@
                 <w:noProof/>
                 <w:webHidden/>
               </w:rPr>
-              <w:instrText xml:space="preserve"> PAGEREF _Toc85019840 \h </w:instrText>
+              <w:instrText xml:space="preserve"> PAGEREF _Toc85450327 \h </w:instrText>
             </w:r>
             <w:r>
               <w:rPr>
@@ -1103,13 +1181,13 @@
               <w:lang w:eastAsia="en-GB"/>
             </w:rPr>
           </w:pPr>
-          <w:hyperlink w:anchor="_Toc85019841" w:history="1">
+          <w:hyperlink w:anchor="_Toc85450328" w:history="1">
             <w:r>
               <w:rPr>
                 <w:rStyle w:val="Hyperlink"/>
                 <w:noProof/>
               </w:rPr>
-              <w:t>3.3</w:t>
+              <w:t>1.3</w:t>
             </w:r>
             <w:r>
               <w:rPr>
@@ -1144,7 +1222,7 @@
                 <w:noProof/>
                 <w:webHidden/>
               </w:rPr>
-              <w:instrText xml:space="preserve"> PAGEREF _Toc85019841 \h </w:instrText>
+              <w:instrText xml:space="preserve"> PAGEREF _Toc85450328 \h </w:instrText>
             </w:r>
             <w:r>
               <w:rPr>
@@ -1187,13 +1265,13 @@
               <w:lang w:eastAsia="en-GB"/>
             </w:rPr>
           </w:pPr>
-          <w:hyperlink w:anchor="_Toc85019842" w:history="1">
+          <w:hyperlink w:anchor="_Toc85450329" w:history="1">
             <w:r>
               <w:rPr>
                 <w:rStyle w:val="Hyperlink"/>
                 <w:noProof/>
               </w:rPr>
-              <w:t>4</w:t>
+              <w:t>2</w:t>
             </w:r>
             <w:r>
               <w:rPr>
@@ -1228,7 +1306,7 @@
                 <w:noProof/>
                 <w:webHidden/>
               </w:rPr>
-              <w:instrText xml:space="preserve"> PAGEREF _Toc85019842 \h </w:instrText>
+              <w:instrText xml:space="preserve"> PAGEREF _Toc85450329 \h </w:instrText>
             </w:r>
             <w:r>
               <w:rPr>
@@ -1271,13 +1349,13 @@
               <w:lang w:eastAsia="en-GB"/>
             </w:rPr>
           </w:pPr>
-          <w:hyperlink w:anchor="_Toc85019843" w:history="1">
+          <w:hyperlink w:anchor="_Toc85450330" w:history="1">
             <w:r>
               <w:rPr>
                 <w:rStyle w:val="Hyperlink"/>
                 <w:noProof/>
               </w:rPr>
-              <w:t>4.1</w:t>
+              <w:t>2.1</w:t>
             </w:r>
             <w:r>
               <w:rPr>
@@ -1291,7 +1369,7 @@
                 <w:rStyle w:val="Hyperlink"/>
                 <w:noProof/>
               </w:rPr>
-              <w:t>Evaluation</w:t>
+              <w:t>Fractals</w:t>
             </w:r>
             <w:r>
               <w:rPr>
@@ -1312,7 +1390,7 @@
                 <w:noProof/>
                 <w:webHidden/>
               </w:rPr>
-              <w:instrText xml:space="preserve"> PAGEREF _Toc85019843 \h </w:instrText>
+              <w:instrText xml:space="preserve"> PAGEREF _Toc85450330 \h </w:instrText>
             </w:r>
             <w:r>
               <w:rPr>
@@ -1333,6 +1411,510 @@
                 <w:webHidden/>
               </w:rPr>
               <w:t>4</w:t>
+            </w:r>
+            <w:r>
+              <w:rPr>
+                <w:noProof/>
+                <w:webHidden/>
+              </w:rPr>
+              <w:fldChar w:fldCharType="end"/>
+            </w:r>
+          </w:hyperlink>
+        </w:p>
+        <w:p>
+          <w:pPr>
+            <w:pStyle w:val="TOC2"/>
+            <w:tabs>
+              <w:tab w:val="left" w:pos="880"/>
+              <w:tab w:val="right" w:leader="dot" w:pos="9016"/>
+            </w:tabs>
+            <w:rPr>
+              <w:noProof/>
+              <w:lang w:eastAsia="en-GB"/>
+            </w:rPr>
+          </w:pPr>
+          <w:hyperlink w:anchor="_Toc85450331" w:history="1">
+            <w:r>
+              <w:rPr>
+                <w:rStyle w:val="Hyperlink"/>
+                <w:noProof/>
+              </w:rPr>
+              <w:t>2.2</w:t>
+            </w:r>
+            <w:r>
+              <w:rPr>
+                <w:noProof/>
+                <w:lang w:eastAsia="en-GB"/>
+              </w:rPr>
+              <w:tab/>
+            </w:r>
+            <w:r>
+              <w:rPr>
+                <w:rStyle w:val="Hyperlink"/>
+                <w:noProof/>
+              </w:rPr>
+              <w:t>Ray Tracing</w:t>
+            </w:r>
+            <w:r>
+              <w:rPr>
+                <w:noProof/>
+                <w:webHidden/>
+              </w:rPr>
+              <w:tab/>
+            </w:r>
+            <w:r>
+              <w:rPr>
+                <w:noProof/>
+                <w:webHidden/>
+              </w:rPr>
+              <w:fldChar w:fldCharType="begin"/>
+            </w:r>
+            <w:r>
+              <w:rPr>
+                <w:noProof/>
+                <w:webHidden/>
+              </w:rPr>
+              <w:instrText xml:space="preserve"> PAGEREF _Toc85450331 \h </w:instrText>
+            </w:r>
+            <w:r>
+              <w:rPr>
+                <w:noProof/>
+                <w:webHidden/>
+              </w:rPr>
+            </w:r>
+            <w:r>
+              <w:rPr>
+                <w:noProof/>
+                <w:webHidden/>
+              </w:rPr>
+              <w:fldChar w:fldCharType="separate"/>
+            </w:r>
+            <w:r>
+              <w:rPr>
+                <w:noProof/>
+                <w:webHidden/>
+              </w:rPr>
+              <w:t>5</w:t>
+            </w:r>
+            <w:r>
+              <w:rPr>
+                <w:noProof/>
+                <w:webHidden/>
+              </w:rPr>
+              <w:fldChar w:fldCharType="end"/>
+            </w:r>
+          </w:hyperlink>
+        </w:p>
+        <w:p>
+          <w:pPr>
+            <w:pStyle w:val="TOC2"/>
+            <w:tabs>
+              <w:tab w:val="left" w:pos="880"/>
+              <w:tab w:val="right" w:leader="dot" w:pos="9016"/>
+            </w:tabs>
+            <w:rPr>
+              <w:noProof/>
+              <w:lang w:eastAsia="en-GB"/>
+            </w:rPr>
+          </w:pPr>
+          <w:hyperlink w:anchor="_Toc85450332" w:history="1">
+            <w:r>
+              <w:rPr>
+                <w:rStyle w:val="Hyperlink"/>
+                <w:noProof/>
+              </w:rPr>
+              <w:t>2.3</w:t>
+            </w:r>
+            <w:r>
+              <w:rPr>
+                <w:noProof/>
+                <w:lang w:eastAsia="en-GB"/>
+              </w:rPr>
+              <w:tab/>
+            </w:r>
+            <w:r>
+              <w:rPr>
+                <w:rStyle w:val="Hyperlink"/>
+                <w:noProof/>
+              </w:rPr>
+              <w:t>Ray Marching</w:t>
+            </w:r>
+            <w:r>
+              <w:rPr>
+                <w:noProof/>
+                <w:webHidden/>
+              </w:rPr>
+              <w:tab/>
+            </w:r>
+            <w:r>
+              <w:rPr>
+                <w:noProof/>
+                <w:webHidden/>
+              </w:rPr>
+              <w:fldChar w:fldCharType="begin"/>
+            </w:r>
+            <w:r>
+              <w:rPr>
+                <w:noProof/>
+                <w:webHidden/>
+              </w:rPr>
+              <w:instrText xml:space="preserve"> PAGEREF _Toc85450332 \h </w:instrText>
+            </w:r>
+            <w:r>
+              <w:rPr>
+                <w:noProof/>
+                <w:webHidden/>
+              </w:rPr>
+            </w:r>
+            <w:r>
+              <w:rPr>
+                <w:noProof/>
+                <w:webHidden/>
+              </w:rPr>
+              <w:fldChar w:fldCharType="separate"/>
+            </w:r>
+            <w:r>
+              <w:rPr>
+                <w:noProof/>
+                <w:webHidden/>
+              </w:rPr>
+              <w:t>5</w:t>
+            </w:r>
+            <w:r>
+              <w:rPr>
+                <w:noProof/>
+                <w:webHidden/>
+              </w:rPr>
+              <w:fldChar w:fldCharType="end"/>
+            </w:r>
+          </w:hyperlink>
+        </w:p>
+        <w:p>
+          <w:pPr>
+            <w:pStyle w:val="TOC3"/>
+            <w:tabs>
+              <w:tab w:val="left" w:pos="1320"/>
+              <w:tab w:val="right" w:leader="dot" w:pos="9016"/>
+            </w:tabs>
+            <w:rPr>
+              <w:noProof/>
+              <w:lang w:eastAsia="en-GB"/>
+            </w:rPr>
+          </w:pPr>
+          <w:hyperlink w:anchor="_Toc85450333" w:history="1">
+            <w:r>
+              <w:rPr>
+                <w:rStyle w:val="Hyperlink"/>
+                <w:noProof/>
+              </w:rPr>
+              <w:t>2.3.1</w:t>
+            </w:r>
+            <w:r>
+              <w:rPr>
+                <w:noProof/>
+                <w:lang w:eastAsia="en-GB"/>
+              </w:rPr>
+              <w:tab/>
+            </w:r>
+            <w:r>
+              <w:rPr>
+                <w:rStyle w:val="Hyperlink"/>
+                <w:noProof/>
+              </w:rPr>
+              <w:t>Signed Distance Fields</w:t>
+            </w:r>
+            <w:r>
+              <w:rPr>
+                <w:noProof/>
+                <w:webHidden/>
+              </w:rPr>
+              <w:tab/>
+            </w:r>
+            <w:r>
+              <w:rPr>
+                <w:noProof/>
+                <w:webHidden/>
+              </w:rPr>
+              <w:fldChar w:fldCharType="begin"/>
+            </w:r>
+            <w:r>
+              <w:rPr>
+                <w:noProof/>
+                <w:webHidden/>
+              </w:rPr>
+              <w:instrText xml:space="preserve"> PAGEREF _Toc85450333 \h </w:instrText>
+            </w:r>
+            <w:r>
+              <w:rPr>
+                <w:noProof/>
+                <w:webHidden/>
+              </w:rPr>
+            </w:r>
+            <w:r>
+              <w:rPr>
+                <w:noProof/>
+                <w:webHidden/>
+              </w:rPr>
+              <w:fldChar w:fldCharType="separate"/>
+            </w:r>
+            <w:r>
+              <w:rPr>
+                <w:noProof/>
+                <w:webHidden/>
+              </w:rPr>
+              <w:t>6</w:t>
+            </w:r>
+            <w:r>
+              <w:rPr>
+                <w:noProof/>
+                <w:webHidden/>
+              </w:rPr>
+              <w:fldChar w:fldCharType="end"/>
+            </w:r>
+          </w:hyperlink>
+        </w:p>
+        <w:p>
+          <w:pPr>
+            <w:pStyle w:val="TOC3"/>
+            <w:tabs>
+              <w:tab w:val="left" w:pos="1320"/>
+              <w:tab w:val="right" w:leader="dot" w:pos="9016"/>
+            </w:tabs>
+            <w:rPr>
+              <w:noProof/>
+              <w:lang w:eastAsia="en-GB"/>
+            </w:rPr>
+          </w:pPr>
+          <w:hyperlink w:anchor="_Toc85450334" w:history="1">
+            <w:r>
+              <w:rPr>
+                <w:rStyle w:val="Hyperlink"/>
+                <w:noProof/>
+              </w:rPr>
+              <w:t>2.3.2</w:t>
+            </w:r>
+            <w:r>
+              <w:rPr>
+                <w:noProof/>
+                <w:lang w:eastAsia="en-GB"/>
+              </w:rPr>
+              <w:tab/>
+            </w:r>
+            <w:r>
+              <w:rPr>
+                <w:rStyle w:val="Hyperlink"/>
+                <w:noProof/>
+              </w:rPr>
+              <w:t>Primitives</w:t>
+            </w:r>
+            <w:r>
+              <w:rPr>
+                <w:noProof/>
+                <w:webHidden/>
+              </w:rPr>
+              <w:tab/>
+            </w:r>
+            <w:r>
+              <w:rPr>
+                <w:noProof/>
+                <w:webHidden/>
+              </w:rPr>
+              <w:fldChar w:fldCharType="begin"/>
+            </w:r>
+            <w:r>
+              <w:rPr>
+                <w:noProof/>
+                <w:webHidden/>
+              </w:rPr>
+              <w:instrText xml:space="preserve"> PAGEREF _Toc85450334 \h </w:instrText>
+            </w:r>
+            <w:r>
+              <w:rPr>
+                <w:noProof/>
+                <w:webHidden/>
+              </w:rPr>
+            </w:r>
+            <w:r>
+              <w:rPr>
+                <w:noProof/>
+                <w:webHidden/>
+              </w:rPr>
+              <w:fldChar w:fldCharType="separate"/>
+            </w:r>
+            <w:r>
+              <w:rPr>
+                <w:noProof/>
+                <w:webHidden/>
+              </w:rPr>
+              <w:t>6</w:t>
+            </w:r>
+            <w:r>
+              <w:rPr>
+                <w:noProof/>
+                <w:webHidden/>
+              </w:rPr>
+              <w:fldChar w:fldCharType="end"/>
+            </w:r>
+          </w:hyperlink>
+        </w:p>
+        <w:p>
+          <w:pPr>
+            <w:pStyle w:val="TOC3"/>
+            <w:tabs>
+              <w:tab w:val="left" w:pos="1320"/>
+              <w:tab w:val="right" w:leader="dot" w:pos="9016"/>
+            </w:tabs>
+            <w:rPr>
+              <w:noProof/>
+              <w:lang w:eastAsia="en-GB"/>
+            </w:rPr>
+          </w:pPr>
+          <w:hyperlink w:anchor="_Toc85450335" w:history="1">
+            <w:r>
+              <w:rPr>
+                <w:rStyle w:val="Hyperlink"/>
+                <w:noProof/>
+              </w:rPr>
+              <w:t>2.3.3</w:t>
+            </w:r>
+            <w:r>
+              <w:rPr>
+                <w:noProof/>
+                <w:lang w:eastAsia="en-GB"/>
+              </w:rPr>
+              <w:tab/>
+            </w:r>
+            <w:r>
+              <w:rPr>
+                <w:rStyle w:val="Hyperlink"/>
+                <w:noProof/>
+              </w:rPr>
+              <w:t>Alterations &amp; Combinations</w:t>
+            </w:r>
+            <w:r>
+              <w:rPr>
+                <w:noProof/>
+                <w:webHidden/>
+              </w:rPr>
+              <w:tab/>
+            </w:r>
+            <w:r>
+              <w:rPr>
+                <w:noProof/>
+                <w:webHidden/>
+              </w:rPr>
+              <w:fldChar w:fldCharType="begin"/>
+            </w:r>
+            <w:r>
+              <w:rPr>
+                <w:noProof/>
+                <w:webHidden/>
+              </w:rPr>
+              <w:instrText xml:space="preserve"> PAGEREF _Toc85450335 \h </w:instrText>
+            </w:r>
+            <w:r>
+              <w:rPr>
+                <w:noProof/>
+                <w:webHidden/>
+              </w:rPr>
+            </w:r>
+            <w:r>
+              <w:rPr>
+                <w:noProof/>
+                <w:webHidden/>
+              </w:rPr>
+              <w:fldChar w:fldCharType="separate"/>
+            </w:r>
+            <w:r>
+              <w:rPr>
+                <w:noProof/>
+                <w:webHidden/>
+              </w:rPr>
+              <w:t>6</w:t>
+            </w:r>
+            <w:r>
+              <w:rPr>
+                <w:noProof/>
+                <w:webHidden/>
+              </w:rPr>
+              <w:fldChar w:fldCharType="end"/>
+            </w:r>
+          </w:hyperlink>
+        </w:p>
+        <w:p>
+          <w:pPr>
+            <w:pStyle w:val="TOC3"/>
+            <w:tabs>
+              <w:tab w:val="left" w:pos="1320"/>
+              <w:tab w:val="right" w:leader="dot" w:pos="9016"/>
+            </w:tabs>
+            <w:rPr>
+              <w:noProof/>
+              <w:lang w:eastAsia="en-GB"/>
+            </w:rPr>
+          </w:pPr>
+          <w:hyperlink w:anchor="_Toc85450336" w:history="1">
+            <w:r>
+              <w:rPr>
+                <w:rStyle w:val="Hyperlink"/>
+                <w:noProof/>
+              </w:rPr>
+              <w:t>2.3.4</w:t>
+            </w:r>
+            <w:r>
+              <w:rPr>
+                <w:noProof/>
+                <w:lang w:eastAsia="en-GB"/>
+              </w:rPr>
+              <w:tab/>
+            </w:r>
+            <w:r>
+              <w:rPr>
+                <w:rStyle w:val="Hyperlink"/>
+                <w:noProof/>
+              </w:rPr>
+              <w:t>Collision detection</w:t>
+            </w:r>
+            <w:r>
+              <w:rPr>
+                <w:noProof/>
+                <w:webHidden/>
+              </w:rPr>
+              <w:tab/>
+            </w:r>
+            <w:r>
+              <w:rPr>
+                <w:noProof/>
+                <w:webHidden/>
+              </w:rPr>
+              <w:fldChar w:fldCharType="begin"/>
+            </w:r>
+            <w:r>
+              <w:rPr>
+                <w:noProof/>
+                <w:webHidden/>
+              </w:rPr>
+              <w:instrText xml:space="preserve"> PAGEREF _Toc85450336 \h </w:instrText>
+            </w:r>
+            <w:r>
+              <w:rPr>
+                <w:noProof/>
+                <w:webHidden/>
+              </w:rPr>
+            </w:r>
+            <w:r>
+              <w:rPr>
+                <w:noProof/>
+                <w:webHidden/>
+              </w:rPr>
+              <w:fldChar w:fldCharType="separate"/>
+            </w:r>
+            <w:r>
+              <w:rPr>
+                <w:noProof/>
+                <w:webHidden/>
+              </w:rPr>
+              <w:t>6</w:t>
             </w:r>
             <w:r>
               <w:rPr>
@@ -1355,13 +1937,13 @@
               <w:lang w:eastAsia="en-GB"/>
             </w:rPr>
           </w:pPr>
-          <w:hyperlink w:anchor="_Toc85019844" w:history="1">
+          <w:hyperlink w:anchor="_Toc85450337" w:history="1">
             <w:r>
               <w:rPr>
                 <w:rStyle w:val="Hyperlink"/>
                 <w:noProof/>
               </w:rPr>
-              <w:t>5</w:t>
+              <w:t>3</w:t>
             </w:r>
             <w:r>
               <w:rPr>
@@ -1396,7 +1978,7 @@
                 <w:noProof/>
                 <w:webHidden/>
               </w:rPr>
-              <w:instrText xml:space="preserve"> PAGEREF _Toc85019844 \h </w:instrText>
+              <w:instrText xml:space="preserve"> PAGEREF _Toc85450337 \h </w:instrText>
             </w:r>
             <w:r>
               <w:rPr>
@@ -1416,7 +1998,7 @@
                 <w:noProof/>
                 <w:webHidden/>
               </w:rPr>
-              <w:t>4</w:t>
+              <w:t>6</w:t>
             </w:r>
             <w:r>
               <w:rPr>
@@ -1439,13 +2021,13 @@
               <w:lang w:eastAsia="en-GB"/>
             </w:rPr>
           </w:pPr>
-          <w:hyperlink w:anchor="_Toc85019845" w:history="1">
+          <w:hyperlink w:anchor="_Toc85450338" w:history="1">
             <w:r>
               <w:rPr>
                 <w:rStyle w:val="Hyperlink"/>
                 <w:noProof/>
               </w:rPr>
-              <w:t>5.1</w:t>
+              <w:t>3.1</w:t>
             </w:r>
             <w:r>
               <w:rPr>
@@ -1480,7 +2062,7 @@
                 <w:noProof/>
                 <w:webHidden/>
               </w:rPr>
-              <w:instrText xml:space="preserve"> PAGEREF _Toc85019845 \h </w:instrText>
+              <w:instrText xml:space="preserve"> PAGEREF _Toc85450338 \h </w:instrText>
             </w:r>
             <w:r>
               <w:rPr>
@@ -1500,7 +2082,7 @@
                 <w:noProof/>
                 <w:webHidden/>
               </w:rPr>
-              <w:t>4</w:t>
+              <w:t>6</w:t>
             </w:r>
             <w:r>
               <w:rPr>
@@ -1523,13 +2105,13 @@
               <w:lang w:eastAsia="en-GB"/>
             </w:rPr>
           </w:pPr>
-          <w:hyperlink w:anchor="_Toc85019846" w:history="1">
+          <w:hyperlink w:anchor="_Toc85450339" w:history="1">
             <w:r>
               <w:rPr>
                 <w:rStyle w:val="Hyperlink"/>
                 <w:noProof/>
               </w:rPr>
-              <w:t>5.2</w:t>
+              <w:t>3.2</w:t>
             </w:r>
             <w:r>
               <w:rPr>
@@ -1564,7 +2146,7 @@
                 <w:noProof/>
                 <w:webHidden/>
               </w:rPr>
-              <w:instrText xml:space="preserve"> PAGEREF _Toc85019846 \h </w:instrText>
+              <w:instrText xml:space="preserve"> PAGEREF _Toc85450339 \h </w:instrText>
             </w:r>
             <w:r>
               <w:rPr>
@@ -1584,7 +2166,7 @@
                 <w:noProof/>
                 <w:webHidden/>
               </w:rPr>
-              <w:t>5</w:t>
+              <w:t>7</w:t>
             </w:r>
             <w:r>
               <w:rPr>
@@ -1607,13 +2189,13 @@
               <w:lang w:eastAsia="en-GB"/>
             </w:rPr>
           </w:pPr>
-          <w:hyperlink w:anchor="_Toc85019847" w:history="1">
+          <w:hyperlink w:anchor="_Toc85450340" w:history="1">
             <w:r>
               <w:rPr>
                 <w:rStyle w:val="Hyperlink"/>
                 <w:noProof/>
               </w:rPr>
-              <w:t>6</w:t>
+              <w:t>4</w:t>
             </w:r>
             <w:r>
               <w:rPr>
@@ -1648,7 +2230,7 @@
                 <w:noProof/>
                 <w:webHidden/>
               </w:rPr>
-              <w:instrText xml:space="preserve"> PAGEREF _Toc85019847 \h </w:instrText>
+              <w:instrText xml:space="preserve"> PAGEREF _Toc85450340 \h </w:instrText>
             </w:r>
             <w:r>
               <w:rPr>
@@ -1668,7 +2250,7 @@
                 <w:noProof/>
                 <w:webHidden/>
               </w:rPr>
-              <w:t>5</w:t>
+              <w:t>7</w:t>
             </w:r>
             <w:r>
               <w:rPr>
@@ -1691,13 +2273,13 @@
               <w:lang w:eastAsia="en-GB"/>
             </w:rPr>
           </w:pPr>
-          <w:hyperlink w:anchor="_Toc85019848" w:history="1">
+          <w:hyperlink w:anchor="_Toc85450341" w:history="1">
             <w:r>
               <w:rPr>
                 <w:rStyle w:val="Hyperlink"/>
                 <w:noProof/>
               </w:rPr>
-              <w:t>6.1</w:t>
+              <w:t>4.1</w:t>
             </w:r>
             <w:r>
               <w:rPr>
@@ -1732,7 +2314,7 @@
                 <w:noProof/>
                 <w:webHidden/>
               </w:rPr>
-              <w:instrText xml:space="preserve"> PAGEREF _Toc85019848 \h </w:instrText>
+              <w:instrText xml:space="preserve"> PAGEREF _Toc85450341 \h </w:instrText>
             </w:r>
             <w:r>
               <w:rPr>
@@ -1752,7 +2334,7 @@
                 <w:noProof/>
                 <w:webHidden/>
               </w:rPr>
-              <w:t>5</w:t>
+              <w:t>7</w:t>
             </w:r>
             <w:r>
               <w:rPr>
@@ -1775,13 +2357,13 @@
               <w:lang w:eastAsia="en-GB"/>
             </w:rPr>
           </w:pPr>
-          <w:hyperlink w:anchor="_Toc85019849" w:history="1">
+          <w:hyperlink w:anchor="_Toc85450342" w:history="1">
             <w:r>
               <w:rPr>
                 <w:rStyle w:val="Hyperlink"/>
                 <w:noProof/>
               </w:rPr>
-              <w:t>6.2</w:t>
+              <w:t>4.2</w:t>
             </w:r>
             <w:r>
               <w:rPr>
@@ -1816,7 +2398,7 @@
                 <w:noProof/>
                 <w:webHidden/>
               </w:rPr>
-              <w:instrText xml:space="preserve"> PAGEREF _Toc85019849 \h </w:instrText>
+              <w:instrText xml:space="preserve"> PAGEREF _Toc85450342 \h </w:instrText>
             </w:r>
             <w:r>
               <w:rPr>
@@ -1836,7 +2418,7 @@
                 <w:noProof/>
                 <w:webHidden/>
               </w:rPr>
-              <w:t>5</w:t>
+              <w:t>7</w:t>
             </w:r>
             <w:r>
               <w:rPr>
@@ -1859,68 +2441,68 @@
               <w:lang w:eastAsia="en-GB"/>
             </w:rPr>
           </w:pPr>
-          <w:hyperlink w:anchor="_Toc85019850" w:history="1">
+          <w:hyperlink w:anchor="_Toc85450343" w:history="1">
             <w:r>
               <w:rPr>
                 <w:rStyle w:val="Hyperlink"/>
                 <w:noProof/>
               </w:rPr>
+              <w:t>5</w:t>
+            </w:r>
+            <w:r>
+              <w:rPr>
+                <w:noProof/>
+                <w:lang w:eastAsia="en-GB"/>
+              </w:rPr>
+              <w:tab/>
+            </w:r>
+            <w:r>
+              <w:rPr>
+                <w:rStyle w:val="Hyperlink"/>
+                <w:noProof/>
+              </w:rPr>
+              <w:t>Evaluation Strategy</w:t>
+            </w:r>
+            <w:r>
+              <w:rPr>
+                <w:noProof/>
+                <w:webHidden/>
+              </w:rPr>
+              <w:tab/>
+            </w:r>
+            <w:r>
+              <w:rPr>
+                <w:noProof/>
+                <w:webHidden/>
+              </w:rPr>
+              <w:fldChar w:fldCharType="begin"/>
+            </w:r>
+            <w:r>
+              <w:rPr>
+                <w:noProof/>
+                <w:webHidden/>
+              </w:rPr>
+              <w:instrText xml:space="preserve"> PAGEREF _Toc85450343 \h </w:instrText>
+            </w:r>
+            <w:r>
+              <w:rPr>
+                <w:noProof/>
+                <w:webHidden/>
+              </w:rPr>
+            </w:r>
+            <w:r>
+              <w:rPr>
+                <w:noProof/>
+                <w:webHidden/>
+              </w:rPr>
+              <w:fldChar w:fldCharType="separate"/>
+            </w:r>
+            <w:r>
+              <w:rPr>
+                <w:noProof/>
+                <w:webHidden/>
+              </w:rPr>
               <w:t>7</w:t>
-            </w:r>
-            <w:r>
-              <w:rPr>
-                <w:noProof/>
-                <w:lang w:eastAsia="en-GB"/>
-              </w:rPr>
-              <w:tab/>
-            </w:r>
-            <w:r>
-              <w:rPr>
-                <w:rStyle w:val="Hyperlink"/>
-                <w:noProof/>
-              </w:rPr>
-              <w:t>Evaluation Strategy</w:t>
-            </w:r>
-            <w:r>
-              <w:rPr>
-                <w:noProof/>
-                <w:webHidden/>
-              </w:rPr>
-              <w:tab/>
-            </w:r>
-            <w:r>
-              <w:rPr>
-                <w:noProof/>
-                <w:webHidden/>
-              </w:rPr>
-              <w:fldChar w:fldCharType="begin"/>
-            </w:r>
-            <w:r>
-              <w:rPr>
-                <w:noProof/>
-                <w:webHidden/>
-              </w:rPr>
-              <w:instrText xml:space="preserve"> PAGEREF _Toc85019850 \h </w:instrText>
-            </w:r>
-            <w:r>
-              <w:rPr>
-                <w:noProof/>
-                <w:webHidden/>
-              </w:rPr>
-            </w:r>
-            <w:r>
-              <w:rPr>
-                <w:noProof/>
-                <w:webHidden/>
-              </w:rPr>
-              <w:fldChar w:fldCharType="separate"/>
-            </w:r>
-            <w:r>
-              <w:rPr>
-                <w:noProof/>
-                <w:webHidden/>
-              </w:rPr>
-              <w:t>5</w:t>
             </w:r>
             <w:r>
               <w:rPr>
@@ -1943,13 +2525,13 @@
               <w:lang w:eastAsia="en-GB"/>
             </w:rPr>
           </w:pPr>
-          <w:hyperlink w:anchor="_Toc85019851" w:history="1">
+          <w:hyperlink w:anchor="_Toc85450344" w:history="1">
             <w:r>
               <w:rPr>
                 <w:rStyle w:val="Hyperlink"/>
                 <w:noProof/>
               </w:rPr>
-              <w:t>8</w:t>
+              <w:t>6</w:t>
             </w:r>
             <w:r>
               <w:rPr>
@@ -1984,7 +2566,7 @@
                 <w:noProof/>
                 <w:webHidden/>
               </w:rPr>
-              <w:instrText xml:space="preserve"> PAGEREF _Toc85019851 \h </w:instrText>
+              <w:instrText xml:space="preserve"> PAGEREF _Toc85450344 \h </w:instrText>
             </w:r>
             <w:r>
               <w:rPr>
@@ -2004,7 +2586,7 @@
                 <w:noProof/>
                 <w:webHidden/>
               </w:rPr>
-              <w:t>5</w:t>
+              <w:t>7</w:t>
             </w:r>
             <w:r>
               <w:rPr>
@@ -2027,13 +2609,13 @@
               <w:lang w:eastAsia="en-GB"/>
             </w:rPr>
           </w:pPr>
-          <w:hyperlink w:anchor="_Toc85019852" w:history="1">
+          <w:hyperlink w:anchor="_Toc85450345" w:history="1">
             <w:r>
               <w:rPr>
                 <w:rStyle w:val="Hyperlink"/>
                 <w:noProof/>
               </w:rPr>
-              <w:t>8.1</w:t>
+              <w:t>6.1</w:t>
             </w:r>
             <w:r>
               <w:rPr>
@@ -2068,7 +2650,7 @@
                 <w:noProof/>
                 <w:webHidden/>
               </w:rPr>
-              <w:instrText xml:space="preserve"> PAGEREF _Toc85019852 \h </w:instrText>
+              <w:instrText xml:space="preserve"> PAGEREF _Toc85450345 \h </w:instrText>
             </w:r>
             <w:r>
               <w:rPr>
@@ -2088,7 +2670,7 @@
                 <w:noProof/>
                 <w:webHidden/>
               </w:rPr>
-              <w:t>5</w:t>
+              <w:t>8</w:t>
             </w:r>
             <w:r>
               <w:rPr>
@@ -2111,13 +2693,13 @@
               <w:lang w:eastAsia="en-GB"/>
             </w:rPr>
           </w:pPr>
-          <w:hyperlink w:anchor="_Toc85019853" w:history="1">
+          <w:hyperlink w:anchor="_Toc85450346" w:history="1">
             <w:r>
               <w:rPr>
                 <w:rStyle w:val="Hyperlink"/>
                 <w:noProof/>
               </w:rPr>
-              <w:t>8.2</w:t>
+              <w:t>6.2</w:t>
             </w:r>
             <w:r>
               <w:rPr>
@@ -2152,7 +2734,7 @@
                 <w:noProof/>
                 <w:webHidden/>
               </w:rPr>
-              <w:instrText xml:space="preserve"> PAGEREF _Toc85019853 \h </w:instrText>
+              <w:instrText xml:space="preserve"> PAGEREF _Toc85450346 \h </w:instrText>
             </w:r>
             <w:r>
               <w:rPr>
@@ -2172,7 +2754,7 @@
                 <w:noProof/>
                 <w:webHidden/>
               </w:rPr>
-              <w:t>5</w:t>
+              <w:t>8</w:t>
             </w:r>
             <w:r>
               <w:rPr>
@@ -2195,13 +2777,13 @@
               <w:lang w:eastAsia="en-GB"/>
             </w:rPr>
           </w:pPr>
-          <w:hyperlink w:anchor="_Toc85019854" w:history="1">
+          <w:hyperlink w:anchor="_Toc85450347" w:history="1">
             <w:r>
               <w:rPr>
                 <w:rStyle w:val="Hyperlink"/>
                 <w:noProof/>
               </w:rPr>
-              <w:t>8.3</w:t>
+              <w:t>6.3</w:t>
             </w:r>
             <w:r>
               <w:rPr>
@@ -2236,7 +2818,7 @@
                 <w:noProof/>
                 <w:webHidden/>
               </w:rPr>
-              <w:instrText xml:space="preserve"> PAGEREF _Toc85019854 \h </w:instrText>
+              <w:instrText xml:space="preserve"> PAGEREF _Toc85450347 \h </w:instrText>
             </w:r>
             <w:r>
               <w:rPr>
@@ -2256,7 +2838,7 @@
                 <w:noProof/>
                 <w:webHidden/>
               </w:rPr>
-              <w:t>5</w:t>
+              <w:t>8</w:t>
             </w:r>
             <w:r>
               <w:rPr>
@@ -2279,13 +2861,13 @@
               <w:lang w:eastAsia="en-GB"/>
             </w:rPr>
           </w:pPr>
-          <w:hyperlink w:anchor="_Toc85019855" w:history="1">
+          <w:hyperlink w:anchor="_Toc85450348" w:history="1">
             <w:r>
               <w:rPr>
                 <w:rStyle w:val="Hyperlink"/>
                 <w:noProof/>
               </w:rPr>
-              <w:t>8.4</w:t>
+              <w:t>6.4</w:t>
             </w:r>
             <w:r>
               <w:rPr>
@@ -2320,7 +2902,7 @@
                 <w:noProof/>
                 <w:webHidden/>
               </w:rPr>
-              <w:instrText xml:space="preserve"> PAGEREF _Toc85019855 \h </w:instrText>
+              <w:instrText xml:space="preserve"> PAGEREF _Toc85450348 \h </w:instrText>
             </w:r>
             <w:r>
               <w:rPr>
@@ -2340,7 +2922,7 @@
                 <w:noProof/>
                 <w:webHidden/>
               </w:rPr>
-              <w:t>5</w:t>
+              <w:t>8</w:t>
             </w:r>
             <w:r>
               <w:rPr>
@@ -2363,13 +2945,13 @@
               <w:lang w:eastAsia="en-GB"/>
             </w:rPr>
           </w:pPr>
-          <w:hyperlink w:anchor="_Toc85019856" w:history="1">
+          <w:hyperlink w:anchor="_Toc85450349" w:history="1">
             <w:r>
               <w:rPr>
                 <w:rStyle w:val="Hyperlink"/>
                 <w:noProof/>
               </w:rPr>
-              <w:t>9</w:t>
+              <w:t>7</w:t>
             </w:r>
             <w:r>
               <w:rPr>
@@ -2404,7 +2986,7 @@
                 <w:noProof/>
                 <w:webHidden/>
               </w:rPr>
-              <w:instrText xml:space="preserve"> PAGEREF _Toc85019856 \h </w:instrText>
+              <w:instrText xml:space="preserve"> PAGEREF _Toc85450349 \h </w:instrText>
             </w:r>
             <w:r>
               <w:rPr>
@@ -2424,7 +3006,7 @@
                 <w:noProof/>
                 <w:webHidden/>
               </w:rPr>
-              <w:t>6</w:t>
+              <w:t>8</w:t>
             </w:r>
             <w:r>
               <w:rPr>
@@ -2439,7 +3021,7 @@
           <w:pPr>
             <w:pStyle w:val="TOC1"/>
             <w:tabs>
-              <w:tab w:val="left" w:pos="660"/>
+              <w:tab w:val="left" w:pos="440"/>
               <w:tab w:val="right" w:leader="dot" w:pos="9016"/>
             </w:tabs>
             <w:rPr>
@@ -2447,13 +3029,13 @@
               <w:lang w:eastAsia="en-GB"/>
             </w:rPr>
           </w:pPr>
-          <w:hyperlink w:anchor="_Toc85019857" w:history="1">
+          <w:hyperlink w:anchor="_Toc85450350" w:history="1">
             <w:r>
               <w:rPr>
                 <w:rStyle w:val="Hyperlink"/>
                 <w:noProof/>
               </w:rPr>
-              <w:t>10</w:t>
+              <w:t>8</w:t>
             </w:r>
             <w:r>
               <w:rPr>
@@ -2488,7 +3070,7 @@
                 <w:noProof/>
                 <w:webHidden/>
               </w:rPr>
-              <w:instrText xml:space="preserve"> PAGEREF _Toc85019857 \h </w:instrText>
+              <w:instrText xml:space="preserve"> PAGEREF _Toc85450350 \h </w:instrText>
             </w:r>
             <w:r>
               <w:rPr>
@@ -2508,7 +3090,7 @@
                 <w:noProof/>
                 <w:webHidden/>
               </w:rPr>
-              <w:t>6</w:t>
+              <w:t>8</w:t>
             </w:r>
             <w:r>
               <w:rPr>
@@ -2520,6 +3102,9 @@
           </w:hyperlink>
         </w:p>
         <w:p>
+          <w:pPr>
+            <w:spacing w:line="480" w:lineRule="auto"/>
+          </w:pPr>
           <w:r>
             <w:rPr>
               <w:b/>
@@ -2531,11 +3116,13 @@
         </w:p>
       </w:sdtContent>
     </w:sdt>
-    <w:p/>
-    <w:p/>
-    <w:p/>
-    <w:p/>
-    <w:p/>
+    <w:p>
+      <w:pPr>
+        <w:rPr>
+          <w:rFonts w:eastAsiaTheme="majorEastAsia"/>
+        </w:rPr>
+      </w:pPr>
+    </w:p>
     <w:p>
       <w:pPr>
         <w:rPr>
@@ -2548,6 +3135,7 @@
           <w:szCs w:val="36"/>
         </w:rPr>
       </w:pPr>
+      <w:bookmarkStart w:id="3" w:name="_Toc85019359"/>
       <w:r>
         <w:br w:type="page"/>
       </w:r>
@@ -2556,343 +3144,1367 @@
       <w:pPr>
         <w:pStyle w:val="Heading1"/>
       </w:pPr>
-      <w:bookmarkStart w:id="2" w:name="_Toc85019359"/>
-      <w:bookmarkStart w:id="3" w:name="_Toc85019838"/>
+      <w:bookmarkStart w:id="4" w:name="_Toc85450325"/>
       <w:r>
         <w:lastRenderedPageBreak/>
         <w:t>Introduction</w:t>
       </w:r>
-      <w:bookmarkEnd w:id="2"/>
       <w:bookmarkEnd w:id="3"/>
+      <w:bookmarkEnd w:id="4"/>
       <w:r>
         <w:t xml:space="preserve"> </w:t>
       </w:r>
     </w:p>
+    <w:p>
+      <w:pPr>
+        <w:spacing w:line="480" w:lineRule="auto"/>
+      </w:pPr>
+    </w:p>
+    <w:p>
+      <w:pPr>
+        <w:spacing w:line="480" w:lineRule="auto"/>
+      </w:pPr>
+    </w:p>
+    <w:p>
+      <w:pPr>
+        <w:pStyle w:val="Heading2"/>
+      </w:pPr>
+      <w:bookmarkStart w:id="5" w:name="_Toc85019360"/>
+      <w:bookmarkStart w:id="6" w:name="_Toc85450326"/>
+      <w:r>
+        <w:t>Aims &amp; Objectives</w:t>
+      </w:r>
+      <w:bookmarkEnd w:id="5"/>
+      <w:bookmarkEnd w:id="6"/>
+    </w:p>
+    <w:p>
+      <w:pPr>
+        <w:spacing w:line="480" w:lineRule="auto"/>
+      </w:pPr>
+      <w:r>
+        <w:t xml:space="preserve">Motivation </w:t>
+      </w:r>
+    </w:p>
+    <w:p>
+      <w:pPr>
+        <w:spacing w:line="480" w:lineRule="auto"/>
+      </w:pPr>
+    </w:p>
+    <w:p>
+      <w:pPr>
+        <w:pStyle w:val="Heading2"/>
+      </w:pPr>
+      <w:bookmarkStart w:id="7" w:name="_Toc85019361"/>
+      <w:bookmarkStart w:id="8" w:name="_Toc85450327"/>
+      <w:r>
+        <w:t>Project Description</w:t>
+      </w:r>
+      <w:bookmarkEnd w:id="7"/>
+      <w:bookmarkEnd w:id="8"/>
+    </w:p>
+    <w:p>
+      <w:pPr>
+        <w:spacing w:line="480" w:lineRule="auto"/>
+      </w:pPr>
+      <w:r>
+        <w:t xml:space="preserve">Is the topic meaningful, </w:t>
+      </w:r>
+      <w:proofErr w:type="gramStart"/>
+      <w:r>
+        <w:t>complex</w:t>
+      </w:r>
+      <w:proofErr w:type="gramEnd"/>
+      <w:r>
+        <w:t xml:space="preserve"> and challenging?</w:t>
+      </w:r>
+    </w:p>
+    <w:p>
+      <w:pPr>
+        <w:spacing w:line="480" w:lineRule="auto"/>
+      </w:pPr>
+    </w:p>
+    <w:p>
+      <w:pPr>
+        <w:pStyle w:val="Heading2"/>
+      </w:pPr>
+      <w:bookmarkStart w:id="9" w:name="_Toc85019362"/>
+      <w:bookmarkStart w:id="10" w:name="_Toc85450328"/>
+      <w:r>
+        <w:t>Scope</w:t>
+      </w:r>
+      <w:bookmarkEnd w:id="9"/>
+      <w:bookmarkEnd w:id="10"/>
+      <w:r>
+        <w:t xml:space="preserve"> </w:t>
+      </w:r>
+    </w:p>
+    <w:p>
+      <w:pPr>
+        <w:spacing w:line="480" w:lineRule="auto"/>
+      </w:pPr>
+    </w:p>
+    <w:p>
+      <w:pPr>
+        <w:pStyle w:val="Heading1"/>
+      </w:pPr>
+      <w:bookmarkStart w:id="11" w:name="_Toc85019363"/>
+      <w:bookmarkStart w:id="12" w:name="_Toc85450329"/>
+      <w:r>
+        <w:t>Literature Review</w:t>
+      </w:r>
+      <w:bookmarkEnd w:id="11"/>
+      <w:bookmarkEnd w:id="12"/>
+      <w:r>
+        <w:t xml:space="preserve"> </w:t>
+      </w:r>
+    </w:p>
+    <w:p>
+      <w:pPr>
+        <w:spacing w:line="480" w:lineRule="auto"/>
+      </w:pPr>
+      <w:r>
+        <w:t>How relevant is the literature that is covered?</w:t>
+      </w:r>
+    </w:p>
+    <w:p>
+      <w:pPr>
+        <w:spacing w:line="480" w:lineRule="auto"/>
+      </w:pPr>
+      <w:r>
+        <w:t>• Is there missing material?</w:t>
+      </w:r>
+    </w:p>
+    <w:p>
+      <w:pPr>
+        <w:spacing w:line="480" w:lineRule="auto"/>
+      </w:pPr>
+      <w:r>
+        <w:t>• Is it well structured?</w:t>
+      </w:r>
+    </w:p>
+    <w:p>
+      <w:pPr>
+        <w:spacing w:line="480" w:lineRule="auto"/>
+      </w:pPr>
+      <w:r>
+        <w:t>• Are good quality sources used and properly cited?</w:t>
+      </w:r>
+    </w:p>
+    <w:p>
+      <w:pPr>
+        <w:spacing w:line="480" w:lineRule="auto"/>
+      </w:pPr>
+      <w:r>
+        <w:t>• How strong are the comparative and critical aspects?</w:t>
+      </w:r>
+    </w:p>
+    <w:p>
+      <w:pPr>
+        <w:spacing w:line="480" w:lineRule="auto"/>
+      </w:pPr>
+      <w:r>
+        <w:t>• Is the literature review of an appropriate length?</w:t>
+      </w:r>
+    </w:p>
+    <w:p>
+      <w:pPr>
+        <w:pStyle w:val="Heading2"/>
+      </w:pPr>
+      <w:bookmarkStart w:id="13" w:name="_Toc85450330"/>
+      <w:r>
+        <w:t>Fractals</w:t>
+      </w:r>
+      <w:bookmarkEnd w:id="13"/>
+      <w:r>
+        <w:t xml:space="preserve"> </w:t>
+      </w:r>
+    </w:p>
+    <w:p>
+      <w:r>
+        <w:t xml:space="preserve">In mathematics, a </w:t>
+      </w:r>
+      <w:r>
+        <w:t xml:space="preserve">fractal </w:t>
+      </w:r>
+      <w:r>
+        <w:t xml:space="preserve">is a </w:t>
+      </w:r>
+      <w:r>
+        <w:t>complicated pattern built from simple repeated shapes</w:t>
+      </w:r>
+      <w:r>
+        <w:t xml:space="preserve">, which are reduced in size every time they are repeated. </w:t>
+      </w:r>
+      <w:hyperlink r:id="rId8" w:history="1">
+        <w:r>
+          <w:rPr>
+            <w:rStyle w:val="Hyperlink"/>
+          </w:rPr>
+          <w:t>https://dictionary.cambridge.org/dictionary/english/fractal</w:t>
+        </w:r>
+      </w:hyperlink>
+      <w:r>
+        <w:t xml:space="preserve"> </w:t>
+      </w:r>
+      <w:r>
+        <w:t>These shapes are self-similar</w:t>
+      </w:r>
+      <w:r>
+        <w:t>, though not often symmetrical</w:t>
+      </w:r>
+      <w:r>
+        <w:t>.</w:t>
+      </w:r>
+    </w:p>
+    <w:p>
+      <w:r>
+        <w:t xml:space="preserve">The idea of fractal geometry appeared in the late 1970s, inspired </w:t>
+      </w:r>
+      <w:r>
+        <w:t>through</w:t>
+      </w:r>
+      <w:r>
+        <w:t xml:space="preserve"> the work of </w:t>
+      </w:r>
+      <w:proofErr w:type="spellStart"/>
+      <w:r>
+        <w:t>Benua</w:t>
+      </w:r>
+      <w:proofErr w:type="spellEnd"/>
+      <w:r>
+        <w:t xml:space="preserve"> Mandelbrot </w:t>
+      </w:r>
+      <w:r>
+        <w:t xml:space="preserve">and his book </w:t>
+      </w:r>
+      <w:r>
+        <w:t>“</w:t>
+      </w:r>
+      <w:r>
+        <w:t>Fractals: form, chance and dimension</w:t>
+      </w:r>
+      <w:r>
+        <w:t>”</w:t>
+      </w:r>
+      <w:r>
+        <w:t xml:space="preserve">, released 1977. </w:t>
+      </w:r>
+      <w:r>
+        <w:t>This book introduced the concept of a “fractal dimension”</w:t>
+      </w:r>
+      <w:r>
+        <w:t xml:space="preserve">, a measure of the complexity of how </w:t>
+      </w:r>
+      <w:r>
+        <w:t xml:space="preserve">the </w:t>
+      </w:r>
+      <w:r>
+        <w:t xml:space="preserve">detail in a </w:t>
+      </w:r>
+      <w:r>
+        <w:t xml:space="preserve">pattern </w:t>
+      </w:r>
+      <w:r>
+        <w:t>will change</w:t>
+      </w:r>
+      <w:r>
+        <w:t xml:space="preserve"> </w:t>
+      </w:r>
+      <w:r>
+        <w:t>in respect to</w:t>
+      </w:r>
+      <w:r>
+        <w:t xml:space="preserve"> the scale at which it is measured. </w:t>
+      </w:r>
+    </w:p>
+    <w:p>
+      <w:r>
+        <w:t>How they are calculated</w:t>
+      </w:r>
+      <w:r>
+        <w:t xml:space="preserve"> – running sum etc</w:t>
+      </w:r>
+    </w:p>
+    <w:p>
+      <w:r>
+        <w:t xml:space="preserve">3D fractals </w:t>
+      </w:r>
+    </w:p>
+    <w:p>
+      <w:pPr>
+        <w:pStyle w:val="Heading2"/>
+      </w:pPr>
+      <w:bookmarkStart w:id="14" w:name="_Toc85450331"/>
+      <w:r>
+        <w:t>Ray Tracing</w:t>
+      </w:r>
+      <w:bookmarkEnd w:id="14"/>
+    </w:p>
+    <w:p>
+      <w:pPr>
+        <w:spacing w:line="480" w:lineRule="auto"/>
+      </w:pPr>
+      <w:r>
+        <w:t xml:space="preserve">Ray tracing is a technique used to render 3D environments, where one or more “rays” are sent out </w:t>
+      </w:r>
+    </w:p>
+    <w:p>
+      <w:pPr>
+        <w:spacing w:line="480" w:lineRule="auto"/>
+      </w:pPr>
+      <w:r>
+        <w:t xml:space="preserve">Ray tracing is a method of rendering 3D environments, often with photorealistic detail. In ray tracing, a ray (simply a line in 3D space) is extended until it collides with the surface of an object. From there, the ray can be absorbed or reflected by the surface, taking into consideration light absorption, reflection, refraction, and fluorescence. Ray tracing is a computationally expensive </w:t>
+      </w:r>
+    </w:p>
+    <w:p>
+      <w:pPr>
+        <w:spacing w:line="480" w:lineRule="auto"/>
+      </w:pPr>
+      <w:r>
+        <w:t xml:space="preserve">of each pixel of the camera. </w:t>
+      </w:r>
+    </w:p>
+    <w:p>
+      <w:pPr>
+        <w:spacing w:line="480" w:lineRule="auto"/>
+      </w:pPr>
+      <w:r>
+        <w:t>Background of ray tracing</w:t>
+      </w:r>
+    </w:p>
+    <w:p>
+      <w:pPr>
+        <w:spacing w:line="480" w:lineRule="auto"/>
+      </w:pPr>
+      <w:r>
+        <w:t xml:space="preserve">Well suited for polygon meshes, or simple primitives </w:t>
+      </w:r>
+    </w:p>
+    <w:p>
+      <w:pPr>
+        <w:spacing w:line="480" w:lineRule="auto"/>
+      </w:pPr>
+      <w:r>
+        <w:t>Ideal for very realistic graphics</w:t>
+      </w:r>
+    </w:p>
+    <w:p>
+      <w:pPr>
+        <w:spacing w:line="480" w:lineRule="auto"/>
+      </w:pPr>
+      <w:r>
+        <w:t xml:space="preserve">not </w:t>
+      </w:r>
+      <w:r>
+        <w:t>real-time</w:t>
+      </w:r>
+      <w:r>
+        <w:t xml:space="preserve"> </w:t>
+      </w:r>
+    </w:p>
+    <w:p>
+      <w:pPr>
+        <w:spacing w:line="480" w:lineRule="auto"/>
+      </w:pPr>
+      <w:r>
+        <w:t xml:space="preserve">hybrid approaches can be used for </w:t>
+      </w:r>
+      <w:r>
+        <w:t>real-time</w:t>
+      </w:r>
+      <w:r>
+        <w:t xml:space="preserve"> </w:t>
+      </w:r>
+    </w:p>
+    <w:p>
+      <w:pPr>
+        <w:spacing w:line="480" w:lineRule="auto"/>
+      </w:pPr>
+      <w:r>
+        <w:t xml:space="preserve">Unsuitable for </w:t>
+      </w:r>
+      <w:r>
+        <w:t>self-repeating</w:t>
+      </w:r>
+      <w:r>
+        <w:t xml:space="preserve"> shapes, infinite precision</w:t>
+      </w:r>
+      <w:r>
+        <w:t xml:space="preserve">, non-Euclidean geometry </w:t>
+      </w:r>
+      <w:r>
+        <w:t>where an object can be seen multiple times from the same view</w:t>
+      </w:r>
+    </w:p>
+    <w:p>
+      <w:pPr>
+        <w:pStyle w:val="Heading2"/>
+      </w:pPr>
+      <w:bookmarkStart w:id="15" w:name="_Toc85450332"/>
+      <w:r>
+        <w:t>Ray Marching</w:t>
+      </w:r>
+      <w:bookmarkEnd w:id="15"/>
+    </w:p>
+    <w:p>
+      <w:pPr>
+        <w:spacing w:line="480" w:lineRule="auto"/>
+      </w:pPr>
+      <w:r>
+        <w:t xml:space="preserve">Ray marching is a variation of ray tracing, which differs in the method of detecting collisions between rays and objects. Ray tracing will calculate the exact point of contact between a ray and an object’s surface using a collision function. Ray marching is instead when we march or move along a </w:t>
+      </w:r>
+      <w:r>
+        <w:lastRenderedPageBreak/>
+        <w:t xml:space="preserve">ray in small increments, until we collide with an object. This may sound more computationally expensive since </w:t>
+      </w:r>
+    </w:p>
+    <w:p>
+      <w:pPr>
+        <w:spacing w:line="480" w:lineRule="auto"/>
+      </w:pPr>
+    </w:p>
+    <w:p>
+      <w:pPr>
+        <w:spacing w:line="480" w:lineRule="auto"/>
+      </w:pPr>
+      <w:r>
+        <w:t xml:space="preserve">benefits </w:t>
+      </w:r>
+      <w:r>
+        <w:t>–</w:t>
+      </w:r>
+      <w:r>
+        <w:t xml:space="preserve"> </w:t>
+      </w:r>
+      <w:r>
+        <w:t>simplicity</w:t>
+      </w:r>
+      <w:r>
+        <w:t xml:space="preserve">, </w:t>
+      </w:r>
+      <w:r>
+        <w:t xml:space="preserve">solution to problems above </w:t>
+      </w:r>
+    </w:p>
+    <w:p>
+      <w:pPr>
+        <w:spacing w:line="480" w:lineRule="auto"/>
+      </w:pPr>
+      <w:r>
+        <w:t xml:space="preserve">infinite precision as no </w:t>
+      </w:r>
+      <w:r>
+        <w:t xml:space="preserve">polygons </w:t>
+      </w:r>
+    </w:p>
+    <w:p>
+      <w:pPr>
+        <w:spacing w:line="480" w:lineRule="auto"/>
+      </w:pPr>
+      <w:r>
+        <w:t xml:space="preserve">allows more complex 3d shapes </w:t>
+      </w:r>
+    </w:p>
+    <w:p>
+      <w:pPr>
+        <w:spacing w:line="480" w:lineRule="auto"/>
+      </w:pPr>
+      <w:r>
+        <w:t xml:space="preserve">Use ray marching optimisation techniques </w:t>
+      </w:r>
+    </w:p>
+    <w:p>
+      <w:pPr>
+        <w:spacing w:line="480" w:lineRule="auto"/>
+      </w:pPr>
+      <w:r>
+        <w:t>Ray marching – lots of effects (ambient occlusion, hard or soft shadows, glow, fog) are free</w:t>
+      </w:r>
+    </w:p>
+    <w:p>
+      <w:pPr>
+        <w:spacing w:line="480" w:lineRule="auto"/>
+      </w:pPr>
+      <w:r>
+        <w:t>To determine how feasible a real-time rendering of 3D environments using ray marching.</w:t>
+      </w:r>
+    </w:p>
     <w:p/>
+    <w:p>
+      <w:pPr>
+        <w:pStyle w:val="Heading3"/>
+      </w:pPr>
+      <w:bookmarkStart w:id="16" w:name="_Toc85450333"/>
+      <w:r>
+        <w:t>Signed Distance Fields</w:t>
+      </w:r>
+      <w:bookmarkEnd w:id="16"/>
+      <w:r>
+        <w:t xml:space="preserve"> </w:t>
+      </w:r>
+    </w:p>
+    <w:p>
+      <w:pPr>
+        <w:spacing w:line="480" w:lineRule="auto"/>
+      </w:pPr>
+      <w:r>
+        <w:t xml:space="preserve">Distance to the closest object </w:t>
+      </w:r>
+    </w:p>
+    <w:p>
+      <w:pPr>
+        <w:spacing w:line="480" w:lineRule="auto"/>
+      </w:pPr>
+      <w:r>
+        <w:t>-, +, 0</w:t>
+      </w:r>
+    </w:p>
+    <w:p>
+      <w:pPr>
+        <w:pStyle w:val="Heading3"/>
+      </w:pPr>
+      <w:bookmarkStart w:id="17" w:name="_Toc85450334"/>
+      <w:r>
+        <w:t>Primitives</w:t>
+      </w:r>
+      <w:bookmarkEnd w:id="17"/>
+      <w:r>
+        <w:t xml:space="preserve"> </w:t>
+      </w:r>
+    </w:p>
+    <w:p>
+      <w:r>
+        <w:t>Sphere, box, plane, etc</w:t>
+      </w:r>
+    </w:p>
     <w:p/>
+    <w:p>
+      <w:r>
+        <w:t xml:space="preserve">Deriving an SDF </w:t>
+      </w:r>
+    </w:p>
     <w:p/>
     <w:p>
       <w:pPr>
+        <w:pStyle w:val="Heading3"/>
+      </w:pPr>
+      <w:bookmarkStart w:id="18" w:name="_Toc85450335"/>
+      <w:r>
+        <w:t xml:space="preserve">Alterations </w:t>
+      </w:r>
+      <w:r>
+        <w:t>&amp; Combinations</w:t>
+      </w:r>
+      <w:bookmarkEnd w:id="18"/>
+      <w:r>
+        <w:t xml:space="preserve"> </w:t>
+      </w:r>
+    </w:p>
+    <w:p>
+      <w:pPr>
+        <w:spacing w:line="480" w:lineRule="auto"/>
+      </w:pPr>
+      <w:r>
+        <w:t>Elongation, rounding, “</w:t>
+      </w:r>
+      <w:proofErr w:type="spellStart"/>
+      <w:r>
+        <w:t>onioning</w:t>
+      </w:r>
+      <w:proofErr w:type="spellEnd"/>
+      <w:r>
+        <w:t>”</w:t>
+      </w:r>
+    </w:p>
+    <w:p>
+      <w:pPr>
+        <w:spacing w:line="480" w:lineRule="auto"/>
+      </w:pPr>
+      <w:r>
+        <w:t>Translation (position)</w:t>
+      </w:r>
+      <w:r>
+        <w:t xml:space="preserve">, </w:t>
+      </w:r>
+      <w:r>
+        <w:t>rotation</w:t>
+      </w:r>
+      <w:r>
+        <w:t xml:space="preserve"> and scale</w:t>
+      </w:r>
+      <w:r>
+        <w:t xml:space="preserve">, </w:t>
+      </w:r>
+      <w:r>
+        <w:t>Symmetry</w:t>
+      </w:r>
+    </w:p>
+    <w:p>
+      <w:pPr>
+        <w:spacing w:line="480" w:lineRule="auto"/>
+      </w:pPr>
+      <w:r>
+        <w:t>Infinite</w:t>
+      </w:r>
+      <w:r>
+        <w:t xml:space="preserve"> or finite</w:t>
+      </w:r>
+      <w:r>
+        <w:t xml:space="preserve"> repetition </w:t>
+      </w:r>
+    </w:p>
+    <w:p>
+      <w:pPr>
+        <w:spacing w:line="480" w:lineRule="auto"/>
+      </w:pPr>
+      <w:r>
+        <w:t>Union, subtraction, intersection</w:t>
+      </w:r>
+    </w:p>
+    <w:p>
+      <w:pPr>
+        <w:spacing w:line="480" w:lineRule="auto"/>
+      </w:pPr>
+      <w:r>
+        <w:t>Surface displacement (using an equation, say noise function or sin wave)</w:t>
+      </w:r>
+      <w:r>
+        <w:t xml:space="preserve"> </w:t>
+      </w:r>
+    </w:p>
+    <w:p>
+      <w:pPr>
+        <w:spacing w:line="480" w:lineRule="auto"/>
+      </w:pPr>
+    </w:p>
+    <w:p>
+      <w:pPr>
+        <w:pStyle w:val="Heading3"/>
+      </w:pPr>
+      <w:bookmarkStart w:id="19" w:name="_Toc85450336"/>
+      <w:r>
+        <w:t>Collision detection</w:t>
+      </w:r>
+      <w:bookmarkEnd w:id="19"/>
+      <w:r>
+        <w:t xml:space="preserve"> </w:t>
+      </w:r>
+    </w:p>
+    <w:p>
+      <w:r>
+        <w:t xml:space="preserve">Collision detection is possible </w:t>
+      </w:r>
+    </w:p>
+    <w:p>
+      <w:r>
+        <w:t xml:space="preserve">Marble marcher </w:t>
+      </w:r>
+    </w:p>
+    <w:p>
+      <w:pPr>
+        <w:spacing w:line="480" w:lineRule="auto"/>
+      </w:pPr>
+    </w:p>
+    <w:p>
+      <w:pPr>
+        <w:pStyle w:val="Heading1"/>
+      </w:pPr>
+      <w:bookmarkStart w:id="20" w:name="_Toc85019365"/>
+      <w:bookmarkStart w:id="21" w:name="_Toc85450337"/>
+      <w:r>
+        <w:t>Requirements</w:t>
+      </w:r>
+      <w:bookmarkEnd w:id="20"/>
+      <w:r>
+        <w:t xml:space="preserve"> </w:t>
+      </w:r>
+      <w:r>
+        <w:t>Analysis</w:t>
+      </w:r>
+      <w:bookmarkEnd w:id="21"/>
+    </w:p>
+    <w:p>
+      <w:pPr>
+        <w:spacing w:line="480" w:lineRule="auto"/>
+      </w:pPr>
+      <w:bookmarkStart w:id="22" w:name="_Toc85019366"/>
+    </w:p>
+    <w:p>
+      <w:pPr>
         <w:pStyle w:val="Heading2"/>
       </w:pPr>
-      <w:bookmarkStart w:id="4" w:name="_Toc85019360"/>
-      <w:bookmarkStart w:id="5" w:name="_Toc85019839"/>
-      <w:r>
-        <w:t>Aims &amp; Objectives</w:t>
-      </w:r>
-      <w:bookmarkEnd w:id="4"/>
-      <w:bookmarkEnd w:id="5"/>
-    </w:p>
-    <w:p/>
-    <w:p/>
+      <w:bookmarkStart w:id="23" w:name="_Toc85450338"/>
+      <w:r>
+        <w:t>Use Cases</w:t>
+      </w:r>
+      <w:bookmarkEnd w:id="23"/>
+    </w:p>
+    <w:p>
+      <w:pPr>
+        <w:spacing w:line="480" w:lineRule="auto"/>
+      </w:pPr>
+    </w:p>
     <w:p>
       <w:pPr>
         <w:pStyle w:val="Heading2"/>
       </w:pPr>
-      <w:bookmarkStart w:id="6" w:name="_Toc85019361"/>
-      <w:bookmarkStart w:id="7" w:name="_Toc85019840"/>
-      <w:r>
-        <w:t>Project Description</w:t>
-      </w:r>
-      <w:bookmarkEnd w:id="6"/>
-      <w:bookmarkEnd w:id="7"/>
-    </w:p>
-    <w:p>
-      <w:r>
-        <w:t>Is the topic meaningful, complex and challenging?</w:t>
-      </w:r>
-    </w:p>
-    <w:p/>
+      <w:bookmarkStart w:id="24" w:name="_Toc85450339"/>
+      <w:r>
+        <w:t>Requirements Specification</w:t>
+      </w:r>
+      <w:bookmarkEnd w:id="22"/>
+      <w:bookmarkEnd w:id="24"/>
+    </w:p>
+    <w:tbl>
+      <w:tblPr>
+        <w:tblStyle w:val="TableGrid"/>
+        <w:tblW w:w="0" w:type="auto"/>
+        <w:tblLook w:val="04A0" w:firstRow="1" w:lastRow="0" w:firstColumn="1" w:lastColumn="0" w:noHBand="0" w:noVBand="1"/>
+      </w:tblPr>
+      <w:tblGrid>
+        <w:gridCol w:w="1803"/>
+        <w:gridCol w:w="1803"/>
+        <w:gridCol w:w="1803"/>
+        <w:gridCol w:w="1803"/>
+        <w:gridCol w:w="1804"/>
+      </w:tblGrid>
+      <w:tr>
+        <w:tc>
+          <w:tcPr>
+            <w:tcW w:w="1803" w:type="dxa"/>
+          </w:tcPr>
+          <w:p>
+            <w:pPr>
+              <w:spacing w:line="480" w:lineRule="auto"/>
+            </w:pPr>
+            <w:r>
+              <w:t>Requirement ID</w:t>
+            </w:r>
+          </w:p>
+        </w:tc>
+        <w:tc>
+          <w:tcPr>
+            <w:tcW w:w="1803" w:type="dxa"/>
+          </w:tcPr>
+          <w:p>
+            <w:pPr>
+              <w:spacing w:line="480" w:lineRule="auto"/>
+            </w:pPr>
+            <w:r>
+              <w:t>Description</w:t>
+            </w:r>
+          </w:p>
+        </w:tc>
+        <w:tc>
+          <w:tcPr>
+            <w:tcW w:w="1803" w:type="dxa"/>
+          </w:tcPr>
+          <w:p>
+            <w:pPr>
+              <w:spacing w:line="480" w:lineRule="auto"/>
+            </w:pPr>
+            <w:r>
+              <w:t>Priority</w:t>
+            </w:r>
+          </w:p>
+        </w:tc>
+        <w:tc>
+          <w:tcPr>
+            <w:tcW w:w="1803" w:type="dxa"/>
+          </w:tcPr>
+          <w:p>
+            <w:pPr>
+              <w:spacing w:line="480" w:lineRule="auto"/>
+            </w:pPr>
+            <w:r>
+              <w:t>Justification</w:t>
+            </w:r>
+          </w:p>
+        </w:tc>
+        <w:tc>
+          <w:tcPr>
+            <w:tcW w:w="1804" w:type="dxa"/>
+          </w:tcPr>
+          <w:p>
+            <w:pPr>
+              <w:spacing w:line="480" w:lineRule="auto"/>
+            </w:pPr>
+          </w:p>
+        </w:tc>
+      </w:tr>
+      <w:tr>
+        <w:tc>
+          <w:tcPr>
+            <w:tcW w:w="1803" w:type="dxa"/>
+          </w:tcPr>
+          <w:p>
+            <w:pPr>
+              <w:spacing w:line="480" w:lineRule="auto"/>
+            </w:pPr>
+          </w:p>
+        </w:tc>
+        <w:tc>
+          <w:tcPr>
+            <w:tcW w:w="1803" w:type="dxa"/>
+          </w:tcPr>
+          <w:p>
+            <w:pPr>
+              <w:spacing w:line="480" w:lineRule="auto"/>
+            </w:pPr>
+          </w:p>
+        </w:tc>
+        <w:tc>
+          <w:tcPr>
+            <w:tcW w:w="1803" w:type="dxa"/>
+          </w:tcPr>
+          <w:p>
+            <w:pPr>
+              <w:spacing w:line="480" w:lineRule="auto"/>
+            </w:pPr>
+            <w:r>
+              <w:t>MUST</w:t>
+            </w:r>
+          </w:p>
+        </w:tc>
+        <w:tc>
+          <w:tcPr>
+            <w:tcW w:w="1803" w:type="dxa"/>
+          </w:tcPr>
+          <w:p>
+            <w:pPr>
+              <w:spacing w:line="480" w:lineRule="auto"/>
+            </w:pPr>
+          </w:p>
+        </w:tc>
+        <w:tc>
+          <w:tcPr>
+            <w:tcW w:w="1804" w:type="dxa"/>
+          </w:tcPr>
+          <w:p>
+            <w:pPr>
+              <w:spacing w:line="480" w:lineRule="auto"/>
+            </w:pPr>
+          </w:p>
+        </w:tc>
+      </w:tr>
+      <w:tr>
+        <w:tc>
+          <w:tcPr>
+            <w:tcW w:w="1803" w:type="dxa"/>
+          </w:tcPr>
+          <w:p>
+            <w:pPr>
+              <w:spacing w:line="480" w:lineRule="auto"/>
+            </w:pPr>
+          </w:p>
+        </w:tc>
+        <w:tc>
+          <w:tcPr>
+            <w:tcW w:w="1803" w:type="dxa"/>
+          </w:tcPr>
+          <w:p>
+            <w:pPr>
+              <w:spacing w:line="480" w:lineRule="auto"/>
+            </w:pPr>
+          </w:p>
+        </w:tc>
+        <w:tc>
+          <w:tcPr>
+            <w:tcW w:w="1803" w:type="dxa"/>
+          </w:tcPr>
+          <w:p>
+            <w:pPr>
+              <w:spacing w:line="480" w:lineRule="auto"/>
+            </w:pPr>
+          </w:p>
+        </w:tc>
+        <w:tc>
+          <w:tcPr>
+            <w:tcW w:w="1803" w:type="dxa"/>
+          </w:tcPr>
+          <w:p>
+            <w:pPr>
+              <w:spacing w:line="480" w:lineRule="auto"/>
+            </w:pPr>
+          </w:p>
+        </w:tc>
+        <w:tc>
+          <w:tcPr>
+            <w:tcW w:w="1804" w:type="dxa"/>
+          </w:tcPr>
+          <w:p>
+            <w:pPr>
+              <w:spacing w:line="480" w:lineRule="auto"/>
+            </w:pPr>
+          </w:p>
+        </w:tc>
+      </w:tr>
+      <w:tr>
+        <w:tc>
+          <w:tcPr>
+            <w:tcW w:w="1803" w:type="dxa"/>
+          </w:tcPr>
+          <w:p>
+            <w:pPr>
+              <w:spacing w:line="480" w:lineRule="auto"/>
+            </w:pPr>
+          </w:p>
+        </w:tc>
+        <w:tc>
+          <w:tcPr>
+            <w:tcW w:w="1803" w:type="dxa"/>
+          </w:tcPr>
+          <w:p>
+            <w:pPr>
+              <w:spacing w:line="480" w:lineRule="auto"/>
+            </w:pPr>
+          </w:p>
+        </w:tc>
+        <w:tc>
+          <w:tcPr>
+            <w:tcW w:w="1803" w:type="dxa"/>
+          </w:tcPr>
+          <w:p>
+            <w:pPr>
+              <w:spacing w:line="480" w:lineRule="auto"/>
+            </w:pPr>
+          </w:p>
+        </w:tc>
+        <w:tc>
+          <w:tcPr>
+            <w:tcW w:w="1803" w:type="dxa"/>
+          </w:tcPr>
+          <w:p>
+            <w:pPr>
+              <w:spacing w:line="480" w:lineRule="auto"/>
+            </w:pPr>
+          </w:p>
+        </w:tc>
+        <w:tc>
+          <w:tcPr>
+            <w:tcW w:w="1804" w:type="dxa"/>
+          </w:tcPr>
+          <w:p>
+            <w:pPr>
+              <w:spacing w:line="480" w:lineRule="auto"/>
+            </w:pPr>
+          </w:p>
+        </w:tc>
+      </w:tr>
+      <w:tr>
+        <w:tc>
+          <w:tcPr>
+            <w:tcW w:w="1803" w:type="dxa"/>
+          </w:tcPr>
+          <w:p>
+            <w:pPr>
+              <w:spacing w:line="480" w:lineRule="auto"/>
+            </w:pPr>
+          </w:p>
+        </w:tc>
+        <w:tc>
+          <w:tcPr>
+            <w:tcW w:w="1803" w:type="dxa"/>
+          </w:tcPr>
+          <w:p>
+            <w:pPr>
+              <w:spacing w:line="480" w:lineRule="auto"/>
+            </w:pPr>
+          </w:p>
+        </w:tc>
+        <w:tc>
+          <w:tcPr>
+            <w:tcW w:w="1803" w:type="dxa"/>
+          </w:tcPr>
+          <w:p>
+            <w:pPr>
+              <w:spacing w:line="480" w:lineRule="auto"/>
+            </w:pPr>
+          </w:p>
+        </w:tc>
+        <w:tc>
+          <w:tcPr>
+            <w:tcW w:w="1803" w:type="dxa"/>
+          </w:tcPr>
+          <w:p>
+            <w:pPr>
+              <w:spacing w:line="480" w:lineRule="auto"/>
+            </w:pPr>
+          </w:p>
+        </w:tc>
+        <w:tc>
+          <w:tcPr>
+            <w:tcW w:w="1804" w:type="dxa"/>
+          </w:tcPr>
+          <w:p>
+            <w:pPr>
+              <w:spacing w:line="480" w:lineRule="auto"/>
+            </w:pPr>
+          </w:p>
+        </w:tc>
+      </w:tr>
+      <w:tr>
+        <w:tc>
+          <w:tcPr>
+            <w:tcW w:w="1803" w:type="dxa"/>
+          </w:tcPr>
+          <w:p>
+            <w:pPr>
+              <w:spacing w:line="480" w:lineRule="auto"/>
+            </w:pPr>
+          </w:p>
+        </w:tc>
+        <w:tc>
+          <w:tcPr>
+            <w:tcW w:w="1803" w:type="dxa"/>
+          </w:tcPr>
+          <w:p>
+            <w:pPr>
+              <w:spacing w:line="480" w:lineRule="auto"/>
+            </w:pPr>
+          </w:p>
+        </w:tc>
+        <w:tc>
+          <w:tcPr>
+            <w:tcW w:w="1803" w:type="dxa"/>
+          </w:tcPr>
+          <w:p>
+            <w:pPr>
+              <w:spacing w:line="480" w:lineRule="auto"/>
+            </w:pPr>
+          </w:p>
+        </w:tc>
+        <w:tc>
+          <w:tcPr>
+            <w:tcW w:w="1803" w:type="dxa"/>
+          </w:tcPr>
+          <w:p>
+            <w:pPr>
+              <w:spacing w:line="480" w:lineRule="auto"/>
+            </w:pPr>
+          </w:p>
+        </w:tc>
+        <w:tc>
+          <w:tcPr>
+            <w:tcW w:w="1804" w:type="dxa"/>
+          </w:tcPr>
+          <w:p>
+            <w:pPr>
+              <w:spacing w:line="480" w:lineRule="auto"/>
+            </w:pPr>
+          </w:p>
+        </w:tc>
+      </w:tr>
+      <w:tr>
+        <w:tc>
+          <w:tcPr>
+            <w:tcW w:w="1803" w:type="dxa"/>
+          </w:tcPr>
+          <w:p>
+            <w:pPr>
+              <w:spacing w:line="480" w:lineRule="auto"/>
+            </w:pPr>
+          </w:p>
+        </w:tc>
+        <w:tc>
+          <w:tcPr>
+            <w:tcW w:w="1803" w:type="dxa"/>
+          </w:tcPr>
+          <w:p>
+            <w:pPr>
+              <w:spacing w:line="480" w:lineRule="auto"/>
+            </w:pPr>
+          </w:p>
+        </w:tc>
+        <w:tc>
+          <w:tcPr>
+            <w:tcW w:w="1803" w:type="dxa"/>
+          </w:tcPr>
+          <w:p>
+            <w:pPr>
+              <w:spacing w:line="480" w:lineRule="auto"/>
+            </w:pPr>
+          </w:p>
+        </w:tc>
+        <w:tc>
+          <w:tcPr>
+            <w:tcW w:w="1803" w:type="dxa"/>
+          </w:tcPr>
+          <w:p>
+            <w:pPr>
+              <w:spacing w:line="480" w:lineRule="auto"/>
+            </w:pPr>
+          </w:p>
+        </w:tc>
+        <w:tc>
+          <w:tcPr>
+            <w:tcW w:w="1804" w:type="dxa"/>
+          </w:tcPr>
+          <w:p>
+            <w:pPr>
+              <w:spacing w:line="480" w:lineRule="auto"/>
+            </w:pPr>
+          </w:p>
+        </w:tc>
+      </w:tr>
+    </w:tbl>
+    <w:p>
+      <w:pPr>
+        <w:spacing w:line="480" w:lineRule="auto"/>
+      </w:pPr>
+    </w:p>
+    <w:p>
+      <w:pPr>
+        <w:spacing w:line="480" w:lineRule="auto"/>
+      </w:pPr>
+    </w:p>
+    <w:p>
+      <w:pPr>
+        <w:pStyle w:val="Heading1"/>
+      </w:pPr>
+      <w:bookmarkStart w:id="25" w:name="_Toc85450340"/>
+      <w:r>
+        <w:t xml:space="preserve">Software </w:t>
+      </w:r>
+      <w:r>
+        <w:t>Design</w:t>
+      </w:r>
+      <w:bookmarkEnd w:id="25"/>
+    </w:p>
     <w:p>
       <w:pPr>
         <w:pStyle w:val="Heading2"/>
       </w:pPr>
-      <w:bookmarkStart w:id="8" w:name="_Toc85019362"/>
-      <w:bookmarkStart w:id="9" w:name="_Toc85019841"/>
-      <w:r>
-        <w:t>Scope</w:t>
-      </w:r>
-      <w:bookmarkEnd w:id="8"/>
-      <w:bookmarkEnd w:id="9"/>
+      <w:bookmarkStart w:id="26" w:name="_Toc85019369"/>
+      <w:bookmarkStart w:id="27" w:name="_Toc85450341"/>
+      <w:r>
+        <w:t>Structure</w:t>
+      </w:r>
+      <w:bookmarkEnd w:id="27"/>
+    </w:p>
+    <w:p>
+      <w:pPr>
+        <w:spacing w:line="480" w:lineRule="auto"/>
+      </w:pPr>
+    </w:p>
+    <w:p>
+      <w:pPr>
+        <w:pStyle w:val="Heading2"/>
+      </w:pPr>
+      <w:bookmarkStart w:id="28" w:name="_Toc85450342"/>
+      <w:r>
+        <w:lastRenderedPageBreak/>
+        <w:t>Technologies</w:t>
+      </w:r>
+      <w:bookmarkEnd w:id="26"/>
+      <w:bookmarkEnd w:id="28"/>
+      <w:r>
+        <w:t xml:space="preserve">  </w:t>
+      </w:r>
+    </w:p>
+    <w:p>
+      <w:pPr>
+        <w:spacing w:line="480" w:lineRule="auto"/>
+      </w:pPr>
+    </w:p>
+    <w:p>
+      <w:pPr>
+        <w:spacing w:line="480" w:lineRule="auto"/>
+      </w:pPr>
+    </w:p>
+    <w:p>
+      <w:pPr>
+        <w:pStyle w:val="Heading1"/>
+      </w:pPr>
+      <w:bookmarkStart w:id="29" w:name="_Toc85450343"/>
+      <w:r>
+        <w:t>Evaluation Strategy</w:t>
+      </w:r>
+      <w:bookmarkEnd w:id="29"/>
       <w:r>
         <w:t xml:space="preserve"> </w:t>
       </w:r>
     </w:p>
-    <w:p/>
+    <w:p>
+      <w:pPr>
+        <w:spacing w:line="480" w:lineRule="auto"/>
+      </w:pPr>
+    </w:p>
+    <w:p>
+      <w:pPr>
+        <w:spacing w:line="480" w:lineRule="auto"/>
+      </w:pPr>
+    </w:p>
     <w:p>
       <w:pPr>
         <w:pStyle w:val="Heading1"/>
       </w:pPr>
-      <w:bookmarkStart w:id="10" w:name="_Toc85019363"/>
-      <w:bookmarkStart w:id="11" w:name="_Toc85019842"/>
-      <w:r>
-        <w:t>Literature Review</w:t>
-      </w:r>
-      <w:bookmarkEnd w:id="10"/>
-      <w:bookmarkEnd w:id="11"/>
-      <w:r>
-        <w:t xml:space="preserve"> </w:t>
-      </w:r>
-    </w:p>
-    <w:p>
-      <w:r>
-        <w:t>How relevant is the literature that is covered?</w:t>
-      </w:r>
-    </w:p>
-    <w:p>
-      <w:r>
-        <w:t>• Is there missing material?</w:t>
-      </w:r>
-    </w:p>
-    <w:p>
-      <w:r>
-        <w:t>• Is it well structured?</w:t>
-      </w:r>
-    </w:p>
-    <w:p>
-      <w:r>
-        <w:t>• Are good quality sources used and properly cited?</w:t>
-      </w:r>
-    </w:p>
-    <w:p>
-      <w:r>
-        <w:t>• How strong are the comparative and critical aspects?</w:t>
-      </w:r>
-    </w:p>
-    <w:p>
-      <w:r>
-        <w:t>• Is the literature review of an appropriate length?</w:t>
-      </w:r>
-    </w:p>
-    <w:p/>
-    <w:p>
-      <w:pPr>
-        <w:pStyle w:val="Heading2"/>
-      </w:pPr>
-      <w:bookmarkStart w:id="12" w:name="_Toc85019364"/>
-      <w:bookmarkStart w:id="13" w:name="_Toc85019843"/>
-      <w:r>
-        <w:t>Evaluation</w:t>
-      </w:r>
-      <w:bookmarkEnd w:id="12"/>
-      <w:bookmarkEnd w:id="13"/>
-      <w:r>
-        <w:t xml:space="preserve"> </w:t>
-      </w:r>
-    </w:p>
-    <w:p/>
-    <w:p/>
-    <w:p>
-      <w:pPr>
-        <w:pStyle w:val="Heading1"/>
-      </w:pPr>
-      <w:bookmarkStart w:id="14" w:name="_Toc85019365"/>
-      <w:bookmarkStart w:id="15" w:name="_Toc85019844"/>
-      <w:r>
-        <w:t>Requirements</w:t>
-      </w:r>
-      <w:bookmarkEnd w:id="14"/>
-      <w:r>
-        <w:t xml:space="preserve"> </w:t>
-      </w:r>
-      <w:r>
-        <w:t>Analysis</w:t>
-      </w:r>
-      <w:bookmarkEnd w:id="15"/>
-    </w:p>
-    <w:p>
-      <w:bookmarkStart w:id="16" w:name="_Toc85019366"/>
-    </w:p>
-    <w:p>
-      <w:pPr>
-        <w:pStyle w:val="Heading2"/>
-      </w:pPr>
-      <w:bookmarkStart w:id="17" w:name="_Toc85019845"/>
-      <w:r>
-        <w:t>Use Cases</w:t>
-      </w:r>
-      <w:bookmarkEnd w:id="17"/>
-    </w:p>
-    <w:p/>
-    <w:p>
-      <w:pPr>
-        <w:pStyle w:val="Heading2"/>
-      </w:pPr>
-      <w:bookmarkStart w:id="18" w:name="_Toc85019846"/>
-      <w:r>
-        <w:lastRenderedPageBreak/>
-        <w:t>Requirements Specification</w:t>
-      </w:r>
-      <w:bookmarkEnd w:id="16"/>
-      <w:bookmarkEnd w:id="18"/>
-    </w:p>
-    <w:p/>
-    <w:p/>
-    <w:p>
-      <w:pPr>
-        <w:pStyle w:val="Heading1"/>
-      </w:pPr>
-      <w:bookmarkStart w:id="19" w:name="_Toc85019847"/>
-      <w:r>
-        <w:t xml:space="preserve">Software </w:t>
-      </w:r>
-      <w:r>
-        <w:t>Design</w:t>
-      </w:r>
-      <w:bookmarkEnd w:id="19"/>
-    </w:p>
-    <w:p>
-      <w:pPr>
-        <w:pStyle w:val="Heading2"/>
-      </w:pPr>
-      <w:bookmarkStart w:id="20" w:name="_Toc85019848"/>
-      <w:bookmarkStart w:id="21" w:name="_Toc85019369"/>
-      <w:r>
-        <w:t>Structure</w:t>
-      </w:r>
-      <w:bookmarkEnd w:id="20"/>
-    </w:p>
-    <w:p/>
-    <w:p>
-      <w:pPr>
-        <w:pStyle w:val="Heading2"/>
-      </w:pPr>
-      <w:bookmarkStart w:id="22" w:name="_Toc85019849"/>
-      <w:r>
-        <w:t>Technologies</w:t>
-      </w:r>
-      <w:bookmarkEnd w:id="21"/>
-      <w:bookmarkEnd w:id="22"/>
-      <w:r>
-        <w:t xml:space="preserve">  </w:t>
-      </w:r>
-    </w:p>
-    <w:p/>
-    <w:p/>
-    <w:p>
-      <w:pPr>
-        <w:pStyle w:val="Heading1"/>
-      </w:pPr>
-      <w:bookmarkStart w:id="23" w:name="_Toc85019850"/>
-      <w:r>
-        <w:t>Evaluation Strategy</w:t>
-      </w:r>
-      <w:bookmarkEnd w:id="23"/>
-      <w:r>
-        <w:t xml:space="preserve"> </w:t>
-      </w:r>
-    </w:p>
-    <w:p/>
-    <w:p/>
-    <w:p>
-      <w:pPr>
-        <w:pStyle w:val="Heading1"/>
-      </w:pPr>
-      <w:bookmarkStart w:id="24" w:name="_Toc85019367"/>
-      <w:bookmarkStart w:id="25" w:name="_Toc85019851"/>
+      <w:bookmarkStart w:id="30" w:name="_Toc85019367"/>
+      <w:bookmarkStart w:id="31" w:name="_Toc85450344"/>
       <w:r>
         <w:t>Project Plan</w:t>
-      </w:r>
-      <w:bookmarkEnd w:id="24"/>
-      <w:bookmarkEnd w:id="25"/>
-    </w:p>
-    <w:p/>
-    <w:p>
-      <w:pPr>
-        <w:pStyle w:val="Heading2"/>
-      </w:pPr>
-      <w:bookmarkStart w:id="26" w:name="_Toc85019368"/>
-      <w:bookmarkStart w:id="27" w:name="_Toc85019852"/>
-      <w:r>
-        <w:t>Design Methodology</w:t>
-      </w:r>
-      <w:bookmarkEnd w:id="26"/>
-      <w:bookmarkEnd w:id="27"/>
-      <w:r>
-        <w:t xml:space="preserve"> </w:t>
-      </w:r>
-    </w:p>
-    <w:p/>
-    <w:p/>
-    <w:p>
-      <w:pPr>
-        <w:pStyle w:val="Heading2"/>
-      </w:pPr>
-      <w:bookmarkStart w:id="28" w:name="_Toc85019370"/>
-      <w:bookmarkStart w:id="29" w:name="_Toc85019853"/>
-      <w:r>
-        <w:t>Legal, Ethical &amp; Social Issues</w:t>
-      </w:r>
-      <w:bookmarkEnd w:id="28"/>
-      <w:bookmarkEnd w:id="29"/>
-    </w:p>
-    <w:p>
-      <w:r>
-        <w:t>A well-researched consideration of any Professional, Legal, Ethical, and Social Issues pertinent to the project. (e.g. codes of conduct (BCS), codes of practice, standards, computer law, ethical decision making, intellectual property, social aspects, copyright, data protection, and so on)</w:t>
-      </w:r>
-    </w:p>
-    <w:p/>
-    <w:p>
-      <w:pPr>
-        <w:pStyle w:val="Heading2"/>
-      </w:pPr>
-      <w:bookmarkStart w:id="30" w:name="_Toc85019371"/>
-      <w:bookmarkStart w:id="31" w:name="_Toc85019854"/>
-      <w:r>
-        <w:t>Risk Analysis</w:t>
       </w:r>
       <w:bookmarkEnd w:id="30"/>
       <w:bookmarkEnd w:id="31"/>
-      <w:r>
-        <w:t xml:space="preserve"> </w:t>
-      </w:r>
-    </w:p>
-    <w:p/>
-    <w:p/>
+    </w:p>
+    <w:p>
+      <w:pPr>
+        <w:spacing w:line="480" w:lineRule="auto"/>
+      </w:pPr>
+    </w:p>
     <w:p>
       <w:pPr>
         <w:pStyle w:val="Heading2"/>
       </w:pPr>
-      <w:bookmarkStart w:id="32" w:name="_Toc85019372"/>
-      <w:bookmarkStart w:id="33" w:name="_Toc85019855"/>
-      <w:r>
-        <w:t>Timetable</w:t>
+      <w:bookmarkStart w:id="32" w:name="_Toc85019368"/>
+      <w:bookmarkStart w:id="33" w:name="_Toc85450345"/>
+      <w:r>
+        <w:t>Design Methodology</w:t>
       </w:r>
       <w:bookmarkEnd w:id="32"/>
       <w:bookmarkEnd w:id="33"/>
-    </w:p>
-    <w:p/>
-    <w:p/>
+      <w:r>
+        <w:t xml:space="preserve"> </w:t>
+      </w:r>
+    </w:p>
+    <w:p>
+      <w:pPr>
+        <w:spacing w:line="480" w:lineRule="auto"/>
+      </w:pPr>
+    </w:p>
+    <w:p>
+      <w:pPr>
+        <w:spacing w:line="480" w:lineRule="auto"/>
+      </w:pPr>
+    </w:p>
+    <w:p>
+      <w:pPr>
+        <w:pStyle w:val="Heading2"/>
+      </w:pPr>
+      <w:bookmarkStart w:id="34" w:name="_Toc85019370"/>
+      <w:bookmarkStart w:id="35" w:name="_Toc85450346"/>
+      <w:r>
+        <w:t>Legal, Ethical &amp; Social Issues</w:t>
+      </w:r>
+      <w:bookmarkEnd w:id="34"/>
+      <w:bookmarkEnd w:id="35"/>
+    </w:p>
+    <w:p>
+      <w:pPr>
+        <w:spacing w:line="480" w:lineRule="auto"/>
+      </w:pPr>
+      <w:r>
+        <w:t>A well-researched consideration of any Professional, Legal, Ethical, and Social Issues pertinent to the project. (</w:t>
+      </w:r>
+      <w:proofErr w:type="gramStart"/>
+      <w:r>
+        <w:t>e.g.</w:t>
+      </w:r>
+      <w:proofErr w:type="gramEnd"/>
+      <w:r>
+        <w:t xml:space="preserve"> codes of conduct (BCS), codes of practice, standards, computer law, ethical decision making, intellectual property, social aspects, copyright, data protection, and so on)</w:t>
+      </w:r>
+    </w:p>
+    <w:p>
+      <w:pPr>
+        <w:spacing w:line="480" w:lineRule="auto"/>
+      </w:pPr>
+    </w:p>
+    <w:p>
+      <w:pPr>
+        <w:pStyle w:val="Heading2"/>
+      </w:pPr>
+      <w:bookmarkStart w:id="36" w:name="_Toc85019371"/>
+      <w:bookmarkStart w:id="37" w:name="_Toc85450347"/>
+      <w:r>
+        <w:t>Risk Analysis</w:t>
+      </w:r>
+      <w:bookmarkEnd w:id="36"/>
+      <w:bookmarkEnd w:id="37"/>
+      <w:r>
+        <w:t xml:space="preserve"> </w:t>
+      </w:r>
+    </w:p>
+    <w:p>
+      <w:pPr>
+        <w:spacing w:line="480" w:lineRule="auto"/>
+      </w:pPr>
+    </w:p>
+    <w:p>
+      <w:pPr>
+        <w:spacing w:line="480" w:lineRule="auto"/>
+      </w:pPr>
+    </w:p>
+    <w:p>
+      <w:pPr>
+        <w:pStyle w:val="Heading2"/>
+      </w:pPr>
+      <w:bookmarkStart w:id="38" w:name="_Toc85019372"/>
+      <w:bookmarkStart w:id="39" w:name="_Toc85450348"/>
+      <w:r>
+        <w:t>Timetable</w:t>
+      </w:r>
+      <w:bookmarkEnd w:id="38"/>
+      <w:bookmarkEnd w:id="39"/>
+    </w:p>
+    <w:p>
+      <w:pPr>
+        <w:spacing w:line="480" w:lineRule="auto"/>
+      </w:pPr>
+    </w:p>
+    <w:p>
+      <w:pPr>
+        <w:spacing w:line="480" w:lineRule="auto"/>
+      </w:pPr>
+    </w:p>
     <w:p>
       <w:pPr>
         <w:pStyle w:val="Heading1"/>
       </w:pPr>
-      <w:bookmarkStart w:id="34" w:name="_Toc85019856"/>
+      <w:bookmarkStart w:id="40" w:name="_Toc85450349"/>
       <w:r>
         <w:t>References</w:t>
       </w:r>
-      <w:bookmarkEnd w:id="34"/>
-    </w:p>
-    <w:p/>
-    <w:p/>
-    <w:p/>
+      <w:bookmarkEnd w:id="40"/>
+    </w:p>
+    <w:p>
+      <w:pPr>
+        <w:spacing w:line="480" w:lineRule="auto"/>
+      </w:pPr>
+    </w:p>
+    <w:p>
+      <w:pPr>
+        <w:spacing w:line="480" w:lineRule="auto"/>
+      </w:pPr>
+    </w:p>
+    <w:p>
+      <w:pPr>
+        <w:spacing w:line="480" w:lineRule="auto"/>
+      </w:pPr>
+    </w:p>
     <w:p>
       <w:pPr>
         <w:pStyle w:val="Heading1"/>
       </w:pPr>
-      <w:bookmarkStart w:id="35" w:name="_Toc85019857"/>
+      <w:bookmarkStart w:id="41" w:name="_Toc85450350"/>
       <w:r>
         <w:t>Appendices</w:t>
       </w:r>
-      <w:bookmarkEnd w:id="35"/>
+      <w:bookmarkEnd w:id="41"/>
       <w:r>
         <w:t xml:space="preserve"> </w:t>
       </w:r>
     </w:p>
-    <w:p/>
-    <w:p/>
-    <w:p/>
-    <w:p/>
+    <w:p>
+      <w:pPr>
+        <w:spacing w:line="480" w:lineRule="auto"/>
+      </w:pPr>
+    </w:p>
+    <w:p>
+      <w:pPr>
+        <w:spacing w:line="480" w:lineRule="auto"/>
+      </w:pPr>
+    </w:p>
     <w:sectPr>
       <w:pgSz w:w="11906" w:h="16838"/>
       <w:pgMar w:top="1440" w:right="1440" w:bottom="1440" w:left="1440" w:header="708" w:footer="708" w:gutter="0"/>
@@ -2903,6 +4515,56 @@
     </w:sectPr>
   </w:body>
 </w:document>
+</file>
+
+<file path=word/endnotes.xml><?xml version="1.0" encoding="utf-8"?>
+<w:endnotes xmlns:wpc="http://schemas.microsoft.com/office/word/2010/wordprocessingCanvas" xmlns:cx="http://schemas.microsoft.com/office/drawing/2014/chartex" xmlns:cx1="http://schemas.microsoft.com/office/drawing/2015/9/8/chartex" xmlns:cx2="http://schemas.microsoft.com/office/drawing/2015/10/21/chartex" xmlns:cx3="http://schemas.microsoft.com/office/drawing/2016/5/9/chartex" xmlns:cx4="http://schemas.microsoft.com/office/drawing/2016/5/10/chartex" xmlns:cx5="http://schemas.microsoft.com/office/drawing/2016/5/11/chartex" xmlns:cx6="http://schemas.microsoft.com/office/drawing/2016/5/12/chartex" xmlns:cx7="http://schemas.microsoft.com/office/drawing/2016/5/13/chartex" xmlns:cx8="http://schemas.microsoft.com/office/drawing/2016/5/14/chartex" xmlns:mc="http://schemas.openxmlformats.org/markup-compatibility/2006" xmlns:aink="http://schemas.microsoft.com/office/drawing/2016/ink" xmlns:am3d="http://schemas.microsoft.com/office/drawing/2017/model3d" xmlns:o="urn:schemas-microsoft-com:office:office" xmlns:r="http://schemas.openxmlformats.org/officeDocument/2006/relationships" xmlns:m="http://schemas.openxmlformats.org/officeDocument/2006/math" xmlns:v="urn:schemas-microsoft-com:vml" xmlns:wp14="http://schemas.microsoft.com/office/word/2010/wordprocessingDrawing" xmlns:wp="http://schemas.openxmlformats.org/drawingml/2006/wordprocessingDrawing" xmlns:w10="urn:schemas-microsoft-com:office:word" xmlns:w="http://schemas.openxmlformats.org/wordprocessingml/2006/main" xmlns:w14="http://schemas.microsoft.com/office/word/2010/wordml" xmlns:w15="http://schemas.microsoft.com/office/word/2012/wordml" xmlns:w16cex="http://schemas.microsoft.com/office/word/2018/wordml/cex" xmlns:w16cid="http://schemas.microsoft.com/office/word/2016/wordml/cid" xmlns:w16="http://schemas.microsoft.com/office/word/2018/wordml" xmlns:w16sdtdh="http://schemas.microsoft.com/office/word/2020/wordml/sdtdatahash" xmlns:w16se="http://schemas.microsoft.com/office/word/2015/wordml/symex" xmlns:wpg="http://schemas.microsoft.com/office/word/2010/wordprocessingGroup" xmlns:wpi="http://schemas.microsoft.com/office/word/2010/wordprocessingInk" xmlns:wne="http://schemas.microsoft.com/office/word/2006/wordml" xmlns:wps="http://schemas.microsoft.com/office/word/2010/wordprocessingShape" mc:Ignorable="w14 w15 w16se w16cid w16 w16cex w16sdtdh wp14">
+  <w:endnote w:type="separator" w:id="-1">
+    <w:p>
+      <w:pPr>
+        <w:spacing w:after="0" w:line="240" w:lineRule="auto"/>
+      </w:pPr>
+      <w:r>
+        <w:separator/>
+      </w:r>
+    </w:p>
+  </w:endnote>
+  <w:endnote w:type="continuationSeparator" w:id="0">
+    <w:p>
+      <w:pPr>
+        <w:spacing w:after="0" w:line="240" w:lineRule="auto"/>
+      </w:pPr>
+      <w:r>
+        <w:continuationSeparator/>
+      </w:r>
+    </w:p>
+  </w:endnote>
+</w:endnotes>
+</file>
+
+<file path=word/footnotes.xml><?xml version="1.0" encoding="utf-8"?>
+<w:footnotes xmlns:wpc="http://schemas.microsoft.com/office/word/2010/wordprocessingCanvas" xmlns:cx="http://schemas.microsoft.com/office/drawing/2014/chartex" xmlns:cx1="http://schemas.microsoft.com/office/drawing/2015/9/8/chartex" xmlns:cx2="http://schemas.microsoft.com/office/drawing/2015/10/21/chartex" xmlns:cx3="http://schemas.microsoft.com/office/drawing/2016/5/9/chartex" xmlns:cx4="http://schemas.microsoft.com/office/drawing/2016/5/10/chartex" xmlns:cx5="http://schemas.microsoft.com/office/drawing/2016/5/11/chartex" xmlns:cx6="http://schemas.microsoft.com/office/drawing/2016/5/12/chartex" xmlns:cx7="http://schemas.microsoft.com/office/drawing/2016/5/13/chartex" xmlns:cx8="http://schemas.microsoft.com/office/drawing/2016/5/14/chartex" xmlns:mc="http://schemas.openxmlformats.org/markup-compatibility/2006" xmlns:aink="http://schemas.microsoft.com/office/drawing/2016/ink" xmlns:am3d="http://schemas.microsoft.com/office/drawing/2017/model3d" xmlns:o="urn:schemas-microsoft-com:office:office" xmlns:r="http://schemas.openxmlformats.org/officeDocument/2006/relationships" xmlns:m="http://schemas.openxmlformats.org/officeDocument/2006/math" xmlns:v="urn:schemas-microsoft-com:vml" xmlns:wp14="http://schemas.microsoft.com/office/word/2010/wordprocessingDrawing" xmlns:wp="http://schemas.openxmlformats.org/drawingml/2006/wordprocessingDrawing" xmlns:w10="urn:schemas-microsoft-com:office:word" xmlns:w="http://schemas.openxmlformats.org/wordprocessingml/2006/main" xmlns:w14="http://schemas.microsoft.com/office/word/2010/wordml" xmlns:w15="http://schemas.microsoft.com/office/word/2012/wordml" xmlns:w16cex="http://schemas.microsoft.com/office/word/2018/wordml/cex" xmlns:w16cid="http://schemas.microsoft.com/office/word/2016/wordml/cid" xmlns:w16="http://schemas.microsoft.com/office/word/2018/wordml" xmlns:w16sdtdh="http://schemas.microsoft.com/office/word/2020/wordml/sdtdatahash" xmlns:w16se="http://schemas.microsoft.com/office/word/2015/wordml/symex" xmlns:wpg="http://schemas.microsoft.com/office/word/2010/wordprocessingGroup" xmlns:wpi="http://schemas.microsoft.com/office/word/2010/wordprocessingInk" xmlns:wne="http://schemas.microsoft.com/office/word/2006/wordml" xmlns:wps="http://schemas.microsoft.com/office/word/2010/wordprocessingShape" mc:Ignorable="w14 w15 w16se w16cid w16 w16cex w16sdtdh wp14">
+  <w:footnote w:type="separator" w:id="-1">
+    <w:p>
+      <w:pPr>
+        <w:spacing w:after="0" w:line="240" w:lineRule="auto"/>
+      </w:pPr>
+      <w:r>
+        <w:separator/>
+      </w:r>
+    </w:p>
+  </w:footnote>
+  <w:footnote w:type="continuationSeparator" w:id="0">
+    <w:p>
+      <w:pPr>
+        <w:spacing w:after="0" w:line="240" w:lineRule="auto"/>
+      </w:pPr>
+      <w:r>
+        <w:continuationSeparator/>
+      </w:r>
+    </w:p>
+  </w:footnote>
+</w:footnotes>
 </file>
 
 <file path=word/numbering.xml><?xml version="1.0" encoding="utf-8"?>
@@ -3501,7 +5163,6 @@
     <w:next w:val="Normal"/>
     <w:link w:val="Heading2Char"/>
     <w:uiPriority w:val="9"/>
-    <w:semiHidden/>
     <w:unhideWhenUsed/>
     <w:qFormat/>
     <w:rsid w:val="003C0644"/>
@@ -3531,7 +5192,6 @@
     <w:next w:val="Normal"/>
     <w:link w:val="Heading3Char"/>
     <w:uiPriority w:val="9"/>
-    <w:semiHidden/>
     <w:unhideWhenUsed/>
     <w:qFormat/>
     <w:rsid w:val="003C0644"/>
@@ -3764,7 +5424,6 @@
     <w:basedOn w:val="DefaultParagraphFont"/>
     <w:link w:val="Heading2"/>
     <w:uiPriority w:val="9"/>
-    <w:semiHidden/>
     <w:rsid w:val="003C0644"/>
     <w:rPr>
       <w:rFonts w:asciiTheme="majorHAnsi" w:eastAsiaTheme="majorEastAsia" w:hAnsiTheme="majorHAnsi" w:cstheme="majorBidi"/>
@@ -3781,7 +5440,6 @@
     <w:basedOn w:val="DefaultParagraphFont"/>
     <w:link w:val="Heading3"/>
     <w:uiPriority w:val="9"/>
-    <w:semiHidden/>
     <w:rsid w:val="003C0644"/>
     <w:rPr>
       <w:rFonts w:asciiTheme="majorHAnsi" w:eastAsiaTheme="majorEastAsia" w:hAnsiTheme="majorHAnsi" w:cstheme="majorBidi"/>
@@ -4197,6 +5855,93 @@
       <w:contextualSpacing/>
     </w:pPr>
   </w:style>
+  <w:style w:type="table" w:styleId="TableGrid">
+    <w:name w:val="Table Grid"/>
+    <w:basedOn w:val="TableNormal"/>
+    <w:uiPriority w:val="39"/>
+    <w:rsid w:val="009A7174"/>
+    <w:pPr>
+      <w:spacing w:after="0" w:line="240" w:lineRule="auto"/>
+    </w:pPr>
+    <w:tblPr>
+      <w:tblBorders>
+        <w:top w:val="single" w:sz="4" w:space="0" w:color="auto"/>
+        <w:left w:val="single" w:sz="4" w:space="0" w:color="auto"/>
+        <w:bottom w:val="single" w:sz="4" w:space="0" w:color="auto"/>
+        <w:right w:val="single" w:sz="4" w:space="0" w:color="auto"/>
+        <w:insideH w:val="single" w:sz="4" w:space="0" w:color="auto"/>
+        <w:insideV w:val="single" w:sz="4" w:space="0" w:color="auto"/>
+      </w:tblBorders>
+    </w:tblPr>
+  </w:style>
+  <w:style w:type="paragraph" w:styleId="Header">
+    <w:name w:val="header"/>
+    <w:basedOn w:val="Normal"/>
+    <w:link w:val="HeaderChar"/>
+    <w:uiPriority w:val="99"/>
+    <w:unhideWhenUsed/>
+    <w:rsid w:val="00B931DE"/>
+    <w:pPr>
+      <w:tabs>
+        <w:tab w:val="center" w:pos="4513"/>
+        <w:tab w:val="right" w:pos="9026"/>
+      </w:tabs>
+      <w:spacing w:after="0" w:line="240" w:lineRule="auto"/>
+    </w:pPr>
+  </w:style>
+  <w:style w:type="character" w:customStyle="1" w:styleId="HeaderChar">
+    <w:name w:val="Header Char"/>
+    <w:basedOn w:val="DefaultParagraphFont"/>
+    <w:link w:val="Header"/>
+    <w:uiPriority w:val="99"/>
+    <w:rsid w:val="00B931DE"/>
+  </w:style>
+  <w:style w:type="paragraph" w:styleId="Footer">
+    <w:name w:val="footer"/>
+    <w:basedOn w:val="Normal"/>
+    <w:link w:val="FooterChar"/>
+    <w:uiPriority w:val="99"/>
+    <w:unhideWhenUsed/>
+    <w:rsid w:val="00B931DE"/>
+    <w:pPr>
+      <w:tabs>
+        <w:tab w:val="center" w:pos="4513"/>
+        <w:tab w:val="right" w:pos="9026"/>
+      </w:tabs>
+      <w:spacing w:after="0" w:line="240" w:lineRule="auto"/>
+    </w:pPr>
+  </w:style>
+  <w:style w:type="character" w:customStyle="1" w:styleId="FooterChar">
+    <w:name w:val="Footer Char"/>
+    <w:basedOn w:val="DefaultParagraphFont"/>
+    <w:link w:val="Footer"/>
+    <w:uiPriority w:val="99"/>
+    <w:rsid w:val="00B931DE"/>
+  </w:style>
+  <w:style w:type="character" w:styleId="UnresolvedMention">
+    <w:name w:val="Unresolved Mention"/>
+    <w:basedOn w:val="DefaultParagraphFont"/>
+    <w:uiPriority w:val="99"/>
+    <w:semiHidden/>
+    <w:unhideWhenUsed/>
+    <w:rsid w:val="00000EA1"/>
+    <w:rPr>
+      <w:color w:val="605E5C"/>
+      <w:shd w:val="clear" w:color="auto" w:fill="E1DFDD"/>
+    </w:rPr>
+  </w:style>
+  <w:style w:type="character" w:styleId="FollowedHyperlink">
+    <w:name w:val="FollowedHyperlink"/>
+    <w:basedOn w:val="DefaultParagraphFont"/>
+    <w:uiPriority w:val="99"/>
+    <w:semiHidden/>
+    <w:unhideWhenUsed/>
+    <w:rsid w:val="00EA25B9"/>
+    <w:rPr>
+      <w:color w:val="954F72" w:themeColor="followedHyperlink"/>
+      <w:u w:val="single"/>
+    </w:rPr>
+  </w:style>
 </w:styles>
 </file>
 

--- a/Deliverable 1/Research Report sb169.docx
+++ b/Deliverable 1/Research Report sb169.docx
@@ -643,7 +643,7 @@
         <w:ind w:left="432" w:hanging="432"/>
       </w:pPr>
       <w:bookmarkStart w:id="0" w:name="_Toc85018490"/>
-      <w:bookmarkStart w:id="1" w:name="_Toc85450323"/>
+      <w:bookmarkStart w:id="1" w:name="_Toc85635876"/>
       <w:r>
         <w:lastRenderedPageBreak/>
         <w:t>Abstract</w:t>
@@ -732,7 +732,7 @@
         <w:br w:type="page"/>
       </w:r>
     </w:p>
-    <w:bookmarkStart w:id="2" w:name="_Toc85450324" w:displacedByCustomXml="next"/>
+    <w:bookmarkStart w:id="2" w:name="_Toc85635877" w:displacedByCustomXml="next"/>
     <w:sdt>
       <w:sdtPr>
         <w:rPr>
@@ -790,7 +790,7 @@
           <w:r>
             <w:fldChar w:fldCharType="separate"/>
           </w:r>
-          <w:hyperlink w:anchor="_Toc85450323" w:history="1">
+          <w:hyperlink w:anchor="_Toc85635876" w:history="1">
             <w:r>
               <w:rPr>
                 <w:rStyle w:val="Hyperlink"/>
@@ -817,7 +817,7 @@
                 <w:noProof/>
                 <w:webHidden/>
               </w:rPr>
-              <w:instrText xml:space="preserve"> PAGEREF _Toc85450323 \h </w:instrText>
+              <w:instrText xml:space="preserve"> PAGEREF _Toc85635876 \h </w:instrText>
             </w:r>
             <w:r>
               <w:rPr>
@@ -859,7 +859,7 @@
               <w:lang w:eastAsia="en-GB"/>
             </w:rPr>
           </w:pPr>
-          <w:hyperlink w:anchor="_Toc85450324" w:history="1">
+          <w:hyperlink w:anchor="_Toc85635877" w:history="1">
             <w:r>
               <w:rPr>
                 <w:rStyle w:val="Hyperlink"/>
@@ -886,7 +886,7 @@
                 <w:noProof/>
                 <w:webHidden/>
               </w:rPr>
-              <w:instrText xml:space="preserve"> PAGEREF _Toc85450324 \h </w:instrText>
+              <w:instrText xml:space="preserve"> PAGEREF _Toc85635877 \h </w:instrText>
             </w:r>
             <w:r>
               <w:rPr>
@@ -929,7 +929,7 @@
               <w:lang w:eastAsia="en-GB"/>
             </w:rPr>
           </w:pPr>
-          <w:hyperlink w:anchor="_Toc85450325" w:history="1">
+          <w:hyperlink w:anchor="_Toc85635878" w:history="1">
             <w:r>
               <w:rPr>
                 <w:rStyle w:val="Hyperlink"/>
@@ -970,7 +970,7 @@
                 <w:noProof/>
                 <w:webHidden/>
               </w:rPr>
-              <w:instrText xml:space="preserve"> PAGEREF _Toc85450325 \h </w:instrText>
+              <w:instrText xml:space="preserve"> PAGEREF _Toc85635878 \h </w:instrText>
             </w:r>
             <w:r>
               <w:rPr>
@@ -1013,7 +1013,7 @@
               <w:lang w:eastAsia="en-GB"/>
             </w:rPr>
           </w:pPr>
-          <w:hyperlink w:anchor="_Toc85450326" w:history="1">
+          <w:hyperlink w:anchor="_Toc85635879" w:history="1">
             <w:r>
               <w:rPr>
                 <w:rStyle w:val="Hyperlink"/>
@@ -1054,7 +1054,7 @@
                 <w:noProof/>
                 <w:webHidden/>
               </w:rPr>
-              <w:instrText xml:space="preserve"> PAGEREF _Toc85450326 \h </w:instrText>
+              <w:instrText xml:space="preserve"> PAGEREF _Toc85635879 \h </w:instrText>
             </w:r>
             <w:r>
               <w:rPr>
@@ -1097,7 +1097,7 @@
               <w:lang w:eastAsia="en-GB"/>
             </w:rPr>
           </w:pPr>
-          <w:hyperlink w:anchor="_Toc85450327" w:history="1">
+          <w:hyperlink w:anchor="_Toc85635880" w:history="1">
             <w:r>
               <w:rPr>
                 <w:rStyle w:val="Hyperlink"/>
@@ -1138,7 +1138,7 @@
                 <w:noProof/>
                 <w:webHidden/>
               </w:rPr>
-              <w:instrText xml:space="preserve"> PAGEREF _Toc85450327 \h </w:instrText>
+              <w:instrText xml:space="preserve"> PAGEREF _Toc85635880 \h </w:instrText>
             </w:r>
             <w:r>
               <w:rPr>
@@ -1181,7 +1181,7 @@
               <w:lang w:eastAsia="en-GB"/>
             </w:rPr>
           </w:pPr>
-          <w:hyperlink w:anchor="_Toc85450328" w:history="1">
+          <w:hyperlink w:anchor="_Toc85635881" w:history="1">
             <w:r>
               <w:rPr>
                 <w:rStyle w:val="Hyperlink"/>
@@ -1222,7 +1222,7 @@
                 <w:noProof/>
                 <w:webHidden/>
               </w:rPr>
-              <w:instrText xml:space="preserve"> PAGEREF _Toc85450328 \h </w:instrText>
+              <w:instrText xml:space="preserve"> PAGEREF _Toc85635881 \h </w:instrText>
             </w:r>
             <w:r>
               <w:rPr>
@@ -1265,7 +1265,7 @@
               <w:lang w:eastAsia="en-GB"/>
             </w:rPr>
           </w:pPr>
-          <w:hyperlink w:anchor="_Toc85450329" w:history="1">
+          <w:hyperlink w:anchor="_Toc85635882" w:history="1">
             <w:r>
               <w:rPr>
                 <w:rStyle w:val="Hyperlink"/>
@@ -1306,7 +1306,7 @@
                 <w:noProof/>
                 <w:webHidden/>
               </w:rPr>
-              <w:instrText xml:space="preserve"> PAGEREF _Toc85450329 \h </w:instrText>
+              <w:instrText xml:space="preserve"> PAGEREF _Toc85635882 \h </w:instrText>
             </w:r>
             <w:r>
               <w:rPr>
@@ -1349,7 +1349,7 @@
               <w:lang w:eastAsia="en-GB"/>
             </w:rPr>
           </w:pPr>
-          <w:hyperlink w:anchor="_Toc85450330" w:history="1">
+          <w:hyperlink w:anchor="_Toc85635883" w:history="1">
             <w:r>
               <w:rPr>
                 <w:rStyle w:val="Hyperlink"/>
@@ -1390,7 +1390,7 @@
                 <w:noProof/>
                 <w:webHidden/>
               </w:rPr>
-              <w:instrText xml:space="preserve"> PAGEREF _Toc85450330 \h </w:instrText>
+              <w:instrText xml:space="preserve"> PAGEREF _Toc85635883 \h </w:instrText>
             </w:r>
             <w:r>
               <w:rPr>
@@ -1433,7 +1433,7 @@
               <w:lang w:eastAsia="en-GB"/>
             </w:rPr>
           </w:pPr>
-          <w:hyperlink w:anchor="_Toc85450331" w:history="1">
+          <w:hyperlink w:anchor="_Toc85635884" w:history="1">
             <w:r>
               <w:rPr>
                 <w:rStyle w:val="Hyperlink"/>
@@ -1474,7 +1474,7 @@
                 <w:noProof/>
                 <w:webHidden/>
               </w:rPr>
-              <w:instrText xml:space="preserve"> PAGEREF _Toc85450331 \h </w:instrText>
+              <w:instrText xml:space="preserve"> PAGEREF _Toc85635884 \h </w:instrText>
             </w:r>
             <w:r>
               <w:rPr>
@@ -1517,7 +1517,7 @@
               <w:lang w:eastAsia="en-GB"/>
             </w:rPr>
           </w:pPr>
-          <w:hyperlink w:anchor="_Toc85450332" w:history="1">
+          <w:hyperlink w:anchor="_Toc85635885" w:history="1">
             <w:r>
               <w:rPr>
                 <w:rStyle w:val="Hyperlink"/>
@@ -1558,7 +1558,7 @@
                 <w:noProof/>
                 <w:webHidden/>
               </w:rPr>
-              <w:instrText xml:space="preserve"> PAGEREF _Toc85450332 \h </w:instrText>
+              <w:instrText xml:space="preserve"> PAGEREF _Toc85635885 \h </w:instrText>
             </w:r>
             <w:r>
               <w:rPr>
@@ -1601,7 +1601,7 @@
               <w:lang w:eastAsia="en-GB"/>
             </w:rPr>
           </w:pPr>
-          <w:hyperlink w:anchor="_Toc85450333" w:history="1">
+          <w:hyperlink w:anchor="_Toc85635886" w:history="1">
             <w:r>
               <w:rPr>
                 <w:rStyle w:val="Hyperlink"/>
@@ -1642,7 +1642,7 @@
                 <w:noProof/>
                 <w:webHidden/>
               </w:rPr>
-              <w:instrText xml:space="preserve"> PAGEREF _Toc85450333 \h </w:instrText>
+              <w:instrText xml:space="preserve"> PAGEREF _Toc85635886 \h </w:instrText>
             </w:r>
             <w:r>
               <w:rPr>
@@ -1685,7 +1685,7 @@
               <w:lang w:eastAsia="en-GB"/>
             </w:rPr>
           </w:pPr>
-          <w:hyperlink w:anchor="_Toc85450334" w:history="1">
+          <w:hyperlink w:anchor="_Toc85635887" w:history="1">
             <w:r>
               <w:rPr>
                 <w:rStyle w:val="Hyperlink"/>
@@ -1726,7 +1726,7 @@
                 <w:noProof/>
                 <w:webHidden/>
               </w:rPr>
-              <w:instrText xml:space="preserve"> PAGEREF _Toc85450334 \h </w:instrText>
+              <w:instrText xml:space="preserve"> PAGEREF _Toc85635887 \h </w:instrText>
             </w:r>
             <w:r>
               <w:rPr>
@@ -1769,7 +1769,7 @@
               <w:lang w:eastAsia="en-GB"/>
             </w:rPr>
           </w:pPr>
-          <w:hyperlink w:anchor="_Toc85450335" w:history="1">
+          <w:hyperlink w:anchor="_Toc85635888" w:history="1">
             <w:r>
               <w:rPr>
                 <w:rStyle w:val="Hyperlink"/>
@@ -1810,7 +1810,7 @@
                 <w:noProof/>
                 <w:webHidden/>
               </w:rPr>
-              <w:instrText xml:space="preserve"> PAGEREF _Toc85450335 \h </w:instrText>
+              <w:instrText xml:space="preserve"> PAGEREF _Toc85635888 \h </w:instrText>
             </w:r>
             <w:r>
               <w:rPr>
@@ -1853,7 +1853,7 @@
               <w:lang w:eastAsia="en-GB"/>
             </w:rPr>
           </w:pPr>
-          <w:hyperlink w:anchor="_Toc85450336" w:history="1">
+          <w:hyperlink w:anchor="_Toc85635889" w:history="1">
             <w:r>
               <w:rPr>
                 <w:rStyle w:val="Hyperlink"/>
@@ -1894,7 +1894,7 @@
                 <w:noProof/>
                 <w:webHidden/>
               </w:rPr>
-              <w:instrText xml:space="preserve"> PAGEREF _Toc85450336 \h </w:instrText>
+              <w:instrText xml:space="preserve"> PAGEREF _Toc85635889 \h </w:instrText>
             </w:r>
             <w:r>
               <w:rPr>
@@ -1914,7 +1914,7 @@
                 <w:noProof/>
                 <w:webHidden/>
               </w:rPr>
-              <w:t>6</w:t>
+              <w:t>7</w:t>
             </w:r>
             <w:r>
               <w:rPr>
@@ -1937,7 +1937,7 @@
               <w:lang w:eastAsia="en-GB"/>
             </w:rPr>
           </w:pPr>
-          <w:hyperlink w:anchor="_Toc85450337" w:history="1">
+          <w:hyperlink w:anchor="_Toc85635890" w:history="1">
             <w:r>
               <w:rPr>
                 <w:rStyle w:val="Hyperlink"/>
@@ -1978,7 +1978,7 @@
                 <w:noProof/>
                 <w:webHidden/>
               </w:rPr>
-              <w:instrText xml:space="preserve"> PAGEREF _Toc85450337 \h </w:instrText>
+              <w:instrText xml:space="preserve"> PAGEREF _Toc85635890 \h </w:instrText>
             </w:r>
             <w:r>
               <w:rPr>
@@ -1998,7 +1998,7 @@
                 <w:noProof/>
                 <w:webHidden/>
               </w:rPr>
-              <w:t>6</w:t>
+              <w:t>7</w:t>
             </w:r>
             <w:r>
               <w:rPr>
@@ -2021,7 +2021,7 @@
               <w:lang w:eastAsia="en-GB"/>
             </w:rPr>
           </w:pPr>
-          <w:hyperlink w:anchor="_Toc85450338" w:history="1">
+          <w:hyperlink w:anchor="_Toc85635891" w:history="1">
             <w:r>
               <w:rPr>
                 <w:rStyle w:val="Hyperlink"/>
@@ -2062,7 +2062,7 @@
                 <w:noProof/>
                 <w:webHidden/>
               </w:rPr>
-              <w:instrText xml:space="preserve"> PAGEREF _Toc85450338 \h </w:instrText>
+              <w:instrText xml:space="preserve"> PAGEREF _Toc85635891 \h </w:instrText>
             </w:r>
             <w:r>
               <w:rPr>
@@ -2082,7 +2082,7 @@
                 <w:noProof/>
                 <w:webHidden/>
               </w:rPr>
-              <w:t>6</w:t>
+              <w:t>7</w:t>
             </w:r>
             <w:r>
               <w:rPr>
@@ -2105,7 +2105,7 @@
               <w:lang w:eastAsia="en-GB"/>
             </w:rPr>
           </w:pPr>
-          <w:hyperlink w:anchor="_Toc85450339" w:history="1">
+          <w:hyperlink w:anchor="_Toc85635892" w:history="1">
             <w:r>
               <w:rPr>
                 <w:rStyle w:val="Hyperlink"/>
@@ -2146,7 +2146,7 @@
                 <w:noProof/>
                 <w:webHidden/>
               </w:rPr>
-              <w:instrText xml:space="preserve"> PAGEREF _Toc85450339 \h </w:instrText>
+              <w:instrText xml:space="preserve"> PAGEREF _Toc85635892 \h </w:instrText>
             </w:r>
             <w:r>
               <w:rPr>
@@ -2189,7 +2189,7 @@
               <w:lang w:eastAsia="en-GB"/>
             </w:rPr>
           </w:pPr>
-          <w:hyperlink w:anchor="_Toc85450340" w:history="1">
+          <w:hyperlink w:anchor="_Toc85635893" w:history="1">
             <w:r>
               <w:rPr>
                 <w:rStyle w:val="Hyperlink"/>
@@ -2230,7 +2230,7 @@
                 <w:noProof/>
                 <w:webHidden/>
               </w:rPr>
-              <w:instrText xml:space="preserve"> PAGEREF _Toc85450340 \h </w:instrText>
+              <w:instrText xml:space="preserve"> PAGEREF _Toc85635893 \h </w:instrText>
             </w:r>
             <w:r>
               <w:rPr>
@@ -2273,7 +2273,7 @@
               <w:lang w:eastAsia="en-GB"/>
             </w:rPr>
           </w:pPr>
-          <w:hyperlink w:anchor="_Toc85450341" w:history="1">
+          <w:hyperlink w:anchor="_Toc85635894" w:history="1">
             <w:r>
               <w:rPr>
                 <w:rStyle w:val="Hyperlink"/>
@@ -2314,7 +2314,7 @@
                 <w:noProof/>
                 <w:webHidden/>
               </w:rPr>
-              <w:instrText xml:space="preserve"> PAGEREF _Toc85450341 \h </w:instrText>
+              <w:instrText xml:space="preserve"> PAGEREF _Toc85635894 \h </w:instrText>
             </w:r>
             <w:r>
               <w:rPr>
@@ -2357,7 +2357,7 @@
               <w:lang w:eastAsia="en-GB"/>
             </w:rPr>
           </w:pPr>
-          <w:hyperlink w:anchor="_Toc85450342" w:history="1">
+          <w:hyperlink w:anchor="_Toc85635895" w:history="1">
             <w:r>
               <w:rPr>
                 <w:rStyle w:val="Hyperlink"/>
@@ -2398,7 +2398,7 @@
                 <w:noProof/>
                 <w:webHidden/>
               </w:rPr>
-              <w:instrText xml:space="preserve"> PAGEREF _Toc85450342 \h </w:instrText>
+              <w:instrText xml:space="preserve"> PAGEREF _Toc85635895 \h </w:instrText>
             </w:r>
             <w:r>
               <w:rPr>
@@ -2418,7 +2418,7 @@
                 <w:noProof/>
                 <w:webHidden/>
               </w:rPr>
-              <w:t>7</w:t>
+              <w:t>8</w:t>
             </w:r>
             <w:r>
               <w:rPr>
@@ -2441,7 +2441,7 @@
               <w:lang w:eastAsia="en-GB"/>
             </w:rPr>
           </w:pPr>
-          <w:hyperlink w:anchor="_Toc85450343" w:history="1">
+          <w:hyperlink w:anchor="_Toc85635896" w:history="1">
             <w:r>
               <w:rPr>
                 <w:rStyle w:val="Hyperlink"/>
@@ -2482,7 +2482,7 @@
                 <w:noProof/>
                 <w:webHidden/>
               </w:rPr>
-              <w:instrText xml:space="preserve"> PAGEREF _Toc85450343 \h </w:instrText>
+              <w:instrText xml:space="preserve"> PAGEREF _Toc85635896 \h </w:instrText>
             </w:r>
             <w:r>
               <w:rPr>
@@ -2502,7 +2502,7 @@
                 <w:noProof/>
                 <w:webHidden/>
               </w:rPr>
-              <w:t>7</w:t>
+              <w:t>8</w:t>
             </w:r>
             <w:r>
               <w:rPr>
@@ -2525,7 +2525,7 @@
               <w:lang w:eastAsia="en-GB"/>
             </w:rPr>
           </w:pPr>
-          <w:hyperlink w:anchor="_Toc85450344" w:history="1">
+          <w:hyperlink w:anchor="_Toc85635897" w:history="1">
             <w:r>
               <w:rPr>
                 <w:rStyle w:val="Hyperlink"/>
@@ -2566,7 +2566,7 @@
                 <w:noProof/>
                 <w:webHidden/>
               </w:rPr>
-              <w:instrText xml:space="preserve"> PAGEREF _Toc85450344 \h </w:instrText>
+              <w:instrText xml:space="preserve"> PAGEREF _Toc85635897 \h </w:instrText>
             </w:r>
             <w:r>
               <w:rPr>
@@ -2586,7 +2586,7 @@
                 <w:noProof/>
                 <w:webHidden/>
               </w:rPr>
-              <w:t>7</w:t>
+              <w:t>8</w:t>
             </w:r>
             <w:r>
               <w:rPr>
@@ -2609,7 +2609,7 @@
               <w:lang w:eastAsia="en-GB"/>
             </w:rPr>
           </w:pPr>
-          <w:hyperlink w:anchor="_Toc85450345" w:history="1">
+          <w:hyperlink w:anchor="_Toc85635898" w:history="1">
             <w:r>
               <w:rPr>
                 <w:rStyle w:val="Hyperlink"/>
@@ -2650,7 +2650,7 @@
                 <w:noProof/>
                 <w:webHidden/>
               </w:rPr>
-              <w:instrText xml:space="preserve"> PAGEREF _Toc85450345 \h </w:instrText>
+              <w:instrText xml:space="preserve"> PAGEREF _Toc85635898 \h </w:instrText>
             </w:r>
             <w:r>
               <w:rPr>
@@ -2693,7 +2693,7 @@
               <w:lang w:eastAsia="en-GB"/>
             </w:rPr>
           </w:pPr>
-          <w:hyperlink w:anchor="_Toc85450346" w:history="1">
+          <w:hyperlink w:anchor="_Toc85635899" w:history="1">
             <w:r>
               <w:rPr>
                 <w:rStyle w:val="Hyperlink"/>
@@ -2734,7 +2734,7 @@
                 <w:noProof/>
                 <w:webHidden/>
               </w:rPr>
-              <w:instrText xml:space="preserve"> PAGEREF _Toc85450346 \h </w:instrText>
+              <w:instrText xml:space="preserve"> PAGEREF _Toc85635899 \h </w:instrText>
             </w:r>
             <w:r>
               <w:rPr>
@@ -2777,7 +2777,7 @@
               <w:lang w:eastAsia="en-GB"/>
             </w:rPr>
           </w:pPr>
-          <w:hyperlink w:anchor="_Toc85450347" w:history="1">
+          <w:hyperlink w:anchor="_Toc85635900" w:history="1">
             <w:r>
               <w:rPr>
                 <w:rStyle w:val="Hyperlink"/>
@@ -2818,7 +2818,7 @@
                 <w:noProof/>
                 <w:webHidden/>
               </w:rPr>
-              <w:instrText xml:space="preserve"> PAGEREF _Toc85450347 \h </w:instrText>
+              <w:instrText xml:space="preserve"> PAGEREF _Toc85635900 \h </w:instrText>
             </w:r>
             <w:r>
               <w:rPr>
@@ -2861,7 +2861,7 @@
               <w:lang w:eastAsia="en-GB"/>
             </w:rPr>
           </w:pPr>
-          <w:hyperlink w:anchor="_Toc85450348" w:history="1">
+          <w:hyperlink w:anchor="_Toc85635901" w:history="1">
             <w:r>
               <w:rPr>
                 <w:rStyle w:val="Hyperlink"/>
@@ -2902,7 +2902,7 @@
                 <w:noProof/>
                 <w:webHidden/>
               </w:rPr>
-              <w:instrText xml:space="preserve"> PAGEREF _Toc85450348 \h </w:instrText>
+              <w:instrText xml:space="preserve"> PAGEREF _Toc85635901 \h </w:instrText>
             </w:r>
             <w:r>
               <w:rPr>
@@ -2945,7 +2945,7 @@
               <w:lang w:eastAsia="en-GB"/>
             </w:rPr>
           </w:pPr>
-          <w:hyperlink w:anchor="_Toc85450349" w:history="1">
+          <w:hyperlink w:anchor="_Toc85635902" w:history="1">
             <w:r>
               <w:rPr>
                 <w:rStyle w:val="Hyperlink"/>
@@ -2986,7 +2986,7 @@
                 <w:noProof/>
                 <w:webHidden/>
               </w:rPr>
-              <w:instrText xml:space="preserve"> PAGEREF _Toc85450349 \h </w:instrText>
+              <w:instrText xml:space="preserve"> PAGEREF _Toc85635902 \h </w:instrText>
             </w:r>
             <w:r>
               <w:rPr>
@@ -3006,7 +3006,7 @@
                 <w:noProof/>
                 <w:webHidden/>
               </w:rPr>
-              <w:t>8</w:t>
+              <w:t>9</w:t>
             </w:r>
             <w:r>
               <w:rPr>
@@ -3029,7 +3029,7 @@
               <w:lang w:eastAsia="en-GB"/>
             </w:rPr>
           </w:pPr>
-          <w:hyperlink w:anchor="_Toc85450350" w:history="1">
+          <w:hyperlink w:anchor="_Toc85635903" w:history="1">
             <w:r>
               <w:rPr>
                 <w:rStyle w:val="Hyperlink"/>
@@ -3070,7 +3070,7 @@
                 <w:noProof/>
                 <w:webHidden/>
               </w:rPr>
-              <w:instrText xml:space="preserve"> PAGEREF _Toc85450350 \h </w:instrText>
+              <w:instrText xml:space="preserve"> PAGEREF _Toc85635903 \h </w:instrText>
             </w:r>
             <w:r>
               <w:rPr>
@@ -3090,7 +3090,7 @@
                 <w:noProof/>
                 <w:webHidden/>
               </w:rPr>
-              <w:t>8</w:t>
+              <w:t>9</w:t>
             </w:r>
             <w:r>
               <w:rPr>
@@ -3144,7 +3144,7 @@
       <w:pPr>
         <w:pStyle w:val="Heading1"/>
       </w:pPr>
-      <w:bookmarkStart w:id="4" w:name="_Toc85450325"/>
+      <w:bookmarkStart w:id="4" w:name="_Toc85635878"/>
       <w:r>
         <w:lastRenderedPageBreak/>
         <w:t>Introduction</w:t>
@@ -3170,7 +3170,7 @@
         <w:pStyle w:val="Heading2"/>
       </w:pPr>
       <w:bookmarkStart w:id="5" w:name="_Toc85019360"/>
-      <w:bookmarkStart w:id="6" w:name="_Toc85450326"/>
+      <w:bookmarkStart w:id="6" w:name="_Toc85635879"/>
       <w:r>
         <w:t>Aims &amp; Objectives</w:t>
       </w:r>
@@ -3182,7 +3182,56 @@
         <w:spacing w:line="480" w:lineRule="auto"/>
       </w:pPr>
       <w:r>
-        <w:t xml:space="preserve">Motivation </w:t>
+        <w:t xml:space="preserve">Create a </w:t>
+      </w:r>
+      <w:proofErr w:type="spellStart"/>
+      <w:r>
+        <w:t>realtime</w:t>
+      </w:r>
+      <w:proofErr w:type="spellEnd"/>
+      <w:r>
+        <w:t xml:space="preserve"> </w:t>
+      </w:r>
+      <w:r>
+        <w:t xml:space="preserve">3d fractal </w:t>
+      </w:r>
+      <w:r>
+        <w:t xml:space="preserve">rendering engine </w:t>
+      </w:r>
+    </w:p>
+    <w:p>
+      <w:pPr>
+        <w:spacing w:line="480" w:lineRule="auto"/>
+      </w:pPr>
+      <w:r>
+        <w:t xml:space="preserve">Must have good performance to be </w:t>
+      </w:r>
+      <w:proofErr w:type="spellStart"/>
+      <w:r>
+        <w:t>realtime</w:t>
+      </w:r>
+      <w:proofErr w:type="spellEnd"/>
+      <w:r>
+        <w:t xml:space="preserve"> </w:t>
+      </w:r>
+    </w:p>
+    <w:p>
+      <w:pPr>
+        <w:spacing w:line="480" w:lineRule="auto"/>
+      </w:pPr>
+      <w:r>
+        <w:t xml:space="preserve">Find a good balance between looking good and </w:t>
+      </w:r>
+      <w:r>
+        <w:t xml:space="preserve">performance </w:t>
+      </w:r>
+    </w:p>
+    <w:p>
+      <w:pPr>
+        <w:spacing w:line="480" w:lineRule="auto"/>
+      </w:pPr>
+      <w:r>
+        <w:t xml:space="preserve">Need approximations </w:t>
       </w:r>
     </w:p>
     <w:p>
@@ -3195,7 +3244,7 @@
         <w:pStyle w:val="Heading2"/>
       </w:pPr>
       <w:bookmarkStart w:id="7" w:name="_Toc85019361"/>
-      <w:bookmarkStart w:id="8" w:name="_Toc85450327"/>
+      <w:bookmarkStart w:id="8" w:name="_Toc85635880"/>
       <w:r>
         <w:t>Project Description</w:t>
       </w:r>
@@ -3207,15 +3256,7 @@
         <w:spacing w:line="480" w:lineRule="auto"/>
       </w:pPr>
       <w:r>
-        <w:t xml:space="preserve">Is the topic meaningful, </w:t>
-      </w:r>
-      <w:proofErr w:type="gramStart"/>
-      <w:r>
-        <w:t>complex</w:t>
-      </w:r>
-      <w:proofErr w:type="gramEnd"/>
-      <w:r>
-        <w:t xml:space="preserve"> and challenging?</w:t>
+        <w:t>Is the topic meaningful, complex and challenging?</w:t>
       </w:r>
     </w:p>
     <w:p>
@@ -3228,7 +3269,7 @@
         <w:pStyle w:val="Heading2"/>
       </w:pPr>
       <w:bookmarkStart w:id="9" w:name="_Toc85019362"/>
-      <w:bookmarkStart w:id="10" w:name="_Toc85450328"/>
+      <w:bookmarkStart w:id="10" w:name="_Toc85635881"/>
       <w:r>
         <w:t>Scope</w:t>
       </w:r>
@@ -3248,7 +3289,7 @@
         <w:pStyle w:val="Heading1"/>
       </w:pPr>
       <w:bookmarkStart w:id="11" w:name="_Toc85019363"/>
-      <w:bookmarkStart w:id="12" w:name="_Toc85450329"/>
+      <w:bookmarkStart w:id="12" w:name="_Toc85635882"/>
       <w:r>
         <w:t>Literature Review</w:t>
       </w:r>
@@ -3303,6 +3344,7 @@
         <w:spacing w:line="480" w:lineRule="auto"/>
       </w:pPr>
       <w:r>
+        <w:lastRenderedPageBreak/>
         <w:t>• Is the literature review of an appropriate length?</w:t>
       </w:r>
     </w:p>
@@ -3310,7 +3352,7 @@
       <w:pPr>
         <w:pStyle w:val="Heading2"/>
       </w:pPr>
-      <w:bookmarkStart w:id="13" w:name="_Toc85450330"/>
+      <w:bookmarkStart w:id="13" w:name="_Toc85635883"/>
       <w:r>
         <w:t>Fractals</w:t>
       </w:r>
@@ -3434,7 +3476,7 @@
       <w:pPr>
         <w:pStyle w:val="Heading2"/>
       </w:pPr>
-      <w:bookmarkStart w:id="14" w:name="_Toc85450331"/>
+      <w:bookmarkStart w:id="14" w:name="_Toc85635884"/>
       <w:r>
         <w:t>Ray Tracing</w:t>
       </w:r>
@@ -3540,8 +3582,9 @@
       <w:pPr>
         <w:pStyle w:val="Heading2"/>
       </w:pPr>
-      <w:bookmarkStart w:id="15" w:name="_Toc85450332"/>
-      <w:r>
+      <w:bookmarkStart w:id="15" w:name="_Toc85635885"/>
+      <w:r>
+        <w:lastRenderedPageBreak/>
         <w:t>Ray Marching</w:t>
       </w:r>
       <w:bookmarkEnd w:id="15"/>
@@ -3551,273 +3594,270 @@
         <w:spacing w:line="480" w:lineRule="auto"/>
       </w:pPr>
       <w:r>
-        <w:t xml:space="preserve">Ray marching is a variation of ray tracing, which differs in the method of detecting collisions between rays and objects. Ray tracing will calculate the exact point of contact between a ray and an object’s surface using a collision function. Ray marching is instead when we march or move along a </w:t>
-      </w:r>
+        <w:t xml:space="preserve">Ray marching is a variation of ray tracing, which differs in the method of detecting collisions between rays and objects. Ray tracing will calculate the exact point of contact between a ray and an object’s surface using a collision function. Ray marching is instead when we march or move along a ray in small increments, until we collide with an object. This may sound more computationally expensive since </w:t>
+      </w:r>
+    </w:p>
+    <w:p>
+      <w:pPr>
+        <w:spacing w:line="480" w:lineRule="auto"/>
+      </w:pPr>
+    </w:p>
+    <w:p>
+      <w:pPr>
+        <w:spacing w:line="480" w:lineRule="auto"/>
+      </w:pPr>
+      <w:r>
+        <w:t xml:space="preserve">benefits </w:t>
+      </w:r>
+      <w:r>
+        <w:t>–</w:t>
+      </w:r>
+      <w:r>
+        <w:t xml:space="preserve"> </w:t>
+      </w:r>
+      <w:r>
+        <w:t>simplicity</w:t>
+      </w:r>
+      <w:r>
+        <w:t xml:space="preserve">, </w:t>
+      </w:r>
+      <w:r>
+        <w:t xml:space="preserve">solution to problems above </w:t>
+      </w:r>
+    </w:p>
+    <w:p>
+      <w:pPr>
+        <w:spacing w:line="480" w:lineRule="auto"/>
+      </w:pPr>
+      <w:r>
+        <w:t xml:space="preserve">infinite precision as no </w:t>
+      </w:r>
+      <w:r>
+        <w:t xml:space="preserve">polygons </w:t>
+      </w:r>
+    </w:p>
+    <w:p>
+      <w:pPr>
+        <w:spacing w:line="480" w:lineRule="auto"/>
+      </w:pPr>
+      <w:r>
+        <w:t xml:space="preserve">allows more complex 3d shapes </w:t>
+      </w:r>
+    </w:p>
+    <w:p>
+      <w:pPr>
+        <w:spacing w:line="480" w:lineRule="auto"/>
+      </w:pPr>
+      <w:r>
+        <w:t xml:space="preserve">Use ray marching optimisation techniques </w:t>
+      </w:r>
+    </w:p>
+    <w:p>
+      <w:pPr>
+        <w:spacing w:line="480" w:lineRule="auto"/>
+      </w:pPr>
+      <w:r>
+        <w:t>Ray marching – lots of effects (ambient occlusion, hard or soft shadows, glow, fog) are free</w:t>
+      </w:r>
+    </w:p>
+    <w:p>
+      <w:pPr>
+        <w:spacing w:line="480" w:lineRule="auto"/>
+      </w:pPr>
+      <w:r>
+        <w:t>To determine how feasible a real-time rendering of 3D environments using ray marching.</w:t>
+      </w:r>
+    </w:p>
+    <w:p/>
+    <w:p>
+      <w:pPr>
+        <w:pStyle w:val="Heading3"/>
+      </w:pPr>
+      <w:bookmarkStart w:id="16" w:name="_Toc85635886"/>
+      <w:r>
+        <w:t>Signed Distance Fields</w:t>
+      </w:r>
+      <w:bookmarkEnd w:id="16"/>
+      <w:r>
+        <w:t xml:space="preserve"> </w:t>
+      </w:r>
+    </w:p>
+    <w:p>
+      <w:pPr>
+        <w:spacing w:line="480" w:lineRule="auto"/>
+      </w:pPr>
+      <w:r>
+        <w:t xml:space="preserve">Distance to the closest object </w:t>
+      </w:r>
+    </w:p>
+    <w:p>
+      <w:pPr>
+        <w:spacing w:line="480" w:lineRule="auto"/>
+      </w:pPr>
+      <w:r>
+        <w:t>-, +, 0</w:t>
+      </w:r>
+    </w:p>
+    <w:p>
+      <w:pPr>
+        <w:pStyle w:val="Heading3"/>
+      </w:pPr>
+      <w:bookmarkStart w:id="17" w:name="_Toc85635887"/>
+      <w:r>
+        <w:t>Primitives</w:t>
+      </w:r>
+      <w:bookmarkEnd w:id="17"/>
+      <w:r>
+        <w:t xml:space="preserve"> </w:t>
+      </w:r>
+    </w:p>
+    <w:p>
+      <w:r>
+        <w:t>Sphere, box, plane, etc</w:t>
+      </w:r>
+    </w:p>
+    <w:p/>
+    <w:p>
+      <w:r>
+        <w:t xml:space="preserve">Deriving an SDF </w:t>
+      </w:r>
+    </w:p>
+    <w:p/>
+    <w:p>
+      <w:pPr>
+        <w:pStyle w:val="Heading3"/>
+      </w:pPr>
+      <w:bookmarkStart w:id="18" w:name="_Toc85635888"/>
+      <w:r>
+        <w:t xml:space="preserve">Alterations </w:t>
+      </w:r>
+      <w:r>
+        <w:t>&amp; Combinations</w:t>
+      </w:r>
+      <w:bookmarkEnd w:id="18"/>
+      <w:r>
+        <w:t xml:space="preserve"> </w:t>
+      </w:r>
+    </w:p>
+    <w:p>
+      <w:pPr>
+        <w:spacing w:line="480" w:lineRule="auto"/>
+      </w:pPr>
+      <w:r>
+        <w:t>Elongation, rounding, “</w:t>
+      </w:r>
+      <w:proofErr w:type="spellStart"/>
+      <w:r>
+        <w:t>onioning</w:t>
+      </w:r>
+      <w:proofErr w:type="spellEnd"/>
+      <w:r>
+        <w:t>”</w:t>
+      </w:r>
+    </w:p>
+    <w:p>
+      <w:pPr>
+        <w:spacing w:line="480" w:lineRule="auto"/>
+      </w:pPr>
+      <w:r>
+        <w:t>Translation (position)</w:t>
+      </w:r>
+      <w:r>
+        <w:t xml:space="preserve">, </w:t>
+      </w:r>
+      <w:r>
+        <w:t>rotation</w:t>
+      </w:r>
+      <w:r>
+        <w:t xml:space="preserve"> and scale</w:t>
+      </w:r>
+      <w:r>
+        <w:t xml:space="preserve">, </w:t>
+      </w:r>
+      <w:r>
+        <w:t>Symmetry</w:t>
+      </w:r>
+    </w:p>
+    <w:p>
+      <w:pPr>
+        <w:spacing w:line="480" w:lineRule="auto"/>
+      </w:pPr>
       <w:r>
         <w:lastRenderedPageBreak/>
-        <w:t xml:space="preserve">ray in small increments, until we collide with an object. This may sound more computationally expensive since </w:t>
-      </w:r>
-    </w:p>
-    <w:p>
-      <w:pPr>
-        <w:spacing w:line="480" w:lineRule="auto"/>
-      </w:pPr>
-    </w:p>
-    <w:p>
-      <w:pPr>
-        <w:spacing w:line="480" w:lineRule="auto"/>
-      </w:pPr>
-      <w:r>
-        <w:t xml:space="preserve">benefits </w:t>
-      </w:r>
-      <w:r>
-        <w:t>–</w:t>
+        <w:t>Infinite</w:t>
+      </w:r>
+      <w:r>
+        <w:t xml:space="preserve"> or finite</w:t>
+      </w:r>
+      <w:r>
+        <w:t xml:space="preserve"> repetition </w:t>
+      </w:r>
+    </w:p>
+    <w:p>
+      <w:pPr>
+        <w:spacing w:line="480" w:lineRule="auto"/>
+      </w:pPr>
+      <w:r>
+        <w:t>Union, subtraction, intersection</w:t>
+      </w:r>
+    </w:p>
+    <w:p>
+      <w:pPr>
+        <w:spacing w:line="480" w:lineRule="auto"/>
+      </w:pPr>
+      <w:r>
+        <w:t>Surface displacement (using an equation, say noise function or sin wave)</w:t>
       </w:r>
       <w:r>
         <w:t xml:space="preserve"> </w:t>
       </w:r>
-      <w:r>
-        <w:t>simplicity</w:t>
-      </w:r>
-      <w:r>
-        <w:t xml:space="preserve">, </w:t>
-      </w:r>
-      <w:r>
-        <w:t xml:space="preserve">solution to problems above </w:t>
-      </w:r>
-    </w:p>
-    <w:p>
-      <w:pPr>
-        <w:spacing w:line="480" w:lineRule="auto"/>
-      </w:pPr>
-      <w:r>
-        <w:t xml:space="preserve">infinite precision as no </w:t>
-      </w:r>
-      <w:r>
-        <w:t xml:space="preserve">polygons </w:t>
-      </w:r>
-    </w:p>
-    <w:p>
-      <w:pPr>
-        <w:spacing w:line="480" w:lineRule="auto"/>
-      </w:pPr>
-      <w:r>
-        <w:t xml:space="preserve">allows more complex 3d shapes </w:t>
-      </w:r>
-    </w:p>
-    <w:p>
-      <w:pPr>
-        <w:spacing w:line="480" w:lineRule="auto"/>
-      </w:pPr>
-      <w:r>
-        <w:t xml:space="preserve">Use ray marching optimisation techniques </w:t>
-      </w:r>
-    </w:p>
-    <w:p>
-      <w:pPr>
-        <w:spacing w:line="480" w:lineRule="auto"/>
-      </w:pPr>
-      <w:r>
-        <w:t>Ray marching – lots of effects (ambient occlusion, hard or soft shadows, glow, fog) are free</w:t>
-      </w:r>
-    </w:p>
-    <w:p>
-      <w:pPr>
-        <w:spacing w:line="480" w:lineRule="auto"/>
-      </w:pPr>
-      <w:r>
-        <w:t>To determine how feasible a real-time rendering of 3D environments using ray marching.</w:t>
-      </w:r>
-    </w:p>
-    <w:p/>
+    </w:p>
+    <w:p>
+      <w:pPr>
+        <w:spacing w:line="480" w:lineRule="auto"/>
+      </w:pPr>
+    </w:p>
     <w:p>
       <w:pPr>
         <w:pStyle w:val="Heading3"/>
       </w:pPr>
-      <w:bookmarkStart w:id="16" w:name="_Toc85450333"/>
-      <w:r>
-        <w:t>Signed Distance Fields</w:t>
-      </w:r>
-      <w:bookmarkEnd w:id="16"/>
+      <w:bookmarkStart w:id="19" w:name="_Toc85635889"/>
+      <w:r>
+        <w:t>Collision detection</w:t>
+      </w:r>
+      <w:bookmarkEnd w:id="19"/>
       <w:r>
         <w:t xml:space="preserve"> </w:t>
       </w:r>
     </w:p>
     <w:p>
-      <w:pPr>
-        <w:spacing w:line="480" w:lineRule="auto"/>
-      </w:pPr>
-      <w:r>
-        <w:t xml:space="preserve">Distance to the closest object </w:t>
-      </w:r>
-    </w:p>
-    <w:p>
-      <w:pPr>
-        <w:spacing w:line="480" w:lineRule="auto"/>
-      </w:pPr>
-      <w:r>
-        <w:t>-, +, 0</w:t>
-      </w:r>
-    </w:p>
-    <w:p>
-      <w:pPr>
-        <w:pStyle w:val="Heading3"/>
-      </w:pPr>
-      <w:bookmarkStart w:id="17" w:name="_Toc85450334"/>
-      <w:r>
-        <w:t>Primitives</w:t>
-      </w:r>
-      <w:bookmarkEnd w:id="17"/>
+      <w:r>
+        <w:t xml:space="preserve">Collision detection is possible </w:t>
+      </w:r>
+    </w:p>
+    <w:p>
+      <w:r>
+        <w:t xml:space="preserve">Marble marcher </w:t>
+      </w:r>
+    </w:p>
+    <w:p>
+      <w:pPr>
+        <w:spacing w:line="480" w:lineRule="auto"/>
+      </w:pPr>
+    </w:p>
+    <w:p>
+      <w:pPr>
+        <w:pStyle w:val="Heading1"/>
+      </w:pPr>
+      <w:bookmarkStart w:id="20" w:name="_Toc85019365"/>
+      <w:bookmarkStart w:id="21" w:name="_Toc85635890"/>
+      <w:r>
+        <w:t>Requirements</w:t>
+      </w:r>
+      <w:bookmarkEnd w:id="20"/>
       <w:r>
         <w:t xml:space="preserve"> </w:t>
       </w:r>
-    </w:p>
-    <w:p>
-      <w:r>
-        <w:t>Sphere, box, plane, etc</w:t>
-      </w:r>
-    </w:p>
-    <w:p/>
-    <w:p>
-      <w:r>
-        <w:t xml:space="preserve">Deriving an SDF </w:t>
-      </w:r>
-    </w:p>
-    <w:p/>
-    <w:p>
-      <w:pPr>
-        <w:pStyle w:val="Heading3"/>
-      </w:pPr>
-      <w:bookmarkStart w:id="18" w:name="_Toc85450335"/>
-      <w:r>
-        <w:t xml:space="preserve">Alterations </w:t>
-      </w:r>
-      <w:r>
-        <w:t>&amp; Combinations</w:t>
-      </w:r>
-      <w:bookmarkEnd w:id="18"/>
-      <w:r>
-        <w:t xml:space="preserve"> </w:t>
-      </w:r>
-    </w:p>
-    <w:p>
-      <w:pPr>
-        <w:spacing w:line="480" w:lineRule="auto"/>
-      </w:pPr>
-      <w:r>
-        <w:t>Elongation, rounding, “</w:t>
-      </w:r>
-      <w:proofErr w:type="spellStart"/>
-      <w:r>
-        <w:t>onioning</w:t>
-      </w:r>
-      <w:proofErr w:type="spellEnd"/>
-      <w:r>
-        <w:t>”</w:t>
-      </w:r>
-    </w:p>
-    <w:p>
-      <w:pPr>
-        <w:spacing w:line="480" w:lineRule="auto"/>
-      </w:pPr>
-      <w:r>
-        <w:t>Translation (position)</w:t>
-      </w:r>
-      <w:r>
-        <w:t xml:space="preserve">, </w:t>
-      </w:r>
-      <w:r>
-        <w:t>rotation</w:t>
-      </w:r>
-      <w:r>
-        <w:t xml:space="preserve"> and scale</w:t>
-      </w:r>
-      <w:r>
-        <w:t xml:space="preserve">, </w:t>
-      </w:r>
-      <w:r>
-        <w:t>Symmetry</w:t>
-      </w:r>
-    </w:p>
-    <w:p>
-      <w:pPr>
-        <w:spacing w:line="480" w:lineRule="auto"/>
-      </w:pPr>
-      <w:r>
-        <w:t>Infinite</w:t>
-      </w:r>
-      <w:r>
-        <w:t xml:space="preserve"> or finite</w:t>
-      </w:r>
-      <w:r>
-        <w:t xml:space="preserve"> repetition </w:t>
-      </w:r>
-    </w:p>
-    <w:p>
-      <w:pPr>
-        <w:spacing w:line="480" w:lineRule="auto"/>
-      </w:pPr>
-      <w:r>
-        <w:t>Union, subtraction, intersection</w:t>
-      </w:r>
-    </w:p>
-    <w:p>
-      <w:pPr>
-        <w:spacing w:line="480" w:lineRule="auto"/>
-      </w:pPr>
-      <w:r>
-        <w:t>Surface displacement (using an equation, say noise function or sin wave)</w:t>
-      </w:r>
-      <w:r>
-        <w:t xml:space="preserve"> </w:t>
-      </w:r>
-    </w:p>
-    <w:p>
-      <w:pPr>
-        <w:spacing w:line="480" w:lineRule="auto"/>
-      </w:pPr>
-    </w:p>
-    <w:p>
-      <w:pPr>
-        <w:pStyle w:val="Heading3"/>
-      </w:pPr>
-      <w:bookmarkStart w:id="19" w:name="_Toc85450336"/>
-      <w:r>
-        <w:t>Collision detection</w:t>
-      </w:r>
-      <w:bookmarkEnd w:id="19"/>
-      <w:r>
-        <w:t xml:space="preserve"> </w:t>
-      </w:r>
-    </w:p>
-    <w:p>
-      <w:r>
-        <w:t xml:space="preserve">Collision detection is possible </w:t>
-      </w:r>
-    </w:p>
-    <w:p>
-      <w:r>
-        <w:t xml:space="preserve">Marble marcher </w:t>
-      </w:r>
-    </w:p>
-    <w:p>
-      <w:pPr>
-        <w:spacing w:line="480" w:lineRule="auto"/>
-      </w:pPr>
-    </w:p>
-    <w:p>
-      <w:pPr>
-        <w:pStyle w:val="Heading1"/>
-      </w:pPr>
-      <w:bookmarkStart w:id="20" w:name="_Toc85019365"/>
-      <w:bookmarkStart w:id="21" w:name="_Toc85450337"/>
-      <w:r>
-        <w:t>Requirements</w:t>
-      </w:r>
-      <w:bookmarkEnd w:id="20"/>
-      <w:r>
-        <w:t xml:space="preserve"> </w:t>
-      </w:r>
       <w:r>
         <w:t>Analysis</w:t>
       </w:r>
@@ -3833,7 +3873,7 @@
       <w:pPr>
         <w:pStyle w:val="Heading2"/>
       </w:pPr>
-      <w:bookmarkStart w:id="23" w:name="_Toc85450338"/>
+      <w:bookmarkStart w:id="23" w:name="_Toc85635891"/>
       <w:r>
         <w:t>Use Cases</w:t>
       </w:r>
@@ -3848,7 +3888,7 @@
       <w:pPr>
         <w:pStyle w:val="Heading2"/>
       </w:pPr>
-      <w:bookmarkStart w:id="24" w:name="_Toc85450339"/>
+      <w:bookmarkStart w:id="24" w:name="_Toc85635892"/>
       <w:r>
         <w:t>Requirements Specification</w:t>
       </w:r>
@@ -4262,8 +4302,9 @@
       <w:pPr>
         <w:pStyle w:val="Heading1"/>
       </w:pPr>
-      <w:bookmarkStart w:id="25" w:name="_Toc85450340"/>
-      <w:r>
+      <w:bookmarkStart w:id="25" w:name="_Toc85635893"/>
+      <w:r>
+        <w:lastRenderedPageBreak/>
         <w:t xml:space="preserve">Software </w:t>
       </w:r>
       <w:r>
@@ -4276,7 +4317,7 @@
         <w:pStyle w:val="Heading2"/>
       </w:pPr>
       <w:bookmarkStart w:id="26" w:name="_Toc85019369"/>
-      <w:bookmarkStart w:id="27" w:name="_Toc85450341"/>
+      <w:bookmarkStart w:id="27" w:name="_Toc85635894"/>
       <w:r>
         <w:t>Structure</w:t>
       </w:r>
@@ -4291,9 +4332,8 @@
       <w:pPr>
         <w:pStyle w:val="Heading2"/>
       </w:pPr>
-      <w:bookmarkStart w:id="28" w:name="_Toc85450342"/>
-      <w:r>
-        <w:lastRenderedPageBreak/>
+      <w:bookmarkStart w:id="28" w:name="_Toc85635895"/>
+      <w:r>
         <w:t>Technologies</w:t>
       </w:r>
       <w:bookmarkEnd w:id="26"/>
@@ -4316,7 +4356,7 @@
       <w:pPr>
         <w:pStyle w:val="Heading1"/>
       </w:pPr>
-      <w:bookmarkStart w:id="29" w:name="_Toc85450343"/>
+      <w:bookmarkStart w:id="29" w:name="_Toc85635896"/>
       <w:r>
         <w:t>Evaluation Strategy</w:t>
       </w:r>
@@ -4340,7 +4380,7 @@
         <w:pStyle w:val="Heading1"/>
       </w:pPr>
       <w:bookmarkStart w:id="30" w:name="_Toc85019367"/>
-      <w:bookmarkStart w:id="31" w:name="_Toc85450344"/>
+      <w:bookmarkStart w:id="31" w:name="_Toc85635897"/>
       <w:r>
         <w:t>Project Plan</w:t>
       </w:r>
@@ -4357,7 +4397,7 @@
         <w:pStyle w:val="Heading2"/>
       </w:pPr>
       <w:bookmarkStart w:id="32" w:name="_Toc85019368"/>
-      <w:bookmarkStart w:id="33" w:name="_Toc85450345"/>
+      <w:bookmarkStart w:id="33" w:name="_Toc85635898"/>
       <w:r>
         <w:t>Design Methodology</w:t>
       </w:r>
@@ -4382,7 +4422,7 @@
         <w:pStyle w:val="Heading2"/>
       </w:pPr>
       <w:bookmarkStart w:id="34" w:name="_Toc85019370"/>
-      <w:bookmarkStart w:id="35" w:name="_Toc85450346"/>
+      <w:bookmarkStart w:id="35" w:name="_Toc85635899"/>
       <w:r>
         <w:t>Legal, Ethical &amp; Social Issues</w:t>
       </w:r>
@@ -4394,15 +4434,7 @@
         <w:spacing w:line="480" w:lineRule="auto"/>
       </w:pPr>
       <w:r>
-        <w:t>A well-researched consideration of any Professional, Legal, Ethical, and Social Issues pertinent to the project. (</w:t>
-      </w:r>
-      <w:proofErr w:type="gramStart"/>
-      <w:r>
-        <w:t>e.g.</w:t>
-      </w:r>
-      <w:proofErr w:type="gramEnd"/>
-      <w:r>
-        <w:t xml:space="preserve"> codes of conduct (BCS), codes of practice, standards, computer law, ethical decision making, intellectual property, social aspects, copyright, data protection, and so on)</w:t>
+        <w:t>A well-researched consideration of any Professional, Legal, Ethical, and Social Issues pertinent to the project. (e.g. codes of conduct (BCS), codes of practice, standards, computer law, ethical decision making, intellectual property, social aspects, copyright, data protection, and so on)</w:t>
       </w:r>
     </w:p>
     <w:p>
@@ -4415,7 +4447,7 @@
         <w:pStyle w:val="Heading2"/>
       </w:pPr>
       <w:bookmarkStart w:id="36" w:name="_Toc85019371"/>
-      <w:bookmarkStart w:id="37" w:name="_Toc85450347"/>
+      <w:bookmarkStart w:id="37" w:name="_Toc85635900"/>
       <w:r>
         <w:t>Risk Analysis</w:t>
       </w:r>
@@ -4440,7 +4472,7 @@
         <w:pStyle w:val="Heading2"/>
       </w:pPr>
       <w:bookmarkStart w:id="38" w:name="_Toc85019372"/>
-      <w:bookmarkStart w:id="39" w:name="_Toc85450348"/>
+      <w:bookmarkStart w:id="39" w:name="_Toc85635901"/>
       <w:r>
         <w:t>Timetable</w:t>
       </w:r>
@@ -4461,7 +4493,7 @@
       <w:pPr>
         <w:pStyle w:val="Heading1"/>
       </w:pPr>
-      <w:bookmarkStart w:id="40" w:name="_Toc85450349"/>
+      <w:bookmarkStart w:id="40" w:name="_Toc85635902"/>
       <w:r>
         <w:t>References</w:t>
       </w:r>
@@ -4486,7 +4518,7 @@
       <w:pPr>
         <w:pStyle w:val="Heading1"/>
       </w:pPr>
-      <w:bookmarkStart w:id="41" w:name="_Toc85450350"/>
+      <w:bookmarkStart w:id="41" w:name="_Toc85635903"/>
       <w:r>
         <w:t>Appendices</w:t>
       </w:r>

--- a/Deliverable 1/Research Report sb169.docx
+++ b/Deliverable 1/Research Report sb169.docx
@@ -145,7 +145,16 @@
                                           <w:sz w:val="84"/>
                                           <w:szCs w:val="84"/>
                                         </w:rPr>
-                                        <w:t>time Rendering of 3D “Fractal-like” Environments</w:t>
+                                        <w:t xml:space="preserve">time Rendering of 3D “Fractal-like” </w:t>
+                                      </w:r>
+                                      <w:r>
+                                        <w:rPr>
+                                          <w:rFonts w:asciiTheme="majorHAnsi" w:eastAsiaTheme="majorEastAsia" w:hAnsiTheme="majorHAnsi" w:cstheme="majorBidi"/>
+                                          <w:color w:val="FFFFFF" w:themeColor="background1"/>
+                                          <w:sz w:val="84"/>
+                                          <w:szCs w:val="84"/>
+                                        </w:rPr>
+                                        <w:t>Geometry</w:t>
                                       </w:r>
                                     </w:p>
                                   </w:sdtContent>
@@ -456,7 +465,16 @@
                                     <w:sz w:val="84"/>
                                     <w:szCs w:val="84"/>
                                   </w:rPr>
-                                  <w:t>time Rendering of 3D “Fractal-like” Environments</w:t>
+                                  <w:t xml:space="preserve">time Rendering of 3D “Fractal-like” </w:t>
+                                </w:r>
+                                <w:r>
+                                  <w:rPr>
+                                    <w:rFonts w:asciiTheme="majorHAnsi" w:eastAsiaTheme="majorEastAsia" w:hAnsiTheme="majorHAnsi" w:cstheme="majorBidi"/>
+                                    <w:color w:val="FFFFFF" w:themeColor="background1"/>
+                                    <w:sz w:val="84"/>
+                                    <w:szCs w:val="84"/>
+                                  </w:rPr>
+                                  <w:t>Geometry</w:t>
                                 </w:r>
                               </w:p>
                             </w:sdtContent>
@@ -656,16 +674,49 @@
         <w:spacing w:line="480" w:lineRule="auto"/>
       </w:pPr>
       <w:r>
-        <w:t xml:space="preserve">The aim of this project is to develop a prototype rendering engine, capable of </w:t>
+        <w:t xml:space="preserve">The aim of this project is to develop a prototype </w:t>
+      </w:r>
+      <w:r>
+        <w:t>real</w:t>
+      </w:r>
+      <w:r>
+        <w:t>-</w:t>
+      </w:r>
+      <w:r>
+        <w:t xml:space="preserve">time </w:t>
+      </w:r>
+      <w:r>
+        <w:t>rendering engine</w:t>
+      </w:r>
+      <w:r>
+        <w:t>,</w:t>
+      </w:r>
+      <w:r>
+        <w:t xml:space="preserve"> </w:t>
+      </w:r>
+      <w:r>
+        <w:t xml:space="preserve">capable of </w:t>
       </w:r>
       <w:r>
         <w:t>displaying</w:t>
       </w:r>
       <w:r>
-        <w:t xml:space="preserve"> complex 3D scenes containing fractal-like objects</w:t>
-      </w:r>
-      <w:r>
-        <w:t xml:space="preserve"> in real-time</w:t>
+        <w:t xml:space="preserve"> complex 3D</w:t>
+      </w:r>
+      <w:r>
+        <w:t xml:space="preserve"> </w:t>
+      </w:r>
+      <w:r>
+        <w:t>“</w:t>
+      </w:r>
+      <w:r>
+        <w:t>fractal-like</w:t>
+      </w:r>
+      <w:r>
+        <w:t>”</w:t>
+      </w:r>
+      <w:r>
+        <w:t xml:space="preserve"> geometry</w:t>
       </w:r>
       <w:r>
         <w:t xml:space="preserve">. </w:t>
@@ -3256,7 +3307,15 @@
         <w:spacing w:line="480" w:lineRule="auto"/>
       </w:pPr>
       <w:r>
-        <w:t>Is the topic meaningful, complex and challenging?</w:t>
+        <w:t xml:space="preserve">Is the topic meaningful, </w:t>
+      </w:r>
+      <w:proofErr w:type="gramStart"/>
+      <w:r>
+        <w:t>complex</w:t>
+      </w:r>
+      <w:proofErr w:type="gramEnd"/>
+      <w:r>
+        <w:t xml:space="preserve"> and challenging?</w:t>
       </w:r>
     </w:p>
     <w:p>
@@ -3362,6 +3421,9 @@
       </w:r>
     </w:p>
     <w:p>
+      <w:pPr>
+        <w:spacing w:line="480" w:lineRule="auto"/>
+      </w:pPr>
       <w:r>
         <w:t xml:space="preserve">In mathematics, a </w:t>
       </w:r>
@@ -3399,6 +3461,9 @@
       </w:r>
     </w:p>
     <w:p>
+      <w:pPr>
+        <w:spacing w:line="480" w:lineRule="auto"/>
+      </w:pPr>
       <w:r>
         <w:t xml:space="preserve">The idea of fractal geometry appeared in the late 1970s, inspired </w:t>
       </w:r>
@@ -3460,6 +3525,9 @@
       </w:r>
     </w:p>
     <w:p>
+      <w:pPr>
+        <w:spacing w:line="480" w:lineRule="auto"/>
+      </w:pPr>
       <w:r>
         <w:t>How they are calculated</w:t>
       </w:r>
@@ -3495,7 +3563,13 @@
         <w:spacing w:line="480" w:lineRule="auto"/>
       </w:pPr>
       <w:r>
-        <w:t xml:space="preserve">Ray tracing is a method of rendering 3D environments, often with photorealistic detail. In ray tracing, a ray (simply a line in 3D space) is extended until it collides with the surface of an object. From there, the ray can be absorbed or reflected by the surface, taking into consideration light absorption, reflection, refraction, and fluorescence. Ray tracing is a computationally expensive </w:t>
+        <w:t>Ray tracing is a method of rendering 3D environments, often with photorealistic detail. In ray racing,</w:t>
+      </w:r>
+      <w:r>
+        <w:t xml:space="preserve"> </w:t>
+      </w:r>
+      <w:r>
+        <w:t xml:space="preserve">a ray (simply a line in 3D space) is extended until it collides with the surface of an object. From there, the ray can be absorbed or reflected by the surface, taking into consideration light absorption, reflection, refraction, and fluorescence. Ray tracing is a computationally expensive </w:t>
       </w:r>
     </w:p>
     <w:p>
@@ -3549,6 +3623,7 @@
         <w:spacing w:line="480" w:lineRule="auto"/>
       </w:pPr>
       <w:r>
+        <w:lastRenderedPageBreak/>
         <w:t xml:space="preserve">hybrid approaches can be used for </w:t>
       </w:r>
       <w:r>
@@ -3584,100 +3659,414 @@
       </w:pPr>
       <w:bookmarkStart w:id="15" w:name="_Toc85635885"/>
       <w:r>
+        <w:t>Ray Marching</w:t>
+      </w:r>
+      <w:bookmarkEnd w:id="15"/>
+    </w:p>
+    <w:p>
+      <w:pPr>
+        <w:spacing w:line="480" w:lineRule="auto"/>
+      </w:pPr>
+      <w:r>
+        <w:t xml:space="preserve">Ray marching is a variation of ray tracing, which differs in the method of detecting collisions </w:t>
+      </w:r>
+      <w:r>
+        <w:t xml:space="preserve">between the </w:t>
+      </w:r>
+      <w:r>
+        <w:t xml:space="preserve">ray and objects. </w:t>
+      </w:r>
+      <w:r>
+        <w:t xml:space="preserve">Ray marching </w:t>
+      </w:r>
+      <w:r>
+        <w:t xml:space="preserve">uses </w:t>
+      </w:r>
+      <w:r>
+        <w:t xml:space="preserve">an </w:t>
+      </w:r>
+      <w:r>
+        <w:t>iterative</w:t>
+      </w:r>
+      <w:r>
+        <w:t xml:space="preserve"> </w:t>
+      </w:r>
+      <w:r>
+        <w:t xml:space="preserve">approach, where </w:t>
+      </w:r>
+      <w:r>
+        <w:t>the current point</w:t>
+      </w:r>
+      <w:r>
+        <w:t xml:space="preserve"> is</w:t>
+      </w:r>
+      <w:r>
+        <w:t xml:space="preserve"> </w:t>
+      </w:r>
+      <w:r>
+        <w:t>moved/</w:t>
+      </w:r>
+      <w:r>
+        <w:t>march</w:t>
+      </w:r>
+      <w:r>
+        <w:t>ed</w:t>
+      </w:r>
+      <w:r>
+        <w:t xml:space="preserve"> along the ray in small increments until </w:t>
+      </w:r>
+      <w:r>
+        <w:t xml:space="preserve">it lands on the surface of an object. </w:t>
+      </w:r>
+    </w:p>
+    <w:p>
+      <w:pPr>
+        <w:spacing w:line="480" w:lineRule="auto"/>
+      </w:pPr>
+      <w:r>
+        <w:t xml:space="preserve">This approach is more computationally complex </w:t>
+      </w:r>
+      <w:r>
+        <w:t>in the worst case when compared to ray tracing</w:t>
+      </w:r>
+      <w:r>
+        <w:t>, h</w:t>
+      </w:r>
+      <w:r>
+        <w:t xml:space="preserve">owever, </w:t>
+      </w:r>
+      <w:r>
+        <w:t xml:space="preserve">it </w:t>
+      </w:r>
+      <w:r>
+        <w:t xml:space="preserve">does </w:t>
+      </w:r>
+      <w:r>
+        <w:t>provide several benefits</w:t>
+      </w:r>
+      <w:r>
+        <w:t xml:space="preserve">. Most </w:t>
+      </w:r>
+      <w:r>
+        <w:t>notably</w:t>
+      </w:r>
+      <w:r>
+        <w:t xml:space="preserve">, </w:t>
+      </w:r>
+      <w:r>
+        <w:t>ray marching</w:t>
+      </w:r>
+      <w:r>
+        <w:t xml:space="preserve"> </w:t>
+      </w:r>
+      <w:r>
+        <w:t xml:space="preserve">does not require a surface collision function </w:t>
+      </w:r>
+      <w:r>
+        <w:t xml:space="preserve">like ray tracing does, so it can be used to render geometry </w:t>
+      </w:r>
+      <w:r>
+        <w:t xml:space="preserve">for which these functions do not exist. </w:t>
+      </w:r>
+      <w:r>
+        <w:t>This allows more complex shapes to be rendered</w:t>
+      </w:r>
+      <w:r>
+        <w:t xml:space="preserve">. </w:t>
+      </w:r>
+    </w:p>
+    <w:p>
+      <w:pPr>
+        <w:spacing w:line="480" w:lineRule="auto"/>
+      </w:pPr>
+      <w:r>
+        <w:t xml:space="preserve">Ray marching also has infinite precision </w:t>
+      </w:r>
+      <w:r>
+        <w:t xml:space="preserve">when zooming in, as </w:t>
+      </w:r>
+      <w:r>
+        <w:t xml:space="preserve">no polygons are used. </w:t>
+      </w:r>
+    </w:p>
+    <w:p>
+      <w:pPr>
+        <w:spacing w:line="480" w:lineRule="auto"/>
+      </w:pPr>
+    </w:p>
+    <w:p>
+      <w:pPr>
+        <w:spacing w:line="480" w:lineRule="auto"/>
+      </w:pPr>
+      <w:r>
+        <w:t xml:space="preserve">Use ray marching optimisation techniques </w:t>
+      </w:r>
+    </w:p>
+    <w:p>
+      <w:pPr>
+        <w:spacing w:line="480" w:lineRule="auto"/>
+      </w:pPr>
+      <w:r>
+        <w:t>Ray marching – lots of effects (ambient occlusion, hard or soft shadows, glow, fog) are free</w:t>
+      </w:r>
+    </w:p>
+    <w:p>
+      <w:pPr>
+        <w:spacing w:line="480" w:lineRule="auto"/>
+      </w:pPr>
+      <w:r>
+        <w:t>To determine how feasible a real-time rendering of 3D environments using ray marching.</w:t>
+      </w:r>
+    </w:p>
+    <w:p>
+      <w:pPr>
+        <w:pStyle w:val="Heading3"/>
+      </w:pPr>
+      <w:bookmarkStart w:id="16" w:name="_Toc85635886"/>
+      <w:r>
+        <w:t xml:space="preserve">Signed Distance </w:t>
+      </w:r>
+      <w:bookmarkEnd w:id="16"/>
+      <w:r>
+        <w:t>Function</w:t>
+      </w:r>
+      <w:r>
+        <w:t xml:space="preserve"> </w:t>
+      </w:r>
+    </w:p>
+    <w:p>
+      <w:pPr>
+        <w:spacing w:line="480" w:lineRule="auto"/>
+      </w:pPr>
+      <w:r>
+        <w:t xml:space="preserve">A distance function </w:t>
+      </w:r>
+      <w:r>
+        <w:t xml:space="preserve">is a function which given </w:t>
+      </w:r>
+      <w:r>
+        <w:t>any</w:t>
+      </w:r>
+      <w:r>
+        <w:t xml:space="preserve"> </w:t>
+      </w:r>
+      <w:r>
+        <w:t xml:space="preserve">point </w:t>
+      </w:r>
+      <w:r>
+        <w:t>in 3D space</w:t>
+      </w:r>
+      <w:r>
+        <w:t>,</w:t>
+      </w:r>
+      <w:r>
+        <w:t xml:space="preserve"> </w:t>
+      </w:r>
+      <w:r>
+        <w:t xml:space="preserve">will </w:t>
+      </w:r>
+      <w:r>
+        <w:t xml:space="preserve">return the </w:t>
+      </w:r>
+      <w:r>
+        <w:t xml:space="preserve">distance to the </w:t>
+      </w:r>
+      <w:r>
+        <w:t xml:space="preserve">surface of the </w:t>
+      </w:r>
+      <w:r>
+        <w:t>closest object</w:t>
+      </w:r>
+      <w:r>
+        <w:t xml:space="preserve">. </w:t>
+      </w:r>
+      <w:r>
+        <w:t xml:space="preserve">A signed distance function </w:t>
+      </w:r>
+      <w:r>
+        <w:t xml:space="preserve">is, </w:t>
+      </w:r>
+      <w:r>
+        <w:t>therefore</w:t>
+      </w:r>
+      <w:r>
+        <w:t xml:space="preserve">, </w:t>
+      </w:r>
+      <w:r>
+        <w:t xml:space="preserve">a distance function containing a </w:t>
+      </w:r>
+      <w:r>
+        <w:t xml:space="preserve">sign, conventionally </w:t>
+      </w:r>
+      <w:r>
+        <w:t>-</w:t>
+      </w:r>
+      <w:proofErr w:type="spellStart"/>
+      <w:r>
+        <w:t>ve</w:t>
+      </w:r>
+      <w:proofErr w:type="spellEnd"/>
+      <w:r>
+        <w:t xml:space="preserve"> </w:t>
+      </w:r>
+      <w:r>
+        <w:t xml:space="preserve">if </w:t>
+      </w:r>
+      <w:r>
+        <w:t>the point is inside of the object</w:t>
+      </w:r>
+      <w:r>
+        <w:t>, and +</w:t>
+      </w:r>
+      <w:proofErr w:type="spellStart"/>
+      <w:r>
+        <w:t>ve</w:t>
+      </w:r>
+      <w:proofErr w:type="spellEnd"/>
+      <w:r>
+        <w:t xml:space="preserve"> </w:t>
+      </w:r>
+      <w:r>
+        <w:t xml:space="preserve">if the point is outside of the object. </w:t>
+      </w:r>
+      <w:r>
+        <w:t>If the signed distance function returns 0 for any point</w:t>
+      </w:r>
+      <w:r>
+        <w:t xml:space="preserve">, then the point must be exactly on the surface of an object. </w:t>
+      </w:r>
+    </w:p>
+    <w:p>
+      <w:pPr>
+        <w:spacing w:line="480" w:lineRule="auto"/>
+      </w:pPr>
+      <w:r>
+        <w:t xml:space="preserve">This sign is useful as it allows us to know </w:t>
+      </w:r>
+      <w:r>
+        <w:t>if inside or not</w:t>
+      </w:r>
+    </w:p>
+    <w:p>
+      <w:pPr>
+        <w:spacing w:line="480" w:lineRule="auto"/>
+        <w:rPr>
+          <w:color w:val="FF0000"/>
+        </w:rPr>
+      </w:pPr>
+      <w:r>
+        <w:rPr>
+          <w:color w:val="FF0000"/>
+        </w:rPr>
         <w:lastRenderedPageBreak/>
-        <w:t>Ray Marching</w:t>
-      </w:r>
-      <w:bookmarkEnd w:id="15"/>
-    </w:p>
-    <w:p>
-      <w:pPr>
-        <w:spacing w:line="480" w:lineRule="auto"/>
-      </w:pPr>
-      <w:r>
-        <w:t xml:space="preserve">Ray marching is a variation of ray tracing, which differs in the method of detecting collisions between rays and objects. Ray tracing will calculate the exact point of contact between a ray and an object’s surface using a collision function. Ray marching is instead when we march or move along a ray in small increments, until we collide with an object. This may sound more computationally expensive since </w:t>
-      </w:r>
-    </w:p>
-    <w:p>
-      <w:pPr>
-        <w:spacing w:line="480" w:lineRule="auto"/>
-      </w:pPr>
-    </w:p>
-    <w:p>
-      <w:pPr>
-        <w:spacing w:line="480" w:lineRule="auto"/>
-      </w:pPr>
-      <w:r>
-        <w:t xml:space="preserve">benefits </w:t>
-      </w:r>
-      <w:r>
-        <w:t>–</w:t>
-      </w:r>
+        <w:t>DIAGRAM TODO</w:t>
+      </w:r>
+    </w:p>
+    <w:p>
+      <w:pPr>
+        <w:spacing w:line="480" w:lineRule="auto"/>
+      </w:pPr>
+      <w:r>
+        <w:t xml:space="preserve">Signed distance functions make up the backbone </w:t>
+      </w:r>
+      <w:r>
+        <w:t xml:space="preserve">of ray marching. Is used instead of </w:t>
+      </w:r>
+      <w:r>
+        <w:t xml:space="preserve">a </w:t>
+      </w:r>
+      <w:r>
+        <w:t>surface estimator.</w:t>
+      </w:r>
+    </w:p>
+    <w:p>
+      <w:pPr>
+        <w:pStyle w:val="Heading3"/>
+      </w:pPr>
+      <w:bookmarkStart w:id="17" w:name="_Toc85635887"/>
+      <w:r>
+        <w:t>Primitives</w:t>
+      </w:r>
+      <w:bookmarkEnd w:id="17"/>
       <w:r>
         <w:t xml:space="preserve"> </w:t>
       </w:r>
-      <w:r>
-        <w:t>simplicity</w:t>
+    </w:p>
+    <w:p>
+      <w:r>
+        <w:t xml:space="preserve">Signed distance functions </w:t>
+      </w:r>
+      <w:r>
+        <w:t xml:space="preserve">exist for most primitive </w:t>
+      </w:r>
+      <w:r>
+        <w:t xml:space="preserve">3D </w:t>
+      </w:r>
+      <w:r>
+        <w:t>shapes</w:t>
+      </w:r>
+      <w:r>
+        <w:t>, such as a sphere</w:t>
       </w:r>
       <w:r>
         <w:t xml:space="preserve">, </w:t>
       </w:r>
       <w:r>
-        <w:t xml:space="preserve">solution to problems above </w:t>
-      </w:r>
-    </w:p>
-    <w:p>
-      <w:pPr>
-        <w:spacing w:line="480" w:lineRule="auto"/>
-      </w:pPr>
-      <w:r>
-        <w:t xml:space="preserve">infinite precision as no </w:t>
-      </w:r>
-      <w:r>
-        <w:t xml:space="preserve">polygons </w:t>
-      </w:r>
-    </w:p>
-    <w:p>
-      <w:pPr>
-        <w:spacing w:line="480" w:lineRule="auto"/>
-      </w:pPr>
-      <w:r>
-        <w:t xml:space="preserve">allows more complex 3d shapes </w:t>
-      </w:r>
-    </w:p>
-    <w:p>
-      <w:pPr>
-        <w:spacing w:line="480" w:lineRule="auto"/>
-      </w:pPr>
-      <w:r>
-        <w:t xml:space="preserve">Use ray marching optimisation techniques </w:t>
-      </w:r>
-    </w:p>
-    <w:p>
-      <w:pPr>
-        <w:spacing w:line="480" w:lineRule="auto"/>
-      </w:pPr>
-      <w:r>
-        <w:t>Ray marching – lots of effects (ambient occlusion, hard or soft shadows, glow, fog) are free</w:t>
-      </w:r>
-    </w:p>
-    <w:p>
-      <w:pPr>
-        <w:spacing w:line="480" w:lineRule="auto"/>
-      </w:pPr>
-      <w:r>
-        <w:t>To determine how feasible a real-time rendering of 3D environments using ray marching.</w:t>
+        <w:t>box,</w:t>
+      </w:r>
+      <w:r>
+        <w:t xml:space="preserve"> </w:t>
+      </w:r>
+      <w:r>
+        <w:t>plane</w:t>
+      </w:r>
+      <w:r>
+        <w:t xml:space="preserve"> etc</w:t>
+      </w:r>
+      <w:r>
+        <w:t xml:space="preserve">. </w:t>
       </w:r>
     </w:p>
     <w:p/>
     <w:p>
+      <w:r>
+        <w:t xml:space="preserve">For a sphere with radius R, positioned </w:t>
+      </w:r>
+      <w:r>
+        <w:t>on the origin</w:t>
+      </w:r>
+      <w:r>
+        <w:t xml:space="preserve"> 0,0,0, </w:t>
+      </w:r>
+      <w:r>
+        <w:t xml:space="preserve">the </w:t>
+      </w:r>
+      <w:r>
+        <w:t xml:space="preserve">SDF (x) = </w:t>
+      </w:r>
+      <w:r>
+        <w:t xml:space="preserve">|x| - R </w:t>
+      </w:r>
+    </w:p>
+    <w:p/>
+    <w:p>
+      <w:r>
+        <w:t xml:space="preserve">Deriving an SDF </w:t>
+      </w:r>
+    </w:p>
+    <w:p/>
+    <w:p>
       <w:pPr>
         <w:pStyle w:val="Heading3"/>
       </w:pPr>
-      <w:bookmarkStart w:id="16" w:name="_Toc85635886"/>
-      <w:r>
-        <w:t>Signed Distance Fields</w:t>
-      </w:r>
-      <w:bookmarkEnd w:id="16"/>
+      <w:bookmarkStart w:id="18" w:name="_Toc85635888"/>
+      <w:r>
+        <w:t xml:space="preserve">Alterations </w:t>
+      </w:r>
+      <w:r>
+        <w:t>&amp; Combinations</w:t>
+      </w:r>
+      <w:bookmarkEnd w:id="18"/>
       <w:r>
         <w:t xml:space="preserve"> </w:t>
       </w:r>
@@ -3687,159 +4076,111 @@
         <w:spacing w:line="480" w:lineRule="auto"/>
       </w:pPr>
       <w:r>
-        <w:t xml:space="preserve">Distance to the closest object </w:t>
-      </w:r>
-    </w:p>
-    <w:p>
-      <w:pPr>
-        <w:spacing w:line="480" w:lineRule="auto"/>
-      </w:pPr>
-      <w:r>
-        <w:t>-, +, 0</w:t>
-      </w:r>
+        <w:t>Elongation, rounding, “</w:t>
+      </w:r>
+      <w:proofErr w:type="spellStart"/>
+      <w:r>
+        <w:t>onioning</w:t>
+      </w:r>
+      <w:proofErr w:type="spellEnd"/>
+      <w:r>
+        <w:t>”</w:t>
+      </w:r>
+    </w:p>
+    <w:p>
+      <w:pPr>
+        <w:spacing w:line="480" w:lineRule="auto"/>
+      </w:pPr>
+      <w:r>
+        <w:t>Translation (position)</w:t>
+      </w:r>
+      <w:r>
+        <w:t xml:space="preserve">, </w:t>
+      </w:r>
+      <w:r>
+        <w:t>rotation</w:t>
+      </w:r>
+      <w:r>
+        <w:t xml:space="preserve"> and scale</w:t>
+      </w:r>
+      <w:r>
+        <w:t xml:space="preserve">, </w:t>
+      </w:r>
+      <w:r>
+        <w:t>Symmetry</w:t>
+      </w:r>
+    </w:p>
+    <w:p>
+      <w:pPr>
+        <w:spacing w:line="480" w:lineRule="auto"/>
+      </w:pPr>
+      <w:r>
+        <w:t>Infinite</w:t>
+      </w:r>
+      <w:r>
+        <w:t xml:space="preserve"> or finite</w:t>
+      </w:r>
+      <w:r>
+        <w:t xml:space="preserve"> repetition </w:t>
+      </w:r>
+    </w:p>
+    <w:p>
+      <w:pPr>
+        <w:spacing w:line="480" w:lineRule="auto"/>
+      </w:pPr>
+      <w:r>
+        <w:t>Union, subtraction, intersection</w:t>
+      </w:r>
+    </w:p>
+    <w:p>
+      <w:pPr>
+        <w:spacing w:line="480" w:lineRule="auto"/>
+      </w:pPr>
+      <w:r>
+        <w:t>Surface displacement (using an equation, say noise function or sin wave)</w:t>
+      </w:r>
+      <w:r>
+        <w:t xml:space="preserve"> </w:t>
+      </w:r>
+    </w:p>
+    <w:p>
+      <w:pPr>
+        <w:spacing w:line="480" w:lineRule="auto"/>
+      </w:pPr>
     </w:p>
     <w:p>
       <w:pPr>
         <w:pStyle w:val="Heading3"/>
       </w:pPr>
-      <w:bookmarkStart w:id="17" w:name="_Toc85635887"/>
-      <w:r>
-        <w:t>Primitives</w:t>
-      </w:r>
-      <w:bookmarkEnd w:id="17"/>
+      <w:r>
+        <w:t xml:space="preserve">3D Fractals </w:t>
+      </w:r>
+    </w:p>
+    <w:p/>
+    <w:p>
+      <w:pPr>
+        <w:pStyle w:val="Heading3"/>
+      </w:pPr>
+      <w:bookmarkStart w:id="19" w:name="_Toc85635889"/>
+      <w:r>
+        <w:t>Collision detection</w:t>
+      </w:r>
+      <w:bookmarkEnd w:id="19"/>
       <w:r>
         <w:t xml:space="preserve"> </w:t>
       </w:r>
     </w:p>
     <w:p>
       <w:r>
-        <w:t>Sphere, box, plane, etc</w:t>
+        <w:t xml:space="preserve">Collision detection is possible </w:t>
+      </w:r>
+    </w:p>
+    <w:p>
+      <w:r>
+        <w:t xml:space="preserve">Marble marcher </w:t>
       </w:r>
     </w:p>
     <w:p/>
-    <w:p>
-      <w:r>
-        <w:t xml:space="preserve">Deriving an SDF </w:t>
-      </w:r>
-    </w:p>
-    <w:p/>
-    <w:p>
-      <w:pPr>
-        <w:pStyle w:val="Heading3"/>
-      </w:pPr>
-      <w:bookmarkStart w:id="18" w:name="_Toc85635888"/>
-      <w:r>
-        <w:t xml:space="preserve">Alterations </w:t>
-      </w:r>
-      <w:r>
-        <w:t>&amp; Combinations</w:t>
-      </w:r>
-      <w:bookmarkEnd w:id="18"/>
-      <w:r>
-        <w:t xml:space="preserve"> </w:t>
-      </w:r>
-    </w:p>
-    <w:p>
-      <w:pPr>
-        <w:spacing w:line="480" w:lineRule="auto"/>
-      </w:pPr>
-      <w:r>
-        <w:t>Elongation, rounding, “</w:t>
-      </w:r>
-      <w:proofErr w:type="spellStart"/>
-      <w:r>
-        <w:t>onioning</w:t>
-      </w:r>
-      <w:proofErr w:type="spellEnd"/>
-      <w:r>
-        <w:t>”</w:t>
-      </w:r>
-    </w:p>
-    <w:p>
-      <w:pPr>
-        <w:spacing w:line="480" w:lineRule="auto"/>
-      </w:pPr>
-      <w:r>
-        <w:t>Translation (position)</w:t>
-      </w:r>
-      <w:r>
-        <w:t xml:space="preserve">, </w:t>
-      </w:r>
-      <w:r>
-        <w:t>rotation</w:t>
-      </w:r>
-      <w:r>
-        <w:t xml:space="preserve"> and scale</w:t>
-      </w:r>
-      <w:r>
-        <w:t xml:space="preserve">, </w:t>
-      </w:r>
-      <w:r>
-        <w:t>Symmetry</w:t>
-      </w:r>
-    </w:p>
-    <w:p>
-      <w:pPr>
-        <w:spacing w:line="480" w:lineRule="auto"/>
-      </w:pPr>
-      <w:r>
-        <w:lastRenderedPageBreak/>
-        <w:t>Infinite</w:t>
-      </w:r>
-      <w:r>
-        <w:t xml:space="preserve"> or finite</w:t>
-      </w:r>
-      <w:r>
-        <w:t xml:space="preserve"> repetition </w:t>
-      </w:r>
-    </w:p>
-    <w:p>
-      <w:pPr>
-        <w:spacing w:line="480" w:lineRule="auto"/>
-      </w:pPr>
-      <w:r>
-        <w:t>Union, subtraction, intersection</w:t>
-      </w:r>
-    </w:p>
-    <w:p>
-      <w:pPr>
-        <w:spacing w:line="480" w:lineRule="auto"/>
-      </w:pPr>
-      <w:r>
-        <w:t>Surface displacement (using an equation, say noise function or sin wave)</w:t>
-      </w:r>
-      <w:r>
-        <w:t xml:space="preserve"> </w:t>
-      </w:r>
-    </w:p>
-    <w:p>
-      <w:pPr>
-        <w:spacing w:line="480" w:lineRule="auto"/>
-      </w:pPr>
-    </w:p>
-    <w:p>
-      <w:pPr>
-        <w:pStyle w:val="Heading3"/>
-      </w:pPr>
-      <w:bookmarkStart w:id="19" w:name="_Toc85635889"/>
-      <w:r>
-        <w:t>Collision detection</w:t>
-      </w:r>
-      <w:bookmarkEnd w:id="19"/>
-      <w:r>
-        <w:t xml:space="preserve"> </w:t>
-      </w:r>
-    </w:p>
-    <w:p>
-      <w:r>
-        <w:t xml:space="preserve">Collision detection is possible </w:t>
-      </w:r>
-    </w:p>
-    <w:p>
-      <w:r>
-        <w:t xml:space="preserve">Marble marcher </w:t>
-      </w:r>
-    </w:p>
     <w:p>
       <w:pPr>
         <w:spacing w:line="480" w:lineRule="auto"/>
@@ -3875,6 +4216,7 @@
       </w:pPr>
       <w:bookmarkStart w:id="23" w:name="_Toc85635891"/>
       <w:r>
+        <w:lastRenderedPageBreak/>
         <w:t>Use Cases</w:t>
       </w:r>
       <w:bookmarkEnd w:id="23"/>
@@ -4304,7 +4646,6 @@
       </w:pPr>
       <w:bookmarkStart w:id="25" w:name="_Toc85635893"/>
       <w:r>
-        <w:lastRenderedPageBreak/>
         <w:t xml:space="preserve">Software </w:t>
       </w:r>
       <w:r>
@@ -4316,27 +4657,27 @@
       <w:pPr>
         <w:pStyle w:val="Heading2"/>
       </w:pPr>
-      <w:bookmarkStart w:id="26" w:name="_Toc85019369"/>
-      <w:bookmarkStart w:id="27" w:name="_Toc85635894"/>
+      <w:bookmarkStart w:id="26" w:name="_Toc85635894"/>
+      <w:bookmarkStart w:id="27" w:name="_Toc85019369"/>
       <w:r>
         <w:t>Structure</w:t>
       </w:r>
+      <w:bookmarkEnd w:id="26"/>
+    </w:p>
+    <w:p>
+      <w:pPr>
+        <w:spacing w:line="480" w:lineRule="auto"/>
+      </w:pPr>
+    </w:p>
+    <w:p>
+      <w:pPr>
+        <w:pStyle w:val="Heading2"/>
+      </w:pPr>
+      <w:bookmarkStart w:id="28" w:name="_Toc85635895"/>
+      <w:r>
+        <w:t>Technologies</w:t>
+      </w:r>
       <w:bookmarkEnd w:id="27"/>
-    </w:p>
-    <w:p>
-      <w:pPr>
-        <w:spacing w:line="480" w:lineRule="auto"/>
-      </w:pPr>
-    </w:p>
-    <w:p>
-      <w:pPr>
-        <w:pStyle w:val="Heading2"/>
-      </w:pPr>
-      <w:bookmarkStart w:id="28" w:name="_Toc85635895"/>
-      <w:r>
-        <w:t>Technologies</w:t>
-      </w:r>
-      <w:bookmarkEnd w:id="26"/>
       <w:bookmarkEnd w:id="28"/>
       <w:r>
         <w:t xml:space="preserve">  </w:t>
@@ -4382,6 +4723,7 @@
       <w:bookmarkStart w:id="30" w:name="_Toc85019367"/>
       <w:bookmarkStart w:id="31" w:name="_Toc85635897"/>
       <w:r>
+        <w:lastRenderedPageBreak/>
         <w:t>Project Plan</w:t>
       </w:r>
       <w:bookmarkEnd w:id="30"/>
@@ -4434,7 +4776,15 @@
         <w:spacing w:line="480" w:lineRule="auto"/>
       </w:pPr>
       <w:r>
-        <w:t>A well-researched consideration of any Professional, Legal, Ethical, and Social Issues pertinent to the project. (e.g. codes of conduct (BCS), codes of practice, standards, computer law, ethical decision making, intellectual property, social aspects, copyright, data protection, and so on)</w:t>
+        <w:t>A well-researched consideration of any Professional, Legal, Ethical, and Social Issues pertinent to the project. (</w:t>
+      </w:r>
+      <w:proofErr w:type="gramStart"/>
+      <w:r>
+        <w:t>e.g.</w:t>
+      </w:r>
+      <w:proofErr w:type="gramEnd"/>
+      <w:r>
+        <w:t xml:space="preserve"> codes of conduct (BCS), codes of practice, standards, computer law, ethical decision making, intellectual property, social aspects, copyright, data protection, and so on)</w:t>
       </w:r>
     </w:p>
     <w:p>
@@ -4520,6 +4870,7 @@
       </w:pPr>
       <w:bookmarkStart w:id="41" w:name="_Toc85635903"/>
       <w:r>
+        <w:lastRenderedPageBreak/>
         <w:t>Appendices</w:t>
       </w:r>
       <w:bookmarkEnd w:id="41"/>
@@ -4538,6 +4889,7 @@
       </w:pPr>
     </w:p>
     <w:sectPr>
+      <w:footerReference w:type="default" r:id="rId9"/>
       <w:pgSz w:w="11906" w:h="16838"/>
       <w:pgMar w:top="1440" w:right="1440" w:bottom="1440" w:left="1440" w:header="708" w:footer="708" w:gutter="0"/>
       <w:pgNumType w:start="0"/>
@@ -4572,6 +4924,59 @@
     </w:p>
   </w:endnote>
 </w:endnotes>
+</file>
+
+<file path=word/footer1.xml><?xml version="1.0" encoding="utf-8"?>
+<w:ftr xmlns:wpc="http://schemas.microsoft.com/office/word/2010/wordprocessingCanvas" xmlns:cx="http://schemas.microsoft.com/office/drawing/2014/chartex" xmlns:cx1="http://schemas.microsoft.com/office/drawing/2015/9/8/chartex" xmlns:cx2="http://schemas.microsoft.com/office/drawing/2015/10/21/chartex" xmlns:cx3="http://schemas.microsoft.com/office/drawing/2016/5/9/chartex" xmlns:cx4="http://schemas.microsoft.com/office/drawing/2016/5/10/chartex" xmlns:cx5="http://schemas.microsoft.com/office/drawing/2016/5/11/chartex" xmlns:cx6="http://schemas.microsoft.com/office/drawing/2016/5/12/chartex" xmlns:cx7="http://schemas.microsoft.com/office/drawing/2016/5/13/chartex" xmlns:cx8="http://schemas.microsoft.com/office/drawing/2016/5/14/chartex" xmlns:mc="http://schemas.openxmlformats.org/markup-compatibility/2006" xmlns:aink="http://schemas.microsoft.com/office/drawing/2016/ink" xmlns:am3d="http://schemas.microsoft.com/office/drawing/2017/model3d" xmlns:o="urn:schemas-microsoft-com:office:office" xmlns:r="http://schemas.openxmlformats.org/officeDocument/2006/relationships" xmlns:m="http://schemas.openxmlformats.org/officeDocument/2006/math" xmlns:v="urn:schemas-microsoft-com:vml" xmlns:wp14="http://schemas.microsoft.com/office/word/2010/wordprocessingDrawing" xmlns:wp="http://schemas.openxmlformats.org/drawingml/2006/wordprocessingDrawing" xmlns:w10="urn:schemas-microsoft-com:office:word" xmlns:w="http://schemas.openxmlformats.org/wordprocessingml/2006/main" xmlns:w14="http://schemas.microsoft.com/office/word/2010/wordml" xmlns:w15="http://schemas.microsoft.com/office/word/2012/wordml" xmlns:w16cex="http://schemas.microsoft.com/office/word/2018/wordml/cex" xmlns:w16cid="http://schemas.microsoft.com/office/word/2016/wordml/cid" xmlns:w16="http://schemas.microsoft.com/office/word/2018/wordml" xmlns:w16sdtdh="http://schemas.microsoft.com/office/word/2020/wordml/sdtdatahash" xmlns:w16se="http://schemas.microsoft.com/office/word/2015/wordml/symex" xmlns:wpg="http://schemas.microsoft.com/office/word/2010/wordprocessingGroup" xmlns:wpi="http://schemas.microsoft.com/office/word/2010/wordprocessingInk" xmlns:wne="http://schemas.microsoft.com/office/word/2006/wordml" xmlns:wps="http://schemas.microsoft.com/office/word/2010/wordprocessingShape" mc:Ignorable="w14 w15 w16se w16cid w16 w16cex w16sdtdh wp14">
+  <w:sdt>
+    <w:sdtPr>
+      <w:id w:val="212314860"/>
+      <w:docPartObj>
+        <w:docPartGallery w:val="Page Numbers (Bottom of Page)"/>
+        <w:docPartUnique/>
+      </w:docPartObj>
+    </w:sdtPr>
+    <w:sdtEndPr>
+      <w:rPr>
+        <w:noProof/>
+      </w:rPr>
+    </w:sdtEndPr>
+    <w:sdtContent>
+      <w:p>
+        <w:pPr>
+          <w:pStyle w:val="Footer"/>
+          <w:jc w:val="center"/>
+        </w:pPr>
+        <w:r>
+          <w:fldChar w:fldCharType="begin"/>
+        </w:r>
+        <w:r>
+          <w:instrText xml:space="preserve"> PAGE   \* MERGEFORMAT </w:instrText>
+        </w:r>
+        <w:r>
+          <w:fldChar w:fldCharType="separate"/>
+        </w:r>
+        <w:r>
+          <w:rPr>
+            <w:noProof/>
+          </w:rPr>
+          <w:t>2</w:t>
+        </w:r>
+        <w:r>
+          <w:rPr>
+            <w:noProof/>
+          </w:rPr>
+          <w:fldChar w:fldCharType="end"/>
+        </w:r>
+      </w:p>
+    </w:sdtContent>
+  </w:sdt>
+  <w:p>
+    <w:pPr>
+      <w:pStyle w:val="Footer"/>
+    </w:pPr>
+  </w:p>
+</w:ftr>
 </file>
 
 <file path=word/footnotes.xml><?xml version="1.0" encoding="utf-8"?>

--- a/Deliverable 1/Research Report sb169.docx
+++ b/Deliverable 1/Research Report sb169.docx
@@ -3307,15 +3307,7 @@
         <w:spacing w:line="480" w:lineRule="auto"/>
       </w:pPr>
       <w:r>
-        <w:t xml:space="preserve">Is the topic meaningful, </w:t>
-      </w:r>
-      <w:proofErr w:type="gramStart"/>
-      <w:r>
-        <w:t>complex</w:t>
-      </w:r>
-      <w:proofErr w:type="gramEnd"/>
-      <w:r>
-        <w:t xml:space="preserve"> and challenging?</w:t>
+        <w:t>Is the topic meaningful, complex and challenging?</w:t>
       </w:r>
     </w:p>
     <w:p>
@@ -4076,72 +4068,188 @@
         <w:spacing w:line="480" w:lineRule="auto"/>
       </w:pPr>
       <w:r>
-        <w:t>Elongation, rounding, “</w:t>
-      </w:r>
-      <w:proofErr w:type="spellStart"/>
-      <w:r>
-        <w:t>onioning</w:t>
-      </w:r>
-      <w:proofErr w:type="spellEnd"/>
-      <w:r>
-        <w:t>”</w:t>
-      </w:r>
-    </w:p>
-    <w:p>
-      <w:pPr>
-        <w:spacing w:line="480" w:lineRule="auto"/>
-      </w:pPr>
-      <w:r>
-        <w:t>Translation (position)</w:t>
-      </w:r>
-      <w:r>
-        <w:t xml:space="preserve">, </w:t>
-      </w:r>
-      <w:r>
-        <w:t>rotation</w:t>
-      </w:r>
-      <w:r>
-        <w:t xml:space="preserve"> and scale</w:t>
-      </w:r>
-      <w:r>
-        <w:t xml:space="preserve">, </w:t>
-      </w:r>
-      <w:r>
-        <w:t>Symmetry</w:t>
-      </w:r>
-    </w:p>
-    <w:p>
-      <w:pPr>
-        <w:spacing w:line="480" w:lineRule="auto"/>
-      </w:pPr>
-      <w:r>
-        <w:t>Infinite</w:t>
-      </w:r>
-      <w:r>
-        <w:t xml:space="preserve"> or finite</w:t>
-      </w:r>
-      <w:r>
-        <w:t xml:space="preserve"> repetition </w:t>
-      </w:r>
-    </w:p>
-    <w:p>
-      <w:pPr>
-        <w:spacing w:line="480" w:lineRule="auto"/>
-      </w:pPr>
-      <w:r>
-        <w:t>Union, subtraction, intersection</w:t>
-      </w:r>
-    </w:p>
-    <w:p>
-      <w:pPr>
-        <w:spacing w:line="480" w:lineRule="auto"/>
-      </w:pPr>
-      <w:r>
-        <w:t>Surface displacement (using an equation, say noise function or sin wave)</w:t>
+        <w:t>S</w:t>
+      </w:r>
+      <w:r>
+        <w:t>igned distance function</w:t>
+      </w:r>
+      <w:r>
+        <w:t>s</w:t>
+      </w:r>
+      <w:r>
+        <w:t xml:space="preserve"> can be translated, </w:t>
+      </w:r>
+      <w:r>
+        <w:t>rotated,</w:t>
+      </w:r>
+      <w:r>
+        <w:t xml:space="preserve"> and scaled</w:t>
+      </w:r>
+      <w:r>
+        <w:t>.</w:t>
+      </w:r>
+    </w:p>
+    <w:p>
+      <w:pPr>
+        <w:spacing w:line="480" w:lineRule="auto"/>
+      </w:pPr>
+      <w:r>
+        <w:t xml:space="preserve">Signed distance functions can be combined </w:t>
+      </w:r>
+      <w:r>
+        <w:t xml:space="preserve">using union, </w:t>
+      </w:r>
+      <w:r>
+        <w:t>subtraction,</w:t>
+      </w:r>
+      <w:r>
+        <w:t xml:space="preserve"> and intersection operations. </w:t>
+      </w:r>
+    </w:p>
+    <w:p>
+      <w:pPr>
+        <w:spacing w:line="480" w:lineRule="auto"/>
+      </w:pPr>
+    </w:p>
+    <w:p>
+      <w:pPr>
+        <w:spacing w:line="480" w:lineRule="auto"/>
+      </w:pPr>
+      <w:r>
+        <w:t xml:space="preserve">They can also be </w:t>
+      </w:r>
+      <w:r>
+        <w:t xml:space="preserve">combined using a smoothed </w:t>
+      </w:r>
+      <w:r>
+        <w:t>function.</w:t>
+      </w:r>
+    </w:p>
+    <w:p>
+      <w:pPr>
+        <w:spacing w:line="480" w:lineRule="auto"/>
+      </w:pPr>
+    </w:p>
+    <w:p>
+      <w:pPr>
+        <w:spacing w:line="480" w:lineRule="auto"/>
+      </w:pPr>
+      <w:r>
+        <w:t xml:space="preserve">There are several </w:t>
+      </w:r>
+      <w:r>
+        <w:t xml:space="preserve">alterations that can be applied to </w:t>
+      </w:r>
+      <w:r>
+        <w:t>primitives</w:t>
       </w:r>
       <w:r>
         <w:t xml:space="preserve"> </w:t>
       </w:r>
+      <w:r>
+        <w:t>once we have their signed distance function. A primitive can be</w:t>
+      </w:r>
+      <w:r>
+        <w:t xml:space="preserve"> </w:t>
+      </w:r>
+      <w:r>
+        <w:t>elongated along any axis</w:t>
+      </w:r>
+      <w:r>
+        <w:t xml:space="preserve">, its </w:t>
+      </w:r>
+      <w:r>
+        <w:t>edges can be rounded</w:t>
+      </w:r>
+      <w:r>
+        <w:t xml:space="preserve">, it </w:t>
+      </w:r>
+      <w:r>
+        <w:t xml:space="preserve">can be </w:t>
+      </w:r>
+      <w:r>
+        <w:t xml:space="preserve">extruded, and it can be </w:t>
+      </w:r>
+      <w:r>
+        <w:t xml:space="preserve">“onioned” </w:t>
+      </w:r>
+      <w:r>
+        <w:t>–</w:t>
+      </w:r>
+      <w:r>
+        <w:t xml:space="preserve"> </w:t>
+      </w:r>
+      <w:r>
+        <w:t xml:space="preserve">a process </w:t>
+      </w:r>
+      <w:r>
+        <w:t xml:space="preserve">of adding concentric layers to </w:t>
+      </w:r>
+      <w:r>
+        <w:t>a</w:t>
+      </w:r>
+      <w:r>
+        <w:t xml:space="preserve"> shape</w:t>
+      </w:r>
+      <w:r>
+        <w:t xml:space="preserve">. </w:t>
+      </w:r>
+      <w:r>
+        <w:t>All</w:t>
+      </w:r>
+      <w:r>
+        <w:t xml:space="preserve"> these operations are very cheap</w:t>
+      </w:r>
+      <w:r>
+        <w:t>.</w:t>
+      </w:r>
+    </w:p>
+    <w:p>
+      <w:pPr>
+        <w:spacing w:line="480" w:lineRule="auto"/>
+      </w:pPr>
+      <w:r>
+        <w:t xml:space="preserve">Signed distance functions can also be </w:t>
+      </w:r>
+      <w:r>
+        <w:t xml:space="preserve">repeated, </w:t>
+      </w:r>
+      <w:r>
+        <w:t>twisted,</w:t>
+      </w:r>
+      <w:r>
+        <w:t xml:space="preserve"> </w:t>
+      </w:r>
+      <w:r>
+        <w:t>bent</w:t>
+      </w:r>
+      <w:r>
+        <w:t>, and surfaces</w:t>
+      </w:r>
+      <w:r>
+        <w:t xml:space="preserve"> </w:t>
+      </w:r>
+      <w:r>
+        <w:t>displaced</w:t>
+      </w:r>
+      <w:r>
+        <w:t xml:space="preserve"> </w:t>
+      </w:r>
+      <w:r>
+        <w:t xml:space="preserve">using an equation </w:t>
+      </w:r>
+      <w:r>
+        <w:t>e.g.,</w:t>
+      </w:r>
+      <w:r>
+        <w:t xml:space="preserve"> a </w:t>
+      </w:r>
+      <w:r>
+        <w:t>noise function or sin wave</w:t>
+      </w:r>
+      <w:r>
+        <w:t xml:space="preserve">. </w:t>
+      </w:r>
     </w:p>
     <w:p>
       <w:pPr>
@@ -4163,6 +4271,7 @@
       </w:pPr>
       <w:bookmarkStart w:id="19" w:name="_Toc85635889"/>
       <w:r>
+        <w:lastRenderedPageBreak/>
         <w:t>Collision detection</w:t>
       </w:r>
       <w:bookmarkEnd w:id="19"/>
@@ -4216,7 +4325,6 @@
       </w:pPr>
       <w:bookmarkStart w:id="23" w:name="_Toc85635891"/>
       <w:r>
-        <w:lastRenderedPageBreak/>
         <w:t>Use Cases</w:t>
       </w:r>
       <w:bookmarkEnd w:id="23"/>
@@ -4723,7 +4831,6 @@
       <w:bookmarkStart w:id="30" w:name="_Toc85019367"/>
       <w:bookmarkStart w:id="31" w:name="_Toc85635897"/>
       <w:r>
-        <w:lastRenderedPageBreak/>
         <w:t>Project Plan</w:t>
       </w:r>
       <w:bookmarkEnd w:id="30"/>
@@ -4776,15 +4883,7 @@
         <w:spacing w:line="480" w:lineRule="auto"/>
       </w:pPr>
       <w:r>
-        <w:t>A well-researched consideration of any Professional, Legal, Ethical, and Social Issues pertinent to the project. (</w:t>
-      </w:r>
-      <w:proofErr w:type="gramStart"/>
-      <w:r>
-        <w:t>e.g.</w:t>
-      </w:r>
-      <w:proofErr w:type="gramEnd"/>
-      <w:r>
-        <w:t xml:space="preserve"> codes of conduct (BCS), codes of practice, standards, computer law, ethical decision making, intellectual property, social aspects, copyright, data protection, and so on)</w:t>
+        <w:t>A well-researched consideration of any Professional, Legal, Ethical, and Social Issues pertinent to the project. (e.g. codes of conduct (BCS), codes of practice, standards, computer law, ethical decision making, intellectual property, social aspects, copyright, data protection, and so on)</w:t>
       </w:r>
     </w:p>
     <w:p>
@@ -4845,6 +4944,7 @@
       </w:pPr>
       <w:bookmarkStart w:id="40" w:name="_Toc85635902"/>
       <w:r>
+        <w:lastRenderedPageBreak/>
         <w:t>References</w:t>
       </w:r>
       <w:bookmarkEnd w:id="40"/>
@@ -4870,7 +4970,6 @@
       </w:pPr>
       <w:bookmarkStart w:id="41" w:name="_Toc85635903"/>
       <w:r>
-        <w:lastRenderedPageBreak/>
         <w:t>Appendices</w:t>
       </w:r>
       <w:bookmarkEnd w:id="41"/>
@@ -5099,6 +5198,119 @@
       <w:pPr>
         <w:ind w:left="1584" w:hanging="1584"/>
       </w:pPr>
+    </w:lvl>
+  </w:abstractNum>
+  <w:abstractNum w:abstractNumId="1" w15:restartNumberingAfterBreak="0">
+    <w:nsid w:val="7D4A4783"/>
+    <w:multiLevelType w:val="hybridMultilevel"/>
+    <w:tmpl w:val="53208ACC"/>
+    <w:lvl w:ilvl="0" w:tplc="08090001">
+      <w:start w:val="1"/>
+      <w:numFmt w:val="bullet"/>
+      <w:lvlText w:val=""/>
+      <w:lvlJc w:val="left"/>
+      <w:pPr>
+        <w:ind w:left="720" w:hanging="360"/>
+      </w:pPr>
+      <w:rPr>
+        <w:rFonts w:ascii="Symbol" w:hAnsi="Symbol" w:hint="default"/>
+      </w:rPr>
+    </w:lvl>
+    <w:lvl w:ilvl="1" w:tplc="08090003" w:tentative="1">
+      <w:start w:val="1"/>
+      <w:numFmt w:val="bullet"/>
+      <w:lvlText w:val="o"/>
+      <w:lvlJc w:val="left"/>
+      <w:pPr>
+        <w:ind w:left="1440" w:hanging="360"/>
+      </w:pPr>
+      <w:rPr>
+        <w:rFonts w:ascii="Courier New" w:hAnsi="Courier New" w:cs="Courier New" w:hint="default"/>
+      </w:rPr>
+    </w:lvl>
+    <w:lvl w:ilvl="2" w:tplc="08090005" w:tentative="1">
+      <w:start w:val="1"/>
+      <w:numFmt w:val="bullet"/>
+      <w:lvlText w:val=""/>
+      <w:lvlJc w:val="left"/>
+      <w:pPr>
+        <w:ind w:left="2160" w:hanging="360"/>
+      </w:pPr>
+      <w:rPr>
+        <w:rFonts w:ascii="Wingdings" w:hAnsi="Wingdings" w:hint="default"/>
+      </w:rPr>
+    </w:lvl>
+    <w:lvl w:ilvl="3" w:tplc="08090001" w:tentative="1">
+      <w:start w:val="1"/>
+      <w:numFmt w:val="bullet"/>
+      <w:lvlText w:val=""/>
+      <w:lvlJc w:val="left"/>
+      <w:pPr>
+        <w:ind w:left="2880" w:hanging="360"/>
+      </w:pPr>
+      <w:rPr>
+        <w:rFonts w:ascii="Symbol" w:hAnsi="Symbol" w:hint="default"/>
+      </w:rPr>
+    </w:lvl>
+    <w:lvl w:ilvl="4" w:tplc="08090003" w:tentative="1">
+      <w:start w:val="1"/>
+      <w:numFmt w:val="bullet"/>
+      <w:lvlText w:val="o"/>
+      <w:lvlJc w:val="left"/>
+      <w:pPr>
+        <w:ind w:left="3600" w:hanging="360"/>
+      </w:pPr>
+      <w:rPr>
+        <w:rFonts w:ascii="Courier New" w:hAnsi="Courier New" w:cs="Courier New" w:hint="default"/>
+      </w:rPr>
+    </w:lvl>
+    <w:lvl w:ilvl="5" w:tplc="08090005" w:tentative="1">
+      <w:start w:val="1"/>
+      <w:numFmt w:val="bullet"/>
+      <w:lvlText w:val=""/>
+      <w:lvlJc w:val="left"/>
+      <w:pPr>
+        <w:ind w:left="4320" w:hanging="360"/>
+      </w:pPr>
+      <w:rPr>
+        <w:rFonts w:ascii="Wingdings" w:hAnsi="Wingdings" w:hint="default"/>
+      </w:rPr>
+    </w:lvl>
+    <w:lvl w:ilvl="6" w:tplc="08090001" w:tentative="1">
+      <w:start w:val="1"/>
+      <w:numFmt w:val="bullet"/>
+      <w:lvlText w:val=""/>
+      <w:lvlJc w:val="left"/>
+      <w:pPr>
+        <w:ind w:left="5040" w:hanging="360"/>
+      </w:pPr>
+      <w:rPr>
+        <w:rFonts w:ascii="Symbol" w:hAnsi="Symbol" w:hint="default"/>
+      </w:rPr>
+    </w:lvl>
+    <w:lvl w:ilvl="7" w:tplc="08090003" w:tentative="1">
+      <w:start w:val="1"/>
+      <w:numFmt w:val="bullet"/>
+      <w:lvlText w:val="o"/>
+      <w:lvlJc w:val="left"/>
+      <w:pPr>
+        <w:ind w:left="5760" w:hanging="360"/>
+      </w:pPr>
+      <w:rPr>
+        <w:rFonts w:ascii="Courier New" w:hAnsi="Courier New" w:cs="Courier New" w:hint="default"/>
+      </w:rPr>
+    </w:lvl>
+    <w:lvl w:ilvl="8" w:tplc="08090005" w:tentative="1">
+      <w:start w:val="1"/>
+      <w:numFmt w:val="bullet"/>
+      <w:lvlText w:val=""/>
+      <w:lvlJc w:val="left"/>
+      <w:pPr>
+        <w:ind w:left="6480" w:hanging="360"/>
+      </w:pPr>
+      <w:rPr>
+        <w:rFonts w:ascii="Wingdings" w:hAnsi="Wingdings" w:hint="default"/>
+      </w:rPr>
     </w:lvl>
   </w:abstractNum>
   <w:num w:numId="1">
@@ -5160,6 +5372,9 @@
   </w:num>
   <w:num w:numId="20">
     <w:abstractNumId w:val="0"/>
+  </w:num>
+  <w:num w:numId="21">
+    <w:abstractNumId w:val="1"/>
   </w:num>
 </w:numbering>
 </file>

--- a/Deliverable 1/Research Report sb169.docx
+++ b/Deliverable 1/Research Report sb169.docx
@@ -19,7 +19,7 @@
       <w:sdtContent>
         <w:p>
           <w:pPr>
-            <w:spacing w:line="480" w:lineRule="auto"/>
+            <w:spacing w:line="360" w:lineRule="auto"/>
           </w:pPr>
           <w:r>
             <w:rPr>
@@ -653,98 +653,26 @@
     </w:sdt>
     <w:p>
       <w:pPr>
-        <w:pStyle w:val="Heading1"/>
-        <w:numPr>
-          <w:ilvl w:val="0"/>
-          <w:numId w:val="0"/>
-        </w:numPr>
-        <w:ind w:left="432" w:hanging="432"/>
+        <w:pStyle w:val="Title"/>
       </w:pPr>
       <w:bookmarkStart w:id="0" w:name="_Toc85018490"/>
-      <w:bookmarkStart w:id="1" w:name="_Toc85635876"/>
       <w:r>
         <w:lastRenderedPageBreak/>
         <w:t>Abstract</w:t>
       </w:r>
       <w:bookmarkEnd w:id="0"/>
-      <w:bookmarkEnd w:id="1"/>
-    </w:p>
-    <w:p>
-      <w:pPr>
-        <w:spacing w:line="480" w:lineRule="auto"/>
-      </w:pPr>
-      <w:r>
-        <w:t xml:space="preserve">The aim of this project is to develop a prototype </w:t>
-      </w:r>
-      <w:r>
-        <w:t>real</w:t>
-      </w:r>
-      <w:r>
-        <w:t>-</w:t>
-      </w:r>
-      <w:r>
-        <w:t xml:space="preserve">time </w:t>
-      </w:r>
-      <w:r>
-        <w:t>rendering engine</w:t>
-      </w:r>
-      <w:r>
-        <w:t>,</w:t>
-      </w:r>
-      <w:r>
-        <w:t xml:space="preserve"> </w:t>
-      </w:r>
-      <w:r>
-        <w:t xml:space="preserve">capable of </w:t>
-      </w:r>
-      <w:r>
-        <w:t>displaying</w:t>
-      </w:r>
-      <w:r>
-        <w:t xml:space="preserve"> complex 3D</w:t>
-      </w:r>
-      <w:r>
-        <w:t xml:space="preserve"> </w:t>
-      </w:r>
-      <w:r>
-        <w:t>“</w:t>
-      </w:r>
-      <w:r>
-        <w:t>fractal-like</w:t>
-      </w:r>
-      <w:r>
-        <w:t>”</w:t>
-      </w:r>
-      <w:r>
-        <w:t xml:space="preserve"> geometry</w:t>
-      </w:r>
-      <w:r>
-        <w:t xml:space="preserve">. </w:t>
-      </w:r>
-      <w:r>
-        <w:t xml:space="preserve">The performance of the engine will be benchmarked across various systems to determine </w:t>
-      </w:r>
-      <w:r>
-        <w:t xml:space="preserve">whether the “real-time” aspect </w:t>
-      </w:r>
-      <w:r>
-        <w:t xml:space="preserve">of the project </w:t>
-      </w:r>
-      <w:r>
-        <w:t>has been achieved</w:t>
-      </w:r>
-      <w:r>
-        <w:t xml:space="preserve">. </w:t>
-      </w:r>
-    </w:p>
-    <w:p>
-      <w:pPr>
-        <w:spacing w:line="480" w:lineRule="auto"/>
-      </w:pPr>
-    </w:p>
-    <w:p>
-      <w:pPr>
-        <w:spacing w:line="480" w:lineRule="auto"/>
+    </w:p>
+    <w:p>
+      <w:pPr>
+        <w:spacing w:line="360" w:lineRule="auto"/>
+      </w:pPr>
+      <w:r>
+        <w:t xml:space="preserve">Ray tracing getting popular, ray marching </w:t>
+      </w:r>
+    </w:p>
+    <w:p>
+      <w:pPr>
+        <w:spacing w:line="360" w:lineRule="auto"/>
       </w:pPr>
       <w:r>
         <w:br w:type="page"/>
@@ -752,7 +680,7 @@
     </w:p>
     <w:p>
       <w:pPr>
-        <w:spacing w:line="480" w:lineRule="auto"/>
+        <w:spacing w:line="360" w:lineRule="auto"/>
       </w:pPr>
       <w:r>
         <w:lastRenderedPageBreak/>
@@ -761,7 +689,7 @@
     </w:p>
     <w:p>
       <w:pPr>
-        <w:spacing w:line="480" w:lineRule="auto"/>
+        <w:spacing w:line="360" w:lineRule="auto"/>
       </w:pPr>
       <w:r>
         <w:t xml:space="preserve">Signed: </w:t>
@@ -769,7 +697,7 @@
     </w:p>
     <w:p>
       <w:pPr>
-        <w:spacing w:line="480" w:lineRule="auto"/>
+        <w:spacing w:line="360" w:lineRule="auto"/>
       </w:pPr>
       <w:r>
         <w:t xml:space="preserve">Date: </w:t>
@@ -777,24 +705,14 @@
     </w:p>
     <w:p>
       <w:pPr>
-        <w:spacing w:line="480" w:lineRule="auto"/>
+        <w:spacing w:line="360" w:lineRule="auto"/>
       </w:pPr>
       <w:r>
         <w:br w:type="page"/>
       </w:r>
     </w:p>
-    <w:bookmarkStart w:id="2" w:name="_Toc85635877" w:displacedByCustomXml="next"/>
     <w:sdt>
       <w:sdtPr>
-        <w:rPr>
-          <w:rFonts w:asciiTheme="minorHAnsi" w:eastAsiaTheme="minorEastAsia" w:hAnsiTheme="minorHAnsi" w:cstheme="minorBidi"/>
-          <w:b w:val="0"/>
-          <w:bCs w:val="0"/>
-          <w:smallCaps w:val="0"/>
-          <w:color w:val="auto"/>
-          <w:sz w:val="22"/>
-          <w:szCs w:val="22"/>
-        </w:rPr>
         <w:id w:val="1438098791"/>
         <w:docPartObj>
           <w:docPartGallery w:val="Table of Contents"/>
@@ -803,28 +721,27 @@
       </w:sdtPr>
       <w:sdtEndPr>
         <w:rPr>
+          <w:rFonts w:asciiTheme="minorHAnsi" w:eastAsiaTheme="minorEastAsia" w:hAnsiTheme="minorHAnsi" w:cstheme="minorBidi"/>
           <w:noProof/>
+          <w:color w:val="auto"/>
+          <w:sz w:val="22"/>
+          <w:szCs w:val="22"/>
         </w:rPr>
       </w:sdtEndPr>
       <w:sdtContent>
         <w:p>
           <w:pPr>
-            <w:pStyle w:val="Heading1"/>
-            <w:numPr>
-              <w:ilvl w:val="0"/>
-              <w:numId w:val="0"/>
-            </w:numPr>
-            <w:ind w:left="432" w:hanging="432"/>
+            <w:pStyle w:val="Title"/>
           </w:pPr>
           <w:r>
             <w:t>Table of Contents</w:t>
           </w:r>
-          <w:bookmarkEnd w:id="2"/>
         </w:p>
         <w:p>
           <w:pPr>
             <w:pStyle w:val="TOC1"/>
             <w:tabs>
+              <w:tab w:val="left" w:pos="440"/>
               <w:tab w:val="right" w:leader="dot" w:pos="9016"/>
             </w:tabs>
             <w:rPr>
@@ -841,23 +758,37 @@
           <w:r>
             <w:fldChar w:fldCharType="separate"/>
           </w:r>
-          <w:hyperlink w:anchor="_Toc85635876" w:history="1">
+          <w:hyperlink w:anchor="_Toc86237026" w:history="1">
             <w:r>
               <w:rPr>
                 <w:rStyle w:val="Hyperlink"/>
                 <w:noProof/>
               </w:rPr>
-              <w:t>Abstract</w:t>
-            </w:r>
-            <w:r>
-              <w:rPr>
-                <w:noProof/>
-                <w:webHidden/>
+              <w:t>1</w:t>
+            </w:r>
+            <w:r>
+              <w:rPr>
+                <w:noProof/>
+                <w:lang w:eastAsia="en-GB"/>
               </w:rPr>
               <w:tab/>
             </w:r>
             <w:r>
               <w:rPr>
+                <w:rStyle w:val="Hyperlink"/>
+                <w:noProof/>
+              </w:rPr>
+              <w:t>Introduction</w:t>
+            </w:r>
+            <w:r>
+              <w:rPr>
+                <w:noProof/>
+                <w:webHidden/>
+              </w:rPr>
+              <w:tab/>
+            </w:r>
+            <w:r>
+              <w:rPr>
                 <w:noProof/>
                 <w:webHidden/>
               </w:rPr>
@@ -868,7 +799,7 @@
                 <w:noProof/>
                 <w:webHidden/>
               </w:rPr>
-              <w:instrText xml:space="preserve"> PAGEREF _Toc85635876 \h </w:instrText>
+              <w:instrText xml:space="preserve"> PAGEREF _Toc86237026 \h </w:instrText>
             </w:r>
             <w:r>
               <w:rPr>
@@ -888,7 +819,7 @@
                 <w:noProof/>
                 <w:webHidden/>
               </w:rPr>
-              <w:t>1</w:t>
+              <w:t>4</w:t>
             </w:r>
             <w:r>
               <w:rPr>
@@ -901,8 +832,9 @@
         </w:p>
         <w:p>
           <w:pPr>
-            <w:pStyle w:val="TOC1"/>
+            <w:pStyle w:val="TOC2"/>
             <w:tabs>
+              <w:tab w:val="left" w:pos="880"/>
               <w:tab w:val="right" w:leader="dot" w:pos="9016"/>
             </w:tabs>
             <w:rPr>
@@ -910,23 +842,37 @@
               <w:lang w:eastAsia="en-GB"/>
             </w:rPr>
           </w:pPr>
-          <w:hyperlink w:anchor="_Toc85635877" w:history="1">
+          <w:hyperlink w:anchor="_Toc86237027" w:history="1">
             <w:r>
               <w:rPr>
                 <w:rStyle w:val="Hyperlink"/>
                 <w:noProof/>
               </w:rPr>
-              <w:t>Table of Contents</w:t>
-            </w:r>
-            <w:r>
-              <w:rPr>
-                <w:noProof/>
-                <w:webHidden/>
+              <w:t>1.1</w:t>
+            </w:r>
+            <w:r>
+              <w:rPr>
+                <w:noProof/>
+                <w:lang w:eastAsia="en-GB"/>
               </w:rPr>
               <w:tab/>
             </w:r>
             <w:r>
               <w:rPr>
+                <w:rStyle w:val="Hyperlink"/>
+                <w:noProof/>
+              </w:rPr>
+              <w:t>Aims &amp; Objectives</w:t>
+            </w:r>
+            <w:r>
+              <w:rPr>
+                <w:noProof/>
+                <w:webHidden/>
+              </w:rPr>
+              <w:tab/>
+            </w:r>
+            <w:r>
+              <w:rPr>
                 <w:noProof/>
                 <w:webHidden/>
               </w:rPr>
@@ -937,7 +883,7 @@
                 <w:noProof/>
                 <w:webHidden/>
               </w:rPr>
-              <w:instrText xml:space="preserve"> PAGEREF _Toc85635877 \h </w:instrText>
+              <w:instrText xml:space="preserve"> PAGEREF _Toc86237027 \h </w:instrText>
             </w:r>
             <w:r>
               <w:rPr>
@@ -957,7 +903,175 @@
                 <w:noProof/>
                 <w:webHidden/>
               </w:rPr>
-              <w:t>3</w:t>
+              <w:t>4</w:t>
+            </w:r>
+            <w:r>
+              <w:rPr>
+                <w:noProof/>
+                <w:webHidden/>
+              </w:rPr>
+              <w:fldChar w:fldCharType="end"/>
+            </w:r>
+          </w:hyperlink>
+        </w:p>
+        <w:p>
+          <w:pPr>
+            <w:pStyle w:val="TOC2"/>
+            <w:tabs>
+              <w:tab w:val="left" w:pos="880"/>
+              <w:tab w:val="right" w:leader="dot" w:pos="9016"/>
+            </w:tabs>
+            <w:rPr>
+              <w:noProof/>
+              <w:lang w:eastAsia="en-GB"/>
+            </w:rPr>
+          </w:pPr>
+          <w:hyperlink w:anchor="_Toc86237028" w:history="1">
+            <w:r>
+              <w:rPr>
+                <w:rStyle w:val="Hyperlink"/>
+                <w:noProof/>
+              </w:rPr>
+              <w:t>1.2</w:t>
+            </w:r>
+            <w:r>
+              <w:rPr>
+                <w:noProof/>
+                <w:lang w:eastAsia="en-GB"/>
+              </w:rPr>
+              <w:tab/>
+            </w:r>
+            <w:r>
+              <w:rPr>
+                <w:rStyle w:val="Hyperlink"/>
+                <w:noProof/>
+              </w:rPr>
+              <w:t>Project Description</w:t>
+            </w:r>
+            <w:r>
+              <w:rPr>
+                <w:noProof/>
+                <w:webHidden/>
+              </w:rPr>
+              <w:tab/>
+            </w:r>
+            <w:r>
+              <w:rPr>
+                <w:noProof/>
+                <w:webHidden/>
+              </w:rPr>
+              <w:fldChar w:fldCharType="begin"/>
+            </w:r>
+            <w:r>
+              <w:rPr>
+                <w:noProof/>
+                <w:webHidden/>
+              </w:rPr>
+              <w:instrText xml:space="preserve"> PAGEREF _Toc86237028 \h </w:instrText>
+            </w:r>
+            <w:r>
+              <w:rPr>
+                <w:noProof/>
+                <w:webHidden/>
+              </w:rPr>
+            </w:r>
+            <w:r>
+              <w:rPr>
+                <w:noProof/>
+                <w:webHidden/>
+              </w:rPr>
+              <w:fldChar w:fldCharType="separate"/>
+            </w:r>
+            <w:r>
+              <w:rPr>
+                <w:noProof/>
+                <w:webHidden/>
+              </w:rPr>
+              <w:t>4</w:t>
+            </w:r>
+            <w:r>
+              <w:rPr>
+                <w:noProof/>
+                <w:webHidden/>
+              </w:rPr>
+              <w:fldChar w:fldCharType="end"/>
+            </w:r>
+          </w:hyperlink>
+        </w:p>
+        <w:p>
+          <w:pPr>
+            <w:pStyle w:val="TOC2"/>
+            <w:tabs>
+              <w:tab w:val="left" w:pos="880"/>
+              <w:tab w:val="right" w:leader="dot" w:pos="9016"/>
+            </w:tabs>
+            <w:rPr>
+              <w:noProof/>
+              <w:lang w:eastAsia="en-GB"/>
+            </w:rPr>
+          </w:pPr>
+          <w:hyperlink w:anchor="_Toc86237029" w:history="1">
+            <w:r>
+              <w:rPr>
+                <w:rStyle w:val="Hyperlink"/>
+                <w:noProof/>
+              </w:rPr>
+              <w:t>1.3</w:t>
+            </w:r>
+            <w:r>
+              <w:rPr>
+                <w:noProof/>
+                <w:lang w:eastAsia="en-GB"/>
+              </w:rPr>
+              <w:tab/>
+            </w:r>
+            <w:r>
+              <w:rPr>
+                <w:rStyle w:val="Hyperlink"/>
+                <w:noProof/>
+              </w:rPr>
+              <w:t>Scope</w:t>
+            </w:r>
+            <w:r>
+              <w:rPr>
+                <w:noProof/>
+                <w:webHidden/>
+              </w:rPr>
+              <w:tab/>
+            </w:r>
+            <w:r>
+              <w:rPr>
+                <w:noProof/>
+                <w:webHidden/>
+              </w:rPr>
+              <w:fldChar w:fldCharType="begin"/>
+            </w:r>
+            <w:r>
+              <w:rPr>
+                <w:noProof/>
+                <w:webHidden/>
+              </w:rPr>
+              <w:instrText xml:space="preserve"> PAGEREF _Toc86237029 \h </w:instrText>
+            </w:r>
+            <w:r>
+              <w:rPr>
+                <w:noProof/>
+                <w:webHidden/>
+              </w:rPr>
+            </w:r>
+            <w:r>
+              <w:rPr>
+                <w:noProof/>
+                <w:webHidden/>
+              </w:rPr>
+              <w:fldChar w:fldCharType="separate"/>
+            </w:r>
+            <w:r>
+              <w:rPr>
+                <w:noProof/>
+                <w:webHidden/>
+              </w:rPr>
+              <w:t>4</w:t>
             </w:r>
             <w:r>
               <w:rPr>
@@ -980,13 +1094,13 @@
               <w:lang w:eastAsia="en-GB"/>
             </w:rPr>
           </w:pPr>
-          <w:hyperlink w:anchor="_Toc85635878" w:history="1">
+          <w:hyperlink w:anchor="_Toc86237030" w:history="1">
             <w:r>
               <w:rPr>
                 <w:rStyle w:val="Hyperlink"/>
                 <w:noProof/>
               </w:rPr>
-              <w:t>1</w:t>
+              <w:t>2</w:t>
             </w:r>
             <w:r>
               <w:rPr>
@@ -1000,7 +1114,7 @@
                 <w:rStyle w:val="Hyperlink"/>
                 <w:noProof/>
               </w:rPr>
-              <w:t>Introduction</w:t>
+              <w:t>Literature Review</w:t>
             </w:r>
             <w:r>
               <w:rPr>
@@ -1021,7 +1135,7 @@
                 <w:noProof/>
                 <w:webHidden/>
               </w:rPr>
-              <w:instrText xml:space="preserve"> PAGEREF _Toc85635878 \h </w:instrText>
+              <w:instrText xml:space="preserve"> PAGEREF _Toc86237030 \h </w:instrText>
             </w:r>
             <w:r>
               <w:rPr>
@@ -1064,13 +1178,13 @@
               <w:lang w:eastAsia="en-GB"/>
             </w:rPr>
           </w:pPr>
-          <w:hyperlink w:anchor="_Toc85635879" w:history="1">
+          <w:hyperlink w:anchor="_Toc86237031" w:history="1">
             <w:r>
               <w:rPr>
                 <w:rStyle w:val="Hyperlink"/>
                 <w:noProof/>
               </w:rPr>
-              <w:t>1.1</w:t>
+              <w:t>2.1</w:t>
             </w:r>
             <w:r>
               <w:rPr>
@@ -1084,7 +1198,7 @@
                 <w:rStyle w:val="Hyperlink"/>
                 <w:noProof/>
               </w:rPr>
-              <w:t>Aims &amp; Objectives</w:t>
+              <w:t>Ray Tracing</w:t>
             </w:r>
             <w:r>
               <w:rPr>
@@ -1105,7 +1219,7 @@
                 <w:noProof/>
                 <w:webHidden/>
               </w:rPr>
-              <w:instrText xml:space="preserve"> PAGEREF _Toc85635879 \h </w:instrText>
+              <w:instrText xml:space="preserve"> PAGEREF _Toc86237031 \h </w:instrText>
             </w:r>
             <w:r>
               <w:rPr>
@@ -1126,6 +1240,90 @@
                 <w:webHidden/>
               </w:rPr>
               <w:t>4</w:t>
+            </w:r>
+            <w:r>
+              <w:rPr>
+                <w:noProof/>
+                <w:webHidden/>
+              </w:rPr>
+              <w:fldChar w:fldCharType="end"/>
+            </w:r>
+          </w:hyperlink>
+        </w:p>
+        <w:p>
+          <w:pPr>
+            <w:pStyle w:val="TOC3"/>
+            <w:tabs>
+              <w:tab w:val="left" w:pos="1320"/>
+              <w:tab w:val="right" w:leader="dot" w:pos="9016"/>
+            </w:tabs>
+            <w:rPr>
+              <w:noProof/>
+              <w:lang w:eastAsia="en-GB"/>
+            </w:rPr>
+          </w:pPr>
+          <w:hyperlink w:anchor="_Toc86237032" w:history="1">
+            <w:r>
+              <w:rPr>
+                <w:rStyle w:val="Hyperlink"/>
+                <w:noProof/>
+              </w:rPr>
+              <w:t>2.1.1</w:t>
+            </w:r>
+            <w:r>
+              <w:rPr>
+                <w:noProof/>
+                <w:lang w:eastAsia="en-GB"/>
+              </w:rPr>
+              <w:tab/>
+            </w:r>
+            <w:r>
+              <w:rPr>
+                <w:rStyle w:val="Hyperlink"/>
+                <w:noProof/>
+              </w:rPr>
+              <w:t>Benefits and Limitations</w:t>
+            </w:r>
+            <w:r>
+              <w:rPr>
+                <w:noProof/>
+                <w:webHidden/>
+              </w:rPr>
+              <w:tab/>
+            </w:r>
+            <w:r>
+              <w:rPr>
+                <w:noProof/>
+                <w:webHidden/>
+              </w:rPr>
+              <w:fldChar w:fldCharType="begin"/>
+            </w:r>
+            <w:r>
+              <w:rPr>
+                <w:noProof/>
+                <w:webHidden/>
+              </w:rPr>
+              <w:instrText xml:space="preserve"> PAGEREF _Toc86237032 \h </w:instrText>
+            </w:r>
+            <w:r>
+              <w:rPr>
+                <w:noProof/>
+                <w:webHidden/>
+              </w:rPr>
+            </w:r>
+            <w:r>
+              <w:rPr>
+                <w:noProof/>
+                <w:webHidden/>
+              </w:rPr>
+              <w:fldChar w:fldCharType="separate"/>
+            </w:r>
+            <w:r>
+              <w:rPr>
+                <w:noProof/>
+                <w:webHidden/>
+              </w:rPr>
+              <w:t>5</w:t>
             </w:r>
             <w:r>
               <w:rPr>
@@ -1148,13 +1346,13 @@
               <w:lang w:eastAsia="en-GB"/>
             </w:rPr>
           </w:pPr>
-          <w:hyperlink w:anchor="_Toc85635880" w:history="1">
+          <w:hyperlink w:anchor="_Toc86237033" w:history="1">
             <w:r>
               <w:rPr>
                 <w:rStyle w:val="Hyperlink"/>
                 <w:noProof/>
               </w:rPr>
-              <w:t>1.2</w:t>
+              <w:t>2.2</w:t>
             </w:r>
             <w:r>
               <w:rPr>
@@ -1168,7 +1366,7 @@
                 <w:rStyle w:val="Hyperlink"/>
                 <w:noProof/>
               </w:rPr>
-              <w:t>Project Description</w:t>
+              <w:t>Ray Marching</w:t>
             </w:r>
             <w:r>
               <w:rPr>
@@ -1189,7 +1387,7 @@
                 <w:noProof/>
                 <w:webHidden/>
               </w:rPr>
-              <w:instrText xml:space="preserve"> PAGEREF _Toc85635880 \h </w:instrText>
+              <w:instrText xml:space="preserve"> PAGEREF _Toc86237033 \h </w:instrText>
             </w:r>
             <w:r>
               <w:rPr>
@@ -1209,7 +1407,679 @@
                 <w:noProof/>
                 <w:webHidden/>
               </w:rPr>
-              <w:t>4</w:t>
+              <w:t>5</w:t>
+            </w:r>
+            <w:r>
+              <w:rPr>
+                <w:noProof/>
+                <w:webHidden/>
+              </w:rPr>
+              <w:fldChar w:fldCharType="end"/>
+            </w:r>
+          </w:hyperlink>
+        </w:p>
+        <w:p>
+          <w:pPr>
+            <w:pStyle w:val="TOC3"/>
+            <w:tabs>
+              <w:tab w:val="left" w:pos="1320"/>
+              <w:tab w:val="right" w:leader="dot" w:pos="9016"/>
+            </w:tabs>
+            <w:rPr>
+              <w:noProof/>
+              <w:lang w:eastAsia="en-GB"/>
+            </w:rPr>
+          </w:pPr>
+          <w:hyperlink w:anchor="_Toc86237034" w:history="1">
+            <w:r>
+              <w:rPr>
+                <w:rStyle w:val="Hyperlink"/>
+                <w:noProof/>
+              </w:rPr>
+              <w:t>2.2.1</w:t>
+            </w:r>
+            <w:r>
+              <w:rPr>
+                <w:noProof/>
+                <w:lang w:eastAsia="en-GB"/>
+              </w:rPr>
+              <w:tab/>
+            </w:r>
+            <w:r>
+              <w:rPr>
+                <w:rStyle w:val="Hyperlink"/>
+                <w:noProof/>
+              </w:rPr>
+              <w:t>Benefits and Limitations</w:t>
+            </w:r>
+            <w:r>
+              <w:rPr>
+                <w:noProof/>
+                <w:webHidden/>
+              </w:rPr>
+              <w:tab/>
+            </w:r>
+            <w:r>
+              <w:rPr>
+                <w:noProof/>
+                <w:webHidden/>
+              </w:rPr>
+              <w:fldChar w:fldCharType="begin"/>
+            </w:r>
+            <w:r>
+              <w:rPr>
+                <w:noProof/>
+                <w:webHidden/>
+              </w:rPr>
+              <w:instrText xml:space="preserve"> PAGEREF _Toc86237034 \h </w:instrText>
+            </w:r>
+            <w:r>
+              <w:rPr>
+                <w:noProof/>
+                <w:webHidden/>
+              </w:rPr>
+            </w:r>
+            <w:r>
+              <w:rPr>
+                <w:noProof/>
+                <w:webHidden/>
+              </w:rPr>
+              <w:fldChar w:fldCharType="separate"/>
+            </w:r>
+            <w:r>
+              <w:rPr>
+                <w:noProof/>
+                <w:webHidden/>
+              </w:rPr>
+              <w:t>5</w:t>
+            </w:r>
+            <w:r>
+              <w:rPr>
+                <w:noProof/>
+                <w:webHidden/>
+              </w:rPr>
+              <w:fldChar w:fldCharType="end"/>
+            </w:r>
+          </w:hyperlink>
+        </w:p>
+        <w:p>
+          <w:pPr>
+            <w:pStyle w:val="TOC3"/>
+            <w:tabs>
+              <w:tab w:val="left" w:pos="1320"/>
+              <w:tab w:val="right" w:leader="dot" w:pos="9016"/>
+            </w:tabs>
+            <w:rPr>
+              <w:noProof/>
+              <w:lang w:eastAsia="en-GB"/>
+            </w:rPr>
+          </w:pPr>
+          <w:hyperlink w:anchor="_Toc86237035" w:history="1">
+            <w:r>
+              <w:rPr>
+                <w:rStyle w:val="Hyperlink"/>
+                <w:noProof/>
+              </w:rPr>
+              <w:t>2.2.2</w:t>
+            </w:r>
+            <w:r>
+              <w:rPr>
+                <w:noProof/>
+                <w:lang w:eastAsia="en-GB"/>
+              </w:rPr>
+              <w:tab/>
+            </w:r>
+            <w:r>
+              <w:rPr>
+                <w:rStyle w:val="Hyperlink"/>
+                <w:noProof/>
+              </w:rPr>
+              <w:t>Signed Distance Function</w:t>
+            </w:r>
+            <w:r>
+              <w:rPr>
+                <w:noProof/>
+                <w:webHidden/>
+              </w:rPr>
+              <w:tab/>
+            </w:r>
+            <w:r>
+              <w:rPr>
+                <w:noProof/>
+                <w:webHidden/>
+              </w:rPr>
+              <w:fldChar w:fldCharType="begin"/>
+            </w:r>
+            <w:r>
+              <w:rPr>
+                <w:noProof/>
+                <w:webHidden/>
+              </w:rPr>
+              <w:instrText xml:space="preserve"> PAGEREF _Toc86237035 \h </w:instrText>
+            </w:r>
+            <w:r>
+              <w:rPr>
+                <w:noProof/>
+                <w:webHidden/>
+              </w:rPr>
+            </w:r>
+            <w:r>
+              <w:rPr>
+                <w:noProof/>
+                <w:webHidden/>
+              </w:rPr>
+              <w:fldChar w:fldCharType="separate"/>
+            </w:r>
+            <w:r>
+              <w:rPr>
+                <w:noProof/>
+                <w:webHidden/>
+              </w:rPr>
+              <w:t>6</w:t>
+            </w:r>
+            <w:r>
+              <w:rPr>
+                <w:noProof/>
+                <w:webHidden/>
+              </w:rPr>
+              <w:fldChar w:fldCharType="end"/>
+            </w:r>
+          </w:hyperlink>
+        </w:p>
+        <w:p>
+          <w:pPr>
+            <w:pStyle w:val="TOC3"/>
+            <w:tabs>
+              <w:tab w:val="left" w:pos="1320"/>
+              <w:tab w:val="right" w:leader="dot" w:pos="9016"/>
+            </w:tabs>
+            <w:rPr>
+              <w:noProof/>
+              <w:lang w:eastAsia="en-GB"/>
+            </w:rPr>
+          </w:pPr>
+          <w:hyperlink w:anchor="_Toc86237036" w:history="1">
+            <w:r>
+              <w:rPr>
+                <w:rStyle w:val="Hyperlink"/>
+                <w:noProof/>
+              </w:rPr>
+              <w:t>2.2.3</w:t>
+            </w:r>
+            <w:r>
+              <w:rPr>
+                <w:noProof/>
+                <w:lang w:eastAsia="en-GB"/>
+              </w:rPr>
+              <w:tab/>
+            </w:r>
+            <w:r>
+              <w:rPr>
+                <w:rStyle w:val="Hyperlink"/>
+                <w:noProof/>
+              </w:rPr>
+              <w:t>Primitives</w:t>
+            </w:r>
+            <w:r>
+              <w:rPr>
+                <w:noProof/>
+                <w:webHidden/>
+              </w:rPr>
+              <w:tab/>
+            </w:r>
+            <w:r>
+              <w:rPr>
+                <w:noProof/>
+                <w:webHidden/>
+              </w:rPr>
+              <w:fldChar w:fldCharType="begin"/>
+            </w:r>
+            <w:r>
+              <w:rPr>
+                <w:noProof/>
+                <w:webHidden/>
+              </w:rPr>
+              <w:instrText xml:space="preserve"> PAGEREF _Toc86237036 \h </w:instrText>
+            </w:r>
+            <w:r>
+              <w:rPr>
+                <w:noProof/>
+                <w:webHidden/>
+              </w:rPr>
+            </w:r>
+            <w:r>
+              <w:rPr>
+                <w:noProof/>
+                <w:webHidden/>
+              </w:rPr>
+              <w:fldChar w:fldCharType="separate"/>
+            </w:r>
+            <w:r>
+              <w:rPr>
+                <w:noProof/>
+                <w:webHidden/>
+              </w:rPr>
+              <w:t>6</w:t>
+            </w:r>
+            <w:r>
+              <w:rPr>
+                <w:noProof/>
+                <w:webHidden/>
+              </w:rPr>
+              <w:fldChar w:fldCharType="end"/>
+            </w:r>
+          </w:hyperlink>
+        </w:p>
+        <w:p>
+          <w:pPr>
+            <w:pStyle w:val="TOC3"/>
+            <w:tabs>
+              <w:tab w:val="left" w:pos="1320"/>
+              <w:tab w:val="right" w:leader="dot" w:pos="9016"/>
+            </w:tabs>
+            <w:rPr>
+              <w:noProof/>
+              <w:lang w:eastAsia="en-GB"/>
+            </w:rPr>
+          </w:pPr>
+          <w:hyperlink w:anchor="_Toc86237037" w:history="1">
+            <w:r>
+              <w:rPr>
+                <w:rStyle w:val="Hyperlink"/>
+                <w:noProof/>
+              </w:rPr>
+              <w:t>2.2.4</w:t>
+            </w:r>
+            <w:r>
+              <w:rPr>
+                <w:noProof/>
+                <w:lang w:eastAsia="en-GB"/>
+              </w:rPr>
+              <w:tab/>
+            </w:r>
+            <w:r>
+              <w:rPr>
+                <w:rStyle w:val="Hyperlink"/>
+                <w:noProof/>
+              </w:rPr>
+              <w:t>Alterations &amp; Combinations</w:t>
+            </w:r>
+            <w:r>
+              <w:rPr>
+                <w:noProof/>
+                <w:webHidden/>
+              </w:rPr>
+              <w:tab/>
+            </w:r>
+            <w:r>
+              <w:rPr>
+                <w:noProof/>
+                <w:webHidden/>
+              </w:rPr>
+              <w:fldChar w:fldCharType="begin"/>
+            </w:r>
+            <w:r>
+              <w:rPr>
+                <w:noProof/>
+                <w:webHidden/>
+              </w:rPr>
+              <w:instrText xml:space="preserve"> PAGEREF _Toc86237037 \h </w:instrText>
+            </w:r>
+            <w:r>
+              <w:rPr>
+                <w:noProof/>
+                <w:webHidden/>
+              </w:rPr>
+            </w:r>
+            <w:r>
+              <w:rPr>
+                <w:noProof/>
+                <w:webHidden/>
+              </w:rPr>
+              <w:fldChar w:fldCharType="separate"/>
+            </w:r>
+            <w:r>
+              <w:rPr>
+                <w:noProof/>
+                <w:webHidden/>
+              </w:rPr>
+              <w:t>7</w:t>
+            </w:r>
+            <w:r>
+              <w:rPr>
+                <w:noProof/>
+                <w:webHidden/>
+              </w:rPr>
+              <w:fldChar w:fldCharType="end"/>
+            </w:r>
+          </w:hyperlink>
+        </w:p>
+        <w:p>
+          <w:pPr>
+            <w:pStyle w:val="TOC3"/>
+            <w:tabs>
+              <w:tab w:val="left" w:pos="1320"/>
+              <w:tab w:val="right" w:leader="dot" w:pos="9016"/>
+            </w:tabs>
+            <w:rPr>
+              <w:noProof/>
+              <w:lang w:eastAsia="en-GB"/>
+            </w:rPr>
+          </w:pPr>
+          <w:hyperlink w:anchor="_Toc86237038" w:history="1">
+            <w:r>
+              <w:rPr>
+                <w:rStyle w:val="Hyperlink"/>
+                <w:noProof/>
+              </w:rPr>
+              <w:t>2.2.5</w:t>
+            </w:r>
+            <w:r>
+              <w:rPr>
+                <w:noProof/>
+                <w:lang w:eastAsia="en-GB"/>
+              </w:rPr>
+              <w:tab/>
+            </w:r>
+            <w:r>
+              <w:rPr>
+                <w:rStyle w:val="Hyperlink"/>
+                <w:noProof/>
+              </w:rPr>
+              <w:t>Surface Normal</w:t>
+            </w:r>
+            <w:r>
+              <w:rPr>
+                <w:noProof/>
+                <w:webHidden/>
+              </w:rPr>
+              <w:tab/>
+            </w:r>
+            <w:r>
+              <w:rPr>
+                <w:noProof/>
+                <w:webHidden/>
+              </w:rPr>
+              <w:fldChar w:fldCharType="begin"/>
+            </w:r>
+            <w:r>
+              <w:rPr>
+                <w:noProof/>
+                <w:webHidden/>
+              </w:rPr>
+              <w:instrText xml:space="preserve"> PAGEREF _Toc86237038 \h </w:instrText>
+            </w:r>
+            <w:r>
+              <w:rPr>
+                <w:noProof/>
+                <w:webHidden/>
+              </w:rPr>
+            </w:r>
+            <w:r>
+              <w:rPr>
+                <w:noProof/>
+                <w:webHidden/>
+              </w:rPr>
+              <w:fldChar w:fldCharType="separate"/>
+            </w:r>
+            <w:r>
+              <w:rPr>
+                <w:noProof/>
+                <w:webHidden/>
+              </w:rPr>
+              <w:t>9</w:t>
+            </w:r>
+            <w:r>
+              <w:rPr>
+                <w:noProof/>
+                <w:webHidden/>
+              </w:rPr>
+              <w:fldChar w:fldCharType="end"/>
+            </w:r>
+          </w:hyperlink>
+        </w:p>
+        <w:p>
+          <w:pPr>
+            <w:pStyle w:val="TOC3"/>
+            <w:tabs>
+              <w:tab w:val="left" w:pos="1320"/>
+              <w:tab w:val="right" w:leader="dot" w:pos="9016"/>
+            </w:tabs>
+            <w:rPr>
+              <w:noProof/>
+              <w:lang w:eastAsia="en-GB"/>
+            </w:rPr>
+          </w:pPr>
+          <w:hyperlink w:anchor="_Toc86237039" w:history="1">
+            <w:r>
+              <w:rPr>
+                <w:rStyle w:val="Hyperlink"/>
+                <w:noProof/>
+              </w:rPr>
+              <w:t>2.2.6</w:t>
+            </w:r>
+            <w:r>
+              <w:rPr>
+                <w:noProof/>
+                <w:lang w:eastAsia="en-GB"/>
+              </w:rPr>
+              <w:tab/>
+            </w:r>
+            <w:r>
+              <w:rPr>
+                <w:rStyle w:val="Hyperlink"/>
+                <w:noProof/>
+              </w:rPr>
+              <w:t>Fractals</w:t>
+            </w:r>
+            <w:r>
+              <w:rPr>
+                <w:noProof/>
+                <w:webHidden/>
+              </w:rPr>
+              <w:tab/>
+            </w:r>
+            <w:r>
+              <w:rPr>
+                <w:noProof/>
+                <w:webHidden/>
+              </w:rPr>
+              <w:fldChar w:fldCharType="begin"/>
+            </w:r>
+            <w:r>
+              <w:rPr>
+                <w:noProof/>
+                <w:webHidden/>
+              </w:rPr>
+              <w:instrText xml:space="preserve"> PAGEREF _Toc86237039 \h </w:instrText>
+            </w:r>
+            <w:r>
+              <w:rPr>
+                <w:noProof/>
+                <w:webHidden/>
+              </w:rPr>
+            </w:r>
+            <w:r>
+              <w:rPr>
+                <w:noProof/>
+                <w:webHidden/>
+              </w:rPr>
+              <w:fldChar w:fldCharType="separate"/>
+            </w:r>
+            <w:r>
+              <w:rPr>
+                <w:noProof/>
+                <w:webHidden/>
+              </w:rPr>
+              <w:t>9</w:t>
+            </w:r>
+            <w:r>
+              <w:rPr>
+                <w:noProof/>
+                <w:webHidden/>
+              </w:rPr>
+              <w:fldChar w:fldCharType="end"/>
+            </w:r>
+          </w:hyperlink>
+        </w:p>
+        <w:p>
+          <w:pPr>
+            <w:pStyle w:val="TOC3"/>
+            <w:tabs>
+              <w:tab w:val="left" w:pos="1320"/>
+              <w:tab w:val="right" w:leader="dot" w:pos="9016"/>
+            </w:tabs>
+            <w:rPr>
+              <w:noProof/>
+              <w:lang w:eastAsia="en-GB"/>
+            </w:rPr>
+          </w:pPr>
+          <w:hyperlink w:anchor="_Toc86237040" w:history="1">
+            <w:r>
+              <w:rPr>
+                <w:rStyle w:val="Hyperlink"/>
+                <w:noProof/>
+              </w:rPr>
+              <w:t>2.2.7</w:t>
+            </w:r>
+            <w:r>
+              <w:rPr>
+                <w:noProof/>
+                <w:lang w:eastAsia="en-GB"/>
+              </w:rPr>
+              <w:tab/>
+            </w:r>
+            <w:r>
+              <w:rPr>
+                <w:rStyle w:val="Hyperlink"/>
+                <w:noProof/>
+              </w:rPr>
+              <w:t>Collision detection</w:t>
+            </w:r>
+            <w:r>
+              <w:rPr>
+                <w:noProof/>
+                <w:webHidden/>
+              </w:rPr>
+              <w:tab/>
+            </w:r>
+            <w:r>
+              <w:rPr>
+                <w:noProof/>
+                <w:webHidden/>
+              </w:rPr>
+              <w:fldChar w:fldCharType="begin"/>
+            </w:r>
+            <w:r>
+              <w:rPr>
+                <w:noProof/>
+                <w:webHidden/>
+              </w:rPr>
+              <w:instrText xml:space="preserve"> PAGEREF _Toc86237040 \h </w:instrText>
+            </w:r>
+            <w:r>
+              <w:rPr>
+                <w:noProof/>
+                <w:webHidden/>
+              </w:rPr>
+            </w:r>
+            <w:r>
+              <w:rPr>
+                <w:noProof/>
+                <w:webHidden/>
+              </w:rPr>
+              <w:fldChar w:fldCharType="separate"/>
+            </w:r>
+            <w:r>
+              <w:rPr>
+                <w:noProof/>
+                <w:webHidden/>
+              </w:rPr>
+              <w:t>10</w:t>
+            </w:r>
+            <w:r>
+              <w:rPr>
+                <w:noProof/>
+                <w:webHidden/>
+              </w:rPr>
+              <w:fldChar w:fldCharType="end"/>
+            </w:r>
+          </w:hyperlink>
+        </w:p>
+        <w:p>
+          <w:pPr>
+            <w:pStyle w:val="TOC1"/>
+            <w:tabs>
+              <w:tab w:val="left" w:pos="440"/>
+              <w:tab w:val="right" w:leader="dot" w:pos="9016"/>
+            </w:tabs>
+            <w:rPr>
+              <w:noProof/>
+              <w:lang w:eastAsia="en-GB"/>
+            </w:rPr>
+          </w:pPr>
+          <w:hyperlink w:anchor="_Toc86237041" w:history="1">
+            <w:r>
+              <w:rPr>
+                <w:rStyle w:val="Hyperlink"/>
+                <w:noProof/>
+              </w:rPr>
+              <w:t>3</w:t>
+            </w:r>
+            <w:r>
+              <w:rPr>
+                <w:noProof/>
+                <w:lang w:eastAsia="en-GB"/>
+              </w:rPr>
+              <w:tab/>
+            </w:r>
+            <w:r>
+              <w:rPr>
+                <w:rStyle w:val="Hyperlink"/>
+                <w:noProof/>
+              </w:rPr>
+              <w:t>Requirements Analysis</w:t>
+            </w:r>
+            <w:r>
+              <w:rPr>
+                <w:noProof/>
+                <w:webHidden/>
+              </w:rPr>
+              <w:tab/>
+            </w:r>
+            <w:r>
+              <w:rPr>
+                <w:noProof/>
+                <w:webHidden/>
+              </w:rPr>
+              <w:fldChar w:fldCharType="begin"/>
+            </w:r>
+            <w:r>
+              <w:rPr>
+                <w:noProof/>
+                <w:webHidden/>
+              </w:rPr>
+              <w:instrText xml:space="preserve"> PAGEREF _Toc86237041 \h </w:instrText>
+            </w:r>
+            <w:r>
+              <w:rPr>
+                <w:noProof/>
+                <w:webHidden/>
+              </w:rPr>
+            </w:r>
+            <w:r>
+              <w:rPr>
+                <w:noProof/>
+                <w:webHidden/>
+              </w:rPr>
+              <w:fldChar w:fldCharType="separate"/>
+            </w:r>
+            <w:r>
+              <w:rPr>
+                <w:noProof/>
+                <w:webHidden/>
+              </w:rPr>
+              <w:t>10</w:t>
             </w:r>
             <w:r>
               <w:rPr>
@@ -1232,13 +2102,13 @@
               <w:lang w:eastAsia="en-GB"/>
             </w:rPr>
           </w:pPr>
-          <w:hyperlink w:anchor="_Toc85635881" w:history="1">
+          <w:hyperlink w:anchor="_Toc86237042" w:history="1">
             <w:r>
               <w:rPr>
                 <w:rStyle w:val="Hyperlink"/>
                 <w:noProof/>
               </w:rPr>
-              <w:t>1.3</w:t>
+              <w:t>3.1</w:t>
             </w:r>
             <w:r>
               <w:rPr>
@@ -1252,7 +2122,7 @@
                 <w:rStyle w:val="Hyperlink"/>
                 <w:noProof/>
               </w:rPr>
-              <w:t>Scope</w:t>
+              <w:t>Use Cases</w:t>
             </w:r>
             <w:r>
               <w:rPr>
@@ -1273,7 +2143,7 @@
                 <w:noProof/>
                 <w:webHidden/>
               </w:rPr>
-              <w:instrText xml:space="preserve"> PAGEREF _Toc85635881 \h </w:instrText>
+              <w:instrText xml:space="preserve"> PAGEREF _Toc86237042 \h </w:instrText>
             </w:r>
             <w:r>
               <w:rPr>
@@ -1293,7 +2163,91 @@
                 <w:noProof/>
                 <w:webHidden/>
               </w:rPr>
-              <w:t>4</w:t>
+              <w:t>10</w:t>
+            </w:r>
+            <w:r>
+              <w:rPr>
+                <w:noProof/>
+                <w:webHidden/>
+              </w:rPr>
+              <w:fldChar w:fldCharType="end"/>
+            </w:r>
+          </w:hyperlink>
+        </w:p>
+        <w:p>
+          <w:pPr>
+            <w:pStyle w:val="TOC2"/>
+            <w:tabs>
+              <w:tab w:val="left" w:pos="880"/>
+              <w:tab w:val="right" w:leader="dot" w:pos="9016"/>
+            </w:tabs>
+            <w:rPr>
+              <w:noProof/>
+              <w:lang w:eastAsia="en-GB"/>
+            </w:rPr>
+          </w:pPr>
+          <w:hyperlink w:anchor="_Toc86237043" w:history="1">
+            <w:r>
+              <w:rPr>
+                <w:rStyle w:val="Hyperlink"/>
+                <w:noProof/>
+              </w:rPr>
+              <w:t>3.2</w:t>
+            </w:r>
+            <w:r>
+              <w:rPr>
+                <w:noProof/>
+                <w:lang w:eastAsia="en-GB"/>
+              </w:rPr>
+              <w:tab/>
+            </w:r>
+            <w:r>
+              <w:rPr>
+                <w:rStyle w:val="Hyperlink"/>
+                <w:noProof/>
+              </w:rPr>
+              <w:t>Requirements Specification</w:t>
+            </w:r>
+            <w:r>
+              <w:rPr>
+                <w:noProof/>
+                <w:webHidden/>
+              </w:rPr>
+              <w:tab/>
+            </w:r>
+            <w:r>
+              <w:rPr>
+                <w:noProof/>
+                <w:webHidden/>
+              </w:rPr>
+              <w:fldChar w:fldCharType="begin"/>
+            </w:r>
+            <w:r>
+              <w:rPr>
+                <w:noProof/>
+                <w:webHidden/>
+              </w:rPr>
+              <w:instrText xml:space="preserve"> PAGEREF _Toc86237043 \h </w:instrText>
+            </w:r>
+            <w:r>
+              <w:rPr>
+                <w:noProof/>
+                <w:webHidden/>
+              </w:rPr>
+            </w:r>
+            <w:r>
+              <w:rPr>
+                <w:noProof/>
+                <w:webHidden/>
+              </w:rPr>
+              <w:fldChar w:fldCharType="separate"/>
+            </w:r>
+            <w:r>
+              <w:rPr>
+                <w:noProof/>
+                <w:webHidden/>
+              </w:rPr>
+              <w:t>10</w:t>
             </w:r>
             <w:r>
               <w:rPr>
@@ -1316,13 +2270,13 @@
               <w:lang w:eastAsia="en-GB"/>
             </w:rPr>
           </w:pPr>
-          <w:hyperlink w:anchor="_Toc85635882" w:history="1">
+          <w:hyperlink w:anchor="_Toc86237044" w:history="1">
             <w:r>
               <w:rPr>
                 <w:rStyle w:val="Hyperlink"/>
                 <w:noProof/>
               </w:rPr>
-              <w:t>2</w:t>
+              <w:t>4</w:t>
             </w:r>
             <w:r>
               <w:rPr>
@@ -1336,7 +2290,7 @@
                 <w:rStyle w:val="Hyperlink"/>
                 <w:noProof/>
               </w:rPr>
-              <w:t>Literature Review</w:t>
+              <w:t>Software Design</w:t>
             </w:r>
             <w:r>
               <w:rPr>
@@ -1357,7 +2311,7 @@
                 <w:noProof/>
                 <w:webHidden/>
               </w:rPr>
-              <w:instrText xml:space="preserve"> PAGEREF _Toc85635882 \h </w:instrText>
+              <w:instrText xml:space="preserve"> PAGEREF _Toc86237044 \h </w:instrText>
             </w:r>
             <w:r>
               <w:rPr>
@@ -1377,7 +2331,7 @@
                 <w:noProof/>
                 <w:webHidden/>
               </w:rPr>
-              <w:t>4</w:t>
+              <w:t>11</w:t>
             </w:r>
             <w:r>
               <w:rPr>
@@ -1400,13 +2354,13 @@
               <w:lang w:eastAsia="en-GB"/>
             </w:rPr>
           </w:pPr>
-          <w:hyperlink w:anchor="_Toc85635883" w:history="1">
+          <w:hyperlink w:anchor="_Toc86237045" w:history="1">
             <w:r>
               <w:rPr>
                 <w:rStyle w:val="Hyperlink"/>
                 <w:noProof/>
               </w:rPr>
-              <w:t>2.1</w:t>
+              <w:t>4.1</w:t>
             </w:r>
             <w:r>
               <w:rPr>
@@ -1420,7 +2374,7 @@
                 <w:rStyle w:val="Hyperlink"/>
                 <w:noProof/>
               </w:rPr>
-              <w:t>Fractals</w:t>
+              <w:t>Structure</w:t>
             </w:r>
             <w:r>
               <w:rPr>
@@ -1441,7 +2395,7 @@
                 <w:noProof/>
                 <w:webHidden/>
               </w:rPr>
-              <w:instrText xml:space="preserve"> PAGEREF _Toc85635883 \h </w:instrText>
+              <w:instrText xml:space="preserve"> PAGEREF _Toc86237045 \h </w:instrText>
             </w:r>
             <w:r>
               <w:rPr>
@@ -1461,7 +2415,7 @@
                 <w:noProof/>
                 <w:webHidden/>
               </w:rPr>
-              <w:t>4</w:t>
+              <w:t>11</w:t>
             </w:r>
             <w:r>
               <w:rPr>
@@ -1484,13 +2438,13 @@
               <w:lang w:eastAsia="en-GB"/>
             </w:rPr>
           </w:pPr>
-          <w:hyperlink w:anchor="_Toc85635884" w:history="1">
+          <w:hyperlink w:anchor="_Toc86237046" w:history="1">
             <w:r>
               <w:rPr>
                 <w:rStyle w:val="Hyperlink"/>
                 <w:noProof/>
               </w:rPr>
-              <w:t>2.2</w:t>
+              <w:t>4.2</w:t>
             </w:r>
             <w:r>
               <w:rPr>
@@ -1504,7 +2458,7 @@
                 <w:rStyle w:val="Hyperlink"/>
                 <w:noProof/>
               </w:rPr>
-              <w:t>Ray Tracing</w:t>
+              <w:t>Technologies</w:t>
             </w:r>
             <w:r>
               <w:rPr>
@@ -1525,7 +2479,7 @@
                 <w:noProof/>
                 <w:webHidden/>
               </w:rPr>
-              <w:instrText xml:space="preserve"> PAGEREF _Toc85635884 \h </w:instrText>
+              <w:instrText xml:space="preserve"> PAGEREF _Toc86237046 \h </w:instrText>
             </w:r>
             <w:r>
               <w:rPr>
@@ -1545,7 +2499,175 @@
                 <w:noProof/>
                 <w:webHidden/>
               </w:rPr>
+              <w:t>11</w:t>
+            </w:r>
+            <w:r>
+              <w:rPr>
+                <w:noProof/>
+                <w:webHidden/>
+              </w:rPr>
+              <w:fldChar w:fldCharType="end"/>
+            </w:r>
+          </w:hyperlink>
+        </w:p>
+        <w:p>
+          <w:pPr>
+            <w:pStyle w:val="TOC1"/>
+            <w:tabs>
+              <w:tab w:val="left" w:pos="440"/>
+              <w:tab w:val="right" w:leader="dot" w:pos="9016"/>
+            </w:tabs>
+            <w:rPr>
+              <w:noProof/>
+              <w:lang w:eastAsia="en-GB"/>
+            </w:rPr>
+          </w:pPr>
+          <w:hyperlink w:anchor="_Toc86237047" w:history="1">
+            <w:r>
+              <w:rPr>
+                <w:rStyle w:val="Hyperlink"/>
+                <w:noProof/>
+              </w:rPr>
               <w:t>5</w:t>
+            </w:r>
+            <w:r>
+              <w:rPr>
+                <w:noProof/>
+                <w:lang w:eastAsia="en-GB"/>
+              </w:rPr>
+              <w:tab/>
+            </w:r>
+            <w:r>
+              <w:rPr>
+                <w:rStyle w:val="Hyperlink"/>
+                <w:noProof/>
+              </w:rPr>
+              <w:t>Evaluation Strategy</w:t>
+            </w:r>
+            <w:r>
+              <w:rPr>
+                <w:noProof/>
+                <w:webHidden/>
+              </w:rPr>
+              <w:tab/>
+            </w:r>
+            <w:r>
+              <w:rPr>
+                <w:noProof/>
+                <w:webHidden/>
+              </w:rPr>
+              <w:fldChar w:fldCharType="begin"/>
+            </w:r>
+            <w:r>
+              <w:rPr>
+                <w:noProof/>
+                <w:webHidden/>
+              </w:rPr>
+              <w:instrText xml:space="preserve"> PAGEREF _Toc86237047 \h </w:instrText>
+            </w:r>
+            <w:r>
+              <w:rPr>
+                <w:noProof/>
+                <w:webHidden/>
+              </w:rPr>
+            </w:r>
+            <w:r>
+              <w:rPr>
+                <w:noProof/>
+                <w:webHidden/>
+              </w:rPr>
+              <w:fldChar w:fldCharType="separate"/>
+            </w:r>
+            <w:r>
+              <w:rPr>
+                <w:noProof/>
+                <w:webHidden/>
+              </w:rPr>
+              <w:t>11</w:t>
+            </w:r>
+            <w:r>
+              <w:rPr>
+                <w:noProof/>
+                <w:webHidden/>
+              </w:rPr>
+              <w:fldChar w:fldCharType="end"/>
+            </w:r>
+          </w:hyperlink>
+        </w:p>
+        <w:p>
+          <w:pPr>
+            <w:pStyle w:val="TOC1"/>
+            <w:tabs>
+              <w:tab w:val="left" w:pos="440"/>
+              <w:tab w:val="right" w:leader="dot" w:pos="9016"/>
+            </w:tabs>
+            <w:rPr>
+              <w:noProof/>
+              <w:lang w:eastAsia="en-GB"/>
+            </w:rPr>
+          </w:pPr>
+          <w:hyperlink w:anchor="_Toc86237048" w:history="1">
+            <w:r>
+              <w:rPr>
+                <w:rStyle w:val="Hyperlink"/>
+                <w:noProof/>
+              </w:rPr>
+              <w:t>6</w:t>
+            </w:r>
+            <w:r>
+              <w:rPr>
+                <w:noProof/>
+                <w:lang w:eastAsia="en-GB"/>
+              </w:rPr>
+              <w:tab/>
+            </w:r>
+            <w:r>
+              <w:rPr>
+                <w:rStyle w:val="Hyperlink"/>
+                <w:noProof/>
+              </w:rPr>
+              <w:t>Project Plan</w:t>
+            </w:r>
+            <w:r>
+              <w:rPr>
+                <w:noProof/>
+                <w:webHidden/>
+              </w:rPr>
+              <w:tab/>
+            </w:r>
+            <w:r>
+              <w:rPr>
+                <w:noProof/>
+                <w:webHidden/>
+              </w:rPr>
+              <w:fldChar w:fldCharType="begin"/>
+            </w:r>
+            <w:r>
+              <w:rPr>
+                <w:noProof/>
+                <w:webHidden/>
+              </w:rPr>
+              <w:instrText xml:space="preserve"> PAGEREF _Toc86237048 \h </w:instrText>
+            </w:r>
+            <w:r>
+              <w:rPr>
+                <w:noProof/>
+                <w:webHidden/>
+              </w:rPr>
+            </w:r>
+            <w:r>
+              <w:rPr>
+                <w:noProof/>
+                <w:webHidden/>
+              </w:rPr>
+              <w:fldChar w:fldCharType="separate"/>
+            </w:r>
+            <w:r>
+              <w:rPr>
+                <w:noProof/>
+                <w:webHidden/>
+              </w:rPr>
+              <w:t>11</w:t>
             </w:r>
             <w:r>
               <w:rPr>
@@ -1568,13 +2690,13 @@
               <w:lang w:eastAsia="en-GB"/>
             </w:rPr>
           </w:pPr>
-          <w:hyperlink w:anchor="_Toc85635885" w:history="1">
+          <w:hyperlink w:anchor="_Toc86237049" w:history="1">
             <w:r>
               <w:rPr>
                 <w:rStyle w:val="Hyperlink"/>
                 <w:noProof/>
               </w:rPr>
-              <w:t>2.3</w:t>
+              <w:t>6.1</w:t>
             </w:r>
             <w:r>
               <w:rPr>
@@ -1588,7 +2710,7 @@
                 <w:rStyle w:val="Hyperlink"/>
                 <w:noProof/>
               </w:rPr>
-              <w:t>Ray Marching</w:t>
+              <w:t>Design Methodology</w:t>
             </w:r>
             <w:r>
               <w:rPr>
@@ -1609,7 +2731,7 @@
                 <w:noProof/>
                 <w:webHidden/>
               </w:rPr>
-              <w:instrText xml:space="preserve"> PAGEREF _Toc85635885 \h </w:instrText>
+              <w:instrText xml:space="preserve"> PAGEREF _Toc86237049 \h </w:instrText>
             </w:r>
             <w:r>
               <w:rPr>
@@ -1629,7 +2751,7 @@
                 <w:noProof/>
                 <w:webHidden/>
               </w:rPr>
-              <w:t>5</w:t>
+              <w:t>11</w:t>
             </w:r>
             <w:r>
               <w:rPr>
@@ -1642,9 +2764,9 @@
         </w:p>
         <w:p>
           <w:pPr>
-            <w:pStyle w:val="TOC3"/>
+            <w:pStyle w:val="TOC2"/>
             <w:tabs>
-              <w:tab w:val="left" w:pos="1320"/>
+              <w:tab w:val="left" w:pos="880"/>
               <w:tab w:val="right" w:leader="dot" w:pos="9016"/>
             </w:tabs>
             <w:rPr>
@@ -1652,13 +2774,13 @@
               <w:lang w:eastAsia="en-GB"/>
             </w:rPr>
           </w:pPr>
-          <w:hyperlink w:anchor="_Toc85635886" w:history="1">
+          <w:hyperlink w:anchor="_Toc86237050" w:history="1">
             <w:r>
               <w:rPr>
                 <w:rStyle w:val="Hyperlink"/>
                 <w:noProof/>
               </w:rPr>
-              <w:t>2.3.1</w:t>
+              <w:t>6.2</w:t>
             </w:r>
             <w:r>
               <w:rPr>
@@ -1672,7 +2794,7 @@
                 <w:rStyle w:val="Hyperlink"/>
                 <w:noProof/>
               </w:rPr>
-              <w:t>Signed Distance Fields</w:t>
+              <w:t>Legal, Ethical &amp; Social Issues</w:t>
             </w:r>
             <w:r>
               <w:rPr>
@@ -1693,7 +2815,7 @@
                 <w:noProof/>
                 <w:webHidden/>
               </w:rPr>
-              <w:instrText xml:space="preserve"> PAGEREF _Toc85635886 \h </w:instrText>
+              <w:instrText xml:space="preserve"> PAGEREF _Toc86237050 \h </w:instrText>
             </w:r>
             <w:r>
               <w:rPr>
@@ -1713,7 +2835,7 @@
                 <w:noProof/>
                 <w:webHidden/>
               </w:rPr>
-              <w:t>6</w:t>
+              <w:t>11</w:t>
             </w:r>
             <w:r>
               <w:rPr>
@@ -1726,9 +2848,9 @@
         </w:p>
         <w:p>
           <w:pPr>
-            <w:pStyle w:val="TOC3"/>
+            <w:pStyle w:val="TOC2"/>
             <w:tabs>
-              <w:tab w:val="left" w:pos="1320"/>
+              <w:tab w:val="left" w:pos="880"/>
               <w:tab w:val="right" w:leader="dot" w:pos="9016"/>
             </w:tabs>
             <w:rPr>
@@ -1736,13 +2858,13 @@
               <w:lang w:eastAsia="en-GB"/>
             </w:rPr>
           </w:pPr>
-          <w:hyperlink w:anchor="_Toc85635887" w:history="1">
+          <w:hyperlink w:anchor="_Toc86237051" w:history="1">
             <w:r>
               <w:rPr>
                 <w:rStyle w:val="Hyperlink"/>
                 <w:noProof/>
               </w:rPr>
-              <w:t>2.3.2</w:t>
+              <w:t>6.3</w:t>
             </w:r>
             <w:r>
               <w:rPr>
@@ -1756,7 +2878,7 @@
                 <w:rStyle w:val="Hyperlink"/>
                 <w:noProof/>
               </w:rPr>
-              <w:t>Primitives</w:t>
+              <w:t>Risk Analysis</w:t>
             </w:r>
             <w:r>
               <w:rPr>
@@ -1777,7 +2899,7 @@
                 <w:noProof/>
                 <w:webHidden/>
               </w:rPr>
-              <w:instrText xml:space="preserve"> PAGEREF _Toc85635887 \h </w:instrText>
+              <w:instrText xml:space="preserve"> PAGEREF _Toc86237051 \h </w:instrText>
             </w:r>
             <w:r>
               <w:rPr>
@@ -1797,7 +2919,7 @@
                 <w:noProof/>
                 <w:webHidden/>
               </w:rPr>
-              <w:t>6</w:t>
+              <w:t>11</w:t>
             </w:r>
             <w:r>
               <w:rPr>
@@ -1810,9 +2932,9 @@
         </w:p>
         <w:p>
           <w:pPr>
-            <w:pStyle w:val="TOC3"/>
+            <w:pStyle w:val="TOC2"/>
             <w:tabs>
-              <w:tab w:val="left" w:pos="1320"/>
+              <w:tab w:val="left" w:pos="880"/>
               <w:tab w:val="right" w:leader="dot" w:pos="9016"/>
             </w:tabs>
             <w:rPr>
@@ -1820,13 +2942,13 @@
               <w:lang w:eastAsia="en-GB"/>
             </w:rPr>
           </w:pPr>
-          <w:hyperlink w:anchor="_Toc85635888" w:history="1">
+          <w:hyperlink w:anchor="_Toc86237052" w:history="1">
             <w:r>
               <w:rPr>
                 <w:rStyle w:val="Hyperlink"/>
                 <w:noProof/>
               </w:rPr>
-              <w:t>2.3.3</w:t>
+              <w:t>6.4</w:t>
             </w:r>
             <w:r>
               <w:rPr>
@@ -1840,7 +2962,7 @@
                 <w:rStyle w:val="Hyperlink"/>
                 <w:noProof/>
               </w:rPr>
-              <w:t>Alterations &amp; Combinations</w:t>
+              <w:t>Timetable</w:t>
             </w:r>
             <w:r>
               <w:rPr>
@@ -1861,7 +2983,7 @@
                 <w:noProof/>
                 <w:webHidden/>
               </w:rPr>
-              <w:instrText xml:space="preserve"> PAGEREF _Toc85635888 \h </w:instrText>
+              <w:instrText xml:space="preserve"> PAGEREF _Toc86237052 \h </w:instrText>
             </w:r>
             <w:r>
               <w:rPr>
@@ -1881,91 +3003,7 @@
                 <w:noProof/>
                 <w:webHidden/>
               </w:rPr>
-              <w:t>6</w:t>
-            </w:r>
-            <w:r>
-              <w:rPr>
-                <w:noProof/>
-                <w:webHidden/>
-              </w:rPr>
-              <w:fldChar w:fldCharType="end"/>
-            </w:r>
-          </w:hyperlink>
-        </w:p>
-        <w:p>
-          <w:pPr>
-            <w:pStyle w:val="TOC3"/>
-            <w:tabs>
-              <w:tab w:val="left" w:pos="1320"/>
-              <w:tab w:val="right" w:leader="dot" w:pos="9016"/>
-            </w:tabs>
-            <w:rPr>
-              <w:noProof/>
-              <w:lang w:eastAsia="en-GB"/>
-            </w:rPr>
-          </w:pPr>
-          <w:hyperlink w:anchor="_Toc85635889" w:history="1">
-            <w:r>
-              <w:rPr>
-                <w:rStyle w:val="Hyperlink"/>
-                <w:noProof/>
-              </w:rPr>
-              <w:t>2.3.4</w:t>
-            </w:r>
-            <w:r>
-              <w:rPr>
-                <w:noProof/>
-                <w:lang w:eastAsia="en-GB"/>
-              </w:rPr>
-              <w:tab/>
-            </w:r>
-            <w:r>
-              <w:rPr>
-                <w:rStyle w:val="Hyperlink"/>
-                <w:noProof/>
-              </w:rPr>
-              <w:t>Collision detection</w:t>
-            </w:r>
-            <w:r>
-              <w:rPr>
-                <w:noProof/>
-                <w:webHidden/>
-              </w:rPr>
-              <w:tab/>
-            </w:r>
-            <w:r>
-              <w:rPr>
-                <w:noProof/>
-                <w:webHidden/>
-              </w:rPr>
-              <w:fldChar w:fldCharType="begin"/>
-            </w:r>
-            <w:r>
-              <w:rPr>
-                <w:noProof/>
-                <w:webHidden/>
-              </w:rPr>
-              <w:instrText xml:space="preserve"> PAGEREF _Toc85635889 \h </w:instrText>
-            </w:r>
-            <w:r>
-              <w:rPr>
-                <w:noProof/>
-                <w:webHidden/>
-              </w:rPr>
-            </w:r>
-            <w:r>
-              <w:rPr>
-                <w:noProof/>
-                <w:webHidden/>
-              </w:rPr>
-              <w:fldChar w:fldCharType="separate"/>
-            </w:r>
-            <w:r>
-              <w:rPr>
-                <w:noProof/>
-                <w:webHidden/>
-              </w:rPr>
-              <w:t>7</w:t>
+              <w:t>11</w:t>
             </w:r>
             <w:r>
               <w:rPr>
@@ -1988,13 +3026,13 @@
               <w:lang w:eastAsia="en-GB"/>
             </w:rPr>
           </w:pPr>
-          <w:hyperlink w:anchor="_Toc85635890" w:history="1">
+          <w:hyperlink w:anchor="_Toc86237053" w:history="1">
             <w:r>
               <w:rPr>
                 <w:rStyle w:val="Hyperlink"/>
                 <w:noProof/>
               </w:rPr>
-              <w:t>3</w:t>
+              <w:t>7</w:t>
             </w:r>
             <w:r>
               <w:rPr>
@@ -2008,7 +3046,7 @@
                 <w:rStyle w:val="Hyperlink"/>
                 <w:noProof/>
               </w:rPr>
-              <w:t>Requirements Analysis</w:t>
+              <w:t>References</w:t>
             </w:r>
             <w:r>
               <w:rPr>
@@ -2029,7 +3067,7 @@
                 <w:noProof/>
                 <w:webHidden/>
               </w:rPr>
-              <w:instrText xml:space="preserve"> PAGEREF _Toc85635890 \h </w:instrText>
+              <w:instrText xml:space="preserve"> PAGEREF _Toc86237053 \h </w:instrText>
             </w:r>
             <w:r>
               <w:rPr>
@@ -2049,175 +3087,7 @@
                 <w:noProof/>
                 <w:webHidden/>
               </w:rPr>
-              <w:t>7</w:t>
-            </w:r>
-            <w:r>
-              <w:rPr>
-                <w:noProof/>
-                <w:webHidden/>
-              </w:rPr>
-              <w:fldChar w:fldCharType="end"/>
-            </w:r>
-          </w:hyperlink>
-        </w:p>
-        <w:p>
-          <w:pPr>
-            <w:pStyle w:val="TOC2"/>
-            <w:tabs>
-              <w:tab w:val="left" w:pos="880"/>
-              <w:tab w:val="right" w:leader="dot" w:pos="9016"/>
-            </w:tabs>
-            <w:rPr>
-              <w:noProof/>
-              <w:lang w:eastAsia="en-GB"/>
-            </w:rPr>
-          </w:pPr>
-          <w:hyperlink w:anchor="_Toc85635891" w:history="1">
-            <w:r>
-              <w:rPr>
-                <w:rStyle w:val="Hyperlink"/>
-                <w:noProof/>
-              </w:rPr>
-              <w:t>3.1</w:t>
-            </w:r>
-            <w:r>
-              <w:rPr>
-                <w:noProof/>
-                <w:lang w:eastAsia="en-GB"/>
-              </w:rPr>
-              <w:tab/>
-            </w:r>
-            <w:r>
-              <w:rPr>
-                <w:rStyle w:val="Hyperlink"/>
-                <w:noProof/>
-              </w:rPr>
-              <w:t>Use Cases</w:t>
-            </w:r>
-            <w:r>
-              <w:rPr>
-                <w:noProof/>
-                <w:webHidden/>
-              </w:rPr>
-              <w:tab/>
-            </w:r>
-            <w:r>
-              <w:rPr>
-                <w:noProof/>
-                <w:webHidden/>
-              </w:rPr>
-              <w:fldChar w:fldCharType="begin"/>
-            </w:r>
-            <w:r>
-              <w:rPr>
-                <w:noProof/>
-                <w:webHidden/>
-              </w:rPr>
-              <w:instrText xml:space="preserve"> PAGEREF _Toc85635891 \h </w:instrText>
-            </w:r>
-            <w:r>
-              <w:rPr>
-                <w:noProof/>
-                <w:webHidden/>
-              </w:rPr>
-            </w:r>
-            <w:r>
-              <w:rPr>
-                <w:noProof/>
-                <w:webHidden/>
-              </w:rPr>
-              <w:fldChar w:fldCharType="separate"/>
-            </w:r>
-            <w:r>
-              <w:rPr>
-                <w:noProof/>
-                <w:webHidden/>
-              </w:rPr>
-              <w:t>7</w:t>
-            </w:r>
-            <w:r>
-              <w:rPr>
-                <w:noProof/>
-                <w:webHidden/>
-              </w:rPr>
-              <w:fldChar w:fldCharType="end"/>
-            </w:r>
-          </w:hyperlink>
-        </w:p>
-        <w:p>
-          <w:pPr>
-            <w:pStyle w:val="TOC2"/>
-            <w:tabs>
-              <w:tab w:val="left" w:pos="880"/>
-              <w:tab w:val="right" w:leader="dot" w:pos="9016"/>
-            </w:tabs>
-            <w:rPr>
-              <w:noProof/>
-              <w:lang w:eastAsia="en-GB"/>
-            </w:rPr>
-          </w:pPr>
-          <w:hyperlink w:anchor="_Toc85635892" w:history="1">
-            <w:r>
-              <w:rPr>
-                <w:rStyle w:val="Hyperlink"/>
-                <w:noProof/>
-              </w:rPr>
-              <w:t>3.2</w:t>
-            </w:r>
-            <w:r>
-              <w:rPr>
-                <w:noProof/>
-                <w:lang w:eastAsia="en-GB"/>
-              </w:rPr>
-              <w:tab/>
-            </w:r>
-            <w:r>
-              <w:rPr>
-                <w:rStyle w:val="Hyperlink"/>
-                <w:noProof/>
-              </w:rPr>
-              <w:t>Requirements Specification</w:t>
-            </w:r>
-            <w:r>
-              <w:rPr>
-                <w:noProof/>
-                <w:webHidden/>
-              </w:rPr>
-              <w:tab/>
-            </w:r>
-            <w:r>
-              <w:rPr>
-                <w:noProof/>
-                <w:webHidden/>
-              </w:rPr>
-              <w:fldChar w:fldCharType="begin"/>
-            </w:r>
-            <w:r>
-              <w:rPr>
-                <w:noProof/>
-                <w:webHidden/>
-              </w:rPr>
-              <w:instrText xml:space="preserve"> PAGEREF _Toc85635892 \h </w:instrText>
-            </w:r>
-            <w:r>
-              <w:rPr>
-                <w:noProof/>
-                <w:webHidden/>
-              </w:rPr>
-            </w:r>
-            <w:r>
-              <w:rPr>
-                <w:noProof/>
-                <w:webHidden/>
-              </w:rPr>
-              <w:fldChar w:fldCharType="separate"/>
-            </w:r>
-            <w:r>
-              <w:rPr>
-                <w:noProof/>
-                <w:webHidden/>
-              </w:rPr>
-              <w:t>7</w:t>
+              <w:t>12</w:t>
             </w:r>
             <w:r>
               <w:rPr>
@@ -2240,13 +3110,13 @@
               <w:lang w:eastAsia="en-GB"/>
             </w:rPr>
           </w:pPr>
-          <w:hyperlink w:anchor="_Toc85635893" w:history="1">
+          <w:hyperlink w:anchor="_Toc86237054" w:history="1">
             <w:r>
               <w:rPr>
                 <w:rStyle w:val="Hyperlink"/>
                 <w:noProof/>
               </w:rPr>
-              <w:t>4</w:t>
+              <w:t>8</w:t>
             </w:r>
             <w:r>
               <w:rPr>
@@ -2260,7 +3130,7 @@
                 <w:rStyle w:val="Hyperlink"/>
                 <w:noProof/>
               </w:rPr>
-              <w:t>Software Design</w:t>
+              <w:t>Appendices</w:t>
             </w:r>
             <w:r>
               <w:rPr>
@@ -2281,7 +3151,7 @@
                 <w:noProof/>
                 <w:webHidden/>
               </w:rPr>
-              <w:instrText xml:space="preserve"> PAGEREF _Toc85635893 \h </w:instrText>
+              <w:instrText xml:space="preserve"> PAGEREF _Toc86237054 \h </w:instrText>
             </w:r>
             <w:r>
               <w:rPr>
@@ -2301,7 +3171,7 @@
                 <w:noProof/>
                 <w:webHidden/>
               </w:rPr>
-              <w:t>7</w:t>
+              <w:t>12</w:t>
             </w:r>
             <w:r>
               <w:rPr>
@@ -2314,847 +3184,7 @@
         </w:p>
         <w:p>
           <w:pPr>
-            <w:pStyle w:val="TOC2"/>
-            <w:tabs>
-              <w:tab w:val="left" w:pos="880"/>
-              <w:tab w:val="right" w:leader="dot" w:pos="9016"/>
-            </w:tabs>
-            <w:rPr>
-              <w:noProof/>
-              <w:lang w:eastAsia="en-GB"/>
-            </w:rPr>
-          </w:pPr>
-          <w:hyperlink w:anchor="_Toc85635894" w:history="1">
-            <w:r>
-              <w:rPr>
-                <w:rStyle w:val="Hyperlink"/>
-                <w:noProof/>
-              </w:rPr>
-              <w:t>4.1</w:t>
-            </w:r>
-            <w:r>
-              <w:rPr>
-                <w:noProof/>
-                <w:lang w:eastAsia="en-GB"/>
-              </w:rPr>
-              <w:tab/>
-            </w:r>
-            <w:r>
-              <w:rPr>
-                <w:rStyle w:val="Hyperlink"/>
-                <w:noProof/>
-              </w:rPr>
-              <w:t>Structure</w:t>
-            </w:r>
-            <w:r>
-              <w:rPr>
-                <w:noProof/>
-                <w:webHidden/>
-              </w:rPr>
-              <w:tab/>
-            </w:r>
-            <w:r>
-              <w:rPr>
-                <w:noProof/>
-                <w:webHidden/>
-              </w:rPr>
-              <w:fldChar w:fldCharType="begin"/>
-            </w:r>
-            <w:r>
-              <w:rPr>
-                <w:noProof/>
-                <w:webHidden/>
-              </w:rPr>
-              <w:instrText xml:space="preserve"> PAGEREF _Toc85635894 \h </w:instrText>
-            </w:r>
-            <w:r>
-              <w:rPr>
-                <w:noProof/>
-                <w:webHidden/>
-              </w:rPr>
-            </w:r>
-            <w:r>
-              <w:rPr>
-                <w:noProof/>
-                <w:webHidden/>
-              </w:rPr>
-              <w:fldChar w:fldCharType="separate"/>
-            </w:r>
-            <w:r>
-              <w:rPr>
-                <w:noProof/>
-                <w:webHidden/>
-              </w:rPr>
-              <w:t>7</w:t>
-            </w:r>
-            <w:r>
-              <w:rPr>
-                <w:noProof/>
-                <w:webHidden/>
-              </w:rPr>
-              <w:fldChar w:fldCharType="end"/>
-            </w:r>
-          </w:hyperlink>
-        </w:p>
-        <w:p>
-          <w:pPr>
-            <w:pStyle w:val="TOC2"/>
-            <w:tabs>
-              <w:tab w:val="left" w:pos="880"/>
-              <w:tab w:val="right" w:leader="dot" w:pos="9016"/>
-            </w:tabs>
-            <w:rPr>
-              <w:noProof/>
-              <w:lang w:eastAsia="en-GB"/>
-            </w:rPr>
-          </w:pPr>
-          <w:hyperlink w:anchor="_Toc85635895" w:history="1">
-            <w:r>
-              <w:rPr>
-                <w:rStyle w:val="Hyperlink"/>
-                <w:noProof/>
-              </w:rPr>
-              <w:t>4.2</w:t>
-            </w:r>
-            <w:r>
-              <w:rPr>
-                <w:noProof/>
-                <w:lang w:eastAsia="en-GB"/>
-              </w:rPr>
-              <w:tab/>
-            </w:r>
-            <w:r>
-              <w:rPr>
-                <w:rStyle w:val="Hyperlink"/>
-                <w:noProof/>
-              </w:rPr>
-              <w:t>Technologies</w:t>
-            </w:r>
-            <w:r>
-              <w:rPr>
-                <w:noProof/>
-                <w:webHidden/>
-              </w:rPr>
-              <w:tab/>
-            </w:r>
-            <w:r>
-              <w:rPr>
-                <w:noProof/>
-                <w:webHidden/>
-              </w:rPr>
-              <w:fldChar w:fldCharType="begin"/>
-            </w:r>
-            <w:r>
-              <w:rPr>
-                <w:noProof/>
-                <w:webHidden/>
-              </w:rPr>
-              <w:instrText xml:space="preserve"> PAGEREF _Toc85635895 \h </w:instrText>
-            </w:r>
-            <w:r>
-              <w:rPr>
-                <w:noProof/>
-                <w:webHidden/>
-              </w:rPr>
-            </w:r>
-            <w:r>
-              <w:rPr>
-                <w:noProof/>
-                <w:webHidden/>
-              </w:rPr>
-              <w:fldChar w:fldCharType="separate"/>
-            </w:r>
-            <w:r>
-              <w:rPr>
-                <w:noProof/>
-                <w:webHidden/>
-              </w:rPr>
-              <w:t>8</w:t>
-            </w:r>
-            <w:r>
-              <w:rPr>
-                <w:noProof/>
-                <w:webHidden/>
-              </w:rPr>
-              <w:fldChar w:fldCharType="end"/>
-            </w:r>
-          </w:hyperlink>
-        </w:p>
-        <w:p>
-          <w:pPr>
-            <w:pStyle w:val="TOC1"/>
-            <w:tabs>
-              <w:tab w:val="left" w:pos="440"/>
-              <w:tab w:val="right" w:leader="dot" w:pos="9016"/>
-            </w:tabs>
-            <w:rPr>
-              <w:noProof/>
-              <w:lang w:eastAsia="en-GB"/>
-            </w:rPr>
-          </w:pPr>
-          <w:hyperlink w:anchor="_Toc85635896" w:history="1">
-            <w:r>
-              <w:rPr>
-                <w:rStyle w:val="Hyperlink"/>
-                <w:noProof/>
-              </w:rPr>
-              <w:t>5</w:t>
-            </w:r>
-            <w:r>
-              <w:rPr>
-                <w:noProof/>
-                <w:lang w:eastAsia="en-GB"/>
-              </w:rPr>
-              <w:tab/>
-            </w:r>
-            <w:r>
-              <w:rPr>
-                <w:rStyle w:val="Hyperlink"/>
-                <w:noProof/>
-              </w:rPr>
-              <w:t>Evaluation Strategy</w:t>
-            </w:r>
-            <w:r>
-              <w:rPr>
-                <w:noProof/>
-                <w:webHidden/>
-              </w:rPr>
-              <w:tab/>
-            </w:r>
-            <w:r>
-              <w:rPr>
-                <w:noProof/>
-                <w:webHidden/>
-              </w:rPr>
-              <w:fldChar w:fldCharType="begin"/>
-            </w:r>
-            <w:r>
-              <w:rPr>
-                <w:noProof/>
-                <w:webHidden/>
-              </w:rPr>
-              <w:instrText xml:space="preserve"> PAGEREF _Toc85635896 \h </w:instrText>
-            </w:r>
-            <w:r>
-              <w:rPr>
-                <w:noProof/>
-                <w:webHidden/>
-              </w:rPr>
-            </w:r>
-            <w:r>
-              <w:rPr>
-                <w:noProof/>
-                <w:webHidden/>
-              </w:rPr>
-              <w:fldChar w:fldCharType="separate"/>
-            </w:r>
-            <w:r>
-              <w:rPr>
-                <w:noProof/>
-                <w:webHidden/>
-              </w:rPr>
-              <w:t>8</w:t>
-            </w:r>
-            <w:r>
-              <w:rPr>
-                <w:noProof/>
-                <w:webHidden/>
-              </w:rPr>
-              <w:fldChar w:fldCharType="end"/>
-            </w:r>
-          </w:hyperlink>
-        </w:p>
-        <w:p>
-          <w:pPr>
-            <w:pStyle w:val="TOC1"/>
-            <w:tabs>
-              <w:tab w:val="left" w:pos="440"/>
-              <w:tab w:val="right" w:leader="dot" w:pos="9016"/>
-            </w:tabs>
-            <w:rPr>
-              <w:noProof/>
-              <w:lang w:eastAsia="en-GB"/>
-            </w:rPr>
-          </w:pPr>
-          <w:hyperlink w:anchor="_Toc85635897" w:history="1">
-            <w:r>
-              <w:rPr>
-                <w:rStyle w:val="Hyperlink"/>
-                <w:noProof/>
-              </w:rPr>
-              <w:t>6</w:t>
-            </w:r>
-            <w:r>
-              <w:rPr>
-                <w:noProof/>
-                <w:lang w:eastAsia="en-GB"/>
-              </w:rPr>
-              <w:tab/>
-            </w:r>
-            <w:r>
-              <w:rPr>
-                <w:rStyle w:val="Hyperlink"/>
-                <w:noProof/>
-              </w:rPr>
-              <w:t>Project Plan</w:t>
-            </w:r>
-            <w:r>
-              <w:rPr>
-                <w:noProof/>
-                <w:webHidden/>
-              </w:rPr>
-              <w:tab/>
-            </w:r>
-            <w:r>
-              <w:rPr>
-                <w:noProof/>
-                <w:webHidden/>
-              </w:rPr>
-              <w:fldChar w:fldCharType="begin"/>
-            </w:r>
-            <w:r>
-              <w:rPr>
-                <w:noProof/>
-                <w:webHidden/>
-              </w:rPr>
-              <w:instrText xml:space="preserve"> PAGEREF _Toc85635897 \h </w:instrText>
-            </w:r>
-            <w:r>
-              <w:rPr>
-                <w:noProof/>
-                <w:webHidden/>
-              </w:rPr>
-            </w:r>
-            <w:r>
-              <w:rPr>
-                <w:noProof/>
-                <w:webHidden/>
-              </w:rPr>
-              <w:fldChar w:fldCharType="separate"/>
-            </w:r>
-            <w:r>
-              <w:rPr>
-                <w:noProof/>
-                <w:webHidden/>
-              </w:rPr>
-              <w:t>8</w:t>
-            </w:r>
-            <w:r>
-              <w:rPr>
-                <w:noProof/>
-                <w:webHidden/>
-              </w:rPr>
-              <w:fldChar w:fldCharType="end"/>
-            </w:r>
-          </w:hyperlink>
-        </w:p>
-        <w:p>
-          <w:pPr>
-            <w:pStyle w:val="TOC2"/>
-            <w:tabs>
-              <w:tab w:val="left" w:pos="880"/>
-              <w:tab w:val="right" w:leader="dot" w:pos="9016"/>
-            </w:tabs>
-            <w:rPr>
-              <w:noProof/>
-              <w:lang w:eastAsia="en-GB"/>
-            </w:rPr>
-          </w:pPr>
-          <w:hyperlink w:anchor="_Toc85635898" w:history="1">
-            <w:r>
-              <w:rPr>
-                <w:rStyle w:val="Hyperlink"/>
-                <w:noProof/>
-              </w:rPr>
-              <w:t>6.1</w:t>
-            </w:r>
-            <w:r>
-              <w:rPr>
-                <w:noProof/>
-                <w:lang w:eastAsia="en-GB"/>
-              </w:rPr>
-              <w:tab/>
-            </w:r>
-            <w:r>
-              <w:rPr>
-                <w:rStyle w:val="Hyperlink"/>
-                <w:noProof/>
-              </w:rPr>
-              <w:t>Design Methodology</w:t>
-            </w:r>
-            <w:r>
-              <w:rPr>
-                <w:noProof/>
-                <w:webHidden/>
-              </w:rPr>
-              <w:tab/>
-            </w:r>
-            <w:r>
-              <w:rPr>
-                <w:noProof/>
-                <w:webHidden/>
-              </w:rPr>
-              <w:fldChar w:fldCharType="begin"/>
-            </w:r>
-            <w:r>
-              <w:rPr>
-                <w:noProof/>
-                <w:webHidden/>
-              </w:rPr>
-              <w:instrText xml:space="preserve"> PAGEREF _Toc85635898 \h </w:instrText>
-            </w:r>
-            <w:r>
-              <w:rPr>
-                <w:noProof/>
-                <w:webHidden/>
-              </w:rPr>
-            </w:r>
-            <w:r>
-              <w:rPr>
-                <w:noProof/>
-                <w:webHidden/>
-              </w:rPr>
-              <w:fldChar w:fldCharType="separate"/>
-            </w:r>
-            <w:r>
-              <w:rPr>
-                <w:noProof/>
-                <w:webHidden/>
-              </w:rPr>
-              <w:t>8</w:t>
-            </w:r>
-            <w:r>
-              <w:rPr>
-                <w:noProof/>
-                <w:webHidden/>
-              </w:rPr>
-              <w:fldChar w:fldCharType="end"/>
-            </w:r>
-          </w:hyperlink>
-        </w:p>
-        <w:p>
-          <w:pPr>
-            <w:pStyle w:val="TOC2"/>
-            <w:tabs>
-              <w:tab w:val="left" w:pos="880"/>
-              <w:tab w:val="right" w:leader="dot" w:pos="9016"/>
-            </w:tabs>
-            <w:rPr>
-              <w:noProof/>
-              <w:lang w:eastAsia="en-GB"/>
-            </w:rPr>
-          </w:pPr>
-          <w:hyperlink w:anchor="_Toc85635899" w:history="1">
-            <w:r>
-              <w:rPr>
-                <w:rStyle w:val="Hyperlink"/>
-                <w:noProof/>
-              </w:rPr>
-              <w:t>6.2</w:t>
-            </w:r>
-            <w:r>
-              <w:rPr>
-                <w:noProof/>
-                <w:lang w:eastAsia="en-GB"/>
-              </w:rPr>
-              <w:tab/>
-            </w:r>
-            <w:r>
-              <w:rPr>
-                <w:rStyle w:val="Hyperlink"/>
-                <w:noProof/>
-              </w:rPr>
-              <w:t>Legal, Ethical &amp; Social Issues</w:t>
-            </w:r>
-            <w:r>
-              <w:rPr>
-                <w:noProof/>
-                <w:webHidden/>
-              </w:rPr>
-              <w:tab/>
-            </w:r>
-            <w:r>
-              <w:rPr>
-                <w:noProof/>
-                <w:webHidden/>
-              </w:rPr>
-              <w:fldChar w:fldCharType="begin"/>
-            </w:r>
-            <w:r>
-              <w:rPr>
-                <w:noProof/>
-                <w:webHidden/>
-              </w:rPr>
-              <w:instrText xml:space="preserve"> PAGEREF _Toc85635899 \h </w:instrText>
-            </w:r>
-            <w:r>
-              <w:rPr>
-                <w:noProof/>
-                <w:webHidden/>
-              </w:rPr>
-            </w:r>
-            <w:r>
-              <w:rPr>
-                <w:noProof/>
-                <w:webHidden/>
-              </w:rPr>
-              <w:fldChar w:fldCharType="separate"/>
-            </w:r>
-            <w:r>
-              <w:rPr>
-                <w:noProof/>
-                <w:webHidden/>
-              </w:rPr>
-              <w:t>8</w:t>
-            </w:r>
-            <w:r>
-              <w:rPr>
-                <w:noProof/>
-                <w:webHidden/>
-              </w:rPr>
-              <w:fldChar w:fldCharType="end"/>
-            </w:r>
-          </w:hyperlink>
-        </w:p>
-        <w:p>
-          <w:pPr>
-            <w:pStyle w:val="TOC2"/>
-            <w:tabs>
-              <w:tab w:val="left" w:pos="880"/>
-              <w:tab w:val="right" w:leader="dot" w:pos="9016"/>
-            </w:tabs>
-            <w:rPr>
-              <w:noProof/>
-              <w:lang w:eastAsia="en-GB"/>
-            </w:rPr>
-          </w:pPr>
-          <w:hyperlink w:anchor="_Toc85635900" w:history="1">
-            <w:r>
-              <w:rPr>
-                <w:rStyle w:val="Hyperlink"/>
-                <w:noProof/>
-              </w:rPr>
-              <w:t>6.3</w:t>
-            </w:r>
-            <w:r>
-              <w:rPr>
-                <w:noProof/>
-                <w:lang w:eastAsia="en-GB"/>
-              </w:rPr>
-              <w:tab/>
-            </w:r>
-            <w:r>
-              <w:rPr>
-                <w:rStyle w:val="Hyperlink"/>
-                <w:noProof/>
-              </w:rPr>
-              <w:t>Risk Analysis</w:t>
-            </w:r>
-            <w:r>
-              <w:rPr>
-                <w:noProof/>
-                <w:webHidden/>
-              </w:rPr>
-              <w:tab/>
-            </w:r>
-            <w:r>
-              <w:rPr>
-                <w:noProof/>
-                <w:webHidden/>
-              </w:rPr>
-              <w:fldChar w:fldCharType="begin"/>
-            </w:r>
-            <w:r>
-              <w:rPr>
-                <w:noProof/>
-                <w:webHidden/>
-              </w:rPr>
-              <w:instrText xml:space="preserve"> PAGEREF _Toc85635900 \h </w:instrText>
-            </w:r>
-            <w:r>
-              <w:rPr>
-                <w:noProof/>
-                <w:webHidden/>
-              </w:rPr>
-            </w:r>
-            <w:r>
-              <w:rPr>
-                <w:noProof/>
-                <w:webHidden/>
-              </w:rPr>
-              <w:fldChar w:fldCharType="separate"/>
-            </w:r>
-            <w:r>
-              <w:rPr>
-                <w:noProof/>
-                <w:webHidden/>
-              </w:rPr>
-              <w:t>8</w:t>
-            </w:r>
-            <w:r>
-              <w:rPr>
-                <w:noProof/>
-                <w:webHidden/>
-              </w:rPr>
-              <w:fldChar w:fldCharType="end"/>
-            </w:r>
-          </w:hyperlink>
-        </w:p>
-        <w:p>
-          <w:pPr>
-            <w:pStyle w:val="TOC2"/>
-            <w:tabs>
-              <w:tab w:val="left" w:pos="880"/>
-              <w:tab w:val="right" w:leader="dot" w:pos="9016"/>
-            </w:tabs>
-            <w:rPr>
-              <w:noProof/>
-              <w:lang w:eastAsia="en-GB"/>
-            </w:rPr>
-          </w:pPr>
-          <w:hyperlink w:anchor="_Toc85635901" w:history="1">
-            <w:r>
-              <w:rPr>
-                <w:rStyle w:val="Hyperlink"/>
-                <w:noProof/>
-              </w:rPr>
-              <w:t>6.4</w:t>
-            </w:r>
-            <w:r>
-              <w:rPr>
-                <w:noProof/>
-                <w:lang w:eastAsia="en-GB"/>
-              </w:rPr>
-              <w:tab/>
-            </w:r>
-            <w:r>
-              <w:rPr>
-                <w:rStyle w:val="Hyperlink"/>
-                <w:noProof/>
-              </w:rPr>
-              <w:t>Timetable</w:t>
-            </w:r>
-            <w:r>
-              <w:rPr>
-                <w:noProof/>
-                <w:webHidden/>
-              </w:rPr>
-              <w:tab/>
-            </w:r>
-            <w:r>
-              <w:rPr>
-                <w:noProof/>
-                <w:webHidden/>
-              </w:rPr>
-              <w:fldChar w:fldCharType="begin"/>
-            </w:r>
-            <w:r>
-              <w:rPr>
-                <w:noProof/>
-                <w:webHidden/>
-              </w:rPr>
-              <w:instrText xml:space="preserve"> PAGEREF _Toc85635901 \h </w:instrText>
-            </w:r>
-            <w:r>
-              <w:rPr>
-                <w:noProof/>
-                <w:webHidden/>
-              </w:rPr>
-            </w:r>
-            <w:r>
-              <w:rPr>
-                <w:noProof/>
-                <w:webHidden/>
-              </w:rPr>
-              <w:fldChar w:fldCharType="separate"/>
-            </w:r>
-            <w:r>
-              <w:rPr>
-                <w:noProof/>
-                <w:webHidden/>
-              </w:rPr>
-              <w:t>8</w:t>
-            </w:r>
-            <w:r>
-              <w:rPr>
-                <w:noProof/>
-                <w:webHidden/>
-              </w:rPr>
-              <w:fldChar w:fldCharType="end"/>
-            </w:r>
-          </w:hyperlink>
-        </w:p>
-        <w:p>
-          <w:pPr>
-            <w:pStyle w:val="TOC1"/>
-            <w:tabs>
-              <w:tab w:val="left" w:pos="440"/>
-              <w:tab w:val="right" w:leader="dot" w:pos="9016"/>
-            </w:tabs>
-            <w:rPr>
-              <w:noProof/>
-              <w:lang w:eastAsia="en-GB"/>
-            </w:rPr>
-          </w:pPr>
-          <w:hyperlink w:anchor="_Toc85635902" w:history="1">
-            <w:r>
-              <w:rPr>
-                <w:rStyle w:val="Hyperlink"/>
-                <w:noProof/>
-              </w:rPr>
-              <w:t>7</w:t>
-            </w:r>
-            <w:r>
-              <w:rPr>
-                <w:noProof/>
-                <w:lang w:eastAsia="en-GB"/>
-              </w:rPr>
-              <w:tab/>
-            </w:r>
-            <w:r>
-              <w:rPr>
-                <w:rStyle w:val="Hyperlink"/>
-                <w:noProof/>
-              </w:rPr>
-              <w:t>References</w:t>
-            </w:r>
-            <w:r>
-              <w:rPr>
-                <w:noProof/>
-                <w:webHidden/>
-              </w:rPr>
-              <w:tab/>
-            </w:r>
-            <w:r>
-              <w:rPr>
-                <w:noProof/>
-                <w:webHidden/>
-              </w:rPr>
-              <w:fldChar w:fldCharType="begin"/>
-            </w:r>
-            <w:r>
-              <w:rPr>
-                <w:noProof/>
-                <w:webHidden/>
-              </w:rPr>
-              <w:instrText xml:space="preserve"> PAGEREF _Toc85635902 \h </w:instrText>
-            </w:r>
-            <w:r>
-              <w:rPr>
-                <w:noProof/>
-                <w:webHidden/>
-              </w:rPr>
-            </w:r>
-            <w:r>
-              <w:rPr>
-                <w:noProof/>
-                <w:webHidden/>
-              </w:rPr>
-              <w:fldChar w:fldCharType="separate"/>
-            </w:r>
-            <w:r>
-              <w:rPr>
-                <w:noProof/>
-                <w:webHidden/>
-              </w:rPr>
-              <w:t>9</w:t>
-            </w:r>
-            <w:r>
-              <w:rPr>
-                <w:noProof/>
-                <w:webHidden/>
-              </w:rPr>
-              <w:fldChar w:fldCharType="end"/>
-            </w:r>
-          </w:hyperlink>
-        </w:p>
-        <w:p>
-          <w:pPr>
-            <w:pStyle w:val="TOC1"/>
-            <w:tabs>
-              <w:tab w:val="left" w:pos="440"/>
-              <w:tab w:val="right" w:leader="dot" w:pos="9016"/>
-            </w:tabs>
-            <w:rPr>
-              <w:noProof/>
-              <w:lang w:eastAsia="en-GB"/>
-            </w:rPr>
-          </w:pPr>
-          <w:hyperlink w:anchor="_Toc85635903" w:history="1">
-            <w:r>
-              <w:rPr>
-                <w:rStyle w:val="Hyperlink"/>
-                <w:noProof/>
-              </w:rPr>
-              <w:t>8</w:t>
-            </w:r>
-            <w:r>
-              <w:rPr>
-                <w:noProof/>
-                <w:lang w:eastAsia="en-GB"/>
-              </w:rPr>
-              <w:tab/>
-            </w:r>
-            <w:r>
-              <w:rPr>
-                <w:rStyle w:val="Hyperlink"/>
-                <w:noProof/>
-              </w:rPr>
-              <w:t>Appendices</w:t>
-            </w:r>
-            <w:r>
-              <w:rPr>
-                <w:noProof/>
-                <w:webHidden/>
-              </w:rPr>
-              <w:tab/>
-            </w:r>
-            <w:r>
-              <w:rPr>
-                <w:noProof/>
-                <w:webHidden/>
-              </w:rPr>
-              <w:fldChar w:fldCharType="begin"/>
-            </w:r>
-            <w:r>
-              <w:rPr>
-                <w:noProof/>
-                <w:webHidden/>
-              </w:rPr>
-              <w:instrText xml:space="preserve"> PAGEREF _Toc85635903 \h </w:instrText>
-            </w:r>
-            <w:r>
-              <w:rPr>
-                <w:noProof/>
-                <w:webHidden/>
-              </w:rPr>
-            </w:r>
-            <w:r>
-              <w:rPr>
-                <w:noProof/>
-                <w:webHidden/>
-              </w:rPr>
-              <w:fldChar w:fldCharType="separate"/>
-            </w:r>
-            <w:r>
-              <w:rPr>
-                <w:noProof/>
-                <w:webHidden/>
-              </w:rPr>
-              <w:t>9</w:t>
-            </w:r>
-            <w:r>
-              <w:rPr>
-                <w:noProof/>
-                <w:webHidden/>
-              </w:rPr>
-              <w:fldChar w:fldCharType="end"/>
-            </w:r>
-          </w:hyperlink>
-        </w:p>
-        <w:p>
-          <w:pPr>
-            <w:spacing w:line="480" w:lineRule="auto"/>
+            <w:spacing w:line="360" w:lineRule="auto"/>
           </w:pPr>
           <w:r>
             <w:rPr>
@@ -3169,6 +3199,7 @@
     </w:sdt>
     <w:p>
       <w:pPr>
+        <w:spacing w:line="360" w:lineRule="auto"/>
         <w:rPr>
           <w:rFonts w:eastAsiaTheme="majorEastAsia"/>
         </w:rPr>
@@ -3176,6 +3207,7 @@
     </w:p>
     <w:p>
       <w:pPr>
+        <w:spacing w:line="360" w:lineRule="auto"/>
         <w:rPr>
           <w:rFonts w:asciiTheme="majorHAnsi" w:eastAsiaTheme="majorEastAsia" w:hAnsiTheme="majorHAnsi" w:cstheme="majorBidi"/>
           <w:b/>
@@ -3186,7 +3218,7 @@
           <w:szCs w:val="36"/>
         </w:rPr>
       </w:pPr>
-      <w:bookmarkStart w:id="3" w:name="_Toc85019359"/>
+      <w:bookmarkStart w:id="1" w:name="_Toc85019359"/>
       <w:r>
         <w:br w:type="page"/>
       </w:r>
@@ -3195,136 +3227,354 @@
       <w:pPr>
         <w:pStyle w:val="Heading1"/>
       </w:pPr>
-      <w:bookmarkStart w:id="4" w:name="_Toc85635878"/>
+      <w:bookmarkStart w:id="2" w:name="_Toc86237026"/>
       <w:r>
         <w:lastRenderedPageBreak/>
         <w:t>Introduction</w:t>
       </w:r>
+      <w:bookmarkEnd w:id="1"/>
+      <w:bookmarkEnd w:id="2"/>
+      <w:r>
+        <w:t xml:space="preserve"> </w:t>
+      </w:r>
+    </w:p>
+    <w:p>
+      <w:pPr>
+        <w:spacing w:line="360" w:lineRule="auto"/>
+      </w:pPr>
+    </w:p>
+    <w:p>
+      <w:pPr>
+        <w:spacing w:line="360" w:lineRule="auto"/>
+      </w:pPr>
+    </w:p>
+    <w:p>
+      <w:pPr>
+        <w:pStyle w:val="Heading2"/>
+      </w:pPr>
+      <w:bookmarkStart w:id="3" w:name="_Toc85019360"/>
+      <w:bookmarkStart w:id="4" w:name="_Toc86237027"/>
+      <w:r>
+        <w:t>Aims &amp; Objectives</w:t>
+      </w:r>
       <w:bookmarkEnd w:id="3"/>
       <w:bookmarkEnd w:id="4"/>
+    </w:p>
+    <w:p>
+      <w:pPr>
+        <w:spacing w:line="360" w:lineRule="auto"/>
+      </w:pPr>
+      <w:r>
+        <w:t xml:space="preserve">The aim of this project is to develop a prototype real-time rendering engine, capable of displaying complex 3D “fractal-like” geometry. The performance of the engine will be benchmarked across various systems to determine whether the “real-time” aspect of the project has been achieved. </w:t>
+      </w:r>
+    </w:p>
+    <w:p/>
+    <w:p/>
+    <w:p>
+      <w:pPr>
+        <w:spacing w:line="360" w:lineRule="auto"/>
+      </w:pPr>
+      <w:r>
+        <w:t xml:space="preserve">Create a realtime </w:t>
+      </w:r>
+      <w:r>
+        <w:t xml:space="preserve">3d fractal </w:t>
+      </w:r>
+      <w:r>
+        <w:t xml:space="preserve">rendering engine </w:t>
+      </w:r>
+    </w:p>
+    <w:p>
+      <w:pPr>
+        <w:spacing w:line="360" w:lineRule="auto"/>
+      </w:pPr>
+      <w:r>
+        <w:t>Must have good performance to be realtime</w:t>
+      </w:r>
       <w:r>
         <w:t xml:space="preserve"> </w:t>
       </w:r>
     </w:p>
     <w:p>
       <w:pPr>
-        <w:spacing w:line="480" w:lineRule="auto"/>
-      </w:pPr>
-    </w:p>
-    <w:p>
-      <w:pPr>
-        <w:spacing w:line="480" w:lineRule="auto"/>
+        <w:spacing w:line="360" w:lineRule="auto"/>
+      </w:pPr>
+      <w:r>
+        <w:t xml:space="preserve">Find a good balance between looking good and </w:t>
+      </w:r>
+      <w:r>
+        <w:t xml:space="preserve">performance </w:t>
+      </w:r>
+    </w:p>
+    <w:p>
+      <w:pPr>
+        <w:spacing w:line="360" w:lineRule="auto"/>
+      </w:pPr>
+      <w:r>
+        <w:t xml:space="preserve">Need approximations </w:t>
+      </w:r>
+    </w:p>
+    <w:p>
+      <w:pPr>
+        <w:spacing w:line="360" w:lineRule="auto"/>
       </w:pPr>
     </w:p>
     <w:p>
       <w:pPr>
         <w:pStyle w:val="Heading2"/>
       </w:pPr>
-      <w:bookmarkStart w:id="5" w:name="_Toc85019360"/>
-      <w:bookmarkStart w:id="6" w:name="_Toc85635879"/>
-      <w:r>
-        <w:t>Aims &amp; Objectives</w:t>
+      <w:bookmarkStart w:id="5" w:name="_Toc85019361"/>
+      <w:bookmarkStart w:id="6" w:name="_Toc86237028"/>
+      <w:r>
+        <w:t>Project Description</w:t>
       </w:r>
       <w:bookmarkEnd w:id="5"/>
       <w:bookmarkEnd w:id="6"/>
     </w:p>
     <w:p>
       <w:pPr>
-        <w:spacing w:line="480" w:lineRule="auto"/>
-      </w:pPr>
-      <w:r>
-        <w:t xml:space="preserve">Create a </w:t>
-      </w:r>
-      <w:proofErr w:type="spellStart"/>
-      <w:r>
-        <w:t>realtime</w:t>
-      </w:r>
-      <w:proofErr w:type="spellEnd"/>
-      <w:r>
-        <w:t xml:space="preserve"> </w:t>
-      </w:r>
-      <w:r>
-        <w:t xml:space="preserve">3d fractal </w:t>
-      </w:r>
-      <w:r>
-        <w:t xml:space="preserve">rendering engine </w:t>
-      </w:r>
-    </w:p>
-    <w:p>
-      <w:pPr>
-        <w:spacing w:line="480" w:lineRule="auto"/>
-      </w:pPr>
-      <w:r>
-        <w:t xml:space="preserve">Must have good performance to be </w:t>
-      </w:r>
-      <w:proofErr w:type="spellStart"/>
-      <w:r>
-        <w:t>realtime</w:t>
-      </w:r>
-      <w:proofErr w:type="spellEnd"/>
-      <w:r>
-        <w:t xml:space="preserve"> </w:t>
-      </w:r>
-    </w:p>
-    <w:p>
-      <w:pPr>
-        <w:spacing w:line="480" w:lineRule="auto"/>
-      </w:pPr>
-      <w:r>
-        <w:t xml:space="preserve">Find a good balance between looking good and </w:t>
-      </w:r>
-      <w:r>
-        <w:t xml:space="preserve">performance </w:t>
-      </w:r>
-    </w:p>
-    <w:p>
-      <w:pPr>
-        <w:spacing w:line="480" w:lineRule="auto"/>
-      </w:pPr>
-      <w:r>
-        <w:t xml:space="preserve">Need approximations </w:t>
-      </w:r>
-    </w:p>
-    <w:p>
-      <w:pPr>
-        <w:spacing w:line="480" w:lineRule="auto"/>
-      </w:pPr>
-    </w:p>
-    <w:p>
-      <w:pPr>
-        <w:pStyle w:val="Heading2"/>
-      </w:pPr>
-      <w:bookmarkStart w:id="7" w:name="_Toc85019361"/>
-      <w:bookmarkStart w:id="8" w:name="_Toc85635880"/>
-      <w:r>
-        <w:t>Project Description</w:t>
+        <w:spacing w:line="360" w:lineRule="auto"/>
+      </w:pPr>
+      <w:r>
+        <w:t>Is the topic meaningful, complex and challenging?</w:t>
+      </w:r>
+    </w:p>
+    <w:p>
+      <w:pPr>
+        <w:spacing w:line="360" w:lineRule="auto"/>
+      </w:pPr>
+    </w:p>
+    <w:p>
+      <w:pPr>
+        <w:spacing w:line="360" w:lineRule="auto"/>
+      </w:pPr>
+    </w:p>
+    <w:p>
+      <w:pPr>
+        <w:pStyle w:val="Heading1"/>
+      </w:pPr>
+      <w:bookmarkStart w:id="7" w:name="_Toc85019363"/>
+      <w:bookmarkStart w:id="8" w:name="_Toc86237030"/>
+      <w:r>
+        <w:t>Literature Review</w:t>
       </w:r>
       <w:bookmarkEnd w:id="7"/>
       <w:bookmarkEnd w:id="8"/>
-    </w:p>
-    <w:p>
-      <w:pPr>
-        <w:spacing w:line="480" w:lineRule="auto"/>
-      </w:pPr>
-      <w:r>
-        <w:t>Is the topic meaningful, complex and challenging?</w:t>
-      </w:r>
-    </w:p>
-    <w:p>
-      <w:pPr>
-        <w:spacing w:line="480" w:lineRule="auto"/>
-      </w:pPr>
+      <w:r>
+        <w:t xml:space="preserve"> </w:t>
+      </w:r>
+    </w:p>
+    <w:p>
+      <w:pPr>
+        <w:spacing w:line="360" w:lineRule="auto"/>
+      </w:pPr>
+      <w:r>
+        <w:t>How relevant is the literature that is covered?</w:t>
+      </w:r>
+    </w:p>
+    <w:p>
+      <w:pPr>
+        <w:spacing w:line="360" w:lineRule="auto"/>
+      </w:pPr>
+      <w:r>
+        <w:t>• Is there missing material?</w:t>
+      </w:r>
+    </w:p>
+    <w:p>
+      <w:pPr>
+        <w:spacing w:line="360" w:lineRule="auto"/>
+      </w:pPr>
+      <w:r>
+        <w:t>• Is it well structured?</w:t>
+      </w:r>
+    </w:p>
+    <w:p>
+      <w:pPr>
+        <w:spacing w:line="360" w:lineRule="auto"/>
+      </w:pPr>
+      <w:r>
+        <w:t>• Are good quality sources used and properly cited?</w:t>
+      </w:r>
+    </w:p>
+    <w:p>
+      <w:pPr>
+        <w:spacing w:line="360" w:lineRule="auto"/>
+      </w:pPr>
+      <w:r>
+        <w:t>• How strong are the comparative and critical aspects?</w:t>
+      </w:r>
+    </w:p>
+    <w:p>
+      <w:pPr>
+        <w:spacing w:line="360" w:lineRule="auto"/>
+      </w:pPr>
+      <w:r>
+        <w:t>• Is the literature review of an appropriate length?</w:t>
+      </w:r>
     </w:p>
     <w:p>
       <w:pPr>
         <w:pStyle w:val="Heading2"/>
       </w:pPr>
-      <w:bookmarkStart w:id="9" w:name="_Toc85019362"/>
-      <w:bookmarkStart w:id="10" w:name="_Toc85635881"/>
-      <w:r>
-        <w:t>Scope</w:t>
+      <w:r>
+        <w:lastRenderedPageBreak/>
+        <w:t xml:space="preserve">Rendering </w:t>
+      </w:r>
+      <w:r>
+        <w:t>M</w:t>
+      </w:r>
+      <w:r>
+        <w:t xml:space="preserve">ethods </w:t>
+      </w:r>
+    </w:p>
+    <w:p>
+      <w:pPr>
+        <w:spacing w:line="360" w:lineRule="auto"/>
+      </w:pPr>
+    </w:p>
+    <w:p>
+      <w:pPr>
+        <w:spacing w:line="360" w:lineRule="auto"/>
+      </w:pPr>
+    </w:p>
+    <w:p>
+      <w:pPr>
+        <w:pStyle w:val="Heading2"/>
+      </w:pPr>
+      <w:bookmarkStart w:id="9" w:name="_Toc86237031"/>
+      <w:r>
+        <w:t>Ray Tracing</w:t>
       </w:r>
       <w:bookmarkEnd w:id="9"/>
+    </w:p>
+    <w:p>
+      <w:pPr>
+        <w:spacing w:line="360" w:lineRule="auto"/>
+      </w:pPr>
+      <w:r>
+        <w:t xml:space="preserve">Ray tracing is a technique used to render 3D environments, where one or more “rays” are sent out </w:t>
+      </w:r>
+    </w:p>
+    <w:p>
+      <w:pPr>
+        <w:spacing w:line="360" w:lineRule="auto"/>
+      </w:pPr>
+      <w:r>
+        <w:t>Ray tracing is a method of rendering 3D environments, often with photorealistic detail. In ray racing,</w:t>
+      </w:r>
+      <w:r>
+        <w:t xml:space="preserve"> </w:t>
+      </w:r>
+      <w:r>
+        <w:t xml:space="preserve">a ray (simply a line in 3D space) is extended until it collides with the surface of an object. From there, the ray can be absorbed or reflected by the surface, taking into consideration light absorption, reflection, refraction, and fluorescence. Ray tracing is a computationally expensive </w:t>
+      </w:r>
+    </w:p>
+    <w:p>
+      <w:pPr>
+        <w:spacing w:line="360" w:lineRule="auto"/>
+      </w:pPr>
+    </w:p>
+    <w:p>
+      <w:pPr>
+        <w:spacing w:line="360" w:lineRule="auto"/>
+      </w:pPr>
+      <w:r>
+        <w:t xml:space="preserve">Ray surface intersection functions </w:t>
+      </w:r>
+    </w:p>
+    <w:p>
+      <w:pPr>
+        <w:spacing w:line="360" w:lineRule="auto"/>
+      </w:pPr>
+    </w:p>
+    <w:p>
+      <w:pPr>
+        <w:spacing w:line="360" w:lineRule="auto"/>
+      </w:pPr>
+      <w:r>
+        <w:t xml:space="preserve">of each pixel of the camera. </w:t>
+      </w:r>
+    </w:p>
+    <w:p>
+      <w:pPr>
+        <w:spacing w:line="360" w:lineRule="auto"/>
+      </w:pPr>
+      <w:r>
+        <w:t>Background of ray tracing</w:t>
+      </w:r>
+    </w:p>
+    <w:p>
+      <w:pPr>
+        <w:spacing w:line="360" w:lineRule="auto"/>
+      </w:pPr>
+      <w:r>
+        <w:t xml:space="preserve">Well suited for polygon meshes, or simple primitives </w:t>
+      </w:r>
+    </w:p>
+    <w:p>
+      <w:pPr>
+        <w:spacing w:line="360" w:lineRule="auto"/>
+      </w:pPr>
+      <w:r>
+        <w:t>Ideal for very realistic graphics</w:t>
+      </w:r>
+    </w:p>
+    <w:p>
+      <w:pPr>
+        <w:spacing w:line="360" w:lineRule="auto"/>
+      </w:pPr>
+      <w:r>
+        <w:t xml:space="preserve">not </w:t>
+      </w:r>
+      <w:r>
+        <w:t>real-time</w:t>
+      </w:r>
+      <w:r>
+        <w:t xml:space="preserve"> </w:t>
+      </w:r>
+    </w:p>
+    <w:p>
+      <w:pPr>
+        <w:spacing w:line="360" w:lineRule="auto"/>
+      </w:pPr>
+      <w:r>
+        <w:t xml:space="preserve">hybrid approaches can be used for </w:t>
+      </w:r>
+      <w:r>
+        <w:t>real-time</w:t>
+      </w:r>
+      <w:r>
+        <w:t xml:space="preserve"> </w:t>
+      </w:r>
+    </w:p>
+    <w:p>
+      <w:pPr>
+        <w:spacing w:line="360" w:lineRule="auto"/>
+      </w:pPr>
+      <w:r>
+        <w:t xml:space="preserve">Unsuitable for </w:t>
+      </w:r>
+      <w:r>
+        <w:t>self-repeating</w:t>
+      </w:r>
+      <w:r>
+        <w:t xml:space="preserve"> shapes, infinite precision</w:t>
+      </w:r>
+      <w:r>
+        <w:t xml:space="preserve">, non-Euclidean geometry </w:t>
+      </w:r>
+      <w:r>
+        <w:t>where an object can be seen multiple times from the same view</w:t>
+      </w:r>
+    </w:p>
+    <w:p>
+      <w:pPr>
+        <w:pStyle w:val="Heading3"/>
+      </w:pPr>
+      <w:bookmarkStart w:id="10" w:name="_Toc86237032"/>
+      <w:r>
+        <w:t>Benefits and Limitations</w:t>
+      </w:r>
       <w:bookmarkEnd w:id="10"/>
       <w:r>
         <w:t xml:space="preserve"> </w:t>
@@ -3332,19 +3582,70 @@
     </w:p>
     <w:p>
       <w:pPr>
-        <w:spacing w:line="480" w:lineRule="auto"/>
-      </w:pPr>
-    </w:p>
-    <w:p>
-      <w:pPr>
-        <w:pStyle w:val="Heading1"/>
-      </w:pPr>
-      <w:bookmarkStart w:id="11" w:name="_Toc85019363"/>
-      <w:bookmarkStart w:id="12" w:name="_Toc85635882"/>
-      <w:r>
-        <w:t>Literature Review</w:t>
+        <w:spacing w:line="360" w:lineRule="auto"/>
+      </w:pPr>
+      <w:r>
+        <w:t xml:space="preserve">Benefits </w:t>
+      </w:r>
+    </w:p>
+    <w:p>
+      <w:pPr>
+        <w:spacing w:line="360" w:lineRule="auto"/>
+      </w:pPr>
+      <w:r>
+        <w:t xml:space="preserve">Realistic, easy to parallelise, </w:t>
+      </w:r>
+    </w:p>
+    <w:p>
+      <w:pPr>
+        <w:spacing w:line="360" w:lineRule="auto"/>
+      </w:pPr>
+    </w:p>
+    <w:p>
+      <w:pPr>
+        <w:spacing w:line="360" w:lineRule="auto"/>
+      </w:pPr>
+      <w:r>
+        <w:t xml:space="preserve">Performance </w:t>
+      </w:r>
+    </w:p>
+    <w:p>
+      <w:pPr>
+        <w:spacing w:line="360" w:lineRule="auto"/>
+      </w:pPr>
+      <w:r>
+        <w:t xml:space="preserve">Hard to get real time </w:t>
+      </w:r>
+    </w:p>
+    <w:p>
+      <w:pPr>
+        <w:spacing w:line="360" w:lineRule="auto"/>
+      </w:pPr>
+    </w:p>
+    <w:p>
+      <w:pPr>
+        <w:pStyle w:val="Heading2"/>
+      </w:pPr>
+      <w:bookmarkStart w:id="11" w:name="_Toc86237033"/>
+      <w:r>
+        <w:lastRenderedPageBreak/>
+        <w:t>Ray Marching</w:t>
       </w:r>
       <w:bookmarkEnd w:id="11"/>
+    </w:p>
+    <w:p>
+      <w:pPr>
+        <w:spacing w:line="360" w:lineRule="auto"/>
+      </w:pPr>
+    </w:p>
+    <w:p>
+      <w:pPr>
+        <w:pStyle w:val="Heading3"/>
+      </w:pPr>
+      <w:bookmarkStart w:id="12" w:name="_Toc86237034"/>
+      <w:r>
+        <w:t>Benefits and Limitations</w:t>
+      </w:r>
       <w:bookmarkEnd w:id="12"/>
       <w:r>
         <w:t xml:space="preserve"> </w:t>
@@ -3352,86 +3653,1507 @@
     </w:p>
     <w:p>
       <w:pPr>
-        <w:spacing w:line="480" w:lineRule="auto"/>
-      </w:pPr>
-      <w:r>
-        <w:t>How relevant is the literature that is covered?</w:t>
-      </w:r>
-    </w:p>
-    <w:p>
-      <w:pPr>
-        <w:spacing w:line="480" w:lineRule="auto"/>
-      </w:pPr>
-      <w:r>
-        <w:t>• Is there missing material?</w:t>
-      </w:r>
-    </w:p>
-    <w:p>
-      <w:pPr>
-        <w:spacing w:line="480" w:lineRule="auto"/>
-      </w:pPr>
-      <w:r>
-        <w:t>• Is it well structured?</w:t>
-      </w:r>
-    </w:p>
-    <w:p>
-      <w:pPr>
-        <w:spacing w:line="480" w:lineRule="auto"/>
-      </w:pPr>
-      <w:r>
-        <w:t>• Are good quality sources used and properly cited?</w:t>
-      </w:r>
-    </w:p>
-    <w:p>
-      <w:pPr>
-        <w:spacing w:line="480" w:lineRule="auto"/>
-      </w:pPr>
-      <w:r>
-        <w:t>• How strong are the comparative and critical aspects?</w:t>
-      </w:r>
-    </w:p>
-    <w:p>
-      <w:pPr>
-        <w:spacing w:line="480" w:lineRule="auto"/>
-      </w:pPr>
-      <w:r>
+        <w:spacing w:line="360" w:lineRule="auto"/>
+      </w:pPr>
+      <w:r>
+        <w:t xml:space="preserve">Ray marching is a variation of ray tracing, which differs in the method of detecting collisions </w:t>
+      </w:r>
+      <w:r>
+        <w:t xml:space="preserve">between the </w:t>
+      </w:r>
+      <w:r>
+        <w:t xml:space="preserve">ray and objects. </w:t>
+      </w:r>
+      <w:r>
+        <w:t xml:space="preserve">Ray marching </w:t>
+      </w:r>
+      <w:r>
+        <w:t xml:space="preserve">uses </w:t>
+      </w:r>
+      <w:r>
+        <w:t xml:space="preserve">an </w:t>
+      </w:r>
+      <w:r>
+        <w:t>iterative</w:t>
+      </w:r>
+      <w:r>
+        <w:t xml:space="preserve"> </w:t>
+      </w:r>
+      <w:r>
+        <w:t xml:space="preserve">approach, where </w:t>
+      </w:r>
+      <w:r>
+        <w:t>the current point</w:t>
+      </w:r>
+      <w:r>
+        <w:t xml:space="preserve"> is</w:t>
+      </w:r>
+      <w:r>
+        <w:t xml:space="preserve"> </w:t>
+      </w:r>
+      <w:r>
+        <w:t>moved/</w:t>
+      </w:r>
+      <w:r>
+        <w:t>march</w:t>
+      </w:r>
+      <w:r>
+        <w:t>ed</w:t>
+      </w:r>
+      <w:r>
+        <w:t xml:space="preserve"> along the ray in small increments until </w:t>
+      </w:r>
+      <w:r>
+        <w:t xml:space="preserve">it lands on the surface of an object. </w:t>
+      </w:r>
+    </w:p>
+    <w:p>
+      <w:pPr>
+        <w:spacing w:line="360" w:lineRule="auto"/>
+      </w:pPr>
+      <w:r>
+        <w:t xml:space="preserve">This approach is more computationally complex </w:t>
+      </w:r>
+      <w:r>
+        <w:t>in the worst case when compared to ray tracing</w:t>
+      </w:r>
+      <w:r>
+        <w:t>, h</w:t>
+      </w:r>
+      <w:r>
+        <w:t xml:space="preserve">owever, </w:t>
+      </w:r>
+      <w:r>
+        <w:t xml:space="preserve">it </w:t>
+      </w:r>
+      <w:r>
+        <w:t xml:space="preserve">does </w:t>
+      </w:r>
+      <w:r>
+        <w:t>provide several benefits</w:t>
+      </w:r>
+      <w:r>
+        <w:t xml:space="preserve">. Most </w:t>
+      </w:r>
+      <w:r>
+        <w:t>notably</w:t>
+      </w:r>
+      <w:r>
+        <w:t xml:space="preserve">, </w:t>
+      </w:r>
+      <w:r>
+        <w:t>ray marching</w:t>
+      </w:r>
+      <w:r>
+        <w:t xml:space="preserve"> </w:t>
+      </w:r>
+      <w:r>
+        <w:t xml:space="preserve">does not require a surface collision function </w:t>
+      </w:r>
+      <w:r>
+        <w:t xml:space="preserve">like ray tracing does, so it can be used to render geometry </w:t>
+      </w:r>
+      <w:r>
+        <w:t xml:space="preserve">for which these functions do not exist. </w:t>
+      </w:r>
+      <w:r>
+        <w:t>This allows more complex shapes to be rendered</w:t>
+      </w:r>
+      <w:r>
+        <w:t xml:space="preserve">. </w:t>
+      </w:r>
+    </w:p>
+    <w:p>
+      <w:pPr>
+        <w:spacing w:line="360" w:lineRule="auto"/>
+      </w:pPr>
+      <w:r>
+        <w:t xml:space="preserve">Ray marching also has infinite precision </w:t>
+      </w:r>
+      <w:r>
+        <w:t xml:space="preserve">when zooming in, as </w:t>
+      </w:r>
+      <w:r>
+        <w:t xml:space="preserve">no polygons are used. </w:t>
+      </w:r>
+    </w:p>
+    <w:p>
+      <w:pPr>
+        <w:spacing w:line="360" w:lineRule="auto"/>
+      </w:pPr>
+    </w:p>
+    <w:p>
+      <w:pPr>
+        <w:spacing w:line="360" w:lineRule="auto"/>
+      </w:pPr>
+      <w:r>
+        <w:t xml:space="preserve">Use ray marching optimisation techniques </w:t>
+      </w:r>
+    </w:p>
+    <w:p>
+      <w:pPr>
+        <w:spacing w:line="360" w:lineRule="auto"/>
+      </w:pPr>
+      <w:r>
+        <w:t>Ray marching – lots of effects (ambient occlusion, hard or soft shadows, glow, fog) are free</w:t>
+      </w:r>
+    </w:p>
+    <w:p>
+      <w:pPr>
+        <w:spacing w:line="360" w:lineRule="auto"/>
+      </w:pPr>
+      <w:r>
+        <w:t>To determine how feasible a real-time rendering of 3D environments using ray marching.</w:t>
+      </w:r>
+    </w:p>
+    <w:p>
+      <w:pPr>
+        <w:pStyle w:val="Heading3"/>
+      </w:pPr>
+      <w:bookmarkStart w:id="13" w:name="_Toc86237035"/>
+      <w:r>
+        <w:t xml:space="preserve">Signed Distance </w:t>
+      </w:r>
+      <w:r>
+        <w:t>Function</w:t>
+      </w:r>
+      <w:bookmarkEnd w:id="13"/>
+      <w:r>
+        <w:t xml:space="preserve"> </w:t>
+      </w:r>
+    </w:p>
+    <w:p>
+      <w:pPr>
+        <w:spacing w:line="360" w:lineRule="auto"/>
+      </w:pPr>
+      <w:r>
+        <w:t xml:space="preserve">A distance function </w:t>
+      </w:r>
+      <w:r>
+        <w:t xml:space="preserve">is a function which given </w:t>
+      </w:r>
+      <w:r>
+        <w:t>any</w:t>
+      </w:r>
+      <w:r>
+        <w:t xml:space="preserve"> </w:t>
+      </w:r>
+      <w:r>
+        <w:t xml:space="preserve">point </w:t>
+      </w:r>
+      <w:r>
+        <w:t>in 3D space</w:t>
+      </w:r>
+      <w:r>
+        <w:t>,</w:t>
+      </w:r>
+      <w:r>
+        <w:t xml:space="preserve"> </w:t>
+      </w:r>
+      <w:r>
+        <w:t xml:space="preserve">will </w:t>
+      </w:r>
+      <w:r>
+        <w:t xml:space="preserve">return the </w:t>
+      </w:r>
+      <w:r>
+        <w:t xml:space="preserve">distance to the </w:t>
+      </w:r>
+      <w:r>
+        <w:t xml:space="preserve">surface of the </w:t>
+      </w:r>
+      <w:r>
+        <w:t>closest object</w:t>
+      </w:r>
+      <w:r>
+        <w:t xml:space="preserve">. </w:t>
+      </w:r>
+      <w:r>
+        <w:t>A signed distance function</w:t>
+      </w:r>
+      <w:r>
+        <w:t xml:space="preserve"> </w:t>
+      </w:r>
+      <w:r>
+        <w:t>is</w:t>
+      </w:r>
+      <w:r>
+        <w:t xml:space="preserve"> simply a</w:t>
+      </w:r>
+      <w:r>
+        <w:t xml:space="preserve"> distance function </w:t>
+      </w:r>
+      <w:r>
+        <w:t xml:space="preserve">which contains a positive sign </w:t>
+      </w:r>
+      <w:r>
+        <w:t xml:space="preserve">if the </w:t>
+      </w:r>
+      <w:r>
+        <w:t>point is outside of the object</w:t>
+      </w:r>
+      <w:r>
+        <w:t xml:space="preserve">, and a negative sign if </w:t>
+      </w:r>
+      <w:r>
+        <w:t>the point is inside of the object</w:t>
+      </w:r>
+      <w:r>
+        <w:t>.</w:t>
+      </w:r>
+      <w:r>
+        <w:t xml:space="preserve"> </w:t>
+      </w:r>
+      <w:r>
+        <w:t xml:space="preserve">If </w:t>
+      </w:r>
+      <w:r>
+        <w:t>a</w:t>
+      </w:r>
+      <w:r>
+        <w:t xml:space="preserve"> distance function returns 0 for any point</w:t>
+      </w:r>
+      <w:r>
+        <w:t>, then the point must be exactly on the surface of an object.</w:t>
+      </w:r>
+      <w:r>
+        <w:t xml:space="preserve"> </w:t>
+      </w:r>
+    </w:p>
+    <w:p>
+      <w:pPr>
+        <w:spacing w:line="360" w:lineRule="auto"/>
+        <w:rPr>
+          <w:color w:val="FF0000"/>
+        </w:rPr>
+      </w:pPr>
+      <w:r>
+        <w:rPr>
+          <w:color w:val="FF0000"/>
+        </w:rPr>
+        <w:t>DIAGRAM TODO</w:t>
+      </w:r>
+    </w:p>
+    <w:p>
+      <w:pPr>
+        <w:spacing w:line="360" w:lineRule="auto"/>
+      </w:pPr>
+    </w:p>
+    <w:p>
+      <w:pPr>
+        <w:spacing w:line="360" w:lineRule="auto"/>
+      </w:pPr>
+      <w:r>
+        <w:t xml:space="preserve">The sign returned by the distance function is very useful as it allows </w:t>
+      </w:r>
+      <w:r>
+        <w:t xml:space="preserve">the ray marcher to </w:t>
+      </w:r>
+      <w:r>
+        <w:t>determine</w:t>
+      </w:r>
+      <w:r>
+        <w:t xml:space="preserve"> if a camera ray is inside of an object or not, and from there it </w:t>
+      </w:r>
+      <w:r>
+        <w:t xml:space="preserve">can use that information to render the </w:t>
+      </w:r>
+      <w:r>
+        <w:t>objects</w:t>
+      </w:r>
+      <w:r>
+        <w:t xml:space="preserve"> differently.</w:t>
+      </w:r>
+      <w:r>
+        <w:t xml:space="preserve"> </w:t>
+      </w:r>
+    </w:p>
+    <w:p>
+      <w:pPr>
+        <w:spacing w:line="360" w:lineRule="auto"/>
+        <w:rPr>
+          <w:noProof/>
+        </w:rPr>
+      </w:pPr>
+      <w:r>
+        <w:t xml:space="preserve">In the scene below </w:t>
+      </w:r>
+    </w:p>
+    <w:p>
+      <w:pPr>
+        <w:keepNext/>
+        <w:spacing w:line="360" w:lineRule="auto"/>
+        <w:jc w:val="center"/>
+      </w:pPr>
+      <w:r>
+        <w:rPr>
+          <w:noProof/>
+        </w:rPr>
         <w:lastRenderedPageBreak/>
-        <w:t>• Is the literature review of an appropriate length?</w:t>
-      </w:r>
-    </w:p>
-    <w:p>
-      <w:pPr>
-        <w:pStyle w:val="Heading2"/>
-      </w:pPr>
-      <w:bookmarkStart w:id="13" w:name="_Toc85635883"/>
+        <w:drawing>
+          <wp:inline distT="0" distB="0" distL="0" distR="0" wp14:anchorId="7CA4271F" wp14:editId="66B7C4D6">
+            <wp:extent cx="2559748" cy="1440000"/>
+            <wp:effectExtent l="19050" t="19050" r="12065" b="27305"/>
+            <wp:docPr id="12" name="Picture 12"/>
+            <wp:cNvGraphicFramePr>
+              <a:graphicFrameLocks xmlns:a="http://schemas.openxmlformats.org/drawingml/2006/main" noChangeAspect="1"/>
+            </wp:cNvGraphicFramePr>
+            <a:graphic xmlns:a="http://schemas.openxmlformats.org/drawingml/2006/main">
+              <a:graphicData uri="http://schemas.openxmlformats.org/drawingml/2006/picture">
+                <pic:pic xmlns:pic="http://schemas.openxmlformats.org/drawingml/2006/picture">
+                  <pic:nvPicPr>
+                    <pic:cNvPr id="0" name="Picture 8"/>
+                    <pic:cNvPicPr>
+                      <a:picLocks noChangeAspect="1" noChangeArrowheads="1"/>
+                    </pic:cNvPicPr>
+                  </pic:nvPicPr>
+                  <pic:blipFill>
+                    <a:blip r:embed="rId8" cstate="print">
+                      <a:extLst>
+                        <a:ext uri="{28A0092B-C50C-407E-A947-70E740481C1C}">
+                          <a14:useLocalDpi xmlns:a14="http://schemas.microsoft.com/office/drawing/2010/main" val="0"/>
+                        </a:ext>
+                      </a:extLst>
+                    </a:blip>
+                    <a:srcRect/>
+                    <a:stretch>
+                      <a:fillRect/>
+                    </a:stretch>
+                  </pic:blipFill>
+                  <pic:spPr bwMode="auto">
+                    <a:xfrm>
+                      <a:off x="0" y="0"/>
+                      <a:ext cx="2559748" cy="1440000"/>
+                    </a:xfrm>
+                    <a:prstGeom prst="rect">
+                      <a:avLst/>
+                    </a:prstGeom>
+                    <a:noFill/>
+                    <a:ln>
+                      <a:solidFill>
+                        <a:schemeClr val="tx1"/>
+                      </a:solidFill>
+                    </a:ln>
+                  </pic:spPr>
+                </pic:pic>
+              </a:graphicData>
+            </a:graphic>
+          </wp:inline>
+        </w:drawing>
+      </w:r>
+      <w:r>
+        <w:rPr>
+          <w:noProof/>
+        </w:rPr>
+        <w:drawing>
+          <wp:inline distT="0" distB="0" distL="0" distR="0" wp14:anchorId="4FAE337C" wp14:editId="30B81307">
+            <wp:extent cx="2559748" cy="1440000"/>
+            <wp:effectExtent l="19050" t="19050" r="12065" b="27305"/>
+            <wp:docPr id="13" name="Picture 13" descr="Shape&#10;&#10;Description automatically generated with medium confidence"/>
+            <wp:cNvGraphicFramePr>
+              <a:graphicFrameLocks xmlns:a="http://schemas.openxmlformats.org/drawingml/2006/main" noChangeAspect="1"/>
+            </wp:cNvGraphicFramePr>
+            <a:graphic xmlns:a="http://schemas.openxmlformats.org/drawingml/2006/main">
+              <a:graphicData uri="http://schemas.openxmlformats.org/drawingml/2006/picture">
+                <pic:pic xmlns:pic="http://schemas.openxmlformats.org/drawingml/2006/picture">
+                  <pic:nvPicPr>
+                    <pic:cNvPr id="13" name="Picture 13" descr="Shape&#10;&#10;Description automatically generated with medium confidence"/>
+                    <pic:cNvPicPr>
+                      <a:picLocks noChangeAspect="1" noChangeArrowheads="1"/>
+                    </pic:cNvPicPr>
+                  </pic:nvPicPr>
+                  <pic:blipFill>
+                    <a:blip r:embed="rId9" cstate="print">
+                      <a:extLst>
+                        <a:ext uri="{28A0092B-C50C-407E-A947-70E740481C1C}">
+                          <a14:useLocalDpi xmlns:a14="http://schemas.microsoft.com/office/drawing/2010/main" val="0"/>
+                        </a:ext>
+                      </a:extLst>
+                    </a:blip>
+                    <a:srcRect/>
+                    <a:stretch>
+                      <a:fillRect/>
+                    </a:stretch>
+                  </pic:blipFill>
+                  <pic:spPr bwMode="auto">
+                    <a:xfrm>
+                      <a:off x="0" y="0"/>
+                      <a:ext cx="2559748" cy="1440000"/>
+                    </a:xfrm>
+                    <a:prstGeom prst="rect">
+                      <a:avLst/>
+                    </a:prstGeom>
+                    <a:noFill/>
+                    <a:ln>
+                      <a:solidFill>
+                        <a:schemeClr val="tx1"/>
+                      </a:solidFill>
+                    </a:ln>
+                  </pic:spPr>
+                </pic:pic>
+              </a:graphicData>
+            </a:graphic>
+          </wp:inline>
+        </w:drawing>
+      </w:r>
+    </w:p>
+    <w:p>
+      <w:pPr>
+        <w:pStyle w:val="Caption"/>
+        <w:jc w:val="center"/>
+        <w:rPr>
+          <w:noProof/>
+        </w:rPr>
+      </w:pPr>
+      <w:r>
+        <w:t xml:space="preserve">Figure </w:t>
+      </w:r>
+      <w:fldSimple w:instr=" SEQ Figure \* ARABIC ">
+        <w:r>
+          <w:rPr>
+            <w:noProof/>
+          </w:rPr>
+          <w:t>1</w:t>
+        </w:r>
+      </w:fldSimple>
+      <w:r>
+        <w:t xml:space="preserve"> - DF and SDF</w:t>
+      </w:r>
+    </w:p>
+    <w:p>
+      <w:pPr>
+        <w:spacing w:line="360" w:lineRule="auto"/>
+      </w:pPr>
+    </w:p>
+    <w:p>
+      <w:pPr>
+        <w:pStyle w:val="Heading3"/>
+      </w:pPr>
+      <w:bookmarkStart w:id="14" w:name="_Toc86237036"/>
+      <w:r>
+        <w:t>Primitives</w:t>
+      </w:r>
+      <w:bookmarkEnd w:id="14"/>
+      <w:r>
+        <w:t xml:space="preserve"> </w:t>
+      </w:r>
+    </w:p>
+    <w:p>
+      <w:pPr>
+        <w:spacing w:line="360" w:lineRule="auto"/>
+      </w:pPr>
+      <w:r>
+        <w:t xml:space="preserve">Signed distance functions </w:t>
+      </w:r>
+      <w:r>
+        <w:t xml:space="preserve">exist for most primitive </w:t>
+      </w:r>
+      <w:r>
+        <w:t xml:space="preserve">3D </w:t>
+      </w:r>
+      <w:r>
+        <w:t>shapes</w:t>
+      </w:r>
+      <w:r>
+        <w:t>, such as a sphere</w:t>
+      </w:r>
+      <w:r>
+        <w:t xml:space="preserve">, </w:t>
+      </w:r>
+      <w:r>
+        <w:t>box,</w:t>
+      </w:r>
+      <w:r>
+        <w:t xml:space="preserve"> </w:t>
+      </w:r>
+      <w:r>
+        <w:t>plane</w:t>
+      </w:r>
+      <w:r>
+        <w:t xml:space="preserve"> etc</w:t>
+      </w:r>
+      <w:r>
+        <w:t xml:space="preserve">. </w:t>
+      </w:r>
+    </w:p>
+    <w:p>
+      <w:pPr>
+        <w:spacing w:line="360" w:lineRule="auto"/>
+      </w:pPr>
+    </w:p>
+    <w:p>
+      <w:pPr>
+        <w:spacing w:line="360" w:lineRule="auto"/>
+      </w:pPr>
+      <w:r>
+        <w:t xml:space="preserve">For a sphere with radius R, positioned </w:t>
+      </w:r>
+      <w:r>
+        <w:t>on the origin</w:t>
+      </w:r>
+      <w:r>
+        <w:t xml:space="preserve"> 0,0,0, </w:t>
+      </w:r>
+      <w:r>
+        <w:t xml:space="preserve">the </w:t>
+      </w:r>
+    </w:p>
+    <w:p>
+      <w:pPr>
+        <w:spacing w:line="360" w:lineRule="auto"/>
+      </w:pPr>
+      <m:oMathPara>
+        <m:oMath>
+          <m:r>
+            <w:rPr>
+              <w:rFonts w:ascii="Cambria Math" w:hAnsi="Cambria Math"/>
+            </w:rPr>
+            <m:t>sphereSDF</m:t>
+          </m:r>
+          <m:d>
+            <m:dPr>
+              <m:ctrlPr>
+                <w:rPr>
+                  <w:rFonts w:ascii="Cambria Math" w:hAnsi="Cambria Math"/>
+                  <w:i/>
+                </w:rPr>
+              </m:ctrlPr>
+            </m:dPr>
+            <m:e>
+              <m:r>
+                <w:rPr>
+                  <w:rFonts w:ascii="Cambria Math" w:hAnsi="Cambria Math"/>
+                </w:rPr>
+                <m:t>p</m:t>
+              </m:r>
+            </m:e>
+          </m:d>
+          <m:r>
+            <w:rPr>
+              <w:rFonts w:ascii="Cambria Math" w:hAnsi="Cambria Math"/>
+            </w:rPr>
+            <m:t>=</m:t>
+          </m:r>
+          <m:d>
+            <m:dPr>
+              <m:begChr m:val="|"/>
+              <m:endChr m:val="|"/>
+              <m:ctrlPr>
+                <w:rPr>
+                  <w:rFonts w:ascii="Cambria Math" w:hAnsi="Cambria Math"/>
+                  <w:i/>
+                </w:rPr>
+              </m:ctrlPr>
+            </m:dPr>
+            <m:e>
+              <m:r>
+                <w:rPr>
+                  <w:rFonts w:ascii="Cambria Math" w:hAnsi="Cambria Math"/>
+                </w:rPr>
+                <m:t>p</m:t>
+              </m:r>
+            </m:e>
+          </m:d>
+          <m:r>
+            <w:rPr>
+              <w:rFonts w:ascii="Cambria Math" w:hAnsi="Cambria Math"/>
+            </w:rPr>
+            <m:t>-R</m:t>
+          </m:r>
+          <m:r>
+            <w:rPr>
+              <w:rFonts w:ascii="Cambria Math" w:hAnsi="Cambria Math"/>
+            </w:rPr>
+            <m:t xml:space="preserve"> </m:t>
+          </m:r>
+        </m:oMath>
+      </m:oMathPara>
+    </w:p>
+    <w:p>
+      <w:pPr>
+        <w:spacing w:line="360" w:lineRule="auto"/>
+      </w:pPr>
+      <m:oMath>
+        <m:r>
+          <w:rPr>
+            <w:rFonts w:ascii="Cambria Math" w:hAnsi="Cambria Math"/>
+          </w:rPr>
+          <m:t xml:space="preserve">where p is a vector in the form </m:t>
+        </m:r>
+        <m:d>
+          <m:dPr>
+            <m:begChr m:val="{"/>
+            <m:endChr m:val="}"/>
+            <m:ctrlPr>
+              <w:rPr>
+                <w:rFonts w:ascii="Cambria Math" w:hAnsi="Cambria Math"/>
+                <w:i/>
+              </w:rPr>
+            </m:ctrlPr>
+          </m:dPr>
+          <m:e>
+            <m:r>
+              <w:rPr>
+                <w:rFonts w:ascii="Cambria Math" w:hAnsi="Cambria Math"/>
+              </w:rPr>
+              <m:t>x,y,z</m:t>
+            </m:r>
+          </m:e>
+        </m:d>
+        <m:r>
+          <w:rPr>
+            <w:rFonts w:ascii="Cambria Math" w:hAnsi="Cambria Math"/>
+          </w:rPr>
+          <m:t xml:space="preserve"> </m:t>
+        </m:r>
+        <m:r>
+          <w:rPr>
+            <w:rFonts w:ascii="Cambria Math" w:hAnsi="Cambria Math"/>
+          </w:rPr>
+          <m:t>and R is the circle radius</m:t>
+        </m:r>
+        <m:r>
+          <w:rPr>
+            <w:rFonts w:ascii="Cambria Math" w:hAnsi="Cambria Math"/>
+          </w:rPr>
+          <m:t xml:space="preserve"> in world units</m:t>
+        </m:r>
+      </m:oMath>
+      <w:r>
+        <w:t xml:space="preserve"> </w:t>
+      </w:r>
+    </w:p>
+    <w:p>
+      <w:pPr>
+        <w:spacing w:line="360" w:lineRule="auto"/>
+      </w:pPr>
+    </w:p>
+    <w:p>
+      <w:pPr>
+        <w:spacing w:line="360" w:lineRule="auto"/>
+      </w:pPr>
+      <w:r>
+        <w:t xml:space="preserve">Deriving an SDF </w:t>
+      </w:r>
+    </w:p>
+    <w:p>
+      <w:pPr>
+        <w:spacing w:line="360" w:lineRule="auto"/>
+      </w:pPr>
+    </w:p>
+    <w:p>
+      <w:pPr>
+        <w:pStyle w:val="Heading3"/>
+      </w:pPr>
+      <w:bookmarkStart w:id="15" w:name="_Toc86237037"/>
+      <w:r>
+        <w:t xml:space="preserve">Alterations </w:t>
+      </w:r>
+      <w:r>
+        <w:t>&amp; Combinations</w:t>
+      </w:r>
+      <w:bookmarkEnd w:id="15"/>
+      <w:r>
+        <w:t xml:space="preserve"> </w:t>
+      </w:r>
+    </w:p>
+    <w:p>
+      <w:pPr>
+        <w:spacing w:line="360" w:lineRule="auto"/>
+      </w:pPr>
+      <w:r>
+        <w:t>S</w:t>
+      </w:r>
+      <w:r>
+        <w:t>igned distance function</w:t>
+      </w:r>
+      <w:r>
+        <w:t>s</w:t>
+      </w:r>
+      <w:r>
+        <w:t xml:space="preserve"> can be translated, </w:t>
+      </w:r>
+      <w:r>
+        <w:t>rotated,</w:t>
+      </w:r>
+      <w:r>
+        <w:t xml:space="preserve"> and scaled</w:t>
+      </w:r>
+      <w:r>
+        <w:t>.</w:t>
+      </w:r>
+    </w:p>
+    <w:p>
+      <w:pPr>
+        <w:spacing w:line="360" w:lineRule="auto"/>
+      </w:pPr>
+      <w:r>
+        <w:t xml:space="preserve">Signed distance functions can be combined </w:t>
+      </w:r>
+      <w:r>
+        <w:t xml:space="preserve">using union, </w:t>
+      </w:r>
+      <w:r>
+        <w:t>subtraction,</w:t>
+      </w:r>
+      <w:r>
+        <w:t xml:space="preserve"> and intersection operations. </w:t>
+      </w:r>
+    </w:p>
+    <w:p>
+      <w:pPr>
+        <w:keepNext/>
+        <w:spacing w:line="360" w:lineRule="auto"/>
+      </w:pPr>
+      <w:r>
+        <w:rPr>
+          <w:noProof/>
+        </w:rPr>
+        <w:lastRenderedPageBreak/>
+        <w:drawing>
+          <wp:inline distT="0" distB="0" distL="0" distR="0" wp14:anchorId="6F2F10C7" wp14:editId="7BA398E7">
+            <wp:extent cx="5724525" cy="3219450"/>
+            <wp:effectExtent l="0" t="0" r="9525" b="0"/>
+            <wp:docPr id="7" name="Picture 7" descr="A picture containing dishware&#10;&#10;Description automatically generated"/>
+            <wp:cNvGraphicFramePr>
+              <a:graphicFrameLocks xmlns:a="http://schemas.openxmlformats.org/drawingml/2006/main" noChangeAspect="1"/>
+            </wp:cNvGraphicFramePr>
+            <a:graphic xmlns:a="http://schemas.openxmlformats.org/drawingml/2006/main">
+              <a:graphicData uri="http://schemas.openxmlformats.org/drawingml/2006/picture">
+                <pic:pic xmlns:pic="http://schemas.openxmlformats.org/drawingml/2006/picture">
+                  <pic:nvPicPr>
+                    <pic:cNvPr id="7" name="Picture 7" descr="A picture containing dishware&#10;&#10;Description automatically generated"/>
+                    <pic:cNvPicPr>
+                      <a:picLocks noChangeAspect="1" noChangeArrowheads="1"/>
+                    </pic:cNvPicPr>
+                  </pic:nvPicPr>
+                  <pic:blipFill>
+                    <a:blip r:embed="rId10" cstate="print">
+                      <a:extLst>
+                        <a:ext uri="{28A0092B-C50C-407E-A947-70E740481C1C}">
+                          <a14:useLocalDpi xmlns:a14="http://schemas.microsoft.com/office/drawing/2010/main" val="0"/>
+                        </a:ext>
+                      </a:extLst>
+                    </a:blip>
+                    <a:srcRect/>
+                    <a:stretch>
+                      <a:fillRect/>
+                    </a:stretch>
+                  </pic:blipFill>
+                  <pic:spPr bwMode="auto">
+                    <a:xfrm>
+                      <a:off x="0" y="0"/>
+                      <a:ext cx="5724525" cy="3219450"/>
+                    </a:xfrm>
+                    <a:prstGeom prst="rect">
+                      <a:avLst/>
+                    </a:prstGeom>
+                    <a:noFill/>
+                    <a:ln>
+                      <a:noFill/>
+                    </a:ln>
+                  </pic:spPr>
+                </pic:pic>
+              </a:graphicData>
+            </a:graphic>
+          </wp:inline>
+        </w:drawing>
+      </w:r>
+    </w:p>
+    <w:p>
+      <w:pPr>
+        <w:pStyle w:val="Caption"/>
+        <w:jc w:val="center"/>
+        <w:rPr>
+          <w:noProof/>
+        </w:rPr>
+      </w:pPr>
+      <w:r>
+        <w:t xml:space="preserve">Figure </w:t>
+      </w:r>
+      <w:fldSimple w:instr=" SEQ Figure \* ARABIC ">
+        <w:r>
+          <w:rPr>
+            <w:noProof/>
+          </w:rPr>
+          <w:t>2</w:t>
+        </w:r>
+      </w:fldSimple>
+      <w:r>
+        <w:t xml:space="preserve"> - Union of Sphere and Box</w:t>
+      </w:r>
+    </w:p>
+    <w:p>
+      <w:pPr>
+        <w:spacing w:line="360" w:lineRule="auto"/>
+        <w:rPr>
+          <w:noProof/>
+        </w:rPr>
+      </w:pPr>
+      <w:r>
+        <w:rPr>
+          <w:noProof/>
+        </w:rPr>
+        <w:t xml:space="preserve"> </w:t>
+      </w:r>
+    </w:p>
+    <w:p>
+      <w:pPr>
+        <w:keepNext/>
+        <w:spacing w:line="360" w:lineRule="auto"/>
+      </w:pPr>
+      <w:r>
+        <w:rPr>
+          <w:noProof/>
+        </w:rPr>
+        <w:drawing>
+          <wp:inline distT="0" distB="0" distL="0" distR="0" wp14:anchorId="4CD5D387" wp14:editId="4220CFE3">
+            <wp:extent cx="5724525" cy="3219450"/>
+            <wp:effectExtent l="0" t="0" r="9525" b="0"/>
+            <wp:docPr id="8" name="Picture 8" descr="Icon&#10;&#10;Description automatically generated with low confidence"/>
+            <wp:cNvGraphicFramePr>
+              <a:graphicFrameLocks xmlns:a="http://schemas.openxmlformats.org/drawingml/2006/main" noChangeAspect="1"/>
+            </wp:cNvGraphicFramePr>
+            <a:graphic xmlns:a="http://schemas.openxmlformats.org/drawingml/2006/main">
+              <a:graphicData uri="http://schemas.openxmlformats.org/drawingml/2006/picture">
+                <pic:pic xmlns:pic="http://schemas.openxmlformats.org/drawingml/2006/picture">
+                  <pic:nvPicPr>
+                    <pic:cNvPr id="8" name="Picture 8" descr="Icon&#10;&#10;Description automatically generated with low confidence"/>
+                    <pic:cNvPicPr>
+                      <a:picLocks noChangeAspect="1" noChangeArrowheads="1"/>
+                    </pic:cNvPicPr>
+                  </pic:nvPicPr>
+                  <pic:blipFill>
+                    <a:blip r:embed="rId11" cstate="print">
+                      <a:extLst>
+                        <a:ext uri="{28A0092B-C50C-407E-A947-70E740481C1C}">
+                          <a14:useLocalDpi xmlns:a14="http://schemas.microsoft.com/office/drawing/2010/main" val="0"/>
+                        </a:ext>
+                      </a:extLst>
+                    </a:blip>
+                    <a:srcRect/>
+                    <a:stretch>
+                      <a:fillRect/>
+                    </a:stretch>
+                  </pic:blipFill>
+                  <pic:spPr bwMode="auto">
+                    <a:xfrm>
+                      <a:off x="0" y="0"/>
+                      <a:ext cx="5724525" cy="3219450"/>
+                    </a:xfrm>
+                    <a:prstGeom prst="rect">
+                      <a:avLst/>
+                    </a:prstGeom>
+                    <a:noFill/>
+                    <a:ln>
+                      <a:noFill/>
+                    </a:ln>
+                  </pic:spPr>
+                </pic:pic>
+              </a:graphicData>
+            </a:graphic>
+          </wp:inline>
+        </w:drawing>
+      </w:r>
+    </w:p>
+    <w:p>
+      <w:pPr>
+        <w:pStyle w:val="Caption"/>
+        <w:jc w:val="center"/>
+        <w:rPr>
+          <w:noProof/>
+        </w:rPr>
+      </w:pPr>
+      <w:r>
+        <w:t xml:space="preserve">Figure </w:t>
+      </w:r>
+      <w:fldSimple w:instr=" SEQ Figure \* ARABIC ">
+        <w:r>
+          <w:rPr>
+            <w:noProof/>
+          </w:rPr>
+          <w:t>3</w:t>
+        </w:r>
+      </w:fldSimple>
+      <w:r>
+        <w:t xml:space="preserve"> – Intersection of Sphere and Box</w:t>
+      </w:r>
+    </w:p>
+    <w:p>
+      <w:pPr>
+        <w:spacing w:line="360" w:lineRule="auto"/>
+        <w:rPr>
+          <w:noProof/>
+        </w:rPr>
+      </w:pPr>
+    </w:p>
+    <w:p>
+      <w:pPr>
+        <w:spacing w:line="360" w:lineRule="auto"/>
+      </w:pPr>
+      <w:r>
+        <w:t>Signed distance functions can also be combined using a</w:t>
+      </w:r>
+      <w:r>
+        <w:t xml:space="preserve"> version that uses </w:t>
+      </w:r>
+      <w:r>
+        <w:t>smoothing.</w:t>
+      </w:r>
+    </w:p>
+    <w:p>
+      <w:pPr>
+        <w:keepNext/>
+        <w:spacing w:line="360" w:lineRule="auto"/>
+      </w:pPr>
+      <w:r>
+        <w:rPr>
+          <w:noProof/>
+        </w:rPr>
+        <w:lastRenderedPageBreak/>
+        <w:drawing>
+          <wp:inline distT="0" distB="0" distL="0" distR="0" wp14:anchorId="09EA4617" wp14:editId="3CE645D8">
+            <wp:extent cx="5724525" cy="3219450"/>
+            <wp:effectExtent l="0" t="0" r="9525" b="0"/>
+            <wp:docPr id="9" name="Picture 9"/>
+            <wp:cNvGraphicFramePr>
+              <a:graphicFrameLocks xmlns:a="http://schemas.openxmlformats.org/drawingml/2006/main" noChangeAspect="1"/>
+            </wp:cNvGraphicFramePr>
+            <a:graphic xmlns:a="http://schemas.openxmlformats.org/drawingml/2006/main">
+              <a:graphicData uri="http://schemas.openxmlformats.org/drawingml/2006/picture">
+                <pic:pic xmlns:pic="http://schemas.openxmlformats.org/drawingml/2006/picture">
+                  <pic:nvPicPr>
+                    <pic:cNvPr id="0" name="Picture 5"/>
+                    <pic:cNvPicPr>
+                      <a:picLocks noChangeAspect="1" noChangeArrowheads="1"/>
+                    </pic:cNvPicPr>
+                  </pic:nvPicPr>
+                  <pic:blipFill>
+                    <a:blip r:embed="rId12" cstate="print">
+                      <a:extLst>
+                        <a:ext uri="{28A0092B-C50C-407E-A947-70E740481C1C}">
+                          <a14:useLocalDpi xmlns:a14="http://schemas.microsoft.com/office/drawing/2010/main" val="0"/>
+                        </a:ext>
+                      </a:extLst>
+                    </a:blip>
+                    <a:srcRect/>
+                    <a:stretch>
+                      <a:fillRect/>
+                    </a:stretch>
+                  </pic:blipFill>
+                  <pic:spPr bwMode="auto">
+                    <a:xfrm>
+                      <a:off x="0" y="0"/>
+                      <a:ext cx="5724525" cy="3219450"/>
+                    </a:xfrm>
+                    <a:prstGeom prst="rect">
+                      <a:avLst/>
+                    </a:prstGeom>
+                    <a:noFill/>
+                    <a:ln>
+                      <a:noFill/>
+                    </a:ln>
+                  </pic:spPr>
+                </pic:pic>
+              </a:graphicData>
+            </a:graphic>
+          </wp:inline>
+        </w:drawing>
+      </w:r>
+    </w:p>
+    <w:p>
+      <w:pPr>
+        <w:pStyle w:val="Caption"/>
+        <w:jc w:val="center"/>
+      </w:pPr>
+      <w:r>
+        <w:t xml:space="preserve">Figure </w:t>
+      </w:r>
+      <w:fldSimple w:instr=" SEQ Figure \* ARABIC ">
+        <w:r>
+          <w:rPr>
+            <w:noProof/>
+          </w:rPr>
+          <w:t>4</w:t>
+        </w:r>
+      </w:fldSimple>
+      <w:r>
+        <w:t xml:space="preserve"> - Smooth Union</w:t>
+      </w:r>
+      <w:r>
+        <w:t xml:space="preserve"> of Sphere and Box</w:t>
+      </w:r>
+    </w:p>
+    <w:p>
+      <w:pPr>
+        <w:spacing w:line="360" w:lineRule="auto"/>
+      </w:pPr>
+    </w:p>
+    <w:p>
+      <w:pPr>
+        <w:spacing w:line="360" w:lineRule="auto"/>
+      </w:pPr>
+      <w:r>
+        <w:t xml:space="preserve">There are several </w:t>
+      </w:r>
+      <w:r>
+        <w:t xml:space="preserve">alterations that can be applied to </w:t>
+      </w:r>
+      <w:r>
+        <w:t>primitives</w:t>
+      </w:r>
+      <w:r>
+        <w:t xml:space="preserve"> </w:t>
+      </w:r>
+      <w:r>
+        <w:t>once we have their signed distance function. A primitive can be</w:t>
+      </w:r>
+      <w:r>
+        <w:t xml:space="preserve"> </w:t>
+      </w:r>
+      <w:r>
+        <w:t>elongated along any axis</w:t>
+      </w:r>
+      <w:r>
+        <w:t xml:space="preserve">, its </w:t>
+      </w:r>
+      <w:r>
+        <w:t>edges can be rounded</w:t>
+      </w:r>
+      <w:r>
+        <w:t xml:space="preserve">, it </w:t>
+      </w:r>
+      <w:r>
+        <w:t xml:space="preserve">can be </w:t>
+      </w:r>
+      <w:r>
+        <w:t xml:space="preserve">extruded, and it can be </w:t>
+      </w:r>
+      <w:r>
+        <w:t xml:space="preserve">“onioned” </w:t>
+      </w:r>
+      <w:r>
+        <w:t>–</w:t>
+      </w:r>
+      <w:r>
+        <w:t xml:space="preserve"> </w:t>
+      </w:r>
+      <w:r>
+        <w:t xml:space="preserve">a process </w:t>
+      </w:r>
+      <w:r>
+        <w:t xml:space="preserve">of adding concentric layers to </w:t>
+      </w:r>
+      <w:r>
+        <w:t>a</w:t>
+      </w:r>
+      <w:r>
+        <w:t xml:space="preserve"> shape</w:t>
+      </w:r>
+      <w:r>
+        <w:t xml:space="preserve">. </w:t>
+      </w:r>
+      <w:r>
+        <w:t>All</w:t>
+      </w:r>
+      <w:r>
+        <w:t xml:space="preserve"> these operations are very cheap</w:t>
+      </w:r>
+      <w:r>
+        <w:t>.</w:t>
+      </w:r>
+    </w:p>
+    <w:p>
+      <w:pPr>
+        <w:spacing w:line="360" w:lineRule="auto"/>
+      </w:pPr>
+      <w:r>
+        <w:t xml:space="preserve">Signed distance functions can also be </w:t>
+      </w:r>
+      <w:r>
+        <w:t xml:space="preserve">repeated, </w:t>
+      </w:r>
+      <w:r>
+        <w:t>twisted,</w:t>
+      </w:r>
+      <w:r>
+        <w:t xml:space="preserve"> </w:t>
+      </w:r>
+      <w:r>
+        <w:t>bent</w:t>
+      </w:r>
+      <w:r>
+        <w:t xml:space="preserve">, and surfaces </w:t>
+      </w:r>
+      <w:r>
+        <w:t>displaced</w:t>
+      </w:r>
+      <w:r>
+        <w:t xml:space="preserve"> </w:t>
+      </w:r>
+      <w:r>
+        <w:t xml:space="preserve">using an equation </w:t>
+      </w:r>
+      <w:r>
+        <w:t>e.g.,</w:t>
+      </w:r>
+      <w:r>
+        <w:t xml:space="preserve"> a </w:t>
+      </w:r>
+      <w:r>
+        <w:t>noise function or sin wave</w:t>
+      </w:r>
+      <w:r>
+        <w:t xml:space="preserve">. </w:t>
+      </w:r>
+    </w:p>
+    <w:p>
+      <w:pPr>
+        <w:spacing w:line="360" w:lineRule="auto"/>
+      </w:pPr>
+    </w:p>
+    <w:p>
+      <w:pPr>
+        <w:pStyle w:val="Heading3"/>
+      </w:pPr>
+      <w:bookmarkStart w:id="16" w:name="_Toc86237038"/>
+      <w:r>
+        <w:t xml:space="preserve">Surface </w:t>
+      </w:r>
+      <w:r>
+        <w:t>Normal</w:t>
+      </w:r>
+      <w:bookmarkEnd w:id="16"/>
+    </w:p>
+    <w:p>
+      <w:pPr>
+        <w:spacing w:line="360" w:lineRule="auto"/>
+        <w:rPr>
+          <w:noProof/>
+        </w:rPr>
+      </w:pPr>
+      <w:r>
+        <w:rPr>
+          <w:noProof/>
+        </w:rPr>
+        <w:t xml:space="preserve">The </w:t>
+      </w:r>
+      <w:r>
+        <w:rPr>
+          <w:noProof/>
+        </w:rPr>
+        <w:t>surface normal of a</w:t>
+      </w:r>
+      <w:r>
+        <w:rPr>
+          <w:noProof/>
+        </w:rPr>
+        <w:t>ny</w:t>
+      </w:r>
+      <w:r>
+        <w:rPr>
+          <w:noProof/>
+        </w:rPr>
+        <w:t xml:space="preserve"> </w:t>
+      </w:r>
+      <w:r>
+        <w:rPr>
+          <w:noProof/>
+        </w:rPr>
+        <w:t xml:space="preserve">point </w:t>
+      </w:r>
+      <w:r>
+        <w:rPr>
+          <w:noProof/>
+        </w:rPr>
+        <w:t xml:space="preserve">on the surface of an SDF </w:t>
+      </w:r>
+      <w:r>
+        <w:rPr>
+          <w:noProof/>
+        </w:rPr>
+        <w:t xml:space="preserve">can be determined </w:t>
+      </w:r>
+      <w:r>
+        <w:rPr>
+          <w:noProof/>
+        </w:rPr>
+        <w:t xml:space="preserve">by probing the SDF </w:t>
+      </w:r>
+      <w:r>
+        <w:rPr>
+          <w:noProof/>
+        </w:rPr>
+        <w:t xml:space="preserve">on each axis, </w:t>
+      </w:r>
+      <w:r>
+        <w:rPr>
+          <w:noProof/>
+        </w:rPr>
+        <w:t xml:space="preserve">using an </w:t>
+      </w:r>
+      <w:r>
+        <w:rPr>
+          <w:noProof/>
+        </w:rPr>
+        <w:t>arbitrary</w:t>
+      </w:r>
+      <w:r>
+        <w:rPr>
+          <w:noProof/>
+        </w:rPr>
+        <w:t xml:space="preserve"> epsilon value</w:t>
+      </w:r>
+      <w:r>
+        <w:rPr>
+          <w:noProof/>
+        </w:rPr>
+        <w:t xml:space="preserve">. </w:t>
+      </w:r>
+    </w:p>
+    <w:p>
+      <w:pPr>
+        <w:spacing w:line="360" w:lineRule="auto"/>
+        <w:rPr>
+          <w:i/>
+          <w:noProof/>
+        </w:rPr>
+      </w:pPr>
+      <m:oMathPara>
+        <m:oMath>
+          <m:r>
+            <w:rPr>
+              <w:rFonts w:ascii="Cambria Math" w:hAnsi="Cambria Math"/>
+              <w:noProof/>
+            </w:rPr>
+            <m:t>norma</m:t>
+          </m:r>
+          <m:r>
+            <w:rPr>
+              <w:rFonts w:ascii="Cambria Math" w:hAnsi="Cambria Math"/>
+              <w:noProof/>
+            </w:rPr>
+            <m:t>l=</m:t>
+          </m:r>
+          <m:r>
+            <w:rPr>
+              <w:rFonts w:ascii="Cambria Math" w:hAnsi="Cambria Math"/>
+              <w:noProof/>
+            </w:rPr>
+            <m:t>normalise({</m:t>
+          </m:r>
+          <m:r>
+            <w:rPr>
+              <w:rFonts w:ascii="Cambria Math" w:hAnsi="Cambria Math"/>
+              <w:noProof/>
+            </w:rPr>
+            <m:t xml:space="preserve"> </m:t>
+          </m:r>
+          <m:r>
+            <w:rPr>
+              <w:rFonts w:ascii="Cambria Math" w:hAnsi="Cambria Math"/>
+              <w:noProof/>
+            </w:rPr>
+            <m:t xml:space="preserve">SDF(p+{e,0,0})-SDF(p-{e,0,0}), </m:t>
+          </m:r>
+          <m:r>
+            <w:rPr>
+              <w:rFonts w:ascii="Cambria Math" w:hAnsi="Cambria Math"/>
+              <w:noProof/>
+            </w:rPr>
+            <w:br/>
+          </m:r>
+        </m:oMath>
+        <m:oMath>
+          <m:r>
+            <w:rPr>
+              <w:rFonts w:ascii="Cambria Math" w:hAnsi="Cambria Math"/>
+              <w:noProof/>
+            </w:rPr>
+            <m:t xml:space="preserve">                                  </m:t>
+          </m:r>
+          <m:r>
+            <w:rPr>
+              <w:rFonts w:ascii="Cambria Math" w:hAnsi="Cambria Math"/>
+              <w:noProof/>
+            </w:rPr>
+            <m:t xml:space="preserve">            </m:t>
+          </m:r>
+          <m:r>
+            <w:rPr>
+              <w:rFonts w:ascii="Cambria Math" w:hAnsi="Cambria Math"/>
+              <w:noProof/>
+            </w:rPr>
+            <m:t>SDF</m:t>
+          </m:r>
+          <m:r>
+            <w:rPr>
+              <w:rFonts w:ascii="Cambria Math" w:hAnsi="Cambria Math"/>
+              <w:noProof/>
+            </w:rPr>
+            <m:t>(p+{0,e,0})-SDF(p-{0,e,0}),</m:t>
+          </m:r>
+          <m:r>
+            <w:rPr>
+              <w:rFonts w:ascii="Cambria Math" w:hAnsi="Cambria Math"/>
+              <w:noProof/>
+            </w:rPr>
+            <w:br/>
+          </m:r>
+        </m:oMath>
+        <m:oMath>
+          <m:r>
+            <w:rPr>
+              <w:rFonts w:ascii="Cambria Math" w:hAnsi="Cambria Math"/>
+              <w:noProof/>
+            </w:rPr>
+            <m:t xml:space="preserve">                                  </m:t>
+          </m:r>
+          <m:r>
+            <w:rPr>
+              <w:rFonts w:ascii="Cambria Math" w:hAnsi="Cambria Math"/>
+              <w:noProof/>
+            </w:rPr>
+            <m:t xml:space="preserve">            </m:t>
+          </m:r>
+          <m:r>
+            <w:rPr>
+              <w:rFonts w:ascii="Cambria Math" w:hAnsi="Cambria Math"/>
+              <w:noProof/>
+            </w:rPr>
+            <m:t>SDF(p+{0,0,e})-SDF(p-{0,0,e})</m:t>
+          </m:r>
+          <m:r>
+            <w:rPr>
+              <w:rFonts w:ascii="Cambria Math" w:hAnsi="Cambria Math"/>
+              <w:noProof/>
+            </w:rPr>
+            <m:t xml:space="preserve"> </m:t>
+          </m:r>
+          <m:r>
+            <w:rPr>
+              <w:rFonts w:ascii="Cambria Math" w:hAnsi="Cambria Math"/>
+              <w:noProof/>
+            </w:rPr>
+            <m:t>})</m:t>
+          </m:r>
+        </m:oMath>
+      </m:oMathPara>
+    </w:p>
+    <w:p>
+      <w:pPr>
+        <w:spacing w:line="360" w:lineRule="auto"/>
+        <w:rPr>
+          <w:noProof/>
+        </w:rPr>
+      </w:pPr>
+    </w:p>
+    <w:p>
+      <w:pPr>
+        <w:keepNext/>
+        <w:spacing w:line="360" w:lineRule="auto"/>
+      </w:pPr>
+      <w:r>
+        <w:rPr>
+          <w:noProof/>
+        </w:rPr>
+        <w:lastRenderedPageBreak/>
+        <w:drawing>
+          <wp:inline distT="0" distB="0" distL="0" distR="0" wp14:anchorId="0A552475" wp14:editId="26C108B2">
+            <wp:extent cx="5721350" cy="3219450"/>
+            <wp:effectExtent l="0" t="0" r="0" b="0"/>
+            <wp:docPr id="4" name="Picture 4"/>
+            <wp:cNvGraphicFramePr>
+              <a:graphicFrameLocks xmlns:a="http://schemas.openxmlformats.org/drawingml/2006/main" noChangeAspect="1"/>
+            </wp:cNvGraphicFramePr>
+            <a:graphic xmlns:a="http://schemas.openxmlformats.org/drawingml/2006/main">
+              <a:graphicData uri="http://schemas.openxmlformats.org/drawingml/2006/picture">
+                <pic:pic xmlns:pic="http://schemas.openxmlformats.org/drawingml/2006/picture">
+                  <pic:nvPicPr>
+                    <pic:cNvPr id="0" name="Picture 5"/>
+                    <pic:cNvPicPr>
+                      <a:picLocks noChangeAspect="1" noChangeArrowheads="1"/>
+                    </pic:cNvPicPr>
+                  </pic:nvPicPr>
+                  <pic:blipFill>
+                    <a:blip r:embed="rId13" cstate="print">
+                      <a:extLst>
+                        <a:ext uri="{28A0092B-C50C-407E-A947-70E740481C1C}">
+                          <a14:useLocalDpi xmlns:a14="http://schemas.microsoft.com/office/drawing/2010/main" val="0"/>
+                        </a:ext>
+                      </a:extLst>
+                    </a:blip>
+                    <a:srcRect/>
+                    <a:stretch>
+                      <a:fillRect/>
+                    </a:stretch>
+                  </pic:blipFill>
+                  <pic:spPr bwMode="auto">
+                    <a:xfrm>
+                      <a:off x="0" y="0"/>
+                      <a:ext cx="5721350" cy="3219450"/>
+                    </a:xfrm>
+                    <a:prstGeom prst="rect">
+                      <a:avLst/>
+                    </a:prstGeom>
+                    <a:noFill/>
+                    <a:ln>
+                      <a:noFill/>
+                    </a:ln>
+                  </pic:spPr>
+                </pic:pic>
+              </a:graphicData>
+            </a:graphic>
+          </wp:inline>
+        </w:drawing>
+      </w:r>
+    </w:p>
+    <w:p>
+      <w:pPr>
+        <w:pStyle w:val="Caption"/>
+        <w:jc w:val="center"/>
+      </w:pPr>
+      <w:r>
+        <w:t xml:space="preserve">Figure </w:t>
+      </w:r>
+      <w:fldSimple w:instr=" SEQ Figure \* ARABIC ">
+        <w:r>
+          <w:rPr>
+            <w:noProof/>
+          </w:rPr>
+          <w:t>5</w:t>
+        </w:r>
+      </w:fldSimple>
+      <w:r>
+        <w:t xml:space="preserve"> - Surface Normal of Sphere and Box Scene</w:t>
+      </w:r>
+    </w:p>
+    <w:p>
+      <w:pPr>
+        <w:spacing w:line="360" w:lineRule="auto"/>
+      </w:pPr>
+    </w:p>
+    <w:p>
+      <w:pPr>
+        <w:pStyle w:val="Heading3"/>
+      </w:pPr>
+      <w:bookmarkStart w:id="17" w:name="_Toc86237039"/>
       <w:r>
         <w:t>Fractals</w:t>
       </w:r>
-      <w:bookmarkEnd w:id="13"/>
+      <w:bookmarkEnd w:id="17"/>
       <w:r>
         <w:t xml:space="preserve"> </w:t>
       </w:r>
     </w:p>
     <w:p>
       <w:pPr>
-        <w:spacing w:line="480" w:lineRule="auto"/>
-      </w:pPr>
-      <w:r>
-        <w:t xml:space="preserve">In mathematics, a </w:t>
-      </w:r>
-      <w:r>
-        <w:t xml:space="preserve">fractal </w:t>
-      </w:r>
-      <w:r>
-        <w:t xml:space="preserve">is a </w:t>
-      </w:r>
-      <w:r>
-        <w:t>complicated pattern built from simple repeated shapes</w:t>
-      </w:r>
-      <w:r>
-        <w:t xml:space="preserve">, which are reduced in size every time they are repeated. </w:t>
-      </w:r>
-      <w:hyperlink r:id="rId8" w:history="1">
+        <w:spacing w:line="360" w:lineRule="auto"/>
+      </w:pPr>
+      <w:r>
+        <w:t xml:space="preserve">In mathematics, a fractal is a complicated pattern built from simple repeated shapes, which are reduced in size every time they are repeated. </w:t>
+      </w:r>
+      <w:hyperlink r:id="rId14" w:history="1">
         <w:r>
           <w:rPr>
             <w:rStyle w:val="Hyperlink"/>
@@ -3440,984 +5162,286 @@
         </w:r>
       </w:hyperlink>
       <w:r>
+        <w:t xml:space="preserve"> These shapes are self-similar, though not often symmetrical.</w:t>
+      </w:r>
+    </w:p>
+    <w:p>
+      <w:pPr>
+        <w:spacing w:line="360" w:lineRule="auto"/>
+      </w:pPr>
+      <w:r>
+        <w:t xml:space="preserve">The idea of fractal geometry appeared in the late 1970s, inspired through the work of Benua Mandelbrot and his book “Fractals: form, chance and dimension”, released 1977. This book introduced the concept of a “fractal dimension”, a measure of the complexity of how the detail in a pattern will change in respect to the scale at which it is measured. </w:t>
+      </w:r>
+    </w:p>
+    <w:p>
+      <w:pPr>
+        <w:spacing w:line="360" w:lineRule="auto"/>
+      </w:pPr>
+      <w:r>
+        <w:t>How they are calculated – running sum etc</w:t>
+      </w:r>
+    </w:p>
+    <w:p>
+      <w:pPr>
+        <w:spacing w:line="360" w:lineRule="auto"/>
+      </w:pPr>
+      <w:r>
+        <w:t xml:space="preserve">3D fractals </w:t>
+      </w:r>
+    </w:p>
+    <w:p>
+      <w:pPr>
+        <w:spacing w:line="360" w:lineRule="auto"/>
+      </w:pPr>
+    </w:p>
+    <w:p>
+      <w:pPr>
+        <w:pStyle w:val="Heading3"/>
+      </w:pPr>
+      <w:bookmarkStart w:id="18" w:name="_Toc86237040"/>
+      <w:r>
+        <w:t>Collision detection</w:t>
+      </w:r>
+      <w:bookmarkEnd w:id="18"/>
+      <w:r>
         <w:t xml:space="preserve"> </w:t>
       </w:r>
-      <w:r>
-        <w:t>These shapes are self-similar</w:t>
-      </w:r>
-      <w:r>
-        <w:t>, though not often symmetrical</w:t>
-      </w:r>
-      <w:r>
-        <w:t>.</w:t>
-      </w:r>
-    </w:p>
-    <w:p>
-      <w:pPr>
-        <w:spacing w:line="480" w:lineRule="auto"/>
-      </w:pPr>
-      <w:r>
-        <w:t xml:space="preserve">The idea of fractal geometry appeared in the late 1970s, inspired </w:t>
-      </w:r>
-      <w:r>
-        <w:t>through</w:t>
-      </w:r>
-      <w:r>
-        <w:t xml:space="preserve"> the work of </w:t>
-      </w:r>
-      <w:proofErr w:type="spellStart"/>
-      <w:r>
-        <w:t>Benua</w:t>
-      </w:r>
-      <w:proofErr w:type="spellEnd"/>
-      <w:r>
-        <w:t xml:space="preserve"> Mandelbrot </w:t>
-      </w:r>
-      <w:r>
-        <w:t xml:space="preserve">and his book </w:t>
-      </w:r>
-      <w:r>
-        <w:t>“</w:t>
-      </w:r>
-      <w:r>
-        <w:t>Fractals: form, chance and dimension</w:t>
-      </w:r>
-      <w:r>
-        <w:t>”</w:t>
-      </w:r>
-      <w:r>
-        <w:t xml:space="preserve">, released 1977. </w:t>
-      </w:r>
-      <w:r>
-        <w:t>This book introduced the concept of a “fractal dimension”</w:t>
-      </w:r>
-      <w:r>
-        <w:t xml:space="preserve">, a measure of the complexity of how </w:t>
-      </w:r>
-      <w:r>
-        <w:t xml:space="preserve">the </w:t>
-      </w:r>
-      <w:r>
-        <w:t xml:space="preserve">detail in a </w:t>
-      </w:r>
-      <w:r>
-        <w:t xml:space="preserve">pattern </w:t>
-      </w:r>
-      <w:r>
-        <w:t>will change</w:t>
+    </w:p>
+    <w:p>
+      <w:pPr>
+        <w:spacing w:line="360" w:lineRule="auto"/>
+      </w:pPr>
+      <w:r>
+        <w:t xml:space="preserve">Collision detection is possible </w:t>
+      </w:r>
+    </w:p>
+    <w:p>
+      <w:pPr>
+        <w:spacing w:line="360" w:lineRule="auto"/>
+      </w:pPr>
+      <w:r>
+        <w:t xml:space="preserve">Marble marcher </w:t>
+      </w:r>
+    </w:p>
+    <w:p>
+      <w:pPr>
+        <w:spacing w:line="360" w:lineRule="auto"/>
+      </w:pPr>
+    </w:p>
+    <w:p>
+      <w:pPr>
+        <w:pStyle w:val="Heading2"/>
+      </w:pPr>
+      <w:r>
+        <w:lastRenderedPageBreak/>
+        <w:t xml:space="preserve">Existing </w:t>
+      </w:r>
+      <w:r>
+        <w:t>Projects</w:t>
       </w:r>
       <w:r>
         <w:t xml:space="preserve"> </w:t>
       </w:r>
-      <w:r>
-        <w:t>in respect to</w:t>
-      </w:r>
-      <w:r>
-        <w:t xml:space="preserve"> the scale at which it is measured. </w:t>
-      </w:r>
-    </w:p>
-    <w:p>
-      <w:pPr>
-        <w:spacing w:line="480" w:lineRule="auto"/>
-      </w:pPr>
-      <w:r>
-        <w:t>How they are calculated</w:t>
-      </w:r>
-      <w:r>
-        <w:t xml:space="preserve"> – running sum etc</w:t>
-      </w:r>
-    </w:p>
-    <w:p>
-      <w:r>
-        <w:t xml:space="preserve">3D fractals </w:t>
-      </w:r>
+    </w:p>
+    <w:p/>
+    <w:p/>
+    <w:p>
+      <w:pPr>
+        <w:spacing w:line="360" w:lineRule="auto"/>
+      </w:pPr>
+    </w:p>
+    <w:p>
+      <w:pPr>
+        <w:pStyle w:val="Heading1"/>
+      </w:pPr>
+      <w:bookmarkStart w:id="19" w:name="_Toc85019365"/>
+      <w:bookmarkStart w:id="20" w:name="_Toc86237041"/>
+      <w:r>
+        <w:t>Requirements</w:t>
+      </w:r>
+      <w:bookmarkEnd w:id="19"/>
+      <w:r>
+        <w:t xml:space="preserve"> </w:t>
+      </w:r>
+      <w:r>
+        <w:t>Analysis</w:t>
+      </w:r>
+      <w:bookmarkEnd w:id="20"/>
+    </w:p>
+    <w:p>
+      <w:pPr>
+        <w:spacing w:line="360" w:lineRule="auto"/>
+      </w:pPr>
+      <w:bookmarkStart w:id="21" w:name="_Toc85019366"/>
     </w:p>
     <w:p>
       <w:pPr>
         <w:pStyle w:val="Heading2"/>
       </w:pPr>
-      <w:bookmarkStart w:id="14" w:name="_Toc85635884"/>
-      <w:r>
-        <w:t>Ray Tracing</w:t>
-      </w:r>
-      <w:bookmarkEnd w:id="14"/>
-    </w:p>
-    <w:p>
-      <w:pPr>
-        <w:spacing w:line="480" w:lineRule="auto"/>
-      </w:pPr>
-      <w:r>
-        <w:t xml:space="preserve">Ray tracing is a technique used to render 3D environments, where one or more “rays” are sent out </w:t>
-      </w:r>
-    </w:p>
-    <w:p>
-      <w:pPr>
-        <w:spacing w:line="480" w:lineRule="auto"/>
-      </w:pPr>
-      <w:r>
-        <w:t>Ray tracing is a method of rendering 3D environments, often with photorealistic detail. In ray racing,</w:t>
-      </w:r>
-      <w:r>
-        <w:t xml:space="preserve"> </w:t>
-      </w:r>
-      <w:r>
-        <w:t xml:space="preserve">a ray (simply a line in 3D space) is extended until it collides with the surface of an object. From there, the ray can be absorbed or reflected by the surface, taking into consideration light absorption, reflection, refraction, and fluorescence. Ray tracing is a computationally expensive </w:t>
-      </w:r>
-    </w:p>
-    <w:p>
-      <w:pPr>
-        <w:spacing w:line="480" w:lineRule="auto"/>
-      </w:pPr>
-      <w:r>
-        <w:t xml:space="preserve">of each pixel of the camera. </w:t>
-      </w:r>
-    </w:p>
-    <w:p>
-      <w:pPr>
-        <w:spacing w:line="480" w:lineRule="auto"/>
-      </w:pPr>
-      <w:r>
-        <w:t>Background of ray tracing</w:t>
-      </w:r>
-    </w:p>
-    <w:p>
-      <w:pPr>
-        <w:spacing w:line="480" w:lineRule="auto"/>
-      </w:pPr>
-      <w:r>
-        <w:t xml:space="preserve">Well suited for polygon meshes, or simple primitives </w:t>
-      </w:r>
-    </w:p>
-    <w:p>
-      <w:pPr>
-        <w:spacing w:line="480" w:lineRule="auto"/>
-      </w:pPr>
-      <w:r>
-        <w:t>Ideal for very realistic graphics</w:t>
-      </w:r>
-    </w:p>
-    <w:p>
-      <w:pPr>
-        <w:spacing w:line="480" w:lineRule="auto"/>
-      </w:pPr>
-      <w:r>
-        <w:t xml:space="preserve">not </w:t>
-      </w:r>
-      <w:r>
-        <w:t>real-time</w:t>
-      </w:r>
-      <w:r>
-        <w:t xml:space="preserve"> </w:t>
-      </w:r>
-    </w:p>
-    <w:p>
-      <w:pPr>
-        <w:spacing w:line="480" w:lineRule="auto"/>
-      </w:pPr>
-      <w:r>
-        <w:lastRenderedPageBreak/>
-        <w:t xml:space="preserve">hybrid approaches can be used for </w:t>
-      </w:r>
-      <w:r>
-        <w:t>real-time</w:t>
-      </w:r>
-      <w:r>
-        <w:t xml:space="preserve"> </w:t>
-      </w:r>
-    </w:p>
-    <w:p>
-      <w:pPr>
-        <w:spacing w:line="480" w:lineRule="auto"/>
-      </w:pPr>
-      <w:r>
-        <w:t xml:space="preserve">Unsuitable for </w:t>
-      </w:r>
-      <w:r>
-        <w:t>self-repeating</w:t>
-      </w:r>
-      <w:r>
-        <w:t xml:space="preserve"> shapes, infinite precision</w:t>
-      </w:r>
-      <w:r>
-        <w:t xml:space="preserve">, non-Euclidean geometry </w:t>
-      </w:r>
-      <w:r>
-        <w:t>where an object can be seen multiple times from the same view</w:t>
-      </w:r>
+      <w:bookmarkStart w:id="22" w:name="_Toc86237042"/>
+      <w:r>
+        <w:t>Use Cases</w:t>
+      </w:r>
+      <w:bookmarkEnd w:id="22"/>
+    </w:p>
+    <w:p>
+      <w:pPr>
+        <w:spacing w:line="360" w:lineRule="auto"/>
+      </w:pPr>
     </w:p>
     <w:p>
       <w:pPr>
         <w:pStyle w:val="Heading2"/>
       </w:pPr>
-      <w:bookmarkStart w:id="15" w:name="_Toc85635885"/>
-      <w:r>
-        <w:t>Ray Marching</w:t>
-      </w:r>
-      <w:bookmarkEnd w:id="15"/>
-    </w:p>
-    <w:p>
-      <w:pPr>
-        <w:spacing w:line="480" w:lineRule="auto"/>
-      </w:pPr>
-      <w:r>
-        <w:t xml:space="preserve">Ray marching is a variation of ray tracing, which differs in the method of detecting collisions </w:t>
-      </w:r>
-      <w:r>
-        <w:t xml:space="preserve">between the </w:t>
-      </w:r>
-      <w:r>
-        <w:t xml:space="preserve">ray and objects. </w:t>
-      </w:r>
-      <w:r>
-        <w:t xml:space="preserve">Ray marching </w:t>
-      </w:r>
-      <w:r>
-        <w:t xml:space="preserve">uses </w:t>
-      </w:r>
-      <w:r>
-        <w:t xml:space="preserve">an </w:t>
-      </w:r>
-      <w:r>
-        <w:t>iterative</w:t>
-      </w:r>
-      <w:r>
-        <w:t xml:space="preserve"> </w:t>
-      </w:r>
-      <w:r>
-        <w:t xml:space="preserve">approach, where </w:t>
-      </w:r>
-      <w:r>
-        <w:t>the current point</w:t>
-      </w:r>
-      <w:r>
-        <w:t xml:space="preserve"> is</w:t>
-      </w:r>
-      <w:r>
-        <w:t xml:space="preserve"> </w:t>
-      </w:r>
-      <w:r>
-        <w:t>moved/</w:t>
-      </w:r>
-      <w:r>
-        <w:t>march</w:t>
-      </w:r>
-      <w:r>
-        <w:t>ed</w:t>
-      </w:r>
-      <w:r>
-        <w:t xml:space="preserve"> along the ray in small increments until </w:t>
-      </w:r>
-      <w:r>
-        <w:t xml:space="preserve">it lands on the surface of an object. </w:t>
-      </w:r>
-    </w:p>
-    <w:p>
-      <w:pPr>
-        <w:spacing w:line="480" w:lineRule="auto"/>
-      </w:pPr>
-      <w:r>
-        <w:t xml:space="preserve">This approach is more computationally complex </w:t>
-      </w:r>
-      <w:r>
-        <w:t>in the worst case when compared to ray tracing</w:t>
-      </w:r>
-      <w:r>
-        <w:t>, h</w:t>
-      </w:r>
-      <w:r>
-        <w:t xml:space="preserve">owever, </w:t>
-      </w:r>
-      <w:r>
-        <w:t xml:space="preserve">it </w:t>
-      </w:r>
-      <w:r>
-        <w:t xml:space="preserve">does </w:t>
-      </w:r>
-      <w:r>
-        <w:t>provide several benefits</w:t>
-      </w:r>
-      <w:r>
-        <w:t xml:space="preserve">. Most </w:t>
-      </w:r>
-      <w:r>
-        <w:t>notably</w:t>
-      </w:r>
-      <w:r>
-        <w:t xml:space="preserve">, </w:t>
-      </w:r>
-      <w:r>
-        <w:t>ray marching</w:t>
-      </w:r>
-      <w:r>
-        <w:t xml:space="preserve"> </w:t>
-      </w:r>
-      <w:r>
-        <w:t xml:space="preserve">does not require a surface collision function </w:t>
-      </w:r>
-      <w:r>
-        <w:t xml:space="preserve">like ray tracing does, so it can be used to render geometry </w:t>
-      </w:r>
-      <w:r>
-        <w:t xml:space="preserve">for which these functions do not exist. </w:t>
-      </w:r>
-      <w:r>
-        <w:t>This allows more complex shapes to be rendered</w:t>
-      </w:r>
-      <w:r>
-        <w:t xml:space="preserve">. </w:t>
-      </w:r>
-    </w:p>
-    <w:p>
-      <w:pPr>
-        <w:spacing w:line="480" w:lineRule="auto"/>
-      </w:pPr>
-      <w:r>
-        <w:t xml:space="preserve">Ray marching also has infinite precision </w:t>
-      </w:r>
-      <w:r>
-        <w:t xml:space="preserve">when zooming in, as </w:t>
-      </w:r>
-      <w:r>
-        <w:t xml:space="preserve">no polygons are used. </w:t>
-      </w:r>
-    </w:p>
-    <w:p>
-      <w:pPr>
-        <w:spacing w:line="480" w:lineRule="auto"/>
-      </w:pPr>
-    </w:p>
-    <w:p>
-      <w:pPr>
-        <w:spacing w:line="480" w:lineRule="auto"/>
-      </w:pPr>
-      <w:r>
-        <w:t xml:space="preserve">Use ray marching optimisation techniques </w:t>
-      </w:r>
-    </w:p>
-    <w:p>
-      <w:pPr>
-        <w:spacing w:line="480" w:lineRule="auto"/>
-      </w:pPr>
-      <w:r>
-        <w:t>Ray marching – lots of effects (ambient occlusion, hard or soft shadows, glow, fog) are free</w:t>
-      </w:r>
-    </w:p>
-    <w:p>
-      <w:pPr>
-        <w:spacing w:line="480" w:lineRule="auto"/>
-      </w:pPr>
-      <w:r>
-        <w:t>To determine how feasible a real-time rendering of 3D environments using ray marching.</w:t>
-      </w:r>
+      <w:bookmarkStart w:id="23" w:name="_Toc86237043"/>
+      <w:r>
+        <w:t>Requirements Specification</w:t>
+      </w:r>
+      <w:bookmarkEnd w:id="21"/>
+      <w:bookmarkEnd w:id="23"/>
     </w:p>
     <w:p>
       <w:pPr>
         <w:pStyle w:val="Heading3"/>
       </w:pPr>
-      <w:bookmarkStart w:id="16" w:name="_Toc85635886"/>
-      <w:r>
-        <w:t xml:space="preserve">Signed Distance </w:t>
-      </w:r>
-      <w:bookmarkEnd w:id="16"/>
-      <w:r>
-        <w:t>Function</w:t>
-      </w:r>
-      <w:r>
-        <w:t xml:space="preserve"> </w:t>
-      </w:r>
-    </w:p>
-    <w:p>
-      <w:pPr>
-        <w:spacing w:line="480" w:lineRule="auto"/>
-      </w:pPr>
-      <w:r>
-        <w:t xml:space="preserve">A distance function </w:t>
-      </w:r>
-      <w:r>
-        <w:t xml:space="preserve">is a function which given </w:t>
-      </w:r>
-      <w:r>
-        <w:t>any</w:t>
-      </w:r>
-      <w:r>
-        <w:t xml:space="preserve"> </w:t>
-      </w:r>
-      <w:r>
-        <w:t xml:space="preserve">point </w:t>
-      </w:r>
-      <w:r>
-        <w:t>in 3D space</w:t>
-      </w:r>
-      <w:r>
-        <w:t>,</w:t>
-      </w:r>
-      <w:r>
-        <w:t xml:space="preserve"> </w:t>
-      </w:r>
-      <w:r>
-        <w:t xml:space="preserve">will </w:t>
-      </w:r>
-      <w:r>
-        <w:t xml:space="preserve">return the </w:t>
-      </w:r>
-      <w:r>
-        <w:t xml:space="preserve">distance to the </w:t>
-      </w:r>
-      <w:r>
-        <w:t xml:space="preserve">surface of the </w:t>
-      </w:r>
-      <w:r>
-        <w:t>closest object</w:t>
-      </w:r>
-      <w:r>
-        <w:t xml:space="preserve">. </w:t>
-      </w:r>
-      <w:r>
-        <w:t xml:space="preserve">A signed distance function </w:t>
-      </w:r>
-      <w:r>
-        <w:t xml:space="preserve">is, </w:t>
-      </w:r>
-      <w:r>
-        <w:t>therefore</w:t>
-      </w:r>
-      <w:r>
-        <w:t xml:space="preserve">, </w:t>
-      </w:r>
-      <w:r>
-        <w:t xml:space="preserve">a distance function containing a </w:t>
-      </w:r>
-      <w:r>
-        <w:t xml:space="preserve">sign, conventionally </w:t>
-      </w:r>
-      <w:r>
-        <w:t>-</w:t>
-      </w:r>
-      <w:proofErr w:type="spellStart"/>
-      <w:r>
-        <w:t>ve</w:t>
-      </w:r>
-      <w:proofErr w:type="spellEnd"/>
-      <w:r>
-        <w:t xml:space="preserve"> </w:t>
-      </w:r>
-      <w:r>
-        <w:t xml:space="preserve">if </w:t>
-      </w:r>
-      <w:r>
-        <w:t>the point is inside of the object</w:t>
-      </w:r>
-      <w:r>
-        <w:t>, and +</w:t>
-      </w:r>
-      <w:proofErr w:type="spellStart"/>
-      <w:r>
-        <w:t>ve</w:t>
-      </w:r>
-      <w:proofErr w:type="spellEnd"/>
-      <w:r>
-        <w:t xml:space="preserve"> </w:t>
-      </w:r>
-      <w:r>
-        <w:t xml:space="preserve">if the point is outside of the object. </w:t>
-      </w:r>
-      <w:r>
-        <w:t>If the signed distance function returns 0 for any point</w:t>
-      </w:r>
-      <w:r>
-        <w:t xml:space="preserve">, then the point must be exactly on the surface of an object. </w:t>
-      </w:r>
-    </w:p>
-    <w:p>
-      <w:pPr>
-        <w:spacing w:line="480" w:lineRule="auto"/>
-      </w:pPr>
-      <w:r>
-        <w:t xml:space="preserve">This sign is useful as it allows us to know </w:t>
-      </w:r>
-      <w:r>
-        <w:t>if inside or not</w:t>
-      </w:r>
-    </w:p>
-    <w:p>
-      <w:pPr>
-        <w:spacing w:line="480" w:lineRule="auto"/>
-        <w:rPr>
-          <w:color w:val="FF0000"/>
-        </w:rPr>
-      </w:pPr>
-      <w:r>
-        <w:rPr>
-          <w:color w:val="FF0000"/>
-        </w:rPr>
-        <w:lastRenderedPageBreak/>
-        <w:t>DIAGRAM TODO</w:t>
-      </w:r>
-    </w:p>
-    <w:p>
-      <w:pPr>
-        <w:spacing w:line="480" w:lineRule="auto"/>
-      </w:pPr>
-      <w:r>
-        <w:t xml:space="preserve">Signed distance functions make up the backbone </w:t>
-      </w:r>
-      <w:r>
-        <w:t xml:space="preserve">of ray marching. Is used instead of </w:t>
-      </w:r>
-      <w:r>
-        <w:t xml:space="preserve">a </w:t>
-      </w:r>
-      <w:r>
-        <w:t>surface estimator.</w:t>
-      </w:r>
-    </w:p>
-    <w:p>
-      <w:pPr>
-        <w:pStyle w:val="Heading3"/>
-      </w:pPr>
-      <w:bookmarkStart w:id="17" w:name="_Toc85635887"/>
-      <w:r>
-        <w:t>Primitives</w:t>
-      </w:r>
-      <w:bookmarkEnd w:id="17"/>
-      <w:r>
-        <w:t xml:space="preserve"> </w:t>
-      </w:r>
-    </w:p>
-    <w:p>
-      <w:r>
-        <w:t xml:space="preserve">Signed distance functions </w:t>
-      </w:r>
-      <w:r>
-        <w:t xml:space="preserve">exist for most primitive </w:t>
-      </w:r>
-      <w:r>
-        <w:t xml:space="preserve">3D </w:t>
-      </w:r>
-      <w:r>
-        <w:t>shapes</w:t>
-      </w:r>
-      <w:r>
-        <w:t>, such as a sphere</w:t>
-      </w:r>
-      <w:r>
-        <w:t xml:space="preserve">, </w:t>
-      </w:r>
-      <w:r>
-        <w:t>box,</w:t>
-      </w:r>
-      <w:r>
-        <w:t xml:space="preserve"> </w:t>
-      </w:r>
-      <w:r>
-        <w:t>plane</w:t>
-      </w:r>
-      <w:r>
-        <w:t xml:space="preserve"> etc</w:t>
-      </w:r>
-      <w:r>
-        <w:t xml:space="preserve">. </w:t>
-      </w:r>
-    </w:p>
-    <w:p/>
-    <w:p>
-      <w:r>
-        <w:t xml:space="preserve">For a sphere with radius R, positioned </w:t>
-      </w:r>
-      <w:r>
-        <w:t>on the origin</w:t>
-      </w:r>
-      <w:r>
-        <w:t xml:space="preserve"> 0,0,0, </w:t>
-      </w:r>
-      <w:r>
-        <w:t xml:space="preserve">the </w:t>
-      </w:r>
-      <w:r>
-        <w:t xml:space="preserve">SDF (x) = </w:t>
-      </w:r>
-      <w:r>
-        <w:t xml:space="preserve">|x| - R </w:t>
-      </w:r>
-    </w:p>
-    <w:p/>
-    <w:p>
-      <w:r>
-        <w:t xml:space="preserve">Deriving an SDF </w:t>
-      </w:r>
-    </w:p>
-    <w:p/>
-    <w:p>
-      <w:pPr>
-        <w:pStyle w:val="Heading3"/>
-      </w:pPr>
-      <w:bookmarkStart w:id="18" w:name="_Toc85635888"/>
-      <w:r>
-        <w:t xml:space="preserve">Alterations </w:t>
-      </w:r>
-      <w:r>
-        <w:t>&amp; Combinations</w:t>
-      </w:r>
-      <w:bookmarkEnd w:id="18"/>
-      <w:r>
-        <w:t xml:space="preserve"> </w:t>
-      </w:r>
-    </w:p>
-    <w:p>
-      <w:pPr>
-        <w:spacing w:line="480" w:lineRule="auto"/>
-      </w:pPr>
-      <w:r>
-        <w:t>S</w:t>
-      </w:r>
-      <w:r>
-        <w:t>igned distance function</w:t>
-      </w:r>
-      <w:r>
-        <w:t>s</w:t>
-      </w:r>
-      <w:r>
-        <w:t xml:space="preserve"> can be translated, </w:t>
-      </w:r>
-      <w:r>
-        <w:t>rotated,</w:t>
-      </w:r>
-      <w:r>
-        <w:t xml:space="preserve"> and scaled</w:t>
-      </w:r>
-      <w:r>
-        <w:t>.</w:t>
-      </w:r>
-    </w:p>
-    <w:p>
-      <w:pPr>
-        <w:spacing w:line="480" w:lineRule="auto"/>
-      </w:pPr>
-      <w:r>
-        <w:t xml:space="preserve">Signed distance functions can be combined </w:t>
-      </w:r>
-      <w:r>
-        <w:t xml:space="preserve">using union, </w:t>
-      </w:r>
-      <w:r>
-        <w:t>subtraction,</w:t>
-      </w:r>
-      <w:r>
-        <w:t xml:space="preserve"> and intersection operations. </w:t>
-      </w:r>
-    </w:p>
-    <w:p>
-      <w:pPr>
-        <w:spacing w:line="480" w:lineRule="auto"/>
-      </w:pPr>
-    </w:p>
-    <w:p>
-      <w:pPr>
-        <w:spacing w:line="480" w:lineRule="auto"/>
-      </w:pPr>
-      <w:r>
-        <w:t xml:space="preserve">They can also be </w:t>
-      </w:r>
-      <w:r>
-        <w:t xml:space="preserve">combined using a smoothed </w:t>
-      </w:r>
-      <w:r>
-        <w:t>function.</w:t>
-      </w:r>
-    </w:p>
-    <w:p>
-      <w:pPr>
-        <w:spacing w:line="480" w:lineRule="auto"/>
-      </w:pPr>
-    </w:p>
-    <w:p>
-      <w:pPr>
-        <w:spacing w:line="480" w:lineRule="auto"/>
-      </w:pPr>
-      <w:r>
-        <w:t xml:space="preserve">There are several </w:t>
-      </w:r>
-      <w:r>
-        <w:t xml:space="preserve">alterations that can be applied to </w:t>
-      </w:r>
-      <w:r>
-        <w:t>primitives</w:t>
-      </w:r>
-      <w:r>
-        <w:t xml:space="preserve"> </w:t>
-      </w:r>
-      <w:r>
-        <w:t>once we have their signed distance function. A primitive can be</w:t>
-      </w:r>
-      <w:r>
-        <w:t xml:space="preserve"> </w:t>
-      </w:r>
-      <w:r>
-        <w:t>elongated along any axis</w:t>
-      </w:r>
-      <w:r>
-        <w:t xml:space="preserve">, its </w:t>
-      </w:r>
-      <w:r>
-        <w:t>edges can be rounded</w:t>
-      </w:r>
-      <w:r>
-        <w:t xml:space="preserve">, it </w:t>
-      </w:r>
-      <w:r>
-        <w:t xml:space="preserve">can be </w:t>
-      </w:r>
-      <w:r>
-        <w:t xml:space="preserve">extruded, and it can be </w:t>
-      </w:r>
-      <w:r>
-        <w:t xml:space="preserve">“onioned” </w:t>
-      </w:r>
-      <w:r>
-        <w:t>–</w:t>
-      </w:r>
-      <w:r>
-        <w:t xml:space="preserve"> </w:t>
-      </w:r>
-      <w:r>
-        <w:t xml:space="preserve">a process </w:t>
-      </w:r>
-      <w:r>
-        <w:t xml:space="preserve">of adding concentric layers to </w:t>
-      </w:r>
-      <w:r>
-        <w:t>a</w:t>
-      </w:r>
-      <w:r>
-        <w:t xml:space="preserve"> shape</w:t>
-      </w:r>
-      <w:r>
-        <w:t xml:space="preserve">. </w:t>
-      </w:r>
-      <w:r>
-        <w:t>All</w:t>
-      </w:r>
-      <w:r>
-        <w:t xml:space="preserve"> these operations are very cheap</w:t>
-      </w:r>
-      <w:r>
-        <w:t>.</w:t>
-      </w:r>
-    </w:p>
-    <w:p>
-      <w:pPr>
-        <w:spacing w:line="480" w:lineRule="auto"/>
-      </w:pPr>
-      <w:r>
-        <w:t xml:space="preserve">Signed distance functions can also be </w:t>
-      </w:r>
-      <w:r>
-        <w:t xml:space="preserve">repeated, </w:t>
-      </w:r>
-      <w:r>
-        <w:t>twisted,</w:t>
-      </w:r>
-      <w:r>
-        <w:t xml:space="preserve"> </w:t>
-      </w:r>
-      <w:r>
-        <w:t>bent</w:t>
-      </w:r>
-      <w:r>
-        <w:t>, and surfaces</w:t>
-      </w:r>
-      <w:r>
-        <w:t xml:space="preserve"> </w:t>
-      </w:r>
-      <w:r>
-        <w:t>displaced</w:t>
-      </w:r>
-      <w:r>
-        <w:t xml:space="preserve"> </w:t>
-      </w:r>
-      <w:r>
-        <w:t xml:space="preserve">using an equation </w:t>
-      </w:r>
-      <w:r>
-        <w:t>e.g.,</w:t>
-      </w:r>
-      <w:r>
-        <w:t xml:space="preserve"> a </w:t>
-      </w:r>
-      <w:r>
-        <w:t>noise function or sin wave</w:t>
-      </w:r>
-      <w:r>
-        <w:t xml:space="preserve">. </w:t>
-      </w:r>
-    </w:p>
-    <w:p>
-      <w:pPr>
-        <w:spacing w:line="480" w:lineRule="auto"/>
-      </w:pPr>
-    </w:p>
-    <w:p>
-      <w:pPr>
-        <w:pStyle w:val="Heading3"/>
-      </w:pPr>
-      <w:r>
-        <w:t xml:space="preserve">3D Fractals </w:t>
-      </w:r>
-    </w:p>
-    <w:p/>
-    <w:p>
-      <w:pPr>
-        <w:pStyle w:val="Heading3"/>
-      </w:pPr>
-      <w:bookmarkStart w:id="19" w:name="_Toc85635889"/>
-      <w:r>
-        <w:lastRenderedPageBreak/>
-        <w:t>Collision detection</w:t>
-      </w:r>
-      <w:bookmarkEnd w:id="19"/>
-      <w:r>
-        <w:t xml:space="preserve"> </w:t>
-      </w:r>
-    </w:p>
-    <w:p>
-      <w:r>
-        <w:t xml:space="preserve">Collision detection is possible </w:t>
-      </w:r>
-    </w:p>
-    <w:p>
-      <w:r>
-        <w:t xml:space="preserve">Marble marcher </w:t>
-      </w:r>
-    </w:p>
-    <w:p/>
-    <w:p>
-      <w:pPr>
-        <w:spacing w:line="480" w:lineRule="auto"/>
-      </w:pPr>
-    </w:p>
-    <w:p>
-      <w:pPr>
-        <w:pStyle w:val="Heading1"/>
-      </w:pPr>
-      <w:bookmarkStart w:id="20" w:name="_Toc85019365"/>
-      <w:bookmarkStart w:id="21" w:name="_Toc85635890"/>
-      <w:r>
-        <w:t>Requirements</w:t>
-      </w:r>
-      <w:bookmarkEnd w:id="20"/>
-      <w:r>
-        <w:t xml:space="preserve"> </w:t>
-      </w:r>
-      <w:r>
-        <w:t>Analysis</w:t>
-      </w:r>
-      <w:bookmarkEnd w:id="21"/>
-    </w:p>
-    <w:p>
-      <w:pPr>
-        <w:spacing w:line="480" w:lineRule="auto"/>
-      </w:pPr>
-      <w:bookmarkStart w:id="22" w:name="_Toc85019366"/>
-    </w:p>
-    <w:p>
-      <w:pPr>
-        <w:pStyle w:val="Heading2"/>
-      </w:pPr>
-      <w:bookmarkStart w:id="23" w:name="_Toc85635891"/>
-      <w:r>
-        <w:t>Use Cases</w:t>
-      </w:r>
-      <w:bookmarkEnd w:id="23"/>
-    </w:p>
-    <w:p>
-      <w:pPr>
-        <w:spacing w:line="480" w:lineRule="auto"/>
-      </w:pPr>
-    </w:p>
-    <w:p>
-      <w:pPr>
-        <w:pStyle w:val="Heading2"/>
-      </w:pPr>
-      <w:bookmarkStart w:id="24" w:name="_Toc85635892"/>
-      <w:r>
-        <w:t>Requirements Specification</w:t>
-      </w:r>
-      <w:bookmarkEnd w:id="22"/>
-      <w:bookmarkEnd w:id="24"/>
+      <w:r>
+        <w:t xml:space="preserve">Functional Requirements </w:t>
+      </w:r>
     </w:p>
     <w:tbl>
       <w:tblPr>
         <w:tblStyle w:val="TableGrid"/>
-        <w:tblW w:w="0" w:type="auto"/>
+        <w:tblW w:w="5000" w:type="pct"/>
         <w:tblLook w:val="04A0" w:firstRow="1" w:lastRow="0" w:firstColumn="1" w:lastColumn="0" w:noHBand="0" w:noVBand="1"/>
       </w:tblPr>
       <w:tblGrid>
-        <w:gridCol w:w="1803"/>
-        <w:gridCol w:w="1803"/>
-        <w:gridCol w:w="1803"/>
-        <w:gridCol w:w="1803"/>
-        <w:gridCol w:w="1804"/>
+        <w:gridCol w:w="1389"/>
+        <w:gridCol w:w="1300"/>
+        <w:gridCol w:w="3532"/>
+        <w:gridCol w:w="1210"/>
+        <w:gridCol w:w="1585"/>
       </w:tblGrid>
       <w:tr>
         <w:tc>
           <w:tcPr>
-            <w:tcW w:w="1803" w:type="dxa"/>
+            <w:tcW w:w="770" w:type="pct"/>
           </w:tcPr>
           <w:p>
             <w:pPr>
-              <w:spacing w:line="480" w:lineRule="auto"/>
+              <w:spacing w:line="360" w:lineRule="auto"/>
             </w:pPr>
             <w:r>
-              <w:t>Requirement ID</w:t>
+              <w:t>ID</w:t>
             </w:r>
           </w:p>
         </w:tc>
         <w:tc>
           <w:tcPr>
-            <w:tcW w:w="1803" w:type="dxa"/>
+            <w:tcW w:w="721" w:type="pct"/>
           </w:tcPr>
           <w:p>
             <w:pPr>
-              <w:spacing w:line="480" w:lineRule="auto"/>
+              <w:spacing w:line="360" w:lineRule="auto"/>
             </w:pPr>
             <w:r>
-              <w:t>Description</w:t>
+              <w:t xml:space="preserve">Name </w:t>
             </w:r>
           </w:p>
         </w:tc>
         <w:tc>
           <w:tcPr>
-            <w:tcW w:w="1803" w:type="dxa"/>
+            <w:tcW w:w="1959" w:type="pct"/>
           </w:tcPr>
           <w:p>
             <w:pPr>
-              <w:spacing w:line="480" w:lineRule="auto"/>
+              <w:spacing w:line="360" w:lineRule="auto"/>
             </w:pPr>
             <w:r>
-              <w:t>Priority</w:t>
+              <w:t>Description</w:t>
             </w:r>
           </w:p>
         </w:tc>
         <w:tc>
           <w:tcPr>
-            <w:tcW w:w="1803" w:type="dxa"/>
+            <w:tcW w:w="671" w:type="pct"/>
           </w:tcPr>
           <w:p>
             <w:pPr>
-              <w:spacing w:line="480" w:lineRule="auto"/>
+              <w:spacing w:line="360" w:lineRule="auto"/>
             </w:pPr>
             <w:r>
-              <w:t>Justification</w:t>
+              <w:t>Priority</w:t>
             </w:r>
           </w:p>
         </w:tc>
         <w:tc>
           <w:tcPr>
-            <w:tcW w:w="1804" w:type="dxa"/>
+            <w:tcW w:w="879" w:type="pct"/>
           </w:tcPr>
           <w:p>
             <w:pPr>
-              <w:spacing w:line="480" w:lineRule="auto"/>
+              <w:spacing w:line="360" w:lineRule="auto"/>
+            </w:pPr>
+            <w:r>
+              <w:t>Justification</w:t>
+            </w:r>
+          </w:p>
+        </w:tc>
+      </w:tr>
+      <w:tr>
+        <w:tc>
+          <w:tcPr>
+            <w:tcW w:w="770" w:type="pct"/>
+          </w:tcPr>
+          <w:p>
+            <w:pPr>
+              <w:spacing w:line="360" w:lineRule="auto"/>
+            </w:pPr>
+          </w:p>
+        </w:tc>
+        <w:tc>
+          <w:tcPr>
+            <w:tcW w:w="721" w:type="pct"/>
+          </w:tcPr>
+          <w:p>
+            <w:pPr>
+              <w:spacing w:line="360" w:lineRule="auto"/>
+            </w:pPr>
+          </w:p>
+        </w:tc>
+        <w:tc>
+          <w:tcPr>
+            <w:tcW w:w="1959" w:type="pct"/>
+          </w:tcPr>
+          <w:p>
+            <w:pPr>
+              <w:spacing w:line="360" w:lineRule="auto"/>
+            </w:pPr>
+            <w:r>
+              <w:t xml:space="preserve">The application must be capable of rendering scenes in real time </w:t>
+            </w:r>
+          </w:p>
+        </w:tc>
+        <w:tc>
+          <w:tcPr>
+            <w:tcW w:w="671" w:type="pct"/>
+          </w:tcPr>
+          <w:p>
+            <w:pPr>
+              <w:spacing w:line="360" w:lineRule="auto"/>
+            </w:pPr>
+            <w:r>
+              <w:t>MUST</w:t>
+            </w:r>
+          </w:p>
+        </w:tc>
+        <w:tc>
+          <w:tcPr>
+            <w:tcW w:w="879" w:type="pct"/>
+          </w:tcPr>
+          <w:p>
+            <w:pPr>
+              <w:spacing w:line="360" w:lineRule="auto"/>
             </w:pPr>
           </w:p>
         </w:tc>
@@ -4425,54 +5449,54 @@
       <w:tr>
         <w:tc>
           <w:tcPr>
-            <w:tcW w:w="1803" w:type="dxa"/>
+            <w:tcW w:w="770" w:type="pct"/>
           </w:tcPr>
           <w:p>
             <w:pPr>
-              <w:spacing w:line="480" w:lineRule="auto"/>
+              <w:spacing w:line="360" w:lineRule="auto"/>
             </w:pPr>
           </w:p>
         </w:tc>
         <w:tc>
           <w:tcPr>
-            <w:tcW w:w="1803" w:type="dxa"/>
+            <w:tcW w:w="721" w:type="pct"/>
           </w:tcPr>
           <w:p>
             <w:pPr>
-              <w:spacing w:line="480" w:lineRule="auto"/>
+              <w:spacing w:line="360" w:lineRule="auto"/>
             </w:pPr>
           </w:p>
         </w:tc>
         <w:tc>
           <w:tcPr>
-            <w:tcW w:w="1803" w:type="dxa"/>
+            <w:tcW w:w="1959" w:type="pct"/>
           </w:tcPr>
           <w:p>
             <w:pPr>
-              <w:spacing w:line="480" w:lineRule="auto"/>
+              <w:spacing w:line="360" w:lineRule="auto"/>
             </w:pPr>
             <w:r>
-              <w:t>MUST</w:t>
+              <w:t xml:space="preserve">The application must </w:t>
             </w:r>
           </w:p>
         </w:tc>
         <w:tc>
           <w:tcPr>
-            <w:tcW w:w="1803" w:type="dxa"/>
+            <w:tcW w:w="671" w:type="pct"/>
           </w:tcPr>
           <w:p>
             <w:pPr>
-              <w:spacing w:line="480" w:lineRule="auto"/>
+              <w:spacing w:line="360" w:lineRule="auto"/>
             </w:pPr>
           </w:p>
         </w:tc>
         <w:tc>
           <w:tcPr>
-            <w:tcW w:w="1804" w:type="dxa"/>
+            <w:tcW w:w="879" w:type="pct"/>
           </w:tcPr>
           <w:p>
             <w:pPr>
-              <w:spacing w:line="480" w:lineRule="auto"/>
+              <w:spacing w:line="360" w:lineRule="auto"/>
             </w:pPr>
           </w:p>
         </w:tc>
@@ -4480,51 +5504,51 @@
       <w:tr>
         <w:tc>
           <w:tcPr>
-            <w:tcW w:w="1803" w:type="dxa"/>
+            <w:tcW w:w="770" w:type="pct"/>
           </w:tcPr>
           <w:p>
             <w:pPr>
-              <w:spacing w:line="480" w:lineRule="auto"/>
+              <w:spacing w:line="360" w:lineRule="auto"/>
             </w:pPr>
           </w:p>
         </w:tc>
         <w:tc>
           <w:tcPr>
-            <w:tcW w:w="1803" w:type="dxa"/>
+            <w:tcW w:w="721" w:type="pct"/>
           </w:tcPr>
           <w:p>
             <w:pPr>
-              <w:spacing w:line="480" w:lineRule="auto"/>
+              <w:spacing w:line="360" w:lineRule="auto"/>
             </w:pPr>
           </w:p>
         </w:tc>
         <w:tc>
           <w:tcPr>
-            <w:tcW w:w="1803" w:type="dxa"/>
+            <w:tcW w:w="1959" w:type="pct"/>
           </w:tcPr>
           <w:p>
             <w:pPr>
-              <w:spacing w:line="480" w:lineRule="auto"/>
+              <w:spacing w:line="360" w:lineRule="auto"/>
             </w:pPr>
           </w:p>
         </w:tc>
         <w:tc>
           <w:tcPr>
-            <w:tcW w:w="1803" w:type="dxa"/>
+            <w:tcW w:w="671" w:type="pct"/>
           </w:tcPr>
           <w:p>
             <w:pPr>
-              <w:spacing w:line="480" w:lineRule="auto"/>
+              <w:spacing w:line="360" w:lineRule="auto"/>
             </w:pPr>
           </w:p>
         </w:tc>
         <w:tc>
           <w:tcPr>
-            <w:tcW w:w="1804" w:type="dxa"/>
+            <w:tcW w:w="879" w:type="pct"/>
           </w:tcPr>
           <w:p>
             <w:pPr>
-              <w:spacing w:line="480" w:lineRule="auto"/>
+              <w:spacing w:line="360" w:lineRule="auto"/>
             </w:pPr>
           </w:p>
         </w:tc>
@@ -4532,51 +5556,51 @@
       <w:tr>
         <w:tc>
           <w:tcPr>
-            <w:tcW w:w="1803" w:type="dxa"/>
+            <w:tcW w:w="770" w:type="pct"/>
           </w:tcPr>
           <w:p>
             <w:pPr>
-              <w:spacing w:line="480" w:lineRule="auto"/>
+              <w:spacing w:line="360" w:lineRule="auto"/>
             </w:pPr>
           </w:p>
         </w:tc>
         <w:tc>
           <w:tcPr>
-            <w:tcW w:w="1803" w:type="dxa"/>
+            <w:tcW w:w="721" w:type="pct"/>
           </w:tcPr>
           <w:p>
             <w:pPr>
-              <w:spacing w:line="480" w:lineRule="auto"/>
+              <w:spacing w:line="360" w:lineRule="auto"/>
             </w:pPr>
           </w:p>
         </w:tc>
         <w:tc>
           <w:tcPr>
-            <w:tcW w:w="1803" w:type="dxa"/>
+            <w:tcW w:w="1959" w:type="pct"/>
           </w:tcPr>
           <w:p>
             <w:pPr>
-              <w:spacing w:line="480" w:lineRule="auto"/>
+              <w:spacing w:line="360" w:lineRule="auto"/>
             </w:pPr>
           </w:p>
         </w:tc>
         <w:tc>
           <w:tcPr>
-            <w:tcW w:w="1803" w:type="dxa"/>
+            <w:tcW w:w="671" w:type="pct"/>
           </w:tcPr>
           <w:p>
             <w:pPr>
-              <w:spacing w:line="480" w:lineRule="auto"/>
+              <w:spacing w:line="360" w:lineRule="auto"/>
             </w:pPr>
           </w:p>
         </w:tc>
         <w:tc>
           <w:tcPr>
-            <w:tcW w:w="1804" w:type="dxa"/>
+            <w:tcW w:w="879" w:type="pct"/>
           </w:tcPr>
           <w:p>
             <w:pPr>
-              <w:spacing w:line="480" w:lineRule="auto"/>
+              <w:spacing w:line="360" w:lineRule="auto"/>
             </w:pPr>
           </w:p>
         </w:tc>
@@ -4584,51 +5608,51 @@
       <w:tr>
         <w:tc>
           <w:tcPr>
-            <w:tcW w:w="1803" w:type="dxa"/>
+            <w:tcW w:w="770" w:type="pct"/>
           </w:tcPr>
           <w:p>
             <w:pPr>
-              <w:spacing w:line="480" w:lineRule="auto"/>
+              <w:spacing w:line="360" w:lineRule="auto"/>
             </w:pPr>
           </w:p>
         </w:tc>
         <w:tc>
           <w:tcPr>
-            <w:tcW w:w="1803" w:type="dxa"/>
+            <w:tcW w:w="721" w:type="pct"/>
           </w:tcPr>
           <w:p>
             <w:pPr>
-              <w:spacing w:line="480" w:lineRule="auto"/>
+              <w:spacing w:line="360" w:lineRule="auto"/>
             </w:pPr>
           </w:p>
         </w:tc>
         <w:tc>
           <w:tcPr>
-            <w:tcW w:w="1803" w:type="dxa"/>
+            <w:tcW w:w="1959" w:type="pct"/>
           </w:tcPr>
           <w:p>
             <w:pPr>
-              <w:spacing w:line="480" w:lineRule="auto"/>
+              <w:spacing w:line="360" w:lineRule="auto"/>
             </w:pPr>
           </w:p>
         </w:tc>
         <w:tc>
           <w:tcPr>
-            <w:tcW w:w="1803" w:type="dxa"/>
+            <w:tcW w:w="671" w:type="pct"/>
           </w:tcPr>
           <w:p>
             <w:pPr>
-              <w:spacing w:line="480" w:lineRule="auto"/>
+              <w:spacing w:line="360" w:lineRule="auto"/>
             </w:pPr>
           </w:p>
         </w:tc>
         <w:tc>
           <w:tcPr>
-            <w:tcW w:w="1804" w:type="dxa"/>
+            <w:tcW w:w="879" w:type="pct"/>
           </w:tcPr>
           <w:p>
             <w:pPr>
-              <w:spacing w:line="480" w:lineRule="auto"/>
+              <w:spacing w:line="360" w:lineRule="auto"/>
             </w:pPr>
           </w:p>
         </w:tc>
@@ -4636,51 +5660,212 @@
       <w:tr>
         <w:tc>
           <w:tcPr>
-            <w:tcW w:w="1803" w:type="dxa"/>
+            <w:tcW w:w="770" w:type="pct"/>
           </w:tcPr>
           <w:p>
             <w:pPr>
-              <w:spacing w:line="480" w:lineRule="auto"/>
+              <w:spacing w:line="360" w:lineRule="auto"/>
             </w:pPr>
           </w:p>
         </w:tc>
         <w:tc>
           <w:tcPr>
-            <w:tcW w:w="1803" w:type="dxa"/>
+            <w:tcW w:w="721" w:type="pct"/>
           </w:tcPr>
           <w:p>
             <w:pPr>
-              <w:spacing w:line="480" w:lineRule="auto"/>
+              <w:spacing w:line="360" w:lineRule="auto"/>
             </w:pPr>
           </w:p>
         </w:tc>
         <w:tc>
           <w:tcPr>
-            <w:tcW w:w="1803" w:type="dxa"/>
+            <w:tcW w:w="1959" w:type="pct"/>
           </w:tcPr>
           <w:p>
             <w:pPr>
-              <w:spacing w:line="480" w:lineRule="auto"/>
+              <w:spacing w:line="360" w:lineRule="auto"/>
             </w:pPr>
           </w:p>
         </w:tc>
         <w:tc>
           <w:tcPr>
-            <w:tcW w:w="1803" w:type="dxa"/>
+            <w:tcW w:w="671" w:type="pct"/>
           </w:tcPr>
           <w:p>
             <w:pPr>
-              <w:spacing w:line="480" w:lineRule="auto"/>
+              <w:spacing w:line="360" w:lineRule="auto"/>
             </w:pPr>
           </w:p>
         </w:tc>
         <w:tc>
           <w:tcPr>
-            <w:tcW w:w="1804" w:type="dxa"/>
+            <w:tcW w:w="879" w:type="pct"/>
           </w:tcPr>
           <w:p>
             <w:pPr>
-              <w:spacing w:line="480" w:lineRule="auto"/>
+              <w:spacing w:line="360" w:lineRule="auto"/>
+            </w:pPr>
+          </w:p>
+        </w:tc>
+      </w:tr>
+    </w:tbl>
+    <w:p>
+      <w:pPr>
+        <w:spacing w:line="360" w:lineRule="auto"/>
+      </w:pPr>
+    </w:p>
+    <w:p>
+      <w:pPr>
+        <w:pStyle w:val="Heading3"/>
+      </w:pPr>
+      <w:r>
+        <w:t>Non-</w:t>
+      </w:r>
+      <w:r>
+        <w:t>f</w:t>
+      </w:r>
+      <w:r>
+        <w:t xml:space="preserve">unctional Requirements </w:t>
+      </w:r>
+    </w:p>
+    <w:tbl>
+      <w:tblPr>
+        <w:tblStyle w:val="TableGrid"/>
+        <w:tblW w:w="5000" w:type="pct"/>
+        <w:tblLook w:val="04A0" w:firstRow="1" w:lastRow="0" w:firstColumn="1" w:lastColumn="0" w:noHBand="0" w:noVBand="1"/>
+      </w:tblPr>
+      <w:tblGrid>
+        <w:gridCol w:w="1129"/>
+        <w:gridCol w:w="1560"/>
+        <w:gridCol w:w="3532"/>
+        <w:gridCol w:w="1210"/>
+        <w:gridCol w:w="1585"/>
+      </w:tblGrid>
+      <w:tr>
+        <w:tc>
+          <w:tcPr>
+            <w:tcW w:w="626" w:type="pct"/>
+          </w:tcPr>
+          <w:p>
+            <w:pPr>
+              <w:spacing w:line="360" w:lineRule="auto"/>
+            </w:pPr>
+            <w:r>
+              <w:t>ID</w:t>
+            </w:r>
+          </w:p>
+        </w:tc>
+        <w:tc>
+          <w:tcPr>
+            <w:tcW w:w="865" w:type="pct"/>
+          </w:tcPr>
+          <w:p>
+            <w:pPr>
+              <w:spacing w:line="360" w:lineRule="auto"/>
+            </w:pPr>
+            <w:r>
+              <w:t xml:space="preserve">Name </w:t>
+            </w:r>
+          </w:p>
+        </w:tc>
+        <w:tc>
+          <w:tcPr>
+            <w:tcW w:w="1959" w:type="pct"/>
+          </w:tcPr>
+          <w:p>
+            <w:pPr>
+              <w:spacing w:line="360" w:lineRule="auto"/>
+            </w:pPr>
+            <w:r>
+              <w:t>Description</w:t>
+            </w:r>
+          </w:p>
+        </w:tc>
+        <w:tc>
+          <w:tcPr>
+            <w:tcW w:w="671" w:type="pct"/>
+          </w:tcPr>
+          <w:p>
+            <w:pPr>
+              <w:spacing w:line="360" w:lineRule="auto"/>
+            </w:pPr>
+            <w:r>
+              <w:t>Priority</w:t>
+            </w:r>
+          </w:p>
+        </w:tc>
+        <w:tc>
+          <w:tcPr>
+            <w:tcW w:w="879" w:type="pct"/>
+          </w:tcPr>
+          <w:p>
+            <w:pPr>
+              <w:spacing w:line="360" w:lineRule="auto"/>
+            </w:pPr>
+            <w:r>
+              <w:t>Justification</w:t>
+            </w:r>
+          </w:p>
+        </w:tc>
+      </w:tr>
+      <w:tr>
+        <w:tc>
+          <w:tcPr>
+            <w:tcW w:w="626" w:type="pct"/>
+          </w:tcPr>
+          <w:p>
+            <w:pPr>
+              <w:spacing w:line="360" w:lineRule="auto"/>
+            </w:pPr>
+          </w:p>
+        </w:tc>
+        <w:tc>
+          <w:tcPr>
+            <w:tcW w:w="865" w:type="pct"/>
+          </w:tcPr>
+          <w:p>
+            <w:pPr>
+              <w:spacing w:line="360" w:lineRule="auto"/>
+            </w:pPr>
+            <w:r>
+              <w:t xml:space="preserve">Executable </w:t>
+            </w:r>
+          </w:p>
+        </w:tc>
+        <w:tc>
+          <w:tcPr>
+            <w:tcW w:w="1959" w:type="pct"/>
+          </w:tcPr>
+          <w:p>
+            <w:pPr>
+              <w:spacing w:line="360" w:lineRule="auto"/>
+            </w:pPr>
+            <w:r>
+              <w:t xml:space="preserve">The application must run from a compiled executable </w:t>
+            </w:r>
+          </w:p>
+        </w:tc>
+        <w:tc>
+          <w:tcPr>
+            <w:tcW w:w="671" w:type="pct"/>
+          </w:tcPr>
+          <w:p>
+            <w:pPr>
+              <w:spacing w:line="360" w:lineRule="auto"/>
+            </w:pPr>
+            <w:r>
+              <w:t>MUST</w:t>
+            </w:r>
+          </w:p>
+        </w:tc>
+        <w:tc>
+          <w:tcPr>
+            <w:tcW w:w="879" w:type="pct"/>
+          </w:tcPr>
+          <w:p>
+            <w:pPr>
+              <w:spacing w:line="360" w:lineRule="auto"/>
             </w:pPr>
           </w:p>
         </w:tc>
@@ -4688,307 +5873,640 @@
       <w:tr>
         <w:tc>
           <w:tcPr>
-            <w:tcW w:w="1803" w:type="dxa"/>
+            <w:tcW w:w="626" w:type="pct"/>
           </w:tcPr>
           <w:p>
             <w:pPr>
-              <w:spacing w:line="480" w:lineRule="auto"/>
+              <w:spacing w:line="360" w:lineRule="auto"/>
             </w:pPr>
           </w:p>
         </w:tc>
         <w:tc>
           <w:tcPr>
-            <w:tcW w:w="1803" w:type="dxa"/>
+            <w:tcW w:w="865" w:type="pct"/>
           </w:tcPr>
           <w:p>
             <w:pPr>
-              <w:spacing w:line="480" w:lineRule="auto"/>
+              <w:spacing w:line="360" w:lineRule="auto"/>
+            </w:pPr>
+            <w:r>
+              <w:t xml:space="preserve">Display resolutions </w:t>
+            </w:r>
+          </w:p>
+        </w:tc>
+        <w:tc>
+          <w:tcPr>
+            <w:tcW w:w="1959" w:type="pct"/>
+          </w:tcPr>
+          <w:p>
+            <w:pPr>
+              <w:spacing w:line="360" w:lineRule="auto"/>
+            </w:pPr>
+            <w:r>
+              <w:t xml:space="preserve">The application must support </w:t>
+            </w:r>
+            <w:r>
+              <w:t xml:space="preserve">the following </w:t>
+            </w:r>
+            <w:r>
+              <w:t>common display resolutions</w:t>
+            </w:r>
+            <w:r>
+              <w:t xml:space="preserve">: </w:t>
+            </w:r>
+            <w:r>
+              <w:t xml:space="preserve">1366x768, </w:t>
+            </w:r>
+            <w:r>
+              <w:t>1920x1080</w:t>
+            </w:r>
+            <w:r>
+              <w:t>, 2560x1440 and 3840x2160</w:t>
+            </w:r>
+          </w:p>
+        </w:tc>
+        <w:tc>
+          <w:tcPr>
+            <w:tcW w:w="671" w:type="pct"/>
+          </w:tcPr>
+          <w:p>
+            <w:pPr>
+              <w:spacing w:line="360" w:lineRule="auto"/>
             </w:pPr>
           </w:p>
         </w:tc>
         <w:tc>
           <w:tcPr>
-            <w:tcW w:w="1803" w:type="dxa"/>
+            <w:tcW w:w="879" w:type="pct"/>
           </w:tcPr>
           <w:p>
             <w:pPr>
-              <w:spacing w:line="480" w:lineRule="auto"/>
+              <w:spacing w:line="360" w:lineRule="auto"/>
+            </w:pPr>
+          </w:p>
+        </w:tc>
+      </w:tr>
+      <w:tr>
+        <w:tc>
+          <w:tcPr>
+            <w:tcW w:w="626" w:type="pct"/>
+          </w:tcPr>
+          <w:p>
+            <w:pPr>
+              <w:spacing w:line="360" w:lineRule="auto"/>
             </w:pPr>
           </w:p>
         </w:tc>
         <w:tc>
           <w:tcPr>
-            <w:tcW w:w="1803" w:type="dxa"/>
+            <w:tcW w:w="865" w:type="pct"/>
           </w:tcPr>
           <w:p>
             <w:pPr>
-              <w:spacing w:line="480" w:lineRule="auto"/>
+              <w:spacing w:line="360" w:lineRule="auto"/>
             </w:pPr>
           </w:p>
         </w:tc>
         <w:tc>
           <w:tcPr>
-            <w:tcW w:w="1804" w:type="dxa"/>
+            <w:tcW w:w="1959" w:type="pct"/>
           </w:tcPr>
           <w:p>
             <w:pPr>
-              <w:spacing w:line="480" w:lineRule="auto"/>
+              <w:spacing w:line="360" w:lineRule="auto"/>
+            </w:pPr>
+          </w:p>
+        </w:tc>
+        <w:tc>
+          <w:tcPr>
+            <w:tcW w:w="671" w:type="pct"/>
+          </w:tcPr>
+          <w:p>
+            <w:pPr>
+              <w:spacing w:line="360" w:lineRule="auto"/>
+            </w:pPr>
+          </w:p>
+        </w:tc>
+        <w:tc>
+          <w:tcPr>
+            <w:tcW w:w="879" w:type="pct"/>
+          </w:tcPr>
+          <w:p>
+            <w:pPr>
+              <w:spacing w:line="360" w:lineRule="auto"/>
+            </w:pPr>
+          </w:p>
+        </w:tc>
+      </w:tr>
+      <w:tr>
+        <w:tc>
+          <w:tcPr>
+            <w:tcW w:w="626" w:type="pct"/>
+          </w:tcPr>
+          <w:p>
+            <w:pPr>
+              <w:spacing w:line="360" w:lineRule="auto"/>
+            </w:pPr>
+          </w:p>
+        </w:tc>
+        <w:tc>
+          <w:tcPr>
+            <w:tcW w:w="865" w:type="pct"/>
+          </w:tcPr>
+          <w:p>
+            <w:pPr>
+              <w:spacing w:line="360" w:lineRule="auto"/>
+            </w:pPr>
+          </w:p>
+        </w:tc>
+        <w:tc>
+          <w:tcPr>
+            <w:tcW w:w="1959" w:type="pct"/>
+          </w:tcPr>
+          <w:p>
+            <w:pPr>
+              <w:spacing w:line="360" w:lineRule="auto"/>
+            </w:pPr>
+          </w:p>
+        </w:tc>
+        <w:tc>
+          <w:tcPr>
+            <w:tcW w:w="671" w:type="pct"/>
+          </w:tcPr>
+          <w:p>
+            <w:pPr>
+              <w:spacing w:line="360" w:lineRule="auto"/>
+            </w:pPr>
+          </w:p>
+        </w:tc>
+        <w:tc>
+          <w:tcPr>
+            <w:tcW w:w="879" w:type="pct"/>
+          </w:tcPr>
+          <w:p>
+            <w:pPr>
+              <w:spacing w:line="360" w:lineRule="auto"/>
+            </w:pPr>
+          </w:p>
+        </w:tc>
+      </w:tr>
+      <w:tr>
+        <w:tc>
+          <w:tcPr>
+            <w:tcW w:w="626" w:type="pct"/>
+          </w:tcPr>
+          <w:p>
+            <w:pPr>
+              <w:spacing w:line="360" w:lineRule="auto"/>
+            </w:pPr>
+          </w:p>
+        </w:tc>
+        <w:tc>
+          <w:tcPr>
+            <w:tcW w:w="865" w:type="pct"/>
+          </w:tcPr>
+          <w:p>
+            <w:pPr>
+              <w:spacing w:line="360" w:lineRule="auto"/>
+            </w:pPr>
+            <w:r>
+              <w:t xml:space="preserve">Maximum framerate </w:t>
+            </w:r>
+          </w:p>
+        </w:tc>
+        <w:tc>
+          <w:tcPr>
+            <w:tcW w:w="1959" w:type="pct"/>
+          </w:tcPr>
+          <w:p>
+            <w:pPr>
+              <w:spacing w:line="360" w:lineRule="auto"/>
+            </w:pPr>
+            <w:r>
+              <w:t xml:space="preserve">The application should limit the maximum framerate </w:t>
+            </w:r>
+          </w:p>
+        </w:tc>
+        <w:tc>
+          <w:tcPr>
+            <w:tcW w:w="671" w:type="pct"/>
+          </w:tcPr>
+          <w:p>
+            <w:pPr>
+              <w:spacing w:line="360" w:lineRule="auto"/>
+            </w:pPr>
+          </w:p>
+        </w:tc>
+        <w:tc>
+          <w:tcPr>
+            <w:tcW w:w="879" w:type="pct"/>
+          </w:tcPr>
+          <w:p>
+            <w:pPr>
+              <w:spacing w:line="360" w:lineRule="auto"/>
+            </w:pPr>
+          </w:p>
+        </w:tc>
+      </w:tr>
+      <w:tr>
+        <w:tc>
+          <w:tcPr>
+            <w:tcW w:w="626" w:type="pct"/>
+          </w:tcPr>
+          <w:p>
+            <w:pPr>
+              <w:spacing w:line="360" w:lineRule="auto"/>
+            </w:pPr>
+          </w:p>
+        </w:tc>
+        <w:tc>
+          <w:tcPr>
+            <w:tcW w:w="865" w:type="pct"/>
+          </w:tcPr>
+          <w:p>
+            <w:pPr>
+              <w:spacing w:line="360" w:lineRule="auto"/>
+            </w:pPr>
+          </w:p>
+        </w:tc>
+        <w:tc>
+          <w:tcPr>
+            <w:tcW w:w="1959" w:type="pct"/>
+          </w:tcPr>
+          <w:p>
+            <w:pPr>
+              <w:spacing w:line="360" w:lineRule="auto"/>
+            </w:pPr>
+          </w:p>
+        </w:tc>
+        <w:tc>
+          <w:tcPr>
+            <w:tcW w:w="671" w:type="pct"/>
+          </w:tcPr>
+          <w:p>
+            <w:pPr>
+              <w:spacing w:line="360" w:lineRule="auto"/>
+            </w:pPr>
+          </w:p>
+        </w:tc>
+        <w:tc>
+          <w:tcPr>
+            <w:tcW w:w="879" w:type="pct"/>
+          </w:tcPr>
+          <w:p>
+            <w:pPr>
+              <w:spacing w:line="360" w:lineRule="auto"/>
+            </w:pPr>
+          </w:p>
+        </w:tc>
+      </w:tr>
+      <w:tr>
+        <w:tc>
+          <w:tcPr>
+            <w:tcW w:w="626" w:type="pct"/>
+          </w:tcPr>
+          <w:p>
+            <w:pPr>
+              <w:spacing w:line="360" w:lineRule="auto"/>
+            </w:pPr>
+          </w:p>
+        </w:tc>
+        <w:tc>
+          <w:tcPr>
+            <w:tcW w:w="865" w:type="pct"/>
+          </w:tcPr>
+          <w:p>
+            <w:pPr>
+              <w:spacing w:line="360" w:lineRule="auto"/>
+            </w:pPr>
+          </w:p>
+        </w:tc>
+        <w:tc>
+          <w:tcPr>
+            <w:tcW w:w="1959" w:type="pct"/>
+          </w:tcPr>
+          <w:p>
+            <w:pPr>
+              <w:spacing w:line="360" w:lineRule="auto"/>
+            </w:pPr>
+          </w:p>
+        </w:tc>
+        <w:tc>
+          <w:tcPr>
+            <w:tcW w:w="671" w:type="pct"/>
+          </w:tcPr>
+          <w:p>
+            <w:pPr>
+              <w:spacing w:line="360" w:lineRule="auto"/>
+            </w:pPr>
+          </w:p>
+        </w:tc>
+        <w:tc>
+          <w:tcPr>
+            <w:tcW w:w="879" w:type="pct"/>
+          </w:tcPr>
+          <w:p>
+            <w:pPr>
+              <w:spacing w:line="360" w:lineRule="auto"/>
+            </w:pPr>
+          </w:p>
+        </w:tc>
+      </w:tr>
+      <w:tr>
+        <w:tc>
+          <w:tcPr>
+            <w:tcW w:w="626" w:type="pct"/>
+          </w:tcPr>
+          <w:p>
+            <w:pPr>
+              <w:spacing w:line="360" w:lineRule="auto"/>
+            </w:pPr>
+          </w:p>
+        </w:tc>
+        <w:tc>
+          <w:tcPr>
+            <w:tcW w:w="865" w:type="pct"/>
+          </w:tcPr>
+          <w:p>
+            <w:pPr>
+              <w:spacing w:line="360" w:lineRule="auto"/>
+            </w:pPr>
+          </w:p>
+        </w:tc>
+        <w:tc>
+          <w:tcPr>
+            <w:tcW w:w="1959" w:type="pct"/>
+          </w:tcPr>
+          <w:p>
+            <w:pPr>
+              <w:spacing w:line="360" w:lineRule="auto"/>
+            </w:pPr>
+          </w:p>
+        </w:tc>
+        <w:tc>
+          <w:tcPr>
+            <w:tcW w:w="671" w:type="pct"/>
+          </w:tcPr>
+          <w:p>
+            <w:pPr>
+              <w:spacing w:line="360" w:lineRule="auto"/>
+            </w:pPr>
+          </w:p>
+        </w:tc>
+        <w:tc>
+          <w:tcPr>
+            <w:tcW w:w="879" w:type="pct"/>
+          </w:tcPr>
+          <w:p>
+            <w:pPr>
+              <w:spacing w:line="360" w:lineRule="auto"/>
             </w:pPr>
           </w:p>
         </w:tc>
       </w:tr>
     </w:tbl>
-    <w:p>
-      <w:pPr>
-        <w:spacing w:line="480" w:lineRule="auto"/>
-      </w:pPr>
-    </w:p>
-    <w:p>
-      <w:pPr>
-        <w:spacing w:line="480" w:lineRule="auto"/>
-      </w:pPr>
-    </w:p>
+    <w:p/>
+    <w:p/>
     <w:p>
       <w:pPr>
         <w:pStyle w:val="Heading1"/>
       </w:pPr>
-      <w:bookmarkStart w:id="25" w:name="_Toc85635893"/>
+      <w:bookmarkStart w:id="24" w:name="_Toc86237044"/>
       <w:r>
         <w:t xml:space="preserve">Software </w:t>
       </w:r>
       <w:r>
         <w:t>Design</w:t>
       </w:r>
+      <w:bookmarkEnd w:id="24"/>
+    </w:p>
+    <w:p>
+      <w:pPr>
+        <w:pStyle w:val="Heading2"/>
+      </w:pPr>
+      <w:bookmarkStart w:id="25" w:name="_Toc85019369"/>
+      <w:bookmarkStart w:id="26" w:name="_Toc86237045"/>
+      <w:r>
+        <w:t>Structure</w:t>
+      </w:r>
+      <w:bookmarkEnd w:id="26"/>
+    </w:p>
+    <w:p>
+      <w:pPr>
+        <w:spacing w:line="360" w:lineRule="auto"/>
+      </w:pPr>
+    </w:p>
+    <w:p>
+      <w:pPr>
+        <w:pStyle w:val="Heading2"/>
+      </w:pPr>
+      <w:bookmarkStart w:id="27" w:name="_Toc86237046"/>
+      <w:r>
+        <w:t>Technologies</w:t>
+      </w:r>
       <w:bookmarkEnd w:id="25"/>
+      <w:bookmarkEnd w:id="27"/>
+      <w:r>
+        <w:t xml:space="preserve">  </w:t>
+      </w:r>
+    </w:p>
+    <w:p>
+      <w:pPr>
+        <w:spacing w:line="360" w:lineRule="auto"/>
+      </w:pPr>
+    </w:p>
+    <w:p>
+      <w:pPr>
+        <w:spacing w:line="360" w:lineRule="auto"/>
+      </w:pPr>
+    </w:p>
+    <w:p>
+      <w:pPr>
+        <w:pStyle w:val="Heading1"/>
+      </w:pPr>
+      <w:bookmarkStart w:id="28" w:name="_Toc86237047"/>
+      <w:r>
+        <w:t>Evaluation Strategy</w:t>
+      </w:r>
+      <w:bookmarkEnd w:id="28"/>
+      <w:r>
+        <w:t xml:space="preserve"> </w:t>
+      </w:r>
+    </w:p>
+    <w:p>
+      <w:pPr>
+        <w:spacing w:line="360" w:lineRule="auto"/>
+      </w:pPr>
+    </w:p>
+    <w:p>
+      <w:pPr>
+        <w:spacing w:line="360" w:lineRule="auto"/>
+      </w:pPr>
+    </w:p>
+    <w:p>
+      <w:pPr>
+        <w:pStyle w:val="Heading1"/>
+      </w:pPr>
+      <w:bookmarkStart w:id="29" w:name="_Toc85019367"/>
+      <w:bookmarkStart w:id="30" w:name="_Toc86237048"/>
+      <w:r>
+        <w:t>Project Plan</w:t>
+      </w:r>
+      <w:bookmarkEnd w:id="29"/>
+      <w:bookmarkEnd w:id="30"/>
+    </w:p>
+    <w:p>
+      <w:pPr>
+        <w:spacing w:line="360" w:lineRule="auto"/>
+      </w:pPr>
     </w:p>
     <w:p>
       <w:pPr>
         <w:pStyle w:val="Heading2"/>
       </w:pPr>
-      <w:bookmarkStart w:id="26" w:name="_Toc85635894"/>
-      <w:bookmarkStart w:id="27" w:name="_Toc85019369"/>
-      <w:r>
-        <w:t>Structure</w:t>
-      </w:r>
-      <w:bookmarkEnd w:id="26"/>
-    </w:p>
-    <w:p>
-      <w:pPr>
-        <w:spacing w:line="480" w:lineRule="auto"/>
+      <w:bookmarkStart w:id="31" w:name="_Toc85019368"/>
+      <w:bookmarkStart w:id="32" w:name="_Toc86237049"/>
+      <w:r>
+        <w:t>Design Methodology</w:t>
+      </w:r>
+      <w:bookmarkEnd w:id="31"/>
+      <w:bookmarkEnd w:id="32"/>
+      <w:r>
+        <w:t xml:space="preserve"> </w:t>
+      </w:r>
+    </w:p>
+    <w:p>
+      <w:pPr>
+        <w:spacing w:line="360" w:lineRule="auto"/>
+      </w:pPr>
+    </w:p>
+    <w:p>
+      <w:pPr>
+        <w:spacing w:line="360" w:lineRule="auto"/>
       </w:pPr>
     </w:p>
     <w:p>
       <w:pPr>
         <w:pStyle w:val="Heading2"/>
       </w:pPr>
-      <w:bookmarkStart w:id="28" w:name="_Toc85635895"/>
-      <w:r>
-        <w:t>Technologies</w:t>
-      </w:r>
-      <w:bookmarkEnd w:id="27"/>
-      <w:bookmarkEnd w:id="28"/>
-      <w:r>
-        <w:t xml:space="preserve">  </w:t>
-      </w:r>
-    </w:p>
-    <w:p>
-      <w:pPr>
-        <w:spacing w:line="480" w:lineRule="auto"/>
-      </w:pPr>
-    </w:p>
-    <w:p>
-      <w:pPr>
-        <w:spacing w:line="480" w:lineRule="auto"/>
+      <w:bookmarkStart w:id="33" w:name="_Toc85019370"/>
+      <w:bookmarkStart w:id="34" w:name="_Toc86237050"/>
+      <w:r>
+        <w:t>Legal, Ethical &amp; Social Issues</w:t>
+      </w:r>
+      <w:bookmarkEnd w:id="33"/>
+      <w:bookmarkEnd w:id="34"/>
+    </w:p>
+    <w:p>
+      <w:pPr>
+        <w:spacing w:line="360" w:lineRule="auto"/>
+      </w:pPr>
+      <w:r>
+        <w:t>A well-researched consideration of any Professional, Legal, Ethical, and Social Issues pertinent to the project. (e.g. codes of conduct (BCS), codes of practice, standards, computer law, ethical decision making, intellectual property, social aspects, copyright, data protection, and so on)</w:t>
+      </w:r>
+    </w:p>
+    <w:p>
+      <w:pPr>
+        <w:spacing w:line="360" w:lineRule="auto"/>
+      </w:pPr>
+    </w:p>
+    <w:p>
+      <w:pPr>
+        <w:pStyle w:val="Heading2"/>
+      </w:pPr>
+      <w:bookmarkStart w:id="35" w:name="_Toc85019371"/>
+      <w:bookmarkStart w:id="36" w:name="_Toc86237051"/>
+      <w:r>
+        <w:t>Risk Analysis</w:t>
+      </w:r>
+      <w:bookmarkEnd w:id="35"/>
+      <w:bookmarkEnd w:id="36"/>
+      <w:r>
+        <w:t xml:space="preserve"> </w:t>
+      </w:r>
+    </w:p>
+    <w:p>
+      <w:pPr>
+        <w:spacing w:line="360" w:lineRule="auto"/>
+      </w:pPr>
+    </w:p>
+    <w:p>
+      <w:pPr>
+        <w:spacing w:line="360" w:lineRule="auto"/>
+      </w:pPr>
+    </w:p>
+    <w:p>
+      <w:pPr>
+        <w:pStyle w:val="Heading2"/>
+      </w:pPr>
+      <w:bookmarkStart w:id="37" w:name="_Toc85019372"/>
+      <w:bookmarkStart w:id="38" w:name="_Toc86237052"/>
+      <w:r>
+        <w:t>Timetable</w:t>
+      </w:r>
+      <w:bookmarkEnd w:id="37"/>
+      <w:bookmarkEnd w:id="38"/>
+    </w:p>
+    <w:p>
+      <w:pPr>
+        <w:spacing w:line="360" w:lineRule="auto"/>
+      </w:pPr>
+    </w:p>
+    <w:p>
+      <w:pPr>
+        <w:spacing w:line="360" w:lineRule="auto"/>
       </w:pPr>
     </w:p>
     <w:p>
       <w:pPr>
         <w:pStyle w:val="Heading1"/>
       </w:pPr>
-      <w:bookmarkStart w:id="29" w:name="_Toc85635896"/>
-      <w:r>
-        <w:t>Evaluation Strategy</w:t>
-      </w:r>
-      <w:bookmarkEnd w:id="29"/>
+      <w:bookmarkStart w:id="39" w:name="_Toc86237053"/>
+      <w:r>
+        <w:t>References</w:t>
+      </w:r>
+      <w:bookmarkEnd w:id="39"/>
+    </w:p>
+    <w:p>
+      <w:pPr>
+        <w:spacing w:line="360" w:lineRule="auto"/>
+      </w:pPr>
+    </w:p>
+    <w:p>
+      <w:pPr>
+        <w:spacing w:line="360" w:lineRule="auto"/>
+      </w:pPr>
+    </w:p>
+    <w:p>
+      <w:pPr>
+        <w:spacing w:line="360" w:lineRule="auto"/>
+      </w:pPr>
+    </w:p>
+    <w:p>
+      <w:pPr>
+        <w:pStyle w:val="Heading1"/>
+      </w:pPr>
+      <w:bookmarkStart w:id="40" w:name="_Toc86237054"/>
+      <w:r>
+        <w:t>Appendices</w:t>
+      </w:r>
+      <w:bookmarkEnd w:id="40"/>
       <w:r>
         <w:t xml:space="preserve"> </w:t>
       </w:r>
     </w:p>
     <w:p>
       <w:pPr>
-        <w:spacing w:line="480" w:lineRule="auto"/>
-      </w:pPr>
-    </w:p>
-    <w:p>
-      <w:pPr>
-        <w:spacing w:line="480" w:lineRule="auto"/>
-      </w:pPr>
-    </w:p>
-    <w:p>
-      <w:pPr>
-        <w:pStyle w:val="Heading1"/>
-      </w:pPr>
-      <w:bookmarkStart w:id="30" w:name="_Toc85019367"/>
-      <w:bookmarkStart w:id="31" w:name="_Toc85635897"/>
-      <w:r>
-        <w:t>Project Plan</w:t>
-      </w:r>
-      <w:bookmarkEnd w:id="30"/>
-      <w:bookmarkEnd w:id="31"/>
-    </w:p>
-    <w:p>
-      <w:pPr>
-        <w:spacing w:line="480" w:lineRule="auto"/>
-      </w:pPr>
-    </w:p>
-    <w:p>
-      <w:pPr>
-        <w:pStyle w:val="Heading2"/>
-      </w:pPr>
-      <w:bookmarkStart w:id="32" w:name="_Toc85019368"/>
-      <w:bookmarkStart w:id="33" w:name="_Toc85635898"/>
-      <w:r>
-        <w:t>Design Methodology</w:t>
-      </w:r>
-      <w:bookmarkEnd w:id="32"/>
-      <w:bookmarkEnd w:id="33"/>
-      <w:r>
-        <w:t xml:space="preserve"> </w:t>
-      </w:r>
-    </w:p>
-    <w:p>
-      <w:pPr>
-        <w:spacing w:line="480" w:lineRule="auto"/>
-      </w:pPr>
-    </w:p>
-    <w:p>
-      <w:pPr>
-        <w:spacing w:line="480" w:lineRule="auto"/>
-      </w:pPr>
-    </w:p>
-    <w:p>
-      <w:pPr>
-        <w:pStyle w:val="Heading2"/>
-      </w:pPr>
-      <w:bookmarkStart w:id="34" w:name="_Toc85019370"/>
-      <w:bookmarkStart w:id="35" w:name="_Toc85635899"/>
-      <w:r>
-        <w:t>Legal, Ethical &amp; Social Issues</w:t>
-      </w:r>
-      <w:bookmarkEnd w:id="34"/>
-      <w:bookmarkEnd w:id="35"/>
-    </w:p>
-    <w:p>
-      <w:pPr>
-        <w:spacing w:line="480" w:lineRule="auto"/>
-      </w:pPr>
-      <w:r>
-        <w:t>A well-researched consideration of any Professional, Legal, Ethical, and Social Issues pertinent to the project. (e.g. codes of conduct (BCS), codes of practice, standards, computer law, ethical decision making, intellectual property, social aspects, copyright, data protection, and so on)</w:t>
-      </w:r>
-    </w:p>
-    <w:p>
-      <w:pPr>
-        <w:spacing w:line="480" w:lineRule="auto"/>
-      </w:pPr>
-    </w:p>
-    <w:p>
-      <w:pPr>
-        <w:pStyle w:val="Heading2"/>
-      </w:pPr>
-      <w:bookmarkStart w:id="36" w:name="_Toc85019371"/>
-      <w:bookmarkStart w:id="37" w:name="_Toc85635900"/>
-      <w:r>
-        <w:t>Risk Analysis</w:t>
-      </w:r>
-      <w:bookmarkEnd w:id="36"/>
-      <w:bookmarkEnd w:id="37"/>
-      <w:r>
-        <w:t xml:space="preserve"> </w:t>
-      </w:r>
-    </w:p>
-    <w:p>
-      <w:pPr>
-        <w:spacing w:line="480" w:lineRule="auto"/>
-      </w:pPr>
-    </w:p>
-    <w:p>
-      <w:pPr>
-        <w:spacing w:line="480" w:lineRule="auto"/>
-      </w:pPr>
-    </w:p>
-    <w:p>
-      <w:pPr>
-        <w:pStyle w:val="Heading2"/>
-      </w:pPr>
-      <w:bookmarkStart w:id="38" w:name="_Toc85019372"/>
-      <w:bookmarkStart w:id="39" w:name="_Toc85635901"/>
-      <w:r>
-        <w:t>Timetable</w:t>
-      </w:r>
-      <w:bookmarkEnd w:id="38"/>
-      <w:bookmarkEnd w:id="39"/>
-    </w:p>
-    <w:p>
-      <w:pPr>
-        <w:spacing w:line="480" w:lineRule="auto"/>
-      </w:pPr>
-    </w:p>
-    <w:p>
-      <w:pPr>
-        <w:spacing w:line="480" w:lineRule="auto"/>
-      </w:pPr>
-    </w:p>
-    <w:p>
-      <w:pPr>
-        <w:pStyle w:val="Heading1"/>
-      </w:pPr>
-      <w:bookmarkStart w:id="40" w:name="_Toc85635902"/>
-      <w:r>
-        <w:lastRenderedPageBreak/>
-        <w:t>References</w:t>
-      </w:r>
-      <w:bookmarkEnd w:id="40"/>
-    </w:p>
-    <w:p>
-      <w:pPr>
-        <w:spacing w:line="480" w:lineRule="auto"/>
-      </w:pPr>
-    </w:p>
-    <w:p>
-      <w:pPr>
-        <w:spacing w:line="480" w:lineRule="auto"/>
-      </w:pPr>
-    </w:p>
-    <w:p>
-      <w:pPr>
-        <w:spacing w:line="480" w:lineRule="auto"/>
-      </w:pPr>
-    </w:p>
-    <w:p>
-      <w:pPr>
-        <w:pStyle w:val="Heading1"/>
-      </w:pPr>
-      <w:bookmarkStart w:id="41" w:name="_Toc85635903"/>
-      <w:r>
-        <w:t>Appendices</w:t>
-      </w:r>
-      <w:bookmarkEnd w:id="41"/>
-      <w:r>
-        <w:t xml:space="preserve"> </w:t>
-      </w:r>
-    </w:p>
-    <w:p>
-      <w:pPr>
-        <w:spacing w:line="480" w:lineRule="auto"/>
-      </w:pPr>
-    </w:p>
-    <w:p>
-      <w:pPr>
-        <w:spacing w:line="480" w:lineRule="auto"/>
+        <w:spacing w:line="360" w:lineRule="auto"/>
+      </w:pPr>
+    </w:p>
+    <w:p>
+      <w:pPr>
+        <w:spacing w:line="360" w:lineRule="auto"/>
       </w:pPr>
     </w:p>
     <w:sectPr>
-      <w:footerReference w:type="default" r:id="rId9"/>
+      <w:footerReference w:type="default" r:id="rId15"/>
       <w:pgSz w:w="11906" w:h="16838"/>
       <w:pgMar w:top="1440" w:right="1440" w:bottom="1440" w:left="1440" w:header="708" w:footer="708" w:gutter="0"/>
       <w:pgNumType w:start="0"/>
@@ -5870,7 +7388,6 @@
     <w:next w:val="Normal"/>
     <w:link w:val="Heading4Char"/>
     <w:uiPriority w:val="9"/>
-    <w:semiHidden/>
     <w:unhideWhenUsed/>
     <w:qFormat/>
     <w:rsid w:val="003C0644"/>
@@ -6105,7 +7622,6 @@
     <w:basedOn w:val="DefaultParagraphFont"/>
     <w:link w:val="Heading4"/>
     <w:uiPriority w:val="9"/>
-    <w:semiHidden/>
     <w:rsid w:val="003C0644"/>
     <w:rPr>
       <w:rFonts w:asciiTheme="majorHAnsi" w:eastAsiaTheme="majorEastAsia" w:hAnsiTheme="majorHAnsi" w:cstheme="majorBidi"/>
@@ -6191,7 +7707,6 @@
     <w:basedOn w:val="Normal"/>
     <w:next w:val="Normal"/>
     <w:uiPriority w:val="35"/>
-    <w:semiHidden/>
     <w:unhideWhenUsed/>
     <w:qFormat/>
     <w:rsid w:val="003C0644"/>
@@ -6594,6 +8109,16 @@
       <w:u w:val="single"/>
     </w:rPr>
   </w:style>
+  <w:style w:type="character" w:styleId="PlaceholderText">
+    <w:name w:val="Placeholder Text"/>
+    <w:basedOn w:val="DefaultParagraphFont"/>
+    <w:uiPriority w:val="99"/>
+    <w:semiHidden/>
+    <w:rsid w:val="0082033E"/>
+    <w:rPr>
+      <w:color w:val="808080"/>
+    </w:rPr>
+  </w:style>
 </w:styles>
 </file>
 

--- a/Deliverable 1/Research Report sb169.docx
+++ b/Deliverable 1/Research Report sb169.docx
@@ -713,6 +713,12 @@
     </w:p>
     <w:sdt>
       <w:sdtPr>
+        <w:rPr>
+          <w:rFonts w:asciiTheme="minorHAnsi" w:eastAsiaTheme="minorEastAsia" w:hAnsiTheme="minorHAnsi" w:cstheme="minorBidi"/>
+          <w:color w:val="auto"/>
+          <w:sz w:val="22"/>
+          <w:szCs w:val="22"/>
+        </w:rPr>
         <w:id w:val="1438098791"/>
         <w:docPartObj>
           <w:docPartGallery w:val="Table of Contents"/>
@@ -721,11 +727,7 @@
       </w:sdtPr>
       <w:sdtEndPr>
         <w:rPr>
-          <w:rFonts w:asciiTheme="minorHAnsi" w:eastAsiaTheme="minorEastAsia" w:hAnsiTheme="minorHAnsi" w:cstheme="minorBidi"/>
           <w:noProof/>
-          <w:color w:val="auto"/>
-          <w:sz w:val="22"/>
-          <w:szCs w:val="22"/>
         </w:rPr>
       </w:sdtEndPr>
       <w:sdtContent>
@@ -758,7 +760,7 @@
           <w:r>
             <w:fldChar w:fldCharType="separate"/>
           </w:r>
-          <w:hyperlink w:anchor="_Toc86237026" w:history="1">
+          <w:hyperlink w:anchor="_Toc86311882" w:history="1">
             <w:r>
               <w:rPr>
                 <w:rStyle w:val="Hyperlink"/>
@@ -799,7 +801,7 @@
                 <w:noProof/>
                 <w:webHidden/>
               </w:rPr>
-              <w:instrText xml:space="preserve"> PAGEREF _Toc86237026 \h </w:instrText>
+              <w:instrText xml:space="preserve"> PAGEREF _Toc86311882 \h </w:instrText>
             </w:r>
             <w:r>
               <w:rPr>
@@ -819,7 +821,7 @@
                 <w:noProof/>
                 <w:webHidden/>
               </w:rPr>
-              <w:t>4</w:t>
+              <w:t>5</w:t>
             </w:r>
             <w:r>
               <w:rPr>
@@ -842,7 +844,7 @@
               <w:lang w:eastAsia="en-GB"/>
             </w:rPr>
           </w:pPr>
-          <w:hyperlink w:anchor="_Toc86237027" w:history="1">
+          <w:hyperlink w:anchor="_Toc86311883" w:history="1">
             <w:r>
               <w:rPr>
                 <w:rStyle w:val="Hyperlink"/>
@@ -883,7 +885,7 @@
                 <w:noProof/>
                 <w:webHidden/>
               </w:rPr>
-              <w:instrText xml:space="preserve"> PAGEREF _Toc86237027 \h </w:instrText>
+              <w:instrText xml:space="preserve"> PAGEREF _Toc86311883 \h </w:instrText>
             </w:r>
             <w:r>
               <w:rPr>
@@ -903,7 +905,7 @@
                 <w:noProof/>
                 <w:webHidden/>
               </w:rPr>
-              <w:t>4</w:t>
+              <w:t>5</w:t>
             </w:r>
             <w:r>
               <w:rPr>
@@ -926,7 +928,7 @@
               <w:lang w:eastAsia="en-GB"/>
             </w:rPr>
           </w:pPr>
-          <w:hyperlink w:anchor="_Toc86237028" w:history="1">
+          <w:hyperlink w:anchor="_Toc86311884" w:history="1">
             <w:r>
               <w:rPr>
                 <w:rStyle w:val="Hyperlink"/>
@@ -967,7 +969,7 @@
                 <w:noProof/>
                 <w:webHidden/>
               </w:rPr>
-              <w:instrText xml:space="preserve"> PAGEREF _Toc86237028 \h </w:instrText>
+              <w:instrText xml:space="preserve"> PAGEREF _Toc86311884 \h </w:instrText>
             </w:r>
             <w:r>
               <w:rPr>
@@ -987,7 +989,91 @@
                 <w:noProof/>
                 <w:webHidden/>
               </w:rPr>
-              <w:t>4</w:t>
+              <w:t>5</w:t>
+            </w:r>
+            <w:r>
+              <w:rPr>
+                <w:noProof/>
+                <w:webHidden/>
+              </w:rPr>
+              <w:fldChar w:fldCharType="end"/>
+            </w:r>
+          </w:hyperlink>
+        </w:p>
+        <w:p>
+          <w:pPr>
+            <w:pStyle w:val="TOC1"/>
+            <w:tabs>
+              <w:tab w:val="left" w:pos="440"/>
+              <w:tab w:val="right" w:leader="dot" w:pos="9016"/>
+            </w:tabs>
+            <w:rPr>
+              <w:noProof/>
+              <w:lang w:eastAsia="en-GB"/>
+            </w:rPr>
+          </w:pPr>
+          <w:hyperlink w:anchor="_Toc86311885" w:history="1">
+            <w:r>
+              <w:rPr>
+                <w:rStyle w:val="Hyperlink"/>
+                <w:noProof/>
+              </w:rPr>
+              <w:t>2</w:t>
+            </w:r>
+            <w:r>
+              <w:rPr>
+                <w:noProof/>
+                <w:lang w:eastAsia="en-GB"/>
+              </w:rPr>
+              <w:tab/>
+            </w:r>
+            <w:r>
+              <w:rPr>
+                <w:rStyle w:val="Hyperlink"/>
+                <w:noProof/>
+              </w:rPr>
+              <w:t>Literature Review</w:t>
+            </w:r>
+            <w:r>
+              <w:rPr>
+                <w:noProof/>
+                <w:webHidden/>
+              </w:rPr>
+              <w:tab/>
+            </w:r>
+            <w:r>
+              <w:rPr>
+                <w:noProof/>
+                <w:webHidden/>
+              </w:rPr>
+              <w:fldChar w:fldCharType="begin"/>
+            </w:r>
+            <w:r>
+              <w:rPr>
+                <w:noProof/>
+                <w:webHidden/>
+              </w:rPr>
+              <w:instrText xml:space="preserve"> PAGEREF _Toc86311885 \h </w:instrText>
+            </w:r>
+            <w:r>
+              <w:rPr>
+                <w:noProof/>
+                <w:webHidden/>
+              </w:rPr>
+            </w:r>
+            <w:r>
+              <w:rPr>
+                <w:noProof/>
+                <w:webHidden/>
+              </w:rPr>
+              <w:fldChar w:fldCharType="separate"/>
+            </w:r>
+            <w:r>
+              <w:rPr>
+                <w:noProof/>
+                <w:webHidden/>
+              </w:rPr>
+              <w:t>5</w:t>
             </w:r>
             <w:r>
               <w:rPr>
@@ -1010,13 +1096,13 @@
               <w:lang w:eastAsia="en-GB"/>
             </w:rPr>
           </w:pPr>
-          <w:hyperlink w:anchor="_Toc86237029" w:history="1">
+          <w:hyperlink w:anchor="_Toc86311886" w:history="1">
             <w:r>
               <w:rPr>
                 <w:rStyle w:val="Hyperlink"/>
                 <w:noProof/>
               </w:rPr>
-              <w:t>1.3</w:t>
+              <w:t>2.1</w:t>
             </w:r>
             <w:r>
               <w:rPr>
@@ -1030,7 +1116,7 @@
                 <w:rStyle w:val="Hyperlink"/>
                 <w:noProof/>
               </w:rPr>
-              <w:t>Scope</w:t>
+              <w:t>Rendering Methods</w:t>
             </w:r>
             <w:r>
               <w:rPr>
@@ -1051,7 +1137,7 @@
                 <w:noProof/>
                 <w:webHidden/>
               </w:rPr>
-              <w:instrText xml:space="preserve"> PAGEREF _Toc86237029 \h </w:instrText>
+              <w:instrText xml:space="preserve"> PAGEREF _Toc86311886 \h </w:instrText>
             </w:r>
             <w:r>
               <w:rPr>
@@ -1071,7 +1157,1183 @@
                 <w:noProof/>
                 <w:webHidden/>
               </w:rPr>
-              <w:t>4</w:t>
+              <w:t>6</w:t>
+            </w:r>
+            <w:r>
+              <w:rPr>
+                <w:noProof/>
+                <w:webHidden/>
+              </w:rPr>
+              <w:fldChar w:fldCharType="end"/>
+            </w:r>
+          </w:hyperlink>
+        </w:p>
+        <w:p>
+          <w:pPr>
+            <w:pStyle w:val="TOC2"/>
+            <w:tabs>
+              <w:tab w:val="left" w:pos="880"/>
+              <w:tab w:val="right" w:leader="dot" w:pos="9016"/>
+            </w:tabs>
+            <w:rPr>
+              <w:noProof/>
+              <w:lang w:eastAsia="en-GB"/>
+            </w:rPr>
+          </w:pPr>
+          <w:hyperlink w:anchor="_Toc86311887" w:history="1">
+            <w:r>
+              <w:rPr>
+                <w:rStyle w:val="Hyperlink"/>
+                <w:noProof/>
+              </w:rPr>
+              <w:t>2.2</w:t>
+            </w:r>
+            <w:r>
+              <w:rPr>
+                <w:noProof/>
+                <w:lang w:eastAsia="en-GB"/>
+              </w:rPr>
+              <w:tab/>
+            </w:r>
+            <w:r>
+              <w:rPr>
+                <w:rStyle w:val="Hyperlink"/>
+                <w:noProof/>
+              </w:rPr>
+              <w:t>Ray Tracing</w:t>
+            </w:r>
+            <w:r>
+              <w:rPr>
+                <w:noProof/>
+                <w:webHidden/>
+              </w:rPr>
+              <w:tab/>
+            </w:r>
+            <w:r>
+              <w:rPr>
+                <w:noProof/>
+                <w:webHidden/>
+              </w:rPr>
+              <w:fldChar w:fldCharType="begin"/>
+            </w:r>
+            <w:r>
+              <w:rPr>
+                <w:noProof/>
+                <w:webHidden/>
+              </w:rPr>
+              <w:instrText xml:space="preserve"> PAGEREF _Toc86311887 \h </w:instrText>
+            </w:r>
+            <w:r>
+              <w:rPr>
+                <w:noProof/>
+                <w:webHidden/>
+              </w:rPr>
+            </w:r>
+            <w:r>
+              <w:rPr>
+                <w:noProof/>
+                <w:webHidden/>
+              </w:rPr>
+              <w:fldChar w:fldCharType="separate"/>
+            </w:r>
+            <w:r>
+              <w:rPr>
+                <w:noProof/>
+                <w:webHidden/>
+              </w:rPr>
+              <w:t>6</w:t>
+            </w:r>
+            <w:r>
+              <w:rPr>
+                <w:noProof/>
+                <w:webHidden/>
+              </w:rPr>
+              <w:fldChar w:fldCharType="end"/>
+            </w:r>
+          </w:hyperlink>
+        </w:p>
+        <w:p>
+          <w:pPr>
+            <w:pStyle w:val="TOC3"/>
+            <w:tabs>
+              <w:tab w:val="left" w:pos="1320"/>
+              <w:tab w:val="right" w:leader="dot" w:pos="9016"/>
+            </w:tabs>
+            <w:rPr>
+              <w:noProof/>
+              <w:lang w:eastAsia="en-GB"/>
+            </w:rPr>
+          </w:pPr>
+          <w:hyperlink w:anchor="_Toc86311888" w:history="1">
+            <w:r>
+              <w:rPr>
+                <w:rStyle w:val="Hyperlink"/>
+                <w:noProof/>
+              </w:rPr>
+              <w:t>2.2.1</w:t>
+            </w:r>
+            <w:r>
+              <w:rPr>
+                <w:noProof/>
+                <w:lang w:eastAsia="en-GB"/>
+              </w:rPr>
+              <w:tab/>
+            </w:r>
+            <w:r>
+              <w:rPr>
+                <w:rStyle w:val="Hyperlink"/>
+                <w:noProof/>
+              </w:rPr>
+              <w:t>Benefits and Limitations</w:t>
+            </w:r>
+            <w:r>
+              <w:rPr>
+                <w:noProof/>
+                <w:webHidden/>
+              </w:rPr>
+              <w:tab/>
+            </w:r>
+            <w:r>
+              <w:rPr>
+                <w:noProof/>
+                <w:webHidden/>
+              </w:rPr>
+              <w:fldChar w:fldCharType="begin"/>
+            </w:r>
+            <w:r>
+              <w:rPr>
+                <w:noProof/>
+                <w:webHidden/>
+              </w:rPr>
+              <w:instrText xml:space="preserve"> PAGEREF _Toc86311888 \h </w:instrText>
+            </w:r>
+            <w:r>
+              <w:rPr>
+                <w:noProof/>
+                <w:webHidden/>
+              </w:rPr>
+            </w:r>
+            <w:r>
+              <w:rPr>
+                <w:noProof/>
+                <w:webHidden/>
+              </w:rPr>
+              <w:fldChar w:fldCharType="separate"/>
+            </w:r>
+            <w:r>
+              <w:rPr>
+                <w:noProof/>
+                <w:webHidden/>
+              </w:rPr>
+              <w:t>6</w:t>
+            </w:r>
+            <w:r>
+              <w:rPr>
+                <w:noProof/>
+                <w:webHidden/>
+              </w:rPr>
+              <w:fldChar w:fldCharType="end"/>
+            </w:r>
+          </w:hyperlink>
+        </w:p>
+        <w:p>
+          <w:pPr>
+            <w:pStyle w:val="TOC2"/>
+            <w:tabs>
+              <w:tab w:val="left" w:pos="880"/>
+              <w:tab w:val="right" w:leader="dot" w:pos="9016"/>
+            </w:tabs>
+            <w:rPr>
+              <w:noProof/>
+              <w:lang w:eastAsia="en-GB"/>
+            </w:rPr>
+          </w:pPr>
+          <w:hyperlink w:anchor="_Toc86311889" w:history="1">
+            <w:r>
+              <w:rPr>
+                <w:rStyle w:val="Hyperlink"/>
+                <w:noProof/>
+              </w:rPr>
+              <w:t>2.3</w:t>
+            </w:r>
+            <w:r>
+              <w:rPr>
+                <w:noProof/>
+                <w:lang w:eastAsia="en-GB"/>
+              </w:rPr>
+              <w:tab/>
+            </w:r>
+            <w:r>
+              <w:rPr>
+                <w:rStyle w:val="Hyperlink"/>
+                <w:noProof/>
+              </w:rPr>
+              <w:t>Ray Marching</w:t>
+            </w:r>
+            <w:r>
+              <w:rPr>
+                <w:noProof/>
+                <w:webHidden/>
+              </w:rPr>
+              <w:tab/>
+            </w:r>
+            <w:r>
+              <w:rPr>
+                <w:noProof/>
+                <w:webHidden/>
+              </w:rPr>
+              <w:fldChar w:fldCharType="begin"/>
+            </w:r>
+            <w:r>
+              <w:rPr>
+                <w:noProof/>
+                <w:webHidden/>
+              </w:rPr>
+              <w:instrText xml:space="preserve"> PAGEREF _Toc86311889 \h </w:instrText>
+            </w:r>
+            <w:r>
+              <w:rPr>
+                <w:noProof/>
+                <w:webHidden/>
+              </w:rPr>
+            </w:r>
+            <w:r>
+              <w:rPr>
+                <w:noProof/>
+                <w:webHidden/>
+              </w:rPr>
+              <w:fldChar w:fldCharType="separate"/>
+            </w:r>
+            <w:r>
+              <w:rPr>
+                <w:noProof/>
+                <w:webHidden/>
+              </w:rPr>
+              <w:t>7</w:t>
+            </w:r>
+            <w:r>
+              <w:rPr>
+                <w:noProof/>
+                <w:webHidden/>
+              </w:rPr>
+              <w:fldChar w:fldCharType="end"/>
+            </w:r>
+          </w:hyperlink>
+        </w:p>
+        <w:p>
+          <w:pPr>
+            <w:pStyle w:val="TOC3"/>
+            <w:tabs>
+              <w:tab w:val="left" w:pos="1320"/>
+              <w:tab w:val="right" w:leader="dot" w:pos="9016"/>
+            </w:tabs>
+            <w:rPr>
+              <w:noProof/>
+              <w:lang w:eastAsia="en-GB"/>
+            </w:rPr>
+          </w:pPr>
+          <w:hyperlink w:anchor="_Toc86311890" w:history="1">
+            <w:r>
+              <w:rPr>
+                <w:rStyle w:val="Hyperlink"/>
+                <w:noProof/>
+              </w:rPr>
+              <w:t>2.3.1</w:t>
+            </w:r>
+            <w:r>
+              <w:rPr>
+                <w:noProof/>
+                <w:lang w:eastAsia="en-GB"/>
+              </w:rPr>
+              <w:tab/>
+            </w:r>
+            <w:r>
+              <w:rPr>
+                <w:rStyle w:val="Hyperlink"/>
+                <w:noProof/>
+              </w:rPr>
+              <w:t>Benefits and Limitations</w:t>
+            </w:r>
+            <w:r>
+              <w:rPr>
+                <w:noProof/>
+                <w:webHidden/>
+              </w:rPr>
+              <w:tab/>
+            </w:r>
+            <w:r>
+              <w:rPr>
+                <w:noProof/>
+                <w:webHidden/>
+              </w:rPr>
+              <w:fldChar w:fldCharType="begin"/>
+            </w:r>
+            <w:r>
+              <w:rPr>
+                <w:noProof/>
+                <w:webHidden/>
+              </w:rPr>
+              <w:instrText xml:space="preserve"> PAGEREF _Toc86311890 \h </w:instrText>
+            </w:r>
+            <w:r>
+              <w:rPr>
+                <w:noProof/>
+                <w:webHidden/>
+              </w:rPr>
+            </w:r>
+            <w:r>
+              <w:rPr>
+                <w:noProof/>
+                <w:webHidden/>
+              </w:rPr>
+              <w:fldChar w:fldCharType="separate"/>
+            </w:r>
+            <w:r>
+              <w:rPr>
+                <w:noProof/>
+                <w:webHidden/>
+              </w:rPr>
+              <w:t>7</w:t>
+            </w:r>
+            <w:r>
+              <w:rPr>
+                <w:noProof/>
+                <w:webHidden/>
+              </w:rPr>
+              <w:fldChar w:fldCharType="end"/>
+            </w:r>
+          </w:hyperlink>
+        </w:p>
+        <w:p>
+          <w:pPr>
+            <w:pStyle w:val="TOC3"/>
+            <w:tabs>
+              <w:tab w:val="left" w:pos="1320"/>
+              <w:tab w:val="right" w:leader="dot" w:pos="9016"/>
+            </w:tabs>
+            <w:rPr>
+              <w:noProof/>
+              <w:lang w:eastAsia="en-GB"/>
+            </w:rPr>
+          </w:pPr>
+          <w:hyperlink w:anchor="_Toc86311891" w:history="1">
+            <w:r>
+              <w:rPr>
+                <w:rStyle w:val="Hyperlink"/>
+                <w:noProof/>
+              </w:rPr>
+              <w:t>2.3.2</w:t>
+            </w:r>
+            <w:r>
+              <w:rPr>
+                <w:noProof/>
+                <w:lang w:eastAsia="en-GB"/>
+              </w:rPr>
+              <w:tab/>
+            </w:r>
+            <w:r>
+              <w:rPr>
+                <w:rStyle w:val="Hyperlink"/>
+                <w:noProof/>
+              </w:rPr>
+              <w:t>Signed Distance Function</w:t>
+            </w:r>
+            <w:r>
+              <w:rPr>
+                <w:noProof/>
+                <w:webHidden/>
+              </w:rPr>
+              <w:tab/>
+            </w:r>
+            <w:r>
+              <w:rPr>
+                <w:noProof/>
+                <w:webHidden/>
+              </w:rPr>
+              <w:fldChar w:fldCharType="begin"/>
+            </w:r>
+            <w:r>
+              <w:rPr>
+                <w:noProof/>
+                <w:webHidden/>
+              </w:rPr>
+              <w:instrText xml:space="preserve"> PAGEREF _Toc86311891 \h </w:instrText>
+            </w:r>
+            <w:r>
+              <w:rPr>
+                <w:noProof/>
+                <w:webHidden/>
+              </w:rPr>
+            </w:r>
+            <w:r>
+              <w:rPr>
+                <w:noProof/>
+                <w:webHidden/>
+              </w:rPr>
+              <w:fldChar w:fldCharType="separate"/>
+            </w:r>
+            <w:r>
+              <w:rPr>
+                <w:noProof/>
+                <w:webHidden/>
+              </w:rPr>
+              <w:t>7</w:t>
+            </w:r>
+            <w:r>
+              <w:rPr>
+                <w:noProof/>
+                <w:webHidden/>
+              </w:rPr>
+              <w:fldChar w:fldCharType="end"/>
+            </w:r>
+          </w:hyperlink>
+        </w:p>
+        <w:p>
+          <w:pPr>
+            <w:pStyle w:val="TOC3"/>
+            <w:tabs>
+              <w:tab w:val="left" w:pos="1320"/>
+              <w:tab w:val="right" w:leader="dot" w:pos="9016"/>
+            </w:tabs>
+            <w:rPr>
+              <w:noProof/>
+              <w:lang w:eastAsia="en-GB"/>
+            </w:rPr>
+          </w:pPr>
+          <w:hyperlink w:anchor="_Toc86311892" w:history="1">
+            <w:r>
+              <w:rPr>
+                <w:rStyle w:val="Hyperlink"/>
+                <w:noProof/>
+              </w:rPr>
+              <w:t>2.3.3</w:t>
+            </w:r>
+            <w:r>
+              <w:rPr>
+                <w:noProof/>
+                <w:lang w:eastAsia="en-GB"/>
+              </w:rPr>
+              <w:tab/>
+            </w:r>
+            <w:r>
+              <w:rPr>
+                <w:rStyle w:val="Hyperlink"/>
+                <w:noProof/>
+              </w:rPr>
+              <w:t>Primitives</w:t>
+            </w:r>
+            <w:r>
+              <w:rPr>
+                <w:noProof/>
+                <w:webHidden/>
+              </w:rPr>
+              <w:tab/>
+            </w:r>
+            <w:r>
+              <w:rPr>
+                <w:noProof/>
+                <w:webHidden/>
+              </w:rPr>
+              <w:fldChar w:fldCharType="begin"/>
+            </w:r>
+            <w:r>
+              <w:rPr>
+                <w:noProof/>
+                <w:webHidden/>
+              </w:rPr>
+              <w:instrText xml:space="preserve"> PAGEREF _Toc86311892 \h </w:instrText>
+            </w:r>
+            <w:r>
+              <w:rPr>
+                <w:noProof/>
+                <w:webHidden/>
+              </w:rPr>
+            </w:r>
+            <w:r>
+              <w:rPr>
+                <w:noProof/>
+                <w:webHidden/>
+              </w:rPr>
+              <w:fldChar w:fldCharType="separate"/>
+            </w:r>
+            <w:r>
+              <w:rPr>
+                <w:noProof/>
+                <w:webHidden/>
+              </w:rPr>
+              <w:t>8</w:t>
+            </w:r>
+            <w:r>
+              <w:rPr>
+                <w:noProof/>
+                <w:webHidden/>
+              </w:rPr>
+              <w:fldChar w:fldCharType="end"/>
+            </w:r>
+          </w:hyperlink>
+        </w:p>
+        <w:p>
+          <w:pPr>
+            <w:pStyle w:val="TOC3"/>
+            <w:tabs>
+              <w:tab w:val="left" w:pos="1320"/>
+              <w:tab w:val="right" w:leader="dot" w:pos="9016"/>
+            </w:tabs>
+            <w:rPr>
+              <w:noProof/>
+              <w:lang w:eastAsia="en-GB"/>
+            </w:rPr>
+          </w:pPr>
+          <w:hyperlink w:anchor="_Toc86311893" w:history="1">
+            <w:r>
+              <w:rPr>
+                <w:rStyle w:val="Hyperlink"/>
+                <w:noProof/>
+              </w:rPr>
+              <w:t>2.3.4</w:t>
+            </w:r>
+            <w:r>
+              <w:rPr>
+                <w:noProof/>
+                <w:lang w:eastAsia="en-GB"/>
+              </w:rPr>
+              <w:tab/>
+            </w:r>
+            <w:r>
+              <w:rPr>
+                <w:rStyle w:val="Hyperlink"/>
+                <w:noProof/>
+              </w:rPr>
+              <w:t>Alterations &amp; Combinations</w:t>
+            </w:r>
+            <w:r>
+              <w:rPr>
+                <w:noProof/>
+                <w:webHidden/>
+              </w:rPr>
+              <w:tab/>
+            </w:r>
+            <w:r>
+              <w:rPr>
+                <w:noProof/>
+                <w:webHidden/>
+              </w:rPr>
+              <w:fldChar w:fldCharType="begin"/>
+            </w:r>
+            <w:r>
+              <w:rPr>
+                <w:noProof/>
+                <w:webHidden/>
+              </w:rPr>
+              <w:instrText xml:space="preserve"> PAGEREF _Toc86311893 \h </w:instrText>
+            </w:r>
+            <w:r>
+              <w:rPr>
+                <w:noProof/>
+                <w:webHidden/>
+              </w:rPr>
+            </w:r>
+            <w:r>
+              <w:rPr>
+                <w:noProof/>
+                <w:webHidden/>
+              </w:rPr>
+              <w:fldChar w:fldCharType="separate"/>
+            </w:r>
+            <w:r>
+              <w:rPr>
+                <w:noProof/>
+                <w:webHidden/>
+              </w:rPr>
+              <w:t>8</w:t>
+            </w:r>
+            <w:r>
+              <w:rPr>
+                <w:noProof/>
+                <w:webHidden/>
+              </w:rPr>
+              <w:fldChar w:fldCharType="end"/>
+            </w:r>
+          </w:hyperlink>
+        </w:p>
+        <w:p>
+          <w:pPr>
+            <w:pStyle w:val="TOC3"/>
+            <w:tabs>
+              <w:tab w:val="left" w:pos="1320"/>
+              <w:tab w:val="right" w:leader="dot" w:pos="9016"/>
+            </w:tabs>
+            <w:rPr>
+              <w:noProof/>
+              <w:lang w:eastAsia="en-GB"/>
+            </w:rPr>
+          </w:pPr>
+          <w:hyperlink w:anchor="_Toc86311894" w:history="1">
+            <w:r>
+              <w:rPr>
+                <w:rStyle w:val="Hyperlink"/>
+                <w:noProof/>
+              </w:rPr>
+              <w:t>2.3.5</w:t>
+            </w:r>
+            <w:r>
+              <w:rPr>
+                <w:noProof/>
+                <w:lang w:eastAsia="en-GB"/>
+              </w:rPr>
+              <w:tab/>
+            </w:r>
+            <w:r>
+              <w:rPr>
+                <w:rStyle w:val="Hyperlink"/>
+                <w:noProof/>
+              </w:rPr>
+              <w:t>Surface Normal</w:t>
+            </w:r>
+            <w:r>
+              <w:rPr>
+                <w:noProof/>
+                <w:webHidden/>
+              </w:rPr>
+              <w:tab/>
+            </w:r>
+            <w:r>
+              <w:rPr>
+                <w:noProof/>
+                <w:webHidden/>
+              </w:rPr>
+              <w:fldChar w:fldCharType="begin"/>
+            </w:r>
+            <w:r>
+              <w:rPr>
+                <w:noProof/>
+                <w:webHidden/>
+              </w:rPr>
+              <w:instrText xml:space="preserve"> PAGEREF _Toc86311894 \h </w:instrText>
+            </w:r>
+            <w:r>
+              <w:rPr>
+                <w:noProof/>
+                <w:webHidden/>
+              </w:rPr>
+            </w:r>
+            <w:r>
+              <w:rPr>
+                <w:noProof/>
+                <w:webHidden/>
+              </w:rPr>
+              <w:fldChar w:fldCharType="separate"/>
+            </w:r>
+            <w:r>
+              <w:rPr>
+                <w:noProof/>
+                <w:webHidden/>
+              </w:rPr>
+              <w:t>10</w:t>
+            </w:r>
+            <w:r>
+              <w:rPr>
+                <w:noProof/>
+                <w:webHidden/>
+              </w:rPr>
+              <w:fldChar w:fldCharType="end"/>
+            </w:r>
+          </w:hyperlink>
+        </w:p>
+        <w:p>
+          <w:pPr>
+            <w:pStyle w:val="TOC3"/>
+            <w:tabs>
+              <w:tab w:val="left" w:pos="1320"/>
+              <w:tab w:val="right" w:leader="dot" w:pos="9016"/>
+            </w:tabs>
+            <w:rPr>
+              <w:noProof/>
+              <w:lang w:eastAsia="en-GB"/>
+            </w:rPr>
+          </w:pPr>
+          <w:hyperlink w:anchor="_Toc86311895" w:history="1">
+            <w:r>
+              <w:rPr>
+                <w:rStyle w:val="Hyperlink"/>
+                <w:noProof/>
+              </w:rPr>
+              <w:t>2.3.6</w:t>
+            </w:r>
+            <w:r>
+              <w:rPr>
+                <w:noProof/>
+                <w:lang w:eastAsia="en-GB"/>
+              </w:rPr>
+              <w:tab/>
+            </w:r>
+            <w:r>
+              <w:rPr>
+                <w:rStyle w:val="Hyperlink"/>
+                <w:noProof/>
+              </w:rPr>
+              <w:t>Fractals</w:t>
+            </w:r>
+            <w:r>
+              <w:rPr>
+                <w:noProof/>
+                <w:webHidden/>
+              </w:rPr>
+              <w:tab/>
+            </w:r>
+            <w:r>
+              <w:rPr>
+                <w:noProof/>
+                <w:webHidden/>
+              </w:rPr>
+              <w:fldChar w:fldCharType="begin"/>
+            </w:r>
+            <w:r>
+              <w:rPr>
+                <w:noProof/>
+                <w:webHidden/>
+              </w:rPr>
+              <w:instrText xml:space="preserve"> PAGEREF _Toc86311895 \h </w:instrText>
+            </w:r>
+            <w:r>
+              <w:rPr>
+                <w:noProof/>
+                <w:webHidden/>
+              </w:rPr>
+            </w:r>
+            <w:r>
+              <w:rPr>
+                <w:noProof/>
+                <w:webHidden/>
+              </w:rPr>
+              <w:fldChar w:fldCharType="separate"/>
+            </w:r>
+            <w:r>
+              <w:rPr>
+                <w:noProof/>
+                <w:webHidden/>
+              </w:rPr>
+              <w:t>11</w:t>
+            </w:r>
+            <w:r>
+              <w:rPr>
+                <w:noProof/>
+                <w:webHidden/>
+              </w:rPr>
+              <w:fldChar w:fldCharType="end"/>
+            </w:r>
+          </w:hyperlink>
+        </w:p>
+        <w:p>
+          <w:pPr>
+            <w:pStyle w:val="TOC3"/>
+            <w:tabs>
+              <w:tab w:val="left" w:pos="1320"/>
+              <w:tab w:val="right" w:leader="dot" w:pos="9016"/>
+            </w:tabs>
+            <w:rPr>
+              <w:noProof/>
+              <w:lang w:eastAsia="en-GB"/>
+            </w:rPr>
+          </w:pPr>
+          <w:hyperlink w:anchor="_Toc86311896" w:history="1">
+            <w:r>
+              <w:rPr>
+                <w:rStyle w:val="Hyperlink"/>
+                <w:noProof/>
+              </w:rPr>
+              <w:t>2.3.7</w:t>
+            </w:r>
+            <w:r>
+              <w:rPr>
+                <w:noProof/>
+                <w:lang w:eastAsia="en-GB"/>
+              </w:rPr>
+              <w:tab/>
+            </w:r>
+            <w:r>
+              <w:rPr>
+                <w:rStyle w:val="Hyperlink"/>
+                <w:noProof/>
+              </w:rPr>
+              <w:t>Collision detection</w:t>
+            </w:r>
+            <w:r>
+              <w:rPr>
+                <w:noProof/>
+                <w:webHidden/>
+              </w:rPr>
+              <w:tab/>
+            </w:r>
+            <w:r>
+              <w:rPr>
+                <w:noProof/>
+                <w:webHidden/>
+              </w:rPr>
+              <w:fldChar w:fldCharType="begin"/>
+            </w:r>
+            <w:r>
+              <w:rPr>
+                <w:noProof/>
+                <w:webHidden/>
+              </w:rPr>
+              <w:instrText xml:space="preserve"> PAGEREF _Toc86311896 \h </w:instrText>
+            </w:r>
+            <w:r>
+              <w:rPr>
+                <w:noProof/>
+                <w:webHidden/>
+              </w:rPr>
+            </w:r>
+            <w:r>
+              <w:rPr>
+                <w:noProof/>
+                <w:webHidden/>
+              </w:rPr>
+              <w:fldChar w:fldCharType="separate"/>
+            </w:r>
+            <w:r>
+              <w:rPr>
+                <w:noProof/>
+                <w:webHidden/>
+              </w:rPr>
+              <w:t>11</w:t>
+            </w:r>
+            <w:r>
+              <w:rPr>
+                <w:noProof/>
+                <w:webHidden/>
+              </w:rPr>
+              <w:fldChar w:fldCharType="end"/>
+            </w:r>
+          </w:hyperlink>
+        </w:p>
+        <w:p>
+          <w:pPr>
+            <w:pStyle w:val="TOC2"/>
+            <w:tabs>
+              <w:tab w:val="left" w:pos="880"/>
+              <w:tab w:val="right" w:leader="dot" w:pos="9016"/>
+            </w:tabs>
+            <w:rPr>
+              <w:noProof/>
+              <w:lang w:eastAsia="en-GB"/>
+            </w:rPr>
+          </w:pPr>
+          <w:hyperlink w:anchor="_Toc86311897" w:history="1">
+            <w:r>
+              <w:rPr>
+                <w:rStyle w:val="Hyperlink"/>
+                <w:noProof/>
+              </w:rPr>
+              <w:t>2.4</w:t>
+            </w:r>
+            <w:r>
+              <w:rPr>
+                <w:noProof/>
+                <w:lang w:eastAsia="en-GB"/>
+              </w:rPr>
+              <w:tab/>
+            </w:r>
+            <w:r>
+              <w:rPr>
+                <w:rStyle w:val="Hyperlink"/>
+                <w:noProof/>
+              </w:rPr>
+              <w:t>Existing Projects</w:t>
+            </w:r>
+            <w:r>
+              <w:rPr>
+                <w:noProof/>
+                <w:webHidden/>
+              </w:rPr>
+              <w:tab/>
+            </w:r>
+            <w:r>
+              <w:rPr>
+                <w:noProof/>
+                <w:webHidden/>
+              </w:rPr>
+              <w:fldChar w:fldCharType="begin"/>
+            </w:r>
+            <w:r>
+              <w:rPr>
+                <w:noProof/>
+                <w:webHidden/>
+              </w:rPr>
+              <w:instrText xml:space="preserve"> PAGEREF _Toc86311897 \h </w:instrText>
+            </w:r>
+            <w:r>
+              <w:rPr>
+                <w:noProof/>
+                <w:webHidden/>
+              </w:rPr>
+            </w:r>
+            <w:r>
+              <w:rPr>
+                <w:noProof/>
+                <w:webHidden/>
+              </w:rPr>
+              <w:fldChar w:fldCharType="separate"/>
+            </w:r>
+            <w:r>
+              <w:rPr>
+                <w:noProof/>
+                <w:webHidden/>
+              </w:rPr>
+              <w:t>12</w:t>
+            </w:r>
+            <w:r>
+              <w:rPr>
+                <w:noProof/>
+                <w:webHidden/>
+              </w:rPr>
+              <w:fldChar w:fldCharType="end"/>
+            </w:r>
+          </w:hyperlink>
+        </w:p>
+        <w:p>
+          <w:pPr>
+            <w:pStyle w:val="TOC3"/>
+            <w:tabs>
+              <w:tab w:val="left" w:pos="1320"/>
+              <w:tab w:val="right" w:leader="dot" w:pos="9016"/>
+            </w:tabs>
+            <w:rPr>
+              <w:noProof/>
+              <w:lang w:eastAsia="en-GB"/>
+            </w:rPr>
+          </w:pPr>
+          <w:hyperlink w:anchor="_Toc86311898" w:history="1">
+            <w:r>
+              <w:rPr>
+                <w:rStyle w:val="Hyperlink"/>
+                <w:noProof/>
+              </w:rPr>
+              <w:t>2.4.1</w:t>
+            </w:r>
+            <w:r>
+              <w:rPr>
+                <w:noProof/>
+                <w:lang w:eastAsia="en-GB"/>
+              </w:rPr>
+              <w:tab/>
+            </w:r>
+            <w:r>
+              <w:rPr>
+                <w:rStyle w:val="Hyperlink"/>
+                <w:noProof/>
+              </w:rPr>
+              <w:t>Fragmentarium</w:t>
+            </w:r>
+            <w:r>
+              <w:rPr>
+                <w:noProof/>
+                <w:webHidden/>
+              </w:rPr>
+              <w:tab/>
+            </w:r>
+            <w:r>
+              <w:rPr>
+                <w:noProof/>
+                <w:webHidden/>
+              </w:rPr>
+              <w:fldChar w:fldCharType="begin"/>
+            </w:r>
+            <w:r>
+              <w:rPr>
+                <w:noProof/>
+                <w:webHidden/>
+              </w:rPr>
+              <w:instrText xml:space="preserve"> PAGEREF _Toc86311898 \h </w:instrText>
+            </w:r>
+            <w:r>
+              <w:rPr>
+                <w:noProof/>
+                <w:webHidden/>
+              </w:rPr>
+            </w:r>
+            <w:r>
+              <w:rPr>
+                <w:noProof/>
+                <w:webHidden/>
+              </w:rPr>
+              <w:fldChar w:fldCharType="separate"/>
+            </w:r>
+            <w:r>
+              <w:rPr>
+                <w:noProof/>
+                <w:webHidden/>
+              </w:rPr>
+              <w:t>12</w:t>
+            </w:r>
+            <w:r>
+              <w:rPr>
+                <w:noProof/>
+                <w:webHidden/>
+              </w:rPr>
+              <w:fldChar w:fldCharType="end"/>
+            </w:r>
+          </w:hyperlink>
+        </w:p>
+        <w:p>
+          <w:pPr>
+            <w:pStyle w:val="TOC3"/>
+            <w:tabs>
+              <w:tab w:val="left" w:pos="1320"/>
+              <w:tab w:val="right" w:leader="dot" w:pos="9016"/>
+            </w:tabs>
+            <w:rPr>
+              <w:noProof/>
+              <w:lang w:eastAsia="en-GB"/>
+            </w:rPr>
+          </w:pPr>
+          <w:hyperlink w:anchor="_Toc86311899" w:history="1">
+            <w:r>
+              <w:rPr>
+                <w:rStyle w:val="Hyperlink"/>
+                <w:noProof/>
+              </w:rPr>
+              <w:t>2.4.2</w:t>
+            </w:r>
+            <w:r>
+              <w:rPr>
+                <w:noProof/>
+                <w:lang w:eastAsia="en-GB"/>
+              </w:rPr>
+              <w:tab/>
+            </w:r>
+            <w:r>
+              <w:rPr>
+                <w:rStyle w:val="Hyperlink"/>
+                <w:noProof/>
+              </w:rPr>
+              <w:t>Smallpt</w:t>
+            </w:r>
+            <w:r>
+              <w:rPr>
+                <w:noProof/>
+                <w:webHidden/>
+              </w:rPr>
+              <w:tab/>
+            </w:r>
+            <w:r>
+              <w:rPr>
+                <w:noProof/>
+                <w:webHidden/>
+              </w:rPr>
+              <w:fldChar w:fldCharType="begin"/>
+            </w:r>
+            <w:r>
+              <w:rPr>
+                <w:noProof/>
+                <w:webHidden/>
+              </w:rPr>
+              <w:instrText xml:space="preserve"> PAGEREF _Toc86311899 \h </w:instrText>
+            </w:r>
+            <w:r>
+              <w:rPr>
+                <w:noProof/>
+                <w:webHidden/>
+              </w:rPr>
+            </w:r>
+            <w:r>
+              <w:rPr>
+                <w:noProof/>
+                <w:webHidden/>
+              </w:rPr>
+              <w:fldChar w:fldCharType="separate"/>
+            </w:r>
+            <w:r>
+              <w:rPr>
+                <w:noProof/>
+                <w:webHidden/>
+              </w:rPr>
+              <w:t>12</w:t>
+            </w:r>
+            <w:r>
+              <w:rPr>
+                <w:noProof/>
+                <w:webHidden/>
+              </w:rPr>
+              <w:fldChar w:fldCharType="end"/>
+            </w:r>
+          </w:hyperlink>
+        </w:p>
+        <w:p>
+          <w:pPr>
+            <w:pStyle w:val="TOC3"/>
+            <w:tabs>
+              <w:tab w:val="left" w:pos="1320"/>
+              <w:tab w:val="right" w:leader="dot" w:pos="9016"/>
+            </w:tabs>
+            <w:rPr>
+              <w:noProof/>
+              <w:lang w:eastAsia="en-GB"/>
+            </w:rPr>
+          </w:pPr>
+          <w:hyperlink w:anchor="_Toc86311900" w:history="1">
+            <w:r>
+              <w:rPr>
+                <w:rStyle w:val="Hyperlink"/>
+                <w:noProof/>
+              </w:rPr>
+              <w:t>2.4.3</w:t>
+            </w:r>
+            <w:r>
+              <w:rPr>
+                <w:noProof/>
+                <w:lang w:eastAsia="en-GB"/>
+              </w:rPr>
+              <w:tab/>
+            </w:r>
+            <w:r>
+              <w:rPr>
+                <w:rStyle w:val="Hyperlink"/>
+                <w:noProof/>
+              </w:rPr>
+              <w:t>Ray Tracing in One Weekend</w:t>
+            </w:r>
+            <w:r>
+              <w:rPr>
+                <w:noProof/>
+                <w:webHidden/>
+              </w:rPr>
+              <w:tab/>
+            </w:r>
+            <w:r>
+              <w:rPr>
+                <w:noProof/>
+                <w:webHidden/>
+              </w:rPr>
+              <w:fldChar w:fldCharType="begin"/>
+            </w:r>
+            <w:r>
+              <w:rPr>
+                <w:noProof/>
+                <w:webHidden/>
+              </w:rPr>
+              <w:instrText xml:space="preserve"> PAGEREF _Toc86311900 \h </w:instrText>
+            </w:r>
+            <w:r>
+              <w:rPr>
+                <w:noProof/>
+                <w:webHidden/>
+              </w:rPr>
+            </w:r>
+            <w:r>
+              <w:rPr>
+                <w:noProof/>
+                <w:webHidden/>
+              </w:rPr>
+              <w:fldChar w:fldCharType="separate"/>
+            </w:r>
+            <w:r>
+              <w:rPr>
+                <w:noProof/>
+                <w:webHidden/>
+              </w:rPr>
+              <w:t>12</w:t>
             </w:r>
             <w:r>
               <w:rPr>
@@ -1094,13 +2356,13 @@
               <w:lang w:eastAsia="en-GB"/>
             </w:rPr>
           </w:pPr>
-          <w:hyperlink w:anchor="_Toc86237030" w:history="1">
+          <w:hyperlink w:anchor="_Toc86311901" w:history="1">
             <w:r>
               <w:rPr>
                 <w:rStyle w:val="Hyperlink"/>
                 <w:noProof/>
               </w:rPr>
-              <w:t>2</w:t>
+              <w:t>3</w:t>
             </w:r>
             <w:r>
               <w:rPr>
@@ -1114,7 +2376,7 @@
                 <w:rStyle w:val="Hyperlink"/>
                 <w:noProof/>
               </w:rPr>
-              <w:t>Literature Review</w:t>
+              <w:t>Requirements Analysis</w:t>
             </w:r>
             <w:r>
               <w:rPr>
@@ -1135,7 +2397,7 @@
                 <w:noProof/>
                 <w:webHidden/>
               </w:rPr>
-              <w:instrText xml:space="preserve"> PAGEREF _Toc86237030 \h </w:instrText>
+              <w:instrText xml:space="preserve"> PAGEREF _Toc86311901 \h </w:instrText>
             </w:r>
             <w:r>
               <w:rPr>
@@ -1155,7 +2417,7 @@
                 <w:noProof/>
                 <w:webHidden/>
               </w:rPr>
-              <w:t>4</w:t>
+              <w:t>12</w:t>
             </w:r>
             <w:r>
               <w:rPr>
@@ -1178,13 +2440,13 @@
               <w:lang w:eastAsia="en-GB"/>
             </w:rPr>
           </w:pPr>
-          <w:hyperlink w:anchor="_Toc86237031" w:history="1">
+          <w:hyperlink w:anchor="_Toc86311902" w:history="1">
             <w:r>
               <w:rPr>
                 <w:rStyle w:val="Hyperlink"/>
                 <w:noProof/>
               </w:rPr>
-              <w:t>2.1</w:t>
+              <w:t>3.1</w:t>
             </w:r>
             <w:r>
               <w:rPr>
@@ -1198,7 +2460,7 @@
                 <w:rStyle w:val="Hyperlink"/>
                 <w:noProof/>
               </w:rPr>
-              <w:t>Ray Tracing</w:t>
+              <w:t>Use Cases</w:t>
             </w:r>
             <w:r>
               <w:rPr>
@@ -1219,7 +2481,7 @@
                 <w:noProof/>
                 <w:webHidden/>
               </w:rPr>
-              <w:instrText xml:space="preserve"> PAGEREF _Toc86237031 \h </w:instrText>
+              <w:instrText xml:space="preserve"> PAGEREF _Toc86311902 \h </w:instrText>
             </w:r>
             <w:r>
               <w:rPr>
@@ -1239,7 +2501,91 @@
                 <w:noProof/>
                 <w:webHidden/>
               </w:rPr>
-              <w:t>4</w:t>
+              <w:t>12</w:t>
+            </w:r>
+            <w:r>
+              <w:rPr>
+                <w:noProof/>
+                <w:webHidden/>
+              </w:rPr>
+              <w:fldChar w:fldCharType="end"/>
+            </w:r>
+          </w:hyperlink>
+        </w:p>
+        <w:p>
+          <w:pPr>
+            <w:pStyle w:val="TOC2"/>
+            <w:tabs>
+              <w:tab w:val="left" w:pos="880"/>
+              <w:tab w:val="right" w:leader="dot" w:pos="9016"/>
+            </w:tabs>
+            <w:rPr>
+              <w:noProof/>
+              <w:lang w:eastAsia="en-GB"/>
+            </w:rPr>
+          </w:pPr>
+          <w:hyperlink w:anchor="_Toc86311903" w:history="1">
+            <w:r>
+              <w:rPr>
+                <w:rStyle w:val="Hyperlink"/>
+                <w:noProof/>
+              </w:rPr>
+              <w:t>3.2</w:t>
+            </w:r>
+            <w:r>
+              <w:rPr>
+                <w:noProof/>
+                <w:lang w:eastAsia="en-GB"/>
+              </w:rPr>
+              <w:tab/>
+            </w:r>
+            <w:r>
+              <w:rPr>
+                <w:rStyle w:val="Hyperlink"/>
+                <w:noProof/>
+              </w:rPr>
+              <w:t>Requirements Specification</w:t>
+            </w:r>
+            <w:r>
+              <w:rPr>
+                <w:noProof/>
+                <w:webHidden/>
+              </w:rPr>
+              <w:tab/>
+            </w:r>
+            <w:r>
+              <w:rPr>
+                <w:noProof/>
+                <w:webHidden/>
+              </w:rPr>
+              <w:fldChar w:fldCharType="begin"/>
+            </w:r>
+            <w:r>
+              <w:rPr>
+                <w:noProof/>
+                <w:webHidden/>
+              </w:rPr>
+              <w:instrText xml:space="preserve"> PAGEREF _Toc86311903 \h </w:instrText>
+            </w:r>
+            <w:r>
+              <w:rPr>
+                <w:noProof/>
+                <w:webHidden/>
+              </w:rPr>
+            </w:r>
+            <w:r>
+              <w:rPr>
+                <w:noProof/>
+                <w:webHidden/>
+              </w:rPr>
+              <w:fldChar w:fldCharType="separate"/>
+            </w:r>
+            <w:r>
+              <w:rPr>
+                <w:noProof/>
+                <w:webHidden/>
+              </w:rPr>
+              <w:t>12</w:t>
             </w:r>
             <w:r>
               <w:rPr>
@@ -1262,13 +2608,13 @@
               <w:lang w:eastAsia="en-GB"/>
             </w:rPr>
           </w:pPr>
-          <w:hyperlink w:anchor="_Toc86237032" w:history="1">
+          <w:hyperlink w:anchor="_Toc86311904" w:history="1">
             <w:r>
               <w:rPr>
                 <w:rStyle w:val="Hyperlink"/>
                 <w:noProof/>
               </w:rPr>
-              <w:t>2.1.1</w:t>
+              <w:t>3.2.1</w:t>
             </w:r>
             <w:r>
               <w:rPr>
@@ -1282,7 +2628,7 @@
                 <w:rStyle w:val="Hyperlink"/>
                 <w:noProof/>
               </w:rPr>
-              <w:t>Benefits and Limitations</w:t>
+              <w:t>Functional Requirements</w:t>
             </w:r>
             <w:r>
               <w:rPr>
@@ -1303,7 +2649,7 @@
                 <w:noProof/>
                 <w:webHidden/>
               </w:rPr>
-              <w:instrText xml:space="preserve"> PAGEREF _Toc86237032 \h </w:instrText>
+              <w:instrText xml:space="preserve"> PAGEREF _Toc86311904 \h </w:instrText>
             </w:r>
             <w:r>
               <w:rPr>
@@ -1323,7 +2669,175 @@
                 <w:noProof/>
                 <w:webHidden/>
               </w:rPr>
-              <w:t>5</w:t>
+              <w:t>12</w:t>
+            </w:r>
+            <w:r>
+              <w:rPr>
+                <w:noProof/>
+                <w:webHidden/>
+              </w:rPr>
+              <w:fldChar w:fldCharType="end"/>
+            </w:r>
+          </w:hyperlink>
+        </w:p>
+        <w:p>
+          <w:pPr>
+            <w:pStyle w:val="TOC3"/>
+            <w:tabs>
+              <w:tab w:val="left" w:pos="1320"/>
+              <w:tab w:val="right" w:leader="dot" w:pos="9016"/>
+            </w:tabs>
+            <w:rPr>
+              <w:noProof/>
+              <w:lang w:eastAsia="en-GB"/>
+            </w:rPr>
+          </w:pPr>
+          <w:hyperlink w:anchor="_Toc86311905" w:history="1">
+            <w:r>
+              <w:rPr>
+                <w:rStyle w:val="Hyperlink"/>
+                <w:noProof/>
+              </w:rPr>
+              <w:t>3.2.2</w:t>
+            </w:r>
+            <w:r>
+              <w:rPr>
+                <w:noProof/>
+                <w:lang w:eastAsia="en-GB"/>
+              </w:rPr>
+              <w:tab/>
+            </w:r>
+            <w:r>
+              <w:rPr>
+                <w:rStyle w:val="Hyperlink"/>
+                <w:noProof/>
+              </w:rPr>
+              <w:t>Non-functional Requirements</w:t>
+            </w:r>
+            <w:r>
+              <w:rPr>
+                <w:noProof/>
+                <w:webHidden/>
+              </w:rPr>
+              <w:tab/>
+            </w:r>
+            <w:r>
+              <w:rPr>
+                <w:noProof/>
+                <w:webHidden/>
+              </w:rPr>
+              <w:fldChar w:fldCharType="begin"/>
+            </w:r>
+            <w:r>
+              <w:rPr>
+                <w:noProof/>
+                <w:webHidden/>
+              </w:rPr>
+              <w:instrText xml:space="preserve"> PAGEREF _Toc86311905 \h </w:instrText>
+            </w:r>
+            <w:r>
+              <w:rPr>
+                <w:noProof/>
+                <w:webHidden/>
+              </w:rPr>
+            </w:r>
+            <w:r>
+              <w:rPr>
+                <w:noProof/>
+                <w:webHidden/>
+              </w:rPr>
+              <w:fldChar w:fldCharType="separate"/>
+            </w:r>
+            <w:r>
+              <w:rPr>
+                <w:noProof/>
+                <w:webHidden/>
+              </w:rPr>
+              <w:t>13</w:t>
+            </w:r>
+            <w:r>
+              <w:rPr>
+                <w:noProof/>
+                <w:webHidden/>
+              </w:rPr>
+              <w:fldChar w:fldCharType="end"/>
+            </w:r>
+          </w:hyperlink>
+        </w:p>
+        <w:p>
+          <w:pPr>
+            <w:pStyle w:val="TOC1"/>
+            <w:tabs>
+              <w:tab w:val="left" w:pos="440"/>
+              <w:tab w:val="right" w:leader="dot" w:pos="9016"/>
+            </w:tabs>
+            <w:rPr>
+              <w:noProof/>
+              <w:lang w:eastAsia="en-GB"/>
+            </w:rPr>
+          </w:pPr>
+          <w:hyperlink w:anchor="_Toc86311906" w:history="1">
+            <w:r>
+              <w:rPr>
+                <w:rStyle w:val="Hyperlink"/>
+                <w:noProof/>
+              </w:rPr>
+              <w:t>4</w:t>
+            </w:r>
+            <w:r>
+              <w:rPr>
+                <w:noProof/>
+                <w:lang w:eastAsia="en-GB"/>
+              </w:rPr>
+              <w:tab/>
+            </w:r>
+            <w:r>
+              <w:rPr>
+                <w:rStyle w:val="Hyperlink"/>
+                <w:noProof/>
+              </w:rPr>
+              <w:t>Software Design</w:t>
+            </w:r>
+            <w:r>
+              <w:rPr>
+                <w:noProof/>
+                <w:webHidden/>
+              </w:rPr>
+              <w:tab/>
+            </w:r>
+            <w:r>
+              <w:rPr>
+                <w:noProof/>
+                <w:webHidden/>
+              </w:rPr>
+              <w:fldChar w:fldCharType="begin"/>
+            </w:r>
+            <w:r>
+              <w:rPr>
+                <w:noProof/>
+                <w:webHidden/>
+              </w:rPr>
+              <w:instrText xml:space="preserve"> PAGEREF _Toc86311906 \h </w:instrText>
+            </w:r>
+            <w:r>
+              <w:rPr>
+                <w:noProof/>
+                <w:webHidden/>
+              </w:rPr>
+            </w:r>
+            <w:r>
+              <w:rPr>
+                <w:noProof/>
+                <w:webHidden/>
+              </w:rPr>
+              <w:fldChar w:fldCharType="separate"/>
+            </w:r>
+            <w:r>
+              <w:rPr>
+                <w:noProof/>
+                <w:webHidden/>
+              </w:rPr>
+              <w:t>13</w:t>
             </w:r>
             <w:r>
               <w:rPr>
@@ -1346,13 +2860,13 @@
               <w:lang w:eastAsia="en-GB"/>
             </w:rPr>
           </w:pPr>
-          <w:hyperlink w:anchor="_Toc86237033" w:history="1">
+          <w:hyperlink w:anchor="_Toc86311907" w:history="1">
             <w:r>
               <w:rPr>
                 <w:rStyle w:val="Hyperlink"/>
                 <w:noProof/>
               </w:rPr>
-              <w:t>2.2</w:t>
+              <w:t>4.1</w:t>
             </w:r>
             <w:r>
               <w:rPr>
@@ -1366,7 +2880,7 @@
                 <w:rStyle w:val="Hyperlink"/>
                 <w:noProof/>
               </w:rPr>
-              <w:t>Ray Marching</w:t>
+              <w:t>Structure</w:t>
             </w:r>
             <w:r>
               <w:rPr>
@@ -1387,7 +2901,7 @@
                 <w:noProof/>
                 <w:webHidden/>
               </w:rPr>
-              <w:instrText xml:space="preserve"> PAGEREF _Toc86237033 \h </w:instrText>
+              <w:instrText xml:space="preserve"> PAGEREF _Toc86311907 \h </w:instrText>
             </w:r>
             <w:r>
               <w:rPr>
@@ -1407,7 +2921,7 @@
                 <w:noProof/>
                 <w:webHidden/>
               </w:rPr>
-              <w:t>5</w:t>
+              <w:t>13</w:t>
             </w:r>
             <w:r>
               <w:rPr>
@@ -1420,9 +2934,9 @@
         </w:p>
         <w:p>
           <w:pPr>
-            <w:pStyle w:val="TOC3"/>
+            <w:pStyle w:val="TOC2"/>
             <w:tabs>
-              <w:tab w:val="left" w:pos="1320"/>
+              <w:tab w:val="left" w:pos="880"/>
               <w:tab w:val="right" w:leader="dot" w:pos="9016"/>
             </w:tabs>
             <w:rPr>
@@ -1430,13 +2944,13 @@
               <w:lang w:eastAsia="en-GB"/>
             </w:rPr>
           </w:pPr>
-          <w:hyperlink w:anchor="_Toc86237034" w:history="1">
+          <w:hyperlink w:anchor="_Toc86311908" w:history="1">
             <w:r>
               <w:rPr>
                 <w:rStyle w:val="Hyperlink"/>
                 <w:noProof/>
               </w:rPr>
-              <w:t>2.2.1</w:t>
+              <w:t>4.2</w:t>
             </w:r>
             <w:r>
               <w:rPr>
@@ -1450,7 +2964,7 @@
                 <w:rStyle w:val="Hyperlink"/>
                 <w:noProof/>
               </w:rPr>
-              <w:t>Benefits and Limitations</w:t>
+              <w:t>Technologies</w:t>
             </w:r>
             <w:r>
               <w:rPr>
@@ -1471,7 +2985,7 @@
                 <w:noProof/>
                 <w:webHidden/>
               </w:rPr>
-              <w:instrText xml:space="preserve"> PAGEREF _Toc86237034 \h </w:instrText>
+              <w:instrText xml:space="preserve"> PAGEREF _Toc86311908 \h </w:instrText>
             </w:r>
             <w:r>
               <w:rPr>
@@ -1491,511 +3005,7 @@
                 <w:noProof/>
                 <w:webHidden/>
               </w:rPr>
-              <w:t>5</w:t>
-            </w:r>
-            <w:r>
-              <w:rPr>
-                <w:noProof/>
-                <w:webHidden/>
-              </w:rPr>
-              <w:fldChar w:fldCharType="end"/>
-            </w:r>
-          </w:hyperlink>
-        </w:p>
-        <w:p>
-          <w:pPr>
-            <w:pStyle w:val="TOC3"/>
-            <w:tabs>
-              <w:tab w:val="left" w:pos="1320"/>
-              <w:tab w:val="right" w:leader="dot" w:pos="9016"/>
-            </w:tabs>
-            <w:rPr>
-              <w:noProof/>
-              <w:lang w:eastAsia="en-GB"/>
-            </w:rPr>
-          </w:pPr>
-          <w:hyperlink w:anchor="_Toc86237035" w:history="1">
-            <w:r>
-              <w:rPr>
-                <w:rStyle w:val="Hyperlink"/>
-                <w:noProof/>
-              </w:rPr>
-              <w:t>2.2.2</w:t>
-            </w:r>
-            <w:r>
-              <w:rPr>
-                <w:noProof/>
-                <w:lang w:eastAsia="en-GB"/>
-              </w:rPr>
-              <w:tab/>
-            </w:r>
-            <w:r>
-              <w:rPr>
-                <w:rStyle w:val="Hyperlink"/>
-                <w:noProof/>
-              </w:rPr>
-              <w:t>Signed Distance Function</w:t>
-            </w:r>
-            <w:r>
-              <w:rPr>
-                <w:noProof/>
-                <w:webHidden/>
-              </w:rPr>
-              <w:tab/>
-            </w:r>
-            <w:r>
-              <w:rPr>
-                <w:noProof/>
-                <w:webHidden/>
-              </w:rPr>
-              <w:fldChar w:fldCharType="begin"/>
-            </w:r>
-            <w:r>
-              <w:rPr>
-                <w:noProof/>
-                <w:webHidden/>
-              </w:rPr>
-              <w:instrText xml:space="preserve"> PAGEREF _Toc86237035 \h </w:instrText>
-            </w:r>
-            <w:r>
-              <w:rPr>
-                <w:noProof/>
-                <w:webHidden/>
-              </w:rPr>
-            </w:r>
-            <w:r>
-              <w:rPr>
-                <w:noProof/>
-                <w:webHidden/>
-              </w:rPr>
-              <w:fldChar w:fldCharType="separate"/>
-            </w:r>
-            <w:r>
-              <w:rPr>
-                <w:noProof/>
-                <w:webHidden/>
-              </w:rPr>
-              <w:t>6</w:t>
-            </w:r>
-            <w:r>
-              <w:rPr>
-                <w:noProof/>
-                <w:webHidden/>
-              </w:rPr>
-              <w:fldChar w:fldCharType="end"/>
-            </w:r>
-          </w:hyperlink>
-        </w:p>
-        <w:p>
-          <w:pPr>
-            <w:pStyle w:val="TOC3"/>
-            <w:tabs>
-              <w:tab w:val="left" w:pos="1320"/>
-              <w:tab w:val="right" w:leader="dot" w:pos="9016"/>
-            </w:tabs>
-            <w:rPr>
-              <w:noProof/>
-              <w:lang w:eastAsia="en-GB"/>
-            </w:rPr>
-          </w:pPr>
-          <w:hyperlink w:anchor="_Toc86237036" w:history="1">
-            <w:r>
-              <w:rPr>
-                <w:rStyle w:val="Hyperlink"/>
-                <w:noProof/>
-              </w:rPr>
-              <w:t>2.2.3</w:t>
-            </w:r>
-            <w:r>
-              <w:rPr>
-                <w:noProof/>
-                <w:lang w:eastAsia="en-GB"/>
-              </w:rPr>
-              <w:tab/>
-            </w:r>
-            <w:r>
-              <w:rPr>
-                <w:rStyle w:val="Hyperlink"/>
-                <w:noProof/>
-              </w:rPr>
-              <w:t>Primitives</w:t>
-            </w:r>
-            <w:r>
-              <w:rPr>
-                <w:noProof/>
-                <w:webHidden/>
-              </w:rPr>
-              <w:tab/>
-            </w:r>
-            <w:r>
-              <w:rPr>
-                <w:noProof/>
-                <w:webHidden/>
-              </w:rPr>
-              <w:fldChar w:fldCharType="begin"/>
-            </w:r>
-            <w:r>
-              <w:rPr>
-                <w:noProof/>
-                <w:webHidden/>
-              </w:rPr>
-              <w:instrText xml:space="preserve"> PAGEREF _Toc86237036 \h </w:instrText>
-            </w:r>
-            <w:r>
-              <w:rPr>
-                <w:noProof/>
-                <w:webHidden/>
-              </w:rPr>
-            </w:r>
-            <w:r>
-              <w:rPr>
-                <w:noProof/>
-                <w:webHidden/>
-              </w:rPr>
-              <w:fldChar w:fldCharType="separate"/>
-            </w:r>
-            <w:r>
-              <w:rPr>
-                <w:noProof/>
-                <w:webHidden/>
-              </w:rPr>
-              <w:t>6</w:t>
-            </w:r>
-            <w:r>
-              <w:rPr>
-                <w:noProof/>
-                <w:webHidden/>
-              </w:rPr>
-              <w:fldChar w:fldCharType="end"/>
-            </w:r>
-          </w:hyperlink>
-        </w:p>
-        <w:p>
-          <w:pPr>
-            <w:pStyle w:val="TOC3"/>
-            <w:tabs>
-              <w:tab w:val="left" w:pos="1320"/>
-              <w:tab w:val="right" w:leader="dot" w:pos="9016"/>
-            </w:tabs>
-            <w:rPr>
-              <w:noProof/>
-              <w:lang w:eastAsia="en-GB"/>
-            </w:rPr>
-          </w:pPr>
-          <w:hyperlink w:anchor="_Toc86237037" w:history="1">
-            <w:r>
-              <w:rPr>
-                <w:rStyle w:val="Hyperlink"/>
-                <w:noProof/>
-              </w:rPr>
-              <w:t>2.2.4</w:t>
-            </w:r>
-            <w:r>
-              <w:rPr>
-                <w:noProof/>
-                <w:lang w:eastAsia="en-GB"/>
-              </w:rPr>
-              <w:tab/>
-            </w:r>
-            <w:r>
-              <w:rPr>
-                <w:rStyle w:val="Hyperlink"/>
-                <w:noProof/>
-              </w:rPr>
-              <w:t>Alterations &amp; Combinations</w:t>
-            </w:r>
-            <w:r>
-              <w:rPr>
-                <w:noProof/>
-                <w:webHidden/>
-              </w:rPr>
-              <w:tab/>
-            </w:r>
-            <w:r>
-              <w:rPr>
-                <w:noProof/>
-                <w:webHidden/>
-              </w:rPr>
-              <w:fldChar w:fldCharType="begin"/>
-            </w:r>
-            <w:r>
-              <w:rPr>
-                <w:noProof/>
-                <w:webHidden/>
-              </w:rPr>
-              <w:instrText xml:space="preserve"> PAGEREF _Toc86237037 \h </w:instrText>
-            </w:r>
-            <w:r>
-              <w:rPr>
-                <w:noProof/>
-                <w:webHidden/>
-              </w:rPr>
-            </w:r>
-            <w:r>
-              <w:rPr>
-                <w:noProof/>
-                <w:webHidden/>
-              </w:rPr>
-              <w:fldChar w:fldCharType="separate"/>
-            </w:r>
-            <w:r>
-              <w:rPr>
-                <w:noProof/>
-                <w:webHidden/>
-              </w:rPr>
-              <w:t>7</w:t>
-            </w:r>
-            <w:r>
-              <w:rPr>
-                <w:noProof/>
-                <w:webHidden/>
-              </w:rPr>
-              <w:fldChar w:fldCharType="end"/>
-            </w:r>
-          </w:hyperlink>
-        </w:p>
-        <w:p>
-          <w:pPr>
-            <w:pStyle w:val="TOC3"/>
-            <w:tabs>
-              <w:tab w:val="left" w:pos="1320"/>
-              <w:tab w:val="right" w:leader="dot" w:pos="9016"/>
-            </w:tabs>
-            <w:rPr>
-              <w:noProof/>
-              <w:lang w:eastAsia="en-GB"/>
-            </w:rPr>
-          </w:pPr>
-          <w:hyperlink w:anchor="_Toc86237038" w:history="1">
-            <w:r>
-              <w:rPr>
-                <w:rStyle w:val="Hyperlink"/>
-                <w:noProof/>
-              </w:rPr>
-              <w:t>2.2.5</w:t>
-            </w:r>
-            <w:r>
-              <w:rPr>
-                <w:noProof/>
-                <w:lang w:eastAsia="en-GB"/>
-              </w:rPr>
-              <w:tab/>
-            </w:r>
-            <w:r>
-              <w:rPr>
-                <w:rStyle w:val="Hyperlink"/>
-                <w:noProof/>
-              </w:rPr>
-              <w:t>Surface Normal</w:t>
-            </w:r>
-            <w:r>
-              <w:rPr>
-                <w:noProof/>
-                <w:webHidden/>
-              </w:rPr>
-              <w:tab/>
-            </w:r>
-            <w:r>
-              <w:rPr>
-                <w:noProof/>
-                <w:webHidden/>
-              </w:rPr>
-              <w:fldChar w:fldCharType="begin"/>
-            </w:r>
-            <w:r>
-              <w:rPr>
-                <w:noProof/>
-                <w:webHidden/>
-              </w:rPr>
-              <w:instrText xml:space="preserve"> PAGEREF _Toc86237038 \h </w:instrText>
-            </w:r>
-            <w:r>
-              <w:rPr>
-                <w:noProof/>
-                <w:webHidden/>
-              </w:rPr>
-            </w:r>
-            <w:r>
-              <w:rPr>
-                <w:noProof/>
-                <w:webHidden/>
-              </w:rPr>
-              <w:fldChar w:fldCharType="separate"/>
-            </w:r>
-            <w:r>
-              <w:rPr>
-                <w:noProof/>
-                <w:webHidden/>
-              </w:rPr>
-              <w:t>9</w:t>
-            </w:r>
-            <w:r>
-              <w:rPr>
-                <w:noProof/>
-                <w:webHidden/>
-              </w:rPr>
-              <w:fldChar w:fldCharType="end"/>
-            </w:r>
-          </w:hyperlink>
-        </w:p>
-        <w:p>
-          <w:pPr>
-            <w:pStyle w:val="TOC3"/>
-            <w:tabs>
-              <w:tab w:val="left" w:pos="1320"/>
-              <w:tab w:val="right" w:leader="dot" w:pos="9016"/>
-            </w:tabs>
-            <w:rPr>
-              <w:noProof/>
-              <w:lang w:eastAsia="en-GB"/>
-            </w:rPr>
-          </w:pPr>
-          <w:hyperlink w:anchor="_Toc86237039" w:history="1">
-            <w:r>
-              <w:rPr>
-                <w:rStyle w:val="Hyperlink"/>
-                <w:noProof/>
-              </w:rPr>
-              <w:t>2.2.6</w:t>
-            </w:r>
-            <w:r>
-              <w:rPr>
-                <w:noProof/>
-                <w:lang w:eastAsia="en-GB"/>
-              </w:rPr>
-              <w:tab/>
-            </w:r>
-            <w:r>
-              <w:rPr>
-                <w:rStyle w:val="Hyperlink"/>
-                <w:noProof/>
-              </w:rPr>
-              <w:t>Fractals</w:t>
-            </w:r>
-            <w:r>
-              <w:rPr>
-                <w:noProof/>
-                <w:webHidden/>
-              </w:rPr>
-              <w:tab/>
-            </w:r>
-            <w:r>
-              <w:rPr>
-                <w:noProof/>
-                <w:webHidden/>
-              </w:rPr>
-              <w:fldChar w:fldCharType="begin"/>
-            </w:r>
-            <w:r>
-              <w:rPr>
-                <w:noProof/>
-                <w:webHidden/>
-              </w:rPr>
-              <w:instrText xml:space="preserve"> PAGEREF _Toc86237039 \h </w:instrText>
-            </w:r>
-            <w:r>
-              <w:rPr>
-                <w:noProof/>
-                <w:webHidden/>
-              </w:rPr>
-            </w:r>
-            <w:r>
-              <w:rPr>
-                <w:noProof/>
-                <w:webHidden/>
-              </w:rPr>
-              <w:fldChar w:fldCharType="separate"/>
-            </w:r>
-            <w:r>
-              <w:rPr>
-                <w:noProof/>
-                <w:webHidden/>
-              </w:rPr>
-              <w:t>9</w:t>
-            </w:r>
-            <w:r>
-              <w:rPr>
-                <w:noProof/>
-                <w:webHidden/>
-              </w:rPr>
-              <w:fldChar w:fldCharType="end"/>
-            </w:r>
-          </w:hyperlink>
-        </w:p>
-        <w:p>
-          <w:pPr>
-            <w:pStyle w:val="TOC3"/>
-            <w:tabs>
-              <w:tab w:val="left" w:pos="1320"/>
-              <w:tab w:val="right" w:leader="dot" w:pos="9016"/>
-            </w:tabs>
-            <w:rPr>
-              <w:noProof/>
-              <w:lang w:eastAsia="en-GB"/>
-            </w:rPr>
-          </w:pPr>
-          <w:hyperlink w:anchor="_Toc86237040" w:history="1">
-            <w:r>
-              <w:rPr>
-                <w:rStyle w:val="Hyperlink"/>
-                <w:noProof/>
-              </w:rPr>
-              <w:t>2.2.7</w:t>
-            </w:r>
-            <w:r>
-              <w:rPr>
-                <w:noProof/>
-                <w:lang w:eastAsia="en-GB"/>
-              </w:rPr>
-              <w:tab/>
-            </w:r>
-            <w:r>
-              <w:rPr>
-                <w:rStyle w:val="Hyperlink"/>
-                <w:noProof/>
-              </w:rPr>
-              <w:t>Collision detection</w:t>
-            </w:r>
-            <w:r>
-              <w:rPr>
-                <w:noProof/>
-                <w:webHidden/>
-              </w:rPr>
-              <w:tab/>
-            </w:r>
-            <w:r>
-              <w:rPr>
-                <w:noProof/>
-                <w:webHidden/>
-              </w:rPr>
-              <w:fldChar w:fldCharType="begin"/>
-            </w:r>
-            <w:r>
-              <w:rPr>
-                <w:noProof/>
-                <w:webHidden/>
-              </w:rPr>
-              <w:instrText xml:space="preserve"> PAGEREF _Toc86237040 \h </w:instrText>
-            </w:r>
-            <w:r>
-              <w:rPr>
-                <w:noProof/>
-                <w:webHidden/>
-              </w:rPr>
-            </w:r>
-            <w:r>
-              <w:rPr>
-                <w:noProof/>
-                <w:webHidden/>
-              </w:rPr>
-              <w:fldChar w:fldCharType="separate"/>
-            </w:r>
-            <w:r>
-              <w:rPr>
-                <w:noProof/>
-                <w:webHidden/>
-              </w:rPr>
-              <w:t>10</w:t>
+              <w:t>13</w:t>
             </w:r>
             <w:r>
               <w:rPr>
@@ -2018,13 +3028,13 @@
               <w:lang w:eastAsia="en-GB"/>
             </w:rPr>
           </w:pPr>
-          <w:hyperlink w:anchor="_Toc86237041" w:history="1">
+          <w:hyperlink w:anchor="_Toc86311909" w:history="1">
             <w:r>
               <w:rPr>
                 <w:rStyle w:val="Hyperlink"/>
                 <w:noProof/>
               </w:rPr>
-              <w:t>3</w:t>
+              <w:t>5</w:t>
             </w:r>
             <w:r>
               <w:rPr>
@@ -2038,7 +3048,7 @@
                 <w:rStyle w:val="Hyperlink"/>
                 <w:noProof/>
               </w:rPr>
-              <w:t>Requirements Analysis</w:t>
+              <w:t>Evaluation Strategy</w:t>
             </w:r>
             <w:r>
               <w:rPr>
@@ -2059,7 +3069,7 @@
                 <w:noProof/>
                 <w:webHidden/>
               </w:rPr>
-              <w:instrText xml:space="preserve"> PAGEREF _Toc86237041 \h </w:instrText>
+              <w:instrText xml:space="preserve"> PAGEREF _Toc86311909 \h </w:instrText>
             </w:r>
             <w:r>
               <w:rPr>
@@ -2079,7 +3089,91 @@
                 <w:noProof/>
                 <w:webHidden/>
               </w:rPr>
-              <w:t>10</w:t>
+              <w:t>13</w:t>
+            </w:r>
+            <w:r>
+              <w:rPr>
+                <w:noProof/>
+                <w:webHidden/>
+              </w:rPr>
+              <w:fldChar w:fldCharType="end"/>
+            </w:r>
+          </w:hyperlink>
+        </w:p>
+        <w:p>
+          <w:pPr>
+            <w:pStyle w:val="TOC1"/>
+            <w:tabs>
+              <w:tab w:val="left" w:pos="440"/>
+              <w:tab w:val="right" w:leader="dot" w:pos="9016"/>
+            </w:tabs>
+            <w:rPr>
+              <w:noProof/>
+              <w:lang w:eastAsia="en-GB"/>
+            </w:rPr>
+          </w:pPr>
+          <w:hyperlink w:anchor="_Toc86311910" w:history="1">
+            <w:r>
+              <w:rPr>
+                <w:rStyle w:val="Hyperlink"/>
+                <w:noProof/>
+              </w:rPr>
+              <w:t>6</w:t>
+            </w:r>
+            <w:r>
+              <w:rPr>
+                <w:noProof/>
+                <w:lang w:eastAsia="en-GB"/>
+              </w:rPr>
+              <w:tab/>
+            </w:r>
+            <w:r>
+              <w:rPr>
+                <w:rStyle w:val="Hyperlink"/>
+                <w:noProof/>
+              </w:rPr>
+              <w:t>Project Plan</w:t>
+            </w:r>
+            <w:r>
+              <w:rPr>
+                <w:noProof/>
+                <w:webHidden/>
+              </w:rPr>
+              <w:tab/>
+            </w:r>
+            <w:r>
+              <w:rPr>
+                <w:noProof/>
+                <w:webHidden/>
+              </w:rPr>
+              <w:fldChar w:fldCharType="begin"/>
+            </w:r>
+            <w:r>
+              <w:rPr>
+                <w:noProof/>
+                <w:webHidden/>
+              </w:rPr>
+              <w:instrText xml:space="preserve"> PAGEREF _Toc86311910 \h </w:instrText>
+            </w:r>
+            <w:r>
+              <w:rPr>
+                <w:noProof/>
+                <w:webHidden/>
+              </w:rPr>
+            </w:r>
+            <w:r>
+              <w:rPr>
+                <w:noProof/>
+                <w:webHidden/>
+              </w:rPr>
+              <w:fldChar w:fldCharType="separate"/>
+            </w:r>
+            <w:r>
+              <w:rPr>
+                <w:noProof/>
+                <w:webHidden/>
+              </w:rPr>
+              <w:t>13</w:t>
             </w:r>
             <w:r>
               <w:rPr>
@@ -2102,13 +3196,13 @@
               <w:lang w:eastAsia="en-GB"/>
             </w:rPr>
           </w:pPr>
-          <w:hyperlink w:anchor="_Toc86237042" w:history="1">
+          <w:hyperlink w:anchor="_Toc86311911" w:history="1">
             <w:r>
               <w:rPr>
                 <w:rStyle w:val="Hyperlink"/>
                 <w:noProof/>
               </w:rPr>
-              <w:t>3.1</w:t>
+              <w:t>6.1</w:t>
             </w:r>
             <w:r>
               <w:rPr>
@@ -2122,7 +3216,7 @@
                 <w:rStyle w:val="Hyperlink"/>
                 <w:noProof/>
               </w:rPr>
-              <w:t>Use Cases</w:t>
+              <w:t>Design Methodology</w:t>
             </w:r>
             <w:r>
               <w:rPr>
@@ -2143,7 +3237,7 @@
                 <w:noProof/>
                 <w:webHidden/>
               </w:rPr>
-              <w:instrText xml:space="preserve"> PAGEREF _Toc86237042 \h </w:instrText>
+              <w:instrText xml:space="preserve"> PAGEREF _Toc86311911 \h </w:instrText>
             </w:r>
             <w:r>
               <w:rPr>
@@ -2163,7 +3257,7 @@
                 <w:noProof/>
                 <w:webHidden/>
               </w:rPr>
-              <w:t>10</w:t>
+              <w:t>14</w:t>
             </w:r>
             <w:r>
               <w:rPr>
@@ -2186,13 +3280,13 @@
               <w:lang w:eastAsia="en-GB"/>
             </w:rPr>
           </w:pPr>
-          <w:hyperlink w:anchor="_Toc86237043" w:history="1">
+          <w:hyperlink w:anchor="_Toc86311912" w:history="1">
             <w:r>
               <w:rPr>
                 <w:rStyle w:val="Hyperlink"/>
                 <w:noProof/>
               </w:rPr>
-              <w:t>3.2</w:t>
+              <w:t>6.2</w:t>
             </w:r>
             <w:r>
               <w:rPr>
@@ -2206,7 +3300,7 @@
                 <w:rStyle w:val="Hyperlink"/>
                 <w:noProof/>
               </w:rPr>
-              <w:t>Requirements Specification</w:t>
+              <w:t>Legal, Ethical &amp; Social Issues</w:t>
             </w:r>
             <w:r>
               <w:rPr>
@@ -2227,7 +3321,7 @@
                 <w:noProof/>
                 <w:webHidden/>
               </w:rPr>
-              <w:instrText xml:space="preserve"> PAGEREF _Toc86237043 \h </w:instrText>
+              <w:instrText xml:space="preserve"> PAGEREF _Toc86311912 \h </w:instrText>
             </w:r>
             <w:r>
               <w:rPr>
@@ -2247,7 +3341,175 @@
                 <w:noProof/>
                 <w:webHidden/>
               </w:rPr>
-              <w:t>10</w:t>
+              <w:t>14</w:t>
+            </w:r>
+            <w:r>
+              <w:rPr>
+                <w:noProof/>
+                <w:webHidden/>
+              </w:rPr>
+              <w:fldChar w:fldCharType="end"/>
+            </w:r>
+          </w:hyperlink>
+        </w:p>
+        <w:p>
+          <w:pPr>
+            <w:pStyle w:val="TOC2"/>
+            <w:tabs>
+              <w:tab w:val="left" w:pos="880"/>
+              <w:tab w:val="right" w:leader="dot" w:pos="9016"/>
+            </w:tabs>
+            <w:rPr>
+              <w:noProof/>
+              <w:lang w:eastAsia="en-GB"/>
+            </w:rPr>
+          </w:pPr>
+          <w:hyperlink w:anchor="_Toc86311913" w:history="1">
+            <w:r>
+              <w:rPr>
+                <w:rStyle w:val="Hyperlink"/>
+                <w:noProof/>
+              </w:rPr>
+              <w:t>6.3</w:t>
+            </w:r>
+            <w:r>
+              <w:rPr>
+                <w:noProof/>
+                <w:lang w:eastAsia="en-GB"/>
+              </w:rPr>
+              <w:tab/>
+            </w:r>
+            <w:r>
+              <w:rPr>
+                <w:rStyle w:val="Hyperlink"/>
+                <w:noProof/>
+              </w:rPr>
+              <w:t>Risk Analysis</w:t>
+            </w:r>
+            <w:r>
+              <w:rPr>
+                <w:noProof/>
+                <w:webHidden/>
+              </w:rPr>
+              <w:tab/>
+            </w:r>
+            <w:r>
+              <w:rPr>
+                <w:noProof/>
+                <w:webHidden/>
+              </w:rPr>
+              <w:fldChar w:fldCharType="begin"/>
+            </w:r>
+            <w:r>
+              <w:rPr>
+                <w:noProof/>
+                <w:webHidden/>
+              </w:rPr>
+              <w:instrText xml:space="preserve"> PAGEREF _Toc86311913 \h </w:instrText>
+            </w:r>
+            <w:r>
+              <w:rPr>
+                <w:noProof/>
+                <w:webHidden/>
+              </w:rPr>
+            </w:r>
+            <w:r>
+              <w:rPr>
+                <w:noProof/>
+                <w:webHidden/>
+              </w:rPr>
+              <w:fldChar w:fldCharType="separate"/>
+            </w:r>
+            <w:r>
+              <w:rPr>
+                <w:noProof/>
+                <w:webHidden/>
+              </w:rPr>
+              <w:t>14</w:t>
+            </w:r>
+            <w:r>
+              <w:rPr>
+                <w:noProof/>
+                <w:webHidden/>
+              </w:rPr>
+              <w:fldChar w:fldCharType="end"/>
+            </w:r>
+          </w:hyperlink>
+        </w:p>
+        <w:p>
+          <w:pPr>
+            <w:pStyle w:val="TOC2"/>
+            <w:tabs>
+              <w:tab w:val="left" w:pos="880"/>
+              <w:tab w:val="right" w:leader="dot" w:pos="9016"/>
+            </w:tabs>
+            <w:rPr>
+              <w:noProof/>
+              <w:lang w:eastAsia="en-GB"/>
+            </w:rPr>
+          </w:pPr>
+          <w:hyperlink w:anchor="_Toc86311914" w:history="1">
+            <w:r>
+              <w:rPr>
+                <w:rStyle w:val="Hyperlink"/>
+                <w:noProof/>
+              </w:rPr>
+              <w:t>6.4</w:t>
+            </w:r>
+            <w:r>
+              <w:rPr>
+                <w:noProof/>
+                <w:lang w:eastAsia="en-GB"/>
+              </w:rPr>
+              <w:tab/>
+            </w:r>
+            <w:r>
+              <w:rPr>
+                <w:rStyle w:val="Hyperlink"/>
+                <w:noProof/>
+              </w:rPr>
+              <w:t>Timetable</w:t>
+            </w:r>
+            <w:r>
+              <w:rPr>
+                <w:noProof/>
+                <w:webHidden/>
+              </w:rPr>
+              <w:tab/>
+            </w:r>
+            <w:r>
+              <w:rPr>
+                <w:noProof/>
+                <w:webHidden/>
+              </w:rPr>
+              <w:fldChar w:fldCharType="begin"/>
+            </w:r>
+            <w:r>
+              <w:rPr>
+                <w:noProof/>
+                <w:webHidden/>
+              </w:rPr>
+              <w:instrText xml:space="preserve"> PAGEREF _Toc86311914 \h </w:instrText>
+            </w:r>
+            <w:r>
+              <w:rPr>
+                <w:noProof/>
+                <w:webHidden/>
+              </w:rPr>
+            </w:r>
+            <w:r>
+              <w:rPr>
+                <w:noProof/>
+                <w:webHidden/>
+              </w:rPr>
+              <w:fldChar w:fldCharType="separate"/>
+            </w:r>
+            <w:r>
+              <w:rPr>
+                <w:noProof/>
+                <w:webHidden/>
+              </w:rPr>
+              <w:t>14</w:t>
             </w:r>
             <w:r>
               <w:rPr>
@@ -2270,13 +3532,13 @@
               <w:lang w:eastAsia="en-GB"/>
             </w:rPr>
           </w:pPr>
-          <w:hyperlink w:anchor="_Toc86237044" w:history="1">
+          <w:hyperlink w:anchor="_Toc86311915" w:history="1">
             <w:r>
               <w:rPr>
                 <w:rStyle w:val="Hyperlink"/>
                 <w:noProof/>
               </w:rPr>
-              <w:t>4</w:t>
+              <w:t>7</w:t>
             </w:r>
             <w:r>
               <w:rPr>
@@ -2290,7 +3552,7 @@
                 <w:rStyle w:val="Hyperlink"/>
                 <w:noProof/>
               </w:rPr>
-              <w:t>Software Design</w:t>
+              <w:t>References</w:t>
             </w:r>
             <w:r>
               <w:rPr>
@@ -2311,7 +3573,7 @@
                 <w:noProof/>
                 <w:webHidden/>
               </w:rPr>
-              <w:instrText xml:space="preserve"> PAGEREF _Toc86237044 \h </w:instrText>
+              <w:instrText xml:space="preserve"> PAGEREF _Toc86311915 \h </w:instrText>
             </w:r>
             <w:r>
               <w:rPr>
@@ -2331,175 +3593,7 @@
                 <w:noProof/>
                 <w:webHidden/>
               </w:rPr>
-              <w:t>11</w:t>
-            </w:r>
-            <w:r>
-              <w:rPr>
-                <w:noProof/>
-                <w:webHidden/>
-              </w:rPr>
-              <w:fldChar w:fldCharType="end"/>
-            </w:r>
-          </w:hyperlink>
-        </w:p>
-        <w:p>
-          <w:pPr>
-            <w:pStyle w:val="TOC2"/>
-            <w:tabs>
-              <w:tab w:val="left" w:pos="880"/>
-              <w:tab w:val="right" w:leader="dot" w:pos="9016"/>
-            </w:tabs>
-            <w:rPr>
-              <w:noProof/>
-              <w:lang w:eastAsia="en-GB"/>
-            </w:rPr>
-          </w:pPr>
-          <w:hyperlink w:anchor="_Toc86237045" w:history="1">
-            <w:r>
-              <w:rPr>
-                <w:rStyle w:val="Hyperlink"/>
-                <w:noProof/>
-              </w:rPr>
-              <w:t>4.1</w:t>
-            </w:r>
-            <w:r>
-              <w:rPr>
-                <w:noProof/>
-                <w:lang w:eastAsia="en-GB"/>
-              </w:rPr>
-              <w:tab/>
-            </w:r>
-            <w:r>
-              <w:rPr>
-                <w:rStyle w:val="Hyperlink"/>
-                <w:noProof/>
-              </w:rPr>
-              <w:t>Structure</w:t>
-            </w:r>
-            <w:r>
-              <w:rPr>
-                <w:noProof/>
-                <w:webHidden/>
-              </w:rPr>
-              <w:tab/>
-            </w:r>
-            <w:r>
-              <w:rPr>
-                <w:noProof/>
-                <w:webHidden/>
-              </w:rPr>
-              <w:fldChar w:fldCharType="begin"/>
-            </w:r>
-            <w:r>
-              <w:rPr>
-                <w:noProof/>
-                <w:webHidden/>
-              </w:rPr>
-              <w:instrText xml:space="preserve"> PAGEREF _Toc86237045 \h </w:instrText>
-            </w:r>
-            <w:r>
-              <w:rPr>
-                <w:noProof/>
-                <w:webHidden/>
-              </w:rPr>
-            </w:r>
-            <w:r>
-              <w:rPr>
-                <w:noProof/>
-                <w:webHidden/>
-              </w:rPr>
-              <w:fldChar w:fldCharType="separate"/>
-            </w:r>
-            <w:r>
-              <w:rPr>
-                <w:noProof/>
-                <w:webHidden/>
-              </w:rPr>
-              <w:t>11</w:t>
-            </w:r>
-            <w:r>
-              <w:rPr>
-                <w:noProof/>
-                <w:webHidden/>
-              </w:rPr>
-              <w:fldChar w:fldCharType="end"/>
-            </w:r>
-          </w:hyperlink>
-        </w:p>
-        <w:p>
-          <w:pPr>
-            <w:pStyle w:val="TOC2"/>
-            <w:tabs>
-              <w:tab w:val="left" w:pos="880"/>
-              <w:tab w:val="right" w:leader="dot" w:pos="9016"/>
-            </w:tabs>
-            <w:rPr>
-              <w:noProof/>
-              <w:lang w:eastAsia="en-GB"/>
-            </w:rPr>
-          </w:pPr>
-          <w:hyperlink w:anchor="_Toc86237046" w:history="1">
-            <w:r>
-              <w:rPr>
-                <w:rStyle w:val="Hyperlink"/>
-                <w:noProof/>
-              </w:rPr>
-              <w:t>4.2</w:t>
-            </w:r>
-            <w:r>
-              <w:rPr>
-                <w:noProof/>
-                <w:lang w:eastAsia="en-GB"/>
-              </w:rPr>
-              <w:tab/>
-            </w:r>
-            <w:r>
-              <w:rPr>
-                <w:rStyle w:val="Hyperlink"/>
-                <w:noProof/>
-              </w:rPr>
-              <w:t>Technologies</w:t>
-            </w:r>
-            <w:r>
-              <w:rPr>
-                <w:noProof/>
-                <w:webHidden/>
-              </w:rPr>
-              <w:tab/>
-            </w:r>
-            <w:r>
-              <w:rPr>
-                <w:noProof/>
-                <w:webHidden/>
-              </w:rPr>
-              <w:fldChar w:fldCharType="begin"/>
-            </w:r>
-            <w:r>
-              <w:rPr>
-                <w:noProof/>
-                <w:webHidden/>
-              </w:rPr>
-              <w:instrText xml:space="preserve"> PAGEREF _Toc86237046 \h </w:instrText>
-            </w:r>
-            <w:r>
-              <w:rPr>
-                <w:noProof/>
-                <w:webHidden/>
-              </w:rPr>
-            </w:r>
-            <w:r>
-              <w:rPr>
-                <w:noProof/>
-                <w:webHidden/>
-              </w:rPr>
-              <w:fldChar w:fldCharType="separate"/>
-            </w:r>
-            <w:r>
-              <w:rPr>
-                <w:noProof/>
-                <w:webHidden/>
-              </w:rPr>
-              <w:t>11</w:t>
+              <w:t>14</w:t>
             </w:r>
             <w:r>
               <w:rPr>
@@ -2522,13 +3616,13 @@
               <w:lang w:eastAsia="en-GB"/>
             </w:rPr>
           </w:pPr>
-          <w:hyperlink w:anchor="_Toc86237047" w:history="1">
+          <w:hyperlink w:anchor="_Toc86311916" w:history="1">
             <w:r>
               <w:rPr>
                 <w:rStyle w:val="Hyperlink"/>
                 <w:noProof/>
               </w:rPr>
-              <w:t>5</w:t>
+              <w:t>8</w:t>
             </w:r>
             <w:r>
               <w:rPr>
@@ -2542,7 +3636,7 @@
                 <w:rStyle w:val="Hyperlink"/>
                 <w:noProof/>
               </w:rPr>
-              <w:t>Evaluation Strategy</w:t>
+              <w:t>Appendices</w:t>
             </w:r>
             <w:r>
               <w:rPr>
@@ -2563,7 +3657,7 @@
                 <w:noProof/>
                 <w:webHidden/>
               </w:rPr>
-              <w:instrText xml:space="preserve"> PAGEREF _Toc86237047 \h </w:instrText>
+              <w:instrText xml:space="preserve"> PAGEREF _Toc86311916 \h </w:instrText>
             </w:r>
             <w:r>
               <w:rPr>
@@ -2583,595 +3677,7 @@
                 <w:noProof/>
                 <w:webHidden/>
               </w:rPr>
-              <w:t>11</w:t>
-            </w:r>
-            <w:r>
-              <w:rPr>
-                <w:noProof/>
-                <w:webHidden/>
-              </w:rPr>
-              <w:fldChar w:fldCharType="end"/>
-            </w:r>
-          </w:hyperlink>
-        </w:p>
-        <w:p>
-          <w:pPr>
-            <w:pStyle w:val="TOC1"/>
-            <w:tabs>
-              <w:tab w:val="left" w:pos="440"/>
-              <w:tab w:val="right" w:leader="dot" w:pos="9016"/>
-            </w:tabs>
-            <w:rPr>
-              <w:noProof/>
-              <w:lang w:eastAsia="en-GB"/>
-            </w:rPr>
-          </w:pPr>
-          <w:hyperlink w:anchor="_Toc86237048" w:history="1">
-            <w:r>
-              <w:rPr>
-                <w:rStyle w:val="Hyperlink"/>
-                <w:noProof/>
-              </w:rPr>
-              <w:t>6</w:t>
-            </w:r>
-            <w:r>
-              <w:rPr>
-                <w:noProof/>
-                <w:lang w:eastAsia="en-GB"/>
-              </w:rPr>
-              <w:tab/>
-            </w:r>
-            <w:r>
-              <w:rPr>
-                <w:rStyle w:val="Hyperlink"/>
-                <w:noProof/>
-              </w:rPr>
-              <w:t>Project Plan</w:t>
-            </w:r>
-            <w:r>
-              <w:rPr>
-                <w:noProof/>
-                <w:webHidden/>
-              </w:rPr>
-              <w:tab/>
-            </w:r>
-            <w:r>
-              <w:rPr>
-                <w:noProof/>
-                <w:webHidden/>
-              </w:rPr>
-              <w:fldChar w:fldCharType="begin"/>
-            </w:r>
-            <w:r>
-              <w:rPr>
-                <w:noProof/>
-                <w:webHidden/>
-              </w:rPr>
-              <w:instrText xml:space="preserve"> PAGEREF _Toc86237048 \h </w:instrText>
-            </w:r>
-            <w:r>
-              <w:rPr>
-                <w:noProof/>
-                <w:webHidden/>
-              </w:rPr>
-            </w:r>
-            <w:r>
-              <w:rPr>
-                <w:noProof/>
-                <w:webHidden/>
-              </w:rPr>
-              <w:fldChar w:fldCharType="separate"/>
-            </w:r>
-            <w:r>
-              <w:rPr>
-                <w:noProof/>
-                <w:webHidden/>
-              </w:rPr>
-              <w:t>11</w:t>
-            </w:r>
-            <w:r>
-              <w:rPr>
-                <w:noProof/>
-                <w:webHidden/>
-              </w:rPr>
-              <w:fldChar w:fldCharType="end"/>
-            </w:r>
-          </w:hyperlink>
-        </w:p>
-        <w:p>
-          <w:pPr>
-            <w:pStyle w:val="TOC2"/>
-            <w:tabs>
-              <w:tab w:val="left" w:pos="880"/>
-              <w:tab w:val="right" w:leader="dot" w:pos="9016"/>
-            </w:tabs>
-            <w:rPr>
-              <w:noProof/>
-              <w:lang w:eastAsia="en-GB"/>
-            </w:rPr>
-          </w:pPr>
-          <w:hyperlink w:anchor="_Toc86237049" w:history="1">
-            <w:r>
-              <w:rPr>
-                <w:rStyle w:val="Hyperlink"/>
-                <w:noProof/>
-              </w:rPr>
-              <w:t>6.1</w:t>
-            </w:r>
-            <w:r>
-              <w:rPr>
-                <w:noProof/>
-                <w:lang w:eastAsia="en-GB"/>
-              </w:rPr>
-              <w:tab/>
-            </w:r>
-            <w:r>
-              <w:rPr>
-                <w:rStyle w:val="Hyperlink"/>
-                <w:noProof/>
-              </w:rPr>
-              <w:t>Design Methodology</w:t>
-            </w:r>
-            <w:r>
-              <w:rPr>
-                <w:noProof/>
-                <w:webHidden/>
-              </w:rPr>
-              <w:tab/>
-            </w:r>
-            <w:r>
-              <w:rPr>
-                <w:noProof/>
-                <w:webHidden/>
-              </w:rPr>
-              <w:fldChar w:fldCharType="begin"/>
-            </w:r>
-            <w:r>
-              <w:rPr>
-                <w:noProof/>
-                <w:webHidden/>
-              </w:rPr>
-              <w:instrText xml:space="preserve"> PAGEREF _Toc86237049 \h </w:instrText>
-            </w:r>
-            <w:r>
-              <w:rPr>
-                <w:noProof/>
-                <w:webHidden/>
-              </w:rPr>
-            </w:r>
-            <w:r>
-              <w:rPr>
-                <w:noProof/>
-                <w:webHidden/>
-              </w:rPr>
-              <w:fldChar w:fldCharType="separate"/>
-            </w:r>
-            <w:r>
-              <w:rPr>
-                <w:noProof/>
-                <w:webHidden/>
-              </w:rPr>
-              <w:t>11</w:t>
-            </w:r>
-            <w:r>
-              <w:rPr>
-                <w:noProof/>
-                <w:webHidden/>
-              </w:rPr>
-              <w:fldChar w:fldCharType="end"/>
-            </w:r>
-          </w:hyperlink>
-        </w:p>
-        <w:p>
-          <w:pPr>
-            <w:pStyle w:val="TOC2"/>
-            <w:tabs>
-              <w:tab w:val="left" w:pos="880"/>
-              <w:tab w:val="right" w:leader="dot" w:pos="9016"/>
-            </w:tabs>
-            <w:rPr>
-              <w:noProof/>
-              <w:lang w:eastAsia="en-GB"/>
-            </w:rPr>
-          </w:pPr>
-          <w:hyperlink w:anchor="_Toc86237050" w:history="1">
-            <w:r>
-              <w:rPr>
-                <w:rStyle w:val="Hyperlink"/>
-                <w:noProof/>
-              </w:rPr>
-              <w:t>6.2</w:t>
-            </w:r>
-            <w:r>
-              <w:rPr>
-                <w:noProof/>
-                <w:lang w:eastAsia="en-GB"/>
-              </w:rPr>
-              <w:tab/>
-            </w:r>
-            <w:r>
-              <w:rPr>
-                <w:rStyle w:val="Hyperlink"/>
-                <w:noProof/>
-              </w:rPr>
-              <w:t>Legal, Ethical &amp; Social Issues</w:t>
-            </w:r>
-            <w:r>
-              <w:rPr>
-                <w:noProof/>
-                <w:webHidden/>
-              </w:rPr>
-              <w:tab/>
-            </w:r>
-            <w:r>
-              <w:rPr>
-                <w:noProof/>
-                <w:webHidden/>
-              </w:rPr>
-              <w:fldChar w:fldCharType="begin"/>
-            </w:r>
-            <w:r>
-              <w:rPr>
-                <w:noProof/>
-                <w:webHidden/>
-              </w:rPr>
-              <w:instrText xml:space="preserve"> PAGEREF _Toc86237050 \h </w:instrText>
-            </w:r>
-            <w:r>
-              <w:rPr>
-                <w:noProof/>
-                <w:webHidden/>
-              </w:rPr>
-            </w:r>
-            <w:r>
-              <w:rPr>
-                <w:noProof/>
-                <w:webHidden/>
-              </w:rPr>
-              <w:fldChar w:fldCharType="separate"/>
-            </w:r>
-            <w:r>
-              <w:rPr>
-                <w:noProof/>
-                <w:webHidden/>
-              </w:rPr>
-              <w:t>11</w:t>
-            </w:r>
-            <w:r>
-              <w:rPr>
-                <w:noProof/>
-                <w:webHidden/>
-              </w:rPr>
-              <w:fldChar w:fldCharType="end"/>
-            </w:r>
-          </w:hyperlink>
-        </w:p>
-        <w:p>
-          <w:pPr>
-            <w:pStyle w:val="TOC2"/>
-            <w:tabs>
-              <w:tab w:val="left" w:pos="880"/>
-              <w:tab w:val="right" w:leader="dot" w:pos="9016"/>
-            </w:tabs>
-            <w:rPr>
-              <w:noProof/>
-              <w:lang w:eastAsia="en-GB"/>
-            </w:rPr>
-          </w:pPr>
-          <w:hyperlink w:anchor="_Toc86237051" w:history="1">
-            <w:r>
-              <w:rPr>
-                <w:rStyle w:val="Hyperlink"/>
-                <w:noProof/>
-              </w:rPr>
-              <w:t>6.3</w:t>
-            </w:r>
-            <w:r>
-              <w:rPr>
-                <w:noProof/>
-                <w:lang w:eastAsia="en-GB"/>
-              </w:rPr>
-              <w:tab/>
-            </w:r>
-            <w:r>
-              <w:rPr>
-                <w:rStyle w:val="Hyperlink"/>
-                <w:noProof/>
-              </w:rPr>
-              <w:t>Risk Analysis</w:t>
-            </w:r>
-            <w:r>
-              <w:rPr>
-                <w:noProof/>
-                <w:webHidden/>
-              </w:rPr>
-              <w:tab/>
-            </w:r>
-            <w:r>
-              <w:rPr>
-                <w:noProof/>
-                <w:webHidden/>
-              </w:rPr>
-              <w:fldChar w:fldCharType="begin"/>
-            </w:r>
-            <w:r>
-              <w:rPr>
-                <w:noProof/>
-                <w:webHidden/>
-              </w:rPr>
-              <w:instrText xml:space="preserve"> PAGEREF _Toc86237051 \h </w:instrText>
-            </w:r>
-            <w:r>
-              <w:rPr>
-                <w:noProof/>
-                <w:webHidden/>
-              </w:rPr>
-            </w:r>
-            <w:r>
-              <w:rPr>
-                <w:noProof/>
-                <w:webHidden/>
-              </w:rPr>
-              <w:fldChar w:fldCharType="separate"/>
-            </w:r>
-            <w:r>
-              <w:rPr>
-                <w:noProof/>
-                <w:webHidden/>
-              </w:rPr>
-              <w:t>11</w:t>
-            </w:r>
-            <w:r>
-              <w:rPr>
-                <w:noProof/>
-                <w:webHidden/>
-              </w:rPr>
-              <w:fldChar w:fldCharType="end"/>
-            </w:r>
-          </w:hyperlink>
-        </w:p>
-        <w:p>
-          <w:pPr>
-            <w:pStyle w:val="TOC2"/>
-            <w:tabs>
-              <w:tab w:val="left" w:pos="880"/>
-              <w:tab w:val="right" w:leader="dot" w:pos="9016"/>
-            </w:tabs>
-            <w:rPr>
-              <w:noProof/>
-              <w:lang w:eastAsia="en-GB"/>
-            </w:rPr>
-          </w:pPr>
-          <w:hyperlink w:anchor="_Toc86237052" w:history="1">
-            <w:r>
-              <w:rPr>
-                <w:rStyle w:val="Hyperlink"/>
-                <w:noProof/>
-              </w:rPr>
-              <w:t>6.4</w:t>
-            </w:r>
-            <w:r>
-              <w:rPr>
-                <w:noProof/>
-                <w:lang w:eastAsia="en-GB"/>
-              </w:rPr>
-              <w:tab/>
-            </w:r>
-            <w:r>
-              <w:rPr>
-                <w:rStyle w:val="Hyperlink"/>
-                <w:noProof/>
-              </w:rPr>
-              <w:t>Timetable</w:t>
-            </w:r>
-            <w:r>
-              <w:rPr>
-                <w:noProof/>
-                <w:webHidden/>
-              </w:rPr>
-              <w:tab/>
-            </w:r>
-            <w:r>
-              <w:rPr>
-                <w:noProof/>
-                <w:webHidden/>
-              </w:rPr>
-              <w:fldChar w:fldCharType="begin"/>
-            </w:r>
-            <w:r>
-              <w:rPr>
-                <w:noProof/>
-                <w:webHidden/>
-              </w:rPr>
-              <w:instrText xml:space="preserve"> PAGEREF _Toc86237052 \h </w:instrText>
-            </w:r>
-            <w:r>
-              <w:rPr>
-                <w:noProof/>
-                <w:webHidden/>
-              </w:rPr>
-            </w:r>
-            <w:r>
-              <w:rPr>
-                <w:noProof/>
-                <w:webHidden/>
-              </w:rPr>
-              <w:fldChar w:fldCharType="separate"/>
-            </w:r>
-            <w:r>
-              <w:rPr>
-                <w:noProof/>
-                <w:webHidden/>
-              </w:rPr>
-              <w:t>11</w:t>
-            </w:r>
-            <w:r>
-              <w:rPr>
-                <w:noProof/>
-                <w:webHidden/>
-              </w:rPr>
-              <w:fldChar w:fldCharType="end"/>
-            </w:r>
-          </w:hyperlink>
-        </w:p>
-        <w:p>
-          <w:pPr>
-            <w:pStyle w:val="TOC1"/>
-            <w:tabs>
-              <w:tab w:val="left" w:pos="440"/>
-              <w:tab w:val="right" w:leader="dot" w:pos="9016"/>
-            </w:tabs>
-            <w:rPr>
-              <w:noProof/>
-              <w:lang w:eastAsia="en-GB"/>
-            </w:rPr>
-          </w:pPr>
-          <w:hyperlink w:anchor="_Toc86237053" w:history="1">
-            <w:r>
-              <w:rPr>
-                <w:rStyle w:val="Hyperlink"/>
-                <w:noProof/>
-              </w:rPr>
-              <w:t>7</w:t>
-            </w:r>
-            <w:r>
-              <w:rPr>
-                <w:noProof/>
-                <w:lang w:eastAsia="en-GB"/>
-              </w:rPr>
-              <w:tab/>
-            </w:r>
-            <w:r>
-              <w:rPr>
-                <w:rStyle w:val="Hyperlink"/>
-                <w:noProof/>
-              </w:rPr>
-              <w:t>References</w:t>
-            </w:r>
-            <w:r>
-              <w:rPr>
-                <w:noProof/>
-                <w:webHidden/>
-              </w:rPr>
-              <w:tab/>
-            </w:r>
-            <w:r>
-              <w:rPr>
-                <w:noProof/>
-                <w:webHidden/>
-              </w:rPr>
-              <w:fldChar w:fldCharType="begin"/>
-            </w:r>
-            <w:r>
-              <w:rPr>
-                <w:noProof/>
-                <w:webHidden/>
-              </w:rPr>
-              <w:instrText xml:space="preserve"> PAGEREF _Toc86237053 \h </w:instrText>
-            </w:r>
-            <w:r>
-              <w:rPr>
-                <w:noProof/>
-                <w:webHidden/>
-              </w:rPr>
-            </w:r>
-            <w:r>
-              <w:rPr>
-                <w:noProof/>
-                <w:webHidden/>
-              </w:rPr>
-              <w:fldChar w:fldCharType="separate"/>
-            </w:r>
-            <w:r>
-              <w:rPr>
-                <w:noProof/>
-                <w:webHidden/>
-              </w:rPr>
-              <w:t>12</w:t>
-            </w:r>
-            <w:r>
-              <w:rPr>
-                <w:noProof/>
-                <w:webHidden/>
-              </w:rPr>
-              <w:fldChar w:fldCharType="end"/>
-            </w:r>
-          </w:hyperlink>
-        </w:p>
-        <w:p>
-          <w:pPr>
-            <w:pStyle w:val="TOC1"/>
-            <w:tabs>
-              <w:tab w:val="left" w:pos="440"/>
-              <w:tab w:val="right" w:leader="dot" w:pos="9016"/>
-            </w:tabs>
-            <w:rPr>
-              <w:noProof/>
-              <w:lang w:eastAsia="en-GB"/>
-            </w:rPr>
-          </w:pPr>
-          <w:hyperlink w:anchor="_Toc86237054" w:history="1">
-            <w:r>
-              <w:rPr>
-                <w:rStyle w:val="Hyperlink"/>
-                <w:noProof/>
-              </w:rPr>
-              <w:t>8</w:t>
-            </w:r>
-            <w:r>
-              <w:rPr>
-                <w:noProof/>
-                <w:lang w:eastAsia="en-GB"/>
-              </w:rPr>
-              <w:tab/>
-            </w:r>
-            <w:r>
-              <w:rPr>
-                <w:rStyle w:val="Hyperlink"/>
-                <w:noProof/>
-              </w:rPr>
-              <w:t>Appendices</w:t>
-            </w:r>
-            <w:r>
-              <w:rPr>
-                <w:noProof/>
-                <w:webHidden/>
-              </w:rPr>
-              <w:tab/>
-            </w:r>
-            <w:r>
-              <w:rPr>
-                <w:noProof/>
-                <w:webHidden/>
-              </w:rPr>
-              <w:fldChar w:fldCharType="begin"/>
-            </w:r>
-            <w:r>
-              <w:rPr>
-                <w:noProof/>
-                <w:webHidden/>
-              </w:rPr>
-              <w:instrText xml:space="preserve"> PAGEREF _Toc86237054 \h </w:instrText>
-            </w:r>
-            <w:r>
-              <w:rPr>
-                <w:noProof/>
-                <w:webHidden/>
-              </w:rPr>
-            </w:r>
-            <w:r>
-              <w:rPr>
-                <w:noProof/>
-                <w:webHidden/>
-              </w:rPr>
-              <w:fldChar w:fldCharType="separate"/>
-            </w:r>
-            <w:r>
-              <w:rPr>
-                <w:noProof/>
-                <w:webHidden/>
-              </w:rPr>
-              <w:t>12</w:t>
+              <w:t>14</w:t>
             </w:r>
             <w:r>
               <w:rPr>
@@ -3227,7 +3733,7 @@
       <w:pPr>
         <w:pStyle w:val="Heading1"/>
       </w:pPr>
-      <w:bookmarkStart w:id="2" w:name="_Toc86237026"/>
+      <w:bookmarkStart w:id="2" w:name="_Toc86311882"/>
       <w:r>
         <w:lastRenderedPageBreak/>
         <w:t>Introduction</w:t>
@@ -3247,13 +3753,31 @@
       <w:pPr>
         <w:spacing w:line="360" w:lineRule="auto"/>
       </w:pPr>
+      <w:hyperlink r:id="rId8" w:history="1">
+        <w:r>
+          <w:rPr>
+            <w:rStyle w:val="Hyperlink"/>
+          </w:rPr>
+          <w:t>https://github.com/SolomonBaarda/dissertation</w:t>
+        </w:r>
+      </w:hyperlink>
+    </w:p>
+    <w:p>
+      <w:pPr>
+        <w:spacing w:line="360" w:lineRule="auto"/>
+      </w:pPr>
+    </w:p>
+    <w:p>
+      <w:pPr>
+        <w:spacing w:line="360" w:lineRule="auto"/>
+      </w:pPr>
     </w:p>
     <w:p>
       <w:pPr>
         <w:pStyle w:val="Heading2"/>
       </w:pPr>
       <w:bookmarkStart w:id="3" w:name="_Toc85019360"/>
-      <w:bookmarkStart w:id="4" w:name="_Toc86237027"/>
+      <w:bookmarkStart w:id="4" w:name="_Toc86311883"/>
       <w:r>
         <w:t>Aims &amp; Objectives</w:t>
       </w:r>
@@ -3275,7 +3799,15 @@
         <w:spacing w:line="360" w:lineRule="auto"/>
       </w:pPr>
       <w:r>
-        <w:t xml:space="preserve">Create a realtime </w:t>
+        <w:t xml:space="preserve">Create a </w:t>
+      </w:r>
+      <w:proofErr w:type="spellStart"/>
+      <w:r>
+        <w:t>realtime</w:t>
+      </w:r>
+      <w:proofErr w:type="spellEnd"/>
+      <w:r>
+        <w:t xml:space="preserve"> </w:t>
       </w:r>
       <w:r>
         <w:t xml:space="preserve">3d fractal </w:t>
@@ -3289,8 +3821,13 @@
         <w:spacing w:line="360" w:lineRule="auto"/>
       </w:pPr>
       <w:r>
-        <w:t>Must have good performance to be realtime</w:t>
-      </w:r>
+        <w:t xml:space="preserve">Must have good performance to be </w:t>
+      </w:r>
+      <w:proofErr w:type="spellStart"/>
+      <w:r>
+        <w:t>realtime</w:t>
+      </w:r>
+      <w:proofErr w:type="spellEnd"/>
       <w:r>
         <w:t xml:space="preserve"> </w:t>
       </w:r>
@@ -3324,7 +3861,7 @@
         <w:pStyle w:val="Heading2"/>
       </w:pPr>
       <w:bookmarkStart w:id="5" w:name="_Toc85019361"/>
-      <w:bookmarkStart w:id="6" w:name="_Toc86237028"/>
+      <w:bookmarkStart w:id="6" w:name="_Toc86311884"/>
       <w:r>
         <w:t>Project Description</w:t>
       </w:r>
@@ -3354,7 +3891,7 @@
         <w:pStyle w:val="Heading1"/>
       </w:pPr>
       <w:bookmarkStart w:id="7" w:name="_Toc85019363"/>
-      <w:bookmarkStart w:id="8" w:name="_Toc86237030"/>
+      <w:bookmarkStart w:id="8" w:name="_Toc86311885"/>
       <w:r>
         <w:t>Literature Review</w:t>
       </w:r>
@@ -3401,6 +3938,7 @@
         <w:spacing w:line="360" w:lineRule="auto"/>
       </w:pPr>
       <w:r>
+        <w:lastRenderedPageBreak/>
         <w:t>• How strong are the comparative and critical aspects?</w:t>
       </w:r>
     </w:p>
@@ -3416,21 +3954,211 @@
       <w:pPr>
         <w:pStyle w:val="Heading2"/>
       </w:pPr>
+      <w:bookmarkStart w:id="9" w:name="_Toc86311886"/>
+      <w:r>
+        <w:t xml:space="preserve">Rendering </w:t>
+      </w:r>
+      <w:r>
+        <w:t>M</w:t>
+      </w:r>
+      <w:r>
+        <w:t>ethods</w:t>
+      </w:r>
+      <w:bookmarkEnd w:id="9"/>
+      <w:r>
+        <w:t xml:space="preserve"> </w:t>
+      </w:r>
+    </w:p>
+    <w:p>
+      <w:pPr>
+        <w:spacing w:line="360" w:lineRule="auto"/>
+      </w:pPr>
+    </w:p>
+    <w:p>
+      <w:pPr>
+        <w:spacing w:line="360" w:lineRule="auto"/>
+      </w:pPr>
+    </w:p>
+    <w:p>
+      <w:pPr>
+        <w:pStyle w:val="Heading2"/>
+      </w:pPr>
+      <w:bookmarkStart w:id="10" w:name="_Toc86311887"/>
+      <w:r>
+        <w:t>Ray Tracing</w:t>
+      </w:r>
+      <w:bookmarkEnd w:id="10"/>
+    </w:p>
+    <w:p>
+      <w:pPr>
+        <w:spacing w:line="360" w:lineRule="auto"/>
+      </w:pPr>
+      <w:r>
+        <w:t xml:space="preserve">Ray tracing is a technique used to render 3D environments, where one or more “rays” are sent out </w:t>
+      </w:r>
+    </w:p>
+    <w:p>
+      <w:pPr>
+        <w:spacing w:line="360" w:lineRule="auto"/>
+      </w:pPr>
+      <w:r>
+        <w:t>Ray tracing is a method of rendering 3D environments, often with photorealistic detail. In ray racing,</w:t>
+      </w:r>
+      <w:r>
+        <w:t xml:space="preserve"> </w:t>
+      </w:r>
+      <w:r>
+        <w:t xml:space="preserve">a ray (simply a line in 3D space) is extended until it collides with the surface of an object. From there, the ray can be absorbed or reflected by the surface, taking into consideration light absorption, reflection, refraction, and fluorescence. Ray tracing is a computationally expensive </w:t>
+      </w:r>
+    </w:p>
+    <w:p>
+      <w:pPr>
+        <w:spacing w:line="360" w:lineRule="auto"/>
+      </w:pPr>
+    </w:p>
+    <w:p>
+      <w:pPr>
+        <w:spacing w:line="360" w:lineRule="auto"/>
+      </w:pPr>
+      <w:r>
+        <w:t xml:space="preserve">Ray surface intersection functions </w:t>
+      </w:r>
+    </w:p>
+    <w:p>
+      <w:pPr>
+        <w:spacing w:line="360" w:lineRule="auto"/>
+      </w:pPr>
+    </w:p>
+    <w:p>
+      <w:pPr>
+        <w:spacing w:line="360" w:lineRule="auto"/>
+      </w:pPr>
+      <w:r>
+        <w:t xml:space="preserve">of each pixel of the camera. </w:t>
+      </w:r>
+    </w:p>
+    <w:p>
+      <w:pPr>
+        <w:spacing w:line="360" w:lineRule="auto"/>
+      </w:pPr>
+      <w:r>
+        <w:t>Background of ray tracing</w:t>
+      </w:r>
+    </w:p>
+    <w:p>
+      <w:pPr>
+        <w:spacing w:line="360" w:lineRule="auto"/>
+      </w:pPr>
+      <w:r>
+        <w:t xml:space="preserve">Well suited for polygon meshes, or simple primitives </w:t>
+      </w:r>
+    </w:p>
+    <w:p>
+      <w:pPr>
+        <w:spacing w:line="360" w:lineRule="auto"/>
+      </w:pPr>
+      <w:r>
+        <w:t>Ideal for very realistic graphics</w:t>
+      </w:r>
+    </w:p>
+    <w:p>
+      <w:pPr>
+        <w:spacing w:line="360" w:lineRule="auto"/>
+      </w:pPr>
+      <w:r>
+        <w:t xml:space="preserve">not </w:t>
+      </w:r>
+      <w:r>
+        <w:t>real-time</w:t>
+      </w:r>
+      <w:r>
+        <w:t xml:space="preserve"> </w:t>
+      </w:r>
+    </w:p>
+    <w:p>
+      <w:pPr>
+        <w:spacing w:line="360" w:lineRule="auto"/>
+      </w:pPr>
+      <w:r>
+        <w:t xml:space="preserve">hybrid approaches can be used for </w:t>
+      </w:r>
+      <w:r>
+        <w:t>real-time</w:t>
+      </w:r>
+      <w:r>
+        <w:t xml:space="preserve"> </w:t>
+      </w:r>
+    </w:p>
+    <w:p>
+      <w:pPr>
+        <w:spacing w:line="360" w:lineRule="auto"/>
+      </w:pPr>
+      <w:r>
+        <w:t xml:space="preserve">Unsuitable for </w:t>
+      </w:r>
+      <w:r>
+        <w:t>self-repeating</w:t>
+      </w:r>
+      <w:r>
+        <w:t xml:space="preserve"> shapes, infinite precision</w:t>
+      </w:r>
+      <w:r>
+        <w:t xml:space="preserve">, non-Euclidean geometry </w:t>
+      </w:r>
+      <w:r>
+        <w:t>where an object can be seen multiple times from the same view</w:t>
+      </w:r>
+    </w:p>
+    <w:p>
+      <w:pPr>
+        <w:pStyle w:val="Heading3"/>
+      </w:pPr>
+      <w:bookmarkStart w:id="11" w:name="_Toc86311888"/>
+      <w:r>
+        <w:t>Benefits and Limitations</w:t>
+      </w:r>
+      <w:bookmarkEnd w:id="11"/>
+      <w:r>
+        <w:t xml:space="preserve"> </w:t>
+      </w:r>
+    </w:p>
+    <w:p>
+      <w:pPr>
+        <w:spacing w:line="360" w:lineRule="auto"/>
+      </w:pPr>
+      <w:r>
+        <w:t xml:space="preserve">Benefits </w:t>
+      </w:r>
+    </w:p>
+    <w:p>
+      <w:pPr>
+        <w:spacing w:line="360" w:lineRule="auto"/>
+      </w:pPr>
+      <w:r>
+        <w:t xml:space="preserve">Realistic, easy to parallelise, </w:t>
+      </w:r>
+    </w:p>
+    <w:p>
+      <w:pPr>
+        <w:spacing w:line="360" w:lineRule="auto"/>
+      </w:pPr>
+    </w:p>
+    <w:p>
+      <w:pPr>
+        <w:spacing w:line="360" w:lineRule="auto"/>
+      </w:pPr>
       <w:r>
         <w:lastRenderedPageBreak/>
-        <w:t xml:space="preserve">Rendering </w:t>
-      </w:r>
-      <w:r>
-        <w:t>M</w:t>
-      </w:r>
-      <w:r>
-        <w:t xml:space="preserve">ethods </w:t>
-      </w:r>
-    </w:p>
-    <w:p>
-      <w:pPr>
-        <w:spacing w:line="360" w:lineRule="auto"/>
-      </w:pPr>
+        <w:t xml:space="preserve">Performance </w:t>
+      </w:r>
+    </w:p>
+    <w:p>
+      <w:pPr>
+        <w:spacing w:line="360" w:lineRule="auto"/>
+      </w:pPr>
+      <w:r>
+        <w:t xml:space="preserve">Hard to get real time </w:t>
+      </w:r>
     </w:p>
     <w:p>
       <w:pPr>
@@ -3441,141 +4169,197 @@
       <w:pPr>
         <w:pStyle w:val="Heading2"/>
       </w:pPr>
-      <w:bookmarkStart w:id="9" w:name="_Toc86237031"/>
-      <w:r>
-        <w:t>Ray Tracing</w:t>
-      </w:r>
-      <w:bookmarkEnd w:id="9"/>
-    </w:p>
-    <w:p>
-      <w:pPr>
-        <w:spacing w:line="360" w:lineRule="auto"/>
-      </w:pPr>
-      <w:r>
-        <w:t xml:space="preserve">Ray tracing is a technique used to render 3D environments, where one or more “rays” are sent out </w:t>
-      </w:r>
-    </w:p>
-    <w:p>
-      <w:pPr>
-        <w:spacing w:line="360" w:lineRule="auto"/>
-      </w:pPr>
-      <w:r>
-        <w:t>Ray tracing is a method of rendering 3D environments, often with photorealistic detail. In ray racing,</w:t>
-      </w:r>
+      <w:bookmarkStart w:id="12" w:name="_Toc86311889"/>
+      <w:r>
+        <w:t>Ray Marching</w:t>
+      </w:r>
+      <w:bookmarkEnd w:id="12"/>
+    </w:p>
+    <w:p>
+      <w:pPr>
+        <w:spacing w:line="360" w:lineRule="auto"/>
+      </w:pPr>
+    </w:p>
+    <w:p>
+      <w:pPr>
+        <w:pStyle w:val="Heading3"/>
+      </w:pPr>
+      <w:bookmarkStart w:id="13" w:name="_Toc86311890"/>
+      <w:r>
+        <w:t>Benefits and Limitations</w:t>
+      </w:r>
+      <w:bookmarkEnd w:id="13"/>
       <w:r>
         <w:t xml:space="preserve"> </w:t>
       </w:r>
-      <w:r>
-        <w:t xml:space="preserve">a ray (simply a line in 3D space) is extended until it collides with the surface of an object. From there, the ray can be absorbed or reflected by the surface, taking into consideration light absorption, reflection, refraction, and fluorescence. Ray tracing is a computationally expensive </w:t>
-      </w:r>
-    </w:p>
-    <w:p>
-      <w:pPr>
-        <w:spacing w:line="360" w:lineRule="auto"/>
-      </w:pPr>
-    </w:p>
-    <w:p>
-      <w:pPr>
-        <w:spacing w:line="360" w:lineRule="auto"/>
-      </w:pPr>
-      <w:r>
-        <w:t xml:space="preserve">Ray surface intersection functions </w:t>
-      </w:r>
-    </w:p>
-    <w:p>
-      <w:pPr>
-        <w:spacing w:line="360" w:lineRule="auto"/>
-      </w:pPr>
-    </w:p>
-    <w:p>
-      <w:pPr>
-        <w:spacing w:line="360" w:lineRule="auto"/>
-      </w:pPr>
-      <w:r>
-        <w:t xml:space="preserve">of each pixel of the camera. </w:t>
-      </w:r>
-    </w:p>
-    <w:p>
-      <w:pPr>
-        <w:spacing w:line="360" w:lineRule="auto"/>
-      </w:pPr>
-      <w:r>
-        <w:t>Background of ray tracing</w:t>
-      </w:r>
-    </w:p>
-    <w:p>
-      <w:pPr>
-        <w:spacing w:line="360" w:lineRule="auto"/>
-      </w:pPr>
-      <w:r>
-        <w:t xml:space="preserve">Well suited for polygon meshes, or simple primitives </w:t>
-      </w:r>
-    </w:p>
-    <w:p>
-      <w:pPr>
-        <w:spacing w:line="360" w:lineRule="auto"/>
-      </w:pPr>
-      <w:r>
-        <w:t>Ideal for very realistic graphics</w:t>
-      </w:r>
-    </w:p>
-    <w:p>
-      <w:pPr>
-        <w:spacing w:line="360" w:lineRule="auto"/>
-      </w:pPr>
-      <w:r>
-        <w:t xml:space="preserve">not </w:t>
-      </w:r>
-      <w:r>
-        <w:t>real-time</w:t>
+    </w:p>
+    <w:p>
+      <w:pPr>
+        <w:spacing w:line="360" w:lineRule="auto"/>
+      </w:pPr>
+      <w:r>
+        <w:t xml:space="preserve">Ray marching is a variation of ray tracing, which differs in the method of detecting collisions </w:t>
+      </w:r>
+      <w:r>
+        <w:t xml:space="preserve">between the </w:t>
+      </w:r>
+      <w:r>
+        <w:t xml:space="preserve">ray and objects. </w:t>
+      </w:r>
+      <w:r>
+        <w:t xml:space="preserve">Ray marching </w:t>
+      </w:r>
+      <w:r>
+        <w:t xml:space="preserve">uses </w:t>
+      </w:r>
+      <w:r>
+        <w:t xml:space="preserve">an </w:t>
+      </w:r>
+      <w:r>
+        <w:t>iterative</w:t>
       </w:r>
       <w:r>
         <w:t xml:space="preserve"> </w:t>
       </w:r>
-    </w:p>
-    <w:p>
-      <w:pPr>
-        <w:spacing w:line="360" w:lineRule="auto"/>
-      </w:pPr>
-      <w:r>
-        <w:t xml:space="preserve">hybrid approaches can be used for </w:t>
-      </w:r>
-      <w:r>
-        <w:t>real-time</w:t>
+      <w:r>
+        <w:t xml:space="preserve">approach, where </w:t>
+      </w:r>
+      <w:r>
+        <w:t>the current point</w:t>
+      </w:r>
+      <w:r>
+        <w:t xml:space="preserve"> is</w:t>
       </w:r>
       <w:r>
         <w:t xml:space="preserve"> </w:t>
       </w:r>
-    </w:p>
-    <w:p>
-      <w:pPr>
-        <w:spacing w:line="360" w:lineRule="auto"/>
-      </w:pPr>
-      <w:r>
-        <w:t xml:space="preserve">Unsuitable for </w:t>
-      </w:r>
-      <w:r>
-        <w:t>self-repeating</w:t>
-      </w:r>
-      <w:r>
-        <w:t xml:space="preserve"> shapes, infinite precision</w:t>
-      </w:r>
-      <w:r>
-        <w:t xml:space="preserve">, non-Euclidean geometry </w:t>
-      </w:r>
-      <w:r>
-        <w:t>where an object can be seen multiple times from the same view</w:t>
+      <w:r>
+        <w:t>moved/</w:t>
+      </w:r>
+      <w:r>
+        <w:t>march</w:t>
+      </w:r>
+      <w:r>
+        <w:t>ed</w:t>
+      </w:r>
+      <w:r>
+        <w:t xml:space="preserve"> along the ray in small increments until </w:t>
+      </w:r>
+      <w:r>
+        <w:t xml:space="preserve">it lands on the surface of an object. </w:t>
+      </w:r>
+    </w:p>
+    <w:p>
+      <w:pPr>
+        <w:spacing w:line="360" w:lineRule="auto"/>
+      </w:pPr>
+      <w:r>
+        <w:t xml:space="preserve">This approach is more computationally complex </w:t>
+      </w:r>
+      <w:r>
+        <w:t>in the worst case when compared to ray tracing</w:t>
+      </w:r>
+      <w:r>
+        <w:t>, h</w:t>
+      </w:r>
+      <w:r>
+        <w:t xml:space="preserve">owever, </w:t>
+      </w:r>
+      <w:r>
+        <w:t xml:space="preserve">it </w:t>
+      </w:r>
+      <w:r>
+        <w:t xml:space="preserve">does </w:t>
+      </w:r>
+      <w:r>
+        <w:t>provide several benefits</w:t>
+      </w:r>
+      <w:r>
+        <w:t xml:space="preserve">. Most </w:t>
+      </w:r>
+      <w:r>
+        <w:t>notably</w:t>
+      </w:r>
+      <w:r>
+        <w:t xml:space="preserve">, </w:t>
+      </w:r>
+      <w:r>
+        <w:t>ray marching</w:t>
+      </w:r>
+      <w:r>
+        <w:t xml:space="preserve"> </w:t>
+      </w:r>
+      <w:r>
+        <w:t xml:space="preserve">does not require a surface collision function </w:t>
+      </w:r>
+      <w:r>
+        <w:t xml:space="preserve">like ray tracing does, so it can be used to render geometry </w:t>
+      </w:r>
+      <w:r>
+        <w:t xml:space="preserve">for which these functions do not exist. </w:t>
+      </w:r>
+      <w:r>
+        <w:t>This allows more complex shapes to be rendered</w:t>
+      </w:r>
+      <w:r>
+        <w:t xml:space="preserve">. </w:t>
+      </w:r>
+    </w:p>
+    <w:p>
+      <w:pPr>
+        <w:spacing w:line="360" w:lineRule="auto"/>
+      </w:pPr>
+      <w:r>
+        <w:t xml:space="preserve">Ray marching also has infinite precision </w:t>
+      </w:r>
+      <w:r>
+        <w:t xml:space="preserve">when zooming in, as </w:t>
+      </w:r>
+      <w:r>
+        <w:t xml:space="preserve">no polygons are used. </w:t>
+      </w:r>
+    </w:p>
+    <w:p>
+      <w:pPr>
+        <w:spacing w:line="360" w:lineRule="auto"/>
+      </w:pPr>
+    </w:p>
+    <w:p>
+      <w:pPr>
+        <w:spacing w:line="360" w:lineRule="auto"/>
+      </w:pPr>
+      <w:r>
+        <w:t xml:space="preserve">Use ray marching optimisation techniques </w:t>
+      </w:r>
+    </w:p>
+    <w:p>
+      <w:pPr>
+        <w:spacing w:line="360" w:lineRule="auto"/>
+      </w:pPr>
+      <w:r>
+        <w:t>Ray marching – lots of effects (ambient occlusion, hard or soft shadows, glow, fog) are free</w:t>
+      </w:r>
+    </w:p>
+    <w:p>
+      <w:pPr>
+        <w:spacing w:line="360" w:lineRule="auto"/>
+      </w:pPr>
+      <w:r>
+        <w:t>To determine how feasible a real-time rendering of 3D environments using ray marching.</w:t>
       </w:r>
     </w:p>
     <w:p>
       <w:pPr>
         <w:pStyle w:val="Heading3"/>
       </w:pPr>
-      <w:bookmarkStart w:id="10" w:name="_Toc86237032"/>
-      <w:r>
-        <w:t>Benefits and Limitations</w:t>
-      </w:r>
-      <w:bookmarkEnd w:id="10"/>
+      <w:bookmarkStart w:id="14" w:name="_Toc86311891"/>
+      <w:r>
+        <w:t xml:space="preserve">Signed Distance </w:t>
+      </w:r>
+      <w:r>
+        <w:t>Function</w:t>
+      </w:r>
+      <w:bookmarkEnd w:id="14"/>
       <w:r>
         <w:t xml:space="preserve"> </w:t>
       </w:r>
@@ -3585,296 +4369,54 @@
         <w:spacing w:line="360" w:lineRule="auto"/>
       </w:pPr>
       <w:r>
-        <w:t xml:space="preserve">Benefits </w:t>
-      </w:r>
-    </w:p>
-    <w:p>
-      <w:pPr>
-        <w:spacing w:line="360" w:lineRule="auto"/>
-      </w:pPr>
-      <w:r>
-        <w:t xml:space="preserve">Realistic, easy to parallelise, </w:t>
-      </w:r>
-    </w:p>
-    <w:p>
-      <w:pPr>
-        <w:spacing w:line="360" w:lineRule="auto"/>
-      </w:pPr>
-    </w:p>
-    <w:p>
-      <w:pPr>
-        <w:spacing w:line="360" w:lineRule="auto"/>
-      </w:pPr>
-      <w:r>
-        <w:t xml:space="preserve">Performance </w:t>
-      </w:r>
-    </w:p>
-    <w:p>
-      <w:pPr>
-        <w:spacing w:line="360" w:lineRule="auto"/>
-      </w:pPr>
-      <w:r>
-        <w:t xml:space="preserve">Hard to get real time </w:t>
-      </w:r>
-    </w:p>
-    <w:p>
-      <w:pPr>
-        <w:spacing w:line="360" w:lineRule="auto"/>
-      </w:pPr>
-    </w:p>
-    <w:p>
-      <w:pPr>
-        <w:pStyle w:val="Heading2"/>
-      </w:pPr>
-      <w:bookmarkStart w:id="11" w:name="_Toc86237033"/>
-      <w:r>
-        <w:lastRenderedPageBreak/>
-        <w:t>Ray Marching</w:t>
-      </w:r>
-      <w:bookmarkEnd w:id="11"/>
-    </w:p>
-    <w:p>
-      <w:pPr>
-        <w:spacing w:line="360" w:lineRule="auto"/>
-      </w:pPr>
-    </w:p>
-    <w:p>
-      <w:pPr>
-        <w:pStyle w:val="Heading3"/>
-      </w:pPr>
-      <w:bookmarkStart w:id="12" w:name="_Toc86237034"/>
-      <w:r>
-        <w:t>Benefits and Limitations</w:t>
-      </w:r>
-      <w:bookmarkEnd w:id="12"/>
+        <w:t xml:space="preserve">A distance function </w:t>
+      </w:r>
+      <w:r>
+        <w:t xml:space="preserve">is a function which given </w:t>
+      </w:r>
+      <w:r>
+        <w:t>any</w:t>
+      </w:r>
       <w:r>
         <w:t xml:space="preserve"> </w:t>
       </w:r>
-    </w:p>
-    <w:p>
-      <w:pPr>
-        <w:spacing w:line="360" w:lineRule="auto"/>
-      </w:pPr>
-      <w:r>
-        <w:t xml:space="preserve">Ray marching is a variation of ray tracing, which differs in the method of detecting collisions </w:t>
-      </w:r>
-      <w:r>
-        <w:t xml:space="preserve">between the </w:t>
-      </w:r>
-      <w:r>
-        <w:t xml:space="preserve">ray and objects. </w:t>
-      </w:r>
-      <w:r>
-        <w:t xml:space="preserve">Ray marching </w:t>
-      </w:r>
-      <w:r>
-        <w:t xml:space="preserve">uses </w:t>
-      </w:r>
-      <w:r>
-        <w:t xml:space="preserve">an </w:t>
-      </w:r>
-      <w:r>
-        <w:t>iterative</w:t>
+      <w:r>
+        <w:t xml:space="preserve">point </w:t>
+      </w:r>
+      <w:r>
+        <w:t>in 3D space</w:t>
+      </w:r>
+      <w:r>
+        <w:t>,</w:t>
       </w:r>
       <w:r>
         <w:t xml:space="preserve"> </w:t>
       </w:r>
       <w:r>
-        <w:t xml:space="preserve">approach, where </w:t>
-      </w:r>
-      <w:r>
-        <w:t>the current point</w:t>
-      </w:r>
-      <w:r>
-        <w:t xml:space="preserve"> is</w:t>
+        <w:t xml:space="preserve">will </w:t>
+      </w:r>
+      <w:r>
+        <w:t xml:space="preserve">return the </w:t>
+      </w:r>
+      <w:r>
+        <w:t xml:space="preserve">distance to the </w:t>
+      </w:r>
+      <w:r>
+        <w:t xml:space="preserve">surface of the </w:t>
+      </w:r>
+      <w:r>
+        <w:t>closest object</w:t>
+      </w:r>
+      <w:r>
+        <w:t xml:space="preserve">. </w:t>
+      </w:r>
+      <w:r>
+        <w:t>A signed distance function</w:t>
       </w:r>
       <w:r>
         <w:t xml:space="preserve"> </w:t>
       </w:r>
       <w:r>
-        <w:t>moved/</w:t>
-      </w:r>
-      <w:r>
-        <w:t>march</w:t>
-      </w:r>
-      <w:r>
-        <w:t>ed</w:t>
-      </w:r>
-      <w:r>
-        <w:t xml:space="preserve"> along the ray in small increments until </w:t>
-      </w:r>
-      <w:r>
-        <w:t xml:space="preserve">it lands on the surface of an object. </w:t>
-      </w:r>
-    </w:p>
-    <w:p>
-      <w:pPr>
-        <w:spacing w:line="360" w:lineRule="auto"/>
-      </w:pPr>
-      <w:r>
-        <w:t xml:space="preserve">This approach is more computationally complex </w:t>
-      </w:r>
-      <w:r>
-        <w:t>in the worst case when compared to ray tracing</w:t>
-      </w:r>
-      <w:r>
-        <w:t>, h</w:t>
-      </w:r>
-      <w:r>
-        <w:t xml:space="preserve">owever, </w:t>
-      </w:r>
-      <w:r>
-        <w:t xml:space="preserve">it </w:t>
-      </w:r>
-      <w:r>
-        <w:t xml:space="preserve">does </w:t>
-      </w:r>
-      <w:r>
-        <w:t>provide several benefits</w:t>
-      </w:r>
-      <w:r>
-        <w:t xml:space="preserve">. Most </w:t>
-      </w:r>
-      <w:r>
-        <w:t>notably</w:t>
-      </w:r>
-      <w:r>
-        <w:t xml:space="preserve">, </w:t>
-      </w:r>
-      <w:r>
-        <w:t>ray marching</w:t>
-      </w:r>
-      <w:r>
-        <w:t xml:space="preserve"> </w:t>
-      </w:r>
-      <w:r>
-        <w:t xml:space="preserve">does not require a surface collision function </w:t>
-      </w:r>
-      <w:r>
-        <w:t xml:space="preserve">like ray tracing does, so it can be used to render geometry </w:t>
-      </w:r>
-      <w:r>
-        <w:t xml:space="preserve">for which these functions do not exist. </w:t>
-      </w:r>
-      <w:r>
-        <w:t>This allows more complex shapes to be rendered</w:t>
-      </w:r>
-      <w:r>
-        <w:t xml:space="preserve">. </w:t>
-      </w:r>
-    </w:p>
-    <w:p>
-      <w:pPr>
-        <w:spacing w:line="360" w:lineRule="auto"/>
-      </w:pPr>
-      <w:r>
-        <w:t xml:space="preserve">Ray marching also has infinite precision </w:t>
-      </w:r>
-      <w:r>
-        <w:t xml:space="preserve">when zooming in, as </w:t>
-      </w:r>
-      <w:r>
-        <w:t xml:space="preserve">no polygons are used. </w:t>
-      </w:r>
-    </w:p>
-    <w:p>
-      <w:pPr>
-        <w:spacing w:line="360" w:lineRule="auto"/>
-      </w:pPr>
-    </w:p>
-    <w:p>
-      <w:pPr>
-        <w:spacing w:line="360" w:lineRule="auto"/>
-      </w:pPr>
-      <w:r>
-        <w:t xml:space="preserve">Use ray marching optimisation techniques </w:t>
-      </w:r>
-    </w:p>
-    <w:p>
-      <w:pPr>
-        <w:spacing w:line="360" w:lineRule="auto"/>
-      </w:pPr>
-      <w:r>
-        <w:t>Ray marching – lots of effects (ambient occlusion, hard or soft shadows, glow, fog) are free</w:t>
-      </w:r>
-    </w:p>
-    <w:p>
-      <w:pPr>
-        <w:spacing w:line="360" w:lineRule="auto"/>
-      </w:pPr>
-      <w:r>
-        <w:t>To determine how feasible a real-time rendering of 3D environments using ray marching.</w:t>
-      </w:r>
-    </w:p>
-    <w:p>
-      <w:pPr>
-        <w:pStyle w:val="Heading3"/>
-      </w:pPr>
-      <w:bookmarkStart w:id="13" w:name="_Toc86237035"/>
-      <w:r>
-        <w:t xml:space="preserve">Signed Distance </w:t>
-      </w:r>
-      <w:r>
-        <w:t>Function</w:t>
-      </w:r>
-      <w:bookmarkEnd w:id="13"/>
-      <w:r>
-        <w:t xml:space="preserve"> </w:t>
-      </w:r>
-    </w:p>
-    <w:p>
-      <w:pPr>
-        <w:spacing w:line="360" w:lineRule="auto"/>
-      </w:pPr>
-      <w:r>
-        <w:t xml:space="preserve">A distance function </w:t>
-      </w:r>
-      <w:r>
-        <w:t xml:space="preserve">is a function which given </w:t>
-      </w:r>
-      <w:r>
-        <w:t>any</w:t>
-      </w:r>
-      <w:r>
-        <w:t xml:space="preserve"> </w:t>
-      </w:r>
-      <w:r>
-        <w:t xml:space="preserve">point </w:t>
-      </w:r>
-      <w:r>
-        <w:t>in 3D space</w:t>
-      </w:r>
-      <w:r>
-        <w:t>,</w:t>
-      </w:r>
-      <w:r>
-        <w:t xml:space="preserve"> </w:t>
-      </w:r>
-      <w:r>
-        <w:t xml:space="preserve">will </w:t>
-      </w:r>
-      <w:r>
-        <w:t xml:space="preserve">return the </w:t>
-      </w:r>
-      <w:r>
-        <w:t xml:space="preserve">distance to the </w:t>
-      </w:r>
-      <w:r>
-        <w:t xml:space="preserve">surface of the </w:t>
-      </w:r>
-      <w:r>
-        <w:t>closest object</w:t>
-      </w:r>
-      <w:r>
-        <w:t xml:space="preserve">. </w:t>
-      </w:r>
-      <w:r>
-        <w:t>A signed distance function</w:t>
-      </w:r>
-      <w:r>
-        <w:t xml:space="preserve"> </w:t>
-      </w:r>
-      <w:r>
         <w:t>is</w:t>
       </w:r>
       <w:r>
@@ -3887,10 +4429,7 @@
         <w:t xml:space="preserve">which contains a positive sign </w:t>
       </w:r>
       <w:r>
-        <w:t xml:space="preserve">if the </w:t>
-      </w:r>
-      <w:r>
-        <w:t>point is outside of the object</w:t>
+        <w:t>if the point is outside of the object</w:t>
       </w:r>
       <w:r>
         <w:t xml:space="preserve">, and a negative sign if </w:t>
@@ -3976,6 +4515,7 @@
         </w:rPr>
       </w:pPr>
       <w:r>
+        <w:lastRenderedPageBreak/>
         <w:t xml:space="preserve">In the scene below </w:t>
       </w:r>
     </w:p>
@@ -3989,7 +4529,6 @@
         <w:rPr>
           <w:noProof/>
         </w:rPr>
-        <w:lastRenderedPageBreak/>
         <w:drawing>
           <wp:inline distT="0" distB="0" distL="0" distR="0" wp14:anchorId="7CA4271F" wp14:editId="66B7C4D6">
             <wp:extent cx="2559748" cy="1440000"/>
@@ -4003,61 +4542,6 @@
                 <pic:pic xmlns:pic="http://schemas.openxmlformats.org/drawingml/2006/picture">
                   <pic:nvPicPr>
                     <pic:cNvPr id="0" name="Picture 8"/>
-                    <pic:cNvPicPr>
-                      <a:picLocks noChangeAspect="1" noChangeArrowheads="1"/>
-                    </pic:cNvPicPr>
-                  </pic:nvPicPr>
-                  <pic:blipFill>
-                    <a:blip r:embed="rId8" cstate="print">
-                      <a:extLst>
-                        <a:ext uri="{28A0092B-C50C-407E-A947-70E740481C1C}">
-                          <a14:useLocalDpi xmlns:a14="http://schemas.microsoft.com/office/drawing/2010/main" val="0"/>
-                        </a:ext>
-                      </a:extLst>
-                    </a:blip>
-                    <a:srcRect/>
-                    <a:stretch>
-                      <a:fillRect/>
-                    </a:stretch>
-                  </pic:blipFill>
-                  <pic:spPr bwMode="auto">
-                    <a:xfrm>
-                      <a:off x="0" y="0"/>
-                      <a:ext cx="2559748" cy="1440000"/>
-                    </a:xfrm>
-                    <a:prstGeom prst="rect">
-                      <a:avLst/>
-                    </a:prstGeom>
-                    <a:noFill/>
-                    <a:ln>
-                      <a:solidFill>
-                        <a:schemeClr val="tx1"/>
-                      </a:solidFill>
-                    </a:ln>
-                  </pic:spPr>
-                </pic:pic>
-              </a:graphicData>
-            </a:graphic>
-          </wp:inline>
-        </w:drawing>
-      </w:r>
-      <w:r>
-        <w:rPr>
-          <w:noProof/>
-        </w:rPr>
-        <w:drawing>
-          <wp:inline distT="0" distB="0" distL="0" distR="0" wp14:anchorId="4FAE337C" wp14:editId="30B81307">
-            <wp:extent cx="2559748" cy="1440000"/>
-            <wp:effectExtent l="19050" t="19050" r="12065" b="27305"/>
-            <wp:docPr id="13" name="Picture 13" descr="Shape&#10;&#10;Description automatically generated with medium confidence"/>
-            <wp:cNvGraphicFramePr>
-              <a:graphicFrameLocks xmlns:a="http://schemas.openxmlformats.org/drawingml/2006/main" noChangeAspect="1"/>
-            </wp:cNvGraphicFramePr>
-            <a:graphic xmlns:a="http://schemas.openxmlformats.org/drawingml/2006/main">
-              <a:graphicData uri="http://schemas.openxmlformats.org/drawingml/2006/picture">
-                <pic:pic xmlns:pic="http://schemas.openxmlformats.org/drawingml/2006/picture">
-                  <pic:nvPicPr>
-                    <pic:cNvPr id="13" name="Picture 13" descr="Shape&#10;&#10;Description automatically generated with medium confidence"/>
                     <pic:cNvPicPr>
                       <a:picLocks noChangeAspect="1" noChangeArrowheads="1"/>
                     </pic:cNvPicPr>
@@ -4096,6 +4580,61 @@
           </wp:inline>
         </w:drawing>
       </w:r>
+      <w:r>
+        <w:rPr>
+          <w:noProof/>
+        </w:rPr>
+        <w:drawing>
+          <wp:inline distT="0" distB="0" distL="0" distR="0" wp14:anchorId="4FAE337C" wp14:editId="30B81307">
+            <wp:extent cx="2559748" cy="1440000"/>
+            <wp:effectExtent l="19050" t="19050" r="12065" b="27305"/>
+            <wp:docPr id="13" name="Picture 13" descr="Shape&#10;&#10;Description automatically generated with medium confidence"/>
+            <wp:cNvGraphicFramePr>
+              <a:graphicFrameLocks xmlns:a="http://schemas.openxmlformats.org/drawingml/2006/main" noChangeAspect="1"/>
+            </wp:cNvGraphicFramePr>
+            <a:graphic xmlns:a="http://schemas.openxmlformats.org/drawingml/2006/main">
+              <a:graphicData uri="http://schemas.openxmlformats.org/drawingml/2006/picture">
+                <pic:pic xmlns:pic="http://schemas.openxmlformats.org/drawingml/2006/picture">
+                  <pic:nvPicPr>
+                    <pic:cNvPr id="13" name="Picture 13" descr="Shape&#10;&#10;Description automatically generated with medium confidence"/>
+                    <pic:cNvPicPr>
+                      <a:picLocks noChangeAspect="1" noChangeArrowheads="1"/>
+                    </pic:cNvPicPr>
+                  </pic:nvPicPr>
+                  <pic:blipFill>
+                    <a:blip r:embed="rId10" cstate="print">
+                      <a:extLst>
+                        <a:ext uri="{28A0092B-C50C-407E-A947-70E740481C1C}">
+                          <a14:useLocalDpi xmlns:a14="http://schemas.microsoft.com/office/drawing/2010/main" val="0"/>
+                        </a:ext>
+                      </a:extLst>
+                    </a:blip>
+                    <a:srcRect/>
+                    <a:stretch>
+                      <a:fillRect/>
+                    </a:stretch>
+                  </pic:blipFill>
+                  <pic:spPr bwMode="auto">
+                    <a:xfrm>
+                      <a:off x="0" y="0"/>
+                      <a:ext cx="2559748" cy="1440000"/>
+                    </a:xfrm>
+                    <a:prstGeom prst="rect">
+                      <a:avLst/>
+                    </a:prstGeom>
+                    <a:noFill/>
+                    <a:ln>
+                      <a:solidFill>
+                        <a:schemeClr val="tx1"/>
+                      </a:solidFill>
+                    </a:ln>
+                  </pic:spPr>
+                </pic:pic>
+              </a:graphicData>
+            </a:graphic>
+          </wp:inline>
+        </w:drawing>
+      </w:r>
     </w:p>
     <w:p>
       <w:pPr>
@@ -4108,14 +4647,27 @@
       <w:r>
         <w:t xml:space="preserve">Figure </w:t>
       </w:r>
-      <w:fldSimple w:instr=" SEQ Figure \* ARABIC ">
-        <w:r>
-          <w:rPr>
-            <w:noProof/>
-          </w:rPr>
-          <w:t>1</w:t>
-        </w:r>
-      </w:fldSimple>
+      <w:r>
+        <w:fldChar w:fldCharType="begin"/>
+      </w:r>
+      <w:r>
+        <w:instrText xml:space="preserve"> SEQ Figure \* ARABIC </w:instrText>
+      </w:r>
+      <w:r>
+        <w:fldChar w:fldCharType="separate"/>
+      </w:r>
+      <w:r>
+        <w:rPr>
+          <w:noProof/>
+        </w:rPr>
+        <w:t>1</w:t>
+      </w:r>
+      <w:r>
+        <w:rPr>
+          <w:noProof/>
+        </w:rPr>
+        <w:fldChar w:fldCharType="end"/>
+      </w:r>
       <w:r>
         <w:t xml:space="preserve"> - DF and SDF</w:t>
       </w:r>
@@ -4129,11 +4681,11 @@
       <w:pPr>
         <w:pStyle w:val="Heading3"/>
       </w:pPr>
-      <w:bookmarkStart w:id="14" w:name="_Toc86237036"/>
+      <w:bookmarkStart w:id="15" w:name="_Toc86311892"/>
       <w:r>
         <w:t>Primitives</w:t>
       </w:r>
-      <w:bookmarkEnd w:id="14"/>
+      <w:bookmarkEnd w:id="15"/>
       <w:r>
         <w:t xml:space="preserve"> </w:t>
       </w:r>
@@ -4258,13 +4810,7 @@
             <w:rPr>
               <w:rFonts w:ascii="Cambria Math" w:hAnsi="Cambria Math"/>
             </w:rPr>
-            <m:t>-R</m:t>
-          </m:r>
-          <m:r>
-            <w:rPr>
-              <w:rFonts w:ascii="Cambria Math" w:hAnsi="Cambria Math"/>
-            </w:rPr>
-            <m:t xml:space="preserve"> </m:t>
+            <m:t xml:space="preserve">-R </m:t>
           </m:r>
         </m:oMath>
       </m:oMathPara>
@@ -4304,19 +4850,7 @@
           <w:rPr>
             <w:rFonts w:ascii="Cambria Math" w:hAnsi="Cambria Math"/>
           </w:rPr>
-          <m:t xml:space="preserve"> </m:t>
-        </m:r>
-        <m:r>
-          <w:rPr>
-            <w:rFonts w:ascii="Cambria Math" w:hAnsi="Cambria Math"/>
-          </w:rPr>
-          <m:t>and R is the circle radius</m:t>
-        </m:r>
-        <m:r>
-          <w:rPr>
-            <w:rFonts w:ascii="Cambria Math" w:hAnsi="Cambria Math"/>
-          </w:rPr>
-          <m:t xml:space="preserve"> in world units</m:t>
+          <m:t xml:space="preserve"> and R is the circle radius in world units</m:t>
         </m:r>
       </m:oMath>
       <w:r>
@@ -4345,14 +4879,14 @@
       <w:pPr>
         <w:pStyle w:val="Heading3"/>
       </w:pPr>
-      <w:bookmarkStart w:id="15" w:name="_Toc86237037"/>
+      <w:bookmarkStart w:id="16" w:name="_Toc86311893"/>
       <w:r>
         <w:t xml:space="preserve">Alterations </w:t>
       </w:r>
       <w:r>
         <w:t>&amp; Combinations</w:t>
       </w:r>
-      <w:bookmarkEnd w:id="15"/>
+      <w:bookmarkEnd w:id="16"/>
       <w:r>
         <w:t xml:space="preserve"> </w:t>
       </w:r>
@@ -4423,102 +4957,6 @@
                 <pic:pic xmlns:pic="http://schemas.openxmlformats.org/drawingml/2006/picture">
                   <pic:nvPicPr>
                     <pic:cNvPr id="7" name="Picture 7" descr="A picture containing dishware&#10;&#10;Description automatically generated"/>
-                    <pic:cNvPicPr>
-                      <a:picLocks noChangeAspect="1" noChangeArrowheads="1"/>
-                    </pic:cNvPicPr>
-                  </pic:nvPicPr>
-                  <pic:blipFill>
-                    <a:blip r:embed="rId10" cstate="print">
-                      <a:extLst>
-                        <a:ext uri="{28A0092B-C50C-407E-A947-70E740481C1C}">
-                          <a14:useLocalDpi xmlns:a14="http://schemas.microsoft.com/office/drawing/2010/main" val="0"/>
-                        </a:ext>
-                      </a:extLst>
-                    </a:blip>
-                    <a:srcRect/>
-                    <a:stretch>
-                      <a:fillRect/>
-                    </a:stretch>
-                  </pic:blipFill>
-                  <pic:spPr bwMode="auto">
-                    <a:xfrm>
-                      <a:off x="0" y="0"/>
-                      <a:ext cx="5724525" cy="3219450"/>
-                    </a:xfrm>
-                    <a:prstGeom prst="rect">
-                      <a:avLst/>
-                    </a:prstGeom>
-                    <a:noFill/>
-                    <a:ln>
-                      <a:noFill/>
-                    </a:ln>
-                  </pic:spPr>
-                </pic:pic>
-              </a:graphicData>
-            </a:graphic>
-          </wp:inline>
-        </w:drawing>
-      </w:r>
-    </w:p>
-    <w:p>
-      <w:pPr>
-        <w:pStyle w:val="Caption"/>
-        <w:jc w:val="center"/>
-        <w:rPr>
-          <w:noProof/>
-        </w:rPr>
-      </w:pPr>
-      <w:r>
-        <w:t xml:space="preserve">Figure </w:t>
-      </w:r>
-      <w:fldSimple w:instr=" SEQ Figure \* ARABIC ">
-        <w:r>
-          <w:rPr>
-            <w:noProof/>
-          </w:rPr>
-          <w:t>2</w:t>
-        </w:r>
-      </w:fldSimple>
-      <w:r>
-        <w:t xml:space="preserve"> - Union of Sphere and Box</w:t>
-      </w:r>
-    </w:p>
-    <w:p>
-      <w:pPr>
-        <w:spacing w:line="360" w:lineRule="auto"/>
-        <w:rPr>
-          <w:noProof/>
-        </w:rPr>
-      </w:pPr>
-      <w:r>
-        <w:rPr>
-          <w:noProof/>
-        </w:rPr>
-        <w:t xml:space="preserve"> </w:t>
-      </w:r>
-    </w:p>
-    <w:p>
-      <w:pPr>
-        <w:keepNext/>
-        <w:spacing w:line="360" w:lineRule="auto"/>
-      </w:pPr>
-      <w:r>
-        <w:rPr>
-          <w:noProof/>
-        </w:rPr>
-        <w:drawing>
-          <wp:inline distT="0" distB="0" distL="0" distR="0" wp14:anchorId="4CD5D387" wp14:editId="4220CFE3">
-            <wp:extent cx="5724525" cy="3219450"/>
-            <wp:effectExtent l="0" t="0" r="9525" b="0"/>
-            <wp:docPr id="8" name="Picture 8" descr="Icon&#10;&#10;Description automatically generated with low confidence"/>
-            <wp:cNvGraphicFramePr>
-              <a:graphicFrameLocks xmlns:a="http://schemas.openxmlformats.org/drawingml/2006/main" noChangeAspect="1"/>
-            </wp:cNvGraphicFramePr>
-            <a:graphic xmlns:a="http://schemas.openxmlformats.org/drawingml/2006/main">
-              <a:graphicData uri="http://schemas.openxmlformats.org/drawingml/2006/picture">
-                <pic:pic xmlns:pic="http://schemas.openxmlformats.org/drawingml/2006/picture">
-                  <pic:nvPicPr>
-                    <pic:cNvPr id="8" name="Picture 8" descr="Icon&#10;&#10;Description automatically generated with low confidence"/>
                     <pic:cNvPicPr>
                       <a:picLocks noChangeAspect="1" noChangeArrowheads="1"/>
                     </pic:cNvPicPr>
@@ -4567,55 +5005,59 @@
       <w:r>
         <w:t xml:space="preserve">Figure </w:t>
       </w:r>
-      <w:fldSimple w:instr=" SEQ Figure \* ARABIC ">
-        <w:r>
-          <w:rPr>
-            <w:noProof/>
-          </w:rPr>
-          <w:t>3</w:t>
-        </w:r>
-      </w:fldSimple>
-      <w:r>
-        <w:t xml:space="preserve"> – Intersection of Sphere and Box</w:t>
-      </w:r>
-    </w:p>
-    <w:p>
-      <w:pPr>
-        <w:spacing w:line="360" w:lineRule="auto"/>
+      <w:r>
+        <w:fldChar w:fldCharType="begin"/>
+      </w:r>
+      <w:r>
+        <w:instrText xml:space="preserve"> SEQ Figure \* ARABIC </w:instrText>
+      </w:r>
+      <w:r>
+        <w:fldChar w:fldCharType="separate"/>
+      </w:r>
+      <w:r>
         <w:rPr>
           <w:noProof/>
         </w:rPr>
-      </w:pPr>
-    </w:p>
-    <w:p>
-      <w:pPr>
-        <w:spacing w:line="360" w:lineRule="auto"/>
-      </w:pPr>
-      <w:r>
-        <w:t>Signed distance functions can also be combined using a</w:t>
-      </w:r>
-      <w:r>
-        <w:t xml:space="preserve"> version that uses </w:t>
-      </w:r>
-      <w:r>
-        <w:t>smoothing.</w:t>
-      </w:r>
-    </w:p>
-    <w:p>
-      <w:pPr>
-        <w:keepNext/>
-        <w:spacing w:line="360" w:lineRule="auto"/>
-      </w:pPr>
+        <w:t>2</w:t>
+      </w:r>
       <w:r>
         <w:rPr>
           <w:noProof/>
         </w:rPr>
-        <w:lastRenderedPageBreak/>
+        <w:fldChar w:fldCharType="end"/>
+      </w:r>
+      <w:r>
+        <w:t xml:space="preserve"> - Union of Sphere and Box</w:t>
+      </w:r>
+    </w:p>
+    <w:p>
+      <w:pPr>
+        <w:spacing w:line="360" w:lineRule="auto"/>
+        <w:rPr>
+          <w:noProof/>
+        </w:rPr>
+      </w:pPr>
+      <w:r>
+        <w:rPr>
+          <w:noProof/>
+        </w:rPr>
+        <w:t xml:space="preserve"> </w:t>
+      </w:r>
+    </w:p>
+    <w:p>
+      <w:pPr>
+        <w:keepNext/>
+        <w:spacing w:line="360" w:lineRule="auto"/>
+      </w:pPr>
+      <w:r>
+        <w:rPr>
+          <w:noProof/>
+        </w:rPr>
         <w:drawing>
-          <wp:inline distT="0" distB="0" distL="0" distR="0" wp14:anchorId="09EA4617" wp14:editId="3CE645D8">
+          <wp:inline distT="0" distB="0" distL="0" distR="0" wp14:anchorId="4CD5D387" wp14:editId="4220CFE3">
             <wp:extent cx="5724525" cy="3219450"/>
             <wp:effectExtent l="0" t="0" r="9525" b="0"/>
-            <wp:docPr id="9" name="Picture 9"/>
+            <wp:docPr id="8" name="Picture 8" descr="Icon&#10;&#10;Description automatically generated with low confidence"/>
             <wp:cNvGraphicFramePr>
               <a:graphicFrameLocks xmlns:a="http://schemas.openxmlformats.org/drawingml/2006/main" noChangeAspect="1"/>
             </wp:cNvGraphicFramePr>
@@ -4623,7 +5065,7 @@
               <a:graphicData uri="http://schemas.openxmlformats.org/drawingml/2006/picture">
                 <pic:pic xmlns:pic="http://schemas.openxmlformats.org/drawingml/2006/picture">
                   <pic:nvPicPr>
-                    <pic:cNvPr id="0" name="Picture 5"/>
+                    <pic:cNvPr id="8" name="Picture 8" descr="Icon&#10;&#10;Description automatically generated with low confidence"/>
                     <pic:cNvPicPr>
                       <a:picLocks noChangeAspect="1" noChangeArrowheads="1"/>
                     </pic:cNvPicPr>
@@ -4665,18 +5107,149 @@
       <w:pPr>
         <w:pStyle w:val="Caption"/>
         <w:jc w:val="center"/>
+        <w:rPr>
+          <w:noProof/>
+        </w:rPr>
       </w:pPr>
       <w:r>
         <w:t xml:space="preserve">Figure </w:t>
       </w:r>
-      <w:fldSimple w:instr=" SEQ Figure \* ARABIC ">
-        <w:r>
-          <w:rPr>
-            <w:noProof/>
-          </w:rPr>
-          <w:t>4</w:t>
-        </w:r>
-      </w:fldSimple>
+      <w:r>
+        <w:fldChar w:fldCharType="begin"/>
+      </w:r>
+      <w:r>
+        <w:instrText xml:space="preserve"> SEQ Figure \* ARABIC </w:instrText>
+      </w:r>
+      <w:r>
+        <w:fldChar w:fldCharType="separate"/>
+      </w:r>
+      <w:r>
+        <w:rPr>
+          <w:noProof/>
+        </w:rPr>
+        <w:t>3</w:t>
+      </w:r>
+      <w:r>
+        <w:rPr>
+          <w:noProof/>
+        </w:rPr>
+        <w:fldChar w:fldCharType="end"/>
+      </w:r>
+      <w:r>
+        <w:t xml:space="preserve"> – Intersection of Sphere and Box</w:t>
+      </w:r>
+    </w:p>
+    <w:p>
+      <w:pPr>
+        <w:spacing w:line="360" w:lineRule="auto"/>
+        <w:rPr>
+          <w:noProof/>
+        </w:rPr>
+      </w:pPr>
+    </w:p>
+    <w:p>
+      <w:pPr>
+        <w:spacing w:line="360" w:lineRule="auto"/>
+      </w:pPr>
+      <w:r>
+        <w:t>Signed distance functions can also be combined using a</w:t>
+      </w:r>
+      <w:r>
+        <w:t xml:space="preserve"> version that uses </w:t>
+      </w:r>
+      <w:r>
+        <w:t>smoothing.</w:t>
+      </w:r>
+    </w:p>
+    <w:p>
+      <w:pPr>
+        <w:keepNext/>
+        <w:spacing w:line="360" w:lineRule="auto"/>
+      </w:pPr>
+      <w:r>
+        <w:rPr>
+          <w:noProof/>
+        </w:rPr>
+        <w:lastRenderedPageBreak/>
+        <w:drawing>
+          <wp:inline distT="0" distB="0" distL="0" distR="0" wp14:anchorId="09EA4617" wp14:editId="3CE645D8">
+            <wp:extent cx="5724525" cy="3219450"/>
+            <wp:effectExtent l="0" t="0" r="9525" b="0"/>
+            <wp:docPr id="9" name="Picture 9"/>
+            <wp:cNvGraphicFramePr>
+              <a:graphicFrameLocks xmlns:a="http://schemas.openxmlformats.org/drawingml/2006/main" noChangeAspect="1"/>
+            </wp:cNvGraphicFramePr>
+            <a:graphic xmlns:a="http://schemas.openxmlformats.org/drawingml/2006/main">
+              <a:graphicData uri="http://schemas.openxmlformats.org/drawingml/2006/picture">
+                <pic:pic xmlns:pic="http://schemas.openxmlformats.org/drawingml/2006/picture">
+                  <pic:nvPicPr>
+                    <pic:cNvPr id="0" name="Picture 5"/>
+                    <pic:cNvPicPr>
+                      <a:picLocks noChangeAspect="1" noChangeArrowheads="1"/>
+                    </pic:cNvPicPr>
+                  </pic:nvPicPr>
+                  <pic:blipFill>
+                    <a:blip r:embed="rId13" cstate="print">
+                      <a:extLst>
+                        <a:ext uri="{28A0092B-C50C-407E-A947-70E740481C1C}">
+                          <a14:useLocalDpi xmlns:a14="http://schemas.microsoft.com/office/drawing/2010/main" val="0"/>
+                        </a:ext>
+                      </a:extLst>
+                    </a:blip>
+                    <a:srcRect/>
+                    <a:stretch>
+                      <a:fillRect/>
+                    </a:stretch>
+                  </pic:blipFill>
+                  <pic:spPr bwMode="auto">
+                    <a:xfrm>
+                      <a:off x="0" y="0"/>
+                      <a:ext cx="5724525" cy="3219450"/>
+                    </a:xfrm>
+                    <a:prstGeom prst="rect">
+                      <a:avLst/>
+                    </a:prstGeom>
+                    <a:noFill/>
+                    <a:ln>
+                      <a:noFill/>
+                    </a:ln>
+                  </pic:spPr>
+                </pic:pic>
+              </a:graphicData>
+            </a:graphic>
+          </wp:inline>
+        </w:drawing>
+      </w:r>
+    </w:p>
+    <w:p>
+      <w:pPr>
+        <w:pStyle w:val="Caption"/>
+        <w:jc w:val="center"/>
+      </w:pPr>
+      <w:r>
+        <w:t xml:space="preserve">Figure </w:t>
+      </w:r>
+      <w:r>
+        <w:fldChar w:fldCharType="begin"/>
+      </w:r>
+      <w:r>
+        <w:instrText xml:space="preserve"> SEQ Figure \* ARABIC </w:instrText>
+      </w:r>
+      <w:r>
+        <w:fldChar w:fldCharType="separate"/>
+      </w:r>
+      <w:r>
+        <w:rPr>
+          <w:noProof/>
+        </w:rPr>
+        <w:t>4</w:t>
+      </w:r>
+      <w:r>
+        <w:rPr>
+          <w:noProof/>
+        </w:rPr>
+        <w:fldChar w:fldCharType="end"/>
+      </w:r>
       <w:r>
         <w:t xml:space="preserve"> - Smooth Union</w:t>
       </w:r>
@@ -4816,14 +5389,14 @@
       <w:pPr>
         <w:pStyle w:val="Heading3"/>
       </w:pPr>
-      <w:bookmarkStart w:id="16" w:name="_Toc86237038"/>
+      <w:bookmarkStart w:id="17" w:name="_Toc86311894"/>
       <w:r>
         <w:t xml:space="preserve">Surface </w:t>
       </w:r>
       <w:r>
         <w:t>Normal</w:t>
       </w:r>
-      <w:bookmarkEnd w:id="16"/>
+      <w:bookmarkEnd w:id="17"/>
     </w:p>
     <w:p>
       <w:pPr>
@@ -4926,37 +5499,12 @@
               <w:rFonts w:ascii="Cambria Math" w:hAnsi="Cambria Math"/>
               <w:noProof/>
             </w:rPr>
-            <m:t>norma</m:t>
+            <m:t xml:space="preserve">normal=normalise({ SDF(p+{e,0,0})-SDF(p-{e,0,0}), </m:t>
           </m:r>
           <m:r>
-            <w:rPr>
-              <w:rFonts w:ascii="Cambria Math" w:hAnsi="Cambria Math"/>
-              <w:noProof/>
-            </w:rPr>
-            <m:t>l=</m:t>
-          </m:r>
-          <m:r>
-            <w:rPr>
-              <w:rFonts w:ascii="Cambria Math" w:hAnsi="Cambria Math"/>
-              <w:noProof/>
-            </w:rPr>
-            <m:t>normalise({</m:t>
-          </m:r>
-          <m:r>
-            <w:rPr>
-              <w:rFonts w:ascii="Cambria Math" w:hAnsi="Cambria Math"/>
-              <w:noProof/>
-            </w:rPr>
-            <m:t xml:space="preserve"> </m:t>
-          </m:r>
-          <m:r>
-            <w:rPr>
-              <w:rFonts w:ascii="Cambria Math" w:hAnsi="Cambria Math"/>
-              <w:noProof/>
-            </w:rPr>
-            <m:t xml:space="preserve">SDF(p+{e,0,0})-SDF(p-{e,0,0}), </m:t>
-          </m:r>
-          <m:r>
+            <m:rPr>
+              <m:sty m:val="p"/>
+            </m:rPr>
             <w:rPr>
               <w:rFonts w:ascii="Cambria Math" w:hAnsi="Cambria Math"/>
               <w:noProof/>
@@ -4970,30 +5518,12 @@
               <w:rFonts w:ascii="Cambria Math" w:hAnsi="Cambria Math"/>
               <w:noProof/>
             </w:rPr>
-            <m:t xml:space="preserve">                                  </m:t>
+            <m:t xml:space="preserve">                                              SDF(p+{0,e,0})-SDF(p-{0,e,0}),</m:t>
           </m:r>
           <m:r>
-            <w:rPr>
-              <w:rFonts w:ascii="Cambria Math" w:hAnsi="Cambria Math"/>
-              <w:noProof/>
-            </w:rPr>
-            <m:t xml:space="preserve">            </m:t>
-          </m:r>
-          <m:r>
-            <w:rPr>
-              <w:rFonts w:ascii="Cambria Math" w:hAnsi="Cambria Math"/>
-              <w:noProof/>
-            </w:rPr>
-            <m:t>SDF</m:t>
-          </m:r>
-          <m:r>
-            <w:rPr>
-              <w:rFonts w:ascii="Cambria Math" w:hAnsi="Cambria Math"/>
-              <w:noProof/>
-            </w:rPr>
-            <m:t>(p+{0,e,0})-SDF(p-{0,e,0}),</m:t>
-          </m:r>
-          <m:r>
+            <m:rPr>
+              <m:sty m:val="p"/>
+            </m:rPr>
             <w:rPr>
               <w:rFonts w:ascii="Cambria Math" w:hAnsi="Cambria Math"/>
               <w:noProof/>
@@ -5007,35 +5537,7 @@
               <w:rFonts w:ascii="Cambria Math" w:hAnsi="Cambria Math"/>
               <w:noProof/>
             </w:rPr>
-            <m:t xml:space="preserve">                                  </m:t>
-          </m:r>
-          <m:r>
-            <w:rPr>
-              <w:rFonts w:ascii="Cambria Math" w:hAnsi="Cambria Math"/>
-              <w:noProof/>
-            </w:rPr>
-            <m:t xml:space="preserve">            </m:t>
-          </m:r>
-          <m:r>
-            <w:rPr>
-              <w:rFonts w:ascii="Cambria Math" w:hAnsi="Cambria Math"/>
-              <w:noProof/>
-            </w:rPr>
-            <m:t>SDF(p+{0,0,e})-SDF(p-{0,0,e})</m:t>
-          </m:r>
-          <m:r>
-            <w:rPr>
-              <w:rFonts w:ascii="Cambria Math" w:hAnsi="Cambria Math"/>
-              <w:noProof/>
-            </w:rPr>
-            <m:t xml:space="preserve"> </m:t>
-          </m:r>
-          <m:r>
-            <w:rPr>
-              <w:rFonts w:ascii="Cambria Math" w:hAnsi="Cambria Math"/>
-              <w:noProof/>
-            </w:rPr>
-            <m:t>})</m:t>
+            <m:t xml:space="preserve">                                              SDF(p+{0,0,e})-SDF(p-{0,0,e}) })</m:t>
           </m:r>
         </m:oMath>
       </m:oMathPara>
@@ -5076,7 +5578,7 @@
                     </pic:cNvPicPr>
                   </pic:nvPicPr>
                   <pic:blipFill>
-                    <a:blip r:embed="rId13" cstate="print">
+                    <a:blip r:embed="rId14" cstate="print">
                       <a:extLst>
                         <a:ext uri="{28A0092B-C50C-407E-A947-70E740481C1C}">
                           <a14:useLocalDpi xmlns:a14="http://schemas.microsoft.com/office/drawing/2010/main" val="0"/>
@@ -5116,14 +5618,27 @@
       <w:r>
         <w:t xml:space="preserve">Figure </w:t>
       </w:r>
-      <w:fldSimple w:instr=" SEQ Figure \* ARABIC ">
-        <w:r>
-          <w:rPr>
-            <w:noProof/>
-          </w:rPr>
-          <w:t>5</w:t>
-        </w:r>
-      </w:fldSimple>
+      <w:r>
+        <w:fldChar w:fldCharType="begin"/>
+      </w:r>
+      <w:r>
+        <w:instrText xml:space="preserve"> SEQ Figure \* ARABIC </w:instrText>
+      </w:r>
+      <w:r>
+        <w:fldChar w:fldCharType="separate"/>
+      </w:r>
+      <w:r>
+        <w:rPr>
+          <w:noProof/>
+        </w:rPr>
+        <w:t>5</w:t>
+      </w:r>
+      <w:r>
+        <w:rPr>
+          <w:noProof/>
+        </w:rPr>
+        <w:fldChar w:fldCharType="end"/>
+      </w:r>
       <w:r>
         <w:t xml:space="preserve"> - Surface Normal of Sphere and Box Scene</w:t>
       </w:r>
@@ -5137,11 +5652,11 @@
       <w:pPr>
         <w:pStyle w:val="Heading3"/>
       </w:pPr>
-      <w:bookmarkStart w:id="17" w:name="_Toc86237039"/>
+      <w:bookmarkStart w:id="18" w:name="_Toc86311895"/>
       <w:r>
         <w:t>Fractals</w:t>
       </w:r>
-      <w:bookmarkEnd w:id="17"/>
+      <w:bookmarkEnd w:id="18"/>
       <w:r>
         <w:t xml:space="preserve"> </w:t>
       </w:r>
@@ -5153,7 +5668,7 @@
       <w:r>
         <w:t xml:space="preserve">In mathematics, a fractal is a complicated pattern built from simple repeated shapes, which are reduced in size every time they are repeated. </w:t>
       </w:r>
-      <w:hyperlink r:id="rId14" w:history="1">
+      <w:hyperlink r:id="rId15" w:history="1">
         <w:r>
           <w:rPr>
             <w:rStyle w:val="Hyperlink"/>
@@ -5170,7 +5685,15 @@
         <w:spacing w:line="360" w:lineRule="auto"/>
       </w:pPr>
       <w:r>
-        <w:t xml:space="preserve">The idea of fractal geometry appeared in the late 1970s, inspired through the work of Benua Mandelbrot and his book “Fractals: form, chance and dimension”, released 1977. This book introduced the concept of a “fractal dimension”, a measure of the complexity of how the detail in a pattern will change in respect to the scale at which it is measured. </w:t>
+        <w:t xml:space="preserve">The idea of fractal geometry appeared in the late 1970s, inspired through the work of </w:t>
+      </w:r>
+      <w:proofErr w:type="spellStart"/>
+      <w:r>
+        <w:t>Benua</w:t>
+      </w:r>
+      <w:proofErr w:type="spellEnd"/>
+      <w:r>
+        <w:t xml:space="preserve"> Mandelbrot and his book “Fractals: form, chance and dimension”, released 1977. This book introduced the concept of a “fractal dimension”, a measure of the complexity of how the detail in a pattern will change in respect to the scale at which it is measured. </w:t>
       </w:r>
     </w:p>
     <w:p>
@@ -5198,11 +5721,11 @@
       <w:pPr>
         <w:pStyle w:val="Heading3"/>
       </w:pPr>
-      <w:bookmarkStart w:id="18" w:name="_Toc86237040"/>
+      <w:bookmarkStart w:id="19" w:name="_Toc86311896"/>
       <w:r>
         <w:t>Collision detection</w:t>
       </w:r>
-      <w:bookmarkEnd w:id="18"/>
+      <w:bookmarkEnd w:id="19"/>
       <w:r>
         <w:t xml:space="preserve"> </w:t>
       </w:r>
@@ -5232,6 +5755,7 @@
       <w:pPr>
         <w:pStyle w:val="Heading2"/>
       </w:pPr>
+      <w:bookmarkStart w:id="20" w:name="_Toc86311897"/>
       <w:r>
         <w:lastRenderedPageBreak/>
         <w:t xml:space="preserve">Existing </w:t>
@@ -5239,14 +5763,99 @@
       <w:r>
         <w:t>Projects</w:t>
       </w:r>
+      <w:bookmarkEnd w:id="20"/>
       <w:r>
         <w:t xml:space="preserve"> </w:t>
       </w:r>
+    </w:p>
+    <w:p/>
+    <w:p>
+      <w:pPr>
+        <w:pStyle w:val="Heading3"/>
+      </w:pPr>
+      <w:bookmarkStart w:id="21" w:name="_Toc86311898"/>
+      <w:proofErr w:type="spellStart"/>
+      <w:r>
+        <w:t>Fragmentarium</w:t>
+      </w:r>
+      <w:bookmarkEnd w:id="21"/>
+      <w:proofErr w:type="spellEnd"/>
+    </w:p>
+    <w:p>
+      <w:hyperlink r:id="rId16" w:history="1">
+        <w:r>
+          <w:rPr>
+            <w:rStyle w:val="Hyperlink"/>
+          </w:rPr>
+          <w:t>https://github.com/Syntopia/Fragmentarium</w:t>
+        </w:r>
+      </w:hyperlink>
+    </w:p>
+    <w:p>
+      <w:hyperlink r:id="rId17" w:history="1">
+        <w:r>
+          <w:rPr>
+            <w:rStyle w:val="Hyperlink"/>
+          </w:rPr>
+          <w:t>https://github.com/3Dickulus/FragM</w:t>
+        </w:r>
+      </w:hyperlink>
     </w:p>
     <w:p/>
     <w:p/>
     <w:p>
       <w:pPr>
+        <w:pStyle w:val="Heading3"/>
+      </w:pPr>
+      <w:bookmarkStart w:id="22" w:name="_Toc86311899"/>
+      <w:proofErr w:type="spellStart"/>
+      <w:r>
+        <w:t>S</w:t>
+      </w:r>
+      <w:r>
+        <w:t>mallpt</w:t>
+      </w:r>
+      <w:bookmarkEnd w:id="22"/>
+      <w:proofErr w:type="spellEnd"/>
+    </w:p>
+    <w:p>
+      <w:hyperlink r:id="rId18" w:history="1">
+        <w:r>
+          <w:rPr>
+            <w:rStyle w:val="Hyperlink"/>
+          </w:rPr>
+          <w:t>https://www.kevinbeason.com/smallpt/</w:t>
+        </w:r>
+      </w:hyperlink>
+    </w:p>
+    <w:p/>
+    <w:p/>
+    <w:p>
+      <w:pPr>
+        <w:pStyle w:val="Heading3"/>
+      </w:pPr>
+      <w:bookmarkStart w:id="23" w:name="_Toc86311900"/>
+      <w:r>
+        <w:t>Ray Tracing in One Weekend</w:t>
+      </w:r>
+      <w:bookmarkEnd w:id="23"/>
+      <w:r>
+        <w:t xml:space="preserve"> </w:t>
+      </w:r>
+    </w:p>
+    <w:p>
+      <w:hyperlink r:id="rId19" w:history="1">
+        <w:r>
+          <w:rPr>
+            <w:rStyle w:val="Hyperlink"/>
+          </w:rPr>
+          <w:t>https://github.com/RayTracing/raytracing.github.io</w:t>
+        </w:r>
+      </w:hyperlink>
+    </w:p>
+    <w:p/>
+    <w:p>
+      <w:pPr>
         <w:spacing w:line="360" w:lineRule="auto"/>
       </w:pPr>
     </w:p>
@@ -5254,35 +5863,35 @@
       <w:pPr>
         <w:pStyle w:val="Heading1"/>
       </w:pPr>
-      <w:bookmarkStart w:id="19" w:name="_Toc85019365"/>
-      <w:bookmarkStart w:id="20" w:name="_Toc86237041"/>
+      <w:bookmarkStart w:id="24" w:name="_Toc85019365"/>
+      <w:bookmarkStart w:id="25" w:name="_Toc86311901"/>
       <w:r>
         <w:t>Requirements</w:t>
       </w:r>
-      <w:bookmarkEnd w:id="19"/>
+      <w:bookmarkEnd w:id="24"/>
       <w:r>
         <w:t xml:space="preserve"> </w:t>
       </w:r>
       <w:r>
         <w:t>Analysis</w:t>
       </w:r>
-      <w:bookmarkEnd w:id="20"/>
-    </w:p>
-    <w:p>
-      <w:pPr>
-        <w:spacing w:line="360" w:lineRule="auto"/>
-      </w:pPr>
-      <w:bookmarkStart w:id="21" w:name="_Toc85019366"/>
+      <w:bookmarkEnd w:id="25"/>
+    </w:p>
+    <w:p>
+      <w:pPr>
+        <w:spacing w:line="360" w:lineRule="auto"/>
+      </w:pPr>
+      <w:bookmarkStart w:id="26" w:name="_Toc85019366"/>
     </w:p>
     <w:p>
       <w:pPr>
         <w:pStyle w:val="Heading2"/>
       </w:pPr>
-      <w:bookmarkStart w:id="22" w:name="_Toc86237042"/>
+      <w:bookmarkStart w:id="27" w:name="_Toc86311902"/>
       <w:r>
         <w:t>Use Cases</w:t>
       </w:r>
-      <w:bookmarkEnd w:id="22"/>
+      <w:bookmarkEnd w:id="27"/>
     </w:p>
     <w:p>
       <w:pPr>
@@ -5293,19 +5902,24 @@
       <w:pPr>
         <w:pStyle w:val="Heading2"/>
       </w:pPr>
-      <w:bookmarkStart w:id="23" w:name="_Toc86237043"/>
+      <w:bookmarkStart w:id="28" w:name="_Toc86311903"/>
       <w:r>
         <w:t>Requirements Specification</w:t>
       </w:r>
-      <w:bookmarkEnd w:id="21"/>
-      <w:bookmarkEnd w:id="23"/>
+      <w:bookmarkEnd w:id="26"/>
+      <w:bookmarkEnd w:id="28"/>
     </w:p>
     <w:p>
       <w:pPr>
         <w:pStyle w:val="Heading3"/>
       </w:pPr>
-      <w:r>
-        <w:t xml:space="preserve">Functional Requirements </w:t>
+      <w:bookmarkStart w:id="29" w:name="_Toc86311904"/>
+      <w:r>
+        <w:t>Functional Requirements</w:t>
+      </w:r>
+      <w:bookmarkEnd w:id="29"/>
+      <w:r>
+        <w:t xml:space="preserve"> </w:t>
       </w:r>
     </w:p>
     <w:tbl>
@@ -5719,14 +6333,20 @@
       <w:pPr>
         <w:pStyle w:val="Heading3"/>
       </w:pPr>
-      <w:r>
+      <w:bookmarkStart w:id="30" w:name="_Toc86311905"/>
+      <w:r>
+        <w:lastRenderedPageBreak/>
         <w:t>Non-</w:t>
       </w:r>
       <w:r>
         <w:t>f</w:t>
       </w:r>
       <w:r>
-        <w:t xml:space="preserve">unctional Requirements </w:t>
+        <w:t>unctional Requirements</w:t>
+      </w:r>
+      <w:bookmarkEnd w:id="30"/>
+      <w:r>
+        <w:t xml:space="preserve"> </w:t>
       </w:r>
     </w:p>
     <w:tbl>
@@ -6271,25 +6891,25 @@
       <w:pPr>
         <w:pStyle w:val="Heading1"/>
       </w:pPr>
-      <w:bookmarkStart w:id="24" w:name="_Toc86237044"/>
+      <w:bookmarkStart w:id="31" w:name="_Toc86311906"/>
       <w:r>
         <w:t xml:space="preserve">Software </w:t>
       </w:r>
       <w:r>
         <w:t>Design</w:t>
       </w:r>
-      <w:bookmarkEnd w:id="24"/>
+      <w:bookmarkEnd w:id="31"/>
     </w:p>
     <w:p>
       <w:pPr>
         <w:pStyle w:val="Heading2"/>
       </w:pPr>
-      <w:bookmarkStart w:id="25" w:name="_Toc85019369"/>
-      <w:bookmarkStart w:id="26" w:name="_Toc86237045"/>
+      <w:bookmarkStart w:id="32" w:name="_Toc85019369"/>
+      <w:bookmarkStart w:id="33" w:name="_Toc86311907"/>
       <w:r>
         <w:t>Structure</w:t>
       </w:r>
-      <w:bookmarkEnd w:id="26"/>
+      <w:bookmarkEnd w:id="33"/>
     </w:p>
     <w:p>
       <w:pPr>
@@ -6300,12 +6920,12 @@
       <w:pPr>
         <w:pStyle w:val="Heading2"/>
       </w:pPr>
-      <w:bookmarkStart w:id="27" w:name="_Toc86237046"/>
+      <w:bookmarkStart w:id="34" w:name="_Toc86311908"/>
       <w:r>
         <w:t>Technologies</w:t>
       </w:r>
-      <w:bookmarkEnd w:id="25"/>
-      <w:bookmarkEnd w:id="27"/>
+      <w:bookmarkEnd w:id="32"/>
+      <w:bookmarkEnd w:id="34"/>
       <w:r>
         <w:t xml:space="preserve">  </w:t>
       </w:r>
@@ -6324,11 +6944,11 @@
       <w:pPr>
         <w:pStyle w:val="Heading1"/>
       </w:pPr>
-      <w:bookmarkStart w:id="28" w:name="_Toc86237047"/>
+      <w:bookmarkStart w:id="35" w:name="_Toc86311909"/>
       <w:r>
         <w:t>Evaluation Strategy</w:t>
       </w:r>
-      <w:bookmarkEnd w:id="28"/>
+      <w:bookmarkEnd w:id="35"/>
       <w:r>
         <w:t xml:space="preserve"> </w:t>
       </w:r>
@@ -6347,13 +6967,13 @@
       <w:pPr>
         <w:pStyle w:val="Heading1"/>
       </w:pPr>
-      <w:bookmarkStart w:id="29" w:name="_Toc85019367"/>
-      <w:bookmarkStart w:id="30" w:name="_Toc86237048"/>
+      <w:bookmarkStart w:id="36" w:name="_Toc85019367"/>
+      <w:bookmarkStart w:id="37" w:name="_Toc86311910"/>
       <w:r>
         <w:t>Project Plan</w:t>
       </w:r>
-      <w:bookmarkEnd w:id="29"/>
-      <w:bookmarkEnd w:id="30"/>
+      <w:bookmarkEnd w:id="36"/>
+      <w:bookmarkEnd w:id="37"/>
     </w:p>
     <w:p>
       <w:pPr>
@@ -6364,13 +6984,14 @@
       <w:pPr>
         <w:pStyle w:val="Heading2"/>
       </w:pPr>
-      <w:bookmarkStart w:id="31" w:name="_Toc85019368"/>
-      <w:bookmarkStart w:id="32" w:name="_Toc86237049"/>
-      <w:r>
+      <w:bookmarkStart w:id="38" w:name="_Toc85019368"/>
+      <w:bookmarkStart w:id="39" w:name="_Toc86311911"/>
+      <w:r>
+        <w:lastRenderedPageBreak/>
         <w:t>Design Methodology</w:t>
       </w:r>
-      <w:bookmarkEnd w:id="31"/>
-      <w:bookmarkEnd w:id="32"/>
+      <w:bookmarkEnd w:id="38"/>
+      <w:bookmarkEnd w:id="39"/>
       <w:r>
         <w:t xml:space="preserve"> </w:t>
       </w:r>
@@ -6389,13 +7010,13 @@
       <w:pPr>
         <w:pStyle w:val="Heading2"/>
       </w:pPr>
-      <w:bookmarkStart w:id="33" w:name="_Toc85019370"/>
-      <w:bookmarkStart w:id="34" w:name="_Toc86237050"/>
+      <w:bookmarkStart w:id="40" w:name="_Toc85019370"/>
+      <w:bookmarkStart w:id="41" w:name="_Toc86311912"/>
       <w:r>
         <w:t>Legal, Ethical &amp; Social Issues</w:t>
       </w:r>
-      <w:bookmarkEnd w:id="33"/>
-      <w:bookmarkEnd w:id="34"/>
+      <w:bookmarkEnd w:id="40"/>
+      <w:bookmarkEnd w:id="41"/>
     </w:p>
     <w:p>
       <w:pPr>
@@ -6414,13 +7035,13 @@
       <w:pPr>
         <w:pStyle w:val="Heading2"/>
       </w:pPr>
-      <w:bookmarkStart w:id="35" w:name="_Toc85019371"/>
-      <w:bookmarkStart w:id="36" w:name="_Toc86237051"/>
+      <w:bookmarkStart w:id="42" w:name="_Toc85019371"/>
+      <w:bookmarkStart w:id="43" w:name="_Toc86311913"/>
       <w:r>
         <w:t>Risk Analysis</w:t>
       </w:r>
-      <w:bookmarkEnd w:id="35"/>
-      <w:bookmarkEnd w:id="36"/>
+      <w:bookmarkEnd w:id="42"/>
+      <w:bookmarkEnd w:id="43"/>
       <w:r>
         <w:t xml:space="preserve"> </w:t>
       </w:r>
@@ -6439,13 +7060,13 @@
       <w:pPr>
         <w:pStyle w:val="Heading2"/>
       </w:pPr>
-      <w:bookmarkStart w:id="37" w:name="_Toc85019372"/>
-      <w:bookmarkStart w:id="38" w:name="_Toc86237052"/>
+      <w:bookmarkStart w:id="44" w:name="_Toc85019372"/>
+      <w:bookmarkStart w:id="45" w:name="_Toc86311914"/>
       <w:r>
         <w:t>Timetable</w:t>
       </w:r>
-      <w:bookmarkEnd w:id="37"/>
-      <w:bookmarkEnd w:id="38"/>
+      <w:bookmarkEnd w:id="44"/>
+      <w:bookmarkEnd w:id="45"/>
     </w:p>
     <w:p>
       <w:pPr>
@@ -6461,11 +7082,11 @@
       <w:pPr>
         <w:pStyle w:val="Heading1"/>
       </w:pPr>
-      <w:bookmarkStart w:id="39" w:name="_Toc86237053"/>
+      <w:bookmarkStart w:id="46" w:name="_Toc86311915"/>
       <w:r>
         <w:t>References</w:t>
       </w:r>
-      <w:bookmarkEnd w:id="39"/>
+      <w:bookmarkEnd w:id="46"/>
     </w:p>
     <w:p>
       <w:pPr>
@@ -6486,11 +7107,11 @@
       <w:pPr>
         <w:pStyle w:val="Heading1"/>
       </w:pPr>
-      <w:bookmarkStart w:id="40" w:name="_Toc86237054"/>
+      <w:bookmarkStart w:id="47" w:name="_Toc86311916"/>
       <w:r>
         <w:t>Appendices</w:t>
       </w:r>
-      <w:bookmarkEnd w:id="40"/>
+      <w:bookmarkEnd w:id="47"/>
       <w:r>
         <w:t xml:space="preserve"> </w:t>
       </w:r>
@@ -6506,7 +7127,7 @@
       </w:pPr>
     </w:p>
     <w:sectPr>
-      <w:footerReference w:type="default" r:id="rId15"/>
+      <w:footerReference w:type="default" r:id="rId20"/>
       <w:pgSz w:w="11906" w:h="16838"/>
       <w:pgMar w:top="1440" w:right="1440" w:bottom="1440" w:left="1440" w:header="708" w:footer="708" w:gutter="0"/>
       <w:pgNumType w:start="0"/>

--- a/Deliverable 1/Research Report sb169.docx
+++ b/Deliverable 1/Research Report sb169.docx
@@ -760,7 +760,7 @@
           <w:r>
             <w:fldChar w:fldCharType="separate"/>
           </w:r>
-          <w:hyperlink w:anchor="_Toc86311882" w:history="1">
+          <w:hyperlink w:anchor="_Toc86323845" w:history="1">
             <w:r>
               <w:rPr>
                 <w:rStyle w:val="Hyperlink"/>
@@ -801,7 +801,7 @@
                 <w:noProof/>
                 <w:webHidden/>
               </w:rPr>
-              <w:instrText xml:space="preserve"> PAGEREF _Toc86311882 \h </w:instrText>
+              <w:instrText xml:space="preserve"> PAGEREF _Toc86323845 \h </w:instrText>
             </w:r>
             <w:r>
               <w:rPr>
@@ -844,7 +844,7 @@
               <w:lang w:eastAsia="en-GB"/>
             </w:rPr>
           </w:pPr>
-          <w:hyperlink w:anchor="_Toc86311883" w:history="1">
+          <w:hyperlink w:anchor="_Toc86323846" w:history="1">
             <w:r>
               <w:rPr>
                 <w:rStyle w:val="Hyperlink"/>
@@ -885,7 +885,7 @@
                 <w:noProof/>
                 <w:webHidden/>
               </w:rPr>
-              <w:instrText xml:space="preserve"> PAGEREF _Toc86311883 \h </w:instrText>
+              <w:instrText xml:space="preserve"> PAGEREF _Toc86323846 \h </w:instrText>
             </w:r>
             <w:r>
               <w:rPr>
@@ -928,7 +928,7 @@
               <w:lang w:eastAsia="en-GB"/>
             </w:rPr>
           </w:pPr>
-          <w:hyperlink w:anchor="_Toc86311884" w:history="1">
+          <w:hyperlink w:anchor="_Toc86323847" w:history="1">
             <w:r>
               <w:rPr>
                 <w:rStyle w:val="Hyperlink"/>
@@ -969,7 +969,7 @@
                 <w:noProof/>
                 <w:webHidden/>
               </w:rPr>
-              <w:instrText xml:space="preserve"> PAGEREF _Toc86311884 \h </w:instrText>
+              <w:instrText xml:space="preserve"> PAGEREF _Toc86323847 \h </w:instrText>
             </w:r>
             <w:r>
               <w:rPr>
@@ -1012,7 +1012,7 @@
               <w:lang w:eastAsia="en-GB"/>
             </w:rPr>
           </w:pPr>
-          <w:hyperlink w:anchor="_Toc86311885" w:history="1">
+          <w:hyperlink w:anchor="_Toc86323848" w:history="1">
             <w:r>
               <w:rPr>
                 <w:rStyle w:val="Hyperlink"/>
@@ -1053,7 +1053,7 @@
                 <w:noProof/>
                 <w:webHidden/>
               </w:rPr>
-              <w:instrText xml:space="preserve"> PAGEREF _Toc86311885 \h </w:instrText>
+              <w:instrText xml:space="preserve"> PAGEREF _Toc86323848 \h </w:instrText>
             </w:r>
             <w:r>
               <w:rPr>
@@ -1096,7 +1096,7 @@
               <w:lang w:eastAsia="en-GB"/>
             </w:rPr>
           </w:pPr>
-          <w:hyperlink w:anchor="_Toc86311886" w:history="1">
+          <w:hyperlink w:anchor="_Toc86323849" w:history="1">
             <w:r>
               <w:rPr>
                 <w:rStyle w:val="Hyperlink"/>
@@ -1116,7 +1116,7 @@
                 <w:rStyle w:val="Hyperlink"/>
                 <w:noProof/>
               </w:rPr>
-              <w:t>Rendering Methods</w:t>
+              <w:t>Realtime Rendering Methods</w:t>
             </w:r>
             <w:r>
               <w:rPr>
@@ -1137,7 +1137,7 @@
                 <w:noProof/>
                 <w:webHidden/>
               </w:rPr>
-              <w:instrText xml:space="preserve"> PAGEREF _Toc86311886 \h </w:instrText>
+              <w:instrText xml:space="preserve"> PAGEREF _Toc86323849 \h </w:instrText>
             </w:r>
             <w:r>
               <w:rPr>
@@ -1157,7 +1157,7 @@
                 <w:noProof/>
                 <w:webHidden/>
               </w:rPr>
-              <w:t>6</w:t>
+              <w:t>5</w:t>
             </w:r>
             <w:r>
               <w:rPr>
@@ -1180,7 +1180,7 @@
               <w:lang w:eastAsia="en-GB"/>
             </w:rPr>
           </w:pPr>
-          <w:hyperlink w:anchor="_Toc86311887" w:history="1">
+          <w:hyperlink w:anchor="_Toc86323850" w:history="1">
             <w:r>
               <w:rPr>
                 <w:rStyle w:val="Hyperlink"/>
@@ -1221,7 +1221,91 @@
                 <w:noProof/>
                 <w:webHidden/>
               </w:rPr>
-              <w:instrText xml:space="preserve"> PAGEREF _Toc86311887 \h </w:instrText>
+              <w:instrText xml:space="preserve"> PAGEREF _Toc86323850 \h </w:instrText>
+            </w:r>
+            <w:r>
+              <w:rPr>
+                <w:noProof/>
+                <w:webHidden/>
+              </w:rPr>
+            </w:r>
+            <w:r>
+              <w:rPr>
+                <w:noProof/>
+                <w:webHidden/>
+              </w:rPr>
+              <w:fldChar w:fldCharType="separate"/>
+            </w:r>
+            <w:r>
+              <w:rPr>
+                <w:noProof/>
+                <w:webHidden/>
+              </w:rPr>
+              <w:t>6</w:t>
+            </w:r>
+            <w:r>
+              <w:rPr>
+                <w:noProof/>
+                <w:webHidden/>
+              </w:rPr>
+              <w:fldChar w:fldCharType="end"/>
+            </w:r>
+          </w:hyperlink>
+        </w:p>
+        <w:p>
+          <w:pPr>
+            <w:pStyle w:val="TOC2"/>
+            <w:tabs>
+              <w:tab w:val="left" w:pos="880"/>
+              <w:tab w:val="right" w:leader="dot" w:pos="9016"/>
+            </w:tabs>
+            <w:rPr>
+              <w:noProof/>
+              <w:lang w:eastAsia="en-GB"/>
+            </w:rPr>
+          </w:pPr>
+          <w:hyperlink w:anchor="_Toc86323851" w:history="1">
+            <w:r>
+              <w:rPr>
+                <w:rStyle w:val="Hyperlink"/>
+                <w:noProof/>
+              </w:rPr>
+              <w:t>2.3</w:t>
+            </w:r>
+            <w:r>
+              <w:rPr>
+                <w:noProof/>
+                <w:lang w:eastAsia="en-GB"/>
+              </w:rPr>
+              <w:tab/>
+            </w:r>
+            <w:r>
+              <w:rPr>
+                <w:rStyle w:val="Hyperlink"/>
+                <w:noProof/>
+              </w:rPr>
+              <w:t>Ray Marching</w:t>
+            </w:r>
+            <w:r>
+              <w:rPr>
+                <w:noProof/>
+                <w:webHidden/>
+              </w:rPr>
+              <w:tab/>
+            </w:r>
+            <w:r>
+              <w:rPr>
+                <w:noProof/>
+                <w:webHidden/>
+              </w:rPr>
+              <w:fldChar w:fldCharType="begin"/>
+            </w:r>
+            <w:r>
+              <w:rPr>
+                <w:noProof/>
+                <w:webHidden/>
+              </w:rPr>
+              <w:instrText xml:space="preserve"> PAGEREF _Toc86323851 \h </w:instrText>
             </w:r>
             <w:r>
               <w:rPr>
@@ -1264,13 +1348,13 @@
               <w:lang w:eastAsia="en-GB"/>
             </w:rPr>
           </w:pPr>
-          <w:hyperlink w:anchor="_Toc86311888" w:history="1">
+          <w:hyperlink w:anchor="_Toc86323852" w:history="1">
             <w:r>
               <w:rPr>
                 <w:rStyle w:val="Hyperlink"/>
                 <w:noProof/>
               </w:rPr>
-              <w:t>2.2.1</w:t>
+              <w:t>2.3.1</w:t>
             </w:r>
             <w:r>
               <w:rPr>
@@ -1284,7 +1368,7 @@
                 <w:rStyle w:val="Hyperlink"/>
                 <w:noProof/>
               </w:rPr>
-              <w:t>Benefits and Limitations</w:t>
+              <w:t>Signed Distance Function</w:t>
             </w:r>
             <w:r>
               <w:rPr>
@@ -1305,7 +1389,7 @@
                 <w:noProof/>
                 <w:webHidden/>
               </w:rPr>
-              <w:instrText xml:space="preserve"> PAGEREF _Toc86311888 \h </w:instrText>
+              <w:instrText xml:space="preserve"> PAGEREF _Toc86323852 \h </w:instrText>
             </w:r>
             <w:r>
               <w:rPr>
@@ -1325,7 +1409,427 @@
                 <w:noProof/>
                 <w:webHidden/>
               </w:rPr>
-              <w:t>6</w:t>
+              <w:t>7</w:t>
+            </w:r>
+            <w:r>
+              <w:rPr>
+                <w:noProof/>
+                <w:webHidden/>
+              </w:rPr>
+              <w:fldChar w:fldCharType="end"/>
+            </w:r>
+          </w:hyperlink>
+        </w:p>
+        <w:p>
+          <w:pPr>
+            <w:pStyle w:val="TOC3"/>
+            <w:tabs>
+              <w:tab w:val="left" w:pos="1320"/>
+              <w:tab w:val="right" w:leader="dot" w:pos="9016"/>
+            </w:tabs>
+            <w:rPr>
+              <w:noProof/>
+              <w:lang w:eastAsia="en-GB"/>
+            </w:rPr>
+          </w:pPr>
+          <w:hyperlink w:anchor="_Toc86323853" w:history="1">
+            <w:r>
+              <w:rPr>
+                <w:rStyle w:val="Hyperlink"/>
+                <w:noProof/>
+              </w:rPr>
+              <w:t>2.3.2</w:t>
+            </w:r>
+            <w:r>
+              <w:rPr>
+                <w:noProof/>
+                <w:lang w:eastAsia="en-GB"/>
+              </w:rPr>
+              <w:tab/>
+            </w:r>
+            <w:r>
+              <w:rPr>
+                <w:rStyle w:val="Hyperlink"/>
+                <w:noProof/>
+              </w:rPr>
+              <w:t>Primitives</w:t>
+            </w:r>
+            <w:r>
+              <w:rPr>
+                <w:noProof/>
+                <w:webHidden/>
+              </w:rPr>
+              <w:tab/>
+            </w:r>
+            <w:r>
+              <w:rPr>
+                <w:noProof/>
+                <w:webHidden/>
+              </w:rPr>
+              <w:fldChar w:fldCharType="begin"/>
+            </w:r>
+            <w:r>
+              <w:rPr>
+                <w:noProof/>
+                <w:webHidden/>
+              </w:rPr>
+              <w:instrText xml:space="preserve"> PAGEREF _Toc86323853 \h </w:instrText>
+            </w:r>
+            <w:r>
+              <w:rPr>
+                <w:noProof/>
+                <w:webHidden/>
+              </w:rPr>
+            </w:r>
+            <w:r>
+              <w:rPr>
+                <w:noProof/>
+                <w:webHidden/>
+              </w:rPr>
+              <w:fldChar w:fldCharType="separate"/>
+            </w:r>
+            <w:r>
+              <w:rPr>
+                <w:noProof/>
+                <w:webHidden/>
+              </w:rPr>
+              <w:t>8</w:t>
+            </w:r>
+            <w:r>
+              <w:rPr>
+                <w:noProof/>
+                <w:webHidden/>
+              </w:rPr>
+              <w:fldChar w:fldCharType="end"/>
+            </w:r>
+          </w:hyperlink>
+        </w:p>
+        <w:p>
+          <w:pPr>
+            <w:pStyle w:val="TOC3"/>
+            <w:tabs>
+              <w:tab w:val="left" w:pos="1320"/>
+              <w:tab w:val="right" w:leader="dot" w:pos="9016"/>
+            </w:tabs>
+            <w:rPr>
+              <w:noProof/>
+              <w:lang w:eastAsia="en-GB"/>
+            </w:rPr>
+          </w:pPr>
+          <w:hyperlink w:anchor="_Toc86323854" w:history="1">
+            <w:r>
+              <w:rPr>
+                <w:rStyle w:val="Hyperlink"/>
+                <w:noProof/>
+              </w:rPr>
+              <w:t>2.3.3</w:t>
+            </w:r>
+            <w:r>
+              <w:rPr>
+                <w:noProof/>
+                <w:lang w:eastAsia="en-GB"/>
+              </w:rPr>
+              <w:tab/>
+            </w:r>
+            <w:r>
+              <w:rPr>
+                <w:rStyle w:val="Hyperlink"/>
+                <w:noProof/>
+              </w:rPr>
+              <w:t>Alterations &amp; Combinations</w:t>
+            </w:r>
+            <w:r>
+              <w:rPr>
+                <w:noProof/>
+                <w:webHidden/>
+              </w:rPr>
+              <w:tab/>
+            </w:r>
+            <w:r>
+              <w:rPr>
+                <w:noProof/>
+                <w:webHidden/>
+              </w:rPr>
+              <w:fldChar w:fldCharType="begin"/>
+            </w:r>
+            <w:r>
+              <w:rPr>
+                <w:noProof/>
+                <w:webHidden/>
+              </w:rPr>
+              <w:instrText xml:space="preserve"> PAGEREF _Toc86323854 \h </w:instrText>
+            </w:r>
+            <w:r>
+              <w:rPr>
+                <w:noProof/>
+                <w:webHidden/>
+              </w:rPr>
+            </w:r>
+            <w:r>
+              <w:rPr>
+                <w:noProof/>
+                <w:webHidden/>
+              </w:rPr>
+              <w:fldChar w:fldCharType="separate"/>
+            </w:r>
+            <w:r>
+              <w:rPr>
+                <w:noProof/>
+                <w:webHidden/>
+              </w:rPr>
+              <w:t>8</w:t>
+            </w:r>
+            <w:r>
+              <w:rPr>
+                <w:noProof/>
+                <w:webHidden/>
+              </w:rPr>
+              <w:fldChar w:fldCharType="end"/>
+            </w:r>
+          </w:hyperlink>
+        </w:p>
+        <w:p>
+          <w:pPr>
+            <w:pStyle w:val="TOC3"/>
+            <w:tabs>
+              <w:tab w:val="left" w:pos="1320"/>
+              <w:tab w:val="right" w:leader="dot" w:pos="9016"/>
+            </w:tabs>
+            <w:rPr>
+              <w:noProof/>
+              <w:lang w:eastAsia="en-GB"/>
+            </w:rPr>
+          </w:pPr>
+          <w:hyperlink w:anchor="_Toc86323855" w:history="1">
+            <w:r>
+              <w:rPr>
+                <w:rStyle w:val="Hyperlink"/>
+                <w:noProof/>
+              </w:rPr>
+              <w:t>2.3.4</w:t>
+            </w:r>
+            <w:r>
+              <w:rPr>
+                <w:noProof/>
+                <w:lang w:eastAsia="en-GB"/>
+              </w:rPr>
+              <w:tab/>
+            </w:r>
+            <w:r>
+              <w:rPr>
+                <w:rStyle w:val="Hyperlink"/>
+                <w:noProof/>
+              </w:rPr>
+              <w:t>Surface Normal</w:t>
+            </w:r>
+            <w:r>
+              <w:rPr>
+                <w:noProof/>
+                <w:webHidden/>
+              </w:rPr>
+              <w:tab/>
+            </w:r>
+            <w:r>
+              <w:rPr>
+                <w:noProof/>
+                <w:webHidden/>
+              </w:rPr>
+              <w:fldChar w:fldCharType="begin"/>
+            </w:r>
+            <w:r>
+              <w:rPr>
+                <w:noProof/>
+                <w:webHidden/>
+              </w:rPr>
+              <w:instrText xml:space="preserve"> PAGEREF _Toc86323855 \h </w:instrText>
+            </w:r>
+            <w:r>
+              <w:rPr>
+                <w:noProof/>
+                <w:webHidden/>
+              </w:rPr>
+            </w:r>
+            <w:r>
+              <w:rPr>
+                <w:noProof/>
+                <w:webHidden/>
+              </w:rPr>
+              <w:fldChar w:fldCharType="separate"/>
+            </w:r>
+            <w:r>
+              <w:rPr>
+                <w:noProof/>
+                <w:webHidden/>
+              </w:rPr>
+              <w:t>10</w:t>
+            </w:r>
+            <w:r>
+              <w:rPr>
+                <w:noProof/>
+                <w:webHidden/>
+              </w:rPr>
+              <w:fldChar w:fldCharType="end"/>
+            </w:r>
+          </w:hyperlink>
+        </w:p>
+        <w:p>
+          <w:pPr>
+            <w:pStyle w:val="TOC3"/>
+            <w:tabs>
+              <w:tab w:val="left" w:pos="1320"/>
+              <w:tab w:val="right" w:leader="dot" w:pos="9016"/>
+            </w:tabs>
+            <w:rPr>
+              <w:noProof/>
+              <w:lang w:eastAsia="en-GB"/>
+            </w:rPr>
+          </w:pPr>
+          <w:hyperlink w:anchor="_Toc86323856" w:history="1">
+            <w:r>
+              <w:rPr>
+                <w:rStyle w:val="Hyperlink"/>
+                <w:noProof/>
+              </w:rPr>
+              <w:t>2.3.5</w:t>
+            </w:r>
+            <w:r>
+              <w:rPr>
+                <w:noProof/>
+                <w:lang w:eastAsia="en-GB"/>
+              </w:rPr>
+              <w:tab/>
+            </w:r>
+            <w:r>
+              <w:rPr>
+                <w:rStyle w:val="Hyperlink"/>
+                <w:noProof/>
+              </w:rPr>
+              <w:t>Fractals</w:t>
+            </w:r>
+            <w:r>
+              <w:rPr>
+                <w:noProof/>
+                <w:webHidden/>
+              </w:rPr>
+              <w:tab/>
+            </w:r>
+            <w:r>
+              <w:rPr>
+                <w:noProof/>
+                <w:webHidden/>
+              </w:rPr>
+              <w:fldChar w:fldCharType="begin"/>
+            </w:r>
+            <w:r>
+              <w:rPr>
+                <w:noProof/>
+                <w:webHidden/>
+              </w:rPr>
+              <w:instrText xml:space="preserve"> PAGEREF _Toc86323856 \h </w:instrText>
+            </w:r>
+            <w:r>
+              <w:rPr>
+                <w:noProof/>
+                <w:webHidden/>
+              </w:rPr>
+            </w:r>
+            <w:r>
+              <w:rPr>
+                <w:noProof/>
+                <w:webHidden/>
+              </w:rPr>
+              <w:fldChar w:fldCharType="separate"/>
+            </w:r>
+            <w:r>
+              <w:rPr>
+                <w:noProof/>
+                <w:webHidden/>
+              </w:rPr>
+              <w:t>11</w:t>
+            </w:r>
+            <w:r>
+              <w:rPr>
+                <w:noProof/>
+                <w:webHidden/>
+              </w:rPr>
+              <w:fldChar w:fldCharType="end"/>
+            </w:r>
+          </w:hyperlink>
+        </w:p>
+        <w:p>
+          <w:pPr>
+            <w:pStyle w:val="TOC3"/>
+            <w:tabs>
+              <w:tab w:val="left" w:pos="1320"/>
+              <w:tab w:val="right" w:leader="dot" w:pos="9016"/>
+            </w:tabs>
+            <w:rPr>
+              <w:noProof/>
+              <w:lang w:eastAsia="en-GB"/>
+            </w:rPr>
+          </w:pPr>
+          <w:hyperlink w:anchor="_Toc86323857" w:history="1">
+            <w:r>
+              <w:rPr>
+                <w:rStyle w:val="Hyperlink"/>
+                <w:noProof/>
+              </w:rPr>
+              <w:t>2.3.6</w:t>
+            </w:r>
+            <w:r>
+              <w:rPr>
+                <w:noProof/>
+                <w:lang w:eastAsia="en-GB"/>
+              </w:rPr>
+              <w:tab/>
+            </w:r>
+            <w:r>
+              <w:rPr>
+                <w:rStyle w:val="Hyperlink"/>
+                <w:noProof/>
+              </w:rPr>
+              <w:t>Collision detection</w:t>
+            </w:r>
+            <w:r>
+              <w:rPr>
+                <w:noProof/>
+                <w:webHidden/>
+              </w:rPr>
+              <w:tab/>
+            </w:r>
+            <w:r>
+              <w:rPr>
+                <w:noProof/>
+                <w:webHidden/>
+              </w:rPr>
+              <w:fldChar w:fldCharType="begin"/>
+            </w:r>
+            <w:r>
+              <w:rPr>
+                <w:noProof/>
+                <w:webHidden/>
+              </w:rPr>
+              <w:instrText xml:space="preserve"> PAGEREF _Toc86323857 \h </w:instrText>
+            </w:r>
+            <w:r>
+              <w:rPr>
+                <w:noProof/>
+                <w:webHidden/>
+              </w:rPr>
+            </w:r>
+            <w:r>
+              <w:rPr>
+                <w:noProof/>
+                <w:webHidden/>
+              </w:rPr>
+              <w:fldChar w:fldCharType="separate"/>
+            </w:r>
+            <w:r>
+              <w:rPr>
+                <w:noProof/>
+                <w:webHidden/>
+              </w:rPr>
+              <w:t>12</w:t>
             </w:r>
             <w:r>
               <w:rPr>
@@ -1348,13 +1852,13 @@
               <w:lang w:eastAsia="en-GB"/>
             </w:rPr>
           </w:pPr>
-          <w:hyperlink w:anchor="_Toc86311889" w:history="1">
+          <w:hyperlink w:anchor="_Toc86323858" w:history="1">
             <w:r>
               <w:rPr>
                 <w:rStyle w:val="Hyperlink"/>
                 <w:noProof/>
               </w:rPr>
-              <w:t>2.3</w:t>
+              <w:t>2.4</w:t>
             </w:r>
             <w:r>
               <w:rPr>
@@ -1368,7 +1872,7 @@
                 <w:rStyle w:val="Hyperlink"/>
                 <w:noProof/>
               </w:rPr>
-              <w:t>Ray Marching</w:t>
+              <w:t>Existing Projects</w:t>
             </w:r>
             <w:r>
               <w:rPr>
@@ -1389,7 +1893,7 @@
                 <w:noProof/>
                 <w:webHidden/>
               </w:rPr>
-              <w:instrText xml:space="preserve"> PAGEREF _Toc86311889 \h </w:instrText>
+              <w:instrText xml:space="preserve"> PAGEREF _Toc86323858 \h </w:instrText>
             </w:r>
             <w:r>
               <w:rPr>
@@ -1409,7 +1913,7 @@
                 <w:noProof/>
                 <w:webHidden/>
               </w:rPr>
-              <w:t>7</w:t>
+              <w:t>12</w:t>
             </w:r>
             <w:r>
               <w:rPr>
@@ -1432,13 +1936,13 @@
               <w:lang w:eastAsia="en-GB"/>
             </w:rPr>
           </w:pPr>
-          <w:hyperlink w:anchor="_Toc86311890" w:history="1">
+          <w:hyperlink w:anchor="_Toc86323859" w:history="1">
             <w:r>
               <w:rPr>
                 <w:rStyle w:val="Hyperlink"/>
                 <w:noProof/>
               </w:rPr>
-              <w:t>2.3.1</w:t>
+              <w:t>2.4.1</w:t>
             </w:r>
             <w:r>
               <w:rPr>
@@ -1452,7 +1956,7 @@
                 <w:rStyle w:val="Hyperlink"/>
                 <w:noProof/>
               </w:rPr>
-              <w:t>Benefits and Limitations</w:t>
+              <w:t>Fragmentarium</w:t>
             </w:r>
             <w:r>
               <w:rPr>
@@ -1473,7 +1977,7 @@
                 <w:noProof/>
                 <w:webHidden/>
               </w:rPr>
-              <w:instrText xml:space="preserve"> PAGEREF _Toc86311890 \h </w:instrText>
+              <w:instrText xml:space="preserve"> PAGEREF _Toc86323859 \h </w:instrText>
             </w:r>
             <w:r>
               <w:rPr>
@@ -1493,7 +1997,7 @@
                 <w:noProof/>
                 <w:webHidden/>
               </w:rPr>
-              <w:t>7</w:t>
+              <w:t>12</w:t>
             </w:r>
             <w:r>
               <w:rPr>
@@ -1516,13 +2020,13 @@
               <w:lang w:eastAsia="en-GB"/>
             </w:rPr>
           </w:pPr>
-          <w:hyperlink w:anchor="_Toc86311891" w:history="1">
+          <w:hyperlink w:anchor="_Toc86323860" w:history="1">
             <w:r>
               <w:rPr>
                 <w:rStyle w:val="Hyperlink"/>
                 <w:noProof/>
               </w:rPr>
-              <w:t>2.3.2</w:t>
+              <w:t>2.4.2</w:t>
             </w:r>
             <w:r>
               <w:rPr>
@@ -1536,7 +2040,7 @@
                 <w:rStyle w:val="Hyperlink"/>
                 <w:noProof/>
               </w:rPr>
-              <w:t>Signed Distance Function</w:t>
+              <w:t>Smallpt</w:t>
             </w:r>
             <w:r>
               <w:rPr>
@@ -1557,7 +2061,7 @@
                 <w:noProof/>
                 <w:webHidden/>
               </w:rPr>
-              <w:instrText xml:space="preserve"> PAGEREF _Toc86311891 \h </w:instrText>
+              <w:instrText xml:space="preserve"> PAGEREF _Toc86323860 \h </w:instrText>
             </w:r>
             <w:r>
               <w:rPr>
@@ -1577,7 +2081,7 @@
                 <w:noProof/>
                 <w:webHidden/>
               </w:rPr>
-              <w:t>7</w:t>
+              <w:t>12</w:t>
             </w:r>
             <w:r>
               <w:rPr>
@@ -1600,13 +2104,13 @@
               <w:lang w:eastAsia="en-GB"/>
             </w:rPr>
           </w:pPr>
-          <w:hyperlink w:anchor="_Toc86311892" w:history="1">
+          <w:hyperlink w:anchor="_Toc86323861" w:history="1">
             <w:r>
               <w:rPr>
                 <w:rStyle w:val="Hyperlink"/>
                 <w:noProof/>
               </w:rPr>
-              <w:t>2.3.3</w:t>
+              <w:t>2.4.3</w:t>
             </w:r>
             <w:r>
               <w:rPr>
@@ -1620,7 +2124,7 @@
                 <w:rStyle w:val="Hyperlink"/>
                 <w:noProof/>
               </w:rPr>
-              <w:t>Primitives</w:t>
+              <w:t>Ray Tracing in One Weekend</w:t>
             </w:r>
             <w:r>
               <w:rPr>
@@ -1641,7 +2145,7 @@
                 <w:noProof/>
                 <w:webHidden/>
               </w:rPr>
-              <w:instrText xml:space="preserve"> PAGEREF _Toc86311892 \h </w:instrText>
+              <w:instrText xml:space="preserve"> PAGEREF _Toc86323861 \h </w:instrText>
             </w:r>
             <w:r>
               <w:rPr>
@@ -1661,7 +2165,259 @@
                 <w:noProof/>
                 <w:webHidden/>
               </w:rPr>
-              <w:t>8</w:t>
+              <w:t>12</w:t>
+            </w:r>
+            <w:r>
+              <w:rPr>
+                <w:noProof/>
+                <w:webHidden/>
+              </w:rPr>
+              <w:fldChar w:fldCharType="end"/>
+            </w:r>
+          </w:hyperlink>
+        </w:p>
+        <w:p>
+          <w:pPr>
+            <w:pStyle w:val="TOC1"/>
+            <w:tabs>
+              <w:tab w:val="left" w:pos="440"/>
+              <w:tab w:val="right" w:leader="dot" w:pos="9016"/>
+            </w:tabs>
+            <w:rPr>
+              <w:noProof/>
+              <w:lang w:eastAsia="en-GB"/>
+            </w:rPr>
+          </w:pPr>
+          <w:hyperlink w:anchor="_Toc86323862" w:history="1">
+            <w:r>
+              <w:rPr>
+                <w:rStyle w:val="Hyperlink"/>
+                <w:noProof/>
+              </w:rPr>
+              <w:t>3</w:t>
+            </w:r>
+            <w:r>
+              <w:rPr>
+                <w:noProof/>
+                <w:lang w:eastAsia="en-GB"/>
+              </w:rPr>
+              <w:tab/>
+            </w:r>
+            <w:r>
+              <w:rPr>
+                <w:rStyle w:val="Hyperlink"/>
+                <w:noProof/>
+              </w:rPr>
+              <w:t>Requirements Analysis</w:t>
+            </w:r>
+            <w:r>
+              <w:rPr>
+                <w:noProof/>
+                <w:webHidden/>
+              </w:rPr>
+              <w:tab/>
+            </w:r>
+            <w:r>
+              <w:rPr>
+                <w:noProof/>
+                <w:webHidden/>
+              </w:rPr>
+              <w:fldChar w:fldCharType="begin"/>
+            </w:r>
+            <w:r>
+              <w:rPr>
+                <w:noProof/>
+                <w:webHidden/>
+              </w:rPr>
+              <w:instrText xml:space="preserve"> PAGEREF _Toc86323862 \h </w:instrText>
+            </w:r>
+            <w:r>
+              <w:rPr>
+                <w:noProof/>
+                <w:webHidden/>
+              </w:rPr>
+            </w:r>
+            <w:r>
+              <w:rPr>
+                <w:noProof/>
+                <w:webHidden/>
+              </w:rPr>
+              <w:fldChar w:fldCharType="separate"/>
+            </w:r>
+            <w:r>
+              <w:rPr>
+                <w:noProof/>
+                <w:webHidden/>
+              </w:rPr>
+              <w:t>12</w:t>
+            </w:r>
+            <w:r>
+              <w:rPr>
+                <w:noProof/>
+                <w:webHidden/>
+              </w:rPr>
+              <w:fldChar w:fldCharType="end"/>
+            </w:r>
+          </w:hyperlink>
+        </w:p>
+        <w:p>
+          <w:pPr>
+            <w:pStyle w:val="TOC2"/>
+            <w:tabs>
+              <w:tab w:val="left" w:pos="880"/>
+              <w:tab w:val="right" w:leader="dot" w:pos="9016"/>
+            </w:tabs>
+            <w:rPr>
+              <w:noProof/>
+              <w:lang w:eastAsia="en-GB"/>
+            </w:rPr>
+          </w:pPr>
+          <w:hyperlink w:anchor="_Toc86323863" w:history="1">
+            <w:r>
+              <w:rPr>
+                <w:rStyle w:val="Hyperlink"/>
+                <w:noProof/>
+              </w:rPr>
+              <w:t>3.1</w:t>
+            </w:r>
+            <w:r>
+              <w:rPr>
+                <w:noProof/>
+                <w:lang w:eastAsia="en-GB"/>
+              </w:rPr>
+              <w:tab/>
+            </w:r>
+            <w:r>
+              <w:rPr>
+                <w:rStyle w:val="Hyperlink"/>
+                <w:noProof/>
+              </w:rPr>
+              <w:t>Use Cases</w:t>
+            </w:r>
+            <w:r>
+              <w:rPr>
+                <w:noProof/>
+                <w:webHidden/>
+              </w:rPr>
+              <w:tab/>
+            </w:r>
+            <w:r>
+              <w:rPr>
+                <w:noProof/>
+                <w:webHidden/>
+              </w:rPr>
+              <w:fldChar w:fldCharType="begin"/>
+            </w:r>
+            <w:r>
+              <w:rPr>
+                <w:noProof/>
+                <w:webHidden/>
+              </w:rPr>
+              <w:instrText xml:space="preserve"> PAGEREF _Toc86323863 \h </w:instrText>
+            </w:r>
+            <w:r>
+              <w:rPr>
+                <w:noProof/>
+                <w:webHidden/>
+              </w:rPr>
+            </w:r>
+            <w:r>
+              <w:rPr>
+                <w:noProof/>
+                <w:webHidden/>
+              </w:rPr>
+              <w:fldChar w:fldCharType="separate"/>
+            </w:r>
+            <w:r>
+              <w:rPr>
+                <w:noProof/>
+                <w:webHidden/>
+              </w:rPr>
+              <w:t>12</w:t>
+            </w:r>
+            <w:r>
+              <w:rPr>
+                <w:noProof/>
+                <w:webHidden/>
+              </w:rPr>
+              <w:fldChar w:fldCharType="end"/>
+            </w:r>
+          </w:hyperlink>
+        </w:p>
+        <w:p>
+          <w:pPr>
+            <w:pStyle w:val="TOC2"/>
+            <w:tabs>
+              <w:tab w:val="left" w:pos="880"/>
+              <w:tab w:val="right" w:leader="dot" w:pos="9016"/>
+            </w:tabs>
+            <w:rPr>
+              <w:noProof/>
+              <w:lang w:eastAsia="en-GB"/>
+            </w:rPr>
+          </w:pPr>
+          <w:hyperlink w:anchor="_Toc86323864" w:history="1">
+            <w:r>
+              <w:rPr>
+                <w:rStyle w:val="Hyperlink"/>
+                <w:noProof/>
+              </w:rPr>
+              <w:t>3.2</w:t>
+            </w:r>
+            <w:r>
+              <w:rPr>
+                <w:noProof/>
+                <w:lang w:eastAsia="en-GB"/>
+              </w:rPr>
+              <w:tab/>
+            </w:r>
+            <w:r>
+              <w:rPr>
+                <w:rStyle w:val="Hyperlink"/>
+                <w:noProof/>
+              </w:rPr>
+              <w:t>Requirements Specification</w:t>
+            </w:r>
+            <w:r>
+              <w:rPr>
+                <w:noProof/>
+                <w:webHidden/>
+              </w:rPr>
+              <w:tab/>
+            </w:r>
+            <w:r>
+              <w:rPr>
+                <w:noProof/>
+                <w:webHidden/>
+              </w:rPr>
+              <w:fldChar w:fldCharType="begin"/>
+            </w:r>
+            <w:r>
+              <w:rPr>
+                <w:noProof/>
+                <w:webHidden/>
+              </w:rPr>
+              <w:instrText xml:space="preserve"> PAGEREF _Toc86323864 \h </w:instrText>
+            </w:r>
+            <w:r>
+              <w:rPr>
+                <w:noProof/>
+                <w:webHidden/>
+              </w:rPr>
+            </w:r>
+            <w:r>
+              <w:rPr>
+                <w:noProof/>
+                <w:webHidden/>
+              </w:rPr>
+              <w:fldChar w:fldCharType="separate"/>
+            </w:r>
+            <w:r>
+              <w:rPr>
+                <w:noProof/>
+                <w:webHidden/>
+              </w:rPr>
+              <w:t>12</w:t>
             </w:r>
             <w:r>
               <w:rPr>
@@ -1684,13 +2440,13 @@
               <w:lang w:eastAsia="en-GB"/>
             </w:rPr>
           </w:pPr>
-          <w:hyperlink w:anchor="_Toc86311893" w:history="1">
+          <w:hyperlink w:anchor="_Toc86323865" w:history="1">
             <w:r>
               <w:rPr>
                 <w:rStyle w:val="Hyperlink"/>
                 <w:noProof/>
               </w:rPr>
-              <w:t>2.3.4</w:t>
+              <w:t>3.2.1</w:t>
             </w:r>
             <w:r>
               <w:rPr>
@@ -1704,7 +2460,7 @@
                 <w:rStyle w:val="Hyperlink"/>
                 <w:noProof/>
               </w:rPr>
-              <w:t>Alterations &amp; Combinations</w:t>
+              <w:t>Functional Requirements</w:t>
             </w:r>
             <w:r>
               <w:rPr>
@@ -1725,7 +2481,7 @@
                 <w:noProof/>
                 <w:webHidden/>
               </w:rPr>
-              <w:instrText xml:space="preserve"> PAGEREF _Toc86311893 \h </w:instrText>
+              <w:instrText xml:space="preserve"> PAGEREF _Toc86323865 \h </w:instrText>
             </w:r>
             <w:r>
               <w:rPr>
@@ -1745,7 +2501,7 @@
                 <w:noProof/>
                 <w:webHidden/>
               </w:rPr>
-              <w:t>8</w:t>
+              <w:t>12</w:t>
             </w:r>
             <w:r>
               <w:rPr>
@@ -1768,13 +2524,13 @@
               <w:lang w:eastAsia="en-GB"/>
             </w:rPr>
           </w:pPr>
-          <w:hyperlink w:anchor="_Toc86311894" w:history="1">
+          <w:hyperlink w:anchor="_Toc86323866" w:history="1">
             <w:r>
               <w:rPr>
                 <w:rStyle w:val="Hyperlink"/>
                 <w:noProof/>
               </w:rPr>
-              <w:t>2.3.5</w:t>
+              <w:t>3.2.2</w:t>
             </w:r>
             <w:r>
               <w:rPr>
@@ -1788,7 +2544,7 @@
                 <w:rStyle w:val="Hyperlink"/>
                 <w:noProof/>
               </w:rPr>
-              <w:t>Surface Normal</w:t>
+              <w:t>Non-functional Requirements</w:t>
             </w:r>
             <w:r>
               <w:rPr>
@@ -1809,7 +2565,7 @@
                 <w:noProof/>
                 <w:webHidden/>
               </w:rPr>
-              <w:instrText xml:space="preserve"> PAGEREF _Toc86311894 \h </w:instrText>
+              <w:instrText xml:space="preserve"> PAGEREF _Toc86323866 \h </w:instrText>
             </w:r>
             <w:r>
               <w:rPr>
@@ -1829,7 +2585,7 @@
                 <w:noProof/>
                 <w:webHidden/>
               </w:rPr>
-              <w:t>10</w:t>
+              <w:t>13</w:t>
             </w:r>
             <w:r>
               <w:rPr>
@@ -1842,9 +2598,9 @@
         </w:p>
         <w:p>
           <w:pPr>
-            <w:pStyle w:val="TOC3"/>
+            <w:pStyle w:val="TOC1"/>
             <w:tabs>
-              <w:tab w:val="left" w:pos="1320"/>
+              <w:tab w:val="left" w:pos="440"/>
               <w:tab w:val="right" w:leader="dot" w:pos="9016"/>
             </w:tabs>
             <w:rPr>
@@ -1852,13 +2608,13 @@
               <w:lang w:eastAsia="en-GB"/>
             </w:rPr>
           </w:pPr>
-          <w:hyperlink w:anchor="_Toc86311895" w:history="1">
+          <w:hyperlink w:anchor="_Toc86323867" w:history="1">
             <w:r>
               <w:rPr>
                 <w:rStyle w:val="Hyperlink"/>
                 <w:noProof/>
               </w:rPr>
-              <w:t>2.3.6</w:t>
+              <w:t>4</w:t>
             </w:r>
             <w:r>
               <w:rPr>
@@ -1872,7 +2628,7 @@
                 <w:rStyle w:val="Hyperlink"/>
                 <w:noProof/>
               </w:rPr>
-              <w:t>Fractals</w:t>
+              <w:t>Software Design</w:t>
             </w:r>
             <w:r>
               <w:rPr>
@@ -1893,7 +2649,7 @@
                 <w:noProof/>
                 <w:webHidden/>
               </w:rPr>
-              <w:instrText xml:space="preserve"> PAGEREF _Toc86311895 \h </w:instrText>
+              <w:instrText xml:space="preserve"> PAGEREF _Toc86323867 \h </w:instrText>
             </w:r>
             <w:r>
               <w:rPr>
@@ -1913,91 +2669,7 @@
                 <w:noProof/>
                 <w:webHidden/>
               </w:rPr>
-              <w:t>11</w:t>
-            </w:r>
-            <w:r>
-              <w:rPr>
-                <w:noProof/>
-                <w:webHidden/>
-              </w:rPr>
-              <w:fldChar w:fldCharType="end"/>
-            </w:r>
-          </w:hyperlink>
-        </w:p>
-        <w:p>
-          <w:pPr>
-            <w:pStyle w:val="TOC3"/>
-            <w:tabs>
-              <w:tab w:val="left" w:pos="1320"/>
-              <w:tab w:val="right" w:leader="dot" w:pos="9016"/>
-            </w:tabs>
-            <w:rPr>
-              <w:noProof/>
-              <w:lang w:eastAsia="en-GB"/>
-            </w:rPr>
-          </w:pPr>
-          <w:hyperlink w:anchor="_Toc86311896" w:history="1">
-            <w:r>
-              <w:rPr>
-                <w:rStyle w:val="Hyperlink"/>
-                <w:noProof/>
-              </w:rPr>
-              <w:t>2.3.7</w:t>
-            </w:r>
-            <w:r>
-              <w:rPr>
-                <w:noProof/>
-                <w:lang w:eastAsia="en-GB"/>
-              </w:rPr>
-              <w:tab/>
-            </w:r>
-            <w:r>
-              <w:rPr>
-                <w:rStyle w:val="Hyperlink"/>
-                <w:noProof/>
-              </w:rPr>
-              <w:t>Collision detection</w:t>
-            </w:r>
-            <w:r>
-              <w:rPr>
-                <w:noProof/>
-                <w:webHidden/>
-              </w:rPr>
-              <w:tab/>
-            </w:r>
-            <w:r>
-              <w:rPr>
-                <w:noProof/>
-                <w:webHidden/>
-              </w:rPr>
-              <w:fldChar w:fldCharType="begin"/>
-            </w:r>
-            <w:r>
-              <w:rPr>
-                <w:noProof/>
-                <w:webHidden/>
-              </w:rPr>
-              <w:instrText xml:space="preserve"> PAGEREF _Toc86311896 \h </w:instrText>
-            </w:r>
-            <w:r>
-              <w:rPr>
-                <w:noProof/>
-                <w:webHidden/>
-              </w:rPr>
-            </w:r>
-            <w:r>
-              <w:rPr>
-                <w:noProof/>
-                <w:webHidden/>
-              </w:rPr>
-              <w:fldChar w:fldCharType="separate"/>
-            </w:r>
-            <w:r>
-              <w:rPr>
-                <w:noProof/>
-                <w:webHidden/>
-              </w:rPr>
-              <w:t>11</w:t>
+              <w:t>13</w:t>
             </w:r>
             <w:r>
               <w:rPr>
@@ -2020,13 +2692,13 @@
               <w:lang w:eastAsia="en-GB"/>
             </w:rPr>
           </w:pPr>
-          <w:hyperlink w:anchor="_Toc86311897" w:history="1">
+          <w:hyperlink w:anchor="_Toc86323868" w:history="1">
             <w:r>
               <w:rPr>
                 <w:rStyle w:val="Hyperlink"/>
                 <w:noProof/>
               </w:rPr>
-              <w:t>2.4</w:t>
+              <w:t>4.1</w:t>
             </w:r>
             <w:r>
               <w:rPr>
@@ -2040,7 +2712,7 @@
                 <w:rStyle w:val="Hyperlink"/>
                 <w:noProof/>
               </w:rPr>
-              <w:t>Existing Projects</w:t>
+              <w:t>Structure</w:t>
             </w:r>
             <w:r>
               <w:rPr>
@@ -2061,7 +2733,7 @@
                 <w:noProof/>
                 <w:webHidden/>
               </w:rPr>
-              <w:instrText xml:space="preserve"> PAGEREF _Toc86311897 \h </w:instrText>
+              <w:instrText xml:space="preserve"> PAGEREF _Toc86323868 \h </w:instrText>
             </w:r>
             <w:r>
               <w:rPr>
@@ -2081,7 +2753,7 @@
                 <w:noProof/>
                 <w:webHidden/>
               </w:rPr>
-              <w:t>12</w:t>
+              <w:t>13</w:t>
             </w:r>
             <w:r>
               <w:rPr>
@@ -2094,9 +2766,9 @@
         </w:p>
         <w:p>
           <w:pPr>
-            <w:pStyle w:val="TOC3"/>
+            <w:pStyle w:val="TOC2"/>
             <w:tabs>
-              <w:tab w:val="left" w:pos="1320"/>
+              <w:tab w:val="left" w:pos="880"/>
               <w:tab w:val="right" w:leader="dot" w:pos="9016"/>
             </w:tabs>
             <w:rPr>
@@ -2104,13 +2776,13 @@
               <w:lang w:eastAsia="en-GB"/>
             </w:rPr>
           </w:pPr>
-          <w:hyperlink w:anchor="_Toc86311898" w:history="1">
+          <w:hyperlink w:anchor="_Toc86323869" w:history="1">
             <w:r>
               <w:rPr>
                 <w:rStyle w:val="Hyperlink"/>
                 <w:noProof/>
               </w:rPr>
-              <w:t>2.4.1</w:t>
+              <w:t>4.2</w:t>
             </w:r>
             <w:r>
               <w:rPr>
@@ -2124,7 +2796,7 @@
                 <w:rStyle w:val="Hyperlink"/>
                 <w:noProof/>
               </w:rPr>
-              <w:t>Fragmentarium</w:t>
+              <w:t>Technologies</w:t>
             </w:r>
             <w:r>
               <w:rPr>
@@ -2145,7 +2817,7 @@
                 <w:noProof/>
                 <w:webHidden/>
               </w:rPr>
-              <w:instrText xml:space="preserve"> PAGEREF _Toc86311898 \h </w:instrText>
+              <w:instrText xml:space="preserve"> PAGEREF _Toc86323869 \h </w:instrText>
             </w:r>
             <w:r>
               <w:rPr>
@@ -2165,175 +2837,7 @@
                 <w:noProof/>
                 <w:webHidden/>
               </w:rPr>
-              <w:t>12</w:t>
-            </w:r>
-            <w:r>
-              <w:rPr>
-                <w:noProof/>
-                <w:webHidden/>
-              </w:rPr>
-              <w:fldChar w:fldCharType="end"/>
-            </w:r>
-          </w:hyperlink>
-        </w:p>
-        <w:p>
-          <w:pPr>
-            <w:pStyle w:val="TOC3"/>
-            <w:tabs>
-              <w:tab w:val="left" w:pos="1320"/>
-              <w:tab w:val="right" w:leader="dot" w:pos="9016"/>
-            </w:tabs>
-            <w:rPr>
-              <w:noProof/>
-              <w:lang w:eastAsia="en-GB"/>
-            </w:rPr>
-          </w:pPr>
-          <w:hyperlink w:anchor="_Toc86311899" w:history="1">
-            <w:r>
-              <w:rPr>
-                <w:rStyle w:val="Hyperlink"/>
-                <w:noProof/>
-              </w:rPr>
-              <w:t>2.4.2</w:t>
-            </w:r>
-            <w:r>
-              <w:rPr>
-                <w:noProof/>
-                <w:lang w:eastAsia="en-GB"/>
-              </w:rPr>
-              <w:tab/>
-            </w:r>
-            <w:r>
-              <w:rPr>
-                <w:rStyle w:val="Hyperlink"/>
-                <w:noProof/>
-              </w:rPr>
-              <w:t>Smallpt</w:t>
-            </w:r>
-            <w:r>
-              <w:rPr>
-                <w:noProof/>
-                <w:webHidden/>
-              </w:rPr>
-              <w:tab/>
-            </w:r>
-            <w:r>
-              <w:rPr>
-                <w:noProof/>
-                <w:webHidden/>
-              </w:rPr>
-              <w:fldChar w:fldCharType="begin"/>
-            </w:r>
-            <w:r>
-              <w:rPr>
-                <w:noProof/>
-                <w:webHidden/>
-              </w:rPr>
-              <w:instrText xml:space="preserve"> PAGEREF _Toc86311899 \h </w:instrText>
-            </w:r>
-            <w:r>
-              <w:rPr>
-                <w:noProof/>
-                <w:webHidden/>
-              </w:rPr>
-            </w:r>
-            <w:r>
-              <w:rPr>
-                <w:noProof/>
-                <w:webHidden/>
-              </w:rPr>
-              <w:fldChar w:fldCharType="separate"/>
-            </w:r>
-            <w:r>
-              <w:rPr>
-                <w:noProof/>
-                <w:webHidden/>
-              </w:rPr>
-              <w:t>12</w:t>
-            </w:r>
-            <w:r>
-              <w:rPr>
-                <w:noProof/>
-                <w:webHidden/>
-              </w:rPr>
-              <w:fldChar w:fldCharType="end"/>
-            </w:r>
-          </w:hyperlink>
-        </w:p>
-        <w:p>
-          <w:pPr>
-            <w:pStyle w:val="TOC3"/>
-            <w:tabs>
-              <w:tab w:val="left" w:pos="1320"/>
-              <w:tab w:val="right" w:leader="dot" w:pos="9016"/>
-            </w:tabs>
-            <w:rPr>
-              <w:noProof/>
-              <w:lang w:eastAsia="en-GB"/>
-            </w:rPr>
-          </w:pPr>
-          <w:hyperlink w:anchor="_Toc86311900" w:history="1">
-            <w:r>
-              <w:rPr>
-                <w:rStyle w:val="Hyperlink"/>
-                <w:noProof/>
-              </w:rPr>
-              <w:t>2.4.3</w:t>
-            </w:r>
-            <w:r>
-              <w:rPr>
-                <w:noProof/>
-                <w:lang w:eastAsia="en-GB"/>
-              </w:rPr>
-              <w:tab/>
-            </w:r>
-            <w:r>
-              <w:rPr>
-                <w:rStyle w:val="Hyperlink"/>
-                <w:noProof/>
-              </w:rPr>
-              <w:t>Ray Tracing in One Weekend</w:t>
-            </w:r>
-            <w:r>
-              <w:rPr>
-                <w:noProof/>
-                <w:webHidden/>
-              </w:rPr>
-              <w:tab/>
-            </w:r>
-            <w:r>
-              <w:rPr>
-                <w:noProof/>
-                <w:webHidden/>
-              </w:rPr>
-              <w:fldChar w:fldCharType="begin"/>
-            </w:r>
-            <w:r>
-              <w:rPr>
-                <w:noProof/>
-                <w:webHidden/>
-              </w:rPr>
-              <w:instrText xml:space="preserve"> PAGEREF _Toc86311900 \h </w:instrText>
-            </w:r>
-            <w:r>
-              <w:rPr>
-                <w:noProof/>
-                <w:webHidden/>
-              </w:rPr>
-            </w:r>
-            <w:r>
-              <w:rPr>
-                <w:noProof/>
-                <w:webHidden/>
-              </w:rPr>
-              <w:fldChar w:fldCharType="separate"/>
-            </w:r>
-            <w:r>
-              <w:rPr>
-                <w:noProof/>
-                <w:webHidden/>
-              </w:rPr>
-              <w:t>12</w:t>
+              <w:t>13</w:t>
             </w:r>
             <w:r>
               <w:rPr>
@@ -2356,13 +2860,13 @@
               <w:lang w:eastAsia="en-GB"/>
             </w:rPr>
           </w:pPr>
-          <w:hyperlink w:anchor="_Toc86311901" w:history="1">
+          <w:hyperlink w:anchor="_Toc86323870" w:history="1">
             <w:r>
               <w:rPr>
                 <w:rStyle w:val="Hyperlink"/>
                 <w:noProof/>
               </w:rPr>
-              <w:t>3</w:t>
+              <w:t>5</w:t>
             </w:r>
             <w:r>
               <w:rPr>
@@ -2376,7 +2880,7 @@
                 <w:rStyle w:val="Hyperlink"/>
                 <w:noProof/>
               </w:rPr>
-              <w:t>Requirements Analysis</w:t>
+              <w:t>Evaluation Strategy</w:t>
             </w:r>
             <w:r>
               <w:rPr>
@@ -2397,7 +2901,7 @@
                 <w:noProof/>
                 <w:webHidden/>
               </w:rPr>
-              <w:instrText xml:space="preserve"> PAGEREF _Toc86311901 \h </w:instrText>
+              <w:instrText xml:space="preserve"> PAGEREF _Toc86323870 \h </w:instrText>
             </w:r>
             <w:r>
               <w:rPr>
@@ -2417,7 +2921,91 @@
                 <w:noProof/>
                 <w:webHidden/>
               </w:rPr>
-              <w:t>12</w:t>
+              <w:t>14</w:t>
+            </w:r>
+            <w:r>
+              <w:rPr>
+                <w:noProof/>
+                <w:webHidden/>
+              </w:rPr>
+              <w:fldChar w:fldCharType="end"/>
+            </w:r>
+          </w:hyperlink>
+        </w:p>
+        <w:p>
+          <w:pPr>
+            <w:pStyle w:val="TOC1"/>
+            <w:tabs>
+              <w:tab w:val="left" w:pos="440"/>
+              <w:tab w:val="right" w:leader="dot" w:pos="9016"/>
+            </w:tabs>
+            <w:rPr>
+              <w:noProof/>
+              <w:lang w:eastAsia="en-GB"/>
+            </w:rPr>
+          </w:pPr>
+          <w:hyperlink w:anchor="_Toc86323871" w:history="1">
+            <w:r>
+              <w:rPr>
+                <w:rStyle w:val="Hyperlink"/>
+                <w:noProof/>
+              </w:rPr>
+              <w:t>6</w:t>
+            </w:r>
+            <w:r>
+              <w:rPr>
+                <w:noProof/>
+                <w:lang w:eastAsia="en-GB"/>
+              </w:rPr>
+              <w:tab/>
+            </w:r>
+            <w:r>
+              <w:rPr>
+                <w:rStyle w:val="Hyperlink"/>
+                <w:noProof/>
+              </w:rPr>
+              <w:t>Project Plan</w:t>
+            </w:r>
+            <w:r>
+              <w:rPr>
+                <w:noProof/>
+                <w:webHidden/>
+              </w:rPr>
+              <w:tab/>
+            </w:r>
+            <w:r>
+              <w:rPr>
+                <w:noProof/>
+                <w:webHidden/>
+              </w:rPr>
+              <w:fldChar w:fldCharType="begin"/>
+            </w:r>
+            <w:r>
+              <w:rPr>
+                <w:noProof/>
+                <w:webHidden/>
+              </w:rPr>
+              <w:instrText xml:space="preserve"> PAGEREF _Toc86323871 \h </w:instrText>
+            </w:r>
+            <w:r>
+              <w:rPr>
+                <w:noProof/>
+                <w:webHidden/>
+              </w:rPr>
+            </w:r>
+            <w:r>
+              <w:rPr>
+                <w:noProof/>
+                <w:webHidden/>
+              </w:rPr>
+              <w:fldChar w:fldCharType="separate"/>
+            </w:r>
+            <w:r>
+              <w:rPr>
+                <w:noProof/>
+                <w:webHidden/>
+              </w:rPr>
+              <w:t>14</w:t>
             </w:r>
             <w:r>
               <w:rPr>
@@ -2440,13 +3028,13 @@
               <w:lang w:eastAsia="en-GB"/>
             </w:rPr>
           </w:pPr>
-          <w:hyperlink w:anchor="_Toc86311902" w:history="1">
+          <w:hyperlink w:anchor="_Toc86323872" w:history="1">
             <w:r>
               <w:rPr>
                 <w:rStyle w:val="Hyperlink"/>
                 <w:noProof/>
               </w:rPr>
-              <w:t>3.1</w:t>
+              <w:t>6.1</w:t>
             </w:r>
             <w:r>
               <w:rPr>
@@ -2460,7 +3048,7 @@
                 <w:rStyle w:val="Hyperlink"/>
                 <w:noProof/>
               </w:rPr>
-              <w:t>Use Cases</w:t>
+              <w:t>Design Methodology</w:t>
             </w:r>
             <w:r>
               <w:rPr>
@@ -2481,7 +3069,7 @@
                 <w:noProof/>
                 <w:webHidden/>
               </w:rPr>
-              <w:instrText xml:space="preserve"> PAGEREF _Toc86311902 \h </w:instrText>
+              <w:instrText xml:space="preserve"> PAGEREF _Toc86323872 \h </w:instrText>
             </w:r>
             <w:r>
               <w:rPr>
@@ -2501,7 +3089,7 @@
                 <w:noProof/>
                 <w:webHidden/>
               </w:rPr>
-              <w:t>12</w:t>
+              <w:t>14</w:t>
             </w:r>
             <w:r>
               <w:rPr>
@@ -2524,13 +3112,13 @@
               <w:lang w:eastAsia="en-GB"/>
             </w:rPr>
           </w:pPr>
-          <w:hyperlink w:anchor="_Toc86311903" w:history="1">
+          <w:hyperlink w:anchor="_Toc86323873" w:history="1">
             <w:r>
               <w:rPr>
                 <w:rStyle w:val="Hyperlink"/>
                 <w:noProof/>
               </w:rPr>
-              <w:t>3.2</w:t>
+              <w:t>6.2</w:t>
             </w:r>
             <w:r>
               <w:rPr>
@@ -2544,7 +3132,7 @@
                 <w:rStyle w:val="Hyperlink"/>
                 <w:noProof/>
               </w:rPr>
-              <w:t>Requirements Specification</w:t>
+              <w:t>Legal, Ethical &amp; Social Issues</w:t>
             </w:r>
             <w:r>
               <w:rPr>
@@ -2565,7 +3153,7 @@
                 <w:noProof/>
                 <w:webHidden/>
               </w:rPr>
-              <w:instrText xml:space="preserve"> PAGEREF _Toc86311903 \h </w:instrText>
+              <w:instrText xml:space="preserve"> PAGEREF _Toc86323873 \h </w:instrText>
             </w:r>
             <w:r>
               <w:rPr>
@@ -2585,7 +3173,7 @@
                 <w:noProof/>
                 <w:webHidden/>
               </w:rPr>
-              <w:t>12</w:t>
+              <w:t>14</w:t>
             </w:r>
             <w:r>
               <w:rPr>
@@ -2598,9 +3186,9 @@
         </w:p>
         <w:p>
           <w:pPr>
-            <w:pStyle w:val="TOC3"/>
+            <w:pStyle w:val="TOC2"/>
             <w:tabs>
-              <w:tab w:val="left" w:pos="1320"/>
+              <w:tab w:val="left" w:pos="880"/>
               <w:tab w:val="right" w:leader="dot" w:pos="9016"/>
             </w:tabs>
             <w:rPr>
@@ -2608,13 +3196,13 @@
               <w:lang w:eastAsia="en-GB"/>
             </w:rPr>
           </w:pPr>
-          <w:hyperlink w:anchor="_Toc86311904" w:history="1">
+          <w:hyperlink w:anchor="_Toc86323874" w:history="1">
             <w:r>
               <w:rPr>
                 <w:rStyle w:val="Hyperlink"/>
                 <w:noProof/>
               </w:rPr>
-              <w:t>3.2.1</w:t>
+              <w:t>6.3</w:t>
             </w:r>
             <w:r>
               <w:rPr>
@@ -2628,7 +3216,7 @@
                 <w:rStyle w:val="Hyperlink"/>
                 <w:noProof/>
               </w:rPr>
-              <w:t>Functional Requirements</w:t>
+              <w:t>Risk Analysis</w:t>
             </w:r>
             <w:r>
               <w:rPr>
@@ -2649,7 +3237,7 @@
                 <w:noProof/>
                 <w:webHidden/>
               </w:rPr>
-              <w:instrText xml:space="preserve"> PAGEREF _Toc86311904 \h </w:instrText>
+              <w:instrText xml:space="preserve"> PAGEREF _Toc86323874 \h </w:instrText>
             </w:r>
             <w:r>
               <w:rPr>
@@ -2669,7 +3257,7 @@
                 <w:noProof/>
                 <w:webHidden/>
               </w:rPr>
-              <w:t>12</w:t>
+              <w:t>14</w:t>
             </w:r>
             <w:r>
               <w:rPr>
@@ -2682,9 +3270,9 @@
         </w:p>
         <w:p>
           <w:pPr>
-            <w:pStyle w:val="TOC3"/>
+            <w:pStyle w:val="TOC2"/>
             <w:tabs>
-              <w:tab w:val="left" w:pos="1320"/>
+              <w:tab w:val="left" w:pos="880"/>
               <w:tab w:val="right" w:leader="dot" w:pos="9016"/>
             </w:tabs>
             <w:rPr>
@@ -2692,13 +3280,13 @@
               <w:lang w:eastAsia="en-GB"/>
             </w:rPr>
           </w:pPr>
-          <w:hyperlink w:anchor="_Toc86311905" w:history="1">
+          <w:hyperlink w:anchor="_Toc86323875" w:history="1">
             <w:r>
               <w:rPr>
                 <w:rStyle w:val="Hyperlink"/>
                 <w:noProof/>
               </w:rPr>
-              <w:t>3.2.2</w:t>
+              <w:t>6.4</w:t>
             </w:r>
             <w:r>
               <w:rPr>
@@ -2712,7 +3300,7 @@
                 <w:rStyle w:val="Hyperlink"/>
                 <w:noProof/>
               </w:rPr>
-              <w:t>Non-functional Requirements</w:t>
+              <w:t>Timetable</w:t>
             </w:r>
             <w:r>
               <w:rPr>
@@ -2733,7 +3321,7 @@
                 <w:noProof/>
                 <w:webHidden/>
               </w:rPr>
-              <w:instrText xml:space="preserve"> PAGEREF _Toc86311905 \h </w:instrText>
+              <w:instrText xml:space="preserve"> PAGEREF _Toc86323875 \h </w:instrText>
             </w:r>
             <w:r>
               <w:rPr>
@@ -2753,7 +3341,7 @@
                 <w:noProof/>
                 <w:webHidden/>
               </w:rPr>
-              <w:t>13</w:t>
+              <w:t>14</w:t>
             </w:r>
             <w:r>
               <w:rPr>
@@ -2776,13 +3364,13 @@
               <w:lang w:eastAsia="en-GB"/>
             </w:rPr>
           </w:pPr>
-          <w:hyperlink w:anchor="_Toc86311906" w:history="1">
+          <w:hyperlink w:anchor="_Toc86323876" w:history="1">
             <w:r>
               <w:rPr>
                 <w:rStyle w:val="Hyperlink"/>
                 <w:noProof/>
               </w:rPr>
-              <w:t>4</w:t>
+              <w:t>7</w:t>
             </w:r>
             <w:r>
               <w:rPr>
@@ -2796,7 +3384,7 @@
                 <w:rStyle w:val="Hyperlink"/>
                 <w:noProof/>
               </w:rPr>
-              <w:t>Software Design</w:t>
+              <w:t>References</w:t>
             </w:r>
             <w:r>
               <w:rPr>
@@ -2817,7 +3405,7 @@
                 <w:noProof/>
                 <w:webHidden/>
               </w:rPr>
-              <w:instrText xml:space="preserve"> PAGEREF _Toc86311906 \h </w:instrText>
+              <w:instrText xml:space="preserve"> PAGEREF _Toc86323876 \h </w:instrText>
             </w:r>
             <w:r>
               <w:rPr>
@@ -2837,175 +3425,7 @@
                 <w:noProof/>
                 <w:webHidden/>
               </w:rPr>
-              <w:t>13</w:t>
-            </w:r>
-            <w:r>
-              <w:rPr>
-                <w:noProof/>
-                <w:webHidden/>
-              </w:rPr>
-              <w:fldChar w:fldCharType="end"/>
-            </w:r>
-          </w:hyperlink>
-        </w:p>
-        <w:p>
-          <w:pPr>
-            <w:pStyle w:val="TOC2"/>
-            <w:tabs>
-              <w:tab w:val="left" w:pos="880"/>
-              <w:tab w:val="right" w:leader="dot" w:pos="9016"/>
-            </w:tabs>
-            <w:rPr>
-              <w:noProof/>
-              <w:lang w:eastAsia="en-GB"/>
-            </w:rPr>
-          </w:pPr>
-          <w:hyperlink w:anchor="_Toc86311907" w:history="1">
-            <w:r>
-              <w:rPr>
-                <w:rStyle w:val="Hyperlink"/>
-                <w:noProof/>
-              </w:rPr>
-              <w:t>4.1</w:t>
-            </w:r>
-            <w:r>
-              <w:rPr>
-                <w:noProof/>
-                <w:lang w:eastAsia="en-GB"/>
-              </w:rPr>
-              <w:tab/>
-            </w:r>
-            <w:r>
-              <w:rPr>
-                <w:rStyle w:val="Hyperlink"/>
-                <w:noProof/>
-              </w:rPr>
-              <w:t>Structure</w:t>
-            </w:r>
-            <w:r>
-              <w:rPr>
-                <w:noProof/>
-                <w:webHidden/>
-              </w:rPr>
-              <w:tab/>
-            </w:r>
-            <w:r>
-              <w:rPr>
-                <w:noProof/>
-                <w:webHidden/>
-              </w:rPr>
-              <w:fldChar w:fldCharType="begin"/>
-            </w:r>
-            <w:r>
-              <w:rPr>
-                <w:noProof/>
-                <w:webHidden/>
-              </w:rPr>
-              <w:instrText xml:space="preserve"> PAGEREF _Toc86311907 \h </w:instrText>
-            </w:r>
-            <w:r>
-              <w:rPr>
-                <w:noProof/>
-                <w:webHidden/>
-              </w:rPr>
-            </w:r>
-            <w:r>
-              <w:rPr>
-                <w:noProof/>
-                <w:webHidden/>
-              </w:rPr>
-              <w:fldChar w:fldCharType="separate"/>
-            </w:r>
-            <w:r>
-              <w:rPr>
-                <w:noProof/>
-                <w:webHidden/>
-              </w:rPr>
-              <w:t>13</w:t>
-            </w:r>
-            <w:r>
-              <w:rPr>
-                <w:noProof/>
-                <w:webHidden/>
-              </w:rPr>
-              <w:fldChar w:fldCharType="end"/>
-            </w:r>
-          </w:hyperlink>
-        </w:p>
-        <w:p>
-          <w:pPr>
-            <w:pStyle w:val="TOC2"/>
-            <w:tabs>
-              <w:tab w:val="left" w:pos="880"/>
-              <w:tab w:val="right" w:leader="dot" w:pos="9016"/>
-            </w:tabs>
-            <w:rPr>
-              <w:noProof/>
-              <w:lang w:eastAsia="en-GB"/>
-            </w:rPr>
-          </w:pPr>
-          <w:hyperlink w:anchor="_Toc86311908" w:history="1">
-            <w:r>
-              <w:rPr>
-                <w:rStyle w:val="Hyperlink"/>
-                <w:noProof/>
-              </w:rPr>
-              <w:t>4.2</w:t>
-            </w:r>
-            <w:r>
-              <w:rPr>
-                <w:noProof/>
-                <w:lang w:eastAsia="en-GB"/>
-              </w:rPr>
-              <w:tab/>
-            </w:r>
-            <w:r>
-              <w:rPr>
-                <w:rStyle w:val="Hyperlink"/>
-                <w:noProof/>
-              </w:rPr>
-              <w:t>Technologies</w:t>
-            </w:r>
-            <w:r>
-              <w:rPr>
-                <w:noProof/>
-                <w:webHidden/>
-              </w:rPr>
-              <w:tab/>
-            </w:r>
-            <w:r>
-              <w:rPr>
-                <w:noProof/>
-                <w:webHidden/>
-              </w:rPr>
-              <w:fldChar w:fldCharType="begin"/>
-            </w:r>
-            <w:r>
-              <w:rPr>
-                <w:noProof/>
-                <w:webHidden/>
-              </w:rPr>
-              <w:instrText xml:space="preserve"> PAGEREF _Toc86311908 \h </w:instrText>
-            </w:r>
-            <w:r>
-              <w:rPr>
-                <w:noProof/>
-                <w:webHidden/>
-              </w:rPr>
-            </w:r>
-            <w:r>
-              <w:rPr>
-                <w:noProof/>
-                <w:webHidden/>
-              </w:rPr>
-              <w:fldChar w:fldCharType="separate"/>
-            </w:r>
-            <w:r>
-              <w:rPr>
-                <w:noProof/>
-                <w:webHidden/>
-              </w:rPr>
-              <w:t>13</w:t>
+              <w:t>14</w:t>
             </w:r>
             <w:r>
               <w:rPr>
@@ -3028,13 +3448,13 @@
               <w:lang w:eastAsia="en-GB"/>
             </w:rPr>
           </w:pPr>
-          <w:hyperlink w:anchor="_Toc86311909" w:history="1">
+          <w:hyperlink w:anchor="_Toc86323877" w:history="1">
             <w:r>
               <w:rPr>
                 <w:rStyle w:val="Hyperlink"/>
                 <w:noProof/>
               </w:rPr>
-              <w:t>5</w:t>
+              <w:t>8</w:t>
             </w:r>
             <w:r>
               <w:rPr>
@@ -3048,7 +3468,7 @@
                 <w:rStyle w:val="Hyperlink"/>
                 <w:noProof/>
               </w:rPr>
-              <w:t>Evaluation Strategy</w:t>
+              <w:t>Appendices</w:t>
             </w:r>
             <w:r>
               <w:rPr>
@@ -3069,7 +3489,7 @@
                 <w:noProof/>
                 <w:webHidden/>
               </w:rPr>
-              <w:instrText xml:space="preserve"> PAGEREF _Toc86311909 \h </w:instrText>
+              <w:instrText xml:space="preserve"> PAGEREF _Toc86323877 \h </w:instrText>
             </w:r>
             <w:r>
               <w:rPr>
@@ -3089,595 +3509,7 @@
                 <w:noProof/>
                 <w:webHidden/>
               </w:rPr>
-              <w:t>13</w:t>
-            </w:r>
-            <w:r>
-              <w:rPr>
-                <w:noProof/>
-                <w:webHidden/>
-              </w:rPr>
-              <w:fldChar w:fldCharType="end"/>
-            </w:r>
-          </w:hyperlink>
-        </w:p>
-        <w:p>
-          <w:pPr>
-            <w:pStyle w:val="TOC1"/>
-            <w:tabs>
-              <w:tab w:val="left" w:pos="440"/>
-              <w:tab w:val="right" w:leader="dot" w:pos="9016"/>
-            </w:tabs>
-            <w:rPr>
-              <w:noProof/>
-              <w:lang w:eastAsia="en-GB"/>
-            </w:rPr>
-          </w:pPr>
-          <w:hyperlink w:anchor="_Toc86311910" w:history="1">
-            <w:r>
-              <w:rPr>
-                <w:rStyle w:val="Hyperlink"/>
-                <w:noProof/>
-              </w:rPr>
-              <w:t>6</w:t>
-            </w:r>
-            <w:r>
-              <w:rPr>
-                <w:noProof/>
-                <w:lang w:eastAsia="en-GB"/>
-              </w:rPr>
-              <w:tab/>
-            </w:r>
-            <w:r>
-              <w:rPr>
-                <w:rStyle w:val="Hyperlink"/>
-                <w:noProof/>
-              </w:rPr>
-              <w:t>Project Plan</w:t>
-            </w:r>
-            <w:r>
-              <w:rPr>
-                <w:noProof/>
-                <w:webHidden/>
-              </w:rPr>
-              <w:tab/>
-            </w:r>
-            <w:r>
-              <w:rPr>
-                <w:noProof/>
-                <w:webHidden/>
-              </w:rPr>
-              <w:fldChar w:fldCharType="begin"/>
-            </w:r>
-            <w:r>
-              <w:rPr>
-                <w:noProof/>
-                <w:webHidden/>
-              </w:rPr>
-              <w:instrText xml:space="preserve"> PAGEREF _Toc86311910 \h </w:instrText>
-            </w:r>
-            <w:r>
-              <w:rPr>
-                <w:noProof/>
-                <w:webHidden/>
-              </w:rPr>
-            </w:r>
-            <w:r>
-              <w:rPr>
-                <w:noProof/>
-                <w:webHidden/>
-              </w:rPr>
-              <w:fldChar w:fldCharType="separate"/>
-            </w:r>
-            <w:r>
-              <w:rPr>
-                <w:noProof/>
-                <w:webHidden/>
-              </w:rPr>
-              <w:t>13</w:t>
-            </w:r>
-            <w:r>
-              <w:rPr>
-                <w:noProof/>
-                <w:webHidden/>
-              </w:rPr>
-              <w:fldChar w:fldCharType="end"/>
-            </w:r>
-          </w:hyperlink>
-        </w:p>
-        <w:p>
-          <w:pPr>
-            <w:pStyle w:val="TOC2"/>
-            <w:tabs>
-              <w:tab w:val="left" w:pos="880"/>
-              <w:tab w:val="right" w:leader="dot" w:pos="9016"/>
-            </w:tabs>
-            <w:rPr>
-              <w:noProof/>
-              <w:lang w:eastAsia="en-GB"/>
-            </w:rPr>
-          </w:pPr>
-          <w:hyperlink w:anchor="_Toc86311911" w:history="1">
-            <w:r>
-              <w:rPr>
-                <w:rStyle w:val="Hyperlink"/>
-                <w:noProof/>
-              </w:rPr>
-              <w:t>6.1</w:t>
-            </w:r>
-            <w:r>
-              <w:rPr>
-                <w:noProof/>
-                <w:lang w:eastAsia="en-GB"/>
-              </w:rPr>
-              <w:tab/>
-            </w:r>
-            <w:r>
-              <w:rPr>
-                <w:rStyle w:val="Hyperlink"/>
-                <w:noProof/>
-              </w:rPr>
-              <w:t>Design Methodology</w:t>
-            </w:r>
-            <w:r>
-              <w:rPr>
-                <w:noProof/>
-                <w:webHidden/>
-              </w:rPr>
-              <w:tab/>
-            </w:r>
-            <w:r>
-              <w:rPr>
-                <w:noProof/>
-                <w:webHidden/>
-              </w:rPr>
-              <w:fldChar w:fldCharType="begin"/>
-            </w:r>
-            <w:r>
-              <w:rPr>
-                <w:noProof/>
-                <w:webHidden/>
-              </w:rPr>
-              <w:instrText xml:space="preserve"> PAGEREF _Toc86311911 \h </w:instrText>
-            </w:r>
-            <w:r>
-              <w:rPr>
-                <w:noProof/>
-                <w:webHidden/>
-              </w:rPr>
-            </w:r>
-            <w:r>
-              <w:rPr>
-                <w:noProof/>
-                <w:webHidden/>
-              </w:rPr>
-              <w:fldChar w:fldCharType="separate"/>
-            </w:r>
-            <w:r>
-              <w:rPr>
-                <w:noProof/>
-                <w:webHidden/>
-              </w:rPr>
-              <w:t>14</w:t>
-            </w:r>
-            <w:r>
-              <w:rPr>
-                <w:noProof/>
-                <w:webHidden/>
-              </w:rPr>
-              <w:fldChar w:fldCharType="end"/>
-            </w:r>
-          </w:hyperlink>
-        </w:p>
-        <w:p>
-          <w:pPr>
-            <w:pStyle w:val="TOC2"/>
-            <w:tabs>
-              <w:tab w:val="left" w:pos="880"/>
-              <w:tab w:val="right" w:leader="dot" w:pos="9016"/>
-            </w:tabs>
-            <w:rPr>
-              <w:noProof/>
-              <w:lang w:eastAsia="en-GB"/>
-            </w:rPr>
-          </w:pPr>
-          <w:hyperlink w:anchor="_Toc86311912" w:history="1">
-            <w:r>
-              <w:rPr>
-                <w:rStyle w:val="Hyperlink"/>
-                <w:noProof/>
-              </w:rPr>
-              <w:t>6.2</w:t>
-            </w:r>
-            <w:r>
-              <w:rPr>
-                <w:noProof/>
-                <w:lang w:eastAsia="en-GB"/>
-              </w:rPr>
-              <w:tab/>
-            </w:r>
-            <w:r>
-              <w:rPr>
-                <w:rStyle w:val="Hyperlink"/>
-                <w:noProof/>
-              </w:rPr>
-              <w:t>Legal, Ethical &amp; Social Issues</w:t>
-            </w:r>
-            <w:r>
-              <w:rPr>
-                <w:noProof/>
-                <w:webHidden/>
-              </w:rPr>
-              <w:tab/>
-            </w:r>
-            <w:r>
-              <w:rPr>
-                <w:noProof/>
-                <w:webHidden/>
-              </w:rPr>
-              <w:fldChar w:fldCharType="begin"/>
-            </w:r>
-            <w:r>
-              <w:rPr>
-                <w:noProof/>
-                <w:webHidden/>
-              </w:rPr>
-              <w:instrText xml:space="preserve"> PAGEREF _Toc86311912 \h </w:instrText>
-            </w:r>
-            <w:r>
-              <w:rPr>
-                <w:noProof/>
-                <w:webHidden/>
-              </w:rPr>
-            </w:r>
-            <w:r>
-              <w:rPr>
-                <w:noProof/>
-                <w:webHidden/>
-              </w:rPr>
-              <w:fldChar w:fldCharType="separate"/>
-            </w:r>
-            <w:r>
-              <w:rPr>
-                <w:noProof/>
-                <w:webHidden/>
-              </w:rPr>
-              <w:t>14</w:t>
-            </w:r>
-            <w:r>
-              <w:rPr>
-                <w:noProof/>
-                <w:webHidden/>
-              </w:rPr>
-              <w:fldChar w:fldCharType="end"/>
-            </w:r>
-          </w:hyperlink>
-        </w:p>
-        <w:p>
-          <w:pPr>
-            <w:pStyle w:val="TOC2"/>
-            <w:tabs>
-              <w:tab w:val="left" w:pos="880"/>
-              <w:tab w:val="right" w:leader="dot" w:pos="9016"/>
-            </w:tabs>
-            <w:rPr>
-              <w:noProof/>
-              <w:lang w:eastAsia="en-GB"/>
-            </w:rPr>
-          </w:pPr>
-          <w:hyperlink w:anchor="_Toc86311913" w:history="1">
-            <w:r>
-              <w:rPr>
-                <w:rStyle w:val="Hyperlink"/>
-                <w:noProof/>
-              </w:rPr>
-              <w:t>6.3</w:t>
-            </w:r>
-            <w:r>
-              <w:rPr>
-                <w:noProof/>
-                <w:lang w:eastAsia="en-GB"/>
-              </w:rPr>
-              <w:tab/>
-            </w:r>
-            <w:r>
-              <w:rPr>
-                <w:rStyle w:val="Hyperlink"/>
-                <w:noProof/>
-              </w:rPr>
-              <w:t>Risk Analysis</w:t>
-            </w:r>
-            <w:r>
-              <w:rPr>
-                <w:noProof/>
-                <w:webHidden/>
-              </w:rPr>
-              <w:tab/>
-            </w:r>
-            <w:r>
-              <w:rPr>
-                <w:noProof/>
-                <w:webHidden/>
-              </w:rPr>
-              <w:fldChar w:fldCharType="begin"/>
-            </w:r>
-            <w:r>
-              <w:rPr>
-                <w:noProof/>
-                <w:webHidden/>
-              </w:rPr>
-              <w:instrText xml:space="preserve"> PAGEREF _Toc86311913 \h </w:instrText>
-            </w:r>
-            <w:r>
-              <w:rPr>
-                <w:noProof/>
-                <w:webHidden/>
-              </w:rPr>
-            </w:r>
-            <w:r>
-              <w:rPr>
-                <w:noProof/>
-                <w:webHidden/>
-              </w:rPr>
-              <w:fldChar w:fldCharType="separate"/>
-            </w:r>
-            <w:r>
-              <w:rPr>
-                <w:noProof/>
-                <w:webHidden/>
-              </w:rPr>
-              <w:t>14</w:t>
-            </w:r>
-            <w:r>
-              <w:rPr>
-                <w:noProof/>
-                <w:webHidden/>
-              </w:rPr>
-              <w:fldChar w:fldCharType="end"/>
-            </w:r>
-          </w:hyperlink>
-        </w:p>
-        <w:p>
-          <w:pPr>
-            <w:pStyle w:val="TOC2"/>
-            <w:tabs>
-              <w:tab w:val="left" w:pos="880"/>
-              <w:tab w:val="right" w:leader="dot" w:pos="9016"/>
-            </w:tabs>
-            <w:rPr>
-              <w:noProof/>
-              <w:lang w:eastAsia="en-GB"/>
-            </w:rPr>
-          </w:pPr>
-          <w:hyperlink w:anchor="_Toc86311914" w:history="1">
-            <w:r>
-              <w:rPr>
-                <w:rStyle w:val="Hyperlink"/>
-                <w:noProof/>
-              </w:rPr>
-              <w:t>6.4</w:t>
-            </w:r>
-            <w:r>
-              <w:rPr>
-                <w:noProof/>
-                <w:lang w:eastAsia="en-GB"/>
-              </w:rPr>
-              <w:tab/>
-            </w:r>
-            <w:r>
-              <w:rPr>
-                <w:rStyle w:val="Hyperlink"/>
-                <w:noProof/>
-              </w:rPr>
-              <w:t>Timetable</w:t>
-            </w:r>
-            <w:r>
-              <w:rPr>
-                <w:noProof/>
-                <w:webHidden/>
-              </w:rPr>
-              <w:tab/>
-            </w:r>
-            <w:r>
-              <w:rPr>
-                <w:noProof/>
-                <w:webHidden/>
-              </w:rPr>
-              <w:fldChar w:fldCharType="begin"/>
-            </w:r>
-            <w:r>
-              <w:rPr>
-                <w:noProof/>
-                <w:webHidden/>
-              </w:rPr>
-              <w:instrText xml:space="preserve"> PAGEREF _Toc86311914 \h </w:instrText>
-            </w:r>
-            <w:r>
-              <w:rPr>
-                <w:noProof/>
-                <w:webHidden/>
-              </w:rPr>
-            </w:r>
-            <w:r>
-              <w:rPr>
-                <w:noProof/>
-                <w:webHidden/>
-              </w:rPr>
-              <w:fldChar w:fldCharType="separate"/>
-            </w:r>
-            <w:r>
-              <w:rPr>
-                <w:noProof/>
-                <w:webHidden/>
-              </w:rPr>
-              <w:t>14</w:t>
-            </w:r>
-            <w:r>
-              <w:rPr>
-                <w:noProof/>
-                <w:webHidden/>
-              </w:rPr>
-              <w:fldChar w:fldCharType="end"/>
-            </w:r>
-          </w:hyperlink>
-        </w:p>
-        <w:p>
-          <w:pPr>
-            <w:pStyle w:val="TOC1"/>
-            <w:tabs>
-              <w:tab w:val="left" w:pos="440"/>
-              <w:tab w:val="right" w:leader="dot" w:pos="9016"/>
-            </w:tabs>
-            <w:rPr>
-              <w:noProof/>
-              <w:lang w:eastAsia="en-GB"/>
-            </w:rPr>
-          </w:pPr>
-          <w:hyperlink w:anchor="_Toc86311915" w:history="1">
-            <w:r>
-              <w:rPr>
-                <w:rStyle w:val="Hyperlink"/>
-                <w:noProof/>
-              </w:rPr>
-              <w:t>7</w:t>
-            </w:r>
-            <w:r>
-              <w:rPr>
-                <w:noProof/>
-                <w:lang w:eastAsia="en-GB"/>
-              </w:rPr>
-              <w:tab/>
-            </w:r>
-            <w:r>
-              <w:rPr>
-                <w:rStyle w:val="Hyperlink"/>
-                <w:noProof/>
-              </w:rPr>
-              <w:t>References</w:t>
-            </w:r>
-            <w:r>
-              <w:rPr>
-                <w:noProof/>
-                <w:webHidden/>
-              </w:rPr>
-              <w:tab/>
-            </w:r>
-            <w:r>
-              <w:rPr>
-                <w:noProof/>
-                <w:webHidden/>
-              </w:rPr>
-              <w:fldChar w:fldCharType="begin"/>
-            </w:r>
-            <w:r>
-              <w:rPr>
-                <w:noProof/>
-                <w:webHidden/>
-              </w:rPr>
-              <w:instrText xml:space="preserve"> PAGEREF _Toc86311915 \h </w:instrText>
-            </w:r>
-            <w:r>
-              <w:rPr>
-                <w:noProof/>
-                <w:webHidden/>
-              </w:rPr>
-            </w:r>
-            <w:r>
-              <w:rPr>
-                <w:noProof/>
-                <w:webHidden/>
-              </w:rPr>
-              <w:fldChar w:fldCharType="separate"/>
-            </w:r>
-            <w:r>
-              <w:rPr>
-                <w:noProof/>
-                <w:webHidden/>
-              </w:rPr>
-              <w:t>14</w:t>
-            </w:r>
-            <w:r>
-              <w:rPr>
-                <w:noProof/>
-                <w:webHidden/>
-              </w:rPr>
-              <w:fldChar w:fldCharType="end"/>
-            </w:r>
-          </w:hyperlink>
-        </w:p>
-        <w:p>
-          <w:pPr>
-            <w:pStyle w:val="TOC1"/>
-            <w:tabs>
-              <w:tab w:val="left" w:pos="440"/>
-              <w:tab w:val="right" w:leader="dot" w:pos="9016"/>
-            </w:tabs>
-            <w:rPr>
-              <w:noProof/>
-              <w:lang w:eastAsia="en-GB"/>
-            </w:rPr>
-          </w:pPr>
-          <w:hyperlink w:anchor="_Toc86311916" w:history="1">
-            <w:r>
-              <w:rPr>
-                <w:rStyle w:val="Hyperlink"/>
-                <w:noProof/>
-              </w:rPr>
-              <w:t>8</w:t>
-            </w:r>
-            <w:r>
-              <w:rPr>
-                <w:noProof/>
-                <w:lang w:eastAsia="en-GB"/>
-              </w:rPr>
-              <w:tab/>
-            </w:r>
-            <w:r>
-              <w:rPr>
-                <w:rStyle w:val="Hyperlink"/>
-                <w:noProof/>
-              </w:rPr>
-              <w:t>Appendices</w:t>
-            </w:r>
-            <w:r>
-              <w:rPr>
-                <w:noProof/>
-                <w:webHidden/>
-              </w:rPr>
-              <w:tab/>
-            </w:r>
-            <w:r>
-              <w:rPr>
-                <w:noProof/>
-                <w:webHidden/>
-              </w:rPr>
-              <w:fldChar w:fldCharType="begin"/>
-            </w:r>
-            <w:r>
-              <w:rPr>
-                <w:noProof/>
-                <w:webHidden/>
-              </w:rPr>
-              <w:instrText xml:space="preserve"> PAGEREF _Toc86311916 \h </w:instrText>
-            </w:r>
-            <w:r>
-              <w:rPr>
-                <w:noProof/>
-                <w:webHidden/>
-              </w:rPr>
-            </w:r>
-            <w:r>
-              <w:rPr>
-                <w:noProof/>
-                <w:webHidden/>
-              </w:rPr>
-              <w:fldChar w:fldCharType="separate"/>
-            </w:r>
-            <w:r>
-              <w:rPr>
-                <w:noProof/>
-                <w:webHidden/>
-              </w:rPr>
-              <w:t>14</w:t>
+              <w:t>15</w:t>
             </w:r>
             <w:r>
               <w:rPr>
@@ -3705,6 +3537,447 @@
     </w:sdt>
     <w:p>
       <w:pPr>
+        <w:pStyle w:val="TableofFigures"/>
+        <w:tabs>
+          <w:tab w:val="right" w:leader="dot" w:pos="9016"/>
+        </w:tabs>
+        <w:rPr>
+          <w:noProof/>
+        </w:rPr>
+      </w:pPr>
+      <w:r>
+        <w:rPr>
+          <w:rFonts w:eastAsiaTheme="majorEastAsia"/>
+        </w:rPr>
+        <w:lastRenderedPageBreak/>
+        <w:fldChar w:fldCharType="begin"/>
+      </w:r>
+      <w:r>
+        <w:rPr>
+          <w:rFonts w:eastAsiaTheme="majorEastAsia"/>
+        </w:rPr>
+        <w:instrText xml:space="preserve"> TOC \h \z \c "Figure" </w:instrText>
+      </w:r>
+      <w:r>
+        <w:rPr>
+          <w:rFonts w:eastAsiaTheme="majorEastAsia"/>
+        </w:rPr>
+        <w:fldChar w:fldCharType="separate"/>
+      </w:r>
+      <w:hyperlink w:anchor="_Toc86325426" w:history="1">
+        <w:r>
+          <w:rPr>
+            <w:rStyle w:val="Hyperlink"/>
+            <w:noProof/>
+          </w:rPr>
+          <w:t>Figure 1 - Ray Marching</w:t>
+        </w:r>
+        <w:r>
+          <w:rPr>
+            <w:noProof/>
+            <w:webHidden/>
+          </w:rPr>
+          <w:tab/>
+        </w:r>
+        <w:r>
+          <w:rPr>
+            <w:noProof/>
+            <w:webHidden/>
+          </w:rPr>
+          <w:fldChar w:fldCharType="begin"/>
+        </w:r>
+        <w:r>
+          <w:rPr>
+            <w:noProof/>
+            <w:webHidden/>
+          </w:rPr>
+          <w:instrText xml:space="preserve"> PAGEREF _Toc86325426 \h </w:instrText>
+        </w:r>
+        <w:r>
+          <w:rPr>
+            <w:noProof/>
+            <w:webHidden/>
+          </w:rPr>
+        </w:r>
+        <w:r>
+          <w:rPr>
+            <w:noProof/>
+            <w:webHidden/>
+          </w:rPr>
+          <w:fldChar w:fldCharType="separate"/>
+        </w:r>
+        <w:r>
+          <w:rPr>
+            <w:noProof/>
+            <w:webHidden/>
+          </w:rPr>
+          <w:t>7</w:t>
+        </w:r>
+        <w:r>
+          <w:rPr>
+            <w:noProof/>
+            <w:webHidden/>
+          </w:rPr>
+          <w:fldChar w:fldCharType="end"/>
+        </w:r>
+      </w:hyperlink>
+    </w:p>
+    <w:p>
+      <w:pPr>
+        <w:pStyle w:val="TableofFigures"/>
+        <w:tabs>
+          <w:tab w:val="right" w:leader="dot" w:pos="9016"/>
+        </w:tabs>
+        <w:rPr>
+          <w:noProof/>
+        </w:rPr>
+      </w:pPr>
+      <w:hyperlink w:anchor="_Toc86325427" w:history="1">
+        <w:r>
+          <w:rPr>
+            <w:rStyle w:val="Hyperlink"/>
+            <w:noProof/>
+          </w:rPr>
+          <w:t>Figure 2 - DF and SDF</w:t>
+        </w:r>
+        <w:r>
+          <w:rPr>
+            <w:noProof/>
+            <w:webHidden/>
+          </w:rPr>
+          <w:tab/>
+        </w:r>
+        <w:r>
+          <w:rPr>
+            <w:noProof/>
+            <w:webHidden/>
+          </w:rPr>
+          <w:fldChar w:fldCharType="begin"/>
+        </w:r>
+        <w:r>
+          <w:rPr>
+            <w:noProof/>
+            <w:webHidden/>
+          </w:rPr>
+          <w:instrText xml:space="preserve"> PAGEREF _Toc86325427 \h </w:instrText>
+        </w:r>
+        <w:r>
+          <w:rPr>
+            <w:noProof/>
+            <w:webHidden/>
+          </w:rPr>
+        </w:r>
+        <w:r>
+          <w:rPr>
+            <w:noProof/>
+            <w:webHidden/>
+          </w:rPr>
+          <w:fldChar w:fldCharType="separate"/>
+        </w:r>
+        <w:r>
+          <w:rPr>
+            <w:noProof/>
+            <w:webHidden/>
+          </w:rPr>
+          <w:t>8</w:t>
+        </w:r>
+        <w:r>
+          <w:rPr>
+            <w:noProof/>
+            <w:webHidden/>
+          </w:rPr>
+          <w:fldChar w:fldCharType="end"/>
+        </w:r>
+      </w:hyperlink>
+    </w:p>
+    <w:p>
+      <w:pPr>
+        <w:pStyle w:val="TableofFigures"/>
+        <w:tabs>
+          <w:tab w:val="right" w:leader="dot" w:pos="9016"/>
+        </w:tabs>
+        <w:rPr>
+          <w:noProof/>
+        </w:rPr>
+      </w:pPr>
+      <w:hyperlink w:anchor="_Toc86325428" w:history="1">
+        <w:r>
+          <w:rPr>
+            <w:rStyle w:val="Hyperlink"/>
+            <w:noProof/>
+          </w:rPr>
+          <w:t>Figure 3 - Union of Sphere and Box</w:t>
+        </w:r>
+        <w:r>
+          <w:rPr>
+            <w:noProof/>
+            <w:webHidden/>
+          </w:rPr>
+          <w:tab/>
+        </w:r>
+        <w:r>
+          <w:rPr>
+            <w:noProof/>
+            <w:webHidden/>
+          </w:rPr>
+          <w:fldChar w:fldCharType="begin"/>
+        </w:r>
+        <w:r>
+          <w:rPr>
+            <w:noProof/>
+            <w:webHidden/>
+          </w:rPr>
+          <w:instrText xml:space="preserve"> PAGEREF _Toc86325428 \h </w:instrText>
+        </w:r>
+        <w:r>
+          <w:rPr>
+            <w:noProof/>
+            <w:webHidden/>
+          </w:rPr>
+        </w:r>
+        <w:r>
+          <w:rPr>
+            <w:noProof/>
+            <w:webHidden/>
+          </w:rPr>
+          <w:fldChar w:fldCharType="separate"/>
+        </w:r>
+        <w:r>
+          <w:rPr>
+            <w:noProof/>
+            <w:webHidden/>
+          </w:rPr>
+          <w:t>9</w:t>
+        </w:r>
+        <w:r>
+          <w:rPr>
+            <w:noProof/>
+            <w:webHidden/>
+          </w:rPr>
+          <w:fldChar w:fldCharType="end"/>
+        </w:r>
+      </w:hyperlink>
+    </w:p>
+    <w:p>
+      <w:pPr>
+        <w:pStyle w:val="TableofFigures"/>
+        <w:tabs>
+          <w:tab w:val="right" w:leader="dot" w:pos="9016"/>
+        </w:tabs>
+        <w:rPr>
+          <w:noProof/>
+        </w:rPr>
+      </w:pPr>
+      <w:hyperlink w:anchor="_Toc86325429" w:history="1">
+        <w:r>
+          <w:rPr>
+            <w:rStyle w:val="Hyperlink"/>
+            <w:noProof/>
+          </w:rPr>
+          <w:t>Figure 4 – Intersection of Sphere and Box</w:t>
+        </w:r>
+        <w:r>
+          <w:rPr>
+            <w:noProof/>
+            <w:webHidden/>
+          </w:rPr>
+          <w:tab/>
+        </w:r>
+        <w:r>
+          <w:rPr>
+            <w:noProof/>
+            <w:webHidden/>
+          </w:rPr>
+          <w:fldChar w:fldCharType="begin"/>
+        </w:r>
+        <w:r>
+          <w:rPr>
+            <w:noProof/>
+            <w:webHidden/>
+          </w:rPr>
+          <w:instrText xml:space="preserve"> PAGEREF _Toc86325429 \h </w:instrText>
+        </w:r>
+        <w:r>
+          <w:rPr>
+            <w:noProof/>
+            <w:webHidden/>
+          </w:rPr>
+        </w:r>
+        <w:r>
+          <w:rPr>
+            <w:noProof/>
+            <w:webHidden/>
+          </w:rPr>
+          <w:fldChar w:fldCharType="separate"/>
+        </w:r>
+        <w:r>
+          <w:rPr>
+            <w:noProof/>
+            <w:webHidden/>
+          </w:rPr>
+          <w:t>9</w:t>
+        </w:r>
+        <w:r>
+          <w:rPr>
+            <w:noProof/>
+            <w:webHidden/>
+          </w:rPr>
+          <w:fldChar w:fldCharType="end"/>
+        </w:r>
+      </w:hyperlink>
+    </w:p>
+    <w:p>
+      <w:pPr>
+        <w:pStyle w:val="TableofFigures"/>
+        <w:tabs>
+          <w:tab w:val="right" w:leader="dot" w:pos="9016"/>
+        </w:tabs>
+        <w:rPr>
+          <w:noProof/>
+        </w:rPr>
+      </w:pPr>
+      <w:hyperlink w:anchor="_Toc86325430" w:history="1">
+        <w:r>
+          <w:rPr>
+            <w:rStyle w:val="Hyperlink"/>
+            <w:noProof/>
+          </w:rPr>
+          <w:t>Figure 5 - Smooth Union of Sphere and Box</w:t>
+        </w:r>
+        <w:r>
+          <w:rPr>
+            <w:noProof/>
+            <w:webHidden/>
+          </w:rPr>
+          <w:tab/>
+        </w:r>
+        <w:r>
+          <w:rPr>
+            <w:noProof/>
+            <w:webHidden/>
+          </w:rPr>
+          <w:fldChar w:fldCharType="begin"/>
+        </w:r>
+        <w:r>
+          <w:rPr>
+            <w:noProof/>
+            <w:webHidden/>
+          </w:rPr>
+          <w:instrText xml:space="preserve"> PAGEREF _Toc86325430 \h </w:instrText>
+        </w:r>
+        <w:r>
+          <w:rPr>
+            <w:noProof/>
+            <w:webHidden/>
+          </w:rPr>
+        </w:r>
+        <w:r>
+          <w:rPr>
+            <w:noProof/>
+            <w:webHidden/>
+          </w:rPr>
+          <w:fldChar w:fldCharType="separate"/>
+        </w:r>
+        <w:r>
+          <w:rPr>
+            <w:noProof/>
+            <w:webHidden/>
+          </w:rPr>
+          <w:t>10</w:t>
+        </w:r>
+        <w:r>
+          <w:rPr>
+            <w:noProof/>
+            <w:webHidden/>
+          </w:rPr>
+          <w:fldChar w:fldCharType="end"/>
+        </w:r>
+      </w:hyperlink>
+    </w:p>
+    <w:p>
+      <w:pPr>
+        <w:pStyle w:val="TableofFigures"/>
+        <w:tabs>
+          <w:tab w:val="right" w:leader="dot" w:pos="9016"/>
+        </w:tabs>
+        <w:rPr>
+          <w:noProof/>
+        </w:rPr>
+      </w:pPr>
+      <w:hyperlink w:anchor="_Toc86325431" w:history="1">
+        <w:r>
+          <w:rPr>
+            <w:rStyle w:val="Hyperlink"/>
+            <w:noProof/>
+          </w:rPr>
+          <w:t>Figure 6 - Surface Normal of Sphere and Box Scene</w:t>
+        </w:r>
+        <w:r>
+          <w:rPr>
+            <w:noProof/>
+            <w:webHidden/>
+          </w:rPr>
+          <w:tab/>
+        </w:r>
+        <w:r>
+          <w:rPr>
+            <w:noProof/>
+            <w:webHidden/>
+          </w:rPr>
+          <w:fldChar w:fldCharType="begin"/>
+        </w:r>
+        <w:r>
+          <w:rPr>
+            <w:noProof/>
+            <w:webHidden/>
+          </w:rPr>
+          <w:instrText xml:space="preserve"> PAGEREF _Toc86325431 \h </w:instrText>
+        </w:r>
+        <w:r>
+          <w:rPr>
+            <w:noProof/>
+            <w:webHidden/>
+          </w:rPr>
+        </w:r>
+        <w:r>
+          <w:rPr>
+            <w:noProof/>
+            <w:webHidden/>
+          </w:rPr>
+          <w:fldChar w:fldCharType="separate"/>
+        </w:r>
+        <w:r>
+          <w:rPr>
+            <w:noProof/>
+            <w:webHidden/>
+          </w:rPr>
+          <w:t>11</w:t>
+        </w:r>
+        <w:r>
+          <w:rPr>
+            <w:noProof/>
+            <w:webHidden/>
+          </w:rPr>
+          <w:fldChar w:fldCharType="end"/>
+        </w:r>
+      </w:hyperlink>
+    </w:p>
+    <w:p>
+      <w:pPr>
+        <w:spacing w:line="360" w:lineRule="auto"/>
+        <w:rPr>
+          <w:rFonts w:eastAsiaTheme="majorEastAsia"/>
+        </w:rPr>
+      </w:pPr>
+      <w:r>
+        <w:rPr>
+          <w:rFonts w:eastAsiaTheme="majorEastAsia"/>
+        </w:rPr>
+        <w:fldChar w:fldCharType="end"/>
+      </w:r>
+    </w:p>
+    <w:p>
+      <w:pPr>
         <w:spacing w:line="360" w:lineRule="auto"/>
         <w:rPr>
           <w:rFonts w:eastAsiaTheme="majorEastAsia"/>
@@ -3733,7 +4006,7 @@
       <w:pPr>
         <w:pStyle w:val="Heading1"/>
       </w:pPr>
-      <w:bookmarkStart w:id="2" w:name="_Toc86311882"/>
+      <w:bookmarkStart w:id="2" w:name="_Toc86323845"/>
       <w:r>
         <w:lastRenderedPageBreak/>
         <w:t>Introduction</w:t>
@@ -3777,7 +4050,7 @@
         <w:pStyle w:val="Heading2"/>
       </w:pPr>
       <w:bookmarkStart w:id="3" w:name="_Toc85019360"/>
-      <w:bookmarkStart w:id="4" w:name="_Toc86311883"/>
+      <w:bookmarkStart w:id="4" w:name="_Toc86323846"/>
       <w:r>
         <w:t>Aims &amp; Objectives</w:t>
       </w:r>
@@ -3861,7 +4134,7 @@
         <w:pStyle w:val="Heading2"/>
       </w:pPr>
       <w:bookmarkStart w:id="5" w:name="_Toc85019361"/>
-      <w:bookmarkStart w:id="6" w:name="_Toc86311884"/>
+      <w:bookmarkStart w:id="6" w:name="_Toc86323847"/>
       <w:r>
         <w:t>Project Description</w:t>
       </w:r>
@@ -3891,7 +4164,7 @@
         <w:pStyle w:val="Heading1"/>
       </w:pPr>
       <w:bookmarkStart w:id="7" w:name="_Toc85019363"/>
-      <w:bookmarkStart w:id="8" w:name="_Toc86311885"/>
+      <w:bookmarkStart w:id="8" w:name="_Toc86323848"/>
       <w:r>
         <w:t>Literature Review</w:t>
       </w:r>
@@ -3903,26 +4176,80 @@
     </w:p>
     <w:p>
       <w:pPr>
+        <w:pStyle w:val="Heading2"/>
+      </w:pPr>
+      <w:bookmarkStart w:id="9" w:name="_Toc86323849"/>
+      <w:r>
+        <w:t xml:space="preserve">Realtime </w:t>
+      </w:r>
+      <w:r>
+        <w:t xml:space="preserve">Rendering </w:t>
+      </w:r>
+      <w:r>
+        <w:t>M</w:t>
+      </w:r>
+      <w:r>
+        <w:t>ethods</w:t>
+      </w:r>
+      <w:bookmarkEnd w:id="9"/>
+      <w:r>
+        <w:t xml:space="preserve"> </w:t>
+      </w:r>
+    </w:p>
+    <w:p>
+      <w:pPr>
         <w:spacing w:line="360" w:lineRule="auto"/>
       </w:pPr>
-      <w:r>
-        <w:t>How relevant is the literature that is covered?</w:t>
-      </w:r>
     </w:p>
     <w:p>
       <w:pPr>
         <w:spacing w:line="360" w:lineRule="auto"/>
       </w:pPr>
-      <w:r>
-        <w:t>• Is there missing material?</w:t>
-      </w:r>
+    </w:p>
+    <w:p>
+      <w:pPr>
+        <w:pStyle w:val="Heading2"/>
+      </w:pPr>
+      <w:bookmarkStart w:id="10" w:name="_Toc86323850"/>
+      <w:r>
+        <w:lastRenderedPageBreak/>
+        <w:t>Ray Tracing</w:t>
+      </w:r>
+      <w:bookmarkEnd w:id="10"/>
     </w:p>
     <w:p>
       <w:pPr>
         <w:spacing w:line="360" w:lineRule="auto"/>
       </w:pPr>
       <w:r>
-        <w:t>• Is it well structured?</w:t>
+        <w:t>In computer graphics, r</w:t>
+      </w:r>
+      <w:r>
+        <w:t>ay tracing is</w:t>
+      </w:r>
+      <w:r>
+        <w:t xml:space="preserve"> </w:t>
+      </w:r>
+      <w:r>
+        <w:t>a</w:t>
+      </w:r>
+      <w:r>
+        <w:t xml:space="preserve"> method of rendering an image</w:t>
+      </w:r>
+      <w:r>
+        <w:t xml:space="preserve"> of a scene</w:t>
+      </w:r>
+      <w:r>
+        <w:t xml:space="preserve">, often with </w:t>
+      </w:r>
+      <w:r>
+        <w:t>photorealistic detail</w:t>
+      </w:r>
+      <w:r>
+        <w:t xml:space="preserve">. </w:t>
+      </w:r>
+      <w:r>
+        <w:t xml:space="preserve">Rays of light are </w:t>
       </w:r>
     </w:p>
     <w:p>
@@ -3930,7 +4257,68 @@
         <w:spacing w:line="360" w:lineRule="auto"/>
       </w:pPr>
       <w:r>
-        <w:t>• Are good quality sources used and properly cited?</w:t>
+        <w:t xml:space="preserve">by tracing </w:t>
+      </w:r>
+      <w:r>
+        <w:t>the</w:t>
+      </w:r>
+      <w:r>
+        <w:t xml:space="preserve"> path of light</w:t>
+      </w:r>
+      <w:r>
+        <w:t xml:space="preserve"> </w:t>
+      </w:r>
+      <w:r>
+        <w:t>and</w:t>
+      </w:r>
+      <w:r>
+        <w:t xml:space="preserve"> </w:t>
+      </w:r>
+      <w:r>
+        <w:t xml:space="preserve">simulating </w:t>
+      </w:r>
+      <w:r>
+        <w:t xml:space="preserve">the effects of its </w:t>
+      </w:r>
+      <w:proofErr w:type="spellStart"/>
+      <w:r>
+        <w:t>its</w:t>
+      </w:r>
+      <w:proofErr w:type="spellEnd"/>
+      <w:r>
+        <w:t xml:space="preserve"> effects on </w:t>
+      </w:r>
+      <w:r>
+        <w:t>geometry</w:t>
+      </w:r>
+      <w:r>
+        <w:t xml:space="preserve"> </w:t>
+      </w:r>
+      <w:sdt>
+        <w:sdtPr>
+          <w:rPr>
+            <w:color w:val="000000"/>
+          </w:rPr>
+          <w:tag w:val="MENDELEY_CITATION_v3_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"/>
+          <w:id w:val="-117145788"/>
+          <w:placeholder>
+            <w:docPart w:val="812E501A180E431883242C139F0B28CE"/>
+          </w:placeholder>
+        </w:sdtPr>
+        <w:sdtContent>
+          <w:r>
+            <w:rPr>
+              <w:color w:val="000000"/>
+            </w:rPr>
+            <w:t>[1]</w:t>
+          </w:r>
+        </w:sdtContent>
+      </w:sdt>
+      <w:r>
+        <w:t>.</w:t>
+      </w:r>
+      <w:r>
+        <w:t xml:space="preserve"> </w:t>
       </w:r>
     </w:p>
     <w:p>
@@ -3938,41 +4326,500 @@
         <w:spacing w:line="360" w:lineRule="auto"/>
       </w:pPr>
       <w:r>
+        <w:t xml:space="preserve"> </w:t>
+      </w:r>
+      <w:r>
+        <w:t>method</w:t>
+      </w:r>
+      <w:r>
+        <w:t xml:space="preserve"> </w:t>
+      </w:r>
+      <w:r>
+        <w:t xml:space="preserve">of rendering 3D </w:t>
+      </w:r>
+      <w:r>
+        <w:t>environments and is often used for rendering scenes with</w:t>
+      </w:r>
+      <w:r>
+        <w:t xml:space="preserve"> photorealistic detail</w:t>
+      </w:r>
+      <w:r>
+        <w:t xml:space="preserve"> </w:t>
+      </w:r>
+      <w:r>
+        <w:t xml:space="preserve">In ray racing, a ray (simply a line in 3D space) is extended or traced forwards from the camera position until it collides with the surface of an object. From there, the ray can be absorbed or reflected by the surface, taking into consideration light absorption, reflection, refraction, and fluorescence. </w:t>
+      </w:r>
+    </w:p>
+    <w:p>
+      <w:pPr>
+        <w:spacing w:line="360" w:lineRule="auto"/>
+      </w:pPr>
+    </w:p>
+    <w:p>
+      <w:pPr>
+        <w:spacing w:line="360" w:lineRule="auto"/>
+      </w:pPr>
+      <w:r>
+        <w:t>n computer graphics, ray tracing is a rendering technique for generating an image by tracing the path of light as pixels in an image plane and simulating the effects of its encounters with virtual objects. The technique can produce a very high degree of visual realism, usually higher than that of typical scanline rendering methods, but at a higher computational cost.</w:t>
+      </w:r>
+    </w:p>
+    <w:p>
+      <w:pPr>
+        <w:spacing w:line="360" w:lineRule="auto"/>
+      </w:pPr>
+    </w:p>
+    <w:p>
+      <w:pPr>
+        <w:spacing w:line="360" w:lineRule="auto"/>
+      </w:pPr>
+    </w:p>
+    <w:p>
+      <w:pPr>
+        <w:spacing w:line="360" w:lineRule="auto"/>
+      </w:pPr>
+      <w:r>
+        <w:t xml:space="preserve">Ray tracing is ideal for </w:t>
+      </w:r>
+      <w:r>
+        <w:t xml:space="preserve">photorealistic graphics, as it takes into consideration </w:t>
+      </w:r>
+      <w:r>
+        <w:t xml:space="preserve">many </w:t>
+      </w:r>
+      <w:r>
+        <w:t>of the properties of light</w:t>
+      </w:r>
+      <w:r>
+        <w:t xml:space="preserve">, but because of this it is </w:t>
+      </w:r>
+      <w:r>
+        <w:t>computationally very expensive</w:t>
+      </w:r>
+      <w:r>
+        <w:t xml:space="preserve">. </w:t>
+      </w:r>
+      <w:r>
+        <w:t xml:space="preserve">Often, </w:t>
+      </w:r>
+      <w:r>
+        <w:t xml:space="preserve">true </w:t>
+      </w:r>
+      <w:r>
+        <w:t xml:space="preserve">ray tracers </w:t>
+      </w:r>
+      <w:r>
+        <w:t xml:space="preserve">are not </w:t>
+      </w:r>
+      <w:r>
+        <w:t>real-time,</w:t>
+      </w:r>
+      <w:r>
+        <w:t xml:space="preserve"> and </w:t>
+      </w:r>
+      <w:r>
+        <w:t xml:space="preserve">they </w:t>
+      </w:r>
+      <w:r>
+        <w:t xml:space="preserve">can </w:t>
+      </w:r>
+      <w:r>
+        <w:t xml:space="preserve">take </w:t>
+      </w:r>
+      <w:r>
+        <w:t xml:space="preserve">up to hours to render a single frame of video. </w:t>
+      </w:r>
+      <w:r>
+        <w:t xml:space="preserve">To make a ray tracer capable of rendering in </w:t>
+      </w:r>
+      <w:r>
+        <w:t>real-time</w:t>
+      </w:r>
+      <w:r>
+        <w:t xml:space="preserve">, many </w:t>
+      </w:r>
+      <w:r>
+        <w:t>approximations</w:t>
+      </w:r>
+      <w:r>
+        <w:t xml:space="preserve"> must be made </w:t>
+      </w:r>
+      <w:r>
+        <w:t xml:space="preserve">when </w:t>
+      </w:r>
+      <w:r>
+        <w:t>calculating the</w:t>
+      </w:r>
+      <w:r>
+        <w:t xml:space="preserve"> image</w:t>
+      </w:r>
+      <w:r>
+        <w:t xml:space="preserve">. Hybrid approaches are often </w:t>
+      </w:r>
+      <w:r>
+        <w:t>used</w:t>
+      </w:r>
+      <w:r>
+        <w:t xml:space="preserve">. </w:t>
+      </w:r>
+    </w:p>
+    <w:p>
+      <w:pPr>
+        <w:spacing w:line="360" w:lineRule="auto"/>
+      </w:pPr>
+      <w:r>
+        <w:t xml:space="preserve">One of the strengths (but also limitations) of ray tracing is that </w:t>
+      </w:r>
+      <w:r>
+        <w:t>an accurate ray-surface intersection function must exist for every object in the scene</w:t>
+      </w:r>
+      <w:r>
+        <w:t xml:space="preserve">. </w:t>
+      </w:r>
+      <w:r>
+        <w:t xml:space="preserve">This is well suited for </w:t>
+      </w:r>
+      <w:r>
+        <w:t xml:space="preserve">any Euclidian surfaces, such as </w:t>
+      </w:r>
+      <w:r>
+        <w:t xml:space="preserve">primitives </w:t>
+      </w:r>
+      <w:r>
+        <w:t xml:space="preserve">and </w:t>
+      </w:r>
+      <w:r>
+        <w:t>meshes</w:t>
+      </w:r>
+      <w:r>
+        <w:t>, which are</w:t>
+      </w:r>
+      <w:r>
+        <w:t xml:space="preserve"> made up of vertices, faces and edges</w:t>
+      </w:r>
+      <w:r>
+        <w:t xml:space="preserve">, </w:t>
+      </w:r>
+      <w:r>
+        <w:t xml:space="preserve">as points of intersection </w:t>
+      </w:r>
+      <w:r>
+        <w:t xml:space="preserve">can be calculated relatively easily on these shapes. </w:t>
+      </w:r>
+    </w:p>
+    <w:p>
+      <w:pPr>
+        <w:spacing w:line="360" w:lineRule="auto"/>
+      </w:pPr>
+      <w:r>
+        <w:t xml:space="preserve">This approach, however, is not suitable for </w:t>
+      </w:r>
+      <w:r>
+        <w:t xml:space="preserve">any </w:t>
+      </w:r>
+      <w:r>
+        <w:t>geometries</w:t>
+      </w:r>
+      <w:r>
+        <w:t xml:space="preserve"> for which a ray-surface intersection function </w:t>
+      </w:r>
+      <w:r>
+        <w:t>does</w:t>
+      </w:r>
+      <w:r>
+        <w:t xml:space="preserve"> not exist</w:t>
+      </w:r>
+      <w:r>
+        <w:t xml:space="preserve"> </w:t>
+      </w:r>
+      <w:sdt>
+        <w:sdtPr>
+          <w:rPr>
+            <w:color w:val="000000"/>
+          </w:rPr>
+          <w:tag w:val="MENDELEY_CITATION_v3_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"/>
+          <w:id w:val="1277912115"/>
+          <w:placeholder>
+            <w:docPart w:val="DefaultPlaceholder_-1854013440"/>
+          </w:placeholder>
+        </w:sdtPr>
+        <w:sdtContent>
+          <w:r>
+            <w:rPr>
+              <w:rFonts w:eastAsia="Times New Roman"/>
+              <w:color w:val="000000"/>
+            </w:rPr>
+            <w:t>[2]</w:t>
+          </w:r>
+        </w:sdtContent>
+      </w:sdt>
+      <w:r>
+        <w:t xml:space="preserve">, such as fractal </w:t>
+      </w:r>
+      <w:r>
+        <w:t xml:space="preserve">geometries. </w:t>
+      </w:r>
+    </w:p>
+    <w:p>
+      <w:pPr>
+        <w:pStyle w:val="Heading2"/>
+      </w:pPr>
+      <w:bookmarkStart w:id="11" w:name="_Toc86323851"/>
+      <w:r>
+        <w:t>Ray Marching</w:t>
+      </w:r>
+      <w:bookmarkEnd w:id="11"/>
+    </w:p>
+    <w:p>
+      <w:pPr>
+        <w:spacing w:line="360" w:lineRule="auto"/>
+      </w:pPr>
+      <w:r>
+        <w:t xml:space="preserve">Ray marching is a variation of ray tracing, which differs in the method of detecting collisions </w:t>
+      </w:r>
+      <w:r>
+        <w:t xml:space="preserve">between the </w:t>
+      </w:r>
+      <w:r>
+        <w:t xml:space="preserve">ray and objects. </w:t>
+      </w:r>
+      <w:r>
+        <w:t>Instead of a using a ray-surface intersection function, r</w:t>
+      </w:r>
+      <w:r>
+        <w:t xml:space="preserve">ay marching </w:t>
+      </w:r>
+      <w:r>
         <w:lastRenderedPageBreak/>
-        <w:t>• How strong are the comparative and critical aspects?</w:t>
+        <w:t xml:space="preserve">uses </w:t>
+      </w:r>
+      <w:r>
+        <w:t xml:space="preserve">an </w:t>
+      </w:r>
+      <w:r>
+        <w:t>iterative</w:t>
+      </w:r>
+      <w:r>
+        <w:t xml:space="preserve"> </w:t>
+      </w:r>
+      <w:r>
+        <w:t xml:space="preserve">approach, where </w:t>
+      </w:r>
+      <w:r>
+        <w:t>the current point</w:t>
+      </w:r>
+      <w:r>
+        <w:t xml:space="preserve"> is</w:t>
+      </w:r>
+      <w:r>
+        <w:t xml:space="preserve"> </w:t>
+      </w:r>
+      <w:r>
+        <w:t>moved/</w:t>
+      </w:r>
+      <w:r>
+        <w:t>march</w:t>
+      </w:r>
+      <w:r>
+        <w:t>ed</w:t>
+      </w:r>
+      <w:r>
+        <w:t xml:space="preserve"> along the ray in small increments until </w:t>
+      </w:r>
+      <w:r>
+        <w:t xml:space="preserve">it lands on the surface of an object. </w:t>
+      </w:r>
+      <w:r>
+        <w:t>For each point on the ray that is sampled, a distance function is called which returns the distance to the closest object. The ray is then marched forward by that distance</w:t>
+      </w:r>
+      <w:r>
+        <w:t xml:space="preserve">, and the process repeated. If the distance function returns 0 at any point, then then the ray has collided with the surface of the geometry. </w:t>
       </w:r>
     </w:p>
     <w:p>
       <w:pPr>
         <w:spacing w:line="360" w:lineRule="auto"/>
       </w:pPr>
-      <w:r>
-        <w:t>• Is the literature review of an appropriate length?</w:t>
-      </w:r>
-    </w:p>
-    <w:p>
-      <w:pPr>
-        <w:pStyle w:val="Heading2"/>
-      </w:pPr>
-      <w:bookmarkStart w:id="9" w:name="_Toc86311886"/>
-      <w:r>
-        <w:t xml:space="preserve">Rendering </w:t>
-      </w:r>
-      <w:r>
-        <w:t>M</w:t>
-      </w:r>
-      <w:r>
-        <w:t>ethods</w:t>
-      </w:r>
-      <w:bookmarkEnd w:id="9"/>
+    </w:p>
+    <w:p>
+      <w:pPr>
+        <w:keepNext/>
+        <w:spacing w:line="360" w:lineRule="auto"/>
+      </w:pPr>
+      <w:r>
+        <w:rPr>
+          <w:noProof/>
+        </w:rPr>
+        <w:drawing>
+          <wp:inline distT="0" distB="0" distL="0" distR="0" wp14:anchorId="6F071365" wp14:editId="31898637">
+            <wp:extent cx="5731510" cy="3360420"/>
+            <wp:effectExtent l="0" t="0" r="2540" b="0"/>
+            <wp:docPr id="1" name="Picture 1" descr="Diagram, engineering drawing&#10;&#10;Description automatically generated"/>
+            <wp:cNvGraphicFramePr>
+              <a:graphicFrameLocks xmlns:a="http://schemas.openxmlformats.org/drawingml/2006/main" noChangeAspect="1"/>
+            </wp:cNvGraphicFramePr>
+            <a:graphic xmlns:a="http://schemas.openxmlformats.org/drawingml/2006/main">
+              <a:graphicData uri="http://schemas.openxmlformats.org/drawingml/2006/picture">
+                <pic:pic xmlns:pic="http://schemas.openxmlformats.org/drawingml/2006/picture">
+                  <pic:nvPicPr>
+                    <pic:cNvPr id="1" name="Picture 1" descr="Diagram, engineering drawing&#10;&#10;Description automatically generated"/>
+                    <pic:cNvPicPr>
+                      <a:picLocks noChangeAspect="1" noChangeArrowheads="1"/>
+                    </pic:cNvPicPr>
+                  </pic:nvPicPr>
+                  <pic:blipFill>
+                    <a:blip r:embed="rId9">
+                      <a:extLst>
+                        <a:ext uri="{28A0092B-C50C-407E-A947-70E740481C1C}">
+                          <a14:useLocalDpi xmlns:a14="http://schemas.microsoft.com/office/drawing/2010/main" val="0"/>
+                        </a:ext>
+                      </a:extLst>
+                    </a:blip>
+                    <a:srcRect/>
+                    <a:stretch>
+                      <a:fillRect/>
+                    </a:stretch>
+                  </pic:blipFill>
+                  <pic:spPr bwMode="auto">
+                    <a:xfrm>
+                      <a:off x="0" y="0"/>
+                      <a:ext cx="5731510" cy="3360420"/>
+                    </a:xfrm>
+                    <a:prstGeom prst="rect">
+                      <a:avLst/>
+                    </a:prstGeom>
+                    <a:noFill/>
+                    <a:ln>
+                      <a:noFill/>
+                    </a:ln>
+                  </pic:spPr>
+                </pic:pic>
+              </a:graphicData>
+            </a:graphic>
+          </wp:inline>
+        </w:drawing>
+      </w:r>
+    </w:p>
+    <w:p>
+      <w:pPr>
+        <w:pStyle w:val="Caption"/>
+        <w:jc w:val="center"/>
+      </w:pPr>
+      <w:bookmarkStart w:id="12" w:name="_Toc86325426"/>
+      <w:r>
+        <w:t xml:space="preserve">Figure </w:t>
+      </w:r>
+      <w:r>
+        <w:fldChar w:fldCharType="begin"/>
+      </w:r>
+      <w:r>
+        <w:instrText xml:space="preserve"> SEQ Figure \* ARABIC </w:instrText>
+      </w:r>
+      <w:r>
+        <w:fldChar w:fldCharType="separate"/>
+      </w:r>
+      <w:r>
+        <w:rPr>
+          <w:noProof/>
+        </w:rPr>
+        <w:t>1</w:t>
+      </w:r>
+      <w:r>
+        <w:rPr>
+          <w:noProof/>
+        </w:rPr>
+        <w:fldChar w:fldCharType="end"/>
+      </w:r>
+      <w:r>
+        <w:t xml:space="preserve"> - Ray Marching</w:t>
+      </w:r>
+      <w:bookmarkEnd w:id="12"/>
+    </w:p>
+    <w:p>
+      <w:pPr>
+        <w:spacing w:line="360" w:lineRule="auto"/>
+      </w:pPr>
+    </w:p>
+    <w:p>
+      <w:pPr>
+        <w:spacing w:line="360" w:lineRule="auto"/>
+      </w:pPr>
+      <w:r>
+        <w:t xml:space="preserve">This approach </w:t>
+      </w:r>
+      <w:r>
+        <w:t xml:space="preserve">may sound </w:t>
+      </w:r>
+      <w:r>
+        <w:t xml:space="preserve">more </w:t>
+      </w:r>
+      <w:r>
+        <w:t xml:space="preserve">computationally complex </w:t>
+      </w:r>
+      <w:r>
+        <w:t>than</w:t>
+      </w:r>
+      <w:r>
+        <w:t xml:space="preserve"> tracing</w:t>
+      </w:r>
+      <w:r>
+        <w:t>, h</w:t>
+      </w:r>
+      <w:r>
+        <w:t xml:space="preserve">owever, </w:t>
+      </w:r>
+      <w:r>
+        <w:t xml:space="preserve">it </w:t>
+      </w:r>
+      <w:r>
+        <w:t xml:space="preserve">does </w:t>
+      </w:r>
+      <w:r>
+        <w:t>provide several benefits</w:t>
+      </w:r>
+      <w:r>
+        <w:t xml:space="preserve">. Most </w:t>
+      </w:r>
+      <w:r>
+        <w:t>notably</w:t>
+      </w:r>
+      <w:r>
+        <w:t xml:space="preserve">, </w:t>
+      </w:r>
+      <w:r>
+        <w:t>ray marching</w:t>
+      </w:r>
       <w:r>
         <w:t xml:space="preserve"> </w:t>
       </w:r>
+      <w:r>
+        <w:t xml:space="preserve">does not require a surface collision function </w:t>
+      </w:r>
+      <w:r>
+        <w:t xml:space="preserve">like ray tracing does, so it can be used to render geometry </w:t>
+      </w:r>
+      <w:r>
+        <w:t xml:space="preserve">for which these functions do not exist. </w:t>
+      </w:r>
+      <w:r>
+        <w:t>This allows more complex shapes to be rendered</w:t>
+      </w:r>
+      <w:r>
+        <w:t xml:space="preserve">. </w:t>
+      </w:r>
     </w:p>
     <w:p>
       <w:pPr>
         <w:spacing w:line="360" w:lineRule="auto"/>
       </w:pPr>
+      <w:r>
+        <w:t xml:space="preserve">Ray marching also has infinite precision </w:t>
+      </w:r>
+      <w:r>
+        <w:t xml:space="preserve">when zooming in, as </w:t>
+      </w:r>
+      <w:r>
+        <w:t xml:space="preserve">no polygons are used. </w:t>
+      </w:r>
     </w:p>
     <w:p>
       <w:pPr>
@@ -3981,461 +4828,96 @@
     </w:p>
     <w:p>
       <w:pPr>
-        <w:pStyle w:val="Heading2"/>
-      </w:pPr>
-      <w:bookmarkStart w:id="10" w:name="_Toc86311887"/>
-      <w:r>
-        <w:t>Ray Tracing</w:t>
-      </w:r>
-      <w:bookmarkEnd w:id="10"/>
+        <w:pStyle w:val="Heading3"/>
+      </w:pPr>
+      <w:bookmarkStart w:id="13" w:name="_Toc86323852"/>
+      <w:r>
+        <w:t xml:space="preserve">Signed Distance </w:t>
+      </w:r>
+      <w:r>
+        <w:t>Function</w:t>
+      </w:r>
+      <w:bookmarkEnd w:id="13"/>
+      <w:r>
+        <w:t xml:space="preserve"> </w:t>
+      </w:r>
     </w:p>
     <w:p>
       <w:pPr>
         <w:spacing w:line="360" w:lineRule="auto"/>
       </w:pPr>
       <w:r>
-        <w:t xml:space="preserve">Ray tracing is a technique used to render 3D environments, where one or more “rays” are sent out </w:t>
-      </w:r>
-    </w:p>
-    <w:p>
-      <w:pPr>
-        <w:spacing w:line="360" w:lineRule="auto"/>
-      </w:pPr>
-      <w:r>
-        <w:t>Ray tracing is a method of rendering 3D environments, often with photorealistic detail. In ray racing,</w:t>
+        <w:t xml:space="preserve">A distance function </w:t>
+      </w:r>
+      <w:r>
+        <w:t xml:space="preserve">is a function which given </w:t>
+      </w:r>
+      <w:r>
+        <w:t>any</w:t>
       </w:r>
       <w:r>
         <w:t xml:space="preserve"> </w:t>
       </w:r>
       <w:r>
-        <w:t xml:space="preserve">a ray (simply a line in 3D space) is extended until it collides with the surface of an object. From there, the ray can be absorbed or reflected by the surface, taking into consideration light absorption, reflection, refraction, and fluorescence. Ray tracing is a computationally expensive </w:t>
-      </w:r>
-    </w:p>
-    <w:p>
-      <w:pPr>
-        <w:spacing w:line="360" w:lineRule="auto"/>
-      </w:pPr>
-    </w:p>
-    <w:p>
-      <w:pPr>
-        <w:spacing w:line="360" w:lineRule="auto"/>
-      </w:pPr>
-      <w:r>
-        <w:t xml:space="preserve">Ray surface intersection functions </w:t>
-      </w:r>
-    </w:p>
-    <w:p>
-      <w:pPr>
-        <w:spacing w:line="360" w:lineRule="auto"/>
-      </w:pPr>
-    </w:p>
-    <w:p>
-      <w:pPr>
-        <w:spacing w:line="360" w:lineRule="auto"/>
-      </w:pPr>
-      <w:r>
-        <w:t xml:space="preserve">of each pixel of the camera. </w:t>
-      </w:r>
-    </w:p>
-    <w:p>
-      <w:pPr>
-        <w:spacing w:line="360" w:lineRule="auto"/>
-      </w:pPr>
-      <w:r>
-        <w:t>Background of ray tracing</w:t>
-      </w:r>
-    </w:p>
-    <w:p>
-      <w:pPr>
-        <w:spacing w:line="360" w:lineRule="auto"/>
-      </w:pPr>
-      <w:r>
-        <w:t xml:space="preserve">Well suited for polygon meshes, or simple primitives </w:t>
-      </w:r>
-    </w:p>
-    <w:p>
-      <w:pPr>
-        <w:spacing w:line="360" w:lineRule="auto"/>
-      </w:pPr>
-      <w:r>
-        <w:t>Ideal for very realistic graphics</w:t>
-      </w:r>
-    </w:p>
-    <w:p>
-      <w:pPr>
-        <w:spacing w:line="360" w:lineRule="auto"/>
-      </w:pPr>
-      <w:r>
-        <w:t xml:space="preserve">not </w:t>
-      </w:r>
-      <w:r>
-        <w:t>real-time</w:t>
+        <w:t xml:space="preserve">point </w:t>
+      </w:r>
+      <w:r>
+        <w:t>in 3D space</w:t>
+      </w:r>
+      <w:r>
+        <w:t>,</w:t>
       </w:r>
       <w:r>
         <w:t xml:space="preserve"> </w:t>
       </w:r>
-    </w:p>
-    <w:p>
-      <w:pPr>
-        <w:spacing w:line="360" w:lineRule="auto"/>
-      </w:pPr>
-      <w:r>
-        <w:t xml:space="preserve">hybrid approaches can be used for </w:t>
-      </w:r>
-      <w:r>
-        <w:t>real-time</w:t>
+      <w:r>
+        <w:t xml:space="preserve">will </w:t>
+      </w:r>
+      <w:r>
+        <w:t xml:space="preserve">return the </w:t>
+      </w:r>
+      <w:r>
+        <w:t xml:space="preserve">distance to the </w:t>
+      </w:r>
+      <w:r>
+        <w:t xml:space="preserve">surface of the </w:t>
+      </w:r>
+      <w:r>
+        <w:t>closest object</w:t>
+      </w:r>
+      <w:r>
+        <w:t xml:space="preserve">. </w:t>
+      </w:r>
+      <w:r>
+        <w:t>A signed distance function</w:t>
       </w:r>
       <w:r>
         <w:t xml:space="preserve"> </w:t>
       </w:r>
-    </w:p>
-    <w:p>
-      <w:pPr>
-        <w:spacing w:line="360" w:lineRule="auto"/>
-      </w:pPr>
-      <w:r>
-        <w:t xml:space="preserve">Unsuitable for </w:t>
-      </w:r>
-      <w:r>
-        <w:t>self-repeating</w:t>
-      </w:r>
-      <w:r>
-        <w:t xml:space="preserve"> shapes, infinite precision</w:t>
-      </w:r>
-      <w:r>
-        <w:t xml:space="preserve">, non-Euclidean geometry </w:t>
-      </w:r>
-      <w:r>
-        <w:t>where an object can be seen multiple times from the same view</w:t>
-      </w:r>
-    </w:p>
-    <w:p>
-      <w:pPr>
-        <w:pStyle w:val="Heading3"/>
-      </w:pPr>
-      <w:bookmarkStart w:id="11" w:name="_Toc86311888"/>
-      <w:r>
-        <w:t>Benefits and Limitations</w:t>
-      </w:r>
-      <w:bookmarkEnd w:id="11"/>
-      <w:r>
-        <w:t xml:space="preserve"> </w:t>
-      </w:r>
-    </w:p>
-    <w:p>
-      <w:pPr>
-        <w:spacing w:line="360" w:lineRule="auto"/>
-      </w:pPr>
-      <w:r>
-        <w:t xml:space="preserve">Benefits </w:t>
-      </w:r>
-    </w:p>
-    <w:p>
-      <w:pPr>
-        <w:spacing w:line="360" w:lineRule="auto"/>
-      </w:pPr>
-      <w:r>
-        <w:t xml:space="preserve">Realistic, easy to parallelise, </w:t>
-      </w:r>
-    </w:p>
-    <w:p>
-      <w:pPr>
-        <w:spacing w:line="360" w:lineRule="auto"/>
-      </w:pPr>
-    </w:p>
-    <w:p>
-      <w:pPr>
-        <w:spacing w:line="360" w:lineRule="auto"/>
-      </w:pPr>
+      <w:r>
+        <w:t>is</w:t>
+      </w:r>
+      <w:r>
+        <w:t xml:space="preserve"> simply a</w:t>
+      </w:r>
+      <w:r>
+        <w:t xml:space="preserve"> distance function </w:t>
+      </w:r>
+      <w:r>
+        <w:t xml:space="preserve">which contains a positive sign </w:t>
+      </w:r>
+      <w:r>
+        <w:t>if the point is outside of the object</w:t>
+      </w:r>
+      <w:r>
+        <w:t xml:space="preserve">, and a negative sign if </w:t>
+      </w:r>
+      <w:r>
+        <w:t xml:space="preserve">the point is inside of the </w:t>
+      </w:r>
       <w:r>
         <w:lastRenderedPageBreak/>
-        <w:t xml:space="preserve">Performance </w:t>
-      </w:r>
-    </w:p>
-    <w:p>
-      <w:pPr>
-        <w:spacing w:line="360" w:lineRule="auto"/>
-      </w:pPr>
-      <w:r>
-        <w:t xml:space="preserve">Hard to get real time </w:t>
-      </w:r>
-    </w:p>
-    <w:p>
-      <w:pPr>
-        <w:spacing w:line="360" w:lineRule="auto"/>
-      </w:pPr>
-    </w:p>
-    <w:p>
-      <w:pPr>
-        <w:pStyle w:val="Heading2"/>
-      </w:pPr>
-      <w:bookmarkStart w:id="12" w:name="_Toc86311889"/>
-      <w:r>
-        <w:t>Ray Marching</w:t>
-      </w:r>
-      <w:bookmarkEnd w:id="12"/>
-    </w:p>
-    <w:p>
-      <w:pPr>
-        <w:spacing w:line="360" w:lineRule="auto"/>
-      </w:pPr>
-    </w:p>
-    <w:p>
-      <w:pPr>
-        <w:pStyle w:val="Heading3"/>
-      </w:pPr>
-      <w:bookmarkStart w:id="13" w:name="_Toc86311890"/>
-      <w:r>
-        <w:t>Benefits and Limitations</w:t>
-      </w:r>
-      <w:bookmarkEnd w:id="13"/>
-      <w:r>
-        <w:t xml:space="preserve"> </w:t>
-      </w:r>
-    </w:p>
-    <w:p>
-      <w:pPr>
-        <w:spacing w:line="360" w:lineRule="auto"/>
-      </w:pPr>
-      <w:r>
-        <w:t xml:space="preserve">Ray marching is a variation of ray tracing, which differs in the method of detecting collisions </w:t>
-      </w:r>
-      <w:r>
-        <w:t xml:space="preserve">between the </w:t>
-      </w:r>
-      <w:r>
-        <w:t xml:space="preserve">ray and objects. </w:t>
-      </w:r>
-      <w:r>
-        <w:t xml:space="preserve">Ray marching </w:t>
-      </w:r>
-      <w:r>
-        <w:t xml:space="preserve">uses </w:t>
-      </w:r>
-      <w:r>
-        <w:t xml:space="preserve">an </w:t>
-      </w:r>
-      <w:r>
-        <w:t>iterative</w:t>
-      </w:r>
-      <w:r>
-        <w:t xml:space="preserve"> </w:t>
-      </w:r>
-      <w:r>
-        <w:t xml:space="preserve">approach, where </w:t>
-      </w:r>
-      <w:r>
-        <w:t>the current point</w:t>
-      </w:r>
-      <w:r>
-        <w:t xml:space="preserve"> is</w:t>
-      </w:r>
-      <w:r>
-        <w:t xml:space="preserve"> </w:t>
-      </w:r>
-      <w:r>
-        <w:t>moved/</w:t>
-      </w:r>
-      <w:r>
-        <w:t>march</w:t>
-      </w:r>
-      <w:r>
-        <w:t>ed</w:t>
-      </w:r>
-      <w:r>
-        <w:t xml:space="preserve"> along the ray in small increments until </w:t>
-      </w:r>
-      <w:r>
-        <w:t xml:space="preserve">it lands on the surface of an object. </w:t>
-      </w:r>
-    </w:p>
-    <w:p>
-      <w:pPr>
-        <w:spacing w:line="360" w:lineRule="auto"/>
-      </w:pPr>
-      <w:r>
-        <w:t xml:space="preserve">This approach is more computationally complex </w:t>
-      </w:r>
-      <w:r>
-        <w:t>in the worst case when compared to ray tracing</w:t>
-      </w:r>
-      <w:r>
-        <w:t>, h</w:t>
-      </w:r>
-      <w:r>
-        <w:t xml:space="preserve">owever, </w:t>
-      </w:r>
-      <w:r>
-        <w:t xml:space="preserve">it </w:t>
-      </w:r>
-      <w:r>
-        <w:t xml:space="preserve">does </w:t>
-      </w:r>
-      <w:r>
-        <w:t>provide several benefits</w:t>
-      </w:r>
-      <w:r>
-        <w:t xml:space="preserve">. Most </w:t>
-      </w:r>
-      <w:r>
-        <w:t>notably</w:t>
-      </w:r>
-      <w:r>
-        <w:t xml:space="preserve">, </w:t>
-      </w:r>
-      <w:r>
-        <w:t>ray marching</w:t>
-      </w:r>
-      <w:r>
-        <w:t xml:space="preserve"> </w:t>
-      </w:r>
-      <w:r>
-        <w:t xml:space="preserve">does not require a surface collision function </w:t>
-      </w:r>
-      <w:r>
-        <w:t xml:space="preserve">like ray tracing does, so it can be used to render geometry </w:t>
-      </w:r>
-      <w:r>
-        <w:t xml:space="preserve">for which these functions do not exist. </w:t>
-      </w:r>
-      <w:r>
-        <w:t>This allows more complex shapes to be rendered</w:t>
-      </w:r>
-      <w:r>
-        <w:t xml:space="preserve">. </w:t>
-      </w:r>
-    </w:p>
-    <w:p>
-      <w:pPr>
-        <w:spacing w:line="360" w:lineRule="auto"/>
-      </w:pPr>
-      <w:r>
-        <w:t xml:space="preserve">Ray marching also has infinite precision </w:t>
-      </w:r>
-      <w:r>
-        <w:t xml:space="preserve">when zooming in, as </w:t>
-      </w:r>
-      <w:r>
-        <w:t xml:space="preserve">no polygons are used. </w:t>
-      </w:r>
-    </w:p>
-    <w:p>
-      <w:pPr>
-        <w:spacing w:line="360" w:lineRule="auto"/>
-      </w:pPr>
-    </w:p>
-    <w:p>
-      <w:pPr>
-        <w:spacing w:line="360" w:lineRule="auto"/>
-      </w:pPr>
-      <w:r>
-        <w:t xml:space="preserve">Use ray marching optimisation techniques </w:t>
-      </w:r>
-    </w:p>
-    <w:p>
-      <w:pPr>
-        <w:spacing w:line="360" w:lineRule="auto"/>
-      </w:pPr>
-      <w:r>
-        <w:t>Ray marching – lots of effects (ambient occlusion, hard or soft shadows, glow, fog) are free</w:t>
-      </w:r>
-    </w:p>
-    <w:p>
-      <w:pPr>
-        <w:spacing w:line="360" w:lineRule="auto"/>
-      </w:pPr>
-      <w:r>
-        <w:t>To determine how feasible a real-time rendering of 3D environments using ray marching.</w:t>
-      </w:r>
-    </w:p>
-    <w:p>
-      <w:pPr>
-        <w:pStyle w:val="Heading3"/>
-      </w:pPr>
-      <w:bookmarkStart w:id="14" w:name="_Toc86311891"/>
-      <w:r>
-        <w:t xml:space="preserve">Signed Distance </w:t>
-      </w:r>
-      <w:r>
-        <w:t>Function</w:t>
-      </w:r>
-      <w:bookmarkEnd w:id="14"/>
-      <w:r>
-        <w:t xml:space="preserve"> </w:t>
-      </w:r>
-    </w:p>
-    <w:p>
-      <w:pPr>
-        <w:spacing w:line="360" w:lineRule="auto"/>
-      </w:pPr>
-      <w:r>
-        <w:t xml:space="preserve">A distance function </w:t>
-      </w:r>
-      <w:r>
-        <w:t xml:space="preserve">is a function which given </w:t>
-      </w:r>
-      <w:r>
-        <w:t>any</w:t>
-      </w:r>
-      <w:r>
-        <w:t xml:space="preserve"> </w:t>
-      </w:r>
-      <w:r>
-        <w:t xml:space="preserve">point </w:t>
-      </w:r>
-      <w:r>
-        <w:t>in 3D space</w:t>
-      </w:r>
-      <w:r>
-        <w:t>,</w:t>
-      </w:r>
-      <w:r>
-        <w:t xml:space="preserve"> </w:t>
-      </w:r>
-      <w:r>
-        <w:t xml:space="preserve">will </w:t>
-      </w:r>
-      <w:r>
-        <w:t xml:space="preserve">return the </w:t>
-      </w:r>
-      <w:r>
-        <w:t xml:space="preserve">distance to the </w:t>
-      </w:r>
-      <w:r>
-        <w:t xml:space="preserve">surface of the </w:t>
-      </w:r>
-      <w:r>
-        <w:t>closest object</w:t>
-      </w:r>
-      <w:r>
-        <w:t xml:space="preserve">. </w:t>
-      </w:r>
-      <w:r>
-        <w:t>A signed distance function</w:t>
-      </w:r>
-      <w:r>
-        <w:t xml:space="preserve"> </w:t>
-      </w:r>
-      <w:r>
-        <w:t>is</w:t>
-      </w:r>
-      <w:r>
-        <w:t xml:space="preserve"> simply a</w:t>
-      </w:r>
-      <w:r>
-        <w:t xml:space="preserve"> distance function </w:t>
-      </w:r>
-      <w:r>
-        <w:t xml:space="preserve">which contains a positive sign </w:t>
-      </w:r>
-      <w:r>
-        <w:t>if the point is outside of the object</w:t>
-      </w:r>
-      <w:r>
-        <w:t xml:space="preserve">, and a negative sign if </w:t>
-      </w:r>
-      <w:r>
-        <w:t>the point is inside of the object</w:t>
+        <w:t>object</w:t>
       </w:r>
       <w:r>
         <w:t>.</w:t>
@@ -4473,11 +4955,31 @@
         <w:t>DIAGRAM TODO</w:t>
       </w:r>
     </w:p>
-    <w:p>
-      <w:pPr>
-        <w:spacing w:line="360" w:lineRule="auto"/>
-      </w:pPr>
-    </w:p>
+    <w:sdt>
+      <w:sdtPr>
+        <w:rPr>
+          <w:color w:val="000000"/>
+        </w:rPr>
+        <w:tag w:val="MENDELEY_CITATION_v3_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"/>
+        <w:id w:val="-1948227097"/>
+        <w:placeholder>
+          <w:docPart w:val="DefaultPlaceholder_-1854013440"/>
+        </w:placeholder>
+      </w:sdtPr>
+      <w:sdtContent>
+        <w:p>
+          <w:pPr>
+            <w:spacing w:line="360" w:lineRule="auto"/>
+          </w:pPr>
+          <w:r>
+            <w:rPr>
+              <w:color w:val="000000"/>
+            </w:rPr>
+            <w:t>[3]</w:t>
+          </w:r>
+        </w:p>
+      </w:sdtContent>
+    </w:sdt>
     <w:p>
       <w:pPr>
         <w:spacing w:line="360" w:lineRule="auto"/>
@@ -4515,7 +5017,6 @@
         </w:rPr>
       </w:pPr>
       <w:r>
-        <w:lastRenderedPageBreak/>
         <w:t xml:space="preserve">In the scene below </w:t>
       </w:r>
     </w:p>
@@ -4542,61 +5043,6 @@
                 <pic:pic xmlns:pic="http://schemas.openxmlformats.org/drawingml/2006/picture">
                   <pic:nvPicPr>
                     <pic:cNvPr id="0" name="Picture 8"/>
-                    <pic:cNvPicPr>
-                      <a:picLocks noChangeAspect="1" noChangeArrowheads="1"/>
-                    </pic:cNvPicPr>
-                  </pic:nvPicPr>
-                  <pic:blipFill>
-                    <a:blip r:embed="rId9" cstate="print">
-                      <a:extLst>
-                        <a:ext uri="{28A0092B-C50C-407E-A947-70E740481C1C}">
-                          <a14:useLocalDpi xmlns:a14="http://schemas.microsoft.com/office/drawing/2010/main" val="0"/>
-                        </a:ext>
-                      </a:extLst>
-                    </a:blip>
-                    <a:srcRect/>
-                    <a:stretch>
-                      <a:fillRect/>
-                    </a:stretch>
-                  </pic:blipFill>
-                  <pic:spPr bwMode="auto">
-                    <a:xfrm>
-                      <a:off x="0" y="0"/>
-                      <a:ext cx="2559748" cy="1440000"/>
-                    </a:xfrm>
-                    <a:prstGeom prst="rect">
-                      <a:avLst/>
-                    </a:prstGeom>
-                    <a:noFill/>
-                    <a:ln>
-                      <a:solidFill>
-                        <a:schemeClr val="tx1"/>
-                      </a:solidFill>
-                    </a:ln>
-                  </pic:spPr>
-                </pic:pic>
-              </a:graphicData>
-            </a:graphic>
-          </wp:inline>
-        </w:drawing>
-      </w:r>
-      <w:r>
-        <w:rPr>
-          <w:noProof/>
-        </w:rPr>
-        <w:drawing>
-          <wp:inline distT="0" distB="0" distL="0" distR="0" wp14:anchorId="4FAE337C" wp14:editId="30B81307">
-            <wp:extent cx="2559748" cy="1440000"/>
-            <wp:effectExtent l="19050" t="19050" r="12065" b="27305"/>
-            <wp:docPr id="13" name="Picture 13" descr="Shape&#10;&#10;Description automatically generated with medium confidence"/>
-            <wp:cNvGraphicFramePr>
-              <a:graphicFrameLocks xmlns:a="http://schemas.openxmlformats.org/drawingml/2006/main" noChangeAspect="1"/>
-            </wp:cNvGraphicFramePr>
-            <a:graphic xmlns:a="http://schemas.openxmlformats.org/drawingml/2006/main">
-              <a:graphicData uri="http://schemas.openxmlformats.org/drawingml/2006/picture">
-                <pic:pic xmlns:pic="http://schemas.openxmlformats.org/drawingml/2006/picture">
-                  <pic:nvPicPr>
-                    <pic:cNvPr id="13" name="Picture 13" descr="Shape&#10;&#10;Description automatically generated with medium confidence"/>
                     <pic:cNvPicPr>
                       <a:picLocks noChangeAspect="1" noChangeArrowheads="1"/>
                     </pic:cNvPicPr>
@@ -4635,6 +5081,61 @@
           </wp:inline>
         </w:drawing>
       </w:r>
+      <w:r>
+        <w:rPr>
+          <w:noProof/>
+        </w:rPr>
+        <w:drawing>
+          <wp:inline distT="0" distB="0" distL="0" distR="0" wp14:anchorId="4FAE337C" wp14:editId="30B81307">
+            <wp:extent cx="2559748" cy="1440000"/>
+            <wp:effectExtent l="19050" t="19050" r="12065" b="27305"/>
+            <wp:docPr id="13" name="Picture 13" descr="Shape&#10;&#10;Description automatically generated with medium confidence"/>
+            <wp:cNvGraphicFramePr>
+              <a:graphicFrameLocks xmlns:a="http://schemas.openxmlformats.org/drawingml/2006/main" noChangeAspect="1"/>
+            </wp:cNvGraphicFramePr>
+            <a:graphic xmlns:a="http://schemas.openxmlformats.org/drawingml/2006/main">
+              <a:graphicData uri="http://schemas.openxmlformats.org/drawingml/2006/picture">
+                <pic:pic xmlns:pic="http://schemas.openxmlformats.org/drawingml/2006/picture">
+                  <pic:nvPicPr>
+                    <pic:cNvPr id="13" name="Picture 13" descr="Shape&#10;&#10;Description automatically generated with medium confidence"/>
+                    <pic:cNvPicPr>
+                      <a:picLocks noChangeAspect="1" noChangeArrowheads="1"/>
+                    </pic:cNvPicPr>
+                  </pic:nvPicPr>
+                  <pic:blipFill>
+                    <a:blip r:embed="rId11" cstate="print">
+                      <a:extLst>
+                        <a:ext uri="{28A0092B-C50C-407E-A947-70E740481C1C}">
+                          <a14:useLocalDpi xmlns:a14="http://schemas.microsoft.com/office/drawing/2010/main" val="0"/>
+                        </a:ext>
+                      </a:extLst>
+                    </a:blip>
+                    <a:srcRect/>
+                    <a:stretch>
+                      <a:fillRect/>
+                    </a:stretch>
+                  </pic:blipFill>
+                  <pic:spPr bwMode="auto">
+                    <a:xfrm>
+                      <a:off x="0" y="0"/>
+                      <a:ext cx="2559748" cy="1440000"/>
+                    </a:xfrm>
+                    <a:prstGeom prst="rect">
+                      <a:avLst/>
+                    </a:prstGeom>
+                    <a:noFill/>
+                    <a:ln>
+                      <a:solidFill>
+                        <a:schemeClr val="tx1"/>
+                      </a:solidFill>
+                    </a:ln>
+                  </pic:spPr>
+                </pic:pic>
+              </a:graphicData>
+            </a:graphic>
+          </wp:inline>
+        </w:drawing>
+      </w:r>
     </w:p>
     <w:p>
       <w:pPr>
@@ -4644,33 +5145,22 @@
           <w:noProof/>
         </w:rPr>
       </w:pPr>
+      <w:bookmarkStart w:id="14" w:name="_Toc86325427"/>
       <w:r>
         <w:t xml:space="preserve">Figure </w:t>
       </w:r>
-      <w:r>
-        <w:fldChar w:fldCharType="begin"/>
-      </w:r>
-      <w:r>
-        <w:instrText xml:space="preserve"> SEQ Figure \* ARABIC </w:instrText>
-      </w:r>
-      <w:r>
-        <w:fldChar w:fldCharType="separate"/>
-      </w:r>
-      <w:r>
-        <w:rPr>
-          <w:noProof/>
-        </w:rPr>
-        <w:t>1</w:t>
-      </w:r>
-      <w:r>
-        <w:rPr>
-          <w:noProof/>
-        </w:rPr>
-        <w:fldChar w:fldCharType="end"/>
-      </w:r>
+      <w:fldSimple w:instr=" SEQ Figure \* ARABIC ">
+        <w:r>
+          <w:rPr>
+            <w:noProof/>
+          </w:rPr>
+          <w:t>2</w:t>
+        </w:r>
+      </w:fldSimple>
       <w:r>
         <w:t xml:space="preserve"> - DF and SDF</w:t>
       </w:r>
+      <w:bookmarkEnd w:id="14"/>
     </w:p>
     <w:p>
       <w:pPr>
@@ -4681,7 +5171,7 @@
       <w:pPr>
         <w:pStyle w:val="Heading3"/>
       </w:pPr>
-      <w:bookmarkStart w:id="15" w:name="_Toc86311892"/>
+      <w:bookmarkStart w:id="15" w:name="_Toc86323853"/>
       <w:r>
         <w:t>Primitives</w:t>
       </w:r>
@@ -4879,7 +5369,7 @@
       <w:pPr>
         <w:pStyle w:val="Heading3"/>
       </w:pPr>
-      <w:bookmarkStart w:id="16" w:name="_Toc86311893"/>
+      <w:bookmarkStart w:id="16" w:name="_Toc86323854"/>
       <w:r>
         <w:t xml:space="preserve">Alterations </w:t>
       </w:r>
@@ -4957,115 +5447,6 @@
                 <pic:pic xmlns:pic="http://schemas.openxmlformats.org/drawingml/2006/picture">
                   <pic:nvPicPr>
                     <pic:cNvPr id="7" name="Picture 7" descr="A picture containing dishware&#10;&#10;Description automatically generated"/>
-                    <pic:cNvPicPr>
-                      <a:picLocks noChangeAspect="1" noChangeArrowheads="1"/>
-                    </pic:cNvPicPr>
-                  </pic:nvPicPr>
-                  <pic:blipFill>
-                    <a:blip r:embed="rId11" cstate="print">
-                      <a:extLst>
-                        <a:ext uri="{28A0092B-C50C-407E-A947-70E740481C1C}">
-                          <a14:useLocalDpi xmlns:a14="http://schemas.microsoft.com/office/drawing/2010/main" val="0"/>
-                        </a:ext>
-                      </a:extLst>
-                    </a:blip>
-                    <a:srcRect/>
-                    <a:stretch>
-                      <a:fillRect/>
-                    </a:stretch>
-                  </pic:blipFill>
-                  <pic:spPr bwMode="auto">
-                    <a:xfrm>
-                      <a:off x="0" y="0"/>
-                      <a:ext cx="5724525" cy="3219450"/>
-                    </a:xfrm>
-                    <a:prstGeom prst="rect">
-                      <a:avLst/>
-                    </a:prstGeom>
-                    <a:noFill/>
-                    <a:ln>
-                      <a:noFill/>
-                    </a:ln>
-                  </pic:spPr>
-                </pic:pic>
-              </a:graphicData>
-            </a:graphic>
-          </wp:inline>
-        </w:drawing>
-      </w:r>
-    </w:p>
-    <w:p>
-      <w:pPr>
-        <w:pStyle w:val="Caption"/>
-        <w:jc w:val="center"/>
-        <w:rPr>
-          <w:noProof/>
-        </w:rPr>
-      </w:pPr>
-      <w:r>
-        <w:t xml:space="preserve">Figure </w:t>
-      </w:r>
-      <w:r>
-        <w:fldChar w:fldCharType="begin"/>
-      </w:r>
-      <w:r>
-        <w:instrText xml:space="preserve"> SEQ Figure \* ARABIC </w:instrText>
-      </w:r>
-      <w:r>
-        <w:fldChar w:fldCharType="separate"/>
-      </w:r>
-      <w:r>
-        <w:rPr>
-          <w:noProof/>
-        </w:rPr>
-        <w:t>2</w:t>
-      </w:r>
-      <w:r>
-        <w:rPr>
-          <w:noProof/>
-        </w:rPr>
-        <w:fldChar w:fldCharType="end"/>
-      </w:r>
-      <w:r>
-        <w:t xml:space="preserve"> - Union of Sphere and Box</w:t>
-      </w:r>
-    </w:p>
-    <w:p>
-      <w:pPr>
-        <w:spacing w:line="360" w:lineRule="auto"/>
-        <w:rPr>
-          <w:noProof/>
-        </w:rPr>
-      </w:pPr>
-      <w:r>
-        <w:rPr>
-          <w:noProof/>
-        </w:rPr>
-        <w:t xml:space="preserve"> </w:t>
-      </w:r>
-    </w:p>
-    <w:p>
-      <w:pPr>
-        <w:keepNext/>
-        <w:spacing w:line="360" w:lineRule="auto"/>
-      </w:pPr>
-      <w:r>
-        <w:rPr>
-          <w:noProof/>
-        </w:rPr>
-        <w:drawing>
-          <wp:inline distT="0" distB="0" distL="0" distR="0" wp14:anchorId="4CD5D387" wp14:editId="4220CFE3">
-            <wp:extent cx="5724525" cy="3219450"/>
-            <wp:effectExtent l="0" t="0" r="9525" b="0"/>
-            <wp:docPr id="8" name="Picture 8" descr="Icon&#10;&#10;Description automatically generated with low confidence"/>
-            <wp:cNvGraphicFramePr>
-              <a:graphicFrameLocks xmlns:a="http://schemas.openxmlformats.org/drawingml/2006/main" noChangeAspect="1"/>
-            </wp:cNvGraphicFramePr>
-            <a:graphic xmlns:a="http://schemas.openxmlformats.org/drawingml/2006/main">
-              <a:graphicData uri="http://schemas.openxmlformats.org/drawingml/2006/picture">
-                <pic:pic xmlns:pic="http://schemas.openxmlformats.org/drawingml/2006/picture">
-                  <pic:nvPicPr>
-                    <pic:cNvPr id="8" name="Picture 8" descr="Icon&#10;&#10;Description automatically generated with low confidence"/>
                     <pic:cNvPicPr>
                       <a:picLocks noChangeAspect="1" noChangeArrowheads="1"/>
                     </pic:cNvPicPr>
@@ -5111,33 +5492,22 @@
           <w:noProof/>
         </w:rPr>
       </w:pPr>
+      <w:bookmarkStart w:id="17" w:name="_Toc86325428"/>
       <w:r>
         <w:t xml:space="preserve">Figure </w:t>
       </w:r>
-      <w:r>
-        <w:fldChar w:fldCharType="begin"/>
-      </w:r>
-      <w:r>
-        <w:instrText xml:space="preserve"> SEQ Figure \* ARABIC </w:instrText>
-      </w:r>
-      <w:r>
-        <w:fldChar w:fldCharType="separate"/>
-      </w:r>
-      <w:r>
-        <w:rPr>
-          <w:noProof/>
-        </w:rPr>
-        <w:t>3</w:t>
-      </w:r>
-      <w:r>
-        <w:rPr>
-          <w:noProof/>
-        </w:rPr>
-        <w:fldChar w:fldCharType="end"/>
-      </w:r>
-      <w:r>
-        <w:t xml:space="preserve"> – Intersection of Sphere and Box</w:t>
-      </w:r>
+      <w:fldSimple w:instr=" SEQ Figure \* ARABIC ">
+        <w:r>
+          <w:rPr>
+            <w:noProof/>
+          </w:rPr>
+          <w:t>3</w:t>
+        </w:r>
+      </w:fldSimple>
+      <w:r>
+        <w:t xml:space="preserve"> - Union of Sphere and Box</w:t>
+      </w:r>
+      <w:bookmarkEnd w:id="17"/>
     </w:p>
     <w:p>
       <w:pPr>
@@ -5146,36 +5516,27 @@
           <w:noProof/>
         </w:rPr>
       </w:pPr>
-    </w:p>
-    <w:p>
-      <w:pPr>
-        <w:spacing w:line="360" w:lineRule="auto"/>
-      </w:pPr>
-      <w:r>
-        <w:t>Signed distance functions can also be combined using a</w:t>
-      </w:r>
-      <w:r>
-        <w:t xml:space="preserve"> version that uses </w:t>
-      </w:r>
-      <w:r>
-        <w:t>smoothing.</w:t>
-      </w:r>
-    </w:p>
-    <w:p>
-      <w:pPr>
-        <w:keepNext/>
-        <w:spacing w:line="360" w:lineRule="auto"/>
-      </w:pPr>
       <w:r>
         <w:rPr>
           <w:noProof/>
         </w:rPr>
-        <w:lastRenderedPageBreak/>
+        <w:t xml:space="preserve"> </w:t>
+      </w:r>
+    </w:p>
+    <w:p>
+      <w:pPr>
+        <w:keepNext/>
+        <w:spacing w:line="360" w:lineRule="auto"/>
+      </w:pPr>
+      <w:r>
+        <w:rPr>
+          <w:noProof/>
+        </w:rPr>
         <w:drawing>
-          <wp:inline distT="0" distB="0" distL="0" distR="0" wp14:anchorId="09EA4617" wp14:editId="3CE645D8">
+          <wp:inline distT="0" distB="0" distL="0" distR="0" wp14:anchorId="4CD5D387" wp14:editId="4220CFE3">
             <wp:extent cx="5724525" cy="3219450"/>
             <wp:effectExtent l="0" t="0" r="9525" b="0"/>
-            <wp:docPr id="9" name="Picture 9"/>
+            <wp:docPr id="8" name="Picture 8" descr="Icon&#10;&#10;Description automatically generated with low confidence"/>
             <wp:cNvGraphicFramePr>
               <a:graphicFrameLocks xmlns:a="http://schemas.openxmlformats.org/drawingml/2006/main" noChangeAspect="1"/>
             </wp:cNvGraphicFramePr>
@@ -5183,7 +5544,7 @@
               <a:graphicData uri="http://schemas.openxmlformats.org/drawingml/2006/picture">
                 <pic:pic xmlns:pic="http://schemas.openxmlformats.org/drawingml/2006/picture">
                   <pic:nvPicPr>
-                    <pic:cNvPr id="0" name="Picture 5"/>
+                    <pic:cNvPr id="8" name="Picture 8" descr="Icon&#10;&#10;Description automatically generated with low confidence"/>
                     <pic:cNvPicPr>
                       <a:picLocks noChangeAspect="1" noChangeArrowheads="1"/>
                     </pic:cNvPicPr>
@@ -5225,37 +5586,133 @@
       <w:pPr>
         <w:pStyle w:val="Caption"/>
         <w:jc w:val="center"/>
-      </w:pPr>
-      <w:r>
-        <w:t xml:space="preserve">Figure </w:t>
-      </w:r>
-      <w:r>
-        <w:fldChar w:fldCharType="begin"/>
-      </w:r>
-      <w:r>
-        <w:instrText xml:space="preserve"> SEQ Figure \* ARABIC </w:instrText>
-      </w:r>
-      <w:r>
-        <w:fldChar w:fldCharType="separate"/>
-      </w:r>
-      <w:r>
         <w:rPr>
           <w:noProof/>
         </w:rPr>
-        <w:t>4</w:t>
-      </w:r>
-      <w:r>
+      </w:pPr>
+      <w:bookmarkStart w:id="18" w:name="_Toc86325429"/>
+      <w:r>
+        <w:t xml:space="preserve">Figure </w:t>
+      </w:r>
+      <w:fldSimple w:instr=" SEQ Figure \* ARABIC ">
+        <w:r>
+          <w:rPr>
+            <w:noProof/>
+          </w:rPr>
+          <w:t>4</w:t>
+        </w:r>
+      </w:fldSimple>
+      <w:r>
+        <w:t xml:space="preserve"> – Intersection of Sphere and Box</w:t>
+      </w:r>
+      <w:bookmarkEnd w:id="18"/>
+    </w:p>
+    <w:p>
+      <w:pPr>
+        <w:spacing w:line="360" w:lineRule="auto"/>
         <w:rPr>
           <w:noProof/>
         </w:rPr>
-        <w:fldChar w:fldCharType="end"/>
-      </w:r>
+      </w:pPr>
+    </w:p>
+    <w:p>
+      <w:pPr>
+        <w:spacing w:line="360" w:lineRule="auto"/>
+      </w:pPr>
+      <w:r>
+        <w:t>Signed distance functions can also be combined using a</w:t>
+      </w:r>
+      <w:r>
+        <w:t xml:space="preserve"> version that uses </w:t>
+      </w:r>
+      <w:r>
+        <w:t>smoothing.</w:t>
+      </w:r>
+    </w:p>
+    <w:p>
+      <w:pPr>
+        <w:keepNext/>
+        <w:spacing w:line="360" w:lineRule="auto"/>
+      </w:pPr>
+      <w:r>
+        <w:rPr>
+          <w:noProof/>
+        </w:rPr>
+        <w:lastRenderedPageBreak/>
+        <w:drawing>
+          <wp:inline distT="0" distB="0" distL="0" distR="0" wp14:anchorId="09EA4617" wp14:editId="3CE645D8">
+            <wp:extent cx="5724525" cy="3219450"/>
+            <wp:effectExtent l="0" t="0" r="9525" b="0"/>
+            <wp:docPr id="9" name="Picture 9"/>
+            <wp:cNvGraphicFramePr>
+              <a:graphicFrameLocks xmlns:a="http://schemas.openxmlformats.org/drawingml/2006/main" noChangeAspect="1"/>
+            </wp:cNvGraphicFramePr>
+            <a:graphic xmlns:a="http://schemas.openxmlformats.org/drawingml/2006/main">
+              <a:graphicData uri="http://schemas.openxmlformats.org/drawingml/2006/picture">
+                <pic:pic xmlns:pic="http://schemas.openxmlformats.org/drawingml/2006/picture">
+                  <pic:nvPicPr>
+                    <pic:cNvPr id="0" name="Picture 5"/>
+                    <pic:cNvPicPr>
+                      <a:picLocks noChangeAspect="1" noChangeArrowheads="1"/>
+                    </pic:cNvPicPr>
+                  </pic:nvPicPr>
+                  <pic:blipFill>
+                    <a:blip r:embed="rId14" cstate="print">
+                      <a:extLst>
+                        <a:ext uri="{28A0092B-C50C-407E-A947-70E740481C1C}">
+                          <a14:useLocalDpi xmlns:a14="http://schemas.microsoft.com/office/drawing/2010/main" val="0"/>
+                        </a:ext>
+                      </a:extLst>
+                    </a:blip>
+                    <a:srcRect/>
+                    <a:stretch>
+                      <a:fillRect/>
+                    </a:stretch>
+                  </pic:blipFill>
+                  <pic:spPr bwMode="auto">
+                    <a:xfrm>
+                      <a:off x="0" y="0"/>
+                      <a:ext cx="5724525" cy="3219450"/>
+                    </a:xfrm>
+                    <a:prstGeom prst="rect">
+                      <a:avLst/>
+                    </a:prstGeom>
+                    <a:noFill/>
+                    <a:ln>
+                      <a:noFill/>
+                    </a:ln>
+                  </pic:spPr>
+                </pic:pic>
+              </a:graphicData>
+            </a:graphic>
+          </wp:inline>
+        </w:drawing>
+      </w:r>
+    </w:p>
+    <w:p>
+      <w:pPr>
+        <w:pStyle w:val="Caption"/>
+        <w:jc w:val="center"/>
+      </w:pPr>
+      <w:bookmarkStart w:id="19" w:name="_Toc86325430"/>
+      <w:r>
+        <w:t xml:space="preserve">Figure </w:t>
+      </w:r>
+      <w:fldSimple w:instr=" SEQ Figure \* ARABIC ">
+        <w:r>
+          <w:rPr>
+            <w:noProof/>
+          </w:rPr>
+          <w:t>5</w:t>
+        </w:r>
+      </w:fldSimple>
       <w:r>
         <w:t xml:space="preserve"> - Smooth Union</w:t>
       </w:r>
       <w:r>
         <w:t xml:space="preserve"> of Sphere and Box</w:t>
       </w:r>
+      <w:bookmarkEnd w:id="19"/>
     </w:p>
     <w:p>
       <w:pPr>
@@ -5389,14 +5846,14 @@
       <w:pPr>
         <w:pStyle w:val="Heading3"/>
       </w:pPr>
-      <w:bookmarkStart w:id="17" w:name="_Toc86311894"/>
+      <w:bookmarkStart w:id="20" w:name="_Toc86323855"/>
       <w:r>
         <w:t xml:space="preserve">Surface </w:t>
       </w:r>
       <w:r>
         <w:t>Normal</w:t>
       </w:r>
-      <w:bookmarkEnd w:id="17"/>
+      <w:bookmarkEnd w:id="20"/>
     </w:p>
     <w:p>
       <w:pPr>
@@ -5578,7 +6035,7 @@
                     </pic:cNvPicPr>
                   </pic:nvPicPr>
                   <pic:blipFill>
-                    <a:blip r:embed="rId14" cstate="print">
+                    <a:blip r:embed="rId15" cstate="print">
                       <a:extLst>
                         <a:ext uri="{28A0092B-C50C-407E-A947-70E740481C1C}">
                           <a14:useLocalDpi xmlns:a14="http://schemas.microsoft.com/office/drawing/2010/main" val="0"/>
@@ -5615,33 +6072,22 @@
         <w:pStyle w:val="Caption"/>
         <w:jc w:val="center"/>
       </w:pPr>
+      <w:bookmarkStart w:id="21" w:name="_Toc86325431"/>
       <w:r>
         <w:t xml:space="preserve">Figure </w:t>
       </w:r>
-      <w:r>
-        <w:fldChar w:fldCharType="begin"/>
-      </w:r>
-      <w:r>
-        <w:instrText xml:space="preserve"> SEQ Figure \* ARABIC </w:instrText>
-      </w:r>
-      <w:r>
-        <w:fldChar w:fldCharType="separate"/>
-      </w:r>
-      <w:r>
-        <w:rPr>
-          <w:noProof/>
-        </w:rPr>
-        <w:t>5</w:t>
-      </w:r>
-      <w:r>
-        <w:rPr>
-          <w:noProof/>
-        </w:rPr>
-        <w:fldChar w:fldCharType="end"/>
-      </w:r>
+      <w:fldSimple w:instr=" SEQ Figure \* ARABIC ">
+        <w:r>
+          <w:rPr>
+            <w:noProof/>
+          </w:rPr>
+          <w:t>6</w:t>
+        </w:r>
+      </w:fldSimple>
       <w:r>
         <w:t xml:space="preserve"> - Surface Normal of Sphere and Box Scene</w:t>
       </w:r>
+      <w:bookmarkEnd w:id="21"/>
     </w:p>
     <w:p>
       <w:pPr>
@@ -5652,11 +6098,11 @@
       <w:pPr>
         <w:pStyle w:val="Heading3"/>
       </w:pPr>
-      <w:bookmarkStart w:id="18" w:name="_Toc86311895"/>
+      <w:bookmarkStart w:id="22" w:name="_Toc86323856"/>
       <w:r>
         <w:t>Fractals</w:t>
       </w:r>
-      <w:bookmarkEnd w:id="18"/>
+      <w:bookmarkEnd w:id="22"/>
       <w:r>
         <w:t xml:space="preserve"> </w:t>
       </w:r>
@@ -5668,7 +6114,7 @@
       <w:r>
         <w:t xml:space="preserve">In mathematics, a fractal is a complicated pattern built from simple repeated shapes, which are reduced in size every time they are repeated. </w:t>
       </w:r>
-      <w:hyperlink r:id="rId15" w:history="1">
+      <w:hyperlink r:id="rId16" w:history="1">
         <w:r>
           <w:rPr>
             <w:rStyle w:val="Hyperlink"/>
@@ -5719,13 +6165,29 @@
     </w:p>
     <w:p>
       <w:pPr>
+        <w:spacing w:line="360" w:lineRule="auto"/>
+      </w:pPr>
+    </w:p>
+    <w:p>
+      <w:pPr>
+        <w:spacing w:line="360" w:lineRule="auto"/>
+      </w:pPr>
+    </w:p>
+    <w:p>
+      <w:pPr>
+        <w:spacing w:line="360" w:lineRule="auto"/>
+      </w:pPr>
+    </w:p>
+    <w:p>
+      <w:pPr>
         <w:pStyle w:val="Heading3"/>
       </w:pPr>
-      <w:bookmarkStart w:id="19" w:name="_Toc86311896"/>
-      <w:r>
+      <w:bookmarkStart w:id="23" w:name="_Toc86323857"/>
+      <w:r>
+        <w:lastRenderedPageBreak/>
         <w:t>Collision detection</w:t>
       </w:r>
-      <w:bookmarkEnd w:id="19"/>
+      <w:bookmarkEnd w:id="23"/>
       <w:r>
         <w:t xml:space="preserve"> </w:t>
       </w:r>
@@ -5755,15 +6217,14 @@
       <w:pPr>
         <w:pStyle w:val="Heading2"/>
       </w:pPr>
-      <w:bookmarkStart w:id="20" w:name="_Toc86311897"/>
-      <w:r>
-        <w:lastRenderedPageBreak/>
+      <w:bookmarkStart w:id="24" w:name="_Toc86323858"/>
+      <w:r>
         <w:t xml:space="preserve">Existing </w:t>
       </w:r>
       <w:r>
         <w:t>Projects</w:t>
       </w:r>
-      <w:bookmarkEnd w:id="20"/>
+      <w:bookmarkEnd w:id="24"/>
       <w:r>
         <w:t xml:space="preserve"> </w:t>
       </w:r>
@@ -5773,16 +6234,16 @@
       <w:pPr>
         <w:pStyle w:val="Heading3"/>
       </w:pPr>
-      <w:bookmarkStart w:id="21" w:name="_Toc86311898"/>
+      <w:bookmarkStart w:id="25" w:name="_Toc86323859"/>
       <w:proofErr w:type="spellStart"/>
       <w:r>
         <w:t>Fragmentarium</w:t>
       </w:r>
-      <w:bookmarkEnd w:id="21"/>
+      <w:bookmarkEnd w:id="25"/>
       <w:proofErr w:type="spellEnd"/>
     </w:p>
     <w:p>
-      <w:hyperlink r:id="rId16" w:history="1">
+      <w:hyperlink r:id="rId17" w:history="1">
         <w:r>
           <w:rPr>
             <w:rStyle w:val="Hyperlink"/>
@@ -5792,7 +6253,7 @@
       </w:hyperlink>
     </w:p>
     <w:p>
-      <w:hyperlink r:id="rId17" w:history="1">
+      <w:hyperlink r:id="rId18" w:history="1">
         <w:r>
           <w:rPr>
             <w:rStyle w:val="Hyperlink"/>
@@ -5807,7 +6268,7 @@
       <w:pPr>
         <w:pStyle w:val="Heading3"/>
       </w:pPr>
-      <w:bookmarkStart w:id="22" w:name="_Toc86311899"/>
+      <w:bookmarkStart w:id="26" w:name="_Toc86323860"/>
       <w:proofErr w:type="spellStart"/>
       <w:r>
         <w:t>S</w:t>
@@ -5815,11 +6276,11 @@
       <w:r>
         <w:t>mallpt</w:t>
       </w:r>
-      <w:bookmarkEnd w:id="22"/>
+      <w:bookmarkEnd w:id="26"/>
       <w:proofErr w:type="spellEnd"/>
     </w:p>
     <w:p>
-      <w:hyperlink r:id="rId18" w:history="1">
+      <w:hyperlink r:id="rId19" w:history="1">
         <w:r>
           <w:rPr>
             <w:rStyle w:val="Hyperlink"/>
@@ -5834,17 +6295,17 @@
       <w:pPr>
         <w:pStyle w:val="Heading3"/>
       </w:pPr>
-      <w:bookmarkStart w:id="23" w:name="_Toc86311900"/>
+      <w:bookmarkStart w:id="27" w:name="_Toc86323861"/>
       <w:r>
         <w:t>Ray Tracing in One Weekend</w:t>
       </w:r>
-      <w:bookmarkEnd w:id="23"/>
+      <w:bookmarkEnd w:id="27"/>
       <w:r>
         <w:t xml:space="preserve"> </w:t>
       </w:r>
     </w:p>
     <w:p>
-      <w:hyperlink r:id="rId19" w:history="1">
+      <w:hyperlink r:id="rId20" w:history="1">
         <w:r>
           <w:rPr>
             <w:rStyle w:val="Hyperlink"/>
@@ -5863,35 +6324,35 @@
       <w:pPr>
         <w:pStyle w:val="Heading1"/>
       </w:pPr>
-      <w:bookmarkStart w:id="24" w:name="_Toc85019365"/>
-      <w:bookmarkStart w:id="25" w:name="_Toc86311901"/>
+      <w:bookmarkStart w:id="28" w:name="_Toc85019365"/>
+      <w:bookmarkStart w:id="29" w:name="_Toc86323862"/>
       <w:r>
         <w:t>Requirements</w:t>
       </w:r>
-      <w:bookmarkEnd w:id="24"/>
+      <w:bookmarkEnd w:id="28"/>
       <w:r>
         <w:t xml:space="preserve"> </w:t>
       </w:r>
       <w:r>
         <w:t>Analysis</w:t>
       </w:r>
-      <w:bookmarkEnd w:id="25"/>
+      <w:bookmarkEnd w:id="29"/>
     </w:p>
     <w:p>
       <w:pPr>
         <w:spacing w:line="360" w:lineRule="auto"/>
       </w:pPr>
-      <w:bookmarkStart w:id="26" w:name="_Toc85019366"/>
+      <w:bookmarkStart w:id="30" w:name="_Toc85019366"/>
     </w:p>
     <w:p>
       <w:pPr>
         <w:pStyle w:val="Heading2"/>
       </w:pPr>
-      <w:bookmarkStart w:id="27" w:name="_Toc86311902"/>
+      <w:bookmarkStart w:id="31" w:name="_Toc86323863"/>
       <w:r>
         <w:t>Use Cases</w:t>
       </w:r>
-      <w:bookmarkEnd w:id="27"/>
+      <w:bookmarkEnd w:id="31"/>
     </w:p>
     <w:p>
       <w:pPr>
@@ -5902,22 +6363,22 @@
       <w:pPr>
         <w:pStyle w:val="Heading2"/>
       </w:pPr>
-      <w:bookmarkStart w:id="28" w:name="_Toc86311903"/>
+      <w:bookmarkStart w:id="32" w:name="_Toc86323864"/>
       <w:r>
         <w:t>Requirements Specification</w:t>
       </w:r>
-      <w:bookmarkEnd w:id="26"/>
-      <w:bookmarkEnd w:id="28"/>
+      <w:bookmarkEnd w:id="30"/>
+      <w:bookmarkEnd w:id="32"/>
     </w:p>
     <w:p>
       <w:pPr>
         <w:pStyle w:val="Heading3"/>
       </w:pPr>
-      <w:bookmarkStart w:id="29" w:name="_Toc86311904"/>
+      <w:bookmarkStart w:id="33" w:name="_Toc86323865"/>
       <w:r>
         <w:t>Functional Requirements</w:t>
       </w:r>
-      <w:bookmarkEnd w:id="29"/>
+      <w:bookmarkEnd w:id="33"/>
       <w:r>
         <w:t xml:space="preserve"> </w:t>
       </w:r>
@@ -6333,9 +6794,8 @@
       <w:pPr>
         <w:pStyle w:val="Heading3"/>
       </w:pPr>
-      <w:bookmarkStart w:id="30" w:name="_Toc86311905"/>
-      <w:r>
-        <w:lastRenderedPageBreak/>
+      <w:bookmarkStart w:id="34" w:name="_Toc86323866"/>
+      <w:r>
         <w:t>Non-</w:t>
       </w:r>
       <w:r>
@@ -6344,7 +6804,7 @@
       <w:r>
         <w:t>unctional Requirements</w:t>
       </w:r>
-      <w:bookmarkEnd w:id="30"/>
+      <w:bookmarkEnd w:id="34"/>
       <w:r>
         <w:t xml:space="preserve"> </w:t>
       </w:r>
@@ -6891,25 +7351,25 @@
       <w:pPr>
         <w:pStyle w:val="Heading1"/>
       </w:pPr>
-      <w:bookmarkStart w:id="31" w:name="_Toc86311906"/>
+      <w:bookmarkStart w:id="35" w:name="_Toc86323867"/>
       <w:r>
         <w:t xml:space="preserve">Software </w:t>
       </w:r>
       <w:r>
         <w:t>Design</w:t>
       </w:r>
-      <w:bookmarkEnd w:id="31"/>
+      <w:bookmarkEnd w:id="35"/>
     </w:p>
     <w:p>
       <w:pPr>
         <w:pStyle w:val="Heading2"/>
       </w:pPr>
-      <w:bookmarkStart w:id="32" w:name="_Toc85019369"/>
-      <w:bookmarkStart w:id="33" w:name="_Toc86311907"/>
+      <w:bookmarkStart w:id="36" w:name="_Toc85019369"/>
+      <w:bookmarkStart w:id="37" w:name="_Toc86323868"/>
       <w:r>
         <w:t>Structure</w:t>
       </w:r>
-      <w:bookmarkEnd w:id="33"/>
+      <w:bookmarkEnd w:id="37"/>
     </w:p>
     <w:p>
       <w:pPr>
@@ -6920,12 +7380,12 @@
       <w:pPr>
         <w:pStyle w:val="Heading2"/>
       </w:pPr>
-      <w:bookmarkStart w:id="34" w:name="_Toc86311908"/>
+      <w:bookmarkStart w:id="38" w:name="_Toc86323869"/>
       <w:r>
         <w:t>Technologies</w:t>
       </w:r>
-      <w:bookmarkEnd w:id="32"/>
-      <w:bookmarkEnd w:id="34"/>
+      <w:bookmarkEnd w:id="36"/>
+      <w:bookmarkEnd w:id="38"/>
       <w:r>
         <w:t xml:space="preserve">  </w:t>
       </w:r>
@@ -6944,11 +7404,12 @@
       <w:pPr>
         <w:pStyle w:val="Heading1"/>
       </w:pPr>
-      <w:bookmarkStart w:id="35" w:name="_Toc86311909"/>
-      <w:r>
+      <w:bookmarkStart w:id="39" w:name="_Toc86323870"/>
+      <w:r>
+        <w:lastRenderedPageBreak/>
         <w:t>Evaluation Strategy</w:t>
       </w:r>
-      <w:bookmarkEnd w:id="35"/>
+      <w:bookmarkEnd w:id="39"/>
       <w:r>
         <w:t xml:space="preserve"> </w:t>
       </w:r>
@@ -6967,53 +7428,10 @@
       <w:pPr>
         <w:pStyle w:val="Heading1"/>
       </w:pPr>
-      <w:bookmarkStart w:id="36" w:name="_Toc85019367"/>
-      <w:bookmarkStart w:id="37" w:name="_Toc86311910"/>
+      <w:bookmarkStart w:id="40" w:name="_Toc85019367"/>
+      <w:bookmarkStart w:id="41" w:name="_Toc86323871"/>
       <w:r>
         <w:t>Project Plan</w:t>
-      </w:r>
-      <w:bookmarkEnd w:id="36"/>
-      <w:bookmarkEnd w:id="37"/>
-    </w:p>
-    <w:p>
-      <w:pPr>
-        <w:spacing w:line="360" w:lineRule="auto"/>
-      </w:pPr>
-    </w:p>
-    <w:p>
-      <w:pPr>
-        <w:pStyle w:val="Heading2"/>
-      </w:pPr>
-      <w:bookmarkStart w:id="38" w:name="_Toc85019368"/>
-      <w:bookmarkStart w:id="39" w:name="_Toc86311911"/>
-      <w:r>
-        <w:lastRenderedPageBreak/>
-        <w:t>Design Methodology</w:t>
-      </w:r>
-      <w:bookmarkEnd w:id="38"/>
-      <w:bookmarkEnd w:id="39"/>
-      <w:r>
-        <w:t xml:space="preserve"> </w:t>
-      </w:r>
-    </w:p>
-    <w:p>
-      <w:pPr>
-        <w:spacing w:line="360" w:lineRule="auto"/>
-      </w:pPr>
-    </w:p>
-    <w:p>
-      <w:pPr>
-        <w:spacing w:line="360" w:lineRule="auto"/>
-      </w:pPr>
-    </w:p>
-    <w:p>
-      <w:pPr>
-        <w:pStyle w:val="Heading2"/>
-      </w:pPr>
-      <w:bookmarkStart w:id="40" w:name="_Toc85019370"/>
-      <w:bookmarkStart w:id="41" w:name="_Toc86311912"/>
-      <w:r>
-        <w:t>Legal, Ethical &amp; Social Issues</w:t>
       </w:r>
       <w:bookmarkEnd w:id="40"/>
       <w:bookmarkEnd w:id="41"/>
@@ -7022,23 +7440,15 @@
       <w:pPr>
         <w:spacing w:line="360" w:lineRule="auto"/>
       </w:pPr>
-      <w:r>
-        <w:t>A well-researched consideration of any Professional, Legal, Ethical, and Social Issues pertinent to the project. (e.g. codes of conduct (BCS), codes of practice, standards, computer law, ethical decision making, intellectual property, social aspects, copyright, data protection, and so on)</w:t>
-      </w:r>
-    </w:p>
-    <w:p>
-      <w:pPr>
-        <w:spacing w:line="360" w:lineRule="auto"/>
-      </w:pPr>
     </w:p>
     <w:p>
       <w:pPr>
         <w:pStyle w:val="Heading2"/>
       </w:pPr>
-      <w:bookmarkStart w:id="42" w:name="_Toc85019371"/>
-      <w:bookmarkStart w:id="43" w:name="_Toc86311913"/>
-      <w:r>
-        <w:t>Risk Analysis</w:t>
+      <w:bookmarkStart w:id="42" w:name="_Toc85019368"/>
+      <w:bookmarkStart w:id="43" w:name="_Toc86323872"/>
+      <w:r>
+        <w:t>Design Methodology</w:t>
       </w:r>
       <w:bookmarkEnd w:id="42"/>
       <w:bookmarkEnd w:id="43"/>
@@ -7060,10 +7470,10 @@
       <w:pPr>
         <w:pStyle w:val="Heading2"/>
       </w:pPr>
-      <w:bookmarkStart w:id="44" w:name="_Toc85019372"/>
-      <w:bookmarkStart w:id="45" w:name="_Toc86311914"/>
-      <w:r>
-        <w:t>Timetable</w:t>
+      <w:bookmarkStart w:id="44" w:name="_Toc85019370"/>
+      <w:bookmarkStart w:id="45" w:name="_Toc86323873"/>
+      <w:r>
+        <w:t>Legal, Ethical &amp; Social Issues</w:t>
       </w:r>
       <w:bookmarkEnd w:id="44"/>
       <w:bookmarkEnd w:id="45"/>
@@ -7072,6 +7482,9 @@
       <w:pPr>
         <w:spacing w:line="360" w:lineRule="auto"/>
       </w:pPr>
+      <w:r>
+        <w:t>A well-researched consideration of any Professional, Legal, Ethical, and Social Issues pertinent to the project. (e.g. codes of conduct (BCS), codes of practice, standards, computer law, ethical decision making, intellectual property, social aspects, copyright, data protection, and so on)</w:t>
+      </w:r>
     </w:p>
     <w:p>
       <w:pPr>
@@ -7080,14 +7493,178 @@
     </w:p>
     <w:p>
       <w:pPr>
+        <w:pStyle w:val="Heading2"/>
+      </w:pPr>
+      <w:bookmarkStart w:id="46" w:name="_Toc85019371"/>
+      <w:bookmarkStart w:id="47" w:name="_Toc86323874"/>
+      <w:r>
+        <w:t>Risk Analysis</w:t>
+      </w:r>
+      <w:bookmarkEnd w:id="46"/>
+      <w:bookmarkEnd w:id="47"/>
+      <w:r>
+        <w:t xml:space="preserve"> </w:t>
+      </w:r>
+    </w:p>
+    <w:p>
+      <w:pPr>
+        <w:spacing w:line="360" w:lineRule="auto"/>
+      </w:pPr>
+    </w:p>
+    <w:p>
+      <w:pPr>
+        <w:spacing w:line="360" w:lineRule="auto"/>
+      </w:pPr>
+    </w:p>
+    <w:p>
+      <w:pPr>
+        <w:pStyle w:val="Heading2"/>
+      </w:pPr>
+      <w:bookmarkStart w:id="48" w:name="_Toc85019372"/>
+      <w:bookmarkStart w:id="49" w:name="_Toc86323875"/>
+      <w:r>
+        <w:t>Timetable</w:t>
+      </w:r>
+      <w:bookmarkEnd w:id="48"/>
+      <w:bookmarkEnd w:id="49"/>
+    </w:p>
+    <w:p>
+      <w:pPr>
+        <w:spacing w:line="360" w:lineRule="auto"/>
+      </w:pPr>
+    </w:p>
+    <w:p>
+      <w:pPr>
         <w:pStyle w:val="Heading1"/>
       </w:pPr>
-      <w:bookmarkStart w:id="46" w:name="_Toc86311915"/>
       <w:r>
         <w:t>References</w:t>
       </w:r>
-      <w:bookmarkEnd w:id="46"/>
-    </w:p>
+    </w:p>
+    <w:sdt>
+      <w:sdtPr>
+        <w:tag w:val="MENDELEY_BIBLIOGRAPHY"/>
+        <w:id w:val="-282651509"/>
+        <w:placeholder>
+          <w:docPart w:val="DefaultPlaceholder_-1854013440"/>
+        </w:placeholder>
+      </w:sdtPr>
+      <w:sdtContent>
+        <w:p>
+          <w:pPr>
+            <w:autoSpaceDE w:val="0"/>
+            <w:autoSpaceDN w:val="0"/>
+            <w:ind w:hanging="640"/>
+            <w:divId w:val="146214588"/>
+            <w:rPr>
+              <w:rFonts w:eastAsia="Times New Roman"/>
+              <w:sz w:val="24"/>
+              <w:szCs w:val="24"/>
+            </w:rPr>
+          </w:pPr>
+          <w:r>
+            <w:rPr>
+              <w:rFonts w:eastAsia="Times New Roman"/>
+            </w:rPr>
+            <w:t>[1]</w:t>
+          </w:r>
+          <w:r>
+            <w:rPr>
+              <w:rFonts w:eastAsia="Times New Roman"/>
+            </w:rPr>
+            <w:tab/>
+            <w:t>J. Peddie, “Ray Tracing: A Tool for All,” 2019.</w:t>
+          </w:r>
+        </w:p>
+        <w:p>
+          <w:pPr>
+            <w:autoSpaceDE w:val="0"/>
+            <w:autoSpaceDN w:val="0"/>
+            <w:ind w:hanging="640"/>
+            <w:divId w:val="1051613776"/>
+            <w:rPr>
+              <w:rFonts w:eastAsia="Times New Roman"/>
+            </w:rPr>
+          </w:pPr>
+          <w:r>
+            <w:rPr>
+              <w:rFonts w:eastAsia="Times New Roman"/>
+            </w:rPr>
+            <w:t>[2]</w:t>
+          </w:r>
+          <w:r>
+            <w:rPr>
+              <w:rFonts w:eastAsia="Times New Roman"/>
+            </w:rPr>
+            <w:tab/>
+            <w:t xml:space="preserve">V. da Silva, T. </w:t>
+          </w:r>
+          <w:proofErr w:type="spellStart"/>
+          <w:r>
+            <w:rPr>
+              <w:rFonts w:eastAsia="Times New Roman"/>
+            </w:rPr>
+            <w:t>Novello</w:t>
+          </w:r>
+          <w:proofErr w:type="spellEnd"/>
+          <w:r>
+            <w:rPr>
+              <w:rFonts w:eastAsia="Times New Roman"/>
+            </w:rPr>
+            <w:t>, H. Lopes, and L. Velho, “Real-time rendering of complex fractals,” Feb. 2021, [Online]. Available: http://arxiv.org/abs/2102.01747</w:t>
+          </w:r>
+        </w:p>
+        <w:p>
+          <w:pPr>
+            <w:autoSpaceDE w:val="0"/>
+            <w:autoSpaceDN w:val="0"/>
+            <w:ind w:hanging="640"/>
+            <w:divId w:val="1607040754"/>
+            <w:rPr>
+              <w:rFonts w:eastAsia="Times New Roman"/>
+            </w:rPr>
+          </w:pPr>
+          <w:r>
+            <w:rPr>
+              <w:rFonts w:eastAsia="Times New Roman"/>
+            </w:rPr>
+            <w:t>[3]</w:t>
+          </w:r>
+          <w:r>
+            <w:rPr>
+              <w:rFonts w:eastAsia="Times New Roman"/>
+            </w:rPr>
+            <w:tab/>
+            <w:t xml:space="preserve">Inigo </w:t>
+          </w:r>
+          <w:proofErr w:type="spellStart"/>
+          <w:r>
+            <w:rPr>
+              <w:rFonts w:eastAsia="Times New Roman"/>
+            </w:rPr>
+            <w:t>Quilez</w:t>
+          </w:r>
+          <w:proofErr w:type="spellEnd"/>
+          <w:r>
+            <w:rPr>
+              <w:rFonts w:eastAsia="Times New Roman"/>
+            </w:rPr>
+            <w:t>, “distance functions,” 2013. https://www.iquilezles.org/www/articles/distfunctions/distfunctions.htm (accessed Oct. 28, 2021).</w:t>
+          </w:r>
+        </w:p>
+        <w:p>
+          <w:pPr>
+            <w:spacing w:line="360" w:lineRule="auto"/>
+          </w:pPr>
+          <w:r>
+            <w:rPr>
+              <w:rFonts w:eastAsia="Times New Roman"/>
+            </w:rPr>
+            <w:t> </w:t>
+          </w:r>
+        </w:p>
+      </w:sdtContent>
+    </w:sdt>
     <w:p>
       <w:pPr>
         <w:spacing w:line="360" w:lineRule="auto"/>
@@ -7095,6 +7672,19 @@
     </w:p>
     <w:p>
       <w:pPr>
+        <w:pStyle w:val="Heading1"/>
+      </w:pPr>
+      <w:bookmarkStart w:id="50" w:name="_Toc86323877"/>
+      <w:r>
+        <w:t>Appendices</w:t>
+      </w:r>
+      <w:bookmarkEnd w:id="50"/>
+      <w:r>
+        <w:t xml:space="preserve"> </w:t>
+      </w:r>
+    </w:p>
+    <w:p>
+      <w:pPr>
         <w:spacing w:line="360" w:lineRule="auto"/>
       </w:pPr>
     </w:p>
@@ -7103,31 +7693,8 @@
         <w:spacing w:line="360" w:lineRule="auto"/>
       </w:pPr>
     </w:p>
-    <w:p>
-      <w:pPr>
-        <w:pStyle w:val="Heading1"/>
-      </w:pPr>
-      <w:bookmarkStart w:id="47" w:name="_Toc86311916"/>
-      <w:r>
-        <w:t>Appendices</w:t>
-      </w:r>
-      <w:bookmarkEnd w:id="47"/>
-      <w:r>
-        <w:t xml:space="preserve"> </w:t>
-      </w:r>
-    </w:p>
-    <w:p>
-      <w:pPr>
-        <w:spacing w:line="360" w:lineRule="auto"/>
-      </w:pPr>
-    </w:p>
-    <w:p>
-      <w:pPr>
-        <w:spacing w:line="360" w:lineRule="auto"/>
-      </w:pPr>
-    </w:p>
     <w:sectPr>
-      <w:footerReference w:type="default" r:id="rId20"/>
+      <w:footerReference w:type="default" r:id="rId21"/>
       <w:pgSz w:w="11906" w:h="16838"/>
       <w:pgMar w:top="1440" w:right="1440" w:bottom="1440" w:left="1440" w:header="708" w:footer="708" w:gutter="0"/>
       <w:pgNumType w:start="0"/>
@@ -8740,7 +9307,710 @@
       <w:color w:val="808080"/>
     </w:rPr>
   </w:style>
+  <w:style w:type="paragraph" w:styleId="Bibliography">
+    <w:name w:val="Bibliography"/>
+    <w:basedOn w:val="Normal"/>
+    <w:next w:val="Normal"/>
+    <w:uiPriority w:val="37"/>
+    <w:unhideWhenUsed/>
+    <w:rsid w:val="008C36F8"/>
+  </w:style>
+  <w:style w:type="paragraph" w:styleId="TableofFigures">
+    <w:name w:val="table of figures"/>
+    <w:basedOn w:val="Normal"/>
+    <w:next w:val="Normal"/>
+    <w:uiPriority w:val="99"/>
+    <w:unhideWhenUsed/>
+    <w:rsid w:val="00406A57"/>
+    <w:pPr>
+      <w:spacing w:after="0"/>
+    </w:pPr>
+  </w:style>
+  <w:style w:type="paragraph" w:styleId="FootnoteText">
+    <w:name w:val="footnote text"/>
+    <w:basedOn w:val="Normal"/>
+    <w:link w:val="FootnoteTextChar"/>
+    <w:uiPriority w:val="99"/>
+    <w:semiHidden/>
+    <w:unhideWhenUsed/>
+    <w:rsid w:val="004313BA"/>
+    <w:pPr>
+      <w:spacing w:after="0" w:line="240" w:lineRule="auto"/>
+    </w:pPr>
+    <w:rPr>
+      <w:sz w:val="20"/>
+      <w:szCs w:val="20"/>
+    </w:rPr>
+  </w:style>
+  <w:style w:type="character" w:customStyle="1" w:styleId="FootnoteTextChar">
+    <w:name w:val="Footnote Text Char"/>
+    <w:basedOn w:val="DefaultParagraphFont"/>
+    <w:link w:val="FootnoteText"/>
+    <w:uiPriority w:val="99"/>
+    <w:semiHidden/>
+    <w:rsid w:val="004313BA"/>
+    <w:rPr>
+      <w:sz w:val="20"/>
+      <w:szCs w:val="20"/>
+    </w:rPr>
+  </w:style>
+  <w:style w:type="character" w:styleId="FootnoteReference">
+    <w:name w:val="footnote reference"/>
+    <w:basedOn w:val="DefaultParagraphFont"/>
+    <w:uiPriority w:val="99"/>
+    <w:semiHidden/>
+    <w:unhideWhenUsed/>
+    <w:rsid w:val="004313BA"/>
+    <w:rPr>
+      <w:vertAlign w:val="superscript"/>
+    </w:rPr>
+  </w:style>
+  <w:style w:type="paragraph" w:styleId="EndnoteText">
+    <w:name w:val="endnote text"/>
+    <w:basedOn w:val="Normal"/>
+    <w:link w:val="EndnoteTextChar"/>
+    <w:uiPriority w:val="99"/>
+    <w:semiHidden/>
+    <w:unhideWhenUsed/>
+    <w:rsid w:val="00790827"/>
+    <w:pPr>
+      <w:spacing w:after="0" w:line="240" w:lineRule="auto"/>
+    </w:pPr>
+    <w:rPr>
+      <w:sz w:val="20"/>
+      <w:szCs w:val="20"/>
+    </w:rPr>
+  </w:style>
+  <w:style w:type="character" w:customStyle="1" w:styleId="EndnoteTextChar">
+    <w:name w:val="Endnote Text Char"/>
+    <w:basedOn w:val="DefaultParagraphFont"/>
+    <w:link w:val="EndnoteText"/>
+    <w:uiPriority w:val="99"/>
+    <w:semiHidden/>
+    <w:rsid w:val="00790827"/>
+    <w:rPr>
+      <w:sz w:val="20"/>
+      <w:szCs w:val="20"/>
+    </w:rPr>
+  </w:style>
+  <w:style w:type="character" w:styleId="EndnoteReference">
+    <w:name w:val="endnote reference"/>
+    <w:basedOn w:val="DefaultParagraphFont"/>
+    <w:uiPriority w:val="99"/>
+    <w:semiHidden/>
+    <w:unhideWhenUsed/>
+    <w:rsid w:val="00790827"/>
+    <w:rPr>
+      <w:vertAlign w:val="superscript"/>
+    </w:rPr>
+  </w:style>
 </w:styles>
+</file>
+
+<file path=word/glossary/document.xml><?xml version="1.0" encoding="utf-8"?>
+<w:glossaryDocument xmlns:wpc="http://schemas.microsoft.com/office/word/2010/wordprocessingCanvas" xmlns:cx="http://schemas.microsoft.com/office/drawing/2014/chartex" xmlns:cx1="http://schemas.microsoft.com/office/drawing/2015/9/8/chartex" xmlns:cx2="http://schemas.microsoft.com/office/drawing/2015/10/21/chartex" xmlns:cx3="http://schemas.microsoft.com/office/drawing/2016/5/9/chartex" xmlns:cx4="http://schemas.microsoft.com/office/drawing/2016/5/10/chartex" xmlns:cx5="http://schemas.microsoft.com/office/drawing/2016/5/11/chartex" xmlns:cx6="http://schemas.microsoft.com/office/drawing/2016/5/12/chartex" xmlns:cx7="http://schemas.microsoft.com/office/drawing/2016/5/13/chartex" xmlns:cx8="http://schemas.microsoft.com/office/drawing/2016/5/14/chartex" xmlns:mc="http://schemas.openxmlformats.org/markup-compatibility/2006" xmlns:aink="http://schemas.microsoft.com/office/drawing/2016/ink" xmlns:am3d="http://schemas.microsoft.com/office/drawing/2017/model3d" xmlns:o="urn:schemas-microsoft-com:office:office" xmlns:r="http://schemas.openxmlformats.org/officeDocument/2006/relationships" xmlns:m="http://schemas.openxmlformats.org/officeDocument/2006/math" xmlns:v="urn:schemas-microsoft-com:vml" xmlns:wp14="http://schemas.microsoft.com/office/word/2010/wordprocessingDrawing" xmlns:wp="http://schemas.openxmlformats.org/drawingml/2006/wordprocessingDrawing" xmlns:w10="urn:schemas-microsoft-com:office:word" xmlns:w="http://schemas.openxmlformats.org/wordprocessingml/2006/main" xmlns:w14="http://schemas.microsoft.com/office/word/2010/wordml" xmlns:w15="http://schemas.microsoft.com/office/word/2012/wordml" xmlns:w16cex="http://schemas.microsoft.com/office/word/2018/wordml/cex" xmlns:w16cid="http://schemas.microsoft.com/office/word/2016/wordml/cid" xmlns:w16="http://schemas.microsoft.com/office/word/2018/wordml" xmlns:w16sdtdh="http://schemas.microsoft.com/office/word/2020/wordml/sdtdatahash" xmlns:w16se="http://schemas.microsoft.com/office/word/2015/wordml/symex" xmlns:wpg="http://schemas.microsoft.com/office/word/2010/wordprocessingGroup" xmlns:wpi="http://schemas.microsoft.com/office/word/2010/wordprocessingInk" xmlns:wne="http://schemas.microsoft.com/office/word/2006/wordml" xmlns:wps="http://schemas.microsoft.com/office/word/2010/wordprocessingShape" mc:Ignorable="w14 w15 w16se w16cid w16 w16cex w16sdtdh wp14">
+  <w:docParts>
+    <w:docPart>
+      <w:docPartPr>
+        <w:name w:val="DefaultPlaceholder_-1854013440"/>
+        <w:category>
+          <w:name w:val="General"/>
+          <w:gallery w:val="placeholder"/>
+        </w:category>
+        <w:types>
+          <w:type w:val="bbPlcHdr"/>
+        </w:types>
+        <w:behaviors>
+          <w:behavior w:val="content"/>
+        </w:behaviors>
+        <w:guid w:val="{E657568A-7E02-4DDF-B581-A35F5C528C80}"/>
+      </w:docPartPr>
+      <w:docPartBody>
+        <w:p>
+          <w:r>
+            <w:rPr>
+              <w:rStyle w:val="PlaceholderText"/>
+            </w:rPr>
+            <w:t>Click or tap here to enter text.</w:t>
+          </w:r>
+        </w:p>
+      </w:docPartBody>
+    </w:docPart>
+    <w:docPart>
+      <w:docPartPr>
+        <w:name w:val="812E501A180E431883242C139F0B28CE"/>
+        <w:category>
+          <w:name w:val="General"/>
+          <w:gallery w:val="placeholder"/>
+        </w:category>
+        <w:types>
+          <w:type w:val="bbPlcHdr"/>
+        </w:types>
+        <w:behaviors>
+          <w:behavior w:val="content"/>
+        </w:behaviors>
+        <w:guid w:val="{D3A8E9A5-31C4-42A1-8065-F2881EF05E3A}"/>
+      </w:docPartPr>
+      <w:docPartBody>
+        <w:p>
+          <w:pPr>
+            <w:pStyle w:val="812E501A180E431883242C139F0B28CE"/>
+          </w:pPr>
+          <w:r>
+            <w:rPr>
+              <w:rStyle w:val="PlaceholderText"/>
+            </w:rPr>
+            <w:t>Click or tap here to enter text.</w:t>
+          </w:r>
+        </w:p>
+      </w:docPartBody>
+    </w:docPart>
+  </w:docParts>
+</w:glossaryDocument>
+</file>
+
+<file path=word/glossary/fontTable.xml><?xml version="1.0" encoding="utf-8"?>
+<w:fonts xmlns:mc="http://schemas.openxmlformats.org/markup-compatibility/2006" xmlns:r="http://schemas.openxmlformats.org/officeDocument/2006/relationships" xmlns:w="http://schemas.openxmlformats.org/wordprocessingml/2006/main" xmlns:w14="http://schemas.microsoft.com/office/word/2010/wordml" xmlns:w15="http://schemas.microsoft.com/office/word/2012/wordml" xmlns:w16cex="http://schemas.microsoft.com/office/word/2018/wordml/cex" xmlns:w16cid="http://schemas.microsoft.com/office/word/2016/wordml/cid" xmlns:w16="http://schemas.microsoft.com/office/word/2018/wordml" xmlns:w16sdtdh="http://schemas.microsoft.com/office/word/2020/wordml/sdtdatahash" xmlns:w16se="http://schemas.microsoft.com/office/word/2015/wordml/symex" mc:Ignorable="w14 w15 w16se w16cid w16 w16cex w16sdtdh">
+  <w:font w:name="Symbol">
+    <w:panose1 w:val="05050102010706020507"/>
+    <w:charset w:val="02"/>
+    <w:family w:val="roman"/>
+    <w:pitch w:val="variable"/>
+    <w:sig w:usb0="00000000" w:usb1="10000000" w:usb2="00000000" w:usb3="00000000" w:csb0="80000000" w:csb1="00000000"/>
+  </w:font>
+  <w:font w:name="Times New Roman">
+    <w:panose1 w:val="02020603050405020304"/>
+    <w:charset w:val="00"/>
+    <w:family w:val="roman"/>
+    <w:pitch w:val="variable"/>
+    <w:sig w:usb0="E0002EFF" w:usb1="C000785B" w:usb2="00000009" w:usb3="00000000" w:csb0="000001FF" w:csb1="00000000"/>
+  </w:font>
+  <w:font w:name="Courier New">
+    <w:panose1 w:val="02070309020205020404"/>
+    <w:charset w:val="00"/>
+    <w:family w:val="modern"/>
+    <w:pitch w:val="fixed"/>
+    <w:sig w:usb0="E0002EFF" w:usb1="C0007843" w:usb2="00000009" w:usb3="00000000" w:csb0="000001FF" w:csb1="00000000"/>
+  </w:font>
+  <w:font w:name="Wingdings">
+    <w:panose1 w:val="05000000000000000000"/>
+    <w:charset w:val="02"/>
+    <w:family w:val="auto"/>
+    <w:pitch w:val="variable"/>
+    <w:sig w:usb0="00000000" w:usb1="10000000" w:usb2="00000000" w:usb3="00000000" w:csb0="80000000" w:csb1="00000000"/>
+  </w:font>
+  <w:font w:name="Calibri">
+    <w:panose1 w:val="020F0502020204030204"/>
+    <w:charset w:val="00"/>
+    <w:family w:val="swiss"/>
+    <w:pitch w:val="variable"/>
+    <w:sig w:usb0="E4002EFF" w:usb1="C000247B" w:usb2="00000009" w:usb3="00000000" w:csb0="000001FF" w:csb1="00000000"/>
+  </w:font>
+  <w:font w:name="Calibri Light">
+    <w:panose1 w:val="020F0302020204030204"/>
+    <w:charset w:val="00"/>
+    <w:family w:val="swiss"/>
+    <w:pitch w:val="variable"/>
+    <w:sig w:usb0="E4002EFF" w:usb1="C000247B" w:usb2="00000009" w:usb3="00000000" w:csb0="000001FF" w:csb1="00000000"/>
+  </w:font>
+  <w:font w:name="Cambria Math">
+    <w:panose1 w:val="02040503050406030204"/>
+    <w:charset w:val="00"/>
+    <w:family w:val="roman"/>
+    <w:pitch w:val="variable"/>
+    <w:sig w:usb0="E00006FF" w:usb1="420024FF" w:usb2="02000000" w:usb3="00000000" w:csb0="0000019F" w:csb1="00000000"/>
+  </w:font>
+</w:fonts>
+</file>
+
+<file path=word/glossary/settings.xml><?xml version="1.0" encoding="utf-8"?>
+<w:settings xmlns:mc="http://schemas.openxmlformats.org/markup-compatibility/2006" xmlns:o="urn:schemas-microsoft-com:office:office" xmlns:r="http://schemas.openxmlformats.org/officeDocument/2006/relationships" xmlns:m="http://schemas.openxmlformats.org/officeDocument/2006/math" xmlns:v="urn:schemas-microsoft-com:vml" xmlns:w10="urn:schemas-microsoft-com:office:word" xmlns:w="http://schemas.openxmlformats.org/wordprocessingml/2006/main" xmlns:w14="http://schemas.microsoft.com/office/word/2010/wordml" xmlns:w15="http://schemas.microsoft.com/office/word/2012/wordml" xmlns:w16cex="http://schemas.microsoft.com/office/word/2018/wordml/cex" xmlns:w16cid="http://schemas.microsoft.com/office/word/2016/wordml/cid" xmlns:w16="http://schemas.microsoft.com/office/word/2018/wordml" xmlns:w16sdtdh="http://schemas.microsoft.com/office/word/2020/wordml/sdtdatahash" xmlns:w16se="http://schemas.microsoft.com/office/word/2015/wordml/symex" xmlns:sl="http://schemas.openxmlformats.org/schemaLibrary/2006/main" mc:Ignorable="w14 w15 w16se w16cid w16 w16cex w16sdtdh">
+  <w:view w:val="normal"/>
+  <w:defaultTabStop w:val="720"/>
+  <w:characterSpacingControl w:val="doNotCompress"/>
+  <w:compat>
+    <w:useFELayout/>
+    <w:compatSetting w:name="compatibilityMode" w:uri="http://schemas.microsoft.com/office/word" w:val="15"/>
+    <w:compatSetting w:name="overrideTableStyleFontSizeAndJustification" w:uri="http://schemas.microsoft.com/office/word" w:val="1"/>
+    <w:compatSetting w:name="enableOpenTypeFeatures" w:uri="http://schemas.microsoft.com/office/word" w:val="1"/>
+    <w:compatSetting w:name="doNotFlipMirrorIndents" w:uri="http://schemas.microsoft.com/office/word" w:val="1"/>
+    <w:compatSetting w:name="differentiateMultirowTableHeaders" w:uri="http://schemas.microsoft.com/office/word" w:val="1"/>
+    <w:compatSetting w:name="useWord2013TrackBottomHyphenation" w:uri="http://schemas.microsoft.com/office/word" w:val="0"/>
+  </w:compat>
+  <w:rsids>
+    <w:rsidRoot w:val="00795ACF"/>
+    <w:rsid w:val="00795ACF"/>
+    <w:rsid w:val="00C67B34"/>
+  </w:rsids>
+  <m:mathPr>
+    <m:mathFont m:val="Cambria Math"/>
+    <m:brkBin m:val="before"/>
+    <m:brkBinSub m:val="--"/>
+    <m:smallFrac m:val="0"/>
+    <m:dispDef/>
+    <m:lMargin m:val="0"/>
+    <m:rMargin m:val="0"/>
+    <m:defJc m:val="centerGroup"/>
+    <m:wrapIndent m:val="1440"/>
+    <m:intLim m:val="subSup"/>
+    <m:naryLim m:val="undOvr"/>
+  </m:mathPr>
+  <w:themeFontLang w:val="en-GB"/>
+  <w:clrSchemeMapping w:bg1="light1" w:t1="dark1" w:bg2="light2" w:t2="dark2" w:accent1="accent1" w:accent2="accent2" w:accent3="accent3" w:accent4="accent4" w:accent5="accent5" w:accent6="accent6" w:hyperlink="hyperlink" w:followedHyperlink="followedHyperlink"/>
+  <w:decimalSymbol w:val="."/>
+  <w:listSeparator w:val=","/>
+  <w15:chartTrackingRefBased/>
+</w:settings>
+</file>
+
+<file path=word/glossary/styles.xml><?xml version="1.0" encoding="utf-8"?>
+<w:styles xmlns:mc="http://schemas.openxmlformats.org/markup-compatibility/2006" xmlns:r="http://schemas.openxmlformats.org/officeDocument/2006/relationships" xmlns:w="http://schemas.openxmlformats.org/wordprocessingml/2006/main" xmlns:w14="http://schemas.microsoft.com/office/word/2010/wordml" xmlns:w15="http://schemas.microsoft.com/office/word/2012/wordml" xmlns:w16cex="http://schemas.microsoft.com/office/word/2018/wordml/cex" xmlns:w16cid="http://schemas.microsoft.com/office/word/2016/wordml/cid" xmlns:w16="http://schemas.microsoft.com/office/word/2018/wordml" xmlns:w16sdtdh="http://schemas.microsoft.com/office/word/2020/wordml/sdtdatahash" xmlns:w16se="http://schemas.microsoft.com/office/word/2015/wordml/symex" mc:Ignorable="w14 w15 w16se w16cid w16 w16cex w16sdtdh">
+  <w:docDefaults>
+    <w:rPrDefault>
+      <w:rPr>
+        <w:rFonts w:asciiTheme="minorHAnsi" w:eastAsiaTheme="minorEastAsia" w:hAnsiTheme="minorHAnsi" w:cstheme="minorBidi"/>
+        <w:sz w:val="22"/>
+        <w:szCs w:val="22"/>
+        <w:lang w:val="en-GB" w:eastAsia="en-GB" w:bidi="ar-SA"/>
+      </w:rPr>
+    </w:rPrDefault>
+    <w:pPrDefault>
+      <w:pPr>
+        <w:spacing w:after="160" w:line="259" w:lineRule="auto"/>
+      </w:pPr>
+    </w:pPrDefault>
+  </w:docDefaults>
+  <w:latentStyles w:defLockedState="0" w:defUIPriority="99" w:defSemiHidden="0" w:defUnhideWhenUsed="0" w:defQFormat="0" w:count="376">
+    <w:lsdException w:name="Normal" w:uiPriority="0" w:qFormat="1"/>
+    <w:lsdException w:name="heading 1" w:uiPriority="9" w:qFormat="1"/>
+    <w:lsdException w:name="heading 2" w:semiHidden="1" w:uiPriority="9" w:unhideWhenUsed="1" w:qFormat="1"/>
+    <w:lsdException w:name="heading 3" w:semiHidden="1" w:uiPriority="9" w:unhideWhenUsed="1" w:qFormat="1"/>
+    <w:lsdException w:name="heading 4" w:semiHidden="1" w:uiPriority="9" w:unhideWhenUsed="1" w:qFormat="1"/>
+    <w:lsdException w:name="heading 5" w:semiHidden="1" w:uiPriority="9" w:unhideWhenUsed="1" w:qFormat="1"/>
+    <w:lsdException w:name="heading 6" w:semiHidden="1" w:uiPriority="9" w:unhideWhenUsed="1" w:qFormat="1"/>
+    <w:lsdException w:name="heading 7" w:semiHidden="1" w:uiPriority="9" w:unhideWhenUsed="1" w:qFormat="1"/>
+    <w:lsdException w:name="heading 8" w:semiHidden="1" w:uiPriority="9" w:unhideWhenUsed="1" w:qFormat="1"/>
+    <w:lsdException w:name="heading 9" w:semiHidden="1" w:uiPriority="9" w:unhideWhenUsed="1" w:qFormat="1"/>
+    <w:lsdException w:name="index 1" w:semiHidden="1" w:unhideWhenUsed="1"/>
+    <w:lsdException w:name="index 2" w:semiHidden="1" w:unhideWhenUsed="1"/>
+    <w:lsdException w:name="index 3" w:semiHidden="1" w:unhideWhenUsed="1"/>
+    <w:lsdException w:name="index 4" w:semiHidden="1" w:unhideWhenUsed="1"/>
+    <w:lsdException w:name="index 5" w:semiHidden="1" w:unhideWhenUsed="1"/>
+    <w:lsdException w:name="index 6" w:semiHidden="1" w:unhideWhenUsed="1"/>
+    <w:lsdException w:name="index 7" w:semiHidden="1" w:unhideWhenUsed="1"/>
+    <w:lsdException w:name="index 8" w:semiHidden="1" w:unhideWhenUsed="1"/>
+    <w:lsdException w:name="index 9" w:semiHidden="1" w:unhideWhenUsed="1"/>
+    <w:lsdException w:name="toc 1" w:semiHidden="1" w:uiPriority="39" w:unhideWhenUsed="1"/>
+    <w:lsdException w:name="toc 2" w:semiHidden="1" w:uiPriority="39" w:unhideWhenUsed="1"/>
+    <w:lsdException w:name="toc 3" w:semiHidden="1" w:uiPriority="39" w:unhideWhenUsed="1"/>
+    <w:lsdException w:name="toc 4" w:semiHidden="1" w:uiPriority="39" w:unhideWhenUsed="1"/>
+    <w:lsdException w:name="toc 5" w:semiHidden="1" w:uiPriority="39" w:unhideWhenUsed="1"/>
+    <w:lsdException w:name="toc 6" w:semiHidden="1" w:uiPriority="39" w:unhideWhenUsed="1"/>
+    <w:lsdException w:name="toc 7" w:semiHidden="1" w:uiPriority="39" w:unhideWhenUsed="1"/>
+    <w:lsdException w:name="toc 8" w:semiHidden="1" w:uiPriority="39" w:unhideWhenUsed="1"/>
+    <w:lsdException w:name="toc 9" w:semiHidden="1" w:uiPriority="39" w:unhideWhenUsed="1"/>
+    <w:lsdException w:name="Normal Indent" w:semiHidden="1" w:unhideWhenUsed="1"/>
+    <w:lsdException w:name="footnote text" w:semiHidden="1" w:unhideWhenUsed="1"/>
+    <w:lsdException w:name="annotation text" w:semiHidden="1" w:unhideWhenUsed="1"/>
+    <w:lsdException w:name="header" w:semiHidden="1" w:unhideWhenUsed="1"/>
+    <w:lsdException w:name="footer" w:semiHidden="1" w:unhideWhenUsed="1"/>
+    <w:lsdException w:name="index heading" w:semiHidden="1" w:unhideWhenUsed="1"/>
+    <w:lsdException w:name="caption" w:semiHidden="1" w:uiPriority="35" w:unhideWhenUsed="1" w:qFormat="1"/>
+    <w:lsdException w:name="table of figures" w:semiHidden="1" w:unhideWhenUsed="1"/>
+    <w:lsdException w:name="envelope address" w:semiHidden="1" w:unhideWhenUsed="1"/>
+    <w:lsdException w:name="envelope return" w:semiHidden="1" w:unhideWhenUsed="1"/>
+    <w:lsdException w:name="footnote reference" w:semiHidden="1" w:unhideWhenUsed="1"/>
+    <w:lsdException w:name="annotation reference" w:semiHidden="1" w:unhideWhenUsed="1"/>
+    <w:lsdException w:name="line number" w:semiHidden="1" w:unhideWhenUsed="1"/>
+    <w:lsdException w:name="page number" w:semiHidden="1" w:unhideWhenUsed="1"/>
+    <w:lsdException w:name="endnote reference" w:semiHidden="1" w:unhideWhenUsed="1"/>
+    <w:lsdException w:name="endnote text" w:semiHidden="1" w:unhideWhenUsed="1"/>
+    <w:lsdException w:name="table of authorities" w:semiHidden="1" w:unhideWhenUsed="1"/>
+    <w:lsdException w:name="macro" w:semiHidden="1" w:unhideWhenUsed="1"/>
+    <w:lsdException w:name="toa heading" w:semiHidden="1" w:unhideWhenUsed="1"/>
+    <w:lsdException w:name="List" w:semiHidden="1" w:unhideWhenUsed="1"/>
+    <w:lsdException w:name="List Bullet" w:semiHidden="1" w:unhideWhenUsed="1"/>
+    <w:lsdException w:name="List Number" w:semiHidden="1" w:unhideWhenUsed="1"/>
+    <w:lsdException w:name="List 2" w:semiHidden="1" w:unhideWhenUsed="1"/>
+    <w:lsdException w:name="List 3" w:semiHidden="1" w:unhideWhenUsed="1"/>
+    <w:lsdException w:name="List 4" w:semiHidden="1" w:unhideWhenUsed="1"/>
+    <w:lsdException w:name="List 5" w:semiHidden="1" w:unhideWhenUsed="1"/>
+    <w:lsdException w:name="List Bullet 2" w:semiHidden="1" w:unhideWhenUsed="1"/>
+    <w:lsdException w:name="List Bullet 3" w:semiHidden="1" w:unhideWhenUsed="1"/>
+    <w:lsdException w:name="List Bullet 4" w:semiHidden="1" w:unhideWhenUsed="1"/>
+    <w:lsdException w:name="List Bullet 5" w:semiHidden="1" w:unhideWhenUsed="1"/>
+    <w:lsdException w:name="List Number 2" w:semiHidden="1" w:unhideWhenUsed="1"/>
+    <w:lsdException w:name="List Number 3" w:semiHidden="1" w:unhideWhenUsed="1"/>
+    <w:lsdException w:name="List Number 4" w:semiHidden="1" w:unhideWhenUsed="1"/>
+    <w:lsdException w:name="List Number 5" w:semiHidden="1" w:unhideWhenUsed="1"/>
+    <w:lsdException w:name="Title" w:uiPriority="10" w:qFormat="1"/>
+    <w:lsdException w:name="Closing" w:semiHidden="1" w:unhideWhenUsed="1"/>
+    <w:lsdException w:name="Signature" w:semiHidden="1" w:unhideWhenUsed="1"/>
+    <w:lsdException w:name="Default Paragraph Font" w:semiHidden="1" w:uiPriority="1" w:unhideWhenUsed="1"/>
+    <w:lsdException w:name="Body Text" w:semiHidden="1" w:unhideWhenUsed="1"/>
+    <w:lsdException w:name="Body Text Indent" w:semiHidden="1" w:unhideWhenUsed="1"/>
+    <w:lsdException w:name="List Continue" w:semiHidden="1" w:unhideWhenUsed="1"/>
+    <w:lsdException w:name="List Continue 2" w:semiHidden="1" w:unhideWhenUsed="1"/>
+    <w:lsdException w:name="List Continue 3" w:semiHidden="1" w:unhideWhenUsed="1"/>
+    <w:lsdException w:name="List Continue 4" w:semiHidden="1" w:unhideWhenUsed="1"/>
+    <w:lsdException w:name="List Continue 5" w:semiHidden="1" w:unhideWhenUsed="1"/>
+    <w:lsdException w:name="Message Header" w:semiHidden="1" w:unhideWhenUsed="1"/>
+    <w:lsdException w:name="Subtitle" w:uiPriority="11" w:qFormat="1"/>
+    <w:lsdException w:name="Salutation" w:semiHidden="1" w:unhideWhenUsed="1"/>
+    <w:lsdException w:name="Date" w:semiHidden="1" w:unhideWhenUsed="1"/>
+    <w:lsdException w:name="Body Text First Indent" w:semiHidden="1" w:unhideWhenUsed="1"/>
+    <w:lsdException w:name="Body Text First Indent 2" w:semiHidden="1" w:unhideWhenUsed="1"/>
+    <w:lsdException w:name="Note Heading" w:semiHidden="1" w:unhideWhenUsed="1"/>
+    <w:lsdException w:name="Body Text 2" w:semiHidden="1" w:unhideWhenUsed="1"/>
+    <w:lsdException w:name="Body Text 3" w:semiHidden="1" w:unhideWhenUsed="1"/>
+    <w:lsdException w:name="Body Text Indent 2" w:semiHidden="1" w:unhideWhenUsed="1"/>
+    <w:lsdException w:name="Body Text Indent 3" w:semiHidden="1" w:unhideWhenUsed="1"/>
+    <w:lsdException w:name="Block Text" w:semiHidden="1" w:unhideWhenUsed="1"/>
+    <w:lsdException w:name="Hyperlink" w:semiHidden="1" w:unhideWhenUsed="1"/>
+    <w:lsdException w:name="FollowedHyperlink" w:semiHidden="1" w:unhideWhenUsed="1"/>
+    <w:lsdException w:name="Strong" w:uiPriority="22" w:qFormat="1"/>
+    <w:lsdException w:name="Emphasis" w:uiPriority="20" w:qFormat="1"/>
+    <w:lsdException w:name="Document Map" w:semiHidden="1" w:unhideWhenUsed="1"/>
+    <w:lsdException w:name="Plain Text" w:semiHidden="1" w:unhideWhenUsed="1"/>
+    <w:lsdException w:name="E-mail Signature" w:semiHidden="1" w:unhideWhenUsed="1"/>
+    <w:lsdException w:name="HTML Top of Form" w:semiHidden="1" w:unhideWhenUsed="1"/>
+    <w:lsdException w:name="HTML Bottom of Form" w:semiHidden="1" w:unhideWhenUsed="1"/>
+    <w:lsdException w:name="Normal (Web)" w:semiHidden="1" w:unhideWhenUsed="1"/>
+    <w:lsdException w:name="HTML Acronym" w:semiHidden="1" w:unhideWhenUsed="1"/>
+    <w:lsdException w:name="HTML Address" w:semiHidden="1" w:unhideWhenUsed="1"/>
+    <w:lsdException w:name="HTML Cite" w:semiHidden="1" w:unhideWhenUsed="1"/>
+    <w:lsdException w:name="HTML Code" w:semiHidden="1" w:unhideWhenUsed="1"/>
+    <w:lsdException w:name="HTML Definition" w:semiHidden="1" w:unhideWhenUsed="1"/>
+    <w:lsdException w:name="HTML Keyboard" w:semiHidden="1" w:unhideWhenUsed="1"/>
+    <w:lsdException w:name="HTML Preformatted" w:semiHidden="1" w:unhideWhenUsed="1"/>
+    <w:lsdException w:name="HTML Sample" w:semiHidden="1" w:unhideWhenUsed="1"/>
+    <w:lsdException w:name="HTML Typewriter" w:semiHidden="1" w:unhideWhenUsed="1"/>
+    <w:lsdException w:name="HTML Variable" w:semiHidden="1" w:unhideWhenUsed="1"/>
+    <w:lsdException w:name="Normal Table" w:semiHidden="1" w:unhideWhenUsed="1"/>
+    <w:lsdException w:name="annotation subject" w:semiHidden="1" w:unhideWhenUsed="1"/>
+    <w:lsdException w:name="No List" w:semiHidden="1" w:unhideWhenUsed="1"/>
+    <w:lsdException w:name="Outline List 1" w:semiHidden="1" w:unhideWhenUsed="1"/>
+    <w:lsdException w:name="Outline List 2" w:semiHidden="1" w:unhideWhenUsed="1"/>
+    <w:lsdException w:name="Outline List 3" w:semiHidden="1" w:unhideWhenUsed="1"/>
+    <w:lsdException w:name="Table Simple 1" w:semiHidden="1" w:unhideWhenUsed="1"/>
+    <w:lsdException w:name="Table Simple 2" w:semiHidden="1" w:unhideWhenUsed="1"/>
+    <w:lsdException w:name="Table Simple 3" w:semiHidden="1" w:unhideWhenUsed="1"/>
+    <w:lsdException w:name="Table Classic 1" w:semiHidden="1" w:unhideWhenUsed="1"/>
+    <w:lsdException w:name="Table Classic 2" w:semiHidden="1" w:unhideWhenUsed="1"/>
+    <w:lsdException w:name="Table Classic 3" w:semiHidden="1" w:unhideWhenUsed="1"/>
+    <w:lsdException w:name="Table Classic 4" w:semiHidden="1" w:unhideWhenUsed="1"/>
+    <w:lsdException w:name="Table Colorful 1" w:semiHidden="1" w:unhideWhenUsed="1"/>
+    <w:lsdException w:name="Table Colorful 2" w:semiHidden="1" w:unhideWhenUsed="1"/>
+    <w:lsdException w:name="Table Colorful 3" w:semiHidden="1" w:unhideWhenUsed="1"/>
+    <w:lsdException w:name="Table Columns 1" w:semiHidden="1" w:unhideWhenUsed="1"/>
+    <w:lsdException w:name="Table Columns 2" w:semiHidden="1" w:unhideWhenUsed="1"/>
+    <w:lsdException w:name="Table Columns 3" w:semiHidden="1" w:unhideWhenUsed="1"/>
+    <w:lsdException w:name="Table Columns 4" w:semiHidden="1" w:unhideWhenUsed="1"/>
+    <w:lsdException w:name="Table Columns 5" w:semiHidden="1" w:unhideWhenUsed="1"/>
+    <w:lsdException w:name="Table Grid 1" w:semiHidden="1" w:unhideWhenUsed="1"/>
+    <w:lsdException w:name="Table Grid 2" w:semiHidden="1" w:unhideWhenUsed="1"/>
+    <w:lsdException w:name="Table Grid 3" w:semiHidden="1" w:unhideWhenUsed="1"/>
+    <w:lsdException w:name="Table Grid 4" w:semiHidden="1" w:unhideWhenUsed="1"/>
+    <w:lsdException w:name="Table Grid 5" w:semiHidden="1" w:unhideWhenUsed="1"/>
+    <w:lsdException w:name="Table Grid 6" w:semiHidden="1" w:unhideWhenUsed="1"/>
+    <w:lsdException w:name="Table Grid 7" w:semiHidden="1" w:unhideWhenUsed="1"/>
+    <w:lsdException w:name="Table Grid 8" w:semiHidden="1" w:unhideWhenUsed="1"/>
+    <w:lsdException w:name="Table List 1" w:semiHidden="1" w:unhideWhenUsed="1"/>
+    <w:lsdException w:name="Table List 2" w:semiHidden="1" w:unhideWhenUsed="1"/>
+    <w:lsdException w:name="Table List 3" w:semiHidden="1" w:unhideWhenUsed="1"/>
+    <w:lsdException w:name="Table List 4" w:semiHidden="1" w:unhideWhenUsed="1"/>
+    <w:lsdException w:name="Table List 5" w:semiHidden="1" w:unhideWhenUsed="1"/>
+    <w:lsdException w:name="Table List 6" w:semiHidden="1" w:unhideWhenUsed="1"/>
+    <w:lsdException w:name="Table List 7" w:semiHidden="1" w:unhideWhenUsed="1"/>
+    <w:lsdException w:name="Table List 8" w:semiHidden="1" w:unhideWhenUsed="1"/>
+    <w:lsdException w:name="Table 3D effects 1" w:semiHidden="1" w:unhideWhenUsed="1"/>
+    <w:lsdException w:name="Table 3D effects 2" w:semiHidden="1" w:unhideWhenUsed="1"/>
+    <w:lsdException w:name="Table 3D effects 3" w:semiHidden="1" w:unhideWhenUsed="1"/>
+    <w:lsdException w:name="Table Contemporary" w:semiHidden="1" w:unhideWhenUsed="1"/>
+    <w:lsdException w:name="Table Elegant" w:semiHidden="1" w:unhideWhenUsed="1"/>
+    <w:lsdException w:name="Table Professional" w:semiHidden="1" w:unhideWhenUsed="1"/>
+    <w:lsdException w:name="Table Subtle 1" w:semiHidden="1" w:unhideWhenUsed="1"/>
+    <w:lsdException w:name="Table Subtle 2" w:semiHidden="1" w:unhideWhenUsed="1"/>
+    <w:lsdException w:name="Table Web 1" w:semiHidden="1" w:unhideWhenUsed="1"/>
+    <w:lsdException w:name="Table Web 2" w:semiHidden="1" w:unhideWhenUsed="1"/>
+    <w:lsdException w:name="Table Web 3" w:semiHidden="1" w:unhideWhenUsed="1"/>
+    <w:lsdException w:name="Balloon Text" w:semiHidden="1" w:unhideWhenUsed="1"/>
+    <w:lsdException w:name="Table Grid" w:uiPriority="39"/>
+    <w:lsdException w:name="Table Theme" w:semiHidden="1" w:unhideWhenUsed="1"/>
+    <w:lsdException w:name="Placeholder Text" w:semiHidden="1"/>
+    <w:lsdException w:name="No Spacing" w:uiPriority="1" w:qFormat="1"/>
+    <w:lsdException w:name="Light Shading" w:uiPriority="60"/>
+    <w:lsdException w:name="Light List" w:uiPriority="61"/>
+    <w:lsdException w:name="Light Grid" w:uiPriority="62"/>
+    <w:lsdException w:name="Medium Shading 1" w:uiPriority="63"/>
+    <w:lsdException w:name="Medium Shading 2" w:uiPriority="64"/>
+    <w:lsdException w:name="Medium List 1" w:uiPriority="65"/>
+    <w:lsdException w:name="Medium List 2" w:uiPriority="66"/>
+    <w:lsdException w:name="Medium Grid 1" w:uiPriority="67"/>
+    <w:lsdException w:name="Medium Grid 2" w:uiPriority="68"/>
+    <w:lsdException w:name="Medium Grid 3" w:uiPriority="69"/>
+    <w:lsdException w:name="Dark List" w:uiPriority="70"/>
+    <w:lsdException w:name="Colorful Shading" w:uiPriority="71"/>
+    <w:lsdException w:name="Colorful List" w:uiPriority="72"/>
+    <w:lsdException w:name="Colorful Grid" w:uiPriority="73"/>
+    <w:lsdException w:name="Light Shading Accent 1" w:uiPriority="60"/>
+    <w:lsdException w:name="Light List Accent 1" w:uiPriority="61"/>
+    <w:lsdException w:name="Light Grid Accent 1" w:uiPriority="62"/>
+    <w:lsdException w:name="Medium Shading 1 Accent 1" w:uiPriority="63"/>
+    <w:lsdException w:name="Medium Shading 2 Accent 1" w:uiPriority="64"/>
+    <w:lsdException w:name="Medium List 1 Accent 1" w:uiPriority="65"/>
+    <w:lsdException w:name="Revision" w:semiHidden="1"/>
+    <w:lsdException w:name="List Paragraph" w:uiPriority="34" w:qFormat="1"/>
+    <w:lsdException w:name="Quote" w:uiPriority="29" w:qFormat="1"/>
+    <w:lsdException w:name="Intense Quote" w:uiPriority="30" w:qFormat="1"/>
+    <w:lsdException w:name="Medium List 2 Accent 1" w:uiPriority="66"/>
+    <w:lsdException w:name="Medium Grid 1 Accent 1" w:uiPriority="67"/>
+    <w:lsdException w:name="Medium Grid 2 Accent 1" w:uiPriority="68"/>
+    <w:lsdException w:name="Medium Grid 3 Accent 1" w:uiPriority="69"/>
+    <w:lsdException w:name="Dark List Accent 1" w:uiPriority="70"/>
+    <w:lsdException w:name="Colorful Shading Accent 1" w:uiPriority="71"/>
+    <w:lsdException w:name="Colorful List Accent 1" w:uiPriority="72"/>
+    <w:lsdException w:name="Colorful Grid Accent 1" w:uiPriority="73"/>
+    <w:lsdException w:name="Light Shading Accent 2" w:uiPriority="60"/>
+    <w:lsdException w:name="Light List Accent 2" w:uiPriority="61"/>
+    <w:lsdException w:name="Light Grid Accent 2" w:uiPriority="62"/>
+    <w:lsdException w:name="Medium Shading 1 Accent 2" w:uiPriority="63"/>
+    <w:lsdException w:name="Medium Shading 2 Accent 2" w:uiPriority="64"/>
+    <w:lsdException w:name="Medium List 1 Accent 2" w:uiPriority="65"/>
+    <w:lsdException w:name="Medium List 2 Accent 2" w:uiPriority="66"/>
+    <w:lsdException w:name="Medium Grid 1 Accent 2" w:uiPriority="67"/>
+    <w:lsdException w:name="Medium Grid 2 Accent 2" w:uiPriority="68"/>
+    <w:lsdException w:name="Medium Grid 3 Accent 2" w:uiPriority="69"/>
+    <w:lsdException w:name="Dark List Accent 2" w:uiPriority="70"/>
+    <w:lsdException w:name="Colorful Shading Accent 2" w:uiPriority="71"/>
+    <w:lsdException w:name="Colorful List Accent 2" w:uiPriority="72"/>
+    <w:lsdException w:name="Colorful Grid Accent 2" w:uiPriority="73"/>
+    <w:lsdException w:name="Light Shading Accent 3" w:uiPriority="60"/>
+    <w:lsdException w:name="Light List Accent 3" w:uiPriority="61"/>
+    <w:lsdException w:name="Light Grid Accent 3" w:uiPriority="62"/>
+    <w:lsdException w:name="Medium Shading 1 Accent 3" w:uiPriority="63"/>
+    <w:lsdException w:name="Medium Shading 2 Accent 3" w:uiPriority="64"/>
+    <w:lsdException w:name="Medium List 1 Accent 3" w:uiPriority="65"/>
+    <w:lsdException w:name="Medium List 2 Accent 3" w:uiPriority="66"/>
+    <w:lsdException w:name="Medium Grid 1 Accent 3" w:uiPriority="67"/>
+    <w:lsdException w:name="Medium Grid 2 Accent 3" w:uiPriority="68"/>
+    <w:lsdException w:name="Medium Grid 3 Accent 3" w:uiPriority="69"/>
+    <w:lsdException w:name="Dark List Accent 3" w:uiPriority="70"/>
+    <w:lsdException w:name="Colorful Shading Accent 3" w:uiPriority="71"/>
+    <w:lsdException w:name="Colorful List Accent 3" w:uiPriority="72"/>
+    <w:lsdException w:name="Colorful Grid Accent 3" w:uiPriority="73"/>
+    <w:lsdException w:name="Light Shading Accent 4" w:uiPriority="60"/>
+    <w:lsdException w:name="Light List Accent 4" w:uiPriority="61"/>
+    <w:lsdException w:name="Light Grid Accent 4" w:uiPriority="62"/>
+    <w:lsdException w:name="Medium Shading 1 Accent 4" w:uiPriority="63"/>
+    <w:lsdException w:name="Medium Shading 2 Accent 4" w:uiPriority="64"/>
+    <w:lsdException w:name="Medium List 1 Accent 4" w:uiPriority="65"/>
+    <w:lsdException w:name="Medium List 2 Accent 4" w:uiPriority="66"/>
+    <w:lsdException w:name="Medium Grid 1 Accent 4" w:uiPriority="67"/>
+    <w:lsdException w:name="Medium Grid 2 Accent 4" w:uiPriority="68"/>
+    <w:lsdException w:name="Medium Grid 3 Accent 4" w:uiPriority="69"/>
+    <w:lsdException w:name="Dark List Accent 4" w:uiPriority="70"/>
+    <w:lsdException w:name="Colorful Shading Accent 4" w:uiPriority="71"/>
+    <w:lsdException w:name="Colorful List Accent 4" w:uiPriority="72"/>
+    <w:lsdException w:name="Colorful Grid Accent 4" w:uiPriority="73"/>
+    <w:lsdException w:name="Light Shading Accent 5" w:uiPriority="60"/>
+    <w:lsdException w:name="Light List Accent 5" w:uiPriority="61"/>
+    <w:lsdException w:name="Light Grid Accent 5" w:uiPriority="62"/>
+    <w:lsdException w:name="Medium Shading 1 Accent 5" w:uiPriority="63"/>
+    <w:lsdException w:name="Medium Shading 2 Accent 5" w:uiPriority="64"/>
+    <w:lsdException w:name="Medium List 1 Accent 5" w:uiPriority="65"/>
+    <w:lsdException w:name="Medium List 2 Accent 5" w:uiPriority="66"/>
+    <w:lsdException w:name="Medium Grid 1 Accent 5" w:uiPriority="67"/>
+    <w:lsdException w:name="Medium Grid 2 Accent 5" w:uiPriority="68"/>
+    <w:lsdException w:name="Medium Grid 3 Accent 5" w:uiPriority="69"/>
+    <w:lsdException w:name="Dark List Accent 5" w:uiPriority="70"/>
+    <w:lsdException w:name="Colorful Shading Accent 5" w:uiPriority="71"/>
+    <w:lsdException w:name="Colorful List Accent 5" w:uiPriority="72"/>
+    <w:lsdException w:name="Colorful Grid Accent 5" w:uiPriority="73"/>
+    <w:lsdException w:name="Light Shading Accent 6" w:uiPriority="60"/>
+    <w:lsdException w:name="Light List Accent 6" w:uiPriority="61"/>
+    <w:lsdException w:name="Light Grid Accent 6" w:uiPriority="62"/>
+    <w:lsdException w:name="Medium Shading 1 Accent 6" w:uiPriority="63"/>
+    <w:lsdException w:name="Medium Shading 2 Accent 6" w:uiPriority="64"/>
+    <w:lsdException w:name="Medium List 1 Accent 6" w:uiPriority="65"/>
+    <w:lsdException w:name="Medium List 2 Accent 6" w:uiPriority="66"/>
+    <w:lsdException w:name="Medium Grid 1 Accent 6" w:uiPriority="67"/>
+    <w:lsdException w:name="Medium Grid 2 Accent 6" w:uiPriority="68"/>
+    <w:lsdException w:name="Medium Grid 3 Accent 6" w:uiPriority="69"/>
+    <w:lsdException w:name="Dark List Accent 6" w:uiPriority="70"/>
+    <w:lsdException w:name="Colorful Shading Accent 6" w:uiPriority="71"/>
+    <w:lsdException w:name="Colorful List Accent 6" w:uiPriority="72"/>
+    <w:lsdException w:name="Colorful Grid Accent 6" w:uiPriority="73"/>
+    <w:lsdException w:name="Subtle Emphasis" w:uiPriority="19" w:qFormat="1"/>
+    <w:lsdException w:name="Intense Emphasis" w:uiPriority="21" w:qFormat="1"/>
+    <w:lsdException w:name="Subtle Reference" w:uiPriority="31" w:qFormat="1"/>
+    <w:lsdException w:name="Intense Reference" w:uiPriority="32" w:qFormat="1"/>
+    <w:lsdException w:name="Book Title" w:uiPriority="33" w:qFormat="1"/>
+    <w:lsdException w:name="Bibliography" w:semiHidden="1" w:uiPriority="37" w:unhideWhenUsed="1"/>
+    <w:lsdException w:name="TOC Heading" w:semiHidden="1" w:uiPriority="39" w:unhideWhenUsed="1" w:qFormat="1"/>
+    <w:lsdException w:name="Plain Table 1" w:uiPriority="41"/>
+    <w:lsdException w:name="Plain Table 2" w:uiPriority="42"/>
+    <w:lsdException w:name="Plain Table 3" w:uiPriority="43"/>
+    <w:lsdException w:name="Plain Table 4" w:uiPriority="44"/>
+    <w:lsdException w:name="Plain Table 5" w:uiPriority="45"/>
+    <w:lsdException w:name="Grid Table Light" w:uiPriority="40"/>
+    <w:lsdException w:name="Grid Table 1 Light" w:uiPriority="46"/>
+    <w:lsdException w:name="Grid Table 2" w:uiPriority="47"/>
+    <w:lsdException w:name="Grid Table 3" w:uiPriority="48"/>
+    <w:lsdException w:name="Grid Table 4" w:uiPriority="49"/>
+    <w:lsdException w:name="Grid Table 5 Dark" w:uiPriority="50"/>
+    <w:lsdException w:name="Grid Table 6 Colorful" w:uiPriority="51"/>
+    <w:lsdException w:name="Grid Table 7 Colorful" w:uiPriority="52"/>
+    <w:lsdException w:name="Grid Table 1 Light Accent 1" w:uiPriority="46"/>
+    <w:lsdException w:name="Grid Table 2 Accent 1" w:uiPriority="47"/>
+    <w:lsdException w:name="Grid Table 3 Accent 1" w:uiPriority="48"/>
+    <w:lsdException w:name="Grid Table 4 Accent 1" w:uiPriority="49"/>
+    <w:lsdException w:name="Grid Table 5 Dark Accent 1" w:uiPriority="50"/>
+    <w:lsdException w:name="Grid Table 6 Colorful Accent 1" w:uiPriority="51"/>
+    <w:lsdException w:name="Grid Table 7 Colorful Accent 1" w:uiPriority="52"/>
+    <w:lsdException w:name="Grid Table 1 Light Accent 2" w:uiPriority="46"/>
+    <w:lsdException w:name="Grid Table 2 Accent 2" w:uiPriority="47"/>
+    <w:lsdException w:name="Grid Table 3 Accent 2" w:uiPriority="48"/>
+    <w:lsdException w:name="Grid Table 4 Accent 2" w:uiPriority="49"/>
+    <w:lsdException w:name="Grid Table 5 Dark Accent 2" w:uiPriority="50"/>
+    <w:lsdException w:name="Grid Table 6 Colorful Accent 2" w:uiPriority="51"/>
+    <w:lsdException w:name="Grid Table 7 Colorful Accent 2" w:uiPriority="52"/>
+    <w:lsdException w:name="Grid Table 1 Light Accent 3" w:uiPriority="46"/>
+    <w:lsdException w:name="Grid Table 2 Accent 3" w:uiPriority="47"/>
+    <w:lsdException w:name="Grid Table 3 Accent 3" w:uiPriority="48"/>
+    <w:lsdException w:name="Grid Table 4 Accent 3" w:uiPriority="49"/>
+    <w:lsdException w:name="Grid Table 5 Dark Accent 3" w:uiPriority="50"/>
+    <w:lsdException w:name="Grid Table 6 Colorful Accent 3" w:uiPriority="51"/>
+    <w:lsdException w:name="Grid Table 7 Colorful Accent 3" w:uiPriority="52"/>
+    <w:lsdException w:name="Grid Table 1 Light Accent 4" w:uiPriority="46"/>
+    <w:lsdException w:name="Grid Table 2 Accent 4" w:uiPriority="47"/>
+    <w:lsdException w:name="Grid Table 3 Accent 4" w:uiPriority="48"/>
+    <w:lsdException w:name="Grid Table 4 Accent 4" w:uiPriority="49"/>
+    <w:lsdException w:name="Grid Table 5 Dark Accent 4" w:uiPriority="50"/>
+    <w:lsdException w:name="Grid Table 6 Colorful Accent 4" w:uiPriority="51"/>
+    <w:lsdException w:name="Grid Table 7 Colorful Accent 4" w:uiPriority="52"/>
+    <w:lsdException w:name="Grid Table 1 Light Accent 5" w:uiPriority="46"/>
+    <w:lsdException w:name="Grid Table 2 Accent 5" w:uiPriority="47"/>
+    <w:lsdException w:name="Grid Table 3 Accent 5" w:uiPriority="48"/>
+    <w:lsdException w:name="Grid Table 4 Accent 5" w:uiPriority="49"/>
+    <w:lsdException w:name="Grid Table 5 Dark Accent 5" w:uiPriority="50"/>
+    <w:lsdException w:name="Grid Table 6 Colorful Accent 5" w:uiPriority="51"/>
+    <w:lsdException w:name="Grid Table 7 Colorful Accent 5" w:uiPriority="52"/>
+    <w:lsdException w:name="Grid Table 1 Light Accent 6" w:uiPriority="46"/>
+    <w:lsdException w:name="Grid Table 2 Accent 6" w:uiPriority="47"/>
+    <w:lsdException w:name="Grid Table 3 Accent 6" w:uiPriority="48"/>
+    <w:lsdException w:name="Grid Table 4 Accent 6" w:uiPriority="49"/>
+    <w:lsdException w:name="Grid Table 5 Dark Accent 6" w:uiPriority="50"/>
+    <w:lsdException w:name="Grid Table 6 Colorful Accent 6" w:uiPriority="51"/>
+    <w:lsdException w:name="Grid Table 7 Colorful Accent 6" w:uiPriority="52"/>
+    <w:lsdException w:name="List Table 1 Light" w:uiPriority="46"/>
+    <w:lsdException w:name="List Table 2" w:uiPriority="47"/>
+    <w:lsdException w:name="List Table 3" w:uiPriority="48"/>
+    <w:lsdException w:name="List Table 4" w:uiPriority="49"/>
+    <w:lsdException w:name="List Table 5 Dark" w:uiPriority="50"/>
+    <w:lsdException w:name="List Table 6 Colorful" w:uiPriority="51"/>
+    <w:lsdException w:name="List Table 7 Colorful" w:uiPriority="52"/>
+    <w:lsdException w:name="List Table 1 Light Accent 1" w:uiPriority="46"/>
+    <w:lsdException w:name="List Table 2 Accent 1" w:uiPriority="47"/>
+    <w:lsdException w:name="List Table 3 Accent 1" w:uiPriority="48"/>
+    <w:lsdException w:name="List Table 4 Accent 1" w:uiPriority="49"/>
+    <w:lsdException w:name="List Table 5 Dark Accent 1" w:uiPriority="50"/>
+    <w:lsdException w:name="List Table 6 Colorful Accent 1" w:uiPriority="51"/>
+    <w:lsdException w:name="List Table 7 Colorful Accent 1" w:uiPriority="52"/>
+    <w:lsdException w:name="List Table 1 Light Accent 2" w:uiPriority="46"/>
+    <w:lsdException w:name="List Table 2 Accent 2" w:uiPriority="47"/>
+    <w:lsdException w:name="List Table 3 Accent 2" w:uiPriority="48"/>
+    <w:lsdException w:name="List Table 4 Accent 2" w:uiPriority="49"/>
+    <w:lsdException w:name="List Table 5 Dark Accent 2" w:uiPriority="50"/>
+    <w:lsdException w:name="List Table 6 Colorful Accent 2" w:uiPriority="51"/>
+    <w:lsdException w:name="List Table 7 Colorful Accent 2" w:uiPriority="52"/>
+    <w:lsdException w:name="List Table 1 Light Accent 3" w:uiPriority="46"/>
+    <w:lsdException w:name="List Table 2 Accent 3" w:uiPriority="47"/>
+    <w:lsdException w:name="List Table 3 Accent 3" w:uiPriority="48"/>
+    <w:lsdException w:name="List Table 4 Accent 3" w:uiPriority="49"/>
+    <w:lsdException w:name="List Table 5 Dark Accent 3" w:uiPriority="50"/>
+    <w:lsdException w:name="List Table 6 Colorful Accent 3" w:uiPriority="51"/>
+    <w:lsdException w:name="List Table 7 Colorful Accent 3" w:uiPriority="52"/>
+    <w:lsdException w:name="List Table 1 Light Accent 4" w:uiPriority="46"/>
+    <w:lsdException w:name="List Table 2 Accent 4" w:uiPriority="47"/>
+    <w:lsdException w:name="List Table 3 Accent 4" w:uiPriority="48"/>
+    <w:lsdException w:name="List Table 4 Accent 4" w:uiPriority="49"/>
+    <w:lsdException w:name="List Table 5 Dark Accent 4" w:uiPriority="50"/>
+    <w:lsdException w:name="List Table 6 Colorful Accent 4" w:uiPriority="51"/>
+    <w:lsdException w:name="List Table 7 Colorful Accent 4" w:uiPriority="52"/>
+    <w:lsdException w:name="List Table 1 Light Accent 5" w:uiPriority="46"/>
+    <w:lsdException w:name="List Table 2 Accent 5" w:uiPriority="47"/>
+    <w:lsdException w:name="List Table 3 Accent 5" w:uiPriority="48"/>
+    <w:lsdException w:name="List Table 4 Accent 5" w:uiPriority="49"/>
+    <w:lsdException w:name="List Table 5 Dark Accent 5" w:uiPriority="50"/>
+    <w:lsdException w:name="List Table 6 Colorful Accent 5" w:uiPriority="51"/>
+    <w:lsdException w:name="List Table 7 Colorful Accent 5" w:uiPriority="52"/>
+    <w:lsdException w:name="List Table 1 Light Accent 6" w:uiPriority="46"/>
+    <w:lsdException w:name="List Table 2 Accent 6" w:uiPriority="47"/>
+    <w:lsdException w:name="List Table 3 Accent 6" w:uiPriority="48"/>
+    <w:lsdException w:name="List Table 4 Accent 6" w:uiPriority="49"/>
+    <w:lsdException w:name="List Table 5 Dark Accent 6" w:uiPriority="50"/>
+    <w:lsdException w:name="List Table 6 Colorful Accent 6" w:uiPriority="51"/>
+    <w:lsdException w:name="List Table 7 Colorful Accent 6" w:uiPriority="52"/>
+    <w:lsdException w:name="Mention" w:semiHidden="1" w:unhideWhenUsed="1"/>
+    <w:lsdException w:name="Smart Hyperlink" w:semiHidden="1" w:unhideWhenUsed="1"/>
+    <w:lsdException w:name="Hashtag" w:semiHidden="1" w:unhideWhenUsed="1"/>
+    <w:lsdException w:name="Unresolved Mention" w:semiHidden="1" w:unhideWhenUsed="1"/>
+    <w:lsdException w:name="Smart Link" w:semiHidden="1" w:unhideWhenUsed="1"/>
+  </w:latentStyles>
+  <w:style w:type="paragraph" w:default="1" w:styleId="Normal">
+    <w:name w:val="Normal"/>
+    <w:qFormat/>
+  </w:style>
+  <w:style w:type="character" w:default="1" w:styleId="DefaultParagraphFont">
+    <w:name w:val="Default Paragraph Font"/>
+    <w:uiPriority w:val="1"/>
+    <w:semiHidden/>
+    <w:unhideWhenUsed/>
+  </w:style>
+  <w:style w:type="table" w:default="1" w:styleId="TableNormal">
+    <w:name w:val="Normal Table"/>
+    <w:uiPriority w:val="99"/>
+    <w:semiHidden/>
+    <w:unhideWhenUsed/>
+    <w:tblPr>
+      <w:tblInd w:w="0" w:type="dxa"/>
+      <w:tblCellMar>
+        <w:top w:w="0" w:type="dxa"/>
+        <w:left w:w="108" w:type="dxa"/>
+        <w:bottom w:w="0" w:type="dxa"/>
+        <w:right w:w="108" w:type="dxa"/>
+      </w:tblCellMar>
+    </w:tblPr>
+  </w:style>
+  <w:style w:type="numbering" w:default="1" w:styleId="NoList">
+    <w:name w:val="No List"/>
+    <w:uiPriority w:val="99"/>
+    <w:semiHidden/>
+    <w:unhideWhenUsed/>
+  </w:style>
+  <w:style w:type="character" w:styleId="PlaceholderText">
+    <w:name w:val="Placeholder Text"/>
+    <w:basedOn w:val="DefaultParagraphFont"/>
+    <w:uiPriority w:val="99"/>
+    <w:semiHidden/>
+    <w:rsid w:val="00795ACF"/>
+    <w:rPr>
+      <w:color w:val="808080"/>
+    </w:rPr>
+  </w:style>
+  <w:style w:type="paragraph" w:customStyle="1" w:styleId="812E501A180E431883242C139F0B28CE">
+    <w:name w:val="812E501A180E431883242C139F0B28CE"/>
+    <w:rsid w:val="00795ACF"/>
+  </w:style>
+</w:styles>
+</file>
+
+<file path=word/glossary/webSettings.xml><?xml version="1.0" encoding="utf-8"?>
+<w:webSettings xmlns:mc="http://schemas.openxmlformats.org/markup-compatibility/2006" xmlns:r="http://schemas.openxmlformats.org/officeDocument/2006/relationships" xmlns:w="http://schemas.openxmlformats.org/wordprocessingml/2006/main" xmlns:w14="http://schemas.microsoft.com/office/word/2010/wordml" xmlns:w15="http://schemas.microsoft.com/office/word/2012/wordml" xmlns:w16cex="http://schemas.microsoft.com/office/word/2018/wordml/cex" xmlns:w16cid="http://schemas.microsoft.com/office/word/2016/wordml/cid" xmlns:w16="http://schemas.microsoft.com/office/word/2018/wordml" xmlns:w16sdtdh="http://schemas.microsoft.com/office/word/2020/wordml/sdtdatahash" xmlns:w16se="http://schemas.microsoft.com/office/word/2015/wordml/symex" mc:Ignorable="w14 w15 w16se w16cid w16 w16cex w16sdtdh">
+  <w:optimizeForBrowser/>
+  <w:allowPNG/>
+</w:webSettings>
 </file>
 
 <file path=word/theme/theme1.xml><?xml version="1.0" encoding="utf-8"?>
@@ -9038,12 +10308,174 @@
 </a:theme>
 </file>
 
+<file path=word/webextensions/taskpanes.xml><?xml version="1.0" encoding="utf-8"?>
+<wetp:taskpanes xmlns:wetp="http://schemas.microsoft.com/office/webextensions/taskpanes/2010/11">
+  <wetp:taskpane dockstate="right" visibility="0" width="451" row="0">
+    <wetp:webextensionref xmlns:r="http://schemas.openxmlformats.org/officeDocument/2006/relationships" r:id="rId1"/>
+  </wetp:taskpane>
+</wetp:taskpanes>
+</file>
+
+<file path=word/webextensions/webextension1.xml><?xml version="1.0" encoding="utf-8"?>
+<we:webextension xmlns:we="http://schemas.microsoft.com/office/webextensions/webextension/2010/11" id="{D6C65D63-2CC2-4645-876F-DE601B5C6F99}">
+  <we:reference id="wa104382081" version="1.35.0.0" store="en-US" storeType="OMEX"/>
+  <we:alternateReferences>
+    <we:reference id="wa104382081" version="1.35.0.0" store="en-US" storeType="OMEX"/>
+  </we:alternateReferences>
+  <we:properties>
+    <we:property name="MENDELEY_CITATIONS" value="[{&quot;citationID&quot;:&quot;MENDELEY_CITATION_3163b9fb-2377-4a6c-a84a-96293779946d&quot;,&quot;citationItems&quot;:[{&quot;id&quot;:&quot;55491f45-de5e-3893-83c7-ea900c515c74&quot;,&quot;itemData&quot;:{&quot;type&quot;:&quot;report&quot;,&quot;id&quot;:&quot;55491f45-de5e-3893-83c7-ea900c515c74&quot;,&quot;title&quot;:&quot;Ray Tracing: A Tool for All&quot;,&quot;author&quot;:[{&quot;family&quot;:&quot;Peddie&quot;,&quot;given&quot;:&quot;Jon&quot;,&quot;parse-names&quot;:false,&quot;dropping-particle&quot;:&quot;&quot;,&quot;non-dropping-particle&quot;:&quot;&quot;}]},&quot;isTemporary&quot;:false}],&quot;properties&quot;:{&quot;noteIndex&quot;:0},&quot;isEdited&quot;:false,&quot;manualOverride&quot;:{&quot;isManuallyOverridden&quot;:false,&quot;citeprocText&quot;:&quot;[1]&quot;,&quot;manualOverrideText&quot;:&quot;&quot;},&quot;citationTag&quot;:&quot;MENDELEY_CITATION_v3_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&quot;},{&quot;citationID&quot;:&quot;MENDELEY_CITATION_5479e94a-b272-4f65-9588-18e1185d95db&quot;,&quot;citationItems&quot;:[{&quot;id&quot;:&quot;27429f15-b8d6-3632-ba7c-2d8c6cb9f2dd&quot;,&quot;itemData&quot;:{&quot;type&quot;:&quot;article-journal&quot;,&quot;id&quot;:&quot;27429f15-b8d6-3632-ba7c-2d8c6cb9f2dd&quot;,&quot;title&quot;:&quot;Real-time rendering of complex fractals&quot;,&quot;author&quot;:[{&quot;family&quot;:&quot;Silva&quot;,&quot;given&quot;:&quot;Vinícius&quot;,&quot;parse-names&quot;:false,&quot;dropping-particle&quot;:&quot;&quot;,&quot;non-dropping-particle&quot;:&quot;da&quot;},{&quot;family&quot;:&quot;Novello&quot;,&quot;given&quot;:&quot;Tiago&quot;,&quot;parse-names&quot;:false,&quot;dropping-particle&quot;:&quot;&quot;,&quot;non-dropping-particle&quot;:&quot;&quot;},{&quot;family&quot;:&quot;Lopes&quot;,&quot;given&quot;:&quot;Hélio&quot;,&quot;parse-names&quot;:false,&quot;dropping-particle&quot;:&quot;&quot;,&quot;non-dropping-particle&quot;:&quot;&quot;},{&quot;family&quot;:&quot;Velho&quot;,&quot;given&quot;:&quot;Luiz&quot;,&quot;parse-names&quot;:false,&quot;dropping-particle&quot;:&quot;&quot;,&quot;non-dropping-particle&quot;:&quot;&quot;}],&quot;URL&quot;:&quot;http://arxiv.org/abs/2102.01747&quot;,&quot;issued&quot;:{&quot;date-parts&quot;:[[2021,2,2]]},&quot;abstract&quot;:&quot;This chapter describes how to use intersection and closest-hit shaders to implement real-time visualizations of complex fractals using distance functions. The Mandelbulb and Julia Sets are used as examples.&quot;},&quot;isTemporary&quot;:false}],&quot;properties&quot;:{&quot;noteIndex&quot;:0},&quot;isEdited&quot;:false,&quot;manualOverride&quot;:{&quot;isManuallyOverridden&quot;:false,&quot;citeprocText&quot;:&quot;[2]&quot;,&quot;manualOverrideText&quot;:&quot;&quot;},&quot;citationTag&quot;:&quot;MENDELEY_CITATION_v3_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&quot;},{&quot;citationID&quot;:&quot;MENDELEY_CITATION_c7803636-8e1d-4201-a770-b126d9634dcd&quot;,&quot;citationItems&quot;:[{&quot;id&quot;:&quot;3cc9b14e-3c7f-34c9-a918-8b8240183766&quot;,&quot;itemData&quot;:{&quot;type&quot;:&quot;webpage&quot;,&quot;id&quot;:&quot;3cc9b14e-3c7f-34c9-a918-8b8240183766&quot;,&quot;title&quot;:&quot;Inigo Quilez :: fractals, computer graphics, mathematics, shaders, demoscene and more&quot;,&quot;author&quot;:[{&quot;family&quot;:&quot;Inigo Quilez&quot;,&quot;given&quot;:&quot;&quot;,&quot;parse-names&quot;:false,&quot;dropping-particle&quot;:&quot;&quot;,&quot;non-dropping-particle&quot;:&quot;&quot;}],&quot;accessed&quot;:{&quot;date-parts&quot;:[[2021,10,28]]},&quot;URL&quot;:&quot;https://www.iquilezles.org/www/articles/distfunctions/distfunctions.htm&quot;,&quot;issued&quot;:{&quot;date-parts&quot;:[[2013]]}},&quot;isTemporary&quot;:false}],&quot;properties&quot;:{&quot;noteIndex&quot;:0},&quot;isEdited&quot;:false,&quot;manualOverride&quot;:{&quot;isManuallyOverridden&quot;:false,&quot;citeprocText&quot;:&quot;[3]&quot;,&quot;manualOverrideText&quot;:&quot;&quot;},&quot;citationTag&quot;:&quot;MENDELEY_CITATION_v3_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&quot;}]"/>
+    <we:property name="MENDELEY_CITATIONS_STYLE" value="&quot;https://www.zotero.org/styles/ieee&quot;"/>
+  </we:properties>
+  <we:bindings/>
+  <we:snapshot xmlns:r="http://schemas.openxmlformats.org/officeDocument/2006/relationships"/>
+</we:webextension>
+</file>
+
 <file path=customXml/item1.xml><?xml version="1.0" encoding="utf-8"?>
-<b:Sources xmlns:b="http://schemas.openxmlformats.org/officeDocument/2006/bibliography" xmlns="http://schemas.openxmlformats.org/officeDocument/2006/bibliography" SelectedStyle="\APASixthEditionOfficeOnline.xsl" StyleName="APA" Version="6"/>
+<b:Sources xmlns:b="http://schemas.openxmlformats.org/officeDocument/2006/bibliography" xmlns="http://schemas.openxmlformats.org/officeDocument/2006/bibliography" SelectedStyle="\IEEE2006OfficeOnline.xsl" StyleName="IEEE" Version="2006">
+  <b:Source>
+    <b:SourceType>Report</b:SourceType>
+    <b:Title>Ray Tracing Deterministic 3-D Fractals</b:Title>
+    <b:Year>1989</b:Year>
+    <b:JournalName>@ ~ Computer Graphics</b:JournalName>
+    <b:Volume>23</b:Volume>
+    <b:Issue>3</b:Issue>
+    <b:Author>
+      <b:Author>
+        <b:NameList>
+          <b:Person>
+            <b:First>John C</b:First>
+            <b:Last>Hart</b:Last>
+          </b:Person>
+          <b:Person>
+            <b:First>Daniel J</b:First>
+            <b:Last>Sandin</b:Last>
+          </b:Person>
+          <b:Person>
+            <b:First>Louis H</b:First>
+            <b:Last>Kauffman</b:Last>
+          </b:Person>
+        </b:NameList>
+      </b:Author>
+      <b:Editor>
+        <b:NameList>
+				</b:NameList>
+      </b:Editor>
+    </b:Author>
+    <b:Tag>ray-tracing-deterministic-3-d-fractals</b:Tag>
+    <b:RefOrder>1</b:RefOrder>
+  </b:Source>
+  <b:Source>
+    <b:SourceType>Journal Article</b:SourceType>
+    <b:Title>Real-time rendering of complex fractals</b:Title>
+    <b:Year>2021</b:Year>
+    <b:Month>2</b:Month>
+    <b:Author>
+      <b:Author>
+        <b:NameList>
+          <b:Person>
+            <b:First>Vinícius</b:First>
+            <b:Last>da Silva</b:Last>
+          </b:Person>
+          <b:Person>
+            <b:First>Tiago</b:First>
+            <b:Last>Novello</b:Last>
+          </b:Person>
+          <b:Person>
+            <b:First>Hélio</b:First>
+            <b:Last>Lopes</b:Last>
+          </b:Person>
+          <b:Person>
+            <b:First>Luiz</b:First>
+            <b:Last>Velho</b:Last>
+          </b:Person>
+        </b:NameList>
+      </b:Author>
+      <b:Editor>
+        <b:NameList>
+				</b:NameList>
+      </b:Editor>
+    </b:Author>
+    <b:URL>http://arxiv.org/abs/2102.01747</b:URL>
+    <b:Tag>real-time-rendering-of-complex-fractals</b:Tag>
+    <b:RefOrder>2</b:RefOrder>
+  </b:Source>
+  <b:Source>
+    <b:SourceType>web_page</b:SourceType>
+    <b:Title>Inigo Quilez :: fractals, computer graphics, mathematics, shaders, demoscene and more</b:Title>
+    <b:Year>2013</b:Year>
+    <b:Author>
+      <b:Author>
+        <b:NameList>
+          <b:Person>
+            <b:First/>
+            <b:Last>Inigo Quilez</b:Last>
+          </b:Person>
+        </b:NameList>
+      </b:Author>
+      <b:Editor>
+        <b:NameList>
+				</b:NameList>
+      </b:Editor>
+    </b:Author>
+    <b:URL>https://www.iquilezles.org/www/articles/distfunctions/distfunctions.htm</b:URL>
+    <b:Tag>inigo-quilez-::-fractals,-computer-graphics,-mathematics,-shaders,-demoscene-and-more</b:Tag>
+    <b:RefOrder>3</b:RefOrder>
+  </b:Source>
+  <b:Source>
+    <b:SourceType>web_page</b:SourceType>
+    <b:Title>FRACTAL | meaning in the Cambridge English Dictionary</b:Title>
+    <b:Author>
+      <b:Author>
+        <b:NameList>
+          <b:Person>
+            <b:First/>
+            <b:Last>Cambridge English Dictionary</b:Last>
+          </b:Person>
+        </b:NameList>
+      </b:Author>
+      <b:Editor>
+        <b:NameList>
+				</b:NameList>
+      </b:Editor>
+    </b:Author>
+    <b:URL>https://dictionary.cambridge.org/dictionary/english/fractal</b:URL>
+    <b:Tag>fractal-|-meaning-in-the-cambridge-english-dictionary</b:Tag>
+    <b:RefOrder>4</b:RefOrder>
+  </b:Source>
+  <b:Source>
+    <b:SourceType>Journal Article</b:SourceType>
+    <b:Title> Fractals: Form, Chance and Dimension. By B ENOIT B. M ANDELBROT . W. H. Freeman and Co., 1977. 365 pp. $14.95. </b:Title>
+    <b:Year>1979</b:Year>
+    <b:Month>5</b:Month>
+    <b:StandardNumber>0022-1120</b:StandardNumber>
+    <b:Publisher>Cambridge University Press (CUP)</b:Publisher>
+    <b:Pages>206-208</b:Pages>
+    <b:JournalName>Journal of Fluid Mechanics</b:JournalName>
+    <b:Volume>92</b:Volume>
+    <b:Issue>1</b:Issue>
+    <b:Author>
+      <b:Author>
+        <b:NameList>
+          <b:Person>
+            <b:First>M. S.</b:First>
+            <b:Last>Longuet-Higgins</b:Last>
+          </b:Person>
+        </b:NameList>
+      </b:Author>
+      <b:Editor>
+        <b:NameList>
+				</b:NameList>
+      </b:Editor>
+    </b:Author>
+    <b:Tag>-fractals:-form,-chance-and-dimension.-by-b-enoit-b.-m-andelbrot-.-w.-h.-freeman-and-co.,-1977.-365-pp.-$14.95.-</b:Tag>
+    <b:RefOrder>5</b:RefOrder>
+  </b:Source>
+</b:Sources>
 </file>
 
 <file path=customXml/itemProps1.xml><?xml version="1.0" encoding="utf-8"?>
-<ds:datastoreItem xmlns:ds="http://schemas.openxmlformats.org/officeDocument/2006/customXml" ds:itemID="{C3B33764-8BF5-4CB7-BDD7-03569956B739}">
+<ds:datastoreItem xmlns:ds="http://schemas.openxmlformats.org/officeDocument/2006/customXml" ds:itemID="{95333841-4FD6-40FF-AB1B-A96E2344C670}">
   <ds:schemaRefs>
     <ds:schemaRef ds:uri="http://schemas.openxmlformats.org/officeDocument/2006/bibliography"/>
   </ds:schemaRefs>

--- a/Deliverable 1/Research Report sb169.docx
+++ b/Deliverable 1/Research Report sb169.docx
@@ -711,2830 +711,2804 @@
         <w:br w:type="page"/>
       </w:r>
     </w:p>
-    <w:sdt>
-      <w:sdtPr>
-        <w:rPr>
-          <w:rFonts w:asciiTheme="minorHAnsi" w:eastAsiaTheme="minorEastAsia" w:hAnsiTheme="minorHAnsi" w:cstheme="minorBidi"/>
-          <w:color w:val="auto"/>
-          <w:sz w:val="22"/>
-          <w:szCs w:val="22"/>
-        </w:rPr>
-        <w:id w:val="1438098791"/>
-        <w:docPartObj>
-          <w:docPartGallery w:val="Table of Contents"/>
-          <w:docPartUnique/>
-        </w:docPartObj>
-      </w:sdtPr>
-      <w:sdtEndPr>
+    <w:p>
+      <w:pPr>
+        <w:pStyle w:val="Title"/>
+      </w:pPr>
+      <w:r>
+        <w:lastRenderedPageBreak/>
+        <w:t>Table of Contents</w:t>
+      </w:r>
+    </w:p>
+    <w:p>
+      <w:pPr>
+        <w:pStyle w:val="TOC1"/>
+        <w:tabs>
+          <w:tab w:val="left" w:pos="440"/>
+          <w:tab w:val="right" w:leader="dot" w:pos="9016"/>
+        </w:tabs>
         <w:rPr>
           <w:noProof/>
+          <w:lang w:eastAsia="en-GB"/>
         </w:rPr>
-      </w:sdtEndPr>
-      <w:sdtContent>
-        <w:p>
-          <w:pPr>
-            <w:pStyle w:val="Title"/>
-          </w:pPr>
-          <w:r>
-            <w:t>Table of Contents</w:t>
-          </w:r>
-        </w:p>
-        <w:p>
-          <w:pPr>
-            <w:pStyle w:val="TOC1"/>
-            <w:tabs>
-              <w:tab w:val="left" w:pos="440"/>
-              <w:tab w:val="right" w:leader="dot" w:pos="9016"/>
-            </w:tabs>
-            <w:rPr>
-              <w:noProof/>
-              <w:lang w:eastAsia="en-GB"/>
-            </w:rPr>
-          </w:pPr>
-          <w:r>
-            <w:fldChar w:fldCharType="begin"/>
-          </w:r>
-          <w:r>
-            <w:instrText xml:space="preserve"> TOC \o "1-3" \h \z \u </w:instrText>
-          </w:r>
-          <w:r>
-            <w:fldChar w:fldCharType="separate"/>
-          </w:r>
-          <w:hyperlink w:anchor="_Toc86323845" w:history="1">
-            <w:r>
-              <w:rPr>
-                <w:rStyle w:val="Hyperlink"/>
-                <w:noProof/>
-              </w:rPr>
-              <w:t>1</w:t>
-            </w:r>
-            <w:r>
-              <w:rPr>
-                <w:noProof/>
-                <w:lang w:eastAsia="en-GB"/>
-              </w:rPr>
-              <w:tab/>
-            </w:r>
-            <w:r>
-              <w:rPr>
-                <w:rStyle w:val="Hyperlink"/>
-                <w:noProof/>
-              </w:rPr>
-              <w:t>Introduction</w:t>
-            </w:r>
-            <w:r>
-              <w:rPr>
-                <w:noProof/>
-                <w:webHidden/>
-              </w:rPr>
-              <w:tab/>
-            </w:r>
-            <w:r>
-              <w:rPr>
-                <w:noProof/>
-                <w:webHidden/>
-              </w:rPr>
-              <w:fldChar w:fldCharType="begin"/>
-            </w:r>
-            <w:r>
-              <w:rPr>
-                <w:noProof/>
-                <w:webHidden/>
-              </w:rPr>
-              <w:instrText xml:space="preserve"> PAGEREF _Toc86323845 \h </w:instrText>
-            </w:r>
-            <w:r>
-              <w:rPr>
-                <w:noProof/>
-                <w:webHidden/>
-              </w:rPr>
-            </w:r>
-            <w:r>
-              <w:rPr>
-                <w:noProof/>
-                <w:webHidden/>
-              </w:rPr>
-              <w:fldChar w:fldCharType="separate"/>
-            </w:r>
-            <w:r>
-              <w:rPr>
-                <w:noProof/>
-                <w:webHidden/>
-              </w:rPr>
-              <w:t>5</w:t>
-            </w:r>
-            <w:r>
-              <w:rPr>
-                <w:noProof/>
-                <w:webHidden/>
-              </w:rPr>
-              <w:fldChar w:fldCharType="end"/>
-            </w:r>
-          </w:hyperlink>
-        </w:p>
-        <w:p>
-          <w:pPr>
-            <w:pStyle w:val="TOC2"/>
-            <w:tabs>
-              <w:tab w:val="left" w:pos="880"/>
-              <w:tab w:val="right" w:leader="dot" w:pos="9016"/>
-            </w:tabs>
-            <w:rPr>
-              <w:noProof/>
-              <w:lang w:eastAsia="en-GB"/>
-            </w:rPr>
-          </w:pPr>
-          <w:hyperlink w:anchor="_Toc86323846" w:history="1">
-            <w:r>
-              <w:rPr>
-                <w:rStyle w:val="Hyperlink"/>
-                <w:noProof/>
-              </w:rPr>
-              <w:t>1.1</w:t>
-            </w:r>
-            <w:r>
-              <w:rPr>
-                <w:noProof/>
-                <w:lang w:eastAsia="en-GB"/>
-              </w:rPr>
-              <w:tab/>
-            </w:r>
-            <w:r>
-              <w:rPr>
-                <w:rStyle w:val="Hyperlink"/>
-                <w:noProof/>
-              </w:rPr>
-              <w:t>Aims &amp; Objectives</w:t>
-            </w:r>
-            <w:r>
-              <w:rPr>
-                <w:noProof/>
-                <w:webHidden/>
-              </w:rPr>
-              <w:tab/>
-            </w:r>
-            <w:r>
-              <w:rPr>
-                <w:noProof/>
-                <w:webHidden/>
-              </w:rPr>
-              <w:fldChar w:fldCharType="begin"/>
-            </w:r>
-            <w:r>
-              <w:rPr>
-                <w:noProof/>
-                <w:webHidden/>
-              </w:rPr>
-              <w:instrText xml:space="preserve"> PAGEREF _Toc86323846 \h </w:instrText>
-            </w:r>
-            <w:r>
-              <w:rPr>
-                <w:noProof/>
-                <w:webHidden/>
-              </w:rPr>
-            </w:r>
-            <w:r>
-              <w:rPr>
-                <w:noProof/>
-                <w:webHidden/>
-              </w:rPr>
-              <w:fldChar w:fldCharType="separate"/>
-            </w:r>
-            <w:r>
-              <w:rPr>
-                <w:noProof/>
-                <w:webHidden/>
-              </w:rPr>
-              <w:t>5</w:t>
-            </w:r>
-            <w:r>
-              <w:rPr>
-                <w:noProof/>
-                <w:webHidden/>
-              </w:rPr>
-              <w:fldChar w:fldCharType="end"/>
-            </w:r>
-          </w:hyperlink>
-        </w:p>
-        <w:p>
-          <w:pPr>
-            <w:pStyle w:val="TOC2"/>
-            <w:tabs>
-              <w:tab w:val="left" w:pos="880"/>
-              <w:tab w:val="right" w:leader="dot" w:pos="9016"/>
-            </w:tabs>
-            <w:rPr>
-              <w:noProof/>
-              <w:lang w:eastAsia="en-GB"/>
-            </w:rPr>
-          </w:pPr>
-          <w:hyperlink w:anchor="_Toc86323847" w:history="1">
-            <w:r>
-              <w:rPr>
-                <w:rStyle w:val="Hyperlink"/>
-                <w:noProof/>
-              </w:rPr>
-              <w:t>1.2</w:t>
-            </w:r>
-            <w:r>
-              <w:rPr>
-                <w:noProof/>
-                <w:lang w:eastAsia="en-GB"/>
-              </w:rPr>
-              <w:tab/>
-            </w:r>
-            <w:r>
-              <w:rPr>
-                <w:rStyle w:val="Hyperlink"/>
-                <w:noProof/>
-              </w:rPr>
-              <w:t>Project Description</w:t>
-            </w:r>
-            <w:r>
-              <w:rPr>
-                <w:noProof/>
-                <w:webHidden/>
-              </w:rPr>
-              <w:tab/>
-            </w:r>
-            <w:r>
-              <w:rPr>
-                <w:noProof/>
-                <w:webHidden/>
-              </w:rPr>
-              <w:fldChar w:fldCharType="begin"/>
-            </w:r>
-            <w:r>
-              <w:rPr>
-                <w:noProof/>
-                <w:webHidden/>
-              </w:rPr>
-              <w:instrText xml:space="preserve"> PAGEREF _Toc86323847 \h </w:instrText>
-            </w:r>
-            <w:r>
-              <w:rPr>
-                <w:noProof/>
-                <w:webHidden/>
-              </w:rPr>
-            </w:r>
-            <w:r>
-              <w:rPr>
-                <w:noProof/>
-                <w:webHidden/>
-              </w:rPr>
-              <w:fldChar w:fldCharType="separate"/>
-            </w:r>
-            <w:r>
-              <w:rPr>
-                <w:noProof/>
-                <w:webHidden/>
-              </w:rPr>
-              <w:t>5</w:t>
-            </w:r>
-            <w:r>
-              <w:rPr>
-                <w:noProof/>
-                <w:webHidden/>
-              </w:rPr>
-              <w:fldChar w:fldCharType="end"/>
-            </w:r>
-          </w:hyperlink>
-        </w:p>
-        <w:p>
-          <w:pPr>
-            <w:pStyle w:val="TOC1"/>
-            <w:tabs>
-              <w:tab w:val="left" w:pos="440"/>
-              <w:tab w:val="right" w:leader="dot" w:pos="9016"/>
-            </w:tabs>
-            <w:rPr>
-              <w:noProof/>
-              <w:lang w:eastAsia="en-GB"/>
-            </w:rPr>
-          </w:pPr>
-          <w:hyperlink w:anchor="_Toc86323848" w:history="1">
-            <w:r>
-              <w:rPr>
-                <w:rStyle w:val="Hyperlink"/>
-                <w:noProof/>
-              </w:rPr>
-              <w:t>2</w:t>
-            </w:r>
-            <w:r>
-              <w:rPr>
-                <w:noProof/>
-                <w:lang w:eastAsia="en-GB"/>
-              </w:rPr>
-              <w:tab/>
-            </w:r>
-            <w:r>
-              <w:rPr>
-                <w:rStyle w:val="Hyperlink"/>
-                <w:noProof/>
-              </w:rPr>
-              <w:t>Literature Review</w:t>
-            </w:r>
-            <w:r>
-              <w:rPr>
-                <w:noProof/>
-                <w:webHidden/>
-              </w:rPr>
-              <w:tab/>
-            </w:r>
-            <w:r>
-              <w:rPr>
-                <w:noProof/>
-                <w:webHidden/>
-              </w:rPr>
-              <w:fldChar w:fldCharType="begin"/>
-            </w:r>
-            <w:r>
-              <w:rPr>
-                <w:noProof/>
-                <w:webHidden/>
-              </w:rPr>
-              <w:instrText xml:space="preserve"> PAGEREF _Toc86323848 \h </w:instrText>
-            </w:r>
-            <w:r>
-              <w:rPr>
-                <w:noProof/>
-                <w:webHidden/>
-              </w:rPr>
-            </w:r>
-            <w:r>
-              <w:rPr>
-                <w:noProof/>
-                <w:webHidden/>
-              </w:rPr>
-              <w:fldChar w:fldCharType="separate"/>
-            </w:r>
-            <w:r>
-              <w:rPr>
-                <w:noProof/>
-                <w:webHidden/>
-              </w:rPr>
-              <w:t>5</w:t>
-            </w:r>
-            <w:r>
-              <w:rPr>
-                <w:noProof/>
-                <w:webHidden/>
-              </w:rPr>
-              <w:fldChar w:fldCharType="end"/>
-            </w:r>
-          </w:hyperlink>
-        </w:p>
-        <w:p>
-          <w:pPr>
-            <w:pStyle w:val="TOC2"/>
-            <w:tabs>
-              <w:tab w:val="left" w:pos="880"/>
-              <w:tab w:val="right" w:leader="dot" w:pos="9016"/>
-            </w:tabs>
-            <w:rPr>
-              <w:noProof/>
-              <w:lang w:eastAsia="en-GB"/>
-            </w:rPr>
-          </w:pPr>
-          <w:hyperlink w:anchor="_Toc86323849" w:history="1">
-            <w:r>
-              <w:rPr>
-                <w:rStyle w:val="Hyperlink"/>
-                <w:noProof/>
-              </w:rPr>
-              <w:t>2.1</w:t>
-            </w:r>
-            <w:r>
-              <w:rPr>
-                <w:noProof/>
-                <w:lang w:eastAsia="en-GB"/>
-              </w:rPr>
-              <w:tab/>
-            </w:r>
-            <w:r>
-              <w:rPr>
-                <w:rStyle w:val="Hyperlink"/>
-                <w:noProof/>
-              </w:rPr>
-              <w:t>Realtime Rendering Methods</w:t>
-            </w:r>
-            <w:r>
-              <w:rPr>
-                <w:noProof/>
-                <w:webHidden/>
-              </w:rPr>
-              <w:tab/>
-            </w:r>
-            <w:r>
-              <w:rPr>
-                <w:noProof/>
-                <w:webHidden/>
-              </w:rPr>
-              <w:fldChar w:fldCharType="begin"/>
-            </w:r>
-            <w:r>
-              <w:rPr>
-                <w:noProof/>
-                <w:webHidden/>
-              </w:rPr>
-              <w:instrText xml:space="preserve"> PAGEREF _Toc86323849 \h </w:instrText>
-            </w:r>
-            <w:r>
-              <w:rPr>
-                <w:noProof/>
-                <w:webHidden/>
-              </w:rPr>
-            </w:r>
-            <w:r>
-              <w:rPr>
-                <w:noProof/>
-                <w:webHidden/>
-              </w:rPr>
-              <w:fldChar w:fldCharType="separate"/>
-            </w:r>
-            <w:r>
-              <w:rPr>
-                <w:noProof/>
-                <w:webHidden/>
-              </w:rPr>
-              <w:t>5</w:t>
-            </w:r>
-            <w:r>
-              <w:rPr>
-                <w:noProof/>
-                <w:webHidden/>
-              </w:rPr>
-              <w:fldChar w:fldCharType="end"/>
-            </w:r>
-          </w:hyperlink>
-        </w:p>
-        <w:p>
-          <w:pPr>
-            <w:pStyle w:val="TOC2"/>
-            <w:tabs>
-              <w:tab w:val="left" w:pos="880"/>
-              <w:tab w:val="right" w:leader="dot" w:pos="9016"/>
-            </w:tabs>
-            <w:rPr>
-              <w:noProof/>
-              <w:lang w:eastAsia="en-GB"/>
-            </w:rPr>
-          </w:pPr>
-          <w:hyperlink w:anchor="_Toc86323850" w:history="1">
-            <w:r>
-              <w:rPr>
-                <w:rStyle w:val="Hyperlink"/>
-                <w:noProof/>
-              </w:rPr>
-              <w:t>2.2</w:t>
-            </w:r>
-            <w:r>
-              <w:rPr>
-                <w:noProof/>
-                <w:lang w:eastAsia="en-GB"/>
-              </w:rPr>
-              <w:tab/>
-            </w:r>
-            <w:r>
-              <w:rPr>
-                <w:rStyle w:val="Hyperlink"/>
-                <w:noProof/>
-              </w:rPr>
-              <w:t>Ray Tracing</w:t>
-            </w:r>
-            <w:r>
-              <w:rPr>
-                <w:noProof/>
-                <w:webHidden/>
-              </w:rPr>
-              <w:tab/>
-            </w:r>
-            <w:r>
-              <w:rPr>
-                <w:noProof/>
-                <w:webHidden/>
-              </w:rPr>
-              <w:fldChar w:fldCharType="begin"/>
-            </w:r>
-            <w:r>
-              <w:rPr>
-                <w:noProof/>
-                <w:webHidden/>
-              </w:rPr>
-              <w:instrText xml:space="preserve"> PAGEREF _Toc86323850 \h </w:instrText>
-            </w:r>
-            <w:r>
-              <w:rPr>
-                <w:noProof/>
-                <w:webHidden/>
-              </w:rPr>
-            </w:r>
-            <w:r>
-              <w:rPr>
-                <w:noProof/>
-                <w:webHidden/>
-              </w:rPr>
-              <w:fldChar w:fldCharType="separate"/>
-            </w:r>
-            <w:r>
-              <w:rPr>
-                <w:noProof/>
-                <w:webHidden/>
-              </w:rPr>
-              <w:t>6</w:t>
-            </w:r>
-            <w:r>
-              <w:rPr>
-                <w:noProof/>
-                <w:webHidden/>
-              </w:rPr>
-              <w:fldChar w:fldCharType="end"/>
-            </w:r>
-          </w:hyperlink>
-        </w:p>
-        <w:p>
-          <w:pPr>
-            <w:pStyle w:val="TOC2"/>
-            <w:tabs>
-              <w:tab w:val="left" w:pos="880"/>
-              <w:tab w:val="right" w:leader="dot" w:pos="9016"/>
-            </w:tabs>
-            <w:rPr>
-              <w:noProof/>
-              <w:lang w:eastAsia="en-GB"/>
-            </w:rPr>
-          </w:pPr>
-          <w:hyperlink w:anchor="_Toc86323851" w:history="1">
-            <w:r>
-              <w:rPr>
-                <w:rStyle w:val="Hyperlink"/>
-                <w:noProof/>
-              </w:rPr>
-              <w:t>2.3</w:t>
-            </w:r>
-            <w:r>
-              <w:rPr>
-                <w:noProof/>
-                <w:lang w:eastAsia="en-GB"/>
-              </w:rPr>
-              <w:tab/>
-            </w:r>
-            <w:r>
-              <w:rPr>
-                <w:rStyle w:val="Hyperlink"/>
-                <w:noProof/>
-              </w:rPr>
-              <w:t>Ray Marching</w:t>
-            </w:r>
-            <w:r>
-              <w:rPr>
-                <w:noProof/>
-                <w:webHidden/>
-              </w:rPr>
-              <w:tab/>
-            </w:r>
-            <w:r>
-              <w:rPr>
-                <w:noProof/>
-                <w:webHidden/>
-              </w:rPr>
-              <w:fldChar w:fldCharType="begin"/>
-            </w:r>
-            <w:r>
-              <w:rPr>
-                <w:noProof/>
-                <w:webHidden/>
-              </w:rPr>
-              <w:instrText xml:space="preserve"> PAGEREF _Toc86323851 \h </w:instrText>
-            </w:r>
-            <w:r>
-              <w:rPr>
-                <w:noProof/>
-                <w:webHidden/>
-              </w:rPr>
-            </w:r>
-            <w:r>
-              <w:rPr>
-                <w:noProof/>
-                <w:webHidden/>
-              </w:rPr>
-              <w:fldChar w:fldCharType="separate"/>
-            </w:r>
-            <w:r>
-              <w:rPr>
-                <w:noProof/>
-                <w:webHidden/>
-              </w:rPr>
-              <w:t>6</w:t>
-            </w:r>
-            <w:r>
-              <w:rPr>
-                <w:noProof/>
-                <w:webHidden/>
-              </w:rPr>
-              <w:fldChar w:fldCharType="end"/>
-            </w:r>
-          </w:hyperlink>
-        </w:p>
-        <w:p>
-          <w:pPr>
-            <w:pStyle w:val="TOC3"/>
-            <w:tabs>
-              <w:tab w:val="left" w:pos="1320"/>
-              <w:tab w:val="right" w:leader="dot" w:pos="9016"/>
-            </w:tabs>
-            <w:rPr>
-              <w:noProof/>
-              <w:lang w:eastAsia="en-GB"/>
-            </w:rPr>
-          </w:pPr>
-          <w:hyperlink w:anchor="_Toc86323852" w:history="1">
-            <w:r>
-              <w:rPr>
-                <w:rStyle w:val="Hyperlink"/>
-                <w:noProof/>
-              </w:rPr>
-              <w:t>2.3.1</w:t>
-            </w:r>
-            <w:r>
-              <w:rPr>
-                <w:noProof/>
-                <w:lang w:eastAsia="en-GB"/>
-              </w:rPr>
-              <w:tab/>
-            </w:r>
-            <w:r>
-              <w:rPr>
-                <w:rStyle w:val="Hyperlink"/>
-                <w:noProof/>
-              </w:rPr>
-              <w:t>Signed Distance Function</w:t>
-            </w:r>
-            <w:r>
-              <w:rPr>
-                <w:noProof/>
-                <w:webHidden/>
-              </w:rPr>
-              <w:tab/>
-            </w:r>
-            <w:r>
-              <w:rPr>
-                <w:noProof/>
-                <w:webHidden/>
-              </w:rPr>
-              <w:fldChar w:fldCharType="begin"/>
-            </w:r>
-            <w:r>
-              <w:rPr>
-                <w:noProof/>
-                <w:webHidden/>
-              </w:rPr>
-              <w:instrText xml:space="preserve"> PAGEREF _Toc86323852 \h </w:instrText>
-            </w:r>
-            <w:r>
-              <w:rPr>
-                <w:noProof/>
-                <w:webHidden/>
-              </w:rPr>
-            </w:r>
-            <w:r>
-              <w:rPr>
-                <w:noProof/>
-                <w:webHidden/>
-              </w:rPr>
-              <w:fldChar w:fldCharType="separate"/>
-            </w:r>
-            <w:r>
-              <w:rPr>
-                <w:noProof/>
-                <w:webHidden/>
-              </w:rPr>
-              <w:t>7</w:t>
-            </w:r>
-            <w:r>
-              <w:rPr>
-                <w:noProof/>
-                <w:webHidden/>
-              </w:rPr>
-              <w:fldChar w:fldCharType="end"/>
-            </w:r>
-          </w:hyperlink>
-        </w:p>
-        <w:p>
-          <w:pPr>
-            <w:pStyle w:val="TOC3"/>
-            <w:tabs>
-              <w:tab w:val="left" w:pos="1320"/>
-              <w:tab w:val="right" w:leader="dot" w:pos="9016"/>
-            </w:tabs>
-            <w:rPr>
-              <w:noProof/>
-              <w:lang w:eastAsia="en-GB"/>
-            </w:rPr>
-          </w:pPr>
-          <w:hyperlink w:anchor="_Toc86323853" w:history="1">
-            <w:r>
-              <w:rPr>
-                <w:rStyle w:val="Hyperlink"/>
-                <w:noProof/>
-              </w:rPr>
-              <w:t>2.3.2</w:t>
-            </w:r>
-            <w:r>
-              <w:rPr>
-                <w:noProof/>
-                <w:lang w:eastAsia="en-GB"/>
-              </w:rPr>
-              <w:tab/>
-            </w:r>
-            <w:r>
-              <w:rPr>
-                <w:rStyle w:val="Hyperlink"/>
-                <w:noProof/>
-              </w:rPr>
-              <w:t>Primitives</w:t>
-            </w:r>
-            <w:r>
-              <w:rPr>
-                <w:noProof/>
-                <w:webHidden/>
-              </w:rPr>
-              <w:tab/>
-            </w:r>
-            <w:r>
-              <w:rPr>
-                <w:noProof/>
-                <w:webHidden/>
-              </w:rPr>
-              <w:fldChar w:fldCharType="begin"/>
-            </w:r>
-            <w:r>
-              <w:rPr>
-                <w:noProof/>
-                <w:webHidden/>
-              </w:rPr>
-              <w:instrText xml:space="preserve"> PAGEREF _Toc86323853 \h </w:instrText>
-            </w:r>
-            <w:r>
-              <w:rPr>
-                <w:noProof/>
-                <w:webHidden/>
-              </w:rPr>
-            </w:r>
-            <w:r>
-              <w:rPr>
-                <w:noProof/>
-                <w:webHidden/>
-              </w:rPr>
-              <w:fldChar w:fldCharType="separate"/>
-            </w:r>
-            <w:r>
-              <w:rPr>
-                <w:noProof/>
-                <w:webHidden/>
-              </w:rPr>
-              <w:t>8</w:t>
-            </w:r>
-            <w:r>
-              <w:rPr>
-                <w:noProof/>
-                <w:webHidden/>
-              </w:rPr>
-              <w:fldChar w:fldCharType="end"/>
-            </w:r>
-          </w:hyperlink>
-        </w:p>
-        <w:p>
-          <w:pPr>
-            <w:pStyle w:val="TOC3"/>
-            <w:tabs>
-              <w:tab w:val="left" w:pos="1320"/>
-              <w:tab w:val="right" w:leader="dot" w:pos="9016"/>
-            </w:tabs>
-            <w:rPr>
-              <w:noProof/>
-              <w:lang w:eastAsia="en-GB"/>
-            </w:rPr>
-          </w:pPr>
-          <w:hyperlink w:anchor="_Toc86323854" w:history="1">
-            <w:r>
-              <w:rPr>
-                <w:rStyle w:val="Hyperlink"/>
-                <w:noProof/>
-              </w:rPr>
-              <w:t>2.3.3</w:t>
-            </w:r>
-            <w:r>
-              <w:rPr>
-                <w:noProof/>
-                <w:lang w:eastAsia="en-GB"/>
-              </w:rPr>
-              <w:tab/>
-            </w:r>
-            <w:r>
-              <w:rPr>
-                <w:rStyle w:val="Hyperlink"/>
-                <w:noProof/>
-              </w:rPr>
-              <w:t>Alterations &amp; Combinations</w:t>
-            </w:r>
-            <w:r>
-              <w:rPr>
-                <w:noProof/>
-                <w:webHidden/>
-              </w:rPr>
-              <w:tab/>
-            </w:r>
-            <w:r>
-              <w:rPr>
-                <w:noProof/>
-                <w:webHidden/>
-              </w:rPr>
-              <w:fldChar w:fldCharType="begin"/>
-            </w:r>
-            <w:r>
-              <w:rPr>
-                <w:noProof/>
-                <w:webHidden/>
-              </w:rPr>
-              <w:instrText xml:space="preserve"> PAGEREF _Toc86323854 \h </w:instrText>
-            </w:r>
-            <w:r>
-              <w:rPr>
-                <w:noProof/>
-                <w:webHidden/>
-              </w:rPr>
-            </w:r>
-            <w:r>
-              <w:rPr>
-                <w:noProof/>
-                <w:webHidden/>
-              </w:rPr>
-              <w:fldChar w:fldCharType="separate"/>
-            </w:r>
-            <w:r>
-              <w:rPr>
-                <w:noProof/>
-                <w:webHidden/>
-              </w:rPr>
-              <w:t>8</w:t>
-            </w:r>
-            <w:r>
-              <w:rPr>
-                <w:noProof/>
-                <w:webHidden/>
-              </w:rPr>
-              <w:fldChar w:fldCharType="end"/>
-            </w:r>
-          </w:hyperlink>
-        </w:p>
-        <w:p>
-          <w:pPr>
-            <w:pStyle w:val="TOC3"/>
-            <w:tabs>
-              <w:tab w:val="left" w:pos="1320"/>
-              <w:tab w:val="right" w:leader="dot" w:pos="9016"/>
-            </w:tabs>
-            <w:rPr>
-              <w:noProof/>
-              <w:lang w:eastAsia="en-GB"/>
-            </w:rPr>
-          </w:pPr>
-          <w:hyperlink w:anchor="_Toc86323855" w:history="1">
-            <w:r>
-              <w:rPr>
-                <w:rStyle w:val="Hyperlink"/>
-                <w:noProof/>
-              </w:rPr>
-              <w:t>2.3.4</w:t>
-            </w:r>
-            <w:r>
-              <w:rPr>
-                <w:noProof/>
-                <w:lang w:eastAsia="en-GB"/>
-              </w:rPr>
-              <w:tab/>
-            </w:r>
-            <w:r>
-              <w:rPr>
-                <w:rStyle w:val="Hyperlink"/>
-                <w:noProof/>
-              </w:rPr>
-              <w:t>Surface Normal</w:t>
-            </w:r>
-            <w:r>
-              <w:rPr>
-                <w:noProof/>
-                <w:webHidden/>
-              </w:rPr>
-              <w:tab/>
-            </w:r>
-            <w:r>
-              <w:rPr>
-                <w:noProof/>
-                <w:webHidden/>
-              </w:rPr>
-              <w:fldChar w:fldCharType="begin"/>
-            </w:r>
-            <w:r>
-              <w:rPr>
-                <w:noProof/>
-                <w:webHidden/>
-              </w:rPr>
-              <w:instrText xml:space="preserve"> PAGEREF _Toc86323855 \h </w:instrText>
-            </w:r>
-            <w:r>
-              <w:rPr>
-                <w:noProof/>
-                <w:webHidden/>
-              </w:rPr>
-            </w:r>
-            <w:r>
-              <w:rPr>
-                <w:noProof/>
-                <w:webHidden/>
-              </w:rPr>
-              <w:fldChar w:fldCharType="separate"/>
-            </w:r>
-            <w:r>
-              <w:rPr>
-                <w:noProof/>
-                <w:webHidden/>
-              </w:rPr>
-              <w:t>10</w:t>
-            </w:r>
-            <w:r>
-              <w:rPr>
-                <w:noProof/>
-                <w:webHidden/>
-              </w:rPr>
-              <w:fldChar w:fldCharType="end"/>
-            </w:r>
-          </w:hyperlink>
-        </w:p>
-        <w:p>
-          <w:pPr>
-            <w:pStyle w:val="TOC3"/>
-            <w:tabs>
-              <w:tab w:val="left" w:pos="1320"/>
-              <w:tab w:val="right" w:leader="dot" w:pos="9016"/>
-            </w:tabs>
-            <w:rPr>
-              <w:noProof/>
-              <w:lang w:eastAsia="en-GB"/>
-            </w:rPr>
-          </w:pPr>
-          <w:hyperlink w:anchor="_Toc86323856" w:history="1">
-            <w:r>
-              <w:rPr>
-                <w:rStyle w:val="Hyperlink"/>
-                <w:noProof/>
-              </w:rPr>
-              <w:t>2.3.5</w:t>
-            </w:r>
-            <w:r>
-              <w:rPr>
-                <w:noProof/>
-                <w:lang w:eastAsia="en-GB"/>
-              </w:rPr>
-              <w:tab/>
-            </w:r>
-            <w:r>
-              <w:rPr>
-                <w:rStyle w:val="Hyperlink"/>
-                <w:noProof/>
-              </w:rPr>
-              <w:t>Fractals</w:t>
-            </w:r>
-            <w:r>
-              <w:rPr>
-                <w:noProof/>
-                <w:webHidden/>
-              </w:rPr>
-              <w:tab/>
-            </w:r>
-            <w:r>
-              <w:rPr>
-                <w:noProof/>
-                <w:webHidden/>
-              </w:rPr>
-              <w:fldChar w:fldCharType="begin"/>
-            </w:r>
-            <w:r>
-              <w:rPr>
-                <w:noProof/>
-                <w:webHidden/>
-              </w:rPr>
-              <w:instrText xml:space="preserve"> PAGEREF _Toc86323856 \h </w:instrText>
-            </w:r>
-            <w:r>
-              <w:rPr>
-                <w:noProof/>
-                <w:webHidden/>
-              </w:rPr>
-            </w:r>
-            <w:r>
-              <w:rPr>
-                <w:noProof/>
-                <w:webHidden/>
-              </w:rPr>
-              <w:fldChar w:fldCharType="separate"/>
-            </w:r>
-            <w:r>
-              <w:rPr>
-                <w:noProof/>
-                <w:webHidden/>
-              </w:rPr>
-              <w:t>11</w:t>
-            </w:r>
-            <w:r>
-              <w:rPr>
-                <w:noProof/>
-                <w:webHidden/>
-              </w:rPr>
-              <w:fldChar w:fldCharType="end"/>
-            </w:r>
-          </w:hyperlink>
-        </w:p>
-        <w:p>
-          <w:pPr>
-            <w:pStyle w:val="TOC3"/>
-            <w:tabs>
-              <w:tab w:val="left" w:pos="1320"/>
-              <w:tab w:val="right" w:leader="dot" w:pos="9016"/>
-            </w:tabs>
-            <w:rPr>
-              <w:noProof/>
-              <w:lang w:eastAsia="en-GB"/>
-            </w:rPr>
-          </w:pPr>
-          <w:hyperlink w:anchor="_Toc86323857" w:history="1">
-            <w:r>
-              <w:rPr>
-                <w:rStyle w:val="Hyperlink"/>
-                <w:noProof/>
-              </w:rPr>
-              <w:t>2.3.6</w:t>
-            </w:r>
-            <w:r>
-              <w:rPr>
-                <w:noProof/>
-                <w:lang w:eastAsia="en-GB"/>
-              </w:rPr>
-              <w:tab/>
-            </w:r>
-            <w:r>
-              <w:rPr>
-                <w:rStyle w:val="Hyperlink"/>
-                <w:noProof/>
-              </w:rPr>
-              <w:t>Collision detection</w:t>
-            </w:r>
-            <w:r>
-              <w:rPr>
-                <w:noProof/>
-                <w:webHidden/>
-              </w:rPr>
-              <w:tab/>
-            </w:r>
-            <w:r>
-              <w:rPr>
-                <w:noProof/>
-                <w:webHidden/>
-              </w:rPr>
-              <w:fldChar w:fldCharType="begin"/>
-            </w:r>
-            <w:r>
-              <w:rPr>
-                <w:noProof/>
-                <w:webHidden/>
-              </w:rPr>
-              <w:instrText xml:space="preserve"> PAGEREF _Toc86323857 \h </w:instrText>
-            </w:r>
-            <w:r>
-              <w:rPr>
-                <w:noProof/>
-                <w:webHidden/>
-              </w:rPr>
-            </w:r>
-            <w:r>
-              <w:rPr>
-                <w:noProof/>
-                <w:webHidden/>
-              </w:rPr>
-              <w:fldChar w:fldCharType="separate"/>
-            </w:r>
-            <w:r>
-              <w:rPr>
-                <w:noProof/>
-                <w:webHidden/>
-              </w:rPr>
-              <w:t>12</w:t>
-            </w:r>
-            <w:r>
-              <w:rPr>
-                <w:noProof/>
-                <w:webHidden/>
-              </w:rPr>
-              <w:fldChar w:fldCharType="end"/>
-            </w:r>
-          </w:hyperlink>
-        </w:p>
-        <w:p>
-          <w:pPr>
-            <w:pStyle w:val="TOC2"/>
-            <w:tabs>
-              <w:tab w:val="left" w:pos="880"/>
-              <w:tab w:val="right" w:leader="dot" w:pos="9016"/>
-            </w:tabs>
-            <w:rPr>
-              <w:noProof/>
-              <w:lang w:eastAsia="en-GB"/>
-            </w:rPr>
-          </w:pPr>
-          <w:hyperlink w:anchor="_Toc86323858" w:history="1">
-            <w:r>
-              <w:rPr>
-                <w:rStyle w:val="Hyperlink"/>
-                <w:noProof/>
-              </w:rPr>
-              <w:t>2.4</w:t>
-            </w:r>
-            <w:r>
-              <w:rPr>
-                <w:noProof/>
-                <w:lang w:eastAsia="en-GB"/>
-              </w:rPr>
-              <w:tab/>
-            </w:r>
-            <w:r>
-              <w:rPr>
-                <w:rStyle w:val="Hyperlink"/>
-                <w:noProof/>
-              </w:rPr>
-              <w:t>Existing Projects</w:t>
-            </w:r>
-            <w:r>
-              <w:rPr>
-                <w:noProof/>
-                <w:webHidden/>
-              </w:rPr>
-              <w:tab/>
-            </w:r>
-            <w:r>
-              <w:rPr>
-                <w:noProof/>
-                <w:webHidden/>
-              </w:rPr>
-              <w:fldChar w:fldCharType="begin"/>
-            </w:r>
-            <w:r>
-              <w:rPr>
-                <w:noProof/>
-                <w:webHidden/>
-              </w:rPr>
-              <w:instrText xml:space="preserve"> PAGEREF _Toc86323858 \h </w:instrText>
-            </w:r>
-            <w:r>
-              <w:rPr>
-                <w:noProof/>
-                <w:webHidden/>
-              </w:rPr>
-            </w:r>
-            <w:r>
-              <w:rPr>
-                <w:noProof/>
-                <w:webHidden/>
-              </w:rPr>
-              <w:fldChar w:fldCharType="separate"/>
-            </w:r>
-            <w:r>
-              <w:rPr>
-                <w:noProof/>
-                <w:webHidden/>
-              </w:rPr>
-              <w:t>12</w:t>
-            </w:r>
-            <w:r>
-              <w:rPr>
-                <w:noProof/>
-                <w:webHidden/>
-              </w:rPr>
-              <w:fldChar w:fldCharType="end"/>
-            </w:r>
-          </w:hyperlink>
-        </w:p>
-        <w:p>
-          <w:pPr>
-            <w:pStyle w:val="TOC3"/>
-            <w:tabs>
-              <w:tab w:val="left" w:pos="1320"/>
-              <w:tab w:val="right" w:leader="dot" w:pos="9016"/>
-            </w:tabs>
-            <w:rPr>
-              <w:noProof/>
-              <w:lang w:eastAsia="en-GB"/>
-            </w:rPr>
-          </w:pPr>
-          <w:hyperlink w:anchor="_Toc86323859" w:history="1">
-            <w:r>
-              <w:rPr>
-                <w:rStyle w:val="Hyperlink"/>
-                <w:noProof/>
-              </w:rPr>
-              <w:t>2.4.1</w:t>
-            </w:r>
-            <w:r>
-              <w:rPr>
-                <w:noProof/>
-                <w:lang w:eastAsia="en-GB"/>
-              </w:rPr>
-              <w:tab/>
-            </w:r>
-            <w:r>
-              <w:rPr>
-                <w:rStyle w:val="Hyperlink"/>
-                <w:noProof/>
-              </w:rPr>
-              <w:t>Fragmentarium</w:t>
-            </w:r>
-            <w:r>
-              <w:rPr>
-                <w:noProof/>
-                <w:webHidden/>
-              </w:rPr>
-              <w:tab/>
-            </w:r>
-            <w:r>
-              <w:rPr>
-                <w:noProof/>
-                <w:webHidden/>
-              </w:rPr>
-              <w:fldChar w:fldCharType="begin"/>
-            </w:r>
-            <w:r>
-              <w:rPr>
-                <w:noProof/>
-                <w:webHidden/>
-              </w:rPr>
-              <w:instrText xml:space="preserve"> PAGEREF _Toc86323859 \h </w:instrText>
-            </w:r>
-            <w:r>
-              <w:rPr>
-                <w:noProof/>
-                <w:webHidden/>
-              </w:rPr>
-            </w:r>
-            <w:r>
-              <w:rPr>
-                <w:noProof/>
-                <w:webHidden/>
-              </w:rPr>
-              <w:fldChar w:fldCharType="separate"/>
-            </w:r>
-            <w:r>
-              <w:rPr>
-                <w:noProof/>
-                <w:webHidden/>
-              </w:rPr>
-              <w:t>12</w:t>
-            </w:r>
-            <w:r>
-              <w:rPr>
-                <w:noProof/>
-                <w:webHidden/>
-              </w:rPr>
-              <w:fldChar w:fldCharType="end"/>
-            </w:r>
-          </w:hyperlink>
-        </w:p>
-        <w:p>
-          <w:pPr>
-            <w:pStyle w:val="TOC3"/>
-            <w:tabs>
-              <w:tab w:val="left" w:pos="1320"/>
-              <w:tab w:val="right" w:leader="dot" w:pos="9016"/>
-            </w:tabs>
-            <w:rPr>
-              <w:noProof/>
-              <w:lang w:eastAsia="en-GB"/>
-            </w:rPr>
-          </w:pPr>
-          <w:hyperlink w:anchor="_Toc86323860" w:history="1">
-            <w:r>
-              <w:rPr>
-                <w:rStyle w:val="Hyperlink"/>
-                <w:noProof/>
-              </w:rPr>
-              <w:t>2.4.2</w:t>
-            </w:r>
-            <w:r>
-              <w:rPr>
-                <w:noProof/>
-                <w:lang w:eastAsia="en-GB"/>
-              </w:rPr>
-              <w:tab/>
-            </w:r>
-            <w:r>
-              <w:rPr>
-                <w:rStyle w:val="Hyperlink"/>
-                <w:noProof/>
-              </w:rPr>
-              <w:t>Smallpt</w:t>
-            </w:r>
-            <w:r>
-              <w:rPr>
-                <w:noProof/>
-                <w:webHidden/>
-              </w:rPr>
-              <w:tab/>
-            </w:r>
-            <w:r>
-              <w:rPr>
-                <w:noProof/>
-                <w:webHidden/>
-              </w:rPr>
-              <w:fldChar w:fldCharType="begin"/>
-            </w:r>
-            <w:r>
-              <w:rPr>
-                <w:noProof/>
-                <w:webHidden/>
-              </w:rPr>
-              <w:instrText xml:space="preserve"> PAGEREF _Toc86323860 \h </w:instrText>
-            </w:r>
-            <w:r>
-              <w:rPr>
-                <w:noProof/>
-                <w:webHidden/>
-              </w:rPr>
-            </w:r>
-            <w:r>
-              <w:rPr>
-                <w:noProof/>
-                <w:webHidden/>
-              </w:rPr>
-              <w:fldChar w:fldCharType="separate"/>
-            </w:r>
-            <w:r>
-              <w:rPr>
-                <w:noProof/>
-                <w:webHidden/>
-              </w:rPr>
-              <w:t>12</w:t>
-            </w:r>
-            <w:r>
-              <w:rPr>
-                <w:noProof/>
-                <w:webHidden/>
-              </w:rPr>
-              <w:fldChar w:fldCharType="end"/>
-            </w:r>
-          </w:hyperlink>
-        </w:p>
-        <w:p>
-          <w:pPr>
-            <w:pStyle w:val="TOC3"/>
-            <w:tabs>
-              <w:tab w:val="left" w:pos="1320"/>
-              <w:tab w:val="right" w:leader="dot" w:pos="9016"/>
-            </w:tabs>
-            <w:rPr>
-              <w:noProof/>
-              <w:lang w:eastAsia="en-GB"/>
-            </w:rPr>
-          </w:pPr>
-          <w:hyperlink w:anchor="_Toc86323861" w:history="1">
-            <w:r>
-              <w:rPr>
-                <w:rStyle w:val="Hyperlink"/>
-                <w:noProof/>
-              </w:rPr>
-              <w:t>2.4.3</w:t>
-            </w:r>
-            <w:r>
-              <w:rPr>
-                <w:noProof/>
-                <w:lang w:eastAsia="en-GB"/>
-              </w:rPr>
-              <w:tab/>
-            </w:r>
-            <w:r>
-              <w:rPr>
-                <w:rStyle w:val="Hyperlink"/>
-                <w:noProof/>
-              </w:rPr>
-              <w:t>Ray Tracing in One Weekend</w:t>
-            </w:r>
-            <w:r>
-              <w:rPr>
-                <w:noProof/>
-                <w:webHidden/>
-              </w:rPr>
-              <w:tab/>
-            </w:r>
-            <w:r>
-              <w:rPr>
-                <w:noProof/>
-                <w:webHidden/>
-              </w:rPr>
-              <w:fldChar w:fldCharType="begin"/>
-            </w:r>
-            <w:r>
-              <w:rPr>
-                <w:noProof/>
-                <w:webHidden/>
-              </w:rPr>
-              <w:instrText xml:space="preserve"> PAGEREF _Toc86323861 \h </w:instrText>
-            </w:r>
-            <w:r>
-              <w:rPr>
-                <w:noProof/>
-                <w:webHidden/>
-              </w:rPr>
-            </w:r>
-            <w:r>
-              <w:rPr>
-                <w:noProof/>
-                <w:webHidden/>
-              </w:rPr>
-              <w:fldChar w:fldCharType="separate"/>
-            </w:r>
-            <w:r>
-              <w:rPr>
-                <w:noProof/>
-                <w:webHidden/>
-              </w:rPr>
-              <w:t>12</w:t>
-            </w:r>
-            <w:r>
-              <w:rPr>
-                <w:noProof/>
-                <w:webHidden/>
-              </w:rPr>
-              <w:fldChar w:fldCharType="end"/>
-            </w:r>
-          </w:hyperlink>
-        </w:p>
-        <w:p>
-          <w:pPr>
-            <w:pStyle w:val="TOC1"/>
-            <w:tabs>
-              <w:tab w:val="left" w:pos="440"/>
-              <w:tab w:val="right" w:leader="dot" w:pos="9016"/>
-            </w:tabs>
-            <w:rPr>
-              <w:noProof/>
-              <w:lang w:eastAsia="en-GB"/>
-            </w:rPr>
-          </w:pPr>
-          <w:hyperlink w:anchor="_Toc86323862" w:history="1">
-            <w:r>
-              <w:rPr>
-                <w:rStyle w:val="Hyperlink"/>
-                <w:noProof/>
-              </w:rPr>
-              <w:t>3</w:t>
-            </w:r>
-            <w:r>
-              <w:rPr>
-                <w:noProof/>
-                <w:lang w:eastAsia="en-GB"/>
-              </w:rPr>
-              <w:tab/>
-            </w:r>
-            <w:r>
-              <w:rPr>
-                <w:rStyle w:val="Hyperlink"/>
-                <w:noProof/>
-              </w:rPr>
-              <w:t>Requirements Analysis</w:t>
-            </w:r>
-            <w:r>
-              <w:rPr>
-                <w:noProof/>
-                <w:webHidden/>
-              </w:rPr>
-              <w:tab/>
-            </w:r>
-            <w:r>
-              <w:rPr>
-                <w:noProof/>
-                <w:webHidden/>
-              </w:rPr>
-              <w:fldChar w:fldCharType="begin"/>
-            </w:r>
-            <w:r>
-              <w:rPr>
-                <w:noProof/>
-                <w:webHidden/>
-              </w:rPr>
-              <w:instrText xml:space="preserve"> PAGEREF _Toc86323862 \h </w:instrText>
-            </w:r>
-            <w:r>
-              <w:rPr>
-                <w:noProof/>
-                <w:webHidden/>
-              </w:rPr>
-            </w:r>
-            <w:r>
-              <w:rPr>
-                <w:noProof/>
-                <w:webHidden/>
-              </w:rPr>
-              <w:fldChar w:fldCharType="separate"/>
-            </w:r>
-            <w:r>
-              <w:rPr>
-                <w:noProof/>
-                <w:webHidden/>
-              </w:rPr>
-              <w:t>12</w:t>
-            </w:r>
-            <w:r>
-              <w:rPr>
-                <w:noProof/>
-                <w:webHidden/>
-              </w:rPr>
-              <w:fldChar w:fldCharType="end"/>
-            </w:r>
-          </w:hyperlink>
-        </w:p>
-        <w:p>
-          <w:pPr>
-            <w:pStyle w:val="TOC2"/>
-            <w:tabs>
-              <w:tab w:val="left" w:pos="880"/>
-              <w:tab w:val="right" w:leader="dot" w:pos="9016"/>
-            </w:tabs>
-            <w:rPr>
-              <w:noProof/>
-              <w:lang w:eastAsia="en-GB"/>
-            </w:rPr>
-          </w:pPr>
-          <w:hyperlink w:anchor="_Toc86323863" w:history="1">
-            <w:r>
-              <w:rPr>
-                <w:rStyle w:val="Hyperlink"/>
-                <w:noProof/>
-              </w:rPr>
-              <w:t>3.1</w:t>
-            </w:r>
-            <w:r>
-              <w:rPr>
-                <w:noProof/>
-                <w:lang w:eastAsia="en-GB"/>
-              </w:rPr>
-              <w:tab/>
-            </w:r>
-            <w:r>
-              <w:rPr>
-                <w:rStyle w:val="Hyperlink"/>
-                <w:noProof/>
-              </w:rPr>
-              <w:t>Use Cases</w:t>
-            </w:r>
-            <w:r>
-              <w:rPr>
-                <w:noProof/>
-                <w:webHidden/>
-              </w:rPr>
-              <w:tab/>
-            </w:r>
-            <w:r>
-              <w:rPr>
-                <w:noProof/>
-                <w:webHidden/>
-              </w:rPr>
-              <w:fldChar w:fldCharType="begin"/>
-            </w:r>
-            <w:r>
-              <w:rPr>
-                <w:noProof/>
-                <w:webHidden/>
-              </w:rPr>
-              <w:instrText xml:space="preserve"> PAGEREF _Toc86323863 \h </w:instrText>
-            </w:r>
-            <w:r>
-              <w:rPr>
-                <w:noProof/>
-                <w:webHidden/>
-              </w:rPr>
-            </w:r>
-            <w:r>
-              <w:rPr>
-                <w:noProof/>
-                <w:webHidden/>
-              </w:rPr>
-              <w:fldChar w:fldCharType="separate"/>
-            </w:r>
-            <w:r>
-              <w:rPr>
-                <w:noProof/>
-                <w:webHidden/>
-              </w:rPr>
-              <w:t>12</w:t>
-            </w:r>
-            <w:r>
-              <w:rPr>
-                <w:noProof/>
-                <w:webHidden/>
-              </w:rPr>
-              <w:fldChar w:fldCharType="end"/>
-            </w:r>
-          </w:hyperlink>
-        </w:p>
-        <w:p>
-          <w:pPr>
-            <w:pStyle w:val="TOC2"/>
-            <w:tabs>
-              <w:tab w:val="left" w:pos="880"/>
-              <w:tab w:val="right" w:leader="dot" w:pos="9016"/>
-            </w:tabs>
-            <w:rPr>
-              <w:noProof/>
-              <w:lang w:eastAsia="en-GB"/>
-            </w:rPr>
-          </w:pPr>
-          <w:hyperlink w:anchor="_Toc86323864" w:history="1">
-            <w:r>
-              <w:rPr>
-                <w:rStyle w:val="Hyperlink"/>
-                <w:noProof/>
-              </w:rPr>
-              <w:t>3.2</w:t>
-            </w:r>
-            <w:r>
-              <w:rPr>
-                <w:noProof/>
-                <w:lang w:eastAsia="en-GB"/>
-              </w:rPr>
-              <w:tab/>
-            </w:r>
-            <w:r>
-              <w:rPr>
-                <w:rStyle w:val="Hyperlink"/>
-                <w:noProof/>
-              </w:rPr>
-              <w:t>Requirements Specification</w:t>
-            </w:r>
-            <w:r>
-              <w:rPr>
-                <w:noProof/>
-                <w:webHidden/>
-              </w:rPr>
-              <w:tab/>
-            </w:r>
-            <w:r>
-              <w:rPr>
-                <w:noProof/>
-                <w:webHidden/>
-              </w:rPr>
-              <w:fldChar w:fldCharType="begin"/>
-            </w:r>
-            <w:r>
-              <w:rPr>
-                <w:noProof/>
-                <w:webHidden/>
-              </w:rPr>
-              <w:instrText xml:space="preserve"> PAGEREF _Toc86323864 \h </w:instrText>
-            </w:r>
-            <w:r>
-              <w:rPr>
-                <w:noProof/>
-                <w:webHidden/>
-              </w:rPr>
-            </w:r>
-            <w:r>
-              <w:rPr>
-                <w:noProof/>
-                <w:webHidden/>
-              </w:rPr>
-              <w:fldChar w:fldCharType="separate"/>
-            </w:r>
-            <w:r>
-              <w:rPr>
-                <w:noProof/>
-                <w:webHidden/>
-              </w:rPr>
-              <w:t>12</w:t>
-            </w:r>
-            <w:r>
-              <w:rPr>
-                <w:noProof/>
-                <w:webHidden/>
-              </w:rPr>
-              <w:fldChar w:fldCharType="end"/>
-            </w:r>
-          </w:hyperlink>
-        </w:p>
-        <w:p>
-          <w:pPr>
-            <w:pStyle w:val="TOC3"/>
-            <w:tabs>
-              <w:tab w:val="left" w:pos="1320"/>
-              <w:tab w:val="right" w:leader="dot" w:pos="9016"/>
-            </w:tabs>
-            <w:rPr>
-              <w:noProof/>
-              <w:lang w:eastAsia="en-GB"/>
-            </w:rPr>
-          </w:pPr>
-          <w:hyperlink w:anchor="_Toc86323865" w:history="1">
-            <w:r>
-              <w:rPr>
-                <w:rStyle w:val="Hyperlink"/>
-                <w:noProof/>
-              </w:rPr>
-              <w:t>3.2.1</w:t>
-            </w:r>
-            <w:r>
-              <w:rPr>
-                <w:noProof/>
-                <w:lang w:eastAsia="en-GB"/>
-              </w:rPr>
-              <w:tab/>
-            </w:r>
-            <w:r>
-              <w:rPr>
-                <w:rStyle w:val="Hyperlink"/>
-                <w:noProof/>
-              </w:rPr>
-              <w:t>Functional Requirements</w:t>
-            </w:r>
-            <w:r>
-              <w:rPr>
-                <w:noProof/>
-                <w:webHidden/>
-              </w:rPr>
-              <w:tab/>
-            </w:r>
-            <w:r>
-              <w:rPr>
-                <w:noProof/>
-                <w:webHidden/>
-              </w:rPr>
-              <w:fldChar w:fldCharType="begin"/>
-            </w:r>
-            <w:r>
-              <w:rPr>
-                <w:noProof/>
-                <w:webHidden/>
-              </w:rPr>
-              <w:instrText xml:space="preserve"> PAGEREF _Toc86323865 \h </w:instrText>
-            </w:r>
-            <w:r>
-              <w:rPr>
-                <w:noProof/>
-                <w:webHidden/>
-              </w:rPr>
-            </w:r>
-            <w:r>
-              <w:rPr>
-                <w:noProof/>
-                <w:webHidden/>
-              </w:rPr>
-              <w:fldChar w:fldCharType="separate"/>
-            </w:r>
-            <w:r>
-              <w:rPr>
-                <w:noProof/>
-                <w:webHidden/>
-              </w:rPr>
-              <w:t>12</w:t>
-            </w:r>
-            <w:r>
-              <w:rPr>
-                <w:noProof/>
-                <w:webHidden/>
-              </w:rPr>
-              <w:fldChar w:fldCharType="end"/>
-            </w:r>
-          </w:hyperlink>
-        </w:p>
-        <w:p>
-          <w:pPr>
-            <w:pStyle w:val="TOC3"/>
-            <w:tabs>
-              <w:tab w:val="left" w:pos="1320"/>
-              <w:tab w:val="right" w:leader="dot" w:pos="9016"/>
-            </w:tabs>
-            <w:rPr>
-              <w:noProof/>
-              <w:lang w:eastAsia="en-GB"/>
-            </w:rPr>
-          </w:pPr>
-          <w:hyperlink w:anchor="_Toc86323866" w:history="1">
-            <w:r>
-              <w:rPr>
-                <w:rStyle w:val="Hyperlink"/>
-                <w:noProof/>
-              </w:rPr>
-              <w:t>3.2.2</w:t>
-            </w:r>
-            <w:r>
-              <w:rPr>
-                <w:noProof/>
-                <w:lang w:eastAsia="en-GB"/>
-              </w:rPr>
-              <w:tab/>
-            </w:r>
-            <w:r>
-              <w:rPr>
-                <w:rStyle w:val="Hyperlink"/>
-                <w:noProof/>
-              </w:rPr>
-              <w:t>Non-functional Requirements</w:t>
-            </w:r>
-            <w:r>
-              <w:rPr>
-                <w:noProof/>
-                <w:webHidden/>
-              </w:rPr>
-              <w:tab/>
-            </w:r>
-            <w:r>
-              <w:rPr>
-                <w:noProof/>
-                <w:webHidden/>
-              </w:rPr>
-              <w:fldChar w:fldCharType="begin"/>
-            </w:r>
-            <w:r>
-              <w:rPr>
-                <w:noProof/>
-                <w:webHidden/>
-              </w:rPr>
-              <w:instrText xml:space="preserve"> PAGEREF _Toc86323866 \h </w:instrText>
-            </w:r>
-            <w:r>
-              <w:rPr>
-                <w:noProof/>
-                <w:webHidden/>
-              </w:rPr>
-            </w:r>
-            <w:r>
-              <w:rPr>
-                <w:noProof/>
-                <w:webHidden/>
-              </w:rPr>
-              <w:fldChar w:fldCharType="separate"/>
-            </w:r>
-            <w:r>
-              <w:rPr>
-                <w:noProof/>
-                <w:webHidden/>
-              </w:rPr>
-              <w:t>13</w:t>
-            </w:r>
-            <w:r>
-              <w:rPr>
-                <w:noProof/>
-                <w:webHidden/>
-              </w:rPr>
-              <w:fldChar w:fldCharType="end"/>
-            </w:r>
-          </w:hyperlink>
-        </w:p>
-        <w:p>
-          <w:pPr>
-            <w:pStyle w:val="TOC1"/>
-            <w:tabs>
-              <w:tab w:val="left" w:pos="440"/>
-              <w:tab w:val="right" w:leader="dot" w:pos="9016"/>
-            </w:tabs>
-            <w:rPr>
-              <w:noProof/>
-              <w:lang w:eastAsia="en-GB"/>
-            </w:rPr>
-          </w:pPr>
-          <w:hyperlink w:anchor="_Toc86323867" w:history="1">
-            <w:r>
-              <w:rPr>
-                <w:rStyle w:val="Hyperlink"/>
-                <w:noProof/>
-              </w:rPr>
-              <w:t>4</w:t>
-            </w:r>
-            <w:r>
-              <w:rPr>
-                <w:noProof/>
-                <w:lang w:eastAsia="en-GB"/>
-              </w:rPr>
-              <w:tab/>
-            </w:r>
-            <w:r>
-              <w:rPr>
-                <w:rStyle w:val="Hyperlink"/>
-                <w:noProof/>
-              </w:rPr>
-              <w:t>Software Design</w:t>
-            </w:r>
-            <w:r>
-              <w:rPr>
-                <w:noProof/>
-                <w:webHidden/>
-              </w:rPr>
-              <w:tab/>
-            </w:r>
-            <w:r>
-              <w:rPr>
-                <w:noProof/>
-                <w:webHidden/>
-              </w:rPr>
-              <w:fldChar w:fldCharType="begin"/>
-            </w:r>
-            <w:r>
-              <w:rPr>
-                <w:noProof/>
-                <w:webHidden/>
-              </w:rPr>
-              <w:instrText xml:space="preserve"> PAGEREF _Toc86323867 \h </w:instrText>
-            </w:r>
-            <w:r>
-              <w:rPr>
-                <w:noProof/>
-                <w:webHidden/>
-              </w:rPr>
-            </w:r>
-            <w:r>
-              <w:rPr>
-                <w:noProof/>
-                <w:webHidden/>
-              </w:rPr>
-              <w:fldChar w:fldCharType="separate"/>
-            </w:r>
-            <w:r>
-              <w:rPr>
-                <w:noProof/>
-                <w:webHidden/>
-              </w:rPr>
-              <w:t>13</w:t>
-            </w:r>
-            <w:r>
-              <w:rPr>
-                <w:noProof/>
-                <w:webHidden/>
-              </w:rPr>
-              <w:fldChar w:fldCharType="end"/>
-            </w:r>
-          </w:hyperlink>
-        </w:p>
-        <w:p>
-          <w:pPr>
-            <w:pStyle w:val="TOC2"/>
-            <w:tabs>
-              <w:tab w:val="left" w:pos="880"/>
-              <w:tab w:val="right" w:leader="dot" w:pos="9016"/>
-            </w:tabs>
-            <w:rPr>
-              <w:noProof/>
-              <w:lang w:eastAsia="en-GB"/>
-            </w:rPr>
-          </w:pPr>
-          <w:hyperlink w:anchor="_Toc86323868" w:history="1">
-            <w:r>
-              <w:rPr>
-                <w:rStyle w:val="Hyperlink"/>
-                <w:noProof/>
-              </w:rPr>
-              <w:t>4.1</w:t>
-            </w:r>
-            <w:r>
-              <w:rPr>
-                <w:noProof/>
-                <w:lang w:eastAsia="en-GB"/>
-              </w:rPr>
-              <w:tab/>
-            </w:r>
-            <w:r>
-              <w:rPr>
-                <w:rStyle w:val="Hyperlink"/>
-                <w:noProof/>
-              </w:rPr>
-              <w:t>Structure</w:t>
-            </w:r>
-            <w:r>
-              <w:rPr>
-                <w:noProof/>
-                <w:webHidden/>
-              </w:rPr>
-              <w:tab/>
-            </w:r>
-            <w:r>
-              <w:rPr>
-                <w:noProof/>
-                <w:webHidden/>
-              </w:rPr>
-              <w:fldChar w:fldCharType="begin"/>
-            </w:r>
-            <w:r>
-              <w:rPr>
-                <w:noProof/>
-                <w:webHidden/>
-              </w:rPr>
-              <w:instrText xml:space="preserve"> PAGEREF _Toc86323868 \h </w:instrText>
-            </w:r>
-            <w:r>
-              <w:rPr>
-                <w:noProof/>
-                <w:webHidden/>
-              </w:rPr>
-            </w:r>
-            <w:r>
-              <w:rPr>
-                <w:noProof/>
-                <w:webHidden/>
-              </w:rPr>
-              <w:fldChar w:fldCharType="separate"/>
-            </w:r>
-            <w:r>
-              <w:rPr>
-                <w:noProof/>
-                <w:webHidden/>
-              </w:rPr>
-              <w:t>13</w:t>
-            </w:r>
-            <w:r>
-              <w:rPr>
-                <w:noProof/>
-                <w:webHidden/>
-              </w:rPr>
-              <w:fldChar w:fldCharType="end"/>
-            </w:r>
-          </w:hyperlink>
-        </w:p>
-        <w:p>
-          <w:pPr>
-            <w:pStyle w:val="TOC2"/>
-            <w:tabs>
-              <w:tab w:val="left" w:pos="880"/>
-              <w:tab w:val="right" w:leader="dot" w:pos="9016"/>
-            </w:tabs>
-            <w:rPr>
-              <w:noProof/>
-              <w:lang w:eastAsia="en-GB"/>
-            </w:rPr>
-          </w:pPr>
-          <w:hyperlink w:anchor="_Toc86323869" w:history="1">
-            <w:r>
-              <w:rPr>
-                <w:rStyle w:val="Hyperlink"/>
-                <w:noProof/>
-              </w:rPr>
-              <w:t>4.2</w:t>
-            </w:r>
-            <w:r>
-              <w:rPr>
-                <w:noProof/>
-                <w:lang w:eastAsia="en-GB"/>
-              </w:rPr>
-              <w:tab/>
-            </w:r>
-            <w:r>
-              <w:rPr>
-                <w:rStyle w:val="Hyperlink"/>
-                <w:noProof/>
-              </w:rPr>
-              <w:t>Technologies</w:t>
-            </w:r>
-            <w:r>
-              <w:rPr>
-                <w:noProof/>
-                <w:webHidden/>
-              </w:rPr>
-              <w:tab/>
-            </w:r>
-            <w:r>
-              <w:rPr>
-                <w:noProof/>
-                <w:webHidden/>
-              </w:rPr>
-              <w:fldChar w:fldCharType="begin"/>
-            </w:r>
-            <w:r>
-              <w:rPr>
-                <w:noProof/>
-                <w:webHidden/>
-              </w:rPr>
-              <w:instrText xml:space="preserve"> PAGEREF _Toc86323869 \h </w:instrText>
-            </w:r>
-            <w:r>
-              <w:rPr>
-                <w:noProof/>
-                <w:webHidden/>
-              </w:rPr>
-            </w:r>
-            <w:r>
-              <w:rPr>
-                <w:noProof/>
-                <w:webHidden/>
-              </w:rPr>
-              <w:fldChar w:fldCharType="separate"/>
-            </w:r>
-            <w:r>
-              <w:rPr>
-                <w:noProof/>
-                <w:webHidden/>
-              </w:rPr>
-              <w:t>13</w:t>
-            </w:r>
-            <w:r>
-              <w:rPr>
-                <w:noProof/>
-                <w:webHidden/>
-              </w:rPr>
-              <w:fldChar w:fldCharType="end"/>
-            </w:r>
-          </w:hyperlink>
-        </w:p>
-        <w:p>
-          <w:pPr>
-            <w:pStyle w:val="TOC1"/>
-            <w:tabs>
-              <w:tab w:val="left" w:pos="440"/>
-              <w:tab w:val="right" w:leader="dot" w:pos="9016"/>
-            </w:tabs>
-            <w:rPr>
-              <w:noProof/>
-              <w:lang w:eastAsia="en-GB"/>
-            </w:rPr>
-          </w:pPr>
-          <w:hyperlink w:anchor="_Toc86323870" w:history="1">
-            <w:r>
-              <w:rPr>
-                <w:rStyle w:val="Hyperlink"/>
-                <w:noProof/>
-              </w:rPr>
-              <w:t>5</w:t>
-            </w:r>
-            <w:r>
-              <w:rPr>
-                <w:noProof/>
-                <w:lang w:eastAsia="en-GB"/>
-              </w:rPr>
-              <w:tab/>
-            </w:r>
-            <w:r>
-              <w:rPr>
-                <w:rStyle w:val="Hyperlink"/>
-                <w:noProof/>
-              </w:rPr>
-              <w:t>Evaluation Strategy</w:t>
-            </w:r>
-            <w:r>
-              <w:rPr>
-                <w:noProof/>
-                <w:webHidden/>
-              </w:rPr>
-              <w:tab/>
-            </w:r>
-            <w:r>
-              <w:rPr>
-                <w:noProof/>
-                <w:webHidden/>
-              </w:rPr>
-              <w:fldChar w:fldCharType="begin"/>
-            </w:r>
-            <w:r>
-              <w:rPr>
-                <w:noProof/>
-                <w:webHidden/>
-              </w:rPr>
-              <w:instrText xml:space="preserve"> PAGEREF _Toc86323870 \h </w:instrText>
-            </w:r>
-            <w:r>
-              <w:rPr>
-                <w:noProof/>
-                <w:webHidden/>
-              </w:rPr>
-            </w:r>
-            <w:r>
-              <w:rPr>
-                <w:noProof/>
-                <w:webHidden/>
-              </w:rPr>
-              <w:fldChar w:fldCharType="separate"/>
-            </w:r>
-            <w:r>
-              <w:rPr>
-                <w:noProof/>
-                <w:webHidden/>
-              </w:rPr>
-              <w:t>14</w:t>
-            </w:r>
-            <w:r>
-              <w:rPr>
-                <w:noProof/>
-                <w:webHidden/>
-              </w:rPr>
-              <w:fldChar w:fldCharType="end"/>
-            </w:r>
-          </w:hyperlink>
-        </w:p>
-        <w:p>
-          <w:pPr>
-            <w:pStyle w:val="TOC1"/>
-            <w:tabs>
-              <w:tab w:val="left" w:pos="440"/>
-              <w:tab w:val="right" w:leader="dot" w:pos="9016"/>
-            </w:tabs>
-            <w:rPr>
-              <w:noProof/>
-              <w:lang w:eastAsia="en-GB"/>
-            </w:rPr>
-          </w:pPr>
-          <w:hyperlink w:anchor="_Toc86323871" w:history="1">
-            <w:r>
-              <w:rPr>
-                <w:rStyle w:val="Hyperlink"/>
-                <w:noProof/>
-              </w:rPr>
-              <w:t>6</w:t>
-            </w:r>
-            <w:r>
-              <w:rPr>
-                <w:noProof/>
-                <w:lang w:eastAsia="en-GB"/>
-              </w:rPr>
-              <w:tab/>
-            </w:r>
-            <w:r>
-              <w:rPr>
-                <w:rStyle w:val="Hyperlink"/>
-                <w:noProof/>
-              </w:rPr>
-              <w:t>Project Plan</w:t>
-            </w:r>
-            <w:r>
-              <w:rPr>
-                <w:noProof/>
-                <w:webHidden/>
-              </w:rPr>
-              <w:tab/>
-            </w:r>
-            <w:r>
-              <w:rPr>
-                <w:noProof/>
-                <w:webHidden/>
-              </w:rPr>
-              <w:fldChar w:fldCharType="begin"/>
-            </w:r>
-            <w:r>
-              <w:rPr>
-                <w:noProof/>
-                <w:webHidden/>
-              </w:rPr>
-              <w:instrText xml:space="preserve"> PAGEREF _Toc86323871 \h </w:instrText>
-            </w:r>
-            <w:r>
-              <w:rPr>
-                <w:noProof/>
-                <w:webHidden/>
-              </w:rPr>
-            </w:r>
-            <w:r>
-              <w:rPr>
-                <w:noProof/>
-                <w:webHidden/>
-              </w:rPr>
-              <w:fldChar w:fldCharType="separate"/>
-            </w:r>
-            <w:r>
-              <w:rPr>
-                <w:noProof/>
-                <w:webHidden/>
-              </w:rPr>
-              <w:t>14</w:t>
-            </w:r>
-            <w:r>
-              <w:rPr>
-                <w:noProof/>
-                <w:webHidden/>
-              </w:rPr>
-              <w:fldChar w:fldCharType="end"/>
-            </w:r>
-          </w:hyperlink>
-        </w:p>
-        <w:p>
-          <w:pPr>
-            <w:pStyle w:val="TOC2"/>
-            <w:tabs>
-              <w:tab w:val="left" w:pos="880"/>
-              <w:tab w:val="right" w:leader="dot" w:pos="9016"/>
-            </w:tabs>
-            <w:rPr>
-              <w:noProof/>
-              <w:lang w:eastAsia="en-GB"/>
-            </w:rPr>
-          </w:pPr>
-          <w:hyperlink w:anchor="_Toc86323872" w:history="1">
-            <w:r>
-              <w:rPr>
-                <w:rStyle w:val="Hyperlink"/>
-                <w:noProof/>
-              </w:rPr>
-              <w:t>6.1</w:t>
-            </w:r>
-            <w:r>
-              <w:rPr>
-                <w:noProof/>
-                <w:lang w:eastAsia="en-GB"/>
-              </w:rPr>
-              <w:tab/>
-            </w:r>
-            <w:r>
-              <w:rPr>
-                <w:rStyle w:val="Hyperlink"/>
-                <w:noProof/>
-              </w:rPr>
-              <w:t>Design Methodology</w:t>
-            </w:r>
-            <w:r>
-              <w:rPr>
-                <w:noProof/>
-                <w:webHidden/>
-              </w:rPr>
-              <w:tab/>
-            </w:r>
-            <w:r>
-              <w:rPr>
-                <w:noProof/>
-                <w:webHidden/>
-              </w:rPr>
-              <w:fldChar w:fldCharType="begin"/>
-            </w:r>
-            <w:r>
-              <w:rPr>
-                <w:noProof/>
-                <w:webHidden/>
-              </w:rPr>
-              <w:instrText xml:space="preserve"> PAGEREF _Toc86323872 \h </w:instrText>
-            </w:r>
-            <w:r>
-              <w:rPr>
-                <w:noProof/>
-                <w:webHidden/>
-              </w:rPr>
-            </w:r>
-            <w:r>
-              <w:rPr>
-                <w:noProof/>
-                <w:webHidden/>
-              </w:rPr>
-              <w:fldChar w:fldCharType="separate"/>
-            </w:r>
-            <w:r>
-              <w:rPr>
-                <w:noProof/>
-                <w:webHidden/>
-              </w:rPr>
-              <w:t>14</w:t>
-            </w:r>
-            <w:r>
-              <w:rPr>
-                <w:noProof/>
-                <w:webHidden/>
-              </w:rPr>
-              <w:fldChar w:fldCharType="end"/>
-            </w:r>
-          </w:hyperlink>
-        </w:p>
-        <w:p>
-          <w:pPr>
-            <w:pStyle w:val="TOC2"/>
-            <w:tabs>
-              <w:tab w:val="left" w:pos="880"/>
-              <w:tab w:val="right" w:leader="dot" w:pos="9016"/>
-            </w:tabs>
-            <w:rPr>
-              <w:noProof/>
-              <w:lang w:eastAsia="en-GB"/>
-            </w:rPr>
-          </w:pPr>
-          <w:hyperlink w:anchor="_Toc86323873" w:history="1">
-            <w:r>
-              <w:rPr>
-                <w:rStyle w:val="Hyperlink"/>
-                <w:noProof/>
-              </w:rPr>
-              <w:t>6.2</w:t>
-            </w:r>
-            <w:r>
-              <w:rPr>
-                <w:noProof/>
-                <w:lang w:eastAsia="en-GB"/>
-              </w:rPr>
-              <w:tab/>
-            </w:r>
-            <w:r>
-              <w:rPr>
-                <w:rStyle w:val="Hyperlink"/>
-                <w:noProof/>
-              </w:rPr>
-              <w:t>Legal, Ethical &amp; Social Issues</w:t>
-            </w:r>
-            <w:r>
-              <w:rPr>
-                <w:noProof/>
-                <w:webHidden/>
-              </w:rPr>
-              <w:tab/>
-            </w:r>
-            <w:r>
-              <w:rPr>
-                <w:noProof/>
-                <w:webHidden/>
-              </w:rPr>
-              <w:fldChar w:fldCharType="begin"/>
-            </w:r>
-            <w:r>
-              <w:rPr>
-                <w:noProof/>
-                <w:webHidden/>
-              </w:rPr>
-              <w:instrText xml:space="preserve"> PAGEREF _Toc86323873 \h </w:instrText>
-            </w:r>
-            <w:r>
-              <w:rPr>
-                <w:noProof/>
-                <w:webHidden/>
-              </w:rPr>
-            </w:r>
-            <w:r>
-              <w:rPr>
-                <w:noProof/>
-                <w:webHidden/>
-              </w:rPr>
-              <w:fldChar w:fldCharType="separate"/>
-            </w:r>
-            <w:r>
-              <w:rPr>
-                <w:noProof/>
-                <w:webHidden/>
-              </w:rPr>
-              <w:t>14</w:t>
-            </w:r>
-            <w:r>
-              <w:rPr>
-                <w:noProof/>
-                <w:webHidden/>
-              </w:rPr>
-              <w:fldChar w:fldCharType="end"/>
-            </w:r>
-          </w:hyperlink>
-        </w:p>
-        <w:p>
-          <w:pPr>
-            <w:pStyle w:val="TOC2"/>
-            <w:tabs>
-              <w:tab w:val="left" w:pos="880"/>
-              <w:tab w:val="right" w:leader="dot" w:pos="9016"/>
-            </w:tabs>
-            <w:rPr>
-              <w:noProof/>
-              <w:lang w:eastAsia="en-GB"/>
-            </w:rPr>
-          </w:pPr>
-          <w:hyperlink w:anchor="_Toc86323874" w:history="1">
-            <w:r>
-              <w:rPr>
-                <w:rStyle w:val="Hyperlink"/>
-                <w:noProof/>
-              </w:rPr>
-              <w:t>6.3</w:t>
-            </w:r>
-            <w:r>
-              <w:rPr>
-                <w:noProof/>
-                <w:lang w:eastAsia="en-GB"/>
-              </w:rPr>
-              <w:tab/>
-            </w:r>
-            <w:r>
-              <w:rPr>
-                <w:rStyle w:val="Hyperlink"/>
-                <w:noProof/>
-              </w:rPr>
-              <w:t>Risk Analysis</w:t>
-            </w:r>
-            <w:r>
-              <w:rPr>
-                <w:noProof/>
-                <w:webHidden/>
-              </w:rPr>
-              <w:tab/>
-            </w:r>
-            <w:r>
-              <w:rPr>
-                <w:noProof/>
-                <w:webHidden/>
-              </w:rPr>
-              <w:fldChar w:fldCharType="begin"/>
-            </w:r>
-            <w:r>
-              <w:rPr>
-                <w:noProof/>
-                <w:webHidden/>
-              </w:rPr>
-              <w:instrText xml:space="preserve"> PAGEREF _Toc86323874 \h </w:instrText>
-            </w:r>
-            <w:r>
-              <w:rPr>
-                <w:noProof/>
-                <w:webHidden/>
-              </w:rPr>
-            </w:r>
-            <w:r>
-              <w:rPr>
-                <w:noProof/>
-                <w:webHidden/>
-              </w:rPr>
-              <w:fldChar w:fldCharType="separate"/>
-            </w:r>
-            <w:r>
-              <w:rPr>
-                <w:noProof/>
-                <w:webHidden/>
-              </w:rPr>
-              <w:t>14</w:t>
-            </w:r>
-            <w:r>
-              <w:rPr>
-                <w:noProof/>
-                <w:webHidden/>
-              </w:rPr>
-              <w:fldChar w:fldCharType="end"/>
-            </w:r>
-          </w:hyperlink>
-        </w:p>
-        <w:p>
-          <w:pPr>
-            <w:pStyle w:val="TOC2"/>
-            <w:tabs>
-              <w:tab w:val="left" w:pos="880"/>
-              <w:tab w:val="right" w:leader="dot" w:pos="9016"/>
-            </w:tabs>
-            <w:rPr>
-              <w:noProof/>
-              <w:lang w:eastAsia="en-GB"/>
-            </w:rPr>
-          </w:pPr>
-          <w:hyperlink w:anchor="_Toc86323875" w:history="1">
-            <w:r>
-              <w:rPr>
-                <w:rStyle w:val="Hyperlink"/>
-                <w:noProof/>
-              </w:rPr>
-              <w:t>6.4</w:t>
-            </w:r>
-            <w:r>
-              <w:rPr>
-                <w:noProof/>
-                <w:lang w:eastAsia="en-GB"/>
-              </w:rPr>
-              <w:tab/>
-            </w:r>
-            <w:r>
-              <w:rPr>
-                <w:rStyle w:val="Hyperlink"/>
-                <w:noProof/>
-              </w:rPr>
-              <w:t>Timetable</w:t>
-            </w:r>
-            <w:r>
-              <w:rPr>
-                <w:noProof/>
-                <w:webHidden/>
-              </w:rPr>
-              <w:tab/>
-            </w:r>
-            <w:r>
-              <w:rPr>
-                <w:noProof/>
-                <w:webHidden/>
-              </w:rPr>
-              <w:fldChar w:fldCharType="begin"/>
-            </w:r>
-            <w:r>
-              <w:rPr>
-                <w:noProof/>
-                <w:webHidden/>
-              </w:rPr>
-              <w:instrText xml:space="preserve"> PAGEREF _Toc86323875 \h </w:instrText>
-            </w:r>
-            <w:r>
-              <w:rPr>
-                <w:noProof/>
-                <w:webHidden/>
-              </w:rPr>
-            </w:r>
-            <w:r>
-              <w:rPr>
-                <w:noProof/>
-                <w:webHidden/>
-              </w:rPr>
-              <w:fldChar w:fldCharType="separate"/>
-            </w:r>
-            <w:r>
-              <w:rPr>
-                <w:noProof/>
-                <w:webHidden/>
-              </w:rPr>
-              <w:t>14</w:t>
-            </w:r>
-            <w:r>
-              <w:rPr>
-                <w:noProof/>
-                <w:webHidden/>
-              </w:rPr>
-              <w:fldChar w:fldCharType="end"/>
-            </w:r>
-          </w:hyperlink>
-        </w:p>
-        <w:p>
-          <w:pPr>
-            <w:pStyle w:val="TOC1"/>
-            <w:tabs>
-              <w:tab w:val="left" w:pos="440"/>
-              <w:tab w:val="right" w:leader="dot" w:pos="9016"/>
-            </w:tabs>
-            <w:rPr>
-              <w:noProof/>
-              <w:lang w:eastAsia="en-GB"/>
-            </w:rPr>
-          </w:pPr>
-          <w:hyperlink w:anchor="_Toc86323876" w:history="1">
-            <w:r>
-              <w:rPr>
-                <w:rStyle w:val="Hyperlink"/>
-                <w:noProof/>
-              </w:rPr>
-              <w:t>7</w:t>
-            </w:r>
-            <w:r>
-              <w:rPr>
-                <w:noProof/>
-                <w:lang w:eastAsia="en-GB"/>
-              </w:rPr>
-              <w:tab/>
-            </w:r>
-            <w:r>
-              <w:rPr>
-                <w:rStyle w:val="Hyperlink"/>
-                <w:noProof/>
-              </w:rPr>
-              <w:t>References</w:t>
-            </w:r>
-            <w:r>
-              <w:rPr>
-                <w:noProof/>
-                <w:webHidden/>
-              </w:rPr>
-              <w:tab/>
-            </w:r>
-            <w:r>
-              <w:rPr>
-                <w:noProof/>
-                <w:webHidden/>
-              </w:rPr>
-              <w:fldChar w:fldCharType="begin"/>
-            </w:r>
-            <w:r>
-              <w:rPr>
-                <w:noProof/>
-                <w:webHidden/>
-              </w:rPr>
-              <w:instrText xml:space="preserve"> PAGEREF _Toc86323876 \h </w:instrText>
-            </w:r>
-            <w:r>
-              <w:rPr>
-                <w:noProof/>
-                <w:webHidden/>
-              </w:rPr>
-            </w:r>
-            <w:r>
-              <w:rPr>
-                <w:noProof/>
-                <w:webHidden/>
-              </w:rPr>
-              <w:fldChar w:fldCharType="separate"/>
-            </w:r>
-            <w:r>
-              <w:rPr>
-                <w:noProof/>
-                <w:webHidden/>
-              </w:rPr>
-              <w:t>14</w:t>
-            </w:r>
-            <w:r>
-              <w:rPr>
-                <w:noProof/>
-                <w:webHidden/>
-              </w:rPr>
-              <w:fldChar w:fldCharType="end"/>
-            </w:r>
-          </w:hyperlink>
-        </w:p>
-        <w:p>
-          <w:pPr>
-            <w:pStyle w:val="TOC1"/>
-            <w:tabs>
-              <w:tab w:val="left" w:pos="440"/>
-              <w:tab w:val="right" w:leader="dot" w:pos="9016"/>
-            </w:tabs>
-            <w:rPr>
-              <w:noProof/>
-              <w:lang w:eastAsia="en-GB"/>
-            </w:rPr>
-          </w:pPr>
-          <w:hyperlink w:anchor="_Toc86323877" w:history="1">
-            <w:r>
-              <w:rPr>
-                <w:rStyle w:val="Hyperlink"/>
-                <w:noProof/>
-              </w:rPr>
-              <w:t>8</w:t>
-            </w:r>
-            <w:r>
-              <w:rPr>
-                <w:noProof/>
-                <w:lang w:eastAsia="en-GB"/>
-              </w:rPr>
-              <w:tab/>
-            </w:r>
-            <w:r>
-              <w:rPr>
-                <w:rStyle w:val="Hyperlink"/>
-                <w:noProof/>
-              </w:rPr>
-              <w:t>Appendices</w:t>
-            </w:r>
-            <w:r>
-              <w:rPr>
-                <w:noProof/>
-                <w:webHidden/>
-              </w:rPr>
-              <w:tab/>
-            </w:r>
-            <w:r>
-              <w:rPr>
-                <w:noProof/>
-                <w:webHidden/>
-              </w:rPr>
-              <w:fldChar w:fldCharType="begin"/>
-            </w:r>
-            <w:r>
-              <w:rPr>
-                <w:noProof/>
-                <w:webHidden/>
-              </w:rPr>
-              <w:instrText xml:space="preserve"> PAGEREF _Toc86323877 \h </w:instrText>
-            </w:r>
-            <w:r>
-              <w:rPr>
-                <w:noProof/>
-                <w:webHidden/>
-              </w:rPr>
-            </w:r>
-            <w:r>
-              <w:rPr>
-                <w:noProof/>
-                <w:webHidden/>
-              </w:rPr>
-              <w:fldChar w:fldCharType="separate"/>
-            </w:r>
-            <w:r>
-              <w:rPr>
-                <w:noProof/>
-                <w:webHidden/>
-              </w:rPr>
-              <w:t>15</w:t>
-            </w:r>
-            <w:r>
-              <w:rPr>
-                <w:noProof/>
-                <w:webHidden/>
-              </w:rPr>
-              <w:fldChar w:fldCharType="end"/>
-            </w:r>
-          </w:hyperlink>
-        </w:p>
-        <w:p>
-          <w:pPr>
-            <w:spacing w:line="360" w:lineRule="auto"/>
-          </w:pPr>
-          <w:r>
-            <w:rPr>
-              <w:b/>
-              <w:bCs/>
-              <w:noProof/>
-            </w:rPr>
-            <w:fldChar w:fldCharType="end"/>
-          </w:r>
-        </w:p>
-      </w:sdtContent>
-    </w:sdt>
+      </w:pPr>
+      <w:r>
+        <w:fldChar w:fldCharType="begin"/>
+      </w:r>
+      <w:r>
+        <w:instrText xml:space="preserve"> TOC \o "1-3" \h \z \u </w:instrText>
+      </w:r>
+      <w:r>
+        <w:fldChar w:fldCharType="separate"/>
+      </w:r>
+      <w:hyperlink w:anchor="_Toc86398486" w:history="1">
+        <w:r>
+          <w:rPr>
+            <w:rStyle w:val="Hyperlink"/>
+            <w:noProof/>
+          </w:rPr>
+          <w:t>1</w:t>
+        </w:r>
+        <w:r>
+          <w:rPr>
+            <w:noProof/>
+            <w:lang w:eastAsia="en-GB"/>
+          </w:rPr>
+          <w:tab/>
+        </w:r>
+        <w:r>
+          <w:rPr>
+            <w:rStyle w:val="Hyperlink"/>
+            <w:noProof/>
+          </w:rPr>
+          <w:t>Introduction</w:t>
+        </w:r>
+        <w:r>
+          <w:rPr>
+            <w:noProof/>
+            <w:webHidden/>
+          </w:rPr>
+          <w:tab/>
+        </w:r>
+        <w:r>
+          <w:rPr>
+            <w:noProof/>
+            <w:webHidden/>
+          </w:rPr>
+          <w:fldChar w:fldCharType="begin"/>
+        </w:r>
+        <w:r>
+          <w:rPr>
+            <w:noProof/>
+            <w:webHidden/>
+          </w:rPr>
+          <w:instrText xml:space="preserve"> PAGEREF _Toc86398486 \h </w:instrText>
+        </w:r>
+        <w:r>
+          <w:rPr>
+            <w:noProof/>
+            <w:webHidden/>
+          </w:rPr>
+        </w:r>
+        <w:r>
+          <w:rPr>
+            <w:noProof/>
+            <w:webHidden/>
+          </w:rPr>
+          <w:fldChar w:fldCharType="separate"/>
+        </w:r>
+        <w:r>
+          <w:rPr>
+            <w:noProof/>
+            <w:webHidden/>
+          </w:rPr>
+          <w:t>5</w:t>
+        </w:r>
+        <w:r>
+          <w:rPr>
+            <w:noProof/>
+            <w:webHidden/>
+          </w:rPr>
+          <w:fldChar w:fldCharType="end"/>
+        </w:r>
+      </w:hyperlink>
+    </w:p>
+    <w:p>
+      <w:pPr>
+        <w:pStyle w:val="TOC2"/>
+        <w:tabs>
+          <w:tab w:val="left" w:pos="880"/>
+          <w:tab w:val="right" w:leader="dot" w:pos="9016"/>
+        </w:tabs>
+        <w:rPr>
+          <w:noProof/>
+          <w:lang w:eastAsia="en-GB"/>
+        </w:rPr>
+      </w:pPr>
+      <w:hyperlink w:anchor="_Toc86398487" w:history="1">
+        <w:r>
+          <w:rPr>
+            <w:rStyle w:val="Hyperlink"/>
+            <w:noProof/>
+          </w:rPr>
+          <w:t>1.1</w:t>
+        </w:r>
+        <w:r>
+          <w:rPr>
+            <w:noProof/>
+            <w:lang w:eastAsia="en-GB"/>
+          </w:rPr>
+          <w:tab/>
+        </w:r>
+        <w:r>
+          <w:rPr>
+            <w:rStyle w:val="Hyperlink"/>
+            <w:noProof/>
+          </w:rPr>
+          <w:t>Aims &amp; Objectives</w:t>
+        </w:r>
+        <w:r>
+          <w:rPr>
+            <w:noProof/>
+            <w:webHidden/>
+          </w:rPr>
+          <w:tab/>
+        </w:r>
+        <w:r>
+          <w:rPr>
+            <w:noProof/>
+            <w:webHidden/>
+          </w:rPr>
+          <w:fldChar w:fldCharType="begin"/>
+        </w:r>
+        <w:r>
+          <w:rPr>
+            <w:noProof/>
+            <w:webHidden/>
+          </w:rPr>
+          <w:instrText xml:space="preserve"> PAGEREF _Toc86398487 \h </w:instrText>
+        </w:r>
+        <w:r>
+          <w:rPr>
+            <w:noProof/>
+            <w:webHidden/>
+          </w:rPr>
+        </w:r>
+        <w:r>
+          <w:rPr>
+            <w:noProof/>
+            <w:webHidden/>
+          </w:rPr>
+          <w:fldChar w:fldCharType="separate"/>
+        </w:r>
+        <w:r>
+          <w:rPr>
+            <w:noProof/>
+            <w:webHidden/>
+          </w:rPr>
+          <w:t>5</w:t>
+        </w:r>
+        <w:r>
+          <w:rPr>
+            <w:noProof/>
+            <w:webHidden/>
+          </w:rPr>
+          <w:fldChar w:fldCharType="end"/>
+        </w:r>
+      </w:hyperlink>
+    </w:p>
+    <w:p>
+      <w:pPr>
+        <w:pStyle w:val="TOC2"/>
+        <w:tabs>
+          <w:tab w:val="left" w:pos="880"/>
+          <w:tab w:val="right" w:leader="dot" w:pos="9016"/>
+        </w:tabs>
+        <w:rPr>
+          <w:noProof/>
+          <w:lang w:eastAsia="en-GB"/>
+        </w:rPr>
+      </w:pPr>
+      <w:hyperlink w:anchor="_Toc86398488" w:history="1">
+        <w:r>
+          <w:rPr>
+            <w:rStyle w:val="Hyperlink"/>
+            <w:noProof/>
+          </w:rPr>
+          <w:t>1.2</w:t>
+        </w:r>
+        <w:r>
+          <w:rPr>
+            <w:noProof/>
+            <w:lang w:eastAsia="en-GB"/>
+          </w:rPr>
+          <w:tab/>
+        </w:r>
+        <w:r>
+          <w:rPr>
+            <w:rStyle w:val="Hyperlink"/>
+            <w:noProof/>
+          </w:rPr>
+          <w:t>Project Description</w:t>
+        </w:r>
+        <w:r>
+          <w:rPr>
+            <w:noProof/>
+            <w:webHidden/>
+          </w:rPr>
+          <w:tab/>
+        </w:r>
+        <w:r>
+          <w:rPr>
+            <w:noProof/>
+            <w:webHidden/>
+          </w:rPr>
+          <w:fldChar w:fldCharType="begin"/>
+        </w:r>
+        <w:r>
+          <w:rPr>
+            <w:noProof/>
+            <w:webHidden/>
+          </w:rPr>
+          <w:instrText xml:space="preserve"> PAGEREF _Toc86398488 \h </w:instrText>
+        </w:r>
+        <w:r>
+          <w:rPr>
+            <w:noProof/>
+            <w:webHidden/>
+          </w:rPr>
+        </w:r>
+        <w:r>
+          <w:rPr>
+            <w:noProof/>
+            <w:webHidden/>
+          </w:rPr>
+          <w:fldChar w:fldCharType="separate"/>
+        </w:r>
+        <w:r>
+          <w:rPr>
+            <w:noProof/>
+            <w:webHidden/>
+          </w:rPr>
+          <w:t>5</w:t>
+        </w:r>
+        <w:r>
+          <w:rPr>
+            <w:noProof/>
+            <w:webHidden/>
+          </w:rPr>
+          <w:fldChar w:fldCharType="end"/>
+        </w:r>
+      </w:hyperlink>
+    </w:p>
+    <w:p>
+      <w:pPr>
+        <w:pStyle w:val="TOC1"/>
+        <w:tabs>
+          <w:tab w:val="left" w:pos="440"/>
+          <w:tab w:val="right" w:leader="dot" w:pos="9016"/>
+        </w:tabs>
+        <w:rPr>
+          <w:noProof/>
+          <w:lang w:eastAsia="en-GB"/>
+        </w:rPr>
+      </w:pPr>
+      <w:hyperlink w:anchor="_Toc86398489" w:history="1">
+        <w:r>
+          <w:rPr>
+            <w:rStyle w:val="Hyperlink"/>
+            <w:noProof/>
+          </w:rPr>
+          <w:t>2</w:t>
+        </w:r>
+        <w:r>
+          <w:rPr>
+            <w:noProof/>
+            <w:lang w:eastAsia="en-GB"/>
+          </w:rPr>
+          <w:tab/>
+        </w:r>
+        <w:r>
+          <w:rPr>
+            <w:rStyle w:val="Hyperlink"/>
+            <w:noProof/>
+          </w:rPr>
+          <w:t>Literature Review</w:t>
+        </w:r>
+        <w:r>
+          <w:rPr>
+            <w:noProof/>
+            <w:webHidden/>
+          </w:rPr>
+          <w:tab/>
+        </w:r>
+        <w:r>
+          <w:rPr>
+            <w:noProof/>
+            <w:webHidden/>
+          </w:rPr>
+          <w:fldChar w:fldCharType="begin"/>
+        </w:r>
+        <w:r>
+          <w:rPr>
+            <w:noProof/>
+            <w:webHidden/>
+          </w:rPr>
+          <w:instrText xml:space="preserve"> PAGEREF _Toc86398489 \h </w:instrText>
+        </w:r>
+        <w:r>
+          <w:rPr>
+            <w:noProof/>
+            <w:webHidden/>
+          </w:rPr>
+        </w:r>
+        <w:r>
+          <w:rPr>
+            <w:noProof/>
+            <w:webHidden/>
+          </w:rPr>
+          <w:fldChar w:fldCharType="separate"/>
+        </w:r>
+        <w:r>
+          <w:rPr>
+            <w:noProof/>
+            <w:webHidden/>
+          </w:rPr>
+          <w:t>6</w:t>
+        </w:r>
+        <w:r>
+          <w:rPr>
+            <w:noProof/>
+            <w:webHidden/>
+          </w:rPr>
+          <w:fldChar w:fldCharType="end"/>
+        </w:r>
+      </w:hyperlink>
+    </w:p>
+    <w:p>
+      <w:pPr>
+        <w:pStyle w:val="TOC2"/>
+        <w:tabs>
+          <w:tab w:val="left" w:pos="880"/>
+          <w:tab w:val="right" w:leader="dot" w:pos="9016"/>
+        </w:tabs>
+        <w:rPr>
+          <w:noProof/>
+          <w:lang w:eastAsia="en-GB"/>
+        </w:rPr>
+      </w:pPr>
+      <w:hyperlink w:anchor="_Toc86398490" w:history="1">
+        <w:r>
+          <w:rPr>
+            <w:rStyle w:val="Hyperlink"/>
+            <w:noProof/>
+          </w:rPr>
+          <w:t>2.1</w:t>
+        </w:r>
+        <w:r>
+          <w:rPr>
+            <w:noProof/>
+            <w:lang w:eastAsia="en-GB"/>
+          </w:rPr>
+          <w:tab/>
+        </w:r>
+        <w:r>
+          <w:rPr>
+            <w:rStyle w:val="Hyperlink"/>
+            <w:noProof/>
+          </w:rPr>
+          <w:t>Realtime Rendering Methods</w:t>
+        </w:r>
+        <w:r>
+          <w:rPr>
+            <w:noProof/>
+            <w:webHidden/>
+          </w:rPr>
+          <w:tab/>
+        </w:r>
+        <w:r>
+          <w:rPr>
+            <w:noProof/>
+            <w:webHidden/>
+          </w:rPr>
+          <w:fldChar w:fldCharType="begin"/>
+        </w:r>
+        <w:r>
+          <w:rPr>
+            <w:noProof/>
+            <w:webHidden/>
+          </w:rPr>
+          <w:instrText xml:space="preserve"> PAGEREF _Toc86398490 \h </w:instrText>
+        </w:r>
+        <w:r>
+          <w:rPr>
+            <w:noProof/>
+            <w:webHidden/>
+          </w:rPr>
+        </w:r>
+        <w:r>
+          <w:rPr>
+            <w:noProof/>
+            <w:webHidden/>
+          </w:rPr>
+          <w:fldChar w:fldCharType="separate"/>
+        </w:r>
+        <w:r>
+          <w:rPr>
+            <w:noProof/>
+            <w:webHidden/>
+          </w:rPr>
+          <w:t>6</w:t>
+        </w:r>
+        <w:r>
+          <w:rPr>
+            <w:noProof/>
+            <w:webHidden/>
+          </w:rPr>
+          <w:fldChar w:fldCharType="end"/>
+        </w:r>
+      </w:hyperlink>
+    </w:p>
+    <w:p>
+      <w:pPr>
+        <w:pStyle w:val="TOC2"/>
+        <w:tabs>
+          <w:tab w:val="left" w:pos="880"/>
+          <w:tab w:val="right" w:leader="dot" w:pos="9016"/>
+        </w:tabs>
+        <w:rPr>
+          <w:noProof/>
+          <w:lang w:eastAsia="en-GB"/>
+        </w:rPr>
+      </w:pPr>
+      <w:hyperlink w:anchor="_Toc86398491" w:history="1">
+        <w:r>
+          <w:rPr>
+            <w:rStyle w:val="Hyperlink"/>
+            <w:noProof/>
+          </w:rPr>
+          <w:t>2.2</w:t>
+        </w:r>
+        <w:r>
+          <w:rPr>
+            <w:noProof/>
+            <w:lang w:eastAsia="en-GB"/>
+          </w:rPr>
+          <w:tab/>
+        </w:r>
+        <w:r>
+          <w:rPr>
+            <w:rStyle w:val="Hyperlink"/>
+            <w:noProof/>
+          </w:rPr>
+          <w:t>Ray Tracing</w:t>
+        </w:r>
+        <w:r>
+          <w:rPr>
+            <w:noProof/>
+            <w:webHidden/>
+          </w:rPr>
+          <w:tab/>
+        </w:r>
+        <w:r>
+          <w:rPr>
+            <w:noProof/>
+            <w:webHidden/>
+          </w:rPr>
+          <w:fldChar w:fldCharType="begin"/>
+        </w:r>
+        <w:r>
+          <w:rPr>
+            <w:noProof/>
+            <w:webHidden/>
+          </w:rPr>
+          <w:instrText xml:space="preserve"> PAGEREF _Toc86398491 \h </w:instrText>
+        </w:r>
+        <w:r>
+          <w:rPr>
+            <w:noProof/>
+            <w:webHidden/>
+          </w:rPr>
+        </w:r>
+        <w:r>
+          <w:rPr>
+            <w:noProof/>
+            <w:webHidden/>
+          </w:rPr>
+          <w:fldChar w:fldCharType="separate"/>
+        </w:r>
+        <w:r>
+          <w:rPr>
+            <w:noProof/>
+            <w:webHidden/>
+          </w:rPr>
+          <w:t>6</w:t>
+        </w:r>
+        <w:r>
+          <w:rPr>
+            <w:noProof/>
+            <w:webHidden/>
+          </w:rPr>
+          <w:fldChar w:fldCharType="end"/>
+        </w:r>
+      </w:hyperlink>
+    </w:p>
+    <w:p>
+      <w:pPr>
+        <w:pStyle w:val="TOC2"/>
+        <w:tabs>
+          <w:tab w:val="left" w:pos="880"/>
+          <w:tab w:val="right" w:leader="dot" w:pos="9016"/>
+        </w:tabs>
+        <w:rPr>
+          <w:noProof/>
+          <w:lang w:eastAsia="en-GB"/>
+        </w:rPr>
+      </w:pPr>
+      <w:hyperlink w:anchor="_Toc86398492" w:history="1">
+        <w:r>
+          <w:rPr>
+            <w:rStyle w:val="Hyperlink"/>
+            <w:noProof/>
+          </w:rPr>
+          <w:t>2.3</w:t>
+        </w:r>
+        <w:r>
+          <w:rPr>
+            <w:noProof/>
+            <w:lang w:eastAsia="en-GB"/>
+          </w:rPr>
+          <w:tab/>
+        </w:r>
+        <w:r>
+          <w:rPr>
+            <w:rStyle w:val="Hyperlink"/>
+            <w:noProof/>
+          </w:rPr>
+          <w:t>Ray Marching</w:t>
+        </w:r>
+        <w:r>
+          <w:rPr>
+            <w:noProof/>
+            <w:webHidden/>
+          </w:rPr>
+          <w:tab/>
+        </w:r>
+        <w:r>
+          <w:rPr>
+            <w:noProof/>
+            <w:webHidden/>
+          </w:rPr>
+          <w:fldChar w:fldCharType="begin"/>
+        </w:r>
+        <w:r>
+          <w:rPr>
+            <w:noProof/>
+            <w:webHidden/>
+          </w:rPr>
+          <w:instrText xml:space="preserve"> PAGEREF _Toc86398492 \h </w:instrText>
+        </w:r>
+        <w:r>
+          <w:rPr>
+            <w:noProof/>
+            <w:webHidden/>
+          </w:rPr>
+        </w:r>
+        <w:r>
+          <w:rPr>
+            <w:noProof/>
+            <w:webHidden/>
+          </w:rPr>
+          <w:fldChar w:fldCharType="separate"/>
+        </w:r>
+        <w:r>
+          <w:rPr>
+            <w:noProof/>
+            <w:webHidden/>
+          </w:rPr>
+          <w:t>7</w:t>
+        </w:r>
+        <w:r>
+          <w:rPr>
+            <w:noProof/>
+            <w:webHidden/>
+          </w:rPr>
+          <w:fldChar w:fldCharType="end"/>
+        </w:r>
+      </w:hyperlink>
+    </w:p>
+    <w:p>
+      <w:pPr>
+        <w:pStyle w:val="TOC3"/>
+        <w:tabs>
+          <w:tab w:val="left" w:pos="1320"/>
+          <w:tab w:val="right" w:leader="dot" w:pos="9016"/>
+        </w:tabs>
+        <w:rPr>
+          <w:noProof/>
+          <w:lang w:eastAsia="en-GB"/>
+        </w:rPr>
+      </w:pPr>
+      <w:hyperlink w:anchor="_Toc86398493" w:history="1">
+        <w:r>
+          <w:rPr>
+            <w:rStyle w:val="Hyperlink"/>
+            <w:noProof/>
+          </w:rPr>
+          <w:t>2.3.1</w:t>
+        </w:r>
+        <w:r>
+          <w:rPr>
+            <w:noProof/>
+            <w:lang w:eastAsia="en-GB"/>
+          </w:rPr>
+          <w:tab/>
+        </w:r>
+        <w:r>
+          <w:rPr>
+            <w:rStyle w:val="Hyperlink"/>
+            <w:noProof/>
+          </w:rPr>
+          <w:t>Signed Distance Function</w:t>
+        </w:r>
+        <w:r>
+          <w:rPr>
+            <w:noProof/>
+            <w:webHidden/>
+          </w:rPr>
+          <w:tab/>
+        </w:r>
+        <w:r>
+          <w:rPr>
+            <w:noProof/>
+            <w:webHidden/>
+          </w:rPr>
+          <w:fldChar w:fldCharType="begin"/>
+        </w:r>
+        <w:r>
+          <w:rPr>
+            <w:noProof/>
+            <w:webHidden/>
+          </w:rPr>
+          <w:instrText xml:space="preserve"> PAGEREF _Toc86398493 \h </w:instrText>
+        </w:r>
+        <w:r>
+          <w:rPr>
+            <w:noProof/>
+            <w:webHidden/>
+          </w:rPr>
+        </w:r>
+        <w:r>
+          <w:rPr>
+            <w:noProof/>
+            <w:webHidden/>
+          </w:rPr>
+          <w:fldChar w:fldCharType="separate"/>
+        </w:r>
+        <w:r>
+          <w:rPr>
+            <w:noProof/>
+            <w:webHidden/>
+          </w:rPr>
+          <w:t>8</w:t>
+        </w:r>
+        <w:r>
+          <w:rPr>
+            <w:noProof/>
+            <w:webHidden/>
+          </w:rPr>
+          <w:fldChar w:fldCharType="end"/>
+        </w:r>
+      </w:hyperlink>
+    </w:p>
+    <w:p>
+      <w:pPr>
+        <w:pStyle w:val="TOC3"/>
+        <w:tabs>
+          <w:tab w:val="left" w:pos="1320"/>
+          <w:tab w:val="right" w:leader="dot" w:pos="9016"/>
+        </w:tabs>
+        <w:rPr>
+          <w:noProof/>
+          <w:lang w:eastAsia="en-GB"/>
+        </w:rPr>
+      </w:pPr>
+      <w:hyperlink w:anchor="_Toc86398494" w:history="1">
+        <w:r>
+          <w:rPr>
+            <w:rStyle w:val="Hyperlink"/>
+            <w:noProof/>
+          </w:rPr>
+          <w:t>2.3.2</w:t>
+        </w:r>
+        <w:r>
+          <w:rPr>
+            <w:noProof/>
+            <w:lang w:eastAsia="en-GB"/>
+          </w:rPr>
+          <w:tab/>
+        </w:r>
+        <w:r>
+          <w:rPr>
+            <w:rStyle w:val="Hyperlink"/>
+            <w:noProof/>
+          </w:rPr>
+          <w:t>Primitives</w:t>
+        </w:r>
+        <w:r>
+          <w:rPr>
+            <w:noProof/>
+            <w:webHidden/>
+          </w:rPr>
+          <w:tab/>
+        </w:r>
+        <w:r>
+          <w:rPr>
+            <w:noProof/>
+            <w:webHidden/>
+          </w:rPr>
+          <w:fldChar w:fldCharType="begin"/>
+        </w:r>
+        <w:r>
+          <w:rPr>
+            <w:noProof/>
+            <w:webHidden/>
+          </w:rPr>
+          <w:instrText xml:space="preserve"> PAGEREF _Toc86398494 \h </w:instrText>
+        </w:r>
+        <w:r>
+          <w:rPr>
+            <w:noProof/>
+            <w:webHidden/>
+          </w:rPr>
+        </w:r>
+        <w:r>
+          <w:rPr>
+            <w:noProof/>
+            <w:webHidden/>
+          </w:rPr>
+          <w:fldChar w:fldCharType="separate"/>
+        </w:r>
+        <w:r>
+          <w:rPr>
+            <w:noProof/>
+            <w:webHidden/>
+          </w:rPr>
+          <w:t>9</w:t>
+        </w:r>
+        <w:r>
+          <w:rPr>
+            <w:noProof/>
+            <w:webHidden/>
+          </w:rPr>
+          <w:fldChar w:fldCharType="end"/>
+        </w:r>
+      </w:hyperlink>
+    </w:p>
+    <w:p>
+      <w:pPr>
+        <w:pStyle w:val="TOC3"/>
+        <w:tabs>
+          <w:tab w:val="left" w:pos="1320"/>
+          <w:tab w:val="right" w:leader="dot" w:pos="9016"/>
+        </w:tabs>
+        <w:rPr>
+          <w:noProof/>
+          <w:lang w:eastAsia="en-GB"/>
+        </w:rPr>
+      </w:pPr>
+      <w:hyperlink w:anchor="_Toc86398495" w:history="1">
+        <w:r>
+          <w:rPr>
+            <w:rStyle w:val="Hyperlink"/>
+            <w:noProof/>
+          </w:rPr>
+          <w:t>2.3.3</w:t>
+        </w:r>
+        <w:r>
+          <w:rPr>
+            <w:noProof/>
+            <w:lang w:eastAsia="en-GB"/>
+          </w:rPr>
+          <w:tab/>
+        </w:r>
+        <w:r>
+          <w:rPr>
+            <w:rStyle w:val="Hyperlink"/>
+            <w:noProof/>
+          </w:rPr>
+          <w:t>Alterations &amp; Combinations</w:t>
+        </w:r>
+        <w:r>
+          <w:rPr>
+            <w:noProof/>
+            <w:webHidden/>
+          </w:rPr>
+          <w:tab/>
+        </w:r>
+        <w:r>
+          <w:rPr>
+            <w:noProof/>
+            <w:webHidden/>
+          </w:rPr>
+          <w:fldChar w:fldCharType="begin"/>
+        </w:r>
+        <w:r>
+          <w:rPr>
+            <w:noProof/>
+            <w:webHidden/>
+          </w:rPr>
+          <w:instrText xml:space="preserve"> PAGEREF _Toc86398495 \h </w:instrText>
+        </w:r>
+        <w:r>
+          <w:rPr>
+            <w:noProof/>
+            <w:webHidden/>
+          </w:rPr>
+        </w:r>
+        <w:r>
+          <w:rPr>
+            <w:noProof/>
+            <w:webHidden/>
+          </w:rPr>
+          <w:fldChar w:fldCharType="separate"/>
+        </w:r>
+        <w:r>
+          <w:rPr>
+            <w:noProof/>
+            <w:webHidden/>
+          </w:rPr>
+          <w:t>9</w:t>
+        </w:r>
+        <w:r>
+          <w:rPr>
+            <w:noProof/>
+            <w:webHidden/>
+          </w:rPr>
+          <w:fldChar w:fldCharType="end"/>
+        </w:r>
+      </w:hyperlink>
+    </w:p>
+    <w:p>
+      <w:pPr>
+        <w:pStyle w:val="TOC3"/>
+        <w:tabs>
+          <w:tab w:val="left" w:pos="1320"/>
+          <w:tab w:val="right" w:leader="dot" w:pos="9016"/>
+        </w:tabs>
+        <w:rPr>
+          <w:noProof/>
+          <w:lang w:eastAsia="en-GB"/>
+        </w:rPr>
+      </w:pPr>
+      <w:hyperlink w:anchor="_Toc86398496" w:history="1">
+        <w:r>
+          <w:rPr>
+            <w:rStyle w:val="Hyperlink"/>
+            <w:noProof/>
+          </w:rPr>
+          <w:t>2.3.4</w:t>
+        </w:r>
+        <w:r>
+          <w:rPr>
+            <w:noProof/>
+            <w:lang w:eastAsia="en-GB"/>
+          </w:rPr>
+          <w:tab/>
+        </w:r>
+        <w:r>
+          <w:rPr>
+            <w:rStyle w:val="Hyperlink"/>
+            <w:noProof/>
+          </w:rPr>
+          <w:t>Surface Normal</w:t>
+        </w:r>
+        <w:r>
+          <w:rPr>
+            <w:noProof/>
+            <w:webHidden/>
+          </w:rPr>
+          <w:tab/>
+        </w:r>
+        <w:r>
+          <w:rPr>
+            <w:noProof/>
+            <w:webHidden/>
+          </w:rPr>
+          <w:fldChar w:fldCharType="begin"/>
+        </w:r>
+        <w:r>
+          <w:rPr>
+            <w:noProof/>
+            <w:webHidden/>
+          </w:rPr>
+          <w:instrText xml:space="preserve"> PAGEREF _Toc86398496 \h </w:instrText>
+        </w:r>
+        <w:r>
+          <w:rPr>
+            <w:noProof/>
+            <w:webHidden/>
+          </w:rPr>
+        </w:r>
+        <w:r>
+          <w:rPr>
+            <w:noProof/>
+            <w:webHidden/>
+          </w:rPr>
+          <w:fldChar w:fldCharType="separate"/>
+        </w:r>
+        <w:r>
+          <w:rPr>
+            <w:noProof/>
+            <w:webHidden/>
+          </w:rPr>
+          <w:t>11</w:t>
+        </w:r>
+        <w:r>
+          <w:rPr>
+            <w:noProof/>
+            <w:webHidden/>
+          </w:rPr>
+          <w:fldChar w:fldCharType="end"/>
+        </w:r>
+      </w:hyperlink>
+    </w:p>
+    <w:p>
+      <w:pPr>
+        <w:pStyle w:val="TOC3"/>
+        <w:tabs>
+          <w:tab w:val="left" w:pos="1320"/>
+          <w:tab w:val="right" w:leader="dot" w:pos="9016"/>
+        </w:tabs>
+        <w:rPr>
+          <w:noProof/>
+          <w:lang w:eastAsia="en-GB"/>
+        </w:rPr>
+      </w:pPr>
+      <w:hyperlink w:anchor="_Toc86398497" w:history="1">
+        <w:r>
+          <w:rPr>
+            <w:rStyle w:val="Hyperlink"/>
+            <w:noProof/>
+          </w:rPr>
+          <w:t>2.3.5</w:t>
+        </w:r>
+        <w:r>
+          <w:rPr>
+            <w:noProof/>
+            <w:lang w:eastAsia="en-GB"/>
+          </w:rPr>
+          <w:tab/>
+        </w:r>
+        <w:r>
+          <w:rPr>
+            <w:rStyle w:val="Hyperlink"/>
+            <w:noProof/>
+          </w:rPr>
+          <w:t>Fractals</w:t>
+        </w:r>
+        <w:r>
+          <w:rPr>
+            <w:noProof/>
+            <w:webHidden/>
+          </w:rPr>
+          <w:tab/>
+        </w:r>
+        <w:r>
+          <w:rPr>
+            <w:noProof/>
+            <w:webHidden/>
+          </w:rPr>
+          <w:fldChar w:fldCharType="begin"/>
+        </w:r>
+        <w:r>
+          <w:rPr>
+            <w:noProof/>
+            <w:webHidden/>
+          </w:rPr>
+          <w:instrText xml:space="preserve"> PAGEREF _Toc86398497 \h </w:instrText>
+        </w:r>
+        <w:r>
+          <w:rPr>
+            <w:noProof/>
+            <w:webHidden/>
+          </w:rPr>
+        </w:r>
+        <w:r>
+          <w:rPr>
+            <w:noProof/>
+            <w:webHidden/>
+          </w:rPr>
+          <w:fldChar w:fldCharType="separate"/>
+        </w:r>
+        <w:r>
+          <w:rPr>
+            <w:noProof/>
+            <w:webHidden/>
+          </w:rPr>
+          <w:t>12</w:t>
+        </w:r>
+        <w:r>
+          <w:rPr>
+            <w:noProof/>
+            <w:webHidden/>
+          </w:rPr>
+          <w:fldChar w:fldCharType="end"/>
+        </w:r>
+      </w:hyperlink>
+    </w:p>
+    <w:p>
+      <w:pPr>
+        <w:pStyle w:val="TOC3"/>
+        <w:tabs>
+          <w:tab w:val="left" w:pos="1320"/>
+          <w:tab w:val="right" w:leader="dot" w:pos="9016"/>
+        </w:tabs>
+        <w:rPr>
+          <w:noProof/>
+          <w:lang w:eastAsia="en-GB"/>
+        </w:rPr>
+      </w:pPr>
+      <w:hyperlink w:anchor="_Toc86398498" w:history="1">
+        <w:r>
+          <w:rPr>
+            <w:rStyle w:val="Hyperlink"/>
+            <w:noProof/>
+          </w:rPr>
+          <w:t>2.3.6</w:t>
+        </w:r>
+        <w:r>
+          <w:rPr>
+            <w:noProof/>
+            <w:lang w:eastAsia="en-GB"/>
+          </w:rPr>
+          <w:tab/>
+        </w:r>
+        <w:r>
+          <w:rPr>
+            <w:rStyle w:val="Hyperlink"/>
+            <w:noProof/>
+          </w:rPr>
+          <w:t>Collision detection</w:t>
+        </w:r>
+        <w:r>
+          <w:rPr>
+            <w:noProof/>
+            <w:webHidden/>
+          </w:rPr>
+          <w:tab/>
+        </w:r>
+        <w:r>
+          <w:rPr>
+            <w:noProof/>
+            <w:webHidden/>
+          </w:rPr>
+          <w:fldChar w:fldCharType="begin"/>
+        </w:r>
+        <w:r>
+          <w:rPr>
+            <w:noProof/>
+            <w:webHidden/>
+          </w:rPr>
+          <w:instrText xml:space="preserve"> PAGEREF _Toc86398498 \h </w:instrText>
+        </w:r>
+        <w:r>
+          <w:rPr>
+            <w:noProof/>
+            <w:webHidden/>
+          </w:rPr>
+        </w:r>
+        <w:r>
+          <w:rPr>
+            <w:noProof/>
+            <w:webHidden/>
+          </w:rPr>
+          <w:fldChar w:fldCharType="separate"/>
+        </w:r>
+        <w:r>
+          <w:rPr>
+            <w:noProof/>
+            <w:webHidden/>
+          </w:rPr>
+          <w:t>12</w:t>
+        </w:r>
+        <w:r>
+          <w:rPr>
+            <w:noProof/>
+            <w:webHidden/>
+          </w:rPr>
+          <w:fldChar w:fldCharType="end"/>
+        </w:r>
+      </w:hyperlink>
+    </w:p>
+    <w:p>
+      <w:pPr>
+        <w:pStyle w:val="TOC2"/>
+        <w:tabs>
+          <w:tab w:val="left" w:pos="880"/>
+          <w:tab w:val="right" w:leader="dot" w:pos="9016"/>
+        </w:tabs>
+        <w:rPr>
+          <w:noProof/>
+          <w:lang w:eastAsia="en-GB"/>
+        </w:rPr>
+      </w:pPr>
+      <w:hyperlink w:anchor="_Toc86398499" w:history="1">
+        <w:r>
+          <w:rPr>
+            <w:rStyle w:val="Hyperlink"/>
+            <w:noProof/>
+          </w:rPr>
+          <w:t>2.4</w:t>
+        </w:r>
+        <w:r>
+          <w:rPr>
+            <w:noProof/>
+            <w:lang w:eastAsia="en-GB"/>
+          </w:rPr>
+          <w:tab/>
+        </w:r>
+        <w:r>
+          <w:rPr>
+            <w:rStyle w:val="Hyperlink"/>
+            <w:noProof/>
+          </w:rPr>
+          <w:t>Existing Projects</w:t>
+        </w:r>
+        <w:r>
+          <w:rPr>
+            <w:noProof/>
+            <w:webHidden/>
+          </w:rPr>
+          <w:tab/>
+        </w:r>
+        <w:r>
+          <w:rPr>
+            <w:noProof/>
+            <w:webHidden/>
+          </w:rPr>
+          <w:fldChar w:fldCharType="begin"/>
+        </w:r>
+        <w:r>
+          <w:rPr>
+            <w:noProof/>
+            <w:webHidden/>
+          </w:rPr>
+          <w:instrText xml:space="preserve"> PAGEREF _Toc86398499 \h </w:instrText>
+        </w:r>
+        <w:r>
+          <w:rPr>
+            <w:noProof/>
+            <w:webHidden/>
+          </w:rPr>
+        </w:r>
+        <w:r>
+          <w:rPr>
+            <w:noProof/>
+            <w:webHidden/>
+          </w:rPr>
+          <w:fldChar w:fldCharType="separate"/>
+        </w:r>
+        <w:r>
+          <w:rPr>
+            <w:noProof/>
+            <w:webHidden/>
+          </w:rPr>
+          <w:t>13</w:t>
+        </w:r>
+        <w:r>
+          <w:rPr>
+            <w:noProof/>
+            <w:webHidden/>
+          </w:rPr>
+          <w:fldChar w:fldCharType="end"/>
+        </w:r>
+      </w:hyperlink>
+    </w:p>
+    <w:p>
+      <w:pPr>
+        <w:pStyle w:val="TOC3"/>
+        <w:tabs>
+          <w:tab w:val="left" w:pos="1320"/>
+          <w:tab w:val="right" w:leader="dot" w:pos="9016"/>
+        </w:tabs>
+        <w:rPr>
+          <w:noProof/>
+          <w:lang w:eastAsia="en-GB"/>
+        </w:rPr>
+      </w:pPr>
+      <w:hyperlink w:anchor="_Toc86398500" w:history="1">
+        <w:r>
+          <w:rPr>
+            <w:rStyle w:val="Hyperlink"/>
+            <w:noProof/>
+          </w:rPr>
+          <w:t>2.4.1</w:t>
+        </w:r>
+        <w:r>
+          <w:rPr>
+            <w:noProof/>
+            <w:lang w:eastAsia="en-GB"/>
+          </w:rPr>
+          <w:tab/>
+        </w:r>
+        <w:r>
+          <w:rPr>
+            <w:rStyle w:val="Hyperlink"/>
+            <w:noProof/>
+          </w:rPr>
+          <w:t>Fragmentarium</w:t>
+        </w:r>
+        <w:r>
+          <w:rPr>
+            <w:noProof/>
+            <w:webHidden/>
+          </w:rPr>
+          <w:tab/>
+        </w:r>
+        <w:r>
+          <w:rPr>
+            <w:noProof/>
+            <w:webHidden/>
+          </w:rPr>
+          <w:fldChar w:fldCharType="begin"/>
+        </w:r>
+        <w:r>
+          <w:rPr>
+            <w:noProof/>
+            <w:webHidden/>
+          </w:rPr>
+          <w:instrText xml:space="preserve"> PAGEREF _Toc86398500 \h </w:instrText>
+        </w:r>
+        <w:r>
+          <w:rPr>
+            <w:noProof/>
+            <w:webHidden/>
+          </w:rPr>
+        </w:r>
+        <w:r>
+          <w:rPr>
+            <w:noProof/>
+            <w:webHidden/>
+          </w:rPr>
+          <w:fldChar w:fldCharType="separate"/>
+        </w:r>
+        <w:r>
+          <w:rPr>
+            <w:noProof/>
+            <w:webHidden/>
+          </w:rPr>
+          <w:t>13</w:t>
+        </w:r>
+        <w:r>
+          <w:rPr>
+            <w:noProof/>
+            <w:webHidden/>
+          </w:rPr>
+          <w:fldChar w:fldCharType="end"/>
+        </w:r>
+      </w:hyperlink>
+    </w:p>
+    <w:p>
+      <w:pPr>
+        <w:pStyle w:val="TOC3"/>
+        <w:tabs>
+          <w:tab w:val="left" w:pos="1320"/>
+          <w:tab w:val="right" w:leader="dot" w:pos="9016"/>
+        </w:tabs>
+        <w:rPr>
+          <w:noProof/>
+          <w:lang w:eastAsia="en-GB"/>
+        </w:rPr>
+      </w:pPr>
+      <w:hyperlink w:anchor="_Toc86398501" w:history="1">
+        <w:r>
+          <w:rPr>
+            <w:rStyle w:val="Hyperlink"/>
+            <w:noProof/>
+          </w:rPr>
+          <w:t>2.4.2</w:t>
+        </w:r>
+        <w:r>
+          <w:rPr>
+            <w:noProof/>
+            <w:lang w:eastAsia="en-GB"/>
+          </w:rPr>
+          <w:tab/>
+        </w:r>
+        <w:r>
+          <w:rPr>
+            <w:rStyle w:val="Hyperlink"/>
+            <w:noProof/>
+          </w:rPr>
+          <w:t>Smallpt</w:t>
+        </w:r>
+        <w:r>
+          <w:rPr>
+            <w:noProof/>
+            <w:webHidden/>
+          </w:rPr>
+          <w:tab/>
+        </w:r>
+        <w:r>
+          <w:rPr>
+            <w:noProof/>
+            <w:webHidden/>
+          </w:rPr>
+          <w:fldChar w:fldCharType="begin"/>
+        </w:r>
+        <w:r>
+          <w:rPr>
+            <w:noProof/>
+            <w:webHidden/>
+          </w:rPr>
+          <w:instrText xml:space="preserve"> PAGEREF _Toc86398501 \h </w:instrText>
+        </w:r>
+        <w:r>
+          <w:rPr>
+            <w:noProof/>
+            <w:webHidden/>
+          </w:rPr>
+        </w:r>
+        <w:r>
+          <w:rPr>
+            <w:noProof/>
+            <w:webHidden/>
+          </w:rPr>
+          <w:fldChar w:fldCharType="separate"/>
+        </w:r>
+        <w:r>
+          <w:rPr>
+            <w:noProof/>
+            <w:webHidden/>
+          </w:rPr>
+          <w:t>13</w:t>
+        </w:r>
+        <w:r>
+          <w:rPr>
+            <w:noProof/>
+            <w:webHidden/>
+          </w:rPr>
+          <w:fldChar w:fldCharType="end"/>
+        </w:r>
+      </w:hyperlink>
+    </w:p>
+    <w:p>
+      <w:pPr>
+        <w:pStyle w:val="TOC3"/>
+        <w:tabs>
+          <w:tab w:val="left" w:pos="1320"/>
+          <w:tab w:val="right" w:leader="dot" w:pos="9016"/>
+        </w:tabs>
+        <w:rPr>
+          <w:noProof/>
+          <w:lang w:eastAsia="en-GB"/>
+        </w:rPr>
+      </w:pPr>
+      <w:hyperlink w:anchor="_Toc86398502" w:history="1">
+        <w:r>
+          <w:rPr>
+            <w:rStyle w:val="Hyperlink"/>
+            <w:noProof/>
+          </w:rPr>
+          <w:t>2.4.3</w:t>
+        </w:r>
+        <w:r>
+          <w:rPr>
+            <w:noProof/>
+            <w:lang w:eastAsia="en-GB"/>
+          </w:rPr>
+          <w:tab/>
+        </w:r>
+        <w:r>
+          <w:rPr>
+            <w:rStyle w:val="Hyperlink"/>
+            <w:noProof/>
+          </w:rPr>
+          <w:t>Ray Tracing in One Weekend</w:t>
+        </w:r>
+        <w:r>
+          <w:rPr>
+            <w:noProof/>
+            <w:webHidden/>
+          </w:rPr>
+          <w:tab/>
+        </w:r>
+        <w:r>
+          <w:rPr>
+            <w:noProof/>
+            <w:webHidden/>
+          </w:rPr>
+          <w:fldChar w:fldCharType="begin"/>
+        </w:r>
+        <w:r>
+          <w:rPr>
+            <w:noProof/>
+            <w:webHidden/>
+          </w:rPr>
+          <w:instrText xml:space="preserve"> PAGEREF _Toc86398502 \h </w:instrText>
+        </w:r>
+        <w:r>
+          <w:rPr>
+            <w:noProof/>
+            <w:webHidden/>
+          </w:rPr>
+        </w:r>
+        <w:r>
+          <w:rPr>
+            <w:noProof/>
+            <w:webHidden/>
+          </w:rPr>
+          <w:fldChar w:fldCharType="separate"/>
+        </w:r>
+        <w:r>
+          <w:rPr>
+            <w:noProof/>
+            <w:webHidden/>
+          </w:rPr>
+          <w:t>13</w:t>
+        </w:r>
+        <w:r>
+          <w:rPr>
+            <w:noProof/>
+            <w:webHidden/>
+          </w:rPr>
+          <w:fldChar w:fldCharType="end"/>
+        </w:r>
+      </w:hyperlink>
+    </w:p>
+    <w:p>
+      <w:pPr>
+        <w:pStyle w:val="TOC1"/>
+        <w:tabs>
+          <w:tab w:val="left" w:pos="440"/>
+          <w:tab w:val="right" w:leader="dot" w:pos="9016"/>
+        </w:tabs>
+        <w:rPr>
+          <w:noProof/>
+          <w:lang w:eastAsia="en-GB"/>
+        </w:rPr>
+      </w:pPr>
+      <w:hyperlink w:anchor="_Toc86398503" w:history="1">
+        <w:r>
+          <w:rPr>
+            <w:rStyle w:val="Hyperlink"/>
+            <w:noProof/>
+          </w:rPr>
+          <w:t>3</w:t>
+        </w:r>
+        <w:r>
+          <w:rPr>
+            <w:noProof/>
+            <w:lang w:eastAsia="en-GB"/>
+          </w:rPr>
+          <w:tab/>
+        </w:r>
+        <w:r>
+          <w:rPr>
+            <w:rStyle w:val="Hyperlink"/>
+            <w:noProof/>
+          </w:rPr>
+          <w:t>Requirements Analysis</w:t>
+        </w:r>
+        <w:r>
+          <w:rPr>
+            <w:noProof/>
+            <w:webHidden/>
+          </w:rPr>
+          <w:tab/>
+        </w:r>
+        <w:r>
+          <w:rPr>
+            <w:noProof/>
+            <w:webHidden/>
+          </w:rPr>
+          <w:fldChar w:fldCharType="begin"/>
+        </w:r>
+        <w:r>
+          <w:rPr>
+            <w:noProof/>
+            <w:webHidden/>
+          </w:rPr>
+          <w:instrText xml:space="preserve"> PAGEREF _Toc86398503 \h </w:instrText>
+        </w:r>
+        <w:r>
+          <w:rPr>
+            <w:noProof/>
+            <w:webHidden/>
+          </w:rPr>
+        </w:r>
+        <w:r>
+          <w:rPr>
+            <w:noProof/>
+            <w:webHidden/>
+          </w:rPr>
+          <w:fldChar w:fldCharType="separate"/>
+        </w:r>
+        <w:r>
+          <w:rPr>
+            <w:noProof/>
+            <w:webHidden/>
+          </w:rPr>
+          <w:t>13</w:t>
+        </w:r>
+        <w:r>
+          <w:rPr>
+            <w:noProof/>
+            <w:webHidden/>
+          </w:rPr>
+          <w:fldChar w:fldCharType="end"/>
+        </w:r>
+      </w:hyperlink>
+    </w:p>
+    <w:p>
+      <w:pPr>
+        <w:pStyle w:val="TOC2"/>
+        <w:tabs>
+          <w:tab w:val="left" w:pos="880"/>
+          <w:tab w:val="right" w:leader="dot" w:pos="9016"/>
+        </w:tabs>
+        <w:rPr>
+          <w:noProof/>
+          <w:lang w:eastAsia="en-GB"/>
+        </w:rPr>
+      </w:pPr>
+      <w:hyperlink w:anchor="_Toc86398504" w:history="1">
+        <w:r>
+          <w:rPr>
+            <w:rStyle w:val="Hyperlink"/>
+            <w:noProof/>
+          </w:rPr>
+          <w:t>3.1</w:t>
+        </w:r>
+        <w:r>
+          <w:rPr>
+            <w:noProof/>
+            <w:lang w:eastAsia="en-GB"/>
+          </w:rPr>
+          <w:tab/>
+        </w:r>
+        <w:r>
+          <w:rPr>
+            <w:rStyle w:val="Hyperlink"/>
+            <w:noProof/>
+          </w:rPr>
+          <w:t>Use Cases</w:t>
+        </w:r>
+        <w:r>
+          <w:rPr>
+            <w:noProof/>
+            <w:webHidden/>
+          </w:rPr>
+          <w:tab/>
+        </w:r>
+        <w:r>
+          <w:rPr>
+            <w:noProof/>
+            <w:webHidden/>
+          </w:rPr>
+          <w:fldChar w:fldCharType="begin"/>
+        </w:r>
+        <w:r>
+          <w:rPr>
+            <w:noProof/>
+            <w:webHidden/>
+          </w:rPr>
+          <w:instrText xml:space="preserve"> PAGEREF _Toc86398504 \h </w:instrText>
+        </w:r>
+        <w:r>
+          <w:rPr>
+            <w:noProof/>
+            <w:webHidden/>
+          </w:rPr>
+        </w:r>
+        <w:r>
+          <w:rPr>
+            <w:noProof/>
+            <w:webHidden/>
+          </w:rPr>
+          <w:fldChar w:fldCharType="separate"/>
+        </w:r>
+        <w:r>
+          <w:rPr>
+            <w:noProof/>
+            <w:webHidden/>
+          </w:rPr>
+          <w:t>13</w:t>
+        </w:r>
+        <w:r>
+          <w:rPr>
+            <w:noProof/>
+            <w:webHidden/>
+          </w:rPr>
+          <w:fldChar w:fldCharType="end"/>
+        </w:r>
+      </w:hyperlink>
+    </w:p>
+    <w:p>
+      <w:pPr>
+        <w:pStyle w:val="TOC2"/>
+        <w:tabs>
+          <w:tab w:val="left" w:pos="880"/>
+          <w:tab w:val="right" w:leader="dot" w:pos="9016"/>
+        </w:tabs>
+        <w:rPr>
+          <w:noProof/>
+          <w:lang w:eastAsia="en-GB"/>
+        </w:rPr>
+      </w:pPr>
+      <w:hyperlink w:anchor="_Toc86398505" w:history="1">
+        <w:r>
+          <w:rPr>
+            <w:rStyle w:val="Hyperlink"/>
+            <w:noProof/>
+          </w:rPr>
+          <w:t>3.2</w:t>
+        </w:r>
+        <w:r>
+          <w:rPr>
+            <w:noProof/>
+            <w:lang w:eastAsia="en-GB"/>
+          </w:rPr>
+          <w:tab/>
+        </w:r>
+        <w:r>
+          <w:rPr>
+            <w:rStyle w:val="Hyperlink"/>
+            <w:noProof/>
+          </w:rPr>
+          <w:t>Requirements Specification</w:t>
+        </w:r>
+        <w:r>
+          <w:rPr>
+            <w:noProof/>
+            <w:webHidden/>
+          </w:rPr>
+          <w:tab/>
+        </w:r>
+        <w:r>
+          <w:rPr>
+            <w:noProof/>
+            <w:webHidden/>
+          </w:rPr>
+          <w:fldChar w:fldCharType="begin"/>
+        </w:r>
+        <w:r>
+          <w:rPr>
+            <w:noProof/>
+            <w:webHidden/>
+          </w:rPr>
+          <w:instrText xml:space="preserve"> PAGEREF _Toc86398505 \h </w:instrText>
+        </w:r>
+        <w:r>
+          <w:rPr>
+            <w:noProof/>
+            <w:webHidden/>
+          </w:rPr>
+        </w:r>
+        <w:r>
+          <w:rPr>
+            <w:noProof/>
+            <w:webHidden/>
+          </w:rPr>
+          <w:fldChar w:fldCharType="separate"/>
+        </w:r>
+        <w:r>
+          <w:rPr>
+            <w:noProof/>
+            <w:webHidden/>
+          </w:rPr>
+          <w:t>13</w:t>
+        </w:r>
+        <w:r>
+          <w:rPr>
+            <w:noProof/>
+            <w:webHidden/>
+          </w:rPr>
+          <w:fldChar w:fldCharType="end"/>
+        </w:r>
+      </w:hyperlink>
+    </w:p>
+    <w:p>
+      <w:pPr>
+        <w:pStyle w:val="TOC3"/>
+        <w:tabs>
+          <w:tab w:val="left" w:pos="1320"/>
+          <w:tab w:val="right" w:leader="dot" w:pos="9016"/>
+        </w:tabs>
+        <w:rPr>
+          <w:noProof/>
+          <w:lang w:eastAsia="en-GB"/>
+        </w:rPr>
+      </w:pPr>
+      <w:hyperlink w:anchor="_Toc86398506" w:history="1">
+        <w:r>
+          <w:rPr>
+            <w:rStyle w:val="Hyperlink"/>
+            <w:noProof/>
+          </w:rPr>
+          <w:t>3.2.1</w:t>
+        </w:r>
+        <w:r>
+          <w:rPr>
+            <w:noProof/>
+            <w:lang w:eastAsia="en-GB"/>
+          </w:rPr>
+          <w:tab/>
+        </w:r>
+        <w:r>
+          <w:rPr>
+            <w:rStyle w:val="Hyperlink"/>
+            <w:noProof/>
+          </w:rPr>
+          <w:t>Functional Requirements</w:t>
+        </w:r>
+        <w:r>
+          <w:rPr>
+            <w:noProof/>
+            <w:webHidden/>
+          </w:rPr>
+          <w:tab/>
+        </w:r>
+        <w:r>
+          <w:rPr>
+            <w:noProof/>
+            <w:webHidden/>
+          </w:rPr>
+          <w:fldChar w:fldCharType="begin"/>
+        </w:r>
+        <w:r>
+          <w:rPr>
+            <w:noProof/>
+            <w:webHidden/>
+          </w:rPr>
+          <w:instrText xml:space="preserve"> PAGEREF _Toc86398506 \h </w:instrText>
+        </w:r>
+        <w:r>
+          <w:rPr>
+            <w:noProof/>
+            <w:webHidden/>
+          </w:rPr>
+          <w:fldChar w:fldCharType="separate"/>
+        </w:r>
+        <w:r>
+          <w:rPr>
+            <w:b/>
+            <w:bCs/>
+            <w:noProof/>
+            <w:webHidden/>
+            <w:lang w:val="en-US"/>
+          </w:rPr>
+          <w:t>Error! Bookmark not defined.</w:t>
+        </w:r>
+        <w:r>
+          <w:rPr>
+            <w:noProof/>
+            <w:webHidden/>
+          </w:rPr>
+          <w:fldChar w:fldCharType="end"/>
+        </w:r>
+      </w:hyperlink>
+    </w:p>
+    <w:p>
+      <w:pPr>
+        <w:pStyle w:val="TOC3"/>
+        <w:tabs>
+          <w:tab w:val="left" w:pos="1320"/>
+          <w:tab w:val="right" w:leader="dot" w:pos="9016"/>
+        </w:tabs>
+        <w:rPr>
+          <w:noProof/>
+          <w:lang w:eastAsia="en-GB"/>
+        </w:rPr>
+      </w:pPr>
+      <w:hyperlink w:anchor="_Toc86398507" w:history="1">
+        <w:r>
+          <w:rPr>
+            <w:rStyle w:val="Hyperlink"/>
+            <w:noProof/>
+          </w:rPr>
+          <w:t>3.2.2</w:t>
+        </w:r>
+        <w:r>
+          <w:rPr>
+            <w:noProof/>
+            <w:lang w:eastAsia="en-GB"/>
+          </w:rPr>
+          <w:tab/>
+        </w:r>
+        <w:r>
+          <w:rPr>
+            <w:rStyle w:val="Hyperlink"/>
+            <w:noProof/>
+          </w:rPr>
+          <w:t>Non-functional Requirements</w:t>
+        </w:r>
+        <w:r>
+          <w:rPr>
+            <w:noProof/>
+            <w:webHidden/>
+          </w:rPr>
+          <w:tab/>
+        </w:r>
+        <w:r>
+          <w:rPr>
+            <w:noProof/>
+            <w:webHidden/>
+          </w:rPr>
+          <w:fldChar w:fldCharType="begin"/>
+        </w:r>
+        <w:r>
+          <w:rPr>
+            <w:noProof/>
+            <w:webHidden/>
+          </w:rPr>
+          <w:instrText xml:space="preserve"> PAGEREF _Toc86398507 \h </w:instrText>
+        </w:r>
+        <w:r>
+          <w:rPr>
+            <w:noProof/>
+            <w:webHidden/>
+          </w:rPr>
+          <w:fldChar w:fldCharType="separate"/>
+        </w:r>
+        <w:r>
+          <w:rPr>
+            <w:b/>
+            <w:bCs/>
+            <w:noProof/>
+            <w:webHidden/>
+            <w:lang w:val="en-US"/>
+          </w:rPr>
+          <w:t>Error! Bookmark not defined.</w:t>
+        </w:r>
+        <w:r>
+          <w:rPr>
+            <w:noProof/>
+            <w:webHidden/>
+          </w:rPr>
+          <w:fldChar w:fldCharType="end"/>
+        </w:r>
+      </w:hyperlink>
+    </w:p>
+    <w:p>
+      <w:pPr>
+        <w:pStyle w:val="TOC1"/>
+        <w:tabs>
+          <w:tab w:val="left" w:pos="440"/>
+          <w:tab w:val="right" w:leader="dot" w:pos="9016"/>
+        </w:tabs>
+        <w:rPr>
+          <w:noProof/>
+          <w:lang w:eastAsia="en-GB"/>
+        </w:rPr>
+      </w:pPr>
+      <w:hyperlink w:anchor="_Toc86398508" w:history="1">
+        <w:r>
+          <w:rPr>
+            <w:rStyle w:val="Hyperlink"/>
+            <w:noProof/>
+          </w:rPr>
+          <w:t>4</w:t>
+        </w:r>
+        <w:r>
+          <w:rPr>
+            <w:noProof/>
+            <w:lang w:eastAsia="en-GB"/>
+          </w:rPr>
+          <w:tab/>
+        </w:r>
+        <w:r>
+          <w:rPr>
+            <w:rStyle w:val="Hyperlink"/>
+            <w:noProof/>
+          </w:rPr>
+          <w:t>Software Design</w:t>
+        </w:r>
+        <w:r>
+          <w:rPr>
+            <w:noProof/>
+            <w:webHidden/>
+          </w:rPr>
+          <w:tab/>
+        </w:r>
+        <w:r>
+          <w:rPr>
+            <w:noProof/>
+            <w:webHidden/>
+          </w:rPr>
+          <w:fldChar w:fldCharType="begin"/>
+        </w:r>
+        <w:r>
+          <w:rPr>
+            <w:noProof/>
+            <w:webHidden/>
+          </w:rPr>
+          <w:instrText xml:space="preserve"> PAGEREF _Toc86398508 \h </w:instrText>
+        </w:r>
+        <w:r>
+          <w:rPr>
+            <w:noProof/>
+            <w:webHidden/>
+          </w:rPr>
+        </w:r>
+        <w:r>
+          <w:rPr>
+            <w:noProof/>
+            <w:webHidden/>
+          </w:rPr>
+          <w:fldChar w:fldCharType="separate"/>
+        </w:r>
+        <w:r>
+          <w:rPr>
+            <w:noProof/>
+            <w:webHidden/>
+          </w:rPr>
+          <w:t>14</w:t>
+        </w:r>
+        <w:r>
+          <w:rPr>
+            <w:noProof/>
+            <w:webHidden/>
+          </w:rPr>
+          <w:fldChar w:fldCharType="end"/>
+        </w:r>
+      </w:hyperlink>
+    </w:p>
+    <w:p>
+      <w:pPr>
+        <w:pStyle w:val="TOC2"/>
+        <w:tabs>
+          <w:tab w:val="left" w:pos="880"/>
+          <w:tab w:val="right" w:leader="dot" w:pos="9016"/>
+        </w:tabs>
+        <w:rPr>
+          <w:noProof/>
+          <w:lang w:eastAsia="en-GB"/>
+        </w:rPr>
+      </w:pPr>
+      <w:hyperlink w:anchor="_Toc86398509" w:history="1">
+        <w:r>
+          <w:rPr>
+            <w:rStyle w:val="Hyperlink"/>
+            <w:noProof/>
+          </w:rPr>
+          <w:t>4.1</w:t>
+        </w:r>
+        <w:r>
+          <w:rPr>
+            <w:noProof/>
+            <w:lang w:eastAsia="en-GB"/>
+          </w:rPr>
+          <w:tab/>
+        </w:r>
+        <w:r>
+          <w:rPr>
+            <w:rStyle w:val="Hyperlink"/>
+            <w:noProof/>
+          </w:rPr>
+          <w:t>Structure</w:t>
+        </w:r>
+        <w:r>
+          <w:rPr>
+            <w:noProof/>
+            <w:webHidden/>
+          </w:rPr>
+          <w:tab/>
+        </w:r>
+        <w:r>
+          <w:rPr>
+            <w:noProof/>
+            <w:webHidden/>
+          </w:rPr>
+          <w:fldChar w:fldCharType="begin"/>
+        </w:r>
+        <w:r>
+          <w:rPr>
+            <w:noProof/>
+            <w:webHidden/>
+          </w:rPr>
+          <w:instrText xml:space="preserve"> PAGEREF _Toc86398509 \h </w:instrText>
+        </w:r>
+        <w:r>
+          <w:rPr>
+            <w:noProof/>
+            <w:webHidden/>
+          </w:rPr>
+        </w:r>
+        <w:r>
+          <w:rPr>
+            <w:noProof/>
+            <w:webHidden/>
+          </w:rPr>
+          <w:fldChar w:fldCharType="separate"/>
+        </w:r>
+        <w:r>
+          <w:rPr>
+            <w:noProof/>
+            <w:webHidden/>
+          </w:rPr>
+          <w:t>14</w:t>
+        </w:r>
+        <w:r>
+          <w:rPr>
+            <w:noProof/>
+            <w:webHidden/>
+          </w:rPr>
+          <w:fldChar w:fldCharType="end"/>
+        </w:r>
+      </w:hyperlink>
+    </w:p>
+    <w:p>
+      <w:pPr>
+        <w:pStyle w:val="TOC2"/>
+        <w:tabs>
+          <w:tab w:val="left" w:pos="880"/>
+          <w:tab w:val="right" w:leader="dot" w:pos="9016"/>
+        </w:tabs>
+        <w:rPr>
+          <w:noProof/>
+          <w:lang w:eastAsia="en-GB"/>
+        </w:rPr>
+      </w:pPr>
+      <w:hyperlink w:anchor="_Toc86398510" w:history="1">
+        <w:r>
+          <w:rPr>
+            <w:rStyle w:val="Hyperlink"/>
+            <w:noProof/>
+          </w:rPr>
+          <w:t>4.2</w:t>
+        </w:r>
+        <w:r>
+          <w:rPr>
+            <w:noProof/>
+            <w:lang w:eastAsia="en-GB"/>
+          </w:rPr>
+          <w:tab/>
+        </w:r>
+        <w:r>
+          <w:rPr>
+            <w:rStyle w:val="Hyperlink"/>
+            <w:noProof/>
+          </w:rPr>
+          <w:t>Technologies</w:t>
+        </w:r>
+        <w:r>
+          <w:rPr>
+            <w:noProof/>
+            <w:webHidden/>
+          </w:rPr>
+          <w:tab/>
+        </w:r>
+        <w:r>
+          <w:rPr>
+            <w:noProof/>
+            <w:webHidden/>
+          </w:rPr>
+          <w:fldChar w:fldCharType="begin"/>
+        </w:r>
+        <w:r>
+          <w:rPr>
+            <w:noProof/>
+            <w:webHidden/>
+          </w:rPr>
+          <w:instrText xml:space="preserve"> PAGEREF _Toc86398510 \h </w:instrText>
+        </w:r>
+        <w:r>
+          <w:rPr>
+            <w:noProof/>
+            <w:webHidden/>
+          </w:rPr>
+        </w:r>
+        <w:r>
+          <w:rPr>
+            <w:noProof/>
+            <w:webHidden/>
+          </w:rPr>
+          <w:fldChar w:fldCharType="separate"/>
+        </w:r>
+        <w:r>
+          <w:rPr>
+            <w:noProof/>
+            <w:webHidden/>
+          </w:rPr>
+          <w:t>14</w:t>
+        </w:r>
+        <w:r>
+          <w:rPr>
+            <w:noProof/>
+            <w:webHidden/>
+          </w:rPr>
+          <w:fldChar w:fldCharType="end"/>
+        </w:r>
+      </w:hyperlink>
+    </w:p>
+    <w:p>
+      <w:pPr>
+        <w:pStyle w:val="TOC1"/>
+        <w:tabs>
+          <w:tab w:val="left" w:pos="440"/>
+          <w:tab w:val="right" w:leader="dot" w:pos="9016"/>
+        </w:tabs>
+        <w:rPr>
+          <w:noProof/>
+          <w:lang w:eastAsia="en-GB"/>
+        </w:rPr>
+      </w:pPr>
+      <w:hyperlink w:anchor="_Toc86398511" w:history="1">
+        <w:r>
+          <w:rPr>
+            <w:rStyle w:val="Hyperlink"/>
+            <w:noProof/>
+          </w:rPr>
+          <w:t>5</w:t>
+        </w:r>
+        <w:r>
+          <w:rPr>
+            <w:noProof/>
+            <w:lang w:eastAsia="en-GB"/>
+          </w:rPr>
+          <w:tab/>
+        </w:r>
+        <w:r>
+          <w:rPr>
+            <w:rStyle w:val="Hyperlink"/>
+            <w:noProof/>
+          </w:rPr>
+          <w:t>Evaluation Strategy</w:t>
+        </w:r>
+        <w:r>
+          <w:rPr>
+            <w:noProof/>
+            <w:webHidden/>
+          </w:rPr>
+          <w:tab/>
+        </w:r>
+        <w:r>
+          <w:rPr>
+            <w:noProof/>
+            <w:webHidden/>
+          </w:rPr>
+          <w:fldChar w:fldCharType="begin"/>
+        </w:r>
+        <w:r>
+          <w:rPr>
+            <w:noProof/>
+            <w:webHidden/>
+          </w:rPr>
+          <w:instrText xml:space="preserve"> PAGEREF _Toc86398511 \h </w:instrText>
+        </w:r>
+        <w:r>
+          <w:rPr>
+            <w:noProof/>
+            <w:webHidden/>
+          </w:rPr>
+          <w:fldChar w:fldCharType="separate"/>
+        </w:r>
+        <w:r>
+          <w:rPr>
+            <w:b/>
+            <w:bCs/>
+            <w:noProof/>
+            <w:webHidden/>
+            <w:lang w:val="en-US"/>
+          </w:rPr>
+          <w:t>Error! Bookmark not defined.</w:t>
+        </w:r>
+        <w:r>
+          <w:rPr>
+            <w:noProof/>
+            <w:webHidden/>
+          </w:rPr>
+          <w:fldChar w:fldCharType="end"/>
+        </w:r>
+      </w:hyperlink>
+    </w:p>
+    <w:p>
+      <w:pPr>
+        <w:pStyle w:val="TOC1"/>
+        <w:tabs>
+          <w:tab w:val="left" w:pos="440"/>
+          <w:tab w:val="right" w:leader="dot" w:pos="9016"/>
+        </w:tabs>
+        <w:rPr>
+          <w:noProof/>
+          <w:lang w:eastAsia="en-GB"/>
+        </w:rPr>
+      </w:pPr>
+      <w:hyperlink w:anchor="_Toc86398512" w:history="1">
+        <w:r>
+          <w:rPr>
+            <w:rStyle w:val="Hyperlink"/>
+            <w:noProof/>
+          </w:rPr>
+          <w:t>6</w:t>
+        </w:r>
+        <w:r>
+          <w:rPr>
+            <w:noProof/>
+            <w:lang w:eastAsia="en-GB"/>
+          </w:rPr>
+          <w:tab/>
+        </w:r>
+        <w:r>
+          <w:rPr>
+            <w:rStyle w:val="Hyperlink"/>
+            <w:noProof/>
+          </w:rPr>
+          <w:t>Project Plan</w:t>
+        </w:r>
+        <w:r>
+          <w:rPr>
+            <w:noProof/>
+            <w:webHidden/>
+          </w:rPr>
+          <w:tab/>
+        </w:r>
+        <w:r>
+          <w:rPr>
+            <w:noProof/>
+            <w:webHidden/>
+          </w:rPr>
+          <w:fldChar w:fldCharType="begin"/>
+        </w:r>
+        <w:r>
+          <w:rPr>
+            <w:noProof/>
+            <w:webHidden/>
+          </w:rPr>
+          <w:instrText xml:space="preserve"> PAGEREF _Toc86398512 \h </w:instrText>
+        </w:r>
+        <w:r>
+          <w:rPr>
+            <w:noProof/>
+            <w:webHidden/>
+          </w:rPr>
+        </w:r>
+        <w:r>
+          <w:rPr>
+            <w:noProof/>
+            <w:webHidden/>
+          </w:rPr>
+          <w:fldChar w:fldCharType="separate"/>
+        </w:r>
+        <w:r>
+          <w:rPr>
+            <w:noProof/>
+            <w:webHidden/>
+          </w:rPr>
+          <w:t>15</w:t>
+        </w:r>
+        <w:r>
+          <w:rPr>
+            <w:noProof/>
+            <w:webHidden/>
+          </w:rPr>
+          <w:fldChar w:fldCharType="end"/>
+        </w:r>
+      </w:hyperlink>
+    </w:p>
+    <w:p>
+      <w:pPr>
+        <w:pStyle w:val="TOC2"/>
+        <w:tabs>
+          <w:tab w:val="left" w:pos="880"/>
+          <w:tab w:val="right" w:leader="dot" w:pos="9016"/>
+        </w:tabs>
+        <w:rPr>
+          <w:noProof/>
+          <w:lang w:eastAsia="en-GB"/>
+        </w:rPr>
+      </w:pPr>
+      <w:hyperlink w:anchor="_Toc86398513" w:history="1">
+        <w:r>
+          <w:rPr>
+            <w:rStyle w:val="Hyperlink"/>
+            <w:noProof/>
+          </w:rPr>
+          <w:t>6.1</w:t>
+        </w:r>
+        <w:r>
+          <w:rPr>
+            <w:noProof/>
+            <w:lang w:eastAsia="en-GB"/>
+          </w:rPr>
+          <w:tab/>
+        </w:r>
+        <w:r>
+          <w:rPr>
+            <w:rStyle w:val="Hyperlink"/>
+            <w:noProof/>
+          </w:rPr>
+          <w:t>Design Methodology</w:t>
+        </w:r>
+        <w:r>
+          <w:rPr>
+            <w:noProof/>
+            <w:webHidden/>
+          </w:rPr>
+          <w:tab/>
+        </w:r>
+        <w:r>
+          <w:rPr>
+            <w:noProof/>
+            <w:webHidden/>
+          </w:rPr>
+          <w:fldChar w:fldCharType="begin"/>
+        </w:r>
+        <w:r>
+          <w:rPr>
+            <w:noProof/>
+            <w:webHidden/>
+          </w:rPr>
+          <w:instrText xml:space="preserve"> PAGEREF _Toc86398513 \h </w:instrText>
+        </w:r>
+        <w:r>
+          <w:rPr>
+            <w:noProof/>
+            <w:webHidden/>
+          </w:rPr>
+        </w:r>
+        <w:r>
+          <w:rPr>
+            <w:noProof/>
+            <w:webHidden/>
+          </w:rPr>
+          <w:fldChar w:fldCharType="separate"/>
+        </w:r>
+        <w:r>
+          <w:rPr>
+            <w:noProof/>
+            <w:webHidden/>
+          </w:rPr>
+          <w:t>15</w:t>
+        </w:r>
+        <w:r>
+          <w:rPr>
+            <w:noProof/>
+            <w:webHidden/>
+          </w:rPr>
+          <w:fldChar w:fldCharType="end"/>
+        </w:r>
+      </w:hyperlink>
+    </w:p>
+    <w:p>
+      <w:pPr>
+        <w:pStyle w:val="TOC2"/>
+        <w:tabs>
+          <w:tab w:val="left" w:pos="880"/>
+          <w:tab w:val="right" w:leader="dot" w:pos="9016"/>
+        </w:tabs>
+        <w:rPr>
+          <w:noProof/>
+          <w:lang w:eastAsia="en-GB"/>
+        </w:rPr>
+      </w:pPr>
+      <w:hyperlink w:anchor="_Toc86398514" w:history="1">
+        <w:r>
+          <w:rPr>
+            <w:rStyle w:val="Hyperlink"/>
+            <w:noProof/>
+          </w:rPr>
+          <w:t>6.2</w:t>
+        </w:r>
+        <w:r>
+          <w:rPr>
+            <w:noProof/>
+            <w:lang w:eastAsia="en-GB"/>
+          </w:rPr>
+          <w:tab/>
+        </w:r>
+        <w:r>
+          <w:rPr>
+            <w:rStyle w:val="Hyperlink"/>
+            <w:noProof/>
+          </w:rPr>
+          <w:t>Legal, Ethical &amp; Social Issues</w:t>
+        </w:r>
+        <w:r>
+          <w:rPr>
+            <w:noProof/>
+            <w:webHidden/>
+          </w:rPr>
+          <w:tab/>
+        </w:r>
+        <w:r>
+          <w:rPr>
+            <w:noProof/>
+            <w:webHidden/>
+          </w:rPr>
+          <w:fldChar w:fldCharType="begin"/>
+        </w:r>
+        <w:r>
+          <w:rPr>
+            <w:noProof/>
+            <w:webHidden/>
+          </w:rPr>
+          <w:instrText xml:space="preserve"> PAGEREF _Toc86398514 \h </w:instrText>
+        </w:r>
+        <w:r>
+          <w:rPr>
+            <w:noProof/>
+            <w:webHidden/>
+          </w:rPr>
+        </w:r>
+        <w:r>
+          <w:rPr>
+            <w:noProof/>
+            <w:webHidden/>
+          </w:rPr>
+          <w:fldChar w:fldCharType="separate"/>
+        </w:r>
+        <w:r>
+          <w:rPr>
+            <w:noProof/>
+            <w:webHidden/>
+          </w:rPr>
+          <w:t>15</w:t>
+        </w:r>
+        <w:r>
+          <w:rPr>
+            <w:noProof/>
+            <w:webHidden/>
+          </w:rPr>
+          <w:fldChar w:fldCharType="end"/>
+        </w:r>
+      </w:hyperlink>
+    </w:p>
+    <w:p>
+      <w:pPr>
+        <w:pStyle w:val="TOC2"/>
+        <w:tabs>
+          <w:tab w:val="left" w:pos="880"/>
+          <w:tab w:val="right" w:leader="dot" w:pos="9016"/>
+        </w:tabs>
+        <w:rPr>
+          <w:noProof/>
+          <w:lang w:eastAsia="en-GB"/>
+        </w:rPr>
+      </w:pPr>
+      <w:hyperlink w:anchor="_Toc86398515" w:history="1">
+        <w:r>
+          <w:rPr>
+            <w:rStyle w:val="Hyperlink"/>
+            <w:noProof/>
+          </w:rPr>
+          <w:t>6.3</w:t>
+        </w:r>
+        <w:r>
+          <w:rPr>
+            <w:noProof/>
+            <w:lang w:eastAsia="en-GB"/>
+          </w:rPr>
+          <w:tab/>
+        </w:r>
+        <w:r>
+          <w:rPr>
+            <w:rStyle w:val="Hyperlink"/>
+            <w:noProof/>
+          </w:rPr>
+          <w:t>Risk Analysis</w:t>
+        </w:r>
+        <w:r>
+          <w:rPr>
+            <w:noProof/>
+            <w:webHidden/>
+          </w:rPr>
+          <w:tab/>
+        </w:r>
+        <w:r>
+          <w:rPr>
+            <w:noProof/>
+            <w:webHidden/>
+          </w:rPr>
+          <w:fldChar w:fldCharType="begin"/>
+        </w:r>
+        <w:r>
+          <w:rPr>
+            <w:noProof/>
+            <w:webHidden/>
+          </w:rPr>
+          <w:instrText xml:space="preserve"> PAGEREF _Toc86398515 \h </w:instrText>
+        </w:r>
+        <w:r>
+          <w:rPr>
+            <w:noProof/>
+            <w:webHidden/>
+          </w:rPr>
+        </w:r>
+        <w:r>
+          <w:rPr>
+            <w:noProof/>
+            <w:webHidden/>
+          </w:rPr>
+          <w:fldChar w:fldCharType="separate"/>
+        </w:r>
+        <w:r>
+          <w:rPr>
+            <w:noProof/>
+            <w:webHidden/>
+          </w:rPr>
+          <w:t>15</w:t>
+        </w:r>
+        <w:r>
+          <w:rPr>
+            <w:noProof/>
+            <w:webHidden/>
+          </w:rPr>
+          <w:fldChar w:fldCharType="end"/>
+        </w:r>
+      </w:hyperlink>
+    </w:p>
+    <w:p>
+      <w:pPr>
+        <w:pStyle w:val="TOC2"/>
+        <w:tabs>
+          <w:tab w:val="left" w:pos="880"/>
+          <w:tab w:val="right" w:leader="dot" w:pos="9016"/>
+        </w:tabs>
+        <w:rPr>
+          <w:noProof/>
+          <w:lang w:eastAsia="en-GB"/>
+        </w:rPr>
+      </w:pPr>
+      <w:hyperlink w:anchor="_Toc86398516" w:history="1">
+        <w:r>
+          <w:rPr>
+            <w:rStyle w:val="Hyperlink"/>
+            <w:noProof/>
+          </w:rPr>
+          <w:t>6.4</w:t>
+        </w:r>
+        <w:r>
+          <w:rPr>
+            <w:noProof/>
+            <w:lang w:eastAsia="en-GB"/>
+          </w:rPr>
+          <w:tab/>
+        </w:r>
+        <w:r>
+          <w:rPr>
+            <w:rStyle w:val="Hyperlink"/>
+            <w:noProof/>
+          </w:rPr>
+          <w:t>Timetable</w:t>
+        </w:r>
+        <w:r>
+          <w:rPr>
+            <w:noProof/>
+            <w:webHidden/>
+          </w:rPr>
+          <w:tab/>
+        </w:r>
+        <w:r>
+          <w:rPr>
+            <w:noProof/>
+            <w:webHidden/>
+          </w:rPr>
+          <w:fldChar w:fldCharType="begin"/>
+        </w:r>
+        <w:r>
+          <w:rPr>
+            <w:noProof/>
+            <w:webHidden/>
+          </w:rPr>
+          <w:instrText xml:space="preserve"> PAGEREF _Toc86398516 \h </w:instrText>
+        </w:r>
+        <w:r>
+          <w:rPr>
+            <w:noProof/>
+            <w:webHidden/>
+          </w:rPr>
+        </w:r>
+        <w:r>
+          <w:rPr>
+            <w:noProof/>
+            <w:webHidden/>
+          </w:rPr>
+          <w:fldChar w:fldCharType="separate"/>
+        </w:r>
+        <w:r>
+          <w:rPr>
+            <w:noProof/>
+            <w:webHidden/>
+          </w:rPr>
+          <w:t>15</w:t>
+        </w:r>
+        <w:r>
+          <w:rPr>
+            <w:noProof/>
+            <w:webHidden/>
+          </w:rPr>
+          <w:fldChar w:fldCharType="end"/>
+        </w:r>
+      </w:hyperlink>
+    </w:p>
+    <w:p>
+      <w:pPr>
+        <w:pStyle w:val="TOC1"/>
+        <w:tabs>
+          <w:tab w:val="left" w:pos="440"/>
+          <w:tab w:val="right" w:leader="dot" w:pos="9016"/>
+        </w:tabs>
+        <w:rPr>
+          <w:noProof/>
+          <w:lang w:eastAsia="en-GB"/>
+        </w:rPr>
+      </w:pPr>
+      <w:hyperlink w:anchor="_Toc86398517" w:history="1">
+        <w:r>
+          <w:rPr>
+            <w:rStyle w:val="Hyperlink"/>
+            <w:noProof/>
+          </w:rPr>
+          <w:t>7</w:t>
+        </w:r>
+        <w:r>
+          <w:rPr>
+            <w:noProof/>
+            <w:lang w:eastAsia="en-GB"/>
+          </w:rPr>
+          <w:tab/>
+        </w:r>
+        <w:r>
+          <w:rPr>
+            <w:rStyle w:val="Hyperlink"/>
+            <w:noProof/>
+          </w:rPr>
+          <w:t>References</w:t>
+        </w:r>
+        <w:r>
+          <w:rPr>
+            <w:noProof/>
+            <w:webHidden/>
+          </w:rPr>
+          <w:tab/>
+        </w:r>
+        <w:r>
+          <w:rPr>
+            <w:noProof/>
+            <w:webHidden/>
+          </w:rPr>
+          <w:fldChar w:fldCharType="begin"/>
+        </w:r>
+        <w:r>
+          <w:rPr>
+            <w:noProof/>
+            <w:webHidden/>
+          </w:rPr>
+          <w:instrText xml:space="preserve"> PAGEREF _Toc86398517 \h </w:instrText>
+        </w:r>
+        <w:r>
+          <w:rPr>
+            <w:noProof/>
+            <w:webHidden/>
+          </w:rPr>
+        </w:r>
+        <w:r>
+          <w:rPr>
+            <w:noProof/>
+            <w:webHidden/>
+          </w:rPr>
+          <w:fldChar w:fldCharType="separate"/>
+        </w:r>
+        <w:r>
+          <w:rPr>
+            <w:noProof/>
+            <w:webHidden/>
+          </w:rPr>
+          <w:t>16</w:t>
+        </w:r>
+        <w:r>
+          <w:rPr>
+            <w:noProof/>
+            <w:webHidden/>
+          </w:rPr>
+          <w:fldChar w:fldCharType="end"/>
+        </w:r>
+      </w:hyperlink>
+    </w:p>
+    <w:p>
+      <w:pPr>
+        <w:pStyle w:val="TOC1"/>
+        <w:tabs>
+          <w:tab w:val="left" w:pos="440"/>
+          <w:tab w:val="right" w:leader="dot" w:pos="9016"/>
+        </w:tabs>
+        <w:rPr>
+          <w:noProof/>
+          <w:lang w:eastAsia="en-GB"/>
+        </w:rPr>
+      </w:pPr>
+      <w:hyperlink w:anchor="_Toc86398518" w:history="1">
+        <w:r>
+          <w:rPr>
+            <w:rStyle w:val="Hyperlink"/>
+            <w:noProof/>
+          </w:rPr>
+          <w:t>8</w:t>
+        </w:r>
+        <w:r>
+          <w:rPr>
+            <w:noProof/>
+            <w:lang w:eastAsia="en-GB"/>
+          </w:rPr>
+          <w:tab/>
+        </w:r>
+        <w:r>
+          <w:rPr>
+            <w:rStyle w:val="Hyperlink"/>
+            <w:noProof/>
+          </w:rPr>
+          <w:t>Appendices</w:t>
+        </w:r>
+        <w:r>
+          <w:rPr>
+            <w:noProof/>
+            <w:webHidden/>
+          </w:rPr>
+          <w:tab/>
+        </w:r>
+        <w:r>
+          <w:rPr>
+            <w:noProof/>
+            <w:webHidden/>
+          </w:rPr>
+          <w:fldChar w:fldCharType="begin"/>
+        </w:r>
+        <w:r>
+          <w:rPr>
+            <w:noProof/>
+            <w:webHidden/>
+          </w:rPr>
+          <w:instrText xml:space="preserve"> PAGEREF _Toc86398518 \h </w:instrText>
+        </w:r>
+        <w:r>
+          <w:rPr>
+            <w:noProof/>
+            <w:webHidden/>
+          </w:rPr>
+        </w:r>
+        <w:r>
+          <w:rPr>
+            <w:noProof/>
+            <w:webHidden/>
+          </w:rPr>
+          <w:fldChar w:fldCharType="separate"/>
+        </w:r>
+        <w:r>
+          <w:rPr>
+            <w:noProof/>
+            <w:webHidden/>
+          </w:rPr>
+          <w:t>17</w:t>
+        </w:r>
+        <w:r>
+          <w:rPr>
+            <w:noProof/>
+            <w:webHidden/>
+          </w:rPr>
+          <w:fldChar w:fldCharType="end"/>
+        </w:r>
+      </w:hyperlink>
+    </w:p>
+    <w:p>
+      <w:r>
+        <w:fldChar w:fldCharType="end"/>
+      </w:r>
+    </w:p>
+    <w:p>
+      <w:pPr>
+        <w:pStyle w:val="Title"/>
+        <w:rPr>
+          <w:rFonts w:eastAsiaTheme="minorEastAsia"/>
+        </w:rPr>
+      </w:pPr>
+      <w:r>
+        <w:lastRenderedPageBreak/>
+        <w:t xml:space="preserve">Table of Figures </w:t>
+      </w:r>
+    </w:p>
     <w:p>
       <w:pPr>
         <w:pStyle w:val="TableofFigures"/>
@@ -3543,13 +3517,13 @@
         </w:tabs>
         <w:rPr>
           <w:noProof/>
+          <w:lang w:eastAsia="en-GB"/>
         </w:rPr>
       </w:pPr>
       <w:r>
         <w:rPr>
           <w:rFonts w:eastAsiaTheme="majorEastAsia"/>
         </w:rPr>
-        <w:lastRenderedPageBreak/>
         <w:fldChar w:fldCharType="begin"/>
       </w:r>
       <w:r>
@@ -3564,7 +3538,7 @@
         </w:rPr>
         <w:fldChar w:fldCharType="separate"/>
       </w:r>
-      <w:hyperlink w:anchor="_Toc86325426" w:history="1">
+      <w:hyperlink w:anchor="_Toc86398755" w:history="1">
         <w:r>
           <w:rPr>
             <w:rStyle w:val="Hyperlink"/>
@@ -3591,7 +3565,7 @@
             <w:noProof/>
             <w:webHidden/>
           </w:rPr>
-          <w:instrText xml:space="preserve"> PAGEREF _Toc86325426 \h </w:instrText>
+          <w:instrText xml:space="preserve"> PAGEREF _Toc86398755 \h </w:instrText>
         </w:r>
         <w:r>
           <w:rPr>
@@ -3611,7 +3585,7 @@
             <w:noProof/>
             <w:webHidden/>
           </w:rPr>
-          <w:t>7</w:t>
+          <w:t>8</w:t>
         </w:r>
         <w:r>
           <w:rPr>
@@ -3630,9 +3604,10 @@
         </w:tabs>
         <w:rPr>
           <w:noProof/>
+          <w:lang w:eastAsia="en-GB"/>
         </w:rPr>
       </w:pPr>
-      <w:hyperlink w:anchor="_Toc86325427" w:history="1">
+      <w:hyperlink w:anchor="_Toc86398756" w:history="1">
         <w:r>
           <w:rPr>
             <w:rStyle w:val="Hyperlink"/>
@@ -3659,7 +3634,7 @@
             <w:noProof/>
             <w:webHidden/>
           </w:rPr>
-          <w:instrText xml:space="preserve"> PAGEREF _Toc86325427 \h </w:instrText>
+          <w:instrText xml:space="preserve"> PAGEREF _Toc86398756 \h </w:instrText>
         </w:r>
         <w:r>
           <w:rPr>
@@ -3679,7 +3654,7 @@
             <w:noProof/>
             <w:webHidden/>
           </w:rPr>
-          <w:t>8</w:t>
+          <w:t>9</w:t>
         </w:r>
         <w:r>
           <w:rPr>
@@ -3698,9 +3673,10 @@
         </w:tabs>
         <w:rPr>
           <w:noProof/>
+          <w:lang w:eastAsia="en-GB"/>
         </w:rPr>
       </w:pPr>
-      <w:hyperlink w:anchor="_Toc86325428" w:history="1">
+      <w:hyperlink w:anchor="_Toc86398757" w:history="1">
         <w:r>
           <w:rPr>
             <w:rStyle w:val="Hyperlink"/>
@@ -3727,7 +3703,7 @@
             <w:noProof/>
             <w:webHidden/>
           </w:rPr>
-          <w:instrText xml:space="preserve"> PAGEREF _Toc86325428 \h </w:instrText>
+          <w:instrText xml:space="preserve"> PAGEREF _Toc86398757 \h </w:instrText>
         </w:r>
         <w:r>
           <w:rPr>
@@ -3747,7 +3723,7 @@
             <w:noProof/>
             <w:webHidden/>
           </w:rPr>
-          <w:t>9</w:t>
+          <w:t>10</w:t>
         </w:r>
         <w:r>
           <w:rPr>
@@ -3766,9 +3742,10 @@
         </w:tabs>
         <w:rPr>
           <w:noProof/>
+          <w:lang w:eastAsia="en-GB"/>
         </w:rPr>
       </w:pPr>
-      <w:hyperlink w:anchor="_Toc86325429" w:history="1">
+      <w:hyperlink w:anchor="_Toc86398758" w:history="1">
         <w:r>
           <w:rPr>
             <w:rStyle w:val="Hyperlink"/>
@@ -3795,7 +3772,7 @@
             <w:noProof/>
             <w:webHidden/>
           </w:rPr>
-          <w:instrText xml:space="preserve"> PAGEREF _Toc86325429 \h </w:instrText>
+          <w:instrText xml:space="preserve"> PAGEREF _Toc86398758 \h </w:instrText>
         </w:r>
         <w:r>
           <w:rPr>
@@ -3815,7 +3792,7 @@
             <w:noProof/>
             <w:webHidden/>
           </w:rPr>
-          <w:t>9</w:t>
+          <w:t>10</w:t>
         </w:r>
         <w:r>
           <w:rPr>
@@ -3834,9 +3811,10 @@
         </w:tabs>
         <w:rPr>
           <w:noProof/>
+          <w:lang w:eastAsia="en-GB"/>
         </w:rPr>
       </w:pPr>
-      <w:hyperlink w:anchor="_Toc86325430" w:history="1">
+      <w:hyperlink w:anchor="_Toc86398759" w:history="1">
         <w:r>
           <w:rPr>
             <w:rStyle w:val="Hyperlink"/>
@@ -3863,7 +3841,7 @@
             <w:noProof/>
             <w:webHidden/>
           </w:rPr>
-          <w:instrText xml:space="preserve"> PAGEREF _Toc86325430 \h </w:instrText>
+          <w:instrText xml:space="preserve"> PAGEREF _Toc86398759 \h </w:instrText>
         </w:r>
         <w:r>
           <w:rPr>
@@ -3883,7 +3861,7 @@
             <w:noProof/>
             <w:webHidden/>
           </w:rPr>
-          <w:t>10</w:t>
+          <w:t>11</w:t>
         </w:r>
         <w:r>
           <w:rPr>
@@ -3902,9 +3880,10 @@
         </w:tabs>
         <w:rPr>
           <w:noProof/>
+          <w:lang w:eastAsia="en-GB"/>
         </w:rPr>
       </w:pPr>
-      <w:hyperlink w:anchor="_Toc86325431" w:history="1">
+      <w:hyperlink w:anchor="_Toc86398760" w:history="1">
         <w:r>
           <w:rPr>
             <w:rStyle w:val="Hyperlink"/>
@@ -3931,7 +3910,7 @@
             <w:noProof/>
             <w:webHidden/>
           </w:rPr>
-          <w:instrText xml:space="preserve"> PAGEREF _Toc86325431 \h </w:instrText>
+          <w:instrText xml:space="preserve"> PAGEREF _Toc86398760 \h </w:instrText>
         </w:r>
         <w:r>
           <w:rPr>
@@ -3951,7 +3930,7 @@
             <w:noProof/>
             <w:webHidden/>
           </w:rPr>
-          <w:t>11</w:t>
+          <w:t>12</w:t>
         </w:r>
         <w:r>
           <w:rPr>
@@ -3978,26 +3957,647 @@
     </w:p>
     <w:p>
       <w:pPr>
+        <w:pStyle w:val="Title"/>
+      </w:pPr>
+      <w:r>
+        <w:t xml:space="preserve">Table of Tables </w:t>
+      </w:r>
+    </w:p>
+    <w:p>
+      <w:pPr>
+        <w:pStyle w:val="TableofFigures"/>
+        <w:tabs>
+          <w:tab w:val="right" w:leader="dot" w:pos="9016"/>
+        </w:tabs>
+        <w:rPr>
+          <w:noProof/>
+          <w:lang w:eastAsia="en-GB"/>
+        </w:rPr>
+      </w:pPr>
+      <w:r>
+        <w:rPr>
+          <w:rFonts w:eastAsiaTheme="majorEastAsia"/>
+        </w:rPr>
+        <w:fldChar w:fldCharType="begin"/>
+      </w:r>
+      <w:r>
+        <w:rPr>
+          <w:rFonts w:eastAsiaTheme="majorEastAsia"/>
+        </w:rPr>
+        <w:instrText xml:space="preserve"> TOC \h \z \c "Table" </w:instrText>
+      </w:r>
+      <w:r>
+        <w:rPr>
+          <w:rFonts w:eastAsiaTheme="majorEastAsia"/>
+        </w:rPr>
+        <w:fldChar w:fldCharType="separate"/>
+      </w:r>
+      <w:hyperlink w:anchor="_Toc86398761" w:history="1">
+        <w:r>
+          <w:rPr>
+            <w:rStyle w:val="Hyperlink"/>
+            <w:noProof/>
+          </w:rPr>
+          <w:t>Table 1 – Common Definitions</w:t>
+        </w:r>
+        <w:r>
+          <w:rPr>
+            <w:noProof/>
+            <w:webHidden/>
+          </w:rPr>
+          <w:tab/>
+        </w:r>
+        <w:r>
+          <w:rPr>
+            <w:noProof/>
+            <w:webHidden/>
+          </w:rPr>
+          <w:fldChar w:fldCharType="begin"/>
+        </w:r>
+        <w:r>
+          <w:rPr>
+            <w:noProof/>
+            <w:webHidden/>
+          </w:rPr>
+          <w:instrText xml:space="preserve"> PAGEREF _Toc86398761 \h </w:instrText>
+        </w:r>
+        <w:r>
+          <w:rPr>
+            <w:noProof/>
+            <w:webHidden/>
+          </w:rPr>
+        </w:r>
+        <w:r>
+          <w:rPr>
+            <w:noProof/>
+            <w:webHidden/>
+          </w:rPr>
+          <w:fldChar w:fldCharType="separate"/>
+        </w:r>
+        <w:r>
+          <w:rPr>
+            <w:noProof/>
+            <w:webHidden/>
+          </w:rPr>
+          <w:t>4</w:t>
+        </w:r>
+        <w:r>
+          <w:rPr>
+            <w:noProof/>
+            <w:webHidden/>
+          </w:rPr>
+          <w:fldChar w:fldCharType="end"/>
+        </w:r>
+      </w:hyperlink>
+    </w:p>
+    <w:p>
+      <w:pPr>
+        <w:pStyle w:val="TableofFigures"/>
+        <w:tabs>
+          <w:tab w:val="right" w:leader="dot" w:pos="9016"/>
+        </w:tabs>
+        <w:rPr>
+          <w:noProof/>
+          <w:lang w:eastAsia="en-GB"/>
+        </w:rPr>
+      </w:pPr>
+      <w:hyperlink w:anchor="_Toc86398762" w:history="1">
+        <w:r>
+          <w:rPr>
+            <w:rStyle w:val="Hyperlink"/>
+            <w:noProof/>
+          </w:rPr>
+          <w:t>Table 2 – Common Abbreviations</w:t>
+        </w:r>
+        <w:r>
+          <w:rPr>
+            <w:noProof/>
+            <w:webHidden/>
+          </w:rPr>
+          <w:tab/>
+        </w:r>
+        <w:r>
+          <w:rPr>
+            <w:noProof/>
+            <w:webHidden/>
+          </w:rPr>
+          <w:fldChar w:fldCharType="begin"/>
+        </w:r>
+        <w:r>
+          <w:rPr>
+            <w:noProof/>
+            <w:webHidden/>
+          </w:rPr>
+          <w:instrText xml:space="preserve"> PAGEREF _Toc86398762 \h </w:instrText>
+        </w:r>
+        <w:r>
+          <w:rPr>
+            <w:noProof/>
+            <w:webHidden/>
+          </w:rPr>
+        </w:r>
+        <w:r>
+          <w:rPr>
+            <w:noProof/>
+            <w:webHidden/>
+          </w:rPr>
+          <w:fldChar w:fldCharType="separate"/>
+        </w:r>
+        <w:r>
+          <w:rPr>
+            <w:noProof/>
+            <w:webHidden/>
+          </w:rPr>
+          <w:t>4</w:t>
+        </w:r>
+        <w:r>
+          <w:rPr>
+            <w:noProof/>
+            <w:webHidden/>
+          </w:rPr>
+          <w:fldChar w:fldCharType="end"/>
+        </w:r>
+      </w:hyperlink>
+    </w:p>
+    <w:p>
+      <w:pPr>
+        <w:pStyle w:val="TableofFigures"/>
+        <w:tabs>
+          <w:tab w:val="right" w:leader="dot" w:pos="9016"/>
+        </w:tabs>
+        <w:rPr>
+          <w:noProof/>
+          <w:lang w:eastAsia="en-GB"/>
+        </w:rPr>
+      </w:pPr>
+      <w:hyperlink w:anchor="_Toc86398763" w:history="1">
+        <w:r>
+          <w:rPr>
+            <w:rStyle w:val="Hyperlink"/>
+            <w:noProof/>
+          </w:rPr>
+          <w:t>Table 3 - Functional Requirement Specification</w:t>
+        </w:r>
+        <w:r>
+          <w:rPr>
+            <w:noProof/>
+            <w:webHidden/>
+          </w:rPr>
+          <w:tab/>
+        </w:r>
+        <w:r>
+          <w:rPr>
+            <w:noProof/>
+            <w:webHidden/>
+          </w:rPr>
+          <w:fldChar w:fldCharType="begin"/>
+        </w:r>
+        <w:r>
+          <w:rPr>
+            <w:noProof/>
+            <w:webHidden/>
+          </w:rPr>
+          <w:instrText xml:space="preserve"> PAGEREF _Toc86398763 \h </w:instrText>
+        </w:r>
+        <w:r>
+          <w:rPr>
+            <w:noProof/>
+            <w:webHidden/>
+          </w:rPr>
+        </w:r>
+        <w:r>
+          <w:rPr>
+            <w:noProof/>
+            <w:webHidden/>
+          </w:rPr>
+          <w:fldChar w:fldCharType="separate"/>
+        </w:r>
+        <w:r>
+          <w:rPr>
+            <w:noProof/>
+            <w:webHidden/>
+          </w:rPr>
+          <w:t>13</w:t>
+        </w:r>
+        <w:r>
+          <w:rPr>
+            <w:noProof/>
+            <w:webHidden/>
+          </w:rPr>
+          <w:fldChar w:fldCharType="end"/>
+        </w:r>
+      </w:hyperlink>
+    </w:p>
+    <w:p>
+      <w:pPr>
+        <w:pStyle w:val="TableofFigures"/>
+        <w:tabs>
+          <w:tab w:val="right" w:leader="dot" w:pos="9016"/>
+        </w:tabs>
+        <w:rPr>
+          <w:noProof/>
+          <w:lang w:eastAsia="en-GB"/>
+        </w:rPr>
+      </w:pPr>
+      <w:hyperlink w:anchor="_Toc86398764" w:history="1">
+        <w:r>
+          <w:rPr>
+            <w:rStyle w:val="Hyperlink"/>
+            <w:noProof/>
+          </w:rPr>
+          <w:t>Table 4 - Non-functional Requirement Specification</w:t>
+        </w:r>
+        <w:r>
+          <w:rPr>
+            <w:noProof/>
+            <w:webHidden/>
+          </w:rPr>
+          <w:tab/>
+        </w:r>
+        <w:r>
+          <w:rPr>
+            <w:noProof/>
+            <w:webHidden/>
+          </w:rPr>
+          <w:fldChar w:fldCharType="begin"/>
+        </w:r>
+        <w:r>
+          <w:rPr>
+            <w:noProof/>
+            <w:webHidden/>
+          </w:rPr>
+          <w:instrText xml:space="preserve"> PAGEREF _Toc86398764 \h </w:instrText>
+        </w:r>
+        <w:r>
+          <w:rPr>
+            <w:noProof/>
+            <w:webHidden/>
+          </w:rPr>
+        </w:r>
+        <w:r>
+          <w:rPr>
+            <w:noProof/>
+            <w:webHidden/>
+          </w:rPr>
+          <w:fldChar w:fldCharType="separate"/>
+        </w:r>
+        <w:r>
+          <w:rPr>
+            <w:noProof/>
+            <w:webHidden/>
+          </w:rPr>
+          <w:t>14</w:t>
+        </w:r>
+        <w:r>
+          <w:rPr>
+            <w:noProof/>
+            <w:webHidden/>
+          </w:rPr>
+          <w:fldChar w:fldCharType="end"/>
+        </w:r>
+      </w:hyperlink>
+    </w:p>
+    <w:p>
+      <w:pPr>
         <w:spacing w:line="360" w:lineRule="auto"/>
         <w:rPr>
           <w:rFonts w:eastAsiaTheme="majorEastAsia"/>
         </w:rPr>
       </w:pPr>
-    </w:p>
-    <w:p>
-      <w:pPr>
-        <w:spacing w:line="360" w:lineRule="auto"/>
+      <w:r>
         <w:rPr>
-          <w:rFonts w:asciiTheme="majorHAnsi" w:eastAsiaTheme="majorEastAsia" w:hAnsiTheme="majorHAnsi" w:cstheme="majorBidi"/>
-          <w:b/>
-          <w:bCs/>
-          <w:smallCaps/>
-          <w:color w:val="000000" w:themeColor="text1"/>
-          <w:sz w:val="36"/>
-          <w:szCs w:val="36"/>
+          <w:rFonts w:eastAsiaTheme="majorEastAsia"/>
         </w:rPr>
-      </w:pPr>
+        <w:fldChar w:fldCharType="end"/>
+      </w:r>
       <w:bookmarkStart w:id="1" w:name="_Toc85019359"/>
+    </w:p>
+    <w:p>
+      <w:pPr>
+        <w:pStyle w:val="Title"/>
+      </w:pPr>
+      <w:r>
+        <w:t xml:space="preserve">Common </w:t>
+      </w:r>
+      <w:r>
+        <w:t xml:space="preserve">Definitions </w:t>
+      </w:r>
+    </w:p>
+    <w:p>
+      <w:pPr>
+        <w:pStyle w:val="Caption"/>
+        <w:keepNext/>
+      </w:pPr>
+      <w:bookmarkStart w:id="2" w:name="_Toc86398761"/>
+      <w:r>
+        <w:t xml:space="preserve">Table </w:t>
+      </w:r>
+      <w:r>
+        <w:fldChar w:fldCharType="begin"/>
+      </w:r>
+      <w:r>
+        <w:instrText xml:space="preserve"> SEQ Table \* ARABIC </w:instrText>
+      </w:r>
+      <w:r>
+        <w:fldChar w:fldCharType="separate"/>
+      </w:r>
+      <w:r>
+        <w:rPr>
+          <w:noProof/>
+        </w:rPr>
+        <w:t>1</w:t>
+      </w:r>
+      <w:r>
+        <w:rPr>
+          <w:noProof/>
+        </w:rPr>
+        <w:fldChar w:fldCharType="end"/>
+      </w:r>
+      <w:r>
+        <w:t xml:space="preserve"> – Common Definitions</w:t>
+      </w:r>
+      <w:bookmarkEnd w:id="2"/>
+      <w:r>
+        <w:t xml:space="preserve"> </w:t>
+      </w:r>
+    </w:p>
+    <w:tbl>
+      <w:tblPr>
+        <w:tblStyle w:val="TableGrid"/>
+        <w:tblW w:w="0" w:type="auto"/>
+        <w:tblLook w:val="04A0" w:firstRow="1" w:lastRow="0" w:firstColumn="1" w:lastColumn="0" w:noHBand="0" w:noVBand="1"/>
+      </w:tblPr>
+      <w:tblGrid>
+        <w:gridCol w:w="4508"/>
+        <w:gridCol w:w="4508"/>
+      </w:tblGrid>
+      <w:tr>
+        <w:tc>
+          <w:tcPr>
+            <w:tcW w:w="4508" w:type="dxa"/>
+          </w:tcPr>
+          <w:p>
+            <w:pPr>
+              <w:pStyle w:val="Subtitle"/>
+            </w:pPr>
+            <w:r>
+              <w:t xml:space="preserve">Word </w:t>
+            </w:r>
+          </w:p>
+        </w:tc>
+        <w:tc>
+          <w:tcPr>
+            <w:tcW w:w="4508" w:type="dxa"/>
+          </w:tcPr>
+          <w:p>
+            <w:pPr>
+              <w:pStyle w:val="Subtitle"/>
+            </w:pPr>
+            <w:r>
+              <w:t xml:space="preserve">Definition </w:t>
+            </w:r>
+          </w:p>
+        </w:tc>
+      </w:tr>
+      <w:tr>
+        <w:tc>
+          <w:tcPr>
+            <w:tcW w:w="4508" w:type="dxa"/>
+          </w:tcPr>
+          <w:p>
+            <w:r>
+              <w:t xml:space="preserve">Frame </w:t>
+            </w:r>
+          </w:p>
+        </w:tc>
+        <w:tc>
+          <w:tcPr>
+            <w:tcW w:w="4508" w:type="dxa"/>
+          </w:tcPr>
+          <w:p/>
+        </w:tc>
+      </w:tr>
+      <w:tr>
+        <w:tc>
+          <w:tcPr>
+            <w:tcW w:w="4508" w:type="dxa"/>
+          </w:tcPr>
+          <w:p>
+            <w:r>
+              <w:t>Geometry</w:t>
+            </w:r>
+          </w:p>
+        </w:tc>
+        <w:tc>
+          <w:tcPr>
+            <w:tcW w:w="4508" w:type="dxa"/>
+          </w:tcPr>
+          <w:p/>
+        </w:tc>
+      </w:tr>
+      <w:tr>
+        <w:tc>
+          <w:tcPr>
+            <w:tcW w:w="4508" w:type="dxa"/>
+          </w:tcPr>
+          <w:p>
+            <w:r>
+              <w:t xml:space="preserve">Ray </w:t>
+            </w:r>
+          </w:p>
+        </w:tc>
+        <w:tc>
+          <w:tcPr>
+            <w:tcW w:w="4508" w:type="dxa"/>
+          </w:tcPr>
+          <w:p/>
+        </w:tc>
+      </w:tr>
+      <w:tr>
+        <w:tc>
+          <w:tcPr>
+            <w:tcW w:w="4508" w:type="dxa"/>
+          </w:tcPr>
+          <w:p>
+            <w:r>
+              <w:t xml:space="preserve">Render </w:t>
+            </w:r>
+          </w:p>
+        </w:tc>
+        <w:tc>
+          <w:tcPr>
+            <w:tcW w:w="4508" w:type="dxa"/>
+          </w:tcPr>
+          <w:p/>
+        </w:tc>
+      </w:tr>
+    </w:tbl>
+    <w:p/>
+    <w:p>
+      <w:pPr>
+        <w:pStyle w:val="Title"/>
+      </w:pPr>
+      <w:r>
+        <w:t>Common</w:t>
+      </w:r>
+      <w:r>
+        <w:t xml:space="preserve"> </w:t>
+      </w:r>
+      <w:r>
+        <w:t xml:space="preserve">Abbreviations </w:t>
+      </w:r>
+    </w:p>
+    <w:p>
+      <w:pPr>
+        <w:pStyle w:val="Caption"/>
+        <w:keepNext/>
+      </w:pPr>
+      <w:bookmarkStart w:id="3" w:name="_Toc86398762"/>
+      <w:r>
+        <w:t xml:space="preserve">Table </w:t>
+      </w:r>
+      <w:r>
+        <w:fldChar w:fldCharType="begin"/>
+      </w:r>
+      <w:r>
+        <w:instrText xml:space="preserve"> SEQ Table \* ARABIC </w:instrText>
+      </w:r>
+      <w:r>
+        <w:fldChar w:fldCharType="separate"/>
+      </w:r>
+      <w:r>
+        <w:rPr>
+          <w:noProof/>
+        </w:rPr>
+        <w:t>2</w:t>
+      </w:r>
+      <w:r>
+        <w:fldChar w:fldCharType="end"/>
+      </w:r>
+      <w:r>
+        <w:t xml:space="preserve"> – Common Abbreviations</w:t>
+      </w:r>
+      <w:bookmarkEnd w:id="3"/>
+      <w:r>
+        <w:t xml:space="preserve"> </w:t>
+      </w:r>
+    </w:p>
+    <w:tbl>
+      <w:tblPr>
+        <w:tblStyle w:val="TableGrid"/>
+        <w:tblW w:w="0" w:type="auto"/>
+        <w:tblLook w:val="04A0" w:firstRow="1" w:lastRow="0" w:firstColumn="1" w:lastColumn="0" w:noHBand="0" w:noVBand="1"/>
+      </w:tblPr>
+      <w:tblGrid>
+        <w:gridCol w:w="4508"/>
+        <w:gridCol w:w="4508"/>
+      </w:tblGrid>
+      <w:tr>
+        <w:tc>
+          <w:tcPr>
+            <w:tcW w:w="4508" w:type="dxa"/>
+          </w:tcPr>
+          <w:p>
+            <w:pPr>
+              <w:pStyle w:val="Subtitle"/>
+            </w:pPr>
+            <w:r>
+              <w:t xml:space="preserve">Word </w:t>
+            </w:r>
+          </w:p>
+        </w:tc>
+        <w:tc>
+          <w:tcPr>
+            <w:tcW w:w="4508" w:type="dxa"/>
+          </w:tcPr>
+          <w:p>
+            <w:pPr>
+              <w:pStyle w:val="Subtitle"/>
+            </w:pPr>
+            <w:r>
+              <w:t xml:space="preserve">Abbreviation </w:t>
+            </w:r>
+          </w:p>
+        </w:tc>
+      </w:tr>
+      <w:tr>
+        <w:tc>
+          <w:tcPr>
+            <w:tcW w:w="4508" w:type="dxa"/>
+          </w:tcPr>
+          <w:p>
+            <w:r>
+              <w:t>FPS</w:t>
+            </w:r>
+          </w:p>
+        </w:tc>
+        <w:tc>
+          <w:tcPr>
+            <w:tcW w:w="4508" w:type="dxa"/>
+          </w:tcPr>
+          <w:p>
+            <w:r>
+              <w:t xml:space="preserve">Frames per second </w:t>
+            </w:r>
+          </w:p>
+        </w:tc>
+      </w:tr>
+      <w:tr>
+        <w:tc>
+          <w:tcPr>
+            <w:tcW w:w="4508" w:type="dxa"/>
+          </w:tcPr>
+          <w:p>
+            <w:r>
+              <w:t>PC</w:t>
+            </w:r>
+          </w:p>
+        </w:tc>
+        <w:tc>
+          <w:tcPr>
+            <w:tcW w:w="4508" w:type="dxa"/>
+          </w:tcPr>
+          <w:p>
+            <w:r>
+              <w:t xml:space="preserve">Personal computer </w:t>
+            </w:r>
+          </w:p>
+        </w:tc>
+      </w:tr>
+      <w:tr>
+        <w:tc>
+          <w:tcPr>
+            <w:tcW w:w="4508" w:type="dxa"/>
+          </w:tcPr>
+          <w:p>
+            <w:r>
+              <w:t>SDF</w:t>
+            </w:r>
+          </w:p>
+        </w:tc>
+        <w:tc>
+          <w:tcPr>
+            <w:tcW w:w="4508" w:type="dxa"/>
+          </w:tcPr>
+          <w:p>
+            <w:r>
+              <w:t xml:space="preserve">Signed distance function </w:t>
+            </w:r>
+          </w:p>
+        </w:tc>
+      </w:tr>
+    </w:tbl>
+    <w:p/>
+    <w:p>
+      <w:pPr>
+        <w:pStyle w:val="Title"/>
+        <w:rPr>
+          <w:rFonts w:asciiTheme="minorHAnsi" w:hAnsiTheme="minorHAnsi" w:cstheme="minorBidi"/>
+          <w:color w:val="auto"/>
+          <w:sz w:val="22"/>
+          <w:szCs w:val="22"/>
+        </w:rPr>
+      </w:pPr>
       <w:r>
         <w:br w:type="page"/>
       </w:r>
@@ -4006,13 +4606,15 @@
       <w:pPr>
         <w:pStyle w:val="Heading1"/>
       </w:pPr>
-      <w:bookmarkStart w:id="2" w:name="_Toc86323845"/>
+      <w:bookmarkStart w:id="4" w:name="_Toc86395800"/>
+      <w:bookmarkStart w:id="5" w:name="_Toc86398486"/>
       <w:r>
         <w:lastRenderedPageBreak/>
         <w:t>Introduction</w:t>
       </w:r>
       <w:bookmarkEnd w:id="1"/>
-      <w:bookmarkEnd w:id="2"/>
+      <w:bookmarkEnd w:id="4"/>
+      <w:bookmarkEnd w:id="5"/>
       <w:r>
         <w:t xml:space="preserve"> </w:t>
       </w:r>
@@ -4049,136 +4651,389 @@
       <w:pPr>
         <w:pStyle w:val="Heading2"/>
       </w:pPr>
-      <w:bookmarkStart w:id="3" w:name="_Toc85019360"/>
-      <w:bookmarkStart w:id="4" w:name="_Toc86323846"/>
+      <w:bookmarkStart w:id="6" w:name="_Toc85019360"/>
+      <w:bookmarkStart w:id="7" w:name="_Toc86395801"/>
+      <w:bookmarkStart w:id="8" w:name="_Toc86398487"/>
       <w:r>
         <w:t>Aims &amp; Objectives</w:t>
       </w:r>
-      <w:bookmarkEnd w:id="3"/>
-      <w:bookmarkEnd w:id="4"/>
-    </w:p>
-    <w:p>
-      <w:pPr>
-        <w:spacing w:line="360" w:lineRule="auto"/>
-      </w:pPr>
-      <w:r>
-        <w:t xml:space="preserve">The aim of this project is to develop a prototype real-time rendering engine, capable of displaying complex 3D “fractal-like” geometry. The performance of the engine will be benchmarked across various systems to determine whether the “real-time” aspect of the project has been achieved. </w:t>
-      </w:r>
-    </w:p>
-    <w:p/>
-    <w:p/>
-    <w:p>
-      <w:pPr>
-        <w:spacing w:line="360" w:lineRule="auto"/>
-      </w:pPr>
-      <w:r>
-        <w:t xml:space="preserve">Create a </w:t>
-      </w:r>
-      <w:proofErr w:type="spellStart"/>
-      <w:r>
-        <w:t>realtime</w:t>
-      </w:r>
-      <w:proofErr w:type="spellEnd"/>
-      <w:r>
-        <w:t xml:space="preserve"> </w:t>
-      </w:r>
-      <w:r>
-        <w:t xml:space="preserve">3d fractal </w:t>
-      </w:r>
-      <w:r>
-        <w:t xml:space="preserve">rendering engine </w:t>
-      </w:r>
-    </w:p>
-    <w:p>
-      <w:pPr>
-        <w:spacing w:line="360" w:lineRule="auto"/>
-      </w:pPr>
-      <w:r>
-        <w:t xml:space="preserve">Must have good performance to be </w:t>
-      </w:r>
-      <w:proofErr w:type="spellStart"/>
-      <w:r>
-        <w:t>realtime</w:t>
-      </w:r>
-      <w:proofErr w:type="spellEnd"/>
-      <w:r>
-        <w:t xml:space="preserve"> </w:t>
-      </w:r>
-    </w:p>
-    <w:p>
-      <w:pPr>
-        <w:spacing w:line="360" w:lineRule="auto"/>
-      </w:pPr>
-      <w:r>
-        <w:t xml:space="preserve">Find a good balance between looking good and </w:t>
-      </w:r>
-      <w:r>
-        <w:t xml:space="preserve">performance </w:t>
-      </w:r>
-    </w:p>
-    <w:p>
-      <w:pPr>
-        <w:spacing w:line="360" w:lineRule="auto"/>
-      </w:pPr>
-      <w:r>
-        <w:t xml:space="preserve">Need approximations </w:t>
-      </w:r>
-    </w:p>
-    <w:p>
-      <w:pPr>
-        <w:spacing w:line="360" w:lineRule="auto"/>
-      </w:pPr>
-    </w:p>
-    <w:p>
-      <w:pPr>
-        <w:pStyle w:val="Heading2"/>
-      </w:pPr>
-      <w:bookmarkStart w:id="5" w:name="_Toc85019361"/>
-      <w:bookmarkStart w:id="6" w:name="_Toc86323847"/>
-      <w:r>
-        <w:t>Project Description</w:t>
-      </w:r>
-      <w:bookmarkEnd w:id="5"/>
       <w:bookmarkEnd w:id="6"/>
-    </w:p>
-    <w:p>
-      <w:pPr>
-        <w:spacing w:line="360" w:lineRule="auto"/>
-      </w:pPr>
-      <w:r>
-        <w:t>Is the topic meaningful, complex and challenging?</w:t>
-      </w:r>
-    </w:p>
-    <w:p>
-      <w:pPr>
-        <w:spacing w:line="360" w:lineRule="auto"/>
-      </w:pPr>
-    </w:p>
-    <w:p>
-      <w:pPr>
-        <w:spacing w:line="360" w:lineRule="auto"/>
-      </w:pPr>
-    </w:p>
-    <w:p>
-      <w:pPr>
-        <w:pStyle w:val="Heading1"/>
-      </w:pPr>
-      <w:bookmarkStart w:id="7" w:name="_Toc85019363"/>
-      <w:bookmarkStart w:id="8" w:name="_Toc86323848"/>
-      <w:r>
-        <w:t>Literature Review</w:t>
-      </w:r>
       <w:bookmarkEnd w:id="7"/>
       <w:bookmarkEnd w:id="8"/>
+    </w:p>
+    <w:p>
+      <w:pPr>
+        <w:spacing w:line="360" w:lineRule="auto"/>
+      </w:pPr>
+      <w:r>
+        <w:t xml:space="preserve">The aim of this project is to develop a prototype real-time rendering engine, capable of displaying complex 3D “fractal-like” geometry. The performance of the engine will be benchmarked across various systems to determine whether the “real-time” aspect of the project has been achieved. </w:t>
+      </w:r>
+    </w:p>
+    <w:p>
+      <w:r>
+        <w:t xml:space="preserve">Want to create a rendering engine capable of rendering </w:t>
+      </w:r>
+      <w:r>
+        <w:t>non-</w:t>
+      </w:r>
+      <w:proofErr w:type="spellStart"/>
+      <w:r>
+        <w:t>euclidian</w:t>
+      </w:r>
+      <w:proofErr w:type="spellEnd"/>
+      <w:r>
+        <w:t xml:space="preserve"> geometry </w:t>
+      </w:r>
+    </w:p>
+    <w:p>
+      <w:r>
+        <w:t xml:space="preserve">For which a ray-surface intersection function does not exist </w:t>
+      </w:r>
+    </w:p>
+    <w:p>
+      <w:r>
+        <w:t>There are lots of shader code to do this</w:t>
+      </w:r>
+    </w:p>
+    <w:p>
+      <w:r>
+        <w:t xml:space="preserve">Not many </w:t>
+      </w:r>
+      <w:r>
+        <w:t xml:space="preserve">compiled applications though </w:t>
+      </w:r>
+    </w:p>
+    <w:p>
+      <w:r>
+        <w:t>Needs to be easily extendable to allow for custom scenes</w:t>
+      </w:r>
       <w:r>
         <w:t xml:space="preserve"> </w:t>
       </w:r>
     </w:p>
     <w:p>
       <w:pPr>
+        <w:spacing w:line="360" w:lineRule="auto"/>
+      </w:pPr>
+      <w:r>
+        <w:t xml:space="preserve">Must have good performance to be </w:t>
+      </w:r>
+      <w:proofErr w:type="spellStart"/>
+      <w:r>
+        <w:t>realtime</w:t>
+      </w:r>
+      <w:proofErr w:type="spellEnd"/>
+      <w:r>
+        <w:t xml:space="preserve"> </w:t>
+      </w:r>
+    </w:p>
+    <w:p>
+      <w:pPr>
+        <w:spacing w:line="360" w:lineRule="auto"/>
+      </w:pPr>
+      <w:r>
+        <w:t xml:space="preserve">Find a good balance between looking good and </w:t>
+      </w:r>
+      <w:r>
+        <w:t xml:space="preserve">performance </w:t>
+      </w:r>
+    </w:p>
+    <w:p>
+      <w:pPr>
+        <w:spacing w:line="360" w:lineRule="auto"/>
+      </w:pPr>
+      <w:r>
+        <w:t xml:space="preserve">Need approximations </w:t>
+      </w:r>
+    </w:p>
+    <w:p>
+      <w:pPr>
+        <w:spacing w:line="360" w:lineRule="auto"/>
+      </w:pPr>
+    </w:p>
+    <w:p>
+      <w:pPr>
         <w:pStyle w:val="Heading2"/>
       </w:pPr>
-      <w:bookmarkStart w:id="9" w:name="_Toc86323849"/>
+      <w:bookmarkStart w:id="9" w:name="_Toc85019361"/>
+      <w:bookmarkStart w:id="10" w:name="_Toc86395802"/>
+      <w:bookmarkStart w:id="11" w:name="_Toc86398488"/>
+      <w:r>
+        <w:t>Project Description</w:t>
+      </w:r>
+      <w:bookmarkEnd w:id="9"/>
+      <w:bookmarkEnd w:id="10"/>
+      <w:bookmarkEnd w:id="11"/>
+    </w:p>
+    <w:p>
+      <w:pPr>
+        <w:spacing w:line="360" w:lineRule="auto"/>
+      </w:pPr>
+      <w:r>
+        <w:t xml:space="preserve">The application will be benchmarked </w:t>
+      </w:r>
+      <w:r>
+        <w:t xml:space="preserve">across several computers </w:t>
+      </w:r>
+      <w:r>
+        <w:t xml:space="preserve">of varying spec </w:t>
+      </w:r>
+      <w:r>
+        <w:t xml:space="preserve">to determine </w:t>
+      </w:r>
+      <w:r>
+        <w:t>if the real</w:t>
+      </w:r>
+      <w:r>
+        <w:t>-</w:t>
+      </w:r>
+      <w:r>
+        <w:t xml:space="preserve">time </w:t>
+      </w:r>
+      <w:r>
+        <w:t>requirement</w:t>
+      </w:r>
+      <w:r>
+        <w:t xml:space="preserve"> of the application has been achieved.</w:t>
+      </w:r>
+      <w:r>
+        <w:t xml:space="preserve"> </w:t>
+      </w:r>
+      <w:r>
+        <w:t xml:space="preserve">For the scope of this project, real-time has been defined as a minimum </w:t>
+      </w:r>
+      <w:r>
+        <w:t xml:space="preserve">of 60 </w:t>
+      </w:r>
+      <w:r>
+        <w:t>frames per second (fps)</w:t>
+      </w:r>
+      <w:r>
+        <w:t>,</w:t>
+      </w:r>
+      <w:r>
+        <w:t xml:space="preserve"> as this is the industry standard for PC applications</w:t>
+      </w:r>
+      <w:r>
+        <w:t xml:space="preserve">. </w:t>
+      </w:r>
+    </w:p>
+    <w:p>
+      <w:pPr>
+        <w:spacing w:line="360" w:lineRule="auto"/>
+      </w:pPr>
+      <w:r>
+        <w:t xml:space="preserve">The benchmark scene </w:t>
+      </w:r>
+      <w:r>
+        <w:t xml:space="preserve">has yet to be fully defined, but </w:t>
+      </w:r>
+      <w:r>
+        <w:t xml:space="preserve">it must be non-trivial to render. </w:t>
+      </w:r>
+      <w:r>
+        <w:t xml:space="preserve">This means it should contain multiple geometries </w:t>
+      </w:r>
+      <w:r>
+        <w:t>(</w:t>
+      </w:r>
+      <w:r>
+        <w:t xml:space="preserve">both </w:t>
+      </w:r>
+      <w:r>
+        <w:t>fractal</w:t>
+      </w:r>
+      <w:r>
+        <w:t xml:space="preserve"> and primitive</w:t>
+      </w:r>
+      <w:r>
+        <w:t>)</w:t>
+      </w:r>
+      <w:r>
+        <w:t xml:space="preserve"> and </w:t>
+      </w:r>
+      <w:r>
+        <w:t xml:space="preserve">multiple </w:t>
+      </w:r>
+      <w:r>
+        <w:t xml:space="preserve">lights </w:t>
+      </w:r>
+      <w:r>
+        <w:t xml:space="preserve">while also </w:t>
+      </w:r>
+      <w:r>
+        <w:t>making use</w:t>
+      </w:r>
+      <w:r>
+        <w:t xml:space="preserve"> of </w:t>
+      </w:r>
+      <w:r>
+        <w:t xml:space="preserve">advanced rendering features like </w:t>
+      </w:r>
+      <w:r>
+        <w:t xml:space="preserve">ambient occlusion, </w:t>
+      </w:r>
+      <w:r>
+        <w:t xml:space="preserve">soft </w:t>
+      </w:r>
+      <w:r>
+        <w:t xml:space="preserve">shadows, </w:t>
+      </w:r>
+      <w:r>
+        <w:t xml:space="preserve">and reflections. </w:t>
+      </w:r>
+      <w:r>
+        <w:t xml:space="preserve">The camera should </w:t>
+      </w:r>
+      <w:r>
+        <w:t xml:space="preserve">move </w:t>
+      </w:r>
+      <w:r>
+        <w:t xml:space="preserve">through the scene </w:t>
+      </w:r>
+      <w:r>
+        <w:t xml:space="preserve">on a fixed path </w:t>
+      </w:r>
+      <w:r>
+        <w:t>to view the geometries</w:t>
+      </w:r>
+      <w:r>
+        <w:t xml:space="preserve">. </w:t>
+      </w:r>
+    </w:p>
+    <w:p>
+      <w:pPr>
+        <w:spacing w:line="360" w:lineRule="auto"/>
+      </w:pPr>
+      <w:r>
+        <w:lastRenderedPageBreak/>
+        <w:t>T</w:t>
+      </w:r>
+      <w:r>
+        <w:t xml:space="preserve">he benchmark scene should </w:t>
+      </w:r>
+      <w:r>
+        <w:t>run for a fixed duration</w:t>
+      </w:r>
+      <w:r>
+        <w:t xml:space="preserve"> (</w:t>
+      </w:r>
+      <w:r>
+        <w:t xml:space="preserve">so it takes the </w:t>
+      </w:r>
+      <w:r>
+        <w:t xml:space="preserve">same </w:t>
+      </w:r>
+      <w:r>
+        <w:t xml:space="preserve">amount </w:t>
+      </w:r>
+      <w:r>
+        <w:t xml:space="preserve">of </w:t>
+      </w:r>
+      <w:r>
+        <w:t>time on all machines</w:t>
+      </w:r>
+      <w:r>
+        <w:t>),</w:t>
+      </w:r>
+      <w:r>
+        <w:t xml:space="preserve"> </w:t>
+      </w:r>
+      <w:r>
+        <w:t xml:space="preserve">and the total </w:t>
+      </w:r>
+      <w:r>
+        <w:t xml:space="preserve">frame count can be recorded and compared between systems. In addition, </w:t>
+      </w:r>
+      <w:r>
+        <w:t xml:space="preserve">the minimum fps and maximum fps achieved should also be recorded and compared. </w:t>
+      </w:r>
+    </w:p>
+    <w:p>
+      <w:pPr>
+        <w:pStyle w:val="Heading2"/>
+      </w:pPr>
+      <w:r>
+        <w:t xml:space="preserve">Scope </w:t>
+      </w:r>
+    </w:p>
+    <w:p>
+      <w:r>
+        <w:t xml:space="preserve">The scope of the project </w:t>
+      </w:r>
+      <w:r>
+        <w:t xml:space="preserve">has been </w:t>
+      </w:r>
+      <w:r>
+        <w:t>carefully</w:t>
+      </w:r>
+      <w:r>
+        <w:t xml:space="preserve"> considered</w:t>
+      </w:r>
+      <w:r>
+        <w:t>, and several stretch goals have been included in the requirements specification</w:t>
+      </w:r>
+      <w:r>
+        <w:t xml:space="preserve"> if good progress is made</w:t>
+      </w:r>
+      <w:r>
+        <w:t>.</w:t>
+      </w:r>
+      <w:r>
+        <w:t xml:space="preserve"> Some initial experiments with a prototype have </w:t>
+      </w:r>
+      <w:r>
+        <w:t>been made</w:t>
+      </w:r>
+      <w:r>
+        <w:t xml:space="preserve"> (renders can be viewed on the GitHub repository) </w:t>
+      </w:r>
+      <w:r>
+        <w:t xml:space="preserve">and good progress has been made. </w:t>
+      </w:r>
+    </w:p>
+    <w:p>
+      <w:r>
+        <w:t>A basic</w:t>
+      </w:r>
+      <w:r>
+        <w:t xml:space="preserve"> </w:t>
+      </w:r>
+      <w:r>
+        <w:t>Mandel bulb</w:t>
+      </w:r>
+      <w:r>
+        <w:t xml:space="preserve"> </w:t>
+      </w:r>
+    </w:p>
+    <w:p>
+      <w:pPr>
+        <w:spacing w:line="360" w:lineRule="auto"/>
+      </w:pPr>
+    </w:p>
+    <w:p>
+      <w:pPr>
+        <w:pStyle w:val="Heading1"/>
+      </w:pPr>
+      <w:bookmarkStart w:id="12" w:name="_Toc85019363"/>
+      <w:bookmarkStart w:id="13" w:name="_Toc86395803"/>
+      <w:bookmarkStart w:id="14" w:name="_Toc86398489"/>
+      <w:r>
+        <w:t>Literature Review</w:t>
+      </w:r>
+      <w:bookmarkEnd w:id="12"/>
+      <w:bookmarkEnd w:id="13"/>
+      <w:bookmarkEnd w:id="14"/>
+      <w:r>
+        <w:t xml:space="preserve"> </w:t>
+      </w:r>
+    </w:p>
+    <w:p>
+      <w:pPr>
+        <w:pStyle w:val="Heading2"/>
+      </w:pPr>
+      <w:bookmarkStart w:id="15" w:name="_Toc86395804"/>
+      <w:bookmarkStart w:id="16" w:name="_Toc86398490"/>
       <w:r>
         <w:t xml:space="preserve">Realtime </w:t>
       </w:r>
@@ -4191,7 +5046,8 @@
       <w:r>
         <w:t>ethods</w:t>
       </w:r>
-      <w:bookmarkEnd w:id="9"/>
+      <w:bookmarkEnd w:id="15"/>
+      <w:bookmarkEnd w:id="16"/>
       <w:r>
         <w:t xml:space="preserve"> </w:t>
       </w:r>
@@ -4210,12 +5066,13 @@
       <w:pPr>
         <w:pStyle w:val="Heading2"/>
       </w:pPr>
-      <w:bookmarkStart w:id="10" w:name="_Toc86323850"/>
-      <w:r>
-        <w:lastRenderedPageBreak/>
+      <w:bookmarkStart w:id="17" w:name="_Toc86395805"/>
+      <w:bookmarkStart w:id="18" w:name="_Toc86398491"/>
+      <w:r>
         <w:t>Ray Tracing</w:t>
       </w:r>
-      <w:bookmarkEnd w:id="10"/>
+      <w:bookmarkEnd w:id="17"/>
+      <w:bookmarkEnd w:id="18"/>
     </w:p>
     <w:p>
       <w:pPr>
@@ -4240,13 +5097,7 @@
         <w:t xml:space="preserve"> of a scene</w:t>
       </w:r>
       <w:r>
-        <w:t xml:space="preserve">, often with </w:t>
-      </w:r>
-      <w:r>
-        <w:t>photorealistic detail</w:t>
-      </w:r>
-      <w:r>
-        <w:t xml:space="preserve">. </w:t>
+        <w:t xml:space="preserve">, often with photorealistic detail. </w:t>
       </w:r>
       <w:r>
         <w:t xml:space="preserve">Rays of light are </w:t>
@@ -4305,6 +5156,7 @@
             <w:docPart w:val="812E501A180E431883242C139F0B28CE"/>
           </w:placeholder>
         </w:sdtPr>
+        <w:sdtEndPr/>
         <w:sdtContent>
           <w:r>
             <w:rPr>
@@ -4346,6 +5198,11 @@
       <w:r>
         <w:t xml:space="preserve"> </w:t>
       </w:r>
+    </w:p>
+    <w:p>
+      <w:pPr>
+        <w:spacing w:line="360" w:lineRule="auto"/>
+      </w:pPr>
       <w:r>
         <w:t xml:space="preserve">In ray racing, a ray (simply a line in 3D space) is extended or traced forwards from the camera position until it collides with the surface of an object. From there, the ray can be absorbed or reflected by the surface, taking into consideration light absorption, reflection, refraction, and fluorescence. </w:t>
       </w:r>
@@ -4542,6 +5399,7 @@
             <w:docPart w:val="DefaultPlaceholder_-1854013440"/>
           </w:placeholder>
         </w:sdtPr>
+        <w:sdtEndPr/>
         <w:sdtContent>
           <w:r>
             <w:rPr>
@@ -4563,11 +5421,13 @@
       <w:pPr>
         <w:pStyle w:val="Heading2"/>
       </w:pPr>
-      <w:bookmarkStart w:id="11" w:name="_Toc86323851"/>
+      <w:bookmarkStart w:id="19" w:name="_Toc86395806"/>
+      <w:bookmarkStart w:id="20" w:name="_Toc86398492"/>
       <w:r>
         <w:t>Ray Marching</w:t>
       </w:r>
-      <w:bookmarkEnd w:id="11"/>
+      <w:bookmarkEnd w:id="19"/>
+      <w:bookmarkEnd w:id="20"/>
     </w:p>
     <w:p>
       <w:pPr>
@@ -4589,7 +5449,6 @@
         <w:t xml:space="preserve">ay marching </w:t>
       </w:r>
       <w:r>
-        <w:lastRenderedPageBreak/>
         <w:t xml:space="preserve">uses </w:t>
       </w:r>
       <w:r>
@@ -4649,6 +5508,7 @@
         <w:rPr>
           <w:noProof/>
         </w:rPr>
+        <w:lastRenderedPageBreak/>
         <w:drawing>
           <wp:inline distT="0" distB="0" distL="0" distR="0" wp14:anchorId="6F071365" wp14:editId="31898637">
             <wp:extent cx="5731510" cy="3360420"/>
@@ -4704,7 +5564,7 @@
         <w:pStyle w:val="Caption"/>
         <w:jc w:val="center"/>
       </w:pPr>
-      <w:bookmarkStart w:id="12" w:name="_Toc86325426"/>
+      <w:bookmarkStart w:id="21" w:name="_Toc86398755"/>
       <w:r>
         <w:t xml:space="preserve">Figure </w:t>
       </w:r>
@@ -4732,7 +5592,7 @@
       <w:r>
         <w:t xml:space="preserve"> - Ray Marching</w:t>
       </w:r>
-      <w:bookmarkEnd w:id="12"/>
+      <w:bookmarkEnd w:id="21"/>
     </w:p>
     <w:p>
       <w:pPr>
@@ -4830,14 +5690,16 @@
       <w:pPr>
         <w:pStyle w:val="Heading3"/>
       </w:pPr>
-      <w:bookmarkStart w:id="13" w:name="_Toc86323852"/>
+      <w:bookmarkStart w:id="22" w:name="_Toc86395807"/>
+      <w:bookmarkStart w:id="23" w:name="_Toc86398493"/>
       <w:r>
         <w:t xml:space="preserve">Signed Distance </w:t>
       </w:r>
       <w:r>
         <w:t>Function</w:t>
       </w:r>
-      <w:bookmarkEnd w:id="13"/>
+      <w:bookmarkEnd w:id="22"/>
+      <w:bookmarkEnd w:id="23"/>
       <w:r>
         <w:t xml:space="preserve"> </w:t>
       </w:r>
@@ -4892,6 +5754,9 @@
         <w:t>A signed distance function</w:t>
       </w:r>
       <w:r>
+        <w:t xml:space="preserve"> (SDF)</w:t>
+      </w:r>
+      <w:r>
         <w:t xml:space="preserve"> </w:t>
       </w:r>
       <w:r>
@@ -4913,11 +5778,7 @@
         <w:t xml:space="preserve">, and a negative sign if </w:t>
       </w:r>
       <w:r>
-        <w:t xml:space="preserve">the point is inside of the </w:t>
-      </w:r>
-      <w:r>
-        <w:lastRenderedPageBreak/>
-        <w:t>object</w:t>
+        <w:t>the point is inside of the object</w:t>
       </w:r>
       <w:r>
         <w:t>.</w:t>
@@ -4966,6 +5827,7 @@
           <w:docPart w:val="DefaultPlaceholder_-1854013440"/>
         </w:placeholder>
       </w:sdtPr>
+      <w:sdtEndPr/>
       <w:sdtContent>
         <w:p>
           <w:pPr>
@@ -4985,6 +5847,7 @@
         <w:spacing w:line="360" w:lineRule="auto"/>
       </w:pPr>
       <w:r>
+        <w:lastRenderedPageBreak/>
         <w:t xml:space="preserve">The sign returned by the distance function is very useful as it allows </w:t>
       </w:r>
       <w:r>
@@ -5145,22 +6008,35 @@
           <w:noProof/>
         </w:rPr>
       </w:pPr>
-      <w:bookmarkStart w:id="14" w:name="_Toc86325427"/>
+      <w:bookmarkStart w:id="24" w:name="_Toc86398756"/>
       <w:r>
         <w:t xml:space="preserve">Figure </w:t>
       </w:r>
-      <w:fldSimple w:instr=" SEQ Figure \* ARABIC ">
-        <w:r>
-          <w:rPr>
-            <w:noProof/>
-          </w:rPr>
-          <w:t>2</w:t>
-        </w:r>
-      </w:fldSimple>
+      <w:r>
+        <w:fldChar w:fldCharType="begin"/>
+      </w:r>
+      <w:r>
+        <w:instrText xml:space="preserve"> SEQ Figure \* ARABIC </w:instrText>
+      </w:r>
+      <w:r>
+        <w:fldChar w:fldCharType="separate"/>
+      </w:r>
+      <w:r>
+        <w:rPr>
+          <w:noProof/>
+        </w:rPr>
+        <w:t>2</w:t>
+      </w:r>
+      <w:r>
+        <w:rPr>
+          <w:noProof/>
+        </w:rPr>
+        <w:fldChar w:fldCharType="end"/>
+      </w:r>
       <w:r>
         <w:t xml:space="preserve"> - DF and SDF</w:t>
       </w:r>
-      <w:bookmarkEnd w:id="14"/>
+      <w:bookmarkEnd w:id="24"/>
     </w:p>
     <w:p>
       <w:pPr>
@@ -5171,11 +6047,13 @@
       <w:pPr>
         <w:pStyle w:val="Heading3"/>
       </w:pPr>
-      <w:bookmarkStart w:id="15" w:name="_Toc86323853"/>
+      <w:bookmarkStart w:id="25" w:name="_Toc86395808"/>
+      <w:bookmarkStart w:id="26" w:name="_Toc86398494"/>
       <w:r>
         <w:t>Primitives</w:t>
       </w:r>
-      <w:bookmarkEnd w:id="15"/>
+      <w:bookmarkEnd w:id="25"/>
+      <w:bookmarkEnd w:id="26"/>
       <w:r>
         <w:t xml:space="preserve"> </w:t>
       </w:r>
@@ -5369,14 +6247,16 @@
       <w:pPr>
         <w:pStyle w:val="Heading3"/>
       </w:pPr>
-      <w:bookmarkStart w:id="16" w:name="_Toc86323854"/>
+      <w:bookmarkStart w:id="27" w:name="_Toc86395809"/>
+      <w:bookmarkStart w:id="28" w:name="_Toc86398495"/>
       <w:r>
         <w:t xml:space="preserve">Alterations </w:t>
       </w:r>
       <w:r>
         <w:t>&amp; Combinations</w:t>
       </w:r>
-      <w:bookmarkEnd w:id="16"/>
+      <w:bookmarkEnd w:id="27"/>
+      <w:bookmarkEnd w:id="28"/>
       <w:r>
         <w:t xml:space="preserve"> </w:t>
       </w:r>
@@ -5492,22 +6372,35 @@
           <w:noProof/>
         </w:rPr>
       </w:pPr>
-      <w:bookmarkStart w:id="17" w:name="_Toc86325428"/>
+      <w:bookmarkStart w:id="29" w:name="_Toc86398757"/>
       <w:r>
         <w:t xml:space="preserve">Figure </w:t>
       </w:r>
-      <w:fldSimple w:instr=" SEQ Figure \* ARABIC ">
-        <w:r>
-          <w:rPr>
-            <w:noProof/>
-          </w:rPr>
-          <w:t>3</w:t>
-        </w:r>
-      </w:fldSimple>
+      <w:r>
+        <w:fldChar w:fldCharType="begin"/>
+      </w:r>
+      <w:r>
+        <w:instrText xml:space="preserve"> SEQ Figure \* ARABIC </w:instrText>
+      </w:r>
+      <w:r>
+        <w:fldChar w:fldCharType="separate"/>
+      </w:r>
+      <w:r>
+        <w:rPr>
+          <w:noProof/>
+        </w:rPr>
+        <w:t>3</w:t>
+      </w:r>
+      <w:r>
+        <w:rPr>
+          <w:noProof/>
+        </w:rPr>
+        <w:fldChar w:fldCharType="end"/>
+      </w:r>
       <w:r>
         <w:t xml:space="preserve"> - Union of Sphere and Box</w:t>
       </w:r>
-      <w:bookmarkEnd w:id="17"/>
+      <w:bookmarkEnd w:id="29"/>
     </w:p>
     <w:p>
       <w:pPr>
@@ -5590,22 +6483,35 @@
           <w:noProof/>
         </w:rPr>
       </w:pPr>
-      <w:bookmarkStart w:id="18" w:name="_Toc86325429"/>
+      <w:bookmarkStart w:id="30" w:name="_Toc86398758"/>
       <w:r>
         <w:t xml:space="preserve">Figure </w:t>
       </w:r>
-      <w:fldSimple w:instr=" SEQ Figure \* ARABIC ">
-        <w:r>
-          <w:rPr>
-            <w:noProof/>
-          </w:rPr>
-          <w:t>4</w:t>
-        </w:r>
-      </w:fldSimple>
+      <w:r>
+        <w:fldChar w:fldCharType="begin"/>
+      </w:r>
+      <w:r>
+        <w:instrText xml:space="preserve"> SEQ Figure \* ARABIC </w:instrText>
+      </w:r>
+      <w:r>
+        <w:fldChar w:fldCharType="separate"/>
+      </w:r>
+      <w:r>
+        <w:rPr>
+          <w:noProof/>
+        </w:rPr>
+        <w:t>4</w:t>
+      </w:r>
+      <w:r>
+        <w:rPr>
+          <w:noProof/>
+        </w:rPr>
+        <w:fldChar w:fldCharType="end"/>
+      </w:r>
       <w:r>
         <w:t xml:space="preserve"> – Intersection of Sphere and Box</w:t>
       </w:r>
-      <w:bookmarkEnd w:id="18"/>
+      <w:bookmarkEnd w:id="30"/>
     </w:p>
     <w:p>
       <w:pPr>
@@ -5694,25 +6600,38 @@
         <w:pStyle w:val="Caption"/>
         <w:jc w:val="center"/>
       </w:pPr>
-      <w:bookmarkStart w:id="19" w:name="_Toc86325430"/>
+      <w:bookmarkStart w:id="31" w:name="_Toc86398759"/>
       <w:r>
         <w:t xml:space="preserve">Figure </w:t>
       </w:r>
-      <w:fldSimple w:instr=" SEQ Figure \* ARABIC ">
-        <w:r>
-          <w:rPr>
-            <w:noProof/>
-          </w:rPr>
-          <w:t>5</w:t>
-        </w:r>
-      </w:fldSimple>
+      <w:r>
+        <w:fldChar w:fldCharType="begin"/>
+      </w:r>
+      <w:r>
+        <w:instrText xml:space="preserve"> SEQ Figure \* ARABIC </w:instrText>
+      </w:r>
+      <w:r>
+        <w:fldChar w:fldCharType="separate"/>
+      </w:r>
+      <w:r>
+        <w:rPr>
+          <w:noProof/>
+        </w:rPr>
+        <w:t>5</w:t>
+      </w:r>
+      <w:r>
+        <w:rPr>
+          <w:noProof/>
+        </w:rPr>
+        <w:fldChar w:fldCharType="end"/>
+      </w:r>
       <w:r>
         <w:t xml:space="preserve"> - Smooth Union</w:t>
       </w:r>
       <w:r>
         <w:t xml:space="preserve"> of Sphere and Box</w:t>
       </w:r>
-      <w:bookmarkEnd w:id="19"/>
+      <w:bookmarkEnd w:id="31"/>
     </w:p>
     <w:p>
       <w:pPr>
@@ -5846,14 +6765,16 @@
       <w:pPr>
         <w:pStyle w:val="Heading3"/>
       </w:pPr>
-      <w:bookmarkStart w:id="20" w:name="_Toc86323855"/>
+      <w:bookmarkStart w:id="32" w:name="_Toc86395810"/>
+      <w:bookmarkStart w:id="33" w:name="_Toc86398496"/>
       <w:r>
         <w:t xml:space="preserve">Surface </w:t>
       </w:r>
       <w:r>
         <w:t>Normal</w:t>
       </w:r>
-      <w:bookmarkEnd w:id="20"/>
+      <w:bookmarkEnd w:id="32"/>
+      <w:bookmarkEnd w:id="33"/>
     </w:p>
     <w:p>
       <w:pPr>
@@ -6072,22 +6993,35 @@
         <w:pStyle w:val="Caption"/>
         <w:jc w:val="center"/>
       </w:pPr>
-      <w:bookmarkStart w:id="21" w:name="_Toc86325431"/>
+      <w:bookmarkStart w:id="34" w:name="_Toc86398760"/>
       <w:r>
         <w:t xml:space="preserve">Figure </w:t>
       </w:r>
-      <w:fldSimple w:instr=" SEQ Figure \* ARABIC ">
-        <w:r>
-          <w:rPr>
-            <w:noProof/>
-          </w:rPr>
-          <w:t>6</w:t>
-        </w:r>
-      </w:fldSimple>
+      <w:r>
+        <w:fldChar w:fldCharType="begin"/>
+      </w:r>
+      <w:r>
+        <w:instrText xml:space="preserve"> SEQ Figure \* ARABIC </w:instrText>
+      </w:r>
+      <w:r>
+        <w:fldChar w:fldCharType="separate"/>
+      </w:r>
+      <w:r>
+        <w:rPr>
+          <w:noProof/>
+        </w:rPr>
+        <w:t>6</w:t>
+      </w:r>
+      <w:r>
+        <w:rPr>
+          <w:noProof/>
+        </w:rPr>
+        <w:fldChar w:fldCharType="end"/>
+      </w:r>
       <w:r>
         <w:t xml:space="preserve"> - Surface Normal of Sphere and Box Scene</w:t>
       </w:r>
-      <w:bookmarkEnd w:id="21"/>
+      <w:bookmarkEnd w:id="34"/>
     </w:p>
     <w:p>
       <w:pPr>
@@ -6098,11 +7032,13 @@
       <w:pPr>
         <w:pStyle w:val="Heading3"/>
       </w:pPr>
-      <w:bookmarkStart w:id="22" w:name="_Toc86323856"/>
+      <w:bookmarkStart w:id="35" w:name="_Toc86395811"/>
+      <w:bookmarkStart w:id="36" w:name="_Toc86398497"/>
       <w:r>
         <w:t>Fractals</w:t>
       </w:r>
-      <w:bookmarkEnd w:id="22"/>
+      <w:bookmarkEnd w:id="35"/>
+      <w:bookmarkEnd w:id="36"/>
       <w:r>
         <w:t xml:space="preserve"> </w:t>
       </w:r>
@@ -6112,148 +7048,185 @@
         <w:spacing w:line="360" w:lineRule="auto"/>
       </w:pPr>
       <w:r>
-        <w:t xml:space="preserve">In mathematics, a fractal is a complicated pattern built from simple repeated shapes, which are reduced in size every time they are repeated. </w:t>
-      </w:r>
+        <w:t>In mathematics, a fractal is a complicated pattern built from simple repeated shapes, which are reduced in size every time they are repeated</w:t>
+      </w:r>
+      <w:r>
+        <w:t xml:space="preserve"> </w:t>
+      </w:r>
+      <w:sdt>
+        <w:sdtPr>
+          <w:rPr>
+            <w:color w:val="000000"/>
+          </w:rPr>
+          <w:tag w:val="MENDELEY_CITATION_v3_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"/>
+          <w:id w:val="-884011923"/>
+          <w:placeholder>
+            <w:docPart w:val="DefaultPlaceholder_-1854013440"/>
+          </w:placeholder>
+        </w:sdtPr>
+        <w:sdtContent>
+          <w:r>
+            <w:rPr>
+              <w:color w:val="000000"/>
+            </w:rPr>
+            <w:t>[4]</w:t>
+          </w:r>
+        </w:sdtContent>
+      </w:sdt>
+      <w:r>
+        <w:t>. These shapes are self-similar, though not often symmetrical.</w:t>
+      </w:r>
+    </w:p>
+    <w:p>
+      <w:pPr>
+        <w:spacing w:line="360" w:lineRule="auto"/>
+      </w:pPr>
+      <w:r>
+        <w:t xml:space="preserve">The idea of fractal geometry appeared in the late 1970s, inspired through the work of </w:t>
+      </w:r>
+      <w:proofErr w:type="spellStart"/>
+      <w:r>
+        <w:t>Benua</w:t>
+      </w:r>
+      <w:proofErr w:type="spellEnd"/>
+      <w:r>
+        <w:t xml:space="preserve"> Mandelbrot and his book “Fractals: form, chance and dimension”, released 1977. This book introduced the concept of a “fractal dimension”, a measure of the complexity of how the detail in a pattern will change in respect to the scale at which it is measured</w:t>
+      </w:r>
+      <w:r>
+        <w:t xml:space="preserve"> </w:t>
+      </w:r>
+      <w:sdt>
+        <w:sdtPr>
+          <w:rPr>
+            <w:color w:val="000000"/>
+          </w:rPr>
+          <w:tag w:val="MENDELEY_CITATION_v3_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"/>
+          <w:id w:val="-1730691289"/>
+          <w:placeholder>
+            <w:docPart w:val="DefaultPlaceholder_-1854013440"/>
+          </w:placeholder>
+        </w:sdtPr>
+        <w:sdtContent>
+          <w:r>
+            <w:rPr>
+              <w:color w:val="000000"/>
+            </w:rPr>
+            <w:t>[5]</w:t>
+          </w:r>
+        </w:sdtContent>
+      </w:sdt>
+      <w:r>
+        <w:t xml:space="preserve">. </w:t>
+      </w:r>
+    </w:p>
+    <w:p>
+      <w:pPr>
+        <w:spacing w:line="360" w:lineRule="auto"/>
+      </w:pPr>
+      <w:r>
+        <w:t>How they are calculated – running sum etc</w:t>
+      </w:r>
+    </w:p>
+    <w:p>
+      <w:pPr>
+        <w:spacing w:line="360" w:lineRule="auto"/>
+      </w:pPr>
+      <w:r>
+        <w:t xml:space="preserve">3D fractals </w:t>
+      </w:r>
+    </w:p>
+    <w:p>
+      <w:pPr>
+        <w:spacing w:line="360" w:lineRule="auto"/>
+      </w:pPr>
+    </w:p>
+    <w:p>
+      <w:pPr>
+        <w:spacing w:line="360" w:lineRule="auto"/>
+      </w:pPr>
+    </w:p>
+    <w:p>
+      <w:pPr>
+        <w:pStyle w:val="Heading3"/>
+      </w:pPr>
+      <w:bookmarkStart w:id="37" w:name="_Toc86395812"/>
+      <w:bookmarkStart w:id="38" w:name="_Toc86398498"/>
+      <w:r>
+        <w:t>Collision detection</w:t>
+      </w:r>
+      <w:bookmarkEnd w:id="37"/>
+      <w:bookmarkEnd w:id="38"/>
+      <w:r>
+        <w:t xml:space="preserve"> </w:t>
+      </w:r>
+    </w:p>
+    <w:p>
+      <w:pPr>
+        <w:spacing w:line="360" w:lineRule="auto"/>
+      </w:pPr>
+      <w:r>
+        <w:t xml:space="preserve">Collision detection is possible </w:t>
+      </w:r>
+    </w:p>
+    <w:p>
+      <w:pPr>
+        <w:spacing w:line="360" w:lineRule="auto"/>
+      </w:pPr>
+      <w:r>
+        <w:t xml:space="preserve">Marble marcher </w:t>
+      </w:r>
+    </w:p>
+    <w:p>
+      <w:pPr>
+        <w:spacing w:line="360" w:lineRule="auto"/>
+      </w:pPr>
+    </w:p>
+    <w:p>
+      <w:pPr>
+        <w:pStyle w:val="Heading2"/>
+      </w:pPr>
+      <w:bookmarkStart w:id="39" w:name="_Toc86395813"/>
+      <w:bookmarkStart w:id="40" w:name="_Toc86398499"/>
+      <w:r>
+        <w:lastRenderedPageBreak/>
+        <w:t xml:space="preserve">Existing </w:t>
+      </w:r>
+      <w:r>
+        <w:t>Projects</w:t>
+      </w:r>
+      <w:bookmarkEnd w:id="39"/>
+      <w:bookmarkEnd w:id="40"/>
+      <w:r>
+        <w:t xml:space="preserve"> </w:t>
+      </w:r>
+    </w:p>
+    <w:p/>
+    <w:p>
+      <w:pPr>
+        <w:pStyle w:val="Heading3"/>
+      </w:pPr>
+      <w:bookmarkStart w:id="41" w:name="_Toc86395814"/>
+      <w:bookmarkStart w:id="42" w:name="_Toc86398500"/>
+      <w:proofErr w:type="spellStart"/>
+      <w:r>
+        <w:t>Fragmentarium</w:t>
+      </w:r>
+      <w:bookmarkEnd w:id="41"/>
+      <w:bookmarkEnd w:id="42"/>
+      <w:proofErr w:type="spellEnd"/>
+    </w:p>
+    <w:p>
       <w:hyperlink r:id="rId16" w:history="1">
         <w:r>
           <w:rPr>
             <w:rStyle w:val="Hyperlink"/>
           </w:rPr>
-          <w:t>https://dictionary.cambridge.org/dictionary/english/fractal</w:t>
+          <w:t>https://github.com/Syntopia/Fragmentarium</w:t>
         </w:r>
       </w:hyperlink>
-      <w:r>
-        <w:t xml:space="preserve"> These shapes are self-similar, though not often symmetrical.</w:t>
-      </w:r>
-    </w:p>
-    <w:p>
-      <w:pPr>
-        <w:spacing w:line="360" w:lineRule="auto"/>
-      </w:pPr>
-      <w:r>
-        <w:t xml:space="preserve">The idea of fractal geometry appeared in the late 1970s, inspired through the work of </w:t>
-      </w:r>
-      <w:proofErr w:type="spellStart"/>
-      <w:r>
-        <w:t>Benua</w:t>
-      </w:r>
-      <w:proofErr w:type="spellEnd"/>
-      <w:r>
-        <w:t xml:space="preserve"> Mandelbrot and his book “Fractals: form, chance and dimension”, released 1977. This book introduced the concept of a “fractal dimension”, a measure of the complexity of how the detail in a pattern will change in respect to the scale at which it is measured. </w:t>
-      </w:r>
-    </w:p>
-    <w:p>
-      <w:pPr>
-        <w:spacing w:line="360" w:lineRule="auto"/>
-      </w:pPr>
-      <w:r>
-        <w:t>How they are calculated – running sum etc</w:t>
-      </w:r>
-    </w:p>
-    <w:p>
-      <w:pPr>
-        <w:spacing w:line="360" w:lineRule="auto"/>
-      </w:pPr>
-      <w:r>
-        <w:t xml:space="preserve">3D fractals </w:t>
-      </w:r>
-    </w:p>
-    <w:p>
-      <w:pPr>
-        <w:spacing w:line="360" w:lineRule="auto"/>
-      </w:pPr>
-    </w:p>
-    <w:p>
-      <w:pPr>
-        <w:spacing w:line="360" w:lineRule="auto"/>
-      </w:pPr>
-    </w:p>
-    <w:p>
-      <w:pPr>
-        <w:spacing w:line="360" w:lineRule="auto"/>
-      </w:pPr>
-    </w:p>
-    <w:p>
-      <w:pPr>
-        <w:spacing w:line="360" w:lineRule="auto"/>
-      </w:pPr>
-    </w:p>
-    <w:p>
-      <w:pPr>
-        <w:pStyle w:val="Heading3"/>
-      </w:pPr>
-      <w:bookmarkStart w:id="23" w:name="_Toc86323857"/>
-      <w:r>
-        <w:lastRenderedPageBreak/>
-        <w:t>Collision detection</w:t>
-      </w:r>
-      <w:bookmarkEnd w:id="23"/>
-      <w:r>
-        <w:t xml:space="preserve"> </w:t>
-      </w:r>
-    </w:p>
-    <w:p>
-      <w:pPr>
-        <w:spacing w:line="360" w:lineRule="auto"/>
-      </w:pPr>
-      <w:r>
-        <w:t xml:space="preserve">Collision detection is possible </w:t>
-      </w:r>
-    </w:p>
-    <w:p>
-      <w:pPr>
-        <w:spacing w:line="360" w:lineRule="auto"/>
-      </w:pPr>
-      <w:r>
-        <w:t xml:space="preserve">Marble marcher </w:t>
-      </w:r>
-    </w:p>
-    <w:p>
-      <w:pPr>
-        <w:spacing w:line="360" w:lineRule="auto"/>
-      </w:pPr>
-    </w:p>
-    <w:p>
-      <w:pPr>
-        <w:pStyle w:val="Heading2"/>
-      </w:pPr>
-      <w:bookmarkStart w:id="24" w:name="_Toc86323858"/>
-      <w:r>
-        <w:t xml:space="preserve">Existing </w:t>
-      </w:r>
-      <w:r>
-        <w:t>Projects</w:t>
-      </w:r>
-      <w:bookmarkEnd w:id="24"/>
-      <w:r>
-        <w:t xml:space="preserve"> </w:t>
-      </w:r>
-    </w:p>
-    <w:p/>
-    <w:p>
-      <w:pPr>
-        <w:pStyle w:val="Heading3"/>
-      </w:pPr>
-      <w:bookmarkStart w:id="25" w:name="_Toc86323859"/>
-      <w:proofErr w:type="spellStart"/>
-      <w:r>
-        <w:t>Fragmentarium</w:t>
-      </w:r>
-      <w:bookmarkEnd w:id="25"/>
-      <w:proofErr w:type="spellEnd"/>
     </w:p>
     <w:p>
       <w:hyperlink r:id="rId17" w:history="1">
-        <w:r>
-          <w:rPr>
-            <w:rStyle w:val="Hyperlink"/>
-          </w:rPr>
-          <w:t>https://github.com/Syntopia/Fragmentarium</w:t>
-        </w:r>
-      </w:hyperlink>
-    </w:p>
-    <w:p>
-      <w:hyperlink r:id="rId18" w:history="1">
         <w:r>
           <w:rPr>
             <w:rStyle w:val="Hyperlink"/>
@@ -6268,7 +7241,8 @@
       <w:pPr>
         <w:pStyle w:val="Heading3"/>
       </w:pPr>
-      <w:bookmarkStart w:id="26" w:name="_Toc86323860"/>
+      <w:bookmarkStart w:id="43" w:name="_Toc86395815"/>
+      <w:bookmarkStart w:id="44" w:name="_Toc86398501"/>
       <w:proofErr w:type="spellStart"/>
       <w:r>
         <w:t>S</w:t>
@@ -6276,11 +7250,12 @@
       <w:r>
         <w:t>mallpt</w:t>
       </w:r>
-      <w:bookmarkEnd w:id="26"/>
+      <w:bookmarkEnd w:id="43"/>
+      <w:bookmarkEnd w:id="44"/>
       <w:proofErr w:type="spellEnd"/>
     </w:p>
     <w:p>
-      <w:hyperlink r:id="rId19" w:history="1">
+      <w:hyperlink r:id="rId18" w:history="1">
         <w:r>
           <w:rPr>
             <w:rStyle w:val="Hyperlink"/>
@@ -6295,17 +7270,19 @@
       <w:pPr>
         <w:pStyle w:val="Heading3"/>
       </w:pPr>
-      <w:bookmarkStart w:id="27" w:name="_Toc86323861"/>
+      <w:bookmarkStart w:id="45" w:name="_Toc86395816"/>
+      <w:bookmarkStart w:id="46" w:name="_Toc86398502"/>
       <w:r>
         <w:t>Ray Tracing in One Weekend</w:t>
       </w:r>
-      <w:bookmarkEnd w:id="27"/>
+      <w:bookmarkEnd w:id="45"/>
+      <w:bookmarkEnd w:id="46"/>
       <w:r>
         <w:t xml:space="preserve"> </w:t>
       </w:r>
     </w:p>
     <w:p>
-      <w:hyperlink r:id="rId20" w:history="1">
+      <w:hyperlink r:id="rId19" w:history="1">
         <w:r>
           <w:rPr>
             <w:rStyle w:val="Hyperlink"/>
@@ -6324,35 +7301,39 @@
       <w:pPr>
         <w:pStyle w:val="Heading1"/>
       </w:pPr>
-      <w:bookmarkStart w:id="28" w:name="_Toc85019365"/>
-      <w:bookmarkStart w:id="29" w:name="_Toc86323862"/>
+      <w:bookmarkStart w:id="47" w:name="_Toc85019365"/>
+      <w:bookmarkStart w:id="48" w:name="_Toc86395817"/>
+      <w:bookmarkStart w:id="49" w:name="_Toc86398503"/>
       <w:r>
         <w:t>Requirements</w:t>
       </w:r>
-      <w:bookmarkEnd w:id="28"/>
+      <w:bookmarkEnd w:id="47"/>
       <w:r>
         <w:t xml:space="preserve"> </w:t>
       </w:r>
       <w:r>
         <w:t>Analysis</w:t>
       </w:r>
-      <w:bookmarkEnd w:id="29"/>
+      <w:bookmarkEnd w:id="48"/>
+      <w:bookmarkEnd w:id="49"/>
     </w:p>
     <w:p>
       <w:pPr>
         <w:spacing w:line="360" w:lineRule="auto"/>
       </w:pPr>
-      <w:bookmarkStart w:id="30" w:name="_Toc85019366"/>
+      <w:bookmarkStart w:id="50" w:name="_Toc85019366"/>
     </w:p>
     <w:p>
       <w:pPr>
         <w:pStyle w:val="Heading2"/>
       </w:pPr>
-      <w:bookmarkStart w:id="31" w:name="_Toc86323863"/>
+      <w:bookmarkStart w:id="51" w:name="_Toc86395818"/>
+      <w:bookmarkStart w:id="52" w:name="_Toc86398504"/>
       <w:r>
         <w:t>Use Cases</w:t>
       </w:r>
-      <w:bookmarkEnd w:id="31"/>
+      <w:bookmarkEnd w:id="51"/>
+      <w:bookmarkEnd w:id="52"/>
     </w:p>
     <w:p>
       <w:pPr>
@@ -6363,25 +7344,49 @@
       <w:pPr>
         <w:pStyle w:val="Heading2"/>
       </w:pPr>
-      <w:bookmarkStart w:id="32" w:name="_Toc86323864"/>
+      <w:bookmarkStart w:id="53" w:name="_Toc86395819"/>
+      <w:bookmarkStart w:id="54" w:name="_Toc86398505"/>
       <w:r>
         <w:t>Requirements Specification</w:t>
       </w:r>
-      <w:bookmarkEnd w:id="30"/>
-      <w:bookmarkEnd w:id="32"/>
-    </w:p>
-    <w:p>
-      <w:pPr>
-        <w:pStyle w:val="Heading3"/>
-      </w:pPr>
-      <w:bookmarkStart w:id="33" w:name="_Toc86323865"/>
-      <w:r>
-        <w:t>Functional Requirements</w:t>
-      </w:r>
-      <w:bookmarkEnd w:id="33"/>
-      <w:r>
-        <w:t xml:space="preserve"> </w:t>
-      </w:r>
+      <w:bookmarkEnd w:id="50"/>
+      <w:bookmarkEnd w:id="53"/>
+      <w:bookmarkEnd w:id="54"/>
+    </w:p>
+    <w:p>
+      <w:pPr>
+        <w:pStyle w:val="Caption"/>
+        <w:keepNext/>
+      </w:pPr>
+      <w:bookmarkStart w:id="55" w:name="_Toc86398763"/>
+      <w:r>
+        <w:t xml:space="preserve">Table </w:t>
+      </w:r>
+      <w:r>
+        <w:fldChar w:fldCharType="begin"/>
+      </w:r>
+      <w:r>
+        <w:instrText xml:space="preserve"> SEQ Table \* ARABIC </w:instrText>
+      </w:r>
+      <w:r>
+        <w:fldChar w:fldCharType="separate"/>
+      </w:r>
+      <w:r>
+        <w:rPr>
+          <w:noProof/>
+        </w:rPr>
+        <w:t>3</w:t>
+      </w:r>
+      <w:r>
+        <w:rPr>
+          <w:noProof/>
+        </w:rPr>
+        <w:fldChar w:fldCharType="end"/>
+      </w:r>
+      <w:r>
+        <w:t xml:space="preserve"> - Functional Requirement Specification</w:t>
+      </w:r>
+      <w:bookmarkEnd w:id="55"/>
     </w:p>
     <w:tbl>
       <w:tblPr>
@@ -6390,20 +7395,22 @@
         <w:tblLook w:val="04A0" w:firstRow="1" w:lastRow="0" w:firstColumn="1" w:lastColumn="0" w:noHBand="0" w:noVBand="1"/>
       </w:tblPr>
       <w:tblGrid>
-        <w:gridCol w:w="1389"/>
-        <w:gridCol w:w="1300"/>
-        <w:gridCol w:w="3532"/>
-        <w:gridCol w:w="1210"/>
-        <w:gridCol w:w="1585"/>
+        <w:gridCol w:w="1387"/>
+        <w:gridCol w:w="1295"/>
+        <w:gridCol w:w="3547"/>
+        <w:gridCol w:w="1206"/>
+        <w:gridCol w:w="1581"/>
       </w:tblGrid>
       <w:tr>
         <w:tc>
           <w:tcPr>
-            <w:tcW w:w="770" w:type="pct"/>
+            <w:tcW w:w="769" w:type="pct"/>
+            <w:vAlign w:val="center"/>
           </w:tcPr>
           <w:p>
             <w:pPr>
-              <w:spacing w:line="360" w:lineRule="auto"/>
+              <w:pStyle w:val="Subtitle"/>
+              <w:jc w:val="center"/>
             </w:pPr>
             <w:r>
               <w:t>ID</w:t>
@@ -6412,24 +7419,28 @@
         </w:tc>
         <w:tc>
           <w:tcPr>
-            <w:tcW w:w="721" w:type="pct"/>
+            <w:tcW w:w="718" w:type="pct"/>
+            <w:vAlign w:val="center"/>
           </w:tcPr>
           <w:p>
             <w:pPr>
-              <w:spacing w:line="360" w:lineRule="auto"/>
+              <w:pStyle w:val="Subtitle"/>
+              <w:jc w:val="center"/>
             </w:pPr>
             <w:r>
-              <w:t xml:space="preserve">Name </w:t>
+              <w:t>Name</w:t>
             </w:r>
           </w:p>
         </w:tc>
         <w:tc>
           <w:tcPr>
-            <w:tcW w:w="1959" w:type="pct"/>
+            <w:tcW w:w="1967" w:type="pct"/>
+            <w:vAlign w:val="center"/>
           </w:tcPr>
           <w:p>
             <w:pPr>
-              <w:spacing w:line="360" w:lineRule="auto"/>
+              <w:pStyle w:val="Subtitle"/>
+              <w:jc w:val="center"/>
             </w:pPr>
             <w:r>
               <w:t>Description</w:t>
@@ -6438,11 +7449,13 @@
         </w:tc>
         <w:tc>
           <w:tcPr>
-            <w:tcW w:w="671" w:type="pct"/>
+            <w:tcW w:w="669" w:type="pct"/>
+            <w:vAlign w:val="center"/>
           </w:tcPr>
           <w:p>
             <w:pPr>
-              <w:spacing w:line="360" w:lineRule="auto"/>
+              <w:pStyle w:val="Subtitle"/>
+              <w:jc w:val="center"/>
             </w:pPr>
             <w:r>
               <w:t>Priority</w:t>
@@ -6451,14 +7464,16 @@
         </w:tc>
         <w:tc>
           <w:tcPr>
-            <w:tcW w:w="879" w:type="pct"/>
+            <w:tcW w:w="877" w:type="pct"/>
+            <w:vAlign w:val="center"/>
           </w:tcPr>
           <w:p>
             <w:pPr>
-              <w:spacing w:line="360" w:lineRule="auto"/>
+              <w:pStyle w:val="Subtitle"/>
+              <w:jc w:val="center"/>
             </w:pPr>
             <w:r>
-              <w:t>Justification</w:t>
+              <w:t>Testing strategy</w:t>
             </w:r>
           </w:p>
         </w:tc>
@@ -6466,27 +7481,33 @@
       <w:tr>
         <w:tc>
           <w:tcPr>
-            <w:tcW w:w="770" w:type="pct"/>
+            <w:tcW w:w="769" w:type="pct"/>
           </w:tcPr>
           <w:p>
             <w:pPr>
               <w:spacing w:line="360" w:lineRule="auto"/>
             </w:pPr>
+            <w:r>
+              <w:t>F-1</w:t>
+            </w:r>
           </w:p>
         </w:tc>
         <w:tc>
           <w:tcPr>
-            <w:tcW w:w="721" w:type="pct"/>
+            <w:tcW w:w="718" w:type="pct"/>
           </w:tcPr>
           <w:p>
             <w:pPr>
               <w:spacing w:line="360" w:lineRule="auto"/>
             </w:pPr>
+            <w:r>
+              <w:t xml:space="preserve">Real-time </w:t>
+            </w:r>
           </w:p>
         </w:tc>
         <w:tc>
           <w:tcPr>
-            <w:tcW w:w="1959" w:type="pct"/>
+            <w:tcW w:w="1967" w:type="pct"/>
           </w:tcPr>
           <w:p>
             <w:pPr>
@@ -6499,7 +7520,7 @@
         </w:tc>
         <w:tc>
           <w:tcPr>
-            <w:tcW w:w="671" w:type="pct"/>
+            <w:tcW w:w="669" w:type="pct"/>
           </w:tcPr>
           <w:p>
             <w:pPr>
@@ -6512,7 +7533,7 @@
         </w:tc>
         <w:tc>
           <w:tcPr>
-            <w:tcW w:w="879" w:type="pct"/>
+            <w:tcW w:w="877" w:type="pct"/>
           </w:tcPr>
           <w:p>
             <w:pPr>
@@ -6524,7 +7545,20 @@
       <w:tr>
         <w:tc>
           <w:tcPr>
-            <w:tcW w:w="770" w:type="pct"/>
+            <w:tcW w:w="769" w:type="pct"/>
+          </w:tcPr>
+          <w:p>
+            <w:pPr>
+              <w:spacing w:line="360" w:lineRule="auto"/>
+            </w:pPr>
+            <w:r>
+              <w:t>F-2</w:t>
+            </w:r>
+          </w:p>
+        </w:tc>
+        <w:tc>
+          <w:tcPr>
+            <w:tcW w:w="718" w:type="pct"/>
           </w:tcPr>
           <w:p>
             <w:pPr>
@@ -6534,17 +7568,7 @@
         </w:tc>
         <w:tc>
           <w:tcPr>
-            <w:tcW w:w="721" w:type="pct"/>
-          </w:tcPr>
-          <w:p>
-            <w:pPr>
-              <w:spacing w:line="360" w:lineRule="auto"/>
-            </w:pPr>
-          </w:p>
-        </w:tc>
-        <w:tc>
-          <w:tcPr>
-            <w:tcW w:w="1959" w:type="pct"/>
+            <w:tcW w:w="1967" w:type="pct"/>
           </w:tcPr>
           <w:p>
             <w:pPr>
@@ -6557,7 +7581,7 @@
         </w:tc>
         <w:tc>
           <w:tcPr>
-            <w:tcW w:w="671" w:type="pct"/>
+            <w:tcW w:w="669" w:type="pct"/>
           </w:tcPr>
           <w:p>
             <w:pPr>
@@ -6567,7 +7591,7 @@
         </w:tc>
         <w:tc>
           <w:tcPr>
-            <w:tcW w:w="879" w:type="pct"/>
+            <w:tcW w:w="877" w:type="pct"/>
           </w:tcPr>
           <w:p>
             <w:pPr>
@@ -6579,7 +7603,23 @@
       <w:tr>
         <w:tc>
           <w:tcPr>
-            <w:tcW w:w="770" w:type="pct"/>
+            <w:tcW w:w="769" w:type="pct"/>
+          </w:tcPr>
+          <w:p>
+            <w:pPr>
+              <w:spacing w:line="360" w:lineRule="auto"/>
+            </w:pPr>
+            <w:r>
+              <w:t>F-</w:t>
+            </w:r>
+            <w:r>
+              <w:t>3</w:t>
+            </w:r>
+          </w:p>
+        </w:tc>
+        <w:tc>
+          <w:tcPr>
+            <w:tcW w:w="718" w:type="pct"/>
           </w:tcPr>
           <w:p>
             <w:pPr>
@@ -6589,7 +7629,7 @@
         </w:tc>
         <w:tc>
           <w:tcPr>
-            <w:tcW w:w="721" w:type="pct"/>
+            <w:tcW w:w="1967" w:type="pct"/>
           </w:tcPr>
           <w:p>
             <w:pPr>
@@ -6599,7 +7639,7 @@
         </w:tc>
         <w:tc>
           <w:tcPr>
-            <w:tcW w:w="1959" w:type="pct"/>
+            <w:tcW w:w="669" w:type="pct"/>
           </w:tcPr>
           <w:p>
             <w:pPr>
@@ -6609,17 +7649,7 @@
         </w:tc>
         <w:tc>
           <w:tcPr>
-            <w:tcW w:w="671" w:type="pct"/>
-          </w:tcPr>
-          <w:p>
-            <w:pPr>
-              <w:spacing w:line="360" w:lineRule="auto"/>
-            </w:pPr>
-          </w:p>
-        </w:tc>
-        <w:tc>
-          <w:tcPr>
-            <w:tcW w:w="879" w:type="pct"/>
+            <w:tcW w:w="877" w:type="pct"/>
           </w:tcPr>
           <w:p>
             <w:pPr>
@@ -6631,7 +7661,23 @@
       <w:tr>
         <w:tc>
           <w:tcPr>
-            <w:tcW w:w="770" w:type="pct"/>
+            <w:tcW w:w="769" w:type="pct"/>
+          </w:tcPr>
+          <w:p>
+            <w:pPr>
+              <w:spacing w:line="360" w:lineRule="auto"/>
+            </w:pPr>
+            <w:r>
+              <w:t>F-</w:t>
+            </w:r>
+            <w:r>
+              <w:t>4</w:t>
+            </w:r>
+          </w:p>
+        </w:tc>
+        <w:tc>
+          <w:tcPr>
+            <w:tcW w:w="718" w:type="pct"/>
           </w:tcPr>
           <w:p>
             <w:pPr>
@@ -6641,7 +7687,7 @@
         </w:tc>
         <w:tc>
           <w:tcPr>
-            <w:tcW w:w="721" w:type="pct"/>
+            <w:tcW w:w="1967" w:type="pct"/>
           </w:tcPr>
           <w:p>
             <w:pPr>
@@ -6651,7 +7697,7 @@
         </w:tc>
         <w:tc>
           <w:tcPr>
-            <w:tcW w:w="1959" w:type="pct"/>
+            <w:tcW w:w="669" w:type="pct"/>
           </w:tcPr>
           <w:p>
             <w:pPr>
@@ -6661,17 +7707,7 @@
         </w:tc>
         <w:tc>
           <w:tcPr>
-            <w:tcW w:w="671" w:type="pct"/>
-          </w:tcPr>
-          <w:p>
-            <w:pPr>
-              <w:spacing w:line="360" w:lineRule="auto"/>
-            </w:pPr>
-          </w:p>
-        </w:tc>
-        <w:tc>
-          <w:tcPr>
-            <w:tcW w:w="879" w:type="pct"/>
+            <w:tcW w:w="877" w:type="pct"/>
           </w:tcPr>
           <w:p>
             <w:pPr>
@@ -6683,7 +7719,23 @@
       <w:tr>
         <w:tc>
           <w:tcPr>
-            <w:tcW w:w="770" w:type="pct"/>
+            <w:tcW w:w="769" w:type="pct"/>
+          </w:tcPr>
+          <w:p>
+            <w:pPr>
+              <w:spacing w:line="360" w:lineRule="auto"/>
+            </w:pPr>
+            <w:r>
+              <w:t>F-</w:t>
+            </w:r>
+            <w:r>
+              <w:t>5</w:t>
+            </w:r>
+          </w:p>
+        </w:tc>
+        <w:tc>
+          <w:tcPr>
+            <w:tcW w:w="718" w:type="pct"/>
           </w:tcPr>
           <w:p>
             <w:pPr>
@@ -6693,7 +7745,7 @@
         </w:tc>
         <w:tc>
           <w:tcPr>
-            <w:tcW w:w="721" w:type="pct"/>
+            <w:tcW w:w="1967" w:type="pct"/>
           </w:tcPr>
           <w:p>
             <w:pPr>
@@ -6703,7 +7755,7 @@
         </w:tc>
         <w:tc>
           <w:tcPr>
-            <w:tcW w:w="1959" w:type="pct"/>
+            <w:tcW w:w="669" w:type="pct"/>
           </w:tcPr>
           <w:p>
             <w:pPr>
@@ -6713,17 +7765,7 @@
         </w:tc>
         <w:tc>
           <w:tcPr>
-            <w:tcW w:w="671" w:type="pct"/>
-          </w:tcPr>
-          <w:p>
-            <w:pPr>
-              <w:spacing w:line="360" w:lineRule="auto"/>
-            </w:pPr>
-          </w:p>
-        </w:tc>
-        <w:tc>
-          <w:tcPr>
-            <w:tcW w:w="879" w:type="pct"/>
+            <w:tcW w:w="877" w:type="pct"/>
           </w:tcPr>
           <w:p>
             <w:pPr>
@@ -6735,7 +7777,7 @@
       <w:tr>
         <w:tc>
           <w:tcPr>
-            <w:tcW w:w="770" w:type="pct"/>
+            <w:tcW w:w="769" w:type="pct"/>
           </w:tcPr>
           <w:p>
             <w:pPr>
@@ -6745,7 +7787,7 @@
         </w:tc>
         <w:tc>
           <w:tcPr>
-            <w:tcW w:w="721" w:type="pct"/>
+            <w:tcW w:w="718" w:type="pct"/>
           </w:tcPr>
           <w:p>
             <w:pPr>
@@ -6755,7 +7797,7 @@
         </w:tc>
         <w:tc>
           <w:tcPr>
-            <w:tcW w:w="1959" w:type="pct"/>
+            <w:tcW w:w="1967" w:type="pct"/>
           </w:tcPr>
           <w:p>
             <w:pPr>
@@ -6765,7 +7807,7 @@
         </w:tc>
         <w:tc>
           <w:tcPr>
-            <w:tcW w:w="671" w:type="pct"/>
+            <w:tcW w:w="669" w:type="pct"/>
           </w:tcPr>
           <w:p>
             <w:pPr>
@@ -6775,7 +7817,7 @@
         </w:tc>
         <w:tc>
           <w:tcPr>
-            <w:tcW w:w="879" w:type="pct"/>
+            <w:tcW w:w="877" w:type="pct"/>
           </w:tcPr>
           <w:p>
             <w:pPr>
@@ -6792,22 +7834,42 @@
     </w:p>
     <w:p>
       <w:pPr>
-        <w:pStyle w:val="Heading3"/>
-      </w:pPr>
-      <w:bookmarkStart w:id="34" w:name="_Toc86323866"/>
-      <w:r>
-        <w:t>Non-</w:t>
-      </w:r>
-      <w:r>
-        <w:t>f</w:t>
-      </w:r>
-      <w:r>
-        <w:t>unctional Requirements</w:t>
-      </w:r>
-      <w:bookmarkEnd w:id="34"/>
-      <w:r>
-        <w:t xml:space="preserve"> </w:t>
-      </w:r>
+        <w:pStyle w:val="Caption"/>
+        <w:keepNext/>
+      </w:pPr>
+      <w:bookmarkStart w:id="56" w:name="_Toc86398764"/>
+      <w:r>
+        <w:lastRenderedPageBreak/>
+        <w:t xml:space="preserve">Table </w:t>
+      </w:r>
+      <w:r>
+        <w:fldChar w:fldCharType="begin"/>
+      </w:r>
+      <w:r>
+        <w:instrText xml:space="preserve"> SEQ Table \* ARABIC </w:instrText>
+      </w:r>
+      <w:r>
+        <w:fldChar w:fldCharType="separate"/>
+      </w:r>
+      <w:r>
+        <w:rPr>
+          <w:noProof/>
+        </w:rPr>
+        <w:t>4</w:t>
+      </w:r>
+      <w:r>
+        <w:rPr>
+          <w:noProof/>
+        </w:rPr>
+        <w:fldChar w:fldCharType="end"/>
+      </w:r>
+      <w:r>
+        <w:t xml:space="preserve"> - Non-f</w:t>
+      </w:r>
+      <w:r>
+        <w:t>unctional Requirement Specification</w:t>
+      </w:r>
+      <w:bookmarkEnd w:id="56"/>
     </w:p>
     <w:tbl>
       <w:tblPr>
@@ -6816,20 +7878,22 @@
         <w:tblLook w:val="04A0" w:firstRow="1" w:lastRow="0" w:firstColumn="1" w:lastColumn="0" w:noHBand="0" w:noVBand="1"/>
       </w:tblPr>
       <w:tblGrid>
-        <w:gridCol w:w="1129"/>
-        <w:gridCol w:w="1560"/>
-        <w:gridCol w:w="3532"/>
-        <w:gridCol w:w="1210"/>
-        <w:gridCol w:w="1585"/>
+        <w:gridCol w:w="1124"/>
+        <w:gridCol w:w="1558"/>
+        <w:gridCol w:w="3547"/>
+        <w:gridCol w:w="1206"/>
+        <w:gridCol w:w="1581"/>
       </w:tblGrid>
       <w:tr>
         <w:tc>
           <w:tcPr>
-            <w:tcW w:w="626" w:type="pct"/>
+            <w:tcW w:w="623" w:type="pct"/>
+            <w:vAlign w:val="center"/>
           </w:tcPr>
           <w:p>
             <w:pPr>
-              <w:spacing w:line="360" w:lineRule="auto"/>
+              <w:pStyle w:val="Subtitle"/>
+              <w:jc w:val="center"/>
             </w:pPr>
             <w:r>
               <w:t>ID</w:t>
@@ -6838,24 +7902,28 @@
         </w:tc>
         <w:tc>
           <w:tcPr>
-            <w:tcW w:w="865" w:type="pct"/>
+            <w:tcW w:w="864" w:type="pct"/>
+            <w:vAlign w:val="center"/>
           </w:tcPr>
           <w:p>
             <w:pPr>
-              <w:spacing w:line="360" w:lineRule="auto"/>
+              <w:pStyle w:val="Subtitle"/>
+              <w:jc w:val="center"/>
             </w:pPr>
             <w:r>
-              <w:t xml:space="preserve">Name </w:t>
+              <w:t>Name</w:t>
             </w:r>
           </w:p>
         </w:tc>
         <w:tc>
           <w:tcPr>
-            <w:tcW w:w="1959" w:type="pct"/>
+            <w:tcW w:w="1967" w:type="pct"/>
+            <w:vAlign w:val="center"/>
           </w:tcPr>
           <w:p>
             <w:pPr>
-              <w:spacing w:line="360" w:lineRule="auto"/>
+              <w:pStyle w:val="Subtitle"/>
+              <w:jc w:val="center"/>
             </w:pPr>
             <w:r>
               <w:t>Description</w:t>
@@ -6864,11 +7932,13 @@
         </w:tc>
         <w:tc>
           <w:tcPr>
-            <w:tcW w:w="671" w:type="pct"/>
+            <w:tcW w:w="669" w:type="pct"/>
+            <w:vAlign w:val="center"/>
           </w:tcPr>
           <w:p>
             <w:pPr>
-              <w:spacing w:line="360" w:lineRule="auto"/>
+              <w:pStyle w:val="Subtitle"/>
+              <w:jc w:val="center"/>
             </w:pPr>
             <w:r>
               <w:t>Priority</w:t>
@@ -6877,14 +7947,16 @@
         </w:tc>
         <w:tc>
           <w:tcPr>
-            <w:tcW w:w="879" w:type="pct"/>
+            <w:tcW w:w="877" w:type="pct"/>
+            <w:vAlign w:val="center"/>
           </w:tcPr>
           <w:p>
             <w:pPr>
-              <w:spacing w:line="360" w:lineRule="auto"/>
+              <w:pStyle w:val="Subtitle"/>
+              <w:jc w:val="center"/>
             </w:pPr>
             <w:r>
-              <w:t>Justification</w:t>
+              <w:t>Testing strategy</w:t>
             </w:r>
           </w:p>
         </w:tc>
@@ -6892,17 +7964,20 @@
       <w:tr>
         <w:tc>
           <w:tcPr>
-            <w:tcW w:w="626" w:type="pct"/>
+            <w:tcW w:w="623" w:type="pct"/>
           </w:tcPr>
           <w:p>
             <w:pPr>
               <w:spacing w:line="360" w:lineRule="auto"/>
             </w:pPr>
+            <w:r>
+              <w:t>NF-1</w:t>
+            </w:r>
           </w:p>
         </w:tc>
         <w:tc>
           <w:tcPr>
-            <w:tcW w:w="865" w:type="pct"/>
+            <w:tcW w:w="864" w:type="pct"/>
           </w:tcPr>
           <w:p>
             <w:pPr>
@@ -6915,7 +7990,7 @@
         </w:tc>
         <w:tc>
           <w:tcPr>
-            <w:tcW w:w="1959" w:type="pct"/>
+            <w:tcW w:w="1967" w:type="pct"/>
           </w:tcPr>
           <w:p>
             <w:pPr>
@@ -6928,7 +8003,7 @@
         </w:tc>
         <w:tc>
           <w:tcPr>
-            <w:tcW w:w="671" w:type="pct"/>
+            <w:tcW w:w="669" w:type="pct"/>
           </w:tcPr>
           <w:p>
             <w:pPr>
@@ -6941,7 +8016,7 @@
         </w:tc>
         <w:tc>
           <w:tcPr>
-            <w:tcW w:w="879" w:type="pct"/>
+            <w:tcW w:w="877" w:type="pct"/>
           </w:tcPr>
           <w:p>
             <w:pPr>
@@ -6953,17 +8028,23 @@
       <w:tr>
         <w:tc>
           <w:tcPr>
-            <w:tcW w:w="626" w:type="pct"/>
+            <w:tcW w:w="623" w:type="pct"/>
           </w:tcPr>
           <w:p>
             <w:pPr>
               <w:spacing w:line="360" w:lineRule="auto"/>
             </w:pPr>
+            <w:r>
+              <w:t>NF-</w:t>
+            </w:r>
+            <w:r>
+              <w:t>2</w:t>
+            </w:r>
           </w:p>
         </w:tc>
         <w:tc>
           <w:tcPr>
-            <w:tcW w:w="865" w:type="pct"/>
+            <w:tcW w:w="864" w:type="pct"/>
           </w:tcPr>
           <w:p>
             <w:pPr>
@@ -6976,38 +8057,20 @@
         </w:tc>
         <w:tc>
           <w:tcPr>
-            <w:tcW w:w="1959" w:type="pct"/>
+            <w:tcW w:w="1967" w:type="pct"/>
           </w:tcPr>
           <w:p>
             <w:pPr>
               <w:spacing w:line="360" w:lineRule="auto"/>
             </w:pPr>
             <w:r>
-              <w:t xml:space="preserve">The application must support </w:t>
-            </w:r>
-            <w:r>
-              <w:t xml:space="preserve">the following </w:t>
-            </w:r>
-            <w:r>
-              <w:t>common display resolutions</w:t>
-            </w:r>
-            <w:r>
-              <w:t xml:space="preserve">: </w:t>
-            </w:r>
-            <w:r>
-              <w:t xml:space="preserve">1366x768, </w:t>
-            </w:r>
-            <w:r>
-              <w:t>1920x1080</w:t>
-            </w:r>
-            <w:r>
-              <w:t>, 2560x1440 and 3840x2160</w:t>
+              <w:t>The application must support the following common display resolutions: 1366x768, 1920x1080, 2560x1440 and 3840x2160</w:t>
             </w:r>
           </w:p>
         </w:tc>
         <w:tc>
           <w:tcPr>
-            <w:tcW w:w="671" w:type="pct"/>
+            <w:tcW w:w="669" w:type="pct"/>
           </w:tcPr>
           <w:p>
             <w:pPr>
@@ -7017,7 +8080,7 @@
         </w:tc>
         <w:tc>
           <w:tcPr>
-            <w:tcW w:w="879" w:type="pct"/>
+            <w:tcW w:w="877" w:type="pct"/>
           </w:tcPr>
           <w:p>
             <w:pPr>
@@ -7029,7 +8092,23 @@
       <w:tr>
         <w:tc>
           <w:tcPr>
-            <w:tcW w:w="626" w:type="pct"/>
+            <w:tcW w:w="623" w:type="pct"/>
+          </w:tcPr>
+          <w:p>
+            <w:pPr>
+              <w:spacing w:line="360" w:lineRule="auto"/>
+            </w:pPr>
+            <w:r>
+              <w:t>NF-</w:t>
+            </w:r>
+            <w:r>
+              <w:t>3</w:t>
+            </w:r>
+          </w:p>
+        </w:tc>
+        <w:tc>
+          <w:tcPr>
+            <w:tcW w:w="864" w:type="pct"/>
           </w:tcPr>
           <w:p>
             <w:pPr>
@@ -7039,7 +8118,7 @@
         </w:tc>
         <w:tc>
           <w:tcPr>
-            <w:tcW w:w="865" w:type="pct"/>
+            <w:tcW w:w="1967" w:type="pct"/>
           </w:tcPr>
           <w:p>
             <w:pPr>
@@ -7049,7 +8128,7 @@
         </w:tc>
         <w:tc>
           <w:tcPr>
-            <w:tcW w:w="1959" w:type="pct"/>
+            <w:tcW w:w="669" w:type="pct"/>
           </w:tcPr>
           <w:p>
             <w:pPr>
@@ -7059,17 +8138,7 @@
         </w:tc>
         <w:tc>
           <w:tcPr>
-            <w:tcW w:w="671" w:type="pct"/>
-          </w:tcPr>
-          <w:p>
-            <w:pPr>
-              <w:spacing w:line="360" w:lineRule="auto"/>
-            </w:pPr>
-          </w:p>
-        </w:tc>
-        <w:tc>
-          <w:tcPr>
-            <w:tcW w:w="879" w:type="pct"/>
+            <w:tcW w:w="877" w:type="pct"/>
           </w:tcPr>
           <w:p>
             <w:pPr>
@@ -7081,7 +8150,23 @@
       <w:tr>
         <w:tc>
           <w:tcPr>
-            <w:tcW w:w="626" w:type="pct"/>
+            <w:tcW w:w="623" w:type="pct"/>
+          </w:tcPr>
+          <w:p>
+            <w:pPr>
+              <w:spacing w:line="360" w:lineRule="auto"/>
+            </w:pPr>
+            <w:r>
+              <w:t>NF-</w:t>
+            </w:r>
+            <w:r>
+              <w:t>4</w:t>
+            </w:r>
+          </w:p>
+        </w:tc>
+        <w:tc>
+          <w:tcPr>
+            <w:tcW w:w="864" w:type="pct"/>
           </w:tcPr>
           <w:p>
             <w:pPr>
@@ -7091,7 +8176,7 @@
         </w:tc>
         <w:tc>
           <w:tcPr>
-            <w:tcW w:w="865" w:type="pct"/>
+            <w:tcW w:w="1967" w:type="pct"/>
           </w:tcPr>
           <w:p>
             <w:pPr>
@@ -7101,7 +8186,7 @@
         </w:tc>
         <w:tc>
           <w:tcPr>
-            <w:tcW w:w="1959" w:type="pct"/>
+            <w:tcW w:w="669" w:type="pct"/>
           </w:tcPr>
           <w:p>
             <w:pPr>
@@ -7111,17 +8196,7 @@
         </w:tc>
         <w:tc>
           <w:tcPr>
-            <w:tcW w:w="671" w:type="pct"/>
-          </w:tcPr>
-          <w:p>
-            <w:pPr>
-              <w:spacing w:line="360" w:lineRule="auto"/>
-            </w:pPr>
-          </w:p>
-        </w:tc>
-        <w:tc>
-          <w:tcPr>
-            <w:tcW w:w="879" w:type="pct"/>
+            <w:tcW w:w="877" w:type="pct"/>
           </w:tcPr>
           <w:p>
             <w:pPr>
@@ -7133,7 +8208,23 @@
       <w:tr>
         <w:tc>
           <w:tcPr>
-            <w:tcW w:w="626" w:type="pct"/>
+            <w:tcW w:w="623" w:type="pct"/>
+          </w:tcPr>
+          <w:p>
+            <w:pPr>
+              <w:spacing w:line="360" w:lineRule="auto"/>
+            </w:pPr>
+            <w:r>
+              <w:t>NF-</w:t>
+            </w:r>
+            <w:r>
+              <w:t>5</w:t>
+            </w:r>
+          </w:p>
+        </w:tc>
+        <w:tc>
+          <w:tcPr>
+            <w:tcW w:w="864" w:type="pct"/>
           </w:tcPr>
           <w:p>
             <w:pPr>
@@ -7143,33 +8234,7 @@
         </w:tc>
         <w:tc>
           <w:tcPr>
-            <w:tcW w:w="865" w:type="pct"/>
-          </w:tcPr>
-          <w:p>
-            <w:pPr>
-              <w:spacing w:line="360" w:lineRule="auto"/>
-            </w:pPr>
-            <w:r>
-              <w:t xml:space="preserve">Maximum framerate </w:t>
-            </w:r>
-          </w:p>
-        </w:tc>
-        <w:tc>
-          <w:tcPr>
-            <w:tcW w:w="1959" w:type="pct"/>
-          </w:tcPr>
-          <w:p>
-            <w:pPr>
-              <w:spacing w:line="360" w:lineRule="auto"/>
-            </w:pPr>
-            <w:r>
-              <w:t xml:space="preserve">The application should limit the maximum framerate </w:t>
-            </w:r>
-          </w:p>
-        </w:tc>
-        <w:tc>
-          <w:tcPr>
-            <w:tcW w:w="671" w:type="pct"/>
+            <w:tcW w:w="1967" w:type="pct"/>
           </w:tcPr>
           <w:p>
             <w:pPr>
@@ -7179,7 +8244,17 @@
         </w:tc>
         <w:tc>
           <w:tcPr>
-            <w:tcW w:w="879" w:type="pct"/>
+            <w:tcW w:w="669" w:type="pct"/>
+          </w:tcPr>
+          <w:p>
+            <w:pPr>
+              <w:spacing w:line="360" w:lineRule="auto"/>
+            </w:pPr>
+          </w:p>
+        </w:tc>
+        <w:tc>
+          <w:tcPr>
+            <w:tcW w:w="877" w:type="pct"/>
           </w:tcPr>
           <w:p>
             <w:pPr>
@@ -7191,7 +8266,23 @@
       <w:tr>
         <w:tc>
           <w:tcPr>
-            <w:tcW w:w="626" w:type="pct"/>
+            <w:tcW w:w="623" w:type="pct"/>
+          </w:tcPr>
+          <w:p>
+            <w:pPr>
+              <w:spacing w:line="360" w:lineRule="auto"/>
+            </w:pPr>
+            <w:r>
+              <w:t>NF-</w:t>
+            </w:r>
+            <w:r>
+              <w:t>6</w:t>
+            </w:r>
+          </w:p>
+        </w:tc>
+        <w:tc>
+          <w:tcPr>
+            <w:tcW w:w="864" w:type="pct"/>
           </w:tcPr>
           <w:p>
             <w:pPr>
@@ -7201,7 +8292,7 @@
         </w:tc>
         <w:tc>
           <w:tcPr>
-            <w:tcW w:w="865" w:type="pct"/>
+            <w:tcW w:w="1967" w:type="pct"/>
           </w:tcPr>
           <w:p>
             <w:pPr>
@@ -7211,7 +8302,7 @@
         </w:tc>
         <w:tc>
           <w:tcPr>
-            <w:tcW w:w="1959" w:type="pct"/>
+            <w:tcW w:w="669" w:type="pct"/>
           </w:tcPr>
           <w:p>
             <w:pPr>
@@ -7221,17 +8312,7 @@
         </w:tc>
         <w:tc>
           <w:tcPr>
-            <w:tcW w:w="671" w:type="pct"/>
-          </w:tcPr>
-          <w:p>
-            <w:pPr>
-              <w:spacing w:line="360" w:lineRule="auto"/>
-            </w:pPr>
-          </w:p>
-        </w:tc>
-        <w:tc>
-          <w:tcPr>
-            <w:tcW w:w="879" w:type="pct"/>
+            <w:tcW w:w="877" w:type="pct"/>
           </w:tcPr>
           <w:p>
             <w:pPr>
@@ -7243,7 +8324,7 @@
       <w:tr>
         <w:tc>
           <w:tcPr>
-            <w:tcW w:w="626" w:type="pct"/>
+            <w:tcW w:w="623" w:type="pct"/>
           </w:tcPr>
           <w:p>
             <w:pPr>
@@ -7253,7 +8334,7 @@
         </w:tc>
         <w:tc>
           <w:tcPr>
-            <w:tcW w:w="865" w:type="pct"/>
+            <w:tcW w:w="864" w:type="pct"/>
           </w:tcPr>
           <w:p>
             <w:pPr>
@@ -7263,7 +8344,7 @@
         </w:tc>
         <w:tc>
           <w:tcPr>
-            <w:tcW w:w="1959" w:type="pct"/>
+            <w:tcW w:w="1967" w:type="pct"/>
           </w:tcPr>
           <w:p>
             <w:pPr>
@@ -7273,7 +8354,7 @@
         </w:tc>
         <w:tc>
           <w:tcPr>
-            <w:tcW w:w="671" w:type="pct"/>
+            <w:tcW w:w="669" w:type="pct"/>
           </w:tcPr>
           <w:p>
             <w:pPr>
@@ -7283,7 +8364,7 @@
         </w:tc>
         <w:tc>
           <w:tcPr>
-            <w:tcW w:w="879" w:type="pct"/>
+            <w:tcW w:w="877" w:type="pct"/>
           </w:tcPr>
           <w:p>
             <w:pPr>
@@ -7295,7 +8376,7 @@
       <w:tr>
         <w:tc>
           <w:tcPr>
-            <w:tcW w:w="626" w:type="pct"/>
+            <w:tcW w:w="623" w:type="pct"/>
           </w:tcPr>
           <w:p>
             <w:pPr>
@@ -7305,7 +8386,7 @@
         </w:tc>
         <w:tc>
           <w:tcPr>
-            <w:tcW w:w="865" w:type="pct"/>
+            <w:tcW w:w="864" w:type="pct"/>
           </w:tcPr>
           <w:p>
             <w:pPr>
@@ -7315,7 +8396,7 @@
         </w:tc>
         <w:tc>
           <w:tcPr>
-            <w:tcW w:w="1959" w:type="pct"/>
+            <w:tcW w:w="1967" w:type="pct"/>
           </w:tcPr>
           <w:p>
             <w:pPr>
@@ -7325,7 +8406,7 @@
         </w:tc>
         <w:tc>
           <w:tcPr>
-            <w:tcW w:w="671" w:type="pct"/>
+            <w:tcW w:w="669" w:type="pct"/>
           </w:tcPr>
           <w:p>
             <w:pPr>
@@ -7335,7 +8416,7 @@
         </w:tc>
         <w:tc>
           <w:tcPr>
-            <w:tcW w:w="879" w:type="pct"/>
+            <w:tcW w:w="877" w:type="pct"/>
           </w:tcPr>
           <w:p>
             <w:pPr>
@@ -7346,30 +8427,53 @@
       </w:tr>
     </w:tbl>
     <w:p/>
+    <w:p>
+      <w:pPr>
+        <w:pStyle w:val="Heading2"/>
+      </w:pPr>
+      <w:r>
+        <w:t xml:space="preserve">Testing Strategy </w:t>
+      </w:r>
+    </w:p>
     <w:p/>
+    <w:p/>
+    <w:p>
+      <w:pPr>
+        <w:pStyle w:val="Heading2"/>
+      </w:pPr>
+      <w:r>
+        <w:t xml:space="preserve">Evaluation Strategy </w:t>
+      </w:r>
+    </w:p>
+    <w:p/>
+    <w:p/>
     <w:p>
       <w:pPr>
         <w:pStyle w:val="Heading1"/>
       </w:pPr>
-      <w:bookmarkStart w:id="35" w:name="_Toc86323867"/>
+      <w:bookmarkStart w:id="57" w:name="_Toc86395822"/>
+      <w:bookmarkStart w:id="58" w:name="_Toc86398508"/>
       <w:r>
         <w:t xml:space="preserve">Software </w:t>
       </w:r>
       <w:r>
         <w:t>Design</w:t>
       </w:r>
-      <w:bookmarkEnd w:id="35"/>
+      <w:bookmarkEnd w:id="57"/>
+      <w:bookmarkEnd w:id="58"/>
     </w:p>
     <w:p>
       <w:pPr>
         <w:pStyle w:val="Heading2"/>
       </w:pPr>
-      <w:bookmarkStart w:id="36" w:name="_Toc85019369"/>
-      <w:bookmarkStart w:id="37" w:name="_Toc86323868"/>
+      <w:bookmarkStart w:id="59" w:name="_Toc86395823"/>
+      <w:bookmarkStart w:id="60" w:name="_Toc85019369"/>
+      <w:bookmarkStart w:id="61" w:name="_Toc86398509"/>
       <w:r>
         <w:t>Structure</w:t>
       </w:r>
-      <w:bookmarkEnd w:id="37"/>
+      <w:bookmarkEnd w:id="59"/>
+      <w:bookmarkEnd w:id="61"/>
     </w:p>
     <w:p>
       <w:pPr>
@@ -7380,12 +8484,14 @@
       <w:pPr>
         <w:pStyle w:val="Heading2"/>
       </w:pPr>
-      <w:bookmarkStart w:id="38" w:name="_Toc86323869"/>
+      <w:bookmarkStart w:id="62" w:name="_Toc86395824"/>
+      <w:bookmarkStart w:id="63" w:name="_Toc86398510"/>
       <w:r>
         <w:t>Technologies</w:t>
       </w:r>
-      <w:bookmarkEnd w:id="36"/>
-      <w:bookmarkEnd w:id="38"/>
+      <w:bookmarkEnd w:id="60"/>
+      <w:bookmarkEnd w:id="62"/>
+      <w:bookmarkEnd w:id="63"/>
       <w:r>
         <w:t xml:space="preserve">  </w:t>
       </w:r>
@@ -7404,12 +8510,35 @@
       <w:pPr>
         <w:pStyle w:val="Heading1"/>
       </w:pPr>
-      <w:bookmarkStart w:id="39" w:name="_Toc86323870"/>
+      <w:bookmarkStart w:id="64" w:name="_Toc85019367"/>
+      <w:bookmarkStart w:id="65" w:name="_Toc86395826"/>
+      <w:bookmarkStart w:id="66" w:name="_Toc86398512"/>
       <w:r>
         <w:lastRenderedPageBreak/>
-        <w:t>Evaluation Strategy</w:t>
-      </w:r>
-      <w:bookmarkEnd w:id="39"/>
+        <w:t>Project Plan</w:t>
+      </w:r>
+      <w:bookmarkEnd w:id="64"/>
+      <w:bookmarkEnd w:id="65"/>
+      <w:bookmarkEnd w:id="66"/>
+    </w:p>
+    <w:p>
+      <w:pPr>
+        <w:spacing w:line="360" w:lineRule="auto"/>
+      </w:pPr>
+    </w:p>
+    <w:p>
+      <w:pPr>
+        <w:pStyle w:val="Heading2"/>
+      </w:pPr>
+      <w:bookmarkStart w:id="67" w:name="_Toc85019368"/>
+      <w:bookmarkStart w:id="68" w:name="_Toc86395827"/>
+      <w:bookmarkStart w:id="69" w:name="_Toc86398513"/>
+      <w:r>
+        <w:t>Design Methodology</w:t>
+      </w:r>
+      <w:bookmarkEnd w:id="67"/>
+      <w:bookmarkEnd w:id="68"/>
+      <w:bookmarkEnd w:id="69"/>
       <w:r>
         <w:t xml:space="preserve"> </w:t>
       </w:r>
@@ -7426,120 +8555,168 @@
     </w:p>
     <w:p>
       <w:pPr>
+        <w:pStyle w:val="Heading2"/>
+      </w:pPr>
+      <w:bookmarkStart w:id="70" w:name="_Toc85019370"/>
+      <w:bookmarkStart w:id="71" w:name="_Toc86395828"/>
+      <w:bookmarkStart w:id="72" w:name="_Toc86398514"/>
+      <w:r>
+        <w:t>Legal, Ethical &amp; Social Issues</w:t>
+      </w:r>
+      <w:bookmarkEnd w:id="70"/>
+      <w:bookmarkEnd w:id="71"/>
+      <w:bookmarkEnd w:id="72"/>
+    </w:p>
+    <w:p>
+      <w:pPr>
+        <w:spacing w:line="360" w:lineRule="auto"/>
+      </w:pPr>
+      <w:r>
+        <w:t>A well-researched consideration of any Professional, Legal, Ethical, and Social Issues pertinent to the project. (</w:t>
+      </w:r>
+      <w:proofErr w:type="gramStart"/>
+      <w:r>
+        <w:t>e.g.</w:t>
+      </w:r>
+      <w:proofErr w:type="gramEnd"/>
+      <w:r>
+        <w:t xml:space="preserve"> codes of conduct (BCS), codes of practice, standards, computer law, ethical decision making, intellectual property, social aspects, copyright, data protection, and so on)</w:t>
+      </w:r>
+    </w:p>
+    <w:p>
+      <w:pPr>
+        <w:spacing w:line="360" w:lineRule="auto"/>
+      </w:pPr>
+    </w:p>
+    <w:p>
+      <w:pPr>
+        <w:pStyle w:val="Heading2"/>
+      </w:pPr>
+      <w:bookmarkStart w:id="73" w:name="_Toc85019371"/>
+      <w:bookmarkStart w:id="74" w:name="_Toc86395829"/>
+      <w:bookmarkStart w:id="75" w:name="_Toc86398515"/>
+      <w:r>
+        <w:t>Risk Analysis</w:t>
+      </w:r>
+      <w:bookmarkEnd w:id="73"/>
+      <w:bookmarkEnd w:id="74"/>
+      <w:bookmarkEnd w:id="75"/>
+      <w:r>
+        <w:t xml:space="preserve"> </w:t>
+      </w:r>
+    </w:p>
+    <w:p>
+      <w:pPr>
+        <w:spacing w:line="360" w:lineRule="auto"/>
+      </w:pPr>
+    </w:p>
+    <w:p>
+      <w:pPr>
+        <w:spacing w:line="360" w:lineRule="auto"/>
+      </w:pPr>
+    </w:p>
+    <w:p>
+      <w:pPr>
+        <w:pStyle w:val="Heading2"/>
+      </w:pPr>
+      <w:bookmarkStart w:id="76" w:name="_Toc85019372"/>
+      <w:bookmarkStart w:id="77" w:name="_Toc86395830"/>
+      <w:bookmarkStart w:id="78" w:name="_Toc86398516"/>
+      <w:r>
+        <w:t>Timetable</w:t>
+      </w:r>
+      <w:bookmarkEnd w:id="76"/>
+      <w:bookmarkEnd w:id="77"/>
+      <w:bookmarkEnd w:id="78"/>
+    </w:p>
+    <w:p>
+      <w:pPr>
+        <w:rPr>
+          <w:noProof/>
+        </w:rPr>
+      </w:pPr>
+    </w:p>
+    <w:p>
+      <w:r>
+        <w:rPr>
+          <w:noProof/>
+        </w:rPr>
+        <w:lastRenderedPageBreak/>
+        <w:drawing>
+          <wp:inline distT="0" distB="0" distL="0" distR="0" wp14:anchorId="3C798F1D" wp14:editId="0C531FDF">
+            <wp:extent cx="5731510" cy="3750310"/>
+            <wp:effectExtent l="0" t="0" r="2540" b="2540"/>
+            <wp:docPr id="2" name="Picture 2" descr="Chart, waterfall chart&#10;&#10;Description automatically generated"/>
+            <wp:cNvGraphicFramePr>
+              <a:graphicFrameLocks xmlns:a="http://schemas.openxmlformats.org/drawingml/2006/main" noChangeAspect="1"/>
+            </wp:cNvGraphicFramePr>
+            <a:graphic xmlns:a="http://schemas.openxmlformats.org/drawingml/2006/main">
+              <a:graphicData uri="http://schemas.openxmlformats.org/drawingml/2006/picture">
+                <pic:pic xmlns:pic="http://schemas.openxmlformats.org/drawingml/2006/picture">
+                  <pic:nvPicPr>
+                    <pic:cNvPr id="2" name="Picture 2" descr="Chart, waterfall chart&#10;&#10;Description automatically generated"/>
+                    <pic:cNvPicPr/>
+                  </pic:nvPicPr>
+                  <pic:blipFill>
+                    <a:blip r:embed="rId20"/>
+                    <a:stretch>
+                      <a:fillRect/>
+                    </a:stretch>
+                  </pic:blipFill>
+                  <pic:spPr>
+                    <a:xfrm>
+                      <a:off x="0" y="0"/>
+                      <a:ext cx="5731510" cy="3750310"/>
+                    </a:xfrm>
+                    <a:prstGeom prst="rect">
+                      <a:avLst/>
+                    </a:prstGeom>
+                  </pic:spPr>
+                </pic:pic>
+              </a:graphicData>
+            </a:graphic>
+          </wp:inline>
+        </w:drawing>
+      </w:r>
+    </w:p>
+    <w:p>
+      <w:pPr>
+        <w:spacing w:line="360" w:lineRule="auto"/>
+      </w:pPr>
+    </w:p>
+    <w:p>
+      <w:pPr>
+        <w:spacing w:line="360" w:lineRule="auto"/>
+      </w:pPr>
+    </w:p>
+    <w:p>
+      <w:pPr>
+        <w:rPr>
+          <w:rFonts w:asciiTheme="majorHAnsi" w:eastAsiaTheme="majorEastAsia" w:hAnsiTheme="majorHAnsi" w:cstheme="majorBidi"/>
+          <w:b/>
+          <w:bCs/>
+          <w:smallCaps/>
+          <w:color w:val="000000" w:themeColor="text1"/>
+          <w:sz w:val="36"/>
+          <w:szCs w:val="36"/>
+        </w:rPr>
+      </w:pPr>
+      <w:bookmarkStart w:id="79" w:name="_Toc86395831"/>
+      <w:bookmarkStart w:id="80" w:name="_Toc86398517"/>
+      <w:r>
+        <w:br w:type="page"/>
+      </w:r>
+    </w:p>
+    <w:p>
+      <w:pPr>
         <w:pStyle w:val="Heading1"/>
       </w:pPr>
-      <w:bookmarkStart w:id="40" w:name="_Toc85019367"/>
-      <w:bookmarkStart w:id="41" w:name="_Toc86323871"/>
-      <w:r>
-        <w:t>Project Plan</w:t>
-      </w:r>
-      <w:bookmarkEnd w:id="40"/>
-      <w:bookmarkEnd w:id="41"/>
-    </w:p>
-    <w:p>
-      <w:pPr>
-        <w:spacing w:line="360" w:lineRule="auto"/>
-      </w:pPr>
-    </w:p>
-    <w:p>
-      <w:pPr>
-        <w:pStyle w:val="Heading2"/>
-      </w:pPr>
-      <w:bookmarkStart w:id="42" w:name="_Toc85019368"/>
-      <w:bookmarkStart w:id="43" w:name="_Toc86323872"/>
-      <w:r>
-        <w:t>Design Methodology</w:t>
-      </w:r>
-      <w:bookmarkEnd w:id="42"/>
-      <w:bookmarkEnd w:id="43"/>
-      <w:r>
-        <w:t xml:space="preserve"> </w:t>
-      </w:r>
-    </w:p>
-    <w:p>
-      <w:pPr>
-        <w:spacing w:line="360" w:lineRule="auto"/>
-      </w:pPr>
-    </w:p>
-    <w:p>
-      <w:pPr>
-        <w:spacing w:line="360" w:lineRule="auto"/>
-      </w:pPr>
-    </w:p>
-    <w:p>
-      <w:pPr>
-        <w:pStyle w:val="Heading2"/>
-      </w:pPr>
-      <w:bookmarkStart w:id="44" w:name="_Toc85019370"/>
-      <w:bookmarkStart w:id="45" w:name="_Toc86323873"/>
-      <w:r>
-        <w:t>Legal, Ethical &amp; Social Issues</w:t>
-      </w:r>
-      <w:bookmarkEnd w:id="44"/>
-      <w:bookmarkEnd w:id="45"/>
-    </w:p>
-    <w:p>
-      <w:pPr>
-        <w:spacing w:line="360" w:lineRule="auto"/>
-      </w:pPr>
-      <w:r>
-        <w:t>A well-researched consideration of any Professional, Legal, Ethical, and Social Issues pertinent to the project. (e.g. codes of conduct (BCS), codes of practice, standards, computer law, ethical decision making, intellectual property, social aspects, copyright, data protection, and so on)</w:t>
-      </w:r>
-    </w:p>
-    <w:p>
-      <w:pPr>
-        <w:spacing w:line="360" w:lineRule="auto"/>
-      </w:pPr>
-    </w:p>
-    <w:p>
-      <w:pPr>
-        <w:pStyle w:val="Heading2"/>
-      </w:pPr>
-      <w:bookmarkStart w:id="46" w:name="_Toc85019371"/>
-      <w:bookmarkStart w:id="47" w:name="_Toc86323874"/>
-      <w:r>
-        <w:t>Risk Analysis</w:t>
-      </w:r>
-      <w:bookmarkEnd w:id="46"/>
-      <w:bookmarkEnd w:id="47"/>
-      <w:r>
-        <w:t xml:space="preserve"> </w:t>
-      </w:r>
-    </w:p>
-    <w:p>
-      <w:pPr>
-        <w:spacing w:line="360" w:lineRule="auto"/>
-      </w:pPr>
-    </w:p>
-    <w:p>
-      <w:pPr>
-        <w:spacing w:line="360" w:lineRule="auto"/>
-      </w:pPr>
-    </w:p>
-    <w:p>
-      <w:pPr>
-        <w:pStyle w:val="Heading2"/>
-      </w:pPr>
-      <w:bookmarkStart w:id="48" w:name="_Toc85019372"/>
-      <w:bookmarkStart w:id="49" w:name="_Toc86323875"/>
-      <w:r>
-        <w:t>Timetable</w:t>
-      </w:r>
-      <w:bookmarkEnd w:id="48"/>
-      <w:bookmarkEnd w:id="49"/>
-    </w:p>
-    <w:p>
-      <w:pPr>
-        <w:spacing w:line="360" w:lineRule="auto"/>
-      </w:pPr>
-    </w:p>
-    <w:p>
-      <w:pPr>
-        <w:pStyle w:val="Heading1"/>
-      </w:pPr>
-      <w:r>
+      <w:r>
+        <w:lastRenderedPageBreak/>
         <w:t>References</w:t>
       </w:r>
+      <w:bookmarkEnd w:id="79"/>
+      <w:bookmarkEnd w:id="80"/>
     </w:p>
     <w:sdt>
       <w:sdtPr>
@@ -7549,13 +8726,14 @@
           <w:docPart w:val="DefaultPlaceholder_-1854013440"/>
         </w:placeholder>
       </w:sdtPr>
+      <w:sdtEndPr/>
       <w:sdtContent>
         <w:p>
           <w:pPr>
             <w:autoSpaceDE w:val="0"/>
             <w:autoSpaceDN w:val="0"/>
             <w:ind w:hanging="640"/>
-            <w:divId w:val="146214588"/>
+            <w:divId w:val="48234639"/>
             <w:rPr>
               <w:rFonts w:eastAsia="Times New Roman"/>
               <w:sz w:val="24"/>
@@ -7581,7 +8759,7 @@
             <w:autoSpaceDE w:val="0"/>
             <w:autoSpaceDN w:val="0"/>
             <w:ind w:hanging="640"/>
-            <w:divId w:val="1051613776"/>
+            <w:divId w:val="1844053306"/>
             <w:rPr>
               <w:rFonts w:eastAsia="Times New Roman"/>
             </w:rPr>
@@ -7619,7 +8797,7 @@
             <w:autoSpaceDE w:val="0"/>
             <w:autoSpaceDN w:val="0"/>
             <w:ind w:hanging="640"/>
-            <w:divId w:val="1607040754"/>
+            <w:divId w:val="939652"/>
             <w:rPr>
               <w:rFonts w:eastAsia="Times New Roman"/>
             </w:rPr>
@@ -7654,6 +8832,110 @@
         </w:p>
         <w:p>
           <w:pPr>
+            <w:autoSpaceDE w:val="0"/>
+            <w:autoSpaceDN w:val="0"/>
+            <w:ind w:hanging="640"/>
+            <w:divId w:val="680661996"/>
+            <w:rPr>
+              <w:rFonts w:eastAsia="Times New Roman"/>
+            </w:rPr>
+          </w:pPr>
+          <w:r>
+            <w:rPr>
+              <w:rFonts w:eastAsia="Times New Roman"/>
+            </w:rPr>
+            <w:t>[4]</w:t>
+          </w:r>
+          <w:r>
+            <w:rPr>
+              <w:rFonts w:eastAsia="Times New Roman"/>
+            </w:rPr>
+            <w:tab/>
+            <w:t>Cambridge English Dictionary, “Cambridge English Dictionary.” https://dictionary.cambridge.org/dictionary/english/fractal (accessed Oct. 18, 2021).</w:t>
+          </w:r>
+        </w:p>
+        <w:p>
+          <w:pPr>
+            <w:autoSpaceDE w:val="0"/>
+            <w:autoSpaceDN w:val="0"/>
+            <w:ind w:hanging="640"/>
+            <w:divId w:val="1253659168"/>
+            <w:rPr>
+              <w:rFonts w:eastAsia="Times New Roman"/>
+            </w:rPr>
+          </w:pPr>
+          <w:r>
+            <w:rPr>
+              <w:rFonts w:eastAsia="Times New Roman"/>
+            </w:rPr>
+            <w:t>[5]</w:t>
+          </w:r>
+          <w:r>
+            <w:rPr>
+              <w:rFonts w:eastAsia="Times New Roman"/>
+            </w:rPr>
+            <w:tab/>
+            <w:t xml:space="preserve">M. S. </w:t>
+          </w:r>
+          <w:proofErr w:type="spellStart"/>
+          <w:r>
+            <w:rPr>
+              <w:rFonts w:eastAsia="Times New Roman"/>
+            </w:rPr>
+            <w:t>Longuet</w:t>
+          </w:r>
+          <w:proofErr w:type="spellEnd"/>
+          <w:r>
+            <w:rPr>
+              <w:rFonts w:eastAsia="Times New Roman"/>
+            </w:rPr>
+            <w:t xml:space="preserve">-Higgins, “Review of Fractals: Form, Chance and Dimension by </w:t>
+          </w:r>
+          <w:proofErr w:type="spellStart"/>
+          <w:r>
+            <w:rPr>
+              <w:rFonts w:eastAsia="Times New Roman"/>
+            </w:rPr>
+            <w:t>Beniot</w:t>
+          </w:r>
+          <w:proofErr w:type="spellEnd"/>
+          <w:r>
+            <w:rPr>
+              <w:rFonts w:eastAsia="Times New Roman"/>
+            </w:rPr>
+            <w:t xml:space="preserve"> B. Mandelbrot,” </w:t>
+          </w:r>
+          <w:r>
+            <w:rPr>
+              <w:rFonts w:eastAsia="Times New Roman"/>
+              <w:i/>
+              <w:iCs/>
+            </w:rPr>
+            <w:t>Journal of Fluid Mechanics</w:t>
+          </w:r>
+          <w:r>
+            <w:rPr>
+              <w:rFonts w:eastAsia="Times New Roman"/>
+            </w:rPr>
+            <w:t xml:space="preserve">, vol. 92, no. 1, pp. 206–208, May 1979, </w:t>
+          </w:r>
+          <w:proofErr w:type="spellStart"/>
+          <w:r>
+            <w:rPr>
+              <w:rFonts w:eastAsia="Times New Roman"/>
+            </w:rPr>
+            <w:t>doi</w:t>
+          </w:r>
+          <w:proofErr w:type="spellEnd"/>
+          <w:r>
+            <w:rPr>
+              <w:rFonts w:eastAsia="Times New Roman"/>
+            </w:rPr>
+            <w:t>: 10.1017/s0022112079210586.</w:t>
+          </w:r>
+        </w:p>
+        <w:p>
+          <w:pPr>
             <w:spacing w:line="360" w:lineRule="auto"/>
           </w:pPr>
           <w:r>
@@ -7672,13 +8954,32 @@
     </w:p>
     <w:p>
       <w:pPr>
+        <w:rPr>
+          <w:rFonts w:asciiTheme="majorHAnsi" w:eastAsiaTheme="majorEastAsia" w:hAnsiTheme="majorHAnsi" w:cstheme="majorBidi"/>
+          <w:b/>
+          <w:bCs/>
+          <w:smallCaps/>
+          <w:color w:val="000000" w:themeColor="text1"/>
+          <w:sz w:val="36"/>
+          <w:szCs w:val="36"/>
+        </w:rPr>
+      </w:pPr>
+      <w:bookmarkStart w:id="81" w:name="_Toc86395832"/>
+      <w:bookmarkStart w:id="82" w:name="_Toc86398518"/>
+      <w:r>
+        <w:br w:type="page"/>
+      </w:r>
+    </w:p>
+    <w:p>
+      <w:pPr>
         <w:pStyle w:val="Heading1"/>
       </w:pPr>
-      <w:bookmarkStart w:id="50" w:name="_Toc86323877"/>
-      <w:r>
+      <w:r>
+        <w:lastRenderedPageBreak/>
         <w:t>Appendices</w:t>
       </w:r>
-      <w:bookmarkEnd w:id="50"/>
+      <w:bookmarkEnd w:id="81"/>
+      <w:bookmarkEnd w:id="82"/>
       <w:r>
         <w:t xml:space="preserve"> </w:t>
       </w:r>
@@ -9404,6 +10705,20 @@
       <w:vertAlign w:val="superscript"/>
     </w:rPr>
   </w:style>
+  <w:style w:type="paragraph" w:styleId="Index1">
+    <w:name w:val="index 1"/>
+    <w:basedOn w:val="Normal"/>
+    <w:next w:val="Normal"/>
+    <w:autoRedefine/>
+    <w:uiPriority w:val="99"/>
+    <w:semiHidden/>
+    <w:unhideWhenUsed/>
+    <w:rsid w:val="007A493C"/>
+    <w:pPr>
+      <w:spacing w:after="0" w:line="240" w:lineRule="auto"/>
+      <w:ind w:left="220" w:hanging="220"/>
+    </w:pPr>
+  </w:style>
 </w:styles>
 </file>
 
@@ -9540,6 +10855,10 @@
   <w:rsids>
     <w:rsidRoot w:val="00795ACF"/>
     <w:rsid w:val="00795ACF"/>
+    <w:rsid w:val="0082339C"/>
+    <w:rsid w:val="0085159D"/>
+    <w:rsid w:val="00A90B13"/>
+    <w:rsid w:val="00C12AAE"/>
     <w:rsid w:val="00C67B34"/>
   </w:rsids>
   <m:mathPr>
@@ -10310,7 +11629,7 @@
 
 <file path=word/webextensions/taskpanes.xml><?xml version="1.0" encoding="utf-8"?>
 <wetp:taskpanes xmlns:wetp="http://schemas.microsoft.com/office/webextensions/taskpanes/2010/11">
-  <wetp:taskpane dockstate="right" visibility="0" width="451" row="0">
+  <wetp:taskpane dockstate="right" visibility="0" width="350" row="0">
     <wetp:webextensionref xmlns:r="http://schemas.openxmlformats.org/officeDocument/2006/relationships" r:id="rId1"/>
   </wetp:taskpane>
 </wetp:taskpanes>
@@ -10323,7 +11642,7 @@
     <we:reference id="wa104382081" version="1.35.0.0" store="en-US" storeType="OMEX"/>
   </we:alternateReferences>
   <we:properties>
-    <we:property name="MENDELEY_CITATIONS" value="[{&quot;citationID&quot;:&quot;MENDELEY_CITATION_3163b9fb-2377-4a6c-a84a-96293779946d&quot;,&quot;citationItems&quot;:[{&quot;id&quot;:&quot;55491f45-de5e-3893-83c7-ea900c515c74&quot;,&quot;itemData&quot;:{&quot;type&quot;:&quot;report&quot;,&quot;id&quot;:&quot;55491f45-de5e-3893-83c7-ea900c515c74&quot;,&quot;title&quot;:&quot;Ray Tracing: A Tool for All&quot;,&quot;author&quot;:[{&quot;family&quot;:&quot;Peddie&quot;,&quot;given&quot;:&quot;Jon&quot;,&quot;parse-names&quot;:false,&quot;dropping-particle&quot;:&quot;&quot;,&quot;non-dropping-particle&quot;:&quot;&quot;}]},&quot;isTemporary&quot;:false}],&quot;properties&quot;:{&quot;noteIndex&quot;:0},&quot;isEdited&quot;:false,&quot;manualOverride&quot;:{&quot;isManuallyOverridden&quot;:false,&quot;citeprocText&quot;:&quot;[1]&quot;,&quot;manualOverrideText&quot;:&quot;&quot;},&quot;citationTag&quot;:&quot;MENDELEY_CITATION_v3_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&quot;},{&quot;citationID&quot;:&quot;MENDELEY_CITATION_5479e94a-b272-4f65-9588-18e1185d95db&quot;,&quot;citationItems&quot;:[{&quot;id&quot;:&quot;27429f15-b8d6-3632-ba7c-2d8c6cb9f2dd&quot;,&quot;itemData&quot;:{&quot;type&quot;:&quot;article-journal&quot;,&quot;id&quot;:&quot;27429f15-b8d6-3632-ba7c-2d8c6cb9f2dd&quot;,&quot;title&quot;:&quot;Real-time rendering of complex fractals&quot;,&quot;author&quot;:[{&quot;family&quot;:&quot;Silva&quot;,&quot;given&quot;:&quot;Vinícius&quot;,&quot;parse-names&quot;:false,&quot;dropping-particle&quot;:&quot;&quot;,&quot;non-dropping-particle&quot;:&quot;da&quot;},{&quot;family&quot;:&quot;Novello&quot;,&quot;given&quot;:&quot;Tiago&quot;,&quot;parse-names&quot;:false,&quot;dropping-particle&quot;:&quot;&quot;,&quot;non-dropping-particle&quot;:&quot;&quot;},{&quot;family&quot;:&quot;Lopes&quot;,&quot;given&quot;:&quot;Hélio&quot;,&quot;parse-names&quot;:false,&quot;dropping-particle&quot;:&quot;&quot;,&quot;non-dropping-particle&quot;:&quot;&quot;},{&quot;family&quot;:&quot;Velho&quot;,&quot;given&quot;:&quot;Luiz&quot;,&quot;parse-names&quot;:false,&quot;dropping-particle&quot;:&quot;&quot;,&quot;non-dropping-particle&quot;:&quot;&quot;}],&quot;URL&quot;:&quot;http://arxiv.org/abs/2102.01747&quot;,&quot;issued&quot;:{&quot;date-parts&quot;:[[2021,2,2]]},&quot;abstract&quot;:&quot;This chapter describes how to use intersection and closest-hit shaders to implement real-time visualizations of complex fractals using distance functions. The Mandelbulb and Julia Sets are used as examples.&quot;},&quot;isTemporary&quot;:false}],&quot;properties&quot;:{&quot;noteIndex&quot;:0},&quot;isEdited&quot;:false,&quot;manualOverride&quot;:{&quot;isManuallyOverridden&quot;:false,&quot;citeprocText&quot;:&quot;[2]&quot;,&quot;manualOverrideText&quot;:&quot;&quot;},&quot;citationTag&quot;:&quot;MENDELEY_CITATION_v3_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&quot;},{&quot;citationID&quot;:&quot;MENDELEY_CITATION_c7803636-8e1d-4201-a770-b126d9634dcd&quot;,&quot;citationItems&quot;:[{&quot;id&quot;:&quot;3cc9b14e-3c7f-34c9-a918-8b8240183766&quot;,&quot;itemData&quot;:{&quot;type&quot;:&quot;webpage&quot;,&quot;id&quot;:&quot;3cc9b14e-3c7f-34c9-a918-8b8240183766&quot;,&quot;title&quot;:&quot;Inigo Quilez :: fractals, computer graphics, mathematics, shaders, demoscene and more&quot;,&quot;author&quot;:[{&quot;family&quot;:&quot;Inigo Quilez&quot;,&quot;given&quot;:&quot;&quot;,&quot;parse-names&quot;:false,&quot;dropping-particle&quot;:&quot;&quot;,&quot;non-dropping-particle&quot;:&quot;&quot;}],&quot;accessed&quot;:{&quot;date-parts&quot;:[[2021,10,28]]},&quot;URL&quot;:&quot;https://www.iquilezles.org/www/articles/distfunctions/distfunctions.htm&quot;,&quot;issued&quot;:{&quot;date-parts&quot;:[[2013]]}},&quot;isTemporary&quot;:false}],&quot;properties&quot;:{&quot;noteIndex&quot;:0},&quot;isEdited&quot;:false,&quot;manualOverride&quot;:{&quot;isManuallyOverridden&quot;:false,&quot;citeprocText&quot;:&quot;[3]&quot;,&quot;manualOverrideText&quot;:&quot;&quot;},&quot;citationTag&quot;:&quot;MENDELEY_CITATION_v3_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&quot;}]"/>
+    <we:property name="MENDELEY_CITATIONS" value="[{&quot;citationID&quot;:&quot;MENDELEY_CITATION_3163b9fb-2377-4a6c-a84a-96293779946d&quot;,&quot;citationItems&quot;:[{&quot;id&quot;:&quot;55491f45-de5e-3893-83c7-ea900c515c74&quot;,&quot;itemData&quot;:{&quot;type&quot;:&quot;report&quot;,&quot;id&quot;:&quot;55491f45-de5e-3893-83c7-ea900c515c74&quot;,&quot;title&quot;:&quot;Ray Tracing: A Tool for All&quot;,&quot;author&quot;:[{&quot;family&quot;:&quot;Peddie&quot;,&quot;given&quot;:&quot;Jon&quot;,&quot;parse-names&quot;:false,&quot;dropping-particle&quot;:&quot;&quot;,&quot;non-dropping-particle&quot;:&quot;&quot;}]},&quot;isTemporary&quot;:false}],&quot;properties&quot;:{&quot;noteIndex&quot;:0},&quot;isEdited&quot;:false,&quot;manualOverride&quot;:{&quot;isManuallyOverridden&quot;:false,&quot;citeprocText&quot;:&quot;[1]&quot;,&quot;manualOverrideText&quot;:&quot;&quot;},&quot;citationTag&quot;:&quot;MENDELEY_CITATION_v3_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&quot;},{&quot;citationID&quot;:&quot;MENDELEY_CITATION_5479e94a-b272-4f65-9588-18e1185d95db&quot;,&quot;citationItems&quot;:[{&quot;id&quot;:&quot;27429f15-b8d6-3632-ba7c-2d8c6cb9f2dd&quot;,&quot;itemData&quot;:{&quot;type&quot;:&quot;article-journal&quot;,&quot;id&quot;:&quot;27429f15-b8d6-3632-ba7c-2d8c6cb9f2dd&quot;,&quot;title&quot;:&quot;Real-time rendering of complex fractals&quot;,&quot;author&quot;:[{&quot;family&quot;:&quot;Silva&quot;,&quot;given&quot;:&quot;Vinícius&quot;,&quot;parse-names&quot;:false,&quot;dropping-particle&quot;:&quot;&quot;,&quot;non-dropping-particle&quot;:&quot;da&quot;},{&quot;family&quot;:&quot;Novello&quot;,&quot;given&quot;:&quot;Tiago&quot;,&quot;parse-names&quot;:false,&quot;dropping-particle&quot;:&quot;&quot;,&quot;non-dropping-particle&quot;:&quot;&quot;},{&quot;family&quot;:&quot;Lopes&quot;,&quot;given&quot;:&quot;Hélio&quot;,&quot;parse-names&quot;:false,&quot;dropping-particle&quot;:&quot;&quot;,&quot;non-dropping-particle&quot;:&quot;&quot;},{&quot;family&quot;:&quot;Velho&quot;,&quot;given&quot;:&quot;Luiz&quot;,&quot;parse-names&quot;:false,&quot;dropping-particle&quot;:&quot;&quot;,&quot;non-dropping-particle&quot;:&quot;&quot;}],&quot;URL&quot;:&quot;http://arxiv.org/abs/2102.01747&quot;,&quot;issued&quot;:{&quot;date-parts&quot;:[[2021,2,2]]},&quot;abstract&quot;:&quot;This chapter describes how to use intersection and closest-hit shaders to implement real-time visualizations of complex fractals using distance functions. The Mandelbulb and Julia Sets are used as examples.&quot;},&quot;isTemporary&quot;:false}],&quot;properties&quot;:{&quot;noteIndex&quot;:0},&quot;isEdited&quot;:false,&quot;manualOverride&quot;:{&quot;isManuallyOverridden&quot;:false,&quot;citeprocText&quot;:&quot;[2]&quot;,&quot;manualOverrideText&quot;:&quot;&quot;},&quot;citationTag&quot;:&quot;MENDELEY_CITATION_v3_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&quot;},{&quot;citationID&quot;:&quot;MENDELEY_CITATION_c7803636-8e1d-4201-a770-b126d9634dcd&quot;,&quot;citationItems&quot;:[{&quot;id&quot;:&quot;3cc9b14e-3c7f-34c9-a918-8b8240183766&quot;,&quot;itemData&quot;:{&quot;type&quot;:&quot;webpage&quot;,&quot;id&quot;:&quot;3cc9b14e-3c7f-34c9-a918-8b8240183766&quot;,&quot;title&quot;:&quot;Inigo Quilez :: fractals, computer graphics, mathematics, shaders, demoscene and more&quot;,&quot;author&quot;:[{&quot;family&quot;:&quot;Inigo Quilez&quot;,&quot;given&quot;:&quot;&quot;,&quot;parse-names&quot;:false,&quot;dropping-particle&quot;:&quot;&quot;,&quot;non-dropping-particle&quot;:&quot;&quot;}],&quot;accessed&quot;:{&quot;date-parts&quot;:[[2021,10,28]]},&quot;URL&quot;:&quot;https://www.iquilezles.org/www/articles/distfunctions/distfunctions.htm&quot;,&quot;issued&quot;:{&quot;date-parts&quot;:[[2013]]}},&quot;isTemporary&quot;:false}],&quot;properties&quot;:{&quot;noteIndex&quot;:0},&quot;isEdited&quot;:false,&quot;manualOverride&quot;:{&quot;isManuallyOverridden&quot;:false,&quot;citeprocText&quot;:&quot;[3]&quot;,&quot;manualOverrideText&quot;:&quot;&quot;},&quot;citationTag&quot;:&quot;MENDELEY_CITATION_v3_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&quot;},{&quot;citationID&quot;:&quot;MENDELEY_CITATION_051f518c-1abf-440b-b882-bbaeaeff9b01&quot;,&quot;citationItems&quot;:[{&quot;id&quot;:&quot;62534cdc-ecd3-3d2a-8a2c-49d35003feb3&quot;,&quot;itemData&quot;:{&quot;type&quot;:&quot;webpage&quot;,&quot;id&quot;:&quot;62534cdc-ecd3-3d2a-8a2c-49d35003feb3&quot;,&quot;title&quot;:&quot;FRACTAL | meaning in the Cambridge English Dictionary&quot;,&quot;author&quot;:[{&quot;family&quot;:&quot;Cambridge English Dictionary&quot;,&quot;given&quot;:&quot;&quot;,&quot;parse-names&quot;:false,&quot;dropping-particle&quot;:&quot;&quot;,&quot;non-dropping-particle&quot;:&quot;&quot;}],&quot;accessed&quot;:{&quot;date-parts&quot;:[[2021,10,18]]},&quot;URL&quot;:&quot;https://dictionary.cambridge.org/dictionary/english/fractal&quot;},&quot;isTemporary&quot;:false}],&quot;properties&quot;:{&quot;noteIndex&quot;:0},&quot;isEdited&quot;:false,&quot;manualOverride&quot;:{&quot;isManuallyOverridden&quot;:false,&quot;citeprocText&quot;:&quot;[4]&quot;,&quot;manualOverrideText&quot;:&quot;&quot;},&quot;citationTag&quot;:&quot;MENDELEY_CITATION_v3_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&quot;},{&quot;citationID&quot;:&quot;MENDELEY_CITATION_920be71b-33ff-429b-962a-2b5b11b9a6c3&quot;,&quot;citationItems&quot;:[{&quot;id&quot;:&quot;3acd2575-e935-329d-a268-e94fbc2b1db6&quot;,&quot;itemData&quot;:{&quot;type&quot;:&quot;article-journal&quot;,&quot;id&quot;:&quot;3acd2575-e935-329d-a268-e94fbc2b1db6&quot;,&quot;title&quot;:&quot; Fractals: Form, Chance and Dimension. By B ENOIT B. M ANDELBROT . W. H. Freeman and Co., 1977. 365 pp. $14.95. &quot;,&quot;author&quot;:[{&quot;family&quot;:&quot;Longuet-Higgins&quot;,&quot;given&quot;:&quot;M. S.&quot;,&quot;parse-names&quot;:false,&quot;dropping-particle&quot;:&quot;&quot;,&quot;non-dropping-particle&quot;:&quot;&quot;}],&quot;container-title&quot;:&quot;Journal of Fluid Mechanics&quot;,&quot;DOI&quot;:&quot;10.1017/s0022112079210586&quot;,&quot;ISSN&quot;:&quot;0022-1120&quot;,&quot;issued&quot;:{&quot;date-parts&quot;:[[1979,5,15]]},&quot;page&quot;:&quot;206-208&quot;,&quot;publisher&quot;:&quot;Cambridge University Press (CUP)&quot;,&quot;issue&quot;:&quot;1&quot;,&quot;volume&quot;:&quot;92&quot;},&quot;isTemporary&quot;:false}],&quot;properties&quot;:{&quot;noteIndex&quot;:0},&quot;isEdited&quot;:false,&quot;manualOverride&quot;:{&quot;isManuallyOverridden&quot;:false,&quot;citeprocText&quot;:&quot;[5]&quot;,&quot;manualOverrideText&quot;:&quot;&quot;},&quot;citationTag&quot;:&quot;MENDELEY_CITATION_v3_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&quot;}]"/>
     <we:property name="MENDELEY_CITATIONS_STYLE" value="&quot;https://www.zotero.org/styles/ieee&quot;"/>
   </we:properties>
   <we:bindings/>

--- a/Deliverable 1/Research Report sb169.docx
+++ b/Deliverable 1/Research Report sb169.docx
@@ -2469,6 +2469,12 @@
             <w:noProof/>
             <w:webHidden/>
           </w:rPr>
+        </w:r>
+        <w:r>
+          <w:rPr>
+            <w:noProof/>
+            <w:webHidden/>
+          </w:rPr>
           <w:fldChar w:fldCharType="separate"/>
         </w:r>
         <w:r>
@@ -2550,6 +2556,12 @@
             <w:noProof/>
             <w:webHidden/>
           </w:rPr>
+        </w:r>
+        <w:r>
+          <w:rPr>
+            <w:noProof/>
+            <w:webHidden/>
+          </w:rPr>
           <w:fldChar w:fldCharType="separate"/>
         </w:r>
         <w:r>
@@ -2883,6 +2895,12 @@
             <w:noProof/>
             <w:webHidden/>
           </w:rPr>
+        </w:r>
+        <w:r>
+          <w:rPr>
+            <w:noProof/>
+            <w:webHidden/>
+          </w:rPr>
           <w:fldChar w:fldCharType="separate"/>
         </w:r>
         <w:r>
@@ -4292,27 +4310,14 @@
       <w:r>
         <w:t xml:space="preserve">Table </w:t>
       </w:r>
-      <w:r>
-        <w:fldChar w:fldCharType="begin"/>
-      </w:r>
-      <w:r>
-        <w:instrText xml:space="preserve"> SEQ Table \* ARABIC </w:instrText>
-      </w:r>
-      <w:r>
-        <w:fldChar w:fldCharType="separate"/>
-      </w:r>
-      <w:r>
-        <w:rPr>
-          <w:noProof/>
-        </w:rPr>
-        <w:t>1</w:t>
-      </w:r>
-      <w:r>
-        <w:rPr>
-          <w:noProof/>
-        </w:rPr>
-        <w:fldChar w:fldCharType="end"/>
-      </w:r>
+      <w:fldSimple w:instr=" SEQ Table \* ARABIC ">
+        <w:r>
+          <w:rPr>
+            <w:noProof/>
+          </w:rPr>
+          <w:t>1</w:t>
+        </w:r>
+      </w:fldSimple>
       <w:r>
         <w:t xml:space="preserve"> – Common Definitions</w:t>
       </w:r>
@@ -4456,24 +4461,14 @@
       <w:r>
         <w:t xml:space="preserve">Table </w:t>
       </w:r>
-      <w:r>
-        <w:fldChar w:fldCharType="begin"/>
-      </w:r>
-      <w:r>
-        <w:instrText xml:space="preserve"> SEQ Table \* ARABIC </w:instrText>
-      </w:r>
-      <w:r>
-        <w:fldChar w:fldCharType="separate"/>
-      </w:r>
-      <w:r>
-        <w:rPr>
-          <w:noProof/>
-        </w:rPr>
-        <w:t>2</w:t>
-      </w:r>
-      <w:r>
-        <w:fldChar w:fldCharType="end"/>
-      </w:r>
+      <w:fldSimple w:instr=" SEQ Table \* ARABIC ">
+        <w:r>
+          <w:rPr>
+            <w:noProof/>
+          </w:rPr>
+          <w:t>2</w:t>
+        </w:r>
+      </w:fldSimple>
       <w:r>
         <w:t xml:space="preserve"> – Common Abbreviations</w:t>
       </w:r>
@@ -5100,21 +5095,22 @@
         <w:t xml:space="preserve">, often with photorealistic detail. </w:t>
       </w:r>
       <w:r>
-        <w:t xml:space="preserve">Rays of light are </w:t>
-      </w:r>
-    </w:p>
-    <w:p>
-      <w:pPr>
-        <w:spacing w:line="360" w:lineRule="auto"/>
-      </w:pPr>
-      <w:r>
-        <w:t xml:space="preserve">by tracing </w:t>
-      </w:r>
-      <w:r>
-        <w:t>the</w:t>
-      </w:r>
-      <w:r>
-        <w:t xml:space="preserve"> path of light</w:t>
+        <w:t xml:space="preserve">This is done by </w:t>
+      </w:r>
+      <w:r>
+        <w:t>tracing</w:t>
+      </w:r>
+      <w:r>
+        <w:t xml:space="preserve"> the</w:t>
+      </w:r>
+      <w:r>
+        <w:t xml:space="preserve"> path</w:t>
+      </w:r>
+      <w:r>
+        <w:t>s</w:t>
+      </w:r>
+      <w:r>
+        <w:t xml:space="preserve"> of light</w:t>
       </w:r>
       <w:r>
         <w:t xml:space="preserve"> </w:t>
@@ -5129,15 +5125,10 @@
         <w:t xml:space="preserve">simulating </w:t>
       </w:r>
       <w:r>
-        <w:t xml:space="preserve">the effects of its </w:t>
-      </w:r>
-      <w:proofErr w:type="spellStart"/>
-      <w:r>
-        <w:t>its</w:t>
-      </w:r>
-      <w:proofErr w:type="spellEnd"/>
-      <w:r>
-        <w:t xml:space="preserve"> effects on </w:t>
+        <w:t xml:space="preserve">its </w:t>
+      </w:r>
+      <w:r>
+        <w:t xml:space="preserve">effects on </w:t>
       </w:r>
       <w:r>
         <w:t>geometry</w:t>
@@ -5568,27 +5559,14 @@
       <w:r>
         <w:t xml:space="preserve">Figure </w:t>
       </w:r>
-      <w:r>
-        <w:fldChar w:fldCharType="begin"/>
-      </w:r>
-      <w:r>
-        <w:instrText xml:space="preserve"> SEQ Figure \* ARABIC </w:instrText>
-      </w:r>
-      <w:r>
-        <w:fldChar w:fldCharType="separate"/>
-      </w:r>
-      <w:r>
-        <w:rPr>
-          <w:noProof/>
-        </w:rPr>
-        <w:t>1</w:t>
-      </w:r>
-      <w:r>
-        <w:rPr>
-          <w:noProof/>
-        </w:rPr>
-        <w:fldChar w:fldCharType="end"/>
-      </w:r>
+      <w:fldSimple w:instr=" SEQ Figure \* ARABIC ">
+        <w:r>
+          <w:rPr>
+            <w:noProof/>
+          </w:rPr>
+          <w:t>1</w:t>
+        </w:r>
+      </w:fldSimple>
       <w:r>
         <w:t xml:space="preserve"> - Ray Marching</w:t>
       </w:r>
@@ -6012,27 +5990,14 @@
       <w:r>
         <w:t xml:space="preserve">Figure </w:t>
       </w:r>
-      <w:r>
-        <w:fldChar w:fldCharType="begin"/>
-      </w:r>
-      <w:r>
-        <w:instrText xml:space="preserve"> SEQ Figure \* ARABIC </w:instrText>
-      </w:r>
-      <w:r>
-        <w:fldChar w:fldCharType="separate"/>
-      </w:r>
-      <w:r>
-        <w:rPr>
-          <w:noProof/>
-        </w:rPr>
-        <w:t>2</w:t>
-      </w:r>
-      <w:r>
-        <w:rPr>
-          <w:noProof/>
-        </w:rPr>
-        <w:fldChar w:fldCharType="end"/>
-      </w:r>
+      <w:fldSimple w:instr=" SEQ Figure \* ARABIC ">
+        <w:r>
+          <w:rPr>
+            <w:noProof/>
+          </w:rPr>
+          <w:t>2</w:t>
+        </w:r>
+      </w:fldSimple>
       <w:r>
         <w:t xml:space="preserve"> - DF and SDF</w:t>
       </w:r>
@@ -6376,27 +6341,14 @@
       <w:r>
         <w:t xml:space="preserve">Figure </w:t>
       </w:r>
-      <w:r>
-        <w:fldChar w:fldCharType="begin"/>
-      </w:r>
-      <w:r>
-        <w:instrText xml:space="preserve"> SEQ Figure \* ARABIC </w:instrText>
-      </w:r>
-      <w:r>
-        <w:fldChar w:fldCharType="separate"/>
-      </w:r>
-      <w:r>
-        <w:rPr>
-          <w:noProof/>
-        </w:rPr>
-        <w:t>3</w:t>
-      </w:r>
-      <w:r>
-        <w:rPr>
-          <w:noProof/>
-        </w:rPr>
-        <w:fldChar w:fldCharType="end"/>
-      </w:r>
+      <w:fldSimple w:instr=" SEQ Figure \* ARABIC ">
+        <w:r>
+          <w:rPr>
+            <w:noProof/>
+          </w:rPr>
+          <w:t>3</w:t>
+        </w:r>
+      </w:fldSimple>
       <w:r>
         <w:t xml:space="preserve"> - Union of Sphere and Box</w:t>
       </w:r>
@@ -6487,27 +6439,14 @@
       <w:r>
         <w:t xml:space="preserve">Figure </w:t>
       </w:r>
-      <w:r>
-        <w:fldChar w:fldCharType="begin"/>
-      </w:r>
-      <w:r>
-        <w:instrText xml:space="preserve"> SEQ Figure \* ARABIC </w:instrText>
-      </w:r>
-      <w:r>
-        <w:fldChar w:fldCharType="separate"/>
-      </w:r>
-      <w:r>
-        <w:rPr>
-          <w:noProof/>
-        </w:rPr>
-        <w:t>4</w:t>
-      </w:r>
-      <w:r>
-        <w:rPr>
-          <w:noProof/>
-        </w:rPr>
-        <w:fldChar w:fldCharType="end"/>
-      </w:r>
+      <w:fldSimple w:instr=" SEQ Figure \* ARABIC ">
+        <w:r>
+          <w:rPr>
+            <w:noProof/>
+          </w:rPr>
+          <w:t>4</w:t>
+        </w:r>
+      </w:fldSimple>
       <w:r>
         <w:t xml:space="preserve"> – Intersection of Sphere and Box</w:t>
       </w:r>
@@ -6604,27 +6543,14 @@
       <w:r>
         <w:t xml:space="preserve">Figure </w:t>
       </w:r>
-      <w:r>
-        <w:fldChar w:fldCharType="begin"/>
-      </w:r>
-      <w:r>
-        <w:instrText xml:space="preserve"> SEQ Figure \* ARABIC </w:instrText>
-      </w:r>
-      <w:r>
-        <w:fldChar w:fldCharType="separate"/>
-      </w:r>
-      <w:r>
-        <w:rPr>
-          <w:noProof/>
-        </w:rPr>
-        <w:t>5</w:t>
-      </w:r>
-      <w:r>
-        <w:rPr>
-          <w:noProof/>
-        </w:rPr>
-        <w:fldChar w:fldCharType="end"/>
-      </w:r>
+      <w:fldSimple w:instr=" SEQ Figure \* ARABIC ">
+        <w:r>
+          <w:rPr>
+            <w:noProof/>
+          </w:rPr>
+          <w:t>5</w:t>
+        </w:r>
+      </w:fldSimple>
       <w:r>
         <w:t xml:space="preserve"> - Smooth Union</w:t>
       </w:r>
@@ -6997,27 +6923,14 @@
       <w:r>
         <w:t xml:space="preserve">Figure </w:t>
       </w:r>
-      <w:r>
-        <w:fldChar w:fldCharType="begin"/>
-      </w:r>
-      <w:r>
-        <w:instrText xml:space="preserve"> SEQ Figure \* ARABIC </w:instrText>
-      </w:r>
-      <w:r>
-        <w:fldChar w:fldCharType="separate"/>
-      </w:r>
-      <w:r>
-        <w:rPr>
-          <w:noProof/>
-        </w:rPr>
-        <w:t>6</w:t>
-      </w:r>
-      <w:r>
-        <w:rPr>
-          <w:noProof/>
-        </w:rPr>
-        <w:fldChar w:fldCharType="end"/>
-      </w:r>
+      <w:fldSimple w:instr=" SEQ Figure \* ARABIC ">
+        <w:r>
+          <w:rPr>
+            <w:noProof/>
+          </w:rPr>
+          <w:t>6</w:t>
+        </w:r>
+      </w:fldSimple>
       <w:r>
         <w:t xml:space="preserve"> - Surface Normal of Sphere and Box Scene</w:t>
       </w:r>
@@ -7064,6 +6977,7 @@
             <w:docPart w:val="DefaultPlaceholder_-1854013440"/>
           </w:placeholder>
         </w:sdtPr>
+        <w:sdtEndPr/>
         <w:sdtContent>
           <w:r>
             <w:rPr>
@@ -7106,6 +7020,7 @@
             <w:docPart w:val="DefaultPlaceholder_-1854013440"/>
           </w:placeholder>
         </w:sdtPr>
+        <w:sdtEndPr/>
         <w:sdtContent>
           <w:r>
             <w:rPr>
@@ -7362,27 +7277,14 @@
       <w:r>
         <w:t xml:space="preserve">Table </w:t>
       </w:r>
-      <w:r>
-        <w:fldChar w:fldCharType="begin"/>
-      </w:r>
-      <w:r>
-        <w:instrText xml:space="preserve"> SEQ Table \* ARABIC </w:instrText>
-      </w:r>
-      <w:r>
-        <w:fldChar w:fldCharType="separate"/>
-      </w:r>
-      <w:r>
-        <w:rPr>
-          <w:noProof/>
-        </w:rPr>
-        <w:t>3</w:t>
-      </w:r>
-      <w:r>
-        <w:rPr>
-          <w:noProof/>
-        </w:rPr>
-        <w:fldChar w:fldCharType="end"/>
-      </w:r>
+      <w:fldSimple w:instr=" SEQ Table \* ARABIC ">
+        <w:r>
+          <w:rPr>
+            <w:noProof/>
+          </w:rPr>
+          <w:t>3</w:t>
+        </w:r>
+      </w:fldSimple>
       <w:r>
         <w:t xml:space="preserve"> - Functional Requirement Specification</w:t>
       </w:r>
@@ -7610,10 +7512,7 @@
               <w:spacing w:line="360" w:lineRule="auto"/>
             </w:pPr>
             <w:r>
-              <w:t>F-</w:t>
-            </w:r>
-            <w:r>
-              <w:t>3</w:t>
+              <w:t>F-3</w:t>
             </w:r>
           </w:p>
         </w:tc>
@@ -7668,10 +7567,7 @@
               <w:spacing w:line="360" w:lineRule="auto"/>
             </w:pPr>
             <w:r>
-              <w:t>F-</w:t>
-            </w:r>
-            <w:r>
-              <w:t>4</w:t>
+              <w:t>F-4</w:t>
             </w:r>
           </w:p>
         </w:tc>
@@ -7726,10 +7622,7 @@
               <w:spacing w:line="360" w:lineRule="auto"/>
             </w:pPr>
             <w:r>
-              <w:t>F-</w:t>
-            </w:r>
-            <w:r>
-              <w:t>5</w:t>
+              <w:t>F-5</w:t>
             </w:r>
           </w:p>
         </w:tc>
@@ -7842,27 +7735,14 @@
         <w:lastRenderedPageBreak/>
         <w:t xml:space="preserve">Table </w:t>
       </w:r>
-      <w:r>
-        <w:fldChar w:fldCharType="begin"/>
-      </w:r>
-      <w:r>
-        <w:instrText xml:space="preserve"> SEQ Table \* ARABIC </w:instrText>
-      </w:r>
-      <w:r>
-        <w:fldChar w:fldCharType="separate"/>
-      </w:r>
-      <w:r>
-        <w:rPr>
-          <w:noProof/>
-        </w:rPr>
-        <w:t>4</w:t>
-      </w:r>
-      <w:r>
-        <w:rPr>
-          <w:noProof/>
-        </w:rPr>
-        <w:fldChar w:fldCharType="end"/>
-      </w:r>
+      <w:fldSimple w:instr=" SEQ Table \* ARABIC ">
+        <w:r>
+          <w:rPr>
+            <w:noProof/>
+          </w:rPr>
+          <w:t>4</w:t>
+        </w:r>
+      </w:fldSimple>
       <w:r>
         <w:t xml:space="preserve"> - Non-f</w:t>
       </w:r>
@@ -8035,10 +7915,7 @@
               <w:spacing w:line="360" w:lineRule="auto"/>
             </w:pPr>
             <w:r>
-              <w:t>NF-</w:t>
-            </w:r>
-            <w:r>
-              <w:t>2</w:t>
+              <w:t>NF-2</w:t>
             </w:r>
           </w:p>
         </w:tc>
@@ -8099,10 +7976,7 @@
               <w:spacing w:line="360" w:lineRule="auto"/>
             </w:pPr>
             <w:r>
-              <w:t>NF-</w:t>
-            </w:r>
-            <w:r>
-              <w:t>3</w:t>
+              <w:t>NF-3</w:t>
             </w:r>
           </w:p>
         </w:tc>
@@ -8157,10 +8031,7 @@
               <w:spacing w:line="360" w:lineRule="auto"/>
             </w:pPr>
             <w:r>
-              <w:t>NF-</w:t>
-            </w:r>
-            <w:r>
-              <w:t>4</w:t>
+              <w:t>NF-4</w:t>
             </w:r>
           </w:p>
         </w:tc>
@@ -8215,10 +8086,7 @@
               <w:spacing w:line="360" w:lineRule="auto"/>
             </w:pPr>
             <w:r>
-              <w:t>NF-</w:t>
-            </w:r>
-            <w:r>
-              <w:t>5</w:t>
+              <w:t>NF-5</w:t>
             </w:r>
           </w:p>
         </w:tc>
@@ -8273,10 +8141,7 @@
               <w:spacing w:line="360" w:lineRule="auto"/>
             </w:pPr>
             <w:r>
-              <w:t>NF-</w:t>
-            </w:r>
-            <w:r>
-              <w:t>6</w:t>
+              <w:t>NF-6</w:t>
             </w:r>
           </w:p>
         </w:tc>
@@ -8467,13 +8332,13 @@
         <w:pStyle w:val="Heading2"/>
       </w:pPr>
       <w:bookmarkStart w:id="59" w:name="_Toc86395823"/>
-      <w:bookmarkStart w:id="60" w:name="_Toc85019369"/>
-      <w:bookmarkStart w:id="61" w:name="_Toc86398509"/>
+      <w:bookmarkStart w:id="60" w:name="_Toc86398509"/>
+      <w:bookmarkStart w:id="61" w:name="_Toc85019369"/>
       <w:r>
         <w:t>Structure</w:t>
       </w:r>
       <w:bookmarkEnd w:id="59"/>
-      <w:bookmarkEnd w:id="61"/>
+      <w:bookmarkEnd w:id="60"/>
     </w:p>
     <w:p>
       <w:pPr>
@@ -8489,7 +8354,7 @@
       <w:r>
         <w:t>Technologies</w:t>
       </w:r>
-      <w:bookmarkEnd w:id="60"/>
+      <w:bookmarkEnd w:id="61"/>
       <w:bookmarkEnd w:id="62"/>
       <w:bookmarkEnd w:id="63"/>
       <w:r>
@@ -10854,6 +10719,7 @@
   </w:compat>
   <w:rsids>
     <w:rsidRoot w:val="00795ACF"/>
+    <w:rsid w:val="006048BE"/>
     <w:rsid w:val="00795ACF"/>
     <w:rsid w:val="0082339C"/>
     <w:rsid w:val="0085159D"/>

--- a/Deliverable 1/Research Report sb169.docx
+++ b/Deliverable 1/Research Report sb169.docx
@@ -11,6 +11,7 @@
           <w:docPartUnique/>
         </w:docPartObj>
       </w:sdtPr>
+      <w:sdtEndPr/>
       <w:sdtContent>
         <w:p>
           <w:r>
@@ -81,8 +82,6 @@
             </w:drawing>
           </w:r>
         </w:p>
-        <w:p/>
-        <w:p/>
         <w:p/>
         <w:p/>
         <w:p>
@@ -165,6 +164,11 @@
                                   <w:dataBinding w:prefixMappings="xmlns:ns0='http://purl.org/dc/elements/1.1/' xmlns:ns1='http://schemas.openxmlformats.org/package/2006/metadata/core-properties' " w:xpath="/ns1:coreProperties[1]/ns0:creator[1]" w:storeItemID="{6C3C8BC8-F283-45AE-878A-BAB7291924A1}"/>
                                   <w:text/>
                                 </w:sdtPr>
+                                <w:sdtEndPr>
+                                  <w:rPr>
+                                    <w:rStyle w:val="SubtleEmphasis"/>
+                                  </w:rPr>
+                                </w:sdtEndPr>
                                 <w:sdtContent>
                                   <w:p>
                                     <w:pPr>
@@ -216,6 +220,11 @@
                                   <w:dataBinding w:prefixMappings="xmlns:ns0='http://schemas.openxmlformats.org/officeDocument/2006/extended-properties' " w:xpath="/ns0:Properties[1]/ns0:Company[1]" w:storeItemID="{6668398D-A668-4E3E-A5EB-62B293D839F1}"/>
                                   <w:text/>
                                 </w:sdtPr>
+                                <w:sdtEndPr>
+                                  <w:rPr>
+                                    <w:rStyle w:val="SubtleEmphasis"/>
+                                  </w:rPr>
+                                </w:sdtEndPr>
                                 <w:sdtContent>
                                   <w:p>
                                     <w:pPr>
@@ -255,6 +264,11 @@
                                   <w:dataBinding w:prefixMappings="xmlns:ns0='http://schemas.openxmlformats.org/officeDocument/2006/extended-properties' " w:xpath="/ns0:Properties[1]/ns0:Manager[1]" w:storeItemID="{6668398D-A668-4E3E-A5EB-62B293D839F1}"/>
                                   <w:text/>
                                 </w:sdtPr>
+                                <w:sdtEndPr>
+                                  <w:rPr>
+                                    <w:rStyle w:val="Emphasis"/>
+                                  </w:rPr>
+                                </w:sdtEndPr>
                                 <w:sdtContent>
                                   <w:p>
                                     <w:pPr>
@@ -557,6 +571,7 @@
                                     <w:dataBinding w:prefixMappings="xmlns:ns0='http://purl.org/dc/elements/1.1/' xmlns:ns1='http://schemas.openxmlformats.org/package/2006/metadata/core-properties' " w:xpath="/ns1:coreProperties[1]/ns0:title[1]" w:storeItemID="{6C3C8BC8-F283-45AE-878A-BAB7291924A1}"/>
                                     <w:text/>
                                   </w:sdtPr>
+                                  <w:sdtEndPr/>
                                   <w:sdtContent>
                                     <w:r>
                                       <w:t>Real-time Rendering of 3D “Fractal-like” Geometry</w:t>
@@ -572,6 +587,7 @@
                                   <w:dataBinding w:prefixMappings="xmlns:ns0='http://purl.org/dc/elements/1.1/' xmlns:ns1='http://schemas.openxmlformats.org/package/2006/metadata/core-properties' " w:xpath="/ns1:coreProperties[1]/ns0:subject[1]" w:storeItemID="{6C3C8BC8-F283-45AE-878A-BAB7291924A1}"/>
                                   <w:text/>
                                 </w:sdtPr>
+                                <w:sdtEndPr/>
                                 <w:sdtContent>
                                   <w:p>
                                     <w:pPr>
@@ -589,9 +605,6 @@
                                   <w:alias w:val="Publish Date"/>
                                   <w:tag w:val=""/>
                                   <w:id w:val="-2144733891"/>
-                                  <w:placeholder>
-                                    <w:docPart w:val="2F656F461CD840BBBD5739E16409456A"/>
-                                  </w:placeholder>
                                   <w:dataBinding w:prefixMappings="xmlns:ns0='http://schemas.microsoft.com/office/2006/coverPageProps' " w:xpath="/ns0:CoverPageProperties[1]/ns0:PublishDate[1]" w:storeItemID="{55AF091B-3C7A-41E3-B477-F2FDAA23CFDA}"/>
                                   <w:date w:fullDate="2021-11-03T00:00:00Z">
                                     <w:dateFormat w:val="dd/MM/yyyy"/>
@@ -600,6 +613,7 @@
                                     <w:calendar w:val="gregorian"/>
                                   </w:date>
                                 </w:sdtPr>
+                                <w:sdtEndPr/>
                                 <w:sdtContent>
                                   <w:p>
                                     <w:pPr>
@@ -726,23 +740,39 @@
     </w:p>
     <w:p>
       <w:pPr>
+        <w:spacing w:line="480" w:lineRule="auto"/>
+      </w:pPr>
+      <w:r>
+        <w:t>TODO</w:t>
+      </w:r>
+    </w:p>
+    <w:p>
+      <w:pPr>
+        <w:spacing w:line="480" w:lineRule="auto"/>
+      </w:pPr>
+      <w:r>
+        <w:t xml:space="preserve">a short description of the project and the main work to be carried out – probably </w:t>
+      </w:r>
+    </w:p>
+    <w:p>
+      <w:pPr>
+        <w:spacing w:line="480" w:lineRule="auto"/>
+      </w:pPr>
+      <w:r>
+        <w:t>between one and two hundred words.</w:t>
+      </w:r>
+    </w:p>
+    <w:p>
+      <w:pPr>
         <w:spacing w:line="360" w:lineRule="auto"/>
       </w:pPr>
       <w:r>
-        <w:t>TODO</w:t>
-      </w:r>
-    </w:p>
-    <w:p>
-      <w:pPr>
-        <w:spacing w:line="360" w:lineRule="auto"/>
-      </w:pPr>
-      <w:r>
         <w:br w:type="page"/>
       </w:r>
     </w:p>
     <w:p>
       <w:pPr>
-        <w:spacing w:line="360" w:lineRule="auto"/>
+        <w:spacing w:line="480" w:lineRule="auto"/>
       </w:pPr>
       <w:r>
         <w:lastRenderedPageBreak/>
@@ -751,7 +781,7 @@
     </w:p>
     <w:p>
       <w:pPr>
-        <w:spacing w:line="360" w:lineRule="auto"/>
+        <w:spacing w:line="480" w:lineRule="auto"/>
       </w:pPr>
       <w:r>
         <w:t xml:space="preserve">Signed: </w:t>
@@ -759,7 +789,7 @@
     </w:p>
     <w:p>
       <w:pPr>
-        <w:spacing w:line="360" w:lineRule="auto"/>
+        <w:spacing w:line="480" w:lineRule="auto"/>
       </w:pPr>
       <w:r>
         <w:t xml:space="preserve">Date: </w:t>
@@ -3693,13 +3723,13 @@
         </w:rPr>
         <w:fldChar w:fldCharType="separate"/>
       </w:r>
-      <w:hyperlink w:anchor="_Toc86833172" w:history="1">
+      <w:hyperlink w:anchor="_Toc86913457" w:history="1">
         <w:r>
           <w:rPr>
             <w:rStyle w:val="Hyperlink"/>
             <w:noProof/>
           </w:rPr>
-          <w:t>Figure 1 - Ray Marching</w:t>
+          <w:t>Figure 1 - Ray marching diagram</w:t>
         </w:r>
         <w:r>
           <w:rPr>
@@ -3720,7 +3750,7 @@
             <w:noProof/>
             <w:webHidden/>
           </w:rPr>
-          <w:instrText xml:space="preserve"> PAGEREF _Toc86833172 \h </w:instrText>
+          <w:instrText xml:space="preserve"> PAGEREF _Toc86913457 \h </w:instrText>
         </w:r>
         <w:r>
           <w:rPr>
@@ -3740,7 +3770,7 @@
             <w:noProof/>
             <w:webHidden/>
           </w:rPr>
-          <w:t>7</w:t>
+          <w:t>8</w:t>
         </w:r>
         <w:r>
           <w:rPr>
@@ -3762,13 +3792,27 @@
           <w:lang w:eastAsia="en-GB"/>
         </w:rPr>
       </w:pPr>
-      <w:hyperlink w:anchor="_Toc86833173" w:history="1">
+      <w:hyperlink w:anchor="_Toc86913458" w:history="1">
         <w:r>
           <w:rPr>
             <w:rStyle w:val="Hyperlink"/>
             <w:noProof/>
           </w:rPr>
-          <w:t>Figure 2 - DF and SDF</w:t>
+          <w:t>Figure 2 – Hollow vs solid interi</w:t>
+        </w:r>
+        <w:r>
+          <w:rPr>
+            <w:rStyle w:val="Hyperlink"/>
+            <w:noProof/>
+          </w:rPr>
+          <w:t>o</w:t>
+        </w:r>
+        <w:r>
+          <w:rPr>
+            <w:rStyle w:val="Hyperlink"/>
+            <w:noProof/>
+          </w:rPr>
+          <w:t>r geometry</w:t>
         </w:r>
         <w:r>
           <w:rPr>
@@ -3789,7 +3833,7 @@
             <w:noProof/>
             <w:webHidden/>
           </w:rPr>
-          <w:instrText xml:space="preserve"> PAGEREF _Toc86833173 \h </w:instrText>
+          <w:instrText xml:space="preserve"> PAGEREF _Toc86913458 \h </w:instrText>
         </w:r>
         <w:r>
           <w:rPr>
@@ -3809,7 +3853,7 @@
             <w:noProof/>
             <w:webHidden/>
           </w:rPr>
-          <w:t>9</w:t>
+          <w:t>10</w:t>
         </w:r>
         <w:r>
           <w:rPr>
@@ -3831,13 +3875,13 @@
           <w:lang w:eastAsia="en-GB"/>
         </w:rPr>
       </w:pPr>
-      <w:hyperlink w:anchor="_Toc86833174" w:history="1">
+      <w:hyperlink w:anchor="_Toc86913459" w:history="1">
         <w:r>
           <w:rPr>
             <w:rStyle w:val="Hyperlink"/>
             <w:noProof/>
           </w:rPr>
-          <w:t>Figure 3 - Union of Sphere and Box</w:t>
+          <w:t>Figure 3 - Ray marched Julia set, cut in half to expose the fractal interior (https://www.iquilezles.org/www/articles/juliasets3d/juliasets3d.htm)</w:t>
         </w:r>
         <w:r>
           <w:rPr>
@@ -3858,7 +3902,7 @@
             <w:noProof/>
             <w:webHidden/>
           </w:rPr>
-          <w:instrText xml:space="preserve"> PAGEREF _Toc86833174 \h </w:instrText>
+          <w:instrText xml:space="preserve"> PAGEREF _Toc86913459 \h </w:instrText>
         </w:r>
         <w:r>
           <w:rPr>
@@ -3878,7 +3922,7 @@
             <w:noProof/>
             <w:webHidden/>
           </w:rPr>
-          <w:t>10</w:t>
+          <w:t>11</w:t>
         </w:r>
         <w:r>
           <w:rPr>
@@ -3900,13 +3944,13 @@
           <w:lang w:eastAsia="en-GB"/>
         </w:rPr>
       </w:pPr>
-      <w:hyperlink w:anchor="_Toc86833175" w:history="1">
+      <w:hyperlink w:anchor="_Toc86913460" w:history="1">
         <w:r>
           <w:rPr>
             <w:rStyle w:val="Hyperlink"/>
             <w:noProof/>
           </w:rPr>
-          <w:t>Figure 4 – Intersection of Sphere and Box</w:t>
+          <w:t>Figure 4 – Ray marched union of sphere and box</w:t>
         </w:r>
         <w:r>
           <w:rPr>
@@ -3927,7 +3971,7 @@
             <w:noProof/>
             <w:webHidden/>
           </w:rPr>
-          <w:instrText xml:space="preserve"> PAGEREF _Toc86833175 \h </w:instrText>
+          <w:instrText xml:space="preserve"> PAGEREF _Toc86913460 \h </w:instrText>
         </w:r>
         <w:r>
           <w:rPr>
@@ -3947,7 +3991,7 @@
             <w:noProof/>
             <w:webHidden/>
           </w:rPr>
-          <w:t>10</w:t>
+          <w:t>12</w:t>
         </w:r>
         <w:r>
           <w:rPr>
@@ -3969,13 +4013,13 @@
           <w:lang w:eastAsia="en-GB"/>
         </w:rPr>
       </w:pPr>
-      <w:hyperlink w:anchor="_Toc86833176" w:history="1">
+      <w:hyperlink w:anchor="_Toc86913461" w:history="1">
         <w:r>
           <w:rPr>
             <w:rStyle w:val="Hyperlink"/>
             <w:noProof/>
           </w:rPr>
-          <w:t>Figure 5 - Smooth Union of Sphere and Box</w:t>
+          <w:t>Figure 5 – Ray marched intersection of sphere and box</w:t>
         </w:r>
         <w:r>
           <w:rPr>
@@ -3996,7 +4040,7 @@
             <w:noProof/>
             <w:webHidden/>
           </w:rPr>
-          <w:instrText xml:space="preserve"> PAGEREF _Toc86833176 \h </w:instrText>
+          <w:instrText xml:space="preserve"> PAGEREF _Toc86913461 \h </w:instrText>
         </w:r>
         <w:r>
           <w:rPr>
@@ -4016,7 +4060,7 @@
             <w:noProof/>
             <w:webHidden/>
           </w:rPr>
-          <w:t>11</w:t>
+          <w:t>12</w:t>
         </w:r>
         <w:r>
           <w:rPr>
@@ -4038,13 +4082,13 @@
           <w:lang w:eastAsia="en-GB"/>
         </w:rPr>
       </w:pPr>
-      <w:hyperlink w:anchor="_Toc86833177" w:history="1">
+      <w:hyperlink w:anchor="_Toc86913462" w:history="1">
         <w:r>
           <w:rPr>
             <w:rStyle w:val="Hyperlink"/>
             <w:noProof/>
           </w:rPr>
-          <w:t>Figure 6 - Surface Normal of Sphere and Box Scene</w:t>
+          <w:t>Figure 6 – Ray marched smooth union of sphere and box</w:t>
         </w:r>
         <w:r>
           <w:rPr>
@@ -4065,7 +4109,7 @@
             <w:noProof/>
             <w:webHidden/>
           </w:rPr>
-          <w:instrText xml:space="preserve"> PAGEREF _Toc86833177 \h </w:instrText>
+          <w:instrText xml:space="preserve"> PAGEREF _Toc86913462 \h </w:instrText>
         </w:r>
         <w:r>
           <w:rPr>
@@ -4085,7 +4129,7 @@
             <w:noProof/>
             <w:webHidden/>
           </w:rPr>
-          <w:t>12</w:t>
+          <w:t>13</w:t>
         </w:r>
         <w:r>
           <w:rPr>
@@ -4095,28 +4139,6 @@
           <w:fldChar w:fldCharType="end"/>
         </w:r>
       </w:hyperlink>
-    </w:p>
-    <w:p>
-      <w:pPr>
-        <w:spacing w:line="360" w:lineRule="auto"/>
-        <w:rPr>
-          <w:rFonts w:eastAsiaTheme="majorEastAsia"/>
-        </w:rPr>
-      </w:pPr>
-      <w:r>
-        <w:rPr>
-          <w:rFonts w:eastAsiaTheme="majorEastAsia"/>
-        </w:rPr>
-        <w:fldChar w:fldCharType="end"/>
-      </w:r>
-    </w:p>
-    <w:p>
-      <w:pPr>
-        <w:pStyle w:val="Title"/>
-      </w:pPr>
-      <w:r>
-        <w:t xml:space="preserve">Table of Tables </w:t>
-      </w:r>
     </w:p>
     <w:p>
       <w:pPr>
@@ -4129,31 +4151,13 @@
           <w:lang w:eastAsia="en-GB"/>
         </w:rPr>
       </w:pPr>
-      <w:r>
-        <w:rPr>
-          <w:rFonts w:eastAsiaTheme="majorEastAsia"/>
-        </w:rPr>
-        <w:fldChar w:fldCharType="begin"/>
-      </w:r>
-      <w:r>
-        <w:rPr>
-          <w:rFonts w:eastAsiaTheme="majorEastAsia"/>
-        </w:rPr>
-        <w:instrText xml:space="preserve"> TOC \h \z \c "Table" </w:instrText>
-      </w:r>
-      <w:r>
-        <w:rPr>
-          <w:rFonts w:eastAsiaTheme="majorEastAsia"/>
-        </w:rPr>
-        <w:fldChar w:fldCharType="separate"/>
-      </w:r>
-      <w:hyperlink w:anchor="_Toc86833187" w:history="1">
+      <w:hyperlink w:anchor="_Toc86913463" w:history="1">
         <w:r>
           <w:rPr>
             <w:rStyle w:val="Hyperlink"/>
             <w:noProof/>
           </w:rPr>
-          <w:t>Table 1 – Common Definitions</w:t>
+          <w:t>Figure 7 - Surface normal of ray marched sphere and box scene</w:t>
         </w:r>
         <w:r>
           <w:rPr>
@@ -4174,7 +4178,7 @@
             <w:noProof/>
             <w:webHidden/>
           </w:rPr>
-          <w:instrText xml:space="preserve"> PAGEREF _Toc86833187 \h </w:instrText>
+          <w:instrText xml:space="preserve"> PAGEREF _Toc86913463 \h </w:instrText>
         </w:r>
         <w:r>
           <w:rPr>
@@ -4194,7 +4198,7 @@
             <w:noProof/>
             <w:webHidden/>
           </w:rPr>
-          <w:t>4</w:t>
+          <w:t>14</w:t>
         </w:r>
         <w:r>
           <w:rPr>
@@ -4216,13 +4220,13 @@
           <w:lang w:eastAsia="en-GB"/>
         </w:rPr>
       </w:pPr>
-      <w:hyperlink w:anchor="_Toc86833188" w:history="1">
+      <w:hyperlink w:anchor="_Toc86913464" w:history="1">
         <w:r>
           <w:rPr>
             <w:rStyle w:val="Hyperlink"/>
             <w:noProof/>
           </w:rPr>
-          <w:t>Table 2 – Common Abbreviations</w:t>
+          <w:t>Figure 8</w:t>
         </w:r>
         <w:r>
           <w:rPr>
@@ -4243,7 +4247,7 @@
             <w:noProof/>
             <w:webHidden/>
           </w:rPr>
-          <w:instrText xml:space="preserve"> PAGEREF _Toc86833188 \h </w:instrText>
+          <w:instrText xml:space="preserve"> PAGEREF _Toc86913464 \h </w:instrText>
         </w:r>
         <w:r>
           <w:rPr>
@@ -4263,7 +4267,7 @@
             <w:noProof/>
             <w:webHidden/>
           </w:rPr>
-          <w:t>4</w:t>
+          <w:t>20</w:t>
         </w:r>
         <w:r>
           <w:rPr>
@@ -4273,6 +4277,28 @@
           <w:fldChar w:fldCharType="end"/>
         </w:r>
       </w:hyperlink>
+    </w:p>
+    <w:p>
+      <w:pPr>
+        <w:spacing w:line="360" w:lineRule="auto"/>
+        <w:rPr>
+          <w:rFonts w:eastAsiaTheme="majorEastAsia"/>
+        </w:rPr>
+      </w:pPr>
+      <w:r>
+        <w:rPr>
+          <w:rFonts w:eastAsiaTheme="majorEastAsia"/>
+        </w:rPr>
+        <w:fldChar w:fldCharType="end"/>
+      </w:r>
+    </w:p>
+    <w:p>
+      <w:pPr>
+        <w:pStyle w:val="Title"/>
+      </w:pPr>
+      <w:r>
+        <w:t xml:space="preserve">Table of Tables </w:t>
+      </w:r>
     </w:p>
     <w:p>
       <w:pPr>
@@ -4285,13 +4311,31 @@
           <w:lang w:eastAsia="en-GB"/>
         </w:rPr>
       </w:pPr>
-      <w:hyperlink w:anchor="_Toc86833189" w:history="1">
+      <w:r>
+        <w:rPr>
+          <w:rFonts w:eastAsiaTheme="majorEastAsia"/>
+        </w:rPr>
+        <w:fldChar w:fldCharType="begin"/>
+      </w:r>
+      <w:r>
+        <w:rPr>
+          <w:rFonts w:eastAsiaTheme="majorEastAsia"/>
+        </w:rPr>
+        <w:instrText xml:space="preserve"> TOC \h \z \c "Table" </w:instrText>
+      </w:r>
+      <w:r>
+        <w:rPr>
+          <w:rFonts w:eastAsiaTheme="majorEastAsia"/>
+        </w:rPr>
+        <w:fldChar w:fldCharType="separate"/>
+      </w:r>
+      <w:hyperlink w:anchor="_Toc86913281" w:history="1">
         <w:r>
           <w:rPr>
             <w:rStyle w:val="Hyperlink"/>
             <w:noProof/>
           </w:rPr>
-          <w:t>Table 3 - Functional Requirement Specification</w:t>
+          <w:t>Table 1 – Common Definitions</w:t>
         </w:r>
         <w:r>
           <w:rPr>
@@ -4312,7 +4356,7 @@
             <w:noProof/>
             <w:webHidden/>
           </w:rPr>
-          <w:instrText xml:space="preserve"> PAGEREF _Toc86833189 \h </w:instrText>
+          <w:instrText xml:space="preserve"> PAGEREF _Toc86913281 \h </w:instrText>
         </w:r>
         <w:r>
           <w:rPr>
@@ -4332,7 +4376,7 @@
             <w:noProof/>
             <w:webHidden/>
           </w:rPr>
-          <w:t>14</w:t>
+          <w:t>4</w:t>
         </w:r>
         <w:r>
           <w:rPr>
@@ -4354,13 +4398,13 @@
           <w:lang w:eastAsia="en-GB"/>
         </w:rPr>
       </w:pPr>
-      <w:hyperlink w:anchor="_Toc86833190" w:history="1">
+      <w:hyperlink w:anchor="_Toc86913282" w:history="1">
         <w:r>
           <w:rPr>
             <w:rStyle w:val="Hyperlink"/>
             <w:noProof/>
           </w:rPr>
-          <w:t>Table 4 - Non-functional Requirement Specification</w:t>
+          <w:t>Table 2 – Common Abbreviations</w:t>
         </w:r>
         <w:r>
           <w:rPr>
@@ -4381,7 +4425,7 @@
             <w:noProof/>
             <w:webHidden/>
           </w:rPr>
-          <w:instrText xml:space="preserve"> PAGEREF _Toc86833190 \h </w:instrText>
+          <w:instrText xml:space="preserve"> PAGEREF _Toc86913282 \h </w:instrText>
         </w:r>
         <w:r>
           <w:rPr>
@@ -4401,7 +4445,7 @@
             <w:noProof/>
             <w:webHidden/>
           </w:rPr>
-          <w:t>14</w:t>
+          <w:t>4</w:t>
         </w:r>
         <w:r>
           <w:rPr>
@@ -4423,13 +4467,13 @@
           <w:lang w:eastAsia="en-GB"/>
         </w:rPr>
       </w:pPr>
-      <w:hyperlink w:anchor="_Toc86833191" w:history="1">
+      <w:hyperlink w:anchor="_Toc86913283" w:history="1">
         <w:r>
           <w:rPr>
             <w:rStyle w:val="Hyperlink"/>
             <w:noProof/>
           </w:rPr>
-          <w:t>Table 5 – Application Technologies</w:t>
+          <w:t>Table 3 - Functional Requirement Specification</w:t>
         </w:r>
         <w:r>
           <w:rPr>
@@ -4450,7 +4494,7 @@
             <w:noProof/>
             <w:webHidden/>
           </w:rPr>
-          <w:instrText xml:space="preserve"> PAGEREF _Toc86833191 \h </w:instrText>
+          <w:instrText xml:space="preserve"> PAGEREF _Toc86913283 \h </w:instrText>
         </w:r>
         <w:r>
           <w:rPr>
@@ -4492,13 +4536,13 @@
           <w:lang w:eastAsia="en-GB"/>
         </w:rPr>
       </w:pPr>
-      <w:hyperlink w:anchor="_Toc86833192" w:history="1">
+      <w:hyperlink w:anchor="_Toc86913284" w:history="1">
         <w:r>
           <w:rPr>
             <w:rStyle w:val="Hyperlink"/>
             <w:noProof/>
           </w:rPr>
-          <w:t>Table 6 – Development Technologies</w:t>
+          <w:t>Table 4 - Non-functional Requirement Specification</w:t>
         </w:r>
         <w:r>
           <w:rPr>
@@ -4519,7 +4563,7 @@
             <w:noProof/>
             <w:webHidden/>
           </w:rPr>
-          <w:instrText xml:space="preserve"> PAGEREF _Toc86833192 \h </w:instrText>
+          <w:instrText xml:space="preserve"> PAGEREF _Toc86913284 \h </w:instrText>
         </w:r>
         <w:r>
           <w:rPr>
@@ -4561,13 +4605,13 @@
           <w:lang w:eastAsia="en-GB"/>
         </w:rPr>
       </w:pPr>
-      <w:hyperlink w:anchor="_Toc86833193" w:history="1">
+      <w:hyperlink w:anchor="_Toc86913285" w:history="1">
         <w:r>
           <w:rPr>
             <w:rStyle w:val="Hyperlink"/>
             <w:noProof/>
           </w:rPr>
-          <w:t>Table 7 – Class Responsibilities</w:t>
+          <w:t>Table 5 – Application Technologies</w:t>
         </w:r>
         <w:r>
           <w:rPr>
@@ -4588,7 +4632,7 @@
             <w:noProof/>
             <w:webHidden/>
           </w:rPr>
-          <w:instrText xml:space="preserve"> PAGEREF _Toc86833193 \h </w:instrText>
+          <w:instrText xml:space="preserve"> PAGEREF _Toc86913285 \h </w:instrText>
         </w:r>
         <w:r>
           <w:rPr>
@@ -4608,7 +4652,7 @@
             <w:noProof/>
             <w:webHidden/>
           </w:rPr>
-          <w:t>15</w:t>
+          <w:t>16</w:t>
         </w:r>
         <w:r>
           <w:rPr>
@@ -4630,13 +4674,13 @@
           <w:lang w:eastAsia="en-GB"/>
         </w:rPr>
       </w:pPr>
-      <w:hyperlink w:anchor="_Toc86833194" w:history="1">
+      <w:hyperlink w:anchor="_Toc86913286" w:history="1">
         <w:r>
           <w:rPr>
             <w:rStyle w:val="Hyperlink"/>
             <w:noProof/>
           </w:rPr>
-          <w:t>Table 8 – Kernel Method Reusability Matrix</w:t>
+          <w:t>Table 6 – Development Technologies</w:t>
         </w:r>
         <w:r>
           <w:rPr>
@@ -4657,7 +4701,7 @@
             <w:noProof/>
             <w:webHidden/>
           </w:rPr>
-          <w:instrText xml:space="preserve"> PAGEREF _Toc86833194 \h </w:instrText>
+          <w:instrText xml:space="preserve"> PAGEREF _Toc86913286 \h </w:instrText>
         </w:r>
         <w:r>
           <w:rPr>
@@ -4677,7 +4721,7 @@
             <w:noProof/>
             <w:webHidden/>
           </w:rPr>
-          <w:t>16</w:t>
+          <w:t>17</w:t>
         </w:r>
         <w:r>
           <w:rPr>
@@ -4699,12 +4743,150 @@
           <w:lang w:eastAsia="en-GB"/>
         </w:rPr>
       </w:pPr>
-      <w:hyperlink w:anchor="_Toc86833195" w:history="1">
+      <w:hyperlink w:anchor="_Toc86913287" w:history="1">
         <w:r>
           <w:rPr>
             <w:rStyle w:val="Hyperlink"/>
             <w:noProof/>
           </w:rPr>
+          <w:t>Table 7 – Class Responsibilities</w:t>
+        </w:r>
+        <w:r>
+          <w:rPr>
+            <w:noProof/>
+            <w:webHidden/>
+          </w:rPr>
+          <w:tab/>
+        </w:r>
+        <w:r>
+          <w:rPr>
+            <w:noProof/>
+            <w:webHidden/>
+          </w:rPr>
+          <w:fldChar w:fldCharType="begin"/>
+        </w:r>
+        <w:r>
+          <w:rPr>
+            <w:noProof/>
+            <w:webHidden/>
+          </w:rPr>
+          <w:instrText xml:space="preserve"> PAGEREF _Toc86913287 \h </w:instrText>
+        </w:r>
+        <w:r>
+          <w:rPr>
+            <w:noProof/>
+            <w:webHidden/>
+          </w:rPr>
+        </w:r>
+        <w:r>
+          <w:rPr>
+            <w:noProof/>
+            <w:webHidden/>
+          </w:rPr>
+          <w:fldChar w:fldCharType="separate"/>
+        </w:r>
+        <w:r>
+          <w:rPr>
+            <w:noProof/>
+            <w:webHidden/>
+          </w:rPr>
+          <w:t>17</w:t>
+        </w:r>
+        <w:r>
+          <w:rPr>
+            <w:noProof/>
+            <w:webHidden/>
+          </w:rPr>
+          <w:fldChar w:fldCharType="end"/>
+        </w:r>
+      </w:hyperlink>
+    </w:p>
+    <w:p>
+      <w:pPr>
+        <w:pStyle w:val="TableofFigures"/>
+        <w:tabs>
+          <w:tab w:val="right" w:leader="dot" w:pos="9016"/>
+        </w:tabs>
+        <w:rPr>
+          <w:noProof/>
+          <w:lang w:eastAsia="en-GB"/>
+        </w:rPr>
+      </w:pPr>
+      <w:hyperlink w:anchor="_Toc86913288" w:history="1">
+        <w:r>
+          <w:rPr>
+            <w:rStyle w:val="Hyperlink"/>
+            <w:noProof/>
+          </w:rPr>
+          <w:t>Table 8 – Kernel Method Reusability Matrix</w:t>
+        </w:r>
+        <w:r>
+          <w:rPr>
+            <w:noProof/>
+            <w:webHidden/>
+          </w:rPr>
+          <w:tab/>
+        </w:r>
+        <w:r>
+          <w:rPr>
+            <w:noProof/>
+            <w:webHidden/>
+          </w:rPr>
+          <w:fldChar w:fldCharType="begin"/>
+        </w:r>
+        <w:r>
+          <w:rPr>
+            <w:noProof/>
+            <w:webHidden/>
+          </w:rPr>
+          <w:instrText xml:space="preserve"> PAGEREF _Toc86913288 \h </w:instrText>
+        </w:r>
+        <w:r>
+          <w:rPr>
+            <w:noProof/>
+            <w:webHidden/>
+          </w:rPr>
+        </w:r>
+        <w:r>
+          <w:rPr>
+            <w:noProof/>
+            <w:webHidden/>
+          </w:rPr>
+          <w:fldChar w:fldCharType="separate"/>
+        </w:r>
+        <w:r>
+          <w:rPr>
+            <w:noProof/>
+            <w:webHidden/>
+          </w:rPr>
+          <w:t>18</w:t>
+        </w:r>
+        <w:r>
+          <w:rPr>
+            <w:noProof/>
+            <w:webHidden/>
+          </w:rPr>
+          <w:fldChar w:fldCharType="end"/>
+        </w:r>
+      </w:hyperlink>
+    </w:p>
+    <w:p>
+      <w:pPr>
+        <w:pStyle w:val="TableofFigures"/>
+        <w:tabs>
+          <w:tab w:val="right" w:leader="dot" w:pos="9016"/>
+        </w:tabs>
+        <w:rPr>
+          <w:noProof/>
+          <w:lang w:eastAsia="en-GB"/>
+        </w:rPr>
+      </w:pPr>
+      <w:hyperlink w:anchor="_Toc86913289" w:history="1">
+        <w:r>
+          <w:rPr>
+            <w:rStyle w:val="Hyperlink"/>
+            <w:noProof/>
+          </w:rPr>
           <w:t>Table 9 – Kernel Constant Reusability Matrix</w:t>
         </w:r>
         <w:r>
@@ -4726,7 +4908,7 @@
             <w:noProof/>
             <w:webHidden/>
           </w:rPr>
-          <w:instrText xml:space="preserve"> PAGEREF _Toc86833195 \h </w:instrText>
+          <w:instrText xml:space="preserve"> PAGEREF _Toc86913289 \h </w:instrText>
         </w:r>
         <w:r>
           <w:rPr>
@@ -4746,7 +4928,76 @@
             <w:noProof/>
             <w:webHidden/>
           </w:rPr>
-          <w:t>16</w:t>
+          <w:t>18</w:t>
+        </w:r>
+        <w:r>
+          <w:rPr>
+            <w:noProof/>
+            <w:webHidden/>
+          </w:rPr>
+          <w:fldChar w:fldCharType="end"/>
+        </w:r>
+      </w:hyperlink>
+    </w:p>
+    <w:p>
+      <w:pPr>
+        <w:pStyle w:val="TableofFigures"/>
+        <w:tabs>
+          <w:tab w:val="right" w:leader="dot" w:pos="9016"/>
+        </w:tabs>
+        <w:rPr>
+          <w:noProof/>
+          <w:lang w:eastAsia="en-GB"/>
+        </w:rPr>
+      </w:pPr>
+      <w:hyperlink w:anchor="_Toc86913290" w:history="1">
+        <w:r>
+          <w:rPr>
+            <w:rStyle w:val="Hyperlink"/>
+            <w:noProof/>
+          </w:rPr>
+          <w:t>Table 10 – Risk Analysis</w:t>
+        </w:r>
+        <w:r>
+          <w:rPr>
+            <w:noProof/>
+            <w:webHidden/>
+          </w:rPr>
+          <w:tab/>
+        </w:r>
+        <w:r>
+          <w:rPr>
+            <w:noProof/>
+            <w:webHidden/>
+          </w:rPr>
+          <w:fldChar w:fldCharType="begin"/>
+        </w:r>
+        <w:r>
+          <w:rPr>
+            <w:noProof/>
+            <w:webHidden/>
+          </w:rPr>
+          <w:instrText xml:space="preserve"> PAGEREF _Toc86913290 \h </w:instrText>
+        </w:r>
+        <w:r>
+          <w:rPr>
+            <w:noProof/>
+            <w:webHidden/>
+          </w:rPr>
+        </w:r>
+        <w:r>
+          <w:rPr>
+            <w:noProof/>
+            <w:webHidden/>
+          </w:rPr>
+          <w:fldChar w:fldCharType="separate"/>
+        </w:r>
+        <w:r>
+          <w:rPr>
+            <w:noProof/>
+            <w:webHidden/>
+          </w:rPr>
+          <w:t>19</w:t>
         </w:r>
         <w:r>
           <w:rPr>
@@ -4788,31 +5039,18 @@
         <w:pStyle w:val="Caption"/>
         <w:keepNext/>
       </w:pPr>
-      <w:bookmarkStart w:id="2" w:name="_Toc86833187"/>
+      <w:bookmarkStart w:id="2" w:name="_Toc86913281"/>
       <w:r>
         <w:t xml:space="preserve">Table </w:t>
       </w:r>
-      <w:r>
-        <w:fldChar w:fldCharType="begin"/>
-      </w:r>
-      <w:r>
-        <w:instrText xml:space="preserve"> SEQ Table \* ARABIC </w:instrText>
-      </w:r>
-      <w:r>
-        <w:fldChar w:fldCharType="separate"/>
-      </w:r>
-      <w:r>
-        <w:rPr>
-          <w:noProof/>
-        </w:rPr>
-        <w:t>1</w:t>
-      </w:r>
-      <w:r>
-        <w:rPr>
-          <w:noProof/>
-        </w:rPr>
-        <w:fldChar w:fldCharType="end"/>
-      </w:r>
+      <w:fldSimple w:instr=" SEQ Table \* ARABIC ">
+        <w:r>
+          <w:rPr>
+            <w:noProof/>
+          </w:rPr>
+          <w:t>1</w:t>
+        </w:r>
+      </w:fldSimple>
       <w:r>
         <w:t xml:space="preserve"> – Common Definitions</w:t>
       </w:r>
@@ -4952,31 +5190,18 @@
         <w:pStyle w:val="Caption"/>
         <w:keepNext/>
       </w:pPr>
-      <w:bookmarkStart w:id="3" w:name="_Toc86833188"/>
+      <w:bookmarkStart w:id="3" w:name="_Toc86913282"/>
       <w:r>
         <w:t xml:space="preserve">Table </w:t>
       </w:r>
-      <w:r>
-        <w:fldChar w:fldCharType="begin"/>
-      </w:r>
-      <w:r>
-        <w:instrText xml:space="preserve"> SEQ Table \* ARABIC </w:instrText>
-      </w:r>
-      <w:r>
-        <w:fldChar w:fldCharType="separate"/>
-      </w:r>
-      <w:r>
-        <w:rPr>
-          <w:noProof/>
-        </w:rPr>
-        <w:t>2</w:t>
-      </w:r>
-      <w:r>
-        <w:rPr>
-          <w:noProof/>
-        </w:rPr>
-        <w:fldChar w:fldCharType="end"/>
-      </w:r>
+      <w:fldSimple w:instr=" SEQ Table \* ARABIC ">
+        <w:r>
+          <w:rPr>
+            <w:noProof/>
+          </w:rPr>
+          <w:t>2</w:t>
+        </w:r>
+      </w:fldSimple>
       <w:r>
         <w:t xml:space="preserve"> – Common Abbreviations</w:t>
       </w:r>
@@ -5030,7 +5255,7 @@
           </w:tcPr>
           <w:p>
             <w:r>
-              <w:t>FPS</w:t>
+              <w:t>CPU</w:t>
             </w:r>
           </w:p>
         </w:tc>
@@ -5040,7 +5265,7 @@
           </w:tcPr>
           <w:p>
             <w:r>
-              <w:t xml:space="preserve">Frames per second </w:t>
+              <w:t>Central Processing Unit</w:t>
             </w:r>
           </w:p>
         </w:tc>
@@ -5052,7 +5277,7 @@
           </w:tcPr>
           <w:p>
             <w:r>
-              <w:t>PC</w:t>
+              <w:t>DF</w:t>
             </w:r>
           </w:p>
         </w:tc>
@@ -5062,7 +5287,7 @@
           </w:tcPr>
           <w:p>
             <w:r>
-              <w:t xml:space="preserve">Personal computer </w:t>
+              <w:t>Distance Function</w:t>
             </w:r>
           </w:p>
         </w:tc>
@@ -5074,6 +5299,73 @@
           </w:tcPr>
           <w:p>
             <w:r>
+              <w:t>FPS</w:t>
+            </w:r>
+          </w:p>
+        </w:tc>
+        <w:tc>
+          <w:tcPr>
+            <w:tcW w:w="4508" w:type="dxa"/>
+          </w:tcPr>
+          <w:p>
+            <w:r>
+              <w:t xml:space="preserve">Frames per second </w:t>
+            </w:r>
+          </w:p>
+        </w:tc>
+      </w:tr>
+      <w:tr>
+        <w:tc>
+          <w:tcPr>
+            <w:tcW w:w="4508" w:type="dxa"/>
+          </w:tcPr>
+          <w:p>
+            <w:r>
+              <w:t>GPU</w:t>
+            </w:r>
+          </w:p>
+        </w:tc>
+        <w:tc>
+          <w:tcPr>
+            <w:tcW w:w="4508" w:type="dxa"/>
+          </w:tcPr>
+          <w:p>
+            <w:r>
+              <w:t>Graphics Processing Unit</w:t>
+            </w:r>
+          </w:p>
+        </w:tc>
+      </w:tr>
+      <w:tr>
+        <w:tc>
+          <w:tcPr>
+            <w:tcW w:w="4508" w:type="dxa"/>
+          </w:tcPr>
+          <w:p>
+            <w:r>
+              <w:lastRenderedPageBreak/>
+              <w:t>PC</w:t>
+            </w:r>
+          </w:p>
+        </w:tc>
+        <w:tc>
+          <w:tcPr>
+            <w:tcW w:w="4508" w:type="dxa"/>
+          </w:tcPr>
+          <w:p>
+            <w:r>
+              <w:t xml:space="preserve">Personal computer </w:t>
+            </w:r>
+          </w:p>
+        </w:tc>
+      </w:tr>
+      <w:tr>
+        <w:tc>
+          <w:tcPr>
+            <w:tcW w:w="4508" w:type="dxa"/>
+          </w:tcPr>
+          <w:p>
+            <w:r>
               <w:t>SDF</w:t>
             </w:r>
           </w:p>
@@ -5090,7 +5382,6 @@
         </w:tc>
       </w:tr>
     </w:tbl>
-    <w:p/>
     <w:p>
       <w:pPr>
         <w:pStyle w:val="Title"/>
@@ -5101,9 +5392,6 @@
           <w:szCs w:val="22"/>
         </w:rPr>
       </w:pPr>
-      <w:r>
-        <w:br w:type="page"/>
-      </w:r>
     </w:p>
     <w:p>
       <w:pPr>
@@ -5112,7 +5400,6 @@
       <w:bookmarkStart w:id="4" w:name="_Toc86395800"/>
       <w:bookmarkStart w:id="5" w:name="_Toc86833138"/>
       <w:r>
-        <w:lastRenderedPageBreak/>
         <w:t>Introduction</w:t>
       </w:r>
       <w:bookmarkEnd w:id="1"/>
@@ -5124,12 +5411,12 @@
     </w:p>
     <w:p>
       <w:pPr>
-        <w:spacing w:line="360" w:lineRule="auto"/>
-      </w:pPr>
-    </w:p>
-    <w:p>
-      <w:pPr>
-        <w:spacing w:line="360" w:lineRule="auto"/>
+        <w:spacing w:line="480" w:lineRule="auto"/>
+      </w:pPr>
+    </w:p>
+    <w:p>
+      <w:pPr>
+        <w:spacing w:line="480" w:lineRule="auto"/>
       </w:pPr>
       <w:hyperlink r:id="rId10" w:history="1">
         <w:r>
@@ -5142,12 +5429,12 @@
     </w:p>
     <w:p>
       <w:pPr>
-        <w:spacing w:line="360" w:lineRule="auto"/>
-      </w:pPr>
-    </w:p>
-    <w:p>
-      <w:pPr>
-        <w:spacing w:line="360" w:lineRule="auto"/>
+        <w:spacing w:line="480" w:lineRule="auto"/>
+      </w:pPr>
+    </w:p>
+    <w:p>
+      <w:pPr>
+        <w:spacing w:line="480" w:lineRule="auto"/>
       </w:pPr>
     </w:p>
     <w:p>
@@ -5169,8 +5456,33 @@
         <w:spacing w:line="360" w:lineRule="auto"/>
       </w:pPr>
       <w:r>
-        <w:t xml:space="preserve">The aim of this project is to develop a prototype real-time rendering engine, capable of displaying complex 3D “fractal-like” geometry. The performance of the engine will be benchmarked across various systems to determine whether the “real-time” aspect of the project has been achieved. </w:t>
-      </w:r>
+        <w:t xml:space="preserve">The aim of this project is to develop a prototype real-time rendering engine, capable of </w:t>
+      </w:r>
+      <w:r>
+        <w:t>viewing</w:t>
+      </w:r>
+      <w:r>
+        <w:t xml:space="preserve"> complex 3D “fractal-like” geometry. The performance of the engine will be benchmarked across various systems to determine whether the “real-time” </w:t>
+      </w:r>
+      <w:r>
+        <w:t>requirement</w:t>
+      </w:r>
+      <w:r>
+        <w:t xml:space="preserve"> of the project has been achieved. </w:t>
+      </w:r>
+    </w:p>
+    <w:p>
+      <w:pPr>
+        <w:spacing w:line="360" w:lineRule="auto"/>
+      </w:pPr>
+      <w:r>
+        <w:t>TODO</w:t>
+      </w:r>
+    </w:p>
+    <w:p>
+      <w:pPr>
+        <w:spacing w:line="360" w:lineRule="auto"/>
+      </w:pPr>
     </w:p>
     <w:p>
       <w:r>
@@ -5290,7 +5602,20 @@
         <w:t xml:space="preserve"> </w:t>
       </w:r>
       <w:r>
-        <w:t xml:space="preserve">For the scope of this project, real-time has been defined as a minimum </w:t>
+        <w:t xml:space="preserve">For the scope of this project, real-time </w:t>
+      </w:r>
+      <w:r>
+        <w:lastRenderedPageBreak/>
+        <w:t xml:space="preserve">has been defined as </w:t>
+      </w:r>
+      <w:r>
+        <w:t xml:space="preserve">running at 1920x1080 </w:t>
+      </w:r>
+      <w:r>
+        <w:t xml:space="preserve">with </w:t>
+      </w:r>
+      <w:r>
+        <w:t xml:space="preserve">a minimum </w:t>
       </w:r>
       <w:r>
         <w:t xml:space="preserve">of 60 </w:t>
@@ -5302,7 +5627,13 @@
         <w:t>,</w:t>
       </w:r>
       <w:r>
-        <w:t xml:space="preserve"> as this is the industry standard for PC applications</w:t>
+        <w:t xml:space="preserve"> as this is the</w:t>
+      </w:r>
+      <w:r>
+        <w:t xml:space="preserve"> current</w:t>
+      </w:r>
+      <w:r>
+        <w:t xml:space="preserve"> industry standard for PC applications</w:t>
       </w:r>
       <w:r>
         <w:t xml:space="preserve">. </w:t>
@@ -5373,7 +5704,31 @@
         <w:t xml:space="preserve">and reflections. </w:t>
       </w:r>
       <w:r>
-        <w:t xml:space="preserve">The camera should </w:t>
+        <w:t xml:space="preserve">It is important that the scene is consistent </w:t>
+      </w:r>
+      <w:r>
+        <w:t xml:space="preserve">as possible </w:t>
+      </w:r>
+      <w:r>
+        <w:t>between separate runs</w:t>
+      </w:r>
+      <w:r>
+        <w:t>,</w:t>
+      </w:r>
+      <w:r>
+        <w:t xml:space="preserve"> therefore</w:t>
+      </w:r>
+      <w:r>
+        <w:t>,</w:t>
+      </w:r>
+      <w:r>
+        <w:t xml:space="preserve"> the camera should be either </w:t>
+      </w:r>
+      <w:r>
+        <w:t>stationary or</w:t>
+      </w:r>
+      <w:r>
+        <w:t xml:space="preserve"> </w:t>
       </w:r>
       <w:r>
         <w:t xml:space="preserve">move </w:t>
@@ -5396,7 +5751,6 @@
         <w:spacing w:line="360" w:lineRule="auto"/>
       </w:pPr>
       <w:r>
-        <w:lastRenderedPageBreak/>
         <w:t>T</w:t>
       </w:r>
       <w:r>
@@ -5475,36 +5829,28 @@
         <w:t>.</w:t>
       </w:r>
       <w:r>
-        <w:t xml:space="preserve"> Some initial experiments with a prototype have </w:t>
-      </w:r>
-      <w:r>
-        <w:t>been made</w:t>
-      </w:r>
-      <w:r>
-        <w:t xml:space="preserve"> (renders can be viewed on the GitHub repository) </w:t>
-      </w:r>
-      <w:r>
-        <w:t xml:space="preserve">and good progress has been made. </w:t>
-      </w:r>
-    </w:p>
-    <w:p>
-      <w:r>
-        <w:t>A basic</w:t>
-      </w:r>
-      <w:r>
-        <w:t xml:space="preserve"> </w:t>
-      </w:r>
-      <w:r>
-        <w:t>Mandel bulb</w:t>
-      </w:r>
-      <w:r>
-        <w:t xml:space="preserve"> </w:t>
+        <w:t xml:space="preserve"> Some initial </w:t>
+      </w:r>
+      <w:r>
+        <w:t xml:space="preserve">experimentation has proved promising </w:t>
+      </w:r>
+      <w:r>
+        <w:t xml:space="preserve">as the </w:t>
+      </w:r>
+      <w:r>
+        <w:t xml:space="preserve">Mandel bulb fractal </w:t>
+      </w:r>
+      <w:r>
+        <w:t xml:space="preserve">was able to be rendered using a modified ray marcher. </w:t>
       </w:r>
     </w:p>
     <w:p>
       <w:pPr>
         <w:spacing w:line="360" w:lineRule="auto"/>
       </w:pPr>
+      <w:r>
+        <w:t>TODO</w:t>
+      </w:r>
     </w:p>
     <w:p>
       <w:pPr>
@@ -5567,14 +5913,6 @@
     </w:p>
     <w:p>
       <w:pPr>
-        <w:spacing w:line="360" w:lineRule="auto"/>
-      </w:pPr>
-      <w:r>
-        <w:t>Computing intersections is not cheap</w:t>
-      </w:r>
-    </w:p>
-    <w:p>
-      <w:pPr>
         <w:pStyle w:val="Heading2"/>
       </w:pPr>
       <w:bookmarkStart w:id="18" w:name="_Toc86395805"/>
@@ -5647,7 +5985,10 @@
         <w:t xml:space="preserve">simulating </w:t>
       </w:r>
       <w:r>
-        <w:t xml:space="preserve">its </w:t>
+        <w:t>their</w:t>
+      </w:r>
+      <w:r>
+        <w:t xml:space="preserve"> </w:t>
       </w:r>
       <w:r>
         <w:t xml:space="preserve">effects on </w:t>
@@ -5662,13 +6003,55 @@
         <w:rPr>
           <w:color w:val="000000"/>
         </w:rPr>
-        <w:t xml:space="preserve">by taking into consideration </w:t>
+        <w:t>by taking into consideration</w:t>
       </w:r>
       <w:r>
         <w:rPr>
           <w:color w:val="000000"/>
         </w:rPr>
-        <w:t xml:space="preserve">reflection, refraction, </w:t>
+        <w:t xml:space="preserve"> </w:t>
+      </w:r>
+      <w:r>
+        <w:rPr>
+          <w:color w:val="000000"/>
+        </w:rPr>
+        <w:t>reflection</w:t>
+      </w:r>
+      <w:r>
+        <w:rPr>
+          <w:color w:val="000000"/>
+        </w:rPr>
+        <w:t>s</w:t>
+      </w:r>
+      <w:r>
+        <w:rPr>
+          <w:color w:val="000000"/>
+        </w:rPr>
+        <w:t xml:space="preserve">, </w:t>
+      </w:r>
+      <w:r>
+        <w:rPr>
+          <w:color w:val="000000"/>
+        </w:rPr>
+        <w:t xml:space="preserve">light </w:t>
+      </w:r>
+      <w:r>
+        <w:rPr>
+          <w:color w:val="000000"/>
+        </w:rPr>
+        <w:t>refraction,</w:t>
+      </w:r>
+      <w:r>
+        <w:rPr>
+          <w:color w:val="000000"/>
+        </w:rPr>
+        <w:t xml:space="preserve"> </w:t>
+      </w:r>
+      <w:r>
+        <w:rPr>
+          <w:color w:val="000000"/>
+        </w:rPr>
+        <w:t xml:space="preserve">and </w:t>
       </w:r>
       <w:r>
         <w:rPr>
@@ -5687,6 +6070,7 @@
             <w:docPart w:val="3DD099831D8D438382B6DF676A623041"/>
           </w:placeholder>
         </w:sdtPr>
+        <w:sdtEndPr/>
         <w:sdtContent>
           <w:r>
             <w:rPr>
@@ -5708,7 +6092,16 @@
         <w:spacing w:line="360" w:lineRule="auto"/>
       </w:pPr>
       <w:r>
-        <w:t xml:space="preserve">In ray racing, </w:t>
+        <w:t xml:space="preserve">When rendering an image </w:t>
+      </w:r>
+      <w:r>
+        <w:t>using</w:t>
+      </w:r>
+      <w:r>
+        <w:t xml:space="preserve"> ray tracing</w:t>
+      </w:r>
+      <w:r>
+        <w:t xml:space="preserve">, </w:t>
       </w:r>
       <w:r>
         <w:t xml:space="preserve">for each pixel </w:t>
@@ -5746,6 +6139,7 @@
         <w:spacing w:line="360" w:lineRule="auto"/>
       </w:pPr>
       <w:r>
+        <w:lastRenderedPageBreak/>
         <w:t xml:space="preserve">Ray tracing is ideal for </w:t>
       </w:r>
       <w:r>
@@ -5841,7 +6235,7 @@
         <w:spacing w:line="360" w:lineRule="auto"/>
       </w:pPr>
       <w:r>
-        <w:t xml:space="preserve">One of the strengths (but also limitations) of ray tracing is that </w:t>
+        <w:t xml:space="preserve">One of the limitations of ray tracing is that </w:t>
       </w:r>
       <w:r>
         <w:t>an accurate ray-surface intersection function must exist for every object in the scene</w:t>
@@ -5853,11 +6247,7 @@
         <w:t xml:space="preserve">This is well suited for </w:t>
       </w:r>
       <w:r>
-        <w:t xml:space="preserve">any Euclidian surfaces, such </w:t>
-      </w:r>
-      <w:r>
-        <w:lastRenderedPageBreak/>
-        <w:t xml:space="preserve">as </w:t>
+        <w:t xml:space="preserve">any Euclidian surfaces, such as </w:t>
       </w:r>
       <w:r>
         <w:t xml:space="preserve">primitives </w:t>
@@ -5884,28 +6274,22 @@
         <w:t xml:space="preserve">can be calculated relatively easily on these shapes. </w:t>
       </w:r>
       <w:r>
-        <w:t>Ray tracing</w:t>
-      </w:r>
-      <w:r>
-        <w:t xml:space="preserve">, however, is not suitable for </w:t>
-      </w:r>
-      <w:r>
-        <w:t xml:space="preserve">any </w:t>
-      </w:r>
-      <w:r>
-        <w:t>geometries</w:t>
-      </w:r>
-      <w:r>
-        <w:t xml:space="preserve"> for which a ray-surface intersection function </w:t>
-      </w:r>
-      <w:r>
-        <w:t>does</w:t>
-      </w:r>
-      <w:r>
-        <w:t xml:space="preserve"> not exist</w:t>
-      </w:r>
-      <w:r>
-        <w:t xml:space="preserve"> </w:t>
+        <w:t xml:space="preserve">While </w:t>
+      </w:r>
+      <w:r>
+        <w:t xml:space="preserve">in general, </w:t>
+      </w:r>
+      <w:r>
+        <w:t>c</w:t>
+      </w:r>
+      <w:r>
+        <w:t>omputing intersections is not cheap</w:t>
+      </w:r>
+      <w:r>
+        <w:t xml:space="preserve">, there is a bigger problem. What do we do </w:t>
+      </w:r>
+      <w:r>
+        <w:t xml:space="preserve">for any geometries for which a ray-surface intersection function does not exist </w:t>
       </w:r>
       <w:sdt>
         <w:sdtPr>
@@ -5915,10 +6299,9 @@
           <w:tag w:val="MENDELEY_CITATION_v3_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"/>
           <w:id w:val="1277912115"/>
           <w:placeholder>
-            <w:docPart w:val="DefaultPlaceholder_-1854013440"/>
+            <w:docPart w:val="DD09B55C5B9545F3A3A3014EC83D192C"/>
           </w:placeholder>
         </w:sdtPr>
-        <w:sdtEndPr/>
         <w:sdtContent>
           <w:r>
             <w:rPr>
@@ -5933,7 +6316,10 @@
         <w:t xml:space="preserve">, such as fractal </w:t>
       </w:r>
       <w:r>
-        <w:t xml:space="preserve">geometries. </w:t>
+        <w:t>geometries?</w:t>
+      </w:r>
+      <w:r>
+        <w:t xml:space="preserve"> The solution is ray marching. </w:t>
       </w:r>
     </w:p>
     <w:p>
@@ -5953,7 +6339,13 @@
         <w:spacing w:line="360" w:lineRule="auto"/>
       </w:pPr>
       <w:r>
-        <w:t xml:space="preserve">Ray marching is a variation of ray tracing, which differs in the method of detecting collisions </w:t>
+        <w:t xml:space="preserve">Ray marching is a variation of ray tracing, which differs in the method of detecting </w:t>
+      </w:r>
+      <w:r>
+        <w:t>intersections</w:t>
+      </w:r>
+      <w:r>
+        <w:t xml:space="preserve"> </w:t>
       </w:r>
       <w:r>
         <w:t xml:space="preserve">between the </w:t>
@@ -6010,7 +6402,13 @@
         <w:t xml:space="preserve">For each point on the ray that is sampled, </w:t>
       </w:r>
       <w:r>
-        <w:t>the distance estimator</w:t>
+        <w:t>a</w:t>
+      </w:r>
+      <w:r>
+        <w:t xml:space="preserve"> distance estimator</w:t>
+      </w:r>
+      <w:r>
+        <w:t xml:space="preserve"> (DE)</w:t>
       </w:r>
       <w:r>
         <w:t xml:space="preserve"> function is called, which </w:t>
@@ -6054,16 +6452,16 @@
         <w:t xml:space="preserve">direction to the right. </w:t>
       </w:r>
       <w:r>
-        <w:t>Each points distance</w:t>
-      </w:r>
-      <w:r>
-        <w:t xml:space="preserve"> estimation is marked as </w:t>
-      </w:r>
-      <w:r>
-        <w:t>the</w:t>
-      </w:r>
-      <w:r>
-        <w:t xml:space="preserve"> circle </w:t>
+        <w:t xml:space="preserve">The distance estimation for each point </w:t>
+      </w:r>
+      <w:r>
+        <w:t xml:space="preserve">is marked </w:t>
+      </w:r>
+      <w:r>
+        <w:t xml:space="preserve">using the </w:t>
+      </w:r>
+      <w:r>
+        <w:t xml:space="preserve">circle </w:t>
       </w:r>
       <w:r>
         <w:t>centred</w:t>
@@ -6087,6 +6485,7 @@
         <w:rPr>
           <w:noProof/>
         </w:rPr>
+        <w:lastRenderedPageBreak/>
         <w:drawing>
           <wp:inline distT="0" distB="0" distL="0" distR="0" wp14:anchorId="6F071365" wp14:editId="31898637">
             <wp:extent cx="5731510" cy="3360420"/>
@@ -6142,33 +6541,38 @@
         <w:pStyle w:val="Caption"/>
         <w:jc w:val="center"/>
       </w:pPr>
-      <w:bookmarkStart w:id="22" w:name="_Toc86833172"/>
+      <w:bookmarkStart w:id="22" w:name="_Toc86913457"/>
       <w:r>
         <w:t xml:space="preserve">Figure </w:t>
       </w:r>
-      <w:r>
-        <w:fldChar w:fldCharType="begin"/>
-      </w:r>
-      <w:r>
-        <w:instrText xml:space="preserve"> SEQ Figure \* ARABIC </w:instrText>
-      </w:r>
-      <w:r>
-        <w:fldChar w:fldCharType="separate"/>
-      </w:r>
+      <w:fldSimple w:instr=" SEQ Figure \* ARABIC ">
+        <w:r>
+          <w:rPr>
+            <w:noProof/>
+          </w:rPr>
+          <w:t>1</w:t>
+        </w:r>
+      </w:fldSimple>
       <w:r>
         <w:rPr>
           <w:noProof/>
         </w:rPr>
-        <w:t>1</w:t>
-      </w:r>
-      <w:r>
-        <w:rPr>
-          <w:noProof/>
-        </w:rPr>
-        <w:fldChar w:fldCharType="end"/>
-      </w:r>
-      <w:r>
-        <w:t xml:space="preserve"> - Ray Marching</w:t>
+        <w:t xml:space="preserve"> - </w:t>
+      </w:r>
+      <w:r>
+        <w:t xml:space="preserve">Ray </w:t>
+      </w:r>
+      <w:r>
+        <w:t>m</w:t>
+      </w:r>
+      <w:r>
+        <w:t>arching</w:t>
+      </w:r>
+      <w:r>
+        <w:t xml:space="preserve"> </w:t>
+      </w:r>
+      <w:r>
+        <w:t>diagram</w:t>
       </w:r>
       <w:bookmarkEnd w:id="22"/>
     </w:p>
@@ -6182,7 +6586,10 @@
         <w:spacing w:line="360" w:lineRule="auto"/>
       </w:pPr>
       <w:r>
-        <w:t xml:space="preserve">A distance estimation does not have to </w:t>
+        <w:t xml:space="preserve">The DE </w:t>
+      </w:r>
+      <w:r>
+        <w:t xml:space="preserve">does not have to </w:t>
       </w:r>
       <w:r>
         <w:t xml:space="preserve">return the </w:t>
@@ -6200,14 +6607,28 @@
         <w:t xml:space="preserve">, but it must </w:t>
       </w:r>
       <w:r>
-        <w:t xml:space="preserve">never be too large. </w:t>
-      </w:r>
-      <w:r>
-        <w:t xml:space="preserve">If it is too small, then the ray marching </w:t>
-      </w:r>
-      <w:r>
-        <w:lastRenderedPageBreak/>
-        <w:t xml:space="preserve">algorithm becomes very </w:t>
+        <w:t xml:space="preserve">never be </w:t>
+      </w:r>
+      <w:r>
+        <w:t>larger than the actual value</w:t>
+      </w:r>
+      <w:r>
+        <w:t xml:space="preserve">. </w:t>
+      </w:r>
+      <w:r>
+        <w:t xml:space="preserve">If </w:t>
+      </w:r>
+      <w:r>
+        <w:t xml:space="preserve">the value </w:t>
+      </w:r>
+      <w:r>
+        <w:t>is too small</w:t>
+      </w:r>
+      <w:r>
+        <w:t xml:space="preserve"> though</w:t>
+      </w:r>
+      <w:r>
+        <w:t xml:space="preserve">, then the ray marching algorithm becomes very </w:t>
       </w:r>
       <w:r>
         <w:t>inefficient</w:t>
@@ -6221,6 +6642,11 @@
     </w:p>
     <w:p>
       <w:pPr>
+        <w:spacing w:line="360" w:lineRule="auto"/>
+      </w:pPr>
+    </w:p>
+    <w:p>
+      <w:pPr>
         <w:pStyle w:val="Heading3"/>
       </w:pPr>
       <w:bookmarkStart w:id="23" w:name="_Toc86833146"/>
@@ -6228,7 +6654,19 @@
         <w:t xml:space="preserve">Benefits </w:t>
       </w:r>
       <w:r>
-        <w:t>of ray marching</w:t>
+        <w:t xml:space="preserve">of </w:t>
+      </w:r>
+      <w:r>
+        <w:t>R</w:t>
+      </w:r>
+      <w:r>
+        <w:t xml:space="preserve">ay </w:t>
+      </w:r>
+      <w:r>
+        <w:t>M</w:t>
+      </w:r>
+      <w:r>
+        <w:t>arching</w:t>
       </w:r>
       <w:bookmarkEnd w:id="23"/>
     </w:p>
@@ -6261,6 +6699,15 @@
         <w:t>tracing</w:t>
       </w:r>
       <w:r>
+        <w:t xml:space="preserve"> since it must complete multiple iterations of an algorithm do what ray tracing does in a</w:t>
+      </w:r>
+      <w:r>
+        <w:t xml:space="preserve"> single</w:t>
+      </w:r>
+      <w:r>
+        <w:t xml:space="preserve"> ray-surface intersection function</w:t>
+      </w:r>
+      <w:r>
         <w:t>, h</w:t>
       </w:r>
       <w:r>
@@ -6291,7 +6738,13 @@
         <w:t xml:space="preserve"> </w:t>
       </w:r>
       <w:r>
-        <w:t xml:space="preserve">does not require a surface collision function </w:t>
+        <w:t xml:space="preserve">does not require a surface </w:t>
+      </w:r>
+      <w:r>
+        <w:t>intersection</w:t>
+      </w:r>
+      <w:r>
+        <w:t xml:space="preserve"> function </w:t>
       </w:r>
       <w:r>
         <w:t xml:space="preserve">like ray tracing does, so it can be used to render geometry </w:t>
@@ -6309,10 +6762,19 @@
         <w:t xml:space="preserve">-like geometry </w:t>
       </w:r>
       <w:r>
-        <w:t xml:space="preserve">later in the report. </w:t>
-      </w:r>
-      <w:r>
-        <w:t xml:space="preserve">Many </w:t>
+        <w:t>in this project</w:t>
+      </w:r>
+      <w:r>
+        <w:t>.</w:t>
+      </w:r>
+      <w:r>
+        <w:t xml:space="preserve"> </w:t>
+      </w:r>
+      <w:r>
+        <w:t>While m</w:t>
+      </w:r>
+      <w:r>
+        <w:t xml:space="preserve">any </w:t>
       </w:r>
       <w:r>
         <w:t xml:space="preserve">effects </w:t>
@@ -6339,13 +6801,19 @@
         <w:t>tracing</w:t>
       </w:r>
       <w:r>
-        <w:t xml:space="preserve">. </w:t>
-      </w:r>
-      <w:r>
-        <w:t xml:space="preserve">However, there are several effects that the ray marching algorithm gets </w:t>
-      </w:r>
-      <w:r>
-        <w:t>essentially for free</w:t>
+        <w:t>, there are</w:t>
+      </w:r>
+      <w:r>
+        <w:t xml:space="preserve"> several </w:t>
+      </w:r>
+      <w:r>
+        <w:t xml:space="preserve">optical </w:t>
+      </w:r>
+      <w:r>
+        <w:t xml:space="preserve">effects that the ray marching algorithm </w:t>
+      </w:r>
+      <w:r>
+        <w:t>can compute very cheaply</w:t>
       </w:r>
       <w:r>
         <w:t xml:space="preserve">. </w:t>
@@ -6372,8 +6840,102 @@
           <w:rPr>
             <w:color w:val="000000"/>
           </w:rPr>
-          <w:tag w:val="MENDELEY_CITATION_v3_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"/>
+          <w:tag w:val="MENDELEY_CITATION_v3_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"/>
           <w:id w:val="1860691796"/>
+          <w:placeholder>
+            <w:docPart w:val="DefaultPlaceholder_-1854013440"/>
+          </w:placeholder>
+        </w:sdtPr>
+        <w:sdtEndPr/>
+        <w:sdtContent>
+          <w:r>
+            <w:rPr>
+              <w:color w:val="000000"/>
+            </w:rPr>
+            <w:t>[3]</w:t>
+          </w:r>
+        </w:sdtContent>
+      </w:sdt>
+      <w:r>
+        <w:t>.</w:t>
+      </w:r>
+      <w:r>
+        <w:t xml:space="preserve"> </w:t>
+      </w:r>
+      <w:r>
+        <w:t>This means that t</w:t>
+      </w:r>
+      <w:r>
+        <w:t xml:space="preserve">he more complex the surface </w:t>
+      </w:r>
+      <w:r>
+        <w:t>of the geometry is</w:t>
+      </w:r>
+      <w:r>
+        <w:t xml:space="preserve"> </w:t>
+      </w:r>
+      <w:r>
+        <w:t>(</w:t>
+      </w:r>
+      <w:r>
+        <w:t>with creases</w:t>
+      </w:r>
+      <w:r>
+        <w:t xml:space="preserve">, </w:t>
+      </w:r>
+      <w:r>
+        <w:t>holes</w:t>
+      </w:r>
+      <w:r>
+        <w:t xml:space="preserve"> etc</w:t>
+      </w:r>
+      <w:r>
+        <w:t>)</w:t>
+      </w:r>
+      <w:r>
+        <w:t>,</w:t>
+      </w:r>
+      <w:r>
+        <w:t xml:space="preserve"> the less ways ambient light can get into it</w:t>
+      </w:r>
+      <w:r>
+        <w:t xml:space="preserve"> those </w:t>
+      </w:r>
+      <w:r>
+        <w:t xml:space="preserve">places and </w:t>
+      </w:r>
+      <w:r>
+        <w:t xml:space="preserve">so </w:t>
+      </w:r>
+      <w:r>
+        <w:t>the darker they should be.</w:t>
+      </w:r>
+      <w:r>
+        <w:t xml:space="preserve"> </w:t>
+      </w:r>
+      <w:r>
+        <w:lastRenderedPageBreak/>
+        <w:t>With ray marching, the surface complexity of geometry is usually proportional to the number of steps taken</w:t>
+      </w:r>
+      <w:r>
+        <w:t xml:space="preserve"> </w:t>
+      </w:r>
+      <w:r>
+        <w:t>by</w:t>
+      </w:r>
+      <w:r>
+        <w:t xml:space="preserve"> the algorithm</w:t>
+      </w:r>
+      <w:r>
+        <w:t xml:space="preserve"> </w:t>
+      </w:r>
+      <w:sdt>
+        <w:sdtPr>
+          <w:rPr>
+            <w:color w:val="000000"/>
+          </w:rPr>
+          <w:tag w:val="MENDELEY_CITATION_v3_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"/>
+          <w:id w:val="-1417631461"/>
           <w:placeholder>
             <w:docPart w:val="DefaultPlaceholder_-1854013440"/>
           </w:placeholder>
@@ -6383,206 +6945,195 @@
             <w:rPr>
               <w:color w:val="000000"/>
             </w:rPr>
-            <w:t>[3]</w:t>
+            <w:t>[4]</w:t>
           </w:r>
         </w:sdtContent>
       </w:sdt>
       <w:r>
-        <w:t>.</w:t>
+        <w:t xml:space="preserve">. </w:t>
+      </w:r>
+      <w:r>
+        <w:t xml:space="preserve">This approximation works </w:t>
+      </w:r>
+      <w:r>
+        <w:t xml:space="preserve">well in </w:t>
+      </w:r>
+      <w:r>
+        <w:t>practice and</w:t>
+      </w:r>
+      <w:r>
+        <w:t xml:space="preserve"> comes </w:t>
+      </w:r>
+      <w:r>
+        <w:t xml:space="preserve">with no extra computational cost at all. </w:t>
+      </w:r>
+    </w:p>
+    <w:p>
+      <w:pPr>
+        <w:spacing w:line="360" w:lineRule="auto"/>
+      </w:pPr>
+      <w:r>
+        <w:t xml:space="preserve">Soft shadows </w:t>
+      </w:r>
+      <w:r>
+        <w:t xml:space="preserve">can also be implemented </w:t>
+      </w:r>
+      <w:r>
+        <w:t>very cheaply</w:t>
+      </w:r>
+      <w:r>
+        <w:t>,</w:t>
       </w:r>
       <w:r>
         <w:t xml:space="preserve"> </w:t>
       </w:r>
       <w:r>
-        <w:t>This means that t</w:t>
-      </w:r>
-      <w:r>
-        <w:t xml:space="preserve">he more complex the surface </w:t>
-      </w:r>
-      <w:r>
-        <w:t>of the geometry is</w:t>
+        <w:t xml:space="preserve">by keeping track of the minimum angle </w:t>
+      </w:r>
+      <w:r>
+        <w:t xml:space="preserve">from the distance estimator to the point of intersection, when marching </w:t>
+      </w:r>
+      <w:r>
+        <w:t>from the point of intersection towards the light source</w:t>
       </w:r>
       <w:r>
         <w:t xml:space="preserve"> </w:t>
       </w:r>
-      <w:r>
-        <w:t>(</w:t>
-      </w:r>
-      <w:r>
-        <w:t>with creases</w:t>
-      </w:r>
-      <w:r>
-        <w:t xml:space="preserve">, </w:t>
-      </w:r>
-      <w:r>
-        <w:t>holes</w:t>
-      </w:r>
-      <w:r>
-        <w:t xml:space="preserve"> etc</w:t>
-      </w:r>
-      <w:r>
-        <w:t>)</w:t>
+      <w:sdt>
+        <w:sdtPr>
+          <w:rPr>
+            <w:color w:val="000000"/>
+          </w:rPr>
+          <w:tag w:val="MENDELEY_CITATION_v3_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"/>
+          <w:id w:val="-424337885"/>
+          <w:placeholder>
+            <w:docPart w:val="DefaultPlaceholder_-1854013440"/>
+          </w:placeholder>
+        </w:sdtPr>
+        <w:sdtContent>
+          <w:r>
+            <w:rPr>
+              <w:color w:val="000000"/>
+            </w:rPr>
+            <w:t>[5]</w:t>
+          </w:r>
+        </w:sdtContent>
+      </w:sdt>
+      <w:r>
+        <w:t xml:space="preserve">. </w:t>
+      </w:r>
+      <w:r>
+        <w:t xml:space="preserve">This second </w:t>
+      </w:r>
+      <w:r>
+        <w:t xml:space="preserve">round of marching must be done </w:t>
+      </w:r>
+      <w:r>
+        <w:t xml:space="preserve">anyway if any type of lighting </w:t>
+      </w:r>
+      <w:r>
+        <w:t>is to be taken into consideration</w:t>
+      </w:r>
+      <w:r>
+        <w:t xml:space="preserve">, so </w:t>
+      </w:r>
+      <w:r>
+        <w:t>minimum check</w:t>
+      </w:r>
+      <w:r>
+        <w:t xml:space="preserve"> required for soft shadows</w:t>
+      </w:r>
+      <w:r>
+        <w:t xml:space="preserve"> is </w:t>
+      </w:r>
+      <w:r>
+        <w:t>practically</w:t>
+      </w:r>
+      <w:r>
+        <w:t xml:space="preserve"> free. </w:t>
+      </w:r>
+    </w:p>
+    <w:p>
+      <w:pPr>
+        <w:spacing w:line="360" w:lineRule="auto"/>
+      </w:pPr>
+      <w:r>
+        <w:t xml:space="preserve">A glow can </w:t>
+      </w:r>
+      <w:r>
+        <w:t xml:space="preserve">also </w:t>
+      </w:r>
+      <w:r>
+        <w:t xml:space="preserve">be applied to </w:t>
+      </w:r>
+      <w:r>
+        <w:t>geometry</w:t>
+      </w:r>
+      <w:r>
+        <w:t xml:space="preserve"> </w:t>
+      </w:r>
+      <w:r>
+        <w:t xml:space="preserve">very cheaply, by keeping track of the minimum distance to the geometry for each ray. Then, if the ray never actually intersected the geometry, </w:t>
+      </w:r>
+      <w:r>
+        <w:t xml:space="preserve">a glow can be applied </w:t>
+      </w:r>
+      <w:r>
+        <w:t xml:space="preserve">using the </w:t>
+      </w:r>
+      <w:r>
+        <w:t xml:space="preserve">minimum </w:t>
+      </w:r>
+      <w:r>
+        <w:t xml:space="preserve">distance </w:t>
+      </w:r>
+      <w:r>
+        <w:t xml:space="preserve">the </w:t>
+      </w:r>
+      <w:r>
+        <w:t>ray</w:t>
+      </w:r>
+      <w:r>
+        <w:t xml:space="preserve"> was </w:t>
+      </w:r>
+      <w:r>
+        <w:t>from the object</w:t>
       </w:r>
       <w:r>
         <w:t>,</w:t>
       </w:r>
       <w:r>
-        <w:t xml:space="preserve"> the less ways ambient light can get into it</w:t>
-      </w:r>
-      <w:r>
-        <w:t xml:space="preserve"> those </w:t>
-      </w:r>
-      <w:r>
-        <w:t>places and the darker they should be.</w:t>
+        <w:t xml:space="preserve"> a strength </w:t>
+      </w:r>
+      <w:r>
+        <w:t xml:space="preserve">value and colour </w:t>
+      </w:r>
+      <w:r>
+        <w:t>specified</w:t>
       </w:r>
       <w:r>
         <w:t xml:space="preserve"> </w:t>
       </w:r>
-      <w:r>
-        <w:t>With ray marching, the surface complexity of geometry is usually proportional to the number of steps taken</w:t>
-      </w:r>
-      <w:r>
-        <w:t xml:space="preserve"> </w:t>
-      </w:r>
-      <w:r>
-        <w:t>by</w:t>
-      </w:r>
-      <w:r>
-        <w:t xml:space="preserve"> the algorithm. </w:t>
-      </w:r>
-      <w:r>
-        <w:t xml:space="preserve">This approximation works </w:t>
-      </w:r>
-      <w:r>
-        <w:t xml:space="preserve">well in </w:t>
-      </w:r>
-      <w:r>
-        <w:t>practice and</w:t>
-      </w:r>
-      <w:r>
-        <w:t xml:space="preserve"> comes </w:t>
-      </w:r>
-      <w:r>
-        <w:t xml:space="preserve">with no extra computational cost at all. </w:t>
-      </w:r>
-    </w:p>
-    <w:p>
-      <w:pPr>
-        <w:spacing w:line="360" w:lineRule="auto"/>
-      </w:pPr>
-      <w:r>
-        <w:t xml:space="preserve">Soft shadows </w:t>
-      </w:r>
-      <w:r>
-        <w:t xml:space="preserve">can also be implemented </w:t>
-      </w:r>
-      <w:r>
-        <w:t>very cheaply</w:t>
-      </w:r>
-      <w:r>
-        <w:t>,</w:t>
-      </w:r>
-      <w:r>
-        <w:t xml:space="preserve"> </w:t>
-      </w:r>
-      <w:r>
-        <w:t xml:space="preserve">by keeping track of the minimum angle </w:t>
-      </w:r>
-      <w:r>
-        <w:t xml:space="preserve">from the distance estimator to the point of intersection, when marching </w:t>
-      </w:r>
-      <w:r>
-        <w:t xml:space="preserve">from the point of intersection towards the light source. </w:t>
-      </w:r>
-      <w:r>
-        <w:t xml:space="preserve">This second </w:t>
-      </w:r>
-      <w:r>
-        <w:t xml:space="preserve">round of marching must be done </w:t>
-      </w:r>
-      <w:r>
-        <w:t xml:space="preserve">anyway if any type of lighting </w:t>
-      </w:r>
-      <w:r>
-        <w:t>is to be taken into consideration</w:t>
-      </w:r>
-      <w:r>
-        <w:t xml:space="preserve">, so </w:t>
-      </w:r>
-      <w:r>
-        <w:t>minimum check</w:t>
-      </w:r>
-      <w:r>
-        <w:t xml:space="preserve"> required for soft shadows</w:t>
-      </w:r>
-      <w:r>
-        <w:t xml:space="preserve"> is </w:t>
-      </w:r>
-      <w:r>
-        <w:t>practically</w:t>
-      </w:r>
-      <w:r>
-        <w:t xml:space="preserve"> free. </w:t>
-      </w:r>
-    </w:p>
-    <w:p>
-      <w:pPr>
-        <w:spacing w:line="360" w:lineRule="auto"/>
-      </w:pPr>
-      <w:r>
-        <w:t xml:space="preserve">A glow can </w:t>
-      </w:r>
-      <w:r>
-        <w:t xml:space="preserve">also </w:t>
-      </w:r>
-      <w:r>
-        <w:t xml:space="preserve">be applied to </w:t>
-      </w:r>
-      <w:r>
-        <w:t>geometry</w:t>
-      </w:r>
-      <w:r>
-        <w:t xml:space="preserve"> </w:t>
-      </w:r>
-      <w:r>
-        <w:t xml:space="preserve">very cheaply, by keeping track of the minimum distance to the geometry for each ray. Then, if the ray never actually intersected the geometry, </w:t>
-      </w:r>
-      <w:r>
-        <w:t xml:space="preserve">a glow can be applied </w:t>
-      </w:r>
-      <w:r>
-        <w:t xml:space="preserve">using the </w:t>
-      </w:r>
-      <w:r>
-        <w:t xml:space="preserve">minimum </w:t>
-      </w:r>
-      <w:r>
-        <w:t xml:space="preserve">distance </w:t>
-      </w:r>
-      <w:r>
-        <w:t xml:space="preserve">the </w:t>
-      </w:r>
-      <w:r>
-        <w:t>ray</w:t>
-      </w:r>
-      <w:r>
-        <w:t xml:space="preserve"> was </w:t>
-      </w:r>
-      <w:r>
-        <w:t>from the object</w:t>
-      </w:r>
-      <w:r>
-        <w:t>,</w:t>
-      </w:r>
-      <w:r>
-        <w:t xml:space="preserve"> a strength </w:t>
-      </w:r>
-      <w:r>
-        <w:t xml:space="preserve">value and colour </w:t>
-      </w:r>
-      <w:r>
-        <w:t>specified</w:t>
-      </w:r>
+      <w:sdt>
+        <w:sdtPr>
+          <w:rPr>
+            <w:color w:val="000000"/>
+          </w:rPr>
+          <w:tag w:val="MENDELEY_CITATION_v3_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"/>
+          <w:id w:val="-1581677109"/>
+          <w:placeholder>
+            <w:docPart w:val="DefaultPlaceholder_-1854013440"/>
+          </w:placeholder>
+        </w:sdtPr>
+        <w:sdtContent>
+          <w:r>
+            <w:rPr>
+              <w:color w:val="000000"/>
+            </w:rPr>
+            <w:t>[4]</w:t>
+          </w:r>
+        </w:sdtContent>
+      </w:sdt>
       <w:r>
         <w:t xml:space="preserve">. </w:t>
       </w:r>
@@ -6615,7 +7166,10 @@
         <w:spacing w:line="360" w:lineRule="auto"/>
       </w:pPr>
       <w:r>
-        <w:t>A signed distance function (SDF) for an object</w:t>
+        <w:t xml:space="preserve">A signed distance function (SDF) for </w:t>
+      </w:r>
+      <w:r>
+        <w:t>a geometry</w:t>
       </w:r>
       <w:r>
         <w:t xml:space="preserve">, is a function which </w:t>
@@ -6654,7 +7208,10 @@
         <w:t xml:space="preserve">surface </w:t>
       </w:r>
       <w:r>
-        <w:t>of the object</w:t>
+        <w:t xml:space="preserve">of </w:t>
+      </w:r>
+      <w:r>
+        <w:t>that geometry</w:t>
       </w:r>
       <w:r>
         <w:t xml:space="preserve">. </w:t>
@@ -6701,25 +7258,43 @@
         <w:spacing w:line="360" w:lineRule="auto"/>
       </w:pPr>
       <w:r>
-        <w:t>The scene</w:t>
-      </w:r>
-      <w:r>
-        <w:t>s</w:t>
-      </w:r>
-      <w:r>
-        <w:t xml:space="preserve"> distance estimation (DE) function </w:t>
-      </w:r>
-      <w:r>
-        <w:t xml:space="preserve">will make calls to </w:t>
-      </w:r>
-      <w:r>
-        <w:t xml:space="preserve">corresponding </w:t>
-      </w:r>
-      <w:r>
-        <w:t xml:space="preserve">SDF for every </w:t>
-      </w:r>
-      <w:r>
-        <w:t xml:space="preserve">geometry in the scene, and will return the smallest value. </w:t>
+        <w:t xml:space="preserve">The </w:t>
+      </w:r>
+      <w:r>
+        <w:t xml:space="preserve">scenes </w:t>
+      </w:r>
+      <w:r>
+        <w:t xml:space="preserve">distance estimation (DE) function </w:t>
+      </w:r>
+      <w:r>
+        <w:t xml:space="preserve">will make </w:t>
+      </w:r>
+      <w:r>
+        <w:t xml:space="preserve">the required </w:t>
+      </w:r>
+      <w:r>
+        <w:t>calls to</w:t>
+      </w:r>
+      <w:r>
+        <w:t xml:space="preserve"> </w:t>
+      </w:r>
+      <w:r>
+        <w:t>SDF</w:t>
+      </w:r>
+      <w:r>
+        <w:t xml:space="preserve">s </w:t>
+      </w:r>
+      <w:r>
+        <w:t xml:space="preserve">for every </w:t>
+      </w:r>
+      <w:r>
+        <w:t xml:space="preserve">geometry in the </w:t>
+      </w:r>
+      <w:r>
+        <w:t>scene</w:t>
+      </w:r>
+      <w:r>
+        <w:t xml:space="preserve">. </w:t>
       </w:r>
     </w:p>
     <w:p>
@@ -6727,7 +7302,6 @@
         <w:spacing w:line="360" w:lineRule="auto"/>
       </w:pPr>
       <w:r>
-        <w:lastRenderedPageBreak/>
         <w:t xml:space="preserve">The sign returned by the </w:t>
       </w:r>
       <w:r>
@@ -6781,7 +7355,13 @@
         </w:rPr>
       </w:pPr>
       <w:r>
-        <w:t xml:space="preserve">In the scene below </w:t>
+        <w:t xml:space="preserve">The image below shows renders </w:t>
+      </w:r>
+      <w:r>
+        <w:t xml:space="preserve">when the camera is located inside of a </w:t>
+      </w:r>
+      <w:r>
+        <w:t>hollow sphere on the left, and a solid sphere on the right.</w:t>
       </w:r>
     </w:p>
     <w:p>
@@ -6794,6 +7374,7 @@
         <w:rPr>
           <w:noProof/>
         </w:rPr>
+        <w:lastRenderedPageBreak/>
         <w:drawing>
           <wp:inline distT="0" distB="0" distL="0" distR="0" wp14:anchorId="7CA4271F" wp14:editId="66B7C4D6">
             <wp:extent cx="2559748" cy="1440000"/>
@@ -6909,33 +7490,38 @@
           <w:noProof/>
         </w:rPr>
       </w:pPr>
-      <w:bookmarkStart w:id="26" w:name="_Toc86833173"/>
+      <w:bookmarkStart w:id="26" w:name="_Toc86913458"/>
       <w:r>
         <w:t xml:space="preserve">Figure </w:t>
       </w:r>
-      <w:r>
-        <w:fldChar w:fldCharType="begin"/>
-      </w:r>
-      <w:r>
-        <w:instrText xml:space="preserve"> SEQ Figure \* ARABIC </w:instrText>
-      </w:r>
-      <w:r>
-        <w:fldChar w:fldCharType="separate"/>
-      </w:r>
-      <w:r>
-        <w:rPr>
-          <w:noProof/>
-        </w:rPr>
-        <w:t>2</w:t>
-      </w:r>
-      <w:r>
-        <w:rPr>
-          <w:noProof/>
-        </w:rPr>
-        <w:fldChar w:fldCharType="end"/>
-      </w:r>
-      <w:r>
-        <w:t xml:space="preserve"> - DF and SDF</w:t>
+      <w:fldSimple w:instr=" SEQ Figure \* ARABIC ">
+        <w:r>
+          <w:rPr>
+            <w:noProof/>
+          </w:rPr>
+          <w:t>2</w:t>
+        </w:r>
+      </w:fldSimple>
+      <w:r>
+        <w:t xml:space="preserve"> </w:t>
+      </w:r>
+      <w:r>
+        <w:t>–</w:t>
+      </w:r>
+      <w:r>
+        <w:t xml:space="preserve"> </w:t>
+      </w:r>
+      <w:r>
+        <w:t xml:space="preserve">Hollow vs solid </w:t>
+      </w:r>
+      <w:r>
+        <w:t>interior</w:t>
+      </w:r>
+      <w:r>
+        <w:t xml:space="preserve"> </w:t>
+      </w:r>
+      <w:r>
+        <w:t>geometry</w:t>
       </w:r>
       <w:bookmarkEnd w:id="26"/>
     </w:p>
@@ -6982,7 +7568,33 @@
         <w:t>shapes</w:t>
       </w:r>
       <w:r>
-        <w:t>, such as sphere</w:t>
+        <w:t xml:space="preserve"> </w:t>
+      </w:r>
+      <w:sdt>
+        <w:sdtPr>
+          <w:rPr>
+            <w:color w:val="000000"/>
+          </w:rPr>
+          <w:tag w:val="MENDELEY_CITATION_v3_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"/>
+          <w:id w:val="-1609342478"/>
+          <w:placeholder>
+            <w:docPart w:val="DefaultPlaceholder_-1854013440"/>
+          </w:placeholder>
+        </w:sdtPr>
+        <w:sdtContent>
+          <w:r>
+            <w:rPr>
+              <w:color w:val="000000"/>
+            </w:rPr>
+            <w:t>[6]</w:t>
+          </w:r>
+        </w:sdtContent>
+      </w:sdt>
+      <w:r>
+        <w:t xml:space="preserve">, </w:t>
+      </w:r>
+      <w:r>
+        <w:t>such as sphere</w:t>
       </w:r>
       <w:r>
         <w:t>s</w:t>
@@ -7171,19 +7783,7 @@
             <w:rPr>
               <w:rFonts w:ascii="Cambria Math" w:hAnsi="Cambria Math"/>
             </w:rPr>
-            <m:t xml:space="preserve"> </m:t>
-          </m:r>
-          <m:r>
-            <w:rPr>
-              <w:rFonts w:ascii="Cambria Math" w:hAnsi="Cambria Math"/>
-            </w:rPr>
-            <m:t>is the magnitude of the vector p</m:t>
-          </m:r>
-          <m:r>
-            <w:rPr>
-              <w:rFonts w:ascii="Cambria Math" w:hAnsi="Cambria Math"/>
-            </w:rPr>
-            <m:t xml:space="preserve"> </m:t>
+            <m:t xml:space="preserve"> is the magnitude of the vector p </m:t>
           </m:r>
         </m:oMath>
       </m:oMathPara>
@@ -7211,23 +7811,38 @@
     </w:p>
     <w:p>
       <w:pPr>
+        <w:pStyle w:val="Heading3"/>
+      </w:pPr>
+      <w:bookmarkStart w:id="29" w:name="_Toc86395811"/>
+      <w:bookmarkStart w:id="30" w:name="_Toc86833151"/>
+      <w:r>
+        <w:t>Fractals</w:t>
+      </w:r>
+      <w:bookmarkEnd w:id="29"/>
+      <w:bookmarkEnd w:id="30"/>
+      <w:r>
+        <w:t xml:space="preserve"> </w:t>
+      </w:r>
+    </w:p>
+    <w:p>
+      <w:pPr>
         <w:spacing w:line="360" w:lineRule="auto"/>
       </w:pPr>
       <w:r>
-        <w:t xml:space="preserve">Indigo Quilez maintains a list of </w:t>
-      </w:r>
-      <w:r>
-        <w:t xml:space="preserve">SDFs for most 3D primitives </w:t>
+        <w:t>In mathematics, a fractal is a complicated pattern built from simple repeated shapes, which are reduced in size every time they are repeated</w:t>
+      </w:r>
+      <w:r>
+        <w:t xml:space="preserve"> </w:t>
       </w:r>
       <w:sdt>
         <w:sdtPr>
           <w:rPr>
             <w:color w:val="000000"/>
           </w:rPr>
-          <w:tag w:val="MENDELEY_CITATION_v3_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"/>
-          <w:id w:val="-1402905773"/>
+          <w:tag w:val="MENDELEY_CITATION_v3_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"/>
+          <w:id w:val="1414822931"/>
           <w:placeholder>
-            <w:docPart w:val="A563C710AB3549C9A1422D0ADEAC6ED6"/>
+            <w:docPart w:val="DefaultPlaceholder_-1854013440"/>
           </w:placeholder>
         </w:sdtPr>
         <w:sdtContent>
@@ -7235,12 +7850,35 @@
             <w:rPr>
               <w:color w:val="000000"/>
             </w:rPr>
-            <w:t>[4]</w:t>
+            <w:t>[7]</w:t>
           </w:r>
         </w:sdtContent>
       </w:sdt>
       <w:r>
-        <w:t>.</w:t>
+        <w:t xml:space="preserve">. The idea of fractal geometry appeared in the late 1970s, inspired through the work of Benua Mandelbrot and his book “Fractals: form, chance and dimension”, released 1977. This book introduced the concept of a “fractal dimension”, a measure of the complexity of how the detail in a pattern will change in respect to the scale at which it is measured </w:t>
+      </w:r>
+      <w:sdt>
+        <w:sdtPr>
+          <w:rPr>
+            <w:color w:val="000000"/>
+          </w:rPr>
+          <w:tag w:val="MENDELEY_CITATION_v3_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"/>
+          <w:id w:val="-1730691289"/>
+          <w:placeholder>
+            <w:docPart w:val="CC4224B99C5D4C1E8FE3014CE8F06D0E"/>
+          </w:placeholder>
+        </w:sdtPr>
+        <w:sdtContent>
+          <w:r>
+            <w:rPr>
+              <w:color w:val="000000"/>
+            </w:rPr>
+            <w:t>[6]</w:t>
+          </w:r>
+        </w:sdtContent>
+      </w:sdt>
+      <w:r>
+        <w:t xml:space="preserve">. </w:t>
       </w:r>
     </w:p>
     <w:p>
@@ -7250,18 +7888,427 @@
     </w:p>
     <w:p>
       <w:pPr>
+        <w:spacing w:line="360" w:lineRule="auto"/>
+      </w:pPr>
+    </w:p>
+    <w:p>
+      <w:pPr>
+        <w:spacing w:line="360" w:lineRule="auto"/>
+      </w:pPr>
+    </w:p>
+    <w:p>
+      <w:pPr>
+        <w:spacing w:line="360" w:lineRule="auto"/>
+      </w:pPr>
+    </w:p>
+    <w:p>
+      <w:pPr>
+        <w:keepNext/>
+        <w:spacing w:line="360" w:lineRule="auto"/>
+      </w:pPr>
+      <w:r>
+        <w:rPr>
+          <w:noProof/>
+        </w:rPr>
+        <w:lastRenderedPageBreak/>
+        <w:drawing>
+          <wp:inline distT="0" distB="0" distL="0" distR="0" wp14:anchorId="2F83A146" wp14:editId="2801F256">
+            <wp:extent cx="5731510" cy="3225165"/>
+            <wp:effectExtent l="0" t="0" r="2540" b="0"/>
+            <wp:docPr id="10" name="Picture 10"/>
+            <wp:cNvGraphicFramePr>
+              <a:graphicFrameLocks xmlns:a="http://schemas.openxmlformats.org/drawingml/2006/main" noChangeAspect="1"/>
+            </wp:cNvGraphicFramePr>
+            <a:graphic xmlns:a="http://schemas.openxmlformats.org/drawingml/2006/main">
+              <a:graphicData uri="http://schemas.openxmlformats.org/drawingml/2006/picture">
+                <pic:pic xmlns:pic="http://schemas.openxmlformats.org/drawingml/2006/picture">
+                  <pic:nvPicPr>
+                    <pic:cNvPr id="0" name="Picture 3"/>
+                    <pic:cNvPicPr>
+                      <a:picLocks noChangeAspect="1" noChangeArrowheads="1"/>
+                    </pic:cNvPicPr>
+                  </pic:nvPicPr>
+                  <pic:blipFill>
+                    <a:blip r:embed="rId14" cstate="print">
+                      <a:extLst>
+                        <a:ext uri="{28A0092B-C50C-407E-A947-70E740481C1C}">
+                          <a14:useLocalDpi xmlns:a14="http://schemas.microsoft.com/office/drawing/2010/main" val="0"/>
+                        </a:ext>
+                      </a:extLst>
+                    </a:blip>
+                    <a:srcRect/>
+                    <a:stretch>
+                      <a:fillRect/>
+                    </a:stretch>
+                  </pic:blipFill>
+                  <pic:spPr bwMode="auto">
+                    <a:xfrm>
+                      <a:off x="0" y="0"/>
+                      <a:ext cx="5731510" cy="3225165"/>
+                    </a:xfrm>
+                    <a:prstGeom prst="rect">
+                      <a:avLst/>
+                    </a:prstGeom>
+                    <a:noFill/>
+                    <a:ln>
+                      <a:noFill/>
+                    </a:ln>
+                  </pic:spPr>
+                </pic:pic>
+              </a:graphicData>
+            </a:graphic>
+          </wp:inline>
+        </w:drawing>
+      </w:r>
+    </w:p>
+    <w:p>
+      <w:pPr>
+        <w:pStyle w:val="Caption"/>
+        <w:jc w:val="center"/>
+      </w:pPr>
+      <w:r>
+        <w:t xml:space="preserve">Figure </w:t>
+      </w:r>
+      <w:fldSimple w:instr=" SEQ Figure \* ARABIC ">
+        <w:r>
+          <w:rPr>
+            <w:noProof/>
+          </w:rPr>
+          <w:t>3</w:t>
+        </w:r>
+      </w:fldSimple>
+      <w:r>
+        <w:t xml:space="preserve"> </w:t>
+      </w:r>
+      <w:r>
+        <w:t>–</w:t>
+      </w:r>
+      <w:r>
+        <w:t xml:space="preserve"> </w:t>
+      </w:r>
+      <w:r>
+        <w:t>Mandel</w:t>
+      </w:r>
+      <w:r>
+        <w:t xml:space="preserve"> bul</w:t>
+      </w:r>
+      <w:r>
+        <w:t>b experiment</w:t>
+      </w:r>
+    </w:p>
+    <w:p>
+      <w:pPr>
+        <w:spacing w:line="360" w:lineRule="auto"/>
+      </w:pPr>
+    </w:p>
+    <w:p>
+      <w:pPr>
+        <w:keepNext/>
+        <w:spacing w:line="360" w:lineRule="auto"/>
+      </w:pPr>
+      <w:r>
+        <w:rPr>
+          <w:noProof/>
+        </w:rPr>
+        <w:drawing>
+          <wp:inline distT="0" distB="0" distL="0" distR="0" wp14:anchorId="45191090" wp14:editId="3681464F">
+            <wp:extent cx="5731510" cy="3222625"/>
+            <wp:effectExtent l="0" t="0" r="2540" b="0"/>
+            <wp:docPr id="14" name="Picture 14" descr="A group of sea animals&#10;&#10;Description automatically generated with low confidence"/>
+            <wp:cNvGraphicFramePr>
+              <a:graphicFrameLocks xmlns:a="http://schemas.openxmlformats.org/drawingml/2006/main" noChangeAspect="1"/>
+            </wp:cNvGraphicFramePr>
+            <a:graphic xmlns:a="http://schemas.openxmlformats.org/drawingml/2006/main">
+              <a:graphicData uri="http://schemas.openxmlformats.org/drawingml/2006/picture">
+                <pic:pic xmlns:pic="http://schemas.openxmlformats.org/drawingml/2006/picture">
+                  <pic:nvPicPr>
+                    <pic:cNvPr id="14" name="Picture 14" descr="A group of sea animals&#10;&#10;Description automatically generated with low confidence"/>
+                    <pic:cNvPicPr>
+                      <a:picLocks noChangeAspect="1" noChangeArrowheads="1"/>
+                    </pic:cNvPicPr>
+                  </pic:nvPicPr>
+                  <pic:blipFill>
+                    <a:blip r:embed="rId15">
+                      <a:extLst>
+                        <a:ext uri="{28A0092B-C50C-407E-A947-70E740481C1C}">
+                          <a14:useLocalDpi xmlns:a14="http://schemas.microsoft.com/office/drawing/2010/main" val="0"/>
+                        </a:ext>
+                      </a:extLst>
+                    </a:blip>
+                    <a:srcRect/>
+                    <a:stretch>
+                      <a:fillRect/>
+                    </a:stretch>
+                  </pic:blipFill>
+                  <pic:spPr bwMode="auto">
+                    <a:xfrm>
+                      <a:off x="0" y="0"/>
+                      <a:ext cx="5731510" cy="3222625"/>
+                    </a:xfrm>
+                    <a:prstGeom prst="rect">
+                      <a:avLst/>
+                    </a:prstGeom>
+                    <a:noFill/>
+                    <a:ln>
+                      <a:noFill/>
+                    </a:ln>
+                  </pic:spPr>
+                </pic:pic>
+              </a:graphicData>
+            </a:graphic>
+          </wp:inline>
+        </w:drawing>
+      </w:r>
+    </w:p>
+    <w:p>
+      <w:pPr>
+        <w:pStyle w:val="Caption"/>
+        <w:jc w:val="center"/>
+      </w:pPr>
+      <w:r>
+        <w:t xml:space="preserve">Figure </w:t>
+      </w:r>
+      <w:fldSimple w:instr=" SEQ Figure \* ARABIC ">
+        <w:r>
+          <w:rPr>
+            <w:noProof/>
+          </w:rPr>
+          <w:t>4</w:t>
+        </w:r>
+      </w:fldSimple>
+      <w:r>
+        <w:t xml:space="preserve"> – </w:t>
+      </w:r>
+      <w:r>
+        <w:t xml:space="preserve">Close up of </w:t>
+      </w:r>
+      <w:r>
+        <w:t>Mandel bulb</w:t>
+      </w:r>
+      <w:r>
+        <w:t xml:space="preserve"> surface geometry </w:t>
+      </w:r>
+      <w:r>
+        <w:t>(</w:t>
+      </w:r>
+      <w:hyperlink r:id="rId16" w:history="1">
+        <w:r>
+          <w:rPr>
+            <w:rStyle w:val="Hyperlink"/>
+          </w:rPr>
+          <w:t>https://w</w:t>
+        </w:r>
+        <w:r>
+          <w:rPr>
+            <w:rStyle w:val="Hyperlink"/>
+          </w:rPr>
+          <w:t>w</w:t>
+        </w:r>
+        <w:r>
+          <w:rPr>
+            <w:rStyle w:val="Hyperlink"/>
+          </w:rPr>
+          <w:t>w.iquilezles.org/www/articles/mandelbulb/mandelbulb.htm</w:t>
+        </w:r>
+      </w:hyperlink>
+      <w:r>
+        <w:t>)</w:t>
+      </w:r>
+    </w:p>
+    <w:p>
+      <w:pPr>
+        <w:spacing w:line="360" w:lineRule="auto"/>
+        <w:rPr>
+          <w:noProof/>
+        </w:rPr>
+      </w:pPr>
+    </w:p>
+    <w:p>
+      <w:pPr>
+        <w:keepNext/>
+        <w:spacing w:line="360" w:lineRule="auto"/>
+      </w:pPr>
+      <w:r>
+        <w:rPr>
+          <w:noProof/>
+        </w:rPr>
+        <w:lastRenderedPageBreak/>
+        <w:drawing>
+          <wp:inline distT="0" distB="0" distL="0" distR="0" wp14:anchorId="75BA7A6C" wp14:editId="21A2CF6D">
+            <wp:extent cx="5731510" cy="3223260"/>
+            <wp:effectExtent l="0" t="0" r="2540" b="0"/>
+            <wp:docPr id="6" name="Picture 6" descr="A picture containing different, several&#10;&#10;Description automatically generated"/>
+            <wp:cNvGraphicFramePr>
+              <a:graphicFrameLocks xmlns:a="http://schemas.openxmlformats.org/drawingml/2006/main" noChangeAspect="1"/>
+            </wp:cNvGraphicFramePr>
+            <a:graphic xmlns:a="http://schemas.openxmlformats.org/drawingml/2006/main">
+              <a:graphicData uri="http://schemas.openxmlformats.org/drawingml/2006/picture">
+                <pic:pic xmlns:pic="http://schemas.openxmlformats.org/drawingml/2006/picture">
+                  <pic:nvPicPr>
+                    <pic:cNvPr id="6" name="Picture 6" descr="A picture containing different, several&#10;&#10;Description automatically generated"/>
+                    <pic:cNvPicPr>
+                      <a:picLocks noChangeAspect="1" noChangeArrowheads="1"/>
+                    </pic:cNvPicPr>
+                  </pic:nvPicPr>
+                  <pic:blipFill>
+                    <a:blip r:embed="rId17">
+                      <a:extLst>
+                        <a:ext uri="{28A0092B-C50C-407E-A947-70E740481C1C}">
+                          <a14:useLocalDpi xmlns:a14="http://schemas.microsoft.com/office/drawing/2010/main" val="0"/>
+                        </a:ext>
+                      </a:extLst>
+                    </a:blip>
+                    <a:srcRect/>
+                    <a:stretch>
+                      <a:fillRect/>
+                    </a:stretch>
+                  </pic:blipFill>
+                  <pic:spPr bwMode="auto">
+                    <a:xfrm>
+                      <a:off x="0" y="0"/>
+                      <a:ext cx="5731510" cy="3223260"/>
+                    </a:xfrm>
+                    <a:prstGeom prst="rect">
+                      <a:avLst/>
+                    </a:prstGeom>
+                    <a:noFill/>
+                    <a:ln>
+                      <a:noFill/>
+                    </a:ln>
+                  </pic:spPr>
+                </pic:pic>
+              </a:graphicData>
+            </a:graphic>
+          </wp:inline>
+        </w:drawing>
+      </w:r>
+    </w:p>
+    <w:p>
+      <w:pPr>
+        <w:pStyle w:val="Caption"/>
+        <w:jc w:val="center"/>
+      </w:pPr>
+      <w:bookmarkStart w:id="31" w:name="_Toc86913459"/>
+      <w:r>
+        <w:t xml:space="preserve">Figure </w:t>
+      </w:r>
+      <w:fldSimple w:instr=" SEQ Figure \* ARABIC ">
+        <w:r>
+          <w:rPr>
+            <w:noProof/>
+          </w:rPr>
+          <w:t>5</w:t>
+        </w:r>
+      </w:fldSimple>
+      <w:r>
+        <w:t xml:space="preserve"> </w:t>
+      </w:r>
+      <w:r>
+        <w:t xml:space="preserve">- </w:t>
+      </w:r>
+      <w:r>
+        <w:t xml:space="preserve">Ray </w:t>
+      </w:r>
+      <w:r>
+        <w:t>m</w:t>
+      </w:r>
+      <w:r>
+        <w:t xml:space="preserve">arched </w:t>
+      </w:r>
+      <w:r>
+        <w:t xml:space="preserve">Julia </w:t>
+      </w:r>
+      <w:r>
+        <w:t>s</w:t>
+      </w:r>
+      <w:r>
+        <w:t>et</w:t>
+      </w:r>
+      <w:r>
+        <w:t>, c</w:t>
+      </w:r>
+      <w:r>
+        <w:t xml:space="preserve">ut in </w:t>
+      </w:r>
+      <w:r>
+        <w:t>h</w:t>
+      </w:r>
+      <w:r>
+        <w:t>alf</w:t>
+      </w:r>
+      <w:r>
+        <w:t xml:space="preserve"> to expose the fractal interior</w:t>
+      </w:r>
+      <w:r>
+        <w:t xml:space="preserve"> (</w:t>
+      </w:r>
+      <w:hyperlink r:id="rId18" w:history="1">
+        <w:r>
+          <w:rPr>
+            <w:rStyle w:val="Hyperlink"/>
+          </w:rPr>
+          <w:t>https://www.iquilezles.org/w</w:t>
+        </w:r>
+        <w:r>
+          <w:rPr>
+            <w:rStyle w:val="Hyperlink"/>
+          </w:rPr>
+          <w:t>w</w:t>
+        </w:r>
+        <w:r>
+          <w:rPr>
+            <w:rStyle w:val="Hyperlink"/>
+          </w:rPr>
+          <w:t>w/articles/juliasets3d/juliasets3d.htm</w:t>
+        </w:r>
+      </w:hyperlink>
+      <w:r>
+        <w:t>)</w:t>
+      </w:r>
+      <w:bookmarkEnd w:id="31"/>
+    </w:p>
+    <w:p>
+      <w:pPr>
+        <w:spacing w:line="360" w:lineRule="auto"/>
+      </w:pPr>
+    </w:p>
+    <w:p>
+      <w:pPr>
+        <w:spacing w:line="360" w:lineRule="auto"/>
+      </w:pPr>
+    </w:p>
+    <w:p>
+      <w:pPr>
+        <w:spacing w:line="360" w:lineRule="auto"/>
+      </w:pPr>
+      <w:r>
+        <w:t>Colour – orbit trap, as surface point transforms, look at how far away it gets from origin as it iterates through the transformation, min, max, sum, x,y,z etc</w:t>
+      </w:r>
+    </w:p>
+    <w:p>
+      <w:pPr>
+        <w:spacing w:line="360" w:lineRule="auto"/>
+      </w:pPr>
+    </w:p>
+    <w:p>
+      <w:pPr>
+        <w:spacing w:line="360" w:lineRule="auto"/>
+      </w:pPr>
+    </w:p>
+    <w:p>
+      <w:pPr>
         <w:pStyle w:val="Heading3"/>
       </w:pPr>
-      <w:bookmarkStart w:id="29" w:name="_Toc86395809"/>
-      <w:bookmarkStart w:id="30" w:name="_Toc86833149"/>
+      <w:bookmarkStart w:id="32" w:name="_Toc86395809"/>
+      <w:bookmarkStart w:id="33" w:name="_Toc86833149"/>
       <w:r>
         <w:t xml:space="preserve">Alterations </w:t>
       </w:r>
       <w:r>
         <w:t>&amp; Combinations</w:t>
       </w:r>
-      <w:bookmarkEnd w:id="29"/>
-      <w:bookmarkEnd w:id="30"/>
+      <w:bookmarkEnd w:id="32"/>
+      <w:bookmarkEnd w:id="33"/>
       <w:r>
         <w:t xml:space="preserve"> </w:t>
       </w:r>
@@ -7337,7 +8384,7 @@
                     </pic:cNvPicPr>
                   </pic:nvPicPr>
                   <pic:blipFill>
-                    <a:blip r:embed="rId14" cstate="print">
+                    <a:blip r:embed="rId19" cstate="print">
                       <a:extLst>
                         <a:ext uri="{28A0092B-C50C-407E-A947-70E740481C1C}">
                           <a14:useLocalDpi xmlns:a14="http://schemas.microsoft.com/office/drawing/2010/main" val="0"/>
@@ -7377,35 +8424,46 @@
           <w:noProof/>
         </w:rPr>
       </w:pPr>
-      <w:bookmarkStart w:id="31" w:name="_Toc86833174"/>
+      <w:bookmarkStart w:id="34" w:name="_Toc86913460"/>
       <w:r>
         <w:t xml:space="preserve">Figure </w:t>
       </w:r>
-      <w:r>
-        <w:fldChar w:fldCharType="begin"/>
-      </w:r>
-      <w:r>
-        <w:instrText xml:space="preserve"> SEQ Figure \* ARABIC </w:instrText>
-      </w:r>
-      <w:r>
-        <w:fldChar w:fldCharType="separate"/>
-      </w:r>
-      <w:r>
-        <w:rPr>
-          <w:noProof/>
-        </w:rPr>
-        <w:t>3</w:t>
-      </w:r>
-      <w:r>
-        <w:rPr>
-          <w:noProof/>
-        </w:rPr>
-        <w:fldChar w:fldCharType="end"/>
-      </w:r>
-      <w:r>
-        <w:t xml:space="preserve"> - Union of Sphere and Box</w:t>
-      </w:r>
-      <w:bookmarkEnd w:id="31"/>
+      <w:fldSimple w:instr=" SEQ Figure \* ARABIC ">
+        <w:r>
+          <w:rPr>
+            <w:noProof/>
+          </w:rPr>
+          <w:t>6</w:t>
+        </w:r>
+      </w:fldSimple>
+      <w:r>
+        <w:t xml:space="preserve"> </w:t>
+      </w:r>
+      <w:r>
+        <w:t>–</w:t>
+      </w:r>
+      <w:r>
+        <w:t xml:space="preserve"> </w:t>
+      </w:r>
+      <w:r>
+        <w:t>Ray marched u</w:t>
+      </w:r>
+      <w:r>
+        <w:t xml:space="preserve">nion of </w:t>
+      </w:r>
+      <w:r>
+        <w:t>s</w:t>
+      </w:r>
+      <w:r>
+        <w:t xml:space="preserve">phere and </w:t>
+      </w:r>
+      <w:r>
+        <w:t>b</w:t>
+      </w:r>
+      <w:r>
+        <w:t>ox</w:t>
+      </w:r>
+      <w:bookmarkEnd w:id="34"/>
     </w:p>
     <w:p>
       <w:pPr>
@@ -7448,7 +8506,7 @@
                     </pic:cNvPicPr>
                   </pic:nvPicPr>
                   <pic:blipFill>
-                    <a:blip r:embed="rId15" cstate="print">
+                    <a:blip r:embed="rId20" cstate="print">
                       <a:extLst>
                         <a:ext uri="{28A0092B-C50C-407E-A947-70E740481C1C}">
                           <a14:useLocalDpi xmlns:a14="http://schemas.microsoft.com/office/drawing/2010/main" val="0"/>
@@ -7488,35 +8546,40 @@
           <w:noProof/>
         </w:rPr>
       </w:pPr>
-      <w:bookmarkStart w:id="32" w:name="_Toc86833175"/>
+      <w:bookmarkStart w:id="35" w:name="_Toc86913461"/>
       <w:r>
         <w:t xml:space="preserve">Figure </w:t>
       </w:r>
-      <w:r>
-        <w:fldChar w:fldCharType="begin"/>
-      </w:r>
-      <w:r>
-        <w:instrText xml:space="preserve"> SEQ Figure \* ARABIC </w:instrText>
-      </w:r>
-      <w:r>
-        <w:fldChar w:fldCharType="separate"/>
-      </w:r>
-      <w:r>
-        <w:rPr>
-          <w:noProof/>
-        </w:rPr>
-        <w:t>4</w:t>
-      </w:r>
-      <w:r>
-        <w:rPr>
-          <w:noProof/>
-        </w:rPr>
-        <w:fldChar w:fldCharType="end"/>
-      </w:r>
-      <w:r>
-        <w:t xml:space="preserve"> – Intersection of Sphere and Box</w:t>
-      </w:r>
-      <w:bookmarkEnd w:id="32"/>
+      <w:fldSimple w:instr=" SEQ Figure \* ARABIC ">
+        <w:r>
+          <w:rPr>
+            <w:noProof/>
+          </w:rPr>
+          <w:t>7</w:t>
+        </w:r>
+      </w:fldSimple>
+      <w:r>
+        <w:t xml:space="preserve"> – </w:t>
+      </w:r>
+      <w:r>
+        <w:t>Ray marched i</w:t>
+      </w:r>
+      <w:r>
+        <w:t xml:space="preserve">ntersection of </w:t>
+      </w:r>
+      <w:r>
+        <w:t>s</w:t>
+      </w:r>
+      <w:r>
+        <w:t xml:space="preserve">phere and </w:t>
+      </w:r>
+      <w:r>
+        <w:t>b</w:t>
+      </w:r>
+      <w:r>
+        <w:t>ox</w:t>
+      </w:r>
+      <w:bookmarkEnd w:id="35"/>
     </w:p>
     <w:p>
       <w:pPr>
@@ -7568,7 +8631,7 @@
                     </pic:cNvPicPr>
                   </pic:nvPicPr>
                   <pic:blipFill>
-                    <a:blip r:embed="rId16" cstate="print">
+                    <a:blip r:embed="rId21" cstate="print">
                       <a:extLst>
                         <a:ext uri="{28A0092B-C50C-407E-A947-70E740481C1C}">
                           <a14:useLocalDpi xmlns:a14="http://schemas.microsoft.com/office/drawing/2010/main" val="0"/>
@@ -7605,38 +8668,55 @@
         <w:pStyle w:val="Caption"/>
         <w:jc w:val="center"/>
       </w:pPr>
-      <w:bookmarkStart w:id="33" w:name="_Toc86833176"/>
+      <w:bookmarkStart w:id="36" w:name="_Toc86913462"/>
       <w:r>
         <w:t xml:space="preserve">Figure </w:t>
       </w:r>
-      <w:r>
-        <w:fldChar w:fldCharType="begin"/>
-      </w:r>
-      <w:r>
-        <w:instrText xml:space="preserve"> SEQ Figure \* ARABIC </w:instrText>
-      </w:r>
-      <w:r>
-        <w:fldChar w:fldCharType="separate"/>
-      </w:r>
-      <w:r>
-        <w:rPr>
-          <w:noProof/>
-        </w:rPr>
-        <w:t>5</w:t>
-      </w:r>
-      <w:r>
-        <w:rPr>
-          <w:noProof/>
-        </w:rPr>
-        <w:fldChar w:fldCharType="end"/>
-      </w:r>
-      <w:r>
-        <w:t xml:space="preserve"> - Smooth Union</w:t>
-      </w:r>
-      <w:r>
-        <w:t xml:space="preserve"> of Sphere and Box</w:t>
-      </w:r>
-      <w:bookmarkEnd w:id="33"/>
+      <w:fldSimple w:instr=" SEQ Figure \* ARABIC ">
+        <w:r>
+          <w:rPr>
+            <w:noProof/>
+          </w:rPr>
+          <w:t>8</w:t>
+        </w:r>
+      </w:fldSimple>
+      <w:r>
+        <w:t xml:space="preserve"> </w:t>
+      </w:r>
+      <w:r>
+        <w:t>–</w:t>
+      </w:r>
+      <w:r>
+        <w:t xml:space="preserve"> </w:t>
+      </w:r>
+      <w:r>
+        <w:t>Ray marched s</w:t>
+      </w:r>
+      <w:r>
+        <w:t xml:space="preserve">mooth </w:t>
+      </w:r>
+      <w:r>
+        <w:t>u</w:t>
+      </w:r>
+      <w:r>
+        <w:t>nion</w:t>
+      </w:r>
+      <w:r>
+        <w:t xml:space="preserve"> of </w:t>
+      </w:r>
+      <w:r>
+        <w:t>s</w:t>
+      </w:r>
+      <w:r>
+        <w:t xml:space="preserve">phere and </w:t>
+      </w:r>
+      <w:r>
+        <w:t>b</w:t>
+      </w:r>
+      <w:r>
+        <w:t>ox</w:t>
+      </w:r>
+      <w:bookmarkEnd w:id="36"/>
     </w:p>
     <w:p>
       <w:pPr>
@@ -7770,16 +8850,16 @@
       <w:pPr>
         <w:pStyle w:val="Heading3"/>
       </w:pPr>
-      <w:bookmarkStart w:id="34" w:name="_Toc86395810"/>
-      <w:bookmarkStart w:id="35" w:name="_Toc86833150"/>
+      <w:bookmarkStart w:id="37" w:name="_Toc86395810"/>
+      <w:bookmarkStart w:id="38" w:name="_Toc86833150"/>
       <w:r>
         <w:t xml:space="preserve">Surface </w:t>
       </w:r>
       <w:r>
         <w:t>Normal</w:t>
       </w:r>
-      <w:bookmarkEnd w:id="34"/>
-      <w:bookmarkEnd w:id="35"/>
+      <w:bookmarkEnd w:id="37"/>
+      <w:bookmarkEnd w:id="38"/>
     </w:p>
     <w:p>
       <w:pPr>
@@ -7961,7 +9041,7 @@
                     </pic:cNvPicPr>
                   </pic:nvPicPr>
                   <pic:blipFill>
-                    <a:blip r:embed="rId17" cstate="print">
+                    <a:blip r:embed="rId22" cstate="print">
                       <a:extLst>
                         <a:ext uri="{28A0092B-C50C-407E-A947-70E740481C1C}">
                           <a14:useLocalDpi xmlns:a14="http://schemas.microsoft.com/office/drawing/2010/main" val="0"/>
@@ -7998,35 +9078,49 @@
         <w:pStyle w:val="Caption"/>
         <w:jc w:val="center"/>
       </w:pPr>
-      <w:bookmarkStart w:id="36" w:name="_Toc86833177"/>
+      <w:bookmarkStart w:id="39" w:name="_Toc86913463"/>
       <w:r>
         <w:t xml:space="preserve">Figure </w:t>
       </w:r>
-      <w:r>
-        <w:fldChar w:fldCharType="begin"/>
-      </w:r>
-      <w:r>
-        <w:instrText xml:space="preserve"> SEQ Figure \* ARABIC </w:instrText>
-      </w:r>
-      <w:r>
-        <w:fldChar w:fldCharType="separate"/>
-      </w:r>
-      <w:r>
-        <w:rPr>
-          <w:noProof/>
-        </w:rPr>
-        <w:t>6</w:t>
-      </w:r>
-      <w:r>
-        <w:rPr>
-          <w:noProof/>
-        </w:rPr>
-        <w:fldChar w:fldCharType="end"/>
-      </w:r>
-      <w:r>
-        <w:t xml:space="preserve"> - Surface Normal of Sphere and Box Scene</w:t>
-      </w:r>
-      <w:bookmarkEnd w:id="36"/>
+      <w:fldSimple w:instr=" SEQ Figure \* ARABIC ">
+        <w:r>
+          <w:rPr>
+            <w:noProof/>
+          </w:rPr>
+          <w:t>9</w:t>
+        </w:r>
+      </w:fldSimple>
+      <w:r>
+        <w:t xml:space="preserve"> - S</w:t>
+      </w:r>
+      <w:r>
+        <w:t xml:space="preserve">urface </w:t>
+      </w:r>
+      <w:r>
+        <w:t>n</w:t>
+      </w:r>
+      <w:r>
+        <w:t xml:space="preserve">ormal of </w:t>
+      </w:r>
+      <w:r>
+        <w:t>ray marched s</w:t>
+      </w:r>
+      <w:r>
+        <w:t xml:space="preserve">phere and </w:t>
+      </w:r>
+      <w:r>
+        <w:t>b</w:t>
+      </w:r>
+      <w:r>
+        <w:t xml:space="preserve">ox </w:t>
+      </w:r>
+      <w:r>
+        <w:t>s</w:t>
+      </w:r>
+      <w:r>
+        <w:t>cene</w:t>
+      </w:r>
+      <w:bookmarkEnd w:id="39"/>
     </w:p>
     <w:p>
       <w:pPr>
@@ -8037,13 +9131,13 @@
       <w:pPr>
         <w:pStyle w:val="Heading3"/>
       </w:pPr>
-      <w:bookmarkStart w:id="37" w:name="_Toc86395811"/>
-      <w:bookmarkStart w:id="38" w:name="_Toc86833151"/>
-      <w:r>
-        <w:t>Fractals</w:t>
-      </w:r>
-      <w:bookmarkEnd w:id="37"/>
-      <w:bookmarkEnd w:id="38"/>
+      <w:bookmarkStart w:id="40" w:name="_Toc86395812"/>
+      <w:bookmarkStart w:id="41" w:name="_Toc86833152"/>
+      <w:r>
+        <w:t>Collision detection</w:t>
+      </w:r>
+      <w:bookmarkEnd w:id="40"/>
+      <w:bookmarkEnd w:id="41"/>
       <w:r>
         <w:t xml:space="preserve"> </w:t>
       </w:r>
@@ -8053,225 +9147,55 @@
         <w:spacing w:line="360" w:lineRule="auto"/>
       </w:pPr>
       <w:r>
-        <w:t>In mathematics, a fractal is a complicated pattern built from simple repeated shapes, which are reduced in size every time they are repeated</w:t>
-      </w:r>
+        <w:t xml:space="preserve">Collision detection is possible </w:t>
+      </w:r>
+    </w:p>
+    <w:p>
+      <w:pPr>
+        <w:spacing w:line="360" w:lineRule="auto"/>
+      </w:pPr>
+      <w:r>
+        <w:t xml:space="preserve">Marble marcher </w:t>
+      </w:r>
+    </w:p>
+    <w:p>
+      <w:pPr>
+        <w:spacing w:line="360" w:lineRule="auto"/>
+      </w:pPr>
+    </w:p>
+    <w:p>
+      <w:pPr>
+        <w:pStyle w:val="Heading2"/>
+      </w:pPr>
+      <w:bookmarkStart w:id="42" w:name="_Toc86395813"/>
+      <w:bookmarkStart w:id="43" w:name="_Toc86833153"/>
+      <w:r>
+        <w:t xml:space="preserve">Existing </w:t>
+      </w:r>
+      <w:r>
+        <w:t>Projects</w:t>
+      </w:r>
+      <w:bookmarkEnd w:id="42"/>
+      <w:bookmarkEnd w:id="43"/>
       <w:r>
         <w:t xml:space="preserve"> </w:t>
       </w:r>
-      <w:sdt>
-        <w:sdtPr>
-          <w:rPr>
-            <w:color w:val="000000"/>
-          </w:rPr>
-          <w:tag w:val="MENDELEY_CITATION_v3_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"/>
-          <w:id w:val="-884011923"/>
-          <w:placeholder>
-            <w:docPart w:val="DefaultPlaceholder_-1854013440"/>
-          </w:placeholder>
-        </w:sdtPr>
-        <w:sdtEndPr/>
-        <w:sdtContent>
-          <w:r>
-            <w:rPr>
-              <w:color w:val="000000"/>
-            </w:rPr>
-            <w:t>[5]</w:t>
-          </w:r>
-        </w:sdtContent>
-      </w:sdt>
-      <w:r>
-        <w:t>. These shapes are self-similar, though not often symmetrical.</w:t>
-      </w:r>
-    </w:p>
-    <w:p>
-      <w:pPr>
-        <w:spacing w:line="360" w:lineRule="auto"/>
-      </w:pPr>
-      <w:r>
-        <w:t>The idea of fractal geometry appeared in the late 1970s, inspired through the work of Benua Mandelbrot and his book “Fractals: form, chance and dimension”, released 1977. This book introduced the concept of a “fractal dimension”, a measure of the complexity of how the detail in a pattern will change in respect to the scale at which it is measured</w:t>
-      </w:r>
-      <w:r>
-        <w:t xml:space="preserve"> </w:t>
-      </w:r>
-      <w:sdt>
-        <w:sdtPr>
-          <w:rPr>
-            <w:color w:val="000000"/>
-          </w:rPr>
-          <w:tag w:val="MENDELEY_CITATION_v3_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"/>
-          <w:id w:val="-1730691289"/>
-          <w:placeholder>
-            <w:docPart w:val="DefaultPlaceholder_-1854013440"/>
-          </w:placeholder>
-        </w:sdtPr>
-        <w:sdtEndPr/>
-        <w:sdtContent>
-          <w:r>
-            <w:rPr>
-              <w:color w:val="000000"/>
-            </w:rPr>
-            <w:t>[6]</w:t>
-          </w:r>
-        </w:sdtContent>
-      </w:sdt>
-      <w:r>
-        <w:t xml:space="preserve">. </w:t>
-      </w:r>
-    </w:p>
-    <w:p>
-      <w:pPr>
-        <w:spacing w:line="360" w:lineRule="auto"/>
-      </w:pPr>
-      <w:r>
-        <w:t>How they are calculated – running sum etc</w:t>
-      </w:r>
-    </w:p>
-    <w:p>
-      <w:pPr>
-        <w:spacing w:line="360" w:lineRule="auto"/>
-      </w:pPr>
-      <w:r>
-        <w:t xml:space="preserve">3D fractals </w:t>
-      </w:r>
-    </w:p>
-    <w:p>
-      <w:pPr>
-        <w:spacing w:line="360" w:lineRule="auto"/>
-      </w:pPr>
-    </w:p>
-    <w:p>
-      <w:pPr>
-        <w:spacing w:line="360" w:lineRule="auto"/>
-      </w:pPr>
-      <w:r>
-        <w:t>Colour – orbit trap, as surface point transforms, look at how far away it gets from origin as it iterates through the transformation, min, max, sum, x,y,z etc</w:t>
-      </w:r>
-    </w:p>
-    <w:p>
-      <w:pPr>
-        <w:spacing w:line="360" w:lineRule="auto"/>
-      </w:pPr>
-    </w:p>
-    <w:p>
-      <w:pPr>
-        <w:spacing w:line="360" w:lineRule="auto"/>
-      </w:pPr>
-    </w:p>
-    <w:p>
-      <w:pPr>
-        <w:spacing w:line="360" w:lineRule="auto"/>
-      </w:pPr>
-      <w:r>
-        <w:t xml:space="preserve">Serpinski tetrahedron </w:t>
-      </w:r>
-    </w:p>
-    <w:p>
-      <w:pPr>
-        <w:spacing w:line="360" w:lineRule="auto"/>
-      </w:pPr>
-      <w:r>
-        <w:lastRenderedPageBreak/>
-        <w:t>Menger sponge</w:t>
-      </w:r>
-    </w:p>
-    <w:p>
-      <w:pPr>
-        <w:spacing w:line="360" w:lineRule="auto"/>
-      </w:pPr>
-      <w:r>
-        <w:t xml:space="preserve">Mandelbulb </w:t>
-      </w:r>
-    </w:p>
-    <w:p>
-      <w:pPr>
-        <w:spacing w:line="360" w:lineRule="auto"/>
-      </w:pPr>
-      <w:r>
-        <w:t>Julia sets</w:t>
-      </w:r>
-      <w:r>
-        <w:t xml:space="preserve"> </w:t>
-      </w:r>
-    </w:p>
-    <w:p>
-      <w:pPr>
-        <w:spacing w:line="360" w:lineRule="auto"/>
-      </w:pPr>
-    </w:p>
-    <w:p>
-      <w:pPr>
-        <w:spacing w:line="360" w:lineRule="auto"/>
-      </w:pPr>
-    </w:p>
+    </w:p>
+    <w:p/>
     <w:p>
       <w:pPr>
         <w:pStyle w:val="Heading3"/>
       </w:pPr>
-      <w:bookmarkStart w:id="39" w:name="_Toc86395812"/>
-      <w:bookmarkStart w:id="40" w:name="_Toc86833152"/>
-      <w:r>
-        <w:t>Collision detection</w:t>
-      </w:r>
-      <w:bookmarkEnd w:id="39"/>
-      <w:bookmarkEnd w:id="40"/>
-      <w:r>
-        <w:t xml:space="preserve"> </w:t>
-      </w:r>
-    </w:p>
-    <w:p>
-      <w:pPr>
-        <w:spacing w:line="360" w:lineRule="auto"/>
-      </w:pPr>
-      <w:r>
-        <w:t xml:space="preserve">Collision detection is possible </w:t>
-      </w:r>
-    </w:p>
-    <w:p>
-      <w:pPr>
-        <w:spacing w:line="360" w:lineRule="auto"/>
-      </w:pPr>
-      <w:r>
-        <w:t xml:space="preserve">Marble marcher </w:t>
-      </w:r>
-    </w:p>
-    <w:p>
-      <w:pPr>
-        <w:spacing w:line="360" w:lineRule="auto"/>
-      </w:pPr>
-    </w:p>
-    <w:p>
-      <w:pPr>
-        <w:pStyle w:val="Heading2"/>
-      </w:pPr>
-      <w:bookmarkStart w:id="41" w:name="_Toc86395813"/>
-      <w:bookmarkStart w:id="42" w:name="_Toc86833153"/>
-      <w:r>
-        <w:t xml:space="preserve">Existing </w:t>
-      </w:r>
-      <w:r>
-        <w:t>Projects</w:t>
-      </w:r>
-      <w:bookmarkEnd w:id="41"/>
-      <w:bookmarkEnd w:id="42"/>
-      <w:r>
-        <w:t xml:space="preserve"> </w:t>
-      </w:r>
-    </w:p>
-    <w:p/>
-    <w:p>
-      <w:pPr>
-        <w:pStyle w:val="Heading3"/>
-      </w:pPr>
-      <w:bookmarkStart w:id="43" w:name="_Toc86395814"/>
-      <w:bookmarkStart w:id="44" w:name="_Toc86833154"/>
+      <w:bookmarkStart w:id="44" w:name="_Toc86395814"/>
+      <w:bookmarkStart w:id="45" w:name="_Toc86833154"/>
       <w:r>
         <w:t>Fragmentarium</w:t>
       </w:r>
-      <w:bookmarkEnd w:id="43"/>
       <w:bookmarkEnd w:id="44"/>
-    </w:p>
-    <w:p>
-      <w:hyperlink r:id="rId18" w:history="1">
+      <w:bookmarkEnd w:id="45"/>
+    </w:p>
+    <w:p>
+      <w:hyperlink r:id="rId23" w:history="1">
         <w:r>
           <w:rPr>
             <w:rStyle w:val="Hyperlink"/>
@@ -8281,7 +9205,7 @@
       </w:hyperlink>
     </w:p>
     <w:p>
-      <w:hyperlink r:id="rId19" w:history="1">
+      <w:hyperlink r:id="rId24" w:history="1">
         <w:r>
           <w:rPr>
             <w:rStyle w:val="Hyperlink"/>
@@ -8296,19 +9220,19 @@
       <w:pPr>
         <w:pStyle w:val="Heading3"/>
       </w:pPr>
-      <w:bookmarkStart w:id="45" w:name="_Toc86395815"/>
-      <w:bookmarkStart w:id="46" w:name="_Toc86833155"/>
+      <w:bookmarkStart w:id="46" w:name="_Toc86395815"/>
+      <w:bookmarkStart w:id="47" w:name="_Toc86833155"/>
       <w:r>
         <w:t>S</w:t>
       </w:r>
       <w:r>
         <w:t>mallpt</w:t>
       </w:r>
-      <w:bookmarkEnd w:id="45"/>
       <w:bookmarkEnd w:id="46"/>
-    </w:p>
-    <w:p>
-      <w:hyperlink r:id="rId20" w:history="1">
+      <w:bookmarkEnd w:id="47"/>
+    </w:p>
+    <w:p>
+      <w:hyperlink r:id="rId25" w:history="1">
         <w:r>
           <w:rPr>
             <w:rStyle w:val="Hyperlink"/>
@@ -8323,19 +9247,19 @@
       <w:pPr>
         <w:pStyle w:val="Heading3"/>
       </w:pPr>
-      <w:bookmarkStart w:id="47" w:name="_Toc86395816"/>
-      <w:bookmarkStart w:id="48" w:name="_Toc86833156"/>
+      <w:bookmarkStart w:id="48" w:name="_Toc86395816"/>
+      <w:bookmarkStart w:id="49" w:name="_Toc86833156"/>
       <w:r>
         <w:t>Ray Tracing in One Weekend</w:t>
       </w:r>
-      <w:bookmarkEnd w:id="47"/>
       <w:bookmarkEnd w:id="48"/>
+      <w:bookmarkEnd w:id="49"/>
       <w:r>
         <w:t xml:space="preserve"> </w:t>
       </w:r>
     </w:p>
     <w:p>
-      <w:hyperlink r:id="rId21" w:history="1">
+      <w:hyperlink r:id="rId26" w:history="1">
         <w:r>
           <w:rPr>
             <w:rStyle w:val="Hyperlink"/>
@@ -8354,93 +9278,100 @@
       <w:pPr>
         <w:pStyle w:val="Heading1"/>
       </w:pPr>
-      <w:bookmarkStart w:id="49" w:name="_Toc85019365"/>
-      <w:bookmarkStart w:id="50" w:name="_Toc86395817"/>
-      <w:bookmarkStart w:id="51" w:name="_Toc86833157"/>
+      <w:bookmarkStart w:id="50" w:name="_Toc85019365"/>
+      <w:bookmarkStart w:id="51" w:name="_Toc86395817"/>
+      <w:bookmarkStart w:id="52" w:name="_Toc86833157"/>
       <w:r>
         <w:t>Requirements</w:t>
       </w:r>
-      <w:bookmarkEnd w:id="49"/>
+      <w:bookmarkEnd w:id="50"/>
       <w:r>
         <w:t xml:space="preserve"> </w:t>
       </w:r>
       <w:r>
         <w:t>Analysis</w:t>
       </w:r>
-      <w:bookmarkEnd w:id="50"/>
       <w:bookmarkEnd w:id="51"/>
+      <w:bookmarkEnd w:id="52"/>
     </w:p>
     <w:p>
       <w:pPr>
         <w:spacing w:line="360" w:lineRule="auto"/>
       </w:pPr>
-      <w:bookmarkStart w:id="52" w:name="_Toc85019366"/>
+      <w:bookmarkStart w:id="53" w:name="_Toc85019366"/>
     </w:p>
     <w:p>
       <w:pPr>
         <w:pStyle w:val="Heading2"/>
       </w:pPr>
-      <w:bookmarkStart w:id="53" w:name="_Toc86395818"/>
-      <w:bookmarkStart w:id="54" w:name="_Toc86833158"/>
+      <w:bookmarkStart w:id="54" w:name="_Toc86395818"/>
+      <w:bookmarkStart w:id="55" w:name="_Toc86833158"/>
       <w:r>
         <w:t>Use Cases</w:t>
       </w:r>
+      <w:bookmarkEnd w:id="54"/>
+      <w:bookmarkEnd w:id="55"/>
+    </w:p>
+    <w:p>
+      <w:pPr>
+        <w:spacing w:line="360" w:lineRule="auto"/>
+      </w:pPr>
+      <w:r>
+        <w:t>Relate to real world</w:t>
+      </w:r>
+      <w:r>
+        <w:t xml:space="preserve"> - </w:t>
+      </w:r>
+      <w:r>
+        <w:t>m</w:t>
+      </w:r>
+      <w:r>
+        <w:t xml:space="preserve">odel </w:t>
+      </w:r>
+      <w:r>
+        <w:t>objects in nature</w:t>
+      </w:r>
+      <w:r>
+        <w:t xml:space="preserve">? Cell structure, coastlines, </w:t>
+      </w:r>
+      <w:r>
+        <w:t>etc</w:t>
+      </w:r>
+    </w:p>
+    <w:p>
+      <w:pPr>
+        <w:pStyle w:val="Heading2"/>
+      </w:pPr>
+      <w:bookmarkStart w:id="56" w:name="_Toc86395819"/>
+      <w:bookmarkStart w:id="57" w:name="_Toc86833159"/>
+      <w:r>
+        <w:t>Requirements Specification</w:t>
+      </w:r>
       <w:bookmarkEnd w:id="53"/>
-      <w:bookmarkEnd w:id="54"/>
-    </w:p>
-    <w:p>
-      <w:pPr>
-        <w:spacing w:line="360" w:lineRule="auto"/>
-      </w:pPr>
-    </w:p>
-    <w:p>
-      <w:pPr>
-        <w:pStyle w:val="Heading2"/>
-      </w:pPr>
-      <w:bookmarkStart w:id="55" w:name="_Toc86395819"/>
-      <w:bookmarkStart w:id="56" w:name="_Toc86833159"/>
-      <w:r>
-        <w:lastRenderedPageBreak/>
-        <w:t>Requirements Specification</w:t>
-      </w:r>
-      <w:bookmarkEnd w:id="52"/>
-      <w:bookmarkEnd w:id="55"/>
       <w:bookmarkEnd w:id="56"/>
+      <w:bookmarkEnd w:id="57"/>
     </w:p>
     <w:p>
       <w:pPr>
         <w:pStyle w:val="Caption"/>
         <w:keepNext/>
       </w:pPr>
-      <w:bookmarkStart w:id="57" w:name="_Toc86833189"/>
+      <w:bookmarkStart w:id="58" w:name="_Toc86913283"/>
       <w:r>
         <w:t xml:space="preserve">Table </w:t>
       </w:r>
-      <w:r>
-        <w:fldChar w:fldCharType="begin"/>
-      </w:r>
-      <w:r>
-        <w:instrText xml:space="preserve"> SEQ Table \* ARABIC </w:instrText>
-      </w:r>
-      <w:r>
-        <w:fldChar w:fldCharType="separate"/>
-      </w:r>
-      <w:r>
-        <w:rPr>
-          <w:noProof/>
-        </w:rPr>
-        <w:t>3</w:t>
-      </w:r>
-      <w:r>
-        <w:rPr>
-          <w:noProof/>
-        </w:rPr>
-        <w:fldChar w:fldCharType="end"/>
-      </w:r>
+      <w:fldSimple w:instr=" SEQ Table \* ARABIC ">
+        <w:r>
+          <w:rPr>
+            <w:noProof/>
+          </w:rPr>
+          <w:t>3</w:t>
+        </w:r>
+      </w:fldSimple>
       <w:r>
         <w:t xml:space="preserve"> - Functional Requirement Specification</w:t>
       </w:r>
-      <w:bookmarkEnd w:id="57"/>
+      <w:bookmarkEnd w:id="58"/>
     </w:p>
     <w:tbl>
       <w:tblPr>
@@ -8449,16 +9380,16 @@
         <w:tblLook w:val="04A0" w:firstRow="1" w:lastRow="0" w:firstColumn="1" w:lastColumn="0" w:noHBand="0" w:noVBand="1"/>
       </w:tblPr>
       <w:tblGrid>
-        <w:gridCol w:w="1387"/>
-        <w:gridCol w:w="1295"/>
-        <w:gridCol w:w="3547"/>
-        <w:gridCol w:w="1206"/>
-        <w:gridCol w:w="1581"/>
+        <w:gridCol w:w="846"/>
+        <w:gridCol w:w="1560"/>
+        <w:gridCol w:w="4394"/>
+        <w:gridCol w:w="983"/>
+        <w:gridCol w:w="1233"/>
       </w:tblGrid>
       <w:tr>
         <w:tc>
           <w:tcPr>
-            <w:tcW w:w="769" w:type="pct"/>
+            <w:tcW w:w="469" w:type="pct"/>
             <w:vAlign w:val="center"/>
           </w:tcPr>
           <w:p>
@@ -8473,7 +9404,7 @@
         </w:tc>
         <w:tc>
           <w:tcPr>
-            <w:tcW w:w="718" w:type="pct"/>
+            <w:tcW w:w="865" w:type="pct"/>
             <w:vAlign w:val="center"/>
           </w:tcPr>
           <w:p>
@@ -8488,7 +9419,7 @@
         </w:tc>
         <w:tc>
           <w:tcPr>
-            <w:tcW w:w="1967" w:type="pct"/>
+            <w:tcW w:w="2437" w:type="pct"/>
             <w:vAlign w:val="center"/>
           </w:tcPr>
           <w:p>
@@ -8503,7 +9434,7 @@
         </w:tc>
         <w:tc>
           <w:tcPr>
-            <w:tcW w:w="669" w:type="pct"/>
+            <w:tcW w:w="545" w:type="pct"/>
             <w:vAlign w:val="center"/>
           </w:tcPr>
           <w:p>
@@ -8518,7 +9449,7 @@
         </w:tc>
         <w:tc>
           <w:tcPr>
-            <w:tcW w:w="877" w:type="pct"/>
+            <w:tcW w:w="684" w:type="pct"/>
             <w:vAlign w:val="center"/>
           </w:tcPr>
           <w:p>
@@ -8535,11 +9466,13 @@
       <w:tr>
         <w:tc>
           <w:tcPr>
-            <w:tcW w:w="769" w:type="pct"/>
+            <w:tcW w:w="469" w:type="pct"/>
+            <w:vAlign w:val="center"/>
           </w:tcPr>
           <w:p>
             <w:pPr>
               <w:spacing w:line="360" w:lineRule="auto"/>
+              <w:jc w:val="center"/>
             </w:pPr>
             <w:r>
               <w:t>F-1</w:t>
@@ -8548,37 +9481,59 @@
         </w:tc>
         <w:tc>
           <w:tcPr>
-            <w:tcW w:w="718" w:type="pct"/>
+            <w:tcW w:w="865" w:type="pct"/>
+            <w:vAlign w:val="center"/>
           </w:tcPr>
           <w:p>
             <w:pPr>
               <w:spacing w:line="360" w:lineRule="auto"/>
-            </w:pPr>
-            <w:r>
-              <w:t xml:space="preserve">Real-time </w:t>
-            </w:r>
-          </w:p>
-        </w:tc>
-        <w:tc>
-          <w:tcPr>
-            <w:tcW w:w="1967" w:type="pct"/>
+              <w:jc w:val="center"/>
+            </w:pPr>
+            <w:r>
+              <w:t>Real-time</w:t>
+            </w:r>
+          </w:p>
+        </w:tc>
+        <w:tc>
+          <w:tcPr>
+            <w:tcW w:w="2437" w:type="pct"/>
           </w:tcPr>
           <w:p>
             <w:pPr>
               <w:spacing w:line="360" w:lineRule="auto"/>
             </w:pPr>
             <w:r>
-              <w:t xml:space="preserve">The application must be capable of rendering scenes in real time </w:t>
-            </w:r>
-          </w:p>
-        </w:tc>
-        <w:tc>
-          <w:tcPr>
-            <w:tcW w:w="669" w:type="pct"/>
+              <w:t>The application must be capable of rendering scenes in real</w:t>
+            </w:r>
+            <w:r>
+              <w:t>-</w:t>
+            </w:r>
+            <w:r>
+              <w:t>time</w:t>
+            </w:r>
+            <w:r>
+              <w:t xml:space="preserve">, running </w:t>
+            </w:r>
+            <w:r>
+              <w:t xml:space="preserve">at 1920x1080 </w:t>
+            </w:r>
+            <w:r>
+              <w:t xml:space="preserve">with a minimum fps of </w:t>
+            </w:r>
+            <w:r>
+              <w:t>60</w:t>
+            </w:r>
+          </w:p>
+        </w:tc>
+        <w:tc>
+          <w:tcPr>
+            <w:tcW w:w="545" w:type="pct"/>
+            <w:vAlign w:val="center"/>
           </w:tcPr>
           <w:p>
             <w:pPr>
               <w:spacing w:line="360" w:lineRule="auto"/>
+              <w:jc w:val="center"/>
             </w:pPr>
             <w:r>
               <w:t>MUST</w:t>
@@ -8587,179 +9542,419 @@
         </w:tc>
         <w:tc>
           <w:tcPr>
-            <w:tcW w:w="877" w:type="pct"/>
+            <w:tcW w:w="684" w:type="pct"/>
+            <w:vAlign w:val="center"/>
           </w:tcPr>
           <w:p>
             <w:pPr>
               <w:spacing w:line="360" w:lineRule="auto"/>
-            </w:pPr>
+              <w:jc w:val="center"/>
+            </w:pPr>
+            <w:r>
+              <w:t>Benchmark</w:t>
+            </w:r>
+            <w:r>
+              <w:t xml:space="preserve"> </w:t>
+            </w:r>
           </w:p>
         </w:tc>
       </w:tr>
       <w:tr>
         <w:tc>
           <w:tcPr>
-            <w:tcW w:w="769" w:type="pct"/>
+            <w:tcW w:w="469" w:type="pct"/>
+            <w:vAlign w:val="center"/>
           </w:tcPr>
           <w:p>
             <w:pPr>
               <w:spacing w:line="360" w:lineRule="auto"/>
-            </w:pPr>
-            <w:r>
-              <w:t>F-2</w:t>
-            </w:r>
-          </w:p>
-        </w:tc>
-        <w:tc>
-          <w:tcPr>
-            <w:tcW w:w="718" w:type="pct"/>
+              <w:jc w:val="center"/>
+            </w:pPr>
+            <w:r>
+              <w:t>F-</w:t>
+            </w:r>
+            <w:r>
+              <w:t>2</w:t>
+            </w:r>
+          </w:p>
+        </w:tc>
+        <w:tc>
+          <w:tcPr>
+            <w:tcW w:w="865" w:type="pct"/>
+            <w:vAlign w:val="center"/>
           </w:tcPr>
           <w:p>
             <w:pPr>
               <w:spacing w:line="360" w:lineRule="auto"/>
-            </w:pPr>
-          </w:p>
-        </w:tc>
-        <w:tc>
-          <w:tcPr>
-            <w:tcW w:w="1967" w:type="pct"/>
+              <w:jc w:val="center"/>
+            </w:pPr>
+            <w:r>
+              <w:t xml:space="preserve">Scene requirements </w:t>
+            </w:r>
+          </w:p>
+        </w:tc>
+        <w:tc>
+          <w:tcPr>
+            <w:tcW w:w="2437" w:type="pct"/>
           </w:tcPr>
           <w:p>
             <w:pPr>
               <w:spacing w:line="360" w:lineRule="auto"/>
             </w:pPr>
             <w:r>
-              <w:t xml:space="preserve">The application must </w:t>
-            </w:r>
-          </w:p>
-        </w:tc>
-        <w:tc>
-          <w:tcPr>
-            <w:tcW w:w="669" w:type="pct"/>
-          </w:tcPr>
-          <w:p>
-            <w:pPr>
+              <w:t>A scene must contain</w:t>
+            </w:r>
+            <w:r>
+              <w:t>:</w:t>
+            </w:r>
+          </w:p>
+          <w:p>
+            <w:pPr>
+              <w:pStyle w:val="ListParagraph"/>
+              <w:numPr>
+                <w:ilvl w:val="0"/>
+                <w:numId w:val="28"/>
+              </w:numPr>
               <w:spacing w:line="360" w:lineRule="auto"/>
             </w:pPr>
-          </w:p>
-        </w:tc>
-        <w:tc>
-          <w:tcPr>
-            <w:tcW w:w="877" w:type="pct"/>
-          </w:tcPr>
-          <w:p>
-            <w:pPr>
+            <w:r>
+              <w:t xml:space="preserve">Geometry </w:t>
+            </w:r>
+          </w:p>
+          <w:p>
+            <w:pPr>
+              <w:pStyle w:val="ListParagraph"/>
+              <w:numPr>
+                <w:ilvl w:val="0"/>
+                <w:numId w:val="28"/>
+              </w:numPr>
               <w:spacing w:line="360" w:lineRule="auto"/>
             </w:pPr>
+            <w:r>
+              <w:t xml:space="preserve">Lights </w:t>
+            </w:r>
+          </w:p>
+          <w:p>
+            <w:pPr>
+              <w:pStyle w:val="ListParagraph"/>
+              <w:numPr>
+                <w:ilvl w:val="0"/>
+                <w:numId w:val="28"/>
+              </w:numPr>
+              <w:spacing w:line="360" w:lineRule="auto"/>
+            </w:pPr>
+            <w:r>
+              <w:t xml:space="preserve">Camera </w:t>
+            </w:r>
+          </w:p>
+        </w:tc>
+        <w:tc>
+          <w:tcPr>
+            <w:tcW w:w="545" w:type="pct"/>
+            <w:vAlign w:val="center"/>
+          </w:tcPr>
+          <w:p>
+            <w:pPr>
+              <w:spacing w:line="360" w:lineRule="auto"/>
+              <w:jc w:val="center"/>
+            </w:pPr>
+            <w:r>
+              <w:t>MUST</w:t>
+            </w:r>
+          </w:p>
+        </w:tc>
+        <w:tc>
+          <w:tcPr>
+            <w:tcW w:w="684" w:type="pct"/>
+            <w:vAlign w:val="center"/>
+          </w:tcPr>
+          <w:p>
+            <w:pPr>
+              <w:spacing w:line="360" w:lineRule="auto"/>
+              <w:jc w:val="center"/>
+            </w:pPr>
+            <w:r>
+              <w:t>Unit test</w:t>
+            </w:r>
           </w:p>
         </w:tc>
       </w:tr>
       <w:tr>
         <w:tc>
           <w:tcPr>
-            <w:tcW w:w="769" w:type="pct"/>
+            <w:tcW w:w="469" w:type="pct"/>
+            <w:vAlign w:val="center"/>
           </w:tcPr>
           <w:p>
             <w:pPr>
               <w:spacing w:line="360" w:lineRule="auto"/>
-            </w:pPr>
-            <w:r>
-              <w:t>F-3</w:t>
-            </w:r>
-          </w:p>
-        </w:tc>
-        <w:tc>
-          <w:tcPr>
-            <w:tcW w:w="718" w:type="pct"/>
+              <w:jc w:val="center"/>
+            </w:pPr>
+            <w:r>
+              <w:t>F-</w:t>
+            </w:r>
+            <w:r>
+              <w:t>3</w:t>
+            </w:r>
+          </w:p>
+        </w:tc>
+        <w:tc>
+          <w:tcPr>
+            <w:tcW w:w="865" w:type="pct"/>
+            <w:vAlign w:val="center"/>
           </w:tcPr>
           <w:p>
             <w:pPr>
               <w:spacing w:line="360" w:lineRule="auto"/>
-            </w:pPr>
-          </w:p>
-        </w:tc>
-        <w:tc>
-          <w:tcPr>
-            <w:tcW w:w="1967" w:type="pct"/>
+              <w:jc w:val="center"/>
+            </w:pPr>
+            <w:r>
+              <w:t xml:space="preserve">Example scenes </w:t>
+            </w:r>
+          </w:p>
+        </w:tc>
+        <w:tc>
+          <w:tcPr>
+            <w:tcW w:w="2437" w:type="pct"/>
           </w:tcPr>
           <w:p>
             <w:pPr>
               <w:spacing w:line="360" w:lineRule="auto"/>
             </w:pPr>
-          </w:p>
-        </w:tc>
-        <w:tc>
-          <w:tcPr>
-            <w:tcW w:w="669" w:type="pct"/>
-          </w:tcPr>
-          <w:p>
-            <w:pPr>
+            <w:r>
+              <w:t xml:space="preserve">The application must </w:t>
+            </w:r>
+            <w:r>
+              <w:t xml:space="preserve">contain </w:t>
+            </w:r>
+            <w:r>
+              <w:t xml:space="preserve">multiple </w:t>
+            </w:r>
+            <w:r>
+              <w:t xml:space="preserve">example </w:t>
+            </w:r>
+            <w:r>
+              <w:t>scenes</w:t>
+            </w:r>
+            <w:r>
+              <w:t xml:space="preserve">, some of which </w:t>
+            </w:r>
+            <w:r>
+              <w:t xml:space="preserve">could </w:t>
+            </w:r>
+            <w:r>
+              <w:t>include:</w:t>
+            </w:r>
+          </w:p>
+          <w:p>
+            <w:pPr>
+              <w:pStyle w:val="ListParagraph"/>
+              <w:numPr>
+                <w:ilvl w:val="0"/>
+                <w:numId w:val="27"/>
+              </w:numPr>
               <w:spacing w:line="360" w:lineRule="auto"/>
             </w:pPr>
-          </w:p>
-        </w:tc>
-        <w:tc>
-          <w:tcPr>
-            <w:tcW w:w="877" w:type="pct"/>
-          </w:tcPr>
-          <w:p>
-            <w:pPr>
+            <w:r>
+              <w:t xml:space="preserve">Julia set fractal </w:t>
+            </w:r>
+          </w:p>
+          <w:p>
+            <w:pPr>
+              <w:pStyle w:val="ListParagraph"/>
+              <w:numPr>
+                <w:ilvl w:val="0"/>
+                <w:numId w:val="27"/>
+              </w:numPr>
               <w:spacing w:line="360" w:lineRule="auto"/>
             </w:pPr>
+            <w:r>
+              <w:t>Mandel</w:t>
+            </w:r>
+            <w:r>
+              <w:t xml:space="preserve"> </w:t>
+            </w:r>
+            <w:r>
+              <w:t xml:space="preserve">bulb fractal </w:t>
+            </w:r>
+          </w:p>
+          <w:p>
+            <w:pPr>
+              <w:pStyle w:val="ListParagraph"/>
+              <w:numPr>
+                <w:ilvl w:val="0"/>
+                <w:numId w:val="27"/>
+              </w:numPr>
+              <w:spacing w:line="360" w:lineRule="auto"/>
+            </w:pPr>
+            <w:r>
+              <w:t>S</w:t>
+            </w:r>
+            <w:r>
+              <w:t>ierpinski tetrahedron</w:t>
+            </w:r>
+            <w:r>
+              <w:t xml:space="preserve"> </w:t>
+            </w:r>
+            <w:r>
+              <w:t xml:space="preserve">fractal </w:t>
+            </w:r>
+          </w:p>
+          <w:p>
+            <w:pPr>
+              <w:pStyle w:val="ListParagraph"/>
+              <w:numPr>
+                <w:ilvl w:val="0"/>
+                <w:numId w:val="27"/>
+              </w:numPr>
+              <w:spacing w:line="360" w:lineRule="auto"/>
+            </w:pPr>
+            <w:r>
+              <w:t xml:space="preserve">Menger sponge fractal </w:t>
+            </w:r>
+          </w:p>
+        </w:tc>
+        <w:tc>
+          <w:tcPr>
+            <w:tcW w:w="545" w:type="pct"/>
+            <w:vAlign w:val="center"/>
+          </w:tcPr>
+          <w:p>
+            <w:pPr>
+              <w:spacing w:line="360" w:lineRule="auto"/>
+              <w:jc w:val="center"/>
+            </w:pPr>
+            <w:r>
+              <w:t>MUST</w:t>
+            </w:r>
+          </w:p>
+        </w:tc>
+        <w:tc>
+          <w:tcPr>
+            <w:tcW w:w="684" w:type="pct"/>
+            <w:vAlign w:val="center"/>
+          </w:tcPr>
+          <w:p>
+            <w:pPr>
+              <w:spacing w:line="360" w:lineRule="auto"/>
+              <w:jc w:val="center"/>
+            </w:pPr>
+            <w:r>
+              <w:t>Unit test</w:t>
+            </w:r>
           </w:p>
         </w:tc>
       </w:tr>
       <w:tr>
         <w:tc>
           <w:tcPr>
-            <w:tcW w:w="769" w:type="pct"/>
+            <w:tcW w:w="469" w:type="pct"/>
+            <w:vAlign w:val="center"/>
           </w:tcPr>
           <w:p>
             <w:pPr>
               <w:spacing w:line="360" w:lineRule="auto"/>
-            </w:pPr>
-            <w:r>
-              <w:t>F-4</w:t>
-            </w:r>
-          </w:p>
-        </w:tc>
-        <w:tc>
-          <w:tcPr>
-            <w:tcW w:w="718" w:type="pct"/>
+              <w:jc w:val="center"/>
+            </w:pPr>
+            <w:r>
+              <w:t>F-</w:t>
+            </w:r>
+            <w:r>
+              <w:t>4</w:t>
+            </w:r>
+          </w:p>
+        </w:tc>
+        <w:tc>
+          <w:tcPr>
+            <w:tcW w:w="865" w:type="pct"/>
+            <w:vAlign w:val="center"/>
           </w:tcPr>
           <w:p>
             <w:pPr>
               <w:spacing w:line="360" w:lineRule="auto"/>
-            </w:pPr>
-          </w:p>
-        </w:tc>
-        <w:tc>
-          <w:tcPr>
-            <w:tcW w:w="1967" w:type="pct"/>
+              <w:jc w:val="center"/>
+            </w:pPr>
+            <w:r>
+              <w:t xml:space="preserve">Mandatory optical effects </w:t>
+            </w:r>
+          </w:p>
+        </w:tc>
+        <w:tc>
+          <w:tcPr>
+            <w:tcW w:w="2437" w:type="pct"/>
           </w:tcPr>
           <w:p>
             <w:pPr>
               <w:spacing w:line="360" w:lineRule="auto"/>
             </w:pPr>
-          </w:p>
-        </w:tc>
-        <w:tc>
-          <w:tcPr>
-            <w:tcW w:w="669" w:type="pct"/>
-          </w:tcPr>
-          <w:p>
-            <w:pPr>
+            <w:r>
+              <w:t>The application must support the following optical effects:</w:t>
+            </w:r>
+          </w:p>
+          <w:p>
+            <w:pPr>
+              <w:pStyle w:val="ListParagraph"/>
+              <w:numPr>
+                <w:ilvl w:val="0"/>
+                <w:numId w:val="25"/>
+              </w:numPr>
               <w:spacing w:line="360" w:lineRule="auto"/>
             </w:pPr>
-          </w:p>
-        </w:tc>
-        <w:tc>
-          <w:tcPr>
-            <w:tcW w:w="877" w:type="pct"/>
-          </w:tcPr>
-          <w:p>
-            <w:pPr>
+            <w:r>
+              <w:t>Ambient occlusion</w:t>
+            </w:r>
+          </w:p>
+          <w:p>
+            <w:pPr>
+              <w:pStyle w:val="ListParagraph"/>
+              <w:numPr>
+                <w:ilvl w:val="0"/>
+                <w:numId w:val="25"/>
+              </w:numPr>
               <w:spacing w:line="360" w:lineRule="auto"/>
+            </w:pPr>
+            <w:r>
+              <w:t>Hard and soft shadows</w:t>
+            </w:r>
+          </w:p>
+          <w:p>
+            <w:pPr>
+              <w:pStyle w:val="ListParagraph"/>
+              <w:numPr>
+                <w:ilvl w:val="0"/>
+                <w:numId w:val="25"/>
+              </w:numPr>
+              <w:spacing w:line="360" w:lineRule="auto"/>
+            </w:pPr>
+            <w:r>
+              <w:t>Glow</w:t>
+            </w:r>
+          </w:p>
+        </w:tc>
+        <w:tc>
+          <w:tcPr>
+            <w:tcW w:w="545" w:type="pct"/>
+            <w:vAlign w:val="center"/>
+          </w:tcPr>
+          <w:p>
+            <w:pPr>
+              <w:spacing w:line="360" w:lineRule="auto"/>
+              <w:jc w:val="center"/>
+            </w:pPr>
+            <w:r>
+              <w:t>MUST</w:t>
+            </w:r>
+          </w:p>
+        </w:tc>
+        <w:tc>
+          <w:tcPr>
+            <w:tcW w:w="684" w:type="pct"/>
+            <w:vAlign w:val="center"/>
+          </w:tcPr>
+          <w:p>
+            <w:pPr>
+              <w:spacing w:line="360" w:lineRule="auto"/>
+              <w:jc w:val="center"/>
             </w:pPr>
           </w:p>
         </w:tc>
@@ -8767,54 +9962,115 @@
       <w:tr>
         <w:tc>
           <w:tcPr>
-            <w:tcW w:w="769" w:type="pct"/>
+            <w:tcW w:w="469" w:type="pct"/>
+            <w:vAlign w:val="center"/>
           </w:tcPr>
           <w:p>
             <w:pPr>
               <w:spacing w:line="360" w:lineRule="auto"/>
-            </w:pPr>
-            <w:r>
-              <w:t>F-5</w:t>
-            </w:r>
-          </w:p>
-        </w:tc>
-        <w:tc>
-          <w:tcPr>
-            <w:tcW w:w="718" w:type="pct"/>
+              <w:jc w:val="center"/>
+            </w:pPr>
+            <w:r>
+              <w:t>F-</w:t>
+            </w:r>
+            <w:r>
+              <w:t>5</w:t>
+            </w:r>
+          </w:p>
+        </w:tc>
+        <w:tc>
+          <w:tcPr>
+            <w:tcW w:w="865" w:type="pct"/>
+            <w:vAlign w:val="center"/>
           </w:tcPr>
           <w:p>
             <w:pPr>
               <w:spacing w:line="360" w:lineRule="auto"/>
-            </w:pPr>
-          </w:p>
-        </w:tc>
-        <w:tc>
-          <w:tcPr>
-            <w:tcW w:w="1967" w:type="pct"/>
+              <w:jc w:val="center"/>
+            </w:pPr>
+            <w:r>
+              <w:t xml:space="preserve">Optional optical effects </w:t>
+            </w:r>
+          </w:p>
+        </w:tc>
+        <w:tc>
+          <w:tcPr>
+            <w:tcW w:w="2437" w:type="pct"/>
           </w:tcPr>
           <w:p>
             <w:pPr>
               <w:spacing w:line="360" w:lineRule="auto"/>
             </w:pPr>
-          </w:p>
-        </w:tc>
-        <w:tc>
-          <w:tcPr>
-            <w:tcW w:w="669" w:type="pct"/>
-          </w:tcPr>
-          <w:p>
-            <w:pPr>
+            <w:r>
+              <w:t>The application could support the following optical effects:</w:t>
+            </w:r>
+          </w:p>
+          <w:p>
+            <w:pPr>
+              <w:pStyle w:val="ListParagraph"/>
+              <w:numPr>
+                <w:ilvl w:val="0"/>
+                <w:numId w:val="26"/>
+              </w:numPr>
               <w:spacing w:line="360" w:lineRule="auto"/>
             </w:pPr>
-          </w:p>
-        </w:tc>
-        <w:tc>
-          <w:tcPr>
-            <w:tcW w:w="877" w:type="pct"/>
-          </w:tcPr>
-          <w:p>
-            <w:pPr>
+            <w:r>
+              <w:t>Reflections</w:t>
+            </w:r>
+          </w:p>
+          <w:p>
+            <w:pPr>
+              <w:pStyle w:val="ListParagraph"/>
+              <w:numPr>
+                <w:ilvl w:val="0"/>
+                <w:numId w:val="26"/>
+              </w:numPr>
               <w:spacing w:line="360" w:lineRule="auto"/>
+            </w:pPr>
+            <w:r>
+              <w:lastRenderedPageBreak/>
+              <w:t xml:space="preserve">Depth of field </w:t>
+            </w:r>
+          </w:p>
+          <w:p>
+            <w:pPr>
+              <w:pStyle w:val="ListParagraph"/>
+              <w:numPr>
+                <w:ilvl w:val="0"/>
+                <w:numId w:val="26"/>
+              </w:numPr>
+              <w:spacing w:line="360" w:lineRule="auto"/>
+            </w:pPr>
+            <w:r>
+              <w:t xml:space="preserve">Transparency </w:t>
+            </w:r>
+          </w:p>
+        </w:tc>
+        <w:tc>
+          <w:tcPr>
+            <w:tcW w:w="545" w:type="pct"/>
+            <w:vAlign w:val="center"/>
+          </w:tcPr>
+          <w:p>
+            <w:pPr>
+              <w:spacing w:line="360" w:lineRule="auto"/>
+              <w:jc w:val="center"/>
+            </w:pPr>
+            <w:r>
+              <w:lastRenderedPageBreak/>
+              <w:t>COULD</w:t>
+            </w:r>
+          </w:p>
+        </w:tc>
+        <w:tc>
+          <w:tcPr>
+            <w:tcW w:w="684" w:type="pct"/>
+            <w:vAlign w:val="center"/>
+          </w:tcPr>
+          <w:p>
+            <w:pPr>
+              <w:spacing w:line="360" w:lineRule="auto"/>
+              <w:jc w:val="center"/>
             </w:pPr>
           </w:p>
         </w:tc>
@@ -8822,51 +10078,308 @@
       <w:tr>
         <w:tc>
           <w:tcPr>
-            <w:tcW w:w="769" w:type="pct"/>
+            <w:tcW w:w="469" w:type="pct"/>
+            <w:vAlign w:val="center"/>
           </w:tcPr>
           <w:p>
             <w:pPr>
               <w:spacing w:line="360" w:lineRule="auto"/>
-            </w:pPr>
-          </w:p>
-        </w:tc>
-        <w:tc>
-          <w:tcPr>
-            <w:tcW w:w="718" w:type="pct"/>
+              <w:jc w:val="center"/>
+            </w:pPr>
+            <w:r>
+              <w:t>F-</w:t>
+            </w:r>
+            <w:r>
+              <w:t>6</w:t>
+            </w:r>
+          </w:p>
+        </w:tc>
+        <w:tc>
+          <w:tcPr>
+            <w:tcW w:w="865" w:type="pct"/>
+            <w:vAlign w:val="center"/>
           </w:tcPr>
           <w:p>
             <w:pPr>
               <w:spacing w:line="360" w:lineRule="auto"/>
-            </w:pPr>
-          </w:p>
-        </w:tc>
-        <w:tc>
-          <w:tcPr>
-            <w:tcW w:w="1967" w:type="pct"/>
+              <w:jc w:val="center"/>
+            </w:pPr>
+            <w:r>
+              <w:t xml:space="preserve">Controllable camera </w:t>
+            </w:r>
+          </w:p>
+        </w:tc>
+        <w:tc>
+          <w:tcPr>
+            <w:tcW w:w="2437" w:type="pct"/>
           </w:tcPr>
           <w:p>
             <w:pPr>
               <w:spacing w:line="360" w:lineRule="auto"/>
             </w:pPr>
-          </w:p>
-        </w:tc>
-        <w:tc>
-          <w:tcPr>
-            <w:tcW w:w="669" w:type="pct"/>
+            <w:r>
+              <w:t xml:space="preserve">The user must be able to control the </w:t>
+            </w:r>
+            <w:r>
+              <w:t xml:space="preserve">scene </w:t>
+            </w:r>
+            <w:r>
+              <w:t xml:space="preserve">camera </w:t>
+            </w:r>
+            <w:r>
+              <w:t xml:space="preserve">using </w:t>
+            </w:r>
+            <w:r>
+              <w:t xml:space="preserve">a </w:t>
+            </w:r>
+            <w:r>
+              <w:t>keyboard and mouse</w:t>
+            </w:r>
+            <w:r>
+              <w:t xml:space="preserve"> to move it around the scene</w:t>
+            </w:r>
+            <w:r>
+              <w:t xml:space="preserve"> </w:t>
+            </w:r>
+          </w:p>
+        </w:tc>
+        <w:tc>
+          <w:tcPr>
+            <w:tcW w:w="545" w:type="pct"/>
+            <w:vAlign w:val="center"/>
           </w:tcPr>
           <w:p>
             <w:pPr>
               <w:spacing w:line="360" w:lineRule="auto"/>
-            </w:pPr>
-          </w:p>
-        </w:tc>
-        <w:tc>
-          <w:tcPr>
-            <w:tcW w:w="877" w:type="pct"/>
+              <w:jc w:val="center"/>
+            </w:pPr>
+            <w:r>
+              <w:t>MUST</w:t>
+            </w:r>
+          </w:p>
+        </w:tc>
+        <w:tc>
+          <w:tcPr>
+            <w:tcW w:w="684" w:type="pct"/>
+            <w:vAlign w:val="center"/>
           </w:tcPr>
           <w:p>
             <w:pPr>
               <w:spacing w:line="360" w:lineRule="auto"/>
+              <w:jc w:val="center"/>
+            </w:pPr>
+          </w:p>
+        </w:tc>
+      </w:tr>
+      <w:tr>
+        <w:tc>
+          <w:tcPr>
+            <w:tcW w:w="469" w:type="pct"/>
+            <w:vAlign w:val="center"/>
+          </w:tcPr>
+          <w:p>
+            <w:pPr>
+              <w:spacing w:line="360" w:lineRule="auto"/>
+              <w:jc w:val="center"/>
+            </w:pPr>
+            <w:r>
+              <w:t>F-</w:t>
+            </w:r>
+            <w:r>
+              <w:t>7</w:t>
+            </w:r>
+          </w:p>
+        </w:tc>
+        <w:tc>
+          <w:tcPr>
+            <w:tcW w:w="865" w:type="pct"/>
+            <w:vAlign w:val="center"/>
+          </w:tcPr>
+          <w:p>
+            <w:pPr>
+              <w:spacing w:line="360" w:lineRule="auto"/>
+              <w:jc w:val="center"/>
+            </w:pPr>
+            <w:r>
+              <w:t xml:space="preserve">Fixed camera paths </w:t>
+            </w:r>
+          </w:p>
+        </w:tc>
+        <w:tc>
+          <w:tcPr>
+            <w:tcW w:w="2437" w:type="pct"/>
+          </w:tcPr>
+          <w:p>
+            <w:pPr>
+              <w:spacing w:line="360" w:lineRule="auto"/>
+            </w:pPr>
+            <w:r>
+              <w:t xml:space="preserve">The application camera could </w:t>
+            </w:r>
+            <w:r>
+              <w:t xml:space="preserve">support fixed </w:t>
+            </w:r>
+            <w:r>
+              <w:t>camera</w:t>
+            </w:r>
+            <w:r>
+              <w:t xml:space="preserve"> paths </w:t>
+            </w:r>
+          </w:p>
+        </w:tc>
+        <w:tc>
+          <w:tcPr>
+            <w:tcW w:w="545" w:type="pct"/>
+            <w:vAlign w:val="center"/>
+          </w:tcPr>
+          <w:p>
+            <w:pPr>
+              <w:spacing w:line="360" w:lineRule="auto"/>
+              <w:jc w:val="center"/>
+            </w:pPr>
+            <w:r>
+              <w:t>COULD</w:t>
+            </w:r>
+          </w:p>
+        </w:tc>
+        <w:tc>
+          <w:tcPr>
+            <w:tcW w:w="684" w:type="pct"/>
+            <w:vAlign w:val="center"/>
+          </w:tcPr>
+          <w:p>
+            <w:pPr>
+              <w:spacing w:line="360" w:lineRule="auto"/>
+              <w:jc w:val="center"/>
+            </w:pPr>
+          </w:p>
+        </w:tc>
+      </w:tr>
+      <w:tr>
+        <w:tc>
+          <w:tcPr>
+            <w:tcW w:w="469" w:type="pct"/>
+            <w:vAlign w:val="center"/>
+          </w:tcPr>
+          <w:p>
+            <w:pPr>
+              <w:spacing w:line="360" w:lineRule="auto"/>
+              <w:jc w:val="center"/>
+            </w:pPr>
+            <w:r>
+              <w:t>F-</w:t>
+            </w:r>
+            <w:r>
+              <w:t>8</w:t>
+            </w:r>
+          </w:p>
+        </w:tc>
+        <w:tc>
+          <w:tcPr>
+            <w:tcW w:w="865" w:type="pct"/>
+            <w:vAlign w:val="center"/>
+          </w:tcPr>
+          <w:p>
+            <w:pPr>
+              <w:spacing w:line="360" w:lineRule="auto"/>
+              <w:jc w:val="center"/>
+            </w:pPr>
+          </w:p>
+        </w:tc>
+        <w:tc>
+          <w:tcPr>
+            <w:tcW w:w="2437" w:type="pct"/>
+          </w:tcPr>
+          <w:p>
+            <w:pPr>
+              <w:spacing w:line="360" w:lineRule="auto"/>
+            </w:pPr>
+            <w:r>
+              <w:t xml:space="preserve">The application </w:t>
+            </w:r>
+          </w:p>
+        </w:tc>
+        <w:tc>
+          <w:tcPr>
+            <w:tcW w:w="545" w:type="pct"/>
+            <w:vAlign w:val="center"/>
+          </w:tcPr>
+          <w:p>
+            <w:pPr>
+              <w:spacing w:line="360" w:lineRule="auto"/>
+              <w:jc w:val="center"/>
+            </w:pPr>
+          </w:p>
+        </w:tc>
+        <w:tc>
+          <w:tcPr>
+            <w:tcW w:w="684" w:type="pct"/>
+            <w:vAlign w:val="center"/>
+          </w:tcPr>
+          <w:p>
+            <w:pPr>
+              <w:spacing w:line="360" w:lineRule="auto"/>
+              <w:jc w:val="center"/>
+            </w:pPr>
+          </w:p>
+        </w:tc>
+      </w:tr>
+      <w:tr>
+        <w:tc>
+          <w:tcPr>
+            <w:tcW w:w="469" w:type="pct"/>
+            <w:vAlign w:val="center"/>
+          </w:tcPr>
+          <w:p>
+            <w:pPr>
+              <w:spacing w:line="360" w:lineRule="auto"/>
+              <w:jc w:val="center"/>
+            </w:pPr>
+          </w:p>
+        </w:tc>
+        <w:tc>
+          <w:tcPr>
+            <w:tcW w:w="865" w:type="pct"/>
+            <w:vAlign w:val="center"/>
+          </w:tcPr>
+          <w:p>
+            <w:pPr>
+              <w:spacing w:line="360" w:lineRule="auto"/>
+              <w:jc w:val="center"/>
+            </w:pPr>
+          </w:p>
+        </w:tc>
+        <w:tc>
+          <w:tcPr>
+            <w:tcW w:w="2437" w:type="pct"/>
+          </w:tcPr>
+          <w:p>
+            <w:pPr>
+              <w:spacing w:line="360" w:lineRule="auto"/>
+            </w:pPr>
+          </w:p>
+        </w:tc>
+        <w:tc>
+          <w:tcPr>
+            <w:tcW w:w="545" w:type="pct"/>
+            <w:vAlign w:val="center"/>
+          </w:tcPr>
+          <w:p>
+            <w:pPr>
+              <w:spacing w:line="360" w:lineRule="auto"/>
+              <w:jc w:val="center"/>
+            </w:pPr>
+          </w:p>
+        </w:tc>
+        <w:tc>
+          <w:tcPr>
+            <w:tcW w:w="684" w:type="pct"/>
+            <w:vAlign w:val="center"/>
+          </w:tcPr>
+          <w:p>
+            <w:pPr>
+              <w:spacing w:line="360" w:lineRule="auto"/>
+              <w:jc w:val="center"/>
             </w:pPr>
           </w:p>
         </w:tc>
@@ -8882,38 +10395,25 @@
         <w:pStyle w:val="Caption"/>
         <w:keepNext/>
       </w:pPr>
-      <w:bookmarkStart w:id="58" w:name="_Toc86833190"/>
+      <w:bookmarkStart w:id="59" w:name="_Toc86913284"/>
       <w:r>
         <w:t xml:space="preserve">Table </w:t>
       </w:r>
-      <w:r>
-        <w:fldChar w:fldCharType="begin"/>
-      </w:r>
-      <w:r>
-        <w:instrText xml:space="preserve"> SEQ Table \* ARABIC </w:instrText>
-      </w:r>
-      <w:r>
-        <w:fldChar w:fldCharType="separate"/>
-      </w:r>
-      <w:r>
-        <w:rPr>
-          <w:noProof/>
-        </w:rPr>
-        <w:t>4</w:t>
-      </w:r>
-      <w:r>
-        <w:rPr>
-          <w:noProof/>
-        </w:rPr>
-        <w:fldChar w:fldCharType="end"/>
-      </w:r>
+      <w:fldSimple w:instr=" SEQ Table \* ARABIC ">
+        <w:r>
+          <w:rPr>
+            <w:noProof/>
+          </w:rPr>
+          <w:t>4</w:t>
+        </w:r>
+      </w:fldSimple>
       <w:r>
         <w:t xml:space="preserve"> - Non-f</w:t>
       </w:r>
       <w:r>
         <w:t>unctional Requirement Specification</w:t>
       </w:r>
-      <w:bookmarkEnd w:id="58"/>
+      <w:bookmarkEnd w:id="59"/>
     </w:p>
     <w:tbl>
       <w:tblPr>
@@ -8922,16 +10422,16 @@
         <w:tblLook w:val="04A0" w:firstRow="1" w:lastRow="0" w:firstColumn="1" w:lastColumn="0" w:noHBand="0" w:noVBand="1"/>
       </w:tblPr>
       <w:tblGrid>
-        <w:gridCol w:w="1124"/>
+        <w:gridCol w:w="847"/>
         <w:gridCol w:w="1558"/>
-        <w:gridCol w:w="3547"/>
-        <w:gridCol w:w="1206"/>
-        <w:gridCol w:w="1581"/>
+        <w:gridCol w:w="4394"/>
+        <w:gridCol w:w="994"/>
+        <w:gridCol w:w="1223"/>
       </w:tblGrid>
       <w:tr>
         <w:tc>
           <w:tcPr>
-            <w:tcW w:w="623" w:type="pct"/>
+            <w:tcW w:w="470" w:type="pct"/>
             <w:vAlign w:val="center"/>
           </w:tcPr>
           <w:p>
@@ -8961,7 +10461,7 @@
         </w:tc>
         <w:tc>
           <w:tcPr>
-            <w:tcW w:w="1967" w:type="pct"/>
+            <w:tcW w:w="2437" w:type="pct"/>
             <w:vAlign w:val="center"/>
           </w:tcPr>
           <w:p>
@@ -8976,7 +10476,7 @@
         </w:tc>
         <w:tc>
           <w:tcPr>
-            <w:tcW w:w="669" w:type="pct"/>
+            <w:tcW w:w="551" w:type="pct"/>
             <w:vAlign w:val="center"/>
           </w:tcPr>
           <w:p>
@@ -8991,7 +10491,7 @@
         </w:tc>
         <w:tc>
           <w:tcPr>
-            <w:tcW w:w="877" w:type="pct"/>
+            <w:tcW w:w="678" w:type="pct"/>
             <w:vAlign w:val="center"/>
           </w:tcPr>
           <w:p>
@@ -9008,11 +10508,13 @@
       <w:tr>
         <w:tc>
           <w:tcPr>
-            <w:tcW w:w="623" w:type="pct"/>
+            <w:tcW w:w="470" w:type="pct"/>
+            <w:vAlign w:val="center"/>
           </w:tcPr>
           <w:p>
             <w:pPr>
               <w:spacing w:line="360" w:lineRule="auto"/>
+              <w:jc w:val="center"/>
             </w:pPr>
             <w:r>
               <w:t>NF-1</w:t>
@@ -9022,19 +10524,21 @@
         <w:tc>
           <w:tcPr>
             <w:tcW w:w="864" w:type="pct"/>
+            <w:vAlign w:val="center"/>
           </w:tcPr>
           <w:p>
             <w:pPr>
               <w:spacing w:line="360" w:lineRule="auto"/>
-            </w:pPr>
-            <w:r>
-              <w:t xml:space="preserve">Executable </w:t>
-            </w:r>
-          </w:p>
-        </w:tc>
-        <w:tc>
-          <w:tcPr>
-            <w:tcW w:w="1967" w:type="pct"/>
+              <w:jc w:val="center"/>
+            </w:pPr>
+            <w:r>
+              <w:t>Executable</w:t>
+            </w:r>
+          </w:p>
+        </w:tc>
+        <w:tc>
+          <w:tcPr>
+            <w:tcW w:w="2437" w:type="pct"/>
           </w:tcPr>
           <w:p>
             <w:pPr>
@@ -9047,11 +10551,13 @@
         </w:tc>
         <w:tc>
           <w:tcPr>
-            <w:tcW w:w="669" w:type="pct"/>
+            <w:tcW w:w="551" w:type="pct"/>
+            <w:vAlign w:val="center"/>
           </w:tcPr>
           <w:p>
             <w:pPr>
               <w:spacing w:line="360" w:lineRule="auto"/>
+              <w:jc w:val="center"/>
             </w:pPr>
             <w:r>
               <w:t>MUST</w:t>
@@ -9060,11 +10566,13 @@
         </w:tc>
         <w:tc>
           <w:tcPr>
-            <w:tcW w:w="877" w:type="pct"/>
+            <w:tcW w:w="678" w:type="pct"/>
+            <w:vAlign w:val="center"/>
           </w:tcPr>
           <w:p>
             <w:pPr>
               <w:spacing w:line="360" w:lineRule="auto"/>
+              <w:jc w:val="center"/>
             </w:pPr>
           </w:p>
         </w:tc>
@@ -9072,11 +10580,13 @@
       <w:tr>
         <w:tc>
           <w:tcPr>
-            <w:tcW w:w="623" w:type="pct"/>
+            <w:tcW w:w="470" w:type="pct"/>
+            <w:vAlign w:val="center"/>
           </w:tcPr>
           <w:p>
             <w:pPr>
               <w:spacing w:line="360" w:lineRule="auto"/>
+              <w:jc w:val="center"/>
             </w:pPr>
             <w:r>
               <w:t>NF-2</w:t>
@@ -9086,19 +10596,21 @@
         <w:tc>
           <w:tcPr>
             <w:tcW w:w="864" w:type="pct"/>
+            <w:vAlign w:val="center"/>
           </w:tcPr>
           <w:p>
             <w:pPr>
               <w:spacing w:line="360" w:lineRule="auto"/>
-            </w:pPr>
-            <w:r>
-              <w:t xml:space="preserve">Display resolutions </w:t>
-            </w:r>
-          </w:p>
-        </w:tc>
-        <w:tc>
-          <w:tcPr>
-            <w:tcW w:w="1967" w:type="pct"/>
+              <w:jc w:val="center"/>
+            </w:pPr>
+            <w:r>
+              <w:t>Display resolutions</w:t>
+            </w:r>
+          </w:p>
+        </w:tc>
+        <w:tc>
+          <w:tcPr>
+            <w:tcW w:w="2437" w:type="pct"/>
           </w:tcPr>
           <w:p>
             <w:pPr>
@@ -9111,33 +10623,45 @@
         </w:tc>
         <w:tc>
           <w:tcPr>
-            <w:tcW w:w="669" w:type="pct"/>
+            <w:tcW w:w="551" w:type="pct"/>
+            <w:vAlign w:val="center"/>
           </w:tcPr>
           <w:p>
             <w:pPr>
               <w:spacing w:line="360" w:lineRule="auto"/>
-            </w:pPr>
-          </w:p>
-        </w:tc>
-        <w:tc>
-          <w:tcPr>
-            <w:tcW w:w="877" w:type="pct"/>
+              <w:jc w:val="center"/>
+            </w:pPr>
+            <w:r>
+              <w:t>MUST</w:t>
+            </w:r>
+          </w:p>
+        </w:tc>
+        <w:tc>
+          <w:tcPr>
+            <w:tcW w:w="678" w:type="pct"/>
+            <w:vAlign w:val="center"/>
           </w:tcPr>
           <w:p>
             <w:pPr>
               <w:spacing w:line="360" w:lineRule="auto"/>
-            </w:pPr>
+              <w:jc w:val="center"/>
+            </w:pPr>
+            <w:r>
+              <w:t>Unit test</w:t>
+            </w:r>
           </w:p>
         </w:tc>
       </w:tr>
       <w:tr>
         <w:tc>
           <w:tcPr>
-            <w:tcW w:w="623" w:type="pct"/>
+            <w:tcW w:w="470" w:type="pct"/>
+            <w:vAlign w:val="center"/>
           </w:tcPr>
           <w:p>
             <w:pPr>
               <w:spacing w:line="360" w:lineRule="auto"/>
+              <w:jc w:val="center"/>
             </w:pPr>
             <w:r>
               <w:t>NF-3</w:t>
@@ -9147,16 +10671,18 @@
         <w:tc>
           <w:tcPr>
             <w:tcW w:w="864" w:type="pct"/>
+            <w:vAlign w:val="center"/>
           </w:tcPr>
           <w:p>
             <w:pPr>
               <w:spacing w:line="360" w:lineRule="auto"/>
-            </w:pPr>
-          </w:p>
-        </w:tc>
-        <w:tc>
-          <w:tcPr>
-            <w:tcW w:w="1967" w:type="pct"/>
+              <w:jc w:val="center"/>
+            </w:pPr>
+          </w:p>
+        </w:tc>
+        <w:tc>
+          <w:tcPr>
+            <w:tcW w:w="2437" w:type="pct"/>
           </w:tcPr>
           <w:p>
             <w:pPr>
@@ -9166,21 +10692,25 @@
         </w:tc>
         <w:tc>
           <w:tcPr>
-            <w:tcW w:w="669" w:type="pct"/>
+            <w:tcW w:w="551" w:type="pct"/>
+            <w:vAlign w:val="center"/>
           </w:tcPr>
           <w:p>
             <w:pPr>
               <w:spacing w:line="360" w:lineRule="auto"/>
-            </w:pPr>
-          </w:p>
-        </w:tc>
-        <w:tc>
-          <w:tcPr>
-            <w:tcW w:w="877" w:type="pct"/>
+              <w:jc w:val="center"/>
+            </w:pPr>
+          </w:p>
+        </w:tc>
+        <w:tc>
+          <w:tcPr>
+            <w:tcW w:w="678" w:type="pct"/>
+            <w:vAlign w:val="center"/>
           </w:tcPr>
           <w:p>
             <w:pPr>
               <w:spacing w:line="360" w:lineRule="auto"/>
+              <w:jc w:val="center"/>
             </w:pPr>
           </w:p>
         </w:tc>
@@ -9188,11 +10718,13 @@
       <w:tr>
         <w:tc>
           <w:tcPr>
-            <w:tcW w:w="623" w:type="pct"/>
+            <w:tcW w:w="470" w:type="pct"/>
+            <w:vAlign w:val="center"/>
           </w:tcPr>
           <w:p>
             <w:pPr>
               <w:spacing w:line="360" w:lineRule="auto"/>
+              <w:jc w:val="center"/>
             </w:pPr>
             <w:r>
               <w:t>NF-4</w:t>
@@ -9202,16 +10734,18 @@
         <w:tc>
           <w:tcPr>
             <w:tcW w:w="864" w:type="pct"/>
+            <w:vAlign w:val="center"/>
           </w:tcPr>
           <w:p>
             <w:pPr>
               <w:spacing w:line="360" w:lineRule="auto"/>
-            </w:pPr>
-          </w:p>
-        </w:tc>
-        <w:tc>
-          <w:tcPr>
-            <w:tcW w:w="1967" w:type="pct"/>
+              <w:jc w:val="center"/>
+            </w:pPr>
+          </w:p>
+        </w:tc>
+        <w:tc>
+          <w:tcPr>
+            <w:tcW w:w="2437" w:type="pct"/>
           </w:tcPr>
           <w:p>
             <w:pPr>
@@ -9221,235 +10755,25 @@
         </w:tc>
         <w:tc>
           <w:tcPr>
-            <w:tcW w:w="669" w:type="pct"/>
+            <w:tcW w:w="551" w:type="pct"/>
+            <w:vAlign w:val="center"/>
           </w:tcPr>
           <w:p>
             <w:pPr>
               <w:spacing w:line="360" w:lineRule="auto"/>
-            </w:pPr>
-          </w:p>
-        </w:tc>
-        <w:tc>
-          <w:tcPr>
-            <w:tcW w:w="877" w:type="pct"/>
+              <w:jc w:val="center"/>
+            </w:pPr>
+          </w:p>
+        </w:tc>
+        <w:tc>
+          <w:tcPr>
+            <w:tcW w:w="678" w:type="pct"/>
+            <w:vAlign w:val="center"/>
           </w:tcPr>
           <w:p>
             <w:pPr>
               <w:spacing w:line="360" w:lineRule="auto"/>
-            </w:pPr>
-          </w:p>
-        </w:tc>
-      </w:tr>
-      <w:tr>
-        <w:tc>
-          <w:tcPr>
-            <w:tcW w:w="623" w:type="pct"/>
-          </w:tcPr>
-          <w:p>
-            <w:pPr>
-              <w:spacing w:line="360" w:lineRule="auto"/>
-            </w:pPr>
-            <w:r>
-              <w:t>NF-5</w:t>
-            </w:r>
-          </w:p>
-        </w:tc>
-        <w:tc>
-          <w:tcPr>
-            <w:tcW w:w="864" w:type="pct"/>
-          </w:tcPr>
-          <w:p>
-            <w:pPr>
-              <w:spacing w:line="360" w:lineRule="auto"/>
-            </w:pPr>
-          </w:p>
-        </w:tc>
-        <w:tc>
-          <w:tcPr>
-            <w:tcW w:w="1967" w:type="pct"/>
-          </w:tcPr>
-          <w:p>
-            <w:pPr>
-              <w:spacing w:line="360" w:lineRule="auto"/>
-            </w:pPr>
-          </w:p>
-        </w:tc>
-        <w:tc>
-          <w:tcPr>
-            <w:tcW w:w="669" w:type="pct"/>
-          </w:tcPr>
-          <w:p>
-            <w:pPr>
-              <w:spacing w:line="360" w:lineRule="auto"/>
-            </w:pPr>
-          </w:p>
-        </w:tc>
-        <w:tc>
-          <w:tcPr>
-            <w:tcW w:w="877" w:type="pct"/>
-          </w:tcPr>
-          <w:p>
-            <w:pPr>
-              <w:spacing w:line="360" w:lineRule="auto"/>
-            </w:pPr>
-          </w:p>
-        </w:tc>
-      </w:tr>
-      <w:tr>
-        <w:tc>
-          <w:tcPr>
-            <w:tcW w:w="623" w:type="pct"/>
-          </w:tcPr>
-          <w:p>
-            <w:pPr>
-              <w:spacing w:line="360" w:lineRule="auto"/>
-            </w:pPr>
-            <w:r>
-              <w:t>NF-6</w:t>
-            </w:r>
-          </w:p>
-        </w:tc>
-        <w:tc>
-          <w:tcPr>
-            <w:tcW w:w="864" w:type="pct"/>
-          </w:tcPr>
-          <w:p>
-            <w:pPr>
-              <w:spacing w:line="360" w:lineRule="auto"/>
-            </w:pPr>
-          </w:p>
-        </w:tc>
-        <w:tc>
-          <w:tcPr>
-            <w:tcW w:w="1967" w:type="pct"/>
-          </w:tcPr>
-          <w:p>
-            <w:pPr>
-              <w:spacing w:line="360" w:lineRule="auto"/>
-            </w:pPr>
-          </w:p>
-        </w:tc>
-        <w:tc>
-          <w:tcPr>
-            <w:tcW w:w="669" w:type="pct"/>
-          </w:tcPr>
-          <w:p>
-            <w:pPr>
-              <w:spacing w:line="360" w:lineRule="auto"/>
-            </w:pPr>
-          </w:p>
-        </w:tc>
-        <w:tc>
-          <w:tcPr>
-            <w:tcW w:w="877" w:type="pct"/>
-          </w:tcPr>
-          <w:p>
-            <w:pPr>
-              <w:spacing w:line="360" w:lineRule="auto"/>
-            </w:pPr>
-          </w:p>
-        </w:tc>
-      </w:tr>
-      <w:tr>
-        <w:tc>
-          <w:tcPr>
-            <w:tcW w:w="623" w:type="pct"/>
-          </w:tcPr>
-          <w:p>
-            <w:pPr>
-              <w:spacing w:line="360" w:lineRule="auto"/>
-            </w:pPr>
-          </w:p>
-        </w:tc>
-        <w:tc>
-          <w:tcPr>
-            <w:tcW w:w="864" w:type="pct"/>
-          </w:tcPr>
-          <w:p>
-            <w:pPr>
-              <w:spacing w:line="360" w:lineRule="auto"/>
-            </w:pPr>
-          </w:p>
-        </w:tc>
-        <w:tc>
-          <w:tcPr>
-            <w:tcW w:w="1967" w:type="pct"/>
-          </w:tcPr>
-          <w:p>
-            <w:pPr>
-              <w:spacing w:line="360" w:lineRule="auto"/>
-            </w:pPr>
-          </w:p>
-        </w:tc>
-        <w:tc>
-          <w:tcPr>
-            <w:tcW w:w="669" w:type="pct"/>
-          </w:tcPr>
-          <w:p>
-            <w:pPr>
-              <w:spacing w:line="360" w:lineRule="auto"/>
-            </w:pPr>
-          </w:p>
-        </w:tc>
-        <w:tc>
-          <w:tcPr>
-            <w:tcW w:w="877" w:type="pct"/>
-          </w:tcPr>
-          <w:p>
-            <w:pPr>
-              <w:spacing w:line="360" w:lineRule="auto"/>
-            </w:pPr>
-          </w:p>
-        </w:tc>
-      </w:tr>
-      <w:tr>
-        <w:tc>
-          <w:tcPr>
-            <w:tcW w:w="623" w:type="pct"/>
-          </w:tcPr>
-          <w:p>
-            <w:pPr>
-              <w:spacing w:line="360" w:lineRule="auto"/>
-            </w:pPr>
-          </w:p>
-        </w:tc>
-        <w:tc>
-          <w:tcPr>
-            <w:tcW w:w="864" w:type="pct"/>
-          </w:tcPr>
-          <w:p>
-            <w:pPr>
-              <w:spacing w:line="360" w:lineRule="auto"/>
-            </w:pPr>
-          </w:p>
-        </w:tc>
-        <w:tc>
-          <w:tcPr>
-            <w:tcW w:w="1967" w:type="pct"/>
-          </w:tcPr>
-          <w:p>
-            <w:pPr>
-              <w:spacing w:line="360" w:lineRule="auto"/>
-            </w:pPr>
-          </w:p>
-        </w:tc>
-        <w:tc>
-          <w:tcPr>
-            <w:tcW w:w="669" w:type="pct"/>
-          </w:tcPr>
-          <w:p>
-            <w:pPr>
-              <w:spacing w:line="360" w:lineRule="auto"/>
-            </w:pPr>
-          </w:p>
-        </w:tc>
-        <w:tc>
-          <w:tcPr>
-            <w:tcW w:w="877" w:type="pct"/>
-          </w:tcPr>
-          <w:p>
-            <w:pPr>
-              <w:spacing w:line="360" w:lineRule="auto"/>
+              <w:jc w:val="center"/>
             </w:pPr>
           </w:p>
         </w:tc>
@@ -9460,11 +10784,11 @@
       <w:pPr>
         <w:pStyle w:val="Heading2"/>
       </w:pPr>
-      <w:bookmarkStart w:id="59" w:name="_Toc86833160"/>
+      <w:bookmarkStart w:id="60" w:name="_Toc86833160"/>
       <w:r>
         <w:t>Testing Strategy</w:t>
       </w:r>
-      <w:bookmarkEnd w:id="59"/>
+      <w:bookmarkEnd w:id="60"/>
       <w:r>
         <w:t xml:space="preserve"> </w:t>
       </w:r>
@@ -9475,11 +10799,11 @@
       <w:pPr>
         <w:pStyle w:val="Heading2"/>
       </w:pPr>
-      <w:bookmarkStart w:id="60" w:name="_Toc86833161"/>
+      <w:bookmarkStart w:id="61" w:name="_Toc86833161"/>
       <w:r>
         <w:t>Evaluation Strategy</w:t>
       </w:r>
-      <w:bookmarkEnd w:id="60"/>
+      <w:bookmarkEnd w:id="61"/>
       <w:r>
         <w:t xml:space="preserve"> </w:t>
       </w:r>
@@ -9490,31 +10814,30 @@
       <w:pPr>
         <w:pStyle w:val="Heading1"/>
       </w:pPr>
-      <w:bookmarkStart w:id="61" w:name="_Toc86395822"/>
-      <w:bookmarkStart w:id="62" w:name="_Toc86833162"/>
-      <w:r>
-        <w:lastRenderedPageBreak/>
+      <w:bookmarkStart w:id="62" w:name="_Toc86395822"/>
+      <w:bookmarkStart w:id="63" w:name="_Toc86833162"/>
+      <w:r>
         <w:t xml:space="preserve">Software </w:t>
       </w:r>
       <w:r>
         <w:t>Design</w:t>
       </w:r>
-      <w:bookmarkEnd w:id="61"/>
       <w:bookmarkEnd w:id="62"/>
+      <w:bookmarkEnd w:id="63"/>
     </w:p>
     <w:p>
       <w:pPr>
         <w:pStyle w:val="Heading2"/>
       </w:pPr>
-      <w:bookmarkStart w:id="63" w:name="_Toc86395823"/>
-      <w:bookmarkStart w:id="64" w:name="_Toc85019369"/>
-      <w:bookmarkStart w:id="65" w:name="_Toc86395824"/>
-      <w:bookmarkStart w:id="66" w:name="_Toc86833163"/>
+      <w:bookmarkStart w:id="64" w:name="_Toc86395824"/>
+      <w:bookmarkStart w:id="65" w:name="_Toc86833163"/>
+      <w:bookmarkStart w:id="66" w:name="_Toc86395823"/>
+      <w:bookmarkStart w:id="67" w:name="_Toc85019369"/>
       <w:r>
         <w:t>Technologies</w:t>
       </w:r>
+      <w:bookmarkEnd w:id="64"/>
       <w:bookmarkEnd w:id="65"/>
-      <w:bookmarkEnd w:id="66"/>
       <w:r>
         <w:t xml:space="preserve">  </w:t>
       </w:r>
@@ -9532,32 +10855,23 @@
         <w:pStyle w:val="Caption"/>
         <w:keepNext/>
       </w:pPr>
-      <w:bookmarkStart w:id="67" w:name="_Toc86833191"/>
-      <w:r>
+      <w:bookmarkStart w:id="68" w:name="_Toc86913285"/>
+      <w:r>
+        <w:lastRenderedPageBreak/>
         <w:t xml:space="preserve">Table </w:t>
       </w:r>
-      <w:r>
-        <w:fldChar w:fldCharType="begin"/>
-      </w:r>
-      <w:r>
-        <w:instrText xml:space="preserve"> SEQ Table \* ARABIC </w:instrText>
-      </w:r>
-      <w:r>
-        <w:fldChar w:fldCharType="separate"/>
-      </w:r>
-      <w:r>
-        <w:rPr>
-          <w:noProof/>
-        </w:rPr>
-        <w:t>5</w:t>
-      </w:r>
-      <w:r>
-        <w:fldChar w:fldCharType="end"/>
-      </w:r>
+      <w:fldSimple w:instr=" SEQ Table \* ARABIC ">
+        <w:r>
+          <w:rPr>
+            <w:noProof/>
+          </w:rPr>
+          <w:t>5</w:t>
+        </w:r>
+      </w:fldSimple>
       <w:r>
         <w:t xml:space="preserve"> – Application Technologies</w:t>
       </w:r>
-      <w:bookmarkEnd w:id="67"/>
+      <w:bookmarkEnd w:id="68"/>
       <w:r>
         <w:t xml:space="preserve"> </w:t>
       </w:r>
@@ -9957,35 +11271,25 @@
         <w:pStyle w:val="Caption"/>
         <w:keepNext/>
       </w:pPr>
-      <w:bookmarkStart w:id="68" w:name="_Toc86833192"/>
+      <w:bookmarkStart w:id="69" w:name="_Toc86913286"/>
       <w:r>
         <w:t xml:space="preserve">Table </w:t>
       </w:r>
-      <w:r>
-        <w:fldChar w:fldCharType="begin"/>
-      </w:r>
-      <w:r>
-        <w:instrText xml:space="preserve"> SEQ Table \* ARABIC </w:instrText>
-      </w:r>
-      <w:r>
-        <w:fldChar w:fldCharType="separate"/>
-      </w:r>
-      <w:r>
-        <w:rPr>
-          <w:noProof/>
-        </w:rPr>
-        <w:t>6</w:t>
-      </w:r>
-      <w:r>
-        <w:fldChar w:fldCharType="end"/>
-      </w:r>
+      <w:fldSimple w:instr=" SEQ Table \* ARABIC ">
+        <w:r>
+          <w:rPr>
+            <w:noProof/>
+          </w:rPr>
+          <w:t>6</w:t>
+        </w:r>
+      </w:fldSimple>
       <w:r>
         <w:t xml:space="preserve"> – Development </w:t>
       </w:r>
       <w:r>
         <w:t>Technologies</w:t>
       </w:r>
-      <w:bookmarkEnd w:id="68"/>
+      <w:bookmarkEnd w:id="69"/>
       <w:r>
         <w:t xml:space="preserve"> </w:t>
       </w:r>
@@ -10218,15 +11522,15 @@
       <w:pPr>
         <w:pStyle w:val="Heading2"/>
       </w:pPr>
-      <w:bookmarkStart w:id="69" w:name="_Toc86833164"/>
+      <w:bookmarkStart w:id="70" w:name="_Toc86833164"/>
       <w:r>
         <w:t xml:space="preserve">Class </w:t>
       </w:r>
       <w:r>
         <w:t>Structure</w:t>
       </w:r>
-      <w:bookmarkEnd w:id="63"/>
-      <w:bookmarkEnd w:id="69"/>
+      <w:bookmarkEnd w:id="66"/>
+      <w:bookmarkEnd w:id="70"/>
     </w:p>
     <w:p>
       <w:pPr>
@@ -10250,32 +11554,22 @@
         <w:pStyle w:val="Caption"/>
         <w:keepNext/>
       </w:pPr>
-      <w:bookmarkStart w:id="70" w:name="_Toc86833193"/>
+      <w:bookmarkStart w:id="71" w:name="_Toc86913287"/>
       <w:r>
         <w:t xml:space="preserve">Table </w:t>
       </w:r>
-      <w:r>
-        <w:fldChar w:fldCharType="begin"/>
-      </w:r>
-      <w:r>
-        <w:instrText xml:space="preserve"> SEQ Table \* ARABIC </w:instrText>
-      </w:r>
-      <w:r>
-        <w:fldChar w:fldCharType="separate"/>
-      </w:r>
-      <w:r>
-        <w:rPr>
-          <w:noProof/>
-        </w:rPr>
-        <w:t>7</w:t>
-      </w:r>
-      <w:r>
-        <w:fldChar w:fldCharType="end"/>
-      </w:r>
+      <w:fldSimple w:instr=" SEQ Table \* ARABIC ">
+        <w:r>
+          <w:rPr>
+            <w:noProof/>
+          </w:rPr>
+          <w:t>7</w:t>
+        </w:r>
+      </w:fldSimple>
       <w:r>
         <w:t xml:space="preserve"> – Class Responsibilities</w:t>
       </w:r>
-      <w:bookmarkEnd w:id="70"/>
+      <w:bookmarkEnd w:id="71"/>
       <w:r>
         <w:t xml:space="preserve"> </w:t>
       </w:r>
@@ -10375,7 +11669,6 @@
               <w:spacing w:line="360" w:lineRule="auto"/>
             </w:pPr>
             <w:r>
-              <w:lastRenderedPageBreak/>
               <w:t xml:space="preserve">This </w:t>
             </w:r>
             <w:r>
@@ -10402,7 +11695,6 @@
               <w:rPr>
                 <w:rFonts w:ascii="Abadi Extra Light" w:hAnsi="Abadi Extra Light"/>
               </w:rPr>
-              <w:lastRenderedPageBreak/>
               <w:t>Display</w:t>
             </w:r>
           </w:p>
@@ -10583,13 +11875,16 @@
         <w:rPr>
           <w:rFonts w:ascii="Abadi Extra Light" w:hAnsi="Abadi Extra Light"/>
         </w:rPr>
-        <w:t>SDL2_</w:t>
+        <w:t>SDL2_Event</w:t>
+      </w:r>
+      <w:r>
+        <w:t xml:space="preserve">, </w:t>
       </w:r>
       <w:r>
         <w:rPr>
           <w:rFonts w:ascii="Abadi Extra Light" w:hAnsi="Abadi Extra Light"/>
         </w:rPr>
-        <w:t>Event</w:t>
+        <w:t>SDL2_Renderer</w:t>
       </w:r>
       <w:r>
         <w:t xml:space="preserve">, </w:t>
@@ -10598,7 +11893,25 @@
         <w:rPr>
           <w:rFonts w:ascii="Abadi Extra Light" w:hAnsi="Abadi Extra Light"/>
         </w:rPr>
-        <w:t>SDL2_</w:t>
+        <w:t>SDL2_Window</w:t>
+      </w:r>
+      <w:r>
+        <w:t xml:space="preserve"> and </w:t>
+      </w:r>
+      <w:r>
+        <w:rPr>
+          <w:rFonts w:ascii="Abadi Extra Light" w:hAnsi="Abadi Extra Light"/>
+        </w:rPr>
+        <w:t>SDL2_Texture</w:t>
+      </w:r>
+      <w:r>
+        <w:t xml:space="preserve"> instances</w:t>
+      </w:r>
+      <w:r>
+        <w:t xml:space="preserve">. </w:t>
+      </w:r>
+      <w:r>
+        <w:t xml:space="preserve">The </w:t>
       </w:r>
       <w:r>
         <w:rPr>
@@ -10607,41 +11920,13 @@
         <w:t>Renderer</w:t>
       </w:r>
       <w:r>
-        <w:t xml:space="preserve">, </w:t>
-      </w:r>
-      <w:r>
-        <w:rPr>
-          <w:rFonts w:ascii="Abadi Extra Light" w:hAnsi="Abadi Extra Light"/>
-        </w:rPr>
-        <w:t>SDL2_</w:t>
-      </w:r>
-      <w:r>
-        <w:rPr>
-          <w:rFonts w:ascii="Abadi Extra Light" w:hAnsi="Abadi Extra Light"/>
-        </w:rPr>
-        <w:t>Window</w:t>
-      </w:r>
-      <w:r>
-        <w:t xml:space="preserve"> and </w:t>
-      </w:r>
-      <w:r>
-        <w:rPr>
-          <w:rFonts w:ascii="Abadi Extra Light" w:hAnsi="Abadi Extra Light"/>
-        </w:rPr>
-        <w:t>SDL2_</w:t>
-      </w:r>
-      <w:r>
-        <w:rPr>
-          <w:rFonts w:ascii="Abadi Extra Light" w:hAnsi="Abadi Extra Light"/>
-        </w:rPr>
-        <w:t>Texture</w:t>
-      </w:r>
-      <w:r>
-        <w:t xml:space="preserve"> instances</w:t>
-      </w:r>
-      <w:r>
-        <w:t xml:space="preserve">. </w:t>
-      </w:r>
+        <w:t xml:space="preserve"> class, however, is much more complex and requires discussion. </w:t>
+      </w:r>
+    </w:p>
+    <w:p>
+      <w:pPr>
+        <w:spacing w:line="360" w:lineRule="auto"/>
+      </w:pPr>
       <w:r>
         <w:t xml:space="preserve">The </w:t>
       </w:r>
@@ -10652,23 +11937,6 @@
         <w:t>Renderer</w:t>
       </w:r>
       <w:r>
-        <w:t xml:space="preserve"> class, however, is much more complex and requires discussion. </w:t>
-      </w:r>
-    </w:p>
-    <w:p>
-      <w:pPr>
-        <w:spacing w:line="360" w:lineRule="auto"/>
-      </w:pPr>
-      <w:r>
-        <w:t xml:space="preserve">The </w:t>
-      </w:r>
-      <w:r>
-        <w:rPr>
-          <w:rFonts w:ascii="Abadi Extra Light" w:hAnsi="Abadi Extra Light"/>
-        </w:rPr>
-        <w:t>Renderer</w:t>
-      </w:r>
-      <w:r>
         <w:t xml:space="preserve"> class </w:t>
       </w:r>
       <w:r>
@@ -10760,28 +12028,18 @@
         <w:pStyle w:val="Caption"/>
         <w:keepNext/>
       </w:pPr>
-      <w:bookmarkStart w:id="71" w:name="_Toc86833194"/>
+      <w:bookmarkStart w:id="72" w:name="_Toc86913288"/>
       <w:r>
         <w:t xml:space="preserve">Table </w:t>
       </w:r>
-      <w:r>
-        <w:fldChar w:fldCharType="begin"/>
-      </w:r>
-      <w:r>
-        <w:instrText xml:space="preserve"> SEQ Table \* ARABIC </w:instrText>
-      </w:r>
-      <w:r>
-        <w:fldChar w:fldCharType="separate"/>
-      </w:r>
-      <w:r>
-        <w:rPr>
-          <w:noProof/>
-        </w:rPr>
-        <w:t>8</w:t>
-      </w:r>
-      <w:r>
-        <w:fldChar w:fldCharType="end"/>
-      </w:r>
+      <w:fldSimple w:instr=" SEQ Table \* ARABIC ">
+        <w:r>
+          <w:rPr>
+            <w:noProof/>
+          </w:rPr>
+          <w:t>8</w:t>
+        </w:r>
+      </w:fldSimple>
       <w:r>
         <w:t xml:space="preserve"> – </w:t>
       </w:r>
@@ -10794,7 +12052,7 @@
       <w:r>
         <w:t>Method Reusability Matrix</w:t>
       </w:r>
-      <w:bookmarkEnd w:id="71"/>
+      <w:bookmarkEnd w:id="72"/>
     </w:p>
     <w:tbl>
       <w:tblPr>
@@ -11121,29 +12379,18 @@
         <w:pStyle w:val="Caption"/>
         <w:keepNext/>
       </w:pPr>
-      <w:bookmarkStart w:id="72" w:name="_Toc86833195"/>
-      <w:r>
-        <w:lastRenderedPageBreak/>
+      <w:bookmarkStart w:id="73" w:name="_Toc86913289"/>
+      <w:r>
         <w:t xml:space="preserve">Table </w:t>
       </w:r>
-      <w:r>
-        <w:fldChar w:fldCharType="begin"/>
-      </w:r>
-      <w:r>
-        <w:instrText xml:space="preserve"> SEQ Table \* ARABIC </w:instrText>
-      </w:r>
-      <w:r>
-        <w:fldChar w:fldCharType="separate"/>
-      </w:r>
-      <w:r>
-        <w:rPr>
-          <w:noProof/>
-        </w:rPr>
-        <w:t>9</w:t>
-      </w:r>
-      <w:r>
-        <w:fldChar w:fldCharType="end"/>
-      </w:r>
+      <w:fldSimple w:instr=" SEQ Table \* ARABIC ">
+        <w:r>
+          <w:rPr>
+            <w:noProof/>
+          </w:rPr>
+          <w:t>9</w:t>
+        </w:r>
+      </w:fldSimple>
       <w:r>
         <w:t xml:space="preserve"> – </w:t>
       </w:r>
@@ -11156,7 +12403,7 @@
       <w:r>
         <w:t>Constant Reusability Matrix</w:t>
       </w:r>
-      <w:bookmarkEnd w:id="72"/>
+      <w:bookmarkEnd w:id="73"/>
     </w:p>
     <w:tbl>
       <w:tblPr>
@@ -11282,6 +12529,7 @@
               <w:spacing w:line="360" w:lineRule="auto"/>
             </w:pPr>
             <w:r>
+              <w:lastRenderedPageBreak/>
               <w:t>MAXIMUM_MARCH_DISTANCE</w:t>
             </w:r>
           </w:p>
@@ -11508,7 +12756,7 @@
         <w:t xml:space="preserve">Other solutions? </w:t>
       </w:r>
     </w:p>
-    <w:bookmarkEnd w:id="64"/>
+    <w:bookmarkEnd w:id="67"/>
     <w:p>
       <w:pPr>
         <w:spacing w:line="360" w:lineRule="auto"/>
@@ -11518,15 +12766,15 @@
       <w:pPr>
         <w:pStyle w:val="Heading1"/>
       </w:pPr>
-      <w:bookmarkStart w:id="73" w:name="_Toc85019367"/>
-      <w:bookmarkStart w:id="74" w:name="_Toc86395826"/>
-      <w:bookmarkStart w:id="75" w:name="_Toc86833165"/>
+      <w:bookmarkStart w:id="74" w:name="_Toc85019367"/>
+      <w:bookmarkStart w:id="75" w:name="_Toc86395826"/>
+      <w:bookmarkStart w:id="76" w:name="_Toc86833165"/>
       <w:r>
         <w:t>Project Plan</w:t>
       </w:r>
-      <w:bookmarkEnd w:id="73"/>
       <w:bookmarkEnd w:id="74"/>
       <w:bookmarkEnd w:id="75"/>
+      <w:bookmarkEnd w:id="76"/>
     </w:p>
     <w:p>
       <w:pPr>
@@ -11537,15 +12785,15 @@
       <w:pPr>
         <w:pStyle w:val="Heading2"/>
       </w:pPr>
-      <w:bookmarkStart w:id="76" w:name="_Toc85019368"/>
-      <w:bookmarkStart w:id="77" w:name="_Toc86395827"/>
-      <w:bookmarkStart w:id="78" w:name="_Toc86833166"/>
+      <w:bookmarkStart w:id="77" w:name="_Toc85019368"/>
+      <w:bookmarkStart w:id="78" w:name="_Toc86395827"/>
+      <w:bookmarkStart w:id="79" w:name="_Toc86833166"/>
       <w:r>
         <w:t>Design Methodology</w:t>
       </w:r>
-      <w:bookmarkEnd w:id="76"/>
       <w:bookmarkEnd w:id="77"/>
       <w:bookmarkEnd w:id="78"/>
+      <w:bookmarkEnd w:id="79"/>
       <w:r>
         <w:t xml:space="preserve"> </w:t>
       </w:r>
@@ -11564,15 +12812,15 @@
       <w:pPr>
         <w:pStyle w:val="Heading2"/>
       </w:pPr>
-      <w:bookmarkStart w:id="79" w:name="_Toc85019370"/>
-      <w:bookmarkStart w:id="80" w:name="_Toc86395828"/>
-      <w:bookmarkStart w:id="81" w:name="_Toc86833167"/>
+      <w:bookmarkStart w:id="80" w:name="_Toc85019370"/>
+      <w:bookmarkStart w:id="81" w:name="_Toc86395828"/>
+      <w:bookmarkStart w:id="82" w:name="_Toc86833167"/>
       <w:r>
         <w:t>Legal, Ethical &amp; Social Issues</w:t>
       </w:r>
-      <w:bookmarkEnd w:id="79"/>
       <w:bookmarkEnd w:id="80"/>
       <w:bookmarkEnd w:id="81"/>
+      <w:bookmarkEnd w:id="82"/>
     </w:p>
     <w:p>
       <w:pPr>
@@ -11591,16 +12839,15 @@
       <w:pPr>
         <w:pStyle w:val="Heading2"/>
       </w:pPr>
-      <w:bookmarkStart w:id="82" w:name="_Toc85019371"/>
-      <w:bookmarkStart w:id="83" w:name="_Toc86395829"/>
-      <w:bookmarkStart w:id="84" w:name="_Toc86833168"/>
-      <w:r>
-        <w:lastRenderedPageBreak/>
+      <w:bookmarkStart w:id="83" w:name="_Toc85019371"/>
+      <w:bookmarkStart w:id="84" w:name="_Toc86395829"/>
+      <w:bookmarkStart w:id="85" w:name="_Toc86833168"/>
+      <w:r>
         <w:t>Risk Analysis</w:t>
       </w:r>
-      <w:bookmarkEnd w:id="82"/>
       <w:bookmarkEnd w:id="83"/>
       <w:bookmarkEnd w:id="84"/>
+      <w:bookmarkEnd w:id="85"/>
       <w:r>
         <w:t xml:space="preserve"> </w:t>
       </w:r>
@@ -11610,29 +12857,24 @@
         <w:pStyle w:val="Caption"/>
         <w:keepNext/>
       </w:pPr>
+      <w:bookmarkStart w:id="86" w:name="_Toc86913290"/>
       <w:r>
         <w:t xml:space="preserve">Table </w:t>
       </w:r>
-      <w:r>
-        <w:fldChar w:fldCharType="begin"/>
-      </w:r>
-      <w:r>
-        <w:instrText xml:space="preserve"> SEQ Table \* ARABIC </w:instrText>
-      </w:r>
-      <w:r>
-        <w:fldChar w:fldCharType="separate"/>
-      </w:r>
-      <w:r>
-        <w:rPr>
-          <w:noProof/>
-        </w:rPr>
-        <w:t>10</w:t>
-      </w:r>
-      <w:r>
-        <w:fldChar w:fldCharType="end"/>
-      </w:r>
-      <w:r>
-        <w:t xml:space="preserve"> – Risk Analysis </w:t>
+      <w:fldSimple w:instr=" SEQ Table \* ARABIC ">
+        <w:r>
+          <w:rPr>
+            <w:noProof/>
+          </w:rPr>
+          <w:t>10</w:t>
+        </w:r>
+      </w:fldSimple>
+      <w:r>
+        <w:t xml:space="preserve"> – Risk Analysis</w:t>
+      </w:r>
+      <w:bookmarkEnd w:id="86"/>
+      <w:r>
+        <w:t xml:space="preserve"> </w:t>
       </w:r>
     </w:p>
     <w:tbl>
@@ -11752,6 +12994,7 @@
               <w:jc w:val="center"/>
             </w:pPr>
             <w:r>
+              <w:lastRenderedPageBreak/>
               <w:t>R-1</w:t>
             </w:r>
           </w:p>
@@ -12043,10 +13286,7 @@
               <w:jc w:val="center"/>
             </w:pPr>
             <w:r>
-              <w:t>R-</w:t>
-            </w:r>
-            <w:r>
-              <w:t>4</w:t>
+              <w:t>R-4</w:t>
             </w:r>
           </w:p>
         </w:tc>
@@ -12152,10 +13392,7 @@
               <w:jc w:val="center"/>
             </w:pPr>
             <w:r>
-              <w:t>R-</w:t>
-            </w:r>
-            <w:r>
-              <w:t>5</w:t>
+              <w:t>R-5</w:t>
             </w:r>
           </w:p>
         </w:tc>
@@ -12253,10 +13490,7 @@
               <w:jc w:val="center"/>
             </w:pPr>
             <w:r>
-              <w:t>R-</w:t>
-            </w:r>
-            <w:r>
-              <w:t>6</w:t>
+              <w:t>R-6</w:t>
             </w:r>
           </w:p>
         </w:tc>
@@ -12352,15 +13586,15 @@
       <w:pPr>
         <w:pStyle w:val="Heading2"/>
       </w:pPr>
-      <w:bookmarkStart w:id="85" w:name="_Toc85019372"/>
-      <w:bookmarkStart w:id="86" w:name="_Toc86395830"/>
-      <w:bookmarkStart w:id="87" w:name="_Toc86833169"/>
+      <w:bookmarkStart w:id="87" w:name="_Toc85019372"/>
+      <w:bookmarkStart w:id="88" w:name="_Toc86395830"/>
+      <w:bookmarkStart w:id="89" w:name="_Toc86833169"/>
       <w:r>
         <w:t>Timetable</w:t>
       </w:r>
-      <w:bookmarkEnd w:id="85"/>
-      <w:bookmarkEnd w:id="86"/>
       <w:bookmarkEnd w:id="87"/>
+      <w:bookmarkEnd w:id="88"/>
+      <w:bookmarkEnd w:id="89"/>
     </w:p>
     <w:p>
       <w:pPr>
@@ -12370,6 +13604,9 @@
       </w:pPr>
     </w:p>
     <w:p>
+      <w:pPr>
+        <w:keepNext/>
+      </w:pPr>
       <w:r>
         <w:rPr>
           <w:noProof/>
@@ -12391,7 +13628,7 @@
                     <pic:cNvPicPr/>
                   </pic:nvPicPr>
                   <pic:blipFill>
-                    <a:blip r:embed="rId22"/>
+                    <a:blip r:embed="rId27"/>
                     <a:stretch>
                       <a:fillRect/>
                     </a:stretch>
@@ -12414,6 +13651,24 @@
     </w:p>
     <w:p>
       <w:pPr>
+        <w:pStyle w:val="Caption"/>
+      </w:pPr>
+      <w:bookmarkStart w:id="90" w:name="_Toc86913464"/>
+      <w:r>
+        <w:t xml:space="preserve">Figure </w:t>
+      </w:r>
+      <w:fldSimple w:instr=" SEQ Figure \* ARABIC ">
+        <w:r>
+          <w:rPr>
+            <w:noProof/>
+          </w:rPr>
+          <w:t>10</w:t>
+        </w:r>
+        <w:bookmarkEnd w:id="90"/>
+      </w:fldSimple>
+    </w:p>
+    <w:p>
+      <w:pPr>
         <w:spacing w:line="360" w:lineRule="auto"/>
       </w:pPr>
     </w:p>
@@ -12434,7 +13689,7 @@
           <w:szCs w:val="36"/>
         </w:rPr>
       </w:pPr>
-      <w:bookmarkStart w:id="88" w:name="_Toc86395831"/>
+      <w:bookmarkStart w:id="91" w:name="_Toc86395831"/>
       <w:r>
         <w:br w:type="page"/>
       </w:r>
@@ -12443,13 +13698,13 @@
       <w:pPr>
         <w:pStyle w:val="Heading1"/>
       </w:pPr>
-      <w:bookmarkStart w:id="89" w:name="_Toc86833170"/>
+      <w:bookmarkStart w:id="92" w:name="_Toc86833170"/>
       <w:r>
         <w:lastRenderedPageBreak/>
         <w:t>References</w:t>
       </w:r>
-      <w:bookmarkEnd w:id="88"/>
-      <w:bookmarkEnd w:id="89"/>
+      <w:bookmarkEnd w:id="91"/>
+      <w:bookmarkEnd w:id="92"/>
     </w:p>
     <w:sdt>
       <w:sdtPr>
@@ -12466,7 +13721,7 @@
             <w:autoSpaceDE w:val="0"/>
             <w:autoSpaceDN w:val="0"/>
             <w:ind w:hanging="640"/>
-            <w:divId w:val="84543388"/>
+            <w:divId w:val="1508443664"/>
             <w:rPr>
               <w:rFonts w:eastAsia="Times New Roman"/>
               <w:sz w:val="24"/>
@@ -12492,7 +13747,7 @@
             <w:autoSpaceDE w:val="0"/>
             <w:autoSpaceDN w:val="0"/>
             <w:ind w:hanging="640"/>
-            <w:divId w:val="2039577891"/>
+            <w:divId w:val="706223897"/>
             <w:rPr>
               <w:rFonts w:eastAsia="Times New Roman"/>
             </w:rPr>
@@ -12516,7 +13771,7 @@
             <w:autoSpaceDE w:val="0"/>
             <w:autoSpaceDN w:val="0"/>
             <w:ind w:hanging="640"/>
-            <w:divId w:val="1359546302"/>
+            <w:divId w:val="533034344"/>
             <w:rPr>
               <w:rFonts w:eastAsia="Times New Roman"/>
             </w:rPr>
@@ -12553,7 +13808,7 @@
             <w:autoSpaceDE w:val="0"/>
             <w:autoSpaceDN w:val="0"/>
             <w:ind w:hanging="640"/>
-            <w:divId w:val="86048816"/>
+            <w:divId w:val="1087389795"/>
             <w:rPr>
               <w:rFonts w:eastAsia="Times New Roman"/>
             </w:rPr>
@@ -12569,7 +13824,7 @@
               <w:rFonts w:eastAsia="Times New Roman"/>
             </w:rPr>
             <w:tab/>
-            <w:t>Inigo Quilez, “distance functions,” 2013. https://www.iquilezles.org/www/articles/distfunctions/distfunctions.htm (accessed Oct. 28, 2021).</w:t>
+            <w:t>Mikael Hvidtfeldt Christensen, “Distance Estimated 3D Fractals,” 2011. http://blog.hvidtfeldts.net/index.php/2011/08/distance-estimated-3d-fractals-ii-lighting-and-coloring/ (accessed Nov. 04, 2021).</w:t>
           </w:r>
         </w:p>
         <w:p>
@@ -12577,7 +13832,7 @@
             <w:autoSpaceDE w:val="0"/>
             <w:autoSpaceDN w:val="0"/>
             <w:ind w:hanging="640"/>
-            <w:divId w:val="1130322329"/>
+            <w:divId w:val="948782658"/>
             <w:rPr>
               <w:rFonts w:eastAsia="Times New Roman"/>
             </w:rPr>
@@ -12593,7 +13848,7 @@
               <w:rFonts w:eastAsia="Times New Roman"/>
             </w:rPr>
             <w:tab/>
-            <w:t>Cambridge English Dictionary, “Cambridge English Dictionary.” https://dictionary.cambridge.org/dictionary/english/fractal (accessed Oct. 18, 2021).</w:t>
+            <w:t>Inigo Quilez, “Soft Shadows in Raymarched SDFs,” 2010. https://iquilezles.org/www/articles/rmshadows/rmshadows.htm (accessed Nov. 04, 2021).</w:t>
           </w:r>
         </w:p>
         <w:p>
@@ -12601,7 +13856,7 @@
             <w:autoSpaceDE w:val="0"/>
             <w:autoSpaceDN w:val="0"/>
             <w:ind w:hanging="640"/>
-            <w:divId w:val="1908563931"/>
+            <w:divId w:val="1857495553"/>
             <w:rPr>
               <w:rFonts w:eastAsia="Times New Roman"/>
             </w:rPr>
@@ -12611,6 +13866,54 @@
               <w:rFonts w:eastAsia="Times New Roman"/>
             </w:rPr>
             <w:t>[6]</w:t>
+          </w:r>
+          <w:r>
+            <w:rPr>
+              <w:rFonts w:eastAsia="Times New Roman"/>
+            </w:rPr>
+            <w:tab/>
+            <w:t>Inigo Quilez, “distance functions,” 2013. https://www.iquilezles.org/www/articles/distfunctions/distfunctions.htm (accessed Oct. 28, 2021).</w:t>
+          </w:r>
+        </w:p>
+        <w:p>
+          <w:pPr>
+            <w:autoSpaceDE w:val="0"/>
+            <w:autoSpaceDN w:val="0"/>
+            <w:ind w:hanging="640"/>
+            <w:divId w:val="599528999"/>
+            <w:rPr>
+              <w:rFonts w:eastAsia="Times New Roman"/>
+            </w:rPr>
+          </w:pPr>
+          <w:r>
+            <w:rPr>
+              <w:rFonts w:eastAsia="Times New Roman"/>
+            </w:rPr>
+            <w:t>[7]</w:t>
+          </w:r>
+          <w:r>
+            <w:rPr>
+              <w:rFonts w:eastAsia="Times New Roman"/>
+            </w:rPr>
+            <w:tab/>
+            <w:t>Cambridge English Dictionary, “Cambridge English Dictionary.” https://dictionary.cambridge.org/dictionary/english/fractal (accessed Oct. 18, 2021).</w:t>
+          </w:r>
+        </w:p>
+        <w:p>
+          <w:pPr>
+            <w:autoSpaceDE w:val="0"/>
+            <w:autoSpaceDN w:val="0"/>
+            <w:ind w:hanging="640"/>
+            <w:divId w:val="1688287566"/>
+            <w:rPr>
+              <w:rFonts w:eastAsia="Times New Roman"/>
+            </w:rPr>
+          </w:pPr>
+          <w:r>
+            <w:rPr>
+              <w:rFonts w:eastAsia="Times New Roman"/>
+            </w:rPr>
+            <w:t>[8]</w:t>
           </w:r>
           <w:r>
             <w:rPr>
@@ -12664,7 +13967,7 @@
           <w:szCs w:val="36"/>
         </w:rPr>
       </w:pPr>
-      <w:bookmarkStart w:id="90" w:name="_Toc86395832"/>
+      <w:bookmarkStart w:id="93" w:name="_Toc86395832"/>
       <w:r>
         <w:br w:type="page"/>
       </w:r>
@@ -12673,13 +13976,13 @@
       <w:pPr>
         <w:pStyle w:val="Heading1"/>
       </w:pPr>
-      <w:bookmarkStart w:id="91" w:name="_Toc86833171"/>
+      <w:bookmarkStart w:id="94" w:name="_Toc86833171"/>
       <w:r>
         <w:lastRenderedPageBreak/>
         <w:t>Appendices</w:t>
       </w:r>
-      <w:bookmarkEnd w:id="90"/>
-      <w:bookmarkEnd w:id="91"/>
+      <w:bookmarkEnd w:id="93"/>
+      <w:bookmarkEnd w:id="94"/>
       <w:r>
         <w:t xml:space="preserve"> </w:t>
       </w:r>
@@ -12695,7 +13998,7 @@
       </w:pPr>
     </w:p>
     <w:sectPr>
-      <w:footerReference w:type="default" r:id="rId23"/>
+      <w:footerReference w:type="default" r:id="rId28"/>
       <w:pgSz w:w="11906" w:h="16838"/>
       <w:pgMar w:top="1440" w:right="1440" w:bottom="1440" w:left="1440" w:header="708" w:footer="708" w:gutter="0"/>
       <w:pgNumType w:start="0"/>
@@ -12926,6 +14229,119 @@
     </w:lvl>
   </w:abstractNum>
   <w:abstractNum w:abstractNumId="1" w15:restartNumberingAfterBreak="0">
+    <w:nsid w:val="08833F71"/>
+    <w:multiLevelType w:val="hybridMultilevel"/>
+    <w:tmpl w:val="074ADB6A"/>
+    <w:lvl w:ilvl="0" w:tplc="08090001">
+      <w:start w:val="1"/>
+      <w:numFmt w:val="bullet"/>
+      <w:lvlText w:val=""/>
+      <w:lvlJc w:val="left"/>
+      <w:pPr>
+        <w:ind w:left="720" w:hanging="360"/>
+      </w:pPr>
+      <w:rPr>
+        <w:rFonts w:ascii="Symbol" w:hAnsi="Symbol" w:hint="default"/>
+      </w:rPr>
+    </w:lvl>
+    <w:lvl w:ilvl="1" w:tplc="08090003" w:tentative="1">
+      <w:start w:val="1"/>
+      <w:numFmt w:val="bullet"/>
+      <w:lvlText w:val="o"/>
+      <w:lvlJc w:val="left"/>
+      <w:pPr>
+        <w:ind w:left="1440" w:hanging="360"/>
+      </w:pPr>
+      <w:rPr>
+        <w:rFonts w:ascii="Courier New" w:hAnsi="Courier New" w:cs="Courier New" w:hint="default"/>
+      </w:rPr>
+    </w:lvl>
+    <w:lvl w:ilvl="2" w:tplc="08090005" w:tentative="1">
+      <w:start w:val="1"/>
+      <w:numFmt w:val="bullet"/>
+      <w:lvlText w:val=""/>
+      <w:lvlJc w:val="left"/>
+      <w:pPr>
+        <w:ind w:left="2160" w:hanging="360"/>
+      </w:pPr>
+      <w:rPr>
+        <w:rFonts w:ascii="Wingdings" w:hAnsi="Wingdings" w:hint="default"/>
+      </w:rPr>
+    </w:lvl>
+    <w:lvl w:ilvl="3" w:tplc="08090001" w:tentative="1">
+      <w:start w:val="1"/>
+      <w:numFmt w:val="bullet"/>
+      <w:lvlText w:val=""/>
+      <w:lvlJc w:val="left"/>
+      <w:pPr>
+        <w:ind w:left="2880" w:hanging="360"/>
+      </w:pPr>
+      <w:rPr>
+        <w:rFonts w:ascii="Symbol" w:hAnsi="Symbol" w:hint="default"/>
+      </w:rPr>
+    </w:lvl>
+    <w:lvl w:ilvl="4" w:tplc="08090003" w:tentative="1">
+      <w:start w:val="1"/>
+      <w:numFmt w:val="bullet"/>
+      <w:lvlText w:val="o"/>
+      <w:lvlJc w:val="left"/>
+      <w:pPr>
+        <w:ind w:left="3600" w:hanging="360"/>
+      </w:pPr>
+      <w:rPr>
+        <w:rFonts w:ascii="Courier New" w:hAnsi="Courier New" w:cs="Courier New" w:hint="default"/>
+      </w:rPr>
+    </w:lvl>
+    <w:lvl w:ilvl="5" w:tplc="08090005" w:tentative="1">
+      <w:start w:val="1"/>
+      <w:numFmt w:val="bullet"/>
+      <w:lvlText w:val=""/>
+      <w:lvlJc w:val="left"/>
+      <w:pPr>
+        <w:ind w:left="4320" w:hanging="360"/>
+      </w:pPr>
+      <w:rPr>
+        <w:rFonts w:ascii="Wingdings" w:hAnsi="Wingdings" w:hint="default"/>
+      </w:rPr>
+    </w:lvl>
+    <w:lvl w:ilvl="6" w:tplc="08090001" w:tentative="1">
+      <w:start w:val="1"/>
+      <w:numFmt w:val="bullet"/>
+      <w:lvlText w:val=""/>
+      <w:lvlJc w:val="left"/>
+      <w:pPr>
+        <w:ind w:left="5040" w:hanging="360"/>
+      </w:pPr>
+      <w:rPr>
+        <w:rFonts w:ascii="Symbol" w:hAnsi="Symbol" w:hint="default"/>
+      </w:rPr>
+    </w:lvl>
+    <w:lvl w:ilvl="7" w:tplc="08090003" w:tentative="1">
+      <w:start w:val="1"/>
+      <w:numFmt w:val="bullet"/>
+      <w:lvlText w:val="o"/>
+      <w:lvlJc w:val="left"/>
+      <w:pPr>
+        <w:ind w:left="5760" w:hanging="360"/>
+      </w:pPr>
+      <w:rPr>
+        <w:rFonts w:ascii="Courier New" w:hAnsi="Courier New" w:cs="Courier New" w:hint="default"/>
+      </w:rPr>
+    </w:lvl>
+    <w:lvl w:ilvl="8" w:tplc="08090005" w:tentative="1">
+      <w:start w:val="1"/>
+      <w:numFmt w:val="bullet"/>
+      <w:lvlText w:val=""/>
+      <w:lvlJc w:val="left"/>
+      <w:pPr>
+        <w:ind w:left="6480" w:hanging="360"/>
+      </w:pPr>
+      <w:rPr>
+        <w:rFonts w:ascii="Wingdings" w:hAnsi="Wingdings" w:hint="default"/>
+      </w:rPr>
+    </w:lvl>
+  </w:abstractNum>
+  <w:abstractNum w:abstractNumId="2" w15:restartNumberingAfterBreak="0">
     <w:nsid w:val="1482775B"/>
     <w:multiLevelType w:val="multilevel"/>
     <w:tmpl w:val="0EBA3C40"/>
@@ -13020,17 +14436,17 @@
       </w:pPr>
     </w:lvl>
   </w:abstractNum>
-  <w:abstractNum w:abstractNumId="2" w15:restartNumberingAfterBreak="0">
-    <w:nsid w:val="62D84EC9"/>
+  <w:abstractNum w:abstractNumId="3" w15:restartNumberingAfterBreak="0">
+    <w:nsid w:val="157E2F6B"/>
     <w:multiLevelType w:val="hybridMultilevel"/>
-    <w:tmpl w:val="2F66C9E2"/>
+    <w:tmpl w:val="9BCC72F8"/>
     <w:lvl w:ilvl="0" w:tplc="08090001">
       <w:start w:val="1"/>
       <w:numFmt w:val="bullet"/>
       <w:lvlText w:val=""/>
       <w:lvlJc w:val="left"/>
       <w:pPr>
-        <w:ind w:left="360" w:hanging="360"/>
+        <w:ind w:left="720" w:hanging="360"/>
       </w:pPr>
       <w:rPr>
         <w:rFonts w:ascii="Symbol" w:hAnsi="Symbol" w:hint="default"/>
@@ -13042,7 +14458,7 @@
       <w:lvlText w:val="o"/>
       <w:lvlJc w:val="left"/>
       <w:pPr>
-        <w:ind w:left="1080" w:hanging="360"/>
+        <w:ind w:left="1440" w:hanging="360"/>
       </w:pPr>
       <w:rPr>
         <w:rFonts w:ascii="Courier New" w:hAnsi="Courier New" w:cs="Courier New" w:hint="default"/>
@@ -13054,7 +14470,7 @@
       <w:lvlText w:val=""/>
       <w:lvlJc w:val="left"/>
       <w:pPr>
-        <w:ind w:left="1800" w:hanging="360"/>
+        <w:ind w:left="2160" w:hanging="360"/>
       </w:pPr>
       <w:rPr>
         <w:rFonts w:ascii="Wingdings" w:hAnsi="Wingdings" w:hint="default"/>
@@ -13066,7 +14482,7 @@
       <w:lvlText w:val=""/>
       <w:lvlJc w:val="left"/>
       <w:pPr>
-        <w:ind w:left="2520" w:hanging="360"/>
+        <w:ind w:left="2880" w:hanging="360"/>
       </w:pPr>
       <w:rPr>
         <w:rFonts w:ascii="Symbol" w:hAnsi="Symbol" w:hint="default"/>
@@ -13078,7 +14494,7 @@
       <w:lvlText w:val="o"/>
       <w:lvlJc w:val="left"/>
       <w:pPr>
-        <w:ind w:left="3240" w:hanging="360"/>
+        <w:ind w:left="3600" w:hanging="360"/>
       </w:pPr>
       <w:rPr>
         <w:rFonts w:ascii="Courier New" w:hAnsi="Courier New" w:cs="Courier New" w:hint="default"/>
@@ -13090,7 +14506,7 @@
       <w:lvlText w:val=""/>
       <w:lvlJc w:val="left"/>
       <w:pPr>
-        <w:ind w:left="3960" w:hanging="360"/>
+        <w:ind w:left="4320" w:hanging="360"/>
       </w:pPr>
       <w:rPr>
         <w:rFonts w:ascii="Wingdings" w:hAnsi="Wingdings" w:hint="default"/>
@@ -13102,7 +14518,7 @@
       <w:lvlText w:val=""/>
       <w:lvlJc w:val="left"/>
       <w:pPr>
-        <w:ind w:left="4680" w:hanging="360"/>
+        <w:ind w:left="5040" w:hanging="360"/>
       </w:pPr>
       <w:rPr>
         <w:rFonts w:ascii="Symbol" w:hAnsi="Symbol" w:hint="default"/>
@@ -13114,7 +14530,7 @@
       <w:lvlText w:val="o"/>
       <w:lvlJc w:val="left"/>
       <w:pPr>
-        <w:ind w:left="5400" w:hanging="360"/>
+        <w:ind w:left="5760" w:hanging="360"/>
       </w:pPr>
       <w:rPr>
         <w:rFonts w:ascii="Courier New" w:hAnsi="Courier New" w:cs="Courier New" w:hint="default"/>
@@ -13126,24 +14542,24 @@
       <w:lvlText w:val=""/>
       <w:lvlJc w:val="left"/>
       <w:pPr>
-        <w:ind w:left="6120" w:hanging="360"/>
+        <w:ind w:left="6480" w:hanging="360"/>
       </w:pPr>
       <w:rPr>
         <w:rFonts w:ascii="Wingdings" w:hAnsi="Wingdings" w:hint="default"/>
       </w:rPr>
     </w:lvl>
   </w:abstractNum>
-  <w:abstractNum w:abstractNumId="3" w15:restartNumberingAfterBreak="0">
-    <w:nsid w:val="6DBF7D6C"/>
+  <w:abstractNum w:abstractNumId="4" w15:restartNumberingAfterBreak="0">
+    <w:nsid w:val="24AA3645"/>
     <w:multiLevelType w:val="hybridMultilevel"/>
-    <w:tmpl w:val="05BC369C"/>
+    <w:tmpl w:val="7E863DCE"/>
     <w:lvl w:ilvl="0" w:tplc="08090001">
       <w:start w:val="1"/>
       <w:numFmt w:val="bullet"/>
       <w:lvlText w:val=""/>
       <w:lvlJc w:val="left"/>
       <w:pPr>
-        <w:ind w:left="360" w:hanging="360"/>
+        <w:ind w:left="720" w:hanging="360"/>
       </w:pPr>
       <w:rPr>
         <w:rFonts w:ascii="Symbol" w:hAnsi="Symbol" w:hint="default"/>
@@ -13155,7 +14571,7 @@
       <w:lvlText w:val="o"/>
       <w:lvlJc w:val="left"/>
       <w:pPr>
-        <w:ind w:left="1080" w:hanging="360"/>
+        <w:ind w:left="1440" w:hanging="360"/>
       </w:pPr>
       <w:rPr>
         <w:rFonts w:ascii="Courier New" w:hAnsi="Courier New" w:cs="Courier New" w:hint="default"/>
@@ -13167,7 +14583,7 @@
       <w:lvlText w:val=""/>
       <w:lvlJc w:val="left"/>
       <w:pPr>
-        <w:ind w:left="1800" w:hanging="360"/>
+        <w:ind w:left="2160" w:hanging="360"/>
       </w:pPr>
       <w:rPr>
         <w:rFonts w:ascii="Wingdings" w:hAnsi="Wingdings" w:hint="default"/>
@@ -13179,7 +14595,7 @@
       <w:lvlText w:val=""/>
       <w:lvlJc w:val="left"/>
       <w:pPr>
-        <w:ind w:left="2520" w:hanging="360"/>
+        <w:ind w:left="2880" w:hanging="360"/>
       </w:pPr>
       <w:rPr>
         <w:rFonts w:ascii="Symbol" w:hAnsi="Symbol" w:hint="default"/>
@@ -13191,7 +14607,7 @@
       <w:lvlText w:val="o"/>
       <w:lvlJc w:val="left"/>
       <w:pPr>
-        <w:ind w:left="3240" w:hanging="360"/>
+        <w:ind w:left="3600" w:hanging="360"/>
       </w:pPr>
       <w:rPr>
         <w:rFonts w:ascii="Courier New" w:hAnsi="Courier New" w:cs="Courier New" w:hint="default"/>
@@ -13203,7 +14619,7 @@
       <w:lvlText w:val=""/>
       <w:lvlJc w:val="left"/>
       <w:pPr>
-        <w:ind w:left="3960" w:hanging="360"/>
+        <w:ind w:left="4320" w:hanging="360"/>
       </w:pPr>
       <w:rPr>
         <w:rFonts w:ascii="Wingdings" w:hAnsi="Wingdings" w:hint="default"/>
@@ -13215,7 +14631,7 @@
       <w:lvlText w:val=""/>
       <w:lvlJc w:val="left"/>
       <w:pPr>
-        <w:ind w:left="4680" w:hanging="360"/>
+        <w:ind w:left="5040" w:hanging="360"/>
       </w:pPr>
       <w:rPr>
         <w:rFonts w:ascii="Symbol" w:hAnsi="Symbol" w:hint="default"/>
@@ -13227,7 +14643,7 @@
       <w:lvlText w:val="o"/>
       <w:lvlJc w:val="left"/>
       <w:pPr>
-        <w:ind w:left="5400" w:hanging="360"/>
+        <w:ind w:left="5760" w:hanging="360"/>
       </w:pPr>
       <w:rPr>
         <w:rFonts w:ascii="Courier New" w:hAnsi="Courier New" w:cs="Courier New" w:hint="default"/>
@@ -13239,24 +14655,24 @@
       <w:lvlText w:val=""/>
       <w:lvlJc w:val="left"/>
       <w:pPr>
-        <w:ind w:left="6120" w:hanging="360"/>
+        <w:ind w:left="6480" w:hanging="360"/>
       </w:pPr>
       <w:rPr>
         <w:rFonts w:ascii="Wingdings" w:hAnsi="Wingdings" w:hint="default"/>
       </w:rPr>
     </w:lvl>
   </w:abstractNum>
-  <w:abstractNum w:abstractNumId="4" w15:restartNumberingAfterBreak="0">
-    <w:nsid w:val="7D4A4783"/>
+  <w:abstractNum w:abstractNumId="5" w15:restartNumberingAfterBreak="0">
+    <w:nsid w:val="62D84EC9"/>
     <w:multiLevelType w:val="hybridMultilevel"/>
-    <w:tmpl w:val="53208ACC"/>
+    <w:tmpl w:val="2F66C9E2"/>
     <w:lvl w:ilvl="0" w:tplc="08090001">
       <w:start w:val="1"/>
       <w:numFmt w:val="bullet"/>
       <w:lvlText w:val=""/>
       <w:lvlJc w:val="left"/>
       <w:pPr>
-        <w:ind w:left="720" w:hanging="360"/>
+        <w:ind w:left="360" w:hanging="360"/>
       </w:pPr>
       <w:rPr>
         <w:rFonts w:ascii="Symbol" w:hAnsi="Symbol" w:hint="default"/>
@@ -13268,7 +14684,7 @@
       <w:lvlText w:val="o"/>
       <w:lvlJc w:val="left"/>
       <w:pPr>
-        <w:ind w:left="1440" w:hanging="360"/>
+        <w:ind w:left="1080" w:hanging="360"/>
       </w:pPr>
       <w:rPr>
         <w:rFonts w:ascii="Courier New" w:hAnsi="Courier New" w:cs="Courier New" w:hint="default"/>
@@ -13280,7 +14696,7 @@
       <w:lvlText w:val=""/>
       <w:lvlJc w:val="left"/>
       <w:pPr>
-        <w:ind w:left="2160" w:hanging="360"/>
+        <w:ind w:left="1800" w:hanging="360"/>
       </w:pPr>
       <w:rPr>
         <w:rFonts w:ascii="Wingdings" w:hAnsi="Wingdings" w:hint="default"/>
@@ -13292,7 +14708,7 @@
       <w:lvlText w:val=""/>
       <w:lvlJc w:val="left"/>
       <w:pPr>
-        <w:ind w:left="2880" w:hanging="360"/>
+        <w:ind w:left="2520" w:hanging="360"/>
       </w:pPr>
       <w:rPr>
         <w:rFonts w:ascii="Symbol" w:hAnsi="Symbol" w:hint="default"/>
@@ -13304,7 +14720,7 @@
       <w:lvlText w:val="o"/>
       <w:lvlJc w:val="left"/>
       <w:pPr>
-        <w:ind w:left="3600" w:hanging="360"/>
+        <w:ind w:left="3240" w:hanging="360"/>
       </w:pPr>
       <w:rPr>
         <w:rFonts w:ascii="Courier New" w:hAnsi="Courier New" w:cs="Courier New" w:hint="default"/>
@@ -13316,7 +14732,7 @@
       <w:lvlText w:val=""/>
       <w:lvlJc w:val="left"/>
       <w:pPr>
-        <w:ind w:left="4320" w:hanging="360"/>
+        <w:ind w:left="3960" w:hanging="360"/>
       </w:pPr>
       <w:rPr>
         <w:rFonts w:ascii="Wingdings" w:hAnsi="Wingdings" w:hint="default"/>
@@ -13328,7 +14744,7 @@
       <w:lvlText w:val=""/>
       <w:lvlJc w:val="left"/>
       <w:pPr>
-        <w:ind w:left="5040" w:hanging="360"/>
+        <w:ind w:left="4680" w:hanging="360"/>
       </w:pPr>
       <w:rPr>
         <w:rFonts w:ascii="Symbol" w:hAnsi="Symbol" w:hint="default"/>
@@ -13340,7 +14756,7 @@
       <w:lvlText w:val="o"/>
       <w:lvlJc w:val="left"/>
       <w:pPr>
-        <w:ind w:left="5760" w:hanging="360"/>
+        <w:ind w:left="5400" w:hanging="360"/>
       </w:pPr>
       <w:rPr>
         <w:rFonts w:ascii="Courier New" w:hAnsi="Courier New" w:cs="Courier New" w:hint="default"/>
@@ -13352,6 +14768,345 @@
       <w:lvlText w:val=""/>
       <w:lvlJc w:val="left"/>
       <w:pPr>
+        <w:ind w:left="6120" w:hanging="360"/>
+      </w:pPr>
+      <w:rPr>
+        <w:rFonts w:ascii="Wingdings" w:hAnsi="Wingdings" w:hint="default"/>
+      </w:rPr>
+    </w:lvl>
+  </w:abstractNum>
+  <w:abstractNum w:abstractNumId="6" w15:restartNumberingAfterBreak="0">
+    <w:nsid w:val="6DBF7D6C"/>
+    <w:multiLevelType w:val="hybridMultilevel"/>
+    <w:tmpl w:val="05BC369C"/>
+    <w:lvl w:ilvl="0" w:tplc="08090001">
+      <w:start w:val="1"/>
+      <w:numFmt w:val="bullet"/>
+      <w:lvlText w:val=""/>
+      <w:lvlJc w:val="left"/>
+      <w:pPr>
+        <w:ind w:left="360" w:hanging="360"/>
+      </w:pPr>
+      <w:rPr>
+        <w:rFonts w:ascii="Symbol" w:hAnsi="Symbol" w:hint="default"/>
+      </w:rPr>
+    </w:lvl>
+    <w:lvl w:ilvl="1" w:tplc="08090003" w:tentative="1">
+      <w:start w:val="1"/>
+      <w:numFmt w:val="bullet"/>
+      <w:lvlText w:val="o"/>
+      <w:lvlJc w:val="left"/>
+      <w:pPr>
+        <w:ind w:left="1080" w:hanging="360"/>
+      </w:pPr>
+      <w:rPr>
+        <w:rFonts w:ascii="Courier New" w:hAnsi="Courier New" w:cs="Courier New" w:hint="default"/>
+      </w:rPr>
+    </w:lvl>
+    <w:lvl w:ilvl="2" w:tplc="08090005" w:tentative="1">
+      <w:start w:val="1"/>
+      <w:numFmt w:val="bullet"/>
+      <w:lvlText w:val=""/>
+      <w:lvlJc w:val="left"/>
+      <w:pPr>
+        <w:ind w:left="1800" w:hanging="360"/>
+      </w:pPr>
+      <w:rPr>
+        <w:rFonts w:ascii="Wingdings" w:hAnsi="Wingdings" w:hint="default"/>
+      </w:rPr>
+    </w:lvl>
+    <w:lvl w:ilvl="3" w:tplc="08090001" w:tentative="1">
+      <w:start w:val="1"/>
+      <w:numFmt w:val="bullet"/>
+      <w:lvlText w:val=""/>
+      <w:lvlJc w:val="left"/>
+      <w:pPr>
+        <w:ind w:left="2520" w:hanging="360"/>
+      </w:pPr>
+      <w:rPr>
+        <w:rFonts w:ascii="Symbol" w:hAnsi="Symbol" w:hint="default"/>
+      </w:rPr>
+    </w:lvl>
+    <w:lvl w:ilvl="4" w:tplc="08090003" w:tentative="1">
+      <w:start w:val="1"/>
+      <w:numFmt w:val="bullet"/>
+      <w:lvlText w:val="o"/>
+      <w:lvlJc w:val="left"/>
+      <w:pPr>
+        <w:ind w:left="3240" w:hanging="360"/>
+      </w:pPr>
+      <w:rPr>
+        <w:rFonts w:ascii="Courier New" w:hAnsi="Courier New" w:cs="Courier New" w:hint="default"/>
+      </w:rPr>
+    </w:lvl>
+    <w:lvl w:ilvl="5" w:tplc="08090005" w:tentative="1">
+      <w:start w:val="1"/>
+      <w:numFmt w:val="bullet"/>
+      <w:lvlText w:val=""/>
+      <w:lvlJc w:val="left"/>
+      <w:pPr>
+        <w:ind w:left="3960" w:hanging="360"/>
+      </w:pPr>
+      <w:rPr>
+        <w:rFonts w:ascii="Wingdings" w:hAnsi="Wingdings" w:hint="default"/>
+      </w:rPr>
+    </w:lvl>
+    <w:lvl w:ilvl="6" w:tplc="08090001" w:tentative="1">
+      <w:start w:val="1"/>
+      <w:numFmt w:val="bullet"/>
+      <w:lvlText w:val=""/>
+      <w:lvlJc w:val="left"/>
+      <w:pPr>
+        <w:ind w:left="4680" w:hanging="360"/>
+      </w:pPr>
+      <w:rPr>
+        <w:rFonts w:ascii="Symbol" w:hAnsi="Symbol" w:hint="default"/>
+      </w:rPr>
+    </w:lvl>
+    <w:lvl w:ilvl="7" w:tplc="08090003" w:tentative="1">
+      <w:start w:val="1"/>
+      <w:numFmt w:val="bullet"/>
+      <w:lvlText w:val="o"/>
+      <w:lvlJc w:val="left"/>
+      <w:pPr>
+        <w:ind w:left="5400" w:hanging="360"/>
+      </w:pPr>
+      <w:rPr>
+        <w:rFonts w:ascii="Courier New" w:hAnsi="Courier New" w:cs="Courier New" w:hint="default"/>
+      </w:rPr>
+    </w:lvl>
+    <w:lvl w:ilvl="8" w:tplc="08090005" w:tentative="1">
+      <w:start w:val="1"/>
+      <w:numFmt w:val="bullet"/>
+      <w:lvlText w:val=""/>
+      <w:lvlJc w:val="left"/>
+      <w:pPr>
+        <w:ind w:left="6120" w:hanging="360"/>
+      </w:pPr>
+      <w:rPr>
+        <w:rFonts w:ascii="Wingdings" w:hAnsi="Wingdings" w:hint="default"/>
+      </w:rPr>
+    </w:lvl>
+  </w:abstractNum>
+  <w:abstractNum w:abstractNumId="7" w15:restartNumberingAfterBreak="0">
+    <w:nsid w:val="736C3A55"/>
+    <w:multiLevelType w:val="hybridMultilevel"/>
+    <w:tmpl w:val="31829154"/>
+    <w:lvl w:ilvl="0" w:tplc="08090001">
+      <w:start w:val="1"/>
+      <w:numFmt w:val="bullet"/>
+      <w:lvlText w:val=""/>
+      <w:lvlJc w:val="left"/>
+      <w:pPr>
+        <w:ind w:left="720" w:hanging="360"/>
+      </w:pPr>
+      <w:rPr>
+        <w:rFonts w:ascii="Symbol" w:hAnsi="Symbol" w:hint="default"/>
+      </w:rPr>
+    </w:lvl>
+    <w:lvl w:ilvl="1" w:tplc="08090003" w:tentative="1">
+      <w:start w:val="1"/>
+      <w:numFmt w:val="bullet"/>
+      <w:lvlText w:val="o"/>
+      <w:lvlJc w:val="left"/>
+      <w:pPr>
+        <w:ind w:left="1440" w:hanging="360"/>
+      </w:pPr>
+      <w:rPr>
+        <w:rFonts w:ascii="Courier New" w:hAnsi="Courier New" w:cs="Courier New" w:hint="default"/>
+      </w:rPr>
+    </w:lvl>
+    <w:lvl w:ilvl="2" w:tplc="08090005" w:tentative="1">
+      <w:start w:val="1"/>
+      <w:numFmt w:val="bullet"/>
+      <w:lvlText w:val=""/>
+      <w:lvlJc w:val="left"/>
+      <w:pPr>
+        <w:ind w:left="2160" w:hanging="360"/>
+      </w:pPr>
+      <w:rPr>
+        <w:rFonts w:ascii="Wingdings" w:hAnsi="Wingdings" w:hint="default"/>
+      </w:rPr>
+    </w:lvl>
+    <w:lvl w:ilvl="3" w:tplc="08090001" w:tentative="1">
+      <w:start w:val="1"/>
+      <w:numFmt w:val="bullet"/>
+      <w:lvlText w:val=""/>
+      <w:lvlJc w:val="left"/>
+      <w:pPr>
+        <w:ind w:left="2880" w:hanging="360"/>
+      </w:pPr>
+      <w:rPr>
+        <w:rFonts w:ascii="Symbol" w:hAnsi="Symbol" w:hint="default"/>
+      </w:rPr>
+    </w:lvl>
+    <w:lvl w:ilvl="4" w:tplc="08090003" w:tentative="1">
+      <w:start w:val="1"/>
+      <w:numFmt w:val="bullet"/>
+      <w:lvlText w:val="o"/>
+      <w:lvlJc w:val="left"/>
+      <w:pPr>
+        <w:ind w:left="3600" w:hanging="360"/>
+      </w:pPr>
+      <w:rPr>
+        <w:rFonts w:ascii="Courier New" w:hAnsi="Courier New" w:cs="Courier New" w:hint="default"/>
+      </w:rPr>
+    </w:lvl>
+    <w:lvl w:ilvl="5" w:tplc="08090005" w:tentative="1">
+      <w:start w:val="1"/>
+      <w:numFmt w:val="bullet"/>
+      <w:lvlText w:val=""/>
+      <w:lvlJc w:val="left"/>
+      <w:pPr>
+        <w:ind w:left="4320" w:hanging="360"/>
+      </w:pPr>
+      <w:rPr>
+        <w:rFonts w:ascii="Wingdings" w:hAnsi="Wingdings" w:hint="default"/>
+      </w:rPr>
+    </w:lvl>
+    <w:lvl w:ilvl="6" w:tplc="08090001" w:tentative="1">
+      <w:start w:val="1"/>
+      <w:numFmt w:val="bullet"/>
+      <w:lvlText w:val=""/>
+      <w:lvlJc w:val="left"/>
+      <w:pPr>
+        <w:ind w:left="5040" w:hanging="360"/>
+      </w:pPr>
+      <w:rPr>
+        <w:rFonts w:ascii="Symbol" w:hAnsi="Symbol" w:hint="default"/>
+      </w:rPr>
+    </w:lvl>
+    <w:lvl w:ilvl="7" w:tplc="08090003" w:tentative="1">
+      <w:start w:val="1"/>
+      <w:numFmt w:val="bullet"/>
+      <w:lvlText w:val="o"/>
+      <w:lvlJc w:val="left"/>
+      <w:pPr>
+        <w:ind w:left="5760" w:hanging="360"/>
+      </w:pPr>
+      <w:rPr>
+        <w:rFonts w:ascii="Courier New" w:hAnsi="Courier New" w:cs="Courier New" w:hint="default"/>
+      </w:rPr>
+    </w:lvl>
+    <w:lvl w:ilvl="8" w:tplc="08090005" w:tentative="1">
+      <w:start w:val="1"/>
+      <w:numFmt w:val="bullet"/>
+      <w:lvlText w:val=""/>
+      <w:lvlJc w:val="left"/>
+      <w:pPr>
+        <w:ind w:left="6480" w:hanging="360"/>
+      </w:pPr>
+      <w:rPr>
+        <w:rFonts w:ascii="Wingdings" w:hAnsi="Wingdings" w:hint="default"/>
+      </w:rPr>
+    </w:lvl>
+  </w:abstractNum>
+  <w:abstractNum w:abstractNumId="8" w15:restartNumberingAfterBreak="0">
+    <w:nsid w:val="7D4A4783"/>
+    <w:multiLevelType w:val="hybridMultilevel"/>
+    <w:tmpl w:val="53208ACC"/>
+    <w:lvl w:ilvl="0" w:tplc="08090001">
+      <w:start w:val="1"/>
+      <w:numFmt w:val="bullet"/>
+      <w:lvlText w:val=""/>
+      <w:lvlJc w:val="left"/>
+      <w:pPr>
+        <w:ind w:left="720" w:hanging="360"/>
+      </w:pPr>
+      <w:rPr>
+        <w:rFonts w:ascii="Symbol" w:hAnsi="Symbol" w:hint="default"/>
+      </w:rPr>
+    </w:lvl>
+    <w:lvl w:ilvl="1" w:tplc="08090003" w:tentative="1">
+      <w:start w:val="1"/>
+      <w:numFmt w:val="bullet"/>
+      <w:lvlText w:val="o"/>
+      <w:lvlJc w:val="left"/>
+      <w:pPr>
+        <w:ind w:left="1440" w:hanging="360"/>
+      </w:pPr>
+      <w:rPr>
+        <w:rFonts w:ascii="Courier New" w:hAnsi="Courier New" w:cs="Courier New" w:hint="default"/>
+      </w:rPr>
+    </w:lvl>
+    <w:lvl w:ilvl="2" w:tplc="08090005" w:tentative="1">
+      <w:start w:val="1"/>
+      <w:numFmt w:val="bullet"/>
+      <w:lvlText w:val=""/>
+      <w:lvlJc w:val="left"/>
+      <w:pPr>
+        <w:ind w:left="2160" w:hanging="360"/>
+      </w:pPr>
+      <w:rPr>
+        <w:rFonts w:ascii="Wingdings" w:hAnsi="Wingdings" w:hint="default"/>
+      </w:rPr>
+    </w:lvl>
+    <w:lvl w:ilvl="3" w:tplc="08090001" w:tentative="1">
+      <w:start w:val="1"/>
+      <w:numFmt w:val="bullet"/>
+      <w:lvlText w:val=""/>
+      <w:lvlJc w:val="left"/>
+      <w:pPr>
+        <w:ind w:left="2880" w:hanging="360"/>
+      </w:pPr>
+      <w:rPr>
+        <w:rFonts w:ascii="Symbol" w:hAnsi="Symbol" w:hint="default"/>
+      </w:rPr>
+    </w:lvl>
+    <w:lvl w:ilvl="4" w:tplc="08090003" w:tentative="1">
+      <w:start w:val="1"/>
+      <w:numFmt w:val="bullet"/>
+      <w:lvlText w:val="o"/>
+      <w:lvlJc w:val="left"/>
+      <w:pPr>
+        <w:ind w:left="3600" w:hanging="360"/>
+      </w:pPr>
+      <w:rPr>
+        <w:rFonts w:ascii="Courier New" w:hAnsi="Courier New" w:cs="Courier New" w:hint="default"/>
+      </w:rPr>
+    </w:lvl>
+    <w:lvl w:ilvl="5" w:tplc="08090005" w:tentative="1">
+      <w:start w:val="1"/>
+      <w:numFmt w:val="bullet"/>
+      <w:lvlText w:val=""/>
+      <w:lvlJc w:val="left"/>
+      <w:pPr>
+        <w:ind w:left="4320" w:hanging="360"/>
+      </w:pPr>
+      <w:rPr>
+        <w:rFonts w:ascii="Wingdings" w:hAnsi="Wingdings" w:hint="default"/>
+      </w:rPr>
+    </w:lvl>
+    <w:lvl w:ilvl="6" w:tplc="08090001" w:tentative="1">
+      <w:start w:val="1"/>
+      <w:numFmt w:val="bullet"/>
+      <w:lvlText w:val=""/>
+      <w:lvlJc w:val="left"/>
+      <w:pPr>
+        <w:ind w:left="5040" w:hanging="360"/>
+      </w:pPr>
+      <w:rPr>
+        <w:rFonts w:ascii="Symbol" w:hAnsi="Symbol" w:hint="default"/>
+      </w:rPr>
+    </w:lvl>
+    <w:lvl w:ilvl="7" w:tplc="08090003" w:tentative="1">
+      <w:start w:val="1"/>
+      <w:numFmt w:val="bullet"/>
+      <w:lvlText w:val="o"/>
+      <w:lvlJc w:val="left"/>
+      <w:pPr>
+        <w:ind w:left="5760" w:hanging="360"/>
+      </w:pPr>
+      <w:rPr>
+        <w:rFonts w:ascii="Courier New" w:hAnsi="Courier New" w:cs="Courier New" w:hint="default"/>
+      </w:rPr>
+    </w:lvl>
+    <w:lvl w:ilvl="8" w:tplc="08090005" w:tentative="1">
+      <w:start w:val="1"/>
+      <w:numFmt w:val="bullet"/>
+      <w:lvlText w:val=""/>
+      <w:lvlJc w:val="left"/>
+      <w:pPr>
         <w:ind w:left="6480" w:hanging="360"/>
       </w:pPr>
       <w:rPr>
@@ -13360,76 +15115,88 @@
     </w:lvl>
   </w:abstractNum>
   <w:num w:numId="1">
-    <w:abstractNumId w:val="1"/>
+    <w:abstractNumId w:val="2"/>
   </w:num>
   <w:num w:numId="2">
-    <w:abstractNumId w:val="1"/>
+    <w:abstractNumId w:val="2"/>
   </w:num>
   <w:num w:numId="3">
-    <w:abstractNumId w:val="1"/>
+    <w:abstractNumId w:val="2"/>
   </w:num>
   <w:num w:numId="4">
-    <w:abstractNumId w:val="1"/>
+    <w:abstractNumId w:val="2"/>
   </w:num>
   <w:num w:numId="5">
-    <w:abstractNumId w:val="1"/>
+    <w:abstractNumId w:val="2"/>
   </w:num>
   <w:num w:numId="6">
-    <w:abstractNumId w:val="1"/>
+    <w:abstractNumId w:val="2"/>
   </w:num>
   <w:num w:numId="7">
-    <w:abstractNumId w:val="1"/>
+    <w:abstractNumId w:val="2"/>
   </w:num>
   <w:num w:numId="8">
-    <w:abstractNumId w:val="1"/>
+    <w:abstractNumId w:val="2"/>
   </w:num>
   <w:num w:numId="9">
-    <w:abstractNumId w:val="1"/>
+    <w:abstractNumId w:val="2"/>
   </w:num>
   <w:num w:numId="10">
-    <w:abstractNumId w:val="1"/>
+    <w:abstractNumId w:val="2"/>
   </w:num>
   <w:num w:numId="11">
-    <w:abstractNumId w:val="1"/>
+    <w:abstractNumId w:val="2"/>
   </w:num>
   <w:num w:numId="12">
-    <w:abstractNumId w:val="1"/>
+    <w:abstractNumId w:val="2"/>
   </w:num>
   <w:num w:numId="13">
-    <w:abstractNumId w:val="1"/>
+    <w:abstractNumId w:val="2"/>
   </w:num>
   <w:num w:numId="14">
-    <w:abstractNumId w:val="1"/>
+    <w:abstractNumId w:val="2"/>
   </w:num>
   <w:num w:numId="15">
-    <w:abstractNumId w:val="1"/>
+    <w:abstractNumId w:val="2"/>
   </w:num>
   <w:num w:numId="16">
-    <w:abstractNumId w:val="1"/>
+    <w:abstractNumId w:val="2"/>
   </w:num>
   <w:num w:numId="17">
-    <w:abstractNumId w:val="1"/>
+    <w:abstractNumId w:val="2"/>
   </w:num>
   <w:num w:numId="18">
-    <w:abstractNumId w:val="1"/>
+    <w:abstractNumId w:val="2"/>
   </w:num>
   <w:num w:numId="19">
-    <w:abstractNumId w:val="1"/>
+    <w:abstractNumId w:val="2"/>
   </w:num>
   <w:num w:numId="20">
-    <w:abstractNumId w:val="1"/>
+    <w:abstractNumId w:val="2"/>
   </w:num>
   <w:num w:numId="21">
-    <w:abstractNumId w:val="4"/>
+    <w:abstractNumId w:val="8"/>
   </w:num>
   <w:num w:numId="22">
     <w:abstractNumId w:val="0"/>
   </w:num>
   <w:num w:numId="23">
-    <w:abstractNumId w:val="2"/>
+    <w:abstractNumId w:val="5"/>
   </w:num>
   <w:num w:numId="24">
+    <w:abstractNumId w:val="6"/>
+  </w:num>
+  <w:num w:numId="25">
     <w:abstractNumId w:val="3"/>
+  </w:num>
+  <w:num w:numId="26">
+    <w:abstractNumId w:val="1"/>
+  </w:num>
+  <w:num w:numId="27">
+    <w:abstractNumId w:val="4"/>
+  </w:num>
+  <w:num w:numId="28">
+    <w:abstractNumId w:val="7"/>
   </w:num>
 </w:numbering>
 </file>
@@ -14085,6 +15852,7 @@
   <w:style w:type="character" w:default="1" w:styleId="DefaultParagraphFont">
     <w:name w:val="Default Paragraph Font"/>
     <w:uiPriority w:val="1"/>
+    <w:semiHidden/>
     <w:unhideWhenUsed/>
   </w:style>
   <w:style w:type="table" w:default="1" w:styleId="TableNormal">
@@ -14829,35 +16597,6 @@
     </w:docPart>
     <w:docPart>
       <w:docPartPr>
-        <w:name w:val="A563C710AB3549C9A1422D0ADEAC6ED6"/>
-        <w:category>
-          <w:name w:val="General"/>
-          <w:gallery w:val="placeholder"/>
-        </w:category>
-        <w:types>
-          <w:type w:val="bbPlcHdr"/>
-        </w:types>
-        <w:behaviors>
-          <w:behavior w:val="content"/>
-        </w:behaviors>
-        <w:guid w:val="{8AF1A70D-269C-4448-8694-BE60F7C02C2A}"/>
-      </w:docPartPr>
-      <w:docPartBody>
-        <w:p>
-          <w:pPr>
-            <w:pStyle w:val="A563C710AB3549C9A1422D0ADEAC6ED6"/>
-          </w:pPr>
-          <w:r>
-            <w:rPr>
-              <w:rStyle w:val="PlaceholderText"/>
-            </w:rPr>
-            <w:t>Click or tap here to enter text.</w:t>
-          </w:r>
-        </w:p>
-      </w:docPartBody>
-    </w:docPart>
-    <w:docPart>
-      <w:docPartPr>
         <w:name w:val="E6E210AF506743E0B79F4F1E754F1FBD"/>
         <w:category>
           <w:name w:val="General"/>
@@ -14904,6 +16643,64 @@
               <w:rStyle w:val="PlaceholderText"/>
             </w:rPr>
             <w:t>[Manager]</w:t>
+          </w:r>
+        </w:p>
+      </w:docPartBody>
+    </w:docPart>
+    <w:docPart>
+      <w:docPartPr>
+        <w:name w:val="DD09B55C5B9545F3A3A3014EC83D192C"/>
+        <w:category>
+          <w:name w:val="General"/>
+          <w:gallery w:val="placeholder"/>
+        </w:category>
+        <w:types>
+          <w:type w:val="bbPlcHdr"/>
+        </w:types>
+        <w:behaviors>
+          <w:behavior w:val="content"/>
+        </w:behaviors>
+        <w:guid w:val="{F102B1E4-D604-4129-8EB6-C98503307044}"/>
+      </w:docPartPr>
+      <w:docPartBody>
+        <w:p>
+          <w:pPr>
+            <w:pStyle w:val="DD09B55C5B9545F3A3A3014EC83D192C"/>
+          </w:pPr>
+          <w:r>
+            <w:rPr>
+              <w:rStyle w:val="PlaceholderText"/>
+            </w:rPr>
+            <w:t>Click or tap here to enter text.</w:t>
+          </w:r>
+        </w:p>
+      </w:docPartBody>
+    </w:docPart>
+    <w:docPart>
+      <w:docPartPr>
+        <w:name w:val="CC4224B99C5D4C1E8FE3014CE8F06D0E"/>
+        <w:category>
+          <w:name w:val="General"/>
+          <w:gallery w:val="placeholder"/>
+        </w:category>
+        <w:types>
+          <w:type w:val="bbPlcHdr"/>
+        </w:types>
+        <w:behaviors>
+          <w:behavior w:val="content"/>
+        </w:behaviors>
+        <w:guid w:val="{BD93ECDC-C858-4554-90B4-0A564F89CFCD}"/>
+      </w:docPartPr>
+      <w:docPartBody>
+        <w:p>
+          <w:pPr>
+            <w:pStyle w:val="CC4224B99C5D4C1E8FE3014CE8F06D0E"/>
+          </w:pPr>
+          <w:r>
+            <w:rPr>
+              <w:rStyle w:val="PlaceholderText"/>
+            </w:rPr>
+            <w:t>Click or tap here to enter text.</w:t>
           </w:r>
         </w:p>
       </w:docPartBody>
@@ -14964,6 +16761,7 @@
     <w:sig w:usb0="E00006FF" w:usb1="420024FF" w:usb2="02000000" w:usb3="00000000" w:csb0="0000019F" w:csb1="00000000"/>
   </w:font>
   <w:font w:name="Abadi Extra Light">
+    <w:altName w:val="Abadi Extra Light"/>
     <w:charset w:val="00"/>
     <w:family w:val="swiss"/>
     <w:pitch w:val="variable"/>
@@ -14992,11 +16790,13 @@
     <w:rsid w:val="00314F1F"/>
     <w:rsid w:val="006048BE"/>
     <w:rsid w:val="00795ACF"/>
+    <w:rsid w:val="007A44AF"/>
     <w:rsid w:val="0082339C"/>
     <w:rsid w:val="0085159D"/>
     <w:rsid w:val="00A90B13"/>
     <w:rsid w:val="00C12AAE"/>
     <w:rsid w:val="00C67B34"/>
+    <w:rsid w:val="00C86DBC"/>
   </w:rsids>
   <m:mathPr>
     <m:mathFont m:val="Cambria Math"/>
@@ -15450,18 +17250,18 @@
     <w:basedOn w:val="DefaultParagraphFont"/>
     <w:uiPriority w:val="99"/>
     <w:semiHidden/>
-    <w:rsid w:val="00197887"/>
+    <w:rsid w:val="007A44AF"/>
     <w:rPr>
       <w:color w:val="808080"/>
     </w:rPr>
   </w:style>
-  <w:style w:type="paragraph" w:customStyle="1" w:styleId="812E501A180E431883242C139F0B28CE">
-    <w:name w:val="812E501A180E431883242C139F0B28CE"/>
-    <w:rsid w:val="00795ACF"/>
+  <w:style w:type="paragraph" w:customStyle="1" w:styleId="39341EE83C864CBDA298363F46A2614D">
+    <w:name w:val="39341EE83C864CBDA298363F46A2614D"/>
+    <w:rsid w:val="007A44AF"/>
   </w:style>
-  <w:style w:type="paragraph" w:customStyle="1" w:styleId="867906BF97984979ADB7421CEDA505F1">
-    <w:name w:val="867906BF97984979ADB7421CEDA505F1"/>
-    <w:rsid w:val="00197887"/>
+  <w:style w:type="paragraph" w:customStyle="1" w:styleId="DD09B55C5B9545F3A3A3014EC83D192C">
+    <w:name w:val="DD09B55C5B9545F3A3A3014EC83D192C"/>
+    <w:rsid w:val="007A44AF"/>
   </w:style>
   <w:style w:type="paragraph" w:customStyle="1" w:styleId="3DD099831D8D438382B6DF676A623041">
     <w:name w:val="3DD099831D8D438382B6DF676A623041"/>
@@ -15471,25 +17271,17 @@
     <w:name w:val="A563C710AB3549C9A1422D0ADEAC6ED6"/>
     <w:rsid w:val="00197887"/>
   </w:style>
-  <w:style w:type="paragraph" w:customStyle="1" w:styleId="D74A21147E99405DA1F1AC61489FE24B">
-    <w:name w:val="D74A21147E99405DA1F1AC61489FE24B"/>
-    <w:rsid w:val="00197887"/>
+  <w:style w:type="paragraph" w:customStyle="1" w:styleId="78D5B0267EAF4EF6B6F6718CC409FFF1">
+    <w:name w:val="78D5B0267EAF4EF6B6F6718CC409FFF1"/>
+    <w:rsid w:val="007A44AF"/>
   </w:style>
-  <w:style w:type="paragraph" w:customStyle="1" w:styleId="9756235F8FF84D85A216D53306CA5522">
-    <w:name w:val="9756235F8FF84D85A216D53306CA5522"/>
-    <w:rsid w:val="00197887"/>
+  <w:style w:type="paragraph" w:customStyle="1" w:styleId="1FDCBDAE392F4D66A898642BD2C462F4">
+    <w:name w:val="1FDCBDAE392F4D66A898642BD2C462F4"/>
+    <w:rsid w:val="007A44AF"/>
   </w:style>
-  <w:style w:type="paragraph" w:customStyle="1" w:styleId="F60FD451F07045689729AC4EEF122367">
-    <w:name w:val="F60FD451F07045689729AC4EEF122367"/>
-    <w:rsid w:val="00197887"/>
-  </w:style>
-  <w:style w:type="paragraph" w:customStyle="1" w:styleId="F6CA7C1B7FAB471FAFF0BDC1737A4029">
-    <w:name w:val="F6CA7C1B7FAB471FAFF0BDC1737A4029"/>
-    <w:rsid w:val="00197887"/>
-  </w:style>
-  <w:style w:type="paragraph" w:customStyle="1" w:styleId="548F0FF18543440786D3E2A4847139E4">
-    <w:name w:val="548F0FF18543440786D3E2A4847139E4"/>
-    <w:rsid w:val="00197887"/>
+  <w:style w:type="paragraph" w:customStyle="1" w:styleId="CC4224B99C5D4C1E8FE3014CE8F06D0E">
+    <w:name w:val="CC4224B99C5D4C1E8FE3014CE8F06D0E"/>
+    <w:rsid w:val="007A44AF"/>
   </w:style>
 </w:styles>
 </file>
@@ -15811,7 +17603,7 @@
     <we:reference id="wa104382081" version="1.35.0.0" store="en-US" storeType="OMEX"/>
   </we:alternateReferences>
   <we:properties>
-    <we:property name="MENDELEY_CITATIONS" value="[{&quot;citationID&quot;:&quot;MENDELEY_CITATION_3163b9fb-2377-4a6c-a84a-96293779946d&quot;,&quot;citationItems&quot;:[{&quot;id&quot;:&quot;55491f45-de5e-3893-83c7-ea900c515c74&quot;,&quot;itemData&quot;:{&quot;type&quot;:&quot;report&quot;,&quot;id&quot;:&quot;55491f45-de5e-3893-83c7-ea900c515c74&quot;,&quot;title&quot;:&quot;Ray Tracing: A Tool for All&quot;,&quot;author&quot;:[{&quot;family&quot;:&quot;Peddie&quot;,&quot;given&quot;:&quot;Jon&quot;,&quot;parse-names&quot;:false,&quot;dropping-particle&quot;:&quot;&quot;,&quot;non-dropping-particle&quot;:&quot;&quot;}]},&quot;isTemporary&quot;:false}],&quot;properties&quot;:{&quot;noteIndex&quot;:0},&quot;isEdited&quot;:false,&quot;manualOverride&quot;:{&quot;isManuallyOverridden&quot;:false,&quot;citeprocText&quot;:&quot;[1]&quot;,&quot;manualOverrideText&quot;:&quot;&quot;},&quot;citationTag&quot;:&quot;MENDELEY_CITATION_v3_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&quot;},{&quot;citationID&quot;:&quot;MENDELEY_CITATION_5479e94a-b272-4f65-9588-18e1185d95db&quot;,&quot;citationItems&quot;:[{&quot;id&quot;:&quot;27429f15-b8d6-3632-ba7c-2d8c6cb9f2dd&quot;,&quot;itemData&quot;:{&quot;type&quot;:&quot;article-journal&quot;,&quot;id&quot;:&quot;27429f15-b8d6-3632-ba7c-2d8c6cb9f2dd&quot;,&quot;title&quot;:&quot;Real-time rendering of complex fractals&quot;,&quot;author&quot;:[{&quot;family&quot;:&quot;Silva&quot;,&quot;given&quot;:&quot;Vinícius&quot;,&quot;parse-names&quot;:false,&quot;dropping-particle&quot;:&quot;&quot;,&quot;non-dropping-particle&quot;:&quot;da&quot;},{&quot;family&quot;:&quot;Novello&quot;,&quot;given&quot;:&quot;Tiago&quot;,&quot;parse-names&quot;:false,&quot;dropping-particle&quot;:&quot;&quot;,&quot;non-dropping-particle&quot;:&quot;&quot;},{&quot;family&quot;:&quot;Lopes&quot;,&quot;given&quot;:&quot;Hélio&quot;,&quot;parse-names&quot;:false,&quot;dropping-particle&quot;:&quot;&quot;,&quot;non-dropping-particle&quot;:&quot;&quot;},{&quot;family&quot;:&quot;Velho&quot;,&quot;given&quot;:&quot;Luiz&quot;,&quot;parse-names&quot;:false,&quot;dropping-particle&quot;:&quot;&quot;,&quot;non-dropping-particle&quot;:&quot;&quot;}],&quot;URL&quot;:&quot;http://arxiv.org/abs/2102.01747&quot;,&quot;issued&quot;:{&quot;date-parts&quot;:[[2021,2,2]]},&quot;abstract&quot;:&quot;This chapter describes how to use intersection and closest-hit shaders to implement real-time visualizations of complex fractals using distance functions. The Mandelbulb and Julia Sets are used as examples.&quot;},&quot;isTemporary&quot;:false}],&quot;properties&quot;:{&quot;noteIndex&quot;:0},&quot;isEdited&quot;:false,&quot;manualOverride&quot;:{&quot;isManuallyOverridden&quot;:false,&quot;citeprocText&quot;:&quot;[2]&quot;,&quot;manualOverrideText&quot;:&quot;&quot;},&quot;citationTag&quot;:&quot;MENDELEY_CITATION_v3_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&quot;},{&quot;citationID&quot;:&quot;MENDELEY_CITATION_dd49a9d4-8e4e-442a-b62c-6a6150105798&quot;,&quot;citationItems&quot;:[{&quot;id&quot;:&quot;2283440a-37c0-32d3-8df5-9ec508789354&quot;,&quot;itemData&quot;:{&quot;type&quot;:&quot;book&quot;,&quot;id&quot;:&quot;2283440a-37c0-32d3-8df5-9ec508789354&quot;,&quot;title&quot;:&quot;What is Ambient Occlusion? Does it Matter in Games?&quot;,&quot;accessed&quot;:{&quot;date-parts&quot;:[[2021,11,3]]},&quot;URL&quot;:&quot;https://thewiredshopper.com/ambient-occlusion/?nonitro=1&quot;},&quot;isTemporary&quot;:false}],&quot;properties&quot;:{&quot;noteIndex&quot;:0},&quot;isEdited&quot;:false,&quot;manualOverride&quot;:{&quot;isManuallyOverridden&quot;:false,&quot;citeprocText&quot;:&quot;[3]&quot;,&quot;manualOverrideText&quot;:&quot;&quot;},&quot;citationTag&quot;:&quot;MENDELEY_CITATION_v3_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&quot;},{&quot;citationID&quot;:&quot;MENDELEY_CITATION_7692ce99-b091-4cf7-853b-357765579393&quot;,&quot;citationItems&quot;:[{&quot;id&quot;:&quot;3cc9b14e-3c7f-34c9-a918-8b8240183766&quot;,&quot;itemData&quot;:{&quot;type&quot;:&quot;webpage&quot;,&quot;id&quot;:&quot;3cc9b14e-3c7f-34c9-a918-8b8240183766&quot;,&quot;title&quot;:&quot;distance functions&quot;,&quot;author&quot;:[{&quot;family&quot;:&quot;Inigo Quilez&quot;,&quot;given&quot;:&quot;&quot;,&quot;parse-names&quot;:false,&quot;dropping-particle&quot;:&quot;&quot;,&quot;non-dropping-particle&quot;:&quot;&quot;}],&quot;accessed&quot;:{&quot;date-parts&quot;:[[2021,10,28]]},&quot;URL&quot;:&quot;https://www.iquilezles.org/www/articles/distfunctions/distfunctions.htm&quot;,&quot;issued&quot;:{&quot;date-parts&quot;:[[2013]]}},&quot;isTemporary&quot;:false}],&quot;properties&quot;:{&quot;noteIndex&quot;:0},&quot;isEdited&quot;:false,&quot;manualOverride&quot;:{&quot;isManuallyOverridden&quot;:false,&quot;citeprocText&quot;:&quot;[4]&quot;,&quot;manualOverrideText&quot;:&quot;&quot;},&quot;citationTag&quot;:&quot;MENDELEY_CITATION_v3_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&quot;},{&quot;citationID&quot;:&quot;MENDELEY_CITATION_051f518c-1abf-440b-b882-bbaeaeff9b01&quot;,&quot;citationItems&quot;:[{&quot;id&quot;:&quot;62534cdc-ecd3-3d2a-8a2c-49d35003feb3&quot;,&quot;itemData&quot;:{&quot;type&quot;:&quot;webpage&quot;,&quot;id&quot;:&quot;62534cdc-ecd3-3d2a-8a2c-49d35003feb3&quot;,&quot;title&quot;:&quot;FRACTAL | meaning in the Cambridge English Dictionary&quot;,&quot;author&quot;:[{&quot;family&quot;:&quot;Cambridge English Dictionary&quot;,&quot;given&quot;:&quot;&quot;,&quot;parse-names&quot;:false,&quot;dropping-particle&quot;:&quot;&quot;,&quot;non-dropping-particle&quot;:&quot;&quot;}],&quot;accessed&quot;:{&quot;date-parts&quot;:[[2021,10,18]]},&quot;URL&quot;:&quot;https://dictionary.cambridge.org/dictionary/english/fractal&quot;},&quot;isTemporary&quot;:false}],&quot;properties&quot;:{&quot;noteIndex&quot;:0},&quot;isEdited&quot;:false,&quot;manualOverride&quot;:{&quot;isManuallyOverridden&quot;:false,&quot;citeprocText&quot;:&quot;[5]&quot;,&quot;manualOverrideText&quot;:&quot;&quot;},&quot;citationTag&quot;:&quot;MENDELEY_CITATION_v3_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&quot;},{&quot;citationID&quot;:&quot;MENDELEY_CITATION_920be71b-33ff-429b-962a-2b5b11b9a6c3&quot;,&quot;citationItems&quot;:[{&quot;id&quot;:&quot;3acd2575-e935-329d-a268-e94fbc2b1db6&quot;,&quot;itemData&quot;:{&quot;type&quot;:&quot;article-journal&quot;,&quot;id&quot;:&quot;3acd2575-e935-329d-a268-e94fbc2b1db6&quot;,&quot;title&quot;:&quot; Fractals: Form, Chance and Dimension. By B ENOIT B. M ANDELBROT . W. H. Freeman and Co., 1977. 365 pp. $14.95. &quot;,&quot;author&quot;:[{&quot;family&quot;:&quot;Longuet-Higgins&quot;,&quot;given&quot;:&quot;M. S.&quot;,&quot;parse-names&quot;:false,&quot;dropping-particle&quot;:&quot;&quot;,&quot;non-dropping-particle&quot;:&quot;&quot;}],&quot;container-title&quot;:&quot;Journal of Fluid Mechanics&quot;,&quot;DOI&quot;:&quot;10.1017/s0022112079210586&quot;,&quot;ISSN&quot;:&quot;0022-1120&quot;,&quot;issued&quot;:{&quot;date-parts&quot;:[[1979,5,15]]},&quot;page&quot;:&quot;206-208&quot;,&quot;publisher&quot;:&quot;Cambridge University Press (CUP)&quot;,&quot;issue&quot;:&quot;1&quot;,&quot;volume&quot;:&quot;92&quot;},&quot;isTemporary&quot;:false}],&quot;properties&quot;:{&quot;noteIndex&quot;:0},&quot;isEdited&quot;:false,&quot;manualOverride&quot;:{&quot;isManuallyOverridden&quot;:false,&quot;citeprocText&quot;:&quot;[6]&quot;,&quot;manualOverrideText&quot;:&quot;&quot;},&quot;citationTag&quot;:&quot;MENDELEY_CITATION_v3_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&quot;}]"/>
+    <we:property name="MENDELEY_CITATIONS" value="[{&quot;citationID&quot;:&quot;MENDELEY_CITATION_3163b9fb-2377-4a6c-a84a-96293779946d&quot;,&quot;citationItems&quot;:[{&quot;id&quot;:&quot;55491f45-de5e-3893-83c7-ea900c515c74&quot;,&quot;itemData&quot;:{&quot;type&quot;:&quot;report&quot;,&quot;id&quot;:&quot;55491f45-de5e-3893-83c7-ea900c515c74&quot;,&quot;title&quot;:&quot;Ray Tracing: A Tool for All&quot;,&quot;author&quot;:[{&quot;family&quot;:&quot;Peddie&quot;,&quot;given&quot;:&quot;Jon&quot;,&quot;parse-names&quot;:false,&quot;dropping-particle&quot;:&quot;&quot;,&quot;non-dropping-particle&quot;:&quot;&quot;}]},&quot;isTemporary&quot;:false}],&quot;properties&quot;:{&quot;noteIndex&quot;:0},&quot;isEdited&quot;:false,&quot;manualOverride&quot;:{&quot;isManuallyOverridden&quot;:false,&quot;citeprocText&quot;:&quot;[1]&quot;,&quot;manualOverrideText&quot;:&quot;&quot;},&quot;citationTag&quot;:&quot;MENDELEY_CITATION_v3_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&quot;},{&quot;citationID&quot;:&quot;MENDELEY_CITATION_5479e94a-b272-4f65-9588-18e1185d95db&quot;,&quot;citationItems&quot;:[{&quot;id&quot;:&quot;27429f15-b8d6-3632-ba7c-2d8c6cb9f2dd&quot;,&quot;itemData&quot;:{&quot;type&quot;:&quot;article-journal&quot;,&quot;id&quot;:&quot;27429f15-b8d6-3632-ba7c-2d8c6cb9f2dd&quot;,&quot;title&quot;:&quot;Real-time rendering of complex fractals&quot;,&quot;author&quot;:[{&quot;family&quot;:&quot;Silva&quot;,&quot;given&quot;:&quot;Vinícius&quot;,&quot;parse-names&quot;:false,&quot;dropping-particle&quot;:&quot;&quot;,&quot;non-dropping-particle&quot;:&quot;da&quot;},{&quot;family&quot;:&quot;Novello&quot;,&quot;given&quot;:&quot;Tiago&quot;,&quot;parse-names&quot;:false,&quot;dropping-particle&quot;:&quot;&quot;,&quot;non-dropping-particle&quot;:&quot;&quot;},{&quot;family&quot;:&quot;Lopes&quot;,&quot;given&quot;:&quot;Hélio&quot;,&quot;parse-names&quot;:false,&quot;dropping-particle&quot;:&quot;&quot;,&quot;non-dropping-particle&quot;:&quot;&quot;},{&quot;family&quot;:&quot;Velho&quot;,&quot;given&quot;:&quot;Luiz&quot;,&quot;parse-names&quot;:false,&quot;dropping-particle&quot;:&quot;&quot;,&quot;non-dropping-particle&quot;:&quot;&quot;}],&quot;URL&quot;:&quot;http://arxiv.org/abs/2102.01747&quot;,&quot;issued&quot;:{&quot;date-parts&quot;:[[2021,2,2]]},&quot;abstract&quot;:&quot;This chapter describes how to use intersection and closest-hit shaders to implement real-time visualizations of complex fractals using distance functions. The Mandelbulb and Julia Sets are used as examples.&quot;},&quot;isTemporary&quot;:false}],&quot;properties&quot;:{&quot;noteIndex&quot;:0},&quot;isEdited&quot;:false,&quot;manualOverride&quot;:{&quot;isManuallyOverridden&quot;:false,&quot;citeprocText&quot;:&quot;[2]&quot;,&quot;manualOverrideText&quot;:&quot;&quot;},&quot;citationTag&quot;:&quot;MENDELEY_CITATION_v3_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&quot;},{&quot;citationID&quot;:&quot;MENDELEY_CITATION_dd49a9d4-8e4e-442a-b62c-6a6150105798&quot;,&quot;citationItems&quot;:[{&quot;id&quot;:&quot;2283440a-37c0-32d3-8df5-9ec508789354&quot;,&quot;itemData&quot;:{&quot;type&quot;:&quot;book&quot;,&quot;id&quot;:&quot;2283440a-37c0-32d3-8df5-9ec508789354&quot;,&quot;title&quot;:&quot;What is Ambient Occlusion? Does it Matter in Games?&quot;,&quot;accessed&quot;:{&quot;date-parts&quot;:[[2021,11,3]]},&quot;URL&quot;:&quot;https://thewiredshopper.com/ambient-occlusion/?nonitro=1&quot;},&quot;isTemporary&quot;:false}],&quot;properties&quot;:{&quot;noteIndex&quot;:0},&quot;isEdited&quot;:false,&quot;manualOverride&quot;:{&quot;isManuallyOverridden&quot;:true,&quot;citeprocText&quot;:&quot;[3]&quot;,&quot;manualOverrideText&quot;:&quot;[3]&quot;},&quot;citationTag&quot;:&quot;MENDELEY_CITATION_v3_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&quot;},{&quot;citationID&quot;:&quot;MENDELEY_CITATION_eeb765fc-39aa-4289-902f-0a4be9271c95&quot;,&quot;citationItems&quot;:[{&quot;id&quot;:&quot;da40aebf-cc03-313e-8e5c-916a6c6049b3&quot;,&quot;itemData&quot;:{&quot;type&quot;:&quot;webpage&quot;,&quot;id&quot;:&quot;da40aebf-cc03-313e-8e5c-916a6c6049b3&quot;,&quot;title&quot;:&quot;Distance Estimated 3D Fractals&quot;,&quot;author&quot;:[{&quot;family&quot;:&quot;Mikael Hvidtfeldt Christensen&quot;,&quot;given&quot;:&quot;&quot;,&quot;parse-names&quot;:false,&quot;dropping-particle&quot;:&quot;&quot;,&quot;non-dropping-particle&quot;:&quot;&quot;}],&quot;accessed&quot;:{&quot;date-parts&quot;:[[2021,11,4]]},&quot;URL&quot;:&quot;http://blog.hvidtfeldts.net/index.php/2011/08/distance-estimated-3d-fractals-ii-lighting-and-coloring/&quot;,&quot;issued&quot;:{&quot;date-parts&quot;:[[2011]]}},&quot;isTemporary&quot;:false}],&quot;properties&quot;:{&quot;noteIndex&quot;:0},&quot;isEdited&quot;:false,&quot;manualOverride&quot;:{&quot;isManuallyOverridden&quot;:false,&quot;citeprocText&quot;:&quot;[4]&quot;,&quot;manualOverrideText&quot;:&quot;&quot;},&quot;citationTag&quot;:&quot;MENDELEY_CITATION_v3_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&quot;},{&quot;citationID&quot;:&quot;MENDELEY_CITATION_8894c21d-a2e0-4f8a-9897-45985e63af6e&quot;,&quot;citationItems&quot;:[{&quot;id&quot;:&quot;28095667-d521-344e-b546-0890d94a3b56&quot;,&quot;itemData&quot;:{&quot;type&quot;:&quot;webpage&quot;,&quot;id&quot;:&quot;28095667-d521-344e-b546-0890d94a3b56&quot;,&quot;title&quot;:&quot;Soft Shadows in Raymarched SDFs&quot;,&quot;author&quot;:[{&quot;family&quot;:&quot;Inigo Quilez&quot;,&quot;given&quot;:&quot;&quot;,&quot;parse-names&quot;:false,&quot;dropping-particle&quot;:&quot;&quot;,&quot;non-dropping-particle&quot;:&quot;&quot;}],&quot;accessed&quot;:{&quot;date-parts&quot;:[[2021,11,4]]},&quot;URL&quot;:&quot;https://iquilezles.org/www/articles/rmshadows/rmshadows.htm&quot;,&quot;issued&quot;:{&quot;date-parts&quot;:[[2010]]}},&quot;isTemporary&quot;:false}],&quot;properties&quot;:{&quot;noteIndex&quot;:0},&quot;isEdited&quot;:false,&quot;manualOverride&quot;:{&quot;isManuallyOverridden&quot;:false,&quot;citeprocText&quot;:&quot;[5]&quot;,&quot;manualOverrideText&quot;:&quot;&quot;},&quot;citationTag&quot;:&quot;MENDELEY_CITATION_v3_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&quot;},{&quot;citationID&quot;:&quot;MENDELEY_CITATION_ee6d0c26-815a-450a-9afd-f9052ec39e14&quot;,&quot;citationItems&quot;:[{&quot;id&quot;:&quot;da40aebf-cc03-313e-8e5c-916a6c6049b3&quot;,&quot;itemData&quot;:{&quot;type&quot;:&quot;webpage&quot;,&quot;id&quot;:&quot;da40aebf-cc03-313e-8e5c-916a6c6049b3&quot;,&quot;title&quot;:&quot;Distance Estimated 3D Fractals&quot;,&quot;author&quot;:[{&quot;family&quot;:&quot;Mikael Hvidtfeldt Christensen&quot;,&quot;given&quot;:&quot;&quot;,&quot;parse-names&quot;:false,&quot;dropping-particle&quot;:&quot;&quot;,&quot;non-dropping-particle&quot;:&quot;&quot;}],&quot;accessed&quot;:{&quot;date-parts&quot;:[[2021,11,4]]},&quot;URL&quot;:&quot;http://blog.hvidtfeldts.net/index.php/2011/08/distance-estimated-3d-fractals-ii-lighting-and-coloring/&quot;,&quot;issued&quot;:{&quot;date-parts&quot;:[[2011]]}},&quot;isTemporary&quot;:false}],&quot;properties&quot;:{&quot;noteIndex&quot;:0},&quot;isEdited&quot;:false,&quot;manualOverride&quot;:{&quot;isManuallyOverridden&quot;:false,&quot;citeprocText&quot;:&quot;[4]&quot;,&quot;manualOverrideText&quot;:&quot;&quot;},&quot;citationTag&quot;:&quot;MENDELEY_CITATION_v3_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&quot;},{&quot;citationID&quot;:&quot;MENDELEY_CITATION_8f6d40c1-eeac-465c-ade7-0885f3815c0b&quot;,&quot;citationItems&quot;:[{&quot;id&quot;:&quot;3cc9b14e-3c7f-34c9-a918-8b8240183766&quot;,&quot;itemData&quot;:{&quot;type&quot;:&quot;webpage&quot;,&quot;id&quot;:&quot;3cc9b14e-3c7f-34c9-a918-8b8240183766&quot;,&quot;title&quot;:&quot;distance functions&quot;,&quot;author&quot;:[{&quot;family&quot;:&quot;Inigo Quilez&quot;,&quot;given&quot;:&quot;&quot;,&quot;parse-names&quot;:false,&quot;dropping-particle&quot;:&quot;&quot;,&quot;non-dropping-particle&quot;:&quot;&quot;}],&quot;accessed&quot;:{&quot;date-parts&quot;:[[2021,10,28]]},&quot;URL&quot;:&quot;https://www.iquilezles.org/www/articles/distfunctions/distfunctions.htm&quot;,&quot;issued&quot;:{&quot;date-parts&quot;:[[2013]]}},&quot;isTemporary&quot;:false}],&quot;properties&quot;:{&quot;noteIndex&quot;:0},&quot;isEdited&quot;:false,&quot;manualOverride&quot;:{&quot;isManuallyOverridden&quot;:false,&quot;citeprocText&quot;:&quot;[6]&quot;,&quot;manualOverrideText&quot;:&quot;&quot;},&quot;citationTag&quot;:&quot;MENDELEY_CITATION_v3_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&quot;},{&quot;citationID&quot;:&quot;MENDELEY_CITATION_c2a1fd11-46e7-4055-8e4d-2e83494e0e16&quot;,&quot;citationItems&quot;:[{&quot;id&quot;:&quot;62534cdc-ecd3-3d2a-8a2c-49d35003feb3&quot;,&quot;itemData&quot;:{&quot;type&quot;:&quot;webpage&quot;,&quot;id&quot;:&quot;62534cdc-ecd3-3d2a-8a2c-49d35003feb3&quot;,&quot;title&quot;:&quot;Cambridge English Dictionary&quot;,&quot;author&quot;:[{&quot;family&quot;:&quot;Cambridge English Dictionary&quot;,&quot;given&quot;:&quot;&quot;,&quot;parse-names&quot;:false,&quot;dropping-particle&quot;:&quot;&quot;,&quot;non-dropping-particle&quot;:&quot;&quot;}],&quot;accessed&quot;:{&quot;date-parts&quot;:[[2021,10,18]]},&quot;URL&quot;:&quot;https://dictionary.cambridge.org/dictionary/english/fractal&quot;},&quot;isTemporary&quot;:false}],&quot;properties&quot;:{&quot;noteIndex&quot;:0},&quot;isEdited&quot;:false,&quot;manualOverride&quot;:{&quot;isManuallyOverridden&quot;:false,&quot;citeprocText&quot;:&quot;[7]&quot;,&quot;manualOverrideText&quot;:&quot;&quot;},&quot;citationTag&quot;:&quot;MENDELEY_CITATION_v3_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&quot;},{&quot;citationID&quot;:&quot;MENDELEY_CITATION_920be71b-33ff-429b-962a-2b5b11b9a6c3&quot;,&quot;citationItems&quot;:[{&quot;id&quot;:&quot;3acd2575-e935-329d-a268-e94fbc2b1db6&quot;,&quot;itemData&quot;:{&quot;type&quot;:&quot;article-journal&quot;,&quot;id&quot;:&quot;3acd2575-e935-329d-a268-e94fbc2b1db6&quot;,&quot;title&quot;:&quot; Fractals: Form, Chance and Dimension. By B ENOIT B. M ANDELBROT . W. H. Freeman and Co., 1977. 365 pp. $14.95. &quot;,&quot;author&quot;:[{&quot;family&quot;:&quot;Longuet-Higgins&quot;,&quot;given&quot;:&quot;M. S.&quot;,&quot;parse-names&quot;:false,&quot;dropping-particle&quot;:&quot;&quot;,&quot;non-dropping-particle&quot;:&quot;&quot;}],&quot;container-title&quot;:&quot;Journal of Fluid Mechanics&quot;,&quot;DOI&quot;:&quot;10.1017/s0022112079210586&quot;,&quot;ISSN&quot;:&quot;0022-1120&quot;,&quot;issued&quot;:{&quot;date-parts&quot;:[[1979,5,15]]},&quot;page&quot;:&quot;206-208&quot;,&quot;publisher&quot;:&quot;Cambridge University Press (CUP)&quot;,&quot;issue&quot;:&quot;1&quot;,&quot;volume&quot;:&quot;92&quot;},&quot;isTemporary&quot;:false}],&quot;properties&quot;:{&quot;noteIndex&quot;:0},&quot;isEdited&quot;:false,&quot;manualOverride&quot;:{&quot;isManuallyOverridden&quot;:true,&quot;citeprocText&quot;:&quot;[8]&quot;,&quot;manualOverrideText&quot;:&quot;[6]&quot;},&quot;citationTag&quot;:&quot;MENDELEY_CITATION_v3_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&quot;}]"/>
     <we:property name="MENDELEY_CITATIONS_STYLE" value="&quot;https://www.zotero.org/styles/ieee&quot;"/>
   </we:properties>
   <we:bindings/>

--- a/Deliverable 1/Research Report sb169.docx
+++ b/Deliverable 1/Research Report sb169.docx
@@ -833,7 +833,7 @@
       <w:r>
         <w:fldChar w:fldCharType="separate"/>
       </w:r>
-      <w:hyperlink w:anchor="_Toc86833138" w:history="1">
+      <w:hyperlink w:anchor="_Toc86920146" w:history="1">
         <w:r>
           <w:rPr>
             <w:rStyle w:val="Hyperlink"/>
@@ -874,7 +874,7 @@
             <w:noProof/>
             <w:webHidden/>
           </w:rPr>
-          <w:instrText xml:space="preserve"> PAGEREF _Toc86833138 \h </w:instrText>
+          <w:instrText xml:space="preserve"> PAGEREF _Toc86920146 \h </w:instrText>
         </w:r>
         <w:r>
           <w:rPr>
@@ -917,7 +917,7 @@
           <w:lang w:eastAsia="en-GB"/>
         </w:rPr>
       </w:pPr>
-      <w:hyperlink w:anchor="_Toc86833139" w:history="1">
+      <w:hyperlink w:anchor="_Toc86920147" w:history="1">
         <w:r>
           <w:rPr>
             <w:rStyle w:val="Hyperlink"/>
@@ -958,7 +958,7 @@
             <w:noProof/>
             <w:webHidden/>
           </w:rPr>
-          <w:instrText xml:space="preserve"> PAGEREF _Toc86833139 \h </w:instrText>
+          <w:instrText xml:space="preserve"> PAGEREF _Toc86920147 \h </w:instrText>
         </w:r>
         <w:r>
           <w:rPr>
@@ -1001,7 +1001,7 @@
           <w:lang w:eastAsia="en-GB"/>
         </w:rPr>
       </w:pPr>
-      <w:hyperlink w:anchor="_Toc86833140" w:history="1">
+      <w:hyperlink w:anchor="_Toc86920148" w:history="1">
         <w:r>
           <w:rPr>
             <w:rStyle w:val="Hyperlink"/>
@@ -1042,7 +1042,7 @@
             <w:noProof/>
             <w:webHidden/>
           </w:rPr>
-          <w:instrText xml:space="preserve"> PAGEREF _Toc86833140 \h </w:instrText>
+          <w:instrText xml:space="preserve"> PAGEREF _Toc86920148 \h </w:instrText>
         </w:r>
         <w:r>
           <w:rPr>
@@ -1062,7 +1062,7 @@
             <w:noProof/>
             <w:webHidden/>
           </w:rPr>
-          <w:t>5</w:t>
+          <w:t>6</w:t>
         </w:r>
         <w:r>
           <w:rPr>
@@ -1085,7 +1085,7 @@
           <w:lang w:eastAsia="en-GB"/>
         </w:rPr>
       </w:pPr>
-      <w:hyperlink w:anchor="_Toc86833141" w:history="1">
+      <w:hyperlink w:anchor="_Toc86920149" w:history="1">
         <w:r>
           <w:rPr>
             <w:rStyle w:val="Hyperlink"/>
@@ -1126,7 +1126,7 @@
             <w:noProof/>
             <w:webHidden/>
           </w:rPr>
-          <w:instrText xml:space="preserve"> PAGEREF _Toc86833141 \h </w:instrText>
+          <w:instrText xml:space="preserve"> PAGEREF _Toc86920149 \h </w:instrText>
         </w:r>
         <w:r>
           <w:rPr>
@@ -1169,7 +1169,7 @@
           <w:lang w:eastAsia="en-GB"/>
         </w:rPr>
       </w:pPr>
-      <w:hyperlink w:anchor="_Toc86833142" w:history="1">
+      <w:hyperlink w:anchor="_Toc86920150" w:history="1">
         <w:r>
           <w:rPr>
             <w:rStyle w:val="Hyperlink"/>
@@ -1210,7 +1210,7 @@
             <w:noProof/>
             <w:webHidden/>
           </w:rPr>
-          <w:instrText xml:space="preserve"> PAGEREF _Toc86833142 \h </w:instrText>
+          <w:instrText xml:space="preserve"> PAGEREF _Toc86920150 \h </w:instrText>
         </w:r>
         <w:r>
           <w:rPr>
@@ -1253,7 +1253,7 @@
           <w:lang w:eastAsia="en-GB"/>
         </w:rPr>
       </w:pPr>
-      <w:hyperlink w:anchor="_Toc86833143" w:history="1">
+      <w:hyperlink w:anchor="_Toc86920151" w:history="1">
         <w:r>
           <w:rPr>
             <w:rStyle w:val="Hyperlink"/>
@@ -1294,7 +1294,7 @@
             <w:noProof/>
             <w:webHidden/>
           </w:rPr>
-          <w:instrText xml:space="preserve"> PAGEREF _Toc86833143 \h </w:instrText>
+          <w:instrText xml:space="preserve"> PAGEREF _Toc86920151 \h </w:instrText>
         </w:r>
         <w:r>
           <w:rPr>
@@ -1337,7 +1337,7 @@
           <w:lang w:eastAsia="en-GB"/>
         </w:rPr>
       </w:pPr>
-      <w:hyperlink w:anchor="_Toc86833144" w:history="1">
+      <w:hyperlink w:anchor="_Toc86920152" w:history="1">
         <w:r>
           <w:rPr>
             <w:rStyle w:val="Hyperlink"/>
@@ -1378,7 +1378,7 @@
             <w:noProof/>
             <w:webHidden/>
           </w:rPr>
-          <w:instrText xml:space="preserve"> PAGEREF _Toc86833144 \h </w:instrText>
+          <w:instrText xml:space="preserve"> PAGEREF _Toc86920152 \h </w:instrText>
         </w:r>
         <w:r>
           <w:rPr>
@@ -1421,7 +1421,7 @@
           <w:lang w:eastAsia="en-GB"/>
         </w:rPr>
       </w:pPr>
-      <w:hyperlink w:anchor="_Toc86833145" w:history="1">
+      <w:hyperlink w:anchor="_Toc86920153" w:history="1">
         <w:r>
           <w:rPr>
             <w:rStyle w:val="Hyperlink"/>
@@ -1462,7 +1462,7 @@
             <w:noProof/>
             <w:webHidden/>
           </w:rPr>
-          <w:instrText xml:space="preserve"> PAGEREF _Toc86833145 \h </w:instrText>
+          <w:instrText xml:space="preserve"> PAGEREF _Toc86920153 \h </w:instrText>
         </w:r>
         <w:r>
           <w:rPr>
@@ -1505,7 +1505,7 @@
           <w:lang w:eastAsia="en-GB"/>
         </w:rPr>
       </w:pPr>
-      <w:hyperlink w:anchor="_Toc86833146" w:history="1">
+      <w:hyperlink w:anchor="_Toc86920154" w:history="1">
         <w:r>
           <w:rPr>
             <w:rStyle w:val="Hyperlink"/>
@@ -1525,7 +1525,7 @@
             <w:rStyle w:val="Hyperlink"/>
             <w:noProof/>
           </w:rPr>
-          <w:t>Benefits of ray marching</w:t>
+          <w:t>Benefits of Ray Marching</w:t>
         </w:r>
         <w:r>
           <w:rPr>
@@ -1546,7 +1546,7 @@
             <w:noProof/>
             <w:webHidden/>
           </w:rPr>
-          <w:instrText xml:space="preserve"> PAGEREF _Toc86833146 \h </w:instrText>
+          <w:instrText xml:space="preserve"> PAGEREF _Toc86920154 \h </w:instrText>
         </w:r>
         <w:r>
           <w:rPr>
@@ -1589,7 +1589,7 @@
           <w:lang w:eastAsia="en-GB"/>
         </w:rPr>
       </w:pPr>
-      <w:hyperlink w:anchor="_Toc86833147" w:history="1">
+      <w:hyperlink w:anchor="_Toc86920155" w:history="1">
         <w:r>
           <w:rPr>
             <w:rStyle w:val="Hyperlink"/>
@@ -1630,7 +1630,7 @@
             <w:noProof/>
             <w:webHidden/>
           </w:rPr>
-          <w:instrText xml:space="preserve"> PAGEREF _Toc86833147 \h </w:instrText>
+          <w:instrText xml:space="preserve"> PAGEREF _Toc86920155 \h </w:instrText>
         </w:r>
         <w:r>
           <w:rPr>
@@ -1650,7 +1650,7 @@
             <w:noProof/>
             <w:webHidden/>
           </w:rPr>
-          <w:t>8</w:t>
+          <w:t>9</w:t>
         </w:r>
         <w:r>
           <w:rPr>
@@ -1673,7 +1673,7 @@
           <w:lang w:eastAsia="en-GB"/>
         </w:rPr>
       </w:pPr>
-      <w:hyperlink w:anchor="_Toc86833148" w:history="1">
+      <w:hyperlink w:anchor="_Toc86920156" w:history="1">
         <w:r>
           <w:rPr>
             <w:rStyle w:val="Hyperlink"/>
@@ -1714,7 +1714,7 @@
             <w:noProof/>
             <w:webHidden/>
           </w:rPr>
-          <w:instrText xml:space="preserve"> PAGEREF _Toc86833148 \h </w:instrText>
+          <w:instrText xml:space="preserve"> PAGEREF _Toc86920156 \h </w:instrText>
         </w:r>
         <w:r>
           <w:rPr>
@@ -1734,7 +1734,7 @@
             <w:noProof/>
             <w:webHidden/>
           </w:rPr>
-          <w:t>9</w:t>
+          <w:t>10</w:t>
         </w:r>
         <w:r>
           <w:rPr>
@@ -1757,7 +1757,7 @@
           <w:lang w:eastAsia="en-GB"/>
         </w:rPr>
       </w:pPr>
-      <w:hyperlink w:anchor="_Toc86833149" w:history="1">
+      <w:hyperlink w:anchor="_Toc86920157" w:history="1">
         <w:r>
           <w:rPr>
             <w:rStyle w:val="Hyperlink"/>
@@ -1777,7 +1777,7 @@
             <w:rStyle w:val="Hyperlink"/>
             <w:noProof/>
           </w:rPr>
-          <w:t>Alterations &amp; Combinations</w:t>
+          <w:t>Fractals</w:t>
         </w:r>
         <w:r>
           <w:rPr>
@@ -1798,7 +1798,7 @@
             <w:noProof/>
             <w:webHidden/>
           </w:rPr>
-          <w:instrText xml:space="preserve"> PAGEREF _Toc86833149 \h </w:instrText>
+          <w:instrText xml:space="preserve"> PAGEREF _Toc86920157 \h </w:instrText>
         </w:r>
         <w:r>
           <w:rPr>
@@ -1818,7 +1818,7 @@
             <w:noProof/>
             <w:webHidden/>
           </w:rPr>
-          <w:t>9</w:t>
+          <w:t>10</w:t>
         </w:r>
         <w:r>
           <w:rPr>
@@ -1841,7 +1841,7 @@
           <w:lang w:eastAsia="en-GB"/>
         </w:rPr>
       </w:pPr>
-      <w:hyperlink w:anchor="_Toc86833150" w:history="1">
+      <w:hyperlink w:anchor="_Toc86920158" w:history="1">
         <w:r>
           <w:rPr>
             <w:rStyle w:val="Hyperlink"/>
@@ -1861,7 +1861,7 @@
             <w:rStyle w:val="Hyperlink"/>
             <w:noProof/>
           </w:rPr>
-          <w:t>Surface Normal</w:t>
+          <w:t>Alterations &amp; Combinations</w:t>
         </w:r>
         <w:r>
           <w:rPr>
@@ -1882,7 +1882,7 @@
             <w:noProof/>
             <w:webHidden/>
           </w:rPr>
-          <w:instrText xml:space="preserve"> PAGEREF _Toc86833150 \h </w:instrText>
+          <w:instrText xml:space="preserve"> PAGEREF _Toc86920158 \h </w:instrText>
         </w:r>
         <w:r>
           <w:rPr>
@@ -1902,7 +1902,7 @@
             <w:noProof/>
             <w:webHidden/>
           </w:rPr>
-          <w:t>11</w:t>
+          <w:t>12</w:t>
         </w:r>
         <w:r>
           <w:rPr>
@@ -1925,7 +1925,7 @@
           <w:lang w:eastAsia="en-GB"/>
         </w:rPr>
       </w:pPr>
-      <w:hyperlink w:anchor="_Toc86833151" w:history="1">
+      <w:hyperlink w:anchor="_Toc86920159" w:history="1">
         <w:r>
           <w:rPr>
             <w:rStyle w:val="Hyperlink"/>
@@ -1945,7 +1945,7 @@
             <w:rStyle w:val="Hyperlink"/>
             <w:noProof/>
           </w:rPr>
-          <w:t>Fractals</w:t>
+          <w:t>Surface Normal</w:t>
         </w:r>
         <w:r>
           <w:rPr>
@@ -1966,7 +1966,7 @@
             <w:noProof/>
             <w:webHidden/>
           </w:rPr>
-          <w:instrText xml:space="preserve"> PAGEREF _Toc86833151 \h </w:instrText>
+          <w:instrText xml:space="preserve"> PAGEREF _Toc86920159 \h </w:instrText>
         </w:r>
         <w:r>
           <w:rPr>
@@ -1986,7 +1986,7 @@
             <w:noProof/>
             <w:webHidden/>
           </w:rPr>
-          <w:t>12</w:t>
+          <w:t>14</w:t>
         </w:r>
         <w:r>
           <w:rPr>
@@ -2009,7 +2009,7 @@
           <w:lang w:eastAsia="en-GB"/>
         </w:rPr>
       </w:pPr>
-      <w:hyperlink w:anchor="_Toc86833152" w:history="1">
+      <w:hyperlink w:anchor="_Toc86920160" w:history="1">
         <w:r>
           <w:rPr>
             <w:rStyle w:val="Hyperlink"/>
@@ -2050,7 +2050,7 @@
             <w:noProof/>
             <w:webHidden/>
           </w:rPr>
-          <w:instrText xml:space="preserve"> PAGEREF _Toc86833152 \h </w:instrText>
+          <w:instrText xml:space="preserve"> PAGEREF _Toc86920160 \h </w:instrText>
         </w:r>
         <w:r>
           <w:rPr>
@@ -2070,7 +2070,7 @@
             <w:noProof/>
             <w:webHidden/>
           </w:rPr>
-          <w:t>13</w:t>
+          <w:t>15</w:t>
         </w:r>
         <w:r>
           <w:rPr>
@@ -2093,7 +2093,7 @@
           <w:lang w:eastAsia="en-GB"/>
         </w:rPr>
       </w:pPr>
-      <w:hyperlink w:anchor="_Toc86833153" w:history="1">
+      <w:hyperlink w:anchor="_Toc86920161" w:history="1">
         <w:r>
           <w:rPr>
             <w:rStyle w:val="Hyperlink"/>
@@ -2134,7 +2134,7 @@
             <w:noProof/>
             <w:webHidden/>
           </w:rPr>
-          <w:instrText xml:space="preserve"> PAGEREF _Toc86833153 \h </w:instrText>
+          <w:instrText xml:space="preserve"> PAGEREF _Toc86920161 \h </w:instrText>
         </w:r>
         <w:r>
           <w:rPr>
@@ -2154,7 +2154,7 @@
             <w:noProof/>
             <w:webHidden/>
           </w:rPr>
-          <w:t>13</w:t>
+          <w:t>15</w:t>
         </w:r>
         <w:r>
           <w:rPr>
@@ -2177,7 +2177,7 @@
           <w:lang w:eastAsia="en-GB"/>
         </w:rPr>
       </w:pPr>
-      <w:hyperlink w:anchor="_Toc86833154" w:history="1">
+      <w:hyperlink w:anchor="_Toc86920162" w:history="1">
         <w:r>
           <w:rPr>
             <w:rStyle w:val="Hyperlink"/>
@@ -2218,7 +2218,7 @@
             <w:noProof/>
             <w:webHidden/>
           </w:rPr>
-          <w:instrText xml:space="preserve"> PAGEREF _Toc86833154 \h </w:instrText>
+          <w:instrText xml:space="preserve"> PAGEREF _Toc86920162 \h </w:instrText>
         </w:r>
         <w:r>
           <w:rPr>
@@ -2238,7 +2238,7 @@
             <w:noProof/>
             <w:webHidden/>
           </w:rPr>
-          <w:t>13</w:t>
+          <w:t>15</w:t>
         </w:r>
         <w:r>
           <w:rPr>
@@ -2261,7 +2261,7 @@
           <w:lang w:eastAsia="en-GB"/>
         </w:rPr>
       </w:pPr>
-      <w:hyperlink w:anchor="_Toc86833155" w:history="1">
+      <w:hyperlink w:anchor="_Toc86920163" w:history="1">
         <w:r>
           <w:rPr>
             <w:rStyle w:val="Hyperlink"/>
@@ -2302,7 +2302,7 @@
             <w:noProof/>
             <w:webHidden/>
           </w:rPr>
-          <w:instrText xml:space="preserve"> PAGEREF _Toc86833155 \h </w:instrText>
+          <w:instrText xml:space="preserve"> PAGEREF _Toc86920163 \h </w:instrText>
         </w:r>
         <w:r>
           <w:rPr>
@@ -2322,7 +2322,7 @@
             <w:noProof/>
             <w:webHidden/>
           </w:rPr>
-          <w:t>13</w:t>
+          <w:t>15</w:t>
         </w:r>
         <w:r>
           <w:rPr>
@@ -2345,7 +2345,7 @@
           <w:lang w:eastAsia="en-GB"/>
         </w:rPr>
       </w:pPr>
-      <w:hyperlink w:anchor="_Toc86833156" w:history="1">
+      <w:hyperlink w:anchor="_Toc86920164" w:history="1">
         <w:r>
           <w:rPr>
             <w:rStyle w:val="Hyperlink"/>
@@ -2386,7 +2386,7 @@
             <w:noProof/>
             <w:webHidden/>
           </w:rPr>
-          <w:instrText xml:space="preserve"> PAGEREF _Toc86833156 \h </w:instrText>
+          <w:instrText xml:space="preserve"> PAGEREF _Toc86920164 \h </w:instrText>
         </w:r>
         <w:r>
           <w:rPr>
@@ -2406,7 +2406,7 @@
             <w:noProof/>
             <w:webHidden/>
           </w:rPr>
-          <w:t>13</w:t>
+          <w:t>15</w:t>
         </w:r>
         <w:r>
           <w:rPr>
@@ -2429,7 +2429,7 @@
           <w:lang w:eastAsia="en-GB"/>
         </w:rPr>
       </w:pPr>
-      <w:hyperlink w:anchor="_Toc86833157" w:history="1">
+      <w:hyperlink w:anchor="_Toc86920165" w:history="1">
         <w:r>
           <w:rPr>
             <w:rStyle w:val="Hyperlink"/>
@@ -2470,7 +2470,7 @@
             <w:noProof/>
             <w:webHidden/>
           </w:rPr>
-          <w:instrText xml:space="preserve"> PAGEREF _Toc86833157 \h </w:instrText>
+          <w:instrText xml:space="preserve"> PAGEREF _Toc86920165 \h </w:instrText>
         </w:r>
         <w:r>
           <w:rPr>
@@ -2490,7 +2490,7 @@
             <w:noProof/>
             <w:webHidden/>
           </w:rPr>
-          <w:t>13</w:t>
+          <w:t>16</w:t>
         </w:r>
         <w:r>
           <w:rPr>
@@ -2513,7 +2513,7 @@
           <w:lang w:eastAsia="en-GB"/>
         </w:rPr>
       </w:pPr>
-      <w:hyperlink w:anchor="_Toc86833158" w:history="1">
+      <w:hyperlink w:anchor="_Toc86920166" w:history="1">
         <w:r>
           <w:rPr>
             <w:rStyle w:val="Hyperlink"/>
@@ -2554,7 +2554,7 @@
             <w:noProof/>
             <w:webHidden/>
           </w:rPr>
-          <w:instrText xml:space="preserve"> PAGEREF _Toc86833158 \h </w:instrText>
+          <w:instrText xml:space="preserve"> PAGEREF _Toc86920166 \h </w:instrText>
         </w:r>
         <w:r>
           <w:rPr>
@@ -2574,7 +2574,7 @@
             <w:noProof/>
             <w:webHidden/>
           </w:rPr>
-          <w:t>13</w:t>
+          <w:t>16</w:t>
         </w:r>
         <w:r>
           <w:rPr>
@@ -2597,7 +2597,7 @@
           <w:lang w:eastAsia="en-GB"/>
         </w:rPr>
       </w:pPr>
-      <w:hyperlink w:anchor="_Toc86833159" w:history="1">
+      <w:hyperlink w:anchor="_Toc86920167" w:history="1">
         <w:r>
           <w:rPr>
             <w:rStyle w:val="Hyperlink"/>
@@ -2638,7 +2638,7 @@
             <w:noProof/>
             <w:webHidden/>
           </w:rPr>
-          <w:instrText xml:space="preserve"> PAGEREF _Toc86833159 \h </w:instrText>
+          <w:instrText xml:space="preserve"> PAGEREF _Toc86920167 \h </w:instrText>
         </w:r>
         <w:r>
           <w:rPr>
@@ -2658,7 +2658,7 @@
             <w:noProof/>
             <w:webHidden/>
           </w:rPr>
-          <w:t>14</w:t>
+          <w:t>16</w:t>
         </w:r>
         <w:r>
           <w:rPr>
@@ -2681,7 +2681,7 @@
           <w:lang w:eastAsia="en-GB"/>
         </w:rPr>
       </w:pPr>
-      <w:hyperlink w:anchor="_Toc86833160" w:history="1">
+      <w:hyperlink w:anchor="_Toc86920168" w:history="1">
         <w:r>
           <w:rPr>
             <w:rStyle w:val="Hyperlink"/>
@@ -2722,7 +2722,7 @@
             <w:noProof/>
             <w:webHidden/>
           </w:rPr>
-          <w:instrText xml:space="preserve"> PAGEREF _Toc86833160 \h </w:instrText>
+          <w:instrText xml:space="preserve"> PAGEREF _Toc86920168 \h </w:instrText>
         </w:r>
         <w:r>
           <w:rPr>
@@ -2742,7 +2742,7 @@
             <w:noProof/>
             <w:webHidden/>
           </w:rPr>
-          <w:t>14</w:t>
+          <w:t>17</w:t>
         </w:r>
         <w:r>
           <w:rPr>
@@ -2765,7 +2765,7 @@
           <w:lang w:eastAsia="en-GB"/>
         </w:rPr>
       </w:pPr>
-      <w:hyperlink w:anchor="_Toc86833161" w:history="1">
+      <w:hyperlink w:anchor="_Toc86920169" w:history="1">
         <w:r>
           <w:rPr>
             <w:rStyle w:val="Hyperlink"/>
@@ -2806,7 +2806,7 @@
             <w:noProof/>
             <w:webHidden/>
           </w:rPr>
-          <w:instrText xml:space="preserve"> PAGEREF _Toc86833161 \h </w:instrText>
+          <w:instrText xml:space="preserve"> PAGEREF _Toc86920169 \h </w:instrText>
         </w:r>
         <w:r>
           <w:rPr>
@@ -2826,7 +2826,7 @@
             <w:noProof/>
             <w:webHidden/>
           </w:rPr>
-          <w:t>14</w:t>
+          <w:t>17</w:t>
         </w:r>
         <w:r>
           <w:rPr>
@@ -2849,7 +2849,7 @@
           <w:lang w:eastAsia="en-GB"/>
         </w:rPr>
       </w:pPr>
-      <w:hyperlink w:anchor="_Toc86833162" w:history="1">
+      <w:hyperlink w:anchor="_Toc86920170" w:history="1">
         <w:r>
           <w:rPr>
             <w:rStyle w:val="Hyperlink"/>
@@ -2890,7 +2890,7 @@
             <w:noProof/>
             <w:webHidden/>
           </w:rPr>
-          <w:instrText xml:space="preserve"> PAGEREF _Toc86833162 \h </w:instrText>
+          <w:instrText xml:space="preserve"> PAGEREF _Toc86920170 \h </w:instrText>
         </w:r>
         <w:r>
           <w:rPr>
@@ -2910,7 +2910,7 @@
             <w:noProof/>
             <w:webHidden/>
           </w:rPr>
-          <w:t>15</w:t>
+          <w:t>17</w:t>
         </w:r>
         <w:r>
           <w:rPr>
@@ -2933,7 +2933,7 @@
           <w:lang w:eastAsia="en-GB"/>
         </w:rPr>
       </w:pPr>
-      <w:hyperlink w:anchor="_Toc86833163" w:history="1">
+      <w:hyperlink w:anchor="_Toc86920171" w:history="1">
         <w:r>
           <w:rPr>
             <w:rStyle w:val="Hyperlink"/>
@@ -2974,7 +2974,7 @@
             <w:noProof/>
             <w:webHidden/>
           </w:rPr>
-          <w:instrText xml:space="preserve"> PAGEREF _Toc86833163 \h </w:instrText>
+          <w:instrText xml:space="preserve"> PAGEREF _Toc86920171 \h </w:instrText>
         </w:r>
         <w:r>
           <w:rPr>
@@ -2994,7 +2994,7 @@
             <w:noProof/>
             <w:webHidden/>
           </w:rPr>
-          <w:t>15</w:t>
+          <w:t>17</w:t>
         </w:r>
         <w:r>
           <w:rPr>
@@ -3017,7 +3017,7 @@
           <w:lang w:eastAsia="en-GB"/>
         </w:rPr>
       </w:pPr>
-      <w:hyperlink w:anchor="_Toc86833164" w:history="1">
+      <w:hyperlink w:anchor="_Toc86920172" w:history="1">
         <w:r>
           <w:rPr>
             <w:rStyle w:val="Hyperlink"/>
@@ -3058,7 +3058,7 @@
             <w:noProof/>
             <w:webHidden/>
           </w:rPr>
-          <w:instrText xml:space="preserve"> PAGEREF _Toc86833164 \h </w:instrText>
+          <w:instrText xml:space="preserve"> PAGEREF _Toc86920172 \h </w:instrText>
         </w:r>
         <w:r>
           <w:rPr>
@@ -3078,7 +3078,7 @@
             <w:noProof/>
             <w:webHidden/>
           </w:rPr>
-          <w:t>15</w:t>
+          <w:t>18</w:t>
         </w:r>
         <w:r>
           <w:rPr>
@@ -3101,7 +3101,7 @@
           <w:lang w:eastAsia="en-GB"/>
         </w:rPr>
       </w:pPr>
-      <w:hyperlink w:anchor="_Toc86833165" w:history="1">
+      <w:hyperlink w:anchor="_Toc86920173" w:history="1">
         <w:r>
           <w:rPr>
             <w:rStyle w:val="Hyperlink"/>
@@ -3142,7 +3142,7 @@
             <w:noProof/>
             <w:webHidden/>
           </w:rPr>
-          <w:instrText xml:space="preserve"> PAGEREF _Toc86833165 \h </w:instrText>
+          <w:instrText xml:space="preserve"> PAGEREF _Toc86920173 \h </w:instrText>
         </w:r>
         <w:r>
           <w:rPr>
@@ -3162,7 +3162,7 @@
             <w:noProof/>
             <w:webHidden/>
           </w:rPr>
-          <w:t>17</w:t>
+          <w:t>20</w:t>
         </w:r>
         <w:r>
           <w:rPr>
@@ -3185,7 +3185,7 @@
           <w:lang w:eastAsia="en-GB"/>
         </w:rPr>
       </w:pPr>
-      <w:hyperlink w:anchor="_Toc86833166" w:history="1">
+      <w:hyperlink w:anchor="_Toc86920174" w:history="1">
         <w:r>
           <w:rPr>
             <w:rStyle w:val="Hyperlink"/>
@@ -3226,7 +3226,7 @@
             <w:noProof/>
             <w:webHidden/>
           </w:rPr>
-          <w:instrText xml:space="preserve"> PAGEREF _Toc86833166 \h </w:instrText>
+          <w:instrText xml:space="preserve"> PAGEREF _Toc86920174 \h </w:instrText>
         </w:r>
         <w:r>
           <w:rPr>
@@ -3246,7 +3246,7 @@
             <w:noProof/>
             <w:webHidden/>
           </w:rPr>
-          <w:t>17</w:t>
+          <w:t>20</w:t>
         </w:r>
         <w:r>
           <w:rPr>
@@ -3269,7 +3269,7 @@
           <w:lang w:eastAsia="en-GB"/>
         </w:rPr>
       </w:pPr>
-      <w:hyperlink w:anchor="_Toc86833167" w:history="1">
+      <w:hyperlink w:anchor="_Toc86920175" w:history="1">
         <w:r>
           <w:rPr>
             <w:rStyle w:val="Hyperlink"/>
@@ -3310,7 +3310,7 @@
             <w:noProof/>
             <w:webHidden/>
           </w:rPr>
-          <w:instrText xml:space="preserve"> PAGEREF _Toc86833167 \h </w:instrText>
+          <w:instrText xml:space="preserve"> PAGEREF _Toc86920175 \h </w:instrText>
         </w:r>
         <w:r>
           <w:rPr>
@@ -3330,7 +3330,7 @@
             <w:noProof/>
             <w:webHidden/>
           </w:rPr>
-          <w:t>17</w:t>
+          <w:t>20</w:t>
         </w:r>
         <w:r>
           <w:rPr>
@@ -3353,7 +3353,7 @@
           <w:lang w:eastAsia="en-GB"/>
         </w:rPr>
       </w:pPr>
-      <w:hyperlink w:anchor="_Toc86833168" w:history="1">
+      <w:hyperlink w:anchor="_Toc86920176" w:history="1">
         <w:r>
           <w:rPr>
             <w:rStyle w:val="Hyperlink"/>
@@ -3394,7 +3394,7 @@
             <w:noProof/>
             <w:webHidden/>
           </w:rPr>
-          <w:instrText xml:space="preserve"> PAGEREF _Toc86833168 \h </w:instrText>
+          <w:instrText xml:space="preserve"> PAGEREF _Toc86920176 \h </w:instrText>
         </w:r>
         <w:r>
           <w:rPr>
@@ -3414,7 +3414,7 @@
             <w:noProof/>
             <w:webHidden/>
           </w:rPr>
-          <w:t>17</w:t>
+          <w:t>20</w:t>
         </w:r>
         <w:r>
           <w:rPr>
@@ -3437,7 +3437,7 @@
           <w:lang w:eastAsia="en-GB"/>
         </w:rPr>
       </w:pPr>
-      <w:hyperlink w:anchor="_Toc86833169" w:history="1">
+      <w:hyperlink w:anchor="_Toc86920177" w:history="1">
         <w:r>
           <w:rPr>
             <w:rStyle w:val="Hyperlink"/>
@@ -3478,7 +3478,7 @@
             <w:noProof/>
             <w:webHidden/>
           </w:rPr>
-          <w:instrText xml:space="preserve"> PAGEREF _Toc86833169 \h </w:instrText>
+          <w:instrText xml:space="preserve"> PAGEREF _Toc86920177 \h </w:instrText>
         </w:r>
         <w:r>
           <w:rPr>
@@ -3498,7 +3498,7 @@
             <w:noProof/>
             <w:webHidden/>
           </w:rPr>
-          <w:t>17</w:t>
+          <w:t>21</w:t>
         </w:r>
         <w:r>
           <w:rPr>
@@ -3521,7 +3521,7 @@
           <w:lang w:eastAsia="en-GB"/>
         </w:rPr>
       </w:pPr>
-      <w:hyperlink w:anchor="_Toc86833170" w:history="1">
+      <w:hyperlink w:anchor="_Toc86920178" w:history="1">
         <w:r>
           <w:rPr>
             <w:rStyle w:val="Hyperlink"/>
@@ -3562,7 +3562,7 @@
             <w:noProof/>
             <w:webHidden/>
           </w:rPr>
-          <w:instrText xml:space="preserve"> PAGEREF _Toc86833170 \h </w:instrText>
+          <w:instrText xml:space="preserve"> PAGEREF _Toc86920178 \h </w:instrText>
         </w:r>
         <w:r>
           <w:rPr>
@@ -3582,7 +3582,7 @@
             <w:noProof/>
             <w:webHidden/>
           </w:rPr>
-          <w:t>19</w:t>
+          <w:t>22</w:t>
         </w:r>
         <w:r>
           <w:rPr>
@@ -3605,7 +3605,7 @@
           <w:lang w:eastAsia="en-GB"/>
         </w:rPr>
       </w:pPr>
-      <w:hyperlink w:anchor="_Toc86833171" w:history="1">
+      <w:hyperlink w:anchor="_Toc86920179" w:history="1">
         <w:r>
           <w:rPr>
             <w:rStyle w:val="Hyperlink"/>
@@ -3646,7 +3646,7 @@
             <w:noProof/>
             <w:webHidden/>
           </w:rPr>
-          <w:instrText xml:space="preserve"> PAGEREF _Toc86833171 \h </w:instrText>
+          <w:instrText xml:space="preserve"> PAGEREF _Toc86920179 \h </w:instrText>
         </w:r>
         <w:r>
           <w:rPr>
@@ -3666,7 +3666,7 @@
             <w:noProof/>
             <w:webHidden/>
           </w:rPr>
-          <w:t>20</w:t>
+          <w:t>22</w:t>
         </w:r>
         <w:r>
           <w:rPr>
@@ -3723,13 +3723,13 @@
         </w:rPr>
         <w:fldChar w:fldCharType="separate"/>
       </w:r>
-      <w:hyperlink w:anchor="_Toc86913457" w:history="1">
+      <w:hyperlink w:anchor="_Toc86920180" w:history="1">
         <w:r>
           <w:rPr>
             <w:rStyle w:val="Hyperlink"/>
             <w:noProof/>
           </w:rPr>
-          <w:t>Figure 1 - Ray marching diagram</w:t>
+          <w:t>Figure 1: Ray marching diagram</w:t>
         </w:r>
         <w:r>
           <w:rPr>
@@ -3750,7 +3750,7 @@
             <w:noProof/>
             <w:webHidden/>
           </w:rPr>
-          <w:instrText xml:space="preserve"> PAGEREF _Toc86913457 \h </w:instrText>
+          <w:instrText xml:space="preserve"> PAGEREF _Toc86920180 \h </w:instrText>
         </w:r>
         <w:r>
           <w:rPr>
@@ -3792,27 +3792,13 @@
           <w:lang w:eastAsia="en-GB"/>
         </w:rPr>
       </w:pPr>
-      <w:hyperlink w:anchor="_Toc86913458" w:history="1">
+      <w:hyperlink w:anchor="_Toc86920181" w:history="1">
         <w:r>
           <w:rPr>
             <w:rStyle w:val="Hyperlink"/>
             <w:noProof/>
           </w:rPr>
-          <w:t>Figure 2 – Hollow vs solid interi</w:t>
-        </w:r>
-        <w:r>
-          <w:rPr>
-            <w:rStyle w:val="Hyperlink"/>
-            <w:noProof/>
-          </w:rPr>
-          <w:t>o</w:t>
-        </w:r>
-        <w:r>
-          <w:rPr>
-            <w:rStyle w:val="Hyperlink"/>
-            <w:noProof/>
-          </w:rPr>
-          <w:t>r geometry</w:t>
+          <w:t>Figure 2: Hollow vs solid interior geometry experiment</w:t>
         </w:r>
         <w:r>
           <w:rPr>
@@ -3833,7 +3819,7 @@
             <w:noProof/>
             <w:webHidden/>
           </w:rPr>
-          <w:instrText xml:space="preserve"> PAGEREF _Toc86913458 \h </w:instrText>
+          <w:instrText xml:space="preserve"> PAGEREF _Toc86920181 \h </w:instrText>
         </w:r>
         <w:r>
           <w:rPr>
@@ -3875,13 +3861,13 @@
           <w:lang w:eastAsia="en-GB"/>
         </w:rPr>
       </w:pPr>
-      <w:hyperlink w:anchor="_Toc86913459" w:history="1">
+      <w:hyperlink w:anchor="_Toc86920182" w:history="1">
         <w:r>
           <w:rPr>
             <w:rStyle w:val="Hyperlink"/>
             <w:noProof/>
           </w:rPr>
-          <w:t>Figure 3 - Ray marched Julia set, cut in half to expose the fractal interior (https://www.iquilezles.org/www/articles/juliasets3d/juliasets3d.htm)</w:t>
+          <w:t>Figure 3: Mandel bulb experiment</w:t>
         </w:r>
         <w:r>
           <w:rPr>
@@ -3902,7 +3888,7 @@
             <w:noProof/>
             <w:webHidden/>
           </w:rPr>
-          <w:instrText xml:space="preserve"> PAGEREF _Toc86913459 \h </w:instrText>
+          <w:instrText xml:space="preserve"> PAGEREF _Toc86920182 \h </w:instrText>
         </w:r>
         <w:r>
           <w:rPr>
@@ -3944,13 +3930,13 @@
           <w:lang w:eastAsia="en-GB"/>
         </w:rPr>
       </w:pPr>
-      <w:hyperlink w:anchor="_Toc86913460" w:history="1">
+      <w:hyperlink w:anchor="_Toc86920183" w:history="1">
         <w:r>
           <w:rPr>
             <w:rStyle w:val="Hyperlink"/>
             <w:noProof/>
           </w:rPr>
-          <w:t>Figure 4 – Ray marched union of sphere and box</w:t>
+          <w:t>Figure 4: Close up of Mandel bulb surface geometry (https://www.iquilezles.org/www/articles/mandelbulb/mandelbulb.htm)</w:t>
         </w:r>
         <w:r>
           <w:rPr>
@@ -3971,7 +3957,7 @@
             <w:noProof/>
             <w:webHidden/>
           </w:rPr>
-          <w:instrText xml:space="preserve"> PAGEREF _Toc86913460 \h </w:instrText>
+          <w:instrText xml:space="preserve"> PAGEREF _Toc86920183 \h </w:instrText>
         </w:r>
         <w:r>
           <w:rPr>
@@ -3991,7 +3977,7 @@
             <w:noProof/>
             <w:webHidden/>
           </w:rPr>
-          <w:t>12</w:t>
+          <w:t>11</w:t>
         </w:r>
         <w:r>
           <w:rPr>
@@ -4013,13 +3999,13 @@
           <w:lang w:eastAsia="en-GB"/>
         </w:rPr>
       </w:pPr>
-      <w:hyperlink w:anchor="_Toc86913461" w:history="1">
+      <w:hyperlink w:anchor="_Toc86920184" w:history="1">
         <w:r>
           <w:rPr>
             <w:rStyle w:val="Hyperlink"/>
             <w:noProof/>
           </w:rPr>
-          <w:t>Figure 5 – Ray marched intersection of sphere and box</w:t>
+          <w:t>Figure 5: Ray marched Julia set, cut in half to expose the fractal interior (https://www.iquilezles.org/www/articles/juliasets3d/juliasets3d.htm)</w:t>
         </w:r>
         <w:r>
           <w:rPr>
@@ -4040,7 +4026,7 @@
             <w:noProof/>
             <w:webHidden/>
           </w:rPr>
-          <w:instrText xml:space="preserve"> PAGEREF _Toc86913461 \h </w:instrText>
+          <w:instrText xml:space="preserve"> PAGEREF _Toc86920184 \h </w:instrText>
         </w:r>
         <w:r>
           <w:rPr>
@@ -4082,13 +4068,13 @@
           <w:lang w:eastAsia="en-GB"/>
         </w:rPr>
       </w:pPr>
-      <w:hyperlink w:anchor="_Toc86913462" w:history="1">
+      <w:hyperlink w:anchor="_Toc86920185" w:history="1">
         <w:r>
           <w:rPr>
             <w:rStyle w:val="Hyperlink"/>
             <w:noProof/>
           </w:rPr>
-          <w:t>Figure 6 – Ray marched smooth union of sphere and box</w:t>
+          <w:t>Figure 6: Ray marched union of sphere and box experiment</w:t>
         </w:r>
         <w:r>
           <w:rPr>
@@ -4109,7 +4095,7 @@
             <w:noProof/>
             <w:webHidden/>
           </w:rPr>
-          <w:instrText xml:space="preserve"> PAGEREF _Toc86913462 \h </w:instrText>
+          <w:instrText xml:space="preserve"> PAGEREF _Toc86920185 \h </w:instrText>
         </w:r>
         <w:r>
           <w:rPr>
@@ -4151,13 +4137,13 @@
           <w:lang w:eastAsia="en-GB"/>
         </w:rPr>
       </w:pPr>
-      <w:hyperlink w:anchor="_Toc86913463" w:history="1">
+      <w:hyperlink w:anchor="_Toc86920186" w:history="1">
         <w:r>
           <w:rPr>
             <w:rStyle w:val="Hyperlink"/>
             <w:noProof/>
           </w:rPr>
-          <w:t>Figure 7 - Surface normal of ray marched sphere and box scene</w:t>
+          <w:t>Figure 7: Ray marched intersection of sphere and box experiment</w:t>
         </w:r>
         <w:r>
           <w:rPr>
@@ -4178,7 +4164,7 @@
             <w:noProof/>
             <w:webHidden/>
           </w:rPr>
-          <w:instrText xml:space="preserve"> PAGEREF _Toc86913463 \h </w:instrText>
+          <w:instrText xml:space="preserve"> PAGEREF _Toc86920186 \h </w:instrText>
         </w:r>
         <w:r>
           <w:rPr>
@@ -4198,7 +4184,7 @@
             <w:noProof/>
             <w:webHidden/>
           </w:rPr>
-          <w:t>14</w:t>
+          <w:t>13</w:t>
         </w:r>
         <w:r>
           <w:rPr>
@@ -4220,13 +4206,13 @@
           <w:lang w:eastAsia="en-GB"/>
         </w:rPr>
       </w:pPr>
-      <w:hyperlink w:anchor="_Toc86913464" w:history="1">
+      <w:hyperlink w:anchor="_Toc86920187" w:history="1">
         <w:r>
           <w:rPr>
             <w:rStyle w:val="Hyperlink"/>
             <w:noProof/>
           </w:rPr>
-          <w:t>Figure 8</w:t>
+          <w:t>Figure 8: Ray marched smooth union of sphere and box experiment</w:t>
         </w:r>
         <w:r>
           <w:rPr>
@@ -4247,7 +4233,7 @@
             <w:noProof/>
             <w:webHidden/>
           </w:rPr>
-          <w:instrText xml:space="preserve"> PAGEREF _Toc86913464 \h </w:instrText>
+          <w:instrText xml:space="preserve"> PAGEREF _Toc86920187 \h </w:instrText>
         </w:r>
         <w:r>
           <w:rPr>
@@ -4267,7 +4253,7 @@
             <w:noProof/>
             <w:webHidden/>
           </w:rPr>
-          <w:t>20</w:t>
+          <w:t>14</w:t>
         </w:r>
         <w:r>
           <w:rPr>
@@ -4277,28 +4263,6 @@
           <w:fldChar w:fldCharType="end"/>
         </w:r>
       </w:hyperlink>
-    </w:p>
-    <w:p>
-      <w:pPr>
-        <w:spacing w:line="360" w:lineRule="auto"/>
-        <w:rPr>
-          <w:rFonts w:eastAsiaTheme="majorEastAsia"/>
-        </w:rPr>
-      </w:pPr>
-      <w:r>
-        <w:rPr>
-          <w:rFonts w:eastAsiaTheme="majorEastAsia"/>
-        </w:rPr>
-        <w:fldChar w:fldCharType="end"/>
-      </w:r>
-    </w:p>
-    <w:p>
-      <w:pPr>
-        <w:pStyle w:val="Title"/>
-      </w:pPr>
-      <w:r>
-        <w:t xml:space="preserve">Table of Tables </w:t>
-      </w:r>
     </w:p>
     <w:p>
       <w:pPr>
@@ -4311,31 +4275,13 @@
           <w:lang w:eastAsia="en-GB"/>
         </w:rPr>
       </w:pPr>
-      <w:r>
-        <w:rPr>
-          <w:rFonts w:eastAsiaTheme="majorEastAsia"/>
-        </w:rPr>
-        <w:fldChar w:fldCharType="begin"/>
-      </w:r>
-      <w:r>
-        <w:rPr>
-          <w:rFonts w:eastAsiaTheme="majorEastAsia"/>
-        </w:rPr>
-        <w:instrText xml:space="preserve"> TOC \h \z \c "Table" </w:instrText>
-      </w:r>
-      <w:r>
-        <w:rPr>
-          <w:rFonts w:eastAsiaTheme="majorEastAsia"/>
-        </w:rPr>
-        <w:fldChar w:fldCharType="separate"/>
-      </w:r>
-      <w:hyperlink w:anchor="_Toc86913281" w:history="1">
+      <w:hyperlink w:anchor="_Toc86920188" w:history="1">
         <w:r>
           <w:rPr>
             <w:rStyle w:val="Hyperlink"/>
             <w:noProof/>
           </w:rPr>
-          <w:t>Table 1 – Common Definitions</w:t>
+          <w:t>Figure 9: Surface normal of ray marched sphere and box scene experiment</w:t>
         </w:r>
         <w:r>
           <w:rPr>
@@ -4356,7 +4302,7 @@
             <w:noProof/>
             <w:webHidden/>
           </w:rPr>
-          <w:instrText xml:space="preserve"> PAGEREF _Toc86913281 \h </w:instrText>
+          <w:instrText xml:space="preserve"> PAGEREF _Toc86920188 \h </w:instrText>
         </w:r>
         <w:r>
           <w:rPr>
@@ -4376,7 +4322,7 @@
             <w:noProof/>
             <w:webHidden/>
           </w:rPr>
-          <w:t>4</w:t>
+          <w:t>15</w:t>
         </w:r>
         <w:r>
           <w:rPr>
@@ -4398,13 +4344,13 @@
           <w:lang w:eastAsia="en-GB"/>
         </w:rPr>
       </w:pPr>
-      <w:hyperlink w:anchor="_Toc86913282" w:history="1">
+      <w:hyperlink w:anchor="_Toc86920189" w:history="1">
         <w:r>
           <w:rPr>
             <w:rStyle w:val="Hyperlink"/>
             <w:noProof/>
           </w:rPr>
-          <w:t>Table 2 – Common Abbreviations</w:t>
+          <w:t>Figure 10: Project timeline Gantt chart</w:t>
         </w:r>
         <w:r>
           <w:rPr>
@@ -4425,7 +4371,7 @@
             <w:noProof/>
             <w:webHidden/>
           </w:rPr>
-          <w:instrText xml:space="preserve"> PAGEREF _Toc86913282 \h </w:instrText>
+          <w:instrText xml:space="preserve"> PAGEREF _Toc86920189 \h </w:instrText>
         </w:r>
         <w:r>
           <w:rPr>
@@ -4445,7 +4391,7 @@
             <w:noProof/>
             <w:webHidden/>
           </w:rPr>
-          <w:t>4</w:t>
+          <w:t>21</w:t>
         </w:r>
         <w:r>
           <w:rPr>
@@ -4455,6 +4401,28 @@
           <w:fldChar w:fldCharType="end"/>
         </w:r>
       </w:hyperlink>
+    </w:p>
+    <w:p>
+      <w:pPr>
+        <w:spacing w:line="360" w:lineRule="auto"/>
+        <w:rPr>
+          <w:rFonts w:eastAsiaTheme="majorEastAsia"/>
+        </w:rPr>
+      </w:pPr>
+      <w:r>
+        <w:rPr>
+          <w:rFonts w:eastAsiaTheme="majorEastAsia"/>
+        </w:rPr>
+        <w:fldChar w:fldCharType="end"/>
+      </w:r>
+    </w:p>
+    <w:p>
+      <w:pPr>
+        <w:pStyle w:val="Title"/>
+      </w:pPr>
+      <w:r>
+        <w:t xml:space="preserve">Table of Tables </w:t>
+      </w:r>
     </w:p>
     <w:p>
       <w:pPr>
@@ -4467,13 +4435,31 @@
           <w:lang w:eastAsia="en-GB"/>
         </w:rPr>
       </w:pPr>
-      <w:hyperlink w:anchor="_Toc86913283" w:history="1">
+      <w:r>
+        <w:rPr>
+          <w:rFonts w:eastAsiaTheme="majorEastAsia"/>
+        </w:rPr>
+        <w:fldChar w:fldCharType="begin"/>
+      </w:r>
+      <w:r>
+        <w:rPr>
+          <w:rFonts w:eastAsiaTheme="majorEastAsia"/>
+        </w:rPr>
+        <w:instrText xml:space="preserve"> TOC \h \z \c "Table" </w:instrText>
+      </w:r>
+      <w:r>
+        <w:rPr>
+          <w:rFonts w:eastAsiaTheme="majorEastAsia"/>
+        </w:rPr>
+        <w:fldChar w:fldCharType="separate"/>
+      </w:r>
+      <w:hyperlink w:anchor="_Toc86920190" w:history="1">
         <w:r>
           <w:rPr>
             <w:rStyle w:val="Hyperlink"/>
             <w:noProof/>
           </w:rPr>
-          <w:t>Table 3 - Functional Requirement Specification</w:t>
+          <w:t>Table 1: Common Definitions</w:t>
         </w:r>
         <w:r>
           <w:rPr>
@@ -4494,7 +4480,7 @@
             <w:noProof/>
             <w:webHidden/>
           </w:rPr>
-          <w:instrText xml:space="preserve"> PAGEREF _Toc86913283 \h </w:instrText>
+          <w:instrText xml:space="preserve"> PAGEREF _Toc86920190 \h </w:instrText>
         </w:r>
         <w:r>
           <w:rPr>
@@ -4514,7 +4500,7 @@
             <w:noProof/>
             <w:webHidden/>
           </w:rPr>
-          <w:t>15</w:t>
+          <w:t>4</w:t>
         </w:r>
         <w:r>
           <w:rPr>
@@ -4536,13 +4522,13 @@
           <w:lang w:eastAsia="en-GB"/>
         </w:rPr>
       </w:pPr>
-      <w:hyperlink w:anchor="_Toc86913284" w:history="1">
+      <w:hyperlink w:anchor="_Toc86920191" w:history="1">
         <w:r>
           <w:rPr>
             <w:rStyle w:val="Hyperlink"/>
             <w:noProof/>
           </w:rPr>
-          <w:t>Table 4 - Non-functional Requirement Specification</w:t>
+          <w:t>Table 2: Common Abbreviations</w:t>
         </w:r>
         <w:r>
           <w:rPr>
@@ -4563,7 +4549,7 @@
             <w:noProof/>
             <w:webHidden/>
           </w:rPr>
-          <w:instrText xml:space="preserve"> PAGEREF _Toc86913284 \h </w:instrText>
+          <w:instrText xml:space="preserve"> PAGEREF _Toc86920191 \h </w:instrText>
         </w:r>
         <w:r>
           <w:rPr>
@@ -4583,7 +4569,7 @@
             <w:noProof/>
             <w:webHidden/>
           </w:rPr>
-          <w:t>15</w:t>
+          <w:t>4</w:t>
         </w:r>
         <w:r>
           <w:rPr>
@@ -4605,13 +4591,13 @@
           <w:lang w:eastAsia="en-GB"/>
         </w:rPr>
       </w:pPr>
-      <w:hyperlink w:anchor="_Toc86913285" w:history="1">
+      <w:hyperlink w:anchor="_Toc86920192" w:history="1">
         <w:r>
           <w:rPr>
             <w:rStyle w:val="Hyperlink"/>
             <w:noProof/>
           </w:rPr>
-          <w:t>Table 5 – Application Technologies</w:t>
+          <w:t>Table 3: Functional Requirement Specification</w:t>
         </w:r>
         <w:r>
           <w:rPr>
@@ -4632,7 +4618,7 @@
             <w:noProof/>
             <w:webHidden/>
           </w:rPr>
-          <w:instrText xml:space="preserve"> PAGEREF _Toc86913285 \h </w:instrText>
+          <w:instrText xml:space="preserve"> PAGEREF _Toc86920192 \h </w:instrText>
         </w:r>
         <w:r>
           <w:rPr>
@@ -4674,13 +4660,13 @@
           <w:lang w:eastAsia="en-GB"/>
         </w:rPr>
       </w:pPr>
-      <w:hyperlink w:anchor="_Toc86913286" w:history="1">
+      <w:hyperlink w:anchor="_Toc86920193" w:history="1">
         <w:r>
           <w:rPr>
             <w:rStyle w:val="Hyperlink"/>
             <w:noProof/>
           </w:rPr>
-          <w:t>Table 6 – Development Technologies</w:t>
+          <w:t>Table 4: Non-functional Requirement Specification</w:t>
         </w:r>
         <w:r>
           <w:rPr>
@@ -4701,7 +4687,7 @@
             <w:noProof/>
             <w:webHidden/>
           </w:rPr>
-          <w:instrText xml:space="preserve"> PAGEREF _Toc86913286 \h </w:instrText>
+          <w:instrText xml:space="preserve"> PAGEREF _Toc86920193 \h </w:instrText>
         </w:r>
         <w:r>
           <w:rPr>
@@ -4743,13 +4729,13 @@
           <w:lang w:eastAsia="en-GB"/>
         </w:rPr>
       </w:pPr>
-      <w:hyperlink w:anchor="_Toc86913287" w:history="1">
+      <w:hyperlink w:anchor="_Toc86920194" w:history="1">
         <w:r>
           <w:rPr>
             <w:rStyle w:val="Hyperlink"/>
             <w:noProof/>
           </w:rPr>
-          <w:t>Table 7 – Class Responsibilities</w:t>
+          <w:t>Table 5: Application Technologies</w:t>
         </w:r>
         <w:r>
           <w:rPr>
@@ -4770,7 +4756,7 @@
             <w:noProof/>
             <w:webHidden/>
           </w:rPr>
-          <w:instrText xml:space="preserve"> PAGEREF _Toc86913287 \h </w:instrText>
+          <w:instrText xml:space="preserve"> PAGEREF _Toc86920194 \h </w:instrText>
         </w:r>
         <w:r>
           <w:rPr>
@@ -4812,13 +4798,13 @@
           <w:lang w:eastAsia="en-GB"/>
         </w:rPr>
       </w:pPr>
-      <w:hyperlink w:anchor="_Toc86913288" w:history="1">
+      <w:hyperlink w:anchor="_Toc86920195" w:history="1">
         <w:r>
           <w:rPr>
             <w:rStyle w:val="Hyperlink"/>
             <w:noProof/>
           </w:rPr>
-          <w:t>Table 8 – Kernel Method Reusability Matrix</w:t>
+          <w:t>Table 6: Development Technologies</w:t>
         </w:r>
         <w:r>
           <w:rPr>
@@ -4839,7 +4825,7 @@
             <w:noProof/>
             <w:webHidden/>
           </w:rPr>
-          <w:instrText xml:space="preserve"> PAGEREF _Toc86913288 \h </w:instrText>
+          <w:instrText xml:space="preserve"> PAGEREF _Toc86920195 \h </w:instrText>
         </w:r>
         <w:r>
           <w:rPr>
@@ -4881,13 +4867,13 @@
           <w:lang w:eastAsia="en-GB"/>
         </w:rPr>
       </w:pPr>
-      <w:hyperlink w:anchor="_Toc86913289" w:history="1">
+      <w:hyperlink w:anchor="_Toc86920196" w:history="1">
         <w:r>
           <w:rPr>
             <w:rStyle w:val="Hyperlink"/>
             <w:noProof/>
           </w:rPr>
-          <w:t>Table 9 – Kernel Constant Reusability Matrix</w:t>
+          <w:t>Table 7: Class Responsibilities</w:t>
         </w:r>
         <w:r>
           <w:rPr>
@@ -4908,7 +4894,7 @@
             <w:noProof/>
             <w:webHidden/>
           </w:rPr>
-          <w:instrText xml:space="preserve"> PAGEREF _Toc86913289 \h </w:instrText>
+          <w:instrText xml:space="preserve"> PAGEREF _Toc86920196 \h </w:instrText>
         </w:r>
         <w:r>
           <w:rPr>
@@ -4950,13 +4936,13 @@
           <w:lang w:eastAsia="en-GB"/>
         </w:rPr>
       </w:pPr>
-      <w:hyperlink w:anchor="_Toc86913290" w:history="1">
+      <w:hyperlink w:anchor="_Toc86920197" w:history="1">
         <w:r>
           <w:rPr>
             <w:rStyle w:val="Hyperlink"/>
             <w:noProof/>
           </w:rPr>
-          <w:t>Table 10 – Risk Analysis</w:t>
+          <w:t>Table 8: Kernel Method Reusability Matrix</w:t>
         </w:r>
         <w:r>
           <w:rPr>
@@ -4977,7 +4963,7 @@
             <w:noProof/>
             <w:webHidden/>
           </w:rPr>
-          <w:instrText xml:space="preserve"> PAGEREF _Toc86913290 \h </w:instrText>
+          <w:instrText xml:space="preserve"> PAGEREF _Toc86920197 \h </w:instrText>
         </w:r>
         <w:r>
           <w:rPr>
@@ -4998,6 +4984,144 @@
             <w:webHidden/>
           </w:rPr>
           <w:t>19</w:t>
+        </w:r>
+        <w:r>
+          <w:rPr>
+            <w:noProof/>
+            <w:webHidden/>
+          </w:rPr>
+          <w:fldChar w:fldCharType="end"/>
+        </w:r>
+      </w:hyperlink>
+    </w:p>
+    <w:p>
+      <w:pPr>
+        <w:pStyle w:val="TableofFigures"/>
+        <w:tabs>
+          <w:tab w:val="right" w:leader="dot" w:pos="9016"/>
+        </w:tabs>
+        <w:rPr>
+          <w:noProof/>
+          <w:lang w:eastAsia="en-GB"/>
+        </w:rPr>
+      </w:pPr>
+      <w:hyperlink w:anchor="_Toc86920198" w:history="1">
+        <w:r>
+          <w:rPr>
+            <w:rStyle w:val="Hyperlink"/>
+            <w:noProof/>
+          </w:rPr>
+          <w:t>Table 9: Kernel Constant Reusability Matrix</w:t>
+        </w:r>
+        <w:r>
+          <w:rPr>
+            <w:noProof/>
+            <w:webHidden/>
+          </w:rPr>
+          <w:tab/>
+        </w:r>
+        <w:r>
+          <w:rPr>
+            <w:noProof/>
+            <w:webHidden/>
+          </w:rPr>
+          <w:fldChar w:fldCharType="begin"/>
+        </w:r>
+        <w:r>
+          <w:rPr>
+            <w:noProof/>
+            <w:webHidden/>
+          </w:rPr>
+          <w:instrText xml:space="preserve"> PAGEREF _Toc86920198 \h </w:instrText>
+        </w:r>
+        <w:r>
+          <w:rPr>
+            <w:noProof/>
+            <w:webHidden/>
+          </w:rPr>
+        </w:r>
+        <w:r>
+          <w:rPr>
+            <w:noProof/>
+            <w:webHidden/>
+          </w:rPr>
+          <w:fldChar w:fldCharType="separate"/>
+        </w:r>
+        <w:r>
+          <w:rPr>
+            <w:noProof/>
+            <w:webHidden/>
+          </w:rPr>
+          <w:t>19</w:t>
+        </w:r>
+        <w:r>
+          <w:rPr>
+            <w:noProof/>
+            <w:webHidden/>
+          </w:rPr>
+          <w:fldChar w:fldCharType="end"/>
+        </w:r>
+      </w:hyperlink>
+    </w:p>
+    <w:p>
+      <w:pPr>
+        <w:pStyle w:val="TableofFigures"/>
+        <w:tabs>
+          <w:tab w:val="right" w:leader="dot" w:pos="9016"/>
+        </w:tabs>
+        <w:rPr>
+          <w:noProof/>
+          <w:lang w:eastAsia="en-GB"/>
+        </w:rPr>
+      </w:pPr>
+      <w:hyperlink w:anchor="_Toc86920199" w:history="1">
+        <w:r>
+          <w:rPr>
+            <w:rStyle w:val="Hyperlink"/>
+            <w:noProof/>
+          </w:rPr>
+          <w:t>Table 10: Risk Analysis</w:t>
+        </w:r>
+        <w:r>
+          <w:rPr>
+            <w:noProof/>
+            <w:webHidden/>
+          </w:rPr>
+          <w:tab/>
+        </w:r>
+        <w:r>
+          <w:rPr>
+            <w:noProof/>
+            <w:webHidden/>
+          </w:rPr>
+          <w:fldChar w:fldCharType="begin"/>
+        </w:r>
+        <w:r>
+          <w:rPr>
+            <w:noProof/>
+            <w:webHidden/>
+          </w:rPr>
+          <w:instrText xml:space="preserve"> PAGEREF _Toc86920199 \h </w:instrText>
+        </w:r>
+        <w:r>
+          <w:rPr>
+            <w:noProof/>
+            <w:webHidden/>
+          </w:rPr>
+        </w:r>
+        <w:r>
+          <w:rPr>
+            <w:noProof/>
+            <w:webHidden/>
+          </w:rPr>
+          <w:fldChar w:fldCharType="separate"/>
+        </w:r>
+        <w:r>
+          <w:rPr>
+            <w:noProof/>
+            <w:webHidden/>
+          </w:rPr>
+          <w:t>20</w:t>
         </w:r>
         <w:r>
           <w:rPr>
@@ -5039,7 +5163,7 @@
         <w:pStyle w:val="Caption"/>
         <w:keepNext/>
       </w:pPr>
-      <w:bookmarkStart w:id="2" w:name="_Toc86913281"/>
+      <w:bookmarkStart w:id="2" w:name="_Toc86920190"/>
       <w:r>
         <w:t xml:space="preserve">Table </w:t>
       </w:r>
@@ -5052,7 +5176,10 @@
         </w:r>
       </w:fldSimple>
       <w:r>
-        <w:t xml:space="preserve"> – Common Definitions</w:t>
+        <w:t xml:space="preserve">: </w:t>
+      </w:r>
+      <w:r>
+        <w:t>Common Definitions</w:t>
       </w:r>
       <w:bookmarkEnd w:id="2"/>
       <w:r>
@@ -5169,6 +5296,24 @@
           <w:p/>
         </w:tc>
       </w:tr>
+      <w:tr>
+        <w:tc>
+          <w:tcPr>
+            <w:tcW w:w="4508" w:type="dxa"/>
+          </w:tcPr>
+          <w:p>
+            <w:r>
+              <w:t xml:space="preserve">Method/constant overloading </w:t>
+            </w:r>
+          </w:p>
+        </w:tc>
+        <w:tc>
+          <w:tcPr>
+            <w:tcW w:w="4508" w:type="dxa"/>
+          </w:tcPr>
+          <w:p/>
+        </w:tc>
+      </w:tr>
     </w:tbl>
     <w:p/>
     <w:p>
@@ -5190,7 +5335,7 @@
         <w:pStyle w:val="Caption"/>
         <w:keepNext/>
       </w:pPr>
-      <w:bookmarkStart w:id="3" w:name="_Toc86913282"/>
+      <w:bookmarkStart w:id="3" w:name="_Toc86920191"/>
       <w:r>
         <w:t xml:space="preserve">Table </w:t>
       </w:r>
@@ -5203,7 +5348,10 @@
         </w:r>
       </w:fldSimple>
       <w:r>
-        <w:t xml:space="preserve"> – Common Abbreviations</w:t>
+        <w:t xml:space="preserve">: </w:t>
+      </w:r>
+      <w:r>
+        <w:t>Common Abbreviations</w:t>
       </w:r>
       <w:bookmarkEnd w:id="3"/>
       <w:r>
@@ -5255,6 +5403,7 @@
           </w:tcPr>
           <w:p>
             <w:r>
+              <w:lastRenderedPageBreak/>
               <w:t>CPU</w:t>
             </w:r>
           </w:p>
@@ -5343,7 +5492,6 @@
           </w:tcPr>
           <w:p>
             <w:r>
-              <w:lastRenderedPageBreak/>
               <w:t>PC</w:t>
             </w:r>
           </w:p>
@@ -5398,7 +5546,7 @@
         <w:pStyle w:val="Heading1"/>
       </w:pPr>
       <w:bookmarkStart w:id="4" w:name="_Toc86395800"/>
-      <w:bookmarkStart w:id="5" w:name="_Toc86833138"/>
+      <w:bookmarkStart w:id="5" w:name="_Toc86920146"/>
       <w:r>
         <w:t>Introduction</w:t>
       </w:r>
@@ -5413,6 +5561,9 @@
       <w:pPr>
         <w:spacing w:line="480" w:lineRule="auto"/>
       </w:pPr>
+      <w:r>
+        <w:t xml:space="preserve">TODO </w:t>
+      </w:r>
     </w:p>
     <w:p>
       <w:pPr>
@@ -5426,11 +5577,6 @@
           <w:t>https://github.com/SolomonBaarda/dissertation</w:t>
         </w:r>
       </w:hyperlink>
-    </w:p>
-    <w:p>
-      <w:pPr>
-        <w:spacing w:line="480" w:lineRule="auto"/>
-      </w:pPr>
     </w:p>
     <w:p>
       <w:pPr>
@@ -5443,7 +5589,7 @@
       </w:pPr>
       <w:bookmarkStart w:id="6" w:name="_Toc85019360"/>
       <w:bookmarkStart w:id="7" w:name="_Toc86395801"/>
-      <w:bookmarkStart w:id="8" w:name="_Toc86833139"/>
+      <w:bookmarkStart w:id="8" w:name="_Toc86920147"/>
       <w:r>
         <w:t>Aims &amp; Objectives</w:t>
       </w:r>
@@ -5475,56 +5621,67 @@
       <w:pPr>
         <w:spacing w:line="360" w:lineRule="auto"/>
       </w:pPr>
+    </w:p>
+    <w:p>
+      <w:pPr>
+        <w:spacing w:line="360" w:lineRule="auto"/>
+      </w:pPr>
       <w:r>
         <w:t>TODO</w:t>
       </w:r>
     </w:p>
     <w:p>
+      <w:r>
+        <w:t xml:space="preserve">Want to create a rendering engine capable of rendering </w:t>
+      </w:r>
+      <w:r>
+        <w:t>non-</w:t>
+      </w:r>
+      <w:r>
+        <w:t>Euclidean</w:t>
+      </w:r>
+      <w:r>
+        <w:t xml:space="preserve"> geometry </w:t>
+      </w:r>
+    </w:p>
+    <w:p>
+      <w:r>
+        <w:t xml:space="preserve">For which a ray-surface intersection function does not exist </w:t>
+      </w:r>
+    </w:p>
+    <w:p>
+      <w:r>
+        <w:t>There are lots of shader code to do this</w:t>
+      </w:r>
+    </w:p>
+    <w:p>
+      <w:r>
+        <w:t xml:space="preserve">Not many </w:t>
+      </w:r>
+      <w:r>
+        <w:t xml:space="preserve">compiled applications though </w:t>
+      </w:r>
+    </w:p>
+    <w:p>
+      <w:r>
+        <w:t>Needs to be easily extendable to allow for custom scenes</w:t>
+      </w:r>
+      <w:r>
+        <w:t xml:space="preserve"> </w:t>
+      </w:r>
+    </w:p>
+    <w:p>
       <w:pPr>
         <w:spacing w:line="360" w:lineRule="auto"/>
       </w:pPr>
-    </w:p>
-    <w:p>
-      <w:r>
-        <w:t xml:space="preserve">Want to create a rendering engine capable of rendering </w:t>
-      </w:r>
-      <w:r>
-        <w:t xml:space="preserve">non-euclidian geometry </w:t>
-      </w:r>
-    </w:p>
-    <w:p>
-      <w:r>
-        <w:t xml:space="preserve">For which a ray-surface intersection function does not exist </w:t>
-      </w:r>
-    </w:p>
-    <w:p>
-      <w:r>
-        <w:t>There are lots of shader code to do this</w:t>
-      </w:r>
-    </w:p>
-    <w:p>
-      <w:r>
-        <w:t xml:space="preserve">Not many </w:t>
-      </w:r>
-      <w:r>
-        <w:t xml:space="preserve">compiled applications though </w:t>
-      </w:r>
-    </w:p>
-    <w:p>
-      <w:r>
-        <w:t>Needs to be easily extendable to allow for custom scenes</w:t>
-      </w:r>
-      <w:r>
-        <w:t xml:space="preserve"> </w:t>
-      </w:r>
-    </w:p>
-    <w:p>
-      <w:pPr>
-        <w:spacing w:line="360" w:lineRule="auto"/>
-      </w:pPr>
-      <w:r>
-        <w:t>Must have good performance to be realtime</w:t>
-      </w:r>
+      <w:r>
+        <w:t xml:space="preserve">Must have good performance to be </w:t>
+      </w:r>
+      <w:proofErr w:type="spellStart"/>
+      <w:r>
+        <w:t>realtime</w:t>
+      </w:r>
+      <w:proofErr w:type="spellEnd"/>
       <w:r>
         <w:t xml:space="preserve"> </w:t>
       </w:r>
@@ -5559,8 +5716,9 @@
       </w:pPr>
       <w:bookmarkStart w:id="9" w:name="_Toc85019361"/>
       <w:bookmarkStart w:id="10" w:name="_Toc86395802"/>
-      <w:bookmarkStart w:id="11" w:name="_Toc86833140"/>
-      <w:r>
+      <w:bookmarkStart w:id="11" w:name="_Toc86920148"/>
+      <w:r>
+        <w:lastRenderedPageBreak/>
         <w:t>Project Description</w:t>
       </w:r>
       <w:bookmarkEnd w:id="9"/>
@@ -5602,11 +5760,7 @@
         <w:t xml:space="preserve"> </w:t>
       </w:r>
       <w:r>
-        <w:t xml:space="preserve">For the scope of this project, real-time </w:t>
-      </w:r>
-      <w:r>
-        <w:lastRenderedPageBreak/>
-        <w:t xml:space="preserve">has been defined as </w:t>
+        <w:t xml:space="preserve">For the scope of this project, real-time has been defined as </w:t>
       </w:r>
       <w:r>
         <w:t xml:space="preserve">running at 1920x1080 </w:t>
@@ -5797,7 +5951,7 @@
       <w:pPr>
         <w:pStyle w:val="Heading2"/>
       </w:pPr>
-      <w:bookmarkStart w:id="12" w:name="_Toc86833141"/>
+      <w:bookmarkStart w:id="12" w:name="_Toc86920149"/>
       <w:r>
         <w:t>Scope</w:t>
       </w:r>
@@ -5851,6 +6005,11 @@
       <w:r>
         <w:t>TODO</w:t>
       </w:r>
+    </w:p>
+    <w:p>
+      <w:pPr>
+        <w:spacing w:line="360" w:lineRule="auto"/>
+      </w:pPr>
     </w:p>
     <w:p>
       <w:pPr>
@@ -5858,7 +6017,7 @@
       </w:pPr>
       <w:bookmarkStart w:id="13" w:name="_Toc85019363"/>
       <w:bookmarkStart w:id="14" w:name="_Toc86395803"/>
-      <w:bookmarkStart w:id="15" w:name="_Toc86833142"/>
+      <w:bookmarkStart w:id="15" w:name="_Toc86920150"/>
       <w:r>
         <w:t>Literature Review</w:t>
       </w:r>
@@ -5870,58 +6029,21 @@
       </w:r>
     </w:p>
     <w:p>
-      <w:bookmarkStart w:id="16" w:name="_Toc86395804"/>
-      <w:r>
-        <w:t>Renderer</w:t>
-      </w:r>
-      <w:r>
-        <w:t xml:space="preserve"> takes 3d scenes, and maps them to a 2d screen</w:t>
-      </w:r>
-    </w:p>
-    <w:p>
-      <w:r>
-        <w:t xml:space="preserve">Rasterizer </w:t>
-      </w:r>
+      <w:pPr>
+        <w:spacing w:line="360" w:lineRule="auto"/>
+      </w:pPr>
     </w:p>
     <w:p>
       <w:pPr>
         <w:pStyle w:val="Heading2"/>
       </w:pPr>
-      <w:bookmarkStart w:id="17" w:name="_Toc86833143"/>
-      <w:r>
-        <w:t xml:space="preserve">Realtime </w:t>
-      </w:r>
-      <w:r>
-        <w:t xml:space="preserve">Rendering </w:t>
-      </w:r>
-      <w:r>
-        <w:t>M</w:t>
-      </w:r>
-      <w:r>
-        <w:t>ethods</w:t>
+      <w:bookmarkStart w:id="16" w:name="_Toc86395805"/>
+      <w:bookmarkStart w:id="17" w:name="_Toc86920152"/>
+      <w:r>
+        <w:t>Ray Tracing</w:t>
       </w:r>
       <w:bookmarkEnd w:id="16"/>
       <w:bookmarkEnd w:id="17"/>
-      <w:r>
-        <w:t xml:space="preserve"> </w:t>
-      </w:r>
-    </w:p>
-    <w:p>
-      <w:pPr>
-        <w:spacing w:line="360" w:lineRule="auto"/>
-      </w:pPr>
-    </w:p>
-    <w:p>
-      <w:pPr>
-        <w:pStyle w:val="Heading2"/>
-      </w:pPr>
-      <w:bookmarkStart w:id="18" w:name="_Toc86395805"/>
-      <w:bookmarkStart w:id="19" w:name="_Toc86833144"/>
-      <w:r>
-        <w:t>Ray Tracing</w:t>
-      </w:r>
-      <w:bookmarkEnd w:id="18"/>
-      <w:bookmarkEnd w:id="19"/>
     </w:p>
     <w:p>
       <w:pPr>
@@ -6326,13 +6448,13 @@
       <w:pPr>
         <w:pStyle w:val="Heading2"/>
       </w:pPr>
-      <w:bookmarkStart w:id="20" w:name="_Toc86395806"/>
-      <w:bookmarkStart w:id="21" w:name="_Toc86833145"/>
+      <w:bookmarkStart w:id="18" w:name="_Toc86395806"/>
+      <w:bookmarkStart w:id="19" w:name="_Toc86920153"/>
       <w:r>
         <w:t>Ray Marching</w:t>
       </w:r>
-      <w:bookmarkEnd w:id="20"/>
-      <w:bookmarkEnd w:id="21"/>
+      <w:bookmarkEnd w:id="18"/>
+      <w:bookmarkEnd w:id="19"/>
     </w:p>
     <w:p>
       <w:pPr>
@@ -6541,7 +6663,7 @@
         <w:pStyle w:val="Caption"/>
         <w:jc w:val="center"/>
       </w:pPr>
-      <w:bookmarkStart w:id="22" w:name="_Toc86913457"/>
+      <w:bookmarkStart w:id="20" w:name="_Toc86920180"/>
       <w:r>
         <w:t xml:space="preserve">Figure </w:t>
       </w:r>
@@ -6557,7 +6679,7 @@
         <w:rPr>
           <w:noProof/>
         </w:rPr>
-        <w:t xml:space="preserve"> - </w:t>
+        <w:t xml:space="preserve">: </w:t>
       </w:r>
       <w:r>
         <w:t xml:space="preserve">Ray </w:t>
@@ -6574,7 +6696,7 @@
       <w:r>
         <w:t>diagram</w:t>
       </w:r>
-      <w:bookmarkEnd w:id="22"/>
+      <w:bookmarkEnd w:id="20"/>
     </w:p>
     <w:p>
       <w:pPr>
@@ -6649,7 +6771,7 @@
       <w:pPr>
         <w:pStyle w:val="Heading3"/>
       </w:pPr>
-      <w:bookmarkStart w:id="23" w:name="_Toc86833146"/>
+      <w:bookmarkStart w:id="21" w:name="_Toc86920154"/>
       <w:r>
         <w:t xml:space="preserve">Benefits </w:t>
       </w:r>
@@ -6668,7 +6790,7 @@
       <w:r>
         <w:t>arching</w:t>
       </w:r>
-      <w:bookmarkEnd w:id="23"/>
+      <w:bookmarkEnd w:id="21"/>
     </w:p>
     <w:p>
       <w:pPr>
@@ -7147,16 +7269,16 @@
       <w:pPr>
         <w:pStyle w:val="Heading3"/>
       </w:pPr>
-      <w:bookmarkStart w:id="24" w:name="_Toc86395807"/>
-      <w:bookmarkStart w:id="25" w:name="_Toc86833147"/>
+      <w:bookmarkStart w:id="22" w:name="_Toc86395807"/>
+      <w:bookmarkStart w:id="23" w:name="_Toc86920155"/>
       <w:r>
         <w:t xml:space="preserve">Signed Distance </w:t>
       </w:r>
       <w:r>
         <w:t>Function</w:t>
       </w:r>
-      <w:bookmarkEnd w:id="24"/>
-      <w:bookmarkEnd w:id="25"/>
+      <w:bookmarkEnd w:id="22"/>
+      <w:bookmarkEnd w:id="23"/>
       <w:r>
         <w:t xml:space="preserve"> </w:t>
       </w:r>
@@ -7490,7 +7612,7 @@
           <w:noProof/>
         </w:rPr>
       </w:pPr>
-      <w:bookmarkStart w:id="26" w:name="_Toc86913458"/>
+      <w:bookmarkStart w:id="24" w:name="_Toc86920181"/>
       <w:r>
         <w:t xml:space="preserve">Figure </w:t>
       </w:r>
@@ -7503,44 +7625,44 @@
         </w:r>
       </w:fldSimple>
       <w:r>
+        <w:t xml:space="preserve">: </w:t>
+      </w:r>
+      <w:r>
+        <w:t xml:space="preserve">Hollow vs solid </w:t>
+      </w:r>
+      <w:r>
+        <w:t>interior</w:t>
+      </w:r>
+      <w:r>
         <w:t xml:space="preserve"> </w:t>
       </w:r>
       <w:r>
-        <w:t>–</w:t>
-      </w:r>
-      <w:r>
-        <w:t xml:space="preserve"> </w:t>
-      </w:r>
-      <w:r>
-        <w:t xml:space="preserve">Hollow vs solid </w:t>
-      </w:r>
-      <w:r>
-        <w:t>interior</w:t>
-      </w:r>
-      <w:r>
-        <w:t xml:space="preserve"> </w:t>
-      </w:r>
-      <w:r>
-        <w:t>geometry</w:t>
-      </w:r>
+        <w:t>geometr</w:t>
+      </w:r>
+      <w:r>
+        <w:t>y</w:t>
+      </w:r>
+      <w:r>
+        <w:t xml:space="preserve"> experiment</w:t>
+      </w:r>
+      <w:bookmarkEnd w:id="24"/>
+    </w:p>
+    <w:p>
+      <w:pPr>
+        <w:spacing w:line="360" w:lineRule="auto"/>
+      </w:pPr>
+    </w:p>
+    <w:p>
+      <w:pPr>
+        <w:pStyle w:val="Heading3"/>
+      </w:pPr>
+      <w:bookmarkStart w:id="25" w:name="_Toc86395808"/>
+      <w:bookmarkStart w:id="26" w:name="_Toc86920156"/>
+      <w:r>
+        <w:t>Primitives</w:t>
+      </w:r>
+      <w:bookmarkEnd w:id="25"/>
       <w:bookmarkEnd w:id="26"/>
-    </w:p>
-    <w:p>
-      <w:pPr>
-        <w:spacing w:line="360" w:lineRule="auto"/>
-      </w:pPr>
-    </w:p>
-    <w:p>
-      <w:pPr>
-        <w:pStyle w:val="Heading3"/>
-      </w:pPr>
-      <w:bookmarkStart w:id="27" w:name="_Toc86395808"/>
-      <w:bookmarkStart w:id="28" w:name="_Toc86833148"/>
-      <w:r>
-        <w:t>Primitives</w:t>
-      </w:r>
-      <w:bookmarkEnd w:id="27"/>
-      <w:bookmarkEnd w:id="28"/>
       <w:r>
         <w:t xml:space="preserve"> </w:t>
       </w:r>
@@ -7813,13 +7935,13 @@
       <w:pPr>
         <w:pStyle w:val="Heading3"/>
       </w:pPr>
-      <w:bookmarkStart w:id="29" w:name="_Toc86395811"/>
-      <w:bookmarkStart w:id="30" w:name="_Toc86833151"/>
+      <w:bookmarkStart w:id="27" w:name="_Toc86395811"/>
+      <w:bookmarkStart w:id="28" w:name="_Toc86920157"/>
       <w:r>
         <w:t>Fractals</w:t>
       </w:r>
-      <w:bookmarkEnd w:id="29"/>
-      <w:bookmarkEnd w:id="30"/>
+      <w:bookmarkEnd w:id="27"/>
+      <w:bookmarkEnd w:id="28"/>
       <w:r>
         <w:t xml:space="preserve"> </w:t>
       </w:r>
@@ -7855,7 +7977,15 @@
         </w:sdtContent>
       </w:sdt>
       <w:r>
-        <w:t xml:space="preserve">. The idea of fractal geometry appeared in the late 1970s, inspired through the work of Benua Mandelbrot and his book “Fractals: form, chance and dimension”, released 1977. This book introduced the concept of a “fractal dimension”, a measure of the complexity of how the detail in a pattern will change in respect to the scale at which it is measured </w:t>
+        <w:t xml:space="preserve">. The idea of fractal geometry appeared in the late 1970s, inspired through the work of </w:t>
+      </w:r>
+      <w:proofErr w:type="spellStart"/>
+      <w:r>
+        <w:t>Benua</w:t>
+      </w:r>
+      <w:proofErr w:type="spellEnd"/>
+      <w:r>
+        <w:t xml:space="preserve"> Mandelbrot and his book “Fractals: form, chance and dimension”, released 1977. This book introduced the concept of a “fractal dimension”, a measure of the complexity of how the detail in a pattern will change in respect to the scale at which it is measured </w:t>
       </w:r>
       <w:sdt>
         <w:sdtPr>
@@ -7966,6 +8096,7 @@
         <w:pStyle w:val="Caption"/>
         <w:jc w:val="center"/>
       </w:pPr>
+      <w:bookmarkStart w:id="29" w:name="_Toc86920182"/>
       <w:r>
         <w:t xml:space="preserve">Figure </w:t>
       </w:r>
@@ -7978,13 +8109,7 @@
         </w:r>
       </w:fldSimple>
       <w:r>
-        <w:t xml:space="preserve"> </w:t>
-      </w:r>
-      <w:r>
-        <w:t>–</w:t>
-      </w:r>
-      <w:r>
-        <w:t xml:space="preserve"> </w:t>
+        <w:t xml:space="preserve">: </w:t>
       </w:r>
       <w:r>
         <w:t>Mandel</w:t>
@@ -7995,6 +8120,7 @@
       <w:r>
         <w:t>b experiment</w:t>
       </w:r>
+      <w:bookmarkEnd w:id="29"/>
     </w:p>
     <w:p>
       <w:pPr>
@@ -8065,6 +8191,7 @@
         <w:pStyle w:val="Caption"/>
         <w:jc w:val="center"/>
       </w:pPr>
+      <w:bookmarkStart w:id="30" w:name="_Toc86920183"/>
       <w:r>
         <w:t xml:space="preserve">Figure </w:t>
       </w:r>
@@ -8077,7 +8204,7 @@
         </w:r>
       </w:fldSimple>
       <w:r>
-        <w:t xml:space="preserve"> – </w:t>
+        <w:t xml:space="preserve">: </w:t>
       </w:r>
       <w:r>
         <w:t xml:space="preserve">Close up of </w:t>
@@ -8114,6 +8241,7 @@
       <w:r>
         <w:t>)</w:t>
       </w:r>
+      <w:bookmarkEnd w:id="30"/>
     </w:p>
     <w:p>
       <w:pPr>
@@ -8188,7 +8316,7 @@
         <w:pStyle w:val="Caption"/>
         <w:jc w:val="center"/>
       </w:pPr>
-      <w:bookmarkStart w:id="31" w:name="_Toc86913459"/>
+      <w:bookmarkStart w:id="31" w:name="_Toc86920184"/>
       <w:r>
         <w:t xml:space="preserve">Figure </w:t>
       </w:r>
@@ -8201,10 +8329,7 @@
         </w:r>
       </w:fldSimple>
       <w:r>
-        <w:t xml:space="preserve"> </w:t>
-      </w:r>
-      <w:r>
-        <w:t xml:space="preserve">- </w:t>
+        <w:t xml:space="preserve">: </w:t>
       </w:r>
       <w:r>
         <w:t xml:space="preserve">Ray </w:t>
@@ -8282,7 +8407,15 @@
         <w:spacing w:line="360" w:lineRule="auto"/>
       </w:pPr>
       <w:r>
-        <w:t>Colour – orbit trap, as surface point transforms, look at how far away it gets from origin as it iterates through the transformation, min, max, sum, x,y,z etc</w:t>
+        <w:t xml:space="preserve">Colour – orbit trap, as surface point transforms, look at how far away it gets from origin as it iterates through the transformation, min, max, sum, </w:t>
+      </w:r>
+      <w:proofErr w:type="spellStart"/>
+      <w:r>
+        <w:t>x,y,z</w:t>
+      </w:r>
+      <w:proofErr w:type="spellEnd"/>
+      <w:r>
+        <w:t xml:space="preserve"> etc</w:t>
       </w:r>
     </w:p>
     <w:p>
@@ -8300,7 +8433,7 @@
         <w:pStyle w:val="Heading3"/>
       </w:pPr>
       <w:bookmarkStart w:id="32" w:name="_Toc86395809"/>
-      <w:bookmarkStart w:id="33" w:name="_Toc86833149"/>
+      <w:bookmarkStart w:id="33" w:name="_Toc86920158"/>
       <w:r>
         <w:t xml:space="preserve">Alterations </w:t>
       </w:r>
@@ -8424,7 +8557,7 @@
           <w:noProof/>
         </w:rPr>
       </w:pPr>
-      <w:bookmarkStart w:id="34" w:name="_Toc86913460"/>
+      <w:bookmarkStart w:id="34" w:name="_Toc86920185"/>
       <w:r>
         <w:t xml:space="preserve">Figure </w:t>
       </w:r>
@@ -8437,31 +8570,31 @@
         </w:r>
       </w:fldSimple>
       <w:r>
+        <w:t xml:space="preserve">: </w:t>
+      </w:r>
+      <w:r>
+        <w:t>Ray marched u</w:t>
+      </w:r>
+      <w:r>
+        <w:t xml:space="preserve">nion of </w:t>
+      </w:r>
+      <w:r>
+        <w:t>s</w:t>
+      </w:r>
+      <w:r>
+        <w:t xml:space="preserve">phere and </w:t>
+      </w:r>
+      <w:r>
+        <w:t>b</w:t>
+      </w:r>
+      <w:r>
+        <w:t>ox</w:t>
+      </w:r>
+      <w:r>
         <w:t xml:space="preserve"> </w:t>
       </w:r>
       <w:r>
-        <w:t>–</w:t>
-      </w:r>
-      <w:r>
-        <w:t xml:space="preserve"> </w:t>
-      </w:r>
-      <w:r>
-        <w:t>Ray marched u</w:t>
-      </w:r>
-      <w:r>
-        <w:t xml:space="preserve">nion of </w:t>
-      </w:r>
-      <w:r>
-        <w:t>s</w:t>
-      </w:r>
-      <w:r>
-        <w:t xml:space="preserve">phere and </w:t>
-      </w:r>
-      <w:r>
-        <w:t>b</w:t>
-      </w:r>
-      <w:r>
-        <w:t>ox</w:t>
+        <w:t>experiment</w:t>
       </w:r>
       <w:bookmarkEnd w:id="34"/>
     </w:p>
@@ -8546,7 +8679,7 @@
           <w:noProof/>
         </w:rPr>
       </w:pPr>
-      <w:bookmarkStart w:id="35" w:name="_Toc86913461"/>
+      <w:bookmarkStart w:id="35" w:name="_Toc86920186"/>
       <w:r>
         <w:t xml:space="preserve">Figure </w:t>
       </w:r>
@@ -8559,7 +8692,7 @@
         </w:r>
       </w:fldSimple>
       <w:r>
-        <w:t xml:space="preserve"> – </w:t>
+        <w:t xml:space="preserve">: </w:t>
       </w:r>
       <w:r>
         <w:t>Ray marched i</w:t>
@@ -8578,6 +8711,12 @@
       </w:r>
       <w:r>
         <w:t>ox</w:t>
+      </w:r>
+      <w:r>
+        <w:t xml:space="preserve"> </w:t>
+      </w:r>
+      <w:r>
+        <w:t>experiment</w:t>
       </w:r>
       <w:bookmarkEnd w:id="35"/>
     </w:p>
@@ -8668,7 +8807,7 @@
         <w:pStyle w:val="Caption"/>
         <w:jc w:val="center"/>
       </w:pPr>
-      <w:bookmarkStart w:id="36" w:name="_Toc86913462"/>
+      <w:bookmarkStart w:id="36" w:name="_Toc86920187"/>
       <w:r>
         <w:t xml:space="preserve">Figure </w:t>
       </w:r>
@@ -8681,177 +8820,177 @@
         </w:r>
       </w:fldSimple>
       <w:r>
+        <w:t xml:space="preserve">: </w:t>
+      </w:r>
+      <w:r>
+        <w:t>Ray marched s</w:t>
+      </w:r>
+      <w:r>
+        <w:t xml:space="preserve">mooth </w:t>
+      </w:r>
+      <w:r>
+        <w:t>u</w:t>
+      </w:r>
+      <w:r>
+        <w:t>nion</w:t>
+      </w:r>
+      <w:r>
+        <w:t xml:space="preserve"> of </w:t>
+      </w:r>
+      <w:r>
+        <w:t>s</w:t>
+      </w:r>
+      <w:r>
+        <w:t xml:space="preserve">phere and </w:t>
+      </w:r>
+      <w:r>
+        <w:t>b</w:t>
+      </w:r>
+      <w:r>
+        <w:t>ox</w:t>
+      </w:r>
+      <w:r>
         <w:t xml:space="preserve"> </w:t>
       </w:r>
       <w:r>
+        <w:t>experiment</w:t>
+      </w:r>
+      <w:bookmarkEnd w:id="36"/>
+    </w:p>
+    <w:p>
+      <w:pPr>
+        <w:spacing w:line="360" w:lineRule="auto"/>
+      </w:pPr>
+    </w:p>
+    <w:p>
+      <w:pPr>
+        <w:spacing w:line="360" w:lineRule="auto"/>
+      </w:pPr>
+      <w:r>
+        <w:t xml:space="preserve">There are several </w:t>
+      </w:r>
+      <w:r>
+        <w:t xml:space="preserve">alterations that can be applied to </w:t>
+      </w:r>
+      <w:r>
+        <w:t>primitives</w:t>
+      </w:r>
+      <w:r>
+        <w:t xml:space="preserve"> </w:t>
+      </w:r>
+      <w:r>
+        <w:t>once we have their signed distance function. A primitive can be</w:t>
+      </w:r>
+      <w:r>
+        <w:t xml:space="preserve"> </w:t>
+      </w:r>
+      <w:r>
+        <w:t>elongated along any axis</w:t>
+      </w:r>
+      <w:r>
+        <w:t xml:space="preserve">, its </w:t>
+      </w:r>
+      <w:r>
+        <w:t>edges can be rounded</w:t>
+      </w:r>
+      <w:r>
+        <w:t xml:space="preserve">, it </w:t>
+      </w:r>
+      <w:r>
+        <w:t xml:space="preserve">can be </w:t>
+      </w:r>
+      <w:r>
+        <w:t xml:space="preserve">extruded, and it can be </w:t>
+      </w:r>
+      <w:r>
+        <w:t xml:space="preserve">“onioned” </w:t>
+      </w:r>
+      <w:r>
         <w:t>–</w:t>
       </w:r>
       <w:r>
         <w:t xml:space="preserve"> </w:t>
       </w:r>
       <w:r>
-        <w:t>Ray marched s</w:t>
-      </w:r>
-      <w:r>
-        <w:t xml:space="preserve">mooth </w:t>
-      </w:r>
-      <w:r>
-        <w:t>u</w:t>
-      </w:r>
-      <w:r>
-        <w:t>nion</w:t>
-      </w:r>
-      <w:r>
-        <w:t xml:space="preserve"> of </w:t>
-      </w:r>
-      <w:r>
-        <w:t>s</w:t>
-      </w:r>
-      <w:r>
-        <w:t xml:space="preserve">phere and </w:t>
-      </w:r>
-      <w:r>
-        <w:t>b</w:t>
-      </w:r>
-      <w:r>
-        <w:t>ox</w:t>
-      </w:r>
-      <w:bookmarkEnd w:id="36"/>
+        <w:t xml:space="preserve">a process </w:t>
+      </w:r>
+      <w:r>
+        <w:t xml:space="preserve">of adding concentric layers to </w:t>
+      </w:r>
+      <w:r>
+        <w:t>a</w:t>
+      </w:r>
+      <w:r>
+        <w:t xml:space="preserve"> shape</w:t>
+      </w:r>
+      <w:r>
+        <w:t xml:space="preserve">. </w:t>
+      </w:r>
+      <w:r>
+        <w:t>All</w:t>
+      </w:r>
+      <w:r>
+        <w:t xml:space="preserve"> these operations are very cheap</w:t>
+      </w:r>
+      <w:r>
+        <w:t>.</w:t>
+      </w:r>
     </w:p>
     <w:p>
       <w:pPr>
         <w:spacing w:line="360" w:lineRule="auto"/>
       </w:pPr>
+      <w:r>
+        <w:t xml:space="preserve">Signed distance functions can also be </w:t>
+      </w:r>
+      <w:r>
+        <w:t xml:space="preserve">repeated, </w:t>
+      </w:r>
+      <w:r>
+        <w:t>twisted,</w:t>
+      </w:r>
+      <w:r>
+        <w:t xml:space="preserve"> </w:t>
+      </w:r>
+      <w:r>
+        <w:t>bent</w:t>
+      </w:r>
+      <w:r>
+        <w:t xml:space="preserve">, and surfaces </w:t>
+      </w:r>
+      <w:r>
+        <w:t>displaced</w:t>
+      </w:r>
+      <w:r>
+        <w:t xml:space="preserve"> </w:t>
+      </w:r>
+      <w:r>
+        <w:t xml:space="preserve">using an equation </w:t>
+      </w:r>
+      <w:r>
+        <w:t>e.g.,</w:t>
+      </w:r>
+      <w:r>
+        <w:t xml:space="preserve"> a </w:t>
+      </w:r>
+      <w:r>
+        <w:t>noise function or sin wave</w:t>
+      </w:r>
+      <w:r>
+        <w:t xml:space="preserve">. </w:t>
+      </w:r>
     </w:p>
     <w:p>
       <w:pPr>
         <w:spacing w:line="360" w:lineRule="auto"/>
       </w:pPr>
-      <w:r>
-        <w:t xml:space="preserve">There are several </w:t>
-      </w:r>
-      <w:r>
-        <w:t xml:space="preserve">alterations that can be applied to </w:t>
-      </w:r>
-      <w:r>
-        <w:t>primitives</w:t>
-      </w:r>
-      <w:r>
-        <w:t xml:space="preserve"> </w:t>
-      </w:r>
-      <w:r>
-        <w:t>once we have their signed distance function. A primitive can be</w:t>
-      </w:r>
-      <w:r>
-        <w:t xml:space="preserve"> </w:t>
-      </w:r>
-      <w:r>
-        <w:t>elongated along any axis</w:t>
-      </w:r>
-      <w:r>
-        <w:t xml:space="preserve">, its </w:t>
-      </w:r>
-      <w:r>
-        <w:t>edges can be rounded</w:t>
-      </w:r>
-      <w:r>
-        <w:t xml:space="preserve">, it </w:t>
-      </w:r>
-      <w:r>
-        <w:t xml:space="preserve">can be </w:t>
-      </w:r>
-      <w:r>
-        <w:t xml:space="preserve">extruded, and it can be </w:t>
-      </w:r>
-      <w:r>
-        <w:t xml:space="preserve">“onioned” </w:t>
-      </w:r>
-      <w:r>
-        <w:t>–</w:t>
-      </w:r>
-      <w:r>
-        <w:t xml:space="preserve"> </w:t>
-      </w:r>
-      <w:r>
-        <w:t xml:space="preserve">a process </w:t>
-      </w:r>
-      <w:r>
-        <w:t xml:space="preserve">of adding concentric layers to </w:t>
-      </w:r>
-      <w:r>
-        <w:t>a</w:t>
-      </w:r>
-      <w:r>
-        <w:t xml:space="preserve"> shape</w:t>
-      </w:r>
-      <w:r>
-        <w:t xml:space="preserve">. </w:t>
-      </w:r>
-      <w:r>
-        <w:t>All</w:t>
-      </w:r>
-      <w:r>
-        <w:t xml:space="preserve"> these operations are very cheap</w:t>
-      </w:r>
-      <w:r>
-        <w:t>.</w:t>
-      </w:r>
-    </w:p>
-    <w:p>
-      <w:pPr>
-        <w:spacing w:line="360" w:lineRule="auto"/>
-      </w:pPr>
-      <w:r>
-        <w:t xml:space="preserve">Signed distance functions can also be </w:t>
-      </w:r>
-      <w:r>
-        <w:t xml:space="preserve">repeated, </w:t>
-      </w:r>
-      <w:r>
-        <w:t>twisted,</w:t>
-      </w:r>
-      <w:r>
-        <w:t xml:space="preserve"> </w:t>
-      </w:r>
-      <w:r>
-        <w:t>bent</w:t>
-      </w:r>
-      <w:r>
-        <w:t xml:space="preserve">, and surfaces </w:t>
-      </w:r>
-      <w:r>
-        <w:t>displaced</w:t>
-      </w:r>
-      <w:r>
-        <w:t xml:space="preserve"> </w:t>
-      </w:r>
-      <w:r>
-        <w:t xml:space="preserve">using an equation </w:t>
-      </w:r>
-      <w:r>
-        <w:t>e.g.,</w:t>
-      </w:r>
-      <w:r>
-        <w:t xml:space="preserve"> a </w:t>
-      </w:r>
-      <w:r>
-        <w:t>noise function or sin wave</w:t>
-      </w:r>
-      <w:r>
-        <w:t xml:space="preserve">. </w:t>
-      </w:r>
-    </w:p>
-    <w:p>
-      <w:pPr>
-        <w:spacing w:line="360" w:lineRule="auto"/>
-      </w:pPr>
     </w:p>
     <w:p>
       <w:pPr>
         <w:pStyle w:val="Heading3"/>
       </w:pPr>
       <w:bookmarkStart w:id="37" w:name="_Toc86395810"/>
-      <w:bookmarkStart w:id="38" w:name="_Toc86833150"/>
+      <w:bookmarkStart w:id="38" w:name="_Toc86920159"/>
       <w:r>
         <w:t xml:space="preserve">Surface </w:t>
       </w:r>
@@ -9078,7 +9217,7 @@
         <w:pStyle w:val="Caption"/>
         <w:jc w:val="center"/>
       </w:pPr>
-      <w:bookmarkStart w:id="39" w:name="_Toc86913463"/>
+      <w:bookmarkStart w:id="39" w:name="_Toc86920188"/>
       <w:r>
         <w:t xml:space="preserve">Figure </w:t>
       </w:r>
@@ -9091,7 +9230,10 @@
         </w:r>
       </w:fldSimple>
       <w:r>
-        <w:t xml:space="preserve"> - S</w:t>
+        <w:t xml:space="preserve">: </w:t>
+      </w:r>
+      <w:r>
+        <w:t>S</w:t>
       </w:r>
       <w:r>
         <w:t xml:space="preserve">urface </w:t>
@@ -9120,6 +9262,12 @@
       <w:r>
         <w:t>cene</w:t>
       </w:r>
+      <w:r>
+        <w:t xml:space="preserve"> </w:t>
+      </w:r>
+      <w:r>
+        <w:t>experiment</w:t>
+      </w:r>
       <w:bookmarkEnd w:id="39"/>
     </w:p>
     <w:p>
@@ -9132,7 +9280,7 @@
         <w:pStyle w:val="Heading3"/>
       </w:pPr>
       <w:bookmarkStart w:id="40" w:name="_Toc86395812"/>
-      <w:bookmarkStart w:id="41" w:name="_Toc86833152"/>
+      <w:bookmarkStart w:id="41" w:name="_Toc86920160"/>
       <w:r>
         <w:t>Collision detection</w:t>
       </w:r>
@@ -9168,7 +9316,7 @@
         <w:pStyle w:val="Heading2"/>
       </w:pPr>
       <w:bookmarkStart w:id="42" w:name="_Toc86395813"/>
-      <w:bookmarkStart w:id="43" w:name="_Toc86833153"/>
+      <w:bookmarkStart w:id="43" w:name="_Toc86920161"/>
       <w:r>
         <w:t xml:space="preserve">Existing </w:t>
       </w:r>
@@ -9187,12 +9335,14 @@
         <w:pStyle w:val="Heading3"/>
       </w:pPr>
       <w:bookmarkStart w:id="44" w:name="_Toc86395814"/>
-      <w:bookmarkStart w:id="45" w:name="_Toc86833154"/>
+      <w:bookmarkStart w:id="45" w:name="_Toc86920162"/>
+      <w:proofErr w:type="spellStart"/>
       <w:r>
         <w:t>Fragmentarium</w:t>
       </w:r>
       <w:bookmarkEnd w:id="44"/>
       <w:bookmarkEnd w:id="45"/>
+      <w:proofErr w:type="spellEnd"/>
     </w:p>
     <w:p>
       <w:hyperlink r:id="rId23" w:history="1">
@@ -9221,7 +9371,8 @@
         <w:pStyle w:val="Heading3"/>
       </w:pPr>
       <w:bookmarkStart w:id="46" w:name="_Toc86395815"/>
-      <w:bookmarkStart w:id="47" w:name="_Toc86833155"/>
+      <w:bookmarkStart w:id="47" w:name="_Toc86920163"/>
+      <w:proofErr w:type="spellStart"/>
       <w:r>
         <w:t>S</w:t>
       </w:r>
@@ -9230,6 +9381,7 @@
       </w:r>
       <w:bookmarkEnd w:id="46"/>
       <w:bookmarkEnd w:id="47"/>
+      <w:proofErr w:type="spellEnd"/>
     </w:p>
     <w:p>
       <w:hyperlink r:id="rId25" w:history="1">
@@ -9248,7 +9400,7 @@
         <w:pStyle w:val="Heading3"/>
       </w:pPr>
       <w:bookmarkStart w:id="48" w:name="_Toc86395816"/>
-      <w:bookmarkStart w:id="49" w:name="_Toc86833156"/>
+      <w:bookmarkStart w:id="49" w:name="_Toc86920164"/>
       <w:r>
         <w:t>Ray Tracing in One Weekend</w:t>
       </w:r>
@@ -9259,6 +9411,11 @@
       </w:r>
     </w:p>
     <w:p>
+      <w:pPr>
+        <w:rPr>
+          <w:rStyle w:val="Hyperlink"/>
+        </w:rPr>
+      </w:pPr>
       <w:hyperlink r:id="rId26" w:history="1">
         <w:r>
           <w:rPr>
@@ -9269,18 +9426,13 @@
       </w:hyperlink>
     </w:p>
     <w:p/>
-    <w:p>
-      <w:pPr>
-        <w:spacing w:line="360" w:lineRule="auto"/>
-      </w:pPr>
-    </w:p>
     <w:p>
       <w:pPr>
         <w:pStyle w:val="Heading1"/>
       </w:pPr>
       <w:bookmarkStart w:id="50" w:name="_Toc85019365"/>
       <w:bookmarkStart w:id="51" w:name="_Toc86395817"/>
-      <w:bookmarkStart w:id="52" w:name="_Toc86833157"/>
+      <w:bookmarkStart w:id="52" w:name="_Toc86920165"/>
       <w:r>
         <w:t>Requirements</w:t>
       </w:r>
@@ -9296,16 +9448,11 @@
     </w:p>
     <w:p>
       <w:pPr>
-        <w:spacing w:line="360" w:lineRule="auto"/>
+        <w:pStyle w:val="Heading2"/>
       </w:pPr>
       <w:bookmarkStart w:id="53" w:name="_Toc85019366"/>
-    </w:p>
-    <w:p>
-      <w:pPr>
-        <w:pStyle w:val="Heading2"/>
-      </w:pPr>
       <w:bookmarkStart w:id="54" w:name="_Toc86395818"/>
-      <w:bookmarkStart w:id="55" w:name="_Toc86833158"/>
+      <w:bookmarkStart w:id="55" w:name="_Toc86920166"/>
       <w:r>
         <w:t>Use Cases</w:t>
       </w:r>
@@ -9343,7 +9490,7 @@
         <w:pStyle w:val="Heading2"/>
       </w:pPr>
       <w:bookmarkStart w:id="56" w:name="_Toc86395819"/>
-      <w:bookmarkStart w:id="57" w:name="_Toc86833159"/>
+      <w:bookmarkStart w:id="57" w:name="_Toc86920167"/>
       <w:r>
         <w:t>Requirements Specification</w:t>
       </w:r>
@@ -9356,7 +9503,7 @@
         <w:pStyle w:val="Caption"/>
         <w:keepNext/>
       </w:pPr>
-      <w:bookmarkStart w:id="58" w:name="_Toc86913283"/>
+      <w:bookmarkStart w:id="58" w:name="_Toc86920192"/>
       <w:r>
         <w:t xml:space="preserve">Table </w:t>
       </w:r>
@@ -9369,7 +9516,10 @@
         </w:r>
       </w:fldSimple>
       <w:r>
-        <w:t xml:space="preserve"> - Functional Requirement Specification</w:t>
+        <w:t xml:space="preserve">: </w:t>
+      </w:r>
+      <w:r>
+        <w:t>Functional Requirement Specification</w:t>
       </w:r>
       <w:bookmarkEnd w:id="58"/>
     </w:p>
@@ -9380,16 +9530,17 @@
         <w:tblLook w:val="04A0" w:firstRow="1" w:lastRow="0" w:firstColumn="1" w:lastColumn="0" w:noHBand="0" w:noVBand="1"/>
       </w:tblPr>
       <w:tblGrid>
-        <w:gridCol w:w="846"/>
-        <w:gridCol w:w="1560"/>
-        <w:gridCol w:w="4394"/>
-        <w:gridCol w:w="983"/>
-        <w:gridCol w:w="1233"/>
+        <w:gridCol w:w="570"/>
+        <w:gridCol w:w="1078"/>
+        <w:gridCol w:w="1432"/>
+        <w:gridCol w:w="3754"/>
+        <w:gridCol w:w="954"/>
+        <w:gridCol w:w="1228"/>
       </w:tblGrid>
       <w:tr>
         <w:tc>
           <w:tcPr>
-            <w:tcW w:w="469" w:type="pct"/>
+            <w:tcW w:w="316" w:type="pct"/>
             <w:vAlign w:val="center"/>
           </w:tcPr>
           <w:p>
@@ -9404,22 +9555,18 @@
         </w:tc>
         <w:tc>
           <w:tcPr>
-            <w:tcW w:w="865" w:type="pct"/>
-            <w:vAlign w:val="center"/>
+            <w:tcW w:w="598" w:type="pct"/>
           </w:tcPr>
           <w:p>
             <w:pPr>
               <w:pStyle w:val="Subtitle"/>
               <w:jc w:val="center"/>
             </w:pPr>
-            <w:r>
-              <w:t>Name</w:t>
-            </w:r>
-          </w:p>
-        </w:tc>
-        <w:tc>
-          <w:tcPr>
-            <w:tcW w:w="2437" w:type="pct"/>
+          </w:p>
+        </w:tc>
+        <w:tc>
+          <w:tcPr>
+            <w:tcW w:w="794" w:type="pct"/>
             <w:vAlign w:val="center"/>
           </w:tcPr>
           <w:p>
@@ -9428,13 +9575,13 @@
               <w:jc w:val="center"/>
             </w:pPr>
             <w:r>
-              <w:t>Description</w:t>
-            </w:r>
-          </w:p>
-        </w:tc>
-        <w:tc>
-          <w:tcPr>
-            <w:tcW w:w="545" w:type="pct"/>
+              <w:t>Name</w:t>
+            </w:r>
+          </w:p>
+        </w:tc>
+        <w:tc>
+          <w:tcPr>
+            <w:tcW w:w="2082" w:type="pct"/>
             <w:vAlign w:val="center"/>
           </w:tcPr>
           <w:p>
@@ -9443,13 +9590,13 @@
               <w:jc w:val="center"/>
             </w:pPr>
             <w:r>
-              <w:t>Priority</w:t>
-            </w:r>
-          </w:p>
-        </w:tc>
-        <w:tc>
-          <w:tcPr>
-            <w:tcW w:w="684" w:type="pct"/>
+              <w:t>Description</w:t>
+            </w:r>
+          </w:p>
+        </w:tc>
+        <w:tc>
+          <w:tcPr>
+            <w:tcW w:w="529" w:type="pct"/>
             <w:vAlign w:val="center"/>
           </w:tcPr>
           <w:p>
@@ -9458,6 +9605,21 @@
               <w:jc w:val="center"/>
             </w:pPr>
             <w:r>
+              <w:t>Priority</w:t>
+            </w:r>
+          </w:p>
+        </w:tc>
+        <w:tc>
+          <w:tcPr>
+            <w:tcW w:w="681" w:type="pct"/>
+            <w:vAlign w:val="center"/>
+          </w:tcPr>
+          <w:p>
+            <w:pPr>
+              <w:pStyle w:val="Subtitle"/>
+              <w:jc w:val="center"/>
+            </w:pPr>
+            <w:r>
               <w:t>Testing strategy</w:t>
             </w:r>
           </w:p>
@@ -9466,7 +9628,7 @@
       <w:tr>
         <w:tc>
           <w:tcPr>
-            <w:tcW w:w="469" w:type="pct"/>
+            <w:tcW w:w="316" w:type="pct"/>
             <w:vAlign w:val="center"/>
           </w:tcPr>
           <w:p>
@@ -9481,53 +9643,18 @@
         </w:tc>
         <w:tc>
           <w:tcPr>
-            <w:tcW w:w="865" w:type="pct"/>
-            <w:vAlign w:val="center"/>
+            <w:tcW w:w="598" w:type="pct"/>
           </w:tcPr>
           <w:p>
             <w:pPr>
               <w:spacing w:line="360" w:lineRule="auto"/>
               <w:jc w:val="center"/>
             </w:pPr>
-            <w:r>
-              <w:t>Real-time</w:t>
-            </w:r>
-          </w:p>
-        </w:tc>
-        <w:tc>
-          <w:tcPr>
-            <w:tcW w:w="2437" w:type="pct"/>
-          </w:tcPr>
-          <w:p>
-            <w:pPr>
-              <w:spacing w:line="360" w:lineRule="auto"/>
-            </w:pPr>
-            <w:r>
-              <w:t>The application must be capable of rendering scenes in real</w:t>
-            </w:r>
-            <w:r>
-              <w:t>-</w:t>
-            </w:r>
-            <w:r>
-              <w:t>time</w:t>
-            </w:r>
-            <w:r>
-              <w:t xml:space="preserve">, running </w:t>
-            </w:r>
-            <w:r>
-              <w:t xml:space="preserve">at 1920x1080 </w:t>
-            </w:r>
-            <w:r>
-              <w:t xml:space="preserve">with a minimum fps of </w:t>
-            </w:r>
-            <w:r>
-              <w:t>60</w:t>
-            </w:r>
-          </w:p>
-        </w:tc>
-        <w:tc>
-          <w:tcPr>
-            <w:tcW w:w="545" w:type="pct"/>
+          </w:p>
+        </w:tc>
+        <w:tc>
+          <w:tcPr>
+            <w:tcW w:w="794" w:type="pct"/>
             <w:vAlign w:val="center"/>
           </w:tcPr>
           <w:p>
@@ -9536,13 +9663,26 @@
               <w:jc w:val="center"/>
             </w:pPr>
             <w:r>
-              <w:t>MUST</w:t>
-            </w:r>
-          </w:p>
-        </w:tc>
-        <w:tc>
-          <w:tcPr>
-            <w:tcW w:w="684" w:type="pct"/>
+              <w:t>Real-time</w:t>
+            </w:r>
+          </w:p>
+        </w:tc>
+        <w:tc>
+          <w:tcPr>
+            <w:tcW w:w="2082" w:type="pct"/>
+          </w:tcPr>
+          <w:p>
+            <w:pPr>
+              <w:spacing w:line="360" w:lineRule="auto"/>
+            </w:pPr>
+            <w:r>
+              <w:t>The application must be capable of rendering scenes in real-time, running at 1920x1080 with a minimum fps of 60</w:t>
+            </w:r>
+          </w:p>
+        </w:tc>
+        <w:tc>
+          <w:tcPr>
+            <w:tcW w:w="529" w:type="pct"/>
             <w:vAlign w:val="center"/>
           </w:tcPr>
           <w:p>
@@ -9551,10 +9691,22 @@
               <w:jc w:val="center"/>
             </w:pPr>
             <w:r>
-              <w:t>Benchmark</w:t>
-            </w:r>
-            <w:r>
-              <w:t xml:space="preserve"> </w:t>
+              <w:t>MUST</w:t>
+            </w:r>
+          </w:p>
+        </w:tc>
+        <w:tc>
+          <w:tcPr>
+            <w:tcW w:w="681" w:type="pct"/>
+            <w:vAlign w:val="center"/>
+          </w:tcPr>
+          <w:p>
+            <w:pPr>
+              <w:spacing w:line="360" w:lineRule="auto"/>
+              <w:jc w:val="center"/>
+            </w:pPr>
+            <w:r>
+              <w:t xml:space="preserve">Benchmark </w:t>
             </w:r>
           </w:p>
         </w:tc>
@@ -9562,7 +9714,7 @@
       <w:tr>
         <w:tc>
           <w:tcPr>
-            <w:tcW w:w="469" w:type="pct"/>
+            <w:tcW w:w="316" w:type="pct"/>
             <w:vAlign w:val="center"/>
           </w:tcPr>
           <w:p>
@@ -9571,23 +9723,31 @@
               <w:jc w:val="center"/>
             </w:pPr>
             <w:r>
-              <w:t>F-</w:t>
-            </w:r>
-            <w:r>
-              <w:t>2</w:t>
-            </w:r>
-          </w:p>
-        </w:tc>
-        <w:tc>
-          <w:tcPr>
-            <w:tcW w:w="865" w:type="pct"/>
-            <w:vAlign w:val="center"/>
+              <w:t>F-2</w:t>
+            </w:r>
+          </w:p>
+        </w:tc>
+        <w:tc>
+          <w:tcPr>
+            <w:tcW w:w="598" w:type="pct"/>
           </w:tcPr>
           <w:p>
             <w:pPr>
               <w:spacing w:line="360" w:lineRule="auto"/>
               <w:jc w:val="center"/>
             </w:pPr>
+          </w:p>
+        </w:tc>
+        <w:tc>
+          <w:tcPr>
+            <w:tcW w:w="794" w:type="pct"/>
+            <w:vAlign w:val="center"/>
+          </w:tcPr>
+          <w:p>
+            <w:pPr>
+              <w:spacing w:line="360" w:lineRule="auto"/>
+              <w:jc w:val="center"/>
+            </w:pPr>
             <w:r>
               <w:t xml:space="preserve">Scene requirements </w:t>
             </w:r>
@@ -9595,17 +9755,14 @@
         </w:tc>
         <w:tc>
           <w:tcPr>
-            <w:tcW w:w="2437" w:type="pct"/>
+            <w:tcW w:w="2082" w:type="pct"/>
           </w:tcPr>
           <w:p>
             <w:pPr>
               <w:spacing w:line="360" w:lineRule="auto"/>
             </w:pPr>
             <w:r>
-              <w:t>A scene must contain</w:t>
-            </w:r>
-            <w:r>
-              <w:t>:</w:t>
+              <w:t>A scene must contain:</w:t>
             </w:r>
           </w:p>
           <w:p>
@@ -9650,7 +9807,7 @@
         </w:tc>
         <w:tc>
           <w:tcPr>
-            <w:tcW w:w="545" w:type="pct"/>
+            <w:tcW w:w="529" w:type="pct"/>
             <w:vAlign w:val="center"/>
           </w:tcPr>
           <w:p>
@@ -9665,7 +9822,7 @@
         </w:tc>
         <w:tc>
           <w:tcPr>
-            <w:tcW w:w="684" w:type="pct"/>
+            <w:tcW w:w="681" w:type="pct"/>
             <w:vAlign w:val="center"/>
           </w:tcPr>
           <w:p>
@@ -9682,7 +9839,7 @@
       <w:tr>
         <w:tc>
           <w:tcPr>
-            <w:tcW w:w="469" w:type="pct"/>
+            <w:tcW w:w="316" w:type="pct"/>
             <w:vAlign w:val="center"/>
           </w:tcPr>
           <w:p>
@@ -9691,23 +9848,31 @@
               <w:jc w:val="center"/>
             </w:pPr>
             <w:r>
-              <w:t>F-</w:t>
-            </w:r>
-            <w:r>
-              <w:t>3</w:t>
-            </w:r>
-          </w:p>
-        </w:tc>
-        <w:tc>
-          <w:tcPr>
-            <w:tcW w:w="865" w:type="pct"/>
-            <w:vAlign w:val="center"/>
+              <w:t>F-3</w:t>
+            </w:r>
+          </w:p>
+        </w:tc>
+        <w:tc>
+          <w:tcPr>
+            <w:tcW w:w="598" w:type="pct"/>
           </w:tcPr>
           <w:p>
             <w:pPr>
               <w:spacing w:line="360" w:lineRule="auto"/>
               <w:jc w:val="center"/>
             </w:pPr>
+          </w:p>
+        </w:tc>
+        <w:tc>
+          <w:tcPr>
+            <w:tcW w:w="794" w:type="pct"/>
+            <w:vAlign w:val="center"/>
+          </w:tcPr>
+          <w:p>
+            <w:pPr>
+              <w:spacing w:line="360" w:lineRule="auto"/>
+              <w:jc w:val="center"/>
+            </w:pPr>
             <w:r>
               <w:t xml:space="preserve">Example scenes </w:t>
             </w:r>
@@ -9715,35 +9880,14 @@
         </w:tc>
         <w:tc>
           <w:tcPr>
-            <w:tcW w:w="2437" w:type="pct"/>
+            <w:tcW w:w="2082" w:type="pct"/>
           </w:tcPr>
           <w:p>
             <w:pPr>
               <w:spacing w:line="360" w:lineRule="auto"/>
             </w:pPr>
             <w:r>
-              <w:t xml:space="preserve">The application must </w:t>
-            </w:r>
-            <w:r>
-              <w:t xml:space="preserve">contain </w:t>
-            </w:r>
-            <w:r>
-              <w:t xml:space="preserve">multiple </w:t>
-            </w:r>
-            <w:r>
-              <w:t xml:space="preserve">example </w:t>
-            </w:r>
-            <w:r>
-              <w:t>scenes</w:t>
-            </w:r>
-            <w:r>
-              <w:t xml:space="preserve">, some of which </w:t>
-            </w:r>
-            <w:r>
-              <w:t xml:space="preserve">could </w:t>
-            </w:r>
-            <w:r>
-              <w:t>include:</w:t>
+              <w:t>The application must contain multiple example scenes, some of which could include:</w:t>
             </w:r>
           </w:p>
           <w:p>
@@ -9769,13 +9913,7 @@
               <w:spacing w:line="360" w:lineRule="auto"/>
             </w:pPr>
             <w:r>
-              <w:t>Mandel</w:t>
-            </w:r>
-            <w:r>
-              <w:t xml:space="preserve"> </w:t>
-            </w:r>
-            <w:r>
-              <w:t xml:space="preserve">bulb fractal </w:t>
+              <w:t xml:space="preserve">Mandel bulb fractal </w:t>
             </w:r>
           </w:p>
           <w:p>
@@ -9787,17 +9925,19 @@
               </w:numPr>
               <w:spacing w:line="360" w:lineRule="auto"/>
             </w:pPr>
+            <w:proofErr w:type="spellStart"/>
             <w:r>
               <w:t>S</w:t>
             </w:r>
             <w:r>
-              <w:t>ierpinski tetrahedron</w:t>
-            </w:r>
-            <w:r>
-              <w:t xml:space="preserve"> </w:t>
-            </w:r>
-            <w:r>
-              <w:t xml:space="preserve">fractal </w:t>
+              <w:t>ierpinski</w:t>
+            </w:r>
+            <w:proofErr w:type="spellEnd"/>
+            <w:r>
+              <w:t xml:space="preserve"> tetrahedron</w:t>
+            </w:r>
+            <w:r>
+              <w:t xml:space="preserve"> fractal </w:t>
             </w:r>
           </w:p>
           <w:p>
@@ -9809,14 +9949,19 @@
               </w:numPr>
               <w:spacing w:line="360" w:lineRule="auto"/>
             </w:pPr>
-            <w:r>
-              <w:t xml:space="preserve">Menger sponge fractal </w:t>
-            </w:r>
-          </w:p>
-        </w:tc>
-        <w:tc>
-          <w:tcPr>
-            <w:tcW w:w="545" w:type="pct"/>
+            <w:proofErr w:type="spellStart"/>
+            <w:r>
+              <w:t>Menger</w:t>
+            </w:r>
+            <w:proofErr w:type="spellEnd"/>
+            <w:r>
+              <w:t xml:space="preserve"> sponge fractal </w:t>
+            </w:r>
+          </w:p>
+        </w:tc>
+        <w:tc>
+          <w:tcPr>
+            <w:tcW w:w="529" w:type="pct"/>
             <w:vAlign w:val="center"/>
           </w:tcPr>
           <w:p>
@@ -9831,7 +9976,7 @@
         </w:tc>
         <w:tc>
           <w:tcPr>
-            <w:tcW w:w="684" w:type="pct"/>
+            <w:tcW w:w="681" w:type="pct"/>
             <w:vAlign w:val="center"/>
           </w:tcPr>
           <w:p>
@@ -9848,7 +9993,7 @@
       <w:tr>
         <w:tc>
           <w:tcPr>
-            <w:tcW w:w="469" w:type="pct"/>
+            <w:tcW w:w="316" w:type="pct"/>
             <w:vAlign w:val="center"/>
           </w:tcPr>
           <w:p>
@@ -9857,23 +10002,31 @@
               <w:jc w:val="center"/>
             </w:pPr>
             <w:r>
-              <w:t>F-</w:t>
-            </w:r>
-            <w:r>
-              <w:t>4</w:t>
-            </w:r>
-          </w:p>
-        </w:tc>
-        <w:tc>
-          <w:tcPr>
-            <w:tcW w:w="865" w:type="pct"/>
-            <w:vAlign w:val="center"/>
+              <w:t>F-4</w:t>
+            </w:r>
+          </w:p>
+        </w:tc>
+        <w:tc>
+          <w:tcPr>
+            <w:tcW w:w="598" w:type="pct"/>
           </w:tcPr>
           <w:p>
             <w:pPr>
               <w:spacing w:line="360" w:lineRule="auto"/>
               <w:jc w:val="center"/>
             </w:pPr>
+          </w:p>
+        </w:tc>
+        <w:tc>
+          <w:tcPr>
+            <w:tcW w:w="794" w:type="pct"/>
+            <w:vAlign w:val="center"/>
+          </w:tcPr>
+          <w:p>
+            <w:pPr>
+              <w:spacing w:line="360" w:lineRule="auto"/>
+              <w:jc w:val="center"/>
+            </w:pPr>
             <w:r>
               <w:t xml:space="preserve">Mandatory optical effects </w:t>
             </w:r>
@@ -9881,7 +10034,7 @@
         </w:tc>
         <w:tc>
           <w:tcPr>
-            <w:tcW w:w="2437" w:type="pct"/>
+            <w:tcW w:w="2082" w:type="pct"/>
           </w:tcPr>
           <w:p>
             <w:pPr>
@@ -9933,7 +10086,7 @@
         </w:tc>
         <w:tc>
           <w:tcPr>
-            <w:tcW w:w="545" w:type="pct"/>
+            <w:tcW w:w="529" w:type="pct"/>
             <w:vAlign w:val="center"/>
           </w:tcPr>
           <w:p>
@@ -9948,7 +10101,7 @@
         </w:tc>
         <w:tc>
           <w:tcPr>
-            <w:tcW w:w="684" w:type="pct"/>
+            <w:tcW w:w="681" w:type="pct"/>
             <w:vAlign w:val="center"/>
           </w:tcPr>
           <w:p>
@@ -9962,7 +10115,7 @@
       <w:tr>
         <w:tc>
           <w:tcPr>
-            <w:tcW w:w="469" w:type="pct"/>
+            <w:tcW w:w="316" w:type="pct"/>
             <w:vAlign w:val="center"/>
           </w:tcPr>
           <w:p>
@@ -9971,23 +10124,31 @@
               <w:jc w:val="center"/>
             </w:pPr>
             <w:r>
-              <w:t>F-</w:t>
-            </w:r>
-            <w:r>
-              <w:t>5</w:t>
-            </w:r>
-          </w:p>
-        </w:tc>
-        <w:tc>
-          <w:tcPr>
-            <w:tcW w:w="865" w:type="pct"/>
-            <w:vAlign w:val="center"/>
+              <w:t>F-5</w:t>
+            </w:r>
+          </w:p>
+        </w:tc>
+        <w:tc>
+          <w:tcPr>
+            <w:tcW w:w="598" w:type="pct"/>
           </w:tcPr>
           <w:p>
             <w:pPr>
               <w:spacing w:line="360" w:lineRule="auto"/>
               <w:jc w:val="center"/>
             </w:pPr>
+          </w:p>
+        </w:tc>
+        <w:tc>
+          <w:tcPr>
+            <w:tcW w:w="794" w:type="pct"/>
+            <w:vAlign w:val="center"/>
+          </w:tcPr>
+          <w:p>
+            <w:pPr>
+              <w:spacing w:line="360" w:lineRule="auto"/>
+              <w:jc w:val="center"/>
+            </w:pPr>
             <w:r>
               <w:t xml:space="preserve">Optional optical effects </w:t>
             </w:r>
@@ -9995,7 +10156,7 @@
         </w:tc>
         <w:tc>
           <w:tcPr>
-            <w:tcW w:w="2437" w:type="pct"/>
+            <w:tcW w:w="2082" w:type="pct"/>
           </w:tcPr>
           <w:p>
             <w:pPr>
@@ -10028,7 +10189,6 @@
               <w:spacing w:line="360" w:lineRule="auto"/>
             </w:pPr>
             <w:r>
-              <w:lastRenderedPageBreak/>
               <w:t xml:space="preserve">Depth of field </w:t>
             </w:r>
           </w:p>
@@ -10042,13 +10202,14 @@
               <w:spacing w:line="360" w:lineRule="auto"/>
             </w:pPr>
             <w:r>
+              <w:lastRenderedPageBreak/>
               <w:t xml:space="preserve">Transparency </w:t>
             </w:r>
           </w:p>
         </w:tc>
         <w:tc>
           <w:tcPr>
-            <w:tcW w:w="545" w:type="pct"/>
+            <w:tcW w:w="529" w:type="pct"/>
             <w:vAlign w:val="center"/>
           </w:tcPr>
           <w:p>
@@ -10064,7 +10225,7 @@
         </w:tc>
         <w:tc>
           <w:tcPr>
-            <w:tcW w:w="684" w:type="pct"/>
+            <w:tcW w:w="681" w:type="pct"/>
             <w:vAlign w:val="center"/>
           </w:tcPr>
           <w:p>
@@ -10078,7 +10239,7 @@
       <w:tr>
         <w:tc>
           <w:tcPr>
-            <w:tcW w:w="469" w:type="pct"/>
+            <w:tcW w:w="316" w:type="pct"/>
             <w:vAlign w:val="center"/>
           </w:tcPr>
           <w:p>
@@ -10087,65 +10248,24 @@
               <w:jc w:val="center"/>
             </w:pPr>
             <w:r>
-              <w:t>F-</w:t>
-            </w:r>
-            <w:r>
-              <w:t>6</w:t>
-            </w:r>
-          </w:p>
-        </w:tc>
-        <w:tc>
-          <w:tcPr>
-            <w:tcW w:w="865" w:type="pct"/>
-            <w:vAlign w:val="center"/>
+              <w:t>F-6</w:t>
+            </w:r>
+          </w:p>
+        </w:tc>
+        <w:tc>
+          <w:tcPr>
+            <w:tcW w:w="598" w:type="pct"/>
           </w:tcPr>
           <w:p>
             <w:pPr>
               <w:spacing w:line="360" w:lineRule="auto"/>
               <w:jc w:val="center"/>
             </w:pPr>
-            <w:r>
-              <w:t xml:space="preserve">Controllable camera </w:t>
-            </w:r>
-          </w:p>
-        </w:tc>
-        <w:tc>
-          <w:tcPr>
-            <w:tcW w:w="2437" w:type="pct"/>
-          </w:tcPr>
-          <w:p>
-            <w:pPr>
-              <w:spacing w:line="360" w:lineRule="auto"/>
-            </w:pPr>
-            <w:r>
-              <w:t xml:space="preserve">The user must be able to control the </w:t>
-            </w:r>
-            <w:r>
-              <w:t xml:space="preserve">scene </w:t>
-            </w:r>
-            <w:r>
-              <w:t xml:space="preserve">camera </w:t>
-            </w:r>
-            <w:r>
-              <w:t xml:space="preserve">using </w:t>
-            </w:r>
-            <w:r>
-              <w:t xml:space="preserve">a </w:t>
-            </w:r>
-            <w:r>
-              <w:t>keyboard and mouse</w:t>
-            </w:r>
-            <w:r>
-              <w:t xml:space="preserve"> to move it around the scene</w:t>
-            </w:r>
-            <w:r>
-              <w:t xml:space="preserve"> </w:t>
-            </w:r>
-          </w:p>
-        </w:tc>
-        <w:tc>
-          <w:tcPr>
-            <w:tcW w:w="545" w:type="pct"/>
+          </w:p>
+        </w:tc>
+        <w:tc>
+          <w:tcPr>
+            <w:tcW w:w="794" w:type="pct"/>
             <w:vAlign w:val="center"/>
           </w:tcPr>
           <w:p>
@@ -10154,13 +10274,26 @@
               <w:jc w:val="center"/>
             </w:pPr>
             <w:r>
-              <w:t>MUST</w:t>
-            </w:r>
-          </w:p>
-        </w:tc>
-        <w:tc>
-          <w:tcPr>
-            <w:tcW w:w="684" w:type="pct"/>
+              <w:t xml:space="preserve">Controllable camera </w:t>
+            </w:r>
+          </w:p>
+        </w:tc>
+        <w:tc>
+          <w:tcPr>
+            <w:tcW w:w="2082" w:type="pct"/>
+          </w:tcPr>
+          <w:p>
+            <w:pPr>
+              <w:spacing w:line="360" w:lineRule="auto"/>
+            </w:pPr>
+            <w:r>
+              <w:t xml:space="preserve">The user must be able to control the scene camera using a keyboard and mouse to move it around the scene </w:t>
+            </w:r>
+          </w:p>
+        </w:tc>
+        <w:tc>
+          <w:tcPr>
+            <w:tcW w:w="529" w:type="pct"/>
             <w:vAlign w:val="center"/>
           </w:tcPr>
           <w:p>
@@ -10168,13 +10301,28 @@
               <w:spacing w:line="360" w:lineRule="auto"/>
               <w:jc w:val="center"/>
             </w:pPr>
+            <w:r>
+              <w:t>MUST</w:t>
+            </w:r>
+          </w:p>
+        </w:tc>
+        <w:tc>
+          <w:tcPr>
+            <w:tcW w:w="681" w:type="pct"/>
+            <w:vAlign w:val="center"/>
+          </w:tcPr>
+          <w:p>
+            <w:pPr>
+              <w:spacing w:line="360" w:lineRule="auto"/>
+              <w:jc w:val="center"/>
+            </w:pPr>
           </w:p>
         </w:tc>
       </w:tr>
       <w:tr>
         <w:tc>
           <w:tcPr>
-            <w:tcW w:w="469" w:type="pct"/>
+            <w:tcW w:w="316" w:type="pct"/>
             <w:vAlign w:val="center"/>
           </w:tcPr>
           <w:p>
@@ -10183,53 +10331,24 @@
               <w:jc w:val="center"/>
             </w:pPr>
             <w:r>
-              <w:t>F-</w:t>
-            </w:r>
-            <w:r>
-              <w:t>7</w:t>
-            </w:r>
-          </w:p>
-        </w:tc>
-        <w:tc>
-          <w:tcPr>
-            <w:tcW w:w="865" w:type="pct"/>
-            <w:vAlign w:val="center"/>
+              <w:t>F-7</w:t>
+            </w:r>
+          </w:p>
+        </w:tc>
+        <w:tc>
+          <w:tcPr>
+            <w:tcW w:w="598" w:type="pct"/>
           </w:tcPr>
           <w:p>
             <w:pPr>
               <w:spacing w:line="360" w:lineRule="auto"/>
               <w:jc w:val="center"/>
             </w:pPr>
-            <w:r>
-              <w:t xml:space="preserve">Fixed camera paths </w:t>
-            </w:r>
-          </w:p>
-        </w:tc>
-        <w:tc>
-          <w:tcPr>
-            <w:tcW w:w="2437" w:type="pct"/>
-          </w:tcPr>
-          <w:p>
-            <w:pPr>
-              <w:spacing w:line="360" w:lineRule="auto"/>
-            </w:pPr>
-            <w:r>
-              <w:t xml:space="preserve">The application camera could </w:t>
-            </w:r>
-            <w:r>
-              <w:t xml:space="preserve">support fixed </w:t>
-            </w:r>
-            <w:r>
-              <w:t>camera</w:t>
-            </w:r>
-            <w:r>
-              <w:t xml:space="preserve"> paths </w:t>
-            </w:r>
-          </w:p>
-        </w:tc>
-        <w:tc>
-          <w:tcPr>
-            <w:tcW w:w="545" w:type="pct"/>
+          </w:p>
+        </w:tc>
+        <w:tc>
+          <w:tcPr>
+            <w:tcW w:w="794" w:type="pct"/>
             <w:vAlign w:val="center"/>
           </w:tcPr>
           <w:p>
@@ -10238,13 +10357,26 @@
               <w:jc w:val="center"/>
             </w:pPr>
             <w:r>
-              <w:t>COULD</w:t>
-            </w:r>
-          </w:p>
-        </w:tc>
-        <w:tc>
-          <w:tcPr>
-            <w:tcW w:w="684" w:type="pct"/>
+              <w:t xml:space="preserve">Fixed camera paths </w:t>
+            </w:r>
+          </w:p>
+        </w:tc>
+        <w:tc>
+          <w:tcPr>
+            <w:tcW w:w="2082" w:type="pct"/>
+          </w:tcPr>
+          <w:p>
+            <w:pPr>
+              <w:spacing w:line="360" w:lineRule="auto"/>
+            </w:pPr>
+            <w:r>
+              <w:t xml:space="preserve">The application camera could support fixed camera paths </w:t>
+            </w:r>
+          </w:p>
+        </w:tc>
+        <w:tc>
+          <w:tcPr>
+            <w:tcW w:w="529" w:type="pct"/>
             <w:vAlign w:val="center"/>
           </w:tcPr>
           <w:p>
@@ -10252,13 +10384,14 @@
               <w:spacing w:line="360" w:lineRule="auto"/>
               <w:jc w:val="center"/>
             </w:pPr>
-          </w:p>
-        </w:tc>
-      </w:tr>
-      <w:tr>
-        <w:tc>
-          <w:tcPr>
-            <w:tcW w:w="469" w:type="pct"/>
+            <w:r>
+              <w:t>COULD</w:t>
+            </w:r>
+          </w:p>
+        </w:tc>
+        <w:tc>
+          <w:tcPr>
+            <w:tcW w:w="681" w:type="pct"/>
             <w:vAlign w:val="center"/>
           </w:tcPr>
           <w:p>
@@ -10266,121 +10399,6 @@
               <w:spacing w:line="360" w:lineRule="auto"/>
               <w:jc w:val="center"/>
             </w:pPr>
-            <w:r>
-              <w:t>F-</w:t>
-            </w:r>
-            <w:r>
-              <w:t>8</w:t>
-            </w:r>
-          </w:p>
-        </w:tc>
-        <w:tc>
-          <w:tcPr>
-            <w:tcW w:w="865" w:type="pct"/>
-            <w:vAlign w:val="center"/>
-          </w:tcPr>
-          <w:p>
-            <w:pPr>
-              <w:spacing w:line="360" w:lineRule="auto"/>
-              <w:jc w:val="center"/>
-            </w:pPr>
-          </w:p>
-        </w:tc>
-        <w:tc>
-          <w:tcPr>
-            <w:tcW w:w="2437" w:type="pct"/>
-          </w:tcPr>
-          <w:p>
-            <w:pPr>
-              <w:spacing w:line="360" w:lineRule="auto"/>
-            </w:pPr>
-            <w:r>
-              <w:t xml:space="preserve">The application </w:t>
-            </w:r>
-          </w:p>
-        </w:tc>
-        <w:tc>
-          <w:tcPr>
-            <w:tcW w:w="545" w:type="pct"/>
-            <w:vAlign w:val="center"/>
-          </w:tcPr>
-          <w:p>
-            <w:pPr>
-              <w:spacing w:line="360" w:lineRule="auto"/>
-              <w:jc w:val="center"/>
-            </w:pPr>
-          </w:p>
-        </w:tc>
-        <w:tc>
-          <w:tcPr>
-            <w:tcW w:w="684" w:type="pct"/>
-            <w:vAlign w:val="center"/>
-          </w:tcPr>
-          <w:p>
-            <w:pPr>
-              <w:spacing w:line="360" w:lineRule="auto"/>
-              <w:jc w:val="center"/>
-            </w:pPr>
-          </w:p>
-        </w:tc>
-      </w:tr>
-      <w:tr>
-        <w:tc>
-          <w:tcPr>
-            <w:tcW w:w="469" w:type="pct"/>
-            <w:vAlign w:val="center"/>
-          </w:tcPr>
-          <w:p>
-            <w:pPr>
-              <w:spacing w:line="360" w:lineRule="auto"/>
-              <w:jc w:val="center"/>
-            </w:pPr>
-          </w:p>
-        </w:tc>
-        <w:tc>
-          <w:tcPr>
-            <w:tcW w:w="865" w:type="pct"/>
-            <w:vAlign w:val="center"/>
-          </w:tcPr>
-          <w:p>
-            <w:pPr>
-              <w:spacing w:line="360" w:lineRule="auto"/>
-              <w:jc w:val="center"/>
-            </w:pPr>
-          </w:p>
-        </w:tc>
-        <w:tc>
-          <w:tcPr>
-            <w:tcW w:w="2437" w:type="pct"/>
-          </w:tcPr>
-          <w:p>
-            <w:pPr>
-              <w:spacing w:line="360" w:lineRule="auto"/>
-            </w:pPr>
-          </w:p>
-        </w:tc>
-        <w:tc>
-          <w:tcPr>
-            <w:tcW w:w="545" w:type="pct"/>
-            <w:vAlign w:val="center"/>
-          </w:tcPr>
-          <w:p>
-            <w:pPr>
-              <w:spacing w:line="360" w:lineRule="auto"/>
-              <w:jc w:val="center"/>
-            </w:pPr>
-          </w:p>
-        </w:tc>
-        <w:tc>
-          <w:tcPr>
-            <w:tcW w:w="684" w:type="pct"/>
-            <w:vAlign w:val="center"/>
-          </w:tcPr>
-          <w:p>
-            <w:pPr>
-              <w:spacing w:line="360" w:lineRule="auto"/>
-              <w:jc w:val="center"/>
-            </w:pPr>
           </w:p>
         </w:tc>
       </w:tr>
@@ -10395,7 +10413,7 @@
         <w:pStyle w:val="Caption"/>
         <w:keepNext/>
       </w:pPr>
-      <w:bookmarkStart w:id="59" w:name="_Toc86913284"/>
+      <w:bookmarkStart w:id="59" w:name="_Toc86920193"/>
       <w:r>
         <w:t xml:space="preserve">Table </w:t>
       </w:r>
@@ -10408,7 +10426,10 @@
         </w:r>
       </w:fldSimple>
       <w:r>
-        <w:t xml:space="preserve"> - Non-f</w:t>
+        <w:t xml:space="preserve">: </w:t>
+      </w:r>
+      <w:r>
+        <w:t>Non-f</w:t>
       </w:r>
       <w:r>
         <w:t>unctional Requirement Specification</w:t>
@@ -10423,8 +10444,8 @@
       </w:tblPr>
       <w:tblGrid>
         <w:gridCol w:w="847"/>
-        <w:gridCol w:w="1558"/>
-        <w:gridCol w:w="4394"/>
+        <w:gridCol w:w="1415"/>
+        <w:gridCol w:w="4537"/>
         <w:gridCol w:w="994"/>
         <w:gridCol w:w="1223"/>
       </w:tblGrid>
@@ -10446,7 +10467,7 @@
         </w:tc>
         <w:tc>
           <w:tcPr>
-            <w:tcW w:w="864" w:type="pct"/>
+            <w:tcW w:w="785" w:type="pct"/>
             <w:vAlign w:val="center"/>
           </w:tcPr>
           <w:p>
@@ -10461,7 +10482,7 @@
         </w:tc>
         <w:tc>
           <w:tcPr>
-            <w:tcW w:w="2437" w:type="pct"/>
+            <w:tcW w:w="2516" w:type="pct"/>
             <w:vAlign w:val="center"/>
           </w:tcPr>
           <w:p>
@@ -10523,7 +10544,7 @@
         </w:tc>
         <w:tc>
           <w:tcPr>
-            <w:tcW w:w="864" w:type="pct"/>
+            <w:tcW w:w="785" w:type="pct"/>
             <w:vAlign w:val="center"/>
           </w:tcPr>
           <w:p>
@@ -10538,7 +10559,7 @@
         </w:tc>
         <w:tc>
           <w:tcPr>
-            <w:tcW w:w="2437" w:type="pct"/>
+            <w:tcW w:w="2516" w:type="pct"/>
           </w:tcPr>
           <w:p>
             <w:pPr>
@@ -10595,7 +10616,7 @@
         </w:tc>
         <w:tc>
           <w:tcPr>
-            <w:tcW w:w="864" w:type="pct"/>
+            <w:tcW w:w="785" w:type="pct"/>
             <w:vAlign w:val="center"/>
           </w:tcPr>
           <w:p>
@@ -10610,7 +10631,7 @@
         </w:tc>
         <w:tc>
           <w:tcPr>
-            <w:tcW w:w="2437" w:type="pct"/>
+            <w:tcW w:w="2516" w:type="pct"/>
           </w:tcPr>
           <w:p>
             <w:pPr>
@@ -10649,132 +10670,6 @@
             <w:r>
               <w:t>Unit test</w:t>
             </w:r>
-          </w:p>
-        </w:tc>
-      </w:tr>
-      <w:tr>
-        <w:tc>
-          <w:tcPr>
-            <w:tcW w:w="470" w:type="pct"/>
-            <w:vAlign w:val="center"/>
-          </w:tcPr>
-          <w:p>
-            <w:pPr>
-              <w:spacing w:line="360" w:lineRule="auto"/>
-              <w:jc w:val="center"/>
-            </w:pPr>
-            <w:r>
-              <w:t>NF-3</w:t>
-            </w:r>
-          </w:p>
-        </w:tc>
-        <w:tc>
-          <w:tcPr>
-            <w:tcW w:w="864" w:type="pct"/>
-            <w:vAlign w:val="center"/>
-          </w:tcPr>
-          <w:p>
-            <w:pPr>
-              <w:spacing w:line="360" w:lineRule="auto"/>
-              <w:jc w:val="center"/>
-            </w:pPr>
-          </w:p>
-        </w:tc>
-        <w:tc>
-          <w:tcPr>
-            <w:tcW w:w="2437" w:type="pct"/>
-          </w:tcPr>
-          <w:p>
-            <w:pPr>
-              <w:spacing w:line="360" w:lineRule="auto"/>
-            </w:pPr>
-          </w:p>
-        </w:tc>
-        <w:tc>
-          <w:tcPr>
-            <w:tcW w:w="551" w:type="pct"/>
-            <w:vAlign w:val="center"/>
-          </w:tcPr>
-          <w:p>
-            <w:pPr>
-              <w:spacing w:line="360" w:lineRule="auto"/>
-              <w:jc w:val="center"/>
-            </w:pPr>
-          </w:p>
-        </w:tc>
-        <w:tc>
-          <w:tcPr>
-            <w:tcW w:w="678" w:type="pct"/>
-            <w:vAlign w:val="center"/>
-          </w:tcPr>
-          <w:p>
-            <w:pPr>
-              <w:spacing w:line="360" w:lineRule="auto"/>
-              <w:jc w:val="center"/>
-            </w:pPr>
-          </w:p>
-        </w:tc>
-      </w:tr>
-      <w:tr>
-        <w:tc>
-          <w:tcPr>
-            <w:tcW w:w="470" w:type="pct"/>
-            <w:vAlign w:val="center"/>
-          </w:tcPr>
-          <w:p>
-            <w:pPr>
-              <w:spacing w:line="360" w:lineRule="auto"/>
-              <w:jc w:val="center"/>
-            </w:pPr>
-            <w:r>
-              <w:t>NF-4</w:t>
-            </w:r>
-          </w:p>
-        </w:tc>
-        <w:tc>
-          <w:tcPr>
-            <w:tcW w:w="864" w:type="pct"/>
-            <w:vAlign w:val="center"/>
-          </w:tcPr>
-          <w:p>
-            <w:pPr>
-              <w:spacing w:line="360" w:lineRule="auto"/>
-              <w:jc w:val="center"/>
-            </w:pPr>
-          </w:p>
-        </w:tc>
-        <w:tc>
-          <w:tcPr>
-            <w:tcW w:w="2437" w:type="pct"/>
-          </w:tcPr>
-          <w:p>
-            <w:pPr>
-              <w:spacing w:line="360" w:lineRule="auto"/>
-            </w:pPr>
-          </w:p>
-        </w:tc>
-        <w:tc>
-          <w:tcPr>
-            <w:tcW w:w="551" w:type="pct"/>
-            <w:vAlign w:val="center"/>
-          </w:tcPr>
-          <w:p>
-            <w:pPr>
-              <w:spacing w:line="360" w:lineRule="auto"/>
-              <w:jc w:val="center"/>
-            </w:pPr>
-          </w:p>
-        </w:tc>
-        <w:tc>
-          <w:tcPr>
-            <w:tcW w:w="678" w:type="pct"/>
-            <w:vAlign w:val="center"/>
-          </w:tcPr>
-          <w:p>
-            <w:pPr>
-              <w:spacing w:line="360" w:lineRule="auto"/>
-              <w:jc w:val="center"/>
-            </w:pPr>
           </w:p>
         </w:tc>
       </w:tr>
@@ -10784,7 +10679,7 @@
       <w:pPr>
         <w:pStyle w:val="Heading2"/>
       </w:pPr>
-      <w:bookmarkStart w:id="60" w:name="_Toc86833160"/>
+      <w:bookmarkStart w:id="60" w:name="_Toc86920168"/>
       <w:r>
         <w:t>Testing Strategy</w:t>
       </w:r>
@@ -10793,29 +10688,69 @@
         <w:t xml:space="preserve"> </w:t>
       </w:r>
     </w:p>
+    <w:p>
+      <w:r>
+        <w:t xml:space="preserve">TODO </w:t>
+      </w:r>
+    </w:p>
+    <w:p>
+      <w:r>
+        <w:t xml:space="preserve">Benchmark </w:t>
+      </w:r>
+      <w:r>
+        <w:t xml:space="preserve">– to test for </w:t>
+      </w:r>
+      <w:r>
+        <w:t xml:space="preserve">real-time project requirement </w:t>
+      </w:r>
+    </w:p>
+    <w:p>
+      <w:r>
+        <w:t xml:space="preserve">Unit tests </w:t>
+      </w:r>
+      <w:r>
+        <w:t xml:space="preserve">– several requirements + code correctness </w:t>
+      </w:r>
+    </w:p>
+    <w:p>
+      <w:r>
+        <w:t xml:space="preserve">Other type of test for other requirements? </w:t>
+      </w:r>
+      <w:r>
+        <w:t>User test?</w:t>
+      </w:r>
+    </w:p>
     <w:p/>
+    <w:p>
+      <w:pPr>
+        <w:pStyle w:val="Heading2"/>
+      </w:pPr>
+      <w:bookmarkStart w:id="61" w:name="_Toc86920169"/>
+      <w:r>
+        <w:t>Evaluation Strategy</w:t>
+      </w:r>
+      <w:bookmarkEnd w:id="61"/>
+      <w:r>
+        <w:t xml:space="preserve"> </w:t>
+      </w:r>
+    </w:p>
+    <w:p>
+      <w:r>
+        <w:t xml:space="preserve">TODO </w:t>
+      </w:r>
+    </w:p>
+    <w:p>
+      <w:r>
+        <w:t xml:space="preserve">Same as testing strategy? </w:t>
+      </w:r>
+    </w:p>
     <w:p/>
     <w:p>
       <w:pPr>
-        <w:pStyle w:val="Heading2"/>
-      </w:pPr>
-      <w:bookmarkStart w:id="61" w:name="_Toc86833161"/>
-      <w:r>
-        <w:t>Evaluation Strategy</w:t>
-      </w:r>
-      <w:bookmarkEnd w:id="61"/>
-      <w:r>
-        <w:t xml:space="preserve"> </w:t>
-      </w:r>
-    </w:p>
-    <w:p/>
-    <w:p/>
-    <w:p>
-      <w:pPr>
         <w:pStyle w:val="Heading1"/>
       </w:pPr>
       <w:bookmarkStart w:id="62" w:name="_Toc86395822"/>
-      <w:bookmarkStart w:id="63" w:name="_Toc86833162"/>
+      <w:bookmarkStart w:id="63" w:name="_Toc86920170"/>
       <w:r>
         <w:t xml:space="preserve">Software </w:t>
       </w:r>
@@ -10830,14 +10765,14 @@
         <w:pStyle w:val="Heading2"/>
       </w:pPr>
       <w:bookmarkStart w:id="64" w:name="_Toc86395824"/>
-      <w:bookmarkStart w:id="65" w:name="_Toc86833163"/>
-      <w:bookmarkStart w:id="66" w:name="_Toc86395823"/>
-      <w:bookmarkStart w:id="67" w:name="_Toc85019369"/>
+      <w:bookmarkStart w:id="65" w:name="_Toc86395823"/>
+      <w:bookmarkStart w:id="66" w:name="_Toc85019369"/>
+      <w:bookmarkStart w:id="67" w:name="_Toc86920171"/>
       <w:r>
         <w:t>Technologies</w:t>
       </w:r>
       <w:bookmarkEnd w:id="64"/>
-      <w:bookmarkEnd w:id="65"/>
+      <w:bookmarkEnd w:id="67"/>
       <w:r>
         <w:t xml:space="preserve">  </w:t>
       </w:r>
@@ -10847,7 +10782,13 @@
         <w:t xml:space="preserve">The application will </w:t>
       </w:r>
       <w:r>
-        <w:t>be created using the following technologies:</w:t>
+        <w:t xml:space="preserve">be </w:t>
+      </w:r>
+      <w:r>
+        <w:t>developed</w:t>
+      </w:r>
+      <w:r>
+        <w:t xml:space="preserve"> using the following technologies:</w:t>
       </w:r>
     </w:p>
     <w:p>
@@ -10855,9 +10796,8 @@
         <w:pStyle w:val="Caption"/>
         <w:keepNext/>
       </w:pPr>
-      <w:bookmarkStart w:id="68" w:name="_Toc86913285"/>
-      <w:r>
-        <w:lastRenderedPageBreak/>
+      <w:bookmarkStart w:id="68" w:name="_Toc86920194"/>
+      <w:r>
         <w:t xml:space="preserve">Table </w:t>
       </w:r>
       <w:fldSimple w:instr=" SEQ Table \* ARABIC ">
@@ -10869,7 +10809,10 @@
         </w:r>
       </w:fldSimple>
       <w:r>
-        <w:t xml:space="preserve"> – Application Technologies</w:t>
+        <w:t xml:space="preserve">: </w:t>
+      </w:r>
+      <w:r>
+        <w:t>Application Technologies</w:t>
       </w:r>
       <w:bookmarkEnd w:id="68"/>
       <w:r>
@@ -10911,9 +10854,10 @@
           <w:p>
             <w:pPr>
               <w:pStyle w:val="Subtitle"/>
-            </w:pPr>
-            <w:r>
-              <w:t xml:space="preserve">Description </w:t>
+              <w:jc w:val="center"/>
+            </w:pPr>
+            <w:r>
+              <w:t>Description</w:t>
             </w:r>
           </w:p>
         </w:tc>
@@ -10943,6 +10887,7 @@
               <w:jc w:val="center"/>
             </w:pPr>
             <w:r>
+              <w:lastRenderedPageBreak/>
               <w:t>OpenCL</w:t>
             </w:r>
           </w:p>
@@ -10953,6 +10898,9 @@
             <w:vAlign w:val="center"/>
           </w:tcPr>
           <w:p>
+            <w:pPr>
+              <w:jc w:val="center"/>
+            </w:pPr>
             <w:r>
               <w:t>Programming language which a</w:t>
             </w:r>
@@ -10961,9 +10909,6 @@
             </w:r>
             <w:r>
               <w:t>run in parallel on the GPU</w:t>
-            </w:r>
-            <w:r>
-              <w:t xml:space="preserve"> </w:t>
             </w:r>
           </w:p>
         </w:tc>
@@ -11090,8 +11035,11 @@
             <w:vAlign w:val="center"/>
           </w:tcPr>
           <w:p>
-            <w:r>
-              <w:t xml:space="preserve">Common system programming language </w:t>
+            <w:pPr>
+              <w:jc w:val="center"/>
+            </w:pPr>
+            <w:r>
+              <w:t>Common system programming language</w:t>
             </w:r>
           </w:p>
         </w:tc>
@@ -11167,6 +11115,9 @@
             <w:vAlign w:val="center"/>
           </w:tcPr>
           <w:p>
+            <w:pPr>
+              <w:jc w:val="center"/>
+            </w:pPr>
             <w:r>
               <w:t xml:space="preserve">Cross platform </w:t>
             </w:r>
@@ -11180,7 +11131,7 @@
               <w:t xml:space="preserve">reading </w:t>
             </w:r>
             <w:r>
-              <w:t xml:space="preserve">user input </w:t>
+              <w:t>user input</w:t>
             </w:r>
           </w:p>
         </w:tc>
@@ -11271,7 +11222,7 @@
         <w:pStyle w:val="Caption"/>
         <w:keepNext/>
       </w:pPr>
-      <w:bookmarkStart w:id="69" w:name="_Toc86913286"/>
+      <w:bookmarkStart w:id="69" w:name="_Toc86920195"/>
       <w:r>
         <w:t xml:space="preserve">Table </w:t>
       </w:r>
@@ -11284,7 +11235,10 @@
         </w:r>
       </w:fldSimple>
       <w:r>
-        <w:t xml:space="preserve"> – Development </w:t>
+        <w:t xml:space="preserve">: </w:t>
+      </w:r>
+      <w:r>
+        <w:t xml:space="preserve">Development </w:t>
       </w:r>
       <w:r>
         <w:t>Technologies</w:t>
@@ -11329,9 +11283,10 @@
           <w:p>
             <w:pPr>
               <w:pStyle w:val="Subtitle"/>
-            </w:pPr>
-            <w:r>
-              <w:t xml:space="preserve">Description </w:t>
+              <w:jc w:val="center"/>
+            </w:pPr>
+            <w:r>
+              <w:t>Description</w:t>
             </w:r>
           </w:p>
         </w:tc>
@@ -11361,7 +11316,7 @@
               <w:jc w:val="center"/>
             </w:pPr>
             <w:r>
-              <w:t xml:space="preserve">GitHub </w:t>
+              <w:t>GitHub</w:t>
             </w:r>
           </w:p>
         </w:tc>
@@ -11371,8 +11326,11 @@
             <w:vAlign w:val="center"/>
           </w:tcPr>
           <w:p>
-            <w:r>
-              <w:t xml:space="preserve">Version control software </w:t>
+            <w:pPr>
+              <w:jc w:val="center"/>
+            </w:pPr>
+            <w:r>
+              <w:t>Version control software</w:t>
             </w:r>
           </w:p>
         </w:tc>
@@ -11415,8 +11373,11 @@
             <w:vAlign w:val="center"/>
           </w:tcPr>
           <w:p>
-            <w:r>
-              <w:t xml:space="preserve">Word processing software </w:t>
+            <w:pPr>
+              <w:jc w:val="center"/>
+            </w:pPr>
+            <w:r>
+              <w:t>Word processing software</w:t>
             </w:r>
           </w:p>
         </w:tc>
@@ -11446,7 +11407,7 @@
               <w:jc w:val="center"/>
             </w:pPr>
             <w:r>
-              <w:t xml:space="preserve">Mendeley </w:t>
+              <w:t>Mendeley</w:t>
             </w:r>
           </w:p>
         </w:tc>
@@ -11456,8 +11417,11 @@
             <w:vAlign w:val="center"/>
           </w:tcPr>
           <w:p>
-            <w:r>
-              <w:t xml:space="preserve">Reference manager </w:t>
+            <w:pPr>
+              <w:jc w:val="center"/>
+            </w:pPr>
+            <w:r>
+              <w:t>Reference manager</w:t>
             </w:r>
           </w:p>
         </w:tc>
@@ -11487,10 +11451,7 @@
               <w:jc w:val="center"/>
             </w:pPr>
             <w:r>
-              <w:t xml:space="preserve">Microsoft Teams </w:t>
-            </w:r>
-            <w:r>
-              <w:t xml:space="preserve"> </w:t>
+              <w:t>Microsoft Teams</w:t>
             </w:r>
           </w:p>
         </w:tc>
@@ -11499,7 +11460,14 @@
             <w:tcW w:w="1771" w:type="dxa"/>
             <w:vAlign w:val="center"/>
           </w:tcPr>
-          <w:p/>
+          <w:p>
+            <w:pPr>
+              <w:jc w:val="center"/>
+            </w:pPr>
+            <w:r>
+              <w:t>Video communication software</w:t>
+            </w:r>
+          </w:p>
         </w:tc>
         <w:tc>
           <w:tcPr>
@@ -11522,14 +11490,14 @@
       <w:pPr>
         <w:pStyle w:val="Heading2"/>
       </w:pPr>
-      <w:bookmarkStart w:id="70" w:name="_Toc86833164"/>
+      <w:bookmarkStart w:id="70" w:name="_Toc86920172"/>
       <w:r>
         <w:t xml:space="preserve">Class </w:t>
       </w:r>
       <w:r>
         <w:t>Structure</w:t>
       </w:r>
-      <w:bookmarkEnd w:id="66"/>
+      <w:bookmarkEnd w:id="65"/>
       <w:bookmarkEnd w:id="70"/>
     </w:p>
     <w:p>
@@ -11554,7 +11522,7 @@
         <w:pStyle w:val="Caption"/>
         <w:keepNext/>
       </w:pPr>
-      <w:bookmarkStart w:id="71" w:name="_Toc86913287"/>
+      <w:bookmarkStart w:id="71" w:name="_Toc86920196"/>
       <w:r>
         <w:t xml:space="preserve">Table </w:t>
       </w:r>
@@ -11567,12 +11535,12 @@
         </w:r>
       </w:fldSimple>
       <w:r>
-        <w:t xml:space="preserve"> – Class Responsibilities</w:t>
+        <w:t xml:space="preserve">: </w:t>
+      </w:r>
+      <w:r>
+        <w:t>Class Responsibilities</w:t>
       </w:r>
       <w:bookmarkEnd w:id="71"/>
-      <w:r>
-        <w:t xml:space="preserve"> </w:t>
-      </w:r>
     </w:p>
     <w:tbl>
       <w:tblPr>
@@ -11610,10 +11578,7 @@
               <w:pStyle w:val="Subtitle"/>
             </w:pPr>
             <w:r>
-              <w:t xml:space="preserve">Responsibilities </w:t>
-            </w:r>
-            <w:r>
-              <w:t xml:space="preserve"> </w:t>
+              <w:t>Responsibilities</w:t>
             </w:r>
           </w:p>
         </w:tc>
@@ -11672,7 +11637,7 @@
               <w:t xml:space="preserve">This </w:t>
             </w:r>
             <w:r>
-              <w:t xml:space="preserve">class contains instances of Display, Renderer and Controller </w:t>
+              <w:t>class contains instances of Display, Renderer and Controller</w:t>
             </w:r>
           </w:p>
         </w:tc>
@@ -11759,7 +11724,7 @@
               <w:t>C</w:t>
             </w:r>
             <w:r>
-              <w:t xml:space="preserve">alculating the colour for each pixel of the display window </w:t>
+              <w:t>alculating the colour for each pixel of the display window</w:t>
             </w:r>
           </w:p>
         </w:tc>
@@ -11801,7 +11766,7 @@
               <w:t xml:space="preserve">keyboard and mouse </w:t>
             </w:r>
             <w:r>
-              <w:t xml:space="preserve">input from the user </w:t>
+              <w:t>input from the user</w:t>
             </w:r>
           </w:p>
         </w:tc>
@@ -11817,6 +11782,7 @@
         <w:spacing w:line="360" w:lineRule="auto"/>
       </w:pPr>
       <w:r>
+        <w:lastRenderedPageBreak/>
         <w:t>CLASS DIAGRAM TODO</w:t>
       </w:r>
     </w:p>
@@ -11943,10 +11909,10 @@
         <w:t xml:space="preserve">provides </w:t>
       </w:r>
       <w:r>
-        <w:t>an interface to</w:t>
-      </w:r>
-      <w:r>
-        <w:t xml:space="preserve"> the</w:t>
+        <w:t xml:space="preserve">an interface </w:t>
+      </w:r>
+      <w:r>
+        <w:t>to get the</w:t>
       </w:r>
       <w:r>
         <w:t xml:space="preserve"> current pixels to be displayed on the screen</w:t>
@@ -11988,12 +11954,18 @@
         <w:t xml:space="preserve">. </w:t>
       </w:r>
       <w:r>
+        <w:t xml:space="preserve">Each scene will be defined within its own kernel file and will be loaded into the application at runtime. </w:t>
+      </w:r>
+      <w:r>
         <w:t xml:space="preserve">However, this makes it hard to reuse </w:t>
       </w:r>
       <w:r>
         <w:t xml:space="preserve">code </w:t>
       </w:r>
       <w:r>
+        <w:t xml:space="preserve">between kernel files </w:t>
+      </w:r>
+      <w:r>
         <w:t xml:space="preserve">as </w:t>
       </w:r>
       <w:r>
@@ -12009,7 +11981,10 @@
         <w:t xml:space="preserve">the main methods and constants used </w:t>
       </w:r>
       <w:r>
-        <w:t xml:space="preserve">in the kernel </w:t>
+        <w:t>in the kernel</w:t>
+      </w:r>
+      <w:r>
+        <w:t xml:space="preserve">, </w:t>
       </w:r>
       <w:r>
         <w:t xml:space="preserve">and </w:t>
@@ -12028,7 +12003,7 @@
         <w:pStyle w:val="Caption"/>
         <w:keepNext/>
       </w:pPr>
-      <w:bookmarkStart w:id="72" w:name="_Toc86913288"/>
+      <w:bookmarkStart w:id="72" w:name="_Toc86920197"/>
       <w:r>
         <w:t xml:space="preserve">Table </w:t>
       </w:r>
@@ -12041,7 +12016,7 @@
         </w:r>
       </w:fldSimple>
       <w:r>
-        <w:t xml:space="preserve"> – </w:t>
+        <w:t xml:space="preserve">: </w:t>
       </w:r>
       <w:r>
         <w:t>K</w:t>
@@ -12177,9 +12152,11 @@
             <w:pPr>
               <w:spacing w:line="360" w:lineRule="auto"/>
             </w:pPr>
+            <w:proofErr w:type="spellStart"/>
             <w:r>
               <w:t>calculatePixelColour</w:t>
             </w:r>
+            <w:proofErr w:type="spellEnd"/>
             <w:r>
               <w:t>(</w:t>
             </w:r>
@@ -12303,11 +12280,16 @@
             <w:pPr>
               <w:spacing w:line="360" w:lineRule="auto"/>
             </w:pPr>
+            <w:proofErr w:type="spellStart"/>
             <w:r>
               <w:t>calculate</w:t>
             </w:r>
             <w:r>
-              <w:t>Normal(</w:t>
+              <w:t>Normal</w:t>
+            </w:r>
+            <w:proofErr w:type="spellEnd"/>
+            <w:r>
+              <w:t>(</w:t>
             </w:r>
             <w:r>
               <w:t>Vector3</w:t>
@@ -12379,7 +12361,7 @@
         <w:pStyle w:val="Caption"/>
         <w:keepNext/>
       </w:pPr>
-      <w:bookmarkStart w:id="73" w:name="_Toc86913289"/>
+      <w:bookmarkStart w:id="73" w:name="_Toc86920198"/>
       <w:r>
         <w:t xml:space="preserve">Table </w:t>
       </w:r>
@@ -12392,7 +12374,7 @@
         </w:r>
       </w:fldSimple>
       <w:r>
-        <w:t xml:space="preserve"> – </w:t>
+        <w:t xml:space="preserve">: </w:t>
       </w:r>
       <w:r>
         <w:t>Kernel</w:t>
@@ -12707,10 +12689,186 @@
         <w:spacing w:line="360" w:lineRule="auto"/>
       </w:pPr>
       <w:r>
-        <w:t xml:space="preserve">Solution to </w:t>
-      </w:r>
-      <w:r>
-        <w:t>code reusability:</w:t>
+        <w:t xml:space="preserve">A solution to reducing code duplication between the kernel files is to use the new OpenCL C++ kernel language, </w:t>
+      </w:r>
+      <w:r>
+        <w:t xml:space="preserve">which supports </w:t>
+      </w:r>
+      <w:r>
+        <w:t>most</w:t>
+      </w:r>
+      <w:r>
+        <w:t xml:space="preserve"> C++17 features</w:t>
+      </w:r>
+      <w:r>
+        <w:t xml:space="preserve">. Method and constant overloading will be used </w:t>
+      </w:r>
+      <w:r>
+        <w:t xml:space="preserve">within </w:t>
+      </w:r>
+      <w:r>
+        <w:t>the</w:t>
+      </w:r>
+      <w:r>
+        <w:t xml:space="preserve"> kernel file </w:t>
+      </w:r>
+      <w:r>
+        <w:t xml:space="preserve">for each scene </w:t>
+      </w:r>
+      <w:r>
+        <w:t xml:space="preserve">to </w:t>
+      </w:r>
+      <w:r>
+        <w:t>override</w:t>
+      </w:r>
+      <w:r>
+        <w:t xml:space="preserve"> the implementation of the </w:t>
+      </w:r>
+      <w:r>
+        <w:t>distance estimation (</w:t>
+      </w:r>
+      <w:r>
+        <w:rPr>
+          <w:rFonts w:ascii="Abadi Extra Light" w:hAnsi="Abadi Extra Light"/>
+        </w:rPr>
+        <w:t>DE</w:t>
+      </w:r>
+      <w:r>
+        <w:t>) function</w:t>
+      </w:r>
+      <w:r>
+        <w:t xml:space="preserve"> and </w:t>
+      </w:r>
+      <w:r>
+        <w:rPr>
+          <w:rFonts w:ascii="Abadi Extra Light" w:hAnsi="Abadi Extra Light"/>
+        </w:rPr>
+        <w:t>MAXIMUM_MARCH_STEPS</w:t>
+      </w:r>
+      <w:r>
+        <w:t xml:space="preserve"> and </w:t>
+      </w:r>
+      <w:r>
+        <w:rPr>
+          <w:rFonts w:ascii="Abadi Extra Light" w:hAnsi="Abadi Extra Light"/>
+        </w:rPr>
+        <w:t>MAXIMUM_MARCH_DISTANCE</w:t>
+      </w:r>
+      <w:r>
+        <w:rPr>
+          <w:rFonts w:cstheme="minorHAnsi"/>
+        </w:rPr>
+        <w:t xml:space="preserve"> constants</w:t>
+      </w:r>
+      <w:r>
+        <w:rPr>
+          <w:rFonts w:cstheme="minorHAnsi"/>
+        </w:rPr>
+        <w:t xml:space="preserve"> </w:t>
+      </w:r>
+      <w:r>
+        <w:rPr>
+          <w:rFonts w:cstheme="minorHAnsi"/>
+        </w:rPr>
+        <w:t xml:space="preserve">defined in a </w:t>
+      </w:r>
+      <w:r>
+        <w:rPr>
+          <w:rFonts w:cstheme="minorHAnsi"/>
+        </w:rPr>
+        <w:t>main</w:t>
+      </w:r>
+      <w:r>
+        <w:rPr>
+          <w:rFonts w:cstheme="minorHAnsi"/>
+        </w:rPr>
+        <w:t xml:space="preserve"> kernel </w:t>
+      </w:r>
+      <w:r>
+        <w:rPr>
+          <w:rFonts w:cstheme="minorHAnsi"/>
+        </w:rPr>
+        <w:t xml:space="preserve">file. This </w:t>
+      </w:r>
+      <w:r>
+        <w:rPr>
+          <w:rFonts w:cstheme="minorHAnsi"/>
+        </w:rPr>
+        <w:t>main</w:t>
+      </w:r>
+      <w:r>
+        <w:rPr>
+          <w:rFonts w:cstheme="minorHAnsi"/>
+        </w:rPr>
+        <w:t xml:space="preserve"> kernel file </w:t>
+      </w:r>
+      <w:r>
+        <w:rPr>
+          <w:rFonts w:cstheme="minorHAnsi"/>
+        </w:rPr>
+        <w:t>will contain the implementation of all other methods</w:t>
+      </w:r>
+      <w:r>
+        <w:rPr>
+          <w:rFonts w:cstheme="minorHAnsi"/>
+        </w:rPr>
+        <w:t xml:space="preserve">, such as the </w:t>
+      </w:r>
+      <w:r>
+        <w:rPr>
+          <w:rFonts w:ascii="Abadi Extra Light" w:hAnsi="Abadi Extra Light" w:cstheme="minorHAnsi"/>
+        </w:rPr>
+        <w:t>render</w:t>
+      </w:r>
+      <w:r>
+        <w:rPr>
+          <w:rFonts w:cstheme="minorHAnsi"/>
+        </w:rPr>
+        <w:t xml:space="preserve"> and </w:t>
+      </w:r>
+      <w:proofErr w:type="spellStart"/>
+      <w:r>
+        <w:rPr>
+          <w:rFonts w:ascii="Abadi Extra Light" w:hAnsi="Abadi Extra Light" w:cstheme="minorHAnsi"/>
+        </w:rPr>
+        <w:t>calculatePixelColour</w:t>
+      </w:r>
+      <w:proofErr w:type="spellEnd"/>
+      <w:r>
+        <w:rPr>
+          <w:rFonts w:cstheme="minorHAnsi"/>
+        </w:rPr>
+        <w:t xml:space="preserve"> methods</w:t>
+      </w:r>
+      <w:r>
+        <w:rPr>
+          <w:rFonts w:cstheme="minorHAnsi"/>
+        </w:rPr>
+        <w:t xml:space="preserve">, and will contain </w:t>
+      </w:r>
+      <w:r>
+        <w:rPr>
+          <w:rFonts w:cstheme="minorHAnsi"/>
+        </w:rPr>
+        <w:t xml:space="preserve">an empty </w:t>
+      </w:r>
+      <w:r>
+        <w:rPr>
+          <w:rFonts w:ascii="Abadi Extra Light" w:hAnsi="Abadi Extra Light" w:cstheme="minorHAnsi"/>
+        </w:rPr>
+        <w:t>DE</w:t>
+      </w:r>
+      <w:r>
+        <w:rPr>
+          <w:rFonts w:cstheme="minorHAnsi"/>
+        </w:rPr>
+        <w:t xml:space="preserve"> method for the other </w:t>
+      </w:r>
+      <w:r>
+        <w:rPr>
+          <w:rFonts w:cstheme="minorHAnsi"/>
+        </w:rPr>
+        <w:t xml:space="preserve">kernels to overload. </w:t>
       </w:r>
     </w:p>
     <w:p>
@@ -12718,45 +12876,66 @@
         <w:spacing w:line="360" w:lineRule="auto"/>
       </w:pPr>
       <w:r>
-        <w:t xml:space="preserve">Have main kernel file with </w:t>
-      </w:r>
-      <w:r>
-        <w:t xml:space="preserve">empty </w:t>
-      </w:r>
-      <w:r>
-        <w:t>implementation of DE</w:t>
-      </w:r>
-      <w:r>
-        <w:t xml:space="preserve"> and full implementation of all other methods</w:t>
-      </w:r>
-      <w:r>
-        <w:t>. Use</w:t>
+        <w:t xml:space="preserve">The OpenCL C++ </w:t>
+      </w:r>
+      <w:r>
+        <w:t xml:space="preserve">kernel language </w:t>
+      </w:r>
+      <w:r>
+        <w:t xml:space="preserve">is a new addition to OpenCL, </w:t>
+      </w:r>
+      <w:r>
+        <w:t>released in March 2021</w:t>
+      </w:r>
+      <w:r>
+        <w:t>, and as such the</w:t>
+      </w:r>
+      <w:r>
+        <w:t xml:space="preserve">re are few examples </w:t>
+      </w:r>
+      <w:r>
+        <w:t xml:space="preserve">of </w:t>
+      </w:r>
+      <w:r>
+        <w:t xml:space="preserve">C++ </w:t>
+      </w:r>
+      <w:r>
+        <w:t>kernels, though the official documentation</w:t>
       </w:r>
       <w:r>
         <w:t xml:space="preserve"> </w:t>
       </w:r>
-      <w:r>
-        <w:t xml:space="preserve">OpenCL C++ kernel language </w:t>
-      </w:r>
-      <w:r>
-        <w:t>to overload the DE function?</w:t>
-      </w:r>
-      <w:r>
-        <w:t xml:space="preserve"> Available in OpenCL 3.0</w:t>
-      </w:r>
-      <w:r>
-        <w:t xml:space="preserve">. Each scene would have its own kernel file, and would include the main file, overloading the things it needs to. </w:t>
-      </w:r>
-    </w:p>
-    <w:p>
-      <w:pPr>
-        <w:spacing w:line="360" w:lineRule="auto"/>
-      </w:pPr>
-      <w:r>
-        <w:t xml:space="preserve">Other solutions? </w:t>
-      </w:r>
-    </w:p>
-    <w:bookmarkEnd w:id="67"/>
+      <w:sdt>
+        <w:sdtPr>
+          <w:rPr>
+            <w:color w:val="000000"/>
+          </w:rPr>
+          <w:tag w:val="MENDELEY_CITATION_v3_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"/>
+          <w:id w:val="-1530951193"/>
+          <w:placeholder>
+            <w:docPart w:val="DefaultPlaceholder_-1854013440"/>
+          </w:placeholder>
+        </w:sdtPr>
+        <w:sdtContent>
+          <w:r>
+            <w:rPr>
+              <w:color w:val="000000"/>
+            </w:rPr>
+            <w:t>[9]</w:t>
+          </w:r>
+        </w:sdtContent>
+      </w:sdt>
+      <w:r>
+        <w:t xml:space="preserve"> </w:t>
+      </w:r>
+      <w:r>
+        <w:t>is</w:t>
+      </w:r>
+      <w:r>
+        <w:t xml:space="preserve"> good. </w:t>
+      </w:r>
+    </w:p>
+    <w:bookmarkEnd w:id="66"/>
     <w:p>
       <w:pPr>
         <w:spacing w:line="360" w:lineRule="auto"/>
@@ -12768,7 +12947,7 @@
       </w:pPr>
       <w:bookmarkStart w:id="74" w:name="_Toc85019367"/>
       <w:bookmarkStart w:id="75" w:name="_Toc86395826"/>
-      <w:bookmarkStart w:id="76" w:name="_Toc86833165"/>
+      <w:bookmarkStart w:id="76" w:name="_Toc86920173"/>
       <w:r>
         <w:t>Project Plan</w:t>
       </w:r>
@@ -12778,16 +12957,11 @@
     </w:p>
     <w:p>
       <w:pPr>
-        <w:spacing w:line="360" w:lineRule="auto"/>
-      </w:pPr>
-    </w:p>
-    <w:p>
-      <w:pPr>
         <w:pStyle w:val="Heading2"/>
       </w:pPr>
       <w:bookmarkStart w:id="77" w:name="_Toc85019368"/>
       <w:bookmarkStart w:id="78" w:name="_Toc86395827"/>
-      <w:bookmarkStart w:id="79" w:name="_Toc86833166"/>
+      <w:bookmarkStart w:id="79" w:name="_Toc86920174"/>
       <w:r>
         <w:t>Design Methodology</w:t>
       </w:r>
@@ -12802,6 +12976,17 @@
       <w:pPr>
         <w:spacing w:line="360" w:lineRule="auto"/>
       </w:pPr>
+      <w:r>
+        <w:t>Do I need this?</w:t>
+      </w:r>
+    </w:p>
+    <w:p>
+      <w:pPr>
+        <w:spacing w:line="360" w:lineRule="auto"/>
+      </w:pPr>
+      <w:r>
+        <w:t>Is this like sprints, agile etc?</w:t>
+      </w:r>
     </w:p>
     <w:p>
       <w:pPr>
@@ -12814,7 +12999,7 @@
       </w:pPr>
       <w:bookmarkStart w:id="80" w:name="_Toc85019370"/>
       <w:bookmarkStart w:id="81" w:name="_Toc86395828"/>
-      <w:bookmarkStart w:id="82" w:name="_Toc86833167"/>
+      <w:bookmarkStart w:id="82" w:name="_Toc86920175"/>
       <w:r>
         <w:t>Legal, Ethical &amp; Social Issues</w:t>
       </w:r>
@@ -12827,7 +13012,7 @@
         <w:spacing w:line="360" w:lineRule="auto"/>
       </w:pPr>
       <w:r>
-        <w:t>A well-researched consideration of any Professional, Legal, Ethical, and Social Issues pertinent to the project. (e.g. codes of conduct (BCS), codes of practice, standards, computer law, ethical decision making, intellectual property, social aspects, copyright, data protection, and so on)</w:t>
+        <w:t>TODO</w:t>
       </w:r>
     </w:p>
     <w:p>
@@ -12841,7 +13026,7 @@
       </w:pPr>
       <w:bookmarkStart w:id="83" w:name="_Toc85019371"/>
       <w:bookmarkStart w:id="84" w:name="_Toc86395829"/>
-      <w:bookmarkStart w:id="85" w:name="_Toc86833168"/>
+      <w:bookmarkStart w:id="85" w:name="_Toc86920176"/>
       <w:r>
         <w:t>Risk Analysis</w:t>
       </w:r>
@@ -12857,7 +13042,7 @@
         <w:pStyle w:val="Caption"/>
         <w:keepNext/>
       </w:pPr>
-      <w:bookmarkStart w:id="86" w:name="_Toc86913290"/>
+      <w:bookmarkStart w:id="86" w:name="_Toc86920199"/>
       <w:r>
         <w:t xml:space="preserve">Table </w:t>
       </w:r>
@@ -12870,12 +13055,12 @@
         </w:r>
       </w:fldSimple>
       <w:r>
-        <w:t xml:space="preserve"> – Risk Analysis</w:t>
+        <w:t xml:space="preserve">: </w:t>
+      </w:r>
+      <w:r>
+        <w:t>Risk Analysis</w:t>
       </w:r>
       <w:bookmarkEnd w:id="86"/>
-      <w:r>
-        <w:t xml:space="preserve"> </w:t>
-      </w:r>
     </w:p>
     <w:tbl>
       <w:tblPr>
@@ -13588,7 +13773,7 @@
       </w:pPr>
       <w:bookmarkStart w:id="87" w:name="_Toc85019372"/>
       <w:bookmarkStart w:id="88" w:name="_Toc86395830"/>
-      <w:bookmarkStart w:id="89" w:name="_Toc86833169"/>
+      <w:bookmarkStart w:id="89" w:name="_Toc86920177"/>
       <w:r>
         <w:t>Timetable</w:t>
       </w:r>
@@ -13611,12 +13796,11 @@
         <w:rPr>
           <w:noProof/>
         </w:rPr>
-        <w:lastRenderedPageBreak/>
         <w:drawing>
-          <wp:inline distT="0" distB="0" distL="0" distR="0" wp14:anchorId="3C798F1D" wp14:editId="0C531FDF">
-            <wp:extent cx="5731510" cy="3750310"/>
-            <wp:effectExtent l="0" t="0" r="2540" b="2540"/>
-            <wp:docPr id="2" name="Picture 2" descr="Chart, waterfall chart&#10;&#10;Description automatically generated"/>
+          <wp:inline distT="0" distB="0" distL="0" distR="0" wp14:anchorId="73274876" wp14:editId="2637A03B">
+            <wp:extent cx="5731510" cy="2583180"/>
+            <wp:effectExtent l="0" t="0" r="2540" b="7620"/>
+            <wp:docPr id="16" name="Picture 16" descr="Chart&#10;&#10;Description automatically generated"/>
             <wp:cNvGraphicFramePr>
               <a:graphicFrameLocks xmlns:a="http://schemas.openxmlformats.org/drawingml/2006/main" noChangeAspect="1"/>
             </wp:cNvGraphicFramePr>
@@ -13624,7 +13808,7 @@
               <a:graphicData uri="http://schemas.openxmlformats.org/drawingml/2006/picture">
                 <pic:pic xmlns:pic="http://schemas.openxmlformats.org/drawingml/2006/picture">
                   <pic:nvPicPr>
-                    <pic:cNvPr id="2" name="Picture 2" descr="Chart, waterfall chart&#10;&#10;Description automatically generated"/>
+                    <pic:cNvPr id="16" name="Picture 16" descr="Chart&#10;&#10;Description automatically generated"/>
                     <pic:cNvPicPr/>
                   </pic:nvPicPr>
                   <pic:blipFill>
@@ -13636,7 +13820,7 @@
                   <pic:spPr>
                     <a:xfrm>
                       <a:off x="0" y="0"/>
-                      <a:ext cx="5731510" cy="3750310"/>
+                      <a:ext cx="5731510" cy="2583180"/>
                     </a:xfrm>
                     <a:prstGeom prst="rect">
                       <a:avLst/>
@@ -13652,8 +13836,9 @@
     <w:p>
       <w:pPr>
         <w:pStyle w:val="Caption"/>
-      </w:pPr>
-      <w:bookmarkStart w:id="90" w:name="_Toc86913464"/>
+        <w:jc w:val="center"/>
+      </w:pPr>
+      <w:bookmarkStart w:id="90" w:name="_Toc86920189"/>
       <w:r>
         <w:t xml:space="preserve">Figure </w:t>
       </w:r>
@@ -13664,43 +13849,29 @@
           </w:rPr>
           <w:t>10</w:t>
         </w:r>
-        <w:bookmarkEnd w:id="90"/>
       </w:fldSimple>
-    </w:p>
-    <w:p>
-      <w:pPr>
-        <w:spacing w:line="360" w:lineRule="auto"/>
-      </w:pPr>
-    </w:p>
-    <w:p>
-      <w:pPr>
-        <w:spacing w:line="360" w:lineRule="auto"/>
-      </w:pPr>
-    </w:p>
-    <w:p>
-      <w:pPr>
-        <w:rPr>
-          <w:rFonts w:asciiTheme="majorHAnsi" w:eastAsiaTheme="majorEastAsia" w:hAnsiTheme="majorHAnsi" w:cstheme="majorBidi"/>
-          <w:b/>
-          <w:bCs/>
-          <w:smallCaps/>
-          <w:color w:val="000000" w:themeColor="text1"/>
-          <w:sz w:val="36"/>
-          <w:szCs w:val="36"/>
-        </w:rPr>
-      </w:pPr>
+      <w:r>
+        <w:t xml:space="preserve">: </w:t>
+      </w:r>
+      <w:r>
+        <w:t xml:space="preserve">Project timeline </w:t>
+      </w:r>
+      <w:r>
+        <w:t>Gantt</w:t>
+      </w:r>
+      <w:r>
+        <w:t xml:space="preserve"> chart</w:t>
+      </w:r>
       <w:bookmarkStart w:id="91" w:name="_Toc86395831"/>
-      <w:r>
-        <w:br w:type="page"/>
-      </w:r>
-    </w:p>
+      <w:bookmarkEnd w:id="90"/>
+    </w:p>
+    <w:p/>
     <w:p>
       <w:pPr>
         <w:pStyle w:val="Heading1"/>
       </w:pPr>
-      <w:bookmarkStart w:id="92" w:name="_Toc86833170"/>
-      <w:r>
-        <w:lastRenderedPageBreak/>
+      <w:bookmarkStart w:id="92" w:name="_Toc86920178"/>
+      <w:r>
         <w:t>References</w:t>
       </w:r>
       <w:bookmarkEnd w:id="91"/>
@@ -13721,7 +13892,7 @@
             <w:autoSpaceDE w:val="0"/>
             <w:autoSpaceDN w:val="0"/>
             <w:ind w:hanging="640"/>
-            <w:divId w:val="1508443664"/>
+            <w:divId w:val="648052465"/>
             <w:rPr>
               <w:rFonts w:eastAsia="Times New Roman"/>
               <w:sz w:val="24"/>
@@ -13747,7 +13918,7 @@
             <w:autoSpaceDE w:val="0"/>
             <w:autoSpaceDN w:val="0"/>
             <w:ind w:hanging="640"/>
-            <w:divId w:val="706223897"/>
+            <w:divId w:val="44989833"/>
             <w:rPr>
               <w:rFonts w:eastAsia="Times New Roman"/>
             </w:rPr>
@@ -13763,7 +13934,21 @@
               <w:rFonts w:eastAsia="Times New Roman"/>
             </w:rPr>
             <w:tab/>
-            <w:t>V. da Silva, T. Novello, H. Lopes, and L. Velho, “Real-time rendering of complex fractals,” Feb. 2021, [Online]. Available: http://arxiv.org/abs/2102.01747</w:t>
+            <w:t xml:space="preserve">V. da Silva, T. </w:t>
+          </w:r>
+          <w:proofErr w:type="spellStart"/>
+          <w:r>
+            <w:rPr>
+              <w:rFonts w:eastAsia="Times New Roman"/>
+            </w:rPr>
+            <w:t>Novello</w:t>
+          </w:r>
+          <w:proofErr w:type="spellEnd"/>
+          <w:r>
+            <w:rPr>
+              <w:rFonts w:eastAsia="Times New Roman"/>
+            </w:rPr>
+            <w:t>, H. Lopes, and L. Velho, “Real-time rendering of complex fractals,” Feb. 2021, [Online]. Available: http://arxiv.org/abs/2102.01747</w:t>
           </w:r>
         </w:p>
         <w:p>
@@ -13771,7 +13956,7 @@
             <w:autoSpaceDE w:val="0"/>
             <w:autoSpaceDN w:val="0"/>
             <w:ind w:hanging="640"/>
-            <w:divId w:val="533034344"/>
+            <w:divId w:val="740323736"/>
             <w:rPr>
               <w:rFonts w:eastAsia="Times New Roman"/>
             </w:rPr>
@@ -13808,7 +13993,7 @@
             <w:autoSpaceDE w:val="0"/>
             <w:autoSpaceDN w:val="0"/>
             <w:ind w:hanging="640"/>
-            <w:divId w:val="1087389795"/>
+            <w:divId w:val="154103747"/>
             <w:rPr>
               <w:rFonts w:eastAsia="Times New Roman"/>
             </w:rPr>
@@ -13824,7 +14009,21 @@
               <w:rFonts w:eastAsia="Times New Roman"/>
             </w:rPr>
             <w:tab/>
-            <w:t>Mikael Hvidtfeldt Christensen, “Distance Estimated 3D Fractals,” 2011. http://blog.hvidtfeldts.net/index.php/2011/08/distance-estimated-3d-fractals-ii-lighting-and-coloring/ (accessed Nov. 04, 2021).</w:t>
+            <w:t xml:space="preserve">Mikael </w:t>
+          </w:r>
+          <w:proofErr w:type="spellStart"/>
+          <w:r>
+            <w:rPr>
+              <w:rFonts w:eastAsia="Times New Roman"/>
+            </w:rPr>
+            <w:t>Hvidtfeldt</w:t>
+          </w:r>
+          <w:proofErr w:type="spellEnd"/>
+          <w:r>
+            <w:rPr>
+              <w:rFonts w:eastAsia="Times New Roman"/>
+            </w:rPr>
+            <w:t xml:space="preserve"> Christensen, “Distance Estimated 3D Fractals,” 2011. http://blog.hvidtfeldts.net/index.php/2011/08/distance-estimated-3d-fractals-ii-lighting-and-coloring/ (accessed Nov. 04, 2021).</w:t>
           </w:r>
         </w:p>
         <w:p>
@@ -13832,7 +14031,7 @@
             <w:autoSpaceDE w:val="0"/>
             <w:autoSpaceDN w:val="0"/>
             <w:ind w:hanging="640"/>
-            <w:divId w:val="948782658"/>
+            <w:divId w:val="669408439"/>
             <w:rPr>
               <w:rFonts w:eastAsia="Times New Roman"/>
             </w:rPr>
@@ -13848,7 +14047,35 @@
               <w:rFonts w:eastAsia="Times New Roman"/>
             </w:rPr>
             <w:tab/>
-            <w:t>Inigo Quilez, “Soft Shadows in Raymarched SDFs,” 2010. https://iquilezles.org/www/articles/rmshadows/rmshadows.htm (accessed Nov. 04, 2021).</w:t>
+            <w:t xml:space="preserve">Inigo </w:t>
+          </w:r>
+          <w:proofErr w:type="spellStart"/>
+          <w:r>
+            <w:rPr>
+              <w:rFonts w:eastAsia="Times New Roman"/>
+            </w:rPr>
+            <w:t>Quilez</w:t>
+          </w:r>
+          <w:proofErr w:type="spellEnd"/>
+          <w:r>
+            <w:rPr>
+              <w:rFonts w:eastAsia="Times New Roman"/>
+            </w:rPr>
+            <w:t xml:space="preserve">, “Soft Shadows in </w:t>
+          </w:r>
+          <w:proofErr w:type="spellStart"/>
+          <w:r>
+            <w:rPr>
+              <w:rFonts w:eastAsia="Times New Roman"/>
+            </w:rPr>
+            <w:t>Raymarched</w:t>
+          </w:r>
+          <w:proofErr w:type="spellEnd"/>
+          <w:r>
+            <w:rPr>
+              <w:rFonts w:eastAsia="Times New Roman"/>
+            </w:rPr>
+            <w:t xml:space="preserve"> SDFs,” 2010. https://iquilezles.org/www/articles/rmshadows/rmshadows.htm (accessed Nov. 04, 2021).</w:t>
           </w:r>
         </w:p>
         <w:p>
@@ -13856,7 +14083,7 @@
             <w:autoSpaceDE w:val="0"/>
             <w:autoSpaceDN w:val="0"/>
             <w:ind w:hanging="640"/>
-            <w:divId w:val="1857495553"/>
+            <w:divId w:val="133180252"/>
             <w:rPr>
               <w:rFonts w:eastAsia="Times New Roman"/>
             </w:rPr>
@@ -13872,7 +14099,21 @@
               <w:rFonts w:eastAsia="Times New Roman"/>
             </w:rPr>
             <w:tab/>
-            <w:t>Inigo Quilez, “distance functions,” 2013. https://www.iquilezles.org/www/articles/distfunctions/distfunctions.htm (accessed Oct. 28, 2021).</w:t>
+            <w:t xml:space="preserve">Inigo </w:t>
+          </w:r>
+          <w:proofErr w:type="spellStart"/>
+          <w:r>
+            <w:rPr>
+              <w:rFonts w:eastAsia="Times New Roman"/>
+            </w:rPr>
+            <w:t>Quilez</w:t>
+          </w:r>
+          <w:proofErr w:type="spellEnd"/>
+          <w:r>
+            <w:rPr>
+              <w:rFonts w:eastAsia="Times New Roman"/>
+            </w:rPr>
+            <w:t>, “distance functions,” 2013. https://www.iquilezles.org/www/articles/distfunctions/distfunctions.htm (accessed Oct. 28, 2021).</w:t>
           </w:r>
         </w:p>
         <w:p>
@@ -13880,7 +14121,7 @@
             <w:autoSpaceDE w:val="0"/>
             <w:autoSpaceDN w:val="0"/>
             <w:ind w:hanging="640"/>
-            <w:divId w:val="599528999"/>
+            <w:divId w:val="1885868208"/>
             <w:rPr>
               <w:rFonts w:eastAsia="Times New Roman"/>
             </w:rPr>
@@ -13904,7 +14145,7 @@
             <w:autoSpaceDE w:val="0"/>
             <w:autoSpaceDN w:val="0"/>
             <w:ind w:hanging="640"/>
-            <w:divId w:val="1688287566"/>
+            <w:divId w:val="1205286052"/>
             <w:rPr>
               <w:rFonts w:eastAsia="Times New Roman"/>
             </w:rPr>
@@ -13920,7 +14161,35 @@
               <w:rFonts w:eastAsia="Times New Roman"/>
             </w:rPr>
             <w:tab/>
-            <w:t xml:space="preserve">M. S. Longuet-Higgins, “Review of Fractals: Form, Chance and Dimension by Beniot B. Mandelbrot,” </w:t>
+            <w:t xml:space="preserve">M. S. </w:t>
+          </w:r>
+          <w:proofErr w:type="spellStart"/>
+          <w:r>
+            <w:rPr>
+              <w:rFonts w:eastAsia="Times New Roman"/>
+            </w:rPr>
+            <w:t>Longuet</w:t>
+          </w:r>
+          <w:proofErr w:type="spellEnd"/>
+          <w:r>
+            <w:rPr>
+              <w:rFonts w:eastAsia="Times New Roman"/>
+            </w:rPr>
+            <w:t xml:space="preserve">-Higgins, “Review of Fractals: Form, Chance and Dimension by </w:t>
+          </w:r>
+          <w:proofErr w:type="spellStart"/>
+          <w:r>
+            <w:rPr>
+              <w:rFonts w:eastAsia="Times New Roman"/>
+            </w:rPr>
+            <w:t>Beniot</w:t>
+          </w:r>
+          <w:proofErr w:type="spellEnd"/>
+          <w:r>
+            <w:rPr>
+              <w:rFonts w:eastAsia="Times New Roman"/>
+            </w:rPr>
+            <w:t xml:space="preserve"> B. Mandelbrot,” </w:t>
           </w:r>
           <w:r>
             <w:rPr>
@@ -13934,7 +14203,58 @@
             <w:rPr>
               <w:rFonts w:eastAsia="Times New Roman"/>
             </w:rPr>
-            <w:t>, vol. 92, no. 1, pp. 206–208, May 1979, doi: 10.1017/s0022112079210586.</w:t>
+            <w:t xml:space="preserve">, vol. 92, no. 1, pp. 206–208, May 1979, </w:t>
+          </w:r>
+          <w:proofErr w:type="spellStart"/>
+          <w:r>
+            <w:rPr>
+              <w:rFonts w:eastAsia="Times New Roman"/>
+            </w:rPr>
+            <w:t>doi</w:t>
+          </w:r>
+          <w:proofErr w:type="spellEnd"/>
+          <w:r>
+            <w:rPr>
+              <w:rFonts w:eastAsia="Times New Roman"/>
+            </w:rPr>
+            <w:t>: 10.1017/s0022112079210586.</w:t>
+          </w:r>
+        </w:p>
+        <w:p>
+          <w:pPr>
+            <w:autoSpaceDE w:val="0"/>
+            <w:autoSpaceDN w:val="0"/>
+            <w:ind w:hanging="640"/>
+            <w:divId w:val="475682260"/>
+            <w:rPr>
+              <w:rFonts w:eastAsia="Times New Roman"/>
+            </w:rPr>
+          </w:pPr>
+          <w:r>
+            <w:rPr>
+              <w:rFonts w:eastAsia="Times New Roman"/>
+            </w:rPr>
+            <w:t>[9]</w:t>
+          </w:r>
+          <w:r>
+            <w:rPr>
+              <w:rFonts w:eastAsia="Times New Roman"/>
+            </w:rPr>
+            <w:tab/>
+          </w:r>
+          <w:proofErr w:type="spellStart"/>
+          <w:r>
+            <w:rPr>
+              <w:rFonts w:eastAsia="Times New Roman"/>
+            </w:rPr>
+            <w:t>Khronos</w:t>
+          </w:r>
+          <w:proofErr w:type="spellEnd"/>
+          <w:r>
+            <w:rPr>
+              <w:rFonts w:eastAsia="Times New Roman"/>
+            </w:rPr>
+            <w:t>®, “The C++ for OpenCL 1.0 Programming Language Documentation,” 2021. https://www.khronos.org/opencl/assets/CXX_for_OpenCL.html#_the_c_for_opencl_programming_language (accessed Nov. 04, 2021).</w:t>
           </w:r>
         </w:p>
         <w:p>
@@ -13952,33 +14272,18 @@
     </w:sdt>
     <w:p>
       <w:pPr>
-        <w:spacing w:line="360" w:lineRule="auto"/>
-      </w:pPr>
-    </w:p>
-    <w:p>
-      <w:pPr>
         <w:rPr>
-          <w:rFonts w:asciiTheme="majorHAnsi" w:eastAsiaTheme="majorEastAsia" w:hAnsiTheme="majorHAnsi" w:cstheme="majorBidi"/>
-          <w:b/>
-          <w:bCs/>
-          <w:smallCaps/>
-          <w:color w:val="000000" w:themeColor="text1"/>
-          <w:sz w:val="36"/>
-          <w:szCs w:val="36"/>
+          <w:rFonts w:eastAsiaTheme="majorEastAsia"/>
         </w:rPr>
       </w:pPr>
       <w:bookmarkStart w:id="93" w:name="_Toc86395832"/>
-      <w:r>
-        <w:br w:type="page"/>
-      </w:r>
     </w:p>
     <w:p>
       <w:pPr>
         <w:pStyle w:val="Heading1"/>
       </w:pPr>
-      <w:bookmarkStart w:id="94" w:name="_Toc86833171"/>
-      <w:r>
-        <w:lastRenderedPageBreak/>
+      <w:bookmarkStart w:id="94" w:name="_Toc86920179"/>
+      <w:r>
         <w:t>Appendices</w:t>
       </w:r>
       <w:bookmarkEnd w:id="93"/>
@@ -16793,10 +17098,10 @@
     <w:rsid w:val="007A44AF"/>
     <w:rsid w:val="0082339C"/>
     <w:rsid w:val="0085159D"/>
+    <w:rsid w:val="00914729"/>
     <w:rsid w:val="00A90B13"/>
     <w:rsid w:val="00C12AAE"/>
     <w:rsid w:val="00C67B34"/>
-    <w:rsid w:val="00C86DBC"/>
   </w:rsids>
   <m:mathPr>
     <m:mathFont m:val="Cambria Math"/>
@@ -17603,7 +17908,7 @@
     <we:reference id="wa104382081" version="1.35.0.0" store="en-US" storeType="OMEX"/>
   </we:alternateReferences>
   <we:properties>
-    <we:property name="MENDELEY_CITATIONS" value="[{&quot;citationID&quot;:&quot;MENDELEY_CITATION_3163b9fb-2377-4a6c-a84a-96293779946d&quot;,&quot;citationItems&quot;:[{&quot;id&quot;:&quot;55491f45-de5e-3893-83c7-ea900c515c74&quot;,&quot;itemData&quot;:{&quot;type&quot;:&quot;report&quot;,&quot;id&quot;:&quot;55491f45-de5e-3893-83c7-ea900c515c74&quot;,&quot;title&quot;:&quot;Ray Tracing: A Tool for All&quot;,&quot;author&quot;:[{&quot;family&quot;:&quot;Peddie&quot;,&quot;given&quot;:&quot;Jon&quot;,&quot;parse-names&quot;:false,&quot;dropping-particle&quot;:&quot;&quot;,&quot;non-dropping-particle&quot;:&quot;&quot;}]},&quot;isTemporary&quot;:false}],&quot;properties&quot;:{&quot;noteIndex&quot;:0},&quot;isEdited&quot;:false,&quot;manualOverride&quot;:{&quot;isManuallyOverridden&quot;:false,&quot;citeprocText&quot;:&quot;[1]&quot;,&quot;manualOverrideText&quot;:&quot;&quot;},&quot;citationTag&quot;:&quot;MENDELEY_CITATION_v3_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&quot;},{&quot;citationID&quot;:&quot;MENDELEY_CITATION_5479e94a-b272-4f65-9588-18e1185d95db&quot;,&quot;citationItems&quot;:[{&quot;id&quot;:&quot;27429f15-b8d6-3632-ba7c-2d8c6cb9f2dd&quot;,&quot;itemData&quot;:{&quot;type&quot;:&quot;article-journal&quot;,&quot;id&quot;:&quot;27429f15-b8d6-3632-ba7c-2d8c6cb9f2dd&quot;,&quot;title&quot;:&quot;Real-time rendering of complex fractals&quot;,&quot;author&quot;:[{&quot;family&quot;:&quot;Silva&quot;,&quot;given&quot;:&quot;Vinícius&quot;,&quot;parse-names&quot;:false,&quot;dropping-particle&quot;:&quot;&quot;,&quot;non-dropping-particle&quot;:&quot;da&quot;},{&quot;family&quot;:&quot;Novello&quot;,&quot;given&quot;:&quot;Tiago&quot;,&quot;parse-names&quot;:false,&quot;dropping-particle&quot;:&quot;&quot;,&quot;non-dropping-particle&quot;:&quot;&quot;},{&quot;family&quot;:&quot;Lopes&quot;,&quot;given&quot;:&quot;Hélio&quot;,&quot;parse-names&quot;:false,&quot;dropping-particle&quot;:&quot;&quot;,&quot;non-dropping-particle&quot;:&quot;&quot;},{&quot;family&quot;:&quot;Velho&quot;,&quot;given&quot;:&quot;Luiz&quot;,&quot;parse-names&quot;:false,&quot;dropping-particle&quot;:&quot;&quot;,&quot;non-dropping-particle&quot;:&quot;&quot;}],&quot;URL&quot;:&quot;http://arxiv.org/abs/2102.01747&quot;,&quot;issued&quot;:{&quot;date-parts&quot;:[[2021,2,2]]},&quot;abstract&quot;:&quot;This chapter describes how to use intersection and closest-hit shaders to implement real-time visualizations of complex fractals using distance functions. The Mandelbulb and Julia Sets are used as examples.&quot;},&quot;isTemporary&quot;:false}],&quot;properties&quot;:{&quot;noteIndex&quot;:0},&quot;isEdited&quot;:false,&quot;manualOverride&quot;:{&quot;isManuallyOverridden&quot;:false,&quot;citeprocText&quot;:&quot;[2]&quot;,&quot;manualOverrideText&quot;:&quot;&quot;},&quot;citationTag&quot;:&quot;MENDELEY_CITATION_v3_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&quot;},{&quot;citationID&quot;:&quot;MENDELEY_CITATION_dd49a9d4-8e4e-442a-b62c-6a6150105798&quot;,&quot;citationItems&quot;:[{&quot;id&quot;:&quot;2283440a-37c0-32d3-8df5-9ec508789354&quot;,&quot;itemData&quot;:{&quot;type&quot;:&quot;book&quot;,&quot;id&quot;:&quot;2283440a-37c0-32d3-8df5-9ec508789354&quot;,&quot;title&quot;:&quot;What is Ambient Occlusion? Does it Matter in Games?&quot;,&quot;accessed&quot;:{&quot;date-parts&quot;:[[2021,11,3]]},&quot;URL&quot;:&quot;https://thewiredshopper.com/ambient-occlusion/?nonitro=1&quot;},&quot;isTemporary&quot;:false}],&quot;properties&quot;:{&quot;noteIndex&quot;:0},&quot;isEdited&quot;:false,&quot;manualOverride&quot;:{&quot;isManuallyOverridden&quot;:true,&quot;citeprocText&quot;:&quot;[3]&quot;,&quot;manualOverrideText&quot;:&quot;[3]&quot;},&quot;citationTag&quot;:&quot;MENDELEY_CITATION_v3_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&quot;},{&quot;citationID&quot;:&quot;MENDELEY_CITATION_eeb765fc-39aa-4289-902f-0a4be9271c95&quot;,&quot;citationItems&quot;:[{&quot;id&quot;:&quot;da40aebf-cc03-313e-8e5c-916a6c6049b3&quot;,&quot;itemData&quot;:{&quot;type&quot;:&quot;webpage&quot;,&quot;id&quot;:&quot;da40aebf-cc03-313e-8e5c-916a6c6049b3&quot;,&quot;title&quot;:&quot;Distance Estimated 3D Fractals&quot;,&quot;author&quot;:[{&quot;family&quot;:&quot;Mikael Hvidtfeldt Christensen&quot;,&quot;given&quot;:&quot;&quot;,&quot;parse-names&quot;:false,&quot;dropping-particle&quot;:&quot;&quot;,&quot;non-dropping-particle&quot;:&quot;&quot;}],&quot;accessed&quot;:{&quot;date-parts&quot;:[[2021,11,4]]},&quot;URL&quot;:&quot;http://blog.hvidtfeldts.net/index.php/2011/08/distance-estimated-3d-fractals-ii-lighting-and-coloring/&quot;,&quot;issued&quot;:{&quot;date-parts&quot;:[[2011]]}},&quot;isTemporary&quot;:false}],&quot;properties&quot;:{&quot;noteIndex&quot;:0},&quot;isEdited&quot;:false,&quot;manualOverride&quot;:{&quot;isManuallyOverridden&quot;:false,&quot;citeprocText&quot;:&quot;[4]&quot;,&quot;manualOverrideText&quot;:&quot;&quot;},&quot;citationTag&quot;:&quot;MENDELEY_CITATION_v3_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&quot;},{&quot;citationID&quot;:&quot;MENDELEY_CITATION_8894c21d-a2e0-4f8a-9897-45985e63af6e&quot;,&quot;citationItems&quot;:[{&quot;id&quot;:&quot;28095667-d521-344e-b546-0890d94a3b56&quot;,&quot;itemData&quot;:{&quot;type&quot;:&quot;webpage&quot;,&quot;id&quot;:&quot;28095667-d521-344e-b546-0890d94a3b56&quot;,&quot;title&quot;:&quot;Soft Shadows in Raymarched SDFs&quot;,&quot;author&quot;:[{&quot;family&quot;:&quot;Inigo Quilez&quot;,&quot;given&quot;:&quot;&quot;,&quot;parse-names&quot;:false,&quot;dropping-particle&quot;:&quot;&quot;,&quot;non-dropping-particle&quot;:&quot;&quot;}],&quot;accessed&quot;:{&quot;date-parts&quot;:[[2021,11,4]]},&quot;URL&quot;:&quot;https://iquilezles.org/www/articles/rmshadows/rmshadows.htm&quot;,&quot;issued&quot;:{&quot;date-parts&quot;:[[2010]]}},&quot;isTemporary&quot;:false}],&quot;properties&quot;:{&quot;noteIndex&quot;:0},&quot;isEdited&quot;:false,&quot;manualOverride&quot;:{&quot;isManuallyOverridden&quot;:false,&quot;citeprocText&quot;:&quot;[5]&quot;,&quot;manualOverrideText&quot;:&quot;&quot;},&quot;citationTag&quot;:&quot;MENDELEY_CITATION_v3_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&quot;},{&quot;citationID&quot;:&quot;MENDELEY_CITATION_ee6d0c26-815a-450a-9afd-f9052ec39e14&quot;,&quot;citationItems&quot;:[{&quot;id&quot;:&quot;da40aebf-cc03-313e-8e5c-916a6c6049b3&quot;,&quot;itemData&quot;:{&quot;type&quot;:&quot;webpage&quot;,&quot;id&quot;:&quot;da40aebf-cc03-313e-8e5c-916a6c6049b3&quot;,&quot;title&quot;:&quot;Distance Estimated 3D Fractals&quot;,&quot;author&quot;:[{&quot;family&quot;:&quot;Mikael Hvidtfeldt Christensen&quot;,&quot;given&quot;:&quot;&quot;,&quot;parse-names&quot;:false,&quot;dropping-particle&quot;:&quot;&quot;,&quot;non-dropping-particle&quot;:&quot;&quot;}],&quot;accessed&quot;:{&quot;date-parts&quot;:[[2021,11,4]]},&quot;URL&quot;:&quot;http://blog.hvidtfeldts.net/index.php/2011/08/distance-estimated-3d-fractals-ii-lighting-and-coloring/&quot;,&quot;issued&quot;:{&quot;date-parts&quot;:[[2011]]}},&quot;isTemporary&quot;:false}],&quot;properties&quot;:{&quot;noteIndex&quot;:0},&quot;isEdited&quot;:false,&quot;manualOverride&quot;:{&quot;isManuallyOverridden&quot;:false,&quot;citeprocText&quot;:&quot;[4]&quot;,&quot;manualOverrideText&quot;:&quot;&quot;},&quot;citationTag&quot;:&quot;MENDELEY_CITATION_v3_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&quot;},{&quot;citationID&quot;:&quot;MENDELEY_CITATION_8f6d40c1-eeac-465c-ade7-0885f3815c0b&quot;,&quot;citationItems&quot;:[{&quot;id&quot;:&quot;3cc9b14e-3c7f-34c9-a918-8b8240183766&quot;,&quot;itemData&quot;:{&quot;type&quot;:&quot;webpage&quot;,&quot;id&quot;:&quot;3cc9b14e-3c7f-34c9-a918-8b8240183766&quot;,&quot;title&quot;:&quot;distance functions&quot;,&quot;author&quot;:[{&quot;family&quot;:&quot;Inigo Quilez&quot;,&quot;given&quot;:&quot;&quot;,&quot;parse-names&quot;:false,&quot;dropping-particle&quot;:&quot;&quot;,&quot;non-dropping-particle&quot;:&quot;&quot;}],&quot;accessed&quot;:{&quot;date-parts&quot;:[[2021,10,28]]},&quot;URL&quot;:&quot;https://www.iquilezles.org/www/articles/distfunctions/distfunctions.htm&quot;,&quot;issued&quot;:{&quot;date-parts&quot;:[[2013]]}},&quot;isTemporary&quot;:false}],&quot;properties&quot;:{&quot;noteIndex&quot;:0},&quot;isEdited&quot;:false,&quot;manualOverride&quot;:{&quot;isManuallyOverridden&quot;:false,&quot;citeprocText&quot;:&quot;[6]&quot;,&quot;manualOverrideText&quot;:&quot;&quot;},&quot;citationTag&quot;:&quot;MENDELEY_CITATION_v3_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&quot;},{&quot;citationID&quot;:&quot;MENDELEY_CITATION_c2a1fd11-46e7-4055-8e4d-2e83494e0e16&quot;,&quot;citationItems&quot;:[{&quot;id&quot;:&quot;62534cdc-ecd3-3d2a-8a2c-49d35003feb3&quot;,&quot;itemData&quot;:{&quot;type&quot;:&quot;webpage&quot;,&quot;id&quot;:&quot;62534cdc-ecd3-3d2a-8a2c-49d35003feb3&quot;,&quot;title&quot;:&quot;Cambridge English Dictionary&quot;,&quot;author&quot;:[{&quot;family&quot;:&quot;Cambridge English Dictionary&quot;,&quot;given&quot;:&quot;&quot;,&quot;parse-names&quot;:false,&quot;dropping-particle&quot;:&quot;&quot;,&quot;non-dropping-particle&quot;:&quot;&quot;}],&quot;accessed&quot;:{&quot;date-parts&quot;:[[2021,10,18]]},&quot;URL&quot;:&quot;https://dictionary.cambridge.org/dictionary/english/fractal&quot;},&quot;isTemporary&quot;:false}],&quot;properties&quot;:{&quot;noteIndex&quot;:0},&quot;isEdited&quot;:false,&quot;manualOverride&quot;:{&quot;isManuallyOverridden&quot;:false,&quot;citeprocText&quot;:&quot;[7]&quot;,&quot;manualOverrideText&quot;:&quot;&quot;},&quot;citationTag&quot;:&quot;MENDELEY_CITATION_v3_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&quot;},{&quot;citationID&quot;:&quot;MENDELEY_CITATION_920be71b-33ff-429b-962a-2b5b11b9a6c3&quot;,&quot;citationItems&quot;:[{&quot;id&quot;:&quot;3acd2575-e935-329d-a268-e94fbc2b1db6&quot;,&quot;itemData&quot;:{&quot;type&quot;:&quot;article-journal&quot;,&quot;id&quot;:&quot;3acd2575-e935-329d-a268-e94fbc2b1db6&quot;,&quot;title&quot;:&quot; Fractals: Form, Chance and Dimension. By B ENOIT B. M ANDELBROT . W. H. Freeman and Co., 1977. 365 pp. $14.95. &quot;,&quot;author&quot;:[{&quot;family&quot;:&quot;Longuet-Higgins&quot;,&quot;given&quot;:&quot;M. S.&quot;,&quot;parse-names&quot;:false,&quot;dropping-particle&quot;:&quot;&quot;,&quot;non-dropping-particle&quot;:&quot;&quot;}],&quot;container-title&quot;:&quot;Journal of Fluid Mechanics&quot;,&quot;DOI&quot;:&quot;10.1017/s0022112079210586&quot;,&quot;ISSN&quot;:&quot;0022-1120&quot;,&quot;issued&quot;:{&quot;date-parts&quot;:[[1979,5,15]]},&quot;page&quot;:&quot;206-208&quot;,&quot;publisher&quot;:&quot;Cambridge University Press (CUP)&quot;,&quot;issue&quot;:&quot;1&quot;,&quot;volume&quot;:&quot;92&quot;},&quot;isTemporary&quot;:false}],&quot;properties&quot;:{&quot;noteIndex&quot;:0},&quot;isEdited&quot;:false,&quot;manualOverride&quot;:{&quot;isManuallyOverridden&quot;:true,&quot;citeprocText&quot;:&quot;[8]&quot;,&quot;manualOverrideText&quot;:&quot;[6]&quot;},&quot;citationTag&quot;:&quot;MENDELEY_CITATION_v3_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&quot;}]"/>
+    <we:property name="MENDELEY_CITATIONS" value="[{&quot;citationID&quot;:&quot;MENDELEY_CITATION_3163b9fb-2377-4a6c-a84a-96293779946d&quot;,&quot;citationItems&quot;:[{&quot;id&quot;:&quot;55491f45-de5e-3893-83c7-ea900c515c74&quot;,&quot;itemData&quot;:{&quot;type&quot;:&quot;report&quot;,&quot;id&quot;:&quot;55491f45-de5e-3893-83c7-ea900c515c74&quot;,&quot;title&quot;:&quot;Ray Tracing: A Tool for All&quot;,&quot;author&quot;:[{&quot;family&quot;:&quot;Peddie&quot;,&quot;given&quot;:&quot;Jon&quot;,&quot;parse-names&quot;:false,&quot;dropping-particle&quot;:&quot;&quot;,&quot;non-dropping-particle&quot;:&quot;&quot;}]},&quot;isTemporary&quot;:false}],&quot;properties&quot;:{&quot;noteIndex&quot;:0},&quot;isEdited&quot;:false,&quot;manualOverride&quot;:{&quot;isManuallyOverridden&quot;:false,&quot;citeprocText&quot;:&quot;[1]&quot;,&quot;manualOverrideText&quot;:&quot;&quot;},&quot;citationTag&quot;:&quot;MENDELEY_CITATION_v3_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&quot;},{&quot;citationID&quot;:&quot;MENDELEY_CITATION_5479e94a-b272-4f65-9588-18e1185d95db&quot;,&quot;citationItems&quot;:[{&quot;id&quot;:&quot;27429f15-b8d6-3632-ba7c-2d8c6cb9f2dd&quot;,&quot;itemData&quot;:{&quot;type&quot;:&quot;article-journal&quot;,&quot;id&quot;:&quot;27429f15-b8d6-3632-ba7c-2d8c6cb9f2dd&quot;,&quot;title&quot;:&quot;Real-time rendering of complex fractals&quot;,&quot;author&quot;:[{&quot;family&quot;:&quot;Silva&quot;,&quot;given&quot;:&quot;Vinícius&quot;,&quot;parse-names&quot;:false,&quot;dropping-particle&quot;:&quot;&quot;,&quot;non-dropping-particle&quot;:&quot;da&quot;},{&quot;family&quot;:&quot;Novello&quot;,&quot;given&quot;:&quot;Tiago&quot;,&quot;parse-names&quot;:false,&quot;dropping-particle&quot;:&quot;&quot;,&quot;non-dropping-particle&quot;:&quot;&quot;},{&quot;family&quot;:&quot;Lopes&quot;,&quot;given&quot;:&quot;Hélio&quot;,&quot;parse-names&quot;:false,&quot;dropping-particle&quot;:&quot;&quot;,&quot;non-dropping-particle&quot;:&quot;&quot;},{&quot;family&quot;:&quot;Velho&quot;,&quot;given&quot;:&quot;Luiz&quot;,&quot;parse-names&quot;:false,&quot;dropping-particle&quot;:&quot;&quot;,&quot;non-dropping-particle&quot;:&quot;&quot;}],&quot;URL&quot;:&quot;http://arxiv.org/abs/2102.01747&quot;,&quot;issued&quot;:{&quot;date-parts&quot;:[[2021,2,2]]},&quot;abstract&quot;:&quot;This chapter describes how to use intersection and closest-hit shaders to implement real-time visualizations of complex fractals using distance functions. The Mandelbulb and Julia Sets are used as examples.&quot;},&quot;isTemporary&quot;:false}],&quot;properties&quot;:{&quot;noteIndex&quot;:0},&quot;isEdited&quot;:false,&quot;manualOverride&quot;:{&quot;isManuallyOverridden&quot;:false,&quot;citeprocText&quot;:&quot;[2]&quot;,&quot;manualOverrideText&quot;:&quot;&quot;},&quot;citationTag&quot;:&quot;MENDELEY_CITATION_v3_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&quot;},{&quot;citationID&quot;:&quot;MENDELEY_CITATION_dd49a9d4-8e4e-442a-b62c-6a6150105798&quot;,&quot;citationItems&quot;:[{&quot;id&quot;:&quot;2283440a-37c0-32d3-8df5-9ec508789354&quot;,&quot;itemData&quot;:{&quot;type&quot;:&quot;book&quot;,&quot;id&quot;:&quot;2283440a-37c0-32d3-8df5-9ec508789354&quot;,&quot;title&quot;:&quot;What is Ambient Occlusion? Does it Matter in Games?&quot;,&quot;accessed&quot;:{&quot;date-parts&quot;:[[2021,11,3]]},&quot;URL&quot;:&quot;https://thewiredshopper.com/ambient-occlusion/?nonitro=1&quot;},&quot;isTemporary&quot;:false}],&quot;properties&quot;:{&quot;noteIndex&quot;:0},&quot;isEdited&quot;:false,&quot;manualOverride&quot;:{&quot;isManuallyOverridden&quot;:true,&quot;citeprocText&quot;:&quot;[3]&quot;,&quot;manualOverrideText&quot;:&quot;[3]&quot;},&quot;citationTag&quot;:&quot;MENDELEY_CITATION_v3_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&quot;},{&quot;citationID&quot;:&quot;MENDELEY_CITATION_eeb765fc-39aa-4289-902f-0a4be9271c95&quot;,&quot;citationItems&quot;:[{&quot;id&quot;:&quot;da40aebf-cc03-313e-8e5c-916a6c6049b3&quot;,&quot;itemData&quot;:{&quot;type&quot;:&quot;webpage&quot;,&quot;id&quot;:&quot;da40aebf-cc03-313e-8e5c-916a6c6049b3&quot;,&quot;title&quot;:&quot;Distance Estimated 3D Fractals&quot;,&quot;author&quot;:[{&quot;family&quot;:&quot;Mikael Hvidtfeldt Christensen&quot;,&quot;given&quot;:&quot;&quot;,&quot;parse-names&quot;:false,&quot;dropping-particle&quot;:&quot;&quot;,&quot;non-dropping-particle&quot;:&quot;&quot;}],&quot;accessed&quot;:{&quot;date-parts&quot;:[[2021,11,4]]},&quot;URL&quot;:&quot;http://blog.hvidtfeldts.net/index.php/2011/08/distance-estimated-3d-fractals-ii-lighting-and-coloring/&quot;,&quot;issued&quot;:{&quot;date-parts&quot;:[[2011]]}},&quot;isTemporary&quot;:false}],&quot;properties&quot;:{&quot;noteIndex&quot;:0},&quot;isEdited&quot;:false,&quot;manualOverride&quot;:{&quot;isManuallyOverridden&quot;:false,&quot;citeprocText&quot;:&quot;[4]&quot;,&quot;manualOverrideText&quot;:&quot;&quot;},&quot;citationTag&quot;:&quot;MENDELEY_CITATION_v3_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&quot;},{&quot;citationID&quot;:&quot;MENDELEY_CITATION_8894c21d-a2e0-4f8a-9897-45985e63af6e&quot;,&quot;citationItems&quot;:[{&quot;id&quot;:&quot;28095667-d521-344e-b546-0890d94a3b56&quot;,&quot;itemData&quot;:{&quot;type&quot;:&quot;webpage&quot;,&quot;id&quot;:&quot;28095667-d521-344e-b546-0890d94a3b56&quot;,&quot;title&quot;:&quot;Soft Shadows in Raymarched SDFs&quot;,&quot;author&quot;:[{&quot;family&quot;:&quot;Inigo Quilez&quot;,&quot;given&quot;:&quot;&quot;,&quot;parse-names&quot;:false,&quot;dropping-particle&quot;:&quot;&quot;,&quot;non-dropping-particle&quot;:&quot;&quot;}],&quot;accessed&quot;:{&quot;date-parts&quot;:[[2021,11,4]]},&quot;URL&quot;:&quot;https://iquilezles.org/www/articles/rmshadows/rmshadows.htm&quot;,&quot;issued&quot;:{&quot;date-parts&quot;:[[2010]]}},&quot;isTemporary&quot;:false}],&quot;properties&quot;:{&quot;noteIndex&quot;:0},&quot;isEdited&quot;:false,&quot;manualOverride&quot;:{&quot;isManuallyOverridden&quot;:false,&quot;citeprocText&quot;:&quot;[5]&quot;,&quot;manualOverrideText&quot;:&quot;&quot;},&quot;citationTag&quot;:&quot;MENDELEY_CITATION_v3_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&quot;},{&quot;citationID&quot;:&quot;MENDELEY_CITATION_ee6d0c26-815a-450a-9afd-f9052ec39e14&quot;,&quot;citationItems&quot;:[{&quot;id&quot;:&quot;da40aebf-cc03-313e-8e5c-916a6c6049b3&quot;,&quot;itemData&quot;:{&quot;type&quot;:&quot;webpage&quot;,&quot;id&quot;:&quot;da40aebf-cc03-313e-8e5c-916a6c6049b3&quot;,&quot;title&quot;:&quot;Distance Estimated 3D Fractals&quot;,&quot;author&quot;:[{&quot;family&quot;:&quot;Mikael Hvidtfeldt Christensen&quot;,&quot;given&quot;:&quot;&quot;,&quot;parse-names&quot;:false,&quot;dropping-particle&quot;:&quot;&quot;,&quot;non-dropping-particle&quot;:&quot;&quot;}],&quot;accessed&quot;:{&quot;date-parts&quot;:[[2021,11,4]]},&quot;URL&quot;:&quot;http://blog.hvidtfeldts.net/index.php/2011/08/distance-estimated-3d-fractals-ii-lighting-and-coloring/&quot;,&quot;issued&quot;:{&quot;date-parts&quot;:[[2011]]}},&quot;isTemporary&quot;:false}],&quot;properties&quot;:{&quot;noteIndex&quot;:0},&quot;isEdited&quot;:false,&quot;manualOverride&quot;:{&quot;isManuallyOverridden&quot;:false,&quot;citeprocText&quot;:&quot;[4]&quot;,&quot;manualOverrideText&quot;:&quot;&quot;},&quot;citationTag&quot;:&quot;MENDELEY_CITATION_v3_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&quot;},{&quot;citationID&quot;:&quot;MENDELEY_CITATION_8f6d40c1-eeac-465c-ade7-0885f3815c0b&quot;,&quot;citationItems&quot;:[{&quot;id&quot;:&quot;3cc9b14e-3c7f-34c9-a918-8b8240183766&quot;,&quot;itemData&quot;:{&quot;type&quot;:&quot;webpage&quot;,&quot;id&quot;:&quot;3cc9b14e-3c7f-34c9-a918-8b8240183766&quot;,&quot;title&quot;:&quot;distance functions&quot;,&quot;author&quot;:[{&quot;family&quot;:&quot;Inigo Quilez&quot;,&quot;given&quot;:&quot;&quot;,&quot;parse-names&quot;:false,&quot;dropping-particle&quot;:&quot;&quot;,&quot;non-dropping-particle&quot;:&quot;&quot;}],&quot;accessed&quot;:{&quot;date-parts&quot;:[[2021,10,28]]},&quot;URL&quot;:&quot;https://www.iquilezles.org/www/articles/distfunctions/distfunctions.htm&quot;,&quot;issued&quot;:{&quot;date-parts&quot;:[[2013]]}},&quot;isTemporary&quot;:false}],&quot;properties&quot;:{&quot;noteIndex&quot;:0},&quot;isEdited&quot;:false,&quot;manualOverride&quot;:{&quot;isManuallyOverridden&quot;:false,&quot;citeprocText&quot;:&quot;[6]&quot;,&quot;manualOverrideText&quot;:&quot;&quot;},&quot;citationTag&quot;:&quot;MENDELEY_CITATION_v3_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&quot;},{&quot;citationID&quot;:&quot;MENDELEY_CITATION_c2a1fd11-46e7-4055-8e4d-2e83494e0e16&quot;,&quot;citationItems&quot;:[{&quot;id&quot;:&quot;62534cdc-ecd3-3d2a-8a2c-49d35003feb3&quot;,&quot;itemData&quot;:{&quot;type&quot;:&quot;webpage&quot;,&quot;id&quot;:&quot;62534cdc-ecd3-3d2a-8a2c-49d35003feb3&quot;,&quot;title&quot;:&quot;Cambridge English Dictionary&quot;,&quot;author&quot;:[{&quot;family&quot;:&quot;Cambridge English Dictionary&quot;,&quot;given&quot;:&quot;&quot;,&quot;parse-names&quot;:false,&quot;dropping-particle&quot;:&quot;&quot;,&quot;non-dropping-particle&quot;:&quot;&quot;}],&quot;accessed&quot;:{&quot;date-parts&quot;:[[2021,10,18]]},&quot;URL&quot;:&quot;https://dictionary.cambridge.org/dictionary/english/fractal&quot;},&quot;isTemporary&quot;:false}],&quot;properties&quot;:{&quot;noteIndex&quot;:0},&quot;isEdited&quot;:false,&quot;manualOverride&quot;:{&quot;isManuallyOverridden&quot;:false,&quot;citeprocText&quot;:&quot;[7]&quot;,&quot;manualOverrideText&quot;:&quot;&quot;},&quot;citationTag&quot;:&quot;MENDELEY_CITATION_v3_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&quot;},{&quot;citationID&quot;:&quot;MENDELEY_CITATION_920be71b-33ff-429b-962a-2b5b11b9a6c3&quot;,&quot;citationItems&quot;:[{&quot;id&quot;:&quot;3acd2575-e935-329d-a268-e94fbc2b1db6&quot;,&quot;itemData&quot;:{&quot;type&quot;:&quot;article-journal&quot;,&quot;id&quot;:&quot;3acd2575-e935-329d-a268-e94fbc2b1db6&quot;,&quot;title&quot;:&quot; Fractals: Form, Chance and Dimension. By B ENOIT B. M ANDELBROT . W. H. Freeman and Co., 1977. 365 pp. $14.95. &quot;,&quot;author&quot;:[{&quot;family&quot;:&quot;Longuet-Higgins&quot;,&quot;given&quot;:&quot;M. S.&quot;,&quot;parse-names&quot;:false,&quot;dropping-particle&quot;:&quot;&quot;,&quot;non-dropping-particle&quot;:&quot;&quot;}],&quot;container-title&quot;:&quot;Journal of Fluid Mechanics&quot;,&quot;DOI&quot;:&quot;10.1017/s0022112079210586&quot;,&quot;ISSN&quot;:&quot;0022-1120&quot;,&quot;issued&quot;:{&quot;date-parts&quot;:[[1979,5,15]]},&quot;page&quot;:&quot;206-208&quot;,&quot;publisher&quot;:&quot;Cambridge University Press (CUP)&quot;,&quot;issue&quot;:&quot;1&quot;,&quot;volume&quot;:&quot;92&quot;},&quot;isTemporary&quot;:false}],&quot;properties&quot;:{&quot;noteIndex&quot;:0},&quot;isEdited&quot;:false,&quot;manualOverride&quot;:{&quot;isManuallyOverridden&quot;:true,&quot;citeprocText&quot;:&quot;[8]&quot;,&quot;manualOverrideText&quot;:&quot;[6]&quot;},&quot;citationTag&quot;:&quot;MENDELEY_CITATION_v3_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&quot;},{&quot;citationID&quot;:&quot;MENDELEY_CITATION_3b4aa5ca-76ce-4e32-b284-3b3790c9f64c&quot;,&quot;citationItems&quot;:[{&quot;id&quot;:&quot;27f08846-195c-3e45-8024-d0a3b2956f3c&quot;,&quot;itemData&quot;:{&quot;type&quot;:&quot;webpage&quot;,&quot;id&quot;:&quot;27f08846-195c-3e45-8024-d0a3b2956f3c&quot;,&quot;title&quot;:&quot;The C++ for OpenCL 1.0 Programming Language Documentation&quot;,&quot;author&quot;:[{&quot;family&quot;:&quot;Khronos®&quot;,&quot;given&quot;:&quot;&quot;,&quot;parse-names&quot;:false,&quot;dropping-particle&quot;:&quot;&quot;,&quot;non-dropping-particle&quot;:&quot;&quot;}],&quot;accessed&quot;:{&quot;date-parts&quot;:[[2021,11,4]]},&quot;URL&quot;:&quot;https://www.khronos.org/opencl/assets/CXX_for_OpenCL.html#_the_c_for_opencl_programming_language&quot;,&quot;issued&quot;:{&quot;date-parts&quot;:[[2021]]}},&quot;isTemporary&quot;:false}],&quot;properties&quot;:{&quot;noteIndex&quot;:0},&quot;isEdited&quot;:false,&quot;manualOverride&quot;:{&quot;isManuallyOverridden&quot;:false,&quot;citeprocText&quot;:&quot;[9]&quot;,&quot;manualOverrideText&quot;:&quot;&quot;},&quot;citationTag&quot;:&quot;MENDELEY_CITATION_v3_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&quot;}]"/>
     <we:property name="MENDELEY_CITATIONS_STYLE" value="&quot;https://www.zotero.org/styles/ieee&quot;"/>
   </we:properties>
   <we:bindings/>

--- a/Deliverable 1/Research Report sb169.docx
+++ b/Deliverable 1/Research Report sb169.docx
@@ -833,7 +833,7 @@
       <w:r>
         <w:fldChar w:fldCharType="separate"/>
       </w:r>
-      <w:hyperlink w:anchor="_Toc86920146" w:history="1">
+      <w:hyperlink w:anchor="_Toc86920322" w:history="1">
         <w:r>
           <w:rPr>
             <w:rStyle w:val="Hyperlink"/>
@@ -874,7 +874,7 @@
             <w:noProof/>
             <w:webHidden/>
           </w:rPr>
-          <w:instrText xml:space="preserve"> PAGEREF _Toc86920146 \h </w:instrText>
+          <w:instrText xml:space="preserve"> PAGEREF _Toc86920322 \h </w:instrText>
         </w:r>
         <w:r>
           <w:rPr>
@@ -917,7 +917,7 @@
           <w:lang w:eastAsia="en-GB"/>
         </w:rPr>
       </w:pPr>
-      <w:hyperlink w:anchor="_Toc86920147" w:history="1">
+      <w:hyperlink w:anchor="_Toc86920323" w:history="1">
         <w:r>
           <w:rPr>
             <w:rStyle w:val="Hyperlink"/>
@@ -958,7 +958,7 @@
             <w:noProof/>
             <w:webHidden/>
           </w:rPr>
-          <w:instrText xml:space="preserve"> PAGEREF _Toc86920147 \h </w:instrText>
+          <w:instrText xml:space="preserve"> PAGEREF _Toc86920323 \h </w:instrText>
         </w:r>
         <w:r>
           <w:rPr>
@@ -1001,7 +1001,7 @@
           <w:lang w:eastAsia="en-GB"/>
         </w:rPr>
       </w:pPr>
-      <w:hyperlink w:anchor="_Toc86920148" w:history="1">
+      <w:hyperlink w:anchor="_Toc86920324" w:history="1">
         <w:r>
           <w:rPr>
             <w:rStyle w:val="Hyperlink"/>
@@ -1042,7 +1042,7 @@
             <w:noProof/>
             <w:webHidden/>
           </w:rPr>
-          <w:instrText xml:space="preserve"> PAGEREF _Toc86920148 \h </w:instrText>
+          <w:instrText xml:space="preserve"> PAGEREF _Toc86920324 \h </w:instrText>
         </w:r>
         <w:r>
           <w:rPr>
@@ -1085,7 +1085,7 @@
           <w:lang w:eastAsia="en-GB"/>
         </w:rPr>
       </w:pPr>
-      <w:hyperlink w:anchor="_Toc86920149" w:history="1">
+      <w:hyperlink w:anchor="_Toc86920325" w:history="1">
         <w:r>
           <w:rPr>
             <w:rStyle w:val="Hyperlink"/>
@@ -1126,7 +1126,7 @@
             <w:noProof/>
             <w:webHidden/>
           </w:rPr>
-          <w:instrText xml:space="preserve"> PAGEREF _Toc86920149 \h </w:instrText>
+          <w:instrText xml:space="preserve"> PAGEREF _Toc86920325 \h </w:instrText>
         </w:r>
         <w:r>
           <w:rPr>
@@ -1169,7 +1169,7 @@
           <w:lang w:eastAsia="en-GB"/>
         </w:rPr>
       </w:pPr>
-      <w:hyperlink w:anchor="_Toc86920150" w:history="1">
+      <w:hyperlink w:anchor="_Toc86920326" w:history="1">
         <w:r>
           <w:rPr>
             <w:rStyle w:val="Hyperlink"/>
@@ -1210,7 +1210,7 @@
             <w:noProof/>
             <w:webHidden/>
           </w:rPr>
-          <w:instrText xml:space="preserve"> PAGEREF _Toc86920150 \h </w:instrText>
+          <w:instrText xml:space="preserve"> PAGEREF _Toc86920326 \h </w:instrText>
         </w:r>
         <w:r>
           <w:rPr>
@@ -1253,7 +1253,7 @@
           <w:lang w:eastAsia="en-GB"/>
         </w:rPr>
       </w:pPr>
-      <w:hyperlink w:anchor="_Toc86920151" w:history="1">
+      <w:hyperlink w:anchor="_Toc86920327" w:history="1">
         <w:r>
           <w:rPr>
             <w:rStyle w:val="Hyperlink"/>
@@ -1273,7 +1273,7 @@
             <w:rStyle w:val="Hyperlink"/>
             <w:noProof/>
           </w:rPr>
-          <w:t>Realtime Rendering Methods</w:t>
+          <w:t>Ray Tracing</w:t>
         </w:r>
         <w:r>
           <w:rPr>
@@ -1294,7 +1294,7 @@
             <w:noProof/>
             <w:webHidden/>
           </w:rPr>
-          <w:instrText xml:space="preserve"> PAGEREF _Toc86920151 \h </w:instrText>
+          <w:instrText xml:space="preserve"> PAGEREF _Toc86920327 \h </w:instrText>
         </w:r>
         <w:r>
           <w:rPr>
@@ -1337,7 +1337,7 @@
           <w:lang w:eastAsia="en-GB"/>
         </w:rPr>
       </w:pPr>
-      <w:hyperlink w:anchor="_Toc86920152" w:history="1">
+      <w:hyperlink w:anchor="_Toc86920328" w:history="1">
         <w:r>
           <w:rPr>
             <w:rStyle w:val="Hyperlink"/>
@@ -1357,7 +1357,7 @@
             <w:rStyle w:val="Hyperlink"/>
             <w:noProof/>
           </w:rPr>
-          <w:t>Ray Tracing</w:t>
+          <w:t>Ray Marching</w:t>
         </w:r>
         <w:r>
           <w:rPr>
@@ -1378,7 +1378,7 @@
             <w:noProof/>
             <w:webHidden/>
           </w:rPr>
-          <w:instrText xml:space="preserve"> PAGEREF _Toc86920152 \h </w:instrText>
+          <w:instrText xml:space="preserve"> PAGEREF _Toc86920328 \h </w:instrText>
         </w:r>
         <w:r>
           <w:rPr>
@@ -1398,7 +1398,595 @@
             <w:noProof/>
             <w:webHidden/>
           </w:rPr>
-          <w:t>6</w:t>
+          <w:t>7</w:t>
+        </w:r>
+        <w:r>
+          <w:rPr>
+            <w:noProof/>
+            <w:webHidden/>
+          </w:rPr>
+          <w:fldChar w:fldCharType="end"/>
+        </w:r>
+      </w:hyperlink>
+    </w:p>
+    <w:p>
+      <w:pPr>
+        <w:pStyle w:val="TOC3"/>
+        <w:tabs>
+          <w:tab w:val="left" w:pos="1320"/>
+          <w:tab w:val="right" w:leader="dot" w:pos="9016"/>
+        </w:tabs>
+        <w:rPr>
+          <w:noProof/>
+          <w:lang w:eastAsia="en-GB"/>
+        </w:rPr>
+      </w:pPr>
+      <w:hyperlink w:anchor="_Toc86920329" w:history="1">
+        <w:r>
+          <w:rPr>
+            <w:rStyle w:val="Hyperlink"/>
+            <w:noProof/>
+          </w:rPr>
+          <w:t>2.2.1</w:t>
+        </w:r>
+        <w:r>
+          <w:rPr>
+            <w:noProof/>
+            <w:lang w:eastAsia="en-GB"/>
+          </w:rPr>
+          <w:tab/>
+        </w:r>
+        <w:r>
+          <w:rPr>
+            <w:rStyle w:val="Hyperlink"/>
+            <w:noProof/>
+          </w:rPr>
+          <w:t>Benefits of Ray Marching</w:t>
+        </w:r>
+        <w:r>
+          <w:rPr>
+            <w:noProof/>
+            <w:webHidden/>
+          </w:rPr>
+          <w:tab/>
+        </w:r>
+        <w:r>
+          <w:rPr>
+            <w:noProof/>
+            <w:webHidden/>
+          </w:rPr>
+          <w:fldChar w:fldCharType="begin"/>
+        </w:r>
+        <w:r>
+          <w:rPr>
+            <w:noProof/>
+            <w:webHidden/>
+          </w:rPr>
+          <w:instrText xml:space="preserve"> PAGEREF _Toc86920329 \h </w:instrText>
+        </w:r>
+        <w:r>
+          <w:rPr>
+            <w:noProof/>
+            <w:webHidden/>
+          </w:rPr>
+        </w:r>
+        <w:r>
+          <w:rPr>
+            <w:noProof/>
+            <w:webHidden/>
+          </w:rPr>
+          <w:fldChar w:fldCharType="separate"/>
+        </w:r>
+        <w:r>
+          <w:rPr>
+            <w:noProof/>
+            <w:webHidden/>
+          </w:rPr>
+          <w:t>8</w:t>
+        </w:r>
+        <w:r>
+          <w:rPr>
+            <w:noProof/>
+            <w:webHidden/>
+          </w:rPr>
+          <w:fldChar w:fldCharType="end"/>
+        </w:r>
+      </w:hyperlink>
+    </w:p>
+    <w:p>
+      <w:pPr>
+        <w:pStyle w:val="TOC3"/>
+        <w:tabs>
+          <w:tab w:val="left" w:pos="1320"/>
+          <w:tab w:val="right" w:leader="dot" w:pos="9016"/>
+        </w:tabs>
+        <w:rPr>
+          <w:noProof/>
+          <w:lang w:eastAsia="en-GB"/>
+        </w:rPr>
+      </w:pPr>
+      <w:hyperlink w:anchor="_Toc86920330" w:history="1">
+        <w:r>
+          <w:rPr>
+            <w:rStyle w:val="Hyperlink"/>
+            <w:noProof/>
+          </w:rPr>
+          <w:t>2.2.2</w:t>
+        </w:r>
+        <w:r>
+          <w:rPr>
+            <w:noProof/>
+            <w:lang w:eastAsia="en-GB"/>
+          </w:rPr>
+          <w:tab/>
+        </w:r>
+        <w:r>
+          <w:rPr>
+            <w:rStyle w:val="Hyperlink"/>
+            <w:noProof/>
+          </w:rPr>
+          <w:t>Signed Distance Function</w:t>
+        </w:r>
+        <w:r>
+          <w:rPr>
+            <w:noProof/>
+            <w:webHidden/>
+          </w:rPr>
+          <w:tab/>
+        </w:r>
+        <w:r>
+          <w:rPr>
+            <w:noProof/>
+            <w:webHidden/>
+          </w:rPr>
+          <w:fldChar w:fldCharType="begin"/>
+        </w:r>
+        <w:r>
+          <w:rPr>
+            <w:noProof/>
+            <w:webHidden/>
+          </w:rPr>
+          <w:instrText xml:space="preserve"> PAGEREF _Toc86920330 \h </w:instrText>
+        </w:r>
+        <w:r>
+          <w:rPr>
+            <w:noProof/>
+            <w:webHidden/>
+          </w:rPr>
+        </w:r>
+        <w:r>
+          <w:rPr>
+            <w:noProof/>
+            <w:webHidden/>
+          </w:rPr>
+          <w:fldChar w:fldCharType="separate"/>
+        </w:r>
+        <w:r>
+          <w:rPr>
+            <w:noProof/>
+            <w:webHidden/>
+          </w:rPr>
+          <w:t>9</w:t>
+        </w:r>
+        <w:r>
+          <w:rPr>
+            <w:noProof/>
+            <w:webHidden/>
+          </w:rPr>
+          <w:fldChar w:fldCharType="end"/>
+        </w:r>
+      </w:hyperlink>
+    </w:p>
+    <w:p>
+      <w:pPr>
+        <w:pStyle w:val="TOC3"/>
+        <w:tabs>
+          <w:tab w:val="left" w:pos="1320"/>
+          <w:tab w:val="right" w:leader="dot" w:pos="9016"/>
+        </w:tabs>
+        <w:rPr>
+          <w:noProof/>
+          <w:lang w:eastAsia="en-GB"/>
+        </w:rPr>
+      </w:pPr>
+      <w:hyperlink w:anchor="_Toc86920331" w:history="1">
+        <w:r>
+          <w:rPr>
+            <w:rStyle w:val="Hyperlink"/>
+            <w:noProof/>
+          </w:rPr>
+          <w:t>2.2.3</w:t>
+        </w:r>
+        <w:r>
+          <w:rPr>
+            <w:noProof/>
+            <w:lang w:eastAsia="en-GB"/>
+          </w:rPr>
+          <w:tab/>
+        </w:r>
+        <w:r>
+          <w:rPr>
+            <w:rStyle w:val="Hyperlink"/>
+            <w:noProof/>
+          </w:rPr>
+          <w:t>Primitives</w:t>
+        </w:r>
+        <w:r>
+          <w:rPr>
+            <w:noProof/>
+            <w:webHidden/>
+          </w:rPr>
+          <w:tab/>
+        </w:r>
+        <w:r>
+          <w:rPr>
+            <w:noProof/>
+            <w:webHidden/>
+          </w:rPr>
+          <w:fldChar w:fldCharType="begin"/>
+        </w:r>
+        <w:r>
+          <w:rPr>
+            <w:noProof/>
+            <w:webHidden/>
+          </w:rPr>
+          <w:instrText xml:space="preserve"> PAGEREF _Toc86920331 \h </w:instrText>
+        </w:r>
+        <w:r>
+          <w:rPr>
+            <w:noProof/>
+            <w:webHidden/>
+          </w:rPr>
+        </w:r>
+        <w:r>
+          <w:rPr>
+            <w:noProof/>
+            <w:webHidden/>
+          </w:rPr>
+          <w:fldChar w:fldCharType="separate"/>
+        </w:r>
+        <w:r>
+          <w:rPr>
+            <w:noProof/>
+            <w:webHidden/>
+          </w:rPr>
+          <w:t>10</w:t>
+        </w:r>
+        <w:r>
+          <w:rPr>
+            <w:noProof/>
+            <w:webHidden/>
+          </w:rPr>
+          <w:fldChar w:fldCharType="end"/>
+        </w:r>
+      </w:hyperlink>
+    </w:p>
+    <w:p>
+      <w:pPr>
+        <w:pStyle w:val="TOC3"/>
+        <w:tabs>
+          <w:tab w:val="left" w:pos="1320"/>
+          <w:tab w:val="right" w:leader="dot" w:pos="9016"/>
+        </w:tabs>
+        <w:rPr>
+          <w:noProof/>
+          <w:lang w:eastAsia="en-GB"/>
+        </w:rPr>
+      </w:pPr>
+      <w:hyperlink w:anchor="_Toc86920332" w:history="1">
+        <w:r>
+          <w:rPr>
+            <w:rStyle w:val="Hyperlink"/>
+            <w:noProof/>
+          </w:rPr>
+          <w:t>2.2.4</w:t>
+        </w:r>
+        <w:r>
+          <w:rPr>
+            <w:noProof/>
+            <w:lang w:eastAsia="en-GB"/>
+          </w:rPr>
+          <w:tab/>
+        </w:r>
+        <w:r>
+          <w:rPr>
+            <w:rStyle w:val="Hyperlink"/>
+            <w:noProof/>
+          </w:rPr>
+          <w:t>Fractals</w:t>
+        </w:r>
+        <w:r>
+          <w:rPr>
+            <w:noProof/>
+            <w:webHidden/>
+          </w:rPr>
+          <w:tab/>
+        </w:r>
+        <w:r>
+          <w:rPr>
+            <w:noProof/>
+            <w:webHidden/>
+          </w:rPr>
+          <w:fldChar w:fldCharType="begin"/>
+        </w:r>
+        <w:r>
+          <w:rPr>
+            <w:noProof/>
+            <w:webHidden/>
+          </w:rPr>
+          <w:instrText xml:space="preserve"> PAGEREF _Toc86920332 \h </w:instrText>
+        </w:r>
+        <w:r>
+          <w:rPr>
+            <w:noProof/>
+            <w:webHidden/>
+          </w:rPr>
+        </w:r>
+        <w:r>
+          <w:rPr>
+            <w:noProof/>
+            <w:webHidden/>
+          </w:rPr>
+          <w:fldChar w:fldCharType="separate"/>
+        </w:r>
+        <w:r>
+          <w:rPr>
+            <w:noProof/>
+            <w:webHidden/>
+          </w:rPr>
+          <w:t>10</w:t>
+        </w:r>
+        <w:r>
+          <w:rPr>
+            <w:noProof/>
+            <w:webHidden/>
+          </w:rPr>
+          <w:fldChar w:fldCharType="end"/>
+        </w:r>
+      </w:hyperlink>
+    </w:p>
+    <w:p>
+      <w:pPr>
+        <w:pStyle w:val="TOC3"/>
+        <w:tabs>
+          <w:tab w:val="left" w:pos="1320"/>
+          <w:tab w:val="right" w:leader="dot" w:pos="9016"/>
+        </w:tabs>
+        <w:rPr>
+          <w:noProof/>
+          <w:lang w:eastAsia="en-GB"/>
+        </w:rPr>
+      </w:pPr>
+      <w:hyperlink w:anchor="_Toc86920333" w:history="1">
+        <w:r>
+          <w:rPr>
+            <w:rStyle w:val="Hyperlink"/>
+            <w:noProof/>
+          </w:rPr>
+          <w:t>2.2.5</w:t>
+        </w:r>
+        <w:r>
+          <w:rPr>
+            <w:noProof/>
+            <w:lang w:eastAsia="en-GB"/>
+          </w:rPr>
+          <w:tab/>
+        </w:r>
+        <w:r>
+          <w:rPr>
+            <w:rStyle w:val="Hyperlink"/>
+            <w:noProof/>
+          </w:rPr>
+          <w:t>Alterations &amp; Combinations</w:t>
+        </w:r>
+        <w:r>
+          <w:rPr>
+            <w:noProof/>
+            <w:webHidden/>
+          </w:rPr>
+          <w:tab/>
+        </w:r>
+        <w:r>
+          <w:rPr>
+            <w:noProof/>
+            <w:webHidden/>
+          </w:rPr>
+          <w:fldChar w:fldCharType="begin"/>
+        </w:r>
+        <w:r>
+          <w:rPr>
+            <w:noProof/>
+            <w:webHidden/>
+          </w:rPr>
+          <w:instrText xml:space="preserve"> PAGEREF _Toc86920333 \h </w:instrText>
+        </w:r>
+        <w:r>
+          <w:rPr>
+            <w:noProof/>
+            <w:webHidden/>
+          </w:rPr>
+        </w:r>
+        <w:r>
+          <w:rPr>
+            <w:noProof/>
+            <w:webHidden/>
+          </w:rPr>
+          <w:fldChar w:fldCharType="separate"/>
+        </w:r>
+        <w:r>
+          <w:rPr>
+            <w:noProof/>
+            <w:webHidden/>
+          </w:rPr>
+          <w:t>12</w:t>
+        </w:r>
+        <w:r>
+          <w:rPr>
+            <w:noProof/>
+            <w:webHidden/>
+          </w:rPr>
+          <w:fldChar w:fldCharType="end"/>
+        </w:r>
+      </w:hyperlink>
+    </w:p>
+    <w:p>
+      <w:pPr>
+        <w:pStyle w:val="TOC3"/>
+        <w:tabs>
+          <w:tab w:val="left" w:pos="1320"/>
+          <w:tab w:val="right" w:leader="dot" w:pos="9016"/>
+        </w:tabs>
+        <w:rPr>
+          <w:noProof/>
+          <w:lang w:eastAsia="en-GB"/>
+        </w:rPr>
+      </w:pPr>
+      <w:hyperlink w:anchor="_Toc86920334" w:history="1">
+        <w:r>
+          <w:rPr>
+            <w:rStyle w:val="Hyperlink"/>
+            <w:noProof/>
+          </w:rPr>
+          <w:t>2.2.6</w:t>
+        </w:r>
+        <w:r>
+          <w:rPr>
+            <w:noProof/>
+            <w:lang w:eastAsia="en-GB"/>
+          </w:rPr>
+          <w:tab/>
+        </w:r>
+        <w:r>
+          <w:rPr>
+            <w:rStyle w:val="Hyperlink"/>
+            <w:noProof/>
+          </w:rPr>
+          <w:t>Surface Normal</w:t>
+        </w:r>
+        <w:r>
+          <w:rPr>
+            <w:noProof/>
+            <w:webHidden/>
+          </w:rPr>
+          <w:tab/>
+        </w:r>
+        <w:r>
+          <w:rPr>
+            <w:noProof/>
+            <w:webHidden/>
+          </w:rPr>
+          <w:fldChar w:fldCharType="begin"/>
+        </w:r>
+        <w:r>
+          <w:rPr>
+            <w:noProof/>
+            <w:webHidden/>
+          </w:rPr>
+          <w:instrText xml:space="preserve"> PAGEREF _Toc86920334 \h </w:instrText>
+        </w:r>
+        <w:r>
+          <w:rPr>
+            <w:noProof/>
+            <w:webHidden/>
+          </w:rPr>
+        </w:r>
+        <w:r>
+          <w:rPr>
+            <w:noProof/>
+            <w:webHidden/>
+          </w:rPr>
+          <w:fldChar w:fldCharType="separate"/>
+        </w:r>
+        <w:r>
+          <w:rPr>
+            <w:noProof/>
+            <w:webHidden/>
+          </w:rPr>
+          <w:t>14</w:t>
+        </w:r>
+        <w:r>
+          <w:rPr>
+            <w:noProof/>
+            <w:webHidden/>
+          </w:rPr>
+          <w:fldChar w:fldCharType="end"/>
+        </w:r>
+      </w:hyperlink>
+    </w:p>
+    <w:p>
+      <w:pPr>
+        <w:pStyle w:val="TOC3"/>
+        <w:tabs>
+          <w:tab w:val="left" w:pos="1320"/>
+          <w:tab w:val="right" w:leader="dot" w:pos="9016"/>
+        </w:tabs>
+        <w:rPr>
+          <w:noProof/>
+          <w:lang w:eastAsia="en-GB"/>
+        </w:rPr>
+      </w:pPr>
+      <w:hyperlink w:anchor="_Toc86920335" w:history="1">
+        <w:r>
+          <w:rPr>
+            <w:rStyle w:val="Hyperlink"/>
+            <w:noProof/>
+          </w:rPr>
+          <w:t>2.2.7</w:t>
+        </w:r>
+        <w:r>
+          <w:rPr>
+            <w:noProof/>
+            <w:lang w:eastAsia="en-GB"/>
+          </w:rPr>
+          <w:tab/>
+        </w:r>
+        <w:r>
+          <w:rPr>
+            <w:rStyle w:val="Hyperlink"/>
+            <w:noProof/>
+          </w:rPr>
+          <w:t>Collision detection</w:t>
+        </w:r>
+        <w:r>
+          <w:rPr>
+            <w:noProof/>
+            <w:webHidden/>
+          </w:rPr>
+          <w:tab/>
+        </w:r>
+        <w:r>
+          <w:rPr>
+            <w:noProof/>
+            <w:webHidden/>
+          </w:rPr>
+          <w:fldChar w:fldCharType="begin"/>
+        </w:r>
+        <w:r>
+          <w:rPr>
+            <w:noProof/>
+            <w:webHidden/>
+          </w:rPr>
+          <w:instrText xml:space="preserve"> PAGEREF _Toc86920335 \h </w:instrText>
+        </w:r>
+        <w:r>
+          <w:rPr>
+            <w:noProof/>
+            <w:webHidden/>
+          </w:rPr>
+        </w:r>
+        <w:r>
+          <w:rPr>
+            <w:noProof/>
+            <w:webHidden/>
+          </w:rPr>
+          <w:fldChar w:fldCharType="separate"/>
+        </w:r>
+        <w:r>
+          <w:rPr>
+            <w:noProof/>
+            <w:webHidden/>
+          </w:rPr>
+          <w:t>15</w:t>
         </w:r>
         <w:r>
           <w:rPr>
@@ -1421,7 +2009,7 @@
           <w:lang w:eastAsia="en-GB"/>
         </w:rPr>
       </w:pPr>
-      <w:hyperlink w:anchor="_Toc86920153" w:history="1">
+      <w:hyperlink w:anchor="_Toc86920336" w:history="1">
         <w:r>
           <w:rPr>
             <w:rStyle w:val="Hyperlink"/>
@@ -1441,7 +2029,7 @@
             <w:rStyle w:val="Hyperlink"/>
             <w:noProof/>
           </w:rPr>
-          <w:t>Ray Marching</w:t>
+          <w:t>Existing Projects</w:t>
         </w:r>
         <w:r>
           <w:rPr>
@@ -1462,7 +2050,7 @@
             <w:noProof/>
             <w:webHidden/>
           </w:rPr>
-          <w:instrText xml:space="preserve"> PAGEREF _Toc86920153 \h </w:instrText>
+          <w:instrText xml:space="preserve"> PAGEREF _Toc86920336 \h </w:instrText>
         </w:r>
         <w:r>
           <w:rPr>
@@ -1482,7 +2070,7 @@
             <w:noProof/>
             <w:webHidden/>
           </w:rPr>
-          <w:t>7</w:t>
+          <w:t>15</w:t>
         </w:r>
         <w:r>
           <w:rPr>
@@ -1505,7 +2093,7 @@
           <w:lang w:eastAsia="en-GB"/>
         </w:rPr>
       </w:pPr>
-      <w:hyperlink w:anchor="_Toc86920154" w:history="1">
+      <w:hyperlink w:anchor="_Toc86920337" w:history="1">
         <w:r>
           <w:rPr>
             <w:rStyle w:val="Hyperlink"/>
@@ -1525,7 +2113,7 @@
             <w:rStyle w:val="Hyperlink"/>
             <w:noProof/>
           </w:rPr>
-          <w:t>Benefits of Ray Marching</w:t>
+          <w:t>Fragmentarium</w:t>
         </w:r>
         <w:r>
           <w:rPr>
@@ -1546,7 +2134,7 @@
             <w:noProof/>
             <w:webHidden/>
           </w:rPr>
-          <w:instrText xml:space="preserve"> PAGEREF _Toc86920154 \h </w:instrText>
+          <w:instrText xml:space="preserve"> PAGEREF _Toc86920337 \h </w:instrText>
         </w:r>
         <w:r>
           <w:rPr>
@@ -1566,7 +2154,7 @@
             <w:noProof/>
             <w:webHidden/>
           </w:rPr>
-          <w:t>8</w:t>
+          <w:t>15</w:t>
         </w:r>
         <w:r>
           <w:rPr>
@@ -1589,7 +2177,7 @@
           <w:lang w:eastAsia="en-GB"/>
         </w:rPr>
       </w:pPr>
-      <w:hyperlink w:anchor="_Toc86920155" w:history="1">
+      <w:hyperlink w:anchor="_Toc86920338" w:history="1">
         <w:r>
           <w:rPr>
             <w:rStyle w:val="Hyperlink"/>
@@ -1609,7 +2197,7 @@
             <w:rStyle w:val="Hyperlink"/>
             <w:noProof/>
           </w:rPr>
-          <w:t>Signed Distance Function</w:t>
+          <w:t>Smallpt</w:t>
         </w:r>
         <w:r>
           <w:rPr>
@@ -1630,7 +2218,7 @@
             <w:noProof/>
             <w:webHidden/>
           </w:rPr>
-          <w:instrText xml:space="preserve"> PAGEREF _Toc86920155 \h </w:instrText>
+          <w:instrText xml:space="preserve"> PAGEREF _Toc86920338 \h </w:instrText>
         </w:r>
         <w:r>
           <w:rPr>
@@ -1650,7 +2238,7 @@
             <w:noProof/>
             <w:webHidden/>
           </w:rPr>
-          <w:t>9</w:t>
+          <w:t>15</w:t>
         </w:r>
         <w:r>
           <w:rPr>
@@ -1673,7 +2261,7 @@
           <w:lang w:eastAsia="en-GB"/>
         </w:rPr>
       </w:pPr>
-      <w:hyperlink w:anchor="_Toc86920156" w:history="1">
+      <w:hyperlink w:anchor="_Toc86920339" w:history="1">
         <w:r>
           <w:rPr>
             <w:rStyle w:val="Hyperlink"/>
@@ -1693,7 +2281,7 @@
             <w:rStyle w:val="Hyperlink"/>
             <w:noProof/>
           </w:rPr>
-          <w:t>Primitives</w:t>
+          <w:t>Ray Tracing in One Weekend</w:t>
         </w:r>
         <w:r>
           <w:rPr>
@@ -1714,7 +2302,7 @@
             <w:noProof/>
             <w:webHidden/>
           </w:rPr>
-          <w:instrText xml:space="preserve"> PAGEREF _Toc86920156 \h </w:instrText>
+          <w:instrText xml:space="preserve"> PAGEREF _Toc86920339 \h </w:instrText>
         </w:r>
         <w:r>
           <w:rPr>
@@ -1734,7 +2322,7 @@
             <w:noProof/>
             <w:webHidden/>
           </w:rPr>
-          <w:t>10</w:t>
+          <w:t>15</w:t>
         </w:r>
         <w:r>
           <w:rPr>
@@ -1747,9 +2335,9 @@
     </w:p>
     <w:p>
       <w:pPr>
-        <w:pStyle w:val="TOC3"/>
+        <w:pStyle w:val="TOC1"/>
         <w:tabs>
-          <w:tab w:val="left" w:pos="1320"/>
+          <w:tab w:val="left" w:pos="440"/>
           <w:tab w:val="right" w:leader="dot" w:pos="9016"/>
         </w:tabs>
         <w:rPr>
@@ -1757,13 +2345,13 @@
           <w:lang w:eastAsia="en-GB"/>
         </w:rPr>
       </w:pPr>
-      <w:hyperlink w:anchor="_Toc86920157" w:history="1">
+      <w:hyperlink w:anchor="_Toc86920340" w:history="1">
         <w:r>
           <w:rPr>
             <w:rStyle w:val="Hyperlink"/>
             <w:noProof/>
           </w:rPr>
-          <w:t>2.3.4</w:t>
+          <w:t>3</w:t>
         </w:r>
         <w:r>
           <w:rPr>
@@ -1777,7 +2365,7 @@
             <w:rStyle w:val="Hyperlink"/>
             <w:noProof/>
           </w:rPr>
-          <w:t>Fractals</w:t>
+          <w:t>Requirements Analysis</w:t>
         </w:r>
         <w:r>
           <w:rPr>
@@ -1798,7 +2386,7 @@
             <w:noProof/>
             <w:webHidden/>
           </w:rPr>
-          <w:instrText xml:space="preserve"> PAGEREF _Toc86920157 \h </w:instrText>
+          <w:instrText xml:space="preserve"> PAGEREF _Toc86920340 \h </w:instrText>
         </w:r>
         <w:r>
           <w:rPr>
@@ -1818,259 +2406,7 @@
             <w:noProof/>
             <w:webHidden/>
           </w:rPr>
-          <w:t>10</w:t>
-        </w:r>
-        <w:r>
-          <w:rPr>
-            <w:noProof/>
-            <w:webHidden/>
-          </w:rPr>
-          <w:fldChar w:fldCharType="end"/>
-        </w:r>
-      </w:hyperlink>
-    </w:p>
-    <w:p>
-      <w:pPr>
-        <w:pStyle w:val="TOC3"/>
-        <w:tabs>
-          <w:tab w:val="left" w:pos="1320"/>
-          <w:tab w:val="right" w:leader="dot" w:pos="9016"/>
-        </w:tabs>
-        <w:rPr>
-          <w:noProof/>
-          <w:lang w:eastAsia="en-GB"/>
-        </w:rPr>
-      </w:pPr>
-      <w:hyperlink w:anchor="_Toc86920158" w:history="1">
-        <w:r>
-          <w:rPr>
-            <w:rStyle w:val="Hyperlink"/>
-            <w:noProof/>
-          </w:rPr>
-          <w:t>2.3.5</w:t>
-        </w:r>
-        <w:r>
-          <w:rPr>
-            <w:noProof/>
-            <w:lang w:eastAsia="en-GB"/>
-          </w:rPr>
-          <w:tab/>
-        </w:r>
-        <w:r>
-          <w:rPr>
-            <w:rStyle w:val="Hyperlink"/>
-            <w:noProof/>
-          </w:rPr>
-          <w:t>Alterations &amp; Combinations</w:t>
-        </w:r>
-        <w:r>
-          <w:rPr>
-            <w:noProof/>
-            <w:webHidden/>
-          </w:rPr>
-          <w:tab/>
-        </w:r>
-        <w:r>
-          <w:rPr>
-            <w:noProof/>
-            <w:webHidden/>
-          </w:rPr>
-          <w:fldChar w:fldCharType="begin"/>
-        </w:r>
-        <w:r>
-          <w:rPr>
-            <w:noProof/>
-            <w:webHidden/>
-          </w:rPr>
-          <w:instrText xml:space="preserve"> PAGEREF _Toc86920158 \h </w:instrText>
-        </w:r>
-        <w:r>
-          <w:rPr>
-            <w:noProof/>
-            <w:webHidden/>
-          </w:rPr>
-        </w:r>
-        <w:r>
-          <w:rPr>
-            <w:noProof/>
-            <w:webHidden/>
-          </w:rPr>
-          <w:fldChar w:fldCharType="separate"/>
-        </w:r>
-        <w:r>
-          <w:rPr>
-            <w:noProof/>
-            <w:webHidden/>
-          </w:rPr>
-          <w:t>12</w:t>
-        </w:r>
-        <w:r>
-          <w:rPr>
-            <w:noProof/>
-            <w:webHidden/>
-          </w:rPr>
-          <w:fldChar w:fldCharType="end"/>
-        </w:r>
-      </w:hyperlink>
-    </w:p>
-    <w:p>
-      <w:pPr>
-        <w:pStyle w:val="TOC3"/>
-        <w:tabs>
-          <w:tab w:val="left" w:pos="1320"/>
-          <w:tab w:val="right" w:leader="dot" w:pos="9016"/>
-        </w:tabs>
-        <w:rPr>
-          <w:noProof/>
-          <w:lang w:eastAsia="en-GB"/>
-        </w:rPr>
-      </w:pPr>
-      <w:hyperlink w:anchor="_Toc86920159" w:history="1">
-        <w:r>
-          <w:rPr>
-            <w:rStyle w:val="Hyperlink"/>
-            <w:noProof/>
-          </w:rPr>
-          <w:t>2.3.6</w:t>
-        </w:r>
-        <w:r>
-          <w:rPr>
-            <w:noProof/>
-            <w:lang w:eastAsia="en-GB"/>
-          </w:rPr>
-          <w:tab/>
-        </w:r>
-        <w:r>
-          <w:rPr>
-            <w:rStyle w:val="Hyperlink"/>
-            <w:noProof/>
-          </w:rPr>
-          <w:t>Surface Normal</w:t>
-        </w:r>
-        <w:r>
-          <w:rPr>
-            <w:noProof/>
-            <w:webHidden/>
-          </w:rPr>
-          <w:tab/>
-        </w:r>
-        <w:r>
-          <w:rPr>
-            <w:noProof/>
-            <w:webHidden/>
-          </w:rPr>
-          <w:fldChar w:fldCharType="begin"/>
-        </w:r>
-        <w:r>
-          <w:rPr>
-            <w:noProof/>
-            <w:webHidden/>
-          </w:rPr>
-          <w:instrText xml:space="preserve"> PAGEREF _Toc86920159 \h </w:instrText>
-        </w:r>
-        <w:r>
-          <w:rPr>
-            <w:noProof/>
-            <w:webHidden/>
-          </w:rPr>
-        </w:r>
-        <w:r>
-          <w:rPr>
-            <w:noProof/>
-            <w:webHidden/>
-          </w:rPr>
-          <w:fldChar w:fldCharType="separate"/>
-        </w:r>
-        <w:r>
-          <w:rPr>
-            <w:noProof/>
-            <w:webHidden/>
-          </w:rPr>
-          <w:t>14</w:t>
-        </w:r>
-        <w:r>
-          <w:rPr>
-            <w:noProof/>
-            <w:webHidden/>
-          </w:rPr>
-          <w:fldChar w:fldCharType="end"/>
-        </w:r>
-      </w:hyperlink>
-    </w:p>
-    <w:p>
-      <w:pPr>
-        <w:pStyle w:val="TOC3"/>
-        <w:tabs>
-          <w:tab w:val="left" w:pos="1320"/>
-          <w:tab w:val="right" w:leader="dot" w:pos="9016"/>
-        </w:tabs>
-        <w:rPr>
-          <w:noProof/>
-          <w:lang w:eastAsia="en-GB"/>
-        </w:rPr>
-      </w:pPr>
-      <w:hyperlink w:anchor="_Toc86920160" w:history="1">
-        <w:r>
-          <w:rPr>
-            <w:rStyle w:val="Hyperlink"/>
-            <w:noProof/>
-          </w:rPr>
-          <w:t>2.3.7</w:t>
-        </w:r>
-        <w:r>
-          <w:rPr>
-            <w:noProof/>
-            <w:lang w:eastAsia="en-GB"/>
-          </w:rPr>
-          <w:tab/>
-        </w:r>
-        <w:r>
-          <w:rPr>
-            <w:rStyle w:val="Hyperlink"/>
-            <w:noProof/>
-          </w:rPr>
-          <w:t>Collision detection</w:t>
-        </w:r>
-        <w:r>
-          <w:rPr>
-            <w:noProof/>
-            <w:webHidden/>
-          </w:rPr>
-          <w:tab/>
-        </w:r>
-        <w:r>
-          <w:rPr>
-            <w:noProof/>
-            <w:webHidden/>
-          </w:rPr>
-          <w:fldChar w:fldCharType="begin"/>
-        </w:r>
-        <w:r>
-          <w:rPr>
-            <w:noProof/>
-            <w:webHidden/>
-          </w:rPr>
-          <w:instrText xml:space="preserve"> PAGEREF _Toc86920160 \h </w:instrText>
-        </w:r>
-        <w:r>
-          <w:rPr>
-            <w:noProof/>
-            <w:webHidden/>
-          </w:rPr>
-        </w:r>
-        <w:r>
-          <w:rPr>
-            <w:noProof/>
-            <w:webHidden/>
-          </w:rPr>
-          <w:fldChar w:fldCharType="separate"/>
-        </w:r>
-        <w:r>
-          <w:rPr>
-            <w:noProof/>
-            <w:webHidden/>
-          </w:rPr>
-          <w:t>15</w:t>
+          <w:t>16</w:t>
         </w:r>
         <w:r>
           <w:rPr>
@@ -2093,13 +2429,13 @@
           <w:lang w:eastAsia="en-GB"/>
         </w:rPr>
       </w:pPr>
-      <w:hyperlink w:anchor="_Toc86920161" w:history="1">
+      <w:hyperlink w:anchor="_Toc86920341" w:history="1">
         <w:r>
           <w:rPr>
             <w:rStyle w:val="Hyperlink"/>
             <w:noProof/>
           </w:rPr>
-          <w:t>2.4</w:t>
+          <w:t>3.1</w:t>
         </w:r>
         <w:r>
           <w:rPr>
@@ -2113,7 +2449,7 @@
             <w:rStyle w:val="Hyperlink"/>
             <w:noProof/>
           </w:rPr>
-          <w:t>Existing Projects</w:t>
+          <w:t>Use Cases</w:t>
         </w:r>
         <w:r>
           <w:rPr>
@@ -2134,7 +2470,7 @@
             <w:noProof/>
             <w:webHidden/>
           </w:rPr>
-          <w:instrText xml:space="preserve"> PAGEREF _Toc86920161 \h </w:instrText>
+          <w:instrText xml:space="preserve"> PAGEREF _Toc86920341 \h </w:instrText>
         </w:r>
         <w:r>
           <w:rPr>
@@ -2154,7 +2490,7 @@
             <w:noProof/>
             <w:webHidden/>
           </w:rPr>
-          <w:t>15</w:t>
+          <w:t>16</w:t>
         </w:r>
         <w:r>
           <w:rPr>
@@ -2167,9 +2503,9 @@
     </w:p>
     <w:p>
       <w:pPr>
-        <w:pStyle w:val="TOC3"/>
+        <w:pStyle w:val="TOC2"/>
         <w:tabs>
-          <w:tab w:val="left" w:pos="1320"/>
+          <w:tab w:val="left" w:pos="880"/>
           <w:tab w:val="right" w:leader="dot" w:pos="9016"/>
         </w:tabs>
         <w:rPr>
@@ -2177,13 +2513,13 @@
           <w:lang w:eastAsia="en-GB"/>
         </w:rPr>
       </w:pPr>
-      <w:hyperlink w:anchor="_Toc86920162" w:history="1">
+      <w:hyperlink w:anchor="_Toc86920342" w:history="1">
         <w:r>
           <w:rPr>
             <w:rStyle w:val="Hyperlink"/>
             <w:noProof/>
           </w:rPr>
-          <w:t>2.4.1</w:t>
+          <w:t>3.2</w:t>
         </w:r>
         <w:r>
           <w:rPr>
@@ -2197,7 +2533,7 @@
             <w:rStyle w:val="Hyperlink"/>
             <w:noProof/>
           </w:rPr>
-          <w:t>Fragmentarium</w:t>
+          <w:t>Requirements Specification</w:t>
         </w:r>
         <w:r>
           <w:rPr>
@@ -2218,7 +2554,7 @@
             <w:noProof/>
             <w:webHidden/>
           </w:rPr>
-          <w:instrText xml:space="preserve"> PAGEREF _Toc86920162 \h </w:instrText>
+          <w:instrText xml:space="preserve"> PAGEREF _Toc86920342 \h </w:instrText>
         </w:r>
         <w:r>
           <w:rPr>
@@ -2238,7 +2574,7 @@
             <w:noProof/>
             <w:webHidden/>
           </w:rPr>
-          <w:t>15</w:t>
+          <w:t>16</w:t>
         </w:r>
         <w:r>
           <w:rPr>
@@ -2251,9 +2587,9 @@
     </w:p>
     <w:p>
       <w:pPr>
-        <w:pStyle w:val="TOC3"/>
+        <w:pStyle w:val="TOC2"/>
         <w:tabs>
-          <w:tab w:val="left" w:pos="1320"/>
+          <w:tab w:val="left" w:pos="880"/>
           <w:tab w:val="right" w:leader="dot" w:pos="9016"/>
         </w:tabs>
         <w:rPr>
@@ -2261,13 +2597,13 @@
           <w:lang w:eastAsia="en-GB"/>
         </w:rPr>
       </w:pPr>
-      <w:hyperlink w:anchor="_Toc86920163" w:history="1">
+      <w:hyperlink w:anchor="_Toc86920343" w:history="1">
         <w:r>
           <w:rPr>
             <w:rStyle w:val="Hyperlink"/>
             <w:noProof/>
           </w:rPr>
-          <w:t>2.4.2</w:t>
+          <w:t>3.3</w:t>
         </w:r>
         <w:r>
           <w:rPr>
@@ -2281,7 +2617,7 @@
             <w:rStyle w:val="Hyperlink"/>
             <w:noProof/>
           </w:rPr>
-          <w:t>Smallpt</w:t>
+          <w:t>Testing Strategy</w:t>
         </w:r>
         <w:r>
           <w:rPr>
@@ -2302,7 +2638,7 @@
             <w:noProof/>
             <w:webHidden/>
           </w:rPr>
-          <w:instrText xml:space="preserve"> PAGEREF _Toc86920163 \h </w:instrText>
+          <w:instrText xml:space="preserve"> PAGEREF _Toc86920343 \h </w:instrText>
         </w:r>
         <w:r>
           <w:rPr>
@@ -2322,7 +2658,7 @@
             <w:noProof/>
             <w:webHidden/>
           </w:rPr>
-          <w:t>15</w:t>
+          <w:t>17</w:t>
         </w:r>
         <w:r>
           <w:rPr>
@@ -2335,9 +2671,9 @@
     </w:p>
     <w:p>
       <w:pPr>
-        <w:pStyle w:val="TOC3"/>
+        <w:pStyle w:val="TOC2"/>
         <w:tabs>
-          <w:tab w:val="left" w:pos="1320"/>
+          <w:tab w:val="left" w:pos="880"/>
           <w:tab w:val="right" w:leader="dot" w:pos="9016"/>
         </w:tabs>
         <w:rPr>
@@ -2345,13 +2681,13 @@
           <w:lang w:eastAsia="en-GB"/>
         </w:rPr>
       </w:pPr>
-      <w:hyperlink w:anchor="_Toc86920164" w:history="1">
+      <w:hyperlink w:anchor="_Toc86920344" w:history="1">
         <w:r>
           <w:rPr>
             <w:rStyle w:val="Hyperlink"/>
             <w:noProof/>
           </w:rPr>
-          <w:t>2.4.3</w:t>
+          <w:t>3.4</w:t>
         </w:r>
         <w:r>
           <w:rPr>
@@ -2365,7 +2701,7 @@
             <w:rStyle w:val="Hyperlink"/>
             <w:noProof/>
           </w:rPr>
-          <w:t>Ray Tracing in One Weekend</w:t>
+          <w:t>Evaluation Strategy</w:t>
         </w:r>
         <w:r>
           <w:rPr>
@@ -2386,7 +2722,7 @@
             <w:noProof/>
             <w:webHidden/>
           </w:rPr>
-          <w:instrText xml:space="preserve"> PAGEREF _Toc86920164 \h </w:instrText>
+          <w:instrText xml:space="preserve"> PAGEREF _Toc86920344 \h </w:instrText>
         </w:r>
         <w:r>
           <w:rPr>
@@ -2406,7 +2742,7 @@
             <w:noProof/>
             <w:webHidden/>
           </w:rPr>
-          <w:t>15</w:t>
+          <w:t>17</w:t>
         </w:r>
         <w:r>
           <w:rPr>
@@ -2429,13 +2765,13 @@
           <w:lang w:eastAsia="en-GB"/>
         </w:rPr>
       </w:pPr>
-      <w:hyperlink w:anchor="_Toc86920165" w:history="1">
+      <w:hyperlink w:anchor="_Toc86920345" w:history="1">
         <w:r>
           <w:rPr>
             <w:rStyle w:val="Hyperlink"/>
             <w:noProof/>
           </w:rPr>
-          <w:t>3</w:t>
+          <w:t>4</w:t>
         </w:r>
         <w:r>
           <w:rPr>
@@ -2449,7 +2785,7 @@
             <w:rStyle w:val="Hyperlink"/>
             <w:noProof/>
           </w:rPr>
-          <w:t>Requirements Analysis</w:t>
+          <w:t>Software Design</w:t>
         </w:r>
         <w:r>
           <w:rPr>
@@ -2470,7 +2806,7 @@
             <w:noProof/>
             <w:webHidden/>
           </w:rPr>
-          <w:instrText xml:space="preserve"> PAGEREF _Toc86920165 \h </w:instrText>
+          <w:instrText xml:space="preserve"> PAGEREF _Toc86920345 \h </w:instrText>
         </w:r>
         <w:r>
           <w:rPr>
@@ -2490,7 +2826,7 @@
             <w:noProof/>
             <w:webHidden/>
           </w:rPr>
-          <w:t>16</w:t>
+          <w:t>17</w:t>
         </w:r>
         <w:r>
           <w:rPr>
@@ -2513,13 +2849,13 @@
           <w:lang w:eastAsia="en-GB"/>
         </w:rPr>
       </w:pPr>
-      <w:hyperlink w:anchor="_Toc86920166" w:history="1">
+      <w:hyperlink w:anchor="_Toc86920346" w:history="1">
         <w:r>
           <w:rPr>
             <w:rStyle w:val="Hyperlink"/>
             <w:noProof/>
           </w:rPr>
-          <w:t>3.1</w:t>
+          <w:t>4.1</w:t>
         </w:r>
         <w:r>
           <w:rPr>
@@ -2533,7 +2869,7 @@
             <w:rStyle w:val="Hyperlink"/>
             <w:noProof/>
           </w:rPr>
-          <w:t>Use Cases</w:t>
+          <w:t>Technologies</w:t>
         </w:r>
         <w:r>
           <w:rPr>
@@ -2554,7 +2890,7 @@
             <w:noProof/>
             <w:webHidden/>
           </w:rPr>
-          <w:instrText xml:space="preserve"> PAGEREF _Toc86920166 \h </w:instrText>
+          <w:instrText xml:space="preserve"> PAGEREF _Toc86920346 \h </w:instrText>
         </w:r>
         <w:r>
           <w:rPr>
@@ -2574,7 +2910,7 @@
             <w:noProof/>
             <w:webHidden/>
           </w:rPr>
-          <w:t>16</w:t>
+          <w:t>17</w:t>
         </w:r>
         <w:r>
           <w:rPr>
@@ -2597,13 +2933,13 @@
           <w:lang w:eastAsia="en-GB"/>
         </w:rPr>
       </w:pPr>
-      <w:hyperlink w:anchor="_Toc86920167" w:history="1">
+      <w:hyperlink w:anchor="_Toc86920347" w:history="1">
         <w:r>
           <w:rPr>
             <w:rStyle w:val="Hyperlink"/>
             <w:noProof/>
           </w:rPr>
-          <w:t>3.2</w:t>
+          <w:t>4.2</w:t>
         </w:r>
         <w:r>
           <w:rPr>
@@ -2617,7 +2953,7 @@
             <w:rStyle w:val="Hyperlink"/>
             <w:noProof/>
           </w:rPr>
-          <w:t>Requirements Specification</w:t>
+          <w:t>Class Structure</w:t>
         </w:r>
         <w:r>
           <w:rPr>
@@ -2638,7 +2974,7 @@
             <w:noProof/>
             <w:webHidden/>
           </w:rPr>
-          <w:instrText xml:space="preserve"> PAGEREF _Toc86920167 \h </w:instrText>
+          <w:instrText xml:space="preserve"> PAGEREF _Toc86920347 \h </w:instrText>
         </w:r>
         <w:r>
           <w:rPr>
@@ -2658,7 +2994,91 @@
             <w:noProof/>
             <w:webHidden/>
           </w:rPr>
-          <w:t>16</w:t>
+          <w:t>18</w:t>
+        </w:r>
+        <w:r>
+          <w:rPr>
+            <w:noProof/>
+            <w:webHidden/>
+          </w:rPr>
+          <w:fldChar w:fldCharType="end"/>
+        </w:r>
+      </w:hyperlink>
+    </w:p>
+    <w:p>
+      <w:pPr>
+        <w:pStyle w:val="TOC1"/>
+        <w:tabs>
+          <w:tab w:val="left" w:pos="440"/>
+          <w:tab w:val="right" w:leader="dot" w:pos="9016"/>
+        </w:tabs>
+        <w:rPr>
+          <w:noProof/>
+          <w:lang w:eastAsia="en-GB"/>
+        </w:rPr>
+      </w:pPr>
+      <w:hyperlink w:anchor="_Toc86920348" w:history="1">
+        <w:r>
+          <w:rPr>
+            <w:rStyle w:val="Hyperlink"/>
+            <w:noProof/>
+          </w:rPr>
+          <w:t>5</w:t>
+        </w:r>
+        <w:r>
+          <w:rPr>
+            <w:noProof/>
+            <w:lang w:eastAsia="en-GB"/>
+          </w:rPr>
+          <w:tab/>
+        </w:r>
+        <w:r>
+          <w:rPr>
+            <w:rStyle w:val="Hyperlink"/>
+            <w:noProof/>
+          </w:rPr>
+          <w:t>Project Plan</w:t>
+        </w:r>
+        <w:r>
+          <w:rPr>
+            <w:noProof/>
+            <w:webHidden/>
+          </w:rPr>
+          <w:tab/>
+        </w:r>
+        <w:r>
+          <w:rPr>
+            <w:noProof/>
+            <w:webHidden/>
+          </w:rPr>
+          <w:fldChar w:fldCharType="begin"/>
+        </w:r>
+        <w:r>
+          <w:rPr>
+            <w:noProof/>
+            <w:webHidden/>
+          </w:rPr>
+          <w:instrText xml:space="preserve"> PAGEREF _Toc86920348 \h </w:instrText>
+        </w:r>
+        <w:r>
+          <w:rPr>
+            <w:noProof/>
+            <w:webHidden/>
+          </w:rPr>
+        </w:r>
+        <w:r>
+          <w:rPr>
+            <w:noProof/>
+            <w:webHidden/>
+          </w:rPr>
+          <w:fldChar w:fldCharType="separate"/>
+        </w:r>
+        <w:r>
+          <w:rPr>
+            <w:noProof/>
+            <w:webHidden/>
+          </w:rPr>
+          <w:t>20</w:t>
         </w:r>
         <w:r>
           <w:rPr>
@@ -2681,13 +3101,13 @@
           <w:lang w:eastAsia="en-GB"/>
         </w:rPr>
       </w:pPr>
-      <w:hyperlink w:anchor="_Toc86920168" w:history="1">
+      <w:hyperlink w:anchor="_Toc86920349" w:history="1">
         <w:r>
           <w:rPr>
             <w:rStyle w:val="Hyperlink"/>
             <w:noProof/>
           </w:rPr>
-          <w:t>3.3</w:t>
+          <w:t>5.1</w:t>
         </w:r>
         <w:r>
           <w:rPr>
@@ -2701,7 +3121,7 @@
             <w:rStyle w:val="Hyperlink"/>
             <w:noProof/>
           </w:rPr>
-          <w:t>Testing Strategy</w:t>
+          <w:t>Design Methodology</w:t>
         </w:r>
         <w:r>
           <w:rPr>
@@ -2722,7 +3142,7 @@
             <w:noProof/>
             <w:webHidden/>
           </w:rPr>
-          <w:instrText xml:space="preserve"> PAGEREF _Toc86920168 \h </w:instrText>
+          <w:instrText xml:space="preserve"> PAGEREF _Toc86920349 \h </w:instrText>
         </w:r>
         <w:r>
           <w:rPr>
@@ -2742,7 +3162,7 @@
             <w:noProof/>
             <w:webHidden/>
           </w:rPr>
-          <w:t>17</w:t>
+          <w:t>20</w:t>
         </w:r>
         <w:r>
           <w:rPr>
@@ -2765,13 +3185,13 @@
           <w:lang w:eastAsia="en-GB"/>
         </w:rPr>
       </w:pPr>
-      <w:hyperlink w:anchor="_Toc86920169" w:history="1">
+      <w:hyperlink w:anchor="_Toc86920350" w:history="1">
         <w:r>
           <w:rPr>
             <w:rStyle w:val="Hyperlink"/>
             <w:noProof/>
           </w:rPr>
-          <w:t>3.4</w:t>
+          <w:t>5.2</w:t>
         </w:r>
         <w:r>
           <w:rPr>
@@ -2785,7 +3205,7 @@
             <w:rStyle w:val="Hyperlink"/>
             <w:noProof/>
           </w:rPr>
-          <w:t>Evaluation Strategy</w:t>
+          <w:t>Legal, Ethical &amp; Social Issues</w:t>
         </w:r>
         <w:r>
           <w:rPr>
@@ -2806,7 +3226,7 @@
             <w:noProof/>
             <w:webHidden/>
           </w:rPr>
-          <w:instrText xml:space="preserve"> PAGEREF _Toc86920169 \h </w:instrText>
+          <w:instrText xml:space="preserve"> PAGEREF _Toc86920350 \h </w:instrText>
         </w:r>
         <w:r>
           <w:rPr>
@@ -2826,7 +3246,175 @@
             <w:noProof/>
             <w:webHidden/>
           </w:rPr>
-          <w:t>17</w:t>
+          <w:t>20</w:t>
+        </w:r>
+        <w:r>
+          <w:rPr>
+            <w:noProof/>
+            <w:webHidden/>
+          </w:rPr>
+          <w:fldChar w:fldCharType="end"/>
+        </w:r>
+      </w:hyperlink>
+    </w:p>
+    <w:p>
+      <w:pPr>
+        <w:pStyle w:val="TOC2"/>
+        <w:tabs>
+          <w:tab w:val="left" w:pos="880"/>
+          <w:tab w:val="right" w:leader="dot" w:pos="9016"/>
+        </w:tabs>
+        <w:rPr>
+          <w:noProof/>
+          <w:lang w:eastAsia="en-GB"/>
+        </w:rPr>
+      </w:pPr>
+      <w:hyperlink w:anchor="_Toc86920351" w:history="1">
+        <w:r>
+          <w:rPr>
+            <w:rStyle w:val="Hyperlink"/>
+            <w:noProof/>
+          </w:rPr>
+          <w:t>5.3</w:t>
+        </w:r>
+        <w:r>
+          <w:rPr>
+            <w:noProof/>
+            <w:lang w:eastAsia="en-GB"/>
+          </w:rPr>
+          <w:tab/>
+        </w:r>
+        <w:r>
+          <w:rPr>
+            <w:rStyle w:val="Hyperlink"/>
+            <w:noProof/>
+          </w:rPr>
+          <w:t>Risk Analysis</w:t>
+        </w:r>
+        <w:r>
+          <w:rPr>
+            <w:noProof/>
+            <w:webHidden/>
+          </w:rPr>
+          <w:tab/>
+        </w:r>
+        <w:r>
+          <w:rPr>
+            <w:noProof/>
+            <w:webHidden/>
+          </w:rPr>
+          <w:fldChar w:fldCharType="begin"/>
+        </w:r>
+        <w:r>
+          <w:rPr>
+            <w:noProof/>
+            <w:webHidden/>
+          </w:rPr>
+          <w:instrText xml:space="preserve"> PAGEREF _Toc86920351 \h </w:instrText>
+        </w:r>
+        <w:r>
+          <w:rPr>
+            <w:noProof/>
+            <w:webHidden/>
+          </w:rPr>
+        </w:r>
+        <w:r>
+          <w:rPr>
+            <w:noProof/>
+            <w:webHidden/>
+          </w:rPr>
+          <w:fldChar w:fldCharType="separate"/>
+        </w:r>
+        <w:r>
+          <w:rPr>
+            <w:noProof/>
+            <w:webHidden/>
+          </w:rPr>
+          <w:t>20</w:t>
+        </w:r>
+        <w:r>
+          <w:rPr>
+            <w:noProof/>
+            <w:webHidden/>
+          </w:rPr>
+          <w:fldChar w:fldCharType="end"/>
+        </w:r>
+      </w:hyperlink>
+    </w:p>
+    <w:p>
+      <w:pPr>
+        <w:pStyle w:val="TOC2"/>
+        <w:tabs>
+          <w:tab w:val="left" w:pos="880"/>
+          <w:tab w:val="right" w:leader="dot" w:pos="9016"/>
+        </w:tabs>
+        <w:rPr>
+          <w:noProof/>
+          <w:lang w:eastAsia="en-GB"/>
+        </w:rPr>
+      </w:pPr>
+      <w:hyperlink w:anchor="_Toc86920352" w:history="1">
+        <w:r>
+          <w:rPr>
+            <w:rStyle w:val="Hyperlink"/>
+            <w:noProof/>
+          </w:rPr>
+          <w:t>5.4</w:t>
+        </w:r>
+        <w:r>
+          <w:rPr>
+            <w:noProof/>
+            <w:lang w:eastAsia="en-GB"/>
+          </w:rPr>
+          <w:tab/>
+        </w:r>
+        <w:r>
+          <w:rPr>
+            <w:rStyle w:val="Hyperlink"/>
+            <w:noProof/>
+          </w:rPr>
+          <w:t>Timetable</w:t>
+        </w:r>
+        <w:r>
+          <w:rPr>
+            <w:noProof/>
+            <w:webHidden/>
+          </w:rPr>
+          <w:tab/>
+        </w:r>
+        <w:r>
+          <w:rPr>
+            <w:noProof/>
+            <w:webHidden/>
+          </w:rPr>
+          <w:fldChar w:fldCharType="begin"/>
+        </w:r>
+        <w:r>
+          <w:rPr>
+            <w:noProof/>
+            <w:webHidden/>
+          </w:rPr>
+          <w:instrText xml:space="preserve"> PAGEREF _Toc86920352 \h </w:instrText>
+        </w:r>
+        <w:r>
+          <w:rPr>
+            <w:noProof/>
+            <w:webHidden/>
+          </w:rPr>
+        </w:r>
+        <w:r>
+          <w:rPr>
+            <w:noProof/>
+            <w:webHidden/>
+          </w:rPr>
+          <w:fldChar w:fldCharType="separate"/>
+        </w:r>
+        <w:r>
+          <w:rPr>
+            <w:noProof/>
+            <w:webHidden/>
+          </w:rPr>
+          <w:t>21</w:t>
         </w:r>
         <w:r>
           <w:rPr>
@@ -2849,13 +3437,13 @@
           <w:lang w:eastAsia="en-GB"/>
         </w:rPr>
       </w:pPr>
-      <w:hyperlink w:anchor="_Toc86920170" w:history="1">
+      <w:hyperlink w:anchor="_Toc86920353" w:history="1">
         <w:r>
           <w:rPr>
             <w:rStyle w:val="Hyperlink"/>
             <w:noProof/>
           </w:rPr>
-          <w:t>4</w:t>
+          <w:t>6</w:t>
         </w:r>
         <w:r>
           <w:rPr>
@@ -2869,7 +3457,7 @@
             <w:rStyle w:val="Hyperlink"/>
             <w:noProof/>
           </w:rPr>
-          <w:t>Software Design</w:t>
+          <w:t>References</w:t>
         </w:r>
         <w:r>
           <w:rPr>
@@ -2890,7 +3478,7 @@
             <w:noProof/>
             <w:webHidden/>
           </w:rPr>
-          <w:instrText xml:space="preserve"> PAGEREF _Toc86920170 \h </w:instrText>
+          <w:instrText xml:space="preserve"> PAGEREF _Toc86920353 \h </w:instrText>
         </w:r>
         <w:r>
           <w:rPr>
@@ -2910,175 +3498,7 @@
             <w:noProof/>
             <w:webHidden/>
           </w:rPr>
-          <w:t>17</w:t>
-        </w:r>
-        <w:r>
-          <w:rPr>
-            <w:noProof/>
-            <w:webHidden/>
-          </w:rPr>
-          <w:fldChar w:fldCharType="end"/>
-        </w:r>
-      </w:hyperlink>
-    </w:p>
-    <w:p>
-      <w:pPr>
-        <w:pStyle w:val="TOC2"/>
-        <w:tabs>
-          <w:tab w:val="left" w:pos="880"/>
-          <w:tab w:val="right" w:leader="dot" w:pos="9016"/>
-        </w:tabs>
-        <w:rPr>
-          <w:noProof/>
-          <w:lang w:eastAsia="en-GB"/>
-        </w:rPr>
-      </w:pPr>
-      <w:hyperlink w:anchor="_Toc86920171" w:history="1">
-        <w:r>
-          <w:rPr>
-            <w:rStyle w:val="Hyperlink"/>
-            <w:noProof/>
-          </w:rPr>
-          <w:t>4.1</w:t>
-        </w:r>
-        <w:r>
-          <w:rPr>
-            <w:noProof/>
-            <w:lang w:eastAsia="en-GB"/>
-          </w:rPr>
-          <w:tab/>
-        </w:r>
-        <w:r>
-          <w:rPr>
-            <w:rStyle w:val="Hyperlink"/>
-            <w:noProof/>
-          </w:rPr>
-          <w:t>Technologies</w:t>
-        </w:r>
-        <w:r>
-          <w:rPr>
-            <w:noProof/>
-            <w:webHidden/>
-          </w:rPr>
-          <w:tab/>
-        </w:r>
-        <w:r>
-          <w:rPr>
-            <w:noProof/>
-            <w:webHidden/>
-          </w:rPr>
-          <w:fldChar w:fldCharType="begin"/>
-        </w:r>
-        <w:r>
-          <w:rPr>
-            <w:noProof/>
-            <w:webHidden/>
-          </w:rPr>
-          <w:instrText xml:space="preserve"> PAGEREF _Toc86920171 \h </w:instrText>
-        </w:r>
-        <w:r>
-          <w:rPr>
-            <w:noProof/>
-            <w:webHidden/>
-          </w:rPr>
-        </w:r>
-        <w:r>
-          <w:rPr>
-            <w:noProof/>
-            <w:webHidden/>
-          </w:rPr>
-          <w:fldChar w:fldCharType="separate"/>
-        </w:r>
-        <w:r>
-          <w:rPr>
-            <w:noProof/>
-            <w:webHidden/>
-          </w:rPr>
-          <w:t>17</w:t>
-        </w:r>
-        <w:r>
-          <w:rPr>
-            <w:noProof/>
-            <w:webHidden/>
-          </w:rPr>
-          <w:fldChar w:fldCharType="end"/>
-        </w:r>
-      </w:hyperlink>
-    </w:p>
-    <w:p>
-      <w:pPr>
-        <w:pStyle w:val="TOC2"/>
-        <w:tabs>
-          <w:tab w:val="left" w:pos="880"/>
-          <w:tab w:val="right" w:leader="dot" w:pos="9016"/>
-        </w:tabs>
-        <w:rPr>
-          <w:noProof/>
-          <w:lang w:eastAsia="en-GB"/>
-        </w:rPr>
-      </w:pPr>
-      <w:hyperlink w:anchor="_Toc86920172" w:history="1">
-        <w:r>
-          <w:rPr>
-            <w:rStyle w:val="Hyperlink"/>
-            <w:noProof/>
-          </w:rPr>
-          <w:t>4.2</w:t>
-        </w:r>
-        <w:r>
-          <w:rPr>
-            <w:noProof/>
-            <w:lang w:eastAsia="en-GB"/>
-          </w:rPr>
-          <w:tab/>
-        </w:r>
-        <w:r>
-          <w:rPr>
-            <w:rStyle w:val="Hyperlink"/>
-            <w:noProof/>
-          </w:rPr>
-          <w:t>Class Structure</w:t>
-        </w:r>
-        <w:r>
-          <w:rPr>
-            <w:noProof/>
-            <w:webHidden/>
-          </w:rPr>
-          <w:tab/>
-        </w:r>
-        <w:r>
-          <w:rPr>
-            <w:noProof/>
-            <w:webHidden/>
-          </w:rPr>
-          <w:fldChar w:fldCharType="begin"/>
-        </w:r>
-        <w:r>
-          <w:rPr>
-            <w:noProof/>
-            <w:webHidden/>
-          </w:rPr>
-          <w:instrText xml:space="preserve"> PAGEREF _Toc86920172 \h </w:instrText>
-        </w:r>
-        <w:r>
-          <w:rPr>
-            <w:noProof/>
-            <w:webHidden/>
-          </w:rPr>
-        </w:r>
-        <w:r>
-          <w:rPr>
-            <w:noProof/>
-            <w:webHidden/>
-          </w:rPr>
-          <w:fldChar w:fldCharType="separate"/>
-        </w:r>
-        <w:r>
-          <w:rPr>
-            <w:noProof/>
-            <w:webHidden/>
-          </w:rPr>
-          <w:t>18</w:t>
+          <w:t>22</w:t>
         </w:r>
         <w:r>
           <w:rPr>
@@ -3101,13 +3521,13 @@
           <w:lang w:eastAsia="en-GB"/>
         </w:rPr>
       </w:pPr>
-      <w:hyperlink w:anchor="_Toc86920173" w:history="1">
+      <w:hyperlink w:anchor="_Toc86920354" w:history="1">
         <w:r>
           <w:rPr>
             <w:rStyle w:val="Hyperlink"/>
             <w:noProof/>
           </w:rPr>
-          <w:t>5</w:t>
+          <w:t>7</w:t>
         </w:r>
         <w:r>
           <w:rPr>
@@ -3121,7 +3541,7 @@
             <w:rStyle w:val="Hyperlink"/>
             <w:noProof/>
           </w:rPr>
-          <w:t>Project Plan</w:t>
+          <w:t>Appendices</w:t>
         </w:r>
         <w:r>
           <w:rPr>
@@ -3142,7 +3562,7 @@
             <w:noProof/>
             <w:webHidden/>
           </w:rPr>
-          <w:instrText xml:space="preserve"> PAGEREF _Toc86920173 \h </w:instrText>
+          <w:instrText xml:space="preserve"> PAGEREF _Toc86920354 \h </w:instrText>
         </w:r>
         <w:r>
           <w:rPr>
@@ -3162,7 +3582,7 @@
             <w:noProof/>
             <w:webHidden/>
           </w:rPr>
-          <w:t>20</w:t>
+          <w:t>22</w:t>
         </w:r>
         <w:r>
           <w:rPr>
@@ -3174,512 +3594,7 @@
       </w:hyperlink>
     </w:p>
     <w:p>
-      <w:pPr>
-        <w:pStyle w:val="TOC2"/>
-        <w:tabs>
-          <w:tab w:val="left" w:pos="880"/>
-          <w:tab w:val="right" w:leader="dot" w:pos="9016"/>
-        </w:tabs>
-        <w:rPr>
-          <w:noProof/>
-          <w:lang w:eastAsia="en-GB"/>
-        </w:rPr>
-      </w:pPr>
-      <w:hyperlink w:anchor="_Toc86920174" w:history="1">
-        <w:r>
-          <w:rPr>
-            <w:rStyle w:val="Hyperlink"/>
-            <w:noProof/>
-          </w:rPr>
-          <w:t>5.1</w:t>
-        </w:r>
-        <w:r>
-          <w:rPr>
-            <w:noProof/>
-            <w:lang w:eastAsia="en-GB"/>
-          </w:rPr>
-          <w:tab/>
-        </w:r>
-        <w:r>
-          <w:rPr>
-            <w:rStyle w:val="Hyperlink"/>
-            <w:noProof/>
-          </w:rPr>
-          <w:t>Design Methodology</w:t>
-        </w:r>
-        <w:r>
-          <w:rPr>
-            <w:noProof/>
-            <w:webHidden/>
-          </w:rPr>
-          <w:tab/>
-        </w:r>
-        <w:r>
-          <w:rPr>
-            <w:noProof/>
-            <w:webHidden/>
-          </w:rPr>
-          <w:fldChar w:fldCharType="begin"/>
-        </w:r>
-        <w:r>
-          <w:rPr>
-            <w:noProof/>
-            <w:webHidden/>
-          </w:rPr>
-          <w:instrText xml:space="preserve"> PAGEREF _Toc86920174 \h </w:instrText>
-        </w:r>
-        <w:r>
-          <w:rPr>
-            <w:noProof/>
-            <w:webHidden/>
-          </w:rPr>
-        </w:r>
-        <w:r>
-          <w:rPr>
-            <w:noProof/>
-            <w:webHidden/>
-          </w:rPr>
-          <w:fldChar w:fldCharType="separate"/>
-        </w:r>
-        <w:r>
-          <w:rPr>
-            <w:noProof/>
-            <w:webHidden/>
-          </w:rPr>
-          <w:t>20</w:t>
-        </w:r>
-        <w:r>
-          <w:rPr>
-            <w:noProof/>
-            <w:webHidden/>
-          </w:rPr>
-          <w:fldChar w:fldCharType="end"/>
-        </w:r>
-      </w:hyperlink>
-    </w:p>
-    <w:p>
-      <w:pPr>
-        <w:pStyle w:val="TOC2"/>
-        <w:tabs>
-          <w:tab w:val="left" w:pos="880"/>
-          <w:tab w:val="right" w:leader="dot" w:pos="9016"/>
-        </w:tabs>
-        <w:rPr>
-          <w:noProof/>
-          <w:lang w:eastAsia="en-GB"/>
-        </w:rPr>
-      </w:pPr>
-      <w:hyperlink w:anchor="_Toc86920175" w:history="1">
-        <w:r>
-          <w:rPr>
-            <w:rStyle w:val="Hyperlink"/>
-            <w:noProof/>
-          </w:rPr>
-          <w:t>5.2</w:t>
-        </w:r>
-        <w:r>
-          <w:rPr>
-            <w:noProof/>
-            <w:lang w:eastAsia="en-GB"/>
-          </w:rPr>
-          <w:tab/>
-        </w:r>
-        <w:r>
-          <w:rPr>
-            <w:rStyle w:val="Hyperlink"/>
-            <w:noProof/>
-          </w:rPr>
-          <w:t>Legal, Ethical &amp; Social Issues</w:t>
-        </w:r>
-        <w:r>
-          <w:rPr>
-            <w:noProof/>
-            <w:webHidden/>
-          </w:rPr>
-          <w:tab/>
-        </w:r>
-        <w:r>
-          <w:rPr>
-            <w:noProof/>
-            <w:webHidden/>
-          </w:rPr>
-          <w:fldChar w:fldCharType="begin"/>
-        </w:r>
-        <w:r>
-          <w:rPr>
-            <w:noProof/>
-            <w:webHidden/>
-          </w:rPr>
-          <w:instrText xml:space="preserve"> PAGEREF _Toc86920175 \h </w:instrText>
-        </w:r>
-        <w:r>
-          <w:rPr>
-            <w:noProof/>
-            <w:webHidden/>
-          </w:rPr>
-        </w:r>
-        <w:r>
-          <w:rPr>
-            <w:noProof/>
-            <w:webHidden/>
-          </w:rPr>
-          <w:fldChar w:fldCharType="separate"/>
-        </w:r>
-        <w:r>
-          <w:rPr>
-            <w:noProof/>
-            <w:webHidden/>
-          </w:rPr>
-          <w:t>20</w:t>
-        </w:r>
-        <w:r>
-          <w:rPr>
-            <w:noProof/>
-            <w:webHidden/>
-          </w:rPr>
-          <w:fldChar w:fldCharType="end"/>
-        </w:r>
-      </w:hyperlink>
-    </w:p>
-    <w:p>
-      <w:pPr>
-        <w:pStyle w:val="TOC2"/>
-        <w:tabs>
-          <w:tab w:val="left" w:pos="880"/>
-          <w:tab w:val="right" w:leader="dot" w:pos="9016"/>
-        </w:tabs>
-        <w:rPr>
-          <w:noProof/>
-          <w:lang w:eastAsia="en-GB"/>
-        </w:rPr>
-      </w:pPr>
-      <w:hyperlink w:anchor="_Toc86920176" w:history="1">
-        <w:r>
-          <w:rPr>
-            <w:rStyle w:val="Hyperlink"/>
-            <w:noProof/>
-          </w:rPr>
-          <w:t>5.3</w:t>
-        </w:r>
-        <w:r>
-          <w:rPr>
-            <w:noProof/>
-            <w:lang w:eastAsia="en-GB"/>
-          </w:rPr>
-          <w:tab/>
-        </w:r>
-        <w:r>
-          <w:rPr>
-            <w:rStyle w:val="Hyperlink"/>
-            <w:noProof/>
-          </w:rPr>
-          <w:t>Risk Analysis</w:t>
-        </w:r>
-        <w:r>
-          <w:rPr>
-            <w:noProof/>
-            <w:webHidden/>
-          </w:rPr>
-          <w:tab/>
-        </w:r>
-        <w:r>
-          <w:rPr>
-            <w:noProof/>
-            <w:webHidden/>
-          </w:rPr>
-          <w:fldChar w:fldCharType="begin"/>
-        </w:r>
-        <w:r>
-          <w:rPr>
-            <w:noProof/>
-            <w:webHidden/>
-          </w:rPr>
-          <w:instrText xml:space="preserve"> PAGEREF _Toc86920176 \h </w:instrText>
-        </w:r>
-        <w:r>
-          <w:rPr>
-            <w:noProof/>
-            <w:webHidden/>
-          </w:rPr>
-        </w:r>
-        <w:r>
-          <w:rPr>
-            <w:noProof/>
-            <w:webHidden/>
-          </w:rPr>
-          <w:fldChar w:fldCharType="separate"/>
-        </w:r>
-        <w:r>
-          <w:rPr>
-            <w:noProof/>
-            <w:webHidden/>
-          </w:rPr>
-          <w:t>20</w:t>
-        </w:r>
-        <w:r>
-          <w:rPr>
-            <w:noProof/>
-            <w:webHidden/>
-          </w:rPr>
-          <w:fldChar w:fldCharType="end"/>
-        </w:r>
-      </w:hyperlink>
-    </w:p>
-    <w:p>
-      <w:pPr>
-        <w:pStyle w:val="TOC2"/>
-        <w:tabs>
-          <w:tab w:val="left" w:pos="880"/>
-          <w:tab w:val="right" w:leader="dot" w:pos="9016"/>
-        </w:tabs>
-        <w:rPr>
-          <w:noProof/>
-          <w:lang w:eastAsia="en-GB"/>
-        </w:rPr>
-      </w:pPr>
-      <w:hyperlink w:anchor="_Toc86920177" w:history="1">
-        <w:r>
-          <w:rPr>
-            <w:rStyle w:val="Hyperlink"/>
-            <w:noProof/>
-          </w:rPr>
-          <w:t>5.4</w:t>
-        </w:r>
-        <w:r>
-          <w:rPr>
-            <w:noProof/>
-            <w:lang w:eastAsia="en-GB"/>
-          </w:rPr>
-          <w:tab/>
-        </w:r>
-        <w:r>
-          <w:rPr>
-            <w:rStyle w:val="Hyperlink"/>
-            <w:noProof/>
-          </w:rPr>
-          <w:t>Timetable</w:t>
-        </w:r>
-        <w:r>
-          <w:rPr>
-            <w:noProof/>
-            <w:webHidden/>
-          </w:rPr>
-          <w:tab/>
-        </w:r>
-        <w:r>
-          <w:rPr>
-            <w:noProof/>
-            <w:webHidden/>
-          </w:rPr>
-          <w:fldChar w:fldCharType="begin"/>
-        </w:r>
-        <w:r>
-          <w:rPr>
-            <w:noProof/>
-            <w:webHidden/>
-          </w:rPr>
-          <w:instrText xml:space="preserve"> PAGEREF _Toc86920177 \h </w:instrText>
-        </w:r>
-        <w:r>
-          <w:rPr>
-            <w:noProof/>
-            <w:webHidden/>
-          </w:rPr>
-        </w:r>
-        <w:r>
-          <w:rPr>
-            <w:noProof/>
-            <w:webHidden/>
-          </w:rPr>
-          <w:fldChar w:fldCharType="separate"/>
-        </w:r>
-        <w:r>
-          <w:rPr>
-            <w:noProof/>
-            <w:webHidden/>
-          </w:rPr>
-          <w:t>21</w:t>
-        </w:r>
-        <w:r>
-          <w:rPr>
-            <w:noProof/>
-            <w:webHidden/>
-          </w:rPr>
-          <w:fldChar w:fldCharType="end"/>
-        </w:r>
-      </w:hyperlink>
-    </w:p>
-    <w:p>
-      <w:pPr>
-        <w:pStyle w:val="TOC1"/>
-        <w:tabs>
-          <w:tab w:val="left" w:pos="440"/>
-          <w:tab w:val="right" w:leader="dot" w:pos="9016"/>
-        </w:tabs>
-        <w:rPr>
-          <w:noProof/>
-          <w:lang w:eastAsia="en-GB"/>
-        </w:rPr>
-      </w:pPr>
-      <w:hyperlink w:anchor="_Toc86920178" w:history="1">
-        <w:r>
-          <w:rPr>
-            <w:rStyle w:val="Hyperlink"/>
-            <w:noProof/>
-          </w:rPr>
-          <w:t>6</w:t>
-        </w:r>
-        <w:r>
-          <w:rPr>
-            <w:noProof/>
-            <w:lang w:eastAsia="en-GB"/>
-          </w:rPr>
-          <w:tab/>
-        </w:r>
-        <w:r>
-          <w:rPr>
-            <w:rStyle w:val="Hyperlink"/>
-            <w:noProof/>
-          </w:rPr>
-          <w:t>References</w:t>
-        </w:r>
-        <w:r>
-          <w:rPr>
-            <w:noProof/>
-            <w:webHidden/>
-          </w:rPr>
-          <w:tab/>
-        </w:r>
-        <w:r>
-          <w:rPr>
-            <w:noProof/>
-            <w:webHidden/>
-          </w:rPr>
-          <w:fldChar w:fldCharType="begin"/>
-        </w:r>
-        <w:r>
-          <w:rPr>
-            <w:noProof/>
-            <w:webHidden/>
-          </w:rPr>
-          <w:instrText xml:space="preserve"> PAGEREF _Toc86920178 \h </w:instrText>
-        </w:r>
-        <w:r>
-          <w:rPr>
-            <w:noProof/>
-            <w:webHidden/>
-          </w:rPr>
-        </w:r>
-        <w:r>
-          <w:rPr>
-            <w:noProof/>
-            <w:webHidden/>
-          </w:rPr>
-          <w:fldChar w:fldCharType="separate"/>
-        </w:r>
-        <w:r>
-          <w:rPr>
-            <w:noProof/>
-            <w:webHidden/>
-          </w:rPr>
-          <w:t>22</w:t>
-        </w:r>
-        <w:r>
-          <w:rPr>
-            <w:noProof/>
-            <w:webHidden/>
-          </w:rPr>
-          <w:fldChar w:fldCharType="end"/>
-        </w:r>
-      </w:hyperlink>
-    </w:p>
-    <w:p>
-      <w:pPr>
-        <w:pStyle w:val="TOC1"/>
-        <w:tabs>
-          <w:tab w:val="left" w:pos="440"/>
-          <w:tab w:val="right" w:leader="dot" w:pos="9016"/>
-        </w:tabs>
-        <w:rPr>
-          <w:noProof/>
-          <w:lang w:eastAsia="en-GB"/>
-        </w:rPr>
-      </w:pPr>
-      <w:hyperlink w:anchor="_Toc86920179" w:history="1">
-        <w:r>
-          <w:rPr>
-            <w:rStyle w:val="Hyperlink"/>
-            <w:noProof/>
-          </w:rPr>
-          <w:t>7</w:t>
-        </w:r>
-        <w:r>
-          <w:rPr>
-            <w:noProof/>
-            <w:lang w:eastAsia="en-GB"/>
-          </w:rPr>
-          <w:tab/>
-        </w:r>
-        <w:r>
-          <w:rPr>
-            <w:rStyle w:val="Hyperlink"/>
-            <w:noProof/>
-          </w:rPr>
-          <w:t>Appendices</w:t>
-        </w:r>
-        <w:r>
-          <w:rPr>
-            <w:noProof/>
-            <w:webHidden/>
-          </w:rPr>
-          <w:tab/>
-        </w:r>
-        <w:r>
-          <w:rPr>
-            <w:noProof/>
-            <w:webHidden/>
-          </w:rPr>
-          <w:fldChar w:fldCharType="begin"/>
-        </w:r>
-        <w:r>
-          <w:rPr>
-            <w:noProof/>
-            <w:webHidden/>
-          </w:rPr>
-          <w:instrText xml:space="preserve"> PAGEREF _Toc86920179 \h </w:instrText>
-        </w:r>
-        <w:r>
-          <w:rPr>
-            <w:noProof/>
-            <w:webHidden/>
-          </w:rPr>
-        </w:r>
-        <w:r>
-          <w:rPr>
-            <w:noProof/>
-            <w:webHidden/>
-          </w:rPr>
-          <w:fldChar w:fldCharType="separate"/>
-        </w:r>
-        <w:r>
-          <w:rPr>
-            <w:noProof/>
-            <w:webHidden/>
-          </w:rPr>
-          <w:t>22</w:t>
-        </w:r>
-        <w:r>
-          <w:rPr>
-            <w:noProof/>
-            <w:webHidden/>
-          </w:rPr>
-          <w:fldChar w:fldCharType="end"/>
-        </w:r>
-      </w:hyperlink>
-    </w:p>
-    <w:p>
-      <w:r>
-        <w:lastRenderedPageBreak/>
+      <w:r>
         <w:fldChar w:fldCharType="end"/>
       </w:r>
     </w:p>
@@ -3691,6 +3606,7 @@
         </w:rPr>
       </w:pPr>
       <w:r>
+        <w:lastRenderedPageBreak/>
         <w:t xml:space="preserve">Table of Figures </w:t>
       </w:r>
     </w:p>
@@ -5403,7 +5319,6 @@
           </w:tcPr>
           <w:p>
             <w:r>
-              <w:lastRenderedPageBreak/>
               <w:t>CPU</w:t>
             </w:r>
           </w:p>
@@ -5426,6 +5341,7 @@
           </w:tcPr>
           <w:p>
             <w:r>
+              <w:lastRenderedPageBreak/>
               <w:t>DF</w:t>
             </w:r>
           </w:p>
@@ -5546,7 +5462,7 @@
         <w:pStyle w:val="Heading1"/>
       </w:pPr>
       <w:bookmarkStart w:id="4" w:name="_Toc86395800"/>
-      <w:bookmarkStart w:id="5" w:name="_Toc86920146"/>
+      <w:bookmarkStart w:id="5" w:name="_Toc86920322"/>
       <w:r>
         <w:t>Introduction</w:t>
       </w:r>
@@ -5589,7 +5505,7 @@
       </w:pPr>
       <w:bookmarkStart w:id="6" w:name="_Toc85019360"/>
       <w:bookmarkStart w:id="7" w:name="_Toc86395801"/>
-      <w:bookmarkStart w:id="8" w:name="_Toc86920147"/>
+      <w:bookmarkStart w:id="8" w:name="_Toc86920323"/>
       <w:r>
         <w:t>Aims &amp; Objectives</w:t>
       </w:r>
@@ -5716,7 +5632,7 @@
       </w:pPr>
       <w:bookmarkStart w:id="9" w:name="_Toc85019361"/>
       <w:bookmarkStart w:id="10" w:name="_Toc86395802"/>
-      <w:bookmarkStart w:id="11" w:name="_Toc86920148"/>
+      <w:bookmarkStart w:id="11" w:name="_Toc86920324"/>
       <w:r>
         <w:lastRenderedPageBreak/>
         <w:t>Project Description</w:t>
@@ -5951,7 +5867,7 @@
       <w:pPr>
         <w:pStyle w:val="Heading2"/>
       </w:pPr>
-      <w:bookmarkStart w:id="12" w:name="_Toc86920149"/>
+      <w:bookmarkStart w:id="12" w:name="_Toc86920325"/>
       <w:r>
         <w:t>Scope</w:t>
       </w:r>
@@ -6017,7 +5933,7 @@
       </w:pPr>
       <w:bookmarkStart w:id="13" w:name="_Toc85019363"/>
       <w:bookmarkStart w:id="14" w:name="_Toc86395803"/>
-      <w:bookmarkStart w:id="15" w:name="_Toc86920150"/>
+      <w:bookmarkStart w:id="15" w:name="_Toc86920326"/>
       <w:r>
         <w:t>Literature Review</w:t>
       </w:r>
@@ -6038,7 +5954,7 @@
         <w:pStyle w:val="Heading2"/>
       </w:pPr>
       <w:bookmarkStart w:id="16" w:name="_Toc86395805"/>
-      <w:bookmarkStart w:id="17" w:name="_Toc86920152"/>
+      <w:bookmarkStart w:id="17" w:name="_Toc86920327"/>
       <w:r>
         <w:t>Ray Tracing</w:t>
       </w:r>
@@ -6449,7 +6365,7 @@
         <w:pStyle w:val="Heading2"/>
       </w:pPr>
       <w:bookmarkStart w:id="18" w:name="_Toc86395806"/>
-      <w:bookmarkStart w:id="19" w:name="_Toc86920153"/>
+      <w:bookmarkStart w:id="19" w:name="_Toc86920328"/>
       <w:r>
         <w:t>Ray Marching</w:t>
       </w:r>
@@ -6771,7 +6687,7 @@
       <w:pPr>
         <w:pStyle w:val="Heading3"/>
       </w:pPr>
-      <w:bookmarkStart w:id="21" w:name="_Toc86920154"/>
+      <w:bookmarkStart w:id="21" w:name="_Toc86920329"/>
       <w:r>
         <w:t xml:space="preserve">Benefits </w:t>
       </w:r>
@@ -6962,13 +6878,12 @@
           <w:rPr>
             <w:color w:val="000000"/>
           </w:rPr>
-          <w:tag w:val="MENDELEY_CITATION_v3_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"/>
-          <w:id w:val="1860691796"/>
+          <w:tag w:val="MENDELEY_CITATION_v3_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"/>
+          <w:id w:val="583187571"/>
           <w:placeholder>
             <w:docPart w:val="DefaultPlaceholder_-1854013440"/>
           </w:placeholder>
         </w:sdtPr>
-        <w:sdtEndPr/>
         <w:sdtContent>
           <w:r>
             <w:rPr>
@@ -7270,7 +7185,7 @@
         <w:pStyle w:val="Heading3"/>
       </w:pPr>
       <w:bookmarkStart w:id="22" w:name="_Toc86395807"/>
-      <w:bookmarkStart w:id="23" w:name="_Toc86920155"/>
+      <w:bookmarkStart w:id="23" w:name="_Toc86920330"/>
       <w:r>
         <w:t xml:space="preserve">Signed Distance </w:t>
       </w:r>
@@ -7657,7 +7572,7 @@
         <w:pStyle w:val="Heading3"/>
       </w:pPr>
       <w:bookmarkStart w:id="25" w:name="_Toc86395808"/>
-      <w:bookmarkStart w:id="26" w:name="_Toc86920156"/>
+      <w:bookmarkStart w:id="26" w:name="_Toc86920331"/>
       <w:r>
         <w:t>Primitives</w:t>
       </w:r>
@@ -7936,7 +7851,7 @@
         <w:pStyle w:val="Heading3"/>
       </w:pPr>
       <w:bookmarkStart w:id="27" w:name="_Toc86395811"/>
-      <w:bookmarkStart w:id="28" w:name="_Toc86920157"/>
+      <w:bookmarkStart w:id="28" w:name="_Toc86920332"/>
       <w:r>
         <w:t>Fractals</w:t>
       </w:r>
@@ -7992,10 +7907,10 @@
           <w:rPr>
             <w:color w:val="000000"/>
           </w:rPr>
-          <w:tag w:val="MENDELEY_CITATION_v3_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"/>
-          <w:id w:val="-1730691289"/>
+          <w:tag w:val="MENDELEY_CITATION_v3_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"/>
+          <w:id w:val="1202971777"/>
           <w:placeholder>
-            <w:docPart w:val="CC4224B99C5D4C1E8FE3014CE8F06D0E"/>
+            <w:docPart w:val="DefaultPlaceholder_-1854013440"/>
           </w:placeholder>
         </w:sdtPr>
         <w:sdtContent>
@@ -8003,7 +7918,7 @@
             <w:rPr>
               <w:color w:val="000000"/>
             </w:rPr>
-            <w:t>[6]</w:t>
+            <w:t>[8]</w:t>
           </w:r>
         </w:sdtContent>
       </w:sdt>
@@ -8410,8 +8325,13 @@
         <w:t xml:space="preserve">Colour – orbit trap, as surface point transforms, look at how far away it gets from origin as it iterates through the transformation, min, max, sum, </w:t>
       </w:r>
       <w:proofErr w:type="spellStart"/>
-      <w:r>
-        <w:t>x,y,z</w:t>
+      <w:proofErr w:type="gramStart"/>
+      <w:r>
+        <w:t>x,y</w:t>
+      </w:r>
+      <w:proofErr w:type="gramEnd"/>
+      <w:r>
+        <w:t>,z</w:t>
       </w:r>
       <w:proofErr w:type="spellEnd"/>
       <w:r>
@@ -8433,7 +8353,7 @@
         <w:pStyle w:val="Heading3"/>
       </w:pPr>
       <w:bookmarkStart w:id="32" w:name="_Toc86395809"/>
-      <w:bookmarkStart w:id="33" w:name="_Toc86920158"/>
+      <w:bookmarkStart w:id="33" w:name="_Toc86920333"/>
       <w:r>
         <w:t xml:space="preserve">Alterations </w:t>
       </w:r>
@@ -8990,7 +8910,7 @@
         <w:pStyle w:val="Heading3"/>
       </w:pPr>
       <w:bookmarkStart w:id="37" w:name="_Toc86395810"/>
-      <w:bookmarkStart w:id="38" w:name="_Toc86920159"/>
+      <w:bookmarkStart w:id="38" w:name="_Toc86920334"/>
       <w:r>
         <w:t xml:space="preserve">Surface </w:t>
       </w:r>
@@ -9280,7 +9200,7 @@
         <w:pStyle w:val="Heading3"/>
       </w:pPr>
       <w:bookmarkStart w:id="40" w:name="_Toc86395812"/>
-      <w:bookmarkStart w:id="41" w:name="_Toc86920160"/>
+      <w:bookmarkStart w:id="41" w:name="_Toc86920335"/>
       <w:r>
         <w:t>Collision detection</w:t>
       </w:r>
@@ -9316,7 +9236,7 @@
         <w:pStyle w:val="Heading2"/>
       </w:pPr>
       <w:bookmarkStart w:id="42" w:name="_Toc86395813"/>
-      <w:bookmarkStart w:id="43" w:name="_Toc86920161"/>
+      <w:bookmarkStart w:id="43" w:name="_Toc86920336"/>
       <w:r>
         <w:t xml:space="preserve">Existing </w:t>
       </w:r>
@@ -9335,7 +9255,7 @@
         <w:pStyle w:val="Heading3"/>
       </w:pPr>
       <w:bookmarkStart w:id="44" w:name="_Toc86395814"/>
-      <w:bookmarkStart w:id="45" w:name="_Toc86920162"/>
+      <w:bookmarkStart w:id="45" w:name="_Toc86920337"/>
       <w:proofErr w:type="spellStart"/>
       <w:r>
         <w:t>Fragmentarium</w:t>
@@ -9371,7 +9291,7 @@
         <w:pStyle w:val="Heading3"/>
       </w:pPr>
       <w:bookmarkStart w:id="46" w:name="_Toc86395815"/>
-      <w:bookmarkStart w:id="47" w:name="_Toc86920163"/>
+      <w:bookmarkStart w:id="47" w:name="_Toc86920338"/>
       <w:proofErr w:type="spellStart"/>
       <w:r>
         <w:t>S</w:t>
@@ -9400,7 +9320,7 @@
         <w:pStyle w:val="Heading3"/>
       </w:pPr>
       <w:bookmarkStart w:id="48" w:name="_Toc86395816"/>
-      <w:bookmarkStart w:id="49" w:name="_Toc86920164"/>
+      <w:bookmarkStart w:id="49" w:name="_Toc86920339"/>
       <w:r>
         <w:t>Ray Tracing in One Weekend</w:t>
       </w:r>
@@ -9432,7 +9352,7 @@
       </w:pPr>
       <w:bookmarkStart w:id="50" w:name="_Toc85019365"/>
       <w:bookmarkStart w:id="51" w:name="_Toc86395817"/>
-      <w:bookmarkStart w:id="52" w:name="_Toc86920165"/>
+      <w:bookmarkStart w:id="52" w:name="_Toc86920340"/>
       <w:r>
         <w:t>Requirements</w:t>
       </w:r>
@@ -9452,7 +9372,7 @@
       </w:pPr>
       <w:bookmarkStart w:id="53" w:name="_Toc85019366"/>
       <w:bookmarkStart w:id="54" w:name="_Toc86395818"/>
-      <w:bookmarkStart w:id="55" w:name="_Toc86920166"/>
+      <w:bookmarkStart w:id="55" w:name="_Toc86920341"/>
       <w:r>
         <w:t>Use Cases</w:t>
       </w:r>
@@ -9490,7 +9410,7 @@
         <w:pStyle w:val="Heading2"/>
       </w:pPr>
       <w:bookmarkStart w:id="56" w:name="_Toc86395819"/>
-      <w:bookmarkStart w:id="57" w:name="_Toc86920167"/>
+      <w:bookmarkStart w:id="57" w:name="_Toc86920342"/>
       <w:r>
         <w:t>Requirements Specification</w:t>
       </w:r>
@@ -10679,7 +10599,7 @@
       <w:pPr>
         <w:pStyle w:val="Heading2"/>
       </w:pPr>
-      <w:bookmarkStart w:id="60" w:name="_Toc86920168"/>
+      <w:bookmarkStart w:id="60" w:name="_Toc86920343"/>
       <w:r>
         <w:t>Testing Strategy</w:t>
       </w:r>
@@ -10725,7 +10645,7 @@
       <w:pPr>
         <w:pStyle w:val="Heading2"/>
       </w:pPr>
-      <w:bookmarkStart w:id="61" w:name="_Toc86920169"/>
+      <w:bookmarkStart w:id="61" w:name="_Toc86920344"/>
       <w:r>
         <w:t>Evaluation Strategy</w:t>
       </w:r>
@@ -10750,7 +10670,7 @@
         <w:pStyle w:val="Heading1"/>
       </w:pPr>
       <w:bookmarkStart w:id="62" w:name="_Toc86395822"/>
-      <w:bookmarkStart w:id="63" w:name="_Toc86920170"/>
+      <w:bookmarkStart w:id="63" w:name="_Toc86920345"/>
       <w:r>
         <w:t xml:space="preserve">Software </w:t>
       </w:r>
@@ -10767,7 +10687,7 @@
       <w:bookmarkStart w:id="64" w:name="_Toc86395824"/>
       <w:bookmarkStart w:id="65" w:name="_Toc86395823"/>
       <w:bookmarkStart w:id="66" w:name="_Toc85019369"/>
-      <w:bookmarkStart w:id="67" w:name="_Toc86920171"/>
+      <w:bookmarkStart w:id="67" w:name="_Toc86920346"/>
       <w:r>
         <w:t>Technologies</w:t>
       </w:r>
@@ -11490,7 +11410,7 @@
       <w:pPr>
         <w:pStyle w:val="Heading2"/>
       </w:pPr>
-      <w:bookmarkStart w:id="70" w:name="_Toc86920172"/>
+      <w:bookmarkStart w:id="70" w:name="_Toc86920347"/>
       <w:r>
         <w:t xml:space="preserve">Class </w:t>
       </w:r>
@@ -12101,8 +12021,13 @@
             <w:pPr>
               <w:spacing w:line="360" w:lineRule="auto"/>
             </w:pPr>
-            <w:r>
-              <w:t>render()</w:t>
+            <w:proofErr w:type="gramStart"/>
+            <w:r>
+              <w:t>render(</w:t>
+            </w:r>
+            <w:proofErr w:type="gramEnd"/>
+            <w:r>
+              <w:t>)</w:t>
             </w:r>
           </w:p>
         </w:tc>
@@ -12153,6 +12078,7 @@
               <w:spacing w:line="360" w:lineRule="auto"/>
             </w:pPr>
             <w:proofErr w:type="spellStart"/>
+            <w:proofErr w:type="gramStart"/>
             <w:r>
               <w:t>calculatePixelColour</w:t>
             </w:r>
@@ -12160,6 +12086,7 @@
             <w:r>
               <w:t>(</w:t>
             </w:r>
+            <w:proofErr w:type="gramEnd"/>
             <w:r>
               <w:t>Ray</w:t>
             </w:r>
@@ -12281,6 +12208,7 @@
               <w:spacing w:line="360" w:lineRule="auto"/>
             </w:pPr>
             <w:proofErr w:type="spellStart"/>
+            <w:proofErr w:type="gramStart"/>
             <w:r>
               <w:t>calculate</w:t>
             </w:r>
@@ -12291,6 +12219,7 @@
             <w:r>
               <w:t>(</w:t>
             </w:r>
+            <w:proofErr w:type="gramEnd"/>
             <w:r>
               <w:t>Vector3</w:t>
             </w:r>
@@ -12947,7 +12876,7 @@
       </w:pPr>
       <w:bookmarkStart w:id="74" w:name="_Toc85019367"/>
       <w:bookmarkStart w:id="75" w:name="_Toc86395826"/>
-      <w:bookmarkStart w:id="76" w:name="_Toc86920173"/>
+      <w:bookmarkStart w:id="76" w:name="_Toc86920348"/>
       <w:r>
         <w:t>Project Plan</w:t>
       </w:r>
@@ -12961,7 +12890,7 @@
       </w:pPr>
       <w:bookmarkStart w:id="77" w:name="_Toc85019368"/>
       <w:bookmarkStart w:id="78" w:name="_Toc86395827"/>
-      <w:bookmarkStart w:id="79" w:name="_Toc86920174"/>
+      <w:bookmarkStart w:id="79" w:name="_Toc86920349"/>
       <w:r>
         <w:t>Design Methodology</w:t>
       </w:r>
@@ -12999,7 +12928,7 @@
       </w:pPr>
       <w:bookmarkStart w:id="80" w:name="_Toc85019370"/>
       <w:bookmarkStart w:id="81" w:name="_Toc86395828"/>
-      <w:bookmarkStart w:id="82" w:name="_Toc86920175"/>
+      <w:bookmarkStart w:id="82" w:name="_Toc86920350"/>
       <w:r>
         <w:t>Legal, Ethical &amp; Social Issues</w:t>
       </w:r>
@@ -13026,7 +12955,7 @@
       </w:pPr>
       <w:bookmarkStart w:id="83" w:name="_Toc85019371"/>
       <w:bookmarkStart w:id="84" w:name="_Toc86395829"/>
-      <w:bookmarkStart w:id="85" w:name="_Toc86920176"/>
+      <w:bookmarkStart w:id="85" w:name="_Toc86920351"/>
       <w:r>
         <w:t>Risk Analysis</w:t>
       </w:r>
@@ -13773,7 +13702,7 @@
       </w:pPr>
       <w:bookmarkStart w:id="87" w:name="_Toc85019372"/>
       <w:bookmarkStart w:id="88" w:name="_Toc86395830"/>
-      <w:bookmarkStart w:id="89" w:name="_Toc86920177"/>
+      <w:bookmarkStart w:id="89" w:name="_Toc86920352"/>
       <w:r>
         <w:t>Timetable</w:t>
       </w:r>
@@ -13870,7 +13799,7 @@
       <w:pPr>
         <w:pStyle w:val="Heading1"/>
       </w:pPr>
-      <w:bookmarkStart w:id="92" w:name="_Toc86920178"/>
+      <w:bookmarkStart w:id="92" w:name="_Toc86920353"/>
       <w:r>
         <w:t>References</w:t>
       </w:r>
@@ -13892,7 +13821,7 @@
             <w:autoSpaceDE w:val="0"/>
             <w:autoSpaceDN w:val="0"/>
             <w:ind w:hanging="640"/>
-            <w:divId w:val="648052465"/>
+            <w:divId w:val="1650667206"/>
             <w:rPr>
               <w:rFonts w:eastAsia="Times New Roman"/>
               <w:sz w:val="24"/>
@@ -13918,7 +13847,7 @@
             <w:autoSpaceDE w:val="0"/>
             <w:autoSpaceDN w:val="0"/>
             <w:ind w:hanging="640"/>
-            <w:divId w:val="44989833"/>
+            <w:divId w:val="2059820805"/>
             <w:rPr>
               <w:rFonts w:eastAsia="Times New Roman"/>
             </w:rPr>
@@ -13956,7 +13885,7 @@
             <w:autoSpaceDE w:val="0"/>
             <w:autoSpaceDN w:val="0"/>
             <w:ind w:hanging="640"/>
-            <w:divId w:val="740323736"/>
+            <w:divId w:val="1992513819"/>
             <w:rPr>
               <w:rFonts w:eastAsia="Times New Roman"/>
             </w:rPr>
@@ -13993,7 +13922,7 @@
             <w:autoSpaceDE w:val="0"/>
             <w:autoSpaceDN w:val="0"/>
             <w:ind w:hanging="640"/>
-            <w:divId w:val="154103747"/>
+            <w:divId w:val="304045142"/>
             <w:rPr>
               <w:rFonts w:eastAsia="Times New Roman"/>
             </w:rPr>
@@ -14031,7 +13960,7 @@
             <w:autoSpaceDE w:val="0"/>
             <w:autoSpaceDN w:val="0"/>
             <w:ind w:hanging="640"/>
-            <w:divId w:val="669408439"/>
+            <w:divId w:val="2011449634"/>
             <w:rPr>
               <w:rFonts w:eastAsia="Times New Roman"/>
             </w:rPr>
@@ -14083,7 +14012,7 @@
             <w:autoSpaceDE w:val="0"/>
             <w:autoSpaceDN w:val="0"/>
             <w:ind w:hanging="640"/>
-            <w:divId w:val="133180252"/>
+            <w:divId w:val="896286841"/>
             <w:rPr>
               <w:rFonts w:eastAsia="Times New Roman"/>
             </w:rPr>
@@ -14121,7 +14050,7 @@
             <w:autoSpaceDE w:val="0"/>
             <w:autoSpaceDN w:val="0"/>
             <w:ind w:hanging="640"/>
-            <w:divId w:val="1885868208"/>
+            <w:divId w:val="1874803402"/>
             <w:rPr>
               <w:rFonts w:eastAsia="Times New Roman"/>
             </w:rPr>
@@ -14145,7 +14074,7 @@
             <w:autoSpaceDE w:val="0"/>
             <w:autoSpaceDN w:val="0"/>
             <w:ind w:hanging="640"/>
-            <w:divId w:val="1205286052"/>
+            <w:divId w:val="1647320242"/>
             <w:rPr>
               <w:rFonts w:eastAsia="Times New Roman"/>
             </w:rPr>
@@ -14225,7 +14154,7 @@
             <w:autoSpaceDE w:val="0"/>
             <w:autoSpaceDN w:val="0"/>
             <w:ind w:hanging="640"/>
-            <w:divId w:val="475682260"/>
+            <w:divId w:val="1676570316"/>
             <w:rPr>
               <w:rFonts w:eastAsia="Times New Roman"/>
             </w:rPr>
@@ -14282,7 +14211,7 @@
       <w:pPr>
         <w:pStyle w:val="Heading1"/>
       </w:pPr>
-      <w:bookmarkStart w:id="94" w:name="_Toc86920179"/>
+      <w:bookmarkStart w:id="94" w:name="_Toc86920354"/>
       <w:r>
         <w:t>Appendices</w:t>
       </w:r>
@@ -16981,35 +16910,6 @@
         </w:p>
       </w:docPartBody>
     </w:docPart>
-    <w:docPart>
-      <w:docPartPr>
-        <w:name w:val="CC4224B99C5D4C1E8FE3014CE8F06D0E"/>
-        <w:category>
-          <w:name w:val="General"/>
-          <w:gallery w:val="placeholder"/>
-        </w:category>
-        <w:types>
-          <w:type w:val="bbPlcHdr"/>
-        </w:types>
-        <w:behaviors>
-          <w:behavior w:val="content"/>
-        </w:behaviors>
-        <w:guid w:val="{BD93ECDC-C858-4554-90B4-0A564F89CFCD}"/>
-      </w:docPartPr>
-      <w:docPartBody>
-        <w:p>
-          <w:pPr>
-            <w:pStyle w:val="CC4224B99C5D4C1E8FE3014CE8F06D0E"/>
-          </w:pPr>
-          <w:r>
-            <w:rPr>
-              <w:rStyle w:val="PlaceholderText"/>
-            </w:rPr>
-            <w:t>Click or tap here to enter text.</w:t>
-          </w:r>
-        </w:p>
-      </w:docPartBody>
-    </w:docPart>
   </w:docParts>
 </w:glossaryDocument>
 </file>
@@ -17093,12 +16993,12 @@
     <w:rsidRoot w:val="00795ACF"/>
     <w:rsid w:val="00197887"/>
     <w:rsid w:val="00314F1F"/>
+    <w:rsid w:val="003F1AE3"/>
     <w:rsid w:val="006048BE"/>
     <w:rsid w:val="00795ACF"/>
     <w:rsid w:val="007A44AF"/>
     <w:rsid w:val="0082339C"/>
     <w:rsid w:val="0085159D"/>
-    <w:rsid w:val="00914729"/>
     <w:rsid w:val="00A90B13"/>
     <w:rsid w:val="00C12AAE"/>
     <w:rsid w:val="00C67B34"/>
@@ -17908,7 +17808,7 @@
     <we:reference id="wa104382081" version="1.35.0.0" store="en-US" storeType="OMEX"/>
   </we:alternateReferences>
   <we:properties>
-    <we:property name="MENDELEY_CITATIONS" value="[{&quot;citationID&quot;:&quot;MENDELEY_CITATION_3163b9fb-2377-4a6c-a84a-96293779946d&quot;,&quot;citationItems&quot;:[{&quot;id&quot;:&quot;55491f45-de5e-3893-83c7-ea900c515c74&quot;,&quot;itemData&quot;:{&quot;type&quot;:&quot;report&quot;,&quot;id&quot;:&quot;55491f45-de5e-3893-83c7-ea900c515c74&quot;,&quot;title&quot;:&quot;Ray Tracing: A Tool for All&quot;,&quot;author&quot;:[{&quot;family&quot;:&quot;Peddie&quot;,&quot;given&quot;:&quot;Jon&quot;,&quot;parse-names&quot;:false,&quot;dropping-particle&quot;:&quot;&quot;,&quot;non-dropping-particle&quot;:&quot;&quot;}]},&quot;isTemporary&quot;:false}],&quot;properties&quot;:{&quot;noteIndex&quot;:0},&quot;isEdited&quot;:false,&quot;manualOverride&quot;:{&quot;isManuallyOverridden&quot;:false,&quot;citeprocText&quot;:&quot;[1]&quot;,&quot;manualOverrideText&quot;:&quot;&quot;},&quot;citationTag&quot;:&quot;MENDELEY_CITATION_v3_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&quot;},{&quot;citationID&quot;:&quot;MENDELEY_CITATION_5479e94a-b272-4f65-9588-18e1185d95db&quot;,&quot;citationItems&quot;:[{&quot;id&quot;:&quot;27429f15-b8d6-3632-ba7c-2d8c6cb9f2dd&quot;,&quot;itemData&quot;:{&quot;type&quot;:&quot;article-journal&quot;,&quot;id&quot;:&quot;27429f15-b8d6-3632-ba7c-2d8c6cb9f2dd&quot;,&quot;title&quot;:&quot;Real-time rendering of complex fractals&quot;,&quot;author&quot;:[{&quot;family&quot;:&quot;Silva&quot;,&quot;given&quot;:&quot;Vinícius&quot;,&quot;parse-names&quot;:false,&quot;dropping-particle&quot;:&quot;&quot;,&quot;non-dropping-particle&quot;:&quot;da&quot;},{&quot;family&quot;:&quot;Novello&quot;,&quot;given&quot;:&quot;Tiago&quot;,&quot;parse-names&quot;:false,&quot;dropping-particle&quot;:&quot;&quot;,&quot;non-dropping-particle&quot;:&quot;&quot;},{&quot;family&quot;:&quot;Lopes&quot;,&quot;given&quot;:&quot;Hélio&quot;,&quot;parse-names&quot;:false,&quot;dropping-particle&quot;:&quot;&quot;,&quot;non-dropping-particle&quot;:&quot;&quot;},{&quot;family&quot;:&quot;Velho&quot;,&quot;given&quot;:&quot;Luiz&quot;,&quot;parse-names&quot;:false,&quot;dropping-particle&quot;:&quot;&quot;,&quot;non-dropping-particle&quot;:&quot;&quot;}],&quot;URL&quot;:&quot;http://arxiv.org/abs/2102.01747&quot;,&quot;issued&quot;:{&quot;date-parts&quot;:[[2021,2,2]]},&quot;abstract&quot;:&quot;This chapter describes how to use intersection and closest-hit shaders to implement real-time visualizations of complex fractals using distance functions. The Mandelbulb and Julia Sets are used as examples.&quot;},&quot;isTemporary&quot;:false}],&quot;properties&quot;:{&quot;noteIndex&quot;:0},&quot;isEdited&quot;:false,&quot;manualOverride&quot;:{&quot;isManuallyOverridden&quot;:false,&quot;citeprocText&quot;:&quot;[2]&quot;,&quot;manualOverrideText&quot;:&quot;&quot;},&quot;citationTag&quot;:&quot;MENDELEY_CITATION_v3_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&quot;},{&quot;citationID&quot;:&quot;MENDELEY_CITATION_dd49a9d4-8e4e-442a-b62c-6a6150105798&quot;,&quot;citationItems&quot;:[{&quot;id&quot;:&quot;2283440a-37c0-32d3-8df5-9ec508789354&quot;,&quot;itemData&quot;:{&quot;type&quot;:&quot;book&quot;,&quot;id&quot;:&quot;2283440a-37c0-32d3-8df5-9ec508789354&quot;,&quot;title&quot;:&quot;What is Ambient Occlusion? Does it Matter in Games?&quot;,&quot;accessed&quot;:{&quot;date-parts&quot;:[[2021,11,3]]},&quot;URL&quot;:&quot;https://thewiredshopper.com/ambient-occlusion/?nonitro=1&quot;},&quot;isTemporary&quot;:false}],&quot;properties&quot;:{&quot;noteIndex&quot;:0},&quot;isEdited&quot;:false,&quot;manualOverride&quot;:{&quot;isManuallyOverridden&quot;:true,&quot;citeprocText&quot;:&quot;[3]&quot;,&quot;manualOverrideText&quot;:&quot;[3]&quot;},&quot;citationTag&quot;:&quot;MENDELEY_CITATION_v3_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&quot;},{&quot;citationID&quot;:&quot;MENDELEY_CITATION_eeb765fc-39aa-4289-902f-0a4be9271c95&quot;,&quot;citationItems&quot;:[{&quot;id&quot;:&quot;da40aebf-cc03-313e-8e5c-916a6c6049b3&quot;,&quot;itemData&quot;:{&quot;type&quot;:&quot;webpage&quot;,&quot;id&quot;:&quot;da40aebf-cc03-313e-8e5c-916a6c6049b3&quot;,&quot;title&quot;:&quot;Distance Estimated 3D Fractals&quot;,&quot;author&quot;:[{&quot;family&quot;:&quot;Mikael Hvidtfeldt Christensen&quot;,&quot;given&quot;:&quot;&quot;,&quot;parse-names&quot;:false,&quot;dropping-particle&quot;:&quot;&quot;,&quot;non-dropping-particle&quot;:&quot;&quot;}],&quot;accessed&quot;:{&quot;date-parts&quot;:[[2021,11,4]]},&quot;URL&quot;:&quot;http://blog.hvidtfeldts.net/index.php/2011/08/distance-estimated-3d-fractals-ii-lighting-and-coloring/&quot;,&quot;issued&quot;:{&quot;date-parts&quot;:[[2011]]}},&quot;isTemporary&quot;:false}],&quot;properties&quot;:{&quot;noteIndex&quot;:0},&quot;isEdited&quot;:false,&quot;manualOverride&quot;:{&quot;isManuallyOverridden&quot;:false,&quot;citeprocText&quot;:&quot;[4]&quot;,&quot;manualOverrideText&quot;:&quot;&quot;},&quot;citationTag&quot;:&quot;MENDELEY_CITATION_v3_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&quot;},{&quot;citationID&quot;:&quot;MENDELEY_CITATION_8894c21d-a2e0-4f8a-9897-45985e63af6e&quot;,&quot;citationItems&quot;:[{&quot;id&quot;:&quot;28095667-d521-344e-b546-0890d94a3b56&quot;,&quot;itemData&quot;:{&quot;type&quot;:&quot;webpage&quot;,&quot;id&quot;:&quot;28095667-d521-344e-b546-0890d94a3b56&quot;,&quot;title&quot;:&quot;Soft Shadows in Raymarched SDFs&quot;,&quot;author&quot;:[{&quot;family&quot;:&quot;Inigo Quilez&quot;,&quot;given&quot;:&quot;&quot;,&quot;parse-names&quot;:false,&quot;dropping-particle&quot;:&quot;&quot;,&quot;non-dropping-particle&quot;:&quot;&quot;}],&quot;accessed&quot;:{&quot;date-parts&quot;:[[2021,11,4]]},&quot;URL&quot;:&quot;https://iquilezles.org/www/articles/rmshadows/rmshadows.htm&quot;,&quot;issued&quot;:{&quot;date-parts&quot;:[[2010]]}},&quot;isTemporary&quot;:false}],&quot;properties&quot;:{&quot;noteIndex&quot;:0},&quot;isEdited&quot;:false,&quot;manualOverride&quot;:{&quot;isManuallyOverridden&quot;:false,&quot;citeprocText&quot;:&quot;[5]&quot;,&quot;manualOverrideText&quot;:&quot;&quot;},&quot;citationTag&quot;:&quot;MENDELEY_CITATION_v3_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&quot;},{&quot;citationID&quot;:&quot;MENDELEY_CITATION_ee6d0c26-815a-450a-9afd-f9052ec39e14&quot;,&quot;citationItems&quot;:[{&quot;id&quot;:&quot;da40aebf-cc03-313e-8e5c-916a6c6049b3&quot;,&quot;itemData&quot;:{&quot;type&quot;:&quot;webpage&quot;,&quot;id&quot;:&quot;da40aebf-cc03-313e-8e5c-916a6c6049b3&quot;,&quot;title&quot;:&quot;Distance Estimated 3D Fractals&quot;,&quot;author&quot;:[{&quot;family&quot;:&quot;Mikael Hvidtfeldt Christensen&quot;,&quot;given&quot;:&quot;&quot;,&quot;parse-names&quot;:false,&quot;dropping-particle&quot;:&quot;&quot;,&quot;non-dropping-particle&quot;:&quot;&quot;}],&quot;accessed&quot;:{&quot;date-parts&quot;:[[2021,11,4]]},&quot;URL&quot;:&quot;http://blog.hvidtfeldts.net/index.php/2011/08/distance-estimated-3d-fractals-ii-lighting-and-coloring/&quot;,&quot;issued&quot;:{&quot;date-parts&quot;:[[2011]]}},&quot;isTemporary&quot;:false}],&quot;properties&quot;:{&quot;noteIndex&quot;:0},&quot;isEdited&quot;:false,&quot;manualOverride&quot;:{&quot;isManuallyOverridden&quot;:false,&quot;citeprocText&quot;:&quot;[4]&quot;,&quot;manualOverrideText&quot;:&quot;&quot;},&quot;citationTag&quot;:&quot;MENDELEY_CITATION_v3_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&quot;},{&quot;citationID&quot;:&quot;MENDELEY_CITATION_8f6d40c1-eeac-465c-ade7-0885f3815c0b&quot;,&quot;citationItems&quot;:[{&quot;id&quot;:&quot;3cc9b14e-3c7f-34c9-a918-8b8240183766&quot;,&quot;itemData&quot;:{&quot;type&quot;:&quot;webpage&quot;,&quot;id&quot;:&quot;3cc9b14e-3c7f-34c9-a918-8b8240183766&quot;,&quot;title&quot;:&quot;distance functions&quot;,&quot;author&quot;:[{&quot;family&quot;:&quot;Inigo Quilez&quot;,&quot;given&quot;:&quot;&quot;,&quot;parse-names&quot;:false,&quot;dropping-particle&quot;:&quot;&quot;,&quot;non-dropping-particle&quot;:&quot;&quot;}],&quot;accessed&quot;:{&quot;date-parts&quot;:[[2021,10,28]]},&quot;URL&quot;:&quot;https://www.iquilezles.org/www/articles/distfunctions/distfunctions.htm&quot;,&quot;issued&quot;:{&quot;date-parts&quot;:[[2013]]}},&quot;isTemporary&quot;:false}],&quot;properties&quot;:{&quot;noteIndex&quot;:0},&quot;isEdited&quot;:false,&quot;manualOverride&quot;:{&quot;isManuallyOverridden&quot;:false,&quot;citeprocText&quot;:&quot;[6]&quot;,&quot;manualOverrideText&quot;:&quot;&quot;},&quot;citationTag&quot;:&quot;MENDELEY_CITATION_v3_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&quot;},{&quot;citationID&quot;:&quot;MENDELEY_CITATION_c2a1fd11-46e7-4055-8e4d-2e83494e0e16&quot;,&quot;citationItems&quot;:[{&quot;id&quot;:&quot;62534cdc-ecd3-3d2a-8a2c-49d35003feb3&quot;,&quot;itemData&quot;:{&quot;type&quot;:&quot;webpage&quot;,&quot;id&quot;:&quot;62534cdc-ecd3-3d2a-8a2c-49d35003feb3&quot;,&quot;title&quot;:&quot;Cambridge English Dictionary&quot;,&quot;author&quot;:[{&quot;family&quot;:&quot;Cambridge English Dictionary&quot;,&quot;given&quot;:&quot;&quot;,&quot;parse-names&quot;:false,&quot;dropping-particle&quot;:&quot;&quot;,&quot;non-dropping-particle&quot;:&quot;&quot;}],&quot;accessed&quot;:{&quot;date-parts&quot;:[[2021,10,18]]},&quot;URL&quot;:&quot;https://dictionary.cambridge.org/dictionary/english/fractal&quot;},&quot;isTemporary&quot;:false}],&quot;properties&quot;:{&quot;noteIndex&quot;:0},&quot;isEdited&quot;:false,&quot;manualOverride&quot;:{&quot;isManuallyOverridden&quot;:false,&quot;citeprocText&quot;:&quot;[7]&quot;,&quot;manualOverrideText&quot;:&quot;&quot;},&quot;citationTag&quot;:&quot;MENDELEY_CITATION_v3_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&quot;},{&quot;citationID&quot;:&quot;MENDELEY_CITATION_920be71b-33ff-429b-962a-2b5b11b9a6c3&quot;,&quot;citationItems&quot;:[{&quot;id&quot;:&quot;3acd2575-e935-329d-a268-e94fbc2b1db6&quot;,&quot;itemData&quot;:{&quot;type&quot;:&quot;article-journal&quot;,&quot;id&quot;:&quot;3acd2575-e935-329d-a268-e94fbc2b1db6&quot;,&quot;title&quot;:&quot; Fractals: Form, Chance and Dimension. By B ENOIT B. M ANDELBROT . W. H. Freeman and Co., 1977. 365 pp. $14.95. &quot;,&quot;author&quot;:[{&quot;family&quot;:&quot;Longuet-Higgins&quot;,&quot;given&quot;:&quot;M. S.&quot;,&quot;parse-names&quot;:false,&quot;dropping-particle&quot;:&quot;&quot;,&quot;non-dropping-particle&quot;:&quot;&quot;}],&quot;container-title&quot;:&quot;Journal of Fluid Mechanics&quot;,&quot;DOI&quot;:&quot;10.1017/s0022112079210586&quot;,&quot;ISSN&quot;:&quot;0022-1120&quot;,&quot;issued&quot;:{&quot;date-parts&quot;:[[1979,5,15]]},&quot;page&quot;:&quot;206-208&quot;,&quot;publisher&quot;:&quot;Cambridge University Press (CUP)&quot;,&quot;issue&quot;:&quot;1&quot;,&quot;volume&quot;:&quot;92&quot;},&quot;isTemporary&quot;:false}],&quot;properties&quot;:{&quot;noteIndex&quot;:0},&quot;isEdited&quot;:false,&quot;manualOverride&quot;:{&quot;isManuallyOverridden&quot;:true,&quot;citeprocText&quot;:&quot;[8]&quot;,&quot;manualOverrideText&quot;:&quot;[6]&quot;},&quot;citationTag&quot;:&quot;MENDELEY_CITATION_v3_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&quot;},{&quot;citationID&quot;:&quot;MENDELEY_CITATION_3b4aa5ca-76ce-4e32-b284-3b3790c9f64c&quot;,&quot;citationItems&quot;:[{&quot;id&quot;:&quot;27f08846-195c-3e45-8024-d0a3b2956f3c&quot;,&quot;itemData&quot;:{&quot;type&quot;:&quot;webpage&quot;,&quot;id&quot;:&quot;27f08846-195c-3e45-8024-d0a3b2956f3c&quot;,&quot;title&quot;:&quot;The C++ for OpenCL 1.0 Programming Language Documentation&quot;,&quot;author&quot;:[{&quot;family&quot;:&quot;Khronos®&quot;,&quot;given&quot;:&quot;&quot;,&quot;parse-names&quot;:false,&quot;dropping-particle&quot;:&quot;&quot;,&quot;non-dropping-particle&quot;:&quot;&quot;}],&quot;accessed&quot;:{&quot;date-parts&quot;:[[2021,11,4]]},&quot;URL&quot;:&quot;https://www.khronos.org/opencl/assets/CXX_for_OpenCL.html#_the_c_for_opencl_programming_language&quot;,&quot;issued&quot;:{&quot;date-parts&quot;:[[2021]]}},&quot;isTemporary&quot;:false}],&quot;properties&quot;:{&quot;noteIndex&quot;:0},&quot;isEdited&quot;:false,&quot;manualOverride&quot;:{&quot;isManuallyOverridden&quot;:false,&quot;citeprocText&quot;:&quot;[9]&quot;,&quot;manualOverrideText&quot;:&quot;&quot;},&quot;citationTag&quot;:&quot;MENDELEY_CITATION_v3_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&quot;}]"/>
+    <we:property name="MENDELEY_CITATIONS" value="[{&quot;citationID&quot;:&quot;MENDELEY_CITATION_3163b9fb-2377-4a6c-a84a-96293779946d&quot;,&quot;citationItems&quot;:[{&quot;id&quot;:&quot;55491f45-de5e-3893-83c7-ea900c515c74&quot;,&quot;itemData&quot;:{&quot;type&quot;:&quot;report&quot;,&quot;id&quot;:&quot;55491f45-de5e-3893-83c7-ea900c515c74&quot;,&quot;title&quot;:&quot;Ray Tracing: A Tool for All&quot;,&quot;author&quot;:[{&quot;family&quot;:&quot;Peddie&quot;,&quot;given&quot;:&quot;Jon&quot;,&quot;parse-names&quot;:false,&quot;dropping-particle&quot;:&quot;&quot;,&quot;non-dropping-particle&quot;:&quot;&quot;}]},&quot;isTemporary&quot;:false}],&quot;properties&quot;:{&quot;noteIndex&quot;:0},&quot;isEdited&quot;:false,&quot;manualOverride&quot;:{&quot;isManuallyOverridden&quot;:false,&quot;citeprocText&quot;:&quot;[1]&quot;,&quot;manualOverrideText&quot;:&quot;&quot;},&quot;citationTag&quot;:&quot;MENDELEY_CITATION_v3_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&quot;},{&quot;citationID&quot;:&quot;MENDELEY_CITATION_5479e94a-b272-4f65-9588-18e1185d95db&quot;,&quot;citationItems&quot;:[{&quot;id&quot;:&quot;27429f15-b8d6-3632-ba7c-2d8c6cb9f2dd&quot;,&quot;itemData&quot;:{&quot;type&quot;:&quot;article-journal&quot;,&quot;id&quot;:&quot;27429f15-b8d6-3632-ba7c-2d8c6cb9f2dd&quot;,&quot;title&quot;:&quot;Real-time rendering of complex fractals&quot;,&quot;author&quot;:[{&quot;family&quot;:&quot;Silva&quot;,&quot;given&quot;:&quot;Vinícius&quot;,&quot;parse-names&quot;:false,&quot;dropping-particle&quot;:&quot;&quot;,&quot;non-dropping-particle&quot;:&quot;da&quot;},{&quot;family&quot;:&quot;Novello&quot;,&quot;given&quot;:&quot;Tiago&quot;,&quot;parse-names&quot;:false,&quot;dropping-particle&quot;:&quot;&quot;,&quot;non-dropping-particle&quot;:&quot;&quot;},{&quot;family&quot;:&quot;Lopes&quot;,&quot;given&quot;:&quot;Hélio&quot;,&quot;parse-names&quot;:false,&quot;dropping-particle&quot;:&quot;&quot;,&quot;non-dropping-particle&quot;:&quot;&quot;},{&quot;family&quot;:&quot;Velho&quot;,&quot;given&quot;:&quot;Luiz&quot;,&quot;parse-names&quot;:false,&quot;dropping-particle&quot;:&quot;&quot;,&quot;non-dropping-particle&quot;:&quot;&quot;}],&quot;URL&quot;:&quot;http://arxiv.org/abs/2102.01747&quot;,&quot;issued&quot;:{&quot;date-parts&quot;:[[2021,2,2]]},&quot;abstract&quot;:&quot;This chapter describes how to use intersection and closest-hit shaders to implement real-time visualizations of complex fractals using distance functions. The Mandelbulb and Julia Sets are used as examples.&quot;},&quot;isTemporary&quot;:false}],&quot;properties&quot;:{&quot;noteIndex&quot;:0},&quot;isEdited&quot;:false,&quot;manualOverride&quot;:{&quot;isManuallyOverridden&quot;:false,&quot;citeprocText&quot;:&quot;[2]&quot;,&quot;manualOverrideText&quot;:&quot;&quot;},&quot;citationTag&quot;:&quot;MENDELEY_CITATION_v3_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&quot;},{&quot;citationID&quot;:&quot;MENDELEY_CITATION_b5f75382-58a7-41ab-93d6-4c7855bf9cc4&quot;,&quot;citationItems&quot;:[{&quot;id&quot;:&quot;2283440a-37c0-32d3-8df5-9ec508789354&quot;,&quot;itemData&quot;:{&quot;type&quot;:&quot;book&quot;,&quot;id&quot;:&quot;2283440a-37c0-32d3-8df5-9ec508789354&quot;,&quot;title&quot;:&quot;What is Ambient Occlusion? Does it Matter in Games?&quot;,&quot;accessed&quot;:{&quot;date-parts&quot;:[[2021,11,3]]},&quot;URL&quot;:&quot;https://thewiredshopper.com/ambient-occlusion/?nonitro=1&quot;},&quot;isTemporary&quot;:false}],&quot;properties&quot;:{&quot;noteIndex&quot;:0},&quot;isEdited&quot;:false,&quot;manualOverride&quot;:{&quot;isManuallyOverridden&quot;:false,&quot;citeprocText&quot;:&quot;[3]&quot;,&quot;manualOverrideText&quot;:&quot;&quot;},&quot;citationTag&quot;:&quot;MENDELEY_CITATION_v3_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&quot;},{&quot;citationID&quot;:&quot;MENDELEY_CITATION_eeb765fc-39aa-4289-902f-0a4be9271c95&quot;,&quot;citationItems&quot;:[{&quot;id&quot;:&quot;da40aebf-cc03-313e-8e5c-916a6c6049b3&quot;,&quot;itemData&quot;:{&quot;type&quot;:&quot;webpage&quot;,&quot;id&quot;:&quot;da40aebf-cc03-313e-8e5c-916a6c6049b3&quot;,&quot;title&quot;:&quot;Distance Estimated 3D Fractals&quot;,&quot;author&quot;:[{&quot;family&quot;:&quot;Mikael Hvidtfeldt Christensen&quot;,&quot;given&quot;:&quot;&quot;,&quot;parse-names&quot;:false,&quot;dropping-particle&quot;:&quot;&quot;,&quot;non-dropping-particle&quot;:&quot;&quot;}],&quot;accessed&quot;:{&quot;date-parts&quot;:[[2021,11,4]]},&quot;URL&quot;:&quot;http://blog.hvidtfeldts.net/index.php/2011/08/distance-estimated-3d-fractals-ii-lighting-and-coloring/&quot;,&quot;issued&quot;:{&quot;date-parts&quot;:[[2011]]}},&quot;isTemporary&quot;:false}],&quot;properties&quot;:{&quot;noteIndex&quot;:0},&quot;isEdited&quot;:false,&quot;manualOverride&quot;:{&quot;isManuallyOverridden&quot;:false,&quot;citeprocText&quot;:&quot;[4]&quot;,&quot;manualOverrideText&quot;:&quot;&quot;},&quot;citationTag&quot;:&quot;MENDELEY_CITATION_v3_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&quot;},{&quot;citationID&quot;:&quot;MENDELEY_CITATION_8894c21d-a2e0-4f8a-9897-45985e63af6e&quot;,&quot;citationItems&quot;:[{&quot;id&quot;:&quot;28095667-d521-344e-b546-0890d94a3b56&quot;,&quot;itemData&quot;:{&quot;type&quot;:&quot;webpage&quot;,&quot;id&quot;:&quot;28095667-d521-344e-b546-0890d94a3b56&quot;,&quot;title&quot;:&quot;Soft Shadows in Raymarched SDFs&quot;,&quot;author&quot;:[{&quot;family&quot;:&quot;Inigo Quilez&quot;,&quot;given&quot;:&quot;&quot;,&quot;parse-names&quot;:false,&quot;dropping-particle&quot;:&quot;&quot;,&quot;non-dropping-particle&quot;:&quot;&quot;}],&quot;accessed&quot;:{&quot;date-parts&quot;:[[2021,11,4]]},&quot;URL&quot;:&quot;https://iquilezles.org/www/articles/rmshadows/rmshadows.htm&quot;,&quot;issued&quot;:{&quot;date-parts&quot;:[[2010]]}},&quot;isTemporary&quot;:false}],&quot;properties&quot;:{&quot;noteIndex&quot;:0},&quot;isEdited&quot;:false,&quot;manualOverride&quot;:{&quot;isManuallyOverridden&quot;:false,&quot;citeprocText&quot;:&quot;[5]&quot;,&quot;manualOverrideText&quot;:&quot;&quot;},&quot;citationTag&quot;:&quot;MENDELEY_CITATION_v3_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&quot;},{&quot;citationID&quot;:&quot;MENDELEY_CITATION_ee6d0c26-815a-450a-9afd-f9052ec39e14&quot;,&quot;citationItems&quot;:[{&quot;id&quot;:&quot;da40aebf-cc03-313e-8e5c-916a6c6049b3&quot;,&quot;itemData&quot;:{&quot;type&quot;:&quot;webpage&quot;,&quot;id&quot;:&quot;da40aebf-cc03-313e-8e5c-916a6c6049b3&quot;,&quot;title&quot;:&quot;Distance Estimated 3D Fractals&quot;,&quot;author&quot;:[{&quot;family&quot;:&quot;Mikael Hvidtfeldt Christensen&quot;,&quot;given&quot;:&quot;&quot;,&quot;parse-names&quot;:false,&quot;dropping-particle&quot;:&quot;&quot;,&quot;non-dropping-particle&quot;:&quot;&quot;}],&quot;accessed&quot;:{&quot;date-parts&quot;:[[2021,11,4]]},&quot;URL&quot;:&quot;http://blog.hvidtfeldts.net/index.php/2011/08/distance-estimated-3d-fractals-ii-lighting-and-coloring/&quot;,&quot;issued&quot;:{&quot;date-parts&quot;:[[2011]]}},&quot;isTemporary&quot;:false}],&quot;properties&quot;:{&quot;noteIndex&quot;:0},&quot;isEdited&quot;:false,&quot;manualOverride&quot;:{&quot;isManuallyOverridden&quot;:false,&quot;citeprocText&quot;:&quot;[4]&quot;,&quot;manualOverrideText&quot;:&quot;&quot;},&quot;citationTag&quot;:&quot;MENDELEY_CITATION_v3_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&quot;},{&quot;citationID&quot;:&quot;MENDELEY_CITATION_8f6d40c1-eeac-465c-ade7-0885f3815c0b&quot;,&quot;citationItems&quot;:[{&quot;id&quot;:&quot;3cc9b14e-3c7f-34c9-a918-8b8240183766&quot;,&quot;itemData&quot;:{&quot;type&quot;:&quot;webpage&quot;,&quot;id&quot;:&quot;3cc9b14e-3c7f-34c9-a918-8b8240183766&quot;,&quot;title&quot;:&quot;distance functions&quot;,&quot;author&quot;:[{&quot;family&quot;:&quot;Inigo Quilez&quot;,&quot;given&quot;:&quot;&quot;,&quot;parse-names&quot;:false,&quot;dropping-particle&quot;:&quot;&quot;,&quot;non-dropping-particle&quot;:&quot;&quot;}],&quot;accessed&quot;:{&quot;date-parts&quot;:[[2021,10,28]]},&quot;URL&quot;:&quot;https://www.iquilezles.org/www/articles/distfunctions/distfunctions.htm&quot;,&quot;issued&quot;:{&quot;date-parts&quot;:[[2013]]}},&quot;isTemporary&quot;:false}],&quot;properties&quot;:{&quot;noteIndex&quot;:0},&quot;isEdited&quot;:false,&quot;manualOverride&quot;:{&quot;isManuallyOverridden&quot;:false,&quot;citeprocText&quot;:&quot;[6]&quot;,&quot;manualOverrideText&quot;:&quot;&quot;},&quot;citationTag&quot;:&quot;MENDELEY_CITATION_v3_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&quot;},{&quot;citationID&quot;:&quot;MENDELEY_CITATION_c2a1fd11-46e7-4055-8e4d-2e83494e0e16&quot;,&quot;citationItems&quot;:[{&quot;id&quot;:&quot;62534cdc-ecd3-3d2a-8a2c-49d35003feb3&quot;,&quot;itemData&quot;:{&quot;type&quot;:&quot;webpage&quot;,&quot;id&quot;:&quot;62534cdc-ecd3-3d2a-8a2c-49d35003feb3&quot;,&quot;title&quot;:&quot;Cambridge English Dictionary&quot;,&quot;author&quot;:[{&quot;family&quot;:&quot;Cambridge English Dictionary&quot;,&quot;given&quot;:&quot;&quot;,&quot;parse-names&quot;:false,&quot;dropping-particle&quot;:&quot;&quot;,&quot;non-dropping-particle&quot;:&quot;&quot;}],&quot;accessed&quot;:{&quot;date-parts&quot;:[[2021,10,18]]},&quot;URL&quot;:&quot;https://dictionary.cambridge.org/dictionary/english/fractal&quot;},&quot;isTemporary&quot;:false}],&quot;properties&quot;:{&quot;noteIndex&quot;:0},&quot;isEdited&quot;:false,&quot;manualOverride&quot;:{&quot;isManuallyOverridden&quot;:false,&quot;citeprocText&quot;:&quot;[7]&quot;,&quot;manualOverrideText&quot;:&quot;&quot;},&quot;citationTag&quot;:&quot;MENDELEY_CITATION_v3_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&quot;},{&quot;citationID&quot;:&quot;MENDELEY_CITATION_0b7ad137-c419-43a1-b6b0-8488d532e084&quot;,&quot;citationItems&quot;:[{&quot;id&quot;:&quot;3acd2575-e935-329d-a268-e94fbc2b1db6&quot;,&quot;itemData&quot;:{&quot;type&quot;:&quot;article-journal&quot;,&quot;id&quot;:&quot;3acd2575-e935-329d-a268-e94fbc2b1db6&quot;,&quot;title&quot;:&quot;Review of Fractals: Form, Chance and Dimension by Beniot B. Mandelbrot&quot;,&quot;author&quot;:[{&quot;family&quot;:&quot;Longuet-Higgins&quot;,&quot;given&quot;:&quot;M. S.&quot;,&quot;parse-names&quot;:false,&quot;dropping-particle&quot;:&quot;&quot;,&quot;non-dropping-particle&quot;:&quot;&quot;}],&quot;container-title&quot;:&quot;Journal of Fluid Mechanics&quot;,&quot;DOI&quot;:&quot;10.1017/s0022112079210586&quot;,&quot;ISSN&quot;:&quot;0022-1120&quot;,&quot;issued&quot;:{&quot;date-parts&quot;:[[1979,5,15]]},&quot;page&quot;:&quot;206-208&quot;,&quot;publisher&quot;:&quot;Cambridge University Press (CUP)&quot;,&quot;issue&quot;:&quot;1&quot;,&quot;volume&quot;:&quot;92&quot;},&quot;isTemporary&quot;:false}],&quot;properties&quot;:{&quot;noteIndex&quot;:0},&quot;isEdited&quot;:false,&quot;manualOverride&quot;:{&quot;isManuallyOverridden&quot;:false,&quot;citeprocText&quot;:&quot;[8]&quot;,&quot;manualOverrideText&quot;:&quot;&quot;},&quot;citationTag&quot;:&quot;MENDELEY_CITATION_v3_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&quot;},{&quot;citationID&quot;:&quot;MENDELEY_CITATION_3b4aa5ca-76ce-4e32-b284-3b3790c9f64c&quot;,&quot;citationItems&quot;:[{&quot;id&quot;:&quot;27f08846-195c-3e45-8024-d0a3b2956f3c&quot;,&quot;itemData&quot;:{&quot;type&quot;:&quot;webpage&quot;,&quot;id&quot;:&quot;27f08846-195c-3e45-8024-d0a3b2956f3c&quot;,&quot;title&quot;:&quot;The C++ for OpenCL 1.0 Programming Language Documentation&quot;,&quot;author&quot;:[{&quot;family&quot;:&quot;Khronos®&quot;,&quot;given&quot;:&quot;&quot;,&quot;parse-names&quot;:false,&quot;dropping-particle&quot;:&quot;&quot;,&quot;non-dropping-particle&quot;:&quot;&quot;}],&quot;accessed&quot;:{&quot;date-parts&quot;:[[2021,11,4]]},&quot;URL&quot;:&quot;https://www.khronos.org/opencl/assets/CXX_for_OpenCL.html#_the_c_for_opencl_programming_language&quot;,&quot;issued&quot;:{&quot;date-parts&quot;:[[2021]]}},&quot;isTemporary&quot;:false}],&quot;properties&quot;:{&quot;noteIndex&quot;:0},&quot;isEdited&quot;:false,&quot;manualOverride&quot;:{&quot;isManuallyOverridden&quot;:false,&quot;citeprocText&quot;:&quot;[9]&quot;,&quot;manualOverrideText&quot;:&quot;&quot;},&quot;citationTag&quot;:&quot;MENDELEY_CITATION_v3_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&quot;}]"/>
     <we:property name="MENDELEY_CITATIONS_STYLE" value="&quot;https://www.zotero.org/styles/ieee&quot;"/>
   </we:properties>
   <we:bindings/>

--- a/Deliverable 1/Research Report sb169.docx
+++ b/Deliverable 1/Research Report sb169.docx
@@ -5077,27 +5077,14 @@
       <w:r>
         <w:t xml:space="preserve">Table </w:t>
       </w:r>
-      <w:r>
-        <w:fldChar w:fldCharType="begin"/>
-      </w:r>
-      <w:r>
-        <w:instrText xml:space="preserve"> SEQ Table \* ARABIC </w:instrText>
-      </w:r>
-      <w:r>
-        <w:fldChar w:fldCharType="separate"/>
-      </w:r>
-      <w:r>
-        <w:rPr>
-          <w:noProof/>
-        </w:rPr>
-        <w:t>1</w:t>
-      </w:r>
-      <w:r>
-        <w:rPr>
-          <w:noProof/>
-        </w:rPr>
-        <w:fldChar w:fldCharType="end"/>
-      </w:r>
+      <w:fldSimple w:instr=" SEQ Table \* ARABIC ">
+        <w:r>
+          <w:rPr>
+            <w:noProof/>
+          </w:rPr>
+          <w:t>1</w:t>
+        </w:r>
+      </w:fldSimple>
       <w:r>
         <w:t xml:space="preserve">: </w:t>
       </w:r>
@@ -5262,27 +5249,14 @@
       <w:r>
         <w:t xml:space="preserve">Table </w:t>
       </w:r>
-      <w:r>
-        <w:fldChar w:fldCharType="begin"/>
-      </w:r>
-      <w:r>
-        <w:instrText xml:space="preserve"> SEQ Table \* ARABIC </w:instrText>
-      </w:r>
-      <w:r>
-        <w:fldChar w:fldCharType="separate"/>
-      </w:r>
-      <w:r>
-        <w:rPr>
-          <w:noProof/>
-        </w:rPr>
-        <w:t>2</w:t>
-      </w:r>
-      <w:r>
-        <w:rPr>
-          <w:noProof/>
-        </w:rPr>
-        <w:fldChar w:fldCharType="end"/>
-      </w:r>
+      <w:fldSimple w:instr=" SEQ Table \* ARABIC ">
+        <w:r>
+          <w:rPr>
+            <w:noProof/>
+          </w:rPr>
+          <w:t>2</w:t>
+        </w:r>
+      </w:fldSimple>
       <w:r>
         <w:t xml:space="preserve">: </w:t>
       </w:r>
@@ -5932,12 +5906,12 @@
       <w:pPr>
         <w:pStyle w:val="Heading2"/>
       </w:pPr>
-      <w:bookmarkStart w:id="16" w:name="_Toc86395805"/>
-      <w:bookmarkStart w:id="17" w:name="_Toc87004428"/>
+      <w:bookmarkStart w:id="16" w:name="_Toc87004428"/>
+      <w:bookmarkStart w:id="17" w:name="_Toc86395805"/>
       <w:r>
         <w:t>Fractals</w:t>
       </w:r>
-      <w:bookmarkEnd w:id="17"/>
+      <w:bookmarkEnd w:id="16"/>
       <w:r>
         <w:t xml:space="preserve"> </w:t>
       </w:r>
@@ -5960,6 +5934,7 @@
             <w:docPart w:val="DF557985C43F4233BBA263722E5792E0"/>
           </w:placeholder>
         </w:sdtPr>
+        <w:sdtEndPr/>
         <w:sdtContent>
           <w:r>
             <w:rPr>
@@ -6014,10 +5989,7 @@
         <w:t xml:space="preserve"> and comes from the</w:t>
       </w:r>
       <w:r>
-        <w:t xml:space="preserve"> </w:t>
-      </w:r>
-      <w:r>
-        <w:t>Latin</w:t>
+        <w:t xml:space="preserve"> Latin</w:t>
       </w:r>
       <w:r>
         <w:t xml:space="preserve"> word</w:t>
@@ -6047,6 +6019,7 @@
             <w:docPart w:val="DefaultPlaceholder_-1854013440"/>
           </w:placeholder>
         </w:sdtPr>
+        <w:sdtEndPr/>
         <w:sdtContent>
           <w:r>
             <w:rPr>
@@ -6135,24 +6108,14 @@
       <w:r>
         <w:t xml:space="preserve">Figure </w:t>
       </w:r>
-      <w:r>
-        <w:fldChar w:fldCharType="begin"/>
-      </w:r>
-      <w:r>
-        <w:instrText xml:space="preserve"> SEQ Figure \* ARABIC </w:instrText>
-      </w:r>
-      <w:r>
-        <w:fldChar w:fldCharType="separate"/>
-      </w:r>
-      <w:r>
-        <w:rPr>
-          <w:noProof/>
-        </w:rPr>
-        <w:t>1</w:t>
-      </w:r>
-      <w:r>
-        <w:fldChar w:fldCharType="end"/>
-      </w:r>
+      <w:fldSimple w:instr=" SEQ Figure \* ARABIC ">
+        <w:r>
+          <w:rPr>
+            <w:noProof/>
+          </w:rPr>
+          <w:t>1</w:t>
+        </w:r>
+      </w:fldSimple>
       <w:r>
         <w:t xml:space="preserve">: Fractal in nature </w:t>
       </w:r>
@@ -6234,6 +6197,7 @@
             <w:docPart w:val="C44C46919DC2464F8BCC859C60D0C715"/>
           </w:placeholder>
         </w:sdtPr>
+        <w:sdtEndPr/>
         <w:sdtContent>
           <w:r>
             <w:rPr>
@@ -6338,27 +6302,14 @@
       <w:r>
         <w:t xml:space="preserve">Figure </w:t>
       </w:r>
-      <w:r>
-        <w:fldChar w:fldCharType="begin"/>
-      </w:r>
-      <w:r>
-        <w:instrText xml:space="preserve"> SEQ Figure \* ARABIC </w:instrText>
-      </w:r>
-      <w:r>
-        <w:fldChar w:fldCharType="separate"/>
-      </w:r>
-      <w:r>
-        <w:rPr>
-          <w:noProof/>
-        </w:rPr>
-        <w:t>2</w:t>
-      </w:r>
-      <w:r>
-        <w:rPr>
-          <w:noProof/>
-        </w:rPr>
-        <w:fldChar w:fldCharType="end"/>
-      </w:r>
+      <w:fldSimple w:instr=" SEQ Figure \* ARABIC ">
+        <w:r>
+          <w:rPr>
+            <w:noProof/>
+          </w:rPr>
+          <w:t>2</w:t>
+        </w:r>
+      </w:fldSimple>
       <w:r>
         <w:t>: Ray marched Julia set, cut in half to expose the fractal interior (</w:t>
       </w:r>
@@ -6404,6 +6355,7 @@
             <w:docPart w:val="F10D0F4262DA45A2B37F0DE276BD08D2"/>
           </w:placeholder>
         </w:sdtPr>
+        <w:sdtEndPr/>
         <w:sdtContent>
           <w:r>
             <w:rPr>
@@ -6516,24 +6468,14 @@
       <w:r>
         <w:t xml:space="preserve">Figure </w:t>
       </w:r>
-      <w:r>
-        <w:fldChar w:fldCharType="begin"/>
-      </w:r>
-      <w:r>
-        <w:instrText xml:space="preserve"> SEQ Figure \* ARABIC </w:instrText>
-      </w:r>
-      <w:r>
-        <w:fldChar w:fldCharType="separate"/>
-      </w:r>
-      <w:r>
-        <w:rPr>
-          <w:noProof/>
-        </w:rPr>
-        <w:t>3</w:t>
-      </w:r>
-      <w:r>
-        <w:fldChar w:fldCharType="end"/>
-      </w:r>
+      <w:fldSimple w:instr=" SEQ Figure \* ARABIC ">
+        <w:r>
+          <w:rPr>
+            <w:noProof/>
+          </w:rPr>
+          <w:t>3</w:t>
+        </w:r>
+      </w:fldSimple>
       <w:r>
         <w:t xml:space="preserve">: </w:t>
       </w:r>
@@ -6688,27 +6630,14 @@
       <w:r>
         <w:t xml:space="preserve">Figure </w:t>
       </w:r>
-      <w:r>
-        <w:fldChar w:fldCharType="begin"/>
-      </w:r>
-      <w:r>
-        <w:instrText xml:space="preserve"> SEQ Figure \* ARABIC </w:instrText>
-      </w:r>
-      <w:r>
-        <w:fldChar w:fldCharType="separate"/>
-      </w:r>
-      <w:r>
-        <w:rPr>
-          <w:noProof/>
-        </w:rPr>
-        <w:t>4</w:t>
-      </w:r>
-      <w:r>
-        <w:rPr>
-          <w:noProof/>
-        </w:rPr>
-        <w:fldChar w:fldCharType="end"/>
-      </w:r>
+      <w:fldSimple w:instr=" SEQ Figure \* ARABIC ">
+        <w:r>
+          <w:rPr>
+            <w:noProof/>
+          </w:rPr>
+          <w:t>4</w:t>
+        </w:r>
+      </w:fldSimple>
       <w:r>
         <w:t>: Mandel bulb experiment</w:t>
       </w:r>
@@ -6717,13 +6646,45 @@
     <w:p/>
     <w:p>
       <w:pPr>
+        <w:rPr>
+          <w:color w:val="FF0000"/>
+        </w:rPr>
+      </w:pPr>
+      <w:r>
+        <w:rPr>
+          <w:color w:val="FF0000"/>
+        </w:rPr>
+        <w:t xml:space="preserve">Emphasise all existing work done in shaders, each scene in its own file – massive code duplication, no code reusability. Can we do better? </w:t>
+      </w:r>
+      <w:r>
+        <w:rPr>
+          <w:color w:val="FF0000"/>
+        </w:rPr>
+        <w:t xml:space="preserve">Code </w:t>
+      </w:r>
+      <w:r>
+        <w:rPr>
+          <w:color w:val="FF0000"/>
+        </w:rPr>
+        <w:t>inheritance</w:t>
+      </w:r>
+      <w:r>
+        <w:rPr>
+          <w:color w:val="FF0000"/>
+        </w:rPr>
+        <w:t xml:space="preserve"> + performance reasons for choosing C++ application.</w:t>
+      </w:r>
+    </w:p>
+    <w:p/>
+    <w:p>
+      <w:pPr>
         <w:pStyle w:val="Heading2"/>
       </w:pPr>
       <w:bookmarkStart w:id="22" w:name="_Toc87004429"/>
       <w:r>
         <w:t>Ray Tracing</w:t>
       </w:r>
-      <w:bookmarkEnd w:id="16"/>
+      <w:bookmarkEnd w:id="17"/>
       <w:bookmarkEnd w:id="22"/>
     </w:p>
     <w:p>
@@ -6922,7 +6883,11 @@
         <w:t xml:space="preserve"> with the surface of an object. From there, the ray can be absorbed or reflected by the surface</w:t>
       </w:r>
       <w:r>
-        <w:t xml:space="preserve"> and more rays can be sent out recursively</w:t>
+        <w:t xml:space="preserve"> and more rays can be sent </w:t>
+      </w:r>
+      <w:r>
+        <w:lastRenderedPageBreak/>
+        <w:t>out recursively</w:t>
       </w:r>
       <w:r>
         <w:t>, which can be used</w:t>
@@ -6972,11 +6937,7 @@
         <w:t xml:space="preserve">Often, ray tracers </w:t>
       </w:r>
       <w:r>
-        <w:t xml:space="preserve">do not render images </w:t>
-      </w:r>
-      <w:r>
-        <w:lastRenderedPageBreak/>
-        <w:t xml:space="preserve">in </w:t>
+        <w:t xml:space="preserve">do not render images in </w:t>
       </w:r>
       <w:r>
         <w:t>real-time,</w:t>
@@ -7346,27 +7307,14 @@
       <w:r>
         <w:t xml:space="preserve">Figure </w:t>
       </w:r>
-      <w:r>
-        <w:fldChar w:fldCharType="begin"/>
-      </w:r>
-      <w:r>
-        <w:instrText xml:space="preserve"> SEQ Figure \* ARABIC </w:instrText>
-      </w:r>
-      <w:r>
-        <w:fldChar w:fldCharType="separate"/>
-      </w:r>
-      <w:r>
-        <w:rPr>
-          <w:noProof/>
-        </w:rPr>
-        <w:t>5</w:t>
-      </w:r>
-      <w:r>
-        <w:rPr>
-          <w:noProof/>
-        </w:rPr>
-        <w:fldChar w:fldCharType="end"/>
-      </w:r>
+      <w:fldSimple w:instr=" SEQ Figure \* ARABIC ">
+        <w:r>
+          <w:rPr>
+            <w:noProof/>
+          </w:rPr>
+          <w:t>5</w:t>
+        </w:r>
+      </w:fldSimple>
       <w:r>
         <w:rPr>
           <w:noProof/>
@@ -8303,27 +8251,14 @@
       <w:r>
         <w:t xml:space="preserve">Figure </w:t>
       </w:r>
-      <w:r>
-        <w:fldChar w:fldCharType="begin"/>
-      </w:r>
-      <w:r>
-        <w:instrText xml:space="preserve"> SEQ Figure \* ARABIC </w:instrText>
-      </w:r>
-      <w:r>
-        <w:fldChar w:fldCharType="separate"/>
-      </w:r>
-      <w:r>
-        <w:rPr>
-          <w:noProof/>
-        </w:rPr>
-        <w:t>6</w:t>
-      </w:r>
-      <w:r>
-        <w:rPr>
-          <w:noProof/>
-        </w:rPr>
-        <w:fldChar w:fldCharType="end"/>
-      </w:r>
+      <w:fldSimple w:instr=" SEQ Figure \* ARABIC ">
+        <w:r>
+          <w:rPr>
+            <w:noProof/>
+          </w:rPr>
+          <w:t>6</w:t>
+        </w:r>
+      </w:fldSimple>
       <w:r>
         <w:t xml:space="preserve">: </w:t>
       </w:r>
@@ -8764,27 +8699,14 @@
       <w:r>
         <w:t xml:space="preserve">Figure </w:t>
       </w:r>
-      <w:r>
-        <w:fldChar w:fldCharType="begin"/>
-      </w:r>
-      <w:r>
-        <w:instrText xml:space="preserve"> SEQ Figure \* ARABIC </w:instrText>
-      </w:r>
-      <w:r>
-        <w:fldChar w:fldCharType="separate"/>
-      </w:r>
-      <w:r>
-        <w:rPr>
-          <w:noProof/>
-        </w:rPr>
-        <w:t>7</w:t>
-      </w:r>
-      <w:r>
-        <w:rPr>
-          <w:noProof/>
-        </w:rPr>
-        <w:fldChar w:fldCharType="end"/>
-      </w:r>
+      <w:fldSimple w:instr=" SEQ Figure \* ARABIC ">
+        <w:r>
+          <w:rPr>
+            <w:noProof/>
+          </w:rPr>
+          <w:t>7</w:t>
+        </w:r>
+      </w:fldSimple>
       <w:r>
         <w:t xml:space="preserve">: </w:t>
       </w:r>
@@ -8897,27 +8819,14 @@
       <w:r>
         <w:t xml:space="preserve">Figure </w:t>
       </w:r>
-      <w:r>
-        <w:fldChar w:fldCharType="begin"/>
-      </w:r>
-      <w:r>
-        <w:instrText xml:space="preserve"> SEQ Figure \* ARABIC </w:instrText>
-      </w:r>
-      <w:r>
-        <w:fldChar w:fldCharType="separate"/>
-      </w:r>
-      <w:r>
-        <w:rPr>
-          <w:noProof/>
-        </w:rPr>
-        <w:t>8</w:t>
-      </w:r>
-      <w:r>
-        <w:rPr>
-          <w:noProof/>
-        </w:rPr>
-        <w:fldChar w:fldCharType="end"/>
-      </w:r>
+      <w:fldSimple w:instr=" SEQ Figure \* ARABIC ">
+        <w:r>
+          <w:rPr>
+            <w:noProof/>
+          </w:rPr>
+          <w:t>8</w:t>
+        </w:r>
+      </w:fldSimple>
       <w:r>
         <w:t xml:space="preserve">: </w:t>
       </w:r>
@@ -8960,16 +8869,7 @@
         <w:t xml:space="preserve"> can also be combined using </w:t>
       </w:r>
       <w:r>
-        <w:t xml:space="preserve">smooth </w:t>
-      </w:r>
-      <w:r>
-        <w:t xml:space="preserve">union, subtraction, </w:t>
-      </w:r>
-      <w:r>
-        <w:t>or</w:t>
-      </w:r>
-      <w:r>
-        <w:t xml:space="preserve"> intersection operations</w:t>
+        <w:t>smooth union, subtraction, or intersection operations</w:t>
       </w:r>
       <w:r>
         <w:t>.</w:t>
@@ -9043,27 +8943,14 @@
       <w:r>
         <w:t xml:space="preserve">Figure </w:t>
       </w:r>
-      <w:r>
-        <w:fldChar w:fldCharType="begin"/>
-      </w:r>
-      <w:r>
-        <w:instrText xml:space="preserve"> SEQ Figure \* ARABIC </w:instrText>
-      </w:r>
-      <w:r>
-        <w:fldChar w:fldCharType="separate"/>
-      </w:r>
-      <w:r>
-        <w:rPr>
-          <w:noProof/>
-        </w:rPr>
-        <w:t>9</w:t>
-      </w:r>
-      <w:r>
-        <w:rPr>
-          <w:noProof/>
-        </w:rPr>
-        <w:fldChar w:fldCharType="end"/>
-      </w:r>
+      <w:fldSimple w:instr=" SEQ Figure \* ARABIC ">
+        <w:r>
+          <w:rPr>
+            <w:noProof/>
+          </w:rPr>
+          <w:t>9</w:t>
+        </w:r>
+      </w:fldSimple>
       <w:r>
         <w:t xml:space="preserve">: </w:t>
       </w:r>
@@ -9524,14 +9411,7 @@
               <w:rFonts w:ascii="Cambria Math" w:hAnsi="Cambria Math"/>
               <w:noProof/>
             </w:rPr>
-            <m:t>SDF</m:t>
-          </m:r>
-          <m:r>
-            <w:rPr>
-              <w:rFonts w:ascii="Cambria Math" w:hAnsi="Cambria Math"/>
-              <w:noProof/>
-            </w:rPr>
-            <m:t>:</m:t>
+            <m:t>SDF:</m:t>
           </m:r>
           <m:d>
             <m:dPr>
@@ -9556,20 +9436,6 @@
             </m:e>
           </m:d>
           <m:r>
-            <w:rPr>
-              <w:rFonts w:ascii="Cambria Math" w:hAnsi="Cambria Math"/>
-              <w:noProof/>
-            </w:rPr>
-            <m:t>→</m:t>
-          </m:r>
-          <m:r>
-            <w:rPr>
-              <w:rFonts w:ascii="Cambria Math" w:hAnsi="Cambria Math"/>
-              <w:noProof/>
-            </w:rPr>
-            <m:t xml:space="preserve"> </m:t>
-          </m:r>
-          <m:r>
             <m:rPr>
               <m:scr m:val="double-struck"/>
             </m:rPr>
@@ -9577,7 +9443,7 @@
               <w:rFonts w:ascii="Cambria Math" w:hAnsi="Cambria Math"/>
               <w:noProof/>
             </w:rPr>
-            <m:t>R</m:t>
+            <m:t>→ R</m:t>
           </m:r>
         </m:oMath>
       </m:oMathPara>
@@ -9680,27 +9546,14 @@
       <w:r>
         <w:t xml:space="preserve">Figure </w:t>
       </w:r>
-      <w:r>
-        <w:fldChar w:fldCharType="begin"/>
-      </w:r>
-      <w:r>
-        <w:instrText xml:space="preserve"> SEQ Figure \* ARABIC </w:instrText>
-      </w:r>
-      <w:r>
-        <w:fldChar w:fldCharType="separate"/>
-      </w:r>
-      <w:r>
-        <w:rPr>
-          <w:noProof/>
-        </w:rPr>
-        <w:t>10</w:t>
-      </w:r>
-      <w:r>
-        <w:rPr>
-          <w:noProof/>
-        </w:rPr>
-        <w:fldChar w:fldCharType="end"/>
-      </w:r>
+      <w:fldSimple w:instr=" SEQ Figure \* ARABIC ">
+        <w:r>
+          <w:rPr>
+            <w:noProof/>
+          </w:rPr>
+          <w:t>10</w:t>
+        </w:r>
+      </w:fldSimple>
       <w:r>
         <w:t xml:space="preserve">: </w:t>
       </w:r>
@@ -9921,13 +9774,13 @@
         <w:pStyle w:val="Heading2"/>
       </w:pPr>
       <w:bookmarkStart w:id="52" w:name="_Toc86395818"/>
-      <w:bookmarkStart w:id="53" w:name="_Toc85019366"/>
-      <w:bookmarkStart w:id="54" w:name="_Toc87004441"/>
+      <w:bookmarkStart w:id="53" w:name="_Toc87004441"/>
+      <w:bookmarkStart w:id="54" w:name="_Toc85019366"/>
       <w:r>
         <w:t>Use Cases</w:t>
       </w:r>
       <w:bookmarkEnd w:id="52"/>
-      <w:bookmarkEnd w:id="54"/>
+      <w:bookmarkEnd w:id="53"/>
     </w:p>
     <w:p>
       <w:pPr>
@@ -9978,7 +9831,7 @@
       <w:r>
         <w:t>Requirements Specification</w:t>
       </w:r>
-      <w:bookmarkEnd w:id="53"/>
+      <w:bookmarkEnd w:id="54"/>
       <w:bookmarkEnd w:id="55"/>
       <w:bookmarkEnd w:id="56"/>
     </w:p>
@@ -9991,27 +9844,14 @@
       <w:r>
         <w:t xml:space="preserve">Table </w:t>
       </w:r>
-      <w:r>
-        <w:fldChar w:fldCharType="begin"/>
-      </w:r>
-      <w:r>
-        <w:instrText xml:space="preserve"> SEQ Table \* ARABIC </w:instrText>
-      </w:r>
-      <w:r>
-        <w:fldChar w:fldCharType="separate"/>
-      </w:r>
-      <w:r>
-        <w:rPr>
-          <w:noProof/>
-        </w:rPr>
-        <w:t>3</w:t>
-      </w:r>
-      <w:r>
-        <w:rPr>
-          <w:noProof/>
-        </w:rPr>
-        <w:fldChar w:fldCharType="end"/>
-      </w:r>
+      <w:fldSimple w:instr=" SEQ Table \* ARABIC ">
+        <w:r>
+          <w:rPr>
+            <w:noProof/>
+          </w:rPr>
+          <w:t>3</w:t>
+        </w:r>
+      </w:fldSimple>
       <w:r>
         <w:t xml:space="preserve">: </w:t>
       </w:r>
@@ -10844,27 +10684,14 @@
       <w:r>
         <w:t xml:space="preserve">Table </w:t>
       </w:r>
-      <w:r>
-        <w:fldChar w:fldCharType="begin"/>
-      </w:r>
-      <w:r>
-        <w:instrText xml:space="preserve"> SEQ Table \* ARABIC </w:instrText>
-      </w:r>
-      <w:r>
-        <w:fldChar w:fldCharType="separate"/>
-      </w:r>
-      <w:r>
-        <w:rPr>
-          <w:noProof/>
-        </w:rPr>
-        <w:t>4</w:t>
-      </w:r>
-      <w:r>
-        <w:rPr>
-          <w:noProof/>
-        </w:rPr>
-        <w:fldChar w:fldCharType="end"/>
-      </w:r>
+      <w:fldSimple w:instr=" SEQ Table \* ARABIC ">
+        <w:r>
+          <w:rPr>
+            <w:noProof/>
+          </w:rPr>
+          <w:t>4</w:t>
+        </w:r>
+      </w:fldSimple>
       <w:r>
         <w:t xml:space="preserve">: </w:t>
       </w:r>
@@ -11227,14 +11054,14 @@
         <w:pStyle w:val="Heading2"/>
       </w:pPr>
       <w:bookmarkStart w:id="63" w:name="_Toc86395824"/>
-      <w:bookmarkStart w:id="64" w:name="_Toc86395823"/>
-      <w:bookmarkStart w:id="65" w:name="_Toc85019369"/>
-      <w:bookmarkStart w:id="66" w:name="_Toc87004446"/>
+      <w:bookmarkStart w:id="64" w:name="_Toc87004446"/>
+      <w:bookmarkStart w:id="65" w:name="_Toc86395823"/>
+      <w:bookmarkStart w:id="66" w:name="_Toc85019369"/>
       <w:r>
         <w:t>Technologies</w:t>
       </w:r>
       <w:bookmarkEnd w:id="63"/>
-      <w:bookmarkEnd w:id="66"/>
+      <w:bookmarkEnd w:id="64"/>
       <w:r>
         <w:t xml:space="preserve">  </w:t>
       </w:r>
@@ -11262,27 +11089,14 @@
       <w:r>
         <w:t xml:space="preserve">Table </w:t>
       </w:r>
-      <w:r>
-        <w:fldChar w:fldCharType="begin"/>
-      </w:r>
-      <w:r>
-        <w:instrText xml:space="preserve"> SEQ Table \* ARABIC </w:instrText>
-      </w:r>
-      <w:r>
-        <w:fldChar w:fldCharType="separate"/>
-      </w:r>
-      <w:r>
-        <w:rPr>
-          <w:noProof/>
-        </w:rPr>
-        <w:t>5</w:t>
-      </w:r>
-      <w:r>
-        <w:rPr>
-          <w:noProof/>
-        </w:rPr>
-        <w:fldChar w:fldCharType="end"/>
-      </w:r>
+      <w:fldSimple w:instr=" SEQ Table \* ARABIC ">
+        <w:r>
+          <w:rPr>
+            <w:noProof/>
+          </w:rPr>
+          <w:t>5</w:t>
+        </w:r>
+      </w:fldSimple>
       <w:r>
         <w:t xml:space="preserve">: </w:t>
       </w:r>
@@ -11700,27 +11514,14 @@
       <w:r>
         <w:t xml:space="preserve">Table </w:t>
       </w:r>
-      <w:r>
-        <w:fldChar w:fldCharType="begin"/>
-      </w:r>
-      <w:r>
-        <w:instrText xml:space="preserve"> SEQ Table \* ARABIC </w:instrText>
-      </w:r>
-      <w:r>
-        <w:fldChar w:fldCharType="separate"/>
-      </w:r>
-      <w:r>
-        <w:rPr>
-          <w:noProof/>
-        </w:rPr>
-        <w:t>6</w:t>
-      </w:r>
-      <w:r>
-        <w:rPr>
-          <w:noProof/>
-        </w:rPr>
-        <w:fldChar w:fldCharType="end"/>
-      </w:r>
+      <w:fldSimple w:instr=" SEQ Table \* ARABIC ">
+        <w:r>
+          <w:rPr>
+            <w:noProof/>
+          </w:rPr>
+          <w:t>6</w:t>
+        </w:r>
+      </w:fldSimple>
       <w:r>
         <w:t xml:space="preserve">: </w:t>
       </w:r>
@@ -12004,7 +11805,7 @@
       <w:r>
         <w:t>Structure</w:t>
       </w:r>
-      <w:bookmarkEnd w:id="64"/>
+      <w:bookmarkEnd w:id="65"/>
       <w:bookmarkEnd w:id="69"/>
     </w:p>
     <w:p>
@@ -12033,27 +11834,14 @@
       <w:r>
         <w:t xml:space="preserve">Table </w:t>
       </w:r>
-      <w:r>
-        <w:fldChar w:fldCharType="begin"/>
-      </w:r>
-      <w:r>
-        <w:instrText xml:space="preserve"> SEQ Table \* ARABIC </w:instrText>
-      </w:r>
-      <w:r>
-        <w:fldChar w:fldCharType="separate"/>
-      </w:r>
-      <w:r>
-        <w:rPr>
-          <w:noProof/>
-        </w:rPr>
-        <w:t>7</w:t>
-      </w:r>
-      <w:r>
-        <w:rPr>
-          <w:noProof/>
-        </w:rPr>
-        <w:fldChar w:fldCharType="end"/>
-      </w:r>
+      <w:fldSimple w:instr=" SEQ Table \* ARABIC ">
+        <w:r>
+          <w:rPr>
+            <w:noProof/>
+          </w:rPr>
+          <w:t>7</w:t>
+        </w:r>
+      </w:fldSimple>
       <w:r>
         <w:t xml:space="preserve">: </w:t>
       </w:r>
@@ -12513,27 +12301,14 @@
       <w:r>
         <w:t xml:space="preserve">Table </w:t>
       </w:r>
-      <w:r>
-        <w:fldChar w:fldCharType="begin"/>
-      </w:r>
-      <w:r>
-        <w:instrText xml:space="preserve"> SEQ Table \* ARABIC </w:instrText>
-      </w:r>
-      <w:r>
-        <w:fldChar w:fldCharType="separate"/>
-      </w:r>
-      <w:r>
-        <w:rPr>
-          <w:noProof/>
-        </w:rPr>
-        <w:t>8</w:t>
-      </w:r>
-      <w:r>
-        <w:rPr>
-          <w:noProof/>
-        </w:rPr>
-        <w:fldChar w:fldCharType="end"/>
-      </w:r>
+      <w:fldSimple w:instr=" SEQ Table \* ARABIC ">
+        <w:r>
+          <w:rPr>
+            <w:noProof/>
+          </w:rPr>
+          <w:t>8</w:t>
+        </w:r>
+      </w:fldSimple>
       <w:r>
         <w:t xml:space="preserve">: </w:t>
       </w:r>
@@ -12866,27 +12641,14 @@
         <w:lastRenderedPageBreak/>
         <w:t xml:space="preserve">Table </w:t>
       </w:r>
-      <w:r>
-        <w:fldChar w:fldCharType="begin"/>
-      </w:r>
-      <w:r>
-        <w:instrText xml:space="preserve"> SEQ Table \* ARABIC </w:instrText>
-      </w:r>
-      <w:r>
-        <w:fldChar w:fldCharType="separate"/>
-      </w:r>
-      <w:r>
-        <w:rPr>
-          <w:noProof/>
-        </w:rPr>
-        <w:t>9</w:t>
-      </w:r>
-      <w:r>
-        <w:rPr>
-          <w:noProof/>
-        </w:rPr>
-        <w:fldChar w:fldCharType="end"/>
-      </w:r>
+      <w:fldSimple w:instr=" SEQ Table \* ARABIC ">
+        <w:r>
+          <w:rPr>
+            <w:noProof/>
+          </w:rPr>
+          <w:t>9</w:t>
+        </w:r>
+      </w:fldSimple>
       <w:r>
         <w:t xml:space="preserve">: </w:t>
       </w:r>
@@ -13418,7 +13180,7 @@
         <w:t xml:space="preserve"> good. </w:t>
       </w:r>
     </w:p>
-    <w:bookmarkEnd w:id="65"/>
+    <w:bookmarkEnd w:id="66"/>
     <w:p>
       <w:pPr>
         <w:spacing w:line="360" w:lineRule="auto"/>
@@ -13557,27 +13319,14 @@
       <w:r>
         <w:t xml:space="preserve">Table </w:t>
       </w:r>
-      <w:r>
-        <w:fldChar w:fldCharType="begin"/>
-      </w:r>
-      <w:r>
-        <w:instrText xml:space="preserve"> SEQ Table \* ARABIC </w:instrText>
-      </w:r>
-      <w:r>
-        <w:fldChar w:fldCharType="separate"/>
-      </w:r>
-      <w:r>
-        <w:rPr>
-          <w:noProof/>
-        </w:rPr>
-        <w:t>10</w:t>
-      </w:r>
-      <w:r>
-        <w:rPr>
-          <w:noProof/>
-        </w:rPr>
-        <w:fldChar w:fldCharType="end"/>
-      </w:r>
+      <w:fldSimple w:instr=" SEQ Table \* ARABIC ">
+        <w:r>
+          <w:rPr>
+            <w:noProof/>
+          </w:rPr>
+          <w:t>10</w:t>
+        </w:r>
+      </w:fldSimple>
       <w:r>
         <w:t xml:space="preserve">: </w:t>
       </w:r>
@@ -14323,27 +14072,14 @@
       <w:r>
         <w:t xml:space="preserve">Figure </w:t>
       </w:r>
-      <w:r>
-        <w:fldChar w:fldCharType="begin"/>
-      </w:r>
-      <w:r>
-        <w:instrText xml:space="preserve"> SEQ Figure \* ARABIC </w:instrText>
-      </w:r>
-      <w:r>
-        <w:fldChar w:fldCharType="separate"/>
-      </w:r>
-      <w:r>
-        <w:rPr>
-          <w:noProof/>
-        </w:rPr>
-        <w:t>11</w:t>
-      </w:r>
-      <w:r>
-        <w:rPr>
-          <w:noProof/>
-        </w:rPr>
-        <w:fldChar w:fldCharType="end"/>
-      </w:r>
+      <w:fldSimple w:instr=" SEQ Figure \* ARABIC ">
+        <w:r>
+          <w:rPr>
+            <w:noProof/>
+          </w:rPr>
+          <w:t>11</w:t>
+        </w:r>
+      </w:fldSimple>
       <w:r>
         <w:t xml:space="preserve">: </w:t>
       </w:r>
@@ -17631,7 +17367,9 @@
   <w:rsids>
     <w:rsidRoot w:val="00795ACF"/>
     <w:rsid w:val="00197887"/>
+    <w:rsid w:val="002A4686"/>
     <w:rsid w:val="00314F1F"/>
+    <w:rsid w:val="00384D08"/>
     <w:rsid w:val="003F1AE3"/>
     <w:rsid w:val="006048BE"/>
     <w:rsid w:val="006954B5"/>
@@ -18101,10 +17839,6 @@
       <w:color w:val="808080"/>
     </w:rPr>
   </w:style>
-  <w:style w:type="paragraph" w:customStyle="1" w:styleId="811D27FD12964FDD849F37480A975295">
-    <w:name w:val="811D27FD12964FDD849F37480A975295"/>
-    <w:rsid w:val="006954B5"/>
-  </w:style>
   <w:style w:type="paragraph" w:customStyle="1" w:styleId="DD09B55C5B9545F3A3A3014EC83D192C">
     <w:name w:val="DD09B55C5B9545F3A3A3014EC83D192C"/>
     <w:rsid w:val="007A44AF"/>
@@ -18119,14 +17853,6 @@
   </w:style>
   <w:style w:type="paragraph" w:customStyle="1" w:styleId="F10D0F4262DA45A2B37F0DE276BD08D2">
     <w:name w:val="F10D0F4262DA45A2B37F0DE276BD08D2"/>
-    <w:rsid w:val="006954B5"/>
-  </w:style>
-  <w:style w:type="paragraph" w:customStyle="1" w:styleId="50E4B56EF83541B0BC8CB59AFF302816">
-    <w:name w:val="50E4B56EF83541B0BC8CB59AFF302816"/>
-    <w:rsid w:val="006954B5"/>
-  </w:style>
-  <w:style w:type="paragraph" w:customStyle="1" w:styleId="61E433D836694CFCB3954268227B0FCC">
-    <w:name w:val="61E433D836694CFCB3954268227B0FCC"/>
     <w:rsid w:val="006954B5"/>
   </w:style>
   <w:style w:type="paragraph" w:customStyle="1" w:styleId="C44C46919DC2464F8BCC859C60D0C715">
